--- a/Referencias y elementos utilizados.docx
+++ b/Referencias y elementos utilizados.docx
@@ -3,6 +3,11 @@
 <w:document xmlns:wpc="http://schemas.microsoft.com/office/word/2010/wordprocessingCanvas" xmlns:cx="http://schemas.microsoft.com/office/drawing/2014/chartex" xmlns:cx1="http://schemas.microsoft.com/office/drawing/2015/9/8/chartex" xmlns:cx2="http://schemas.microsoft.com/office/drawing/2015/10/21/chartex" xmlns:cx3="http://schemas.microsoft.com/office/drawing/2016/5/9/chartex" xmlns:cx4="http://schemas.microsoft.com/office/drawing/2016/5/10/chartex" xmlns:cx5="http://schemas.microsoft.com/office/drawing/2016/5/11/chartex" xmlns:cx6="http://schemas.microsoft.com/office/drawing/2016/5/12/chartex" xmlns:cx7="http://schemas.microsoft.com/office/drawing/2016/5/13/chartex" xmlns:cx8="http://schemas.microsoft.com/office/drawing/2016/5/14/chartex" xmlns:mc="http://schemas.openxmlformats.org/markup-compatibility/2006" xmlns:aink="http://schemas.microsoft.com/office/drawing/2016/ink" xmlns:am3d="http://schemas.microsoft.com/office/drawing/2017/model3d" xmlns:o="urn:schemas-microsoft-com:office:office" xmlns:oel="http://schemas.microsoft.com/office/2019/extlst" xmlns:r="http://schemas.openxmlformats.org/officeDocument/2006/relationships" xmlns:m="http://schemas.openxmlformats.org/officeDocument/2006/math" xmlns:v="urn:schemas-microsoft-com:vml" xmlns:wp14="http://schemas.microsoft.com/office/word/2010/wordprocessingDrawing" xmlns:wp="http://schemas.openxmlformats.org/drawingml/2006/wordprocessingDrawing" xmlns:w10="urn:schemas-microsoft-com:office:word" xmlns:w="http://schemas.openxmlformats.org/wordprocessingml/2006/main" xmlns:w14="http://schemas.microsoft.com/office/word/2010/wordml" xmlns:w15="http://schemas.microsoft.com/office/word/2012/wordml" xmlns:w16cex="http://schemas.microsoft.com/office/word/2018/wordml/cex" xmlns:w16cid="http://schemas.microsoft.com/office/word/2016/wordml/cid" xmlns:w16="http://schemas.microsoft.com/office/word/2018/wordml" xmlns:w16sdtdh="http://schemas.microsoft.com/office/word/2020/wordml/sdtdatahash" xmlns:w16se="http://schemas.microsoft.com/office/word/2015/wordml/symex" xmlns:wpg="http://schemas.microsoft.com/office/word/2010/wordprocessingGroup" xmlns:wpi="http://schemas.microsoft.com/office/word/2010/wordprocessingInk" xmlns:wne="http://schemas.microsoft.com/office/word/2006/wordml" xmlns:wps="http://schemas.microsoft.com/office/word/2010/wordprocessingShape" mc:Ignorable="w14 w15 w16se w16cid w16 w16cex w16sdtdh wp14">
   <w:body>
     <w:p>
+      <w:pPr>
+        <w:rPr>
+          <w:rStyle w:val="Hipervnculo"/>
+        </w:rPr>
+      </w:pPr>
       <w:hyperlink r:id="rId7" w:history="1">
         <w:r>
           <w:rPr>
@@ -12,6 +17,17 @@
         </w:r>
       </w:hyperlink>
     </w:p>
+    <w:p>
+      <w:hyperlink r:id="rId8" w:history="1">
+        <w:r>
+          <w:rPr>
+            <w:rStyle w:val="Hipervnculo"/>
+          </w:rPr>
+          <w:t>https://www.remove.bg/es/upload</w:t>
+        </w:r>
+      </w:hyperlink>
+    </w:p>
+    <w:p/>
     <w:p/>
     <w:sectPr>
       <w:pgSz w:w="11906" w:h="16838"/>
@@ -952,15 +968,8 @@
 <file path=customXml/itemProps3.xml><?xml version="1.0" encoding="utf-8"?>
 <ds:datastoreItem xmlns:ds="http://schemas.openxmlformats.org/officeDocument/2006/customXml" ds:itemID="{AF6E09E4-31EC-4A96-B3D3-C7D4D4A28B91}">
   <ds:schemaRefs>
-    <ds:schemaRef ds:uri="http://purl.org/dc/terms/"/>
-    <ds:schemaRef ds:uri="http://purl.org/dc/elements/1.1/"/>
-    <ds:schemaRef ds:uri="http://schemas.microsoft.com/office/2006/documentManagement/types"/>
     <ds:schemaRef ds:uri="http://schemas.microsoft.com/office/2006/metadata/properties"/>
-    <ds:schemaRef ds:uri="http://purl.org/dc/dcmitype/"/>
-    <ds:schemaRef ds:uri="http://www.w3.org/XML/1998/namespace"/>
     <ds:schemaRef ds:uri="http://schemas.microsoft.com/office/infopath/2007/PartnerControls"/>
-    <ds:schemaRef ds:uri="http://schemas.openxmlformats.org/package/2006/metadata/core-properties"/>
-    <ds:schemaRef ds:uri="bafb70c5-7a3e-41cc-87b8-d446948a02dc"/>
   </ds:schemaRefs>
 </ds:datastoreItem>
 </file>
--- a/Referencias y elementos utilizados.docx
+++ b/Referencias y elementos utilizados.docx
@@ -13,6 +13,11 @@
       </w:hyperlink>
     </w:p>
     <w:p>
+      <w:pPr>
+        <w:rPr>
+          <w:rStyle w:val="Hipervnculo"/>
+        </w:rPr>
+      </w:pPr>
       <w:hyperlink r:id="rId8" w:history="1">
         <w:r>
           <w:rPr>
@@ -22,8 +27,359 @@
         </w:r>
       </w:hyperlink>
     </w:p>
-    <w:p/>
-    <w:p/>
+    <w:p>
+      <w:pPr>
+        <w:rPr>
+          <w:rFonts w:ascii="Arial" w:hAnsi="Arial" w:cs="Arial"/>
+          <w:b/>
+          <w:bCs/>
+          <w:color w:val="000000"/>
+          <w:sz w:val="15"/>
+          <w:szCs w:val="15"/>
+          <w:shd w:val="clear" w:color="auto" w:fill="FFFFFF"/>
+          <w:lang w:val="en-GB"/>
+        </w:rPr>
+      </w:pPr>
+      <w:r>
+        <w:rPr>
+          <w:rFonts w:ascii="Arial" w:hAnsi="Arial" w:cs="Arial"/>
+          <w:b/>
+          <w:bCs/>
+          <w:color w:val="000000"/>
+          <w:sz w:val="15"/>
+          <w:szCs w:val="15"/>
+          <w:shd w:val="clear" w:color="auto" w:fill="FFFFFF"/>
+          <w:lang w:val="en-GB"/>
+        </w:rPr>
+        <w:t>"Cloud Dancer " Kevin MacLeod (incompetech.com)</w:t>
+      </w:r>
+      <w:r>
+        <w:rPr>
+          <w:rFonts w:ascii="Arial" w:hAnsi="Arial" w:cs="Arial"/>
+          <w:b/>
+          <w:bCs/>
+          <w:color w:val="000000"/>
+          <w:sz w:val="15"/>
+          <w:szCs w:val="15"/>
+          <w:lang w:val="en-GB"/>
+        </w:rPr>
+        <w:br/>
+      </w:r>
+      <w:r>
+        <w:rPr>
+          <w:rFonts w:ascii="Arial" w:hAnsi="Arial" w:cs="Arial"/>
+          <w:b/>
+          <w:bCs/>
+          <w:color w:val="000000"/>
+          <w:sz w:val="15"/>
+          <w:szCs w:val="15"/>
+          <w:shd w:val="clear" w:color="auto" w:fill="FFFFFF"/>
+          <w:lang w:val="en-GB"/>
+        </w:rPr>
+        <w:t>Licensed under Creative Commons: By Attribution 4.0 License</w:t>
+      </w:r>
+      <w:r>
+        <w:rPr>
+          <w:rFonts w:ascii="Arial" w:hAnsi="Arial" w:cs="Arial"/>
+          <w:b/>
+          <w:bCs/>
+          <w:color w:val="000000"/>
+          <w:sz w:val="15"/>
+          <w:szCs w:val="15"/>
+          <w:lang w:val="en-GB"/>
+        </w:rPr>
+        <w:br/>
+      </w:r>
+      <w:hyperlink r:id="rId9" w:history="1">
+        <w:r>
+          <w:rPr>
+            <w:rStyle w:val="Hipervnculo"/>
+            <w:rFonts w:ascii="Arial" w:hAnsi="Arial" w:cs="Arial"/>
+            <w:b/>
+            <w:bCs/>
+            <w:sz w:val="15"/>
+            <w:szCs w:val="15"/>
+            <w:shd w:val="clear" w:color="auto" w:fill="FFFFFF"/>
+            <w:lang w:val="en-GB"/>
+          </w:rPr>
+          <w:t>http://creativecommons.org/licenses/by/4.0/</w:t>
+        </w:r>
+      </w:hyperlink>
+    </w:p>
+    <w:p>
+      <w:pPr>
+        <w:rPr>
+          <w:rFonts w:ascii="Arial" w:hAnsi="Arial" w:cs="Arial"/>
+          <w:b/>
+          <w:bCs/>
+          <w:color w:val="000000"/>
+          <w:sz w:val="15"/>
+          <w:szCs w:val="15"/>
+          <w:shd w:val="clear" w:color="auto" w:fill="FFFFFF"/>
+          <w:lang w:val="en-GB"/>
+        </w:rPr>
+      </w:pPr>
+      <w:r>
+        <w:rPr>
+          <w:rFonts w:ascii="Arial" w:hAnsi="Arial" w:cs="Arial"/>
+          <w:b/>
+          <w:bCs/>
+          <w:color w:val="000000"/>
+          <w:sz w:val="15"/>
+          <w:szCs w:val="15"/>
+          <w:shd w:val="clear" w:color="auto" w:fill="FFFFFF"/>
+          <w:lang w:val="en-GB"/>
+        </w:rPr>
+        <w:t>"Brain Dance" Kevin MacLeod (incompetech.com)</w:t>
+      </w:r>
+      <w:r>
+        <w:rPr>
+          <w:rFonts w:ascii="Arial" w:hAnsi="Arial" w:cs="Arial"/>
+          <w:b/>
+          <w:bCs/>
+          <w:color w:val="000000"/>
+          <w:sz w:val="15"/>
+          <w:szCs w:val="15"/>
+          <w:lang w:val="en-GB"/>
+        </w:rPr>
+        <w:br/>
+      </w:r>
+      <w:r>
+        <w:rPr>
+          <w:rFonts w:ascii="Arial" w:hAnsi="Arial" w:cs="Arial"/>
+          <w:b/>
+          <w:bCs/>
+          <w:color w:val="000000"/>
+          <w:sz w:val="15"/>
+          <w:szCs w:val="15"/>
+          <w:shd w:val="clear" w:color="auto" w:fill="FFFFFF"/>
+          <w:lang w:val="en-GB"/>
+        </w:rPr>
+        <w:t>Licensed under Creative Commons: By Attribution 4.0 License</w:t>
+      </w:r>
+      <w:r>
+        <w:rPr>
+          <w:rFonts w:ascii="Arial" w:hAnsi="Arial" w:cs="Arial"/>
+          <w:b/>
+          <w:bCs/>
+          <w:color w:val="000000"/>
+          <w:sz w:val="15"/>
+          <w:szCs w:val="15"/>
+          <w:lang w:val="en-GB"/>
+        </w:rPr>
+        <w:br/>
+      </w:r>
+      <w:hyperlink r:id="rId10" w:history="1">
+        <w:r>
+          <w:rPr>
+            <w:rStyle w:val="Hipervnculo"/>
+            <w:rFonts w:ascii="Arial" w:hAnsi="Arial" w:cs="Arial"/>
+            <w:b/>
+            <w:bCs/>
+            <w:sz w:val="15"/>
+            <w:szCs w:val="15"/>
+            <w:shd w:val="clear" w:color="auto" w:fill="FFFFFF"/>
+            <w:lang w:val="en-GB"/>
+          </w:rPr>
+          <w:t>http://creativecommons.org/licenses/by/4.0/</w:t>
+        </w:r>
+      </w:hyperlink>
+    </w:p>
+    <w:p>
+      <w:pPr>
+        <w:rPr>
+          <w:rFonts w:ascii="Arial" w:hAnsi="Arial" w:cs="Arial"/>
+          <w:b/>
+          <w:bCs/>
+          <w:color w:val="000000"/>
+          <w:sz w:val="15"/>
+          <w:szCs w:val="15"/>
+          <w:shd w:val="clear" w:color="auto" w:fill="FFFFFF"/>
+          <w:lang w:val="en-GB"/>
+        </w:rPr>
+      </w:pPr>
+      <w:r>
+        <w:rPr>
+          <w:rFonts w:ascii="Arial" w:hAnsi="Arial" w:cs="Arial"/>
+          <w:b/>
+          <w:bCs/>
+          <w:color w:val="000000"/>
+          <w:sz w:val="15"/>
+          <w:szCs w:val="15"/>
+          <w:shd w:val="clear" w:color="auto" w:fill="FFFFFF"/>
+          <w:lang w:val="en-GB"/>
+        </w:rPr>
+        <w:t>"Boogie Party" Kevin MacLeod (incompetech.com)</w:t>
+      </w:r>
+      <w:r>
+        <w:rPr>
+          <w:rFonts w:ascii="Arial" w:hAnsi="Arial" w:cs="Arial"/>
+          <w:b/>
+          <w:bCs/>
+          <w:color w:val="000000"/>
+          <w:sz w:val="15"/>
+          <w:szCs w:val="15"/>
+          <w:lang w:val="en-GB"/>
+        </w:rPr>
+        <w:br/>
+      </w:r>
+      <w:r>
+        <w:rPr>
+          <w:rFonts w:ascii="Arial" w:hAnsi="Arial" w:cs="Arial"/>
+          <w:b/>
+          <w:bCs/>
+          <w:color w:val="000000"/>
+          <w:sz w:val="15"/>
+          <w:szCs w:val="15"/>
+          <w:shd w:val="clear" w:color="auto" w:fill="FFFFFF"/>
+          <w:lang w:val="en-GB"/>
+        </w:rPr>
+        <w:t>Licensed under Creative Commons: By Attribution 4.0 License</w:t>
+      </w:r>
+      <w:r>
+        <w:rPr>
+          <w:rFonts w:ascii="Arial" w:hAnsi="Arial" w:cs="Arial"/>
+          <w:b/>
+          <w:bCs/>
+          <w:color w:val="000000"/>
+          <w:sz w:val="15"/>
+          <w:szCs w:val="15"/>
+          <w:lang w:val="en-GB"/>
+        </w:rPr>
+        <w:br/>
+      </w:r>
+      <w:hyperlink r:id="rId11" w:history="1">
+        <w:r>
+          <w:rPr>
+            <w:rStyle w:val="Hipervnculo"/>
+            <w:rFonts w:ascii="Arial" w:hAnsi="Arial" w:cs="Arial"/>
+            <w:b/>
+            <w:bCs/>
+            <w:sz w:val="15"/>
+            <w:szCs w:val="15"/>
+            <w:shd w:val="clear" w:color="auto" w:fill="FFFFFF"/>
+            <w:lang w:val="en-GB"/>
+          </w:rPr>
+          <w:t>http://creativecommons.org/licenses/by/4.0/</w:t>
+        </w:r>
+      </w:hyperlink>
+    </w:p>
+    <w:p>
+      <w:pPr>
+        <w:rPr>
+          <w:rFonts w:ascii="Arial" w:hAnsi="Arial" w:cs="Arial"/>
+          <w:b/>
+          <w:bCs/>
+          <w:color w:val="000000"/>
+          <w:sz w:val="15"/>
+          <w:szCs w:val="15"/>
+          <w:shd w:val="clear" w:color="auto" w:fill="FFFFFF"/>
+          <w:lang w:val="en-GB"/>
+        </w:rPr>
+      </w:pPr>
+      <w:r>
+        <w:rPr>
+          <w:rFonts w:ascii="Arial" w:hAnsi="Arial" w:cs="Arial"/>
+          <w:b/>
+          <w:bCs/>
+          <w:color w:val="000000"/>
+          <w:sz w:val="15"/>
+          <w:szCs w:val="15"/>
+          <w:shd w:val="clear" w:color="auto" w:fill="FFFFFF"/>
+          <w:lang w:val="en-GB"/>
+        </w:rPr>
+        <w:t>"Hillbilly Swing" Kevin MacLeod (incompetech.com)</w:t>
+      </w:r>
+      <w:r>
+        <w:rPr>
+          <w:rFonts w:ascii="Arial" w:hAnsi="Arial" w:cs="Arial"/>
+          <w:b/>
+          <w:bCs/>
+          <w:color w:val="000000"/>
+          <w:sz w:val="15"/>
+          <w:szCs w:val="15"/>
+          <w:lang w:val="en-GB"/>
+        </w:rPr>
+        <w:br/>
+      </w:r>
+      <w:r>
+        <w:rPr>
+          <w:rFonts w:ascii="Arial" w:hAnsi="Arial" w:cs="Arial"/>
+          <w:b/>
+          <w:bCs/>
+          <w:color w:val="000000"/>
+          <w:sz w:val="15"/>
+          <w:szCs w:val="15"/>
+          <w:shd w:val="clear" w:color="auto" w:fill="FFFFFF"/>
+          <w:lang w:val="en-GB"/>
+        </w:rPr>
+        <w:t>Licensed under Creative Commons: By Attribution 4.0 License</w:t>
+      </w:r>
+      <w:r>
+        <w:rPr>
+          <w:rFonts w:ascii="Arial" w:hAnsi="Arial" w:cs="Arial"/>
+          <w:b/>
+          <w:bCs/>
+          <w:color w:val="000000"/>
+          <w:sz w:val="15"/>
+          <w:szCs w:val="15"/>
+          <w:lang w:val="en-GB"/>
+        </w:rPr>
+        <w:br/>
+      </w:r>
+      <w:hyperlink r:id="rId12" w:history="1">
+        <w:r>
+          <w:rPr>
+            <w:rStyle w:val="Hipervnculo"/>
+            <w:rFonts w:ascii="Arial" w:hAnsi="Arial" w:cs="Arial"/>
+            <w:b/>
+            <w:bCs/>
+            <w:sz w:val="15"/>
+            <w:szCs w:val="15"/>
+            <w:shd w:val="clear" w:color="auto" w:fill="FFFFFF"/>
+            <w:lang w:val="en-GB"/>
+          </w:rPr>
+          <w:t>http://creativecommons.org/licenses/by/4.0/</w:t>
+        </w:r>
+      </w:hyperlink>
+    </w:p>
+    <w:p>
+      <w:pPr>
+        <w:rPr>
+          <w:lang w:val="en-GB"/>
+        </w:rPr>
+      </w:pPr>
+      <w:hyperlink r:id="rId13" w:history="1">
+        <w:r>
+          <w:rPr>
+            <w:rStyle w:val="Hipervnculo"/>
+            <w:lang w:val="en-GB"/>
+          </w:rPr>
+          <w:t>https://incompetech.com/music/royalty-free/music.html</w:t>
+        </w:r>
+      </w:hyperlink>
+    </w:p>
+    <w:p>
+      <w:pPr>
+        <w:rPr>
+          <w:lang w:val="en-GB"/>
+        </w:rPr>
+      </w:pPr>
+    </w:p>
+    <w:p>
+      <w:pPr>
+        <w:rPr>
+          <w:lang w:val="en-GB"/>
+        </w:rPr>
+      </w:pPr>
+    </w:p>
+    <w:p>
+      <w:pPr>
+        <w:rPr>
+          <w:lang w:val="en-GB"/>
+        </w:rPr>
+      </w:pPr>
+    </w:p>
     <w:sectPr>
       <w:pgSz w:w="11906" w:h="16838"/>
       <w:pgMar w:top="1417" w:right="1701" w:bottom="1417" w:left="1701" w:header="708" w:footer="708" w:gutter="0"/>
@@ -794,15 +1150,6 @@
 </file>
 
 <file path=customXml/item1.xml><?xml version="1.0" encoding="utf-8"?>
-<?mso-contentType ?>
-<FormTemplates xmlns="http://schemas.microsoft.com/sharepoint/v3/contenttype/forms">
-  <Display>DocumentLibraryForm</Display>
-  <Edit>DocumentLibraryForm</Edit>
-  <New>DocumentLibraryForm</New>
-</FormTemplates>
-</file>
-
-<file path=customXml/item2.xml><?xml version="1.0" encoding="utf-8"?>
 <ct:contentTypeSchema xmlns:ct="http://schemas.microsoft.com/office/2006/metadata/contentType" xmlns:ma="http://schemas.microsoft.com/office/2006/metadata/properties/metaAttributes" ct:_="" ma:_="" ma:contentTypeName="Documento" ma:contentTypeID="0x01010011CB62F283811B438DAD2306F340B73D" ma:contentTypeVersion="3" ma:contentTypeDescription="Crear nuevo documento." ma:contentTypeScope="" ma:versionID="c2d8b2ef2e0834357a72d486559a2f53">
   <xsd:schema xmlns:xsd="http://www.w3.org/2001/XMLSchema" xmlns:xs="http://www.w3.org/2001/XMLSchema" xmlns:p="http://schemas.microsoft.com/office/2006/metadata/properties" xmlns:ns3="bafb70c5-7a3e-41cc-87b8-d446948a02dc" targetNamespace="http://schemas.microsoft.com/office/2006/metadata/properties" ma:root="true" ma:fieldsID="19e1dbe67d08c1039504700a8906c27b" ns3:_="">
     <xsd:import namespace="bafb70c5-7a3e-41cc-87b8-d446948a02dc"/>
@@ -940,6 +1287,15 @@
 </ct:contentTypeSchema>
 </file>
 
+<file path=customXml/item2.xml><?xml version="1.0" encoding="utf-8"?>
+<?mso-contentType ?>
+<FormTemplates xmlns="http://schemas.microsoft.com/sharepoint/v3/contenttype/forms">
+  <Display>DocumentLibraryForm</Display>
+  <Edit>DocumentLibraryForm</Edit>
+  <New>DocumentLibraryForm</New>
+</FormTemplates>
+</file>
+
 <file path=customXml/item3.xml><?xml version="1.0" encoding="utf-8"?>
 <p:properties xmlns:p="http://schemas.microsoft.com/office/2006/metadata/properties" xmlns:xsi="http://www.w3.org/2001/XMLSchema-instance" xmlns:pc="http://schemas.microsoft.com/office/infopath/2007/PartnerControls">
   <documentManagement/>
@@ -947,14 +1303,6 @@
 </file>
 
 <file path=customXml/itemProps1.xml><?xml version="1.0" encoding="utf-8"?>
-<ds:datastoreItem xmlns:ds="http://schemas.openxmlformats.org/officeDocument/2006/customXml" ds:itemID="{CA61F642-C1F2-4B00-8354-0C5527202EE3}">
-  <ds:schemaRefs>
-    <ds:schemaRef ds:uri="http://schemas.microsoft.com/sharepoint/v3/contenttype/forms"/>
-  </ds:schemaRefs>
-</ds:datastoreItem>
-</file>
-
-<file path=customXml/itemProps2.xml><?xml version="1.0" encoding="utf-8"?>
 <ds:datastoreItem xmlns:ds="http://schemas.openxmlformats.org/officeDocument/2006/customXml" ds:itemID="{C1368D99-6BC7-4E50-BF27-AACD14F52F60}">
   <ds:schemaRefs>
     <ds:schemaRef ds:uri="http://schemas.microsoft.com/office/2006/metadata/contentType"/>
@@ -972,6 +1320,14 @@
 </ds:datastoreItem>
 </file>
 
+<file path=customXml/itemProps2.xml><?xml version="1.0" encoding="utf-8"?>
+<ds:datastoreItem xmlns:ds="http://schemas.openxmlformats.org/officeDocument/2006/customXml" ds:itemID="{CA61F642-C1F2-4B00-8354-0C5527202EE3}">
+  <ds:schemaRefs>
+    <ds:schemaRef ds:uri="http://schemas.microsoft.com/sharepoint/v3/contenttype/forms"/>
+  </ds:schemaRefs>
+</ds:datastoreItem>
+</file>
+
 <file path=customXml/itemProps3.xml><?xml version="1.0" encoding="utf-8"?>
 <ds:datastoreItem xmlns:ds="http://schemas.openxmlformats.org/officeDocument/2006/customXml" ds:itemID="{AF6E09E4-31EC-4A96-B3D3-C7D4D4A28B91}">
   <ds:schemaRefs>

--- a/Referencias y elementos utilizados.docx
+++ b/Referencias y elementos utilizados.docx
@@ -1,24 +1,37 @@
 
 <file path=word/document.xml><?xml version="1.0" encoding="utf-8"?>
-<w:document xmlns:wpc="http://schemas.microsoft.com/office/word/2010/wordprocessingCanvas" xmlns:cx="http://schemas.microsoft.com/office/drawing/2014/chartex" xmlns:cx1="http://schemas.microsoft.com/office/drawing/2015/9/8/chartex" xmlns:cx2="http://schemas.microsoft.com/office/drawing/2015/10/21/chartex" xmlns:cx3="http://schemas.microsoft.com/office/drawing/2016/5/9/chartex" xmlns:cx4="http://schemas.microsoft.com/office/drawing/2016/5/10/chartex" xmlns:cx5="http://schemas.microsoft.com/office/drawing/2016/5/11/chartex" xmlns:cx6="http://schemas.microsoft.com/office/drawing/2016/5/12/chartex" xmlns:cx7="http://schemas.microsoft.com/office/drawing/2016/5/13/chartex" xmlns:cx8="http://schemas.microsoft.com/office/drawing/2016/5/14/chartex" xmlns:mc="http://schemas.openxmlformats.org/markup-compatibility/2006" xmlns:aink="http://schemas.microsoft.com/office/drawing/2016/ink" xmlns:am3d="http://schemas.microsoft.com/office/drawing/2017/model3d" xmlns:o="urn:schemas-microsoft-com:office:office" xmlns:oel="http://schemas.microsoft.com/office/2019/extlst" xmlns:r="http://schemas.openxmlformats.org/officeDocument/2006/relationships" xmlns:m="http://schemas.openxmlformats.org/officeDocument/2006/math" xmlns:v="urn:schemas-microsoft-com:vml" xmlns:wp14="http://schemas.microsoft.com/office/word/2010/wordprocessingDrawing" xmlns:wp="http://schemas.openxmlformats.org/drawingml/2006/wordprocessingDrawing" xmlns:w10="urn:schemas-microsoft-com:office:word" xmlns:w="http://schemas.openxmlformats.org/wordprocessingml/2006/main" xmlns:w14="http://schemas.microsoft.com/office/word/2010/wordml" xmlns:w15="http://schemas.microsoft.com/office/word/2012/wordml" xmlns:w16cex="http://schemas.microsoft.com/office/word/2018/wordml/cex" xmlns:w16cid="http://schemas.microsoft.com/office/word/2016/wordml/cid" xmlns:w16="http://schemas.microsoft.com/office/word/2018/wordml" xmlns:w16sdtdh="http://schemas.microsoft.com/office/word/2020/wordml/sdtdatahash" xmlns:w16se="http://schemas.microsoft.com/office/word/2015/wordml/symex" xmlns:wpg="http://schemas.microsoft.com/office/word/2010/wordprocessingGroup" xmlns:wpi="http://schemas.microsoft.com/office/word/2010/wordprocessingInk" xmlns:wne="http://schemas.microsoft.com/office/word/2006/wordml" xmlns:wps="http://schemas.microsoft.com/office/word/2010/wordprocessingShape" mc:Ignorable="w14 w15 w16se w16cid w16 w16cex w16sdtdh wp14">
+<w:document xmlns:wpc="http://schemas.microsoft.com/office/word/2010/wordprocessingCanvas" xmlns:cx="http://schemas.microsoft.com/office/drawing/2014/chartex" xmlns:cx1="http://schemas.microsoft.com/office/drawing/2015/9/8/chartex" xmlns:cx2="http://schemas.microsoft.com/office/drawing/2015/10/21/chartex" xmlns:cx3="http://schemas.microsoft.com/office/drawing/2016/5/9/chartex" xmlns:cx4="http://schemas.microsoft.com/office/drawing/2016/5/10/chartex" xmlns:cx5="http://schemas.microsoft.com/office/drawing/2016/5/11/chartex" xmlns:cx6="http://schemas.microsoft.com/office/drawing/2016/5/12/chartex" xmlns:cx7="http://schemas.microsoft.com/office/drawing/2016/5/13/chartex" xmlns:cx8="http://schemas.microsoft.com/office/drawing/2016/5/14/chartex" xmlns:mc="http://schemas.openxmlformats.org/markup-compatibility/2006" xmlns:aink="http://schemas.microsoft.com/office/drawing/2016/ink" xmlns:am3d="http://schemas.microsoft.com/office/drawing/2017/model3d" xmlns:o="urn:schemas-microsoft-com:office:office" xmlns:oel="http://schemas.microsoft.com/office/2019/extlst" xmlns:r="http://schemas.openxmlformats.org/officeDocument/2006/relationships" xmlns:m="http://schemas.openxmlformats.org/officeDocument/2006/math" xmlns:v="urn:schemas-microsoft-com:vml" xmlns:wp14="http://schemas.microsoft.com/office/word/2010/wordprocessingDrawing" xmlns:wp="http://schemas.openxmlformats.org/drawingml/2006/wordprocessingDrawing" xmlns:w10="urn:schemas-microsoft-com:office:word" xmlns:w="http://schemas.openxmlformats.org/wordprocessingml/2006/main" xmlns:w14="http://schemas.microsoft.com/office/word/2010/wordml" xmlns:w15="http://schemas.microsoft.com/office/word/2012/wordml" xmlns:w16cex="http://schemas.microsoft.com/office/word/2018/wordml/cex" xmlns:w16cid="http://schemas.microsoft.com/office/word/2016/wordml/cid" xmlns:w16="http://schemas.microsoft.com/office/word/2018/wordml" xmlns:w16du="http://schemas.microsoft.com/office/word/2023/wordml/word16du" xmlns:w16sdtdh="http://schemas.microsoft.com/office/word/2020/wordml/sdtdatahash" xmlns:w16se="http://schemas.microsoft.com/office/word/2015/wordml/symex" xmlns:wpg="http://schemas.microsoft.com/office/word/2010/wordprocessingGroup" xmlns:wpi="http://schemas.microsoft.com/office/word/2010/wordprocessingInk" xmlns:wne="http://schemas.microsoft.com/office/word/2006/wordml" xmlns:wps="http://schemas.microsoft.com/office/word/2010/wordprocessingShape" mc:Ignorable="w14 w15 w16se w16cid w16 w16cex w16sdtdh w16du wp14">
   <w:body>
     <w:p>
+      <w:r>
+        <w:fldChar w:fldCharType="begin"/>
+      </w:r>
+      <w:r>
+        <w:instrText>HYPERLINK "https://kenney.nl/assets/jumper-pack"</w:instrText>
+      </w:r>
+      <w:r>
+        <w:fldChar w:fldCharType="separate"/>
+      </w:r>
+      <w:r>
+        <w:rPr>
+          <w:rStyle w:val="Hipervnculo"/>
+        </w:rPr>
+        <w:t>https://kenney.nl/assets/jumper-pack</w:t>
+      </w:r>
+      <w:r>
+        <w:rPr>
+          <w:rStyle w:val="Hipervnculo"/>
+        </w:rPr>
+        <w:fldChar w:fldCharType="end"/>
+      </w:r>
+    </w:p>
+    <w:p>
+      <w:pPr>
+        <w:rPr>
+          <w:rStyle w:val="Hipervnculo"/>
+        </w:rPr>
+      </w:pPr>
       <w:hyperlink r:id="rId7" w:history="1">
-        <w:r>
-          <w:rPr>
-            <w:rStyle w:val="Hipervnculo"/>
-          </w:rPr>
-          <w:t>https://kenney.nl/assets/jumper-pack</w:t>
-        </w:r>
-      </w:hyperlink>
-    </w:p>
-    <w:p>
-      <w:pPr>
-        <w:rPr>
-          <w:rStyle w:val="Hipervnculo"/>
-        </w:rPr>
-      </w:pPr>
-      <w:hyperlink r:id="rId8" w:history="1">
         <w:r>
           <w:rPr>
             <w:rStyle w:val="Hipervnculo"/>
@@ -51,7 +64,86 @@
           <w:shd w:val="clear" w:color="auto" w:fill="FFFFFF"/>
           <w:lang w:val="en-GB"/>
         </w:rPr>
-        <w:t>"Cloud Dancer " Kevin MacLeod (incompetech.com)</w:t>
+        <w:t>"Sergio's Magic Dustbin " Kevin MacLeod (incompetech.com)</w:t>
+      </w:r>
+      <w:r>
+        <w:rPr>
+          <w:rFonts w:ascii="Arial" w:hAnsi="Arial" w:cs="Arial"/>
+          <w:b/>
+          <w:bCs/>
+          <w:color w:val="000000"/>
+          <w:sz w:val="15"/>
+          <w:szCs w:val="15"/>
+          <w:lang w:val="en-GB"/>
+        </w:rPr>
+        <w:br/>
+      </w:r>
+      <w:r>
+        <w:rPr>
+          <w:rFonts w:ascii="Arial" w:hAnsi="Arial" w:cs="Arial"/>
+          <w:b/>
+          <w:bCs/>
+          <w:color w:val="000000"/>
+          <w:sz w:val="15"/>
+          <w:szCs w:val="15"/>
+          <w:shd w:val="clear" w:color="auto" w:fill="FFFFFF"/>
+          <w:lang w:val="en-GB"/>
+        </w:rPr>
+        <w:t>Licensed under Creative Commons: By Attribution 4.0 License</w:t>
+      </w:r>
+      <w:r>
+        <w:rPr>
+          <w:rFonts w:ascii="Arial" w:hAnsi="Arial" w:cs="Arial"/>
+          <w:b/>
+          <w:bCs/>
+          <w:color w:val="000000"/>
+          <w:sz w:val="15"/>
+          <w:szCs w:val="15"/>
+          <w:lang w:val="en-GB"/>
+        </w:rPr>
+        <w:br/>
+      </w:r>
+      <w:hyperlink r:id="rId8" w:history="1">
+        <w:r>
+          <w:rPr>
+            <w:rStyle w:val="Hipervnculo"/>
+            <w:rFonts w:ascii="Arial" w:hAnsi="Arial" w:cs="Arial"/>
+            <w:b/>
+            <w:bCs/>
+            <w:sz w:val="15"/>
+            <w:szCs w:val="15"/>
+            <w:shd w:val="clear" w:color="auto" w:fill="FFFFFF"/>
+            <w:lang w:val="en-GB"/>
+          </w:rPr>
+          <w:t>http://creativecommons.org/licenses/by/4.0/</w:t>
+        </w:r>
+      </w:hyperlink>
+    </w:p>
+    <w:p>
+      <w:pPr>
+        <w:rPr>
+          <w:rFonts w:ascii="Arial" w:hAnsi="Arial" w:cs="Arial"/>
+          <w:b/>
+          <w:bCs/>
+          <w:color w:val="000000"/>
+          <w:sz w:val="15"/>
+          <w:szCs w:val="15"/>
+          <w:shd w:val="clear" w:color="auto" w:fill="FFFFFF"/>
+          <w:lang w:val="en-GB"/>
+        </w:rPr>
+      </w:pPr>
+      <w:r>
+        <w:rPr>
+          <w:rFonts w:ascii="Arial" w:hAnsi="Arial" w:cs="Arial"/>
+          <w:b/>
+          <w:bCs/>
+          <w:color w:val="000000"/>
+          <w:sz w:val="15"/>
+          <w:szCs w:val="15"/>
+          <w:shd w:val="clear" w:color="auto" w:fill="FFFFFF"/>
+          <w:lang w:val="en-GB"/>
+        </w:rPr>
+        <w:t>"Mesmerizing Galaxy " Kevin MacLeod (incompetech.com)</w:t>
       </w:r>
       <w:r>
         <w:rPr>
@@ -130,7 +222,7 @@
           <w:shd w:val="clear" w:color="auto" w:fill="FFFFFF"/>
           <w:lang w:val="en-GB"/>
         </w:rPr>
-        <w:t>"Brain Dance" Kevin MacLeod (incompetech.com)</w:t>
+        <w:t>"Lord of the Rangs " Kevin MacLeod (incompetech.com)</w:t>
       </w:r>
       <w:r>
         <w:rPr>
@@ -209,7 +301,7 @@
           <w:shd w:val="clear" w:color="auto" w:fill="FFFFFF"/>
           <w:lang w:val="en-GB"/>
         </w:rPr>
-        <w:t>"Boogie Party" Kevin MacLeod (incompetech.com)</w:t>
+        <w:t>"Galactic Rap " Kevin MacLeod (incompetech.com)</w:t>
       </w:r>
       <w:r>
         <w:rPr>
@@ -288,7 +380,7 @@
           <w:shd w:val="clear" w:color="auto" w:fill="FFFFFF"/>
           <w:lang w:val="en-GB"/>
         </w:rPr>
-        <w:t>"Hillbilly Swing" Kevin MacLeod (incompetech.com)</w:t>
+        <w:t>"Equatorial Complex " Kevin MacLeod (incompetech.com)</w:t>
       </w:r>
       <w:r>
         <w:rPr>
@@ -346,66 +438,2514 @@
     <w:p>
       <w:pPr>
         <w:rPr>
+          <w:rFonts w:ascii="Arial" w:hAnsi="Arial" w:cs="Arial"/>
+          <w:b/>
+          <w:bCs/>
+          <w:color w:val="000000"/>
+          <w:sz w:val="15"/>
+          <w:szCs w:val="15"/>
+          <w:shd w:val="clear" w:color="auto" w:fill="FFFFFF"/>
+          <w:lang w:val="en-GB"/>
+        </w:rPr>
+      </w:pPr>
+      <w:r>
+        <w:rPr>
+          <w:rFonts w:ascii="Arial" w:hAnsi="Arial" w:cs="Arial"/>
+          <w:b/>
+          <w:bCs/>
+          <w:color w:val="000000"/>
+          <w:sz w:val="15"/>
+          <w:szCs w:val="15"/>
+          <w:shd w:val="clear" w:color="auto" w:fill="FFFFFF"/>
+          <w:lang w:val="en-GB"/>
+        </w:rPr>
+        <w:t>"Cloud Dancer " Kevin MacLeod (incompetech.com)</w:t>
+      </w:r>
+      <w:r>
+        <w:rPr>
+          <w:rFonts w:ascii="Arial" w:hAnsi="Arial" w:cs="Arial"/>
+          <w:b/>
+          <w:bCs/>
+          <w:color w:val="000000"/>
+          <w:sz w:val="15"/>
+          <w:szCs w:val="15"/>
+          <w:lang w:val="en-GB"/>
+        </w:rPr>
+        <w:br/>
+      </w:r>
+      <w:r>
+        <w:rPr>
+          <w:rFonts w:ascii="Arial" w:hAnsi="Arial" w:cs="Arial"/>
+          <w:b/>
+          <w:bCs/>
+          <w:color w:val="000000"/>
+          <w:sz w:val="15"/>
+          <w:szCs w:val="15"/>
+          <w:shd w:val="clear" w:color="auto" w:fill="FFFFFF"/>
+          <w:lang w:val="en-GB"/>
+        </w:rPr>
+        <w:t>Licensed under Creative Commons: By Attribution 4.0 License</w:t>
+      </w:r>
+      <w:r>
+        <w:rPr>
+          <w:rFonts w:ascii="Arial" w:hAnsi="Arial" w:cs="Arial"/>
+          <w:b/>
+          <w:bCs/>
+          <w:color w:val="000000"/>
+          <w:sz w:val="15"/>
+          <w:szCs w:val="15"/>
+          <w:lang w:val="en-GB"/>
+        </w:rPr>
+        <w:br/>
+      </w:r>
+      <w:hyperlink r:id="rId13" w:history="1">
+        <w:r>
+          <w:rPr>
+            <w:rStyle w:val="Hipervnculo"/>
+            <w:rFonts w:ascii="Arial" w:hAnsi="Arial" w:cs="Arial"/>
+            <w:b/>
+            <w:bCs/>
+            <w:sz w:val="15"/>
+            <w:szCs w:val="15"/>
+            <w:shd w:val="clear" w:color="auto" w:fill="FFFFFF"/>
+            <w:lang w:val="en-GB"/>
+          </w:rPr>
+          <w:t>http://creativecommons.org/licenses/by/4.0/</w:t>
+        </w:r>
+      </w:hyperlink>
+    </w:p>
+    <w:p>
+      <w:pPr>
+        <w:rPr>
           <w:rStyle w:val="Hipervnculo"/>
-          <w:lang w:val="en-GB"/>
-        </w:rPr>
-      </w:pPr>
-      <w:hyperlink r:id="rId13" w:history="1">
+          <w:rFonts w:ascii="Arial" w:hAnsi="Arial" w:cs="Arial"/>
+          <w:b/>
+          <w:bCs/>
+          <w:sz w:val="15"/>
+          <w:szCs w:val="15"/>
+          <w:shd w:val="clear" w:color="auto" w:fill="FFFFFF"/>
+          <w:lang w:val="en-GB"/>
+        </w:rPr>
+      </w:pPr>
+      <w:r>
+        <w:rPr>
+          <w:rFonts w:ascii="Arial" w:hAnsi="Arial" w:cs="Arial"/>
+          <w:b/>
+          <w:bCs/>
+          <w:color w:val="000000"/>
+          <w:sz w:val="15"/>
+          <w:szCs w:val="15"/>
+          <w:shd w:val="clear" w:color="auto" w:fill="FFFFFF"/>
+          <w:lang w:val="en-GB"/>
+        </w:rPr>
+        <w:t>"Brain Dance" Kevin MacLeod (incompetech.com)</w:t>
+      </w:r>
+      <w:r>
+        <w:rPr>
+          <w:rFonts w:ascii="Arial" w:hAnsi="Arial" w:cs="Arial"/>
+          <w:b/>
+          <w:bCs/>
+          <w:color w:val="000000"/>
+          <w:sz w:val="15"/>
+          <w:szCs w:val="15"/>
+          <w:lang w:val="en-GB"/>
+        </w:rPr>
+        <w:br/>
+      </w:r>
+      <w:r>
+        <w:rPr>
+          <w:rFonts w:ascii="Arial" w:hAnsi="Arial" w:cs="Arial"/>
+          <w:b/>
+          <w:bCs/>
+          <w:color w:val="000000"/>
+          <w:sz w:val="15"/>
+          <w:szCs w:val="15"/>
+          <w:shd w:val="clear" w:color="auto" w:fill="FFFFFF"/>
+          <w:lang w:val="en-GB"/>
+        </w:rPr>
+        <w:t>Licensed under Creative Commons: By Attribution 4.0 License</w:t>
+      </w:r>
+      <w:r>
+        <w:rPr>
+          <w:rFonts w:ascii="Arial" w:hAnsi="Arial" w:cs="Arial"/>
+          <w:b/>
+          <w:bCs/>
+          <w:color w:val="000000"/>
+          <w:sz w:val="15"/>
+          <w:szCs w:val="15"/>
+          <w:lang w:val="en-GB"/>
+        </w:rPr>
+        <w:br/>
+      </w:r>
+      <w:hyperlink r:id="rId14" w:history="1">
+        <w:r>
+          <w:rPr>
+            <w:rStyle w:val="Hipervnculo"/>
+            <w:rFonts w:ascii="Arial" w:hAnsi="Arial" w:cs="Arial"/>
+            <w:b/>
+            <w:bCs/>
+            <w:sz w:val="15"/>
+            <w:szCs w:val="15"/>
+            <w:shd w:val="clear" w:color="auto" w:fill="FFFFFF"/>
+            <w:lang w:val="en-GB"/>
+          </w:rPr>
+          <w:t>http://creativecommons.org/licenses/by/4.0/</w:t>
+        </w:r>
+      </w:hyperlink>
+    </w:p>
+    <w:p>
+      <w:pPr>
+        <w:rPr>
+          <w:rFonts w:ascii="Arial" w:hAnsi="Arial" w:cs="Arial"/>
+          <w:b/>
+          <w:bCs/>
+          <w:color w:val="000000"/>
+          <w:sz w:val="15"/>
+          <w:szCs w:val="15"/>
+          <w:shd w:val="clear" w:color="auto" w:fill="FFFFFF"/>
+          <w:lang w:val="en-GB"/>
+        </w:rPr>
+      </w:pPr>
+      <w:r>
+        <w:rPr>
+          <w:rFonts w:ascii="Arial" w:hAnsi="Arial" w:cs="Arial"/>
+          <w:b/>
+          <w:bCs/>
+          <w:color w:val="000000"/>
+          <w:sz w:val="15"/>
+          <w:szCs w:val="15"/>
+          <w:shd w:val="clear" w:color="auto" w:fill="FFFFFF"/>
+          <w:lang w:val="en-GB"/>
+        </w:rPr>
+        <w:t>"Vibing Over Venus" Kevin MacLeod (incompetech.com)</w:t>
+      </w:r>
+      <w:r>
+        <w:rPr>
+          <w:rFonts w:ascii="Arial" w:hAnsi="Arial" w:cs="Arial"/>
+          <w:b/>
+          <w:bCs/>
+          <w:color w:val="000000"/>
+          <w:sz w:val="15"/>
+          <w:szCs w:val="15"/>
+          <w:lang w:val="en-GB"/>
+        </w:rPr>
+        <w:br/>
+      </w:r>
+      <w:r>
+        <w:rPr>
+          <w:rFonts w:ascii="Arial" w:hAnsi="Arial" w:cs="Arial"/>
+          <w:b/>
+          <w:bCs/>
+          <w:color w:val="000000"/>
+          <w:sz w:val="15"/>
+          <w:szCs w:val="15"/>
+          <w:shd w:val="clear" w:color="auto" w:fill="FFFFFF"/>
+          <w:lang w:val="en-GB"/>
+        </w:rPr>
+        <w:t>Licensed under Creative Commons: By Attribution 4.0 License</w:t>
+      </w:r>
+      <w:r>
+        <w:rPr>
+          <w:rFonts w:ascii="Arial" w:hAnsi="Arial" w:cs="Arial"/>
+          <w:b/>
+          <w:bCs/>
+          <w:color w:val="000000"/>
+          <w:sz w:val="15"/>
+          <w:szCs w:val="15"/>
+          <w:lang w:val="en-GB"/>
+        </w:rPr>
+        <w:br/>
+      </w:r>
+      <w:hyperlink r:id="rId15" w:history="1">
+        <w:r>
+          <w:rPr>
+            <w:rStyle w:val="Hipervnculo"/>
+            <w:rFonts w:ascii="Arial" w:hAnsi="Arial" w:cs="Arial"/>
+            <w:b/>
+            <w:bCs/>
+            <w:sz w:val="15"/>
+            <w:szCs w:val="15"/>
+            <w:shd w:val="clear" w:color="auto" w:fill="FFFFFF"/>
+            <w:lang w:val="en-GB"/>
+          </w:rPr>
+          <w:t>http://creativecommons.org/licenses/by/4.0/</w:t>
+        </w:r>
+      </w:hyperlink>
+    </w:p>
+    <w:p>
+      <w:pPr>
+        <w:rPr>
+          <w:rFonts w:ascii="Arial" w:hAnsi="Arial" w:cs="Arial"/>
+          <w:b/>
+          <w:bCs/>
+          <w:color w:val="000000"/>
+          <w:sz w:val="15"/>
+          <w:szCs w:val="15"/>
+          <w:shd w:val="clear" w:color="auto" w:fill="FFFFFF"/>
+          <w:lang w:val="en-GB"/>
+        </w:rPr>
+      </w:pPr>
+      <w:r>
+        <w:rPr>
+          <w:rFonts w:ascii="Arial" w:hAnsi="Arial" w:cs="Arial"/>
+          <w:b/>
+          <w:bCs/>
+          <w:color w:val="000000"/>
+          <w:sz w:val="15"/>
+          <w:szCs w:val="15"/>
+          <w:shd w:val="clear" w:color="auto" w:fill="FFFFFF"/>
+          <w:lang w:val="en-GB"/>
+        </w:rPr>
+        <w:t>"Southern Gothic" Kevin MacLeod (incompetech.com)</w:t>
+      </w:r>
+      <w:r>
+        <w:rPr>
+          <w:rFonts w:ascii="Arial" w:hAnsi="Arial" w:cs="Arial"/>
+          <w:b/>
+          <w:bCs/>
+          <w:color w:val="000000"/>
+          <w:sz w:val="15"/>
+          <w:szCs w:val="15"/>
+          <w:lang w:val="en-GB"/>
+        </w:rPr>
+        <w:br/>
+      </w:r>
+      <w:r>
+        <w:rPr>
+          <w:rFonts w:ascii="Arial" w:hAnsi="Arial" w:cs="Arial"/>
+          <w:b/>
+          <w:bCs/>
+          <w:color w:val="000000"/>
+          <w:sz w:val="15"/>
+          <w:szCs w:val="15"/>
+          <w:shd w:val="clear" w:color="auto" w:fill="FFFFFF"/>
+          <w:lang w:val="en-GB"/>
+        </w:rPr>
+        <w:t>Licensed under Creative Commons: By Attribution 4.0 License</w:t>
+      </w:r>
+      <w:r>
+        <w:rPr>
+          <w:rFonts w:ascii="Arial" w:hAnsi="Arial" w:cs="Arial"/>
+          <w:b/>
+          <w:bCs/>
+          <w:color w:val="000000"/>
+          <w:sz w:val="15"/>
+          <w:szCs w:val="15"/>
+          <w:lang w:val="en-GB"/>
+        </w:rPr>
+        <w:br/>
+      </w:r>
+      <w:hyperlink r:id="rId16" w:history="1">
+        <w:r>
+          <w:rPr>
+            <w:rStyle w:val="Hipervnculo"/>
+            <w:rFonts w:ascii="Arial" w:hAnsi="Arial" w:cs="Arial"/>
+            <w:b/>
+            <w:bCs/>
+            <w:sz w:val="15"/>
+            <w:szCs w:val="15"/>
+            <w:shd w:val="clear" w:color="auto" w:fill="FFFFFF"/>
+            <w:lang w:val="en-GB"/>
+          </w:rPr>
+          <w:t>http://creativecommons.org/licenses/by/4.0/</w:t>
+        </w:r>
+      </w:hyperlink>
+    </w:p>
+    <w:p>
+      <w:pPr>
+        <w:rPr>
+          <w:rFonts w:ascii="Arial" w:hAnsi="Arial" w:cs="Arial"/>
+          <w:b/>
+          <w:bCs/>
+          <w:color w:val="000000"/>
+          <w:sz w:val="15"/>
+          <w:szCs w:val="15"/>
+          <w:shd w:val="clear" w:color="auto" w:fill="FFFFFF"/>
+          <w:lang w:val="en-GB"/>
+        </w:rPr>
+      </w:pPr>
+      <w:r>
+        <w:rPr>
+          <w:rFonts w:ascii="Arial" w:hAnsi="Arial" w:cs="Arial"/>
+          <w:b/>
+          <w:bCs/>
+          <w:color w:val="000000"/>
+          <w:sz w:val="15"/>
+          <w:szCs w:val="15"/>
+          <w:shd w:val="clear" w:color="auto" w:fill="FFFFFF"/>
+          <w:lang w:val="en-GB"/>
+        </w:rPr>
+        <w:t>"Morning" Kevin MacLeod (incompetech.com)</w:t>
+      </w:r>
+      <w:r>
+        <w:rPr>
+          <w:rFonts w:ascii="Arial" w:hAnsi="Arial" w:cs="Arial"/>
+          <w:b/>
+          <w:bCs/>
+          <w:color w:val="000000"/>
+          <w:sz w:val="15"/>
+          <w:szCs w:val="15"/>
+          <w:lang w:val="en-GB"/>
+        </w:rPr>
+        <w:br/>
+      </w:r>
+      <w:r>
+        <w:rPr>
+          <w:rFonts w:ascii="Arial" w:hAnsi="Arial" w:cs="Arial"/>
+          <w:b/>
+          <w:bCs/>
+          <w:color w:val="000000"/>
+          <w:sz w:val="15"/>
+          <w:szCs w:val="15"/>
+          <w:shd w:val="clear" w:color="auto" w:fill="FFFFFF"/>
+          <w:lang w:val="en-GB"/>
+        </w:rPr>
+        <w:t>Licensed under Creative Commons: By Attribution 4.0 License</w:t>
+      </w:r>
+      <w:r>
+        <w:rPr>
+          <w:rFonts w:ascii="Arial" w:hAnsi="Arial" w:cs="Arial"/>
+          <w:b/>
+          <w:bCs/>
+          <w:color w:val="000000"/>
+          <w:sz w:val="15"/>
+          <w:szCs w:val="15"/>
+          <w:lang w:val="en-GB"/>
+        </w:rPr>
+        <w:br/>
+      </w:r>
+      <w:hyperlink r:id="rId17" w:history="1">
+        <w:r>
+          <w:rPr>
+            <w:rStyle w:val="Hipervnculo"/>
+            <w:rFonts w:ascii="Arial" w:hAnsi="Arial" w:cs="Arial"/>
+            <w:b/>
+            <w:bCs/>
+            <w:sz w:val="15"/>
+            <w:szCs w:val="15"/>
+            <w:shd w:val="clear" w:color="auto" w:fill="FFFFFF"/>
+            <w:lang w:val="en-GB"/>
+          </w:rPr>
+          <w:t>http://creativecommons.org/licenses/by/4.0/</w:t>
+        </w:r>
+      </w:hyperlink>
+    </w:p>
+    <w:p>
+      <w:pPr>
+        <w:rPr>
+          <w:rFonts w:ascii="Arial" w:hAnsi="Arial" w:cs="Arial"/>
+          <w:b/>
+          <w:bCs/>
+          <w:color w:val="000000"/>
+          <w:sz w:val="15"/>
+          <w:szCs w:val="15"/>
+          <w:shd w:val="clear" w:color="auto" w:fill="FFFFFF"/>
+          <w:lang w:val="en-GB"/>
+        </w:rPr>
+      </w:pPr>
+      <w:r>
+        <w:rPr>
+          <w:rFonts w:ascii="Arial" w:hAnsi="Arial" w:cs="Arial"/>
+          <w:b/>
+          <w:bCs/>
+          <w:color w:val="000000"/>
+          <w:sz w:val="15"/>
+          <w:szCs w:val="15"/>
+          <w:shd w:val="clear" w:color="auto" w:fill="FFFFFF"/>
+          <w:lang w:val="en-GB"/>
+        </w:rPr>
+        <w:t>"Evening" Kevin MacLeod (incompetech.com)</w:t>
+      </w:r>
+      <w:r>
+        <w:rPr>
+          <w:rFonts w:ascii="Arial" w:hAnsi="Arial" w:cs="Arial"/>
+          <w:b/>
+          <w:bCs/>
+          <w:color w:val="000000"/>
+          <w:sz w:val="15"/>
+          <w:szCs w:val="15"/>
+          <w:lang w:val="en-GB"/>
+        </w:rPr>
+        <w:br/>
+      </w:r>
+      <w:r>
+        <w:rPr>
+          <w:rFonts w:ascii="Arial" w:hAnsi="Arial" w:cs="Arial"/>
+          <w:b/>
+          <w:bCs/>
+          <w:color w:val="000000"/>
+          <w:sz w:val="15"/>
+          <w:szCs w:val="15"/>
+          <w:shd w:val="clear" w:color="auto" w:fill="FFFFFF"/>
+          <w:lang w:val="en-GB"/>
+        </w:rPr>
+        <w:t>Licensed under Creative Commons: By Attribution 4.0 License</w:t>
+      </w:r>
+      <w:r>
+        <w:rPr>
+          <w:rFonts w:ascii="Arial" w:hAnsi="Arial" w:cs="Arial"/>
+          <w:b/>
+          <w:bCs/>
+          <w:color w:val="000000"/>
+          <w:sz w:val="15"/>
+          <w:szCs w:val="15"/>
+          <w:lang w:val="en-GB"/>
+        </w:rPr>
+        <w:br/>
+      </w:r>
+      <w:hyperlink r:id="rId18" w:history="1">
+        <w:r>
+          <w:rPr>
+            <w:rStyle w:val="Hipervnculo"/>
+            <w:rFonts w:ascii="Arial" w:hAnsi="Arial" w:cs="Arial"/>
+            <w:b/>
+            <w:bCs/>
+            <w:sz w:val="15"/>
+            <w:szCs w:val="15"/>
+            <w:shd w:val="clear" w:color="auto" w:fill="FFFFFF"/>
+            <w:lang w:val="en-GB"/>
+          </w:rPr>
+          <w:t>http://creativecommons.org/licenses/by/4.0/</w:t>
+        </w:r>
+      </w:hyperlink>
+    </w:p>
+    <w:p>
+      <w:pPr>
+        <w:rPr>
+          <w:rFonts w:ascii="Arial" w:hAnsi="Arial" w:cs="Arial"/>
+          <w:b/>
+          <w:bCs/>
+          <w:color w:val="000000"/>
+          <w:sz w:val="15"/>
+          <w:szCs w:val="15"/>
+          <w:shd w:val="clear" w:color="auto" w:fill="FFFFFF"/>
+          <w:lang w:val="en-GB"/>
+        </w:rPr>
+      </w:pPr>
+      <w:r>
+        <w:rPr>
+          <w:rFonts w:ascii="Arial" w:hAnsi="Arial" w:cs="Arial"/>
+          <w:b/>
+          <w:bCs/>
+          <w:color w:val="000000"/>
+          <w:sz w:val="15"/>
+          <w:szCs w:val="15"/>
+          <w:shd w:val="clear" w:color="auto" w:fill="FFFFFF"/>
+          <w:lang w:val="en-GB"/>
+        </w:rPr>
+        <w:t>"Goblin Tinker Soldier Spy" Kevin MacLeod (incompetech.com)</w:t>
+      </w:r>
+      <w:r>
+        <w:rPr>
+          <w:rFonts w:ascii="Arial" w:hAnsi="Arial" w:cs="Arial"/>
+          <w:b/>
+          <w:bCs/>
+          <w:color w:val="000000"/>
+          <w:sz w:val="15"/>
+          <w:szCs w:val="15"/>
+          <w:lang w:val="en-GB"/>
+        </w:rPr>
+        <w:br/>
+      </w:r>
+      <w:r>
+        <w:rPr>
+          <w:rFonts w:ascii="Arial" w:hAnsi="Arial" w:cs="Arial"/>
+          <w:b/>
+          <w:bCs/>
+          <w:color w:val="000000"/>
+          <w:sz w:val="15"/>
+          <w:szCs w:val="15"/>
+          <w:shd w:val="clear" w:color="auto" w:fill="FFFFFF"/>
+          <w:lang w:val="en-GB"/>
+        </w:rPr>
+        <w:t>Licensed under Creative Commons: By Attribution 4.0 License</w:t>
+      </w:r>
+      <w:r>
+        <w:rPr>
+          <w:rFonts w:ascii="Arial" w:hAnsi="Arial" w:cs="Arial"/>
+          <w:b/>
+          <w:bCs/>
+          <w:color w:val="000000"/>
+          <w:sz w:val="15"/>
+          <w:szCs w:val="15"/>
+          <w:lang w:val="en-GB"/>
+        </w:rPr>
+        <w:br/>
+      </w:r>
+      <w:hyperlink r:id="rId19" w:history="1">
+        <w:r>
+          <w:rPr>
+            <w:rStyle w:val="Hipervnculo"/>
+            <w:rFonts w:ascii="Arial" w:hAnsi="Arial" w:cs="Arial"/>
+            <w:b/>
+            <w:bCs/>
+            <w:sz w:val="15"/>
+            <w:szCs w:val="15"/>
+            <w:shd w:val="clear" w:color="auto" w:fill="FFFFFF"/>
+            <w:lang w:val="en-GB"/>
+          </w:rPr>
+          <w:t>http://creativecommons.org/licenses/by/4.0/</w:t>
+        </w:r>
+      </w:hyperlink>
+    </w:p>
+    <w:p>
+      <w:pPr>
+        <w:rPr>
+          <w:rFonts w:ascii="Arial" w:hAnsi="Arial" w:cs="Arial"/>
+          <w:b/>
+          <w:bCs/>
+          <w:color w:val="000000"/>
+          <w:sz w:val="15"/>
+          <w:szCs w:val="15"/>
+          <w:shd w:val="clear" w:color="auto" w:fill="FFFFFF"/>
+          <w:lang w:val="en-GB"/>
+        </w:rPr>
+      </w:pPr>
+      <w:r>
+        <w:rPr>
+          <w:rFonts w:ascii="Arial" w:hAnsi="Arial" w:cs="Arial"/>
+          <w:b/>
+          <w:bCs/>
+          <w:color w:val="000000"/>
+          <w:sz w:val="15"/>
+          <w:szCs w:val="15"/>
+          <w:shd w:val="clear" w:color="auto" w:fill="FFFFFF"/>
+          <w:lang w:val="en-GB"/>
+        </w:rPr>
+        <w:t>"Paradise Found" Kevin MacLeod (incompetech.com)</w:t>
+      </w:r>
+      <w:r>
+        <w:rPr>
+          <w:rFonts w:ascii="Arial" w:hAnsi="Arial" w:cs="Arial"/>
+          <w:b/>
+          <w:bCs/>
+          <w:color w:val="000000"/>
+          <w:sz w:val="15"/>
+          <w:szCs w:val="15"/>
+          <w:lang w:val="en-GB"/>
+        </w:rPr>
+        <w:br/>
+      </w:r>
+      <w:r>
+        <w:rPr>
+          <w:rFonts w:ascii="Arial" w:hAnsi="Arial" w:cs="Arial"/>
+          <w:b/>
+          <w:bCs/>
+          <w:color w:val="000000"/>
+          <w:sz w:val="15"/>
+          <w:szCs w:val="15"/>
+          <w:shd w:val="clear" w:color="auto" w:fill="FFFFFF"/>
+          <w:lang w:val="en-GB"/>
+        </w:rPr>
+        <w:t>Licensed under Creative Commons: By Attribution 4.0 License</w:t>
+      </w:r>
+      <w:r>
+        <w:rPr>
+          <w:rFonts w:ascii="Arial" w:hAnsi="Arial" w:cs="Arial"/>
+          <w:b/>
+          <w:bCs/>
+          <w:color w:val="000000"/>
+          <w:sz w:val="15"/>
+          <w:szCs w:val="15"/>
+          <w:lang w:val="en-GB"/>
+        </w:rPr>
+        <w:br/>
+      </w:r>
+      <w:hyperlink r:id="rId20" w:history="1">
+        <w:r>
+          <w:rPr>
+            <w:rStyle w:val="Hipervnculo"/>
+            <w:rFonts w:ascii="Arial" w:hAnsi="Arial" w:cs="Arial"/>
+            <w:b/>
+            <w:bCs/>
+            <w:sz w:val="15"/>
+            <w:szCs w:val="15"/>
+            <w:shd w:val="clear" w:color="auto" w:fill="FFFFFF"/>
+            <w:lang w:val="en-GB"/>
+          </w:rPr>
+          <w:t>http://creativecommons.org/licenses/by/4.0/</w:t>
+        </w:r>
+      </w:hyperlink>
+    </w:p>
+    <w:p>
+      <w:pPr>
+        <w:rPr>
+          <w:rFonts w:ascii="Arial" w:hAnsi="Arial" w:cs="Arial"/>
+          <w:b/>
+          <w:bCs/>
+          <w:color w:val="000000"/>
+          <w:sz w:val="15"/>
+          <w:szCs w:val="15"/>
+          <w:shd w:val="clear" w:color="auto" w:fill="FFFFFF"/>
+          <w:lang w:val="en-GB"/>
+        </w:rPr>
+      </w:pPr>
+      <w:r>
+        <w:rPr>
+          <w:rFonts w:ascii="Arial" w:hAnsi="Arial" w:cs="Arial"/>
+          <w:b/>
+          <w:bCs/>
+          <w:color w:val="000000"/>
+          <w:sz w:val="15"/>
+          <w:szCs w:val="15"/>
+          <w:shd w:val="clear" w:color="auto" w:fill="FFFFFF"/>
+          <w:lang w:val="en-GB"/>
+        </w:rPr>
+        <w:t>"Magic Escape Room" Kevin MacLeod (incompetech.com)</w:t>
+      </w:r>
+      <w:r>
+        <w:rPr>
+          <w:rFonts w:ascii="Arial" w:hAnsi="Arial" w:cs="Arial"/>
+          <w:b/>
+          <w:bCs/>
+          <w:color w:val="000000"/>
+          <w:sz w:val="15"/>
+          <w:szCs w:val="15"/>
+          <w:lang w:val="en-GB"/>
+        </w:rPr>
+        <w:br/>
+      </w:r>
+      <w:r>
+        <w:rPr>
+          <w:rFonts w:ascii="Arial" w:hAnsi="Arial" w:cs="Arial"/>
+          <w:b/>
+          <w:bCs/>
+          <w:color w:val="000000"/>
+          <w:sz w:val="15"/>
+          <w:szCs w:val="15"/>
+          <w:shd w:val="clear" w:color="auto" w:fill="FFFFFF"/>
+          <w:lang w:val="en-GB"/>
+        </w:rPr>
+        <w:t>Licensed under Creative Commons: By Attribution 4.0 License</w:t>
+      </w:r>
+      <w:r>
+        <w:rPr>
+          <w:rFonts w:ascii="Arial" w:hAnsi="Arial" w:cs="Arial"/>
+          <w:b/>
+          <w:bCs/>
+          <w:color w:val="000000"/>
+          <w:sz w:val="15"/>
+          <w:szCs w:val="15"/>
+          <w:lang w:val="en-GB"/>
+        </w:rPr>
+        <w:br/>
+      </w:r>
+      <w:hyperlink r:id="rId21" w:history="1">
+        <w:r>
+          <w:rPr>
+            <w:rStyle w:val="Hipervnculo"/>
+            <w:rFonts w:ascii="Arial" w:hAnsi="Arial" w:cs="Arial"/>
+            <w:b/>
+            <w:bCs/>
+            <w:sz w:val="15"/>
+            <w:szCs w:val="15"/>
+            <w:shd w:val="clear" w:color="auto" w:fill="FFFFFF"/>
+            <w:lang w:val="en-GB"/>
+          </w:rPr>
+          <w:t>http://creativecommons.org/licenses/by/4.0/</w:t>
+        </w:r>
+      </w:hyperlink>
+    </w:p>
+    <w:p>
+      <w:pPr>
+        <w:rPr>
+          <w:rFonts w:ascii="Arial" w:hAnsi="Arial" w:cs="Arial"/>
+          <w:b/>
+          <w:bCs/>
+          <w:color w:val="000000"/>
+          <w:sz w:val="15"/>
+          <w:szCs w:val="15"/>
+          <w:shd w:val="clear" w:color="auto" w:fill="FFFFFF"/>
+          <w:lang w:val="en-GB"/>
+        </w:rPr>
+      </w:pPr>
+      <w:r>
+        <w:rPr>
+          <w:rFonts w:ascii="Arial" w:hAnsi="Arial" w:cs="Arial"/>
+          <w:b/>
+          <w:bCs/>
+          <w:color w:val="000000"/>
+          <w:sz w:val="15"/>
+          <w:szCs w:val="15"/>
+          <w:shd w:val="clear" w:color="auto" w:fill="FFFFFF"/>
+          <w:lang w:val="en-GB"/>
+        </w:rPr>
+        <w:t xml:space="preserve">"I Got a Stick </w:t>
+      </w:r>
+      <w:proofErr w:type="spellStart"/>
+      <w:r>
+        <w:rPr>
+          <w:rFonts w:ascii="Arial" w:hAnsi="Arial" w:cs="Arial"/>
+          <w:b/>
+          <w:bCs/>
+          <w:color w:val="000000"/>
+          <w:sz w:val="15"/>
+          <w:szCs w:val="15"/>
+          <w:shd w:val="clear" w:color="auto" w:fill="FFFFFF"/>
+          <w:lang w:val="en-GB"/>
+        </w:rPr>
+        <w:t>Arr</w:t>
+      </w:r>
+      <w:proofErr w:type="spellEnd"/>
+      <w:r>
+        <w:rPr>
+          <w:rFonts w:ascii="Arial" w:hAnsi="Arial" w:cs="Arial"/>
+          <w:b/>
+          <w:bCs/>
+          <w:color w:val="000000"/>
+          <w:sz w:val="15"/>
+          <w:szCs w:val="15"/>
+          <w:shd w:val="clear" w:color="auto" w:fill="FFFFFF"/>
+          <w:lang w:val="en-GB"/>
+        </w:rPr>
+        <w:t xml:space="preserve"> Bryan Teoh" Kevin MacLeod (incompetech.com)</w:t>
+      </w:r>
+      <w:r>
+        <w:rPr>
+          <w:rFonts w:ascii="Arial" w:hAnsi="Arial" w:cs="Arial"/>
+          <w:b/>
+          <w:bCs/>
+          <w:color w:val="000000"/>
+          <w:sz w:val="15"/>
+          <w:szCs w:val="15"/>
+          <w:lang w:val="en-GB"/>
+        </w:rPr>
+        <w:br/>
+      </w:r>
+      <w:r>
+        <w:rPr>
+          <w:rFonts w:ascii="Arial" w:hAnsi="Arial" w:cs="Arial"/>
+          <w:b/>
+          <w:bCs/>
+          <w:color w:val="000000"/>
+          <w:sz w:val="15"/>
+          <w:szCs w:val="15"/>
+          <w:shd w:val="clear" w:color="auto" w:fill="FFFFFF"/>
+          <w:lang w:val="en-GB"/>
+        </w:rPr>
+        <w:t>Licensed under Creative Commons: By Attribution 4.0 License</w:t>
+      </w:r>
+      <w:r>
+        <w:rPr>
+          <w:rFonts w:ascii="Arial" w:hAnsi="Arial" w:cs="Arial"/>
+          <w:b/>
+          <w:bCs/>
+          <w:color w:val="000000"/>
+          <w:sz w:val="15"/>
+          <w:szCs w:val="15"/>
+          <w:lang w:val="en-GB"/>
+        </w:rPr>
+        <w:br/>
+      </w:r>
+      <w:hyperlink r:id="rId22" w:history="1">
+        <w:r>
+          <w:rPr>
+            <w:rStyle w:val="Hipervnculo"/>
+            <w:rFonts w:ascii="Arial" w:hAnsi="Arial" w:cs="Arial"/>
+            <w:b/>
+            <w:bCs/>
+            <w:sz w:val="15"/>
+            <w:szCs w:val="15"/>
+            <w:shd w:val="clear" w:color="auto" w:fill="FFFFFF"/>
+            <w:lang w:val="en-GB"/>
+          </w:rPr>
+          <w:t>http://creativecommons.org/licenses/by/4.0/</w:t>
+        </w:r>
+      </w:hyperlink>
+    </w:p>
+    <w:p>
+      <w:pPr>
+        <w:rPr>
+          <w:rFonts w:ascii="Arial" w:hAnsi="Arial" w:cs="Arial"/>
+          <w:b/>
+          <w:bCs/>
+          <w:color w:val="000000"/>
+          <w:sz w:val="15"/>
+          <w:szCs w:val="15"/>
+          <w:shd w:val="clear" w:color="auto" w:fill="FFFFFF"/>
+          <w:lang w:val="en-GB"/>
+        </w:rPr>
+      </w:pPr>
+      <w:r>
+        <w:rPr>
+          <w:rFonts w:ascii="Arial" w:hAnsi="Arial" w:cs="Arial"/>
+          <w:b/>
+          <w:bCs/>
+          <w:color w:val="000000"/>
+          <w:sz w:val="15"/>
+          <w:szCs w:val="15"/>
+          <w:shd w:val="clear" w:color="auto" w:fill="FFFFFF"/>
+          <w:lang w:val="en-GB"/>
+        </w:rPr>
+        <w:t>"I Got a Stick Feat James Gavins" Kevin MacLeod (incompetech.com)</w:t>
+      </w:r>
+      <w:r>
+        <w:rPr>
+          <w:rFonts w:ascii="Arial" w:hAnsi="Arial" w:cs="Arial"/>
+          <w:b/>
+          <w:bCs/>
+          <w:color w:val="000000"/>
+          <w:sz w:val="15"/>
+          <w:szCs w:val="15"/>
+          <w:lang w:val="en-GB"/>
+        </w:rPr>
+        <w:br/>
+      </w:r>
+      <w:r>
+        <w:rPr>
+          <w:rFonts w:ascii="Arial" w:hAnsi="Arial" w:cs="Arial"/>
+          <w:b/>
+          <w:bCs/>
+          <w:color w:val="000000"/>
+          <w:sz w:val="15"/>
+          <w:szCs w:val="15"/>
+          <w:shd w:val="clear" w:color="auto" w:fill="FFFFFF"/>
+          <w:lang w:val="en-GB"/>
+        </w:rPr>
+        <w:t>Licensed under Creative Commons: By Attribution 4.0 License</w:t>
+      </w:r>
+      <w:r>
+        <w:rPr>
+          <w:rFonts w:ascii="Arial" w:hAnsi="Arial" w:cs="Arial"/>
+          <w:b/>
+          <w:bCs/>
+          <w:color w:val="000000"/>
+          <w:sz w:val="15"/>
+          <w:szCs w:val="15"/>
+          <w:lang w:val="en-GB"/>
+        </w:rPr>
+        <w:br/>
+      </w:r>
+      <w:hyperlink r:id="rId23" w:history="1">
+        <w:r>
+          <w:rPr>
+            <w:rStyle w:val="Hipervnculo"/>
+            <w:rFonts w:ascii="Arial" w:hAnsi="Arial" w:cs="Arial"/>
+            <w:b/>
+            <w:bCs/>
+            <w:sz w:val="15"/>
+            <w:szCs w:val="15"/>
+            <w:shd w:val="clear" w:color="auto" w:fill="FFFFFF"/>
+            <w:lang w:val="en-GB"/>
+          </w:rPr>
+          <w:t>http://creativecommons.org/licenses/by/4.0/</w:t>
+        </w:r>
+      </w:hyperlink>
+    </w:p>
+    <w:p>
+      <w:pPr>
+        <w:rPr>
+          <w:rStyle w:val="Hipervnculo"/>
+          <w:rFonts w:ascii="Arial" w:hAnsi="Arial" w:cs="Arial"/>
+          <w:b/>
+          <w:bCs/>
+          <w:sz w:val="15"/>
+          <w:szCs w:val="15"/>
+          <w:shd w:val="clear" w:color="auto" w:fill="FFFFFF"/>
+          <w:lang w:val="en-GB"/>
+        </w:rPr>
+      </w:pPr>
+      <w:r>
+        <w:rPr>
+          <w:rFonts w:ascii="Arial" w:hAnsi="Arial" w:cs="Arial"/>
+          <w:b/>
+          <w:bCs/>
+          <w:color w:val="000000"/>
+          <w:sz w:val="15"/>
+          <w:szCs w:val="15"/>
+          <w:shd w:val="clear" w:color="auto" w:fill="FFFFFF"/>
+          <w:lang w:val="en-GB"/>
+        </w:rPr>
+        <w:t>"Boogie Party" Kevin MacLeod (incompetech.com)</w:t>
+      </w:r>
+      <w:r>
+        <w:rPr>
+          <w:rFonts w:ascii="Arial" w:hAnsi="Arial" w:cs="Arial"/>
+          <w:b/>
+          <w:bCs/>
+          <w:color w:val="000000"/>
+          <w:sz w:val="15"/>
+          <w:szCs w:val="15"/>
+          <w:lang w:val="en-GB"/>
+        </w:rPr>
+        <w:br/>
+      </w:r>
+      <w:r>
+        <w:rPr>
+          <w:rFonts w:ascii="Arial" w:hAnsi="Arial" w:cs="Arial"/>
+          <w:b/>
+          <w:bCs/>
+          <w:color w:val="000000"/>
+          <w:sz w:val="15"/>
+          <w:szCs w:val="15"/>
+          <w:shd w:val="clear" w:color="auto" w:fill="FFFFFF"/>
+          <w:lang w:val="en-GB"/>
+        </w:rPr>
+        <w:t>Licensed under Creative Commons: By Attribution 4.0 License</w:t>
+      </w:r>
+      <w:r>
+        <w:rPr>
+          <w:rFonts w:ascii="Arial" w:hAnsi="Arial" w:cs="Arial"/>
+          <w:b/>
+          <w:bCs/>
+          <w:color w:val="000000"/>
+          <w:sz w:val="15"/>
+          <w:szCs w:val="15"/>
+          <w:lang w:val="en-GB"/>
+        </w:rPr>
+        <w:br/>
+      </w:r>
+      <w:hyperlink r:id="rId24" w:history="1">
+        <w:r>
+          <w:rPr>
+            <w:rStyle w:val="Hipervnculo"/>
+            <w:rFonts w:ascii="Arial" w:hAnsi="Arial" w:cs="Arial"/>
+            <w:b/>
+            <w:bCs/>
+            <w:sz w:val="15"/>
+            <w:szCs w:val="15"/>
+            <w:shd w:val="clear" w:color="auto" w:fill="FFFFFF"/>
+            <w:lang w:val="en-GB"/>
+          </w:rPr>
+          <w:t>http://creativecommons.org/licenses/by/4.0/</w:t>
+        </w:r>
+      </w:hyperlink>
+    </w:p>
+    <w:p>
+      <w:pPr>
+        <w:rPr>
+          <w:rFonts w:ascii="Arial" w:hAnsi="Arial" w:cs="Arial"/>
+          <w:b/>
+          <w:bCs/>
+          <w:color w:val="000000"/>
+          <w:sz w:val="15"/>
+          <w:szCs w:val="15"/>
+          <w:shd w:val="clear" w:color="auto" w:fill="FFFFFF"/>
+          <w:lang w:val="en-GB"/>
+        </w:rPr>
+      </w:pPr>
+      <w:r>
+        <w:rPr>
+          <w:rFonts w:ascii="Arial" w:hAnsi="Arial" w:cs="Arial"/>
+          <w:b/>
+          <w:bCs/>
+          <w:color w:val="000000"/>
+          <w:sz w:val="15"/>
+          <w:szCs w:val="15"/>
+          <w:shd w:val="clear" w:color="auto" w:fill="FFFFFF"/>
+          <w:lang w:val="en-GB"/>
+        </w:rPr>
+        <w:t>"Journey To Ascend" Kevin MacLeod (incompetech.com)</w:t>
+      </w:r>
+      <w:r>
+        <w:rPr>
+          <w:rFonts w:ascii="Arial" w:hAnsi="Arial" w:cs="Arial"/>
+          <w:b/>
+          <w:bCs/>
+          <w:color w:val="000000"/>
+          <w:sz w:val="15"/>
+          <w:szCs w:val="15"/>
+          <w:lang w:val="en-GB"/>
+        </w:rPr>
+        <w:br/>
+      </w:r>
+      <w:r>
+        <w:rPr>
+          <w:rFonts w:ascii="Arial" w:hAnsi="Arial" w:cs="Arial"/>
+          <w:b/>
+          <w:bCs/>
+          <w:color w:val="000000"/>
+          <w:sz w:val="15"/>
+          <w:szCs w:val="15"/>
+          <w:shd w:val="clear" w:color="auto" w:fill="FFFFFF"/>
+          <w:lang w:val="en-GB"/>
+        </w:rPr>
+        <w:t>Licensed under Creative Commons: By Attribution 4.0 License</w:t>
+      </w:r>
+      <w:r>
+        <w:rPr>
+          <w:rFonts w:ascii="Arial" w:hAnsi="Arial" w:cs="Arial"/>
+          <w:b/>
+          <w:bCs/>
+          <w:color w:val="000000"/>
+          <w:sz w:val="15"/>
+          <w:szCs w:val="15"/>
+          <w:lang w:val="en-GB"/>
+        </w:rPr>
+        <w:br/>
+      </w:r>
+      <w:hyperlink r:id="rId25" w:history="1">
+        <w:r>
+          <w:rPr>
+            <w:rStyle w:val="Hipervnculo"/>
+            <w:rFonts w:ascii="Arial" w:hAnsi="Arial" w:cs="Arial"/>
+            <w:b/>
+            <w:bCs/>
+            <w:sz w:val="15"/>
+            <w:szCs w:val="15"/>
+            <w:shd w:val="clear" w:color="auto" w:fill="FFFFFF"/>
+            <w:lang w:val="en-GB"/>
+          </w:rPr>
+          <w:t>http://creativecommons.org/licenses/by/4.0/</w:t>
+        </w:r>
+      </w:hyperlink>
+    </w:p>
+    <w:p>
+      <w:pPr>
+        <w:rPr>
+          <w:rFonts w:ascii="Arial" w:hAnsi="Arial" w:cs="Arial"/>
+          <w:b/>
+          <w:bCs/>
+          <w:color w:val="000000"/>
+          <w:sz w:val="15"/>
+          <w:szCs w:val="15"/>
+          <w:shd w:val="clear" w:color="auto" w:fill="FFFFFF"/>
+          <w:lang w:val="en-GB"/>
+        </w:rPr>
+      </w:pPr>
+      <w:r>
+        <w:rPr>
+          <w:rFonts w:ascii="Arial" w:hAnsi="Arial" w:cs="Arial"/>
+          <w:b/>
+          <w:bCs/>
+          <w:color w:val="000000"/>
+          <w:sz w:val="15"/>
+          <w:szCs w:val="15"/>
+          <w:shd w:val="clear" w:color="auto" w:fill="FFFFFF"/>
+          <w:lang w:val="en-GB"/>
+        </w:rPr>
+        <w:lastRenderedPageBreak/>
+        <w:t>"Ethereal Relaxation" Kevin MacLeod (incompetech.com)</w:t>
+      </w:r>
+      <w:r>
+        <w:rPr>
+          <w:rFonts w:ascii="Arial" w:hAnsi="Arial" w:cs="Arial"/>
+          <w:b/>
+          <w:bCs/>
+          <w:color w:val="000000"/>
+          <w:sz w:val="15"/>
+          <w:szCs w:val="15"/>
+          <w:lang w:val="en-GB"/>
+        </w:rPr>
+        <w:br/>
+      </w:r>
+      <w:r>
+        <w:rPr>
+          <w:rFonts w:ascii="Arial" w:hAnsi="Arial" w:cs="Arial"/>
+          <w:b/>
+          <w:bCs/>
+          <w:color w:val="000000"/>
+          <w:sz w:val="15"/>
+          <w:szCs w:val="15"/>
+          <w:shd w:val="clear" w:color="auto" w:fill="FFFFFF"/>
+          <w:lang w:val="en-GB"/>
+        </w:rPr>
+        <w:t>Licensed under Creative Commons: By Attribution 4.0 License</w:t>
+      </w:r>
+      <w:r>
+        <w:rPr>
+          <w:rFonts w:ascii="Arial" w:hAnsi="Arial" w:cs="Arial"/>
+          <w:b/>
+          <w:bCs/>
+          <w:color w:val="000000"/>
+          <w:sz w:val="15"/>
+          <w:szCs w:val="15"/>
+          <w:lang w:val="en-GB"/>
+        </w:rPr>
+        <w:br/>
+      </w:r>
+      <w:hyperlink r:id="rId26" w:history="1">
+        <w:r>
+          <w:rPr>
+            <w:rStyle w:val="Hipervnculo"/>
+            <w:rFonts w:ascii="Arial" w:hAnsi="Arial" w:cs="Arial"/>
+            <w:b/>
+            <w:bCs/>
+            <w:sz w:val="15"/>
+            <w:szCs w:val="15"/>
+            <w:shd w:val="clear" w:color="auto" w:fill="FFFFFF"/>
+            <w:lang w:val="en-GB"/>
+          </w:rPr>
+          <w:t>http://creativecommons.org/licenses/by/4.0/</w:t>
+        </w:r>
+      </w:hyperlink>
+    </w:p>
+    <w:p>
+      <w:pPr>
+        <w:rPr>
+          <w:rFonts w:ascii="Arial" w:hAnsi="Arial" w:cs="Arial"/>
+          <w:b/>
+          <w:bCs/>
+          <w:color w:val="000000"/>
+          <w:sz w:val="15"/>
+          <w:szCs w:val="15"/>
+          <w:shd w:val="clear" w:color="auto" w:fill="FFFFFF"/>
+          <w:lang w:val="en-GB"/>
+        </w:rPr>
+      </w:pPr>
+      <w:r>
+        <w:rPr>
+          <w:rFonts w:ascii="Arial" w:hAnsi="Arial" w:cs="Arial"/>
+          <w:b/>
+          <w:bCs/>
+          <w:color w:val="000000"/>
+          <w:sz w:val="15"/>
+          <w:szCs w:val="15"/>
+          <w:shd w:val="clear" w:color="auto" w:fill="FFFFFF"/>
+          <w:lang w:val="en-GB"/>
+        </w:rPr>
+        <w:t>"Space Jazz" Kevin MacLeod (incompetech.com)</w:t>
+      </w:r>
+      <w:r>
+        <w:rPr>
+          <w:rFonts w:ascii="Arial" w:hAnsi="Arial" w:cs="Arial"/>
+          <w:b/>
+          <w:bCs/>
+          <w:color w:val="000000"/>
+          <w:sz w:val="15"/>
+          <w:szCs w:val="15"/>
+          <w:lang w:val="en-GB"/>
+        </w:rPr>
+        <w:br/>
+      </w:r>
+      <w:r>
+        <w:rPr>
+          <w:rFonts w:ascii="Arial" w:hAnsi="Arial" w:cs="Arial"/>
+          <w:b/>
+          <w:bCs/>
+          <w:color w:val="000000"/>
+          <w:sz w:val="15"/>
+          <w:szCs w:val="15"/>
+          <w:shd w:val="clear" w:color="auto" w:fill="FFFFFF"/>
+          <w:lang w:val="en-GB"/>
+        </w:rPr>
+        <w:t>Licensed under Creative Commons: By Attribution 4.0 License</w:t>
+      </w:r>
+      <w:r>
+        <w:rPr>
+          <w:rFonts w:ascii="Arial" w:hAnsi="Arial" w:cs="Arial"/>
+          <w:b/>
+          <w:bCs/>
+          <w:color w:val="000000"/>
+          <w:sz w:val="15"/>
+          <w:szCs w:val="15"/>
+          <w:lang w:val="en-GB"/>
+        </w:rPr>
+        <w:br/>
+      </w:r>
+      <w:hyperlink r:id="rId27" w:history="1">
+        <w:r>
+          <w:rPr>
+            <w:rStyle w:val="Hipervnculo"/>
+            <w:rFonts w:ascii="Arial" w:hAnsi="Arial" w:cs="Arial"/>
+            <w:b/>
+            <w:bCs/>
+            <w:sz w:val="15"/>
+            <w:szCs w:val="15"/>
+            <w:shd w:val="clear" w:color="auto" w:fill="FFFFFF"/>
+            <w:lang w:val="en-GB"/>
+          </w:rPr>
+          <w:t>http://creativecommons.org/licenses/by/4.0/</w:t>
+        </w:r>
+      </w:hyperlink>
+    </w:p>
+    <w:p>
+      <w:pPr>
+        <w:rPr>
+          <w:rFonts w:ascii="Arial" w:hAnsi="Arial" w:cs="Arial"/>
+          <w:b/>
+          <w:bCs/>
+          <w:color w:val="000000"/>
+          <w:sz w:val="15"/>
+          <w:szCs w:val="15"/>
+          <w:shd w:val="clear" w:color="auto" w:fill="FFFFFF"/>
+          <w:lang w:val="en-GB"/>
+        </w:rPr>
+      </w:pPr>
+      <w:r>
+        <w:rPr>
+          <w:rFonts w:ascii="Arial" w:hAnsi="Arial" w:cs="Arial"/>
+          <w:b/>
+          <w:bCs/>
+          <w:color w:val="000000"/>
+          <w:sz w:val="15"/>
+          <w:szCs w:val="15"/>
+          <w:shd w:val="clear" w:color="auto" w:fill="FFFFFF"/>
+          <w:lang w:val="en-GB"/>
+        </w:rPr>
+        <w:t>"Adventures in Adventureland" Kevin MacLeod (incompetech.com)</w:t>
+      </w:r>
+      <w:r>
+        <w:rPr>
+          <w:rFonts w:ascii="Arial" w:hAnsi="Arial" w:cs="Arial"/>
+          <w:b/>
+          <w:bCs/>
+          <w:color w:val="000000"/>
+          <w:sz w:val="15"/>
+          <w:szCs w:val="15"/>
+          <w:lang w:val="en-GB"/>
+        </w:rPr>
+        <w:br/>
+      </w:r>
+      <w:r>
+        <w:rPr>
+          <w:rFonts w:ascii="Arial" w:hAnsi="Arial" w:cs="Arial"/>
+          <w:b/>
+          <w:bCs/>
+          <w:color w:val="000000"/>
+          <w:sz w:val="15"/>
+          <w:szCs w:val="15"/>
+          <w:shd w:val="clear" w:color="auto" w:fill="FFFFFF"/>
+          <w:lang w:val="en-GB"/>
+        </w:rPr>
+        <w:t>Licensed under Creative Commons: By Attribution 4.0 License</w:t>
+      </w:r>
+      <w:r>
+        <w:rPr>
+          <w:rFonts w:ascii="Arial" w:hAnsi="Arial" w:cs="Arial"/>
+          <w:b/>
+          <w:bCs/>
+          <w:color w:val="000000"/>
+          <w:sz w:val="15"/>
+          <w:szCs w:val="15"/>
+          <w:lang w:val="en-GB"/>
+        </w:rPr>
+        <w:br/>
+      </w:r>
+      <w:hyperlink r:id="rId28" w:history="1">
+        <w:r>
+          <w:rPr>
+            <w:rStyle w:val="Hipervnculo"/>
+            <w:rFonts w:ascii="Arial" w:hAnsi="Arial" w:cs="Arial"/>
+            <w:b/>
+            <w:bCs/>
+            <w:sz w:val="15"/>
+            <w:szCs w:val="15"/>
+            <w:shd w:val="clear" w:color="auto" w:fill="FFFFFF"/>
+            <w:lang w:val="en-GB"/>
+          </w:rPr>
+          <w:t>http://creativecommons.org/licenses/by/4.0/</w:t>
+        </w:r>
+      </w:hyperlink>
+    </w:p>
+    <w:p>
+      <w:pPr>
+        <w:rPr>
+          <w:rFonts w:ascii="Arial" w:hAnsi="Arial" w:cs="Arial"/>
+          <w:b/>
+          <w:bCs/>
+          <w:color w:val="000000"/>
+          <w:sz w:val="15"/>
+          <w:szCs w:val="15"/>
+          <w:shd w:val="clear" w:color="auto" w:fill="FFFFFF"/>
+          <w:lang w:val="en-GB"/>
+        </w:rPr>
+      </w:pPr>
+      <w:r>
+        <w:rPr>
+          <w:rFonts w:ascii="Arial" w:hAnsi="Arial" w:cs="Arial"/>
+          <w:b/>
+          <w:bCs/>
+          <w:color w:val="000000"/>
+          <w:sz w:val="15"/>
+          <w:szCs w:val="15"/>
+          <w:shd w:val="clear" w:color="auto" w:fill="FFFFFF"/>
+          <w:lang w:val="en-GB"/>
+        </w:rPr>
+        <w:t xml:space="preserve">"Valse </w:t>
+      </w:r>
+      <w:proofErr w:type="spellStart"/>
+      <w:r>
+        <w:rPr>
+          <w:rFonts w:ascii="Arial" w:hAnsi="Arial" w:cs="Arial"/>
+          <w:b/>
+          <w:bCs/>
+          <w:color w:val="000000"/>
+          <w:sz w:val="15"/>
+          <w:szCs w:val="15"/>
+          <w:shd w:val="clear" w:color="auto" w:fill="FFFFFF"/>
+          <w:lang w:val="en-GB"/>
+        </w:rPr>
+        <w:t>Gymnopedie</w:t>
+      </w:r>
+      <w:proofErr w:type="spellEnd"/>
+      <w:r>
+        <w:rPr>
+          <w:rFonts w:ascii="Arial" w:hAnsi="Arial" w:cs="Arial"/>
+          <w:b/>
+          <w:bCs/>
+          <w:color w:val="000000"/>
+          <w:sz w:val="15"/>
+          <w:szCs w:val="15"/>
+          <w:shd w:val="clear" w:color="auto" w:fill="FFFFFF"/>
+          <w:lang w:val="en-GB"/>
+        </w:rPr>
+        <w:t>" Kevin MacLeod (incompetech.com)</w:t>
+      </w:r>
+      <w:r>
+        <w:rPr>
+          <w:rFonts w:ascii="Arial" w:hAnsi="Arial" w:cs="Arial"/>
+          <w:b/>
+          <w:bCs/>
+          <w:color w:val="000000"/>
+          <w:sz w:val="15"/>
+          <w:szCs w:val="15"/>
+          <w:lang w:val="en-GB"/>
+        </w:rPr>
+        <w:br/>
+      </w:r>
+      <w:r>
+        <w:rPr>
+          <w:rFonts w:ascii="Arial" w:hAnsi="Arial" w:cs="Arial"/>
+          <w:b/>
+          <w:bCs/>
+          <w:color w:val="000000"/>
+          <w:sz w:val="15"/>
+          <w:szCs w:val="15"/>
+          <w:shd w:val="clear" w:color="auto" w:fill="FFFFFF"/>
+          <w:lang w:val="en-GB"/>
+        </w:rPr>
+        <w:t>Licensed under Creative Commons: By Attribution 4.0 License</w:t>
+      </w:r>
+      <w:r>
+        <w:rPr>
+          <w:rFonts w:ascii="Arial" w:hAnsi="Arial" w:cs="Arial"/>
+          <w:b/>
+          <w:bCs/>
+          <w:color w:val="000000"/>
+          <w:sz w:val="15"/>
+          <w:szCs w:val="15"/>
+          <w:lang w:val="en-GB"/>
+        </w:rPr>
+        <w:br/>
+      </w:r>
+      <w:hyperlink r:id="rId29" w:history="1">
+        <w:r>
+          <w:rPr>
+            <w:rStyle w:val="Hipervnculo"/>
+            <w:rFonts w:ascii="Arial" w:hAnsi="Arial" w:cs="Arial"/>
+            <w:b/>
+            <w:bCs/>
+            <w:sz w:val="15"/>
+            <w:szCs w:val="15"/>
+            <w:shd w:val="clear" w:color="auto" w:fill="FFFFFF"/>
+            <w:lang w:val="en-GB"/>
+          </w:rPr>
+          <w:t>http://creativecommons.org/licenses/by/4.0/</w:t>
+        </w:r>
+      </w:hyperlink>
+    </w:p>
+    <w:p>
+      <w:pPr>
+        <w:rPr>
+          <w:rFonts w:ascii="Arial" w:hAnsi="Arial" w:cs="Arial"/>
+          <w:b/>
+          <w:bCs/>
+          <w:color w:val="000000"/>
+          <w:sz w:val="15"/>
+          <w:szCs w:val="15"/>
+          <w:shd w:val="clear" w:color="auto" w:fill="FFFFFF"/>
+          <w:lang w:val="en-GB"/>
+        </w:rPr>
+      </w:pPr>
+      <w:r>
+        <w:rPr>
+          <w:rFonts w:ascii="Arial" w:hAnsi="Arial" w:cs="Arial"/>
+          <w:b/>
+          <w:bCs/>
+          <w:color w:val="000000"/>
+          <w:sz w:val="15"/>
+          <w:szCs w:val="15"/>
+          <w:shd w:val="clear" w:color="auto" w:fill="FFFFFF"/>
+          <w:lang w:val="en-GB"/>
+        </w:rPr>
+        <w:t xml:space="preserve">"Funky </w:t>
+      </w:r>
+      <w:proofErr w:type="spellStart"/>
+      <w:r>
+        <w:rPr>
+          <w:rFonts w:ascii="Arial" w:hAnsi="Arial" w:cs="Arial"/>
+          <w:b/>
+          <w:bCs/>
+          <w:color w:val="000000"/>
+          <w:sz w:val="15"/>
+          <w:szCs w:val="15"/>
+          <w:shd w:val="clear" w:color="auto" w:fill="FFFFFF"/>
+          <w:lang w:val="en-GB"/>
+        </w:rPr>
+        <w:t>Boxstep</w:t>
+      </w:r>
+      <w:proofErr w:type="spellEnd"/>
+      <w:r>
+        <w:rPr>
+          <w:rFonts w:ascii="Arial" w:hAnsi="Arial" w:cs="Arial"/>
+          <w:b/>
+          <w:bCs/>
+          <w:color w:val="000000"/>
+          <w:sz w:val="15"/>
+          <w:szCs w:val="15"/>
+          <w:shd w:val="clear" w:color="auto" w:fill="FFFFFF"/>
+          <w:lang w:val="en-GB"/>
+        </w:rPr>
+        <w:t>" Kevin MacLeod (incompetech.com)</w:t>
+      </w:r>
+      <w:r>
+        <w:rPr>
+          <w:rFonts w:ascii="Arial" w:hAnsi="Arial" w:cs="Arial"/>
+          <w:b/>
+          <w:bCs/>
+          <w:color w:val="000000"/>
+          <w:sz w:val="15"/>
+          <w:szCs w:val="15"/>
+          <w:lang w:val="en-GB"/>
+        </w:rPr>
+        <w:br/>
+      </w:r>
+      <w:r>
+        <w:rPr>
+          <w:rFonts w:ascii="Arial" w:hAnsi="Arial" w:cs="Arial"/>
+          <w:b/>
+          <w:bCs/>
+          <w:color w:val="000000"/>
+          <w:sz w:val="15"/>
+          <w:szCs w:val="15"/>
+          <w:shd w:val="clear" w:color="auto" w:fill="FFFFFF"/>
+          <w:lang w:val="en-GB"/>
+        </w:rPr>
+        <w:t>Licensed under Creative Commons: By Attribution 4.0 License</w:t>
+      </w:r>
+      <w:r>
+        <w:rPr>
+          <w:rFonts w:ascii="Arial" w:hAnsi="Arial" w:cs="Arial"/>
+          <w:b/>
+          <w:bCs/>
+          <w:color w:val="000000"/>
+          <w:sz w:val="15"/>
+          <w:szCs w:val="15"/>
+          <w:lang w:val="en-GB"/>
+        </w:rPr>
+        <w:br/>
+      </w:r>
+      <w:hyperlink r:id="rId30" w:history="1">
+        <w:r>
+          <w:rPr>
+            <w:rStyle w:val="Hipervnculo"/>
+            <w:rFonts w:ascii="Arial" w:hAnsi="Arial" w:cs="Arial"/>
+            <w:b/>
+            <w:bCs/>
+            <w:sz w:val="15"/>
+            <w:szCs w:val="15"/>
+            <w:shd w:val="clear" w:color="auto" w:fill="FFFFFF"/>
+            <w:lang w:val="en-GB"/>
+          </w:rPr>
+          <w:t>http://creativecommons.org/licenses/by/4.0/</w:t>
+        </w:r>
+      </w:hyperlink>
+    </w:p>
+    <w:p>
+      <w:pPr>
+        <w:rPr>
+          <w:rFonts w:ascii="Arial" w:hAnsi="Arial" w:cs="Arial"/>
+          <w:b/>
+          <w:bCs/>
+          <w:color w:val="000000"/>
+          <w:sz w:val="15"/>
+          <w:szCs w:val="15"/>
+          <w:shd w:val="clear" w:color="auto" w:fill="FFFFFF"/>
+          <w:lang w:val="en-GB"/>
+        </w:rPr>
+      </w:pPr>
+      <w:r>
+        <w:rPr>
+          <w:rFonts w:ascii="Arial" w:hAnsi="Arial" w:cs="Arial"/>
+          <w:b/>
+          <w:bCs/>
+          <w:color w:val="000000"/>
+          <w:sz w:val="15"/>
+          <w:szCs w:val="15"/>
+          <w:shd w:val="clear" w:color="auto" w:fill="FFFFFF"/>
+          <w:lang w:val="en-GB"/>
+        </w:rPr>
+        <w:t>"Feral Angel Waltz" Kevin MacLeod (incompetech.com)</w:t>
+      </w:r>
+      <w:r>
+        <w:rPr>
+          <w:rFonts w:ascii="Arial" w:hAnsi="Arial" w:cs="Arial"/>
+          <w:b/>
+          <w:bCs/>
+          <w:color w:val="000000"/>
+          <w:sz w:val="15"/>
+          <w:szCs w:val="15"/>
+          <w:lang w:val="en-GB"/>
+        </w:rPr>
+        <w:br/>
+      </w:r>
+      <w:r>
+        <w:rPr>
+          <w:rFonts w:ascii="Arial" w:hAnsi="Arial" w:cs="Arial"/>
+          <w:b/>
+          <w:bCs/>
+          <w:color w:val="000000"/>
+          <w:sz w:val="15"/>
+          <w:szCs w:val="15"/>
+          <w:shd w:val="clear" w:color="auto" w:fill="FFFFFF"/>
+          <w:lang w:val="en-GB"/>
+        </w:rPr>
+        <w:t>Licensed under Creative Commons: By Attribution 4.0 License</w:t>
+      </w:r>
+      <w:r>
+        <w:rPr>
+          <w:rFonts w:ascii="Arial" w:hAnsi="Arial" w:cs="Arial"/>
+          <w:b/>
+          <w:bCs/>
+          <w:color w:val="000000"/>
+          <w:sz w:val="15"/>
+          <w:szCs w:val="15"/>
+          <w:lang w:val="en-GB"/>
+        </w:rPr>
+        <w:br/>
+      </w:r>
+      <w:hyperlink r:id="rId31" w:history="1">
+        <w:r>
+          <w:rPr>
+            <w:rStyle w:val="Hipervnculo"/>
+            <w:rFonts w:ascii="Arial" w:hAnsi="Arial" w:cs="Arial"/>
+            <w:b/>
+            <w:bCs/>
+            <w:sz w:val="15"/>
+            <w:szCs w:val="15"/>
+            <w:shd w:val="clear" w:color="auto" w:fill="FFFFFF"/>
+            <w:lang w:val="en-GB"/>
+          </w:rPr>
+          <w:t>http://creativecommons.org/licenses/by/4.0/</w:t>
+        </w:r>
+      </w:hyperlink>
+    </w:p>
+    <w:p>
+      <w:pPr>
+        <w:rPr>
+          <w:rFonts w:ascii="Arial" w:hAnsi="Arial" w:cs="Arial"/>
+          <w:b/>
+          <w:bCs/>
+          <w:color w:val="000000"/>
+          <w:sz w:val="15"/>
+          <w:szCs w:val="15"/>
+          <w:shd w:val="clear" w:color="auto" w:fill="FFFFFF"/>
+          <w:lang w:val="en-GB"/>
+        </w:rPr>
+      </w:pPr>
+      <w:r>
+        <w:rPr>
+          <w:rFonts w:ascii="Arial" w:hAnsi="Arial" w:cs="Arial"/>
+          <w:b/>
+          <w:bCs/>
+          <w:color w:val="000000"/>
+          <w:sz w:val="15"/>
+          <w:szCs w:val="15"/>
+          <w:shd w:val="clear" w:color="auto" w:fill="FFFFFF"/>
+          <w:lang w:val="en-GB"/>
+        </w:rPr>
+        <w:t>"Waltz Primordial " Kevin MacLeod (incompetech.com)</w:t>
+      </w:r>
+      <w:r>
+        <w:rPr>
+          <w:rFonts w:ascii="Arial" w:hAnsi="Arial" w:cs="Arial"/>
+          <w:b/>
+          <w:bCs/>
+          <w:color w:val="000000"/>
+          <w:sz w:val="15"/>
+          <w:szCs w:val="15"/>
+          <w:lang w:val="en-GB"/>
+        </w:rPr>
+        <w:br/>
+      </w:r>
+      <w:r>
+        <w:rPr>
+          <w:rFonts w:ascii="Arial" w:hAnsi="Arial" w:cs="Arial"/>
+          <w:b/>
+          <w:bCs/>
+          <w:color w:val="000000"/>
+          <w:sz w:val="15"/>
+          <w:szCs w:val="15"/>
+          <w:shd w:val="clear" w:color="auto" w:fill="FFFFFF"/>
+          <w:lang w:val="en-GB"/>
+        </w:rPr>
+        <w:t>Licensed under Creative Commons: By Attribution 4.0 License</w:t>
+      </w:r>
+      <w:r>
+        <w:rPr>
+          <w:rFonts w:ascii="Arial" w:hAnsi="Arial" w:cs="Arial"/>
+          <w:b/>
+          <w:bCs/>
+          <w:color w:val="000000"/>
+          <w:sz w:val="15"/>
+          <w:szCs w:val="15"/>
+          <w:lang w:val="en-GB"/>
+        </w:rPr>
+        <w:br/>
+      </w:r>
+      <w:hyperlink r:id="rId32" w:history="1">
+        <w:r>
+          <w:rPr>
+            <w:rStyle w:val="Hipervnculo"/>
+            <w:rFonts w:ascii="Arial" w:hAnsi="Arial" w:cs="Arial"/>
+            <w:b/>
+            <w:bCs/>
+            <w:sz w:val="15"/>
+            <w:szCs w:val="15"/>
+            <w:shd w:val="clear" w:color="auto" w:fill="FFFFFF"/>
+            <w:lang w:val="en-GB"/>
+          </w:rPr>
+          <w:t>http://creativecommons.org/licenses/by/4.0/</w:t>
+        </w:r>
+      </w:hyperlink>
+    </w:p>
+    <w:p>
+      <w:pPr>
+        <w:rPr>
+          <w:rFonts w:ascii="Arial" w:hAnsi="Arial" w:cs="Arial"/>
+          <w:b/>
+          <w:bCs/>
+          <w:color w:val="000000"/>
+          <w:sz w:val="15"/>
+          <w:szCs w:val="15"/>
+          <w:shd w:val="clear" w:color="auto" w:fill="FFFFFF"/>
+          <w:lang w:val="en-GB"/>
+        </w:rPr>
+      </w:pPr>
+      <w:r>
+        <w:rPr>
+          <w:rFonts w:ascii="Arial" w:hAnsi="Arial" w:cs="Arial"/>
+          <w:b/>
+          <w:bCs/>
+          <w:color w:val="000000"/>
+          <w:sz w:val="15"/>
+          <w:szCs w:val="15"/>
+          <w:shd w:val="clear" w:color="auto" w:fill="FFFFFF"/>
+          <w:lang w:val="en-GB"/>
+        </w:rPr>
+        <w:t>"Pleasant Porridge" Kevin MacLeod (incompetech.com)</w:t>
+      </w:r>
+      <w:r>
+        <w:rPr>
+          <w:rFonts w:ascii="Arial" w:hAnsi="Arial" w:cs="Arial"/>
+          <w:b/>
+          <w:bCs/>
+          <w:color w:val="000000"/>
+          <w:sz w:val="15"/>
+          <w:szCs w:val="15"/>
+          <w:lang w:val="en-GB"/>
+        </w:rPr>
+        <w:br/>
+      </w:r>
+      <w:r>
+        <w:rPr>
+          <w:rFonts w:ascii="Arial" w:hAnsi="Arial" w:cs="Arial"/>
+          <w:b/>
+          <w:bCs/>
+          <w:color w:val="000000"/>
+          <w:sz w:val="15"/>
+          <w:szCs w:val="15"/>
+          <w:shd w:val="clear" w:color="auto" w:fill="FFFFFF"/>
+          <w:lang w:val="en-GB"/>
+        </w:rPr>
+        <w:t>Licensed under Creative Commons: By Attribution 4.0 License</w:t>
+      </w:r>
+      <w:r>
+        <w:rPr>
+          <w:rFonts w:ascii="Arial" w:hAnsi="Arial" w:cs="Arial"/>
+          <w:b/>
+          <w:bCs/>
+          <w:color w:val="000000"/>
+          <w:sz w:val="15"/>
+          <w:szCs w:val="15"/>
+          <w:lang w:val="en-GB"/>
+        </w:rPr>
+        <w:br/>
+      </w:r>
+      <w:hyperlink r:id="rId33" w:history="1">
+        <w:r>
+          <w:rPr>
+            <w:rStyle w:val="Hipervnculo"/>
+            <w:rFonts w:ascii="Arial" w:hAnsi="Arial" w:cs="Arial"/>
+            <w:b/>
+            <w:bCs/>
+            <w:sz w:val="15"/>
+            <w:szCs w:val="15"/>
+            <w:shd w:val="clear" w:color="auto" w:fill="FFFFFF"/>
+            <w:lang w:val="en-GB"/>
+          </w:rPr>
+          <w:t>http://creativecommons.org/licenses/by/4.0/</w:t>
+        </w:r>
+      </w:hyperlink>
+    </w:p>
+    <w:p>
+      <w:pPr>
+        <w:rPr>
+          <w:rFonts w:ascii="Arial" w:hAnsi="Arial" w:cs="Arial"/>
+          <w:b/>
+          <w:bCs/>
+          <w:color w:val="000000"/>
+          <w:sz w:val="15"/>
+          <w:szCs w:val="15"/>
+          <w:shd w:val="clear" w:color="auto" w:fill="FFFFFF"/>
+          <w:lang w:val="en-GB"/>
+        </w:rPr>
+      </w:pPr>
+      <w:r>
+        <w:rPr>
+          <w:rFonts w:ascii="Arial" w:hAnsi="Arial" w:cs="Arial"/>
+          <w:b/>
+          <w:bCs/>
+          <w:color w:val="000000"/>
+          <w:sz w:val="15"/>
+          <w:szCs w:val="15"/>
+          <w:shd w:val="clear" w:color="auto" w:fill="FFFFFF"/>
+          <w:lang w:val="en-GB"/>
+        </w:rPr>
+        <w:t>"Late Night Radio" Kevin MacLeod (incompetech.com)</w:t>
+      </w:r>
+      <w:r>
+        <w:rPr>
+          <w:rFonts w:ascii="Arial" w:hAnsi="Arial" w:cs="Arial"/>
+          <w:b/>
+          <w:bCs/>
+          <w:color w:val="000000"/>
+          <w:sz w:val="15"/>
+          <w:szCs w:val="15"/>
+          <w:lang w:val="en-GB"/>
+        </w:rPr>
+        <w:br/>
+      </w:r>
+      <w:r>
+        <w:rPr>
+          <w:rFonts w:ascii="Arial" w:hAnsi="Arial" w:cs="Arial"/>
+          <w:b/>
+          <w:bCs/>
+          <w:color w:val="000000"/>
+          <w:sz w:val="15"/>
+          <w:szCs w:val="15"/>
+          <w:shd w:val="clear" w:color="auto" w:fill="FFFFFF"/>
+          <w:lang w:val="en-GB"/>
+        </w:rPr>
+        <w:t>Licensed under Creative Commons: By Attribution 4.0 License</w:t>
+      </w:r>
+      <w:r>
+        <w:rPr>
+          <w:rFonts w:ascii="Arial" w:hAnsi="Arial" w:cs="Arial"/>
+          <w:b/>
+          <w:bCs/>
+          <w:color w:val="000000"/>
+          <w:sz w:val="15"/>
+          <w:szCs w:val="15"/>
+          <w:lang w:val="en-GB"/>
+        </w:rPr>
+        <w:br/>
+      </w:r>
+      <w:hyperlink r:id="rId34" w:history="1">
+        <w:r>
+          <w:rPr>
+            <w:rStyle w:val="Hipervnculo"/>
+            <w:rFonts w:ascii="Arial" w:hAnsi="Arial" w:cs="Arial"/>
+            <w:b/>
+            <w:bCs/>
+            <w:sz w:val="15"/>
+            <w:szCs w:val="15"/>
+            <w:shd w:val="clear" w:color="auto" w:fill="FFFFFF"/>
+            <w:lang w:val="en-GB"/>
+          </w:rPr>
+          <w:t>http://creativecommons.org/licenses/by/4.0/</w:t>
+        </w:r>
+      </w:hyperlink>
+    </w:p>
+    <w:p>
+      <w:pPr>
+        <w:rPr>
+          <w:rFonts w:ascii="Arial" w:hAnsi="Arial" w:cs="Arial"/>
+          <w:b/>
+          <w:bCs/>
+          <w:color w:val="000000"/>
+          <w:sz w:val="15"/>
+          <w:szCs w:val="15"/>
+          <w:shd w:val="clear" w:color="auto" w:fill="FFFFFF"/>
+          <w:lang w:val="en-GB"/>
+        </w:rPr>
+      </w:pPr>
+      <w:r>
+        <w:rPr>
+          <w:rFonts w:ascii="Arial" w:hAnsi="Arial" w:cs="Arial"/>
+          <w:b/>
+          <w:bCs/>
+          <w:color w:val="000000"/>
+          <w:sz w:val="15"/>
+          <w:szCs w:val="15"/>
+          <w:shd w:val="clear" w:color="auto" w:fill="FFFFFF"/>
+          <w:lang w:val="en-GB"/>
+        </w:rPr>
+        <w:t>"</w:t>
+      </w:r>
+      <w:proofErr w:type="spellStart"/>
+      <w:r>
+        <w:rPr>
+          <w:rFonts w:ascii="Arial" w:hAnsi="Arial" w:cs="Arial"/>
+          <w:b/>
+          <w:bCs/>
+          <w:color w:val="000000"/>
+          <w:sz w:val="15"/>
+          <w:szCs w:val="15"/>
+          <w:shd w:val="clear" w:color="auto" w:fill="FFFFFF"/>
+          <w:lang w:val="en-GB"/>
+        </w:rPr>
+        <w:t>Ethernight</w:t>
+      </w:r>
+      <w:proofErr w:type="spellEnd"/>
+      <w:r>
+        <w:rPr>
+          <w:rFonts w:ascii="Arial" w:hAnsi="Arial" w:cs="Arial"/>
+          <w:b/>
+          <w:bCs/>
+          <w:color w:val="000000"/>
+          <w:sz w:val="15"/>
+          <w:szCs w:val="15"/>
+          <w:shd w:val="clear" w:color="auto" w:fill="FFFFFF"/>
+          <w:lang w:val="en-GB"/>
+        </w:rPr>
+        <w:t xml:space="preserve"> Club" Kevin MacLeod (incompetech.com)</w:t>
+      </w:r>
+      <w:r>
+        <w:rPr>
+          <w:rFonts w:ascii="Arial" w:hAnsi="Arial" w:cs="Arial"/>
+          <w:b/>
+          <w:bCs/>
+          <w:color w:val="000000"/>
+          <w:sz w:val="15"/>
+          <w:szCs w:val="15"/>
+          <w:lang w:val="en-GB"/>
+        </w:rPr>
+        <w:br/>
+      </w:r>
+      <w:r>
+        <w:rPr>
+          <w:rFonts w:ascii="Arial" w:hAnsi="Arial" w:cs="Arial"/>
+          <w:b/>
+          <w:bCs/>
+          <w:color w:val="000000"/>
+          <w:sz w:val="15"/>
+          <w:szCs w:val="15"/>
+          <w:shd w:val="clear" w:color="auto" w:fill="FFFFFF"/>
+          <w:lang w:val="en-GB"/>
+        </w:rPr>
+        <w:t>Licensed under Creative Commons: By Attribution 4.0 License</w:t>
+      </w:r>
+      <w:r>
+        <w:rPr>
+          <w:rFonts w:ascii="Arial" w:hAnsi="Arial" w:cs="Arial"/>
+          <w:b/>
+          <w:bCs/>
+          <w:color w:val="000000"/>
+          <w:sz w:val="15"/>
+          <w:szCs w:val="15"/>
+          <w:lang w:val="en-GB"/>
+        </w:rPr>
+        <w:br/>
+      </w:r>
+      <w:hyperlink r:id="rId35" w:history="1">
+        <w:r>
+          <w:rPr>
+            <w:rStyle w:val="Hipervnculo"/>
+            <w:rFonts w:ascii="Arial" w:hAnsi="Arial" w:cs="Arial"/>
+            <w:b/>
+            <w:bCs/>
+            <w:sz w:val="15"/>
+            <w:szCs w:val="15"/>
+            <w:shd w:val="clear" w:color="auto" w:fill="FFFFFF"/>
+            <w:lang w:val="en-GB"/>
+          </w:rPr>
+          <w:t>http://creativecommons.org/licenses/by/4.0/</w:t>
+        </w:r>
+      </w:hyperlink>
+    </w:p>
+    <w:p>
+      <w:pPr>
+        <w:rPr>
+          <w:rFonts w:ascii="Arial" w:hAnsi="Arial" w:cs="Arial"/>
+          <w:b/>
+          <w:bCs/>
+          <w:color w:val="000000"/>
+          <w:sz w:val="15"/>
+          <w:szCs w:val="15"/>
+          <w:shd w:val="clear" w:color="auto" w:fill="FFFFFF"/>
+          <w:lang w:val="en-GB"/>
+        </w:rPr>
+      </w:pPr>
+      <w:r>
+        <w:rPr>
+          <w:rFonts w:ascii="Arial" w:hAnsi="Arial" w:cs="Arial"/>
+          <w:b/>
+          <w:bCs/>
+          <w:color w:val="000000"/>
+          <w:sz w:val="15"/>
+          <w:szCs w:val="15"/>
+          <w:shd w:val="clear" w:color="auto" w:fill="FFFFFF"/>
+          <w:lang w:val="en-GB"/>
+        </w:rPr>
+        <w:t>"Guzheng City" Kevin MacLeod (incompetech.com)</w:t>
+      </w:r>
+      <w:r>
+        <w:rPr>
+          <w:rFonts w:ascii="Arial" w:hAnsi="Arial" w:cs="Arial"/>
+          <w:b/>
+          <w:bCs/>
+          <w:color w:val="000000"/>
+          <w:sz w:val="15"/>
+          <w:szCs w:val="15"/>
+          <w:lang w:val="en-GB"/>
+        </w:rPr>
+        <w:br/>
+      </w:r>
+      <w:r>
+        <w:rPr>
+          <w:rFonts w:ascii="Arial" w:hAnsi="Arial" w:cs="Arial"/>
+          <w:b/>
+          <w:bCs/>
+          <w:color w:val="000000"/>
+          <w:sz w:val="15"/>
+          <w:szCs w:val="15"/>
+          <w:shd w:val="clear" w:color="auto" w:fill="FFFFFF"/>
+          <w:lang w:val="en-GB"/>
+        </w:rPr>
+        <w:t>Licensed under Creative Commons: By Attribution 4.0 License</w:t>
+      </w:r>
+      <w:r>
+        <w:rPr>
+          <w:rFonts w:ascii="Arial" w:hAnsi="Arial" w:cs="Arial"/>
+          <w:b/>
+          <w:bCs/>
+          <w:color w:val="000000"/>
+          <w:sz w:val="15"/>
+          <w:szCs w:val="15"/>
+          <w:lang w:val="en-GB"/>
+        </w:rPr>
+        <w:br/>
+      </w:r>
+      <w:hyperlink r:id="rId36" w:history="1">
+        <w:r>
+          <w:rPr>
+            <w:rStyle w:val="Hipervnculo"/>
+            <w:rFonts w:ascii="Arial" w:hAnsi="Arial" w:cs="Arial"/>
+            <w:b/>
+            <w:bCs/>
+            <w:sz w:val="15"/>
+            <w:szCs w:val="15"/>
+            <w:shd w:val="clear" w:color="auto" w:fill="FFFFFF"/>
+            <w:lang w:val="en-GB"/>
+          </w:rPr>
+          <w:t>http://creativecommons.org/licenses/by/4.0/</w:t>
+        </w:r>
+      </w:hyperlink>
+    </w:p>
+    <w:p>
+      <w:pPr>
+        <w:rPr>
+          <w:rFonts w:ascii="Arial" w:hAnsi="Arial" w:cs="Arial"/>
+          <w:b/>
+          <w:bCs/>
+          <w:color w:val="000000"/>
+          <w:sz w:val="15"/>
+          <w:szCs w:val="15"/>
+          <w:shd w:val="clear" w:color="auto" w:fill="FFFFFF"/>
+          <w:lang w:val="en-GB"/>
+        </w:rPr>
+      </w:pPr>
+      <w:r>
+        <w:rPr>
+          <w:rFonts w:ascii="Arial" w:hAnsi="Arial" w:cs="Arial"/>
+          <w:b/>
+          <w:bCs/>
+          <w:color w:val="000000"/>
+          <w:sz w:val="15"/>
+          <w:szCs w:val="15"/>
+          <w:shd w:val="clear" w:color="auto" w:fill="FFFFFF"/>
+          <w:lang w:val="en-GB"/>
+        </w:rPr>
+        <w:t>"Big Drumming" Kevin MacLeod (incompetech.com)</w:t>
+      </w:r>
+      <w:r>
+        <w:rPr>
+          <w:rFonts w:ascii="Arial" w:hAnsi="Arial" w:cs="Arial"/>
+          <w:b/>
+          <w:bCs/>
+          <w:color w:val="000000"/>
+          <w:sz w:val="15"/>
+          <w:szCs w:val="15"/>
+          <w:lang w:val="en-GB"/>
+        </w:rPr>
+        <w:br/>
+      </w:r>
+      <w:r>
+        <w:rPr>
+          <w:rFonts w:ascii="Arial" w:hAnsi="Arial" w:cs="Arial"/>
+          <w:b/>
+          <w:bCs/>
+          <w:color w:val="000000"/>
+          <w:sz w:val="15"/>
+          <w:szCs w:val="15"/>
+          <w:shd w:val="clear" w:color="auto" w:fill="FFFFFF"/>
+          <w:lang w:val="en-GB"/>
+        </w:rPr>
+        <w:t>Licensed under Creative Commons: By Attribution 4.0 License</w:t>
+      </w:r>
+      <w:r>
+        <w:rPr>
+          <w:rFonts w:ascii="Arial" w:hAnsi="Arial" w:cs="Arial"/>
+          <w:b/>
+          <w:bCs/>
+          <w:color w:val="000000"/>
+          <w:sz w:val="15"/>
+          <w:szCs w:val="15"/>
+          <w:lang w:val="en-GB"/>
+        </w:rPr>
+        <w:br/>
+      </w:r>
+      <w:hyperlink r:id="rId37" w:history="1">
+        <w:r>
+          <w:rPr>
+            <w:rStyle w:val="Hipervnculo"/>
+            <w:rFonts w:ascii="Arial" w:hAnsi="Arial" w:cs="Arial"/>
+            <w:b/>
+            <w:bCs/>
+            <w:sz w:val="15"/>
+            <w:szCs w:val="15"/>
+            <w:shd w:val="clear" w:color="auto" w:fill="FFFFFF"/>
+            <w:lang w:val="en-GB"/>
+          </w:rPr>
+          <w:t>http://creativecommons.org/licenses/by/4.0/</w:t>
+        </w:r>
+      </w:hyperlink>
+    </w:p>
+    <w:p>
+      <w:pPr>
+        <w:rPr>
+          <w:rFonts w:ascii="Arial" w:hAnsi="Arial" w:cs="Arial"/>
+          <w:b/>
+          <w:bCs/>
+          <w:color w:val="000000"/>
+          <w:sz w:val="15"/>
+          <w:szCs w:val="15"/>
+          <w:shd w:val="clear" w:color="auto" w:fill="FFFFFF"/>
+          <w:lang w:val="en-GB"/>
+        </w:rPr>
+      </w:pPr>
+      <w:r>
+        <w:rPr>
+          <w:rFonts w:ascii="Arial" w:hAnsi="Arial" w:cs="Arial"/>
+          <w:b/>
+          <w:bCs/>
+          <w:color w:val="000000"/>
+          <w:sz w:val="15"/>
+          <w:szCs w:val="15"/>
+          <w:shd w:val="clear" w:color="auto" w:fill="FFFFFF"/>
+          <w:lang w:val="en-GB"/>
+        </w:rPr>
+        <w:t>"Voxel Revolution" Kevin MacLeod (incompetech.com)</w:t>
+      </w:r>
+      <w:r>
+        <w:rPr>
+          <w:rFonts w:ascii="Arial" w:hAnsi="Arial" w:cs="Arial"/>
+          <w:b/>
+          <w:bCs/>
+          <w:color w:val="000000"/>
+          <w:sz w:val="15"/>
+          <w:szCs w:val="15"/>
+          <w:lang w:val="en-GB"/>
+        </w:rPr>
+        <w:br/>
+      </w:r>
+      <w:r>
+        <w:rPr>
+          <w:rFonts w:ascii="Arial" w:hAnsi="Arial" w:cs="Arial"/>
+          <w:b/>
+          <w:bCs/>
+          <w:color w:val="000000"/>
+          <w:sz w:val="15"/>
+          <w:szCs w:val="15"/>
+          <w:shd w:val="clear" w:color="auto" w:fill="FFFFFF"/>
+          <w:lang w:val="en-GB"/>
+        </w:rPr>
+        <w:t>Licensed under Creative Commons: By Attribution 4.0 License</w:t>
+      </w:r>
+      <w:r>
+        <w:rPr>
+          <w:rFonts w:ascii="Arial" w:hAnsi="Arial" w:cs="Arial"/>
+          <w:b/>
+          <w:bCs/>
+          <w:color w:val="000000"/>
+          <w:sz w:val="15"/>
+          <w:szCs w:val="15"/>
+          <w:lang w:val="en-GB"/>
+        </w:rPr>
+        <w:br/>
+      </w:r>
+      <w:hyperlink r:id="rId38" w:history="1">
+        <w:r>
+          <w:rPr>
+            <w:rStyle w:val="Hipervnculo"/>
+            <w:rFonts w:ascii="Arial" w:hAnsi="Arial" w:cs="Arial"/>
+            <w:b/>
+            <w:bCs/>
+            <w:sz w:val="15"/>
+            <w:szCs w:val="15"/>
+            <w:shd w:val="clear" w:color="auto" w:fill="FFFFFF"/>
+            <w:lang w:val="en-GB"/>
+          </w:rPr>
+          <w:t>http://creativecommons.org/licenses/by/4.0/</w:t>
+        </w:r>
+      </w:hyperlink>
+    </w:p>
+    <w:p>
+      <w:pPr>
+        <w:rPr>
+          <w:rFonts w:ascii="Arial" w:hAnsi="Arial" w:cs="Arial"/>
+          <w:b/>
+          <w:bCs/>
+          <w:color w:val="000000"/>
+          <w:sz w:val="15"/>
+          <w:szCs w:val="15"/>
+          <w:shd w:val="clear" w:color="auto" w:fill="FFFFFF"/>
+          <w:lang w:val="en-GB"/>
+        </w:rPr>
+      </w:pPr>
+      <w:r>
+        <w:rPr>
+          <w:rFonts w:ascii="Arial" w:hAnsi="Arial" w:cs="Arial"/>
+          <w:b/>
+          <w:bCs/>
+          <w:color w:val="000000"/>
+          <w:sz w:val="15"/>
+          <w:szCs w:val="15"/>
+          <w:shd w:val="clear" w:color="auto" w:fill="FFFFFF"/>
+          <w:lang w:val="en-GB"/>
+        </w:rPr>
+        <w:t>"Newer Wave" Kevin MacLeod (incompetech.com)</w:t>
+      </w:r>
+      <w:r>
+        <w:rPr>
+          <w:rFonts w:ascii="Arial" w:hAnsi="Arial" w:cs="Arial"/>
+          <w:b/>
+          <w:bCs/>
+          <w:color w:val="000000"/>
+          <w:sz w:val="15"/>
+          <w:szCs w:val="15"/>
+          <w:lang w:val="en-GB"/>
+        </w:rPr>
+        <w:br/>
+      </w:r>
+      <w:r>
+        <w:rPr>
+          <w:rFonts w:ascii="Arial" w:hAnsi="Arial" w:cs="Arial"/>
+          <w:b/>
+          <w:bCs/>
+          <w:color w:val="000000"/>
+          <w:sz w:val="15"/>
+          <w:szCs w:val="15"/>
+          <w:shd w:val="clear" w:color="auto" w:fill="FFFFFF"/>
+          <w:lang w:val="en-GB"/>
+        </w:rPr>
+        <w:t>Licensed under Creative Commons: By Attribution 4.0 License</w:t>
+      </w:r>
+      <w:r>
+        <w:rPr>
+          <w:rFonts w:ascii="Arial" w:hAnsi="Arial" w:cs="Arial"/>
+          <w:b/>
+          <w:bCs/>
+          <w:color w:val="000000"/>
+          <w:sz w:val="15"/>
+          <w:szCs w:val="15"/>
+          <w:lang w:val="en-GB"/>
+        </w:rPr>
+        <w:br/>
+      </w:r>
+      <w:hyperlink r:id="rId39" w:history="1">
+        <w:r>
+          <w:rPr>
+            <w:rStyle w:val="Hipervnculo"/>
+            <w:rFonts w:ascii="Arial" w:hAnsi="Arial" w:cs="Arial"/>
+            <w:b/>
+            <w:bCs/>
+            <w:sz w:val="15"/>
+            <w:szCs w:val="15"/>
+            <w:shd w:val="clear" w:color="auto" w:fill="FFFFFF"/>
+            <w:lang w:val="en-GB"/>
+          </w:rPr>
+          <w:t>http://creativecommons.org/licenses/by/4.0/</w:t>
+        </w:r>
+      </w:hyperlink>
+    </w:p>
+    <w:p>
+      <w:pPr>
+        <w:rPr>
+          <w:rFonts w:ascii="Arial" w:hAnsi="Arial" w:cs="Arial"/>
+          <w:b/>
+          <w:bCs/>
+          <w:color w:val="000000"/>
+          <w:sz w:val="15"/>
+          <w:szCs w:val="15"/>
+          <w:shd w:val="clear" w:color="auto" w:fill="FFFFFF"/>
+          <w:lang w:val="en-GB"/>
+        </w:rPr>
+      </w:pPr>
+      <w:r>
+        <w:rPr>
+          <w:rFonts w:ascii="Arial" w:hAnsi="Arial" w:cs="Arial"/>
+          <w:b/>
+          <w:bCs/>
+          <w:color w:val="000000"/>
+          <w:sz w:val="15"/>
+          <w:szCs w:val="15"/>
+          <w:shd w:val="clear" w:color="auto" w:fill="FFFFFF"/>
+          <w:lang w:val="en-GB"/>
+        </w:rPr>
+        <w:t>"Neon Laser Horizon" Kevin MacLeod (incompetech.com)</w:t>
+      </w:r>
+      <w:r>
+        <w:rPr>
+          <w:rFonts w:ascii="Arial" w:hAnsi="Arial" w:cs="Arial"/>
+          <w:b/>
+          <w:bCs/>
+          <w:color w:val="000000"/>
+          <w:sz w:val="15"/>
+          <w:szCs w:val="15"/>
+          <w:lang w:val="en-GB"/>
+        </w:rPr>
+        <w:br/>
+      </w:r>
+      <w:r>
+        <w:rPr>
+          <w:rFonts w:ascii="Arial" w:hAnsi="Arial" w:cs="Arial"/>
+          <w:b/>
+          <w:bCs/>
+          <w:color w:val="000000"/>
+          <w:sz w:val="15"/>
+          <w:szCs w:val="15"/>
+          <w:shd w:val="clear" w:color="auto" w:fill="FFFFFF"/>
+          <w:lang w:val="en-GB"/>
+        </w:rPr>
+        <w:t>Licensed under Creative Commons: By Attribution 4.0 License</w:t>
+      </w:r>
+      <w:r>
+        <w:rPr>
+          <w:rFonts w:ascii="Arial" w:hAnsi="Arial" w:cs="Arial"/>
+          <w:b/>
+          <w:bCs/>
+          <w:color w:val="000000"/>
+          <w:sz w:val="15"/>
+          <w:szCs w:val="15"/>
+          <w:lang w:val="en-GB"/>
+        </w:rPr>
+        <w:br/>
+      </w:r>
+      <w:hyperlink r:id="rId40" w:history="1">
+        <w:r>
+          <w:rPr>
+            <w:rStyle w:val="Hipervnculo"/>
+            <w:rFonts w:ascii="Arial" w:hAnsi="Arial" w:cs="Arial"/>
+            <w:b/>
+            <w:bCs/>
+            <w:sz w:val="15"/>
+            <w:szCs w:val="15"/>
+            <w:shd w:val="clear" w:color="auto" w:fill="FFFFFF"/>
+            <w:lang w:val="en-GB"/>
+          </w:rPr>
+          <w:t>http://creativecommons.org/licenses/by/4.0/</w:t>
+        </w:r>
+      </w:hyperlink>
+    </w:p>
+    <w:p>
+      <w:pPr>
+        <w:rPr>
+          <w:rFonts w:ascii="Arial" w:hAnsi="Arial" w:cs="Arial"/>
+          <w:b/>
+          <w:bCs/>
+          <w:color w:val="000000"/>
+          <w:sz w:val="15"/>
+          <w:szCs w:val="15"/>
+          <w:shd w:val="clear" w:color="auto" w:fill="FFFFFF"/>
+          <w:lang w:val="en-GB"/>
+        </w:rPr>
+      </w:pPr>
+      <w:r>
+        <w:rPr>
+          <w:rFonts w:ascii="Arial" w:hAnsi="Arial" w:cs="Arial"/>
+          <w:b/>
+          <w:bCs/>
+          <w:color w:val="000000"/>
+          <w:sz w:val="15"/>
+          <w:szCs w:val="15"/>
+          <w:shd w:val="clear" w:color="auto" w:fill="FFFFFF"/>
+          <w:lang w:val="en-GB"/>
+        </w:rPr>
+        <w:t>"Bleeping Demo" Kevin MacLeod (incompetech.com)</w:t>
+      </w:r>
+      <w:r>
+        <w:rPr>
+          <w:rFonts w:ascii="Arial" w:hAnsi="Arial" w:cs="Arial"/>
+          <w:b/>
+          <w:bCs/>
+          <w:color w:val="000000"/>
+          <w:sz w:val="15"/>
+          <w:szCs w:val="15"/>
+          <w:lang w:val="en-GB"/>
+        </w:rPr>
+        <w:br/>
+      </w:r>
+      <w:r>
+        <w:rPr>
+          <w:rFonts w:ascii="Arial" w:hAnsi="Arial" w:cs="Arial"/>
+          <w:b/>
+          <w:bCs/>
+          <w:color w:val="000000"/>
+          <w:sz w:val="15"/>
+          <w:szCs w:val="15"/>
+          <w:shd w:val="clear" w:color="auto" w:fill="FFFFFF"/>
+          <w:lang w:val="en-GB"/>
+        </w:rPr>
+        <w:t>Licensed under Creative Commons: By Attribution 4.0 License</w:t>
+      </w:r>
+      <w:r>
+        <w:rPr>
+          <w:rFonts w:ascii="Arial" w:hAnsi="Arial" w:cs="Arial"/>
+          <w:b/>
+          <w:bCs/>
+          <w:color w:val="000000"/>
+          <w:sz w:val="15"/>
+          <w:szCs w:val="15"/>
+          <w:lang w:val="en-GB"/>
+        </w:rPr>
+        <w:br/>
+      </w:r>
+      <w:hyperlink r:id="rId41" w:history="1">
+        <w:r>
+          <w:rPr>
+            <w:rStyle w:val="Hipervnculo"/>
+            <w:rFonts w:ascii="Arial" w:hAnsi="Arial" w:cs="Arial"/>
+            <w:b/>
+            <w:bCs/>
+            <w:sz w:val="15"/>
+            <w:szCs w:val="15"/>
+            <w:shd w:val="clear" w:color="auto" w:fill="FFFFFF"/>
+            <w:lang w:val="en-GB"/>
+          </w:rPr>
+          <w:t>http://creativecommons.org/licenses/by/4.0/</w:t>
+        </w:r>
+      </w:hyperlink>
+    </w:p>
+    <w:p>
+      <w:pPr>
+        <w:rPr>
+          <w:rFonts w:ascii="Arial" w:hAnsi="Arial" w:cs="Arial"/>
+          <w:b/>
+          <w:bCs/>
+          <w:color w:val="000000"/>
+          <w:sz w:val="15"/>
+          <w:szCs w:val="15"/>
+          <w:shd w:val="clear" w:color="auto" w:fill="FFFFFF"/>
+          <w:lang w:val="en-GB"/>
+        </w:rPr>
+      </w:pPr>
+    </w:p>
+    <w:p>
+      <w:pPr>
+        <w:rPr>
+          <w:rFonts w:ascii="Arial" w:hAnsi="Arial" w:cs="Arial"/>
+          <w:b/>
+          <w:bCs/>
+          <w:color w:val="000000"/>
+          <w:sz w:val="15"/>
+          <w:szCs w:val="15"/>
+          <w:shd w:val="clear" w:color="auto" w:fill="FFFFFF"/>
+          <w:lang w:val="en-GB"/>
+        </w:rPr>
+      </w:pPr>
+      <w:r>
+        <w:rPr>
+          <w:rFonts w:ascii="Arial" w:hAnsi="Arial" w:cs="Arial"/>
+          <w:b/>
+          <w:bCs/>
+          <w:color w:val="000000"/>
+          <w:sz w:val="15"/>
+          <w:szCs w:val="15"/>
+          <w:shd w:val="clear" w:color="auto" w:fill="FFFFFF"/>
+          <w:lang w:val="en-GB"/>
+        </w:rPr>
+        <w:t>"Hillbilly Swing" Kevin MacLeod (incompetech.com)</w:t>
+      </w:r>
+      <w:r>
+        <w:rPr>
+          <w:rFonts w:ascii="Arial" w:hAnsi="Arial" w:cs="Arial"/>
+          <w:b/>
+          <w:bCs/>
+          <w:color w:val="000000"/>
+          <w:sz w:val="15"/>
+          <w:szCs w:val="15"/>
+          <w:lang w:val="en-GB"/>
+        </w:rPr>
+        <w:br/>
+      </w:r>
+      <w:r>
+        <w:rPr>
+          <w:rFonts w:ascii="Arial" w:hAnsi="Arial" w:cs="Arial"/>
+          <w:b/>
+          <w:bCs/>
+          <w:color w:val="000000"/>
+          <w:sz w:val="15"/>
+          <w:szCs w:val="15"/>
+          <w:shd w:val="clear" w:color="auto" w:fill="FFFFFF"/>
+          <w:lang w:val="en-GB"/>
+        </w:rPr>
+        <w:t>Licensed under Creative Commons: By Attribution 4.0 License</w:t>
+      </w:r>
+      <w:r>
+        <w:rPr>
+          <w:rFonts w:ascii="Arial" w:hAnsi="Arial" w:cs="Arial"/>
+          <w:b/>
+          <w:bCs/>
+          <w:color w:val="000000"/>
+          <w:sz w:val="15"/>
+          <w:szCs w:val="15"/>
+          <w:lang w:val="en-GB"/>
+        </w:rPr>
+        <w:br/>
+      </w:r>
+      <w:hyperlink r:id="rId42" w:history="1">
+        <w:r>
+          <w:rPr>
+            <w:rStyle w:val="Hipervnculo"/>
+            <w:rFonts w:ascii="Arial" w:hAnsi="Arial" w:cs="Arial"/>
+            <w:b/>
+            <w:bCs/>
+            <w:sz w:val="15"/>
+            <w:szCs w:val="15"/>
+            <w:shd w:val="clear" w:color="auto" w:fill="FFFFFF"/>
+            <w:lang w:val="en-GB"/>
+          </w:rPr>
+          <w:t>http://creativecommons.org/licenses/by/4.0/</w:t>
+        </w:r>
+      </w:hyperlink>
+    </w:p>
+    <w:p>
+      <w:pPr>
+        <w:rPr>
+          <w:rStyle w:val="Hipervnculo"/>
+          <w:lang w:val="en-GB"/>
+        </w:rPr>
+      </w:pPr>
+      <w:hyperlink r:id="rId43" w:history="1">
         <w:r>
           <w:rPr>
             <w:rStyle w:val="Hipervnculo"/>
             <w:lang w:val="en-GB"/>
           </w:rPr>
           <w:t>https://incompetech.com/music/royalty-free/music.html</w:t>
-        </w:r>
-      </w:hyperlink>
-    </w:p>
-    <w:p>
-      <w:pPr>
-        <w:rPr>
-          <w:rStyle w:val="Hipervnculo"/>
-          <w:lang w:val="en-GB"/>
-        </w:rPr>
-      </w:pPr>
-    </w:p>
-    <w:p>
-      <w:pPr>
-        <w:rPr>
-          <w:rStyle w:val="Hipervnculo"/>
-          <w:lang w:val="en-GB"/>
-        </w:rPr>
-      </w:pPr>
-      <w:hyperlink r:id="rId14" w:history="1">
-        <w:r>
-          <w:rPr>
-            <w:rStyle w:val="Hipervnculo"/>
-            <w:lang w:val="en-GB"/>
-          </w:rPr>
-          <w:t>https://www.movavi.com/es/support/how-to/convertidor-de-mp3-a-wav.html</w:t>
-        </w:r>
-      </w:hyperlink>
-    </w:p>
-    <w:p>
-      <w:pPr>
-        <w:rPr>
-          <w:rStyle w:val="Hipervnculo"/>
-          <w:lang w:val="en-GB"/>
-        </w:rPr>
-      </w:pPr>
-    </w:p>
-    <w:p>
-      <w:pPr>
-        <w:rPr>
-          <w:lang w:val="en-GB"/>
-        </w:rPr>
-      </w:pPr>
-      <w:hyperlink r:id="rId15" w:history="1">
-        <w:r>
-          <w:rPr>
-            <w:rStyle w:val="Hipervnculo"/>
-            <w:lang w:val="en-GB"/>
-          </w:rPr>
-          <w:t>https://mp3cut.net/es/</w:t>
         </w:r>
       </w:hyperlink>
     </w:p>
@@ -457,7 +2997,7 @@
 </file>
 
 <file path=word/styles.xml><?xml version="1.0" encoding="utf-8"?>
-<w:styles xmlns:mc="http://schemas.openxmlformats.org/markup-compatibility/2006" xmlns:r="http://schemas.openxmlformats.org/officeDocument/2006/relationships" xmlns:w="http://schemas.openxmlformats.org/wordprocessingml/2006/main" xmlns:w14="http://schemas.microsoft.com/office/word/2010/wordml" xmlns:w15="http://schemas.microsoft.com/office/word/2012/wordml" xmlns:w16cex="http://schemas.microsoft.com/office/word/2018/wordml/cex" xmlns:w16cid="http://schemas.microsoft.com/office/word/2016/wordml/cid" xmlns:w16="http://schemas.microsoft.com/office/word/2018/wordml" xmlns:w16sdtdh="http://schemas.microsoft.com/office/word/2020/wordml/sdtdatahash" xmlns:w16se="http://schemas.microsoft.com/office/word/2015/wordml/symex" mc:Ignorable="w14 w15 w16se w16cid w16 w16cex w16sdtdh">
+<w:styles xmlns:mc="http://schemas.openxmlformats.org/markup-compatibility/2006" xmlns:r="http://schemas.openxmlformats.org/officeDocument/2006/relationships" xmlns:w="http://schemas.openxmlformats.org/wordprocessingml/2006/main" xmlns:w14="http://schemas.microsoft.com/office/word/2010/wordml" xmlns:w15="http://schemas.microsoft.com/office/word/2012/wordml" xmlns:w16cex="http://schemas.microsoft.com/office/word/2018/wordml/cex" xmlns:w16cid="http://schemas.microsoft.com/office/word/2016/wordml/cid" xmlns:w16="http://schemas.microsoft.com/office/word/2018/wordml" xmlns:w16du="http://schemas.microsoft.com/office/word/2023/wordml/word16du" xmlns:w16sdtdh="http://schemas.microsoft.com/office/word/2020/wordml/sdtdatahash" xmlns:w16se="http://schemas.microsoft.com/office/word/2015/wordml/symex" mc:Ignorable="w14 w15 w16se w16cid w16 w16cex w16sdtdh w16du">
   <w:docDefaults>
     <w:rPrDefault>
       <w:rPr>
@@ -1216,15 +3756,6 @@
 </file>
 
 <file path=customXml/item1.xml><?xml version="1.0" encoding="utf-8"?>
-<?mso-contentType ?>
-<FormTemplates xmlns="http://schemas.microsoft.com/sharepoint/v3/contenttype/forms">
-  <Display>DocumentLibraryForm</Display>
-  <Edit>DocumentLibraryForm</Edit>
-  <New>DocumentLibraryForm</New>
-</FormTemplates>
-</file>
-
-<file path=customXml/item2.xml><?xml version="1.0" encoding="utf-8"?>
 <ct:contentTypeSchema xmlns:ct="http://schemas.microsoft.com/office/2006/metadata/contentType" xmlns:ma="http://schemas.microsoft.com/office/2006/metadata/properties/metaAttributes" ct:_="" ma:_="" ma:contentTypeName="Documento" ma:contentTypeID="0x01010011CB62F283811B438DAD2306F340B73D" ma:contentTypeVersion="3" ma:contentTypeDescription="Crear nuevo documento." ma:contentTypeScope="" ma:versionID="c2d8b2ef2e0834357a72d486559a2f53">
   <xsd:schema xmlns:xsd="http://www.w3.org/2001/XMLSchema" xmlns:xs="http://www.w3.org/2001/XMLSchema" xmlns:p="http://schemas.microsoft.com/office/2006/metadata/properties" xmlns:ns3="bafb70c5-7a3e-41cc-87b8-d446948a02dc" targetNamespace="http://schemas.microsoft.com/office/2006/metadata/properties" ma:root="true" ma:fieldsID="19e1dbe67d08c1039504700a8906c27b" ns3:_="">
     <xsd:import namespace="bafb70c5-7a3e-41cc-87b8-d446948a02dc"/>
@@ -1362,6 +3893,15 @@
 </ct:contentTypeSchema>
 </file>
 
+<file path=customXml/item2.xml><?xml version="1.0" encoding="utf-8"?>
+<?mso-contentType ?>
+<FormTemplates xmlns="http://schemas.microsoft.com/sharepoint/v3/contenttype/forms">
+  <Display>DocumentLibraryForm</Display>
+  <Edit>DocumentLibraryForm</Edit>
+  <New>DocumentLibraryForm</New>
+</FormTemplates>
+</file>
+
 <file path=customXml/item3.xml><?xml version="1.0" encoding="utf-8"?>
 <p:properties xmlns:p="http://schemas.microsoft.com/office/2006/metadata/properties" xmlns:xsi="http://www.w3.org/2001/XMLSchema-instance" xmlns:pc="http://schemas.microsoft.com/office/infopath/2007/PartnerControls">
   <documentManagement/>
@@ -1369,14 +3909,6 @@
 </file>
 
 <file path=customXml/itemProps1.xml><?xml version="1.0" encoding="utf-8"?>
-<ds:datastoreItem xmlns:ds="http://schemas.openxmlformats.org/officeDocument/2006/customXml" ds:itemID="{CA61F642-C1F2-4B00-8354-0C5527202EE3}">
-  <ds:schemaRefs>
-    <ds:schemaRef ds:uri="http://schemas.microsoft.com/sharepoint/v3/contenttype/forms"/>
-  </ds:schemaRefs>
-</ds:datastoreItem>
-</file>
-
-<file path=customXml/itemProps2.xml><?xml version="1.0" encoding="utf-8"?>
 <ds:datastoreItem xmlns:ds="http://schemas.openxmlformats.org/officeDocument/2006/customXml" ds:itemID="{C1368D99-6BC7-4E50-BF27-AACD14F52F60}">
   <ds:schemaRefs>
     <ds:schemaRef ds:uri="http://schemas.microsoft.com/office/2006/metadata/contentType"/>
@@ -1394,6 +3926,14 @@
 </ds:datastoreItem>
 </file>
 
+<file path=customXml/itemProps2.xml><?xml version="1.0" encoding="utf-8"?>
+<ds:datastoreItem xmlns:ds="http://schemas.openxmlformats.org/officeDocument/2006/customXml" ds:itemID="{CA61F642-C1F2-4B00-8354-0C5527202EE3}">
+  <ds:schemaRefs>
+    <ds:schemaRef ds:uri="http://schemas.microsoft.com/sharepoint/v3/contenttype/forms"/>
+  </ds:schemaRefs>
+</ds:datastoreItem>
+</file>
+
 <file path=customXml/itemProps3.xml><?xml version="1.0" encoding="utf-8"?>
 <ds:datastoreItem xmlns:ds="http://schemas.openxmlformats.org/officeDocument/2006/customXml" ds:itemID="{AF6E09E4-31EC-4A96-B3D3-C7D4D4A28B91}">
   <ds:schemaRefs>

--- a/Referencias y elementos utilizados.docx
+++ b/Referencias y elementos utilizados.docx
@@ -3,24 +3,45 @@
 <w:document xmlns:wpc="http://schemas.microsoft.com/office/word/2010/wordprocessingCanvas" xmlns:cx="http://schemas.microsoft.com/office/drawing/2014/chartex" xmlns:cx1="http://schemas.microsoft.com/office/drawing/2015/9/8/chartex" xmlns:cx2="http://schemas.microsoft.com/office/drawing/2015/10/21/chartex" xmlns:cx3="http://schemas.microsoft.com/office/drawing/2016/5/9/chartex" xmlns:cx4="http://schemas.microsoft.com/office/drawing/2016/5/10/chartex" xmlns:cx5="http://schemas.microsoft.com/office/drawing/2016/5/11/chartex" xmlns:cx6="http://schemas.microsoft.com/office/drawing/2016/5/12/chartex" xmlns:cx7="http://schemas.microsoft.com/office/drawing/2016/5/13/chartex" xmlns:cx8="http://schemas.microsoft.com/office/drawing/2016/5/14/chartex" xmlns:mc="http://schemas.openxmlformats.org/markup-compatibility/2006" xmlns:aink="http://schemas.microsoft.com/office/drawing/2016/ink" xmlns:am3d="http://schemas.microsoft.com/office/drawing/2017/model3d" xmlns:o="urn:schemas-microsoft-com:office:office" xmlns:oel="http://schemas.microsoft.com/office/2019/extlst" xmlns:r="http://schemas.openxmlformats.org/officeDocument/2006/relationships" xmlns:m="http://schemas.openxmlformats.org/officeDocument/2006/math" xmlns:v="urn:schemas-microsoft-com:vml" xmlns:wp14="http://schemas.microsoft.com/office/word/2010/wordprocessingDrawing" xmlns:wp="http://schemas.openxmlformats.org/drawingml/2006/wordprocessingDrawing" xmlns:w10="urn:schemas-microsoft-com:office:word" xmlns:w="http://schemas.openxmlformats.org/wordprocessingml/2006/main" xmlns:w14="http://schemas.microsoft.com/office/word/2010/wordml" xmlns:w15="http://schemas.microsoft.com/office/word/2012/wordml" xmlns:w16cex="http://schemas.microsoft.com/office/word/2018/wordml/cex" xmlns:w16cid="http://schemas.microsoft.com/office/word/2016/wordml/cid" xmlns:w16="http://schemas.microsoft.com/office/word/2018/wordml" xmlns:w16du="http://schemas.microsoft.com/office/word/2023/wordml/word16du" xmlns:w16sdtdh="http://schemas.microsoft.com/office/word/2020/wordml/sdtdatahash" xmlns:w16se="http://schemas.microsoft.com/office/word/2015/wordml/symex" xmlns:wpg="http://schemas.microsoft.com/office/word/2010/wordprocessingGroup" xmlns:wpi="http://schemas.microsoft.com/office/word/2010/wordprocessingInk" xmlns:wne="http://schemas.microsoft.com/office/word/2006/wordml" xmlns:wps="http://schemas.microsoft.com/office/word/2010/wordprocessingShape" mc:Ignorable="w14 w15 w16se w16cid w16 w16cex w16sdtdh w16du wp14">
   <w:body>
     <w:p>
-      <w:r>
+      <w:pPr>
+        <w:rPr>
+          <w:rFonts w:ascii="Arial" w:hAnsi="Arial" w:cs="Arial"/>
+        </w:rPr>
+      </w:pPr>
+      <w:r>
+        <w:rPr>
+          <w:rFonts w:ascii="Arial" w:hAnsi="Arial" w:cs="Arial"/>
+        </w:rPr>
         <w:fldChar w:fldCharType="begin"/>
       </w:r>
       <w:r>
+        <w:rPr>
+          <w:rFonts w:ascii="Arial" w:hAnsi="Arial" w:cs="Arial"/>
+        </w:rPr>
         <w:instrText>HYPERLINK "https://kenney.nl/assets/jumper-pack"</w:instrText>
       </w:r>
       <w:r>
+        <w:rPr>
+          <w:rFonts w:ascii="Arial" w:hAnsi="Arial" w:cs="Arial"/>
+        </w:rPr>
+      </w:r>
+      <w:r>
+        <w:rPr>
+          <w:rFonts w:ascii="Arial" w:hAnsi="Arial" w:cs="Arial"/>
+        </w:rPr>
         <w:fldChar w:fldCharType="separate"/>
       </w:r>
       <w:r>
         <w:rPr>
           <w:rStyle w:val="Hipervnculo"/>
+          <w:rFonts w:ascii="Arial" w:hAnsi="Arial" w:cs="Arial"/>
         </w:rPr>
         <w:t>https://kenney.nl/assets/jumper-pack</w:t>
       </w:r>
       <w:r>
         <w:rPr>
           <w:rStyle w:val="Hipervnculo"/>
+          <w:rFonts w:ascii="Arial" w:hAnsi="Arial" w:cs="Arial"/>
         </w:rPr>
         <w:fldChar w:fldCharType="end"/>
       </w:r>
@@ -29,12 +50,14 @@
       <w:pPr>
         <w:rPr>
           <w:rStyle w:val="Hipervnculo"/>
+          <w:rFonts w:ascii="Arial" w:hAnsi="Arial" w:cs="Arial"/>
         </w:rPr>
       </w:pPr>
       <w:hyperlink r:id="rId7" w:history="1">
         <w:r>
           <w:rPr>
             <w:rStyle w:val="Hipervnculo"/>
+            <w:rFonts w:ascii="Arial" w:hAnsi="Arial" w:cs="Arial"/>
           </w:rPr>
           <w:t>https://www.youtube.com/watch?v=GbmRt0wydQU</w:t>
         </w:r>
@@ -43,24 +66,58 @@
     <w:p>
       <w:pPr>
         <w:rPr>
-          <w:rFonts w:ascii="Arial" w:hAnsi="Arial" w:cs="Arial"/>
-          <w:b/>
-          <w:bCs/>
-          <w:color w:val="000000"/>
-          <w:sz w:val="15"/>
-          <w:szCs w:val="15"/>
-          <w:shd w:val="clear" w:color="auto" w:fill="FFFFFF"/>
-          <w:lang w:val="en-GB"/>
+          <w:rStyle w:val="Hipervnculo"/>
+          <w:rFonts w:ascii="Arial" w:hAnsi="Arial" w:cs="Arial"/>
         </w:rPr>
       </w:pPr>
       <w:r>
         <w:rPr>
-          <w:rFonts w:ascii="Arial" w:hAnsi="Arial" w:cs="Arial"/>
-          <w:b/>
-          <w:bCs/>
-          <w:color w:val="000000"/>
-          <w:sz w:val="15"/>
-          <w:szCs w:val="15"/>
+          <w:rStyle w:val="Hipervnculo"/>
+          <w:rFonts w:ascii="Arial" w:hAnsi="Arial" w:cs="Arial"/>
+        </w:rPr>
+        <w:t>https://incompetech.com/music/royalty-free/music.html</w:t>
+      </w:r>
+    </w:p>
+    <w:p>
+      <w:pPr>
+        <w:rPr>
+          <w:rFonts w:ascii="Arial" w:hAnsi="Arial" w:cs="Arial"/>
+          <w:color w:val="000000"/>
+          <w:shd w:val="clear" w:color="auto" w:fill="FFFFFF"/>
+          <w:lang w:val="en-GB"/>
+        </w:rPr>
+      </w:pPr>
+      <w:r>
+        <w:rPr>
+          <w:rFonts w:ascii="Arial" w:hAnsi="Arial" w:cs="Arial"/>
+          <w:color w:val="000000"/>
+          <w:shd w:val="clear" w:color="auto" w:fill="FFFFFF"/>
+          <w:lang w:val="en-GB"/>
+        </w:rPr>
+        <w:t xml:space="preserve">Audio1 </w:t>
+      </w:r>
+      <w:r>
+        <w:rPr>
+          <w:rFonts w:ascii="Arial" w:hAnsi="Arial" w:cs="Arial"/>
+          <w:color w:val="000000"/>
+          <w:shd w:val="clear" w:color="auto" w:fill="FFFFFF"/>
+          <w:lang w:val="en-GB"/>
+        </w:rPr>
+        <w:sym w:font="Wingdings" w:char="F0E0"/>
+      </w:r>
+      <w:r>
+        <w:rPr>
+          <w:rFonts w:ascii="Arial" w:hAnsi="Arial" w:cs="Arial"/>
+          <w:color w:val="000000"/>
+          <w:shd w:val="clear" w:color="auto" w:fill="FFFFFF"/>
+          <w:lang w:val="en-GB"/>
+        </w:rPr>
+        <w:t xml:space="preserve"> </w:t>
+      </w:r>
+      <w:r>
+        <w:rPr>
+          <w:rFonts w:ascii="Arial" w:hAnsi="Arial" w:cs="Arial"/>
+          <w:color w:val="000000"/>
           <w:shd w:val="clear" w:color="auto" w:fill="FFFFFF"/>
           <w:lang w:val="en-GB"/>
         </w:rPr>
@@ -69,23 +126,15 @@
       <w:r>
         <w:rPr>
           <w:rFonts w:ascii="Arial" w:hAnsi="Arial" w:cs="Arial"/>
-          <w:b/>
-          <w:bCs/>
-          <w:color w:val="000000"/>
-          <w:sz w:val="15"/>
-          <w:szCs w:val="15"/>
-          <w:lang w:val="en-GB"/>
-        </w:rPr>
-        <w:br/>
-      </w:r>
-      <w:r>
-        <w:rPr>
-          <w:rFonts w:ascii="Arial" w:hAnsi="Arial" w:cs="Arial"/>
-          <w:b/>
-          <w:bCs/>
-          <w:color w:val="000000"/>
-          <w:sz w:val="15"/>
-          <w:szCs w:val="15"/>
+          <w:color w:val="000000"/>
+          <w:lang w:val="en-GB"/>
+        </w:rPr>
+        <w:br/>
+      </w:r>
+      <w:r>
+        <w:rPr>
+          <w:rFonts w:ascii="Arial" w:hAnsi="Arial" w:cs="Arial"/>
+          <w:color w:val="000000"/>
           <w:shd w:val="clear" w:color="auto" w:fill="FFFFFF"/>
           <w:lang w:val="en-GB"/>
         </w:rPr>
@@ -94,11 +143,7 @@
       <w:r>
         <w:rPr>
           <w:rFonts w:ascii="Arial" w:hAnsi="Arial" w:cs="Arial"/>
-          <w:b/>
-          <w:bCs/>
-          <w:color w:val="000000"/>
-          <w:sz w:val="15"/>
-          <w:szCs w:val="15"/>
+          <w:color w:val="000000"/>
           <w:lang w:val="en-GB"/>
         </w:rPr>
         <w:br/>
@@ -108,10 +153,6 @@
           <w:rPr>
             <w:rStyle w:val="Hipervnculo"/>
             <w:rFonts w:ascii="Arial" w:hAnsi="Arial" w:cs="Arial"/>
-            <w:b/>
-            <w:bCs/>
-            <w:sz w:val="15"/>
-            <w:szCs w:val="15"/>
             <w:shd w:val="clear" w:color="auto" w:fill="FFFFFF"/>
             <w:lang w:val="en-GB"/>
           </w:rPr>
@@ -123,11 +164,7 @@
       <w:pPr>
         <w:rPr>
           <w:rFonts w:ascii="Arial" w:hAnsi="Arial" w:cs="Arial"/>
-          <w:b/>
-          <w:bCs/>
-          <w:color w:val="000000"/>
-          <w:sz w:val="15"/>
-          <w:szCs w:val="15"/>
+          <w:color w:val="000000"/>
           <w:shd w:val="clear" w:color="auto" w:fill="FFFFFF"/>
           <w:lang w:val="en-GB"/>
         </w:rPr>
@@ -135,11 +172,61 @@
       <w:r>
         <w:rPr>
           <w:rFonts w:ascii="Arial" w:hAnsi="Arial" w:cs="Arial"/>
-          <w:b/>
-          <w:bCs/>
-          <w:color w:val="000000"/>
-          <w:sz w:val="15"/>
-          <w:szCs w:val="15"/>
+          <w:color w:val="000000"/>
+          <w:shd w:val="clear" w:color="auto" w:fill="FFFFFF"/>
+          <w:lang w:val="en-GB"/>
+        </w:rPr>
+        <w:t>Audio</w:t>
+      </w:r>
+      <w:r>
+        <w:rPr>
+          <w:rFonts w:ascii="Arial" w:hAnsi="Arial" w:cs="Arial"/>
+          <w:color w:val="000000"/>
+          <w:shd w:val="clear" w:color="auto" w:fill="FFFFFF"/>
+          <w:lang w:val="en-GB"/>
+        </w:rPr>
+        <w:t>2</w:t>
+      </w:r>
+      <w:r>
+        <w:rPr>
+          <w:rFonts w:ascii="Arial" w:hAnsi="Arial" w:cs="Arial"/>
+          <w:color w:val="000000"/>
+          <w:shd w:val="clear" w:color="auto" w:fill="FFFFFF"/>
+          <w:lang w:val="en-GB"/>
+        </w:rPr>
+        <w:t xml:space="preserve"> </w:t>
+      </w:r>
+      <w:r>
+        <w:rPr>
+          <w:rFonts w:ascii="Arial" w:hAnsi="Arial" w:cs="Arial"/>
+          <w:color w:val="000000"/>
+          <w:shd w:val="clear" w:color="auto" w:fill="FFFFFF"/>
+          <w:lang w:val="en-GB"/>
+        </w:rPr>
+        <w:sym w:font="Wingdings" w:char="F0E0"/>
+      </w:r>
+      <w:r>
+        <w:rPr>
+          <w:rFonts w:ascii="Arial" w:hAnsi="Arial" w:cs="Arial"/>
+          <w:color w:val="000000"/>
+          <w:shd w:val="clear" w:color="auto" w:fill="FFFFFF"/>
+          <w:lang w:val="en-GB"/>
+        </w:rPr>
+        <w:t xml:space="preserve"> </w:t>
+      </w:r>
+      <w:r>
+        <w:rPr>
+          <w:rFonts w:ascii="Arial" w:hAnsi="Arial" w:cs="Arial"/>
+          <w:color w:val="000000"/>
+          <w:shd w:val="clear" w:color="auto" w:fill="FFFFFF"/>
+          <w:lang w:val="en-GB"/>
+        </w:rPr>
+        <w:t xml:space="preserve"> </w:t>
+      </w:r>
+      <w:r>
+        <w:rPr>
+          <w:rFonts w:ascii="Arial" w:hAnsi="Arial" w:cs="Arial"/>
+          <w:color w:val="000000"/>
           <w:shd w:val="clear" w:color="auto" w:fill="FFFFFF"/>
           <w:lang w:val="en-GB"/>
         </w:rPr>
@@ -148,23 +235,15 @@
       <w:r>
         <w:rPr>
           <w:rFonts w:ascii="Arial" w:hAnsi="Arial" w:cs="Arial"/>
-          <w:b/>
-          <w:bCs/>
-          <w:color w:val="000000"/>
-          <w:sz w:val="15"/>
-          <w:szCs w:val="15"/>
-          <w:lang w:val="en-GB"/>
-        </w:rPr>
-        <w:br/>
-      </w:r>
-      <w:r>
-        <w:rPr>
-          <w:rFonts w:ascii="Arial" w:hAnsi="Arial" w:cs="Arial"/>
-          <w:b/>
-          <w:bCs/>
-          <w:color w:val="000000"/>
-          <w:sz w:val="15"/>
-          <w:szCs w:val="15"/>
+          <w:color w:val="000000"/>
+          <w:lang w:val="en-GB"/>
+        </w:rPr>
+        <w:br/>
+      </w:r>
+      <w:r>
+        <w:rPr>
+          <w:rFonts w:ascii="Arial" w:hAnsi="Arial" w:cs="Arial"/>
+          <w:color w:val="000000"/>
           <w:shd w:val="clear" w:color="auto" w:fill="FFFFFF"/>
           <w:lang w:val="en-GB"/>
         </w:rPr>
@@ -173,11 +252,7 @@
       <w:r>
         <w:rPr>
           <w:rFonts w:ascii="Arial" w:hAnsi="Arial" w:cs="Arial"/>
-          <w:b/>
-          <w:bCs/>
-          <w:color w:val="000000"/>
-          <w:sz w:val="15"/>
-          <w:szCs w:val="15"/>
+          <w:color w:val="000000"/>
           <w:lang w:val="en-GB"/>
         </w:rPr>
         <w:br/>
@@ -187,10 +262,6 @@
           <w:rPr>
             <w:rStyle w:val="Hipervnculo"/>
             <w:rFonts w:ascii="Arial" w:hAnsi="Arial" w:cs="Arial"/>
-            <w:b/>
-            <w:bCs/>
-            <w:sz w:val="15"/>
-            <w:szCs w:val="15"/>
             <w:shd w:val="clear" w:color="auto" w:fill="FFFFFF"/>
             <w:lang w:val="en-GB"/>
           </w:rPr>
@@ -202,11 +273,7 @@
       <w:pPr>
         <w:rPr>
           <w:rFonts w:ascii="Arial" w:hAnsi="Arial" w:cs="Arial"/>
-          <w:b/>
-          <w:bCs/>
-          <w:color w:val="000000"/>
-          <w:sz w:val="15"/>
-          <w:szCs w:val="15"/>
+          <w:color w:val="000000"/>
           <w:shd w:val="clear" w:color="auto" w:fill="FFFFFF"/>
           <w:lang w:val="en-GB"/>
         </w:rPr>
@@ -214,11 +281,61 @@
       <w:r>
         <w:rPr>
           <w:rFonts w:ascii="Arial" w:hAnsi="Arial" w:cs="Arial"/>
-          <w:b/>
-          <w:bCs/>
-          <w:color w:val="000000"/>
-          <w:sz w:val="15"/>
-          <w:szCs w:val="15"/>
+          <w:color w:val="000000"/>
+          <w:shd w:val="clear" w:color="auto" w:fill="FFFFFF"/>
+          <w:lang w:val="en-GB"/>
+        </w:rPr>
+        <w:t>Audio</w:t>
+      </w:r>
+      <w:r>
+        <w:rPr>
+          <w:rFonts w:ascii="Arial" w:hAnsi="Arial" w:cs="Arial"/>
+          <w:color w:val="000000"/>
+          <w:shd w:val="clear" w:color="auto" w:fill="FFFFFF"/>
+          <w:lang w:val="en-GB"/>
+        </w:rPr>
+        <w:t>3</w:t>
+      </w:r>
+      <w:r>
+        <w:rPr>
+          <w:rFonts w:ascii="Arial" w:hAnsi="Arial" w:cs="Arial"/>
+          <w:color w:val="000000"/>
+          <w:shd w:val="clear" w:color="auto" w:fill="FFFFFF"/>
+          <w:lang w:val="en-GB"/>
+        </w:rPr>
+        <w:t xml:space="preserve"> </w:t>
+      </w:r>
+      <w:r>
+        <w:rPr>
+          <w:rFonts w:ascii="Arial" w:hAnsi="Arial" w:cs="Arial"/>
+          <w:color w:val="000000"/>
+          <w:shd w:val="clear" w:color="auto" w:fill="FFFFFF"/>
+          <w:lang w:val="en-GB"/>
+        </w:rPr>
+        <w:sym w:font="Wingdings" w:char="F0E0"/>
+      </w:r>
+      <w:r>
+        <w:rPr>
+          <w:rFonts w:ascii="Arial" w:hAnsi="Arial" w:cs="Arial"/>
+          <w:color w:val="000000"/>
+          <w:shd w:val="clear" w:color="auto" w:fill="FFFFFF"/>
+          <w:lang w:val="en-GB"/>
+        </w:rPr>
+        <w:t xml:space="preserve"> </w:t>
+      </w:r>
+      <w:r>
+        <w:rPr>
+          <w:rFonts w:ascii="Arial" w:hAnsi="Arial" w:cs="Arial"/>
+          <w:color w:val="000000"/>
+          <w:shd w:val="clear" w:color="auto" w:fill="FFFFFF"/>
+          <w:lang w:val="en-GB"/>
+        </w:rPr>
+        <w:t xml:space="preserve"> </w:t>
+      </w:r>
+      <w:r>
+        <w:rPr>
+          <w:rFonts w:ascii="Arial" w:hAnsi="Arial" w:cs="Arial"/>
+          <w:color w:val="000000"/>
           <w:shd w:val="clear" w:color="auto" w:fill="FFFFFF"/>
           <w:lang w:val="en-GB"/>
         </w:rPr>
@@ -227,23 +344,15 @@
       <w:r>
         <w:rPr>
           <w:rFonts w:ascii="Arial" w:hAnsi="Arial" w:cs="Arial"/>
-          <w:b/>
-          <w:bCs/>
-          <w:color w:val="000000"/>
-          <w:sz w:val="15"/>
-          <w:szCs w:val="15"/>
-          <w:lang w:val="en-GB"/>
-        </w:rPr>
-        <w:br/>
-      </w:r>
-      <w:r>
-        <w:rPr>
-          <w:rFonts w:ascii="Arial" w:hAnsi="Arial" w:cs="Arial"/>
-          <w:b/>
-          <w:bCs/>
-          <w:color w:val="000000"/>
-          <w:sz w:val="15"/>
-          <w:szCs w:val="15"/>
+          <w:color w:val="000000"/>
+          <w:lang w:val="en-GB"/>
+        </w:rPr>
+        <w:br/>
+      </w:r>
+      <w:r>
+        <w:rPr>
+          <w:rFonts w:ascii="Arial" w:hAnsi="Arial" w:cs="Arial"/>
+          <w:color w:val="000000"/>
           <w:shd w:val="clear" w:color="auto" w:fill="FFFFFF"/>
           <w:lang w:val="en-GB"/>
         </w:rPr>
@@ -252,11 +361,7 @@
       <w:r>
         <w:rPr>
           <w:rFonts w:ascii="Arial" w:hAnsi="Arial" w:cs="Arial"/>
-          <w:b/>
-          <w:bCs/>
-          <w:color w:val="000000"/>
-          <w:sz w:val="15"/>
-          <w:szCs w:val="15"/>
+          <w:color w:val="000000"/>
           <w:lang w:val="en-GB"/>
         </w:rPr>
         <w:br/>
@@ -266,10 +371,6 @@
           <w:rPr>
             <w:rStyle w:val="Hipervnculo"/>
             <w:rFonts w:ascii="Arial" w:hAnsi="Arial" w:cs="Arial"/>
-            <w:b/>
-            <w:bCs/>
-            <w:sz w:val="15"/>
-            <w:szCs w:val="15"/>
             <w:shd w:val="clear" w:color="auto" w:fill="FFFFFF"/>
             <w:lang w:val="en-GB"/>
           </w:rPr>
@@ -281,11 +382,7 @@
       <w:pPr>
         <w:rPr>
           <w:rFonts w:ascii="Arial" w:hAnsi="Arial" w:cs="Arial"/>
-          <w:b/>
-          <w:bCs/>
-          <w:color w:val="000000"/>
-          <w:sz w:val="15"/>
-          <w:szCs w:val="15"/>
+          <w:color w:val="000000"/>
           <w:shd w:val="clear" w:color="auto" w:fill="FFFFFF"/>
           <w:lang w:val="en-GB"/>
         </w:rPr>
@@ -293,11 +390,61 @@
       <w:r>
         <w:rPr>
           <w:rFonts w:ascii="Arial" w:hAnsi="Arial" w:cs="Arial"/>
-          <w:b/>
-          <w:bCs/>
-          <w:color w:val="000000"/>
-          <w:sz w:val="15"/>
-          <w:szCs w:val="15"/>
+          <w:color w:val="000000"/>
+          <w:shd w:val="clear" w:color="auto" w:fill="FFFFFF"/>
+          <w:lang w:val="en-GB"/>
+        </w:rPr>
+        <w:t>Audio</w:t>
+      </w:r>
+      <w:r>
+        <w:rPr>
+          <w:rFonts w:ascii="Arial" w:hAnsi="Arial" w:cs="Arial"/>
+          <w:color w:val="000000"/>
+          <w:shd w:val="clear" w:color="auto" w:fill="FFFFFF"/>
+          <w:lang w:val="en-GB"/>
+        </w:rPr>
+        <w:t>4</w:t>
+      </w:r>
+      <w:r>
+        <w:rPr>
+          <w:rFonts w:ascii="Arial" w:hAnsi="Arial" w:cs="Arial"/>
+          <w:color w:val="000000"/>
+          <w:shd w:val="clear" w:color="auto" w:fill="FFFFFF"/>
+          <w:lang w:val="en-GB"/>
+        </w:rPr>
+        <w:t xml:space="preserve"> </w:t>
+      </w:r>
+      <w:r>
+        <w:rPr>
+          <w:rFonts w:ascii="Arial" w:hAnsi="Arial" w:cs="Arial"/>
+          <w:color w:val="000000"/>
+          <w:shd w:val="clear" w:color="auto" w:fill="FFFFFF"/>
+          <w:lang w:val="en-GB"/>
+        </w:rPr>
+        <w:sym w:font="Wingdings" w:char="F0E0"/>
+      </w:r>
+      <w:r>
+        <w:rPr>
+          <w:rFonts w:ascii="Arial" w:hAnsi="Arial" w:cs="Arial"/>
+          <w:color w:val="000000"/>
+          <w:shd w:val="clear" w:color="auto" w:fill="FFFFFF"/>
+          <w:lang w:val="en-GB"/>
+        </w:rPr>
+        <w:t xml:space="preserve"> </w:t>
+      </w:r>
+      <w:r>
+        <w:rPr>
+          <w:rFonts w:ascii="Arial" w:hAnsi="Arial" w:cs="Arial"/>
+          <w:color w:val="000000"/>
+          <w:shd w:val="clear" w:color="auto" w:fill="FFFFFF"/>
+          <w:lang w:val="en-GB"/>
+        </w:rPr>
+        <w:t xml:space="preserve"> </w:t>
+      </w:r>
+      <w:r>
+        <w:rPr>
+          <w:rFonts w:ascii="Arial" w:hAnsi="Arial" w:cs="Arial"/>
+          <w:color w:val="000000"/>
           <w:shd w:val="clear" w:color="auto" w:fill="FFFFFF"/>
           <w:lang w:val="en-GB"/>
         </w:rPr>
@@ -306,23 +453,15 @@
       <w:r>
         <w:rPr>
           <w:rFonts w:ascii="Arial" w:hAnsi="Arial" w:cs="Arial"/>
-          <w:b/>
-          <w:bCs/>
-          <w:color w:val="000000"/>
-          <w:sz w:val="15"/>
-          <w:szCs w:val="15"/>
-          <w:lang w:val="en-GB"/>
-        </w:rPr>
-        <w:br/>
-      </w:r>
-      <w:r>
-        <w:rPr>
-          <w:rFonts w:ascii="Arial" w:hAnsi="Arial" w:cs="Arial"/>
-          <w:b/>
-          <w:bCs/>
-          <w:color w:val="000000"/>
-          <w:sz w:val="15"/>
-          <w:szCs w:val="15"/>
+          <w:color w:val="000000"/>
+          <w:lang w:val="en-GB"/>
+        </w:rPr>
+        <w:br/>
+      </w:r>
+      <w:r>
+        <w:rPr>
+          <w:rFonts w:ascii="Arial" w:hAnsi="Arial" w:cs="Arial"/>
+          <w:color w:val="000000"/>
           <w:shd w:val="clear" w:color="auto" w:fill="FFFFFF"/>
           <w:lang w:val="en-GB"/>
         </w:rPr>
@@ -331,11 +470,7 @@
       <w:r>
         <w:rPr>
           <w:rFonts w:ascii="Arial" w:hAnsi="Arial" w:cs="Arial"/>
-          <w:b/>
-          <w:bCs/>
-          <w:color w:val="000000"/>
-          <w:sz w:val="15"/>
-          <w:szCs w:val="15"/>
+          <w:color w:val="000000"/>
           <w:lang w:val="en-GB"/>
         </w:rPr>
         <w:br/>
@@ -345,10 +480,6 @@
           <w:rPr>
             <w:rStyle w:val="Hipervnculo"/>
             <w:rFonts w:ascii="Arial" w:hAnsi="Arial" w:cs="Arial"/>
-            <w:b/>
-            <w:bCs/>
-            <w:sz w:val="15"/>
-            <w:szCs w:val="15"/>
             <w:shd w:val="clear" w:color="auto" w:fill="FFFFFF"/>
             <w:lang w:val="en-GB"/>
           </w:rPr>
@@ -360,11 +491,7 @@
       <w:pPr>
         <w:rPr>
           <w:rFonts w:ascii="Arial" w:hAnsi="Arial" w:cs="Arial"/>
-          <w:b/>
-          <w:bCs/>
-          <w:color w:val="000000"/>
-          <w:sz w:val="15"/>
-          <w:szCs w:val="15"/>
+          <w:color w:val="000000"/>
           <w:shd w:val="clear" w:color="auto" w:fill="FFFFFF"/>
           <w:lang w:val="en-GB"/>
         </w:rPr>
@@ -372,11 +499,61 @@
       <w:r>
         <w:rPr>
           <w:rFonts w:ascii="Arial" w:hAnsi="Arial" w:cs="Arial"/>
-          <w:b/>
-          <w:bCs/>
-          <w:color w:val="000000"/>
-          <w:sz w:val="15"/>
-          <w:szCs w:val="15"/>
+          <w:color w:val="000000"/>
+          <w:shd w:val="clear" w:color="auto" w:fill="FFFFFF"/>
+          <w:lang w:val="en-GB"/>
+        </w:rPr>
+        <w:t>Audio</w:t>
+      </w:r>
+      <w:r>
+        <w:rPr>
+          <w:rFonts w:ascii="Arial" w:hAnsi="Arial" w:cs="Arial"/>
+          <w:color w:val="000000"/>
+          <w:shd w:val="clear" w:color="auto" w:fill="FFFFFF"/>
+          <w:lang w:val="en-GB"/>
+        </w:rPr>
+        <w:t>5</w:t>
+      </w:r>
+      <w:r>
+        <w:rPr>
+          <w:rFonts w:ascii="Arial" w:hAnsi="Arial" w:cs="Arial"/>
+          <w:color w:val="000000"/>
+          <w:shd w:val="clear" w:color="auto" w:fill="FFFFFF"/>
+          <w:lang w:val="en-GB"/>
+        </w:rPr>
+        <w:t xml:space="preserve"> </w:t>
+      </w:r>
+      <w:r>
+        <w:rPr>
+          <w:rFonts w:ascii="Arial" w:hAnsi="Arial" w:cs="Arial"/>
+          <w:color w:val="000000"/>
+          <w:shd w:val="clear" w:color="auto" w:fill="FFFFFF"/>
+          <w:lang w:val="en-GB"/>
+        </w:rPr>
+        <w:sym w:font="Wingdings" w:char="F0E0"/>
+      </w:r>
+      <w:r>
+        <w:rPr>
+          <w:rFonts w:ascii="Arial" w:hAnsi="Arial" w:cs="Arial"/>
+          <w:color w:val="000000"/>
+          <w:shd w:val="clear" w:color="auto" w:fill="FFFFFF"/>
+          <w:lang w:val="en-GB"/>
+        </w:rPr>
+        <w:t xml:space="preserve"> </w:t>
+      </w:r>
+      <w:r>
+        <w:rPr>
+          <w:rFonts w:ascii="Arial" w:hAnsi="Arial" w:cs="Arial"/>
+          <w:color w:val="000000"/>
+          <w:shd w:val="clear" w:color="auto" w:fill="FFFFFF"/>
+          <w:lang w:val="en-GB"/>
+        </w:rPr>
+        <w:t xml:space="preserve"> </w:t>
+      </w:r>
+      <w:r>
+        <w:rPr>
+          <w:rFonts w:ascii="Arial" w:hAnsi="Arial" w:cs="Arial"/>
+          <w:color w:val="000000"/>
           <w:shd w:val="clear" w:color="auto" w:fill="FFFFFF"/>
           <w:lang w:val="en-GB"/>
         </w:rPr>
@@ -385,23 +562,15 @@
       <w:r>
         <w:rPr>
           <w:rFonts w:ascii="Arial" w:hAnsi="Arial" w:cs="Arial"/>
-          <w:b/>
-          <w:bCs/>
-          <w:color w:val="000000"/>
-          <w:sz w:val="15"/>
-          <w:szCs w:val="15"/>
-          <w:lang w:val="en-GB"/>
-        </w:rPr>
-        <w:br/>
-      </w:r>
-      <w:r>
-        <w:rPr>
-          <w:rFonts w:ascii="Arial" w:hAnsi="Arial" w:cs="Arial"/>
-          <w:b/>
-          <w:bCs/>
-          <w:color w:val="000000"/>
-          <w:sz w:val="15"/>
-          <w:szCs w:val="15"/>
+          <w:color w:val="000000"/>
+          <w:lang w:val="en-GB"/>
+        </w:rPr>
+        <w:br/>
+      </w:r>
+      <w:r>
+        <w:rPr>
+          <w:rFonts w:ascii="Arial" w:hAnsi="Arial" w:cs="Arial"/>
+          <w:color w:val="000000"/>
           <w:shd w:val="clear" w:color="auto" w:fill="FFFFFF"/>
           <w:lang w:val="en-GB"/>
         </w:rPr>
@@ -410,11 +579,7 @@
       <w:r>
         <w:rPr>
           <w:rFonts w:ascii="Arial" w:hAnsi="Arial" w:cs="Arial"/>
-          <w:b/>
-          <w:bCs/>
-          <w:color w:val="000000"/>
-          <w:sz w:val="15"/>
-          <w:szCs w:val="15"/>
+          <w:color w:val="000000"/>
           <w:lang w:val="en-GB"/>
         </w:rPr>
         <w:br/>
@@ -424,10 +589,6 @@
           <w:rPr>
             <w:rStyle w:val="Hipervnculo"/>
             <w:rFonts w:ascii="Arial" w:hAnsi="Arial" w:cs="Arial"/>
-            <w:b/>
-            <w:bCs/>
-            <w:sz w:val="15"/>
-            <w:szCs w:val="15"/>
             <w:shd w:val="clear" w:color="auto" w:fill="FFFFFF"/>
             <w:lang w:val="en-GB"/>
           </w:rPr>
@@ -438,12 +599,8 @@
     <w:p>
       <w:pPr>
         <w:rPr>
-          <w:rFonts w:ascii="Arial" w:hAnsi="Arial" w:cs="Arial"/>
-          <w:b/>
-          <w:bCs/>
-          <w:color w:val="000000"/>
-          <w:sz w:val="15"/>
-          <w:szCs w:val="15"/>
+          <w:rStyle w:val="Hipervnculo"/>
+          <w:rFonts w:ascii="Arial" w:hAnsi="Arial" w:cs="Arial"/>
           <w:shd w:val="clear" w:color="auto" w:fill="FFFFFF"/>
           <w:lang w:val="en-GB"/>
         </w:rPr>
@@ -451,36 +608,78 @@
       <w:r>
         <w:rPr>
           <w:rFonts w:ascii="Arial" w:hAnsi="Arial" w:cs="Arial"/>
-          <w:b/>
-          <w:bCs/>
-          <w:color w:val="000000"/>
-          <w:sz w:val="15"/>
-          <w:szCs w:val="15"/>
-          <w:shd w:val="clear" w:color="auto" w:fill="FFFFFF"/>
-          <w:lang w:val="en-GB"/>
-        </w:rPr>
-        <w:t>"Cloud Dancer " Kevin MacLeod (incompetech.com)</w:t>
-      </w:r>
-      <w:r>
-        <w:rPr>
-          <w:rFonts w:ascii="Arial" w:hAnsi="Arial" w:cs="Arial"/>
-          <w:b/>
-          <w:bCs/>
-          <w:color w:val="000000"/>
-          <w:sz w:val="15"/>
-          <w:szCs w:val="15"/>
-          <w:lang w:val="en-GB"/>
-        </w:rPr>
-        <w:br/>
-      </w:r>
-      <w:r>
-        <w:rPr>
-          <w:rFonts w:ascii="Arial" w:hAnsi="Arial" w:cs="Arial"/>
-          <w:b/>
-          <w:bCs/>
-          <w:color w:val="000000"/>
-          <w:sz w:val="15"/>
-          <w:szCs w:val="15"/>
+          <w:color w:val="000000"/>
+          <w:shd w:val="clear" w:color="auto" w:fill="FFFFFF"/>
+          <w:lang w:val="en-GB"/>
+        </w:rPr>
+        <w:t>Audio</w:t>
+      </w:r>
+      <w:r>
+        <w:rPr>
+          <w:rFonts w:ascii="Arial" w:hAnsi="Arial" w:cs="Arial"/>
+          <w:color w:val="000000"/>
+          <w:shd w:val="clear" w:color="auto" w:fill="FFFFFF"/>
+          <w:lang w:val="en-GB"/>
+        </w:rPr>
+        <w:t>6</w:t>
+      </w:r>
+      <w:r>
+        <w:rPr>
+          <w:rFonts w:ascii="Arial" w:hAnsi="Arial" w:cs="Arial"/>
+          <w:color w:val="000000"/>
+          <w:shd w:val="clear" w:color="auto" w:fill="FFFFFF"/>
+          <w:lang w:val="en-GB"/>
+        </w:rPr>
+        <w:t xml:space="preserve"> </w:t>
+      </w:r>
+      <w:r>
+        <w:rPr>
+          <w:rFonts w:ascii="Arial" w:hAnsi="Arial" w:cs="Arial"/>
+          <w:color w:val="000000"/>
+          <w:shd w:val="clear" w:color="auto" w:fill="FFFFFF"/>
+          <w:lang w:val="en-GB"/>
+        </w:rPr>
+        <w:sym w:font="Wingdings" w:char="F0E0"/>
+      </w:r>
+      <w:r>
+        <w:rPr>
+          <w:rFonts w:ascii="Arial" w:hAnsi="Arial" w:cs="Arial"/>
+          <w:color w:val="000000"/>
+          <w:shd w:val="clear" w:color="auto" w:fill="FFFFFF"/>
+          <w:lang w:val="en-GB"/>
+        </w:rPr>
+        <w:t xml:space="preserve"> </w:t>
+      </w:r>
+      <w:r>
+        <w:rPr>
+          <w:rFonts w:ascii="Arial" w:hAnsi="Arial" w:cs="Arial"/>
+          <w:color w:val="000000"/>
+          <w:shd w:val="clear" w:color="auto" w:fill="FFFFFF"/>
+          <w:lang w:val="en-GB"/>
+        </w:rPr>
+        <w:t xml:space="preserve"> </w:t>
+      </w:r>
+      <w:r>
+        <w:rPr>
+          <w:rFonts w:ascii="Arial" w:hAnsi="Arial" w:cs="Arial"/>
+          <w:color w:val="000000"/>
+          <w:shd w:val="clear" w:color="auto" w:fill="FFFFFF"/>
+          <w:lang w:val="en-GB"/>
+        </w:rPr>
+        <w:t>"Brain Dance" Kevin MacLeod (incompetech.com)</w:t>
+      </w:r>
+      <w:r>
+        <w:rPr>
+          <w:rFonts w:ascii="Arial" w:hAnsi="Arial" w:cs="Arial"/>
+          <w:color w:val="000000"/>
+          <w:lang w:val="en-GB"/>
+        </w:rPr>
+        <w:br/>
+      </w:r>
+      <w:r>
+        <w:rPr>
+          <w:rFonts w:ascii="Arial" w:hAnsi="Arial" w:cs="Arial"/>
+          <w:color w:val="000000"/>
           <w:shd w:val="clear" w:color="auto" w:fill="FFFFFF"/>
           <w:lang w:val="en-GB"/>
         </w:rPr>
@@ -489,11 +688,7 @@
       <w:r>
         <w:rPr>
           <w:rFonts w:ascii="Arial" w:hAnsi="Arial" w:cs="Arial"/>
-          <w:b/>
-          <w:bCs/>
-          <w:color w:val="000000"/>
-          <w:sz w:val="15"/>
-          <w:szCs w:val="15"/>
+          <w:color w:val="000000"/>
           <w:lang w:val="en-GB"/>
         </w:rPr>
         <w:br/>
@@ -503,10 +698,6 @@
           <w:rPr>
             <w:rStyle w:val="Hipervnculo"/>
             <w:rFonts w:ascii="Arial" w:hAnsi="Arial" w:cs="Arial"/>
-            <w:b/>
-            <w:bCs/>
-            <w:sz w:val="15"/>
-            <w:szCs w:val="15"/>
             <w:shd w:val="clear" w:color="auto" w:fill="FFFFFF"/>
             <w:lang w:val="en-GB"/>
           </w:rPr>
@@ -517,12 +708,8 @@
     <w:p>
       <w:pPr>
         <w:rPr>
-          <w:rStyle w:val="Hipervnculo"/>
-          <w:rFonts w:ascii="Arial" w:hAnsi="Arial" w:cs="Arial"/>
-          <w:b/>
-          <w:bCs/>
-          <w:sz w:val="15"/>
-          <w:szCs w:val="15"/>
+          <w:rFonts w:ascii="Arial" w:hAnsi="Arial" w:cs="Arial"/>
+          <w:color w:val="000000"/>
           <w:shd w:val="clear" w:color="auto" w:fill="FFFFFF"/>
           <w:lang w:val="en-GB"/>
         </w:rPr>
@@ -530,36 +717,78 @@
       <w:r>
         <w:rPr>
           <w:rFonts w:ascii="Arial" w:hAnsi="Arial" w:cs="Arial"/>
-          <w:b/>
-          <w:bCs/>
-          <w:color w:val="000000"/>
-          <w:sz w:val="15"/>
-          <w:szCs w:val="15"/>
-          <w:shd w:val="clear" w:color="auto" w:fill="FFFFFF"/>
-          <w:lang w:val="en-GB"/>
-        </w:rPr>
-        <w:t>"Brain Dance" Kevin MacLeod (incompetech.com)</w:t>
-      </w:r>
-      <w:r>
-        <w:rPr>
-          <w:rFonts w:ascii="Arial" w:hAnsi="Arial" w:cs="Arial"/>
-          <w:b/>
-          <w:bCs/>
-          <w:color w:val="000000"/>
-          <w:sz w:val="15"/>
-          <w:szCs w:val="15"/>
-          <w:lang w:val="en-GB"/>
-        </w:rPr>
-        <w:br/>
-      </w:r>
-      <w:r>
-        <w:rPr>
-          <w:rFonts w:ascii="Arial" w:hAnsi="Arial" w:cs="Arial"/>
-          <w:b/>
-          <w:bCs/>
-          <w:color w:val="000000"/>
-          <w:sz w:val="15"/>
-          <w:szCs w:val="15"/>
+          <w:color w:val="000000"/>
+          <w:shd w:val="clear" w:color="auto" w:fill="FFFFFF"/>
+          <w:lang w:val="en-GB"/>
+        </w:rPr>
+        <w:t>Audio</w:t>
+      </w:r>
+      <w:r>
+        <w:rPr>
+          <w:rFonts w:ascii="Arial" w:hAnsi="Arial" w:cs="Arial"/>
+          <w:color w:val="000000"/>
+          <w:shd w:val="clear" w:color="auto" w:fill="FFFFFF"/>
+          <w:lang w:val="en-GB"/>
+        </w:rPr>
+        <w:t>7</w:t>
+      </w:r>
+      <w:r>
+        <w:rPr>
+          <w:rFonts w:ascii="Arial" w:hAnsi="Arial" w:cs="Arial"/>
+          <w:color w:val="000000"/>
+          <w:shd w:val="clear" w:color="auto" w:fill="FFFFFF"/>
+          <w:lang w:val="en-GB"/>
+        </w:rPr>
+        <w:t xml:space="preserve"> </w:t>
+      </w:r>
+      <w:r>
+        <w:rPr>
+          <w:rFonts w:ascii="Arial" w:hAnsi="Arial" w:cs="Arial"/>
+          <w:color w:val="000000"/>
+          <w:shd w:val="clear" w:color="auto" w:fill="FFFFFF"/>
+          <w:lang w:val="en-GB"/>
+        </w:rPr>
+        <w:sym w:font="Wingdings" w:char="F0E0"/>
+      </w:r>
+      <w:r>
+        <w:rPr>
+          <w:rFonts w:ascii="Arial" w:hAnsi="Arial" w:cs="Arial"/>
+          <w:color w:val="000000"/>
+          <w:shd w:val="clear" w:color="auto" w:fill="FFFFFF"/>
+          <w:lang w:val="en-GB"/>
+        </w:rPr>
+        <w:t xml:space="preserve"> </w:t>
+      </w:r>
+      <w:r>
+        <w:rPr>
+          <w:rFonts w:ascii="Arial" w:hAnsi="Arial" w:cs="Arial"/>
+          <w:color w:val="000000"/>
+          <w:shd w:val="clear" w:color="auto" w:fill="FFFFFF"/>
+          <w:lang w:val="en-GB"/>
+        </w:rPr>
+        <w:t xml:space="preserve"> </w:t>
+      </w:r>
+      <w:r>
+        <w:rPr>
+          <w:rFonts w:ascii="Arial" w:hAnsi="Arial" w:cs="Arial"/>
+          <w:color w:val="000000"/>
+          <w:shd w:val="clear" w:color="auto" w:fill="FFFFFF"/>
+          <w:lang w:val="en-GB"/>
+        </w:rPr>
+        <w:t>"Vibing Over Venus" Kevin MacLeod (incompetech.com)</w:t>
+      </w:r>
+      <w:r>
+        <w:rPr>
+          <w:rFonts w:ascii="Arial" w:hAnsi="Arial" w:cs="Arial"/>
+          <w:color w:val="000000"/>
+          <w:lang w:val="en-GB"/>
+        </w:rPr>
+        <w:br/>
+      </w:r>
+      <w:r>
+        <w:rPr>
+          <w:rFonts w:ascii="Arial" w:hAnsi="Arial" w:cs="Arial"/>
+          <w:color w:val="000000"/>
           <w:shd w:val="clear" w:color="auto" w:fill="FFFFFF"/>
           <w:lang w:val="en-GB"/>
         </w:rPr>
@@ -568,11 +797,7 @@
       <w:r>
         <w:rPr>
           <w:rFonts w:ascii="Arial" w:hAnsi="Arial" w:cs="Arial"/>
-          <w:b/>
-          <w:bCs/>
-          <w:color w:val="000000"/>
-          <w:sz w:val="15"/>
-          <w:szCs w:val="15"/>
+          <w:color w:val="000000"/>
           <w:lang w:val="en-GB"/>
         </w:rPr>
         <w:br/>
@@ -582,10 +807,6 @@
           <w:rPr>
             <w:rStyle w:val="Hipervnculo"/>
             <w:rFonts w:ascii="Arial" w:hAnsi="Arial" w:cs="Arial"/>
-            <w:b/>
-            <w:bCs/>
-            <w:sz w:val="15"/>
-            <w:szCs w:val="15"/>
             <w:shd w:val="clear" w:color="auto" w:fill="FFFFFF"/>
             <w:lang w:val="en-GB"/>
           </w:rPr>
@@ -597,11 +818,7 @@
       <w:pPr>
         <w:rPr>
           <w:rFonts w:ascii="Arial" w:hAnsi="Arial" w:cs="Arial"/>
-          <w:b/>
-          <w:bCs/>
-          <w:color w:val="000000"/>
-          <w:sz w:val="15"/>
-          <w:szCs w:val="15"/>
+          <w:color w:val="000000"/>
           <w:shd w:val="clear" w:color="auto" w:fill="FFFFFF"/>
           <w:lang w:val="en-GB"/>
         </w:rPr>
@@ -609,36 +826,78 @@
       <w:r>
         <w:rPr>
           <w:rFonts w:ascii="Arial" w:hAnsi="Arial" w:cs="Arial"/>
-          <w:b/>
-          <w:bCs/>
-          <w:color w:val="000000"/>
-          <w:sz w:val="15"/>
-          <w:szCs w:val="15"/>
-          <w:shd w:val="clear" w:color="auto" w:fill="FFFFFF"/>
-          <w:lang w:val="en-GB"/>
-        </w:rPr>
-        <w:t>"Vibing Over Venus" Kevin MacLeod (incompetech.com)</w:t>
-      </w:r>
-      <w:r>
-        <w:rPr>
-          <w:rFonts w:ascii="Arial" w:hAnsi="Arial" w:cs="Arial"/>
-          <w:b/>
-          <w:bCs/>
-          <w:color w:val="000000"/>
-          <w:sz w:val="15"/>
-          <w:szCs w:val="15"/>
-          <w:lang w:val="en-GB"/>
-        </w:rPr>
-        <w:br/>
-      </w:r>
-      <w:r>
-        <w:rPr>
-          <w:rFonts w:ascii="Arial" w:hAnsi="Arial" w:cs="Arial"/>
-          <w:b/>
-          <w:bCs/>
-          <w:color w:val="000000"/>
-          <w:sz w:val="15"/>
-          <w:szCs w:val="15"/>
+          <w:color w:val="000000"/>
+          <w:shd w:val="clear" w:color="auto" w:fill="FFFFFF"/>
+          <w:lang w:val="en-GB"/>
+        </w:rPr>
+        <w:t>Audio</w:t>
+      </w:r>
+      <w:r>
+        <w:rPr>
+          <w:rFonts w:ascii="Arial" w:hAnsi="Arial" w:cs="Arial"/>
+          <w:color w:val="000000"/>
+          <w:shd w:val="clear" w:color="auto" w:fill="FFFFFF"/>
+          <w:lang w:val="en-GB"/>
+        </w:rPr>
+        <w:t>8</w:t>
+      </w:r>
+      <w:r>
+        <w:rPr>
+          <w:rFonts w:ascii="Arial" w:hAnsi="Arial" w:cs="Arial"/>
+          <w:color w:val="000000"/>
+          <w:shd w:val="clear" w:color="auto" w:fill="FFFFFF"/>
+          <w:lang w:val="en-GB"/>
+        </w:rPr>
+        <w:t xml:space="preserve"> </w:t>
+      </w:r>
+      <w:r>
+        <w:rPr>
+          <w:rFonts w:ascii="Arial" w:hAnsi="Arial" w:cs="Arial"/>
+          <w:color w:val="000000"/>
+          <w:shd w:val="clear" w:color="auto" w:fill="FFFFFF"/>
+          <w:lang w:val="en-GB"/>
+        </w:rPr>
+        <w:sym w:font="Wingdings" w:char="F0E0"/>
+      </w:r>
+      <w:r>
+        <w:rPr>
+          <w:rFonts w:ascii="Arial" w:hAnsi="Arial" w:cs="Arial"/>
+          <w:color w:val="000000"/>
+          <w:shd w:val="clear" w:color="auto" w:fill="FFFFFF"/>
+          <w:lang w:val="en-GB"/>
+        </w:rPr>
+        <w:t xml:space="preserve"> </w:t>
+      </w:r>
+      <w:r>
+        <w:rPr>
+          <w:rFonts w:ascii="Arial" w:hAnsi="Arial" w:cs="Arial"/>
+          <w:color w:val="000000"/>
+          <w:shd w:val="clear" w:color="auto" w:fill="FFFFFF"/>
+          <w:lang w:val="en-GB"/>
+        </w:rPr>
+        <w:t xml:space="preserve"> </w:t>
+      </w:r>
+      <w:r>
+        <w:rPr>
+          <w:rFonts w:ascii="Arial" w:hAnsi="Arial" w:cs="Arial"/>
+          <w:color w:val="000000"/>
+          <w:shd w:val="clear" w:color="auto" w:fill="FFFFFF"/>
+          <w:lang w:val="en-GB"/>
+        </w:rPr>
+        <w:t>"Southern Gothic" Kevin MacLeod (incompetech.com)</w:t>
+      </w:r>
+      <w:r>
+        <w:rPr>
+          <w:rFonts w:ascii="Arial" w:hAnsi="Arial" w:cs="Arial"/>
+          <w:color w:val="000000"/>
+          <w:lang w:val="en-GB"/>
+        </w:rPr>
+        <w:br/>
+      </w:r>
+      <w:r>
+        <w:rPr>
+          <w:rFonts w:ascii="Arial" w:hAnsi="Arial" w:cs="Arial"/>
+          <w:color w:val="000000"/>
           <w:shd w:val="clear" w:color="auto" w:fill="FFFFFF"/>
           <w:lang w:val="en-GB"/>
         </w:rPr>
@@ -647,11 +906,7 @@
       <w:r>
         <w:rPr>
           <w:rFonts w:ascii="Arial" w:hAnsi="Arial" w:cs="Arial"/>
-          <w:b/>
-          <w:bCs/>
-          <w:color w:val="000000"/>
-          <w:sz w:val="15"/>
-          <w:szCs w:val="15"/>
+          <w:color w:val="000000"/>
           <w:lang w:val="en-GB"/>
         </w:rPr>
         <w:br/>
@@ -661,10 +916,6 @@
           <w:rPr>
             <w:rStyle w:val="Hipervnculo"/>
             <w:rFonts w:ascii="Arial" w:hAnsi="Arial" w:cs="Arial"/>
-            <w:b/>
-            <w:bCs/>
-            <w:sz w:val="15"/>
-            <w:szCs w:val="15"/>
             <w:shd w:val="clear" w:color="auto" w:fill="FFFFFF"/>
             <w:lang w:val="en-GB"/>
           </w:rPr>
@@ -676,11 +927,7 @@
       <w:pPr>
         <w:rPr>
           <w:rFonts w:ascii="Arial" w:hAnsi="Arial" w:cs="Arial"/>
-          <w:b/>
-          <w:bCs/>
-          <w:color w:val="000000"/>
-          <w:sz w:val="15"/>
-          <w:szCs w:val="15"/>
+          <w:color w:val="000000"/>
           <w:shd w:val="clear" w:color="auto" w:fill="FFFFFF"/>
           <w:lang w:val="en-GB"/>
         </w:rPr>
@@ -688,36 +935,78 @@
       <w:r>
         <w:rPr>
           <w:rFonts w:ascii="Arial" w:hAnsi="Arial" w:cs="Arial"/>
-          <w:b/>
-          <w:bCs/>
-          <w:color w:val="000000"/>
-          <w:sz w:val="15"/>
-          <w:szCs w:val="15"/>
-          <w:shd w:val="clear" w:color="auto" w:fill="FFFFFF"/>
-          <w:lang w:val="en-GB"/>
-        </w:rPr>
-        <w:t>"Southern Gothic" Kevin MacLeod (incompetech.com)</w:t>
-      </w:r>
-      <w:r>
-        <w:rPr>
-          <w:rFonts w:ascii="Arial" w:hAnsi="Arial" w:cs="Arial"/>
-          <w:b/>
-          <w:bCs/>
-          <w:color w:val="000000"/>
-          <w:sz w:val="15"/>
-          <w:szCs w:val="15"/>
-          <w:lang w:val="en-GB"/>
-        </w:rPr>
-        <w:br/>
-      </w:r>
-      <w:r>
-        <w:rPr>
-          <w:rFonts w:ascii="Arial" w:hAnsi="Arial" w:cs="Arial"/>
-          <w:b/>
-          <w:bCs/>
-          <w:color w:val="000000"/>
-          <w:sz w:val="15"/>
-          <w:szCs w:val="15"/>
+          <w:color w:val="000000"/>
+          <w:shd w:val="clear" w:color="auto" w:fill="FFFFFF"/>
+          <w:lang w:val="en-GB"/>
+        </w:rPr>
+        <w:t>Audio</w:t>
+      </w:r>
+      <w:r>
+        <w:rPr>
+          <w:rFonts w:ascii="Arial" w:hAnsi="Arial" w:cs="Arial"/>
+          <w:color w:val="000000"/>
+          <w:shd w:val="clear" w:color="auto" w:fill="FFFFFF"/>
+          <w:lang w:val="en-GB"/>
+        </w:rPr>
+        <w:t>9</w:t>
+      </w:r>
+      <w:r>
+        <w:rPr>
+          <w:rFonts w:ascii="Arial" w:hAnsi="Arial" w:cs="Arial"/>
+          <w:color w:val="000000"/>
+          <w:shd w:val="clear" w:color="auto" w:fill="FFFFFF"/>
+          <w:lang w:val="en-GB"/>
+        </w:rPr>
+        <w:t xml:space="preserve"> </w:t>
+      </w:r>
+      <w:r>
+        <w:rPr>
+          <w:rFonts w:ascii="Arial" w:hAnsi="Arial" w:cs="Arial"/>
+          <w:color w:val="000000"/>
+          <w:shd w:val="clear" w:color="auto" w:fill="FFFFFF"/>
+          <w:lang w:val="en-GB"/>
+        </w:rPr>
+        <w:sym w:font="Wingdings" w:char="F0E0"/>
+      </w:r>
+      <w:r>
+        <w:rPr>
+          <w:rFonts w:ascii="Arial" w:hAnsi="Arial" w:cs="Arial"/>
+          <w:color w:val="000000"/>
+          <w:shd w:val="clear" w:color="auto" w:fill="FFFFFF"/>
+          <w:lang w:val="en-GB"/>
+        </w:rPr>
+        <w:t xml:space="preserve"> </w:t>
+      </w:r>
+      <w:r>
+        <w:rPr>
+          <w:rFonts w:ascii="Arial" w:hAnsi="Arial" w:cs="Arial"/>
+          <w:color w:val="000000"/>
+          <w:shd w:val="clear" w:color="auto" w:fill="FFFFFF"/>
+          <w:lang w:val="en-GB"/>
+        </w:rPr>
+        <w:t xml:space="preserve"> </w:t>
+      </w:r>
+      <w:r>
+        <w:rPr>
+          <w:rFonts w:ascii="Arial" w:hAnsi="Arial" w:cs="Arial"/>
+          <w:color w:val="000000"/>
+          <w:shd w:val="clear" w:color="auto" w:fill="FFFFFF"/>
+          <w:lang w:val="en-GB"/>
+        </w:rPr>
+        <w:t>"Morning" Kevin MacLeod (incompetech.com)</w:t>
+      </w:r>
+      <w:r>
+        <w:rPr>
+          <w:rFonts w:ascii="Arial" w:hAnsi="Arial" w:cs="Arial"/>
+          <w:color w:val="000000"/>
+          <w:lang w:val="en-GB"/>
+        </w:rPr>
+        <w:br/>
+      </w:r>
+      <w:r>
+        <w:rPr>
+          <w:rFonts w:ascii="Arial" w:hAnsi="Arial" w:cs="Arial"/>
+          <w:color w:val="000000"/>
           <w:shd w:val="clear" w:color="auto" w:fill="FFFFFF"/>
           <w:lang w:val="en-GB"/>
         </w:rPr>
@@ -726,11 +1015,7 @@
       <w:r>
         <w:rPr>
           <w:rFonts w:ascii="Arial" w:hAnsi="Arial" w:cs="Arial"/>
-          <w:b/>
-          <w:bCs/>
-          <w:color w:val="000000"/>
-          <w:sz w:val="15"/>
-          <w:szCs w:val="15"/>
+          <w:color w:val="000000"/>
           <w:lang w:val="en-GB"/>
         </w:rPr>
         <w:br/>
@@ -740,10 +1025,6 @@
           <w:rPr>
             <w:rStyle w:val="Hipervnculo"/>
             <w:rFonts w:ascii="Arial" w:hAnsi="Arial" w:cs="Arial"/>
-            <w:b/>
-            <w:bCs/>
-            <w:sz w:val="15"/>
-            <w:szCs w:val="15"/>
             <w:shd w:val="clear" w:color="auto" w:fill="FFFFFF"/>
             <w:lang w:val="en-GB"/>
           </w:rPr>
@@ -755,11 +1036,7 @@
       <w:pPr>
         <w:rPr>
           <w:rFonts w:ascii="Arial" w:hAnsi="Arial" w:cs="Arial"/>
-          <w:b/>
-          <w:bCs/>
-          <w:color w:val="000000"/>
-          <w:sz w:val="15"/>
-          <w:szCs w:val="15"/>
+          <w:color w:val="000000"/>
           <w:shd w:val="clear" w:color="auto" w:fill="FFFFFF"/>
           <w:lang w:val="en-GB"/>
         </w:rPr>
@@ -767,36 +1044,78 @@
       <w:r>
         <w:rPr>
           <w:rFonts w:ascii="Arial" w:hAnsi="Arial" w:cs="Arial"/>
-          <w:b/>
-          <w:bCs/>
-          <w:color w:val="000000"/>
-          <w:sz w:val="15"/>
-          <w:szCs w:val="15"/>
-          <w:shd w:val="clear" w:color="auto" w:fill="FFFFFF"/>
-          <w:lang w:val="en-GB"/>
-        </w:rPr>
-        <w:t>"Morning" Kevin MacLeod (incompetech.com)</w:t>
-      </w:r>
-      <w:r>
-        <w:rPr>
-          <w:rFonts w:ascii="Arial" w:hAnsi="Arial" w:cs="Arial"/>
-          <w:b/>
-          <w:bCs/>
-          <w:color w:val="000000"/>
-          <w:sz w:val="15"/>
-          <w:szCs w:val="15"/>
-          <w:lang w:val="en-GB"/>
-        </w:rPr>
-        <w:br/>
-      </w:r>
-      <w:r>
-        <w:rPr>
-          <w:rFonts w:ascii="Arial" w:hAnsi="Arial" w:cs="Arial"/>
-          <w:b/>
-          <w:bCs/>
-          <w:color w:val="000000"/>
-          <w:sz w:val="15"/>
-          <w:szCs w:val="15"/>
+          <w:color w:val="000000"/>
+          <w:shd w:val="clear" w:color="auto" w:fill="FFFFFF"/>
+          <w:lang w:val="en-GB"/>
+        </w:rPr>
+        <w:t>Audio1</w:t>
+      </w:r>
+      <w:r>
+        <w:rPr>
+          <w:rFonts w:ascii="Arial" w:hAnsi="Arial" w:cs="Arial"/>
+          <w:color w:val="000000"/>
+          <w:shd w:val="clear" w:color="auto" w:fill="FFFFFF"/>
+          <w:lang w:val="en-GB"/>
+        </w:rPr>
+        <w:t>0</w:t>
+      </w:r>
+      <w:r>
+        <w:rPr>
+          <w:rFonts w:ascii="Arial" w:hAnsi="Arial" w:cs="Arial"/>
+          <w:color w:val="000000"/>
+          <w:shd w:val="clear" w:color="auto" w:fill="FFFFFF"/>
+          <w:lang w:val="en-GB"/>
+        </w:rPr>
+        <w:t xml:space="preserve"> </w:t>
+      </w:r>
+      <w:r>
+        <w:rPr>
+          <w:rFonts w:ascii="Arial" w:hAnsi="Arial" w:cs="Arial"/>
+          <w:color w:val="000000"/>
+          <w:shd w:val="clear" w:color="auto" w:fill="FFFFFF"/>
+          <w:lang w:val="en-GB"/>
+        </w:rPr>
+        <w:sym w:font="Wingdings" w:char="F0E0"/>
+      </w:r>
+      <w:r>
+        <w:rPr>
+          <w:rFonts w:ascii="Arial" w:hAnsi="Arial" w:cs="Arial"/>
+          <w:color w:val="000000"/>
+          <w:shd w:val="clear" w:color="auto" w:fill="FFFFFF"/>
+          <w:lang w:val="en-GB"/>
+        </w:rPr>
+        <w:t xml:space="preserve"> </w:t>
+      </w:r>
+      <w:r>
+        <w:rPr>
+          <w:rFonts w:ascii="Arial" w:hAnsi="Arial" w:cs="Arial"/>
+          <w:color w:val="000000"/>
+          <w:shd w:val="clear" w:color="auto" w:fill="FFFFFF"/>
+          <w:lang w:val="en-GB"/>
+        </w:rPr>
+        <w:t xml:space="preserve"> </w:t>
+      </w:r>
+      <w:r>
+        <w:rPr>
+          <w:rFonts w:ascii="Arial" w:hAnsi="Arial" w:cs="Arial"/>
+          <w:color w:val="000000"/>
+          <w:shd w:val="clear" w:color="auto" w:fill="FFFFFF"/>
+          <w:lang w:val="en-GB"/>
+        </w:rPr>
+        <w:t>"Evening" Kevin MacLeod (incompetech.com)</w:t>
+      </w:r>
+      <w:r>
+        <w:rPr>
+          <w:rFonts w:ascii="Arial" w:hAnsi="Arial" w:cs="Arial"/>
+          <w:color w:val="000000"/>
+          <w:lang w:val="en-GB"/>
+        </w:rPr>
+        <w:br/>
+      </w:r>
+      <w:r>
+        <w:rPr>
+          <w:rFonts w:ascii="Arial" w:hAnsi="Arial" w:cs="Arial"/>
+          <w:color w:val="000000"/>
           <w:shd w:val="clear" w:color="auto" w:fill="FFFFFF"/>
           <w:lang w:val="en-GB"/>
         </w:rPr>
@@ -805,11 +1124,7 @@
       <w:r>
         <w:rPr>
           <w:rFonts w:ascii="Arial" w:hAnsi="Arial" w:cs="Arial"/>
-          <w:b/>
-          <w:bCs/>
-          <w:color w:val="000000"/>
-          <w:sz w:val="15"/>
-          <w:szCs w:val="15"/>
+          <w:color w:val="000000"/>
           <w:lang w:val="en-GB"/>
         </w:rPr>
         <w:br/>
@@ -819,10 +1134,6 @@
           <w:rPr>
             <w:rStyle w:val="Hipervnculo"/>
             <w:rFonts w:ascii="Arial" w:hAnsi="Arial" w:cs="Arial"/>
-            <w:b/>
-            <w:bCs/>
-            <w:sz w:val="15"/>
-            <w:szCs w:val="15"/>
             <w:shd w:val="clear" w:color="auto" w:fill="FFFFFF"/>
             <w:lang w:val="en-GB"/>
           </w:rPr>
@@ -834,11 +1145,7 @@
       <w:pPr>
         <w:rPr>
           <w:rFonts w:ascii="Arial" w:hAnsi="Arial" w:cs="Arial"/>
-          <w:b/>
-          <w:bCs/>
-          <w:color w:val="000000"/>
-          <w:sz w:val="15"/>
-          <w:szCs w:val="15"/>
+          <w:color w:val="000000"/>
           <w:shd w:val="clear" w:color="auto" w:fill="FFFFFF"/>
           <w:lang w:val="en-GB"/>
         </w:rPr>
@@ -846,36 +1153,69 @@
       <w:r>
         <w:rPr>
           <w:rFonts w:ascii="Arial" w:hAnsi="Arial" w:cs="Arial"/>
-          <w:b/>
-          <w:bCs/>
-          <w:color w:val="000000"/>
-          <w:sz w:val="15"/>
-          <w:szCs w:val="15"/>
-          <w:shd w:val="clear" w:color="auto" w:fill="FFFFFF"/>
-          <w:lang w:val="en-GB"/>
-        </w:rPr>
-        <w:t>"Evening" Kevin MacLeod (incompetech.com)</w:t>
-      </w:r>
-      <w:r>
-        <w:rPr>
-          <w:rFonts w:ascii="Arial" w:hAnsi="Arial" w:cs="Arial"/>
-          <w:b/>
-          <w:bCs/>
-          <w:color w:val="000000"/>
-          <w:sz w:val="15"/>
-          <w:szCs w:val="15"/>
-          <w:lang w:val="en-GB"/>
-        </w:rPr>
-        <w:br/>
-      </w:r>
-      <w:r>
-        <w:rPr>
-          <w:rFonts w:ascii="Arial" w:hAnsi="Arial" w:cs="Arial"/>
-          <w:b/>
-          <w:bCs/>
-          <w:color w:val="000000"/>
-          <w:sz w:val="15"/>
-          <w:szCs w:val="15"/>
+          <w:color w:val="000000"/>
+          <w:shd w:val="clear" w:color="auto" w:fill="FFFFFF"/>
+          <w:lang w:val="en-GB"/>
+        </w:rPr>
+        <w:t>Audio1</w:t>
+      </w:r>
+      <w:r>
+        <w:rPr>
+          <w:rFonts w:ascii="Arial" w:hAnsi="Arial" w:cs="Arial"/>
+          <w:color w:val="000000"/>
+          <w:shd w:val="clear" w:color="auto" w:fill="FFFFFF"/>
+          <w:lang w:val="en-GB"/>
+        </w:rPr>
+        <w:t>1</w:t>
+      </w:r>
+      <w:r>
+        <w:rPr>
+          <w:rFonts w:ascii="Arial" w:hAnsi="Arial" w:cs="Arial"/>
+          <w:color w:val="000000"/>
+          <w:shd w:val="clear" w:color="auto" w:fill="FFFFFF"/>
+          <w:lang w:val="en-GB"/>
+        </w:rPr>
+        <w:t xml:space="preserve"> </w:t>
+      </w:r>
+      <w:r>
+        <w:rPr>
+          <w:rFonts w:ascii="Arial" w:hAnsi="Arial" w:cs="Arial"/>
+          <w:color w:val="000000"/>
+          <w:shd w:val="clear" w:color="auto" w:fill="FFFFFF"/>
+          <w:lang w:val="en-GB"/>
+        </w:rPr>
+        <w:sym w:font="Wingdings" w:char="F0E0"/>
+      </w:r>
+      <w:r>
+        <w:rPr>
+          <w:rFonts w:ascii="Arial" w:hAnsi="Arial" w:cs="Arial"/>
+          <w:color w:val="000000"/>
+          <w:shd w:val="clear" w:color="auto" w:fill="FFFFFF"/>
+          <w:lang w:val="en-GB"/>
+        </w:rPr>
+        <w:t xml:space="preserve">  </w:t>
+      </w:r>
+      <w:r>
+        <w:rPr>
+          <w:rFonts w:ascii="Arial" w:hAnsi="Arial" w:cs="Arial"/>
+          <w:color w:val="000000"/>
+          <w:shd w:val="clear" w:color="auto" w:fill="FFFFFF"/>
+          <w:lang w:val="en-GB"/>
+        </w:rPr>
+        <w:t>"Goblin Tinker Soldier Spy" Kevin MacLeod (incompetech.com)</w:t>
+      </w:r>
+      <w:r>
+        <w:rPr>
+          <w:rFonts w:ascii="Arial" w:hAnsi="Arial" w:cs="Arial"/>
+          <w:color w:val="000000"/>
+          <w:lang w:val="en-GB"/>
+        </w:rPr>
+        <w:br/>
+      </w:r>
+      <w:r>
+        <w:rPr>
+          <w:rFonts w:ascii="Arial" w:hAnsi="Arial" w:cs="Arial"/>
+          <w:color w:val="000000"/>
           <w:shd w:val="clear" w:color="auto" w:fill="FFFFFF"/>
           <w:lang w:val="en-GB"/>
         </w:rPr>
@@ -884,11 +1224,7 @@
       <w:r>
         <w:rPr>
           <w:rFonts w:ascii="Arial" w:hAnsi="Arial" w:cs="Arial"/>
-          <w:b/>
-          <w:bCs/>
-          <w:color w:val="000000"/>
-          <w:sz w:val="15"/>
-          <w:szCs w:val="15"/>
+          <w:color w:val="000000"/>
           <w:lang w:val="en-GB"/>
         </w:rPr>
         <w:br/>
@@ -898,10 +1234,6 @@
           <w:rPr>
             <w:rStyle w:val="Hipervnculo"/>
             <w:rFonts w:ascii="Arial" w:hAnsi="Arial" w:cs="Arial"/>
-            <w:b/>
-            <w:bCs/>
-            <w:sz w:val="15"/>
-            <w:szCs w:val="15"/>
             <w:shd w:val="clear" w:color="auto" w:fill="FFFFFF"/>
             <w:lang w:val="en-GB"/>
           </w:rPr>
@@ -913,11 +1245,7 @@
       <w:pPr>
         <w:rPr>
           <w:rFonts w:ascii="Arial" w:hAnsi="Arial" w:cs="Arial"/>
-          <w:b/>
-          <w:bCs/>
-          <w:color w:val="000000"/>
-          <w:sz w:val="15"/>
-          <w:szCs w:val="15"/>
+          <w:color w:val="000000"/>
           <w:shd w:val="clear" w:color="auto" w:fill="FFFFFF"/>
           <w:lang w:val="en-GB"/>
         </w:rPr>
@@ -925,36 +1253,69 @@
       <w:r>
         <w:rPr>
           <w:rFonts w:ascii="Arial" w:hAnsi="Arial" w:cs="Arial"/>
-          <w:b/>
-          <w:bCs/>
-          <w:color w:val="000000"/>
-          <w:sz w:val="15"/>
-          <w:szCs w:val="15"/>
-          <w:shd w:val="clear" w:color="auto" w:fill="FFFFFF"/>
-          <w:lang w:val="en-GB"/>
-        </w:rPr>
-        <w:t>"Goblin Tinker Soldier Spy" Kevin MacLeod (incompetech.com)</w:t>
-      </w:r>
-      <w:r>
-        <w:rPr>
-          <w:rFonts w:ascii="Arial" w:hAnsi="Arial" w:cs="Arial"/>
-          <w:b/>
-          <w:bCs/>
-          <w:color w:val="000000"/>
-          <w:sz w:val="15"/>
-          <w:szCs w:val="15"/>
-          <w:lang w:val="en-GB"/>
-        </w:rPr>
-        <w:br/>
-      </w:r>
-      <w:r>
-        <w:rPr>
-          <w:rFonts w:ascii="Arial" w:hAnsi="Arial" w:cs="Arial"/>
-          <w:b/>
-          <w:bCs/>
-          <w:color w:val="000000"/>
-          <w:sz w:val="15"/>
-          <w:szCs w:val="15"/>
+          <w:color w:val="000000"/>
+          <w:shd w:val="clear" w:color="auto" w:fill="FFFFFF"/>
+          <w:lang w:val="en-GB"/>
+        </w:rPr>
+        <w:t>Audio1</w:t>
+      </w:r>
+      <w:r>
+        <w:rPr>
+          <w:rFonts w:ascii="Arial" w:hAnsi="Arial" w:cs="Arial"/>
+          <w:color w:val="000000"/>
+          <w:shd w:val="clear" w:color="auto" w:fill="FFFFFF"/>
+          <w:lang w:val="en-GB"/>
+        </w:rPr>
+        <w:t>2</w:t>
+      </w:r>
+      <w:r>
+        <w:rPr>
+          <w:rFonts w:ascii="Arial" w:hAnsi="Arial" w:cs="Arial"/>
+          <w:color w:val="000000"/>
+          <w:shd w:val="clear" w:color="auto" w:fill="FFFFFF"/>
+          <w:lang w:val="en-GB"/>
+        </w:rPr>
+        <w:t xml:space="preserve"> </w:t>
+      </w:r>
+      <w:r>
+        <w:rPr>
+          <w:rFonts w:ascii="Arial" w:hAnsi="Arial" w:cs="Arial"/>
+          <w:color w:val="000000"/>
+          <w:shd w:val="clear" w:color="auto" w:fill="FFFFFF"/>
+          <w:lang w:val="en-GB"/>
+        </w:rPr>
+        <w:sym w:font="Wingdings" w:char="F0E0"/>
+      </w:r>
+      <w:r>
+        <w:rPr>
+          <w:rFonts w:ascii="Arial" w:hAnsi="Arial" w:cs="Arial"/>
+          <w:color w:val="000000"/>
+          <w:shd w:val="clear" w:color="auto" w:fill="FFFFFF"/>
+          <w:lang w:val="en-GB"/>
+        </w:rPr>
+        <w:t xml:space="preserve">  </w:t>
+      </w:r>
+      <w:r>
+        <w:rPr>
+          <w:rFonts w:ascii="Arial" w:hAnsi="Arial" w:cs="Arial"/>
+          <w:color w:val="000000"/>
+          <w:shd w:val="clear" w:color="auto" w:fill="FFFFFF"/>
+          <w:lang w:val="en-GB"/>
+        </w:rPr>
+        <w:t>"Paradise Found" Kevin MacLeod (incompetech.com)</w:t>
+      </w:r>
+      <w:r>
+        <w:rPr>
+          <w:rFonts w:ascii="Arial" w:hAnsi="Arial" w:cs="Arial"/>
+          <w:color w:val="000000"/>
+          <w:lang w:val="en-GB"/>
+        </w:rPr>
+        <w:br/>
+      </w:r>
+      <w:r>
+        <w:rPr>
+          <w:rFonts w:ascii="Arial" w:hAnsi="Arial" w:cs="Arial"/>
+          <w:color w:val="000000"/>
           <w:shd w:val="clear" w:color="auto" w:fill="FFFFFF"/>
           <w:lang w:val="en-GB"/>
         </w:rPr>
@@ -963,11 +1324,7 @@
       <w:r>
         <w:rPr>
           <w:rFonts w:ascii="Arial" w:hAnsi="Arial" w:cs="Arial"/>
-          <w:b/>
-          <w:bCs/>
-          <w:color w:val="000000"/>
-          <w:sz w:val="15"/>
-          <w:szCs w:val="15"/>
+          <w:color w:val="000000"/>
           <w:lang w:val="en-GB"/>
         </w:rPr>
         <w:br/>
@@ -977,10 +1334,6 @@
           <w:rPr>
             <w:rStyle w:val="Hipervnculo"/>
             <w:rFonts w:ascii="Arial" w:hAnsi="Arial" w:cs="Arial"/>
-            <w:b/>
-            <w:bCs/>
-            <w:sz w:val="15"/>
-            <w:szCs w:val="15"/>
             <w:shd w:val="clear" w:color="auto" w:fill="FFFFFF"/>
             <w:lang w:val="en-GB"/>
           </w:rPr>
@@ -992,11 +1345,7 @@
       <w:pPr>
         <w:rPr>
           <w:rFonts w:ascii="Arial" w:hAnsi="Arial" w:cs="Arial"/>
-          <w:b/>
-          <w:bCs/>
-          <w:color w:val="000000"/>
-          <w:sz w:val="15"/>
-          <w:szCs w:val="15"/>
+          <w:color w:val="000000"/>
           <w:shd w:val="clear" w:color="auto" w:fill="FFFFFF"/>
           <w:lang w:val="en-GB"/>
         </w:rPr>
@@ -1004,36 +1353,69 @@
       <w:r>
         <w:rPr>
           <w:rFonts w:ascii="Arial" w:hAnsi="Arial" w:cs="Arial"/>
-          <w:b/>
-          <w:bCs/>
-          <w:color w:val="000000"/>
-          <w:sz w:val="15"/>
-          <w:szCs w:val="15"/>
-          <w:shd w:val="clear" w:color="auto" w:fill="FFFFFF"/>
-          <w:lang w:val="en-GB"/>
-        </w:rPr>
-        <w:t>"Paradise Found" Kevin MacLeod (incompetech.com)</w:t>
-      </w:r>
-      <w:r>
-        <w:rPr>
-          <w:rFonts w:ascii="Arial" w:hAnsi="Arial" w:cs="Arial"/>
-          <w:b/>
-          <w:bCs/>
-          <w:color w:val="000000"/>
-          <w:sz w:val="15"/>
-          <w:szCs w:val="15"/>
-          <w:lang w:val="en-GB"/>
-        </w:rPr>
-        <w:br/>
-      </w:r>
-      <w:r>
-        <w:rPr>
-          <w:rFonts w:ascii="Arial" w:hAnsi="Arial" w:cs="Arial"/>
-          <w:b/>
-          <w:bCs/>
-          <w:color w:val="000000"/>
-          <w:sz w:val="15"/>
-          <w:szCs w:val="15"/>
+          <w:color w:val="000000"/>
+          <w:shd w:val="clear" w:color="auto" w:fill="FFFFFF"/>
+          <w:lang w:val="en-GB"/>
+        </w:rPr>
+        <w:t>Audio1</w:t>
+      </w:r>
+      <w:r>
+        <w:rPr>
+          <w:rFonts w:ascii="Arial" w:hAnsi="Arial" w:cs="Arial"/>
+          <w:color w:val="000000"/>
+          <w:shd w:val="clear" w:color="auto" w:fill="FFFFFF"/>
+          <w:lang w:val="en-GB"/>
+        </w:rPr>
+        <w:t>3</w:t>
+      </w:r>
+      <w:r>
+        <w:rPr>
+          <w:rFonts w:ascii="Arial" w:hAnsi="Arial" w:cs="Arial"/>
+          <w:color w:val="000000"/>
+          <w:shd w:val="clear" w:color="auto" w:fill="FFFFFF"/>
+          <w:lang w:val="en-GB"/>
+        </w:rPr>
+        <w:t xml:space="preserve"> </w:t>
+      </w:r>
+      <w:r>
+        <w:rPr>
+          <w:rFonts w:ascii="Arial" w:hAnsi="Arial" w:cs="Arial"/>
+          <w:color w:val="000000"/>
+          <w:shd w:val="clear" w:color="auto" w:fill="FFFFFF"/>
+          <w:lang w:val="en-GB"/>
+        </w:rPr>
+        <w:sym w:font="Wingdings" w:char="F0E0"/>
+      </w:r>
+      <w:r>
+        <w:rPr>
+          <w:rFonts w:ascii="Arial" w:hAnsi="Arial" w:cs="Arial"/>
+          <w:color w:val="000000"/>
+          <w:shd w:val="clear" w:color="auto" w:fill="FFFFFF"/>
+          <w:lang w:val="en-GB"/>
+        </w:rPr>
+        <w:t xml:space="preserve">  </w:t>
+      </w:r>
+      <w:r>
+        <w:rPr>
+          <w:rFonts w:ascii="Arial" w:hAnsi="Arial" w:cs="Arial"/>
+          <w:color w:val="000000"/>
+          <w:shd w:val="clear" w:color="auto" w:fill="FFFFFF"/>
+          <w:lang w:val="en-GB"/>
+        </w:rPr>
+        <w:t>"Magic Escape Room" Kevin MacLeod (incompetech.com)</w:t>
+      </w:r>
+      <w:r>
+        <w:rPr>
+          <w:rFonts w:ascii="Arial" w:hAnsi="Arial" w:cs="Arial"/>
+          <w:color w:val="000000"/>
+          <w:lang w:val="en-GB"/>
+        </w:rPr>
+        <w:br/>
+      </w:r>
+      <w:r>
+        <w:rPr>
+          <w:rFonts w:ascii="Arial" w:hAnsi="Arial" w:cs="Arial"/>
+          <w:color w:val="000000"/>
           <w:shd w:val="clear" w:color="auto" w:fill="FFFFFF"/>
           <w:lang w:val="en-GB"/>
         </w:rPr>
@@ -1042,11 +1424,7 @@
       <w:r>
         <w:rPr>
           <w:rFonts w:ascii="Arial" w:hAnsi="Arial" w:cs="Arial"/>
-          <w:b/>
-          <w:bCs/>
-          <w:color w:val="000000"/>
-          <w:sz w:val="15"/>
-          <w:szCs w:val="15"/>
+          <w:color w:val="000000"/>
           <w:lang w:val="en-GB"/>
         </w:rPr>
         <w:br/>
@@ -1056,10 +1434,6 @@
           <w:rPr>
             <w:rStyle w:val="Hipervnculo"/>
             <w:rFonts w:ascii="Arial" w:hAnsi="Arial" w:cs="Arial"/>
-            <w:b/>
-            <w:bCs/>
-            <w:sz w:val="15"/>
-            <w:szCs w:val="15"/>
             <w:shd w:val="clear" w:color="auto" w:fill="FFFFFF"/>
             <w:lang w:val="en-GB"/>
           </w:rPr>
@@ -1071,11 +1445,7 @@
       <w:pPr>
         <w:rPr>
           <w:rFonts w:ascii="Arial" w:hAnsi="Arial" w:cs="Arial"/>
-          <w:b/>
-          <w:bCs/>
-          <w:color w:val="000000"/>
-          <w:sz w:val="15"/>
-          <w:szCs w:val="15"/>
+          <w:color w:val="000000"/>
           <w:shd w:val="clear" w:color="auto" w:fill="FFFFFF"/>
           <w:lang w:val="en-GB"/>
         </w:rPr>
@@ -1083,36 +1453,90 @@
       <w:r>
         <w:rPr>
           <w:rFonts w:ascii="Arial" w:hAnsi="Arial" w:cs="Arial"/>
-          <w:b/>
-          <w:bCs/>
-          <w:color w:val="000000"/>
-          <w:sz w:val="15"/>
-          <w:szCs w:val="15"/>
-          <w:shd w:val="clear" w:color="auto" w:fill="FFFFFF"/>
-          <w:lang w:val="en-GB"/>
-        </w:rPr>
-        <w:t>"Magic Escape Room" Kevin MacLeod (incompetech.com)</w:t>
-      </w:r>
-      <w:r>
-        <w:rPr>
-          <w:rFonts w:ascii="Arial" w:hAnsi="Arial" w:cs="Arial"/>
-          <w:b/>
-          <w:bCs/>
-          <w:color w:val="000000"/>
-          <w:sz w:val="15"/>
-          <w:szCs w:val="15"/>
-          <w:lang w:val="en-GB"/>
-        </w:rPr>
-        <w:br/>
-      </w:r>
-      <w:r>
-        <w:rPr>
-          <w:rFonts w:ascii="Arial" w:hAnsi="Arial" w:cs="Arial"/>
-          <w:b/>
-          <w:bCs/>
-          <w:color w:val="000000"/>
-          <w:sz w:val="15"/>
-          <w:szCs w:val="15"/>
+          <w:color w:val="000000"/>
+          <w:shd w:val="clear" w:color="auto" w:fill="FFFFFF"/>
+          <w:lang w:val="en-GB"/>
+        </w:rPr>
+        <w:lastRenderedPageBreak/>
+        <w:t>Audio1</w:t>
+      </w:r>
+      <w:r>
+        <w:rPr>
+          <w:rFonts w:ascii="Arial" w:hAnsi="Arial" w:cs="Arial"/>
+          <w:color w:val="000000"/>
+          <w:shd w:val="clear" w:color="auto" w:fill="FFFFFF"/>
+          <w:lang w:val="en-GB"/>
+        </w:rPr>
+        <w:t>4</w:t>
+      </w:r>
+      <w:r>
+        <w:rPr>
+          <w:rFonts w:ascii="Arial" w:hAnsi="Arial" w:cs="Arial"/>
+          <w:color w:val="000000"/>
+          <w:shd w:val="clear" w:color="auto" w:fill="FFFFFF"/>
+          <w:lang w:val="en-GB"/>
+        </w:rPr>
+        <w:t xml:space="preserve"> </w:t>
+      </w:r>
+      <w:r>
+        <w:rPr>
+          <w:rFonts w:ascii="Arial" w:hAnsi="Arial" w:cs="Arial"/>
+          <w:color w:val="000000"/>
+          <w:shd w:val="clear" w:color="auto" w:fill="FFFFFF"/>
+          <w:lang w:val="en-GB"/>
+        </w:rPr>
+        <w:sym w:font="Wingdings" w:char="F0E0"/>
+      </w:r>
+      <w:r>
+        <w:rPr>
+          <w:rFonts w:ascii="Arial" w:hAnsi="Arial" w:cs="Arial"/>
+          <w:color w:val="000000"/>
+          <w:shd w:val="clear" w:color="auto" w:fill="FFFFFF"/>
+          <w:lang w:val="en-GB"/>
+        </w:rPr>
+        <w:t xml:space="preserve">  </w:t>
+      </w:r>
+      <w:r>
+        <w:rPr>
+          <w:rFonts w:ascii="Arial" w:hAnsi="Arial" w:cs="Arial"/>
+          <w:color w:val="000000"/>
+          <w:shd w:val="clear" w:color="auto" w:fill="FFFFFF"/>
+          <w:lang w:val="en-GB"/>
+        </w:rPr>
+        <w:t xml:space="preserve">"I Got a Stick </w:t>
+      </w:r>
+      <w:proofErr w:type="spellStart"/>
+      <w:r>
+        <w:rPr>
+          <w:rFonts w:ascii="Arial" w:hAnsi="Arial" w:cs="Arial"/>
+          <w:color w:val="000000"/>
+          <w:shd w:val="clear" w:color="auto" w:fill="FFFFFF"/>
+          <w:lang w:val="en-GB"/>
+        </w:rPr>
+        <w:t>Arr</w:t>
+      </w:r>
+      <w:proofErr w:type="spellEnd"/>
+      <w:r>
+        <w:rPr>
+          <w:rFonts w:ascii="Arial" w:hAnsi="Arial" w:cs="Arial"/>
+          <w:color w:val="000000"/>
+          <w:shd w:val="clear" w:color="auto" w:fill="FFFFFF"/>
+          <w:lang w:val="en-GB"/>
+        </w:rPr>
+        <w:t xml:space="preserve"> Bryan Teoh" Kevin MacLeod (incompetech.com)</w:t>
+      </w:r>
+      <w:r>
+        <w:rPr>
+          <w:rFonts w:ascii="Arial" w:hAnsi="Arial" w:cs="Arial"/>
+          <w:color w:val="000000"/>
+          <w:lang w:val="en-GB"/>
+        </w:rPr>
+        <w:br/>
+      </w:r>
+      <w:r>
+        <w:rPr>
+          <w:rFonts w:ascii="Arial" w:hAnsi="Arial" w:cs="Arial"/>
+          <w:color w:val="000000"/>
           <w:shd w:val="clear" w:color="auto" w:fill="FFFFFF"/>
           <w:lang w:val="en-GB"/>
         </w:rPr>
@@ -1121,11 +1545,7 @@
       <w:r>
         <w:rPr>
           <w:rFonts w:ascii="Arial" w:hAnsi="Arial" w:cs="Arial"/>
-          <w:b/>
-          <w:bCs/>
-          <w:color w:val="000000"/>
-          <w:sz w:val="15"/>
-          <w:szCs w:val="15"/>
+          <w:color w:val="000000"/>
           <w:lang w:val="en-GB"/>
         </w:rPr>
         <w:br/>
@@ -1135,10 +1555,6 @@
           <w:rPr>
             <w:rStyle w:val="Hipervnculo"/>
             <w:rFonts w:ascii="Arial" w:hAnsi="Arial" w:cs="Arial"/>
-            <w:b/>
-            <w:bCs/>
-            <w:sz w:val="15"/>
-            <w:szCs w:val="15"/>
             <w:shd w:val="clear" w:color="auto" w:fill="FFFFFF"/>
             <w:lang w:val="en-GB"/>
           </w:rPr>
@@ -1150,11 +1566,7 @@
       <w:pPr>
         <w:rPr>
           <w:rFonts w:ascii="Arial" w:hAnsi="Arial" w:cs="Arial"/>
-          <w:b/>
-          <w:bCs/>
-          <w:color w:val="000000"/>
-          <w:sz w:val="15"/>
-          <w:szCs w:val="15"/>
+          <w:color w:val="000000"/>
           <w:shd w:val="clear" w:color="auto" w:fill="FFFFFF"/>
           <w:lang w:val="en-GB"/>
         </w:rPr>
@@ -1162,64 +1574,69 @@
       <w:r>
         <w:rPr>
           <w:rFonts w:ascii="Arial" w:hAnsi="Arial" w:cs="Arial"/>
-          <w:b/>
-          <w:bCs/>
-          <w:color w:val="000000"/>
-          <w:sz w:val="15"/>
-          <w:szCs w:val="15"/>
-          <w:shd w:val="clear" w:color="auto" w:fill="FFFFFF"/>
-          <w:lang w:val="en-GB"/>
-        </w:rPr>
-        <w:t xml:space="preserve">"I Got a Stick </w:t>
-      </w:r>
-      <w:proofErr w:type="spellStart"/>
-      <w:r>
-        <w:rPr>
-          <w:rFonts w:ascii="Arial" w:hAnsi="Arial" w:cs="Arial"/>
-          <w:b/>
-          <w:bCs/>
-          <w:color w:val="000000"/>
-          <w:sz w:val="15"/>
-          <w:szCs w:val="15"/>
-          <w:shd w:val="clear" w:color="auto" w:fill="FFFFFF"/>
-          <w:lang w:val="en-GB"/>
-        </w:rPr>
-        <w:t>Arr</w:t>
-      </w:r>
-      <w:proofErr w:type="spellEnd"/>
-      <w:r>
-        <w:rPr>
-          <w:rFonts w:ascii="Arial" w:hAnsi="Arial" w:cs="Arial"/>
-          <w:b/>
-          <w:bCs/>
-          <w:color w:val="000000"/>
-          <w:sz w:val="15"/>
-          <w:szCs w:val="15"/>
-          <w:shd w:val="clear" w:color="auto" w:fill="FFFFFF"/>
-          <w:lang w:val="en-GB"/>
-        </w:rPr>
-        <w:t xml:space="preserve"> Bryan Teoh" Kevin MacLeod (incompetech.com)</w:t>
-      </w:r>
-      <w:r>
-        <w:rPr>
-          <w:rFonts w:ascii="Arial" w:hAnsi="Arial" w:cs="Arial"/>
-          <w:b/>
-          <w:bCs/>
-          <w:color w:val="000000"/>
-          <w:sz w:val="15"/>
-          <w:szCs w:val="15"/>
-          <w:lang w:val="en-GB"/>
-        </w:rPr>
-        <w:br/>
-      </w:r>
-      <w:r>
-        <w:rPr>
-          <w:rFonts w:ascii="Arial" w:hAnsi="Arial" w:cs="Arial"/>
-          <w:b/>
-          <w:bCs/>
-          <w:color w:val="000000"/>
-          <w:sz w:val="15"/>
-          <w:szCs w:val="15"/>
+          <w:color w:val="000000"/>
+          <w:shd w:val="clear" w:color="auto" w:fill="FFFFFF"/>
+          <w:lang w:val="en-GB"/>
+        </w:rPr>
+        <w:t>Audio1</w:t>
+      </w:r>
+      <w:r>
+        <w:rPr>
+          <w:rFonts w:ascii="Arial" w:hAnsi="Arial" w:cs="Arial"/>
+          <w:color w:val="000000"/>
+          <w:shd w:val="clear" w:color="auto" w:fill="FFFFFF"/>
+          <w:lang w:val="en-GB"/>
+        </w:rPr>
+        <w:t>5</w:t>
+      </w:r>
+      <w:r>
+        <w:rPr>
+          <w:rFonts w:ascii="Arial" w:hAnsi="Arial" w:cs="Arial"/>
+          <w:color w:val="000000"/>
+          <w:shd w:val="clear" w:color="auto" w:fill="FFFFFF"/>
+          <w:lang w:val="en-GB"/>
+        </w:rPr>
+        <w:t xml:space="preserve"> </w:t>
+      </w:r>
+      <w:r>
+        <w:rPr>
+          <w:rFonts w:ascii="Arial" w:hAnsi="Arial" w:cs="Arial"/>
+          <w:color w:val="000000"/>
+          <w:shd w:val="clear" w:color="auto" w:fill="FFFFFF"/>
+          <w:lang w:val="en-GB"/>
+        </w:rPr>
+        <w:sym w:font="Wingdings" w:char="F0E0"/>
+      </w:r>
+      <w:r>
+        <w:rPr>
+          <w:rFonts w:ascii="Arial" w:hAnsi="Arial" w:cs="Arial"/>
+          <w:color w:val="000000"/>
+          <w:shd w:val="clear" w:color="auto" w:fill="FFFFFF"/>
+          <w:lang w:val="en-GB"/>
+        </w:rPr>
+        <w:t xml:space="preserve">  </w:t>
+      </w:r>
+      <w:r>
+        <w:rPr>
+          <w:rFonts w:ascii="Arial" w:hAnsi="Arial" w:cs="Arial"/>
+          <w:color w:val="000000"/>
+          <w:shd w:val="clear" w:color="auto" w:fill="FFFFFF"/>
+          <w:lang w:val="en-GB"/>
+        </w:rPr>
+        <w:t>"I Got a Stick Feat James Gavins" Kevin MacLeod (incompetech.com)</w:t>
+      </w:r>
+      <w:r>
+        <w:rPr>
+          <w:rFonts w:ascii="Arial" w:hAnsi="Arial" w:cs="Arial"/>
+          <w:color w:val="000000"/>
+          <w:lang w:val="en-GB"/>
+        </w:rPr>
+        <w:br/>
+      </w:r>
+      <w:r>
+        <w:rPr>
+          <w:rFonts w:ascii="Arial" w:hAnsi="Arial" w:cs="Arial"/>
+          <w:color w:val="000000"/>
           <w:shd w:val="clear" w:color="auto" w:fill="FFFFFF"/>
           <w:lang w:val="en-GB"/>
         </w:rPr>
@@ -1228,11 +1645,7 @@
       <w:r>
         <w:rPr>
           <w:rFonts w:ascii="Arial" w:hAnsi="Arial" w:cs="Arial"/>
-          <w:b/>
-          <w:bCs/>
-          <w:color w:val="000000"/>
-          <w:sz w:val="15"/>
-          <w:szCs w:val="15"/>
+          <w:color w:val="000000"/>
           <w:lang w:val="en-GB"/>
         </w:rPr>
         <w:br/>
@@ -1242,10 +1655,6 @@
           <w:rPr>
             <w:rStyle w:val="Hipervnculo"/>
             <w:rFonts w:ascii="Arial" w:hAnsi="Arial" w:cs="Arial"/>
-            <w:b/>
-            <w:bCs/>
-            <w:sz w:val="15"/>
-            <w:szCs w:val="15"/>
             <w:shd w:val="clear" w:color="auto" w:fill="FFFFFF"/>
             <w:lang w:val="en-GB"/>
           </w:rPr>
@@ -1256,12 +1665,8 @@
     <w:p>
       <w:pPr>
         <w:rPr>
-          <w:rFonts w:ascii="Arial" w:hAnsi="Arial" w:cs="Arial"/>
-          <w:b/>
-          <w:bCs/>
-          <w:color w:val="000000"/>
-          <w:sz w:val="15"/>
-          <w:szCs w:val="15"/>
+          <w:rStyle w:val="Hipervnculo"/>
+          <w:rFonts w:ascii="Arial" w:hAnsi="Arial" w:cs="Arial"/>
           <w:shd w:val="clear" w:color="auto" w:fill="FFFFFF"/>
           <w:lang w:val="en-GB"/>
         </w:rPr>
@@ -1269,36 +1674,69 @@
       <w:r>
         <w:rPr>
           <w:rFonts w:ascii="Arial" w:hAnsi="Arial" w:cs="Arial"/>
-          <w:b/>
-          <w:bCs/>
-          <w:color w:val="000000"/>
-          <w:sz w:val="15"/>
-          <w:szCs w:val="15"/>
-          <w:shd w:val="clear" w:color="auto" w:fill="FFFFFF"/>
-          <w:lang w:val="en-GB"/>
-        </w:rPr>
-        <w:t>"I Got a Stick Feat James Gavins" Kevin MacLeod (incompetech.com)</w:t>
-      </w:r>
-      <w:r>
-        <w:rPr>
-          <w:rFonts w:ascii="Arial" w:hAnsi="Arial" w:cs="Arial"/>
-          <w:b/>
-          <w:bCs/>
-          <w:color w:val="000000"/>
-          <w:sz w:val="15"/>
-          <w:szCs w:val="15"/>
-          <w:lang w:val="en-GB"/>
-        </w:rPr>
-        <w:br/>
-      </w:r>
-      <w:r>
-        <w:rPr>
-          <w:rFonts w:ascii="Arial" w:hAnsi="Arial" w:cs="Arial"/>
-          <w:b/>
-          <w:bCs/>
-          <w:color w:val="000000"/>
-          <w:sz w:val="15"/>
-          <w:szCs w:val="15"/>
+          <w:color w:val="000000"/>
+          <w:shd w:val="clear" w:color="auto" w:fill="FFFFFF"/>
+          <w:lang w:val="en-GB"/>
+        </w:rPr>
+        <w:t>Audio1</w:t>
+      </w:r>
+      <w:r>
+        <w:rPr>
+          <w:rFonts w:ascii="Arial" w:hAnsi="Arial" w:cs="Arial"/>
+          <w:color w:val="000000"/>
+          <w:shd w:val="clear" w:color="auto" w:fill="FFFFFF"/>
+          <w:lang w:val="en-GB"/>
+        </w:rPr>
+        <w:t>6</w:t>
+      </w:r>
+      <w:r>
+        <w:rPr>
+          <w:rFonts w:ascii="Arial" w:hAnsi="Arial" w:cs="Arial"/>
+          <w:color w:val="000000"/>
+          <w:shd w:val="clear" w:color="auto" w:fill="FFFFFF"/>
+          <w:lang w:val="en-GB"/>
+        </w:rPr>
+        <w:t xml:space="preserve"> </w:t>
+      </w:r>
+      <w:r>
+        <w:rPr>
+          <w:rFonts w:ascii="Arial" w:hAnsi="Arial" w:cs="Arial"/>
+          <w:color w:val="000000"/>
+          <w:shd w:val="clear" w:color="auto" w:fill="FFFFFF"/>
+          <w:lang w:val="en-GB"/>
+        </w:rPr>
+        <w:sym w:font="Wingdings" w:char="F0E0"/>
+      </w:r>
+      <w:r>
+        <w:rPr>
+          <w:rFonts w:ascii="Arial" w:hAnsi="Arial" w:cs="Arial"/>
+          <w:color w:val="000000"/>
+          <w:shd w:val="clear" w:color="auto" w:fill="FFFFFF"/>
+          <w:lang w:val="en-GB"/>
+        </w:rPr>
+        <w:t xml:space="preserve">  </w:t>
+      </w:r>
+      <w:r>
+        <w:rPr>
+          <w:rFonts w:ascii="Arial" w:hAnsi="Arial" w:cs="Arial"/>
+          <w:color w:val="000000"/>
+          <w:shd w:val="clear" w:color="auto" w:fill="FFFFFF"/>
+          <w:lang w:val="en-GB"/>
+        </w:rPr>
+        <w:t>"Boogie Party" Kevin MacLeod (incompetech.com)</w:t>
+      </w:r>
+      <w:r>
+        <w:rPr>
+          <w:rFonts w:ascii="Arial" w:hAnsi="Arial" w:cs="Arial"/>
+          <w:color w:val="000000"/>
+          <w:lang w:val="en-GB"/>
+        </w:rPr>
+        <w:br/>
+      </w:r>
+      <w:r>
+        <w:rPr>
+          <w:rFonts w:ascii="Arial" w:hAnsi="Arial" w:cs="Arial"/>
+          <w:color w:val="000000"/>
           <w:shd w:val="clear" w:color="auto" w:fill="FFFFFF"/>
           <w:lang w:val="en-GB"/>
         </w:rPr>
@@ -1307,11 +1745,7 @@
       <w:r>
         <w:rPr>
           <w:rFonts w:ascii="Arial" w:hAnsi="Arial" w:cs="Arial"/>
-          <w:b/>
-          <w:bCs/>
-          <w:color w:val="000000"/>
-          <w:sz w:val="15"/>
-          <w:szCs w:val="15"/>
+          <w:color w:val="000000"/>
           <w:lang w:val="en-GB"/>
         </w:rPr>
         <w:br/>
@@ -1321,10 +1755,6 @@
           <w:rPr>
             <w:rStyle w:val="Hipervnculo"/>
             <w:rFonts w:ascii="Arial" w:hAnsi="Arial" w:cs="Arial"/>
-            <w:b/>
-            <w:bCs/>
-            <w:sz w:val="15"/>
-            <w:szCs w:val="15"/>
             <w:shd w:val="clear" w:color="auto" w:fill="FFFFFF"/>
             <w:lang w:val="en-GB"/>
           </w:rPr>
@@ -1335,12 +1765,8 @@
     <w:p>
       <w:pPr>
         <w:rPr>
-          <w:rStyle w:val="Hipervnculo"/>
-          <w:rFonts w:ascii="Arial" w:hAnsi="Arial" w:cs="Arial"/>
-          <w:b/>
-          <w:bCs/>
-          <w:sz w:val="15"/>
-          <w:szCs w:val="15"/>
+          <w:rFonts w:ascii="Arial" w:hAnsi="Arial" w:cs="Arial"/>
+          <w:color w:val="000000"/>
           <w:shd w:val="clear" w:color="auto" w:fill="FFFFFF"/>
           <w:lang w:val="en-GB"/>
         </w:rPr>
@@ -1348,36 +1774,89 @@
       <w:r>
         <w:rPr>
           <w:rFonts w:ascii="Arial" w:hAnsi="Arial" w:cs="Arial"/>
-          <w:b/>
-          <w:bCs/>
-          <w:color w:val="000000"/>
-          <w:sz w:val="15"/>
-          <w:szCs w:val="15"/>
-          <w:shd w:val="clear" w:color="auto" w:fill="FFFFFF"/>
-          <w:lang w:val="en-GB"/>
-        </w:rPr>
-        <w:t>"Boogie Party" Kevin MacLeod (incompetech.com)</w:t>
-      </w:r>
-      <w:r>
-        <w:rPr>
-          <w:rFonts w:ascii="Arial" w:hAnsi="Arial" w:cs="Arial"/>
-          <w:b/>
-          <w:bCs/>
-          <w:color w:val="000000"/>
-          <w:sz w:val="15"/>
-          <w:szCs w:val="15"/>
-          <w:lang w:val="en-GB"/>
-        </w:rPr>
-        <w:br/>
-      </w:r>
-      <w:r>
-        <w:rPr>
-          <w:rFonts w:ascii="Arial" w:hAnsi="Arial" w:cs="Arial"/>
-          <w:b/>
-          <w:bCs/>
-          <w:color w:val="000000"/>
-          <w:sz w:val="15"/>
-          <w:szCs w:val="15"/>
+          <w:color w:val="000000"/>
+          <w:shd w:val="clear" w:color="auto" w:fill="FFFFFF"/>
+          <w:lang w:val="en-GB"/>
+        </w:rPr>
+        <w:t>Audio1</w:t>
+      </w:r>
+      <w:r>
+        <w:rPr>
+          <w:rFonts w:ascii="Arial" w:hAnsi="Arial" w:cs="Arial"/>
+          <w:color w:val="000000"/>
+          <w:shd w:val="clear" w:color="auto" w:fill="FFFFFF"/>
+          <w:lang w:val="en-GB"/>
+        </w:rPr>
+        <w:t>7</w:t>
+      </w:r>
+      <w:r>
+        <w:rPr>
+          <w:rFonts w:ascii="Arial" w:hAnsi="Arial" w:cs="Arial"/>
+          <w:color w:val="000000"/>
+          <w:shd w:val="clear" w:color="auto" w:fill="FFFFFF"/>
+          <w:lang w:val="en-GB"/>
+        </w:rPr>
+        <w:t xml:space="preserve"> </w:t>
+      </w:r>
+      <w:r>
+        <w:rPr>
+          <w:rFonts w:ascii="Arial" w:hAnsi="Arial" w:cs="Arial"/>
+          <w:color w:val="000000"/>
+          <w:shd w:val="clear" w:color="auto" w:fill="FFFFFF"/>
+          <w:lang w:val="en-GB"/>
+        </w:rPr>
+        <w:sym w:font="Wingdings" w:char="F0E0"/>
+      </w:r>
+      <w:r>
+        <w:rPr>
+          <w:rFonts w:ascii="Arial" w:hAnsi="Arial" w:cs="Arial"/>
+          <w:color w:val="000000"/>
+          <w:shd w:val="clear" w:color="auto" w:fill="FFFFFF"/>
+          <w:lang w:val="en-GB"/>
+        </w:rPr>
+        <w:t xml:space="preserve">  </w:t>
+      </w:r>
+      <w:r>
+        <w:rPr>
+          <w:rFonts w:ascii="Arial" w:hAnsi="Arial" w:cs="Arial"/>
+          <w:color w:val="000000"/>
+          <w:shd w:val="clear" w:color="auto" w:fill="FFFFFF"/>
+          <w:lang w:val="en-GB"/>
+        </w:rPr>
+        <w:t xml:space="preserve">"Journey </w:t>
+      </w:r>
+      <w:proofErr w:type="gramStart"/>
+      <w:r>
+        <w:rPr>
+          <w:rFonts w:ascii="Arial" w:hAnsi="Arial" w:cs="Arial"/>
+          <w:color w:val="000000"/>
+          <w:shd w:val="clear" w:color="auto" w:fill="FFFFFF"/>
+          <w:lang w:val="en-GB"/>
+        </w:rPr>
+        <w:t>To</w:t>
+      </w:r>
+      <w:proofErr w:type="gramEnd"/>
+      <w:r>
+        <w:rPr>
+          <w:rFonts w:ascii="Arial" w:hAnsi="Arial" w:cs="Arial"/>
+          <w:color w:val="000000"/>
+          <w:shd w:val="clear" w:color="auto" w:fill="FFFFFF"/>
+          <w:lang w:val="en-GB"/>
+        </w:rPr>
+        <w:t xml:space="preserve"> Ascend" Kevin MacLeod (incompetech.com)</w:t>
+      </w:r>
+      <w:r>
+        <w:rPr>
+          <w:rFonts w:ascii="Arial" w:hAnsi="Arial" w:cs="Arial"/>
+          <w:color w:val="000000"/>
+          <w:lang w:val="en-GB"/>
+        </w:rPr>
+        <w:br/>
+      </w:r>
+      <w:r>
+        <w:rPr>
+          <w:rFonts w:ascii="Arial" w:hAnsi="Arial" w:cs="Arial"/>
+          <w:color w:val="000000"/>
           <w:shd w:val="clear" w:color="auto" w:fill="FFFFFF"/>
           <w:lang w:val="en-GB"/>
         </w:rPr>
@@ -1386,11 +1865,7 @@
       <w:r>
         <w:rPr>
           <w:rFonts w:ascii="Arial" w:hAnsi="Arial" w:cs="Arial"/>
-          <w:b/>
-          <w:bCs/>
-          <w:color w:val="000000"/>
-          <w:sz w:val="15"/>
-          <w:szCs w:val="15"/>
+          <w:color w:val="000000"/>
           <w:lang w:val="en-GB"/>
         </w:rPr>
         <w:br/>
@@ -1400,10 +1875,6 @@
           <w:rPr>
             <w:rStyle w:val="Hipervnculo"/>
             <w:rFonts w:ascii="Arial" w:hAnsi="Arial" w:cs="Arial"/>
-            <w:b/>
-            <w:bCs/>
-            <w:sz w:val="15"/>
-            <w:szCs w:val="15"/>
             <w:shd w:val="clear" w:color="auto" w:fill="FFFFFF"/>
             <w:lang w:val="en-GB"/>
           </w:rPr>
@@ -1415,11 +1886,7 @@
       <w:pPr>
         <w:rPr>
           <w:rFonts w:ascii="Arial" w:hAnsi="Arial" w:cs="Arial"/>
-          <w:b/>
-          <w:bCs/>
-          <w:color w:val="000000"/>
-          <w:sz w:val="15"/>
-          <w:szCs w:val="15"/>
+          <w:color w:val="000000"/>
           <w:shd w:val="clear" w:color="auto" w:fill="FFFFFF"/>
           <w:lang w:val="en-GB"/>
         </w:rPr>
@@ -1427,36 +1894,69 @@
       <w:r>
         <w:rPr>
           <w:rFonts w:ascii="Arial" w:hAnsi="Arial" w:cs="Arial"/>
-          <w:b/>
-          <w:bCs/>
-          <w:color w:val="000000"/>
-          <w:sz w:val="15"/>
-          <w:szCs w:val="15"/>
-          <w:shd w:val="clear" w:color="auto" w:fill="FFFFFF"/>
-          <w:lang w:val="en-GB"/>
-        </w:rPr>
-        <w:t>"Journey To Ascend" Kevin MacLeod (incompetech.com)</w:t>
-      </w:r>
-      <w:r>
-        <w:rPr>
-          <w:rFonts w:ascii="Arial" w:hAnsi="Arial" w:cs="Arial"/>
-          <w:b/>
-          <w:bCs/>
-          <w:color w:val="000000"/>
-          <w:sz w:val="15"/>
-          <w:szCs w:val="15"/>
-          <w:lang w:val="en-GB"/>
-        </w:rPr>
-        <w:br/>
-      </w:r>
-      <w:r>
-        <w:rPr>
-          <w:rFonts w:ascii="Arial" w:hAnsi="Arial" w:cs="Arial"/>
-          <w:b/>
-          <w:bCs/>
-          <w:color w:val="000000"/>
-          <w:sz w:val="15"/>
-          <w:szCs w:val="15"/>
+          <w:color w:val="000000"/>
+          <w:shd w:val="clear" w:color="auto" w:fill="FFFFFF"/>
+          <w:lang w:val="en-GB"/>
+        </w:rPr>
+        <w:t>Audio1</w:t>
+      </w:r>
+      <w:r>
+        <w:rPr>
+          <w:rFonts w:ascii="Arial" w:hAnsi="Arial" w:cs="Arial"/>
+          <w:color w:val="000000"/>
+          <w:shd w:val="clear" w:color="auto" w:fill="FFFFFF"/>
+          <w:lang w:val="en-GB"/>
+        </w:rPr>
+        <w:t>8</w:t>
+      </w:r>
+      <w:r>
+        <w:rPr>
+          <w:rFonts w:ascii="Arial" w:hAnsi="Arial" w:cs="Arial"/>
+          <w:color w:val="000000"/>
+          <w:shd w:val="clear" w:color="auto" w:fill="FFFFFF"/>
+          <w:lang w:val="en-GB"/>
+        </w:rPr>
+        <w:t xml:space="preserve"> </w:t>
+      </w:r>
+      <w:r>
+        <w:rPr>
+          <w:rFonts w:ascii="Arial" w:hAnsi="Arial" w:cs="Arial"/>
+          <w:color w:val="000000"/>
+          <w:shd w:val="clear" w:color="auto" w:fill="FFFFFF"/>
+          <w:lang w:val="en-GB"/>
+        </w:rPr>
+        <w:sym w:font="Wingdings" w:char="F0E0"/>
+      </w:r>
+      <w:r>
+        <w:rPr>
+          <w:rFonts w:ascii="Arial" w:hAnsi="Arial" w:cs="Arial"/>
+          <w:color w:val="000000"/>
+          <w:shd w:val="clear" w:color="auto" w:fill="FFFFFF"/>
+          <w:lang w:val="en-GB"/>
+        </w:rPr>
+        <w:t xml:space="preserve">  </w:t>
+      </w:r>
+      <w:r>
+        <w:rPr>
+          <w:rFonts w:ascii="Arial" w:hAnsi="Arial" w:cs="Arial"/>
+          <w:color w:val="000000"/>
+          <w:shd w:val="clear" w:color="auto" w:fill="FFFFFF"/>
+          <w:lang w:val="en-GB"/>
+        </w:rPr>
+        <w:t>"Ethereal Relaxation" Kevin MacLeod (incompetech.com)</w:t>
+      </w:r>
+      <w:r>
+        <w:rPr>
+          <w:rFonts w:ascii="Arial" w:hAnsi="Arial" w:cs="Arial"/>
+          <w:color w:val="000000"/>
+          <w:lang w:val="en-GB"/>
+        </w:rPr>
+        <w:br/>
+      </w:r>
+      <w:r>
+        <w:rPr>
+          <w:rFonts w:ascii="Arial" w:hAnsi="Arial" w:cs="Arial"/>
+          <w:color w:val="000000"/>
           <w:shd w:val="clear" w:color="auto" w:fill="FFFFFF"/>
           <w:lang w:val="en-GB"/>
         </w:rPr>
@@ -1465,11 +1965,7 @@
       <w:r>
         <w:rPr>
           <w:rFonts w:ascii="Arial" w:hAnsi="Arial" w:cs="Arial"/>
-          <w:b/>
-          <w:bCs/>
-          <w:color w:val="000000"/>
-          <w:sz w:val="15"/>
-          <w:szCs w:val="15"/>
+          <w:color w:val="000000"/>
           <w:lang w:val="en-GB"/>
         </w:rPr>
         <w:br/>
@@ -1479,10 +1975,6 @@
           <w:rPr>
             <w:rStyle w:val="Hipervnculo"/>
             <w:rFonts w:ascii="Arial" w:hAnsi="Arial" w:cs="Arial"/>
-            <w:b/>
-            <w:bCs/>
-            <w:sz w:val="15"/>
-            <w:szCs w:val="15"/>
             <w:shd w:val="clear" w:color="auto" w:fill="FFFFFF"/>
             <w:lang w:val="en-GB"/>
           </w:rPr>
@@ -1494,11 +1986,7 @@
       <w:pPr>
         <w:rPr>
           <w:rFonts w:ascii="Arial" w:hAnsi="Arial" w:cs="Arial"/>
-          <w:b/>
-          <w:bCs/>
-          <w:color w:val="000000"/>
-          <w:sz w:val="15"/>
-          <w:szCs w:val="15"/>
+          <w:color w:val="000000"/>
           <w:shd w:val="clear" w:color="auto" w:fill="FFFFFF"/>
           <w:lang w:val="en-GB"/>
         </w:rPr>
@@ -1506,37 +1994,69 @@
       <w:r>
         <w:rPr>
           <w:rFonts w:ascii="Arial" w:hAnsi="Arial" w:cs="Arial"/>
-          <w:b/>
-          <w:bCs/>
-          <w:color w:val="000000"/>
-          <w:sz w:val="15"/>
-          <w:szCs w:val="15"/>
-          <w:shd w:val="clear" w:color="auto" w:fill="FFFFFF"/>
-          <w:lang w:val="en-GB"/>
-        </w:rPr>
-        <w:lastRenderedPageBreak/>
-        <w:t>"Ethereal Relaxation" Kevin MacLeod (incompetech.com)</w:t>
-      </w:r>
-      <w:r>
-        <w:rPr>
-          <w:rFonts w:ascii="Arial" w:hAnsi="Arial" w:cs="Arial"/>
-          <w:b/>
-          <w:bCs/>
-          <w:color w:val="000000"/>
-          <w:sz w:val="15"/>
-          <w:szCs w:val="15"/>
-          <w:lang w:val="en-GB"/>
-        </w:rPr>
-        <w:br/>
-      </w:r>
-      <w:r>
-        <w:rPr>
-          <w:rFonts w:ascii="Arial" w:hAnsi="Arial" w:cs="Arial"/>
-          <w:b/>
-          <w:bCs/>
-          <w:color w:val="000000"/>
-          <w:sz w:val="15"/>
-          <w:szCs w:val="15"/>
+          <w:color w:val="000000"/>
+          <w:shd w:val="clear" w:color="auto" w:fill="FFFFFF"/>
+          <w:lang w:val="en-GB"/>
+        </w:rPr>
+        <w:t>Audio1</w:t>
+      </w:r>
+      <w:r>
+        <w:rPr>
+          <w:rFonts w:ascii="Arial" w:hAnsi="Arial" w:cs="Arial"/>
+          <w:color w:val="000000"/>
+          <w:shd w:val="clear" w:color="auto" w:fill="FFFFFF"/>
+          <w:lang w:val="en-GB"/>
+        </w:rPr>
+        <w:t>9</w:t>
+      </w:r>
+      <w:r>
+        <w:rPr>
+          <w:rFonts w:ascii="Arial" w:hAnsi="Arial" w:cs="Arial"/>
+          <w:color w:val="000000"/>
+          <w:shd w:val="clear" w:color="auto" w:fill="FFFFFF"/>
+          <w:lang w:val="en-GB"/>
+        </w:rPr>
+        <w:t xml:space="preserve"> </w:t>
+      </w:r>
+      <w:r>
+        <w:rPr>
+          <w:rFonts w:ascii="Arial" w:hAnsi="Arial" w:cs="Arial"/>
+          <w:color w:val="000000"/>
+          <w:shd w:val="clear" w:color="auto" w:fill="FFFFFF"/>
+          <w:lang w:val="en-GB"/>
+        </w:rPr>
+        <w:sym w:font="Wingdings" w:char="F0E0"/>
+      </w:r>
+      <w:r>
+        <w:rPr>
+          <w:rFonts w:ascii="Arial" w:hAnsi="Arial" w:cs="Arial"/>
+          <w:color w:val="000000"/>
+          <w:shd w:val="clear" w:color="auto" w:fill="FFFFFF"/>
+          <w:lang w:val="en-GB"/>
+        </w:rPr>
+        <w:t xml:space="preserve">  </w:t>
+      </w:r>
+      <w:r>
+        <w:rPr>
+          <w:rFonts w:ascii="Arial" w:hAnsi="Arial" w:cs="Arial"/>
+          <w:color w:val="000000"/>
+          <w:shd w:val="clear" w:color="auto" w:fill="FFFFFF"/>
+          <w:lang w:val="en-GB"/>
+        </w:rPr>
+        <w:t>"Space Jazz" Kevin MacLeod (incompetech.com)</w:t>
+      </w:r>
+      <w:r>
+        <w:rPr>
+          <w:rFonts w:ascii="Arial" w:hAnsi="Arial" w:cs="Arial"/>
+          <w:color w:val="000000"/>
+          <w:lang w:val="en-GB"/>
+        </w:rPr>
+        <w:br/>
+      </w:r>
+      <w:r>
+        <w:rPr>
+          <w:rFonts w:ascii="Arial" w:hAnsi="Arial" w:cs="Arial"/>
+          <w:color w:val="000000"/>
           <w:shd w:val="clear" w:color="auto" w:fill="FFFFFF"/>
           <w:lang w:val="en-GB"/>
         </w:rPr>
@@ -1545,11 +2065,7 @@
       <w:r>
         <w:rPr>
           <w:rFonts w:ascii="Arial" w:hAnsi="Arial" w:cs="Arial"/>
-          <w:b/>
-          <w:bCs/>
-          <w:color w:val="000000"/>
-          <w:sz w:val="15"/>
-          <w:szCs w:val="15"/>
+          <w:color w:val="000000"/>
           <w:lang w:val="en-GB"/>
         </w:rPr>
         <w:br/>
@@ -1559,10 +2075,6 @@
           <w:rPr>
             <w:rStyle w:val="Hipervnculo"/>
             <w:rFonts w:ascii="Arial" w:hAnsi="Arial" w:cs="Arial"/>
-            <w:b/>
-            <w:bCs/>
-            <w:sz w:val="15"/>
-            <w:szCs w:val="15"/>
             <w:shd w:val="clear" w:color="auto" w:fill="FFFFFF"/>
             <w:lang w:val="en-GB"/>
           </w:rPr>
@@ -1574,11 +2086,7 @@
       <w:pPr>
         <w:rPr>
           <w:rFonts w:ascii="Arial" w:hAnsi="Arial" w:cs="Arial"/>
-          <w:b/>
-          <w:bCs/>
-          <w:color w:val="000000"/>
-          <w:sz w:val="15"/>
-          <w:szCs w:val="15"/>
+          <w:color w:val="000000"/>
           <w:shd w:val="clear" w:color="auto" w:fill="FFFFFF"/>
           <w:lang w:val="en-GB"/>
         </w:rPr>
@@ -1586,36 +2094,69 @@
       <w:r>
         <w:rPr>
           <w:rFonts w:ascii="Arial" w:hAnsi="Arial" w:cs="Arial"/>
-          <w:b/>
-          <w:bCs/>
-          <w:color w:val="000000"/>
-          <w:sz w:val="15"/>
-          <w:szCs w:val="15"/>
-          <w:shd w:val="clear" w:color="auto" w:fill="FFFFFF"/>
-          <w:lang w:val="en-GB"/>
-        </w:rPr>
-        <w:t>"Space Jazz" Kevin MacLeod (incompetech.com)</w:t>
-      </w:r>
-      <w:r>
-        <w:rPr>
-          <w:rFonts w:ascii="Arial" w:hAnsi="Arial" w:cs="Arial"/>
-          <w:b/>
-          <w:bCs/>
-          <w:color w:val="000000"/>
-          <w:sz w:val="15"/>
-          <w:szCs w:val="15"/>
-          <w:lang w:val="en-GB"/>
-        </w:rPr>
-        <w:br/>
-      </w:r>
-      <w:r>
-        <w:rPr>
-          <w:rFonts w:ascii="Arial" w:hAnsi="Arial" w:cs="Arial"/>
-          <w:b/>
-          <w:bCs/>
-          <w:color w:val="000000"/>
-          <w:sz w:val="15"/>
-          <w:szCs w:val="15"/>
+          <w:color w:val="000000"/>
+          <w:shd w:val="clear" w:color="auto" w:fill="FFFFFF"/>
+          <w:lang w:val="en-GB"/>
+        </w:rPr>
+        <w:t>Audio</w:t>
+      </w:r>
+      <w:r>
+        <w:rPr>
+          <w:rFonts w:ascii="Arial" w:hAnsi="Arial" w:cs="Arial"/>
+          <w:color w:val="000000"/>
+          <w:shd w:val="clear" w:color="auto" w:fill="FFFFFF"/>
+          <w:lang w:val="en-GB"/>
+        </w:rPr>
+        <w:t>2</w:t>
+      </w:r>
+      <w:r>
+        <w:rPr>
+          <w:rFonts w:ascii="Arial" w:hAnsi="Arial" w:cs="Arial"/>
+          <w:color w:val="000000"/>
+          <w:shd w:val="clear" w:color="auto" w:fill="FFFFFF"/>
+          <w:lang w:val="en-GB"/>
+        </w:rPr>
+        <w:t xml:space="preserve">0 </w:t>
+      </w:r>
+      <w:r>
+        <w:rPr>
+          <w:rFonts w:ascii="Arial" w:hAnsi="Arial" w:cs="Arial"/>
+          <w:color w:val="000000"/>
+          <w:shd w:val="clear" w:color="auto" w:fill="FFFFFF"/>
+          <w:lang w:val="en-GB"/>
+        </w:rPr>
+        <w:sym w:font="Wingdings" w:char="F0E0"/>
+      </w:r>
+      <w:r>
+        <w:rPr>
+          <w:rFonts w:ascii="Arial" w:hAnsi="Arial" w:cs="Arial"/>
+          <w:color w:val="000000"/>
+          <w:shd w:val="clear" w:color="auto" w:fill="FFFFFF"/>
+          <w:lang w:val="en-GB"/>
+        </w:rPr>
+        <w:t xml:space="preserve">  </w:t>
+      </w:r>
+      <w:r>
+        <w:rPr>
+          <w:rFonts w:ascii="Arial" w:hAnsi="Arial" w:cs="Arial"/>
+          <w:color w:val="000000"/>
+          <w:shd w:val="clear" w:color="auto" w:fill="FFFFFF"/>
+          <w:lang w:val="en-GB"/>
+        </w:rPr>
+        <w:t>"Adventures in Adventureland" Kevin MacLeod (incompetech.com)</w:t>
+      </w:r>
+      <w:r>
+        <w:rPr>
+          <w:rFonts w:ascii="Arial" w:hAnsi="Arial" w:cs="Arial"/>
+          <w:color w:val="000000"/>
+          <w:lang w:val="en-GB"/>
+        </w:rPr>
+        <w:br/>
+      </w:r>
+      <w:r>
+        <w:rPr>
+          <w:rFonts w:ascii="Arial" w:hAnsi="Arial" w:cs="Arial"/>
+          <w:color w:val="000000"/>
           <w:shd w:val="clear" w:color="auto" w:fill="FFFFFF"/>
           <w:lang w:val="en-GB"/>
         </w:rPr>
@@ -1624,11 +2165,7 @@
       <w:r>
         <w:rPr>
           <w:rFonts w:ascii="Arial" w:hAnsi="Arial" w:cs="Arial"/>
-          <w:b/>
-          <w:bCs/>
-          <w:color w:val="000000"/>
-          <w:sz w:val="15"/>
-          <w:szCs w:val="15"/>
+          <w:color w:val="000000"/>
           <w:lang w:val="en-GB"/>
         </w:rPr>
         <w:br/>
@@ -1638,10 +2175,6 @@
           <w:rPr>
             <w:rStyle w:val="Hipervnculo"/>
             <w:rFonts w:ascii="Arial" w:hAnsi="Arial" w:cs="Arial"/>
-            <w:b/>
-            <w:bCs/>
-            <w:sz w:val="15"/>
-            <w:szCs w:val="15"/>
             <w:shd w:val="clear" w:color="auto" w:fill="FFFFFF"/>
             <w:lang w:val="en-GB"/>
           </w:rPr>
@@ -1653,11 +2186,7 @@
       <w:pPr>
         <w:rPr>
           <w:rFonts w:ascii="Arial" w:hAnsi="Arial" w:cs="Arial"/>
-          <w:b/>
-          <w:bCs/>
-          <w:color w:val="000000"/>
-          <w:sz w:val="15"/>
-          <w:szCs w:val="15"/>
+          <w:color w:val="000000"/>
           <w:shd w:val="clear" w:color="auto" w:fill="FFFFFF"/>
           <w:lang w:val="en-GB"/>
         </w:rPr>
@@ -1665,36 +2194,89 @@
       <w:r>
         <w:rPr>
           <w:rFonts w:ascii="Arial" w:hAnsi="Arial" w:cs="Arial"/>
-          <w:b/>
-          <w:bCs/>
-          <w:color w:val="000000"/>
-          <w:sz w:val="15"/>
-          <w:szCs w:val="15"/>
-          <w:shd w:val="clear" w:color="auto" w:fill="FFFFFF"/>
-          <w:lang w:val="en-GB"/>
-        </w:rPr>
-        <w:t>"Adventures in Adventureland" Kevin MacLeod (incompetech.com)</w:t>
-      </w:r>
-      <w:r>
-        <w:rPr>
-          <w:rFonts w:ascii="Arial" w:hAnsi="Arial" w:cs="Arial"/>
-          <w:b/>
-          <w:bCs/>
-          <w:color w:val="000000"/>
-          <w:sz w:val="15"/>
-          <w:szCs w:val="15"/>
-          <w:lang w:val="en-GB"/>
-        </w:rPr>
-        <w:br/>
-      </w:r>
-      <w:r>
-        <w:rPr>
-          <w:rFonts w:ascii="Arial" w:hAnsi="Arial" w:cs="Arial"/>
-          <w:b/>
-          <w:bCs/>
-          <w:color w:val="000000"/>
-          <w:sz w:val="15"/>
-          <w:szCs w:val="15"/>
+          <w:color w:val="000000"/>
+          <w:shd w:val="clear" w:color="auto" w:fill="FFFFFF"/>
+          <w:lang w:val="en-GB"/>
+        </w:rPr>
+        <w:t>Audio2</w:t>
+      </w:r>
+      <w:r>
+        <w:rPr>
+          <w:rFonts w:ascii="Arial" w:hAnsi="Arial" w:cs="Arial"/>
+          <w:color w:val="000000"/>
+          <w:shd w:val="clear" w:color="auto" w:fill="FFFFFF"/>
+          <w:lang w:val="en-GB"/>
+        </w:rPr>
+        <w:t>1</w:t>
+      </w:r>
+      <w:r>
+        <w:rPr>
+          <w:rFonts w:ascii="Arial" w:hAnsi="Arial" w:cs="Arial"/>
+          <w:color w:val="000000"/>
+          <w:shd w:val="clear" w:color="auto" w:fill="FFFFFF"/>
+          <w:lang w:val="en-GB"/>
+        </w:rPr>
+        <w:t xml:space="preserve"> </w:t>
+      </w:r>
+      <w:r>
+        <w:rPr>
+          <w:rFonts w:ascii="Arial" w:hAnsi="Arial" w:cs="Arial"/>
+          <w:color w:val="000000"/>
+          <w:shd w:val="clear" w:color="auto" w:fill="FFFFFF"/>
+          <w:lang w:val="en-GB"/>
+        </w:rPr>
+        <w:sym w:font="Wingdings" w:char="F0E0"/>
+      </w:r>
+      <w:r>
+        <w:rPr>
+          <w:rFonts w:ascii="Arial" w:hAnsi="Arial" w:cs="Arial"/>
+          <w:color w:val="000000"/>
+          <w:shd w:val="clear" w:color="auto" w:fill="FFFFFF"/>
+          <w:lang w:val="en-GB"/>
+        </w:rPr>
+        <w:t xml:space="preserve">  </w:t>
+      </w:r>
+      <w:r>
+        <w:rPr>
+          <w:rFonts w:ascii="Arial" w:hAnsi="Arial" w:cs="Arial"/>
+          <w:color w:val="000000"/>
+          <w:shd w:val="clear" w:color="auto" w:fill="FFFFFF"/>
+          <w:lang w:val="en-GB"/>
+        </w:rPr>
+        <w:t xml:space="preserve">"Valse </w:t>
+      </w:r>
+      <w:proofErr w:type="spellStart"/>
+      <w:r>
+        <w:rPr>
+          <w:rFonts w:ascii="Arial" w:hAnsi="Arial" w:cs="Arial"/>
+          <w:color w:val="000000"/>
+          <w:shd w:val="clear" w:color="auto" w:fill="FFFFFF"/>
+          <w:lang w:val="en-GB"/>
+        </w:rPr>
+        <w:t>Gymnopedie</w:t>
+      </w:r>
+      <w:proofErr w:type="spellEnd"/>
+      <w:r>
+        <w:rPr>
+          <w:rFonts w:ascii="Arial" w:hAnsi="Arial" w:cs="Arial"/>
+          <w:color w:val="000000"/>
+          <w:shd w:val="clear" w:color="auto" w:fill="FFFFFF"/>
+          <w:lang w:val="en-GB"/>
+        </w:rPr>
+        <w:t>" Kevin MacLeod (incompetech.com)</w:t>
+      </w:r>
+      <w:r>
+        <w:rPr>
+          <w:rFonts w:ascii="Arial" w:hAnsi="Arial" w:cs="Arial"/>
+          <w:color w:val="000000"/>
+          <w:lang w:val="en-GB"/>
+        </w:rPr>
+        <w:br/>
+      </w:r>
+      <w:r>
+        <w:rPr>
+          <w:rFonts w:ascii="Arial" w:hAnsi="Arial" w:cs="Arial"/>
+          <w:color w:val="000000"/>
           <w:shd w:val="clear" w:color="auto" w:fill="FFFFFF"/>
           <w:lang w:val="en-GB"/>
         </w:rPr>
@@ -1703,11 +2285,7 @@
       <w:r>
         <w:rPr>
           <w:rFonts w:ascii="Arial" w:hAnsi="Arial" w:cs="Arial"/>
-          <w:b/>
-          <w:bCs/>
-          <w:color w:val="000000"/>
-          <w:sz w:val="15"/>
-          <w:szCs w:val="15"/>
+          <w:color w:val="000000"/>
           <w:lang w:val="en-GB"/>
         </w:rPr>
         <w:br/>
@@ -1717,10 +2295,6 @@
           <w:rPr>
             <w:rStyle w:val="Hipervnculo"/>
             <w:rFonts w:ascii="Arial" w:hAnsi="Arial" w:cs="Arial"/>
-            <w:b/>
-            <w:bCs/>
-            <w:sz w:val="15"/>
-            <w:szCs w:val="15"/>
             <w:shd w:val="clear" w:color="auto" w:fill="FFFFFF"/>
             <w:lang w:val="en-GB"/>
           </w:rPr>
@@ -1732,11 +2306,7 @@
       <w:pPr>
         <w:rPr>
           <w:rFonts w:ascii="Arial" w:hAnsi="Arial" w:cs="Arial"/>
-          <w:b/>
-          <w:bCs/>
-          <w:color w:val="000000"/>
-          <w:sz w:val="15"/>
-          <w:szCs w:val="15"/>
+          <w:color w:val="000000"/>
           <w:shd w:val="clear" w:color="auto" w:fill="FFFFFF"/>
           <w:lang w:val="en-GB"/>
         </w:rPr>
@@ -1744,39 +2314,72 @@
       <w:r>
         <w:rPr>
           <w:rFonts w:ascii="Arial" w:hAnsi="Arial" w:cs="Arial"/>
-          <w:b/>
-          <w:bCs/>
-          <w:color w:val="000000"/>
-          <w:sz w:val="15"/>
-          <w:szCs w:val="15"/>
-          <w:shd w:val="clear" w:color="auto" w:fill="FFFFFF"/>
-          <w:lang w:val="en-GB"/>
-        </w:rPr>
-        <w:t xml:space="preserve">"Valse </w:t>
+          <w:color w:val="000000"/>
+          <w:shd w:val="clear" w:color="auto" w:fill="FFFFFF"/>
+          <w:lang w:val="en-GB"/>
+        </w:rPr>
+        <w:t>Audio2</w:t>
+      </w:r>
+      <w:r>
+        <w:rPr>
+          <w:rFonts w:ascii="Arial" w:hAnsi="Arial" w:cs="Arial"/>
+          <w:color w:val="000000"/>
+          <w:shd w:val="clear" w:color="auto" w:fill="FFFFFF"/>
+          <w:lang w:val="en-GB"/>
+        </w:rPr>
+        <w:t>2</w:t>
+      </w:r>
+      <w:r>
+        <w:rPr>
+          <w:rFonts w:ascii="Arial" w:hAnsi="Arial" w:cs="Arial"/>
+          <w:color w:val="000000"/>
+          <w:shd w:val="clear" w:color="auto" w:fill="FFFFFF"/>
+          <w:lang w:val="en-GB"/>
+        </w:rPr>
+        <w:t xml:space="preserve"> </w:t>
+      </w:r>
+      <w:r>
+        <w:rPr>
+          <w:rFonts w:ascii="Arial" w:hAnsi="Arial" w:cs="Arial"/>
+          <w:color w:val="000000"/>
+          <w:shd w:val="clear" w:color="auto" w:fill="FFFFFF"/>
+          <w:lang w:val="en-GB"/>
+        </w:rPr>
+        <w:sym w:font="Wingdings" w:char="F0E0"/>
+      </w:r>
+      <w:r>
+        <w:rPr>
+          <w:rFonts w:ascii="Arial" w:hAnsi="Arial" w:cs="Arial"/>
+          <w:color w:val="000000"/>
+          <w:shd w:val="clear" w:color="auto" w:fill="FFFFFF"/>
+          <w:lang w:val="en-GB"/>
+        </w:rPr>
+        <w:t xml:space="preserve">  </w:t>
+      </w:r>
+      <w:r>
+        <w:rPr>
+          <w:rFonts w:ascii="Arial" w:hAnsi="Arial" w:cs="Arial"/>
+          <w:color w:val="000000"/>
+          <w:shd w:val="clear" w:color="auto" w:fill="FFFFFF"/>
+          <w:lang w:val="en-GB"/>
+        </w:rPr>
+        <w:t xml:space="preserve">"Funky </w:t>
       </w:r>
       <w:proofErr w:type="spellStart"/>
       <w:r>
         <w:rPr>
           <w:rFonts w:ascii="Arial" w:hAnsi="Arial" w:cs="Arial"/>
-          <w:b/>
-          <w:bCs/>
-          <w:color w:val="000000"/>
-          <w:sz w:val="15"/>
-          <w:szCs w:val="15"/>
-          <w:shd w:val="clear" w:color="auto" w:fill="FFFFFF"/>
-          <w:lang w:val="en-GB"/>
-        </w:rPr>
-        <w:t>Gymnopedie</w:t>
+          <w:color w:val="000000"/>
+          <w:shd w:val="clear" w:color="auto" w:fill="FFFFFF"/>
+          <w:lang w:val="en-GB"/>
+        </w:rPr>
+        <w:t>Boxstep</w:t>
       </w:r>
       <w:proofErr w:type="spellEnd"/>
       <w:r>
         <w:rPr>
           <w:rFonts w:ascii="Arial" w:hAnsi="Arial" w:cs="Arial"/>
-          <w:b/>
-          <w:bCs/>
-          <w:color w:val="000000"/>
-          <w:sz w:val="15"/>
-          <w:szCs w:val="15"/>
+          <w:color w:val="000000"/>
           <w:shd w:val="clear" w:color="auto" w:fill="FFFFFF"/>
           <w:lang w:val="en-GB"/>
         </w:rPr>
@@ -1785,23 +2388,15 @@
       <w:r>
         <w:rPr>
           <w:rFonts w:ascii="Arial" w:hAnsi="Arial" w:cs="Arial"/>
-          <w:b/>
-          <w:bCs/>
-          <w:color w:val="000000"/>
-          <w:sz w:val="15"/>
-          <w:szCs w:val="15"/>
-          <w:lang w:val="en-GB"/>
-        </w:rPr>
-        <w:br/>
-      </w:r>
-      <w:r>
-        <w:rPr>
-          <w:rFonts w:ascii="Arial" w:hAnsi="Arial" w:cs="Arial"/>
-          <w:b/>
-          <w:bCs/>
-          <w:color w:val="000000"/>
-          <w:sz w:val="15"/>
-          <w:szCs w:val="15"/>
+          <w:color w:val="000000"/>
+          <w:lang w:val="en-GB"/>
+        </w:rPr>
+        <w:br/>
+      </w:r>
+      <w:r>
+        <w:rPr>
+          <w:rFonts w:ascii="Arial" w:hAnsi="Arial" w:cs="Arial"/>
+          <w:color w:val="000000"/>
           <w:shd w:val="clear" w:color="auto" w:fill="FFFFFF"/>
           <w:lang w:val="en-GB"/>
         </w:rPr>
@@ -1810,11 +2405,7 @@
       <w:r>
         <w:rPr>
           <w:rFonts w:ascii="Arial" w:hAnsi="Arial" w:cs="Arial"/>
-          <w:b/>
-          <w:bCs/>
-          <w:color w:val="000000"/>
-          <w:sz w:val="15"/>
-          <w:szCs w:val="15"/>
+          <w:color w:val="000000"/>
           <w:lang w:val="en-GB"/>
         </w:rPr>
         <w:br/>
@@ -1824,10 +2415,6 @@
           <w:rPr>
             <w:rStyle w:val="Hipervnculo"/>
             <w:rFonts w:ascii="Arial" w:hAnsi="Arial" w:cs="Arial"/>
-            <w:b/>
-            <w:bCs/>
-            <w:sz w:val="15"/>
-            <w:szCs w:val="15"/>
             <w:shd w:val="clear" w:color="auto" w:fill="FFFFFF"/>
             <w:lang w:val="en-GB"/>
           </w:rPr>
@@ -1839,11 +2426,7 @@
       <w:pPr>
         <w:rPr>
           <w:rFonts w:ascii="Arial" w:hAnsi="Arial" w:cs="Arial"/>
-          <w:b/>
-          <w:bCs/>
-          <w:color w:val="000000"/>
-          <w:sz w:val="15"/>
-          <w:szCs w:val="15"/>
+          <w:color w:val="000000"/>
           <w:shd w:val="clear" w:color="auto" w:fill="FFFFFF"/>
           <w:lang w:val="en-GB"/>
         </w:rPr>
@@ -1851,64 +2434,69 @@
       <w:r>
         <w:rPr>
           <w:rFonts w:ascii="Arial" w:hAnsi="Arial" w:cs="Arial"/>
-          <w:b/>
-          <w:bCs/>
-          <w:color w:val="000000"/>
-          <w:sz w:val="15"/>
-          <w:szCs w:val="15"/>
-          <w:shd w:val="clear" w:color="auto" w:fill="FFFFFF"/>
-          <w:lang w:val="en-GB"/>
-        </w:rPr>
-        <w:t xml:space="preserve">"Funky </w:t>
-      </w:r>
-      <w:proofErr w:type="spellStart"/>
-      <w:r>
-        <w:rPr>
-          <w:rFonts w:ascii="Arial" w:hAnsi="Arial" w:cs="Arial"/>
-          <w:b/>
-          <w:bCs/>
-          <w:color w:val="000000"/>
-          <w:sz w:val="15"/>
-          <w:szCs w:val="15"/>
-          <w:shd w:val="clear" w:color="auto" w:fill="FFFFFF"/>
-          <w:lang w:val="en-GB"/>
-        </w:rPr>
-        <w:t>Boxstep</w:t>
-      </w:r>
-      <w:proofErr w:type="spellEnd"/>
-      <w:r>
-        <w:rPr>
-          <w:rFonts w:ascii="Arial" w:hAnsi="Arial" w:cs="Arial"/>
-          <w:b/>
-          <w:bCs/>
-          <w:color w:val="000000"/>
-          <w:sz w:val="15"/>
-          <w:szCs w:val="15"/>
-          <w:shd w:val="clear" w:color="auto" w:fill="FFFFFF"/>
-          <w:lang w:val="en-GB"/>
-        </w:rPr>
-        <w:t>" Kevin MacLeod (incompetech.com)</w:t>
-      </w:r>
-      <w:r>
-        <w:rPr>
-          <w:rFonts w:ascii="Arial" w:hAnsi="Arial" w:cs="Arial"/>
-          <w:b/>
-          <w:bCs/>
-          <w:color w:val="000000"/>
-          <w:sz w:val="15"/>
-          <w:szCs w:val="15"/>
-          <w:lang w:val="en-GB"/>
-        </w:rPr>
-        <w:br/>
-      </w:r>
-      <w:r>
-        <w:rPr>
-          <w:rFonts w:ascii="Arial" w:hAnsi="Arial" w:cs="Arial"/>
-          <w:b/>
-          <w:bCs/>
-          <w:color w:val="000000"/>
-          <w:sz w:val="15"/>
-          <w:szCs w:val="15"/>
+          <w:color w:val="000000"/>
+          <w:shd w:val="clear" w:color="auto" w:fill="FFFFFF"/>
+          <w:lang w:val="en-GB"/>
+        </w:rPr>
+        <w:t>Audio2</w:t>
+      </w:r>
+      <w:r>
+        <w:rPr>
+          <w:rFonts w:ascii="Arial" w:hAnsi="Arial" w:cs="Arial"/>
+          <w:color w:val="000000"/>
+          <w:shd w:val="clear" w:color="auto" w:fill="FFFFFF"/>
+          <w:lang w:val="en-GB"/>
+        </w:rPr>
+        <w:t>3</w:t>
+      </w:r>
+      <w:r>
+        <w:rPr>
+          <w:rFonts w:ascii="Arial" w:hAnsi="Arial" w:cs="Arial"/>
+          <w:color w:val="000000"/>
+          <w:shd w:val="clear" w:color="auto" w:fill="FFFFFF"/>
+          <w:lang w:val="en-GB"/>
+        </w:rPr>
+        <w:t xml:space="preserve"> </w:t>
+      </w:r>
+      <w:r>
+        <w:rPr>
+          <w:rFonts w:ascii="Arial" w:hAnsi="Arial" w:cs="Arial"/>
+          <w:color w:val="000000"/>
+          <w:shd w:val="clear" w:color="auto" w:fill="FFFFFF"/>
+          <w:lang w:val="en-GB"/>
+        </w:rPr>
+        <w:sym w:font="Wingdings" w:char="F0E0"/>
+      </w:r>
+      <w:r>
+        <w:rPr>
+          <w:rFonts w:ascii="Arial" w:hAnsi="Arial" w:cs="Arial"/>
+          <w:color w:val="000000"/>
+          <w:shd w:val="clear" w:color="auto" w:fill="FFFFFF"/>
+          <w:lang w:val="en-GB"/>
+        </w:rPr>
+        <w:t xml:space="preserve">  </w:t>
+      </w:r>
+      <w:r>
+        <w:rPr>
+          <w:rFonts w:ascii="Arial" w:hAnsi="Arial" w:cs="Arial"/>
+          <w:color w:val="000000"/>
+          <w:shd w:val="clear" w:color="auto" w:fill="FFFFFF"/>
+          <w:lang w:val="en-GB"/>
+        </w:rPr>
+        <w:t>"Feral Angel Waltz" Kevin MacLeod (incompetech.com)</w:t>
+      </w:r>
+      <w:r>
+        <w:rPr>
+          <w:rFonts w:ascii="Arial" w:hAnsi="Arial" w:cs="Arial"/>
+          <w:color w:val="000000"/>
+          <w:lang w:val="en-GB"/>
+        </w:rPr>
+        <w:br/>
+      </w:r>
+      <w:r>
+        <w:rPr>
+          <w:rFonts w:ascii="Arial" w:hAnsi="Arial" w:cs="Arial"/>
+          <w:color w:val="000000"/>
           <w:shd w:val="clear" w:color="auto" w:fill="FFFFFF"/>
           <w:lang w:val="en-GB"/>
         </w:rPr>
@@ -1917,11 +2505,7 @@
       <w:r>
         <w:rPr>
           <w:rFonts w:ascii="Arial" w:hAnsi="Arial" w:cs="Arial"/>
-          <w:b/>
-          <w:bCs/>
-          <w:color w:val="000000"/>
-          <w:sz w:val="15"/>
-          <w:szCs w:val="15"/>
+          <w:color w:val="000000"/>
           <w:lang w:val="en-GB"/>
         </w:rPr>
         <w:br/>
@@ -1931,10 +2515,6 @@
           <w:rPr>
             <w:rStyle w:val="Hipervnculo"/>
             <w:rFonts w:ascii="Arial" w:hAnsi="Arial" w:cs="Arial"/>
-            <w:b/>
-            <w:bCs/>
-            <w:sz w:val="15"/>
-            <w:szCs w:val="15"/>
             <w:shd w:val="clear" w:color="auto" w:fill="FFFFFF"/>
             <w:lang w:val="en-GB"/>
           </w:rPr>
@@ -1946,11 +2526,7 @@
       <w:pPr>
         <w:rPr>
           <w:rFonts w:ascii="Arial" w:hAnsi="Arial" w:cs="Arial"/>
-          <w:b/>
-          <w:bCs/>
-          <w:color w:val="000000"/>
-          <w:sz w:val="15"/>
-          <w:szCs w:val="15"/>
+          <w:color w:val="000000"/>
           <w:shd w:val="clear" w:color="auto" w:fill="FFFFFF"/>
           <w:lang w:val="en-GB"/>
         </w:rPr>
@@ -1958,36 +2534,69 @@
       <w:r>
         <w:rPr>
           <w:rFonts w:ascii="Arial" w:hAnsi="Arial" w:cs="Arial"/>
-          <w:b/>
-          <w:bCs/>
-          <w:color w:val="000000"/>
-          <w:sz w:val="15"/>
-          <w:szCs w:val="15"/>
-          <w:shd w:val="clear" w:color="auto" w:fill="FFFFFF"/>
-          <w:lang w:val="en-GB"/>
-        </w:rPr>
-        <w:t>"Feral Angel Waltz" Kevin MacLeod (incompetech.com)</w:t>
-      </w:r>
-      <w:r>
-        <w:rPr>
-          <w:rFonts w:ascii="Arial" w:hAnsi="Arial" w:cs="Arial"/>
-          <w:b/>
-          <w:bCs/>
-          <w:color w:val="000000"/>
-          <w:sz w:val="15"/>
-          <w:szCs w:val="15"/>
-          <w:lang w:val="en-GB"/>
-        </w:rPr>
-        <w:br/>
-      </w:r>
-      <w:r>
-        <w:rPr>
-          <w:rFonts w:ascii="Arial" w:hAnsi="Arial" w:cs="Arial"/>
-          <w:b/>
-          <w:bCs/>
-          <w:color w:val="000000"/>
-          <w:sz w:val="15"/>
-          <w:szCs w:val="15"/>
+          <w:color w:val="000000"/>
+          <w:shd w:val="clear" w:color="auto" w:fill="FFFFFF"/>
+          <w:lang w:val="en-GB"/>
+        </w:rPr>
+        <w:t>Audio2</w:t>
+      </w:r>
+      <w:r>
+        <w:rPr>
+          <w:rFonts w:ascii="Arial" w:hAnsi="Arial" w:cs="Arial"/>
+          <w:color w:val="000000"/>
+          <w:shd w:val="clear" w:color="auto" w:fill="FFFFFF"/>
+          <w:lang w:val="en-GB"/>
+        </w:rPr>
+        <w:t>4</w:t>
+      </w:r>
+      <w:r>
+        <w:rPr>
+          <w:rFonts w:ascii="Arial" w:hAnsi="Arial" w:cs="Arial"/>
+          <w:color w:val="000000"/>
+          <w:shd w:val="clear" w:color="auto" w:fill="FFFFFF"/>
+          <w:lang w:val="en-GB"/>
+        </w:rPr>
+        <w:t xml:space="preserve"> </w:t>
+      </w:r>
+      <w:r>
+        <w:rPr>
+          <w:rFonts w:ascii="Arial" w:hAnsi="Arial" w:cs="Arial"/>
+          <w:color w:val="000000"/>
+          <w:shd w:val="clear" w:color="auto" w:fill="FFFFFF"/>
+          <w:lang w:val="en-GB"/>
+        </w:rPr>
+        <w:sym w:font="Wingdings" w:char="F0E0"/>
+      </w:r>
+      <w:r>
+        <w:rPr>
+          <w:rFonts w:ascii="Arial" w:hAnsi="Arial" w:cs="Arial"/>
+          <w:color w:val="000000"/>
+          <w:shd w:val="clear" w:color="auto" w:fill="FFFFFF"/>
+          <w:lang w:val="en-GB"/>
+        </w:rPr>
+        <w:t xml:space="preserve">  </w:t>
+      </w:r>
+      <w:r>
+        <w:rPr>
+          <w:rFonts w:ascii="Arial" w:hAnsi="Arial" w:cs="Arial"/>
+          <w:color w:val="000000"/>
+          <w:shd w:val="clear" w:color="auto" w:fill="FFFFFF"/>
+          <w:lang w:val="en-GB"/>
+        </w:rPr>
+        <w:t>"Pleasant Porridge" Kevin MacLeod (incompetech.com)</w:t>
+      </w:r>
+      <w:r>
+        <w:rPr>
+          <w:rFonts w:ascii="Arial" w:hAnsi="Arial" w:cs="Arial"/>
+          <w:color w:val="000000"/>
+          <w:lang w:val="en-GB"/>
+        </w:rPr>
+        <w:br/>
+      </w:r>
+      <w:r>
+        <w:rPr>
+          <w:rFonts w:ascii="Arial" w:hAnsi="Arial" w:cs="Arial"/>
+          <w:color w:val="000000"/>
           <w:shd w:val="clear" w:color="auto" w:fill="FFFFFF"/>
           <w:lang w:val="en-GB"/>
         </w:rPr>
@@ -1996,11 +2605,7 @@
       <w:r>
         <w:rPr>
           <w:rFonts w:ascii="Arial" w:hAnsi="Arial" w:cs="Arial"/>
-          <w:b/>
-          <w:bCs/>
-          <w:color w:val="000000"/>
-          <w:sz w:val="15"/>
-          <w:szCs w:val="15"/>
+          <w:color w:val="000000"/>
           <w:lang w:val="en-GB"/>
         </w:rPr>
         <w:br/>
@@ -2010,10 +2615,6 @@
           <w:rPr>
             <w:rStyle w:val="Hipervnculo"/>
             <w:rFonts w:ascii="Arial" w:hAnsi="Arial" w:cs="Arial"/>
-            <w:b/>
-            <w:bCs/>
-            <w:sz w:val="15"/>
-            <w:szCs w:val="15"/>
             <w:shd w:val="clear" w:color="auto" w:fill="FFFFFF"/>
             <w:lang w:val="en-GB"/>
           </w:rPr>
@@ -2025,11 +2626,7 @@
       <w:pPr>
         <w:rPr>
           <w:rFonts w:ascii="Arial" w:hAnsi="Arial" w:cs="Arial"/>
-          <w:b/>
-          <w:bCs/>
-          <w:color w:val="000000"/>
-          <w:sz w:val="15"/>
-          <w:szCs w:val="15"/>
+          <w:color w:val="000000"/>
           <w:shd w:val="clear" w:color="auto" w:fill="FFFFFF"/>
           <w:lang w:val="en-GB"/>
         </w:rPr>
@@ -2037,36 +2634,69 @@
       <w:r>
         <w:rPr>
           <w:rFonts w:ascii="Arial" w:hAnsi="Arial" w:cs="Arial"/>
-          <w:b/>
-          <w:bCs/>
-          <w:color w:val="000000"/>
-          <w:sz w:val="15"/>
-          <w:szCs w:val="15"/>
-          <w:shd w:val="clear" w:color="auto" w:fill="FFFFFF"/>
-          <w:lang w:val="en-GB"/>
-        </w:rPr>
-        <w:t>"Waltz Primordial " Kevin MacLeod (incompetech.com)</w:t>
-      </w:r>
-      <w:r>
-        <w:rPr>
-          <w:rFonts w:ascii="Arial" w:hAnsi="Arial" w:cs="Arial"/>
-          <w:b/>
-          <w:bCs/>
-          <w:color w:val="000000"/>
-          <w:sz w:val="15"/>
-          <w:szCs w:val="15"/>
-          <w:lang w:val="en-GB"/>
-        </w:rPr>
-        <w:br/>
-      </w:r>
-      <w:r>
-        <w:rPr>
-          <w:rFonts w:ascii="Arial" w:hAnsi="Arial" w:cs="Arial"/>
-          <w:b/>
-          <w:bCs/>
-          <w:color w:val="000000"/>
-          <w:sz w:val="15"/>
-          <w:szCs w:val="15"/>
+          <w:color w:val="000000"/>
+          <w:shd w:val="clear" w:color="auto" w:fill="FFFFFF"/>
+          <w:lang w:val="en-GB"/>
+        </w:rPr>
+        <w:t>Audio2</w:t>
+      </w:r>
+      <w:r>
+        <w:rPr>
+          <w:rFonts w:ascii="Arial" w:hAnsi="Arial" w:cs="Arial"/>
+          <w:color w:val="000000"/>
+          <w:shd w:val="clear" w:color="auto" w:fill="FFFFFF"/>
+          <w:lang w:val="en-GB"/>
+        </w:rPr>
+        <w:t>5</w:t>
+      </w:r>
+      <w:r>
+        <w:rPr>
+          <w:rFonts w:ascii="Arial" w:hAnsi="Arial" w:cs="Arial"/>
+          <w:color w:val="000000"/>
+          <w:shd w:val="clear" w:color="auto" w:fill="FFFFFF"/>
+          <w:lang w:val="en-GB"/>
+        </w:rPr>
+        <w:t xml:space="preserve"> </w:t>
+      </w:r>
+      <w:r>
+        <w:rPr>
+          <w:rFonts w:ascii="Arial" w:hAnsi="Arial" w:cs="Arial"/>
+          <w:color w:val="000000"/>
+          <w:shd w:val="clear" w:color="auto" w:fill="FFFFFF"/>
+          <w:lang w:val="en-GB"/>
+        </w:rPr>
+        <w:sym w:font="Wingdings" w:char="F0E0"/>
+      </w:r>
+      <w:r>
+        <w:rPr>
+          <w:rFonts w:ascii="Arial" w:hAnsi="Arial" w:cs="Arial"/>
+          <w:color w:val="000000"/>
+          <w:shd w:val="clear" w:color="auto" w:fill="FFFFFF"/>
+          <w:lang w:val="en-GB"/>
+        </w:rPr>
+        <w:t xml:space="preserve">  </w:t>
+      </w:r>
+      <w:r>
+        <w:rPr>
+          <w:rFonts w:ascii="Arial" w:hAnsi="Arial" w:cs="Arial"/>
+          <w:color w:val="000000"/>
+          <w:shd w:val="clear" w:color="auto" w:fill="FFFFFF"/>
+          <w:lang w:val="en-GB"/>
+        </w:rPr>
+        <w:t>"Late Night Radio" Kevin MacLeod (incompetech.com)</w:t>
+      </w:r>
+      <w:r>
+        <w:rPr>
+          <w:rFonts w:ascii="Arial" w:hAnsi="Arial" w:cs="Arial"/>
+          <w:color w:val="000000"/>
+          <w:lang w:val="en-GB"/>
+        </w:rPr>
+        <w:br/>
+      </w:r>
+      <w:r>
+        <w:rPr>
+          <w:rFonts w:ascii="Arial" w:hAnsi="Arial" w:cs="Arial"/>
+          <w:color w:val="000000"/>
           <w:shd w:val="clear" w:color="auto" w:fill="FFFFFF"/>
           <w:lang w:val="en-GB"/>
         </w:rPr>
@@ -2075,11 +2705,7 @@
       <w:r>
         <w:rPr>
           <w:rFonts w:ascii="Arial" w:hAnsi="Arial" w:cs="Arial"/>
-          <w:b/>
-          <w:bCs/>
-          <w:color w:val="000000"/>
-          <w:sz w:val="15"/>
-          <w:szCs w:val="15"/>
+          <w:color w:val="000000"/>
           <w:lang w:val="en-GB"/>
         </w:rPr>
         <w:br/>
@@ -2089,10 +2715,6 @@
           <w:rPr>
             <w:rStyle w:val="Hipervnculo"/>
             <w:rFonts w:ascii="Arial" w:hAnsi="Arial" w:cs="Arial"/>
-            <w:b/>
-            <w:bCs/>
-            <w:sz w:val="15"/>
-            <w:szCs w:val="15"/>
             <w:shd w:val="clear" w:color="auto" w:fill="FFFFFF"/>
             <w:lang w:val="en-GB"/>
           </w:rPr>
@@ -2104,11 +2726,7 @@
       <w:pPr>
         <w:rPr>
           <w:rFonts w:ascii="Arial" w:hAnsi="Arial" w:cs="Arial"/>
-          <w:b/>
-          <w:bCs/>
-          <w:color w:val="000000"/>
-          <w:sz w:val="15"/>
-          <w:szCs w:val="15"/>
+          <w:color w:val="000000"/>
           <w:shd w:val="clear" w:color="auto" w:fill="FFFFFF"/>
           <w:lang w:val="en-GB"/>
         </w:rPr>
@@ -2116,36 +2734,89 @@
       <w:r>
         <w:rPr>
           <w:rFonts w:ascii="Arial" w:hAnsi="Arial" w:cs="Arial"/>
-          <w:b/>
-          <w:bCs/>
-          <w:color w:val="000000"/>
-          <w:sz w:val="15"/>
-          <w:szCs w:val="15"/>
-          <w:shd w:val="clear" w:color="auto" w:fill="FFFFFF"/>
-          <w:lang w:val="en-GB"/>
-        </w:rPr>
-        <w:t>"Pleasant Porridge" Kevin MacLeod (incompetech.com)</w:t>
-      </w:r>
-      <w:r>
-        <w:rPr>
-          <w:rFonts w:ascii="Arial" w:hAnsi="Arial" w:cs="Arial"/>
-          <w:b/>
-          <w:bCs/>
-          <w:color w:val="000000"/>
-          <w:sz w:val="15"/>
-          <w:szCs w:val="15"/>
-          <w:lang w:val="en-GB"/>
-        </w:rPr>
-        <w:br/>
-      </w:r>
-      <w:r>
-        <w:rPr>
-          <w:rFonts w:ascii="Arial" w:hAnsi="Arial" w:cs="Arial"/>
-          <w:b/>
-          <w:bCs/>
-          <w:color w:val="000000"/>
-          <w:sz w:val="15"/>
-          <w:szCs w:val="15"/>
+          <w:color w:val="000000"/>
+          <w:shd w:val="clear" w:color="auto" w:fill="FFFFFF"/>
+          <w:lang w:val="en-GB"/>
+        </w:rPr>
+        <w:t>Audio2</w:t>
+      </w:r>
+      <w:r>
+        <w:rPr>
+          <w:rFonts w:ascii="Arial" w:hAnsi="Arial" w:cs="Arial"/>
+          <w:color w:val="000000"/>
+          <w:shd w:val="clear" w:color="auto" w:fill="FFFFFF"/>
+          <w:lang w:val="en-GB"/>
+        </w:rPr>
+        <w:t>6</w:t>
+      </w:r>
+      <w:r>
+        <w:rPr>
+          <w:rFonts w:ascii="Arial" w:hAnsi="Arial" w:cs="Arial"/>
+          <w:color w:val="000000"/>
+          <w:shd w:val="clear" w:color="auto" w:fill="FFFFFF"/>
+          <w:lang w:val="en-GB"/>
+        </w:rPr>
+        <w:t xml:space="preserve"> </w:t>
+      </w:r>
+      <w:r>
+        <w:rPr>
+          <w:rFonts w:ascii="Arial" w:hAnsi="Arial" w:cs="Arial"/>
+          <w:color w:val="000000"/>
+          <w:shd w:val="clear" w:color="auto" w:fill="FFFFFF"/>
+          <w:lang w:val="en-GB"/>
+        </w:rPr>
+        <w:sym w:font="Wingdings" w:char="F0E0"/>
+      </w:r>
+      <w:r>
+        <w:rPr>
+          <w:rFonts w:ascii="Arial" w:hAnsi="Arial" w:cs="Arial"/>
+          <w:color w:val="000000"/>
+          <w:shd w:val="clear" w:color="auto" w:fill="FFFFFF"/>
+          <w:lang w:val="en-GB"/>
+        </w:rPr>
+        <w:t xml:space="preserve">  </w:t>
+      </w:r>
+      <w:r>
+        <w:rPr>
+          <w:rFonts w:ascii="Arial" w:hAnsi="Arial" w:cs="Arial"/>
+          <w:color w:val="000000"/>
+          <w:shd w:val="clear" w:color="auto" w:fill="FFFFFF"/>
+          <w:lang w:val="en-GB"/>
+        </w:rPr>
+        <w:t>"</w:t>
+      </w:r>
+      <w:proofErr w:type="spellStart"/>
+      <w:r>
+        <w:rPr>
+          <w:rFonts w:ascii="Arial" w:hAnsi="Arial" w:cs="Arial"/>
+          <w:color w:val="000000"/>
+          <w:shd w:val="clear" w:color="auto" w:fill="FFFFFF"/>
+          <w:lang w:val="en-GB"/>
+        </w:rPr>
+        <w:t>Ethernight</w:t>
+      </w:r>
+      <w:proofErr w:type="spellEnd"/>
+      <w:r>
+        <w:rPr>
+          <w:rFonts w:ascii="Arial" w:hAnsi="Arial" w:cs="Arial"/>
+          <w:color w:val="000000"/>
+          <w:shd w:val="clear" w:color="auto" w:fill="FFFFFF"/>
+          <w:lang w:val="en-GB"/>
+        </w:rPr>
+        <w:t xml:space="preserve"> Club" Kevin MacLeod (incompetech.com)</w:t>
+      </w:r>
+      <w:r>
+        <w:rPr>
+          <w:rFonts w:ascii="Arial" w:hAnsi="Arial" w:cs="Arial"/>
+          <w:color w:val="000000"/>
+          <w:lang w:val="en-GB"/>
+        </w:rPr>
+        <w:br/>
+      </w:r>
+      <w:r>
+        <w:rPr>
+          <w:rFonts w:ascii="Arial" w:hAnsi="Arial" w:cs="Arial"/>
+          <w:color w:val="000000"/>
           <w:shd w:val="clear" w:color="auto" w:fill="FFFFFF"/>
           <w:lang w:val="en-GB"/>
         </w:rPr>
@@ -2154,11 +2825,7 @@
       <w:r>
         <w:rPr>
           <w:rFonts w:ascii="Arial" w:hAnsi="Arial" w:cs="Arial"/>
-          <w:b/>
-          <w:bCs/>
-          <w:color w:val="000000"/>
-          <w:sz w:val="15"/>
-          <w:szCs w:val="15"/>
+          <w:color w:val="000000"/>
           <w:lang w:val="en-GB"/>
         </w:rPr>
         <w:br/>
@@ -2168,10 +2835,6 @@
           <w:rPr>
             <w:rStyle w:val="Hipervnculo"/>
             <w:rFonts w:ascii="Arial" w:hAnsi="Arial" w:cs="Arial"/>
-            <w:b/>
-            <w:bCs/>
-            <w:sz w:val="15"/>
-            <w:szCs w:val="15"/>
             <w:shd w:val="clear" w:color="auto" w:fill="FFFFFF"/>
             <w:lang w:val="en-GB"/>
           </w:rPr>
@@ -2183,11 +2846,7 @@
       <w:pPr>
         <w:rPr>
           <w:rFonts w:ascii="Arial" w:hAnsi="Arial" w:cs="Arial"/>
-          <w:b/>
-          <w:bCs/>
-          <w:color w:val="000000"/>
-          <w:sz w:val="15"/>
-          <w:szCs w:val="15"/>
+          <w:color w:val="000000"/>
           <w:shd w:val="clear" w:color="auto" w:fill="FFFFFF"/>
           <w:lang w:val="en-GB"/>
         </w:rPr>
@@ -2195,36 +2854,69 @@
       <w:r>
         <w:rPr>
           <w:rFonts w:ascii="Arial" w:hAnsi="Arial" w:cs="Arial"/>
-          <w:b/>
-          <w:bCs/>
-          <w:color w:val="000000"/>
-          <w:sz w:val="15"/>
-          <w:szCs w:val="15"/>
-          <w:shd w:val="clear" w:color="auto" w:fill="FFFFFF"/>
-          <w:lang w:val="en-GB"/>
-        </w:rPr>
-        <w:t>"Late Night Radio" Kevin MacLeod (incompetech.com)</w:t>
-      </w:r>
-      <w:r>
-        <w:rPr>
-          <w:rFonts w:ascii="Arial" w:hAnsi="Arial" w:cs="Arial"/>
-          <w:b/>
-          <w:bCs/>
-          <w:color w:val="000000"/>
-          <w:sz w:val="15"/>
-          <w:szCs w:val="15"/>
-          <w:lang w:val="en-GB"/>
-        </w:rPr>
-        <w:br/>
-      </w:r>
-      <w:r>
-        <w:rPr>
-          <w:rFonts w:ascii="Arial" w:hAnsi="Arial" w:cs="Arial"/>
-          <w:b/>
-          <w:bCs/>
-          <w:color w:val="000000"/>
-          <w:sz w:val="15"/>
-          <w:szCs w:val="15"/>
+          <w:color w:val="000000"/>
+          <w:shd w:val="clear" w:color="auto" w:fill="FFFFFF"/>
+          <w:lang w:val="en-GB"/>
+        </w:rPr>
+        <w:t>Audio2</w:t>
+      </w:r>
+      <w:r>
+        <w:rPr>
+          <w:rFonts w:ascii="Arial" w:hAnsi="Arial" w:cs="Arial"/>
+          <w:color w:val="000000"/>
+          <w:shd w:val="clear" w:color="auto" w:fill="FFFFFF"/>
+          <w:lang w:val="en-GB"/>
+        </w:rPr>
+        <w:t>7</w:t>
+      </w:r>
+      <w:r>
+        <w:rPr>
+          <w:rFonts w:ascii="Arial" w:hAnsi="Arial" w:cs="Arial"/>
+          <w:color w:val="000000"/>
+          <w:shd w:val="clear" w:color="auto" w:fill="FFFFFF"/>
+          <w:lang w:val="en-GB"/>
+        </w:rPr>
+        <w:t xml:space="preserve"> </w:t>
+      </w:r>
+      <w:r>
+        <w:rPr>
+          <w:rFonts w:ascii="Arial" w:hAnsi="Arial" w:cs="Arial"/>
+          <w:color w:val="000000"/>
+          <w:shd w:val="clear" w:color="auto" w:fill="FFFFFF"/>
+          <w:lang w:val="en-GB"/>
+        </w:rPr>
+        <w:sym w:font="Wingdings" w:char="F0E0"/>
+      </w:r>
+      <w:r>
+        <w:rPr>
+          <w:rFonts w:ascii="Arial" w:hAnsi="Arial" w:cs="Arial"/>
+          <w:color w:val="000000"/>
+          <w:shd w:val="clear" w:color="auto" w:fill="FFFFFF"/>
+          <w:lang w:val="en-GB"/>
+        </w:rPr>
+        <w:t xml:space="preserve">  </w:t>
+      </w:r>
+      <w:r>
+        <w:rPr>
+          <w:rFonts w:ascii="Arial" w:hAnsi="Arial" w:cs="Arial"/>
+          <w:color w:val="000000"/>
+          <w:shd w:val="clear" w:color="auto" w:fill="FFFFFF"/>
+          <w:lang w:val="en-GB"/>
+        </w:rPr>
+        <w:t>"Guzheng City" Kevin MacLeod (incompetech.com)</w:t>
+      </w:r>
+      <w:r>
+        <w:rPr>
+          <w:rFonts w:ascii="Arial" w:hAnsi="Arial" w:cs="Arial"/>
+          <w:color w:val="000000"/>
+          <w:lang w:val="en-GB"/>
+        </w:rPr>
+        <w:br/>
+      </w:r>
+      <w:r>
+        <w:rPr>
+          <w:rFonts w:ascii="Arial" w:hAnsi="Arial" w:cs="Arial"/>
+          <w:color w:val="000000"/>
           <w:shd w:val="clear" w:color="auto" w:fill="FFFFFF"/>
           <w:lang w:val="en-GB"/>
         </w:rPr>
@@ -2233,11 +2925,7 @@
       <w:r>
         <w:rPr>
           <w:rFonts w:ascii="Arial" w:hAnsi="Arial" w:cs="Arial"/>
-          <w:b/>
-          <w:bCs/>
-          <w:color w:val="000000"/>
-          <w:sz w:val="15"/>
-          <w:szCs w:val="15"/>
+          <w:color w:val="000000"/>
           <w:lang w:val="en-GB"/>
         </w:rPr>
         <w:br/>
@@ -2247,10 +2935,6 @@
           <w:rPr>
             <w:rStyle w:val="Hipervnculo"/>
             <w:rFonts w:ascii="Arial" w:hAnsi="Arial" w:cs="Arial"/>
-            <w:b/>
-            <w:bCs/>
-            <w:sz w:val="15"/>
-            <w:szCs w:val="15"/>
             <w:shd w:val="clear" w:color="auto" w:fill="FFFFFF"/>
             <w:lang w:val="en-GB"/>
           </w:rPr>
@@ -2262,11 +2946,7 @@
       <w:pPr>
         <w:rPr>
           <w:rFonts w:ascii="Arial" w:hAnsi="Arial" w:cs="Arial"/>
-          <w:b/>
-          <w:bCs/>
-          <w:color w:val="000000"/>
-          <w:sz w:val="15"/>
-          <w:szCs w:val="15"/>
+          <w:color w:val="000000"/>
           <w:shd w:val="clear" w:color="auto" w:fill="FFFFFF"/>
           <w:lang w:val="en-GB"/>
         </w:rPr>
@@ -2274,64 +2954,70 @@
       <w:r>
         <w:rPr>
           <w:rFonts w:ascii="Arial" w:hAnsi="Arial" w:cs="Arial"/>
-          <w:b/>
-          <w:bCs/>
-          <w:color w:val="000000"/>
-          <w:sz w:val="15"/>
-          <w:szCs w:val="15"/>
-          <w:shd w:val="clear" w:color="auto" w:fill="FFFFFF"/>
-          <w:lang w:val="en-GB"/>
-        </w:rPr>
-        <w:t>"</w:t>
-      </w:r>
-      <w:proofErr w:type="spellStart"/>
-      <w:r>
-        <w:rPr>
-          <w:rFonts w:ascii="Arial" w:hAnsi="Arial" w:cs="Arial"/>
-          <w:b/>
-          <w:bCs/>
-          <w:color w:val="000000"/>
-          <w:sz w:val="15"/>
-          <w:szCs w:val="15"/>
-          <w:shd w:val="clear" w:color="auto" w:fill="FFFFFF"/>
-          <w:lang w:val="en-GB"/>
-        </w:rPr>
-        <w:t>Ethernight</w:t>
-      </w:r>
-      <w:proofErr w:type="spellEnd"/>
-      <w:r>
-        <w:rPr>
-          <w:rFonts w:ascii="Arial" w:hAnsi="Arial" w:cs="Arial"/>
-          <w:b/>
-          <w:bCs/>
-          <w:color w:val="000000"/>
-          <w:sz w:val="15"/>
-          <w:szCs w:val="15"/>
-          <w:shd w:val="clear" w:color="auto" w:fill="FFFFFF"/>
-          <w:lang w:val="en-GB"/>
-        </w:rPr>
-        <w:t xml:space="preserve"> Club" Kevin MacLeod (incompetech.com)</w:t>
-      </w:r>
-      <w:r>
-        <w:rPr>
-          <w:rFonts w:ascii="Arial" w:hAnsi="Arial" w:cs="Arial"/>
-          <w:b/>
-          <w:bCs/>
-          <w:color w:val="000000"/>
-          <w:sz w:val="15"/>
-          <w:szCs w:val="15"/>
-          <w:lang w:val="en-GB"/>
-        </w:rPr>
-        <w:br/>
-      </w:r>
-      <w:r>
-        <w:rPr>
-          <w:rFonts w:ascii="Arial" w:hAnsi="Arial" w:cs="Arial"/>
-          <w:b/>
-          <w:bCs/>
-          <w:color w:val="000000"/>
-          <w:sz w:val="15"/>
-          <w:szCs w:val="15"/>
+          <w:color w:val="000000"/>
+          <w:shd w:val="clear" w:color="auto" w:fill="FFFFFF"/>
+          <w:lang w:val="en-GB"/>
+        </w:rPr>
+        <w:lastRenderedPageBreak/>
+        <w:t>Audio2</w:t>
+      </w:r>
+      <w:r>
+        <w:rPr>
+          <w:rFonts w:ascii="Arial" w:hAnsi="Arial" w:cs="Arial"/>
+          <w:color w:val="000000"/>
+          <w:shd w:val="clear" w:color="auto" w:fill="FFFFFF"/>
+          <w:lang w:val="en-GB"/>
+        </w:rPr>
+        <w:t>8</w:t>
+      </w:r>
+      <w:r>
+        <w:rPr>
+          <w:rFonts w:ascii="Arial" w:hAnsi="Arial" w:cs="Arial"/>
+          <w:color w:val="000000"/>
+          <w:shd w:val="clear" w:color="auto" w:fill="FFFFFF"/>
+          <w:lang w:val="en-GB"/>
+        </w:rPr>
+        <w:t xml:space="preserve"> </w:t>
+      </w:r>
+      <w:r>
+        <w:rPr>
+          <w:rFonts w:ascii="Arial" w:hAnsi="Arial" w:cs="Arial"/>
+          <w:color w:val="000000"/>
+          <w:shd w:val="clear" w:color="auto" w:fill="FFFFFF"/>
+          <w:lang w:val="en-GB"/>
+        </w:rPr>
+        <w:sym w:font="Wingdings" w:char="F0E0"/>
+      </w:r>
+      <w:r>
+        <w:rPr>
+          <w:rFonts w:ascii="Arial" w:hAnsi="Arial" w:cs="Arial"/>
+          <w:color w:val="000000"/>
+          <w:shd w:val="clear" w:color="auto" w:fill="FFFFFF"/>
+          <w:lang w:val="en-GB"/>
+        </w:rPr>
+        <w:t xml:space="preserve">  </w:t>
+      </w:r>
+      <w:r>
+        <w:rPr>
+          <w:rFonts w:ascii="Arial" w:hAnsi="Arial" w:cs="Arial"/>
+          <w:color w:val="000000"/>
+          <w:shd w:val="clear" w:color="auto" w:fill="FFFFFF"/>
+          <w:lang w:val="en-GB"/>
+        </w:rPr>
+        <w:t>"Big Drumming" Kevin MacLeod (incompetech.com)</w:t>
+      </w:r>
+      <w:r>
+        <w:rPr>
+          <w:rFonts w:ascii="Arial" w:hAnsi="Arial" w:cs="Arial"/>
+          <w:color w:val="000000"/>
+          <w:lang w:val="en-GB"/>
+        </w:rPr>
+        <w:br/>
+      </w:r>
+      <w:r>
+        <w:rPr>
+          <w:rFonts w:ascii="Arial" w:hAnsi="Arial" w:cs="Arial"/>
+          <w:color w:val="000000"/>
           <w:shd w:val="clear" w:color="auto" w:fill="FFFFFF"/>
           <w:lang w:val="en-GB"/>
         </w:rPr>
@@ -2340,11 +3026,7 @@
       <w:r>
         <w:rPr>
           <w:rFonts w:ascii="Arial" w:hAnsi="Arial" w:cs="Arial"/>
-          <w:b/>
-          <w:bCs/>
-          <w:color w:val="000000"/>
-          <w:sz w:val="15"/>
-          <w:szCs w:val="15"/>
+          <w:color w:val="000000"/>
           <w:lang w:val="en-GB"/>
         </w:rPr>
         <w:br/>
@@ -2354,10 +3036,6 @@
           <w:rPr>
             <w:rStyle w:val="Hipervnculo"/>
             <w:rFonts w:ascii="Arial" w:hAnsi="Arial" w:cs="Arial"/>
-            <w:b/>
-            <w:bCs/>
-            <w:sz w:val="15"/>
-            <w:szCs w:val="15"/>
             <w:shd w:val="clear" w:color="auto" w:fill="FFFFFF"/>
             <w:lang w:val="en-GB"/>
           </w:rPr>
@@ -2369,11 +3047,7 @@
       <w:pPr>
         <w:rPr>
           <w:rFonts w:ascii="Arial" w:hAnsi="Arial" w:cs="Arial"/>
-          <w:b/>
-          <w:bCs/>
-          <w:color w:val="000000"/>
-          <w:sz w:val="15"/>
-          <w:szCs w:val="15"/>
+          <w:color w:val="000000"/>
           <w:shd w:val="clear" w:color="auto" w:fill="FFFFFF"/>
           <w:lang w:val="en-GB"/>
         </w:rPr>
@@ -2381,36 +3055,69 @@
       <w:r>
         <w:rPr>
           <w:rFonts w:ascii="Arial" w:hAnsi="Arial" w:cs="Arial"/>
-          <w:b/>
-          <w:bCs/>
-          <w:color w:val="000000"/>
-          <w:sz w:val="15"/>
-          <w:szCs w:val="15"/>
-          <w:shd w:val="clear" w:color="auto" w:fill="FFFFFF"/>
-          <w:lang w:val="en-GB"/>
-        </w:rPr>
-        <w:t>"Guzheng City" Kevin MacLeod (incompetech.com)</w:t>
-      </w:r>
-      <w:r>
-        <w:rPr>
-          <w:rFonts w:ascii="Arial" w:hAnsi="Arial" w:cs="Arial"/>
-          <w:b/>
-          <w:bCs/>
-          <w:color w:val="000000"/>
-          <w:sz w:val="15"/>
-          <w:szCs w:val="15"/>
-          <w:lang w:val="en-GB"/>
-        </w:rPr>
-        <w:br/>
-      </w:r>
-      <w:r>
-        <w:rPr>
-          <w:rFonts w:ascii="Arial" w:hAnsi="Arial" w:cs="Arial"/>
-          <w:b/>
-          <w:bCs/>
-          <w:color w:val="000000"/>
-          <w:sz w:val="15"/>
-          <w:szCs w:val="15"/>
+          <w:color w:val="000000"/>
+          <w:shd w:val="clear" w:color="auto" w:fill="FFFFFF"/>
+          <w:lang w:val="en-GB"/>
+        </w:rPr>
+        <w:t>Audio2</w:t>
+      </w:r>
+      <w:r>
+        <w:rPr>
+          <w:rFonts w:ascii="Arial" w:hAnsi="Arial" w:cs="Arial"/>
+          <w:color w:val="000000"/>
+          <w:shd w:val="clear" w:color="auto" w:fill="FFFFFF"/>
+          <w:lang w:val="en-GB"/>
+        </w:rPr>
+        <w:t>9</w:t>
+      </w:r>
+      <w:r>
+        <w:rPr>
+          <w:rFonts w:ascii="Arial" w:hAnsi="Arial" w:cs="Arial"/>
+          <w:color w:val="000000"/>
+          <w:shd w:val="clear" w:color="auto" w:fill="FFFFFF"/>
+          <w:lang w:val="en-GB"/>
+        </w:rPr>
+        <w:t xml:space="preserve"> </w:t>
+      </w:r>
+      <w:r>
+        <w:rPr>
+          <w:rFonts w:ascii="Arial" w:hAnsi="Arial" w:cs="Arial"/>
+          <w:color w:val="000000"/>
+          <w:shd w:val="clear" w:color="auto" w:fill="FFFFFF"/>
+          <w:lang w:val="en-GB"/>
+        </w:rPr>
+        <w:sym w:font="Wingdings" w:char="F0E0"/>
+      </w:r>
+      <w:r>
+        <w:rPr>
+          <w:rFonts w:ascii="Arial" w:hAnsi="Arial" w:cs="Arial"/>
+          <w:color w:val="000000"/>
+          <w:shd w:val="clear" w:color="auto" w:fill="FFFFFF"/>
+          <w:lang w:val="en-GB"/>
+        </w:rPr>
+        <w:t xml:space="preserve">  </w:t>
+      </w:r>
+      <w:r>
+        <w:rPr>
+          <w:rFonts w:ascii="Arial" w:hAnsi="Arial" w:cs="Arial"/>
+          <w:color w:val="000000"/>
+          <w:shd w:val="clear" w:color="auto" w:fill="FFFFFF"/>
+          <w:lang w:val="en-GB"/>
+        </w:rPr>
+        <w:t>"Newer Wave" Kevin MacLeod (incompetech.com)</w:t>
+      </w:r>
+      <w:r>
+        <w:rPr>
+          <w:rFonts w:ascii="Arial" w:hAnsi="Arial" w:cs="Arial"/>
+          <w:color w:val="000000"/>
+          <w:lang w:val="en-GB"/>
+        </w:rPr>
+        <w:br/>
+      </w:r>
+      <w:r>
+        <w:rPr>
+          <w:rFonts w:ascii="Arial" w:hAnsi="Arial" w:cs="Arial"/>
+          <w:color w:val="000000"/>
           <w:shd w:val="clear" w:color="auto" w:fill="FFFFFF"/>
           <w:lang w:val="en-GB"/>
         </w:rPr>
@@ -2419,11 +3126,7 @@
       <w:r>
         <w:rPr>
           <w:rFonts w:ascii="Arial" w:hAnsi="Arial" w:cs="Arial"/>
-          <w:b/>
-          <w:bCs/>
-          <w:color w:val="000000"/>
-          <w:sz w:val="15"/>
-          <w:szCs w:val="15"/>
+          <w:color w:val="000000"/>
           <w:lang w:val="en-GB"/>
         </w:rPr>
         <w:br/>
@@ -2433,10 +3136,6 @@
           <w:rPr>
             <w:rStyle w:val="Hipervnculo"/>
             <w:rFonts w:ascii="Arial" w:hAnsi="Arial" w:cs="Arial"/>
-            <w:b/>
-            <w:bCs/>
-            <w:sz w:val="15"/>
-            <w:szCs w:val="15"/>
             <w:shd w:val="clear" w:color="auto" w:fill="FFFFFF"/>
             <w:lang w:val="en-GB"/>
           </w:rPr>
@@ -2448,11 +3147,7 @@
       <w:pPr>
         <w:rPr>
           <w:rFonts w:ascii="Arial" w:hAnsi="Arial" w:cs="Arial"/>
-          <w:b/>
-          <w:bCs/>
-          <w:color w:val="000000"/>
-          <w:sz w:val="15"/>
-          <w:szCs w:val="15"/>
+          <w:color w:val="000000"/>
           <w:shd w:val="clear" w:color="auto" w:fill="FFFFFF"/>
           <w:lang w:val="en-GB"/>
         </w:rPr>
@@ -2460,36 +3155,69 @@
       <w:r>
         <w:rPr>
           <w:rFonts w:ascii="Arial" w:hAnsi="Arial" w:cs="Arial"/>
-          <w:b/>
-          <w:bCs/>
-          <w:color w:val="000000"/>
-          <w:sz w:val="15"/>
-          <w:szCs w:val="15"/>
-          <w:shd w:val="clear" w:color="auto" w:fill="FFFFFF"/>
-          <w:lang w:val="en-GB"/>
-        </w:rPr>
-        <w:t>"Big Drumming" Kevin MacLeod (incompetech.com)</w:t>
-      </w:r>
-      <w:r>
-        <w:rPr>
-          <w:rFonts w:ascii="Arial" w:hAnsi="Arial" w:cs="Arial"/>
-          <w:b/>
-          <w:bCs/>
-          <w:color w:val="000000"/>
-          <w:sz w:val="15"/>
-          <w:szCs w:val="15"/>
-          <w:lang w:val="en-GB"/>
-        </w:rPr>
-        <w:br/>
-      </w:r>
-      <w:r>
-        <w:rPr>
-          <w:rFonts w:ascii="Arial" w:hAnsi="Arial" w:cs="Arial"/>
-          <w:b/>
-          <w:bCs/>
-          <w:color w:val="000000"/>
-          <w:sz w:val="15"/>
-          <w:szCs w:val="15"/>
+          <w:color w:val="000000"/>
+          <w:shd w:val="clear" w:color="auto" w:fill="FFFFFF"/>
+          <w:lang w:val="en-GB"/>
+        </w:rPr>
+        <w:t>Audio</w:t>
+      </w:r>
+      <w:r>
+        <w:rPr>
+          <w:rFonts w:ascii="Arial" w:hAnsi="Arial" w:cs="Arial"/>
+          <w:color w:val="000000"/>
+          <w:shd w:val="clear" w:color="auto" w:fill="FFFFFF"/>
+          <w:lang w:val="en-GB"/>
+        </w:rPr>
+        <w:t>3</w:t>
+      </w:r>
+      <w:r>
+        <w:rPr>
+          <w:rFonts w:ascii="Arial" w:hAnsi="Arial" w:cs="Arial"/>
+          <w:color w:val="000000"/>
+          <w:shd w:val="clear" w:color="auto" w:fill="FFFFFF"/>
+          <w:lang w:val="en-GB"/>
+        </w:rPr>
+        <w:t xml:space="preserve">0 </w:t>
+      </w:r>
+      <w:r>
+        <w:rPr>
+          <w:rFonts w:ascii="Arial" w:hAnsi="Arial" w:cs="Arial"/>
+          <w:color w:val="000000"/>
+          <w:shd w:val="clear" w:color="auto" w:fill="FFFFFF"/>
+          <w:lang w:val="en-GB"/>
+        </w:rPr>
+        <w:sym w:font="Wingdings" w:char="F0E0"/>
+      </w:r>
+      <w:r>
+        <w:rPr>
+          <w:rFonts w:ascii="Arial" w:hAnsi="Arial" w:cs="Arial"/>
+          <w:color w:val="000000"/>
+          <w:shd w:val="clear" w:color="auto" w:fill="FFFFFF"/>
+          <w:lang w:val="en-GB"/>
+        </w:rPr>
+        <w:t xml:space="preserve">  </w:t>
+      </w:r>
+      <w:r>
+        <w:rPr>
+          <w:rFonts w:ascii="Arial" w:hAnsi="Arial" w:cs="Arial"/>
+          <w:color w:val="000000"/>
+          <w:shd w:val="clear" w:color="auto" w:fill="FFFFFF"/>
+          <w:lang w:val="en-GB"/>
+        </w:rPr>
+        <w:t>"Neon Laser Horizon" Kevin MacLeod (incompetech.com)</w:t>
+      </w:r>
+      <w:r>
+        <w:rPr>
+          <w:rFonts w:ascii="Arial" w:hAnsi="Arial" w:cs="Arial"/>
+          <w:color w:val="000000"/>
+          <w:lang w:val="en-GB"/>
+        </w:rPr>
+        <w:br/>
+      </w:r>
+      <w:r>
+        <w:rPr>
+          <w:rFonts w:ascii="Arial" w:hAnsi="Arial" w:cs="Arial"/>
+          <w:color w:val="000000"/>
           <w:shd w:val="clear" w:color="auto" w:fill="FFFFFF"/>
           <w:lang w:val="en-GB"/>
         </w:rPr>
@@ -2498,11 +3226,7 @@
       <w:r>
         <w:rPr>
           <w:rFonts w:ascii="Arial" w:hAnsi="Arial" w:cs="Arial"/>
-          <w:b/>
-          <w:bCs/>
-          <w:color w:val="000000"/>
-          <w:sz w:val="15"/>
-          <w:szCs w:val="15"/>
+          <w:color w:val="000000"/>
           <w:lang w:val="en-GB"/>
         </w:rPr>
         <w:br/>
@@ -2512,10 +3236,6 @@
           <w:rPr>
             <w:rStyle w:val="Hipervnculo"/>
             <w:rFonts w:ascii="Arial" w:hAnsi="Arial" w:cs="Arial"/>
-            <w:b/>
-            <w:bCs/>
-            <w:sz w:val="15"/>
-            <w:szCs w:val="15"/>
             <w:shd w:val="clear" w:color="auto" w:fill="FFFFFF"/>
             <w:lang w:val="en-GB"/>
           </w:rPr>
@@ -2527,11 +3247,7 @@
       <w:pPr>
         <w:rPr>
           <w:rFonts w:ascii="Arial" w:hAnsi="Arial" w:cs="Arial"/>
-          <w:b/>
-          <w:bCs/>
-          <w:color w:val="000000"/>
-          <w:sz w:val="15"/>
-          <w:szCs w:val="15"/>
+          <w:color w:val="000000"/>
           <w:shd w:val="clear" w:color="auto" w:fill="FFFFFF"/>
           <w:lang w:val="en-GB"/>
         </w:rPr>
@@ -2539,36 +3255,69 @@
       <w:r>
         <w:rPr>
           <w:rFonts w:ascii="Arial" w:hAnsi="Arial" w:cs="Arial"/>
-          <w:b/>
-          <w:bCs/>
-          <w:color w:val="000000"/>
-          <w:sz w:val="15"/>
-          <w:szCs w:val="15"/>
-          <w:shd w:val="clear" w:color="auto" w:fill="FFFFFF"/>
-          <w:lang w:val="en-GB"/>
-        </w:rPr>
-        <w:t>"Voxel Revolution" Kevin MacLeod (incompetech.com)</w:t>
-      </w:r>
-      <w:r>
-        <w:rPr>
-          <w:rFonts w:ascii="Arial" w:hAnsi="Arial" w:cs="Arial"/>
-          <w:b/>
-          <w:bCs/>
-          <w:color w:val="000000"/>
-          <w:sz w:val="15"/>
-          <w:szCs w:val="15"/>
-          <w:lang w:val="en-GB"/>
-        </w:rPr>
-        <w:br/>
-      </w:r>
-      <w:r>
-        <w:rPr>
-          <w:rFonts w:ascii="Arial" w:hAnsi="Arial" w:cs="Arial"/>
-          <w:b/>
-          <w:bCs/>
-          <w:color w:val="000000"/>
-          <w:sz w:val="15"/>
-          <w:szCs w:val="15"/>
+          <w:color w:val="000000"/>
+          <w:shd w:val="clear" w:color="auto" w:fill="FFFFFF"/>
+          <w:lang w:val="en-GB"/>
+        </w:rPr>
+        <w:t>Audio</w:t>
+      </w:r>
+      <w:r>
+        <w:rPr>
+          <w:rFonts w:ascii="Arial" w:hAnsi="Arial" w:cs="Arial"/>
+          <w:color w:val="000000"/>
+          <w:shd w:val="clear" w:color="auto" w:fill="FFFFFF"/>
+          <w:lang w:val="en-GB"/>
+        </w:rPr>
+        <w:t>31</w:t>
+      </w:r>
+      <w:r>
+        <w:rPr>
+          <w:rFonts w:ascii="Arial" w:hAnsi="Arial" w:cs="Arial"/>
+          <w:color w:val="000000"/>
+          <w:shd w:val="clear" w:color="auto" w:fill="FFFFFF"/>
+          <w:lang w:val="en-GB"/>
+        </w:rPr>
+        <w:t xml:space="preserve"> </w:t>
+      </w:r>
+      <w:r>
+        <w:rPr>
+          <w:rFonts w:ascii="Arial" w:hAnsi="Arial" w:cs="Arial"/>
+          <w:color w:val="000000"/>
+          <w:shd w:val="clear" w:color="auto" w:fill="FFFFFF"/>
+          <w:lang w:val="en-GB"/>
+        </w:rPr>
+        <w:sym w:font="Wingdings" w:char="F0E0"/>
+      </w:r>
+      <w:r>
+        <w:rPr>
+          <w:rFonts w:ascii="Arial" w:hAnsi="Arial" w:cs="Arial"/>
+          <w:color w:val="000000"/>
+          <w:shd w:val="clear" w:color="auto" w:fill="FFFFFF"/>
+          <w:lang w:val="en-GB"/>
+        </w:rPr>
+        <w:t xml:space="preserve">  </w:t>
+      </w:r>
+      <w:r>
+        <w:rPr>
+          <w:rFonts w:ascii="Arial" w:hAnsi="Arial" w:cs="Arial"/>
+          <w:color w:val="000000"/>
+          <w:shd w:val="clear" w:color="auto" w:fill="FFFFFF"/>
+          <w:lang w:val="en-GB"/>
+        </w:rPr>
+        <w:t>"Bleeping Demo" Kevin MacLeod (incompetech.com)</w:t>
+      </w:r>
+      <w:r>
+        <w:rPr>
+          <w:rFonts w:ascii="Arial" w:hAnsi="Arial" w:cs="Arial"/>
+          <w:color w:val="000000"/>
+          <w:lang w:val="en-GB"/>
+        </w:rPr>
+        <w:br/>
+      </w:r>
+      <w:r>
+        <w:rPr>
+          <w:rFonts w:ascii="Arial" w:hAnsi="Arial" w:cs="Arial"/>
+          <w:color w:val="000000"/>
           <w:shd w:val="clear" w:color="auto" w:fill="FFFFFF"/>
           <w:lang w:val="en-GB"/>
         </w:rPr>
@@ -2577,11 +3326,7 @@
       <w:r>
         <w:rPr>
           <w:rFonts w:ascii="Arial" w:hAnsi="Arial" w:cs="Arial"/>
-          <w:b/>
-          <w:bCs/>
-          <w:color w:val="000000"/>
-          <w:sz w:val="15"/>
-          <w:szCs w:val="15"/>
+          <w:color w:val="000000"/>
           <w:lang w:val="en-GB"/>
         </w:rPr>
         <w:br/>
@@ -2591,10 +3336,6 @@
           <w:rPr>
             <w:rStyle w:val="Hipervnculo"/>
             <w:rFonts w:ascii="Arial" w:hAnsi="Arial" w:cs="Arial"/>
-            <w:b/>
-            <w:bCs/>
-            <w:sz w:val="15"/>
-            <w:szCs w:val="15"/>
             <w:shd w:val="clear" w:color="auto" w:fill="FFFFFF"/>
             <w:lang w:val="en-GB"/>
           </w:rPr>
@@ -2606,11 +3347,7 @@
       <w:pPr>
         <w:rPr>
           <w:rFonts w:ascii="Arial" w:hAnsi="Arial" w:cs="Arial"/>
-          <w:b/>
-          <w:bCs/>
-          <w:color w:val="000000"/>
-          <w:sz w:val="15"/>
-          <w:szCs w:val="15"/>
+          <w:color w:val="000000"/>
           <w:shd w:val="clear" w:color="auto" w:fill="FFFFFF"/>
           <w:lang w:val="en-GB"/>
         </w:rPr>
@@ -2618,36 +3355,69 @@
       <w:r>
         <w:rPr>
           <w:rFonts w:ascii="Arial" w:hAnsi="Arial" w:cs="Arial"/>
-          <w:b/>
-          <w:bCs/>
-          <w:color w:val="000000"/>
-          <w:sz w:val="15"/>
-          <w:szCs w:val="15"/>
-          <w:shd w:val="clear" w:color="auto" w:fill="FFFFFF"/>
-          <w:lang w:val="en-GB"/>
-        </w:rPr>
-        <w:t>"Newer Wave" Kevin MacLeod (incompetech.com)</w:t>
-      </w:r>
-      <w:r>
-        <w:rPr>
-          <w:rFonts w:ascii="Arial" w:hAnsi="Arial" w:cs="Arial"/>
-          <w:b/>
-          <w:bCs/>
-          <w:color w:val="000000"/>
-          <w:sz w:val="15"/>
-          <w:szCs w:val="15"/>
-          <w:lang w:val="en-GB"/>
-        </w:rPr>
-        <w:br/>
-      </w:r>
-      <w:r>
-        <w:rPr>
-          <w:rFonts w:ascii="Arial" w:hAnsi="Arial" w:cs="Arial"/>
-          <w:b/>
-          <w:bCs/>
-          <w:color w:val="000000"/>
-          <w:sz w:val="15"/>
-          <w:szCs w:val="15"/>
+          <w:color w:val="000000"/>
+          <w:shd w:val="clear" w:color="auto" w:fill="FFFFFF"/>
+          <w:lang w:val="en-GB"/>
+        </w:rPr>
+        <w:t>Audio</w:t>
+      </w:r>
+      <w:r>
+        <w:rPr>
+          <w:rFonts w:ascii="Arial" w:hAnsi="Arial" w:cs="Arial"/>
+          <w:color w:val="000000"/>
+          <w:shd w:val="clear" w:color="auto" w:fill="FFFFFF"/>
+          <w:lang w:val="en-GB"/>
+        </w:rPr>
+        <w:t>32</w:t>
+      </w:r>
+      <w:r>
+        <w:rPr>
+          <w:rFonts w:ascii="Arial" w:hAnsi="Arial" w:cs="Arial"/>
+          <w:color w:val="000000"/>
+          <w:shd w:val="clear" w:color="auto" w:fill="FFFFFF"/>
+          <w:lang w:val="en-GB"/>
+        </w:rPr>
+        <w:t xml:space="preserve"> </w:t>
+      </w:r>
+      <w:r>
+        <w:rPr>
+          <w:rFonts w:ascii="Arial" w:hAnsi="Arial" w:cs="Arial"/>
+          <w:color w:val="000000"/>
+          <w:shd w:val="clear" w:color="auto" w:fill="FFFFFF"/>
+          <w:lang w:val="en-GB"/>
+        </w:rPr>
+        <w:sym w:font="Wingdings" w:char="F0E0"/>
+      </w:r>
+      <w:r>
+        <w:rPr>
+          <w:rFonts w:ascii="Arial" w:hAnsi="Arial" w:cs="Arial"/>
+          <w:color w:val="000000"/>
+          <w:shd w:val="clear" w:color="auto" w:fill="FFFFFF"/>
+          <w:lang w:val="en-GB"/>
+        </w:rPr>
+        <w:t xml:space="preserve">  </w:t>
+      </w:r>
+      <w:r>
+        <w:rPr>
+          <w:rFonts w:ascii="Arial" w:hAnsi="Arial" w:cs="Arial"/>
+          <w:color w:val="000000"/>
+          <w:shd w:val="clear" w:color="auto" w:fill="FFFFFF"/>
+          <w:lang w:val="en-GB"/>
+        </w:rPr>
+        <w:t>"Aerosol of my Love" Kevin MacLeod (incompetech.com)</w:t>
+      </w:r>
+      <w:r>
+        <w:rPr>
+          <w:rFonts w:ascii="Arial" w:hAnsi="Arial" w:cs="Arial"/>
+          <w:color w:val="000000"/>
+          <w:lang w:val="en-GB"/>
+        </w:rPr>
+        <w:br/>
+      </w:r>
+      <w:r>
+        <w:rPr>
+          <w:rFonts w:ascii="Arial" w:hAnsi="Arial" w:cs="Arial"/>
+          <w:color w:val="000000"/>
           <w:shd w:val="clear" w:color="auto" w:fill="FFFFFF"/>
           <w:lang w:val="en-GB"/>
         </w:rPr>
@@ -2656,11 +3426,7 @@
       <w:r>
         <w:rPr>
           <w:rFonts w:ascii="Arial" w:hAnsi="Arial" w:cs="Arial"/>
-          <w:b/>
-          <w:bCs/>
-          <w:color w:val="000000"/>
-          <w:sz w:val="15"/>
-          <w:szCs w:val="15"/>
+          <w:color w:val="000000"/>
           <w:lang w:val="en-GB"/>
         </w:rPr>
         <w:br/>
@@ -2670,10 +3436,6 @@
           <w:rPr>
             <w:rStyle w:val="Hipervnculo"/>
             <w:rFonts w:ascii="Arial" w:hAnsi="Arial" w:cs="Arial"/>
-            <w:b/>
-            <w:bCs/>
-            <w:sz w:val="15"/>
-            <w:szCs w:val="15"/>
             <w:shd w:val="clear" w:color="auto" w:fill="FFFFFF"/>
             <w:lang w:val="en-GB"/>
           </w:rPr>
@@ -2685,11 +3447,7 @@
       <w:pPr>
         <w:rPr>
           <w:rFonts w:ascii="Arial" w:hAnsi="Arial" w:cs="Arial"/>
-          <w:b/>
-          <w:bCs/>
-          <w:color w:val="000000"/>
-          <w:sz w:val="15"/>
-          <w:szCs w:val="15"/>
+          <w:color w:val="000000"/>
           <w:shd w:val="clear" w:color="auto" w:fill="FFFFFF"/>
           <w:lang w:val="en-GB"/>
         </w:rPr>
@@ -2697,36 +3455,69 @@
       <w:r>
         <w:rPr>
           <w:rFonts w:ascii="Arial" w:hAnsi="Arial" w:cs="Arial"/>
-          <w:b/>
-          <w:bCs/>
-          <w:color w:val="000000"/>
-          <w:sz w:val="15"/>
-          <w:szCs w:val="15"/>
-          <w:shd w:val="clear" w:color="auto" w:fill="FFFFFF"/>
-          <w:lang w:val="en-GB"/>
-        </w:rPr>
-        <w:t>"Neon Laser Horizon" Kevin MacLeod (incompetech.com)</w:t>
-      </w:r>
-      <w:r>
-        <w:rPr>
-          <w:rFonts w:ascii="Arial" w:hAnsi="Arial" w:cs="Arial"/>
-          <w:b/>
-          <w:bCs/>
-          <w:color w:val="000000"/>
-          <w:sz w:val="15"/>
-          <w:szCs w:val="15"/>
-          <w:lang w:val="en-GB"/>
-        </w:rPr>
-        <w:br/>
-      </w:r>
-      <w:r>
-        <w:rPr>
-          <w:rFonts w:ascii="Arial" w:hAnsi="Arial" w:cs="Arial"/>
-          <w:b/>
-          <w:bCs/>
-          <w:color w:val="000000"/>
-          <w:sz w:val="15"/>
-          <w:szCs w:val="15"/>
+          <w:color w:val="000000"/>
+          <w:shd w:val="clear" w:color="auto" w:fill="FFFFFF"/>
+          <w:lang w:val="en-GB"/>
+        </w:rPr>
+        <w:t>Audio</w:t>
+      </w:r>
+      <w:r>
+        <w:rPr>
+          <w:rFonts w:ascii="Arial" w:hAnsi="Arial" w:cs="Arial"/>
+          <w:color w:val="000000"/>
+          <w:shd w:val="clear" w:color="auto" w:fill="FFFFFF"/>
+          <w:lang w:val="en-GB"/>
+        </w:rPr>
+        <w:t>33</w:t>
+      </w:r>
+      <w:r>
+        <w:rPr>
+          <w:rFonts w:ascii="Arial" w:hAnsi="Arial" w:cs="Arial"/>
+          <w:color w:val="000000"/>
+          <w:shd w:val="clear" w:color="auto" w:fill="FFFFFF"/>
+          <w:lang w:val="en-GB"/>
+        </w:rPr>
+        <w:t xml:space="preserve"> </w:t>
+      </w:r>
+      <w:r>
+        <w:rPr>
+          <w:rFonts w:ascii="Arial" w:hAnsi="Arial" w:cs="Arial"/>
+          <w:color w:val="000000"/>
+          <w:shd w:val="clear" w:color="auto" w:fill="FFFFFF"/>
+          <w:lang w:val="en-GB"/>
+        </w:rPr>
+        <w:sym w:font="Wingdings" w:char="F0E0"/>
+      </w:r>
+      <w:r>
+        <w:rPr>
+          <w:rFonts w:ascii="Arial" w:hAnsi="Arial" w:cs="Arial"/>
+          <w:color w:val="000000"/>
+          <w:shd w:val="clear" w:color="auto" w:fill="FFFFFF"/>
+          <w:lang w:val="en-GB"/>
+        </w:rPr>
+        <w:t xml:space="preserve">  </w:t>
+      </w:r>
+      <w:r>
+        <w:rPr>
+          <w:rFonts w:ascii="Arial" w:hAnsi="Arial" w:cs="Arial"/>
+          <w:color w:val="000000"/>
+          <w:shd w:val="clear" w:color="auto" w:fill="FFFFFF"/>
+          <w:lang w:val="en-GB"/>
+        </w:rPr>
+        <w:t>"Hillbilly Swing" Kevin MacLeod (incompetech.com)</w:t>
+      </w:r>
+      <w:r>
+        <w:rPr>
+          <w:rFonts w:ascii="Arial" w:hAnsi="Arial" w:cs="Arial"/>
+          <w:color w:val="000000"/>
+          <w:lang w:val="en-GB"/>
+        </w:rPr>
+        <w:br/>
+      </w:r>
+      <w:r>
+        <w:rPr>
+          <w:rFonts w:ascii="Arial" w:hAnsi="Arial" w:cs="Arial"/>
+          <w:color w:val="000000"/>
           <w:shd w:val="clear" w:color="auto" w:fill="FFFFFF"/>
           <w:lang w:val="en-GB"/>
         </w:rPr>
@@ -2735,11 +3526,7 @@
       <w:r>
         <w:rPr>
           <w:rFonts w:ascii="Arial" w:hAnsi="Arial" w:cs="Arial"/>
-          <w:b/>
-          <w:bCs/>
-          <w:color w:val="000000"/>
-          <w:sz w:val="15"/>
-          <w:szCs w:val="15"/>
+          <w:color w:val="000000"/>
           <w:lang w:val="en-GB"/>
         </w:rPr>
         <w:br/>
@@ -2749,10 +3536,6 @@
           <w:rPr>
             <w:rStyle w:val="Hipervnculo"/>
             <w:rFonts w:ascii="Arial" w:hAnsi="Arial" w:cs="Arial"/>
-            <w:b/>
-            <w:bCs/>
-            <w:sz w:val="15"/>
-            <w:szCs w:val="15"/>
             <w:shd w:val="clear" w:color="auto" w:fill="FFFFFF"/>
             <w:lang w:val="en-GB"/>
           </w:rPr>
@@ -2763,196 +3546,8 @@
     <w:p>
       <w:pPr>
         <w:rPr>
-          <w:rFonts w:ascii="Arial" w:hAnsi="Arial" w:cs="Arial"/>
-          <w:b/>
-          <w:bCs/>
-          <w:color w:val="000000"/>
-          <w:sz w:val="15"/>
-          <w:szCs w:val="15"/>
-          <w:shd w:val="clear" w:color="auto" w:fill="FFFFFF"/>
-          <w:lang w:val="en-GB"/>
-        </w:rPr>
-      </w:pPr>
-      <w:r>
-        <w:rPr>
-          <w:rFonts w:ascii="Arial" w:hAnsi="Arial" w:cs="Arial"/>
-          <w:b/>
-          <w:bCs/>
-          <w:color w:val="000000"/>
-          <w:sz w:val="15"/>
-          <w:szCs w:val="15"/>
-          <w:shd w:val="clear" w:color="auto" w:fill="FFFFFF"/>
-          <w:lang w:val="en-GB"/>
-        </w:rPr>
-        <w:t>"Bleeping Demo" Kevin MacLeod (incompetech.com)</w:t>
-      </w:r>
-      <w:r>
-        <w:rPr>
-          <w:rFonts w:ascii="Arial" w:hAnsi="Arial" w:cs="Arial"/>
-          <w:b/>
-          <w:bCs/>
-          <w:color w:val="000000"/>
-          <w:sz w:val="15"/>
-          <w:szCs w:val="15"/>
-          <w:lang w:val="en-GB"/>
-        </w:rPr>
-        <w:br/>
-      </w:r>
-      <w:r>
-        <w:rPr>
-          <w:rFonts w:ascii="Arial" w:hAnsi="Arial" w:cs="Arial"/>
-          <w:b/>
-          <w:bCs/>
-          <w:color w:val="000000"/>
-          <w:sz w:val="15"/>
-          <w:szCs w:val="15"/>
-          <w:shd w:val="clear" w:color="auto" w:fill="FFFFFF"/>
-          <w:lang w:val="en-GB"/>
-        </w:rPr>
-        <w:t>Licensed under Creative Commons: By Attribution 4.0 License</w:t>
-      </w:r>
-      <w:r>
-        <w:rPr>
-          <w:rFonts w:ascii="Arial" w:hAnsi="Arial" w:cs="Arial"/>
-          <w:b/>
-          <w:bCs/>
-          <w:color w:val="000000"/>
-          <w:sz w:val="15"/>
-          <w:szCs w:val="15"/>
-          <w:lang w:val="en-GB"/>
-        </w:rPr>
-        <w:br/>
-      </w:r>
-      <w:hyperlink r:id="rId41" w:history="1">
-        <w:r>
-          <w:rPr>
-            <w:rStyle w:val="Hipervnculo"/>
-            <w:rFonts w:ascii="Arial" w:hAnsi="Arial" w:cs="Arial"/>
-            <w:b/>
-            <w:bCs/>
-            <w:sz w:val="15"/>
-            <w:szCs w:val="15"/>
-            <w:shd w:val="clear" w:color="auto" w:fill="FFFFFF"/>
-            <w:lang w:val="en-GB"/>
-          </w:rPr>
-          <w:t>http://creativecommons.org/licenses/by/4.0/</w:t>
-        </w:r>
-      </w:hyperlink>
-    </w:p>
-    <w:p>
-      <w:pPr>
-        <w:rPr>
-          <w:rFonts w:ascii="Arial" w:hAnsi="Arial" w:cs="Arial"/>
-          <w:b/>
-          <w:bCs/>
-          <w:color w:val="000000"/>
-          <w:sz w:val="15"/>
-          <w:szCs w:val="15"/>
-          <w:shd w:val="clear" w:color="auto" w:fill="FFFFFF"/>
-          <w:lang w:val="en-GB"/>
-        </w:rPr>
-      </w:pPr>
-    </w:p>
-    <w:p>
-      <w:pPr>
-        <w:rPr>
-          <w:rFonts w:ascii="Arial" w:hAnsi="Arial" w:cs="Arial"/>
-          <w:b/>
-          <w:bCs/>
-          <w:color w:val="000000"/>
-          <w:sz w:val="15"/>
-          <w:szCs w:val="15"/>
-          <w:shd w:val="clear" w:color="auto" w:fill="FFFFFF"/>
-          <w:lang w:val="en-GB"/>
-        </w:rPr>
-      </w:pPr>
-      <w:r>
-        <w:rPr>
-          <w:rFonts w:ascii="Arial" w:hAnsi="Arial" w:cs="Arial"/>
-          <w:b/>
-          <w:bCs/>
-          <w:color w:val="000000"/>
-          <w:sz w:val="15"/>
-          <w:szCs w:val="15"/>
-          <w:shd w:val="clear" w:color="auto" w:fill="FFFFFF"/>
-          <w:lang w:val="en-GB"/>
-        </w:rPr>
-        <w:t>"Hillbilly Swing" Kevin MacLeod (incompetech.com)</w:t>
-      </w:r>
-      <w:r>
-        <w:rPr>
-          <w:rFonts w:ascii="Arial" w:hAnsi="Arial" w:cs="Arial"/>
-          <w:b/>
-          <w:bCs/>
-          <w:color w:val="000000"/>
-          <w:sz w:val="15"/>
-          <w:szCs w:val="15"/>
-          <w:lang w:val="en-GB"/>
-        </w:rPr>
-        <w:br/>
-      </w:r>
-      <w:r>
-        <w:rPr>
-          <w:rFonts w:ascii="Arial" w:hAnsi="Arial" w:cs="Arial"/>
-          <w:b/>
-          <w:bCs/>
-          <w:color w:val="000000"/>
-          <w:sz w:val="15"/>
-          <w:szCs w:val="15"/>
-          <w:shd w:val="clear" w:color="auto" w:fill="FFFFFF"/>
-          <w:lang w:val="en-GB"/>
-        </w:rPr>
-        <w:t>Licensed under Creative Commons: By Attribution 4.0 License</w:t>
-      </w:r>
-      <w:r>
-        <w:rPr>
-          <w:rFonts w:ascii="Arial" w:hAnsi="Arial" w:cs="Arial"/>
-          <w:b/>
-          <w:bCs/>
-          <w:color w:val="000000"/>
-          <w:sz w:val="15"/>
-          <w:szCs w:val="15"/>
-          <w:lang w:val="en-GB"/>
-        </w:rPr>
-        <w:br/>
-      </w:r>
-      <w:hyperlink r:id="rId42" w:history="1">
-        <w:r>
-          <w:rPr>
-            <w:rStyle w:val="Hipervnculo"/>
-            <w:rFonts w:ascii="Arial" w:hAnsi="Arial" w:cs="Arial"/>
-            <w:b/>
-            <w:bCs/>
-            <w:sz w:val="15"/>
-            <w:szCs w:val="15"/>
-            <w:shd w:val="clear" w:color="auto" w:fill="FFFFFF"/>
-            <w:lang w:val="en-GB"/>
-          </w:rPr>
-          <w:t>http://creativecommons.org/licenses/by/4.0/</w:t>
-        </w:r>
-      </w:hyperlink>
-    </w:p>
-    <w:p>
-      <w:pPr>
-        <w:rPr>
           <w:rStyle w:val="Hipervnculo"/>
-          <w:lang w:val="en-GB"/>
-        </w:rPr>
-      </w:pPr>
-      <w:hyperlink r:id="rId43" w:history="1">
-        <w:r>
-          <w:rPr>
-            <w:rStyle w:val="Hipervnculo"/>
-            <w:lang w:val="en-GB"/>
-          </w:rPr>
-          <w:t>https://incompetech.com/music/royalty-free/music.html</w:t>
-        </w:r>
-      </w:hyperlink>
-    </w:p>
-    <w:p>
-      <w:pPr>
-        <w:rPr>
-          <w:u w:val="single"/>
+          <w:rFonts w:ascii="Arial" w:hAnsi="Arial" w:cs="Arial"/>
           <w:lang w:val="en-GB"/>
         </w:rPr>
       </w:pPr>
@@ -3394,6 +3989,7 @@
   <w:style w:type="paragraph" w:default="1" w:styleId="Normal">
     <w:name w:val="Normal"/>
     <w:qFormat/>
+    <w:rsid w:val="002A6B0E"/>
   </w:style>
   <w:style w:type="character" w:default="1" w:styleId="Fuentedeprrafopredeter">
     <w:name w:val="Default Paragraph Font"/>

--- a/Referencias y elementos utilizados.docx
+++ b/Referencias y elementos utilizados.docx
@@ -8,52 +8,24 @@
           <w:rFonts w:ascii="Arial" w:hAnsi="Arial" w:cs="Arial"/>
         </w:rPr>
       </w:pPr>
-      <w:r>
-        <w:rPr>
-          <w:rFonts w:ascii="Arial" w:hAnsi="Arial" w:cs="Arial"/>
-        </w:rPr>
-        <w:fldChar w:fldCharType="begin"/>
-      </w:r>
-      <w:r>
-        <w:rPr>
-          <w:rFonts w:ascii="Arial" w:hAnsi="Arial" w:cs="Arial"/>
-        </w:rPr>
-        <w:instrText>HYPERLINK "https://kenney.nl/assets/jumper-pack"</w:instrText>
-      </w:r>
-      <w:r>
-        <w:rPr>
-          <w:rFonts w:ascii="Arial" w:hAnsi="Arial" w:cs="Arial"/>
-        </w:rPr>
-      </w:r>
-      <w:r>
-        <w:rPr>
-          <w:rFonts w:ascii="Arial" w:hAnsi="Arial" w:cs="Arial"/>
-        </w:rPr>
-        <w:fldChar w:fldCharType="separate"/>
-      </w:r>
-      <w:r>
+      <w:hyperlink r:id="rId7" w:history="1">
+        <w:r>
+          <w:rPr>
+            <w:rStyle w:val="Hipervnculo"/>
+            <w:rFonts w:ascii="Arial" w:hAnsi="Arial" w:cs="Arial"/>
+          </w:rPr>
+          <w:t>https://kenney.nl/assets/jumper-pack</w:t>
+        </w:r>
+      </w:hyperlink>
+    </w:p>
+    <w:p>
+      <w:pPr>
         <w:rPr>
           <w:rStyle w:val="Hipervnculo"/>
           <w:rFonts w:ascii="Arial" w:hAnsi="Arial" w:cs="Arial"/>
         </w:rPr>
-        <w:t>https://kenney.nl/assets/jumper-pack</w:t>
-      </w:r>
-      <w:r>
-        <w:rPr>
-          <w:rStyle w:val="Hipervnculo"/>
-          <w:rFonts w:ascii="Arial" w:hAnsi="Arial" w:cs="Arial"/>
-        </w:rPr>
-        <w:fldChar w:fldCharType="end"/>
-      </w:r>
-    </w:p>
-    <w:p>
-      <w:pPr>
-        <w:rPr>
-          <w:rStyle w:val="Hipervnculo"/>
-          <w:rFonts w:ascii="Arial" w:hAnsi="Arial" w:cs="Arial"/>
-        </w:rPr>
-      </w:pPr>
-      <w:hyperlink r:id="rId7" w:history="1">
+      </w:pPr>
+      <w:hyperlink r:id="rId8" w:history="1">
         <w:r>
           <w:rPr>
             <w:rStyle w:val="Hipervnculo"/>
@@ -122,115 +94,6 @@
           <w:lang w:val="en-GB"/>
         </w:rPr>
         <w:t>"Sergio's Magic Dustbin " Kevin MacLeod (incompetech.com)</w:t>
-      </w:r>
-      <w:r>
-        <w:rPr>
-          <w:rFonts w:ascii="Arial" w:hAnsi="Arial" w:cs="Arial"/>
-          <w:color w:val="000000"/>
-          <w:lang w:val="en-GB"/>
-        </w:rPr>
-        <w:br/>
-      </w:r>
-      <w:r>
-        <w:rPr>
-          <w:rFonts w:ascii="Arial" w:hAnsi="Arial" w:cs="Arial"/>
-          <w:color w:val="000000"/>
-          <w:shd w:val="clear" w:color="auto" w:fill="FFFFFF"/>
-          <w:lang w:val="en-GB"/>
-        </w:rPr>
-        <w:t>Licensed under Creative Commons: By Attribution 4.0 License</w:t>
-      </w:r>
-      <w:r>
-        <w:rPr>
-          <w:rFonts w:ascii="Arial" w:hAnsi="Arial" w:cs="Arial"/>
-          <w:color w:val="000000"/>
-          <w:lang w:val="en-GB"/>
-        </w:rPr>
-        <w:br/>
-      </w:r>
-      <w:hyperlink r:id="rId8" w:history="1">
-        <w:r>
-          <w:rPr>
-            <w:rStyle w:val="Hipervnculo"/>
-            <w:rFonts w:ascii="Arial" w:hAnsi="Arial" w:cs="Arial"/>
-            <w:shd w:val="clear" w:color="auto" w:fill="FFFFFF"/>
-            <w:lang w:val="en-GB"/>
-          </w:rPr>
-          <w:t>http://creativecommons.org/licenses/by/4.0/</w:t>
-        </w:r>
-      </w:hyperlink>
-    </w:p>
-    <w:p>
-      <w:pPr>
-        <w:rPr>
-          <w:rFonts w:ascii="Arial" w:hAnsi="Arial" w:cs="Arial"/>
-          <w:color w:val="000000"/>
-          <w:shd w:val="clear" w:color="auto" w:fill="FFFFFF"/>
-          <w:lang w:val="en-GB"/>
-        </w:rPr>
-      </w:pPr>
-      <w:r>
-        <w:rPr>
-          <w:rFonts w:ascii="Arial" w:hAnsi="Arial" w:cs="Arial"/>
-          <w:color w:val="000000"/>
-          <w:shd w:val="clear" w:color="auto" w:fill="FFFFFF"/>
-          <w:lang w:val="en-GB"/>
-        </w:rPr>
-        <w:t>Audio</w:t>
-      </w:r>
-      <w:r>
-        <w:rPr>
-          <w:rFonts w:ascii="Arial" w:hAnsi="Arial" w:cs="Arial"/>
-          <w:color w:val="000000"/>
-          <w:shd w:val="clear" w:color="auto" w:fill="FFFFFF"/>
-          <w:lang w:val="en-GB"/>
-        </w:rPr>
-        <w:t>2</w:t>
-      </w:r>
-      <w:r>
-        <w:rPr>
-          <w:rFonts w:ascii="Arial" w:hAnsi="Arial" w:cs="Arial"/>
-          <w:color w:val="000000"/>
-          <w:shd w:val="clear" w:color="auto" w:fill="FFFFFF"/>
-          <w:lang w:val="en-GB"/>
-        </w:rPr>
-        <w:t xml:space="preserve"> </w:t>
-      </w:r>
-      <w:r>
-        <w:rPr>
-          <w:rFonts w:ascii="Arial" w:hAnsi="Arial" w:cs="Arial"/>
-          <w:color w:val="000000"/>
-          <w:shd w:val="clear" w:color="auto" w:fill="FFFFFF"/>
-          <w:lang w:val="en-GB"/>
-        </w:rPr>
-        <w:sym w:font="Wingdings" w:char="F0E0"/>
-      </w:r>
-      <w:r>
-        <w:rPr>
-          <w:rFonts w:ascii="Arial" w:hAnsi="Arial" w:cs="Arial"/>
-          <w:color w:val="000000"/>
-          <w:shd w:val="clear" w:color="auto" w:fill="FFFFFF"/>
-          <w:lang w:val="en-GB"/>
-        </w:rPr>
-        <w:t xml:space="preserve"> </w:t>
-      </w:r>
-      <w:r>
-        <w:rPr>
-          <w:rFonts w:ascii="Arial" w:hAnsi="Arial" w:cs="Arial"/>
-          <w:color w:val="000000"/>
-          <w:shd w:val="clear" w:color="auto" w:fill="FFFFFF"/>
-          <w:lang w:val="en-GB"/>
-        </w:rPr>
-        <w:t xml:space="preserve"> </w:t>
-      </w:r>
-      <w:r>
-        <w:rPr>
-          <w:rFonts w:ascii="Arial" w:hAnsi="Arial" w:cs="Arial"/>
-          <w:color w:val="000000"/>
-          <w:shd w:val="clear" w:color="auto" w:fill="FFFFFF"/>
-          <w:lang w:val="en-GB"/>
-        </w:rPr>
-        <w:t>"Mesmerizing Galaxy " Kevin MacLeod (incompetech.com)</w:t>
       </w:r>
       <w:r>
         <w:rPr>
@@ -294,7 +157,7 @@
           <w:shd w:val="clear" w:color="auto" w:fill="FFFFFF"/>
           <w:lang w:val="en-GB"/>
         </w:rPr>
-        <w:t>3</w:t>
+        <w:t>2</w:t>
       </w:r>
       <w:r>
         <w:rPr>
@@ -339,7 +202,7 @@
           <w:shd w:val="clear" w:color="auto" w:fill="FFFFFF"/>
           <w:lang w:val="en-GB"/>
         </w:rPr>
-        <w:t>"Lord of the Rangs " Kevin MacLeod (incompetech.com)</w:t>
+        <w:t>"Mesmerizing Galaxy " Kevin MacLeod (incompetech.com)</w:t>
       </w:r>
       <w:r>
         <w:rPr>
@@ -403,7 +266,7 @@
           <w:shd w:val="clear" w:color="auto" w:fill="FFFFFF"/>
           <w:lang w:val="en-GB"/>
         </w:rPr>
-        <w:t>4</w:t>
+        <w:t>3</w:t>
       </w:r>
       <w:r>
         <w:rPr>
@@ -448,7 +311,7 @@
           <w:shd w:val="clear" w:color="auto" w:fill="FFFFFF"/>
           <w:lang w:val="en-GB"/>
         </w:rPr>
-        <w:t>"Galactic Rap " Kevin MacLeod (incompetech.com)</w:t>
+        <w:t>"Lord of the Rangs " Kevin MacLeod (incompetech.com)</w:t>
       </w:r>
       <w:r>
         <w:rPr>
@@ -512,7 +375,7 @@
           <w:shd w:val="clear" w:color="auto" w:fill="FFFFFF"/>
           <w:lang w:val="en-GB"/>
         </w:rPr>
-        <w:t>5</w:t>
+        <w:t>4</w:t>
       </w:r>
       <w:r>
         <w:rPr>
@@ -557,7 +420,7 @@
           <w:shd w:val="clear" w:color="auto" w:fill="FFFFFF"/>
           <w:lang w:val="en-GB"/>
         </w:rPr>
-        <w:t>"Equatorial Complex " Kevin MacLeod (incompetech.com)</w:t>
+        <w:t>"Galactic Rap " Kevin MacLeod (incompetech.com)</w:t>
       </w:r>
       <w:r>
         <w:rPr>
@@ -599,8 +462,8 @@
     <w:p>
       <w:pPr>
         <w:rPr>
-          <w:rStyle w:val="Hipervnculo"/>
-          <w:rFonts w:ascii="Arial" w:hAnsi="Arial" w:cs="Arial"/>
+          <w:rFonts w:ascii="Arial" w:hAnsi="Arial" w:cs="Arial"/>
+          <w:color w:val="000000"/>
           <w:shd w:val="clear" w:color="auto" w:fill="FFFFFF"/>
           <w:lang w:val="en-GB"/>
         </w:rPr>
@@ -621,7 +484,7 @@
           <w:shd w:val="clear" w:color="auto" w:fill="FFFFFF"/>
           <w:lang w:val="en-GB"/>
         </w:rPr>
-        <w:t>6</w:t>
+        <w:t>5</w:t>
       </w:r>
       <w:r>
         <w:rPr>
@@ -666,7 +529,7 @@
           <w:shd w:val="clear" w:color="auto" w:fill="FFFFFF"/>
           <w:lang w:val="en-GB"/>
         </w:rPr>
-        <w:t>"Brain Dance" Kevin MacLeod (incompetech.com)</w:t>
+        <w:t>"Equatorial Complex " Kevin MacLeod (incompetech.com)</w:t>
       </w:r>
       <w:r>
         <w:rPr>
@@ -708,8 +571,8 @@
     <w:p>
       <w:pPr>
         <w:rPr>
-          <w:rFonts w:ascii="Arial" w:hAnsi="Arial" w:cs="Arial"/>
-          <w:color w:val="000000"/>
+          <w:rStyle w:val="Hipervnculo"/>
+          <w:rFonts w:ascii="Arial" w:hAnsi="Arial" w:cs="Arial"/>
           <w:shd w:val="clear" w:color="auto" w:fill="FFFFFF"/>
           <w:lang w:val="en-GB"/>
         </w:rPr>
@@ -730,7 +593,7 @@
           <w:shd w:val="clear" w:color="auto" w:fill="FFFFFF"/>
           <w:lang w:val="en-GB"/>
         </w:rPr>
-        <w:t>7</w:t>
+        <w:t>6</w:t>
       </w:r>
       <w:r>
         <w:rPr>
@@ -775,7 +638,7 @@
           <w:shd w:val="clear" w:color="auto" w:fill="FFFFFF"/>
           <w:lang w:val="en-GB"/>
         </w:rPr>
-        <w:t>"Vibing Over Venus" Kevin MacLeod (incompetech.com)</w:t>
+        <w:t>"Brain Dance" Kevin MacLeod (incompetech.com)</w:t>
       </w:r>
       <w:r>
         <w:rPr>
@@ -839,7 +702,7 @@
           <w:shd w:val="clear" w:color="auto" w:fill="FFFFFF"/>
           <w:lang w:val="en-GB"/>
         </w:rPr>
-        <w:t>8</w:t>
+        <w:t>7</w:t>
       </w:r>
       <w:r>
         <w:rPr>
@@ -884,7 +747,7 @@
           <w:shd w:val="clear" w:color="auto" w:fill="FFFFFF"/>
           <w:lang w:val="en-GB"/>
         </w:rPr>
-        <w:t>"Southern Gothic" Kevin MacLeod (incompetech.com)</w:t>
+        <w:t>"Vibing Over Venus" Kevin MacLeod (incompetech.com)</w:t>
       </w:r>
       <w:r>
         <w:rPr>
@@ -948,7 +811,7 @@
           <w:shd w:val="clear" w:color="auto" w:fill="FFFFFF"/>
           <w:lang w:val="en-GB"/>
         </w:rPr>
-        <w:t>9</w:t>
+        <w:t>8</w:t>
       </w:r>
       <w:r>
         <w:rPr>
@@ -993,7 +856,7 @@
           <w:shd w:val="clear" w:color="auto" w:fill="FFFFFF"/>
           <w:lang w:val="en-GB"/>
         </w:rPr>
-        <w:t>"Morning" Kevin MacLeod (incompetech.com)</w:t>
+        <w:t>"Southern Gothic" Kevin MacLeod (incompetech.com)</w:t>
       </w:r>
       <w:r>
         <w:rPr>
@@ -1048,16 +911,16 @@
           <w:shd w:val="clear" w:color="auto" w:fill="FFFFFF"/>
           <w:lang w:val="en-GB"/>
         </w:rPr>
-        <w:t>Audio1</w:t>
-      </w:r>
-      <w:r>
-        <w:rPr>
-          <w:rFonts w:ascii="Arial" w:hAnsi="Arial" w:cs="Arial"/>
-          <w:color w:val="000000"/>
-          <w:shd w:val="clear" w:color="auto" w:fill="FFFFFF"/>
-          <w:lang w:val="en-GB"/>
-        </w:rPr>
-        <w:t>0</w:t>
+        <w:t>Audio</w:t>
+      </w:r>
+      <w:r>
+        <w:rPr>
+          <w:rFonts w:ascii="Arial" w:hAnsi="Arial" w:cs="Arial"/>
+          <w:color w:val="000000"/>
+          <w:shd w:val="clear" w:color="auto" w:fill="FFFFFF"/>
+          <w:lang w:val="en-GB"/>
+        </w:rPr>
+        <w:t>9</w:t>
       </w:r>
       <w:r>
         <w:rPr>
@@ -1102,7 +965,7 @@
           <w:shd w:val="clear" w:color="auto" w:fill="FFFFFF"/>
           <w:lang w:val="en-GB"/>
         </w:rPr>
-        <w:t>"Evening" Kevin MacLeod (incompetech.com)</w:t>
+        <w:t>"Morning" Kevin MacLeod (incompetech.com)</w:t>
       </w:r>
       <w:r>
         <w:rPr>
@@ -1166,7 +1029,7 @@
           <w:shd w:val="clear" w:color="auto" w:fill="FFFFFF"/>
           <w:lang w:val="en-GB"/>
         </w:rPr>
-        <w:t>1</w:t>
+        <w:t>0</w:t>
       </w:r>
       <w:r>
         <w:rPr>
@@ -1193,16 +1056,25 @@
           <w:shd w:val="clear" w:color="auto" w:fill="FFFFFF"/>
           <w:lang w:val="en-GB"/>
         </w:rPr>
-        <w:t xml:space="preserve">  </w:t>
-      </w:r>
-      <w:r>
-        <w:rPr>
-          <w:rFonts w:ascii="Arial" w:hAnsi="Arial" w:cs="Arial"/>
-          <w:color w:val="000000"/>
-          <w:shd w:val="clear" w:color="auto" w:fill="FFFFFF"/>
-          <w:lang w:val="en-GB"/>
-        </w:rPr>
-        <w:t>"Goblin Tinker Soldier Spy" Kevin MacLeod (incompetech.com)</w:t>
+        <w:t xml:space="preserve"> </w:t>
+      </w:r>
+      <w:r>
+        <w:rPr>
+          <w:rFonts w:ascii="Arial" w:hAnsi="Arial" w:cs="Arial"/>
+          <w:color w:val="000000"/>
+          <w:shd w:val="clear" w:color="auto" w:fill="FFFFFF"/>
+          <w:lang w:val="en-GB"/>
+        </w:rPr>
+        <w:t xml:space="preserve"> </w:t>
+      </w:r>
+      <w:r>
+        <w:rPr>
+          <w:rFonts w:ascii="Arial" w:hAnsi="Arial" w:cs="Arial"/>
+          <w:color w:val="000000"/>
+          <w:shd w:val="clear" w:color="auto" w:fill="FFFFFF"/>
+          <w:lang w:val="en-GB"/>
+        </w:rPr>
+        <w:t>"Evening" Kevin MacLeod (incompetech.com)</w:t>
       </w:r>
       <w:r>
         <w:rPr>
@@ -1266,7 +1138,7 @@
           <w:shd w:val="clear" w:color="auto" w:fill="FFFFFF"/>
           <w:lang w:val="en-GB"/>
         </w:rPr>
-        <w:t>2</w:t>
+        <w:t>1</w:t>
       </w:r>
       <w:r>
         <w:rPr>
@@ -1302,7 +1174,7 @@
           <w:shd w:val="clear" w:color="auto" w:fill="FFFFFF"/>
           <w:lang w:val="en-GB"/>
         </w:rPr>
-        <w:t>"Paradise Found" Kevin MacLeod (incompetech.com)</w:t>
+        <w:t>"Goblin Tinker Soldier Spy" Kevin MacLeod (incompetech.com)</w:t>
       </w:r>
       <w:r>
         <w:rPr>
@@ -1366,7 +1238,7 @@
           <w:shd w:val="clear" w:color="auto" w:fill="FFFFFF"/>
           <w:lang w:val="en-GB"/>
         </w:rPr>
-        <w:t>3</w:t>
+        <w:t>2</w:t>
       </w:r>
       <w:r>
         <w:rPr>
@@ -1402,7 +1274,7 @@
           <w:shd w:val="clear" w:color="auto" w:fill="FFFFFF"/>
           <w:lang w:val="en-GB"/>
         </w:rPr>
-        <w:t>"Magic Escape Room" Kevin MacLeod (incompetech.com)</w:t>
+        <w:t>"Paradise Found" Kevin MacLeod (incompetech.com)</w:t>
       </w:r>
       <w:r>
         <w:rPr>
@@ -1457,7 +1329,6 @@
           <w:shd w:val="clear" w:color="auto" w:fill="FFFFFF"/>
           <w:lang w:val="en-GB"/>
         </w:rPr>
-        <w:lastRenderedPageBreak/>
         <w:t>Audio1</w:t>
       </w:r>
       <w:r>
@@ -1467,7 +1338,7 @@
           <w:shd w:val="clear" w:color="auto" w:fill="FFFFFF"/>
           <w:lang w:val="en-GB"/>
         </w:rPr>
-        <w:t>4</w:t>
+        <w:t>3</w:t>
       </w:r>
       <w:r>
         <w:rPr>
@@ -1503,27 +1374,7 @@
           <w:shd w:val="clear" w:color="auto" w:fill="FFFFFF"/>
           <w:lang w:val="en-GB"/>
         </w:rPr>
-        <w:t xml:space="preserve">"I Got a Stick </w:t>
-      </w:r>
-      <w:proofErr w:type="spellStart"/>
-      <w:r>
-        <w:rPr>
-          <w:rFonts w:ascii="Arial" w:hAnsi="Arial" w:cs="Arial"/>
-          <w:color w:val="000000"/>
-          <w:shd w:val="clear" w:color="auto" w:fill="FFFFFF"/>
-          <w:lang w:val="en-GB"/>
-        </w:rPr>
-        <w:t>Arr</w:t>
-      </w:r>
-      <w:proofErr w:type="spellEnd"/>
-      <w:r>
-        <w:rPr>
-          <w:rFonts w:ascii="Arial" w:hAnsi="Arial" w:cs="Arial"/>
-          <w:color w:val="000000"/>
-          <w:shd w:val="clear" w:color="auto" w:fill="FFFFFF"/>
-          <w:lang w:val="en-GB"/>
-        </w:rPr>
-        <w:t xml:space="preserve"> Bryan Teoh" Kevin MacLeod (incompetech.com)</w:t>
+        <w:t>"Magic Escape Room" Kevin MacLeod (incompetech.com)</w:t>
       </w:r>
       <w:r>
         <w:rPr>
@@ -1578,6 +1429,7 @@
           <w:shd w:val="clear" w:color="auto" w:fill="FFFFFF"/>
           <w:lang w:val="en-GB"/>
         </w:rPr>
+        <w:lastRenderedPageBreak/>
         <w:t>Audio1</w:t>
       </w:r>
       <w:r>
@@ -1587,7 +1439,7 @@
           <w:shd w:val="clear" w:color="auto" w:fill="FFFFFF"/>
           <w:lang w:val="en-GB"/>
         </w:rPr>
-        <w:t>5</w:t>
+        <w:t>4</w:t>
       </w:r>
       <w:r>
         <w:rPr>
@@ -1623,7 +1475,7 @@
           <w:shd w:val="clear" w:color="auto" w:fill="FFFFFF"/>
           <w:lang w:val="en-GB"/>
         </w:rPr>
-        <w:t>"I Got a Stick Feat James Gavins" Kevin MacLeod (incompetech.com)</w:t>
+        <w:t>"I Got a Stick Arr Bryan Teoh" Kevin MacLeod (incompetech.com)</w:t>
       </w:r>
       <w:r>
         <w:rPr>
@@ -1665,8 +1517,8 @@
     <w:p>
       <w:pPr>
         <w:rPr>
-          <w:rStyle w:val="Hipervnculo"/>
-          <w:rFonts w:ascii="Arial" w:hAnsi="Arial" w:cs="Arial"/>
+          <w:rFonts w:ascii="Arial" w:hAnsi="Arial" w:cs="Arial"/>
+          <w:color w:val="000000"/>
           <w:shd w:val="clear" w:color="auto" w:fill="FFFFFF"/>
           <w:lang w:val="en-GB"/>
         </w:rPr>
@@ -1687,7 +1539,7 @@
           <w:shd w:val="clear" w:color="auto" w:fill="FFFFFF"/>
           <w:lang w:val="en-GB"/>
         </w:rPr>
-        <w:t>6</w:t>
+        <w:t>5</w:t>
       </w:r>
       <w:r>
         <w:rPr>
@@ -1723,7 +1575,7 @@
           <w:shd w:val="clear" w:color="auto" w:fill="FFFFFF"/>
           <w:lang w:val="en-GB"/>
         </w:rPr>
-        <w:t>"Boogie Party" Kevin MacLeod (incompetech.com)</w:t>
+        <w:t>"I Got a Stick Feat James Gavins" Kevin MacLeod (incompetech.com)</w:t>
       </w:r>
       <w:r>
         <w:rPr>
@@ -1765,8 +1617,8 @@
     <w:p>
       <w:pPr>
         <w:rPr>
-          <w:rFonts w:ascii="Arial" w:hAnsi="Arial" w:cs="Arial"/>
-          <w:color w:val="000000"/>
+          <w:rStyle w:val="Hipervnculo"/>
+          <w:rFonts w:ascii="Arial" w:hAnsi="Arial" w:cs="Arial"/>
           <w:shd w:val="clear" w:color="auto" w:fill="FFFFFF"/>
           <w:lang w:val="en-GB"/>
         </w:rPr>
@@ -1787,7 +1639,7 @@
           <w:shd w:val="clear" w:color="auto" w:fill="FFFFFF"/>
           <w:lang w:val="en-GB"/>
         </w:rPr>
-        <w:t>7</w:t>
+        <w:t>6</w:t>
       </w:r>
       <w:r>
         <w:rPr>
@@ -1823,27 +1675,7 @@
           <w:shd w:val="clear" w:color="auto" w:fill="FFFFFF"/>
           <w:lang w:val="en-GB"/>
         </w:rPr>
-        <w:t xml:space="preserve">"Journey </w:t>
-      </w:r>
-      <w:proofErr w:type="gramStart"/>
-      <w:r>
-        <w:rPr>
-          <w:rFonts w:ascii="Arial" w:hAnsi="Arial" w:cs="Arial"/>
-          <w:color w:val="000000"/>
-          <w:shd w:val="clear" w:color="auto" w:fill="FFFFFF"/>
-          <w:lang w:val="en-GB"/>
-        </w:rPr>
-        <w:t>To</w:t>
-      </w:r>
-      <w:proofErr w:type="gramEnd"/>
-      <w:r>
-        <w:rPr>
-          <w:rFonts w:ascii="Arial" w:hAnsi="Arial" w:cs="Arial"/>
-          <w:color w:val="000000"/>
-          <w:shd w:val="clear" w:color="auto" w:fill="FFFFFF"/>
-          <w:lang w:val="en-GB"/>
-        </w:rPr>
-        <w:t xml:space="preserve"> Ascend" Kevin MacLeod (incompetech.com)</w:t>
+        <w:t>"Boogie Party" Kevin MacLeod (incompetech.com)</w:t>
       </w:r>
       <w:r>
         <w:rPr>
@@ -1907,7 +1739,7 @@
           <w:shd w:val="clear" w:color="auto" w:fill="FFFFFF"/>
           <w:lang w:val="en-GB"/>
         </w:rPr>
-        <w:t>8</w:t>
+        <w:t>7</w:t>
       </w:r>
       <w:r>
         <w:rPr>
@@ -1943,7 +1775,7 @@
           <w:shd w:val="clear" w:color="auto" w:fill="FFFFFF"/>
           <w:lang w:val="en-GB"/>
         </w:rPr>
-        <w:t>"Ethereal Relaxation" Kevin MacLeod (incompetech.com)</w:t>
+        <w:t>"Journey To Ascend" Kevin MacLeod (incompetech.com)</w:t>
       </w:r>
       <w:r>
         <w:rPr>
@@ -2007,7 +1839,7 @@
           <w:shd w:val="clear" w:color="auto" w:fill="FFFFFF"/>
           <w:lang w:val="en-GB"/>
         </w:rPr>
-        <w:t>9</w:t>
+        <w:t>8</w:t>
       </w:r>
       <w:r>
         <w:rPr>
@@ -2043,7 +1875,7 @@
           <w:shd w:val="clear" w:color="auto" w:fill="FFFFFF"/>
           <w:lang w:val="en-GB"/>
         </w:rPr>
-        <w:t>"Space Jazz" Kevin MacLeod (incompetech.com)</w:t>
+        <w:t>"Ethereal Relaxation" Kevin MacLeod (incompetech.com)</w:t>
       </w:r>
       <w:r>
         <w:rPr>
@@ -2098,25 +1930,25 @@
           <w:shd w:val="clear" w:color="auto" w:fill="FFFFFF"/>
           <w:lang w:val="en-GB"/>
         </w:rPr>
-        <w:t>Audio</w:t>
-      </w:r>
-      <w:r>
-        <w:rPr>
-          <w:rFonts w:ascii="Arial" w:hAnsi="Arial" w:cs="Arial"/>
-          <w:color w:val="000000"/>
-          <w:shd w:val="clear" w:color="auto" w:fill="FFFFFF"/>
-          <w:lang w:val="en-GB"/>
-        </w:rPr>
-        <w:t>2</w:t>
-      </w:r>
-      <w:r>
-        <w:rPr>
-          <w:rFonts w:ascii="Arial" w:hAnsi="Arial" w:cs="Arial"/>
-          <w:color w:val="000000"/>
-          <w:shd w:val="clear" w:color="auto" w:fill="FFFFFF"/>
-          <w:lang w:val="en-GB"/>
-        </w:rPr>
-        <w:t xml:space="preserve">0 </w:t>
+        <w:t>Audio1</w:t>
+      </w:r>
+      <w:r>
+        <w:rPr>
+          <w:rFonts w:ascii="Arial" w:hAnsi="Arial" w:cs="Arial"/>
+          <w:color w:val="000000"/>
+          <w:shd w:val="clear" w:color="auto" w:fill="FFFFFF"/>
+          <w:lang w:val="en-GB"/>
+        </w:rPr>
+        <w:t>9</w:t>
+      </w:r>
+      <w:r>
+        <w:rPr>
+          <w:rFonts w:ascii="Arial" w:hAnsi="Arial" w:cs="Arial"/>
+          <w:color w:val="000000"/>
+          <w:shd w:val="clear" w:color="auto" w:fill="FFFFFF"/>
+          <w:lang w:val="en-GB"/>
+        </w:rPr>
+        <w:t xml:space="preserve"> </w:t>
       </w:r>
       <w:r>
         <w:rPr>
@@ -2143,7 +1975,7 @@
           <w:shd w:val="clear" w:color="auto" w:fill="FFFFFF"/>
           <w:lang w:val="en-GB"/>
         </w:rPr>
-        <w:t>"Adventures in Adventureland" Kevin MacLeod (incompetech.com)</w:t>
+        <w:t>"Space Jazz" Kevin MacLeod (incompetech.com)</w:t>
       </w:r>
       <w:r>
         <w:rPr>
@@ -2198,25 +2030,25 @@
           <w:shd w:val="clear" w:color="auto" w:fill="FFFFFF"/>
           <w:lang w:val="en-GB"/>
         </w:rPr>
-        <w:t>Audio2</w:t>
-      </w:r>
-      <w:r>
-        <w:rPr>
-          <w:rFonts w:ascii="Arial" w:hAnsi="Arial" w:cs="Arial"/>
-          <w:color w:val="000000"/>
-          <w:shd w:val="clear" w:color="auto" w:fill="FFFFFF"/>
-          <w:lang w:val="en-GB"/>
-        </w:rPr>
-        <w:t>1</w:t>
-      </w:r>
-      <w:r>
-        <w:rPr>
-          <w:rFonts w:ascii="Arial" w:hAnsi="Arial" w:cs="Arial"/>
-          <w:color w:val="000000"/>
-          <w:shd w:val="clear" w:color="auto" w:fill="FFFFFF"/>
-          <w:lang w:val="en-GB"/>
-        </w:rPr>
-        <w:t xml:space="preserve"> </w:t>
+        <w:t>Audio</w:t>
+      </w:r>
+      <w:r>
+        <w:rPr>
+          <w:rFonts w:ascii="Arial" w:hAnsi="Arial" w:cs="Arial"/>
+          <w:color w:val="000000"/>
+          <w:shd w:val="clear" w:color="auto" w:fill="FFFFFF"/>
+          <w:lang w:val="en-GB"/>
+        </w:rPr>
+        <w:t>2</w:t>
+      </w:r>
+      <w:r>
+        <w:rPr>
+          <w:rFonts w:ascii="Arial" w:hAnsi="Arial" w:cs="Arial"/>
+          <w:color w:val="000000"/>
+          <w:shd w:val="clear" w:color="auto" w:fill="FFFFFF"/>
+          <w:lang w:val="en-GB"/>
+        </w:rPr>
+        <w:t xml:space="preserve">0 </w:t>
       </w:r>
       <w:r>
         <w:rPr>
@@ -2243,27 +2075,7 @@
           <w:shd w:val="clear" w:color="auto" w:fill="FFFFFF"/>
           <w:lang w:val="en-GB"/>
         </w:rPr>
-        <w:t xml:space="preserve">"Valse </w:t>
-      </w:r>
-      <w:proofErr w:type="spellStart"/>
-      <w:r>
-        <w:rPr>
-          <w:rFonts w:ascii="Arial" w:hAnsi="Arial" w:cs="Arial"/>
-          <w:color w:val="000000"/>
-          <w:shd w:val="clear" w:color="auto" w:fill="FFFFFF"/>
-          <w:lang w:val="en-GB"/>
-        </w:rPr>
-        <w:t>Gymnopedie</w:t>
-      </w:r>
-      <w:proofErr w:type="spellEnd"/>
-      <w:r>
-        <w:rPr>
-          <w:rFonts w:ascii="Arial" w:hAnsi="Arial" w:cs="Arial"/>
-          <w:color w:val="000000"/>
-          <w:shd w:val="clear" w:color="auto" w:fill="FFFFFF"/>
-          <w:lang w:val="en-GB"/>
-        </w:rPr>
-        <w:t>" Kevin MacLeod (incompetech.com)</w:t>
+        <w:t>"Adventures in Adventureland" Kevin MacLeod (incompetech.com)</w:t>
       </w:r>
       <w:r>
         <w:rPr>
@@ -2327,7 +2139,7 @@
           <w:shd w:val="clear" w:color="auto" w:fill="FFFFFF"/>
           <w:lang w:val="en-GB"/>
         </w:rPr>
-        <w:t>2</w:t>
+        <w:t>1</w:t>
       </w:r>
       <w:r>
         <w:rPr>
@@ -2363,27 +2175,7 @@
           <w:shd w:val="clear" w:color="auto" w:fill="FFFFFF"/>
           <w:lang w:val="en-GB"/>
         </w:rPr>
-        <w:t xml:space="preserve">"Funky </w:t>
-      </w:r>
-      <w:proofErr w:type="spellStart"/>
-      <w:r>
-        <w:rPr>
-          <w:rFonts w:ascii="Arial" w:hAnsi="Arial" w:cs="Arial"/>
-          <w:color w:val="000000"/>
-          <w:shd w:val="clear" w:color="auto" w:fill="FFFFFF"/>
-          <w:lang w:val="en-GB"/>
-        </w:rPr>
-        <w:t>Boxstep</w:t>
-      </w:r>
-      <w:proofErr w:type="spellEnd"/>
-      <w:r>
-        <w:rPr>
-          <w:rFonts w:ascii="Arial" w:hAnsi="Arial" w:cs="Arial"/>
-          <w:color w:val="000000"/>
-          <w:shd w:val="clear" w:color="auto" w:fill="FFFFFF"/>
-          <w:lang w:val="en-GB"/>
-        </w:rPr>
-        <w:t>" Kevin MacLeod (incompetech.com)</w:t>
+        <w:t>"Valse Gymnopedie" Kevin MacLeod (incompetech.com)</w:t>
       </w:r>
       <w:r>
         <w:rPr>
@@ -2447,7 +2239,7 @@
           <w:shd w:val="clear" w:color="auto" w:fill="FFFFFF"/>
           <w:lang w:val="en-GB"/>
         </w:rPr>
-        <w:t>3</w:t>
+        <w:t>2</w:t>
       </w:r>
       <w:r>
         <w:rPr>
@@ -2483,7 +2275,7 @@
           <w:shd w:val="clear" w:color="auto" w:fill="FFFFFF"/>
           <w:lang w:val="en-GB"/>
         </w:rPr>
-        <w:t>"Feral Angel Waltz" Kevin MacLeod (incompetech.com)</w:t>
+        <w:t>"Funky Boxstep" Kevin MacLeod (incompetech.com)</w:t>
       </w:r>
       <w:r>
         <w:rPr>
@@ -2547,7 +2339,7 @@
           <w:shd w:val="clear" w:color="auto" w:fill="FFFFFF"/>
           <w:lang w:val="en-GB"/>
         </w:rPr>
-        <w:t>4</w:t>
+        <w:t>3</w:t>
       </w:r>
       <w:r>
         <w:rPr>
@@ -2583,7 +2375,7 @@
           <w:shd w:val="clear" w:color="auto" w:fill="FFFFFF"/>
           <w:lang w:val="en-GB"/>
         </w:rPr>
-        <w:t>"Pleasant Porridge" Kevin MacLeod (incompetech.com)</w:t>
+        <w:t>"Feral Angel Waltz" Kevin MacLeod (incompetech.com)</w:t>
       </w:r>
       <w:r>
         <w:rPr>
@@ -2647,7 +2439,7 @@
           <w:shd w:val="clear" w:color="auto" w:fill="FFFFFF"/>
           <w:lang w:val="en-GB"/>
         </w:rPr>
-        <w:t>5</w:t>
+        <w:t>4</w:t>
       </w:r>
       <w:r>
         <w:rPr>
@@ -2683,7 +2475,7 @@
           <w:shd w:val="clear" w:color="auto" w:fill="FFFFFF"/>
           <w:lang w:val="en-GB"/>
         </w:rPr>
-        <w:t>"Late Night Radio" Kevin MacLeod (incompetech.com)</w:t>
+        <w:t>"Pleasant Porridge" Kevin MacLeod (incompetech.com)</w:t>
       </w:r>
       <w:r>
         <w:rPr>
@@ -2747,7 +2539,7 @@
           <w:shd w:val="clear" w:color="auto" w:fill="FFFFFF"/>
           <w:lang w:val="en-GB"/>
         </w:rPr>
-        <w:t>6</w:t>
+        <w:t>5</w:t>
       </w:r>
       <w:r>
         <w:rPr>
@@ -2783,27 +2575,7 @@
           <w:shd w:val="clear" w:color="auto" w:fill="FFFFFF"/>
           <w:lang w:val="en-GB"/>
         </w:rPr>
-        <w:t>"</w:t>
-      </w:r>
-      <w:proofErr w:type="spellStart"/>
-      <w:r>
-        <w:rPr>
-          <w:rFonts w:ascii="Arial" w:hAnsi="Arial" w:cs="Arial"/>
-          <w:color w:val="000000"/>
-          <w:shd w:val="clear" w:color="auto" w:fill="FFFFFF"/>
-          <w:lang w:val="en-GB"/>
-        </w:rPr>
-        <w:t>Ethernight</w:t>
-      </w:r>
-      <w:proofErr w:type="spellEnd"/>
-      <w:r>
-        <w:rPr>
-          <w:rFonts w:ascii="Arial" w:hAnsi="Arial" w:cs="Arial"/>
-          <w:color w:val="000000"/>
-          <w:shd w:val="clear" w:color="auto" w:fill="FFFFFF"/>
-          <w:lang w:val="en-GB"/>
-        </w:rPr>
-        <w:t xml:space="preserve"> Club" Kevin MacLeod (incompetech.com)</w:t>
+        <w:t>"Late Night Radio" Kevin MacLeod (incompetech.com)</w:t>
       </w:r>
       <w:r>
         <w:rPr>
@@ -2867,7 +2639,7 @@
           <w:shd w:val="clear" w:color="auto" w:fill="FFFFFF"/>
           <w:lang w:val="en-GB"/>
         </w:rPr>
-        <w:t>7</w:t>
+        <w:t>6</w:t>
       </w:r>
       <w:r>
         <w:rPr>
@@ -2903,7 +2675,7 @@
           <w:shd w:val="clear" w:color="auto" w:fill="FFFFFF"/>
           <w:lang w:val="en-GB"/>
         </w:rPr>
-        <w:t>"Guzheng City" Kevin MacLeod (incompetech.com)</w:t>
+        <w:t>"Ethernight Club" Kevin MacLeod (incompetech.com)</w:t>
       </w:r>
       <w:r>
         <w:rPr>
@@ -2958,7 +2730,6 @@
           <w:shd w:val="clear" w:color="auto" w:fill="FFFFFF"/>
           <w:lang w:val="en-GB"/>
         </w:rPr>
-        <w:lastRenderedPageBreak/>
         <w:t>Audio2</w:t>
       </w:r>
       <w:r>
@@ -2968,7 +2739,7 @@
           <w:shd w:val="clear" w:color="auto" w:fill="FFFFFF"/>
           <w:lang w:val="en-GB"/>
         </w:rPr>
-        <w:t>8</w:t>
+        <w:t>7</w:t>
       </w:r>
       <w:r>
         <w:rPr>
@@ -3004,7 +2775,7 @@
           <w:shd w:val="clear" w:color="auto" w:fill="FFFFFF"/>
           <w:lang w:val="en-GB"/>
         </w:rPr>
-        <w:t>"Big Drumming" Kevin MacLeod (incompetech.com)</w:t>
+        <w:t>"Guzheng City" Kevin MacLeod (incompetech.com)</w:t>
       </w:r>
       <w:r>
         <w:rPr>
@@ -3059,6 +2830,7 @@
           <w:shd w:val="clear" w:color="auto" w:fill="FFFFFF"/>
           <w:lang w:val="en-GB"/>
         </w:rPr>
+        <w:lastRenderedPageBreak/>
         <w:t>Audio2</w:t>
       </w:r>
       <w:r>
@@ -3068,7 +2840,7 @@
           <w:shd w:val="clear" w:color="auto" w:fill="FFFFFF"/>
           <w:lang w:val="en-GB"/>
         </w:rPr>
-        <w:t>9</w:t>
+        <w:t>8</w:t>
       </w:r>
       <w:r>
         <w:rPr>
@@ -3104,7 +2876,7 @@
           <w:shd w:val="clear" w:color="auto" w:fill="FFFFFF"/>
           <w:lang w:val="en-GB"/>
         </w:rPr>
-        <w:t>"Newer Wave" Kevin MacLeod (incompetech.com)</w:t>
+        <w:t>"Big Drumming" Kevin MacLeod (incompetech.com)</w:t>
       </w:r>
       <w:r>
         <w:rPr>
@@ -3159,25 +2931,25 @@
           <w:shd w:val="clear" w:color="auto" w:fill="FFFFFF"/>
           <w:lang w:val="en-GB"/>
         </w:rPr>
-        <w:t>Audio</w:t>
-      </w:r>
-      <w:r>
-        <w:rPr>
-          <w:rFonts w:ascii="Arial" w:hAnsi="Arial" w:cs="Arial"/>
-          <w:color w:val="000000"/>
-          <w:shd w:val="clear" w:color="auto" w:fill="FFFFFF"/>
-          <w:lang w:val="en-GB"/>
-        </w:rPr>
-        <w:t>3</w:t>
-      </w:r>
-      <w:r>
-        <w:rPr>
-          <w:rFonts w:ascii="Arial" w:hAnsi="Arial" w:cs="Arial"/>
-          <w:color w:val="000000"/>
-          <w:shd w:val="clear" w:color="auto" w:fill="FFFFFF"/>
-          <w:lang w:val="en-GB"/>
-        </w:rPr>
-        <w:t xml:space="preserve">0 </w:t>
+        <w:t>Audio2</w:t>
+      </w:r>
+      <w:r>
+        <w:rPr>
+          <w:rFonts w:ascii="Arial" w:hAnsi="Arial" w:cs="Arial"/>
+          <w:color w:val="000000"/>
+          <w:shd w:val="clear" w:color="auto" w:fill="FFFFFF"/>
+          <w:lang w:val="en-GB"/>
+        </w:rPr>
+        <w:t>9</w:t>
+      </w:r>
+      <w:r>
+        <w:rPr>
+          <w:rFonts w:ascii="Arial" w:hAnsi="Arial" w:cs="Arial"/>
+          <w:color w:val="000000"/>
+          <w:shd w:val="clear" w:color="auto" w:fill="FFFFFF"/>
+          <w:lang w:val="en-GB"/>
+        </w:rPr>
+        <w:t xml:space="preserve"> </w:t>
       </w:r>
       <w:r>
         <w:rPr>
@@ -3204,7 +2976,7 @@
           <w:shd w:val="clear" w:color="auto" w:fill="FFFFFF"/>
           <w:lang w:val="en-GB"/>
         </w:rPr>
-        <w:t>"Neon Laser Horizon" Kevin MacLeod (incompetech.com)</w:t>
+        <w:t>"Newer Wave" Kevin MacLeod (incompetech.com)</w:t>
       </w:r>
       <w:r>
         <w:rPr>
@@ -3268,16 +3040,16 @@
           <w:shd w:val="clear" w:color="auto" w:fill="FFFFFF"/>
           <w:lang w:val="en-GB"/>
         </w:rPr>
-        <w:t>31</w:t>
-      </w:r>
-      <w:r>
-        <w:rPr>
-          <w:rFonts w:ascii="Arial" w:hAnsi="Arial" w:cs="Arial"/>
-          <w:color w:val="000000"/>
-          <w:shd w:val="clear" w:color="auto" w:fill="FFFFFF"/>
-          <w:lang w:val="en-GB"/>
-        </w:rPr>
-        <w:t xml:space="preserve"> </w:t>
+        <w:t>3</w:t>
+      </w:r>
+      <w:r>
+        <w:rPr>
+          <w:rFonts w:ascii="Arial" w:hAnsi="Arial" w:cs="Arial"/>
+          <w:color w:val="000000"/>
+          <w:shd w:val="clear" w:color="auto" w:fill="FFFFFF"/>
+          <w:lang w:val="en-GB"/>
+        </w:rPr>
+        <w:t xml:space="preserve">0 </w:t>
       </w:r>
       <w:r>
         <w:rPr>
@@ -3304,7 +3076,7 @@
           <w:shd w:val="clear" w:color="auto" w:fill="FFFFFF"/>
           <w:lang w:val="en-GB"/>
         </w:rPr>
-        <w:t>"Bleeping Demo" Kevin MacLeod (incompetech.com)</w:t>
+        <w:t>"Neon Laser Horizon" Kevin MacLeod (incompetech.com)</w:t>
       </w:r>
       <w:r>
         <w:rPr>
@@ -3368,7 +3140,7 @@
           <w:shd w:val="clear" w:color="auto" w:fill="FFFFFF"/>
           <w:lang w:val="en-GB"/>
         </w:rPr>
-        <w:t>32</w:t>
+        <w:t>31</w:t>
       </w:r>
       <w:r>
         <w:rPr>
@@ -3404,7 +3176,7 @@
           <w:shd w:val="clear" w:color="auto" w:fill="FFFFFF"/>
           <w:lang w:val="en-GB"/>
         </w:rPr>
-        <w:t>"Aerosol of my Love" Kevin MacLeod (incompetech.com)</w:t>
+        <w:t>"Bleeping Demo" Kevin MacLeod (incompetech.com)</w:t>
       </w:r>
       <w:r>
         <w:rPr>
@@ -3468,7 +3240,7 @@
           <w:shd w:val="clear" w:color="auto" w:fill="FFFFFF"/>
           <w:lang w:val="en-GB"/>
         </w:rPr>
-        <w:t>33</w:t>
+        <w:t>32</w:t>
       </w:r>
       <w:r>
         <w:rPr>
@@ -3504,7 +3276,7 @@
           <w:shd w:val="clear" w:color="auto" w:fill="FFFFFF"/>
           <w:lang w:val="en-GB"/>
         </w:rPr>
-        <w:t>"Hillbilly Swing" Kevin MacLeod (incompetech.com)</w:t>
+        <w:t>"Aerosol of my Love" Kevin MacLeod (incompetech.com)</w:t>
       </w:r>
       <w:r>
         <w:rPr>
@@ -3546,41 +3318,965 @@
     <w:p>
       <w:pPr>
         <w:rPr>
-          <w:rStyle w:val="Hipervnculo"/>
-          <w:rFonts w:ascii="Arial" w:hAnsi="Arial" w:cs="Arial"/>
-          <w:lang w:val="en-GB"/>
-        </w:rPr>
-      </w:pPr>
+          <w:rFonts w:ascii="Arial" w:hAnsi="Arial" w:cs="Arial"/>
+          <w:color w:val="000000"/>
+          <w:shd w:val="clear" w:color="auto" w:fill="FFFFFF"/>
+          <w:lang w:val="en-GB"/>
+        </w:rPr>
+      </w:pPr>
+      <w:r>
+        <w:rPr>
+          <w:rFonts w:ascii="Arial" w:hAnsi="Arial" w:cs="Arial"/>
+          <w:color w:val="000000"/>
+          <w:shd w:val="clear" w:color="auto" w:fill="FFFFFF"/>
+          <w:lang w:val="en-GB"/>
+        </w:rPr>
+        <w:t>Audio</w:t>
+      </w:r>
+      <w:r>
+        <w:rPr>
+          <w:rFonts w:ascii="Arial" w:hAnsi="Arial" w:cs="Arial"/>
+          <w:color w:val="000000"/>
+          <w:shd w:val="clear" w:color="auto" w:fill="FFFFFF"/>
+          <w:lang w:val="en-GB"/>
+        </w:rPr>
+        <w:t>33</w:t>
+      </w:r>
+      <w:r>
+        <w:rPr>
+          <w:rFonts w:ascii="Arial" w:hAnsi="Arial" w:cs="Arial"/>
+          <w:color w:val="000000"/>
+          <w:shd w:val="clear" w:color="auto" w:fill="FFFFFF"/>
+          <w:lang w:val="en-GB"/>
+        </w:rPr>
+        <w:t xml:space="preserve"> </w:t>
+      </w:r>
+      <w:r>
+        <w:rPr>
+          <w:rFonts w:ascii="Arial" w:hAnsi="Arial" w:cs="Arial"/>
+          <w:color w:val="000000"/>
+          <w:shd w:val="clear" w:color="auto" w:fill="FFFFFF"/>
+          <w:lang w:val="en-GB"/>
+        </w:rPr>
+        <w:sym w:font="Wingdings" w:char="F0E0"/>
+      </w:r>
+      <w:r>
+        <w:rPr>
+          <w:rFonts w:ascii="Arial" w:hAnsi="Arial" w:cs="Arial"/>
+          <w:color w:val="000000"/>
+          <w:shd w:val="clear" w:color="auto" w:fill="FFFFFF"/>
+          <w:lang w:val="en-GB"/>
+        </w:rPr>
+        <w:t xml:space="preserve">  </w:t>
+      </w:r>
+      <w:r>
+        <w:rPr>
+          <w:rFonts w:ascii="Arial" w:hAnsi="Arial" w:cs="Arial"/>
+          <w:color w:val="000000"/>
+          <w:shd w:val="clear" w:color="auto" w:fill="FFFFFF"/>
+          <w:lang w:val="en-GB"/>
+        </w:rPr>
+        <w:t>"Hillbilly Swing" Kevin MacLeod (incompetech.com)</w:t>
+      </w:r>
+      <w:r>
+        <w:rPr>
+          <w:rFonts w:ascii="Arial" w:hAnsi="Arial" w:cs="Arial"/>
+          <w:color w:val="000000"/>
+          <w:lang w:val="en-GB"/>
+        </w:rPr>
+        <w:br/>
+      </w:r>
+      <w:r>
+        <w:rPr>
+          <w:rFonts w:ascii="Arial" w:hAnsi="Arial" w:cs="Arial"/>
+          <w:color w:val="000000"/>
+          <w:shd w:val="clear" w:color="auto" w:fill="FFFFFF"/>
+          <w:lang w:val="en-GB"/>
+        </w:rPr>
+        <w:t>Licensed under Creative Commons: By Attribution 4.0 License</w:t>
+      </w:r>
+      <w:r>
+        <w:rPr>
+          <w:rFonts w:ascii="Arial" w:hAnsi="Arial" w:cs="Arial"/>
+          <w:color w:val="000000"/>
+          <w:lang w:val="en-GB"/>
+        </w:rPr>
+        <w:br/>
+      </w:r>
+      <w:hyperlink r:id="rId41" w:history="1">
+        <w:r>
+          <w:rPr>
+            <w:rStyle w:val="Hipervnculo"/>
+            <w:rFonts w:ascii="Arial" w:hAnsi="Arial" w:cs="Arial"/>
+            <w:shd w:val="clear" w:color="auto" w:fill="FFFFFF"/>
+            <w:lang w:val="en-GB"/>
+          </w:rPr>
+          <w:t>http://creativecommons.org/licenses/by/4.0/</w:t>
+        </w:r>
+      </w:hyperlink>
+    </w:p>
+    <w:p>
+      <w:pPr>
+        <w:rPr>
+          <w:rFonts w:ascii="Arial" w:hAnsi="Arial" w:cs="Arial"/>
+          <w:color w:val="000000"/>
+          <w:shd w:val="clear" w:color="auto" w:fill="FFFFFF"/>
+        </w:rPr>
+      </w:pPr>
+      <w:r>
+        <w:rPr>
+          <w:rFonts w:ascii="Arial" w:hAnsi="Arial" w:cs="Arial"/>
+          <w:color w:val="000000"/>
+          <w:shd w:val="clear" w:color="auto" w:fill="FFFFFF"/>
+        </w:rPr>
+        <w:t>Audio3</w:t>
+      </w:r>
+      <w:r>
+        <w:rPr>
+          <w:rFonts w:ascii="Arial" w:hAnsi="Arial" w:cs="Arial"/>
+          <w:color w:val="000000"/>
+          <w:shd w:val="clear" w:color="auto" w:fill="FFFFFF"/>
+        </w:rPr>
+        <w:t>4</w:t>
+      </w:r>
+      <w:r>
+        <w:rPr>
+          <w:rFonts w:ascii="Arial" w:hAnsi="Arial" w:cs="Arial"/>
+          <w:color w:val="000000"/>
+          <w:shd w:val="clear" w:color="auto" w:fill="FFFFFF"/>
+        </w:rPr>
+        <w:t xml:space="preserve"> </w:t>
+      </w:r>
+      <w:r>
+        <w:rPr>
+          <w:rFonts w:ascii="Arial" w:hAnsi="Arial" w:cs="Arial"/>
+          <w:color w:val="000000"/>
+          <w:shd w:val="clear" w:color="auto" w:fill="FFFFFF"/>
+          <w:lang w:val="en-GB"/>
+        </w:rPr>
+        <w:sym w:font="Wingdings" w:char="F0E0"/>
+      </w:r>
+      <w:r>
+        <w:rPr>
+          <w:rFonts w:ascii="Arial" w:hAnsi="Arial" w:cs="Arial"/>
+          <w:color w:val="000000"/>
+          <w:shd w:val="clear" w:color="auto" w:fill="FFFFFF"/>
+        </w:rPr>
+        <w:t xml:space="preserve">  </w:t>
+      </w:r>
+    </w:p>
+    <w:p>
+      <w:pPr>
+        <w:rPr>
+          <w:rFonts w:ascii="Arial" w:hAnsi="Arial" w:cs="Arial"/>
+          <w:color w:val="000000"/>
+          <w:shd w:val="clear" w:color="auto" w:fill="FFFFFF"/>
+        </w:rPr>
+      </w:pPr>
+      <w:r>
+        <w:rPr>
+          <w:rFonts w:ascii="Arial" w:hAnsi="Arial" w:cs="Arial"/>
+          <w:color w:val="000000"/>
+          <w:shd w:val="clear" w:color="auto" w:fill="FFFFFF"/>
+        </w:rPr>
+        <w:t>Audio</w:t>
+      </w:r>
+      <w:r>
+        <w:rPr>
+          <w:rFonts w:ascii="Arial" w:hAnsi="Arial" w:cs="Arial"/>
+          <w:color w:val="000000"/>
+          <w:shd w:val="clear" w:color="auto" w:fill="FFFFFF"/>
+        </w:rPr>
+        <w:t>35</w:t>
+      </w:r>
+      <w:r>
+        <w:rPr>
+          <w:rFonts w:ascii="Arial" w:hAnsi="Arial" w:cs="Arial"/>
+          <w:color w:val="000000"/>
+          <w:shd w:val="clear" w:color="auto" w:fill="FFFFFF"/>
+        </w:rPr>
+        <w:t xml:space="preserve"> </w:t>
+      </w:r>
+      <w:r>
+        <w:rPr>
+          <w:rFonts w:ascii="Arial" w:hAnsi="Arial" w:cs="Arial"/>
+          <w:color w:val="000000"/>
+          <w:shd w:val="clear" w:color="auto" w:fill="FFFFFF"/>
+          <w:lang w:val="en-GB"/>
+        </w:rPr>
+        <w:sym w:font="Wingdings" w:char="F0E0"/>
+      </w:r>
+      <w:r>
+        <w:rPr>
+          <w:rFonts w:ascii="Arial" w:hAnsi="Arial" w:cs="Arial"/>
+          <w:color w:val="000000"/>
+          <w:shd w:val="clear" w:color="auto" w:fill="FFFFFF"/>
+        </w:rPr>
+        <w:t xml:space="preserve">  </w:t>
+      </w:r>
+    </w:p>
+    <w:p>
+      <w:pPr>
+        <w:rPr>
+          <w:rFonts w:ascii="Arial" w:hAnsi="Arial" w:cs="Arial"/>
+          <w:color w:val="000000"/>
+          <w:shd w:val="clear" w:color="auto" w:fill="FFFFFF"/>
+        </w:rPr>
+      </w:pPr>
+      <w:r>
+        <w:rPr>
+          <w:rFonts w:ascii="Arial" w:hAnsi="Arial" w:cs="Arial"/>
+          <w:color w:val="000000"/>
+          <w:shd w:val="clear" w:color="auto" w:fill="FFFFFF"/>
+        </w:rPr>
+        <w:t>Audio3</w:t>
+      </w:r>
+      <w:r>
+        <w:rPr>
+          <w:rFonts w:ascii="Arial" w:hAnsi="Arial" w:cs="Arial"/>
+          <w:color w:val="000000"/>
+          <w:shd w:val="clear" w:color="auto" w:fill="FFFFFF"/>
+        </w:rPr>
+        <w:t>6</w:t>
+      </w:r>
+      <w:r>
+        <w:rPr>
+          <w:rFonts w:ascii="Arial" w:hAnsi="Arial" w:cs="Arial"/>
+          <w:color w:val="000000"/>
+          <w:shd w:val="clear" w:color="auto" w:fill="FFFFFF"/>
+        </w:rPr>
+        <w:t xml:space="preserve"> </w:t>
+      </w:r>
+      <w:r>
+        <w:rPr>
+          <w:rFonts w:ascii="Arial" w:hAnsi="Arial" w:cs="Arial"/>
+          <w:color w:val="000000"/>
+          <w:shd w:val="clear" w:color="auto" w:fill="FFFFFF"/>
+          <w:lang w:val="en-GB"/>
+        </w:rPr>
+        <w:sym w:font="Wingdings" w:char="F0E0"/>
+      </w:r>
+      <w:r>
+        <w:rPr>
+          <w:rFonts w:ascii="Arial" w:hAnsi="Arial" w:cs="Arial"/>
+          <w:color w:val="000000"/>
+          <w:shd w:val="clear" w:color="auto" w:fill="FFFFFF"/>
+        </w:rPr>
+        <w:t xml:space="preserve">  </w:t>
+      </w:r>
+    </w:p>
+    <w:p>
+      <w:pPr>
+        <w:rPr>
+          <w:rFonts w:ascii="Arial" w:hAnsi="Arial" w:cs="Arial"/>
+          <w:color w:val="000000"/>
+          <w:shd w:val="clear" w:color="auto" w:fill="FFFFFF"/>
+        </w:rPr>
+      </w:pPr>
+      <w:r>
+        <w:rPr>
+          <w:rFonts w:ascii="Arial" w:hAnsi="Arial" w:cs="Arial"/>
+          <w:color w:val="000000"/>
+          <w:shd w:val="clear" w:color="auto" w:fill="FFFFFF"/>
+        </w:rPr>
+        <w:t>Audio3</w:t>
+      </w:r>
+      <w:r>
+        <w:rPr>
+          <w:rFonts w:ascii="Arial" w:hAnsi="Arial" w:cs="Arial"/>
+          <w:color w:val="000000"/>
+          <w:shd w:val="clear" w:color="auto" w:fill="FFFFFF"/>
+        </w:rPr>
+        <w:t>7</w:t>
+      </w:r>
+      <w:r>
+        <w:rPr>
+          <w:rFonts w:ascii="Arial" w:hAnsi="Arial" w:cs="Arial"/>
+          <w:color w:val="000000"/>
+          <w:shd w:val="clear" w:color="auto" w:fill="FFFFFF"/>
+        </w:rPr>
+        <w:t xml:space="preserve"> </w:t>
+      </w:r>
+      <w:r>
+        <w:rPr>
+          <w:rFonts w:ascii="Arial" w:hAnsi="Arial" w:cs="Arial"/>
+          <w:color w:val="000000"/>
+          <w:shd w:val="clear" w:color="auto" w:fill="FFFFFF"/>
+          <w:lang w:val="en-GB"/>
+        </w:rPr>
+        <w:sym w:font="Wingdings" w:char="F0E0"/>
+      </w:r>
+      <w:r>
+        <w:rPr>
+          <w:rFonts w:ascii="Arial" w:hAnsi="Arial" w:cs="Arial"/>
+          <w:color w:val="000000"/>
+          <w:shd w:val="clear" w:color="auto" w:fill="FFFFFF"/>
+        </w:rPr>
+        <w:t xml:space="preserve">  </w:t>
+      </w:r>
+    </w:p>
+    <w:p>
+      <w:pPr>
+        <w:rPr>
+          <w:rFonts w:ascii="Arial" w:hAnsi="Arial" w:cs="Arial"/>
+          <w:color w:val="000000"/>
+          <w:shd w:val="clear" w:color="auto" w:fill="FFFFFF"/>
+        </w:rPr>
+      </w:pPr>
+      <w:r>
+        <w:rPr>
+          <w:rFonts w:ascii="Arial" w:hAnsi="Arial" w:cs="Arial"/>
+          <w:color w:val="000000"/>
+          <w:shd w:val="clear" w:color="auto" w:fill="FFFFFF"/>
+        </w:rPr>
+        <w:t>Audio3</w:t>
+      </w:r>
+      <w:r>
+        <w:rPr>
+          <w:rFonts w:ascii="Arial" w:hAnsi="Arial" w:cs="Arial"/>
+          <w:color w:val="000000"/>
+          <w:shd w:val="clear" w:color="auto" w:fill="FFFFFF"/>
+        </w:rPr>
+        <w:t>8</w:t>
+      </w:r>
+      <w:r>
+        <w:rPr>
+          <w:rFonts w:ascii="Arial" w:hAnsi="Arial" w:cs="Arial"/>
+          <w:color w:val="000000"/>
+          <w:shd w:val="clear" w:color="auto" w:fill="FFFFFF"/>
+        </w:rPr>
+        <w:t xml:space="preserve"> </w:t>
+      </w:r>
+      <w:r>
+        <w:rPr>
+          <w:rFonts w:ascii="Arial" w:hAnsi="Arial" w:cs="Arial"/>
+          <w:color w:val="000000"/>
+          <w:shd w:val="clear" w:color="auto" w:fill="FFFFFF"/>
+          <w:lang w:val="en-GB"/>
+        </w:rPr>
+        <w:sym w:font="Wingdings" w:char="F0E0"/>
+      </w:r>
+      <w:r>
+        <w:rPr>
+          <w:rFonts w:ascii="Arial" w:hAnsi="Arial" w:cs="Arial"/>
+          <w:color w:val="000000"/>
+          <w:shd w:val="clear" w:color="auto" w:fill="FFFFFF"/>
+        </w:rPr>
+        <w:t xml:space="preserve">  </w:t>
+      </w:r>
+    </w:p>
+    <w:p>
+      <w:pPr>
+        <w:rPr>
+          <w:rFonts w:ascii="Arial" w:hAnsi="Arial" w:cs="Arial"/>
+          <w:color w:val="000000"/>
+          <w:shd w:val="clear" w:color="auto" w:fill="FFFFFF"/>
+          <w:lang w:val="en-GB"/>
+        </w:rPr>
+      </w:pPr>
+      <w:r>
+        <w:rPr>
+          <w:rFonts w:ascii="Arial" w:hAnsi="Arial" w:cs="Arial"/>
+          <w:color w:val="000000"/>
+          <w:shd w:val="clear" w:color="auto" w:fill="FFFFFF"/>
+          <w:lang w:val="en-GB"/>
+        </w:rPr>
+        <w:t>Audio3</w:t>
+      </w:r>
+      <w:r>
+        <w:rPr>
+          <w:rFonts w:ascii="Arial" w:hAnsi="Arial" w:cs="Arial"/>
+          <w:color w:val="000000"/>
+          <w:shd w:val="clear" w:color="auto" w:fill="FFFFFF"/>
+          <w:lang w:val="en-GB"/>
+        </w:rPr>
+        <w:t>9</w:t>
+      </w:r>
+      <w:r>
+        <w:rPr>
+          <w:rFonts w:ascii="Arial" w:hAnsi="Arial" w:cs="Arial"/>
+          <w:color w:val="000000"/>
+          <w:shd w:val="clear" w:color="auto" w:fill="FFFFFF"/>
+          <w:lang w:val="en-GB"/>
+        </w:rPr>
+        <w:t xml:space="preserve"> </w:t>
+      </w:r>
+      <w:r>
+        <w:rPr>
+          <w:rFonts w:ascii="Arial" w:hAnsi="Arial" w:cs="Arial"/>
+          <w:color w:val="000000"/>
+          <w:shd w:val="clear" w:color="auto" w:fill="FFFFFF"/>
+          <w:lang w:val="en-GB"/>
+        </w:rPr>
+        <w:sym w:font="Wingdings" w:char="F0E0"/>
+      </w:r>
+      <w:r>
+        <w:rPr>
+          <w:rFonts w:ascii="Arial" w:hAnsi="Arial" w:cs="Arial"/>
+          <w:color w:val="000000"/>
+          <w:shd w:val="clear" w:color="auto" w:fill="FFFFFF"/>
+          <w:lang w:val="en-GB"/>
+        </w:rPr>
+        <w:t xml:space="preserve">  </w:t>
+      </w:r>
+    </w:p>
+    <w:p>
+      <w:pPr>
+        <w:rPr>
+          <w:rFonts w:ascii="Arial" w:hAnsi="Arial" w:cs="Arial"/>
+          <w:color w:val="000000"/>
+          <w:shd w:val="clear" w:color="auto" w:fill="FFFFFF"/>
+          <w:lang w:val="en-GB"/>
+        </w:rPr>
+      </w:pPr>
+      <w:r>
+        <w:rPr>
+          <w:rFonts w:ascii="Arial" w:hAnsi="Arial" w:cs="Arial"/>
+          <w:color w:val="000000"/>
+          <w:shd w:val="clear" w:color="auto" w:fill="FFFFFF"/>
+          <w:lang w:val="en-GB"/>
+        </w:rPr>
+        <w:t>Audio</w:t>
+      </w:r>
+      <w:r>
+        <w:rPr>
+          <w:rFonts w:ascii="Arial" w:hAnsi="Arial" w:cs="Arial"/>
+          <w:color w:val="000000"/>
+          <w:shd w:val="clear" w:color="auto" w:fill="FFFFFF"/>
+          <w:lang w:val="en-GB"/>
+        </w:rPr>
+        <w:t>40</w:t>
+      </w:r>
+      <w:r>
+        <w:rPr>
+          <w:rFonts w:ascii="Arial" w:hAnsi="Arial" w:cs="Arial"/>
+          <w:color w:val="000000"/>
+          <w:shd w:val="clear" w:color="auto" w:fill="FFFFFF"/>
+          <w:lang w:val="en-GB"/>
+        </w:rPr>
+        <w:t xml:space="preserve"> </w:t>
+      </w:r>
+      <w:r>
+        <w:rPr>
+          <w:rFonts w:ascii="Arial" w:hAnsi="Arial" w:cs="Arial"/>
+          <w:color w:val="000000"/>
+          <w:shd w:val="clear" w:color="auto" w:fill="FFFFFF"/>
+          <w:lang w:val="en-GB"/>
+        </w:rPr>
+        <w:sym w:font="Wingdings" w:char="F0E0"/>
+      </w:r>
+      <w:r>
+        <w:rPr>
+          <w:rFonts w:ascii="Arial" w:hAnsi="Arial" w:cs="Arial"/>
+          <w:color w:val="000000"/>
+          <w:shd w:val="clear" w:color="auto" w:fill="FFFFFF"/>
+          <w:lang w:val="en-GB"/>
+        </w:rPr>
+        <w:t xml:space="preserve">  </w:t>
+      </w:r>
+    </w:p>
+    <w:p>
+      <w:pPr>
+        <w:rPr>
+          <w:rFonts w:ascii="Arial" w:hAnsi="Arial" w:cs="Arial"/>
+          <w:color w:val="000000"/>
+          <w:shd w:val="clear" w:color="auto" w:fill="FFFFFF"/>
+          <w:lang w:val="en-GB"/>
+        </w:rPr>
+      </w:pPr>
+      <w:r>
+        <w:rPr>
+          <w:rFonts w:ascii="Arial" w:hAnsi="Arial" w:cs="Arial"/>
+          <w:color w:val="000000"/>
+          <w:shd w:val="clear" w:color="auto" w:fill="FFFFFF"/>
+          <w:lang w:val="en-GB"/>
+        </w:rPr>
+        <w:t>Audio</w:t>
+      </w:r>
+      <w:r>
+        <w:rPr>
+          <w:rFonts w:ascii="Arial" w:hAnsi="Arial" w:cs="Arial"/>
+          <w:color w:val="000000"/>
+          <w:shd w:val="clear" w:color="auto" w:fill="FFFFFF"/>
+          <w:lang w:val="en-GB"/>
+        </w:rPr>
+        <w:t>41</w:t>
+      </w:r>
+      <w:r>
+        <w:rPr>
+          <w:rFonts w:ascii="Arial" w:hAnsi="Arial" w:cs="Arial"/>
+          <w:color w:val="000000"/>
+          <w:shd w:val="clear" w:color="auto" w:fill="FFFFFF"/>
+          <w:lang w:val="en-GB"/>
+        </w:rPr>
+        <w:t xml:space="preserve"> </w:t>
+      </w:r>
+      <w:r>
+        <w:rPr>
+          <w:rFonts w:ascii="Arial" w:hAnsi="Arial" w:cs="Arial"/>
+          <w:color w:val="000000"/>
+          <w:shd w:val="clear" w:color="auto" w:fill="FFFFFF"/>
+          <w:lang w:val="en-GB"/>
+        </w:rPr>
+        <w:sym w:font="Wingdings" w:char="F0E0"/>
+      </w:r>
+      <w:r>
+        <w:rPr>
+          <w:rFonts w:ascii="Arial" w:hAnsi="Arial" w:cs="Arial"/>
+          <w:color w:val="000000"/>
+          <w:shd w:val="clear" w:color="auto" w:fill="FFFFFF"/>
+          <w:lang w:val="en-GB"/>
+        </w:rPr>
+        <w:t xml:space="preserve">  </w:t>
+      </w:r>
     </w:p>
     <w:p>
       <w:pPr>
         <w:rPr>
           <w:u w:val="single"/>
-          <w:lang w:val="en-GB"/>
-        </w:rPr>
-      </w:pPr>
-    </w:p>
-    <w:p>
-      <w:pPr>
-        <w:rPr>
-          <w:lang w:val="en-GB"/>
-        </w:rPr>
-      </w:pPr>
-    </w:p>
-    <w:p>
-      <w:pPr>
-        <w:rPr>
-          <w:lang w:val="en-GB"/>
-        </w:rPr>
-      </w:pPr>
-    </w:p>
-    <w:p>
-      <w:pPr>
-        <w:rPr>
-          <w:lang w:val="en-GB"/>
-        </w:rPr>
-      </w:pPr>
-    </w:p>
+        </w:rPr>
+      </w:pPr>
+      <w:r>
+        <w:rPr>
+          <w:rFonts w:ascii="Arial" w:hAnsi="Arial" w:cs="Arial"/>
+          <w:color w:val="000000"/>
+          <w:shd w:val="clear" w:color="auto" w:fill="FFFFFF"/>
+        </w:rPr>
+        <w:t>Audio4</w:t>
+      </w:r>
+      <w:r>
+        <w:rPr>
+          <w:rFonts w:ascii="Arial" w:hAnsi="Arial" w:cs="Arial"/>
+          <w:color w:val="000000"/>
+          <w:shd w:val="clear" w:color="auto" w:fill="FFFFFF"/>
+        </w:rPr>
+        <w:t>2</w:t>
+      </w:r>
+      <w:r>
+        <w:rPr>
+          <w:rFonts w:ascii="Arial" w:hAnsi="Arial" w:cs="Arial"/>
+          <w:color w:val="000000"/>
+          <w:shd w:val="clear" w:color="auto" w:fill="FFFFFF"/>
+        </w:rPr>
+        <w:t xml:space="preserve"> </w:t>
+      </w:r>
+      <w:r>
+        <w:rPr>
+          <w:rFonts w:ascii="Arial" w:hAnsi="Arial" w:cs="Arial"/>
+          <w:color w:val="000000"/>
+          <w:shd w:val="clear" w:color="auto" w:fill="FFFFFF"/>
+          <w:lang w:val="en-GB"/>
+        </w:rPr>
+        <w:sym w:font="Wingdings" w:char="F0E0"/>
+      </w:r>
+      <w:r>
+        <w:rPr>
+          <w:rFonts w:ascii="Arial" w:hAnsi="Arial" w:cs="Arial"/>
+          <w:color w:val="000000"/>
+          <w:shd w:val="clear" w:color="auto" w:fill="FFFFFF"/>
+        </w:rPr>
+        <w:t xml:space="preserve">  </w:t>
+      </w:r>
+    </w:p>
+    <w:p>
+      <w:pPr>
+        <w:rPr>
+          <w:u w:val="single"/>
+        </w:rPr>
+      </w:pPr>
+      <w:r>
+        <w:rPr>
+          <w:rFonts w:ascii="Arial" w:hAnsi="Arial" w:cs="Arial"/>
+          <w:color w:val="000000"/>
+          <w:shd w:val="clear" w:color="auto" w:fill="FFFFFF"/>
+        </w:rPr>
+        <w:t>Audio4</w:t>
+      </w:r>
+      <w:r>
+        <w:rPr>
+          <w:rFonts w:ascii="Arial" w:hAnsi="Arial" w:cs="Arial"/>
+          <w:color w:val="000000"/>
+          <w:shd w:val="clear" w:color="auto" w:fill="FFFFFF"/>
+        </w:rPr>
+        <w:t>3</w:t>
+      </w:r>
+      <w:r>
+        <w:rPr>
+          <w:rFonts w:ascii="Arial" w:hAnsi="Arial" w:cs="Arial"/>
+          <w:color w:val="000000"/>
+          <w:shd w:val="clear" w:color="auto" w:fill="FFFFFF"/>
+        </w:rPr>
+        <w:t xml:space="preserve"> </w:t>
+      </w:r>
+      <w:r>
+        <w:rPr>
+          <w:rFonts w:ascii="Arial" w:hAnsi="Arial" w:cs="Arial"/>
+          <w:color w:val="000000"/>
+          <w:shd w:val="clear" w:color="auto" w:fill="FFFFFF"/>
+          <w:lang w:val="en-GB"/>
+        </w:rPr>
+        <w:sym w:font="Wingdings" w:char="F0E0"/>
+      </w:r>
+      <w:r>
+        <w:rPr>
+          <w:rFonts w:ascii="Arial" w:hAnsi="Arial" w:cs="Arial"/>
+          <w:color w:val="000000"/>
+          <w:shd w:val="clear" w:color="auto" w:fill="FFFFFF"/>
+        </w:rPr>
+        <w:t xml:space="preserve">  </w:t>
+      </w:r>
+    </w:p>
+    <w:p>
+      <w:pPr>
+        <w:rPr>
+          <w:u w:val="single"/>
+        </w:rPr>
+      </w:pPr>
+      <w:r>
+        <w:rPr>
+          <w:rFonts w:ascii="Arial" w:hAnsi="Arial" w:cs="Arial"/>
+          <w:color w:val="000000"/>
+          <w:shd w:val="clear" w:color="auto" w:fill="FFFFFF"/>
+        </w:rPr>
+        <w:t>Audio4</w:t>
+      </w:r>
+      <w:r>
+        <w:rPr>
+          <w:rFonts w:ascii="Arial" w:hAnsi="Arial" w:cs="Arial"/>
+          <w:color w:val="000000"/>
+          <w:shd w:val="clear" w:color="auto" w:fill="FFFFFF"/>
+        </w:rPr>
+        <w:t>4</w:t>
+      </w:r>
+      <w:r>
+        <w:rPr>
+          <w:rFonts w:ascii="Arial" w:hAnsi="Arial" w:cs="Arial"/>
+          <w:color w:val="000000"/>
+          <w:shd w:val="clear" w:color="auto" w:fill="FFFFFF"/>
+        </w:rPr>
+        <w:t xml:space="preserve"> </w:t>
+      </w:r>
+      <w:r>
+        <w:rPr>
+          <w:rFonts w:ascii="Arial" w:hAnsi="Arial" w:cs="Arial"/>
+          <w:color w:val="000000"/>
+          <w:shd w:val="clear" w:color="auto" w:fill="FFFFFF"/>
+          <w:lang w:val="en-GB"/>
+        </w:rPr>
+        <w:sym w:font="Wingdings" w:char="F0E0"/>
+      </w:r>
+      <w:r>
+        <w:rPr>
+          <w:rFonts w:ascii="Arial" w:hAnsi="Arial" w:cs="Arial"/>
+          <w:color w:val="000000"/>
+          <w:shd w:val="clear" w:color="auto" w:fill="FFFFFF"/>
+        </w:rPr>
+        <w:t xml:space="preserve">  </w:t>
+      </w:r>
+    </w:p>
+    <w:p>
+      <w:pPr>
+        <w:rPr>
+          <w:u w:val="single"/>
+        </w:rPr>
+      </w:pPr>
+      <w:r>
+        <w:rPr>
+          <w:rFonts w:ascii="Arial" w:hAnsi="Arial" w:cs="Arial"/>
+          <w:color w:val="000000"/>
+          <w:shd w:val="clear" w:color="auto" w:fill="FFFFFF"/>
+        </w:rPr>
+        <w:t>Audio4</w:t>
+      </w:r>
+      <w:r>
+        <w:rPr>
+          <w:rFonts w:ascii="Arial" w:hAnsi="Arial" w:cs="Arial"/>
+          <w:color w:val="000000"/>
+          <w:shd w:val="clear" w:color="auto" w:fill="FFFFFF"/>
+        </w:rPr>
+        <w:t>5</w:t>
+      </w:r>
+      <w:r>
+        <w:rPr>
+          <w:rFonts w:ascii="Arial" w:hAnsi="Arial" w:cs="Arial"/>
+          <w:color w:val="000000"/>
+          <w:shd w:val="clear" w:color="auto" w:fill="FFFFFF"/>
+        </w:rPr>
+        <w:t xml:space="preserve"> </w:t>
+      </w:r>
+      <w:r>
+        <w:rPr>
+          <w:rFonts w:ascii="Arial" w:hAnsi="Arial" w:cs="Arial"/>
+          <w:color w:val="000000"/>
+          <w:shd w:val="clear" w:color="auto" w:fill="FFFFFF"/>
+          <w:lang w:val="en-GB"/>
+        </w:rPr>
+        <w:sym w:font="Wingdings" w:char="F0E0"/>
+      </w:r>
+      <w:r>
+        <w:rPr>
+          <w:rFonts w:ascii="Arial" w:hAnsi="Arial" w:cs="Arial"/>
+          <w:color w:val="000000"/>
+          <w:shd w:val="clear" w:color="auto" w:fill="FFFFFF"/>
+        </w:rPr>
+        <w:t xml:space="preserve">  </w:t>
+      </w:r>
+    </w:p>
+    <w:p>
+      <w:pPr>
+        <w:rPr>
+          <w:u w:val="single"/>
+        </w:rPr>
+      </w:pPr>
+      <w:r>
+        <w:rPr>
+          <w:rFonts w:ascii="Arial" w:hAnsi="Arial" w:cs="Arial"/>
+          <w:color w:val="000000"/>
+          <w:shd w:val="clear" w:color="auto" w:fill="FFFFFF"/>
+        </w:rPr>
+        <w:t>Audio4</w:t>
+      </w:r>
+      <w:r>
+        <w:rPr>
+          <w:rFonts w:ascii="Arial" w:hAnsi="Arial" w:cs="Arial"/>
+          <w:color w:val="000000"/>
+          <w:shd w:val="clear" w:color="auto" w:fill="FFFFFF"/>
+        </w:rPr>
+        <w:t>6</w:t>
+      </w:r>
+      <w:r>
+        <w:rPr>
+          <w:rFonts w:ascii="Arial" w:hAnsi="Arial" w:cs="Arial"/>
+          <w:color w:val="000000"/>
+          <w:shd w:val="clear" w:color="auto" w:fill="FFFFFF"/>
+        </w:rPr>
+        <w:t xml:space="preserve"> </w:t>
+      </w:r>
+      <w:r>
+        <w:rPr>
+          <w:rFonts w:ascii="Arial" w:hAnsi="Arial" w:cs="Arial"/>
+          <w:color w:val="000000"/>
+          <w:shd w:val="clear" w:color="auto" w:fill="FFFFFF"/>
+          <w:lang w:val="en-GB"/>
+        </w:rPr>
+        <w:sym w:font="Wingdings" w:char="F0E0"/>
+      </w:r>
+      <w:r>
+        <w:rPr>
+          <w:rFonts w:ascii="Arial" w:hAnsi="Arial" w:cs="Arial"/>
+          <w:color w:val="000000"/>
+          <w:shd w:val="clear" w:color="auto" w:fill="FFFFFF"/>
+        </w:rPr>
+        <w:t xml:space="preserve">  </w:t>
+      </w:r>
+    </w:p>
+    <w:p>
+      <w:pPr>
+        <w:rPr>
+          <w:u w:val="single"/>
+        </w:rPr>
+      </w:pPr>
+      <w:r>
+        <w:rPr>
+          <w:rFonts w:ascii="Arial" w:hAnsi="Arial" w:cs="Arial"/>
+          <w:color w:val="000000"/>
+          <w:shd w:val="clear" w:color="auto" w:fill="FFFFFF"/>
+        </w:rPr>
+        <w:t>Audio4</w:t>
+      </w:r>
+      <w:r>
+        <w:rPr>
+          <w:rFonts w:ascii="Arial" w:hAnsi="Arial" w:cs="Arial"/>
+          <w:color w:val="000000"/>
+          <w:shd w:val="clear" w:color="auto" w:fill="FFFFFF"/>
+        </w:rPr>
+        <w:t>7</w:t>
+      </w:r>
+      <w:r>
+        <w:rPr>
+          <w:rFonts w:ascii="Arial" w:hAnsi="Arial" w:cs="Arial"/>
+          <w:color w:val="000000"/>
+          <w:shd w:val="clear" w:color="auto" w:fill="FFFFFF"/>
+        </w:rPr>
+        <w:t xml:space="preserve"> </w:t>
+      </w:r>
+      <w:r>
+        <w:rPr>
+          <w:rFonts w:ascii="Arial" w:hAnsi="Arial" w:cs="Arial"/>
+          <w:color w:val="000000"/>
+          <w:shd w:val="clear" w:color="auto" w:fill="FFFFFF"/>
+          <w:lang w:val="en-GB"/>
+        </w:rPr>
+        <w:sym w:font="Wingdings" w:char="F0E0"/>
+      </w:r>
+      <w:r>
+        <w:rPr>
+          <w:rFonts w:ascii="Arial" w:hAnsi="Arial" w:cs="Arial"/>
+          <w:color w:val="000000"/>
+          <w:shd w:val="clear" w:color="auto" w:fill="FFFFFF"/>
+        </w:rPr>
+        <w:t xml:space="preserve">  </w:t>
+      </w:r>
+    </w:p>
+    <w:p>
+      <w:pPr>
+        <w:rPr>
+          <w:u w:val="single"/>
+        </w:rPr>
+      </w:pPr>
+      <w:r>
+        <w:rPr>
+          <w:rFonts w:ascii="Arial" w:hAnsi="Arial" w:cs="Arial"/>
+          <w:color w:val="000000"/>
+          <w:shd w:val="clear" w:color="auto" w:fill="FFFFFF"/>
+        </w:rPr>
+        <w:t>Audio4</w:t>
+      </w:r>
+      <w:r>
+        <w:rPr>
+          <w:rFonts w:ascii="Arial" w:hAnsi="Arial" w:cs="Arial"/>
+          <w:color w:val="000000"/>
+          <w:shd w:val="clear" w:color="auto" w:fill="FFFFFF"/>
+        </w:rPr>
+        <w:t>8</w:t>
+      </w:r>
+      <w:r>
+        <w:rPr>
+          <w:rFonts w:ascii="Arial" w:hAnsi="Arial" w:cs="Arial"/>
+          <w:color w:val="000000"/>
+          <w:shd w:val="clear" w:color="auto" w:fill="FFFFFF"/>
+        </w:rPr>
+        <w:t xml:space="preserve"> </w:t>
+      </w:r>
+      <w:r>
+        <w:rPr>
+          <w:rFonts w:ascii="Arial" w:hAnsi="Arial" w:cs="Arial"/>
+          <w:color w:val="000000"/>
+          <w:shd w:val="clear" w:color="auto" w:fill="FFFFFF"/>
+          <w:lang w:val="en-GB"/>
+        </w:rPr>
+        <w:sym w:font="Wingdings" w:char="F0E0"/>
+      </w:r>
+      <w:r>
+        <w:rPr>
+          <w:rFonts w:ascii="Arial" w:hAnsi="Arial" w:cs="Arial"/>
+          <w:color w:val="000000"/>
+          <w:shd w:val="clear" w:color="auto" w:fill="FFFFFF"/>
+        </w:rPr>
+        <w:t xml:space="preserve">  </w:t>
+      </w:r>
+    </w:p>
+    <w:p>
+      <w:pPr>
+        <w:rPr>
+          <w:u w:val="single"/>
+        </w:rPr>
+      </w:pPr>
+      <w:r>
+        <w:rPr>
+          <w:rFonts w:ascii="Arial" w:hAnsi="Arial" w:cs="Arial"/>
+          <w:color w:val="000000"/>
+          <w:shd w:val="clear" w:color="auto" w:fill="FFFFFF"/>
+        </w:rPr>
+        <w:t>Audio4</w:t>
+      </w:r>
+      <w:r>
+        <w:rPr>
+          <w:rFonts w:ascii="Arial" w:hAnsi="Arial" w:cs="Arial"/>
+          <w:color w:val="000000"/>
+          <w:shd w:val="clear" w:color="auto" w:fill="FFFFFF"/>
+        </w:rPr>
+        <w:t>9</w:t>
+      </w:r>
+      <w:r>
+        <w:rPr>
+          <w:rFonts w:ascii="Arial" w:hAnsi="Arial" w:cs="Arial"/>
+          <w:color w:val="000000"/>
+          <w:shd w:val="clear" w:color="auto" w:fill="FFFFFF"/>
+        </w:rPr>
+        <w:t xml:space="preserve"> </w:t>
+      </w:r>
+      <w:r>
+        <w:rPr>
+          <w:rFonts w:ascii="Arial" w:hAnsi="Arial" w:cs="Arial"/>
+          <w:color w:val="000000"/>
+          <w:shd w:val="clear" w:color="auto" w:fill="FFFFFF"/>
+          <w:lang w:val="en-GB"/>
+        </w:rPr>
+        <w:sym w:font="Wingdings" w:char="F0E0"/>
+      </w:r>
+      <w:r>
+        <w:rPr>
+          <w:rFonts w:ascii="Arial" w:hAnsi="Arial" w:cs="Arial"/>
+          <w:color w:val="000000"/>
+          <w:shd w:val="clear" w:color="auto" w:fill="FFFFFF"/>
+        </w:rPr>
+        <w:t xml:space="preserve">  </w:t>
+      </w:r>
+    </w:p>
+    <w:p>
+      <w:pPr>
+        <w:rPr>
+          <w:u w:val="single"/>
+          <w:lang w:val="en-GB"/>
+        </w:rPr>
+      </w:pPr>
+      <w:r>
+        <w:rPr>
+          <w:rFonts w:ascii="Arial" w:hAnsi="Arial" w:cs="Arial"/>
+          <w:color w:val="000000"/>
+          <w:shd w:val="clear" w:color="auto" w:fill="FFFFFF"/>
+          <w:lang w:val="en-GB"/>
+        </w:rPr>
+        <w:t>Audio</w:t>
+      </w:r>
+      <w:r>
+        <w:rPr>
+          <w:rFonts w:ascii="Arial" w:hAnsi="Arial" w:cs="Arial"/>
+          <w:color w:val="000000"/>
+          <w:shd w:val="clear" w:color="auto" w:fill="FFFFFF"/>
+          <w:lang w:val="en-GB"/>
+        </w:rPr>
+        <w:t>50</w:t>
+      </w:r>
+      <w:r>
+        <w:rPr>
+          <w:rFonts w:ascii="Arial" w:hAnsi="Arial" w:cs="Arial"/>
+          <w:color w:val="000000"/>
+          <w:shd w:val="clear" w:color="auto" w:fill="FFFFFF"/>
+          <w:lang w:val="en-GB"/>
+        </w:rPr>
+        <w:t xml:space="preserve"> </w:t>
+      </w:r>
+      <w:r>
+        <w:rPr>
+          <w:rFonts w:ascii="Arial" w:hAnsi="Arial" w:cs="Arial"/>
+          <w:color w:val="000000"/>
+          <w:shd w:val="clear" w:color="auto" w:fill="FFFFFF"/>
+          <w:lang w:val="en-GB"/>
+        </w:rPr>
+        <w:sym w:font="Wingdings" w:char="F0E0"/>
+      </w:r>
+      <w:r>
+        <w:rPr>
+          <w:rFonts w:ascii="Arial" w:hAnsi="Arial" w:cs="Arial"/>
+          <w:color w:val="000000"/>
+          <w:shd w:val="clear" w:color="auto" w:fill="FFFFFF"/>
+          <w:lang w:val="en-GB"/>
+        </w:rPr>
+        <w:t xml:space="preserve">  </w:t>
+      </w:r>
+    </w:p>
+    <w:p>
+      <w:pPr>
+        <w:rPr>
+          <w:u w:val="single"/>
+        </w:rPr>
+      </w:pPr>
+    </w:p>
+    <w:p/>
+    <w:p/>
+    <w:p/>
     <w:sectPr>
       <w:pgSz w:w="11906" w:h="16838"/>
       <w:pgMar w:top="1417" w:right="1701" w:bottom="1417" w:left="1701" w:header="708" w:footer="708" w:gutter="0"/>

--- a/Referencias y elementos utilizados.docx
+++ b/Referencias y elementos utilizados.docx
@@ -8,24 +8,38 @@
           <w:rFonts w:ascii="Arial" w:hAnsi="Arial" w:cs="Arial"/>
         </w:rPr>
       </w:pPr>
+      <w:r>
+        <w:fldChar w:fldCharType="begin"/>
+      </w:r>
+      <w:r>
+        <w:instrText>HYPERLINK "https://kenney.nl/assets/jumper-pack"</w:instrText>
+      </w:r>
+      <w:r>
+        <w:fldChar w:fldCharType="separate"/>
+      </w:r>
+      <w:r>
+        <w:rPr>
+          <w:rStyle w:val="Hipervnculo"/>
+          <w:rFonts w:ascii="Arial" w:hAnsi="Arial" w:cs="Arial"/>
+        </w:rPr>
+        <w:t>https://kenney.nl/assets/jumper-pack</w:t>
+      </w:r>
+      <w:r>
+        <w:rPr>
+          <w:rStyle w:val="Hipervnculo"/>
+          <w:rFonts w:ascii="Arial" w:hAnsi="Arial" w:cs="Arial"/>
+        </w:rPr>
+        <w:fldChar w:fldCharType="end"/>
+      </w:r>
+    </w:p>
+    <w:p>
+      <w:pPr>
+        <w:rPr>
+          <w:rStyle w:val="Hipervnculo"/>
+          <w:rFonts w:ascii="Arial" w:hAnsi="Arial" w:cs="Arial"/>
+        </w:rPr>
+      </w:pPr>
       <w:hyperlink r:id="rId7" w:history="1">
-        <w:r>
-          <w:rPr>
-            <w:rStyle w:val="Hipervnculo"/>
-            <w:rFonts w:ascii="Arial" w:hAnsi="Arial" w:cs="Arial"/>
-          </w:rPr>
-          <w:t>https://kenney.nl/assets/jumper-pack</w:t>
-        </w:r>
-      </w:hyperlink>
-    </w:p>
-    <w:p>
-      <w:pPr>
-        <w:rPr>
-          <w:rStyle w:val="Hipervnculo"/>
-          <w:rFonts w:ascii="Arial" w:hAnsi="Arial" w:cs="Arial"/>
-        </w:rPr>
-      </w:pPr>
-      <w:hyperlink r:id="rId8" w:history="1">
         <w:r>
           <w:rPr>
             <w:rStyle w:val="Hipervnculo"/>
@@ -94,6 +108,88 @@
           <w:lang w:val="en-GB"/>
         </w:rPr>
         <w:t>"Sergio's Magic Dustbin " Kevin MacLeod (incompetech.com)</w:t>
+      </w:r>
+      <w:r>
+        <w:rPr>
+          <w:rFonts w:ascii="Arial" w:hAnsi="Arial" w:cs="Arial"/>
+          <w:color w:val="000000"/>
+          <w:lang w:val="en-GB"/>
+        </w:rPr>
+        <w:br/>
+      </w:r>
+      <w:r>
+        <w:rPr>
+          <w:rFonts w:ascii="Arial" w:hAnsi="Arial" w:cs="Arial"/>
+          <w:color w:val="000000"/>
+          <w:shd w:val="clear" w:color="auto" w:fill="FFFFFF"/>
+          <w:lang w:val="en-GB"/>
+        </w:rPr>
+        <w:t>Licensed under Creative Commons: By Attribution 4.0 License</w:t>
+      </w:r>
+      <w:r>
+        <w:rPr>
+          <w:rFonts w:ascii="Arial" w:hAnsi="Arial" w:cs="Arial"/>
+          <w:color w:val="000000"/>
+          <w:lang w:val="en-GB"/>
+        </w:rPr>
+        <w:br/>
+      </w:r>
+      <w:hyperlink r:id="rId8" w:history="1">
+        <w:r>
+          <w:rPr>
+            <w:rStyle w:val="Hipervnculo"/>
+            <w:rFonts w:ascii="Arial" w:hAnsi="Arial" w:cs="Arial"/>
+            <w:shd w:val="clear" w:color="auto" w:fill="FFFFFF"/>
+            <w:lang w:val="en-GB"/>
+          </w:rPr>
+          <w:t>http://creativecommons.org/licenses/by/4.0/</w:t>
+        </w:r>
+      </w:hyperlink>
+    </w:p>
+    <w:p>
+      <w:pPr>
+        <w:rPr>
+          <w:rFonts w:ascii="Arial" w:hAnsi="Arial" w:cs="Arial"/>
+          <w:color w:val="000000"/>
+          <w:shd w:val="clear" w:color="auto" w:fill="FFFFFF"/>
+          <w:lang w:val="en-GB"/>
+        </w:rPr>
+      </w:pPr>
+      <w:r>
+        <w:rPr>
+          <w:rFonts w:ascii="Arial" w:hAnsi="Arial" w:cs="Arial"/>
+          <w:color w:val="000000"/>
+          <w:shd w:val="clear" w:color="auto" w:fill="FFFFFF"/>
+          <w:lang w:val="en-GB"/>
+        </w:rPr>
+        <w:t xml:space="preserve">Audio2 </w:t>
+      </w:r>
+      <w:r>
+        <w:rPr>
+          <w:rFonts w:ascii="Arial" w:hAnsi="Arial" w:cs="Arial"/>
+          <w:color w:val="000000"/>
+          <w:shd w:val="clear" w:color="auto" w:fill="FFFFFF"/>
+          <w:lang w:val="en-GB"/>
+        </w:rPr>
+        <w:sym w:font="Wingdings" w:char="F0E0"/>
+      </w:r>
+      <w:r>
+        <w:rPr>
+          <w:rFonts w:ascii="Arial" w:hAnsi="Arial" w:cs="Arial"/>
+          <w:color w:val="000000"/>
+          <w:shd w:val="clear" w:color="auto" w:fill="FFFFFF"/>
+          <w:lang w:val="en-GB"/>
+        </w:rPr>
+        <w:t xml:space="preserve">  </w:t>
+      </w:r>
+      <w:r>
+        <w:rPr>
+          <w:rFonts w:ascii="Arial" w:hAnsi="Arial" w:cs="Arial"/>
+          <w:color w:val="000000"/>
+          <w:shd w:val="clear" w:color="auto" w:fill="FFFFFF"/>
+          <w:lang w:val="en-GB"/>
+        </w:rPr>
+        <w:t>"Mesmerizing Galaxy " Kevin MacLeod (incompetech.com)</w:t>
       </w:r>
       <w:r>
         <w:rPr>
@@ -148,25 +244,7 @@
           <w:shd w:val="clear" w:color="auto" w:fill="FFFFFF"/>
           <w:lang w:val="en-GB"/>
         </w:rPr>
-        <w:t>Audio</w:t>
-      </w:r>
-      <w:r>
-        <w:rPr>
-          <w:rFonts w:ascii="Arial" w:hAnsi="Arial" w:cs="Arial"/>
-          <w:color w:val="000000"/>
-          <w:shd w:val="clear" w:color="auto" w:fill="FFFFFF"/>
-          <w:lang w:val="en-GB"/>
-        </w:rPr>
-        <w:t>2</w:t>
-      </w:r>
-      <w:r>
-        <w:rPr>
-          <w:rFonts w:ascii="Arial" w:hAnsi="Arial" w:cs="Arial"/>
-          <w:color w:val="000000"/>
-          <w:shd w:val="clear" w:color="auto" w:fill="FFFFFF"/>
-          <w:lang w:val="en-GB"/>
-        </w:rPr>
-        <w:t xml:space="preserve"> </w:t>
+        <w:t xml:space="preserve">Audio3 </w:t>
       </w:r>
       <w:r>
         <w:rPr>
@@ -184,25 +262,16 @@
           <w:shd w:val="clear" w:color="auto" w:fill="FFFFFF"/>
           <w:lang w:val="en-GB"/>
         </w:rPr>
-        <w:t xml:space="preserve"> </w:t>
-      </w:r>
-      <w:r>
-        <w:rPr>
-          <w:rFonts w:ascii="Arial" w:hAnsi="Arial" w:cs="Arial"/>
-          <w:color w:val="000000"/>
-          <w:shd w:val="clear" w:color="auto" w:fill="FFFFFF"/>
-          <w:lang w:val="en-GB"/>
-        </w:rPr>
-        <w:t xml:space="preserve"> </w:t>
-      </w:r>
-      <w:r>
-        <w:rPr>
-          <w:rFonts w:ascii="Arial" w:hAnsi="Arial" w:cs="Arial"/>
-          <w:color w:val="000000"/>
-          <w:shd w:val="clear" w:color="auto" w:fill="FFFFFF"/>
-          <w:lang w:val="en-GB"/>
-        </w:rPr>
-        <w:t>"Mesmerizing Galaxy " Kevin MacLeod (incompetech.com)</w:t>
+        <w:t xml:space="preserve">  </w:t>
+      </w:r>
+      <w:r>
+        <w:rPr>
+          <w:rFonts w:ascii="Arial" w:hAnsi="Arial" w:cs="Arial"/>
+          <w:color w:val="000000"/>
+          <w:shd w:val="clear" w:color="auto" w:fill="FFFFFF"/>
+          <w:lang w:val="en-GB"/>
+        </w:rPr>
+        <w:t>"Lord of the Rangs " Kevin MacLeod (incompetech.com)</w:t>
       </w:r>
       <w:r>
         <w:rPr>
@@ -257,25 +326,7 @@
           <w:shd w:val="clear" w:color="auto" w:fill="FFFFFF"/>
           <w:lang w:val="en-GB"/>
         </w:rPr>
-        <w:t>Audio</w:t>
-      </w:r>
-      <w:r>
-        <w:rPr>
-          <w:rFonts w:ascii="Arial" w:hAnsi="Arial" w:cs="Arial"/>
-          <w:color w:val="000000"/>
-          <w:shd w:val="clear" w:color="auto" w:fill="FFFFFF"/>
-          <w:lang w:val="en-GB"/>
-        </w:rPr>
-        <w:t>3</w:t>
-      </w:r>
-      <w:r>
-        <w:rPr>
-          <w:rFonts w:ascii="Arial" w:hAnsi="Arial" w:cs="Arial"/>
-          <w:color w:val="000000"/>
-          <w:shd w:val="clear" w:color="auto" w:fill="FFFFFF"/>
-          <w:lang w:val="en-GB"/>
-        </w:rPr>
-        <w:t xml:space="preserve"> </w:t>
+        <w:t xml:space="preserve">Audio4 </w:t>
       </w:r>
       <w:r>
         <w:rPr>
@@ -293,25 +344,16 @@
           <w:shd w:val="clear" w:color="auto" w:fill="FFFFFF"/>
           <w:lang w:val="en-GB"/>
         </w:rPr>
-        <w:t xml:space="preserve"> </w:t>
-      </w:r>
-      <w:r>
-        <w:rPr>
-          <w:rFonts w:ascii="Arial" w:hAnsi="Arial" w:cs="Arial"/>
-          <w:color w:val="000000"/>
-          <w:shd w:val="clear" w:color="auto" w:fill="FFFFFF"/>
-          <w:lang w:val="en-GB"/>
-        </w:rPr>
-        <w:t xml:space="preserve"> </w:t>
-      </w:r>
-      <w:r>
-        <w:rPr>
-          <w:rFonts w:ascii="Arial" w:hAnsi="Arial" w:cs="Arial"/>
-          <w:color w:val="000000"/>
-          <w:shd w:val="clear" w:color="auto" w:fill="FFFFFF"/>
-          <w:lang w:val="en-GB"/>
-        </w:rPr>
-        <w:t>"Lord of the Rangs " Kevin MacLeod (incompetech.com)</w:t>
+        <w:t xml:space="preserve">  </w:t>
+      </w:r>
+      <w:r>
+        <w:rPr>
+          <w:rFonts w:ascii="Arial" w:hAnsi="Arial" w:cs="Arial"/>
+          <w:color w:val="000000"/>
+          <w:shd w:val="clear" w:color="auto" w:fill="FFFFFF"/>
+          <w:lang w:val="en-GB"/>
+        </w:rPr>
+        <w:t>"Galactic Rap " Kevin MacLeod (incompetech.com)</w:t>
       </w:r>
       <w:r>
         <w:rPr>
@@ -366,25 +408,7 @@
           <w:shd w:val="clear" w:color="auto" w:fill="FFFFFF"/>
           <w:lang w:val="en-GB"/>
         </w:rPr>
-        <w:t>Audio</w:t>
-      </w:r>
-      <w:r>
-        <w:rPr>
-          <w:rFonts w:ascii="Arial" w:hAnsi="Arial" w:cs="Arial"/>
-          <w:color w:val="000000"/>
-          <w:shd w:val="clear" w:color="auto" w:fill="FFFFFF"/>
-          <w:lang w:val="en-GB"/>
-        </w:rPr>
-        <w:t>4</w:t>
-      </w:r>
-      <w:r>
-        <w:rPr>
-          <w:rFonts w:ascii="Arial" w:hAnsi="Arial" w:cs="Arial"/>
-          <w:color w:val="000000"/>
-          <w:shd w:val="clear" w:color="auto" w:fill="FFFFFF"/>
-          <w:lang w:val="en-GB"/>
-        </w:rPr>
-        <w:t xml:space="preserve"> </w:t>
+        <w:t xml:space="preserve">Audio5 </w:t>
       </w:r>
       <w:r>
         <w:rPr>
@@ -402,25 +426,16 @@
           <w:shd w:val="clear" w:color="auto" w:fill="FFFFFF"/>
           <w:lang w:val="en-GB"/>
         </w:rPr>
-        <w:t xml:space="preserve"> </w:t>
-      </w:r>
-      <w:r>
-        <w:rPr>
-          <w:rFonts w:ascii="Arial" w:hAnsi="Arial" w:cs="Arial"/>
-          <w:color w:val="000000"/>
-          <w:shd w:val="clear" w:color="auto" w:fill="FFFFFF"/>
-          <w:lang w:val="en-GB"/>
-        </w:rPr>
-        <w:t xml:space="preserve"> </w:t>
-      </w:r>
-      <w:r>
-        <w:rPr>
-          <w:rFonts w:ascii="Arial" w:hAnsi="Arial" w:cs="Arial"/>
-          <w:color w:val="000000"/>
-          <w:shd w:val="clear" w:color="auto" w:fill="FFFFFF"/>
-          <w:lang w:val="en-GB"/>
-        </w:rPr>
-        <w:t>"Galactic Rap " Kevin MacLeod (incompetech.com)</w:t>
+        <w:t xml:space="preserve">  </w:t>
+      </w:r>
+      <w:r>
+        <w:rPr>
+          <w:rFonts w:ascii="Arial" w:hAnsi="Arial" w:cs="Arial"/>
+          <w:color w:val="000000"/>
+          <w:shd w:val="clear" w:color="auto" w:fill="FFFFFF"/>
+          <w:lang w:val="en-GB"/>
+        </w:rPr>
+        <w:t>"Equatorial Complex " Kevin MacLeod (incompetech.com)</w:t>
       </w:r>
       <w:r>
         <w:rPr>
@@ -462,38 +477,20 @@
     <w:p>
       <w:pPr>
         <w:rPr>
-          <w:rFonts w:ascii="Arial" w:hAnsi="Arial" w:cs="Arial"/>
-          <w:color w:val="000000"/>
-          <w:shd w:val="clear" w:color="auto" w:fill="FFFFFF"/>
-          <w:lang w:val="en-GB"/>
-        </w:rPr>
-      </w:pPr>
-      <w:r>
-        <w:rPr>
-          <w:rFonts w:ascii="Arial" w:hAnsi="Arial" w:cs="Arial"/>
-          <w:color w:val="000000"/>
-          <w:shd w:val="clear" w:color="auto" w:fill="FFFFFF"/>
-          <w:lang w:val="en-GB"/>
-        </w:rPr>
-        <w:t>Audio</w:t>
-      </w:r>
-      <w:r>
-        <w:rPr>
-          <w:rFonts w:ascii="Arial" w:hAnsi="Arial" w:cs="Arial"/>
-          <w:color w:val="000000"/>
-          <w:shd w:val="clear" w:color="auto" w:fill="FFFFFF"/>
-          <w:lang w:val="en-GB"/>
-        </w:rPr>
-        <w:t>5</w:t>
-      </w:r>
-      <w:r>
-        <w:rPr>
-          <w:rFonts w:ascii="Arial" w:hAnsi="Arial" w:cs="Arial"/>
-          <w:color w:val="000000"/>
-          <w:shd w:val="clear" w:color="auto" w:fill="FFFFFF"/>
-          <w:lang w:val="en-GB"/>
-        </w:rPr>
-        <w:t xml:space="preserve"> </w:t>
+          <w:rStyle w:val="Hipervnculo"/>
+          <w:rFonts w:ascii="Arial" w:hAnsi="Arial" w:cs="Arial"/>
+          <w:shd w:val="clear" w:color="auto" w:fill="FFFFFF"/>
+          <w:lang w:val="en-GB"/>
+        </w:rPr>
+      </w:pPr>
+      <w:r>
+        <w:rPr>
+          <w:rFonts w:ascii="Arial" w:hAnsi="Arial" w:cs="Arial"/>
+          <w:color w:val="000000"/>
+          <w:shd w:val="clear" w:color="auto" w:fill="FFFFFF"/>
+          <w:lang w:val="en-GB"/>
+        </w:rPr>
+        <w:t xml:space="preserve">Audio6 </w:t>
       </w:r>
       <w:r>
         <w:rPr>
@@ -511,25 +508,16 @@
           <w:shd w:val="clear" w:color="auto" w:fill="FFFFFF"/>
           <w:lang w:val="en-GB"/>
         </w:rPr>
-        <w:t xml:space="preserve"> </w:t>
-      </w:r>
-      <w:r>
-        <w:rPr>
-          <w:rFonts w:ascii="Arial" w:hAnsi="Arial" w:cs="Arial"/>
-          <w:color w:val="000000"/>
-          <w:shd w:val="clear" w:color="auto" w:fill="FFFFFF"/>
-          <w:lang w:val="en-GB"/>
-        </w:rPr>
-        <w:t xml:space="preserve"> </w:t>
-      </w:r>
-      <w:r>
-        <w:rPr>
-          <w:rFonts w:ascii="Arial" w:hAnsi="Arial" w:cs="Arial"/>
-          <w:color w:val="000000"/>
-          <w:shd w:val="clear" w:color="auto" w:fill="FFFFFF"/>
-          <w:lang w:val="en-GB"/>
-        </w:rPr>
-        <w:t>"Equatorial Complex " Kevin MacLeod (incompetech.com)</w:t>
+        <w:t xml:space="preserve">  </w:t>
+      </w:r>
+      <w:r>
+        <w:rPr>
+          <w:rFonts w:ascii="Arial" w:hAnsi="Arial" w:cs="Arial"/>
+          <w:color w:val="000000"/>
+          <w:shd w:val="clear" w:color="auto" w:fill="FFFFFF"/>
+          <w:lang w:val="en-GB"/>
+        </w:rPr>
+        <w:t>"Brain Dance" Kevin MacLeod (incompetech.com)</w:t>
       </w:r>
       <w:r>
         <w:rPr>
@@ -571,38 +559,20 @@
     <w:p>
       <w:pPr>
         <w:rPr>
-          <w:rStyle w:val="Hipervnculo"/>
-          <w:rFonts w:ascii="Arial" w:hAnsi="Arial" w:cs="Arial"/>
-          <w:shd w:val="clear" w:color="auto" w:fill="FFFFFF"/>
-          <w:lang w:val="en-GB"/>
-        </w:rPr>
-      </w:pPr>
-      <w:r>
-        <w:rPr>
-          <w:rFonts w:ascii="Arial" w:hAnsi="Arial" w:cs="Arial"/>
-          <w:color w:val="000000"/>
-          <w:shd w:val="clear" w:color="auto" w:fill="FFFFFF"/>
-          <w:lang w:val="en-GB"/>
-        </w:rPr>
-        <w:t>Audio</w:t>
-      </w:r>
-      <w:r>
-        <w:rPr>
-          <w:rFonts w:ascii="Arial" w:hAnsi="Arial" w:cs="Arial"/>
-          <w:color w:val="000000"/>
-          <w:shd w:val="clear" w:color="auto" w:fill="FFFFFF"/>
-          <w:lang w:val="en-GB"/>
-        </w:rPr>
-        <w:t>6</w:t>
-      </w:r>
-      <w:r>
-        <w:rPr>
-          <w:rFonts w:ascii="Arial" w:hAnsi="Arial" w:cs="Arial"/>
-          <w:color w:val="000000"/>
-          <w:shd w:val="clear" w:color="auto" w:fill="FFFFFF"/>
-          <w:lang w:val="en-GB"/>
-        </w:rPr>
-        <w:t xml:space="preserve"> </w:t>
+          <w:rFonts w:ascii="Arial" w:hAnsi="Arial" w:cs="Arial"/>
+          <w:color w:val="000000"/>
+          <w:shd w:val="clear" w:color="auto" w:fill="FFFFFF"/>
+          <w:lang w:val="en-GB"/>
+        </w:rPr>
+      </w:pPr>
+      <w:r>
+        <w:rPr>
+          <w:rFonts w:ascii="Arial" w:hAnsi="Arial" w:cs="Arial"/>
+          <w:color w:val="000000"/>
+          <w:shd w:val="clear" w:color="auto" w:fill="FFFFFF"/>
+          <w:lang w:val="en-GB"/>
+        </w:rPr>
+        <w:t xml:space="preserve">Audio7 </w:t>
       </w:r>
       <w:r>
         <w:rPr>
@@ -620,25 +590,16 @@
           <w:shd w:val="clear" w:color="auto" w:fill="FFFFFF"/>
           <w:lang w:val="en-GB"/>
         </w:rPr>
-        <w:t xml:space="preserve"> </w:t>
-      </w:r>
-      <w:r>
-        <w:rPr>
-          <w:rFonts w:ascii="Arial" w:hAnsi="Arial" w:cs="Arial"/>
-          <w:color w:val="000000"/>
-          <w:shd w:val="clear" w:color="auto" w:fill="FFFFFF"/>
-          <w:lang w:val="en-GB"/>
-        </w:rPr>
-        <w:t xml:space="preserve"> </w:t>
-      </w:r>
-      <w:r>
-        <w:rPr>
-          <w:rFonts w:ascii="Arial" w:hAnsi="Arial" w:cs="Arial"/>
-          <w:color w:val="000000"/>
-          <w:shd w:val="clear" w:color="auto" w:fill="FFFFFF"/>
-          <w:lang w:val="en-GB"/>
-        </w:rPr>
-        <w:t>"Brain Dance" Kevin MacLeod (incompetech.com)</w:t>
+        <w:t xml:space="preserve">  </w:t>
+      </w:r>
+      <w:r>
+        <w:rPr>
+          <w:rFonts w:ascii="Arial" w:hAnsi="Arial" w:cs="Arial"/>
+          <w:color w:val="000000"/>
+          <w:shd w:val="clear" w:color="auto" w:fill="FFFFFF"/>
+          <w:lang w:val="en-GB"/>
+        </w:rPr>
+        <w:t>"Vibing Over Venus" Kevin MacLeod (incompetech.com)</w:t>
       </w:r>
       <w:r>
         <w:rPr>
@@ -693,25 +654,7 @@
           <w:shd w:val="clear" w:color="auto" w:fill="FFFFFF"/>
           <w:lang w:val="en-GB"/>
         </w:rPr>
-        <w:t>Audio</w:t>
-      </w:r>
-      <w:r>
-        <w:rPr>
-          <w:rFonts w:ascii="Arial" w:hAnsi="Arial" w:cs="Arial"/>
-          <w:color w:val="000000"/>
-          <w:shd w:val="clear" w:color="auto" w:fill="FFFFFF"/>
-          <w:lang w:val="en-GB"/>
-        </w:rPr>
-        <w:t>7</w:t>
-      </w:r>
-      <w:r>
-        <w:rPr>
-          <w:rFonts w:ascii="Arial" w:hAnsi="Arial" w:cs="Arial"/>
-          <w:color w:val="000000"/>
-          <w:shd w:val="clear" w:color="auto" w:fill="FFFFFF"/>
-          <w:lang w:val="en-GB"/>
-        </w:rPr>
-        <w:t xml:space="preserve"> </w:t>
+        <w:t xml:space="preserve">Audio8 </w:t>
       </w:r>
       <w:r>
         <w:rPr>
@@ -729,25 +672,16 @@
           <w:shd w:val="clear" w:color="auto" w:fill="FFFFFF"/>
           <w:lang w:val="en-GB"/>
         </w:rPr>
-        <w:t xml:space="preserve"> </w:t>
-      </w:r>
-      <w:r>
-        <w:rPr>
-          <w:rFonts w:ascii="Arial" w:hAnsi="Arial" w:cs="Arial"/>
-          <w:color w:val="000000"/>
-          <w:shd w:val="clear" w:color="auto" w:fill="FFFFFF"/>
-          <w:lang w:val="en-GB"/>
-        </w:rPr>
-        <w:t xml:space="preserve"> </w:t>
-      </w:r>
-      <w:r>
-        <w:rPr>
-          <w:rFonts w:ascii="Arial" w:hAnsi="Arial" w:cs="Arial"/>
-          <w:color w:val="000000"/>
-          <w:shd w:val="clear" w:color="auto" w:fill="FFFFFF"/>
-          <w:lang w:val="en-GB"/>
-        </w:rPr>
-        <w:t>"Vibing Over Venus" Kevin MacLeod (incompetech.com)</w:t>
+        <w:t xml:space="preserve">  </w:t>
+      </w:r>
+      <w:r>
+        <w:rPr>
+          <w:rFonts w:ascii="Arial" w:hAnsi="Arial" w:cs="Arial"/>
+          <w:color w:val="000000"/>
+          <w:shd w:val="clear" w:color="auto" w:fill="FFFFFF"/>
+          <w:lang w:val="en-GB"/>
+        </w:rPr>
+        <w:t>"Southern Gothic" Kevin MacLeod (incompetech.com)</w:t>
       </w:r>
       <w:r>
         <w:rPr>
@@ -802,25 +736,7 @@
           <w:shd w:val="clear" w:color="auto" w:fill="FFFFFF"/>
           <w:lang w:val="en-GB"/>
         </w:rPr>
-        <w:t>Audio</w:t>
-      </w:r>
-      <w:r>
-        <w:rPr>
-          <w:rFonts w:ascii="Arial" w:hAnsi="Arial" w:cs="Arial"/>
-          <w:color w:val="000000"/>
-          <w:shd w:val="clear" w:color="auto" w:fill="FFFFFF"/>
-          <w:lang w:val="en-GB"/>
-        </w:rPr>
-        <w:t>8</w:t>
-      </w:r>
-      <w:r>
-        <w:rPr>
-          <w:rFonts w:ascii="Arial" w:hAnsi="Arial" w:cs="Arial"/>
-          <w:color w:val="000000"/>
-          <w:shd w:val="clear" w:color="auto" w:fill="FFFFFF"/>
-          <w:lang w:val="en-GB"/>
-        </w:rPr>
-        <w:t xml:space="preserve"> </w:t>
+        <w:t xml:space="preserve">Audio9 </w:t>
       </w:r>
       <w:r>
         <w:rPr>
@@ -838,25 +754,16 @@
           <w:shd w:val="clear" w:color="auto" w:fill="FFFFFF"/>
           <w:lang w:val="en-GB"/>
         </w:rPr>
-        <w:t xml:space="preserve"> </w:t>
-      </w:r>
-      <w:r>
-        <w:rPr>
-          <w:rFonts w:ascii="Arial" w:hAnsi="Arial" w:cs="Arial"/>
-          <w:color w:val="000000"/>
-          <w:shd w:val="clear" w:color="auto" w:fill="FFFFFF"/>
-          <w:lang w:val="en-GB"/>
-        </w:rPr>
-        <w:t xml:space="preserve"> </w:t>
-      </w:r>
-      <w:r>
-        <w:rPr>
-          <w:rFonts w:ascii="Arial" w:hAnsi="Arial" w:cs="Arial"/>
-          <w:color w:val="000000"/>
-          <w:shd w:val="clear" w:color="auto" w:fill="FFFFFF"/>
-          <w:lang w:val="en-GB"/>
-        </w:rPr>
-        <w:t>"Southern Gothic" Kevin MacLeod (incompetech.com)</w:t>
+        <w:t xml:space="preserve">  </w:t>
+      </w:r>
+      <w:r>
+        <w:rPr>
+          <w:rFonts w:ascii="Arial" w:hAnsi="Arial" w:cs="Arial"/>
+          <w:color w:val="000000"/>
+          <w:shd w:val="clear" w:color="auto" w:fill="FFFFFF"/>
+          <w:lang w:val="en-GB"/>
+        </w:rPr>
+        <w:t>"Morning" Kevin MacLeod (incompetech.com)</w:t>
       </w:r>
       <w:r>
         <w:rPr>
@@ -911,25 +818,7 @@
           <w:shd w:val="clear" w:color="auto" w:fill="FFFFFF"/>
           <w:lang w:val="en-GB"/>
         </w:rPr>
-        <w:t>Audio</w:t>
-      </w:r>
-      <w:r>
-        <w:rPr>
-          <w:rFonts w:ascii="Arial" w:hAnsi="Arial" w:cs="Arial"/>
-          <w:color w:val="000000"/>
-          <w:shd w:val="clear" w:color="auto" w:fill="FFFFFF"/>
-          <w:lang w:val="en-GB"/>
-        </w:rPr>
-        <w:t>9</w:t>
-      </w:r>
-      <w:r>
-        <w:rPr>
-          <w:rFonts w:ascii="Arial" w:hAnsi="Arial" w:cs="Arial"/>
-          <w:color w:val="000000"/>
-          <w:shd w:val="clear" w:color="auto" w:fill="FFFFFF"/>
-          <w:lang w:val="en-GB"/>
-        </w:rPr>
-        <w:t xml:space="preserve"> </w:t>
+        <w:t xml:space="preserve">Audio10 </w:t>
       </w:r>
       <w:r>
         <w:rPr>
@@ -947,25 +836,16 @@
           <w:shd w:val="clear" w:color="auto" w:fill="FFFFFF"/>
           <w:lang w:val="en-GB"/>
         </w:rPr>
-        <w:t xml:space="preserve"> </w:t>
-      </w:r>
-      <w:r>
-        <w:rPr>
-          <w:rFonts w:ascii="Arial" w:hAnsi="Arial" w:cs="Arial"/>
-          <w:color w:val="000000"/>
-          <w:shd w:val="clear" w:color="auto" w:fill="FFFFFF"/>
-          <w:lang w:val="en-GB"/>
-        </w:rPr>
-        <w:t xml:space="preserve"> </w:t>
-      </w:r>
-      <w:r>
-        <w:rPr>
-          <w:rFonts w:ascii="Arial" w:hAnsi="Arial" w:cs="Arial"/>
-          <w:color w:val="000000"/>
-          <w:shd w:val="clear" w:color="auto" w:fill="FFFFFF"/>
-          <w:lang w:val="en-GB"/>
-        </w:rPr>
-        <w:t>"Morning" Kevin MacLeod (incompetech.com)</w:t>
+        <w:t xml:space="preserve">  </w:t>
+      </w:r>
+      <w:r>
+        <w:rPr>
+          <w:rFonts w:ascii="Arial" w:hAnsi="Arial" w:cs="Arial"/>
+          <w:color w:val="000000"/>
+          <w:shd w:val="clear" w:color="auto" w:fill="FFFFFF"/>
+          <w:lang w:val="en-GB"/>
+        </w:rPr>
+        <w:t>"Evening" Kevin MacLeod (incompetech.com)</w:t>
       </w:r>
       <w:r>
         <w:rPr>
@@ -1020,25 +900,7 @@
           <w:shd w:val="clear" w:color="auto" w:fill="FFFFFF"/>
           <w:lang w:val="en-GB"/>
         </w:rPr>
-        <w:t>Audio1</w:t>
-      </w:r>
-      <w:r>
-        <w:rPr>
-          <w:rFonts w:ascii="Arial" w:hAnsi="Arial" w:cs="Arial"/>
-          <w:color w:val="000000"/>
-          <w:shd w:val="clear" w:color="auto" w:fill="FFFFFF"/>
-          <w:lang w:val="en-GB"/>
-        </w:rPr>
-        <w:t>0</w:t>
-      </w:r>
-      <w:r>
-        <w:rPr>
-          <w:rFonts w:ascii="Arial" w:hAnsi="Arial" w:cs="Arial"/>
-          <w:color w:val="000000"/>
-          <w:shd w:val="clear" w:color="auto" w:fill="FFFFFF"/>
-          <w:lang w:val="en-GB"/>
-        </w:rPr>
-        <w:t xml:space="preserve"> </w:t>
+        <w:t xml:space="preserve">Audio11 </w:t>
       </w:r>
       <w:r>
         <w:rPr>
@@ -1056,25 +918,16 @@
           <w:shd w:val="clear" w:color="auto" w:fill="FFFFFF"/>
           <w:lang w:val="en-GB"/>
         </w:rPr>
-        <w:t xml:space="preserve"> </w:t>
-      </w:r>
-      <w:r>
-        <w:rPr>
-          <w:rFonts w:ascii="Arial" w:hAnsi="Arial" w:cs="Arial"/>
-          <w:color w:val="000000"/>
-          <w:shd w:val="clear" w:color="auto" w:fill="FFFFFF"/>
-          <w:lang w:val="en-GB"/>
-        </w:rPr>
-        <w:t xml:space="preserve"> </w:t>
-      </w:r>
-      <w:r>
-        <w:rPr>
-          <w:rFonts w:ascii="Arial" w:hAnsi="Arial" w:cs="Arial"/>
-          <w:color w:val="000000"/>
-          <w:shd w:val="clear" w:color="auto" w:fill="FFFFFF"/>
-          <w:lang w:val="en-GB"/>
-        </w:rPr>
-        <w:t>"Evening" Kevin MacLeod (incompetech.com)</w:t>
+        <w:t xml:space="preserve">  </w:t>
+      </w:r>
+      <w:r>
+        <w:rPr>
+          <w:rFonts w:ascii="Arial" w:hAnsi="Arial" w:cs="Arial"/>
+          <w:color w:val="000000"/>
+          <w:shd w:val="clear" w:color="auto" w:fill="FFFFFF"/>
+          <w:lang w:val="en-GB"/>
+        </w:rPr>
+        <w:t>"Goblin Tinker Soldier Spy" Kevin MacLeod (incompetech.com)</w:t>
       </w:r>
       <w:r>
         <w:rPr>
@@ -1129,25 +982,7 @@
           <w:shd w:val="clear" w:color="auto" w:fill="FFFFFF"/>
           <w:lang w:val="en-GB"/>
         </w:rPr>
-        <w:t>Audio1</w:t>
-      </w:r>
-      <w:r>
-        <w:rPr>
-          <w:rFonts w:ascii="Arial" w:hAnsi="Arial" w:cs="Arial"/>
-          <w:color w:val="000000"/>
-          <w:shd w:val="clear" w:color="auto" w:fill="FFFFFF"/>
-          <w:lang w:val="en-GB"/>
-        </w:rPr>
-        <w:t>1</w:t>
-      </w:r>
-      <w:r>
-        <w:rPr>
-          <w:rFonts w:ascii="Arial" w:hAnsi="Arial" w:cs="Arial"/>
-          <w:color w:val="000000"/>
-          <w:shd w:val="clear" w:color="auto" w:fill="FFFFFF"/>
-          <w:lang w:val="en-GB"/>
-        </w:rPr>
-        <w:t xml:space="preserve"> </w:t>
+        <w:t xml:space="preserve">Audio12 </w:t>
       </w:r>
       <w:r>
         <w:rPr>
@@ -1174,7 +1009,7 @@
           <w:shd w:val="clear" w:color="auto" w:fill="FFFFFF"/>
           <w:lang w:val="en-GB"/>
         </w:rPr>
-        <w:t>"Goblin Tinker Soldier Spy" Kevin MacLeod (incompetech.com)</w:t>
+        <w:t>"Paradise Found" Kevin MacLeod (incompetech.com)</w:t>
       </w:r>
       <w:r>
         <w:rPr>
@@ -1229,25 +1064,7 @@
           <w:shd w:val="clear" w:color="auto" w:fill="FFFFFF"/>
           <w:lang w:val="en-GB"/>
         </w:rPr>
-        <w:t>Audio1</w:t>
-      </w:r>
-      <w:r>
-        <w:rPr>
-          <w:rFonts w:ascii="Arial" w:hAnsi="Arial" w:cs="Arial"/>
-          <w:color w:val="000000"/>
-          <w:shd w:val="clear" w:color="auto" w:fill="FFFFFF"/>
-          <w:lang w:val="en-GB"/>
-        </w:rPr>
-        <w:t>2</w:t>
-      </w:r>
-      <w:r>
-        <w:rPr>
-          <w:rFonts w:ascii="Arial" w:hAnsi="Arial" w:cs="Arial"/>
-          <w:color w:val="000000"/>
-          <w:shd w:val="clear" w:color="auto" w:fill="FFFFFF"/>
-          <w:lang w:val="en-GB"/>
-        </w:rPr>
-        <w:t xml:space="preserve"> </w:t>
+        <w:t xml:space="preserve">Audio13 </w:t>
       </w:r>
       <w:r>
         <w:rPr>
@@ -1274,7 +1091,7 @@
           <w:shd w:val="clear" w:color="auto" w:fill="FFFFFF"/>
           <w:lang w:val="en-GB"/>
         </w:rPr>
-        <w:t>"Paradise Found" Kevin MacLeod (incompetech.com)</w:t>
+        <w:t>"A Very Brady Special" Kevin MacLeod (incompetech.com)</w:t>
       </w:r>
       <w:r>
         <w:rPr>
@@ -1329,25 +1146,8 @@
           <w:shd w:val="clear" w:color="auto" w:fill="FFFFFF"/>
           <w:lang w:val="en-GB"/>
         </w:rPr>
-        <w:t>Audio1</w:t>
-      </w:r>
-      <w:r>
-        <w:rPr>
-          <w:rFonts w:ascii="Arial" w:hAnsi="Arial" w:cs="Arial"/>
-          <w:color w:val="000000"/>
-          <w:shd w:val="clear" w:color="auto" w:fill="FFFFFF"/>
-          <w:lang w:val="en-GB"/>
-        </w:rPr>
-        <w:t>3</w:t>
-      </w:r>
-      <w:r>
-        <w:rPr>
-          <w:rFonts w:ascii="Arial" w:hAnsi="Arial" w:cs="Arial"/>
-          <w:color w:val="000000"/>
-          <w:shd w:val="clear" w:color="auto" w:fill="FFFFFF"/>
-          <w:lang w:val="en-GB"/>
-        </w:rPr>
-        <w:t xml:space="preserve"> </w:t>
+        <w:lastRenderedPageBreak/>
+        <w:t xml:space="preserve">Audio14 </w:t>
       </w:r>
       <w:r>
         <w:rPr>
@@ -1374,7 +1174,27 @@
           <w:shd w:val="clear" w:color="auto" w:fill="FFFFFF"/>
           <w:lang w:val="en-GB"/>
         </w:rPr>
-        <w:t>"Magic Escape Room" Kevin MacLeod (incompetech.com)</w:t>
+        <w:t xml:space="preserve">"I Got a Stick </w:t>
+      </w:r>
+      <w:proofErr w:type="spellStart"/>
+      <w:r>
+        <w:rPr>
+          <w:rFonts w:ascii="Arial" w:hAnsi="Arial" w:cs="Arial"/>
+          <w:color w:val="000000"/>
+          <w:shd w:val="clear" w:color="auto" w:fill="FFFFFF"/>
+          <w:lang w:val="en-GB"/>
+        </w:rPr>
+        <w:t>Arr</w:t>
+      </w:r>
+      <w:proofErr w:type="spellEnd"/>
+      <w:r>
+        <w:rPr>
+          <w:rFonts w:ascii="Arial" w:hAnsi="Arial" w:cs="Arial"/>
+          <w:color w:val="000000"/>
+          <w:shd w:val="clear" w:color="auto" w:fill="FFFFFF"/>
+          <w:lang w:val="en-GB"/>
+        </w:rPr>
+        <w:t xml:space="preserve"> Bryan Teoh" Kevin MacLeod (incompetech.com)</w:t>
       </w:r>
       <w:r>
         <w:rPr>
@@ -1429,26 +1249,7 @@
           <w:shd w:val="clear" w:color="auto" w:fill="FFFFFF"/>
           <w:lang w:val="en-GB"/>
         </w:rPr>
-        <w:lastRenderedPageBreak/>
-        <w:t>Audio1</w:t>
-      </w:r>
-      <w:r>
-        <w:rPr>
-          <w:rFonts w:ascii="Arial" w:hAnsi="Arial" w:cs="Arial"/>
-          <w:color w:val="000000"/>
-          <w:shd w:val="clear" w:color="auto" w:fill="FFFFFF"/>
-          <w:lang w:val="en-GB"/>
-        </w:rPr>
-        <w:t>4</w:t>
-      </w:r>
-      <w:r>
-        <w:rPr>
-          <w:rFonts w:ascii="Arial" w:hAnsi="Arial" w:cs="Arial"/>
-          <w:color w:val="000000"/>
-          <w:shd w:val="clear" w:color="auto" w:fill="FFFFFF"/>
-          <w:lang w:val="en-GB"/>
-        </w:rPr>
-        <w:t xml:space="preserve"> </w:t>
+        <w:t xml:space="preserve">Audio15 </w:t>
       </w:r>
       <w:r>
         <w:rPr>
@@ -1475,7 +1276,7 @@
           <w:shd w:val="clear" w:color="auto" w:fill="FFFFFF"/>
           <w:lang w:val="en-GB"/>
         </w:rPr>
-        <w:t>"I Got a Stick Arr Bryan Teoh" Kevin MacLeod (incompetech.com)</w:t>
+        <w:t>"I Got a Stick Feat James Gavins" Kevin MacLeod (incompetech.com)</w:t>
       </w:r>
       <w:r>
         <w:rPr>
@@ -1517,38 +1318,20 @@
     <w:p>
       <w:pPr>
         <w:rPr>
-          <w:rFonts w:ascii="Arial" w:hAnsi="Arial" w:cs="Arial"/>
-          <w:color w:val="000000"/>
-          <w:shd w:val="clear" w:color="auto" w:fill="FFFFFF"/>
-          <w:lang w:val="en-GB"/>
-        </w:rPr>
-      </w:pPr>
-      <w:r>
-        <w:rPr>
-          <w:rFonts w:ascii="Arial" w:hAnsi="Arial" w:cs="Arial"/>
-          <w:color w:val="000000"/>
-          <w:shd w:val="clear" w:color="auto" w:fill="FFFFFF"/>
-          <w:lang w:val="en-GB"/>
-        </w:rPr>
-        <w:t>Audio1</w:t>
-      </w:r>
-      <w:r>
-        <w:rPr>
-          <w:rFonts w:ascii="Arial" w:hAnsi="Arial" w:cs="Arial"/>
-          <w:color w:val="000000"/>
-          <w:shd w:val="clear" w:color="auto" w:fill="FFFFFF"/>
-          <w:lang w:val="en-GB"/>
-        </w:rPr>
-        <w:t>5</w:t>
-      </w:r>
-      <w:r>
-        <w:rPr>
-          <w:rFonts w:ascii="Arial" w:hAnsi="Arial" w:cs="Arial"/>
-          <w:color w:val="000000"/>
-          <w:shd w:val="clear" w:color="auto" w:fill="FFFFFF"/>
-          <w:lang w:val="en-GB"/>
-        </w:rPr>
-        <w:t xml:space="preserve"> </w:t>
+          <w:rStyle w:val="Hipervnculo"/>
+          <w:rFonts w:ascii="Arial" w:hAnsi="Arial" w:cs="Arial"/>
+          <w:shd w:val="clear" w:color="auto" w:fill="FFFFFF"/>
+          <w:lang w:val="en-GB"/>
+        </w:rPr>
+      </w:pPr>
+      <w:r>
+        <w:rPr>
+          <w:rFonts w:ascii="Arial" w:hAnsi="Arial" w:cs="Arial"/>
+          <w:color w:val="000000"/>
+          <w:shd w:val="clear" w:color="auto" w:fill="FFFFFF"/>
+          <w:lang w:val="en-GB"/>
+        </w:rPr>
+        <w:t xml:space="preserve">Audio16 </w:t>
       </w:r>
       <w:r>
         <w:rPr>
@@ -1575,7 +1358,7 @@
           <w:shd w:val="clear" w:color="auto" w:fill="FFFFFF"/>
           <w:lang w:val="en-GB"/>
         </w:rPr>
-        <w:t>"I Got a Stick Feat James Gavins" Kevin MacLeod (incompetech.com)</w:t>
+        <w:t>"Boogie Party" Kevin MacLeod (incompetech.com)</w:t>
       </w:r>
       <w:r>
         <w:rPr>
@@ -1617,38 +1400,20 @@
     <w:p>
       <w:pPr>
         <w:rPr>
-          <w:rStyle w:val="Hipervnculo"/>
-          <w:rFonts w:ascii="Arial" w:hAnsi="Arial" w:cs="Arial"/>
-          <w:shd w:val="clear" w:color="auto" w:fill="FFFFFF"/>
-          <w:lang w:val="en-GB"/>
-        </w:rPr>
-      </w:pPr>
-      <w:r>
-        <w:rPr>
-          <w:rFonts w:ascii="Arial" w:hAnsi="Arial" w:cs="Arial"/>
-          <w:color w:val="000000"/>
-          <w:shd w:val="clear" w:color="auto" w:fill="FFFFFF"/>
-          <w:lang w:val="en-GB"/>
-        </w:rPr>
-        <w:t>Audio1</w:t>
-      </w:r>
-      <w:r>
-        <w:rPr>
-          <w:rFonts w:ascii="Arial" w:hAnsi="Arial" w:cs="Arial"/>
-          <w:color w:val="000000"/>
-          <w:shd w:val="clear" w:color="auto" w:fill="FFFFFF"/>
-          <w:lang w:val="en-GB"/>
-        </w:rPr>
-        <w:t>6</w:t>
-      </w:r>
-      <w:r>
-        <w:rPr>
-          <w:rFonts w:ascii="Arial" w:hAnsi="Arial" w:cs="Arial"/>
-          <w:color w:val="000000"/>
-          <w:shd w:val="clear" w:color="auto" w:fill="FFFFFF"/>
-          <w:lang w:val="en-GB"/>
-        </w:rPr>
-        <w:t xml:space="preserve"> </w:t>
+          <w:rFonts w:ascii="Arial" w:hAnsi="Arial" w:cs="Arial"/>
+          <w:color w:val="000000"/>
+          <w:shd w:val="clear" w:color="auto" w:fill="FFFFFF"/>
+          <w:lang w:val="en-GB"/>
+        </w:rPr>
+      </w:pPr>
+      <w:r>
+        <w:rPr>
+          <w:rFonts w:ascii="Arial" w:hAnsi="Arial" w:cs="Arial"/>
+          <w:color w:val="000000"/>
+          <w:shd w:val="clear" w:color="auto" w:fill="FFFFFF"/>
+          <w:lang w:val="en-GB"/>
+        </w:rPr>
+        <w:t xml:space="preserve">Audio17 </w:t>
       </w:r>
       <w:r>
         <w:rPr>
@@ -1675,7 +1440,27 @@
           <w:shd w:val="clear" w:color="auto" w:fill="FFFFFF"/>
           <w:lang w:val="en-GB"/>
         </w:rPr>
-        <w:t>"Boogie Party" Kevin MacLeod (incompetech.com)</w:t>
+        <w:t xml:space="preserve">"Journey </w:t>
+      </w:r>
+      <w:proofErr w:type="gramStart"/>
+      <w:r>
+        <w:rPr>
+          <w:rFonts w:ascii="Arial" w:hAnsi="Arial" w:cs="Arial"/>
+          <w:color w:val="000000"/>
+          <w:shd w:val="clear" w:color="auto" w:fill="FFFFFF"/>
+          <w:lang w:val="en-GB"/>
+        </w:rPr>
+        <w:t>To</w:t>
+      </w:r>
+      <w:proofErr w:type="gramEnd"/>
+      <w:r>
+        <w:rPr>
+          <w:rFonts w:ascii="Arial" w:hAnsi="Arial" w:cs="Arial"/>
+          <w:color w:val="000000"/>
+          <w:shd w:val="clear" w:color="auto" w:fill="FFFFFF"/>
+          <w:lang w:val="en-GB"/>
+        </w:rPr>
+        <w:t xml:space="preserve"> Ascend" Kevin MacLeod (incompetech.com)</w:t>
       </w:r>
       <w:r>
         <w:rPr>
@@ -1730,25 +1515,7 @@
           <w:shd w:val="clear" w:color="auto" w:fill="FFFFFF"/>
           <w:lang w:val="en-GB"/>
         </w:rPr>
-        <w:t>Audio1</w:t>
-      </w:r>
-      <w:r>
-        <w:rPr>
-          <w:rFonts w:ascii="Arial" w:hAnsi="Arial" w:cs="Arial"/>
-          <w:color w:val="000000"/>
-          <w:shd w:val="clear" w:color="auto" w:fill="FFFFFF"/>
-          <w:lang w:val="en-GB"/>
-        </w:rPr>
-        <w:t>7</w:t>
-      </w:r>
-      <w:r>
-        <w:rPr>
-          <w:rFonts w:ascii="Arial" w:hAnsi="Arial" w:cs="Arial"/>
-          <w:color w:val="000000"/>
-          <w:shd w:val="clear" w:color="auto" w:fill="FFFFFF"/>
-          <w:lang w:val="en-GB"/>
-        </w:rPr>
-        <w:t xml:space="preserve"> </w:t>
+        <w:t xml:space="preserve">Audio18 </w:t>
       </w:r>
       <w:r>
         <w:rPr>
@@ -1775,7 +1542,7 @@
           <w:shd w:val="clear" w:color="auto" w:fill="FFFFFF"/>
           <w:lang w:val="en-GB"/>
         </w:rPr>
-        <w:t>"Journey To Ascend" Kevin MacLeod (incompetech.com)</w:t>
+        <w:t>"Screen Saver" Kevin MacLeod (incompetech.com)</w:t>
       </w:r>
       <w:r>
         <w:rPr>
@@ -1830,25 +1597,7 @@
           <w:shd w:val="clear" w:color="auto" w:fill="FFFFFF"/>
           <w:lang w:val="en-GB"/>
         </w:rPr>
-        <w:t>Audio1</w:t>
-      </w:r>
-      <w:r>
-        <w:rPr>
-          <w:rFonts w:ascii="Arial" w:hAnsi="Arial" w:cs="Arial"/>
-          <w:color w:val="000000"/>
-          <w:shd w:val="clear" w:color="auto" w:fill="FFFFFF"/>
-          <w:lang w:val="en-GB"/>
-        </w:rPr>
-        <w:t>8</w:t>
-      </w:r>
-      <w:r>
-        <w:rPr>
-          <w:rFonts w:ascii="Arial" w:hAnsi="Arial" w:cs="Arial"/>
-          <w:color w:val="000000"/>
-          <w:shd w:val="clear" w:color="auto" w:fill="FFFFFF"/>
-          <w:lang w:val="en-GB"/>
-        </w:rPr>
-        <w:t xml:space="preserve"> </w:t>
+        <w:t xml:space="preserve">Audio19 </w:t>
       </w:r>
       <w:r>
         <w:rPr>
@@ -1875,7 +1624,7 @@
           <w:shd w:val="clear" w:color="auto" w:fill="FFFFFF"/>
           <w:lang w:val="en-GB"/>
         </w:rPr>
-        <w:t>"Ethereal Relaxation" Kevin MacLeod (incompetech.com)</w:t>
+        <w:t>"Space Jazz" Kevin MacLeod (incompetech.com)</w:t>
       </w:r>
       <w:r>
         <w:rPr>
@@ -1930,25 +1679,7 @@
           <w:shd w:val="clear" w:color="auto" w:fill="FFFFFF"/>
           <w:lang w:val="en-GB"/>
         </w:rPr>
-        <w:t>Audio1</w:t>
-      </w:r>
-      <w:r>
-        <w:rPr>
-          <w:rFonts w:ascii="Arial" w:hAnsi="Arial" w:cs="Arial"/>
-          <w:color w:val="000000"/>
-          <w:shd w:val="clear" w:color="auto" w:fill="FFFFFF"/>
-          <w:lang w:val="en-GB"/>
-        </w:rPr>
-        <w:t>9</w:t>
-      </w:r>
-      <w:r>
-        <w:rPr>
-          <w:rFonts w:ascii="Arial" w:hAnsi="Arial" w:cs="Arial"/>
-          <w:color w:val="000000"/>
-          <w:shd w:val="clear" w:color="auto" w:fill="FFFFFF"/>
-          <w:lang w:val="en-GB"/>
-        </w:rPr>
-        <w:t xml:space="preserve"> </w:t>
+        <w:t xml:space="preserve">Audio20 </w:t>
       </w:r>
       <w:r>
         <w:rPr>
@@ -1975,7 +1706,7 @@
           <w:shd w:val="clear" w:color="auto" w:fill="FFFFFF"/>
           <w:lang w:val="en-GB"/>
         </w:rPr>
-        <w:t>"Space Jazz" Kevin MacLeod (incompetech.com)</w:t>
+        <w:t>"Adventures in Adventureland" Kevin MacLeod (incompetech.com)</w:t>
       </w:r>
       <w:r>
         <w:rPr>
@@ -2030,25 +1761,7 @@
           <w:shd w:val="clear" w:color="auto" w:fill="FFFFFF"/>
           <w:lang w:val="en-GB"/>
         </w:rPr>
-        <w:t>Audio</w:t>
-      </w:r>
-      <w:r>
-        <w:rPr>
-          <w:rFonts w:ascii="Arial" w:hAnsi="Arial" w:cs="Arial"/>
-          <w:color w:val="000000"/>
-          <w:shd w:val="clear" w:color="auto" w:fill="FFFFFF"/>
-          <w:lang w:val="en-GB"/>
-        </w:rPr>
-        <w:t>2</w:t>
-      </w:r>
-      <w:r>
-        <w:rPr>
-          <w:rFonts w:ascii="Arial" w:hAnsi="Arial" w:cs="Arial"/>
-          <w:color w:val="000000"/>
-          <w:shd w:val="clear" w:color="auto" w:fill="FFFFFF"/>
-          <w:lang w:val="en-GB"/>
-        </w:rPr>
-        <w:t xml:space="preserve">0 </w:t>
+        <w:t xml:space="preserve">Audio21 </w:t>
       </w:r>
       <w:r>
         <w:rPr>
@@ -2075,7 +1788,27 @@
           <w:shd w:val="clear" w:color="auto" w:fill="FFFFFF"/>
           <w:lang w:val="en-GB"/>
         </w:rPr>
-        <w:t>"Adventures in Adventureland" Kevin MacLeod (incompetech.com)</w:t>
+        <w:t xml:space="preserve">"Valse </w:t>
+      </w:r>
+      <w:proofErr w:type="spellStart"/>
+      <w:r>
+        <w:rPr>
+          <w:rFonts w:ascii="Arial" w:hAnsi="Arial" w:cs="Arial"/>
+          <w:color w:val="000000"/>
+          <w:shd w:val="clear" w:color="auto" w:fill="FFFFFF"/>
+          <w:lang w:val="en-GB"/>
+        </w:rPr>
+        <w:t>Gymnopedie</w:t>
+      </w:r>
+      <w:proofErr w:type="spellEnd"/>
+      <w:r>
+        <w:rPr>
+          <w:rFonts w:ascii="Arial" w:hAnsi="Arial" w:cs="Arial"/>
+          <w:color w:val="000000"/>
+          <w:shd w:val="clear" w:color="auto" w:fill="FFFFFF"/>
+          <w:lang w:val="en-GB"/>
+        </w:rPr>
+        <w:t>" Kevin MacLeod (incompetech.com)</w:t>
       </w:r>
       <w:r>
         <w:rPr>
@@ -2130,25 +1863,7 @@
           <w:shd w:val="clear" w:color="auto" w:fill="FFFFFF"/>
           <w:lang w:val="en-GB"/>
         </w:rPr>
-        <w:t>Audio2</w:t>
-      </w:r>
-      <w:r>
-        <w:rPr>
-          <w:rFonts w:ascii="Arial" w:hAnsi="Arial" w:cs="Arial"/>
-          <w:color w:val="000000"/>
-          <w:shd w:val="clear" w:color="auto" w:fill="FFFFFF"/>
-          <w:lang w:val="en-GB"/>
-        </w:rPr>
-        <w:t>1</w:t>
-      </w:r>
-      <w:r>
-        <w:rPr>
-          <w:rFonts w:ascii="Arial" w:hAnsi="Arial" w:cs="Arial"/>
-          <w:color w:val="000000"/>
-          <w:shd w:val="clear" w:color="auto" w:fill="FFFFFF"/>
-          <w:lang w:val="en-GB"/>
-        </w:rPr>
-        <w:t xml:space="preserve"> </w:t>
+        <w:t xml:space="preserve">Audio22 </w:t>
       </w:r>
       <w:r>
         <w:rPr>
@@ -2175,7 +1890,27 @@
           <w:shd w:val="clear" w:color="auto" w:fill="FFFFFF"/>
           <w:lang w:val="en-GB"/>
         </w:rPr>
-        <w:t>"Valse Gymnopedie" Kevin MacLeod (incompetech.com)</w:t>
+        <w:t xml:space="preserve">"Funky </w:t>
+      </w:r>
+      <w:proofErr w:type="spellStart"/>
+      <w:r>
+        <w:rPr>
+          <w:rFonts w:ascii="Arial" w:hAnsi="Arial" w:cs="Arial"/>
+          <w:color w:val="000000"/>
+          <w:shd w:val="clear" w:color="auto" w:fill="FFFFFF"/>
+          <w:lang w:val="en-GB"/>
+        </w:rPr>
+        <w:t>Boxstep</w:t>
+      </w:r>
+      <w:proofErr w:type="spellEnd"/>
+      <w:r>
+        <w:rPr>
+          <w:rFonts w:ascii="Arial" w:hAnsi="Arial" w:cs="Arial"/>
+          <w:color w:val="000000"/>
+          <w:shd w:val="clear" w:color="auto" w:fill="FFFFFF"/>
+          <w:lang w:val="en-GB"/>
+        </w:rPr>
+        <w:t>" Kevin MacLeod (incompetech.com)</w:t>
       </w:r>
       <w:r>
         <w:rPr>
@@ -2230,25 +1965,7 @@
           <w:shd w:val="clear" w:color="auto" w:fill="FFFFFF"/>
           <w:lang w:val="en-GB"/>
         </w:rPr>
-        <w:t>Audio2</w:t>
-      </w:r>
-      <w:r>
-        <w:rPr>
-          <w:rFonts w:ascii="Arial" w:hAnsi="Arial" w:cs="Arial"/>
-          <w:color w:val="000000"/>
-          <w:shd w:val="clear" w:color="auto" w:fill="FFFFFF"/>
-          <w:lang w:val="en-GB"/>
-        </w:rPr>
-        <w:t>2</w:t>
-      </w:r>
-      <w:r>
-        <w:rPr>
-          <w:rFonts w:ascii="Arial" w:hAnsi="Arial" w:cs="Arial"/>
-          <w:color w:val="000000"/>
-          <w:shd w:val="clear" w:color="auto" w:fill="FFFFFF"/>
-          <w:lang w:val="en-GB"/>
-        </w:rPr>
-        <w:t xml:space="preserve"> </w:t>
+        <w:t xml:space="preserve">Audio23 </w:t>
       </w:r>
       <w:r>
         <w:rPr>
@@ -2275,7 +1992,7 @@
           <w:shd w:val="clear" w:color="auto" w:fill="FFFFFF"/>
           <w:lang w:val="en-GB"/>
         </w:rPr>
-        <w:t>"Funky Boxstep" Kevin MacLeod (incompetech.com)</w:t>
+        <w:t>"Feral Angel Waltz" Kevin MacLeod (incompetech.com)</w:t>
       </w:r>
       <w:r>
         <w:rPr>
@@ -2330,25 +2047,7 @@
           <w:shd w:val="clear" w:color="auto" w:fill="FFFFFF"/>
           <w:lang w:val="en-GB"/>
         </w:rPr>
-        <w:t>Audio2</w:t>
-      </w:r>
-      <w:r>
-        <w:rPr>
-          <w:rFonts w:ascii="Arial" w:hAnsi="Arial" w:cs="Arial"/>
-          <w:color w:val="000000"/>
-          <w:shd w:val="clear" w:color="auto" w:fill="FFFFFF"/>
-          <w:lang w:val="en-GB"/>
-        </w:rPr>
-        <w:t>3</w:t>
-      </w:r>
-      <w:r>
-        <w:rPr>
-          <w:rFonts w:ascii="Arial" w:hAnsi="Arial" w:cs="Arial"/>
-          <w:color w:val="000000"/>
-          <w:shd w:val="clear" w:color="auto" w:fill="FFFFFF"/>
-          <w:lang w:val="en-GB"/>
-        </w:rPr>
-        <w:t xml:space="preserve"> </w:t>
+        <w:t xml:space="preserve">Audio24 </w:t>
       </w:r>
       <w:r>
         <w:rPr>
@@ -2375,7 +2074,7 @@
           <w:shd w:val="clear" w:color="auto" w:fill="FFFFFF"/>
           <w:lang w:val="en-GB"/>
         </w:rPr>
-        <w:t>"Feral Angel Waltz" Kevin MacLeod (incompetech.com)</w:t>
+        <w:t>"Pleasant Porridge" Kevin MacLeod (incompetech.com)</w:t>
       </w:r>
       <w:r>
         <w:rPr>
@@ -2430,25 +2129,7 @@
           <w:shd w:val="clear" w:color="auto" w:fill="FFFFFF"/>
           <w:lang w:val="en-GB"/>
         </w:rPr>
-        <w:t>Audio2</w:t>
-      </w:r>
-      <w:r>
-        <w:rPr>
-          <w:rFonts w:ascii="Arial" w:hAnsi="Arial" w:cs="Arial"/>
-          <w:color w:val="000000"/>
-          <w:shd w:val="clear" w:color="auto" w:fill="FFFFFF"/>
-          <w:lang w:val="en-GB"/>
-        </w:rPr>
-        <w:t>4</w:t>
-      </w:r>
-      <w:r>
-        <w:rPr>
-          <w:rFonts w:ascii="Arial" w:hAnsi="Arial" w:cs="Arial"/>
-          <w:color w:val="000000"/>
-          <w:shd w:val="clear" w:color="auto" w:fill="FFFFFF"/>
-          <w:lang w:val="en-GB"/>
-        </w:rPr>
-        <w:t xml:space="preserve"> </w:t>
+        <w:t xml:space="preserve">Audio25 </w:t>
       </w:r>
       <w:r>
         <w:rPr>
@@ -2475,7 +2156,7 @@
           <w:shd w:val="clear" w:color="auto" w:fill="FFFFFF"/>
           <w:lang w:val="en-GB"/>
         </w:rPr>
-        <w:t>"Pleasant Porridge" Kevin MacLeod (incompetech.com)</w:t>
+        <w:t>"Late Night Radio" Kevin MacLeod (incompetech.com)</w:t>
       </w:r>
       <w:r>
         <w:rPr>
@@ -2530,25 +2211,7 @@
           <w:shd w:val="clear" w:color="auto" w:fill="FFFFFF"/>
           <w:lang w:val="en-GB"/>
         </w:rPr>
-        <w:t>Audio2</w:t>
-      </w:r>
-      <w:r>
-        <w:rPr>
-          <w:rFonts w:ascii="Arial" w:hAnsi="Arial" w:cs="Arial"/>
-          <w:color w:val="000000"/>
-          <w:shd w:val="clear" w:color="auto" w:fill="FFFFFF"/>
-          <w:lang w:val="en-GB"/>
-        </w:rPr>
-        <w:t>5</w:t>
-      </w:r>
-      <w:r>
-        <w:rPr>
-          <w:rFonts w:ascii="Arial" w:hAnsi="Arial" w:cs="Arial"/>
-          <w:color w:val="000000"/>
-          <w:shd w:val="clear" w:color="auto" w:fill="FFFFFF"/>
-          <w:lang w:val="en-GB"/>
-        </w:rPr>
-        <w:t xml:space="preserve"> </w:t>
+        <w:t xml:space="preserve">Audio26 </w:t>
       </w:r>
       <w:r>
         <w:rPr>
@@ -2575,7 +2238,27 @@
           <w:shd w:val="clear" w:color="auto" w:fill="FFFFFF"/>
           <w:lang w:val="en-GB"/>
         </w:rPr>
-        <w:t>"Late Night Radio" Kevin MacLeod (incompetech.com)</w:t>
+        <w:t>"</w:t>
+      </w:r>
+      <w:proofErr w:type="spellStart"/>
+      <w:r>
+        <w:rPr>
+          <w:rFonts w:ascii="Arial" w:hAnsi="Arial" w:cs="Arial"/>
+          <w:color w:val="000000"/>
+          <w:shd w:val="clear" w:color="auto" w:fill="FFFFFF"/>
+          <w:lang w:val="en-GB"/>
+        </w:rPr>
+        <w:t>Ethernight</w:t>
+      </w:r>
+      <w:proofErr w:type="spellEnd"/>
+      <w:r>
+        <w:rPr>
+          <w:rFonts w:ascii="Arial" w:hAnsi="Arial" w:cs="Arial"/>
+          <w:color w:val="000000"/>
+          <w:shd w:val="clear" w:color="auto" w:fill="FFFFFF"/>
+          <w:lang w:val="en-GB"/>
+        </w:rPr>
+        <w:t xml:space="preserve"> Club" Kevin MacLeod (incompetech.com)</w:t>
       </w:r>
       <w:r>
         <w:rPr>
@@ -2630,25 +2313,7 @@
           <w:shd w:val="clear" w:color="auto" w:fill="FFFFFF"/>
           <w:lang w:val="en-GB"/>
         </w:rPr>
-        <w:t>Audio2</w:t>
-      </w:r>
-      <w:r>
-        <w:rPr>
-          <w:rFonts w:ascii="Arial" w:hAnsi="Arial" w:cs="Arial"/>
-          <w:color w:val="000000"/>
-          <w:shd w:val="clear" w:color="auto" w:fill="FFFFFF"/>
-          <w:lang w:val="en-GB"/>
-        </w:rPr>
-        <w:t>6</w:t>
-      </w:r>
-      <w:r>
-        <w:rPr>
-          <w:rFonts w:ascii="Arial" w:hAnsi="Arial" w:cs="Arial"/>
-          <w:color w:val="000000"/>
-          <w:shd w:val="clear" w:color="auto" w:fill="FFFFFF"/>
-          <w:lang w:val="en-GB"/>
-        </w:rPr>
-        <w:t xml:space="preserve"> </w:t>
+        <w:t xml:space="preserve">Audio27 </w:t>
       </w:r>
       <w:r>
         <w:rPr>
@@ -2675,7 +2340,7 @@
           <w:shd w:val="clear" w:color="auto" w:fill="FFFFFF"/>
           <w:lang w:val="en-GB"/>
         </w:rPr>
-        <w:t>"Ethernight Club" Kevin MacLeod (incompetech.com)</w:t>
+        <w:t>"Guzheng City" Kevin MacLeod (incompetech.com)</w:t>
       </w:r>
       <w:r>
         <w:rPr>
@@ -2730,25 +2395,8 @@
           <w:shd w:val="clear" w:color="auto" w:fill="FFFFFF"/>
           <w:lang w:val="en-GB"/>
         </w:rPr>
-        <w:t>Audio2</w:t>
-      </w:r>
-      <w:r>
-        <w:rPr>
-          <w:rFonts w:ascii="Arial" w:hAnsi="Arial" w:cs="Arial"/>
-          <w:color w:val="000000"/>
-          <w:shd w:val="clear" w:color="auto" w:fill="FFFFFF"/>
-          <w:lang w:val="en-GB"/>
-        </w:rPr>
-        <w:t>7</w:t>
-      </w:r>
-      <w:r>
-        <w:rPr>
-          <w:rFonts w:ascii="Arial" w:hAnsi="Arial" w:cs="Arial"/>
-          <w:color w:val="000000"/>
-          <w:shd w:val="clear" w:color="auto" w:fill="FFFFFF"/>
-          <w:lang w:val="en-GB"/>
-        </w:rPr>
-        <w:t xml:space="preserve"> </w:t>
+        <w:lastRenderedPageBreak/>
+        <w:t xml:space="preserve">Audio28 </w:t>
       </w:r>
       <w:r>
         <w:rPr>
@@ -2775,7 +2423,7 @@
           <w:shd w:val="clear" w:color="auto" w:fill="FFFFFF"/>
           <w:lang w:val="en-GB"/>
         </w:rPr>
-        <w:t>"Guzheng City" Kevin MacLeod (incompetech.com)</w:t>
+        <w:t>"Big Drumming" Kevin MacLeod (incompetech.com)</w:t>
       </w:r>
       <w:r>
         <w:rPr>
@@ -2830,26 +2478,7 @@
           <w:shd w:val="clear" w:color="auto" w:fill="FFFFFF"/>
           <w:lang w:val="en-GB"/>
         </w:rPr>
-        <w:lastRenderedPageBreak/>
-        <w:t>Audio2</w:t>
-      </w:r>
-      <w:r>
-        <w:rPr>
-          <w:rFonts w:ascii="Arial" w:hAnsi="Arial" w:cs="Arial"/>
-          <w:color w:val="000000"/>
-          <w:shd w:val="clear" w:color="auto" w:fill="FFFFFF"/>
-          <w:lang w:val="en-GB"/>
-        </w:rPr>
-        <w:t>8</w:t>
-      </w:r>
-      <w:r>
-        <w:rPr>
-          <w:rFonts w:ascii="Arial" w:hAnsi="Arial" w:cs="Arial"/>
-          <w:color w:val="000000"/>
-          <w:shd w:val="clear" w:color="auto" w:fill="FFFFFF"/>
-          <w:lang w:val="en-GB"/>
-        </w:rPr>
-        <w:t xml:space="preserve"> </w:t>
+        <w:t xml:space="preserve">Audio29 </w:t>
       </w:r>
       <w:r>
         <w:rPr>
@@ -2876,7 +2505,7 @@
           <w:shd w:val="clear" w:color="auto" w:fill="FFFFFF"/>
           <w:lang w:val="en-GB"/>
         </w:rPr>
-        <w:t>"Big Drumming" Kevin MacLeod (incompetech.com)</w:t>
+        <w:t>"Newer Wave" Kevin MacLeod (incompetech.com)</w:t>
       </w:r>
       <w:r>
         <w:rPr>
@@ -2931,25 +2560,7 @@
           <w:shd w:val="clear" w:color="auto" w:fill="FFFFFF"/>
           <w:lang w:val="en-GB"/>
         </w:rPr>
-        <w:t>Audio2</w:t>
-      </w:r>
-      <w:r>
-        <w:rPr>
-          <w:rFonts w:ascii="Arial" w:hAnsi="Arial" w:cs="Arial"/>
-          <w:color w:val="000000"/>
-          <w:shd w:val="clear" w:color="auto" w:fill="FFFFFF"/>
-          <w:lang w:val="en-GB"/>
-        </w:rPr>
-        <w:t>9</w:t>
-      </w:r>
-      <w:r>
-        <w:rPr>
-          <w:rFonts w:ascii="Arial" w:hAnsi="Arial" w:cs="Arial"/>
-          <w:color w:val="000000"/>
-          <w:shd w:val="clear" w:color="auto" w:fill="FFFFFF"/>
-          <w:lang w:val="en-GB"/>
-        </w:rPr>
-        <w:t xml:space="preserve"> </w:t>
+        <w:t xml:space="preserve">Audio30 </w:t>
       </w:r>
       <w:r>
         <w:rPr>
@@ -2976,7 +2587,7 @@
           <w:shd w:val="clear" w:color="auto" w:fill="FFFFFF"/>
           <w:lang w:val="en-GB"/>
         </w:rPr>
-        <w:t>"Newer Wave" Kevin MacLeod (incompetech.com)</w:t>
+        <w:t>"Neon Laser Horizon" Kevin MacLeod (incompetech.com)</w:t>
       </w:r>
       <w:r>
         <w:rPr>
@@ -3031,25 +2642,7 @@
           <w:shd w:val="clear" w:color="auto" w:fill="FFFFFF"/>
           <w:lang w:val="en-GB"/>
         </w:rPr>
-        <w:t>Audio</w:t>
-      </w:r>
-      <w:r>
-        <w:rPr>
-          <w:rFonts w:ascii="Arial" w:hAnsi="Arial" w:cs="Arial"/>
-          <w:color w:val="000000"/>
-          <w:shd w:val="clear" w:color="auto" w:fill="FFFFFF"/>
-          <w:lang w:val="en-GB"/>
-        </w:rPr>
-        <w:t>3</w:t>
-      </w:r>
-      <w:r>
-        <w:rPr>
-          <w:rFonts w:ascii="Arial" w:hAnsi="Arial" w:cs="Arial"/>
-          <w:color w:val="000000"/>
-          <w:shd w:val="clear" w:color="auto" w:fill="FFFFFF"/>
-          <w:lang w:val="en-GB"/>
-        </w:rPr>
-        <w:t xml:space="preserve">0 </w:t>
+        <w:t xml:space="preserve">Audio31 </w:t>
       </w:r>
       <w:r>
         <w:rPr>
@@ -3076,7 +2669,7 @@
           <w:shd w:val="clear" w:color="auto" w:fill="FFFFFF"/>
           <w:lang w:val="en-GB"/>
         </w:rPr>
-        <w:t>"Neon Laser Horizon" Kevin MacLeod (incompetech.com)</w:t>
+        <w:t>"Bleeping Demo" Kevin MacLeod (incompetech.com)</w:t>
       </w:r>
       <w:r>
         <w:rPr>
@@ -3131,25 +2724,7 @@
           <w:shd w:val="clear" w:color="auto" w:fill="FFFFFF"/>
           <w:lang w:val="en-GB"/>
         </w:rPr>
-        <w:t>Audio</w:t>
-      </w:r>
-      <w:r>
-        <w:rPr>
-          <w:rFonts w:ascii="Arial" w:hAnsi="Arial" w:cs="Arial"/>
-          <w:color w:val="000000"/>
-          <w:shd w:val="clear" w:color="auto" w:fill="FFFFFF"/>
-          <w:lang w:val="en-GB"/>
-        </w:rPr>
-        <w:t>31</w:t>
-      </w:r>
-      <w:r>
-        <w:rPr>
-          <w:rFonts w:ascii="Arial" w:hAnsi="Arial" w:cs="Arial"/>
-          <w:color w:val="000000"/>
-          <w:shd w:val="clear" w:color="auto" w:fill="FFFFFF"/>
-          <w:lang w:val="en-GB"/>
-        </w:rPr>
-        <w:t xml:space="preserve"> </w:t>
+        <w:t xml:space="preserve">Audio32 </w:t>
       </w:r>
       <w:r>
         <w:rPr>
@@ -3176,7 +2751,7 @@
           <w:shd w:val="clear" w:color="auto" w:fill="FFFFFF"/>
           <w:lang w:val="en-GB"/>
         </w:rPr>
-        <w:t>"Bleeping Demo" Kevin MacLeod (incompetech.com)</w:t>
+        <w:t>"Aerosol of my Love" Kevin MacLeod (incompetech.com)</w:t>
       </w:r>
       <w:r>
         <w:rPr>
@@ -3231,25 +2806,7 @@
           <w:shd w:val="clear" w:color="auto" w:fill="FFFFFF"/>
           <w:lang w:val="en-GB"/>
         </w:rPr>
-        <w:t>Audio</w:t>
-      </w:r>
-      <w:r>
-        <w:rPr>
-          <w:rFonts w:ascii="Arial" w:hAnsi="Arial" w:cs="Arial"/>
-          <w:color w:val="000000"/>
-          <w:shd w:val="clear" w:color="auto" w:fill="FFFFFF"/>
-          <w:lang w:val="en-GB"/>
-        </w:rPr>
-        <w:t>32</w:t>
-      </w:r>
-      <w:r>
-        <w:rPr>
-          <w:rFonts w:ascii="Arial" w:hAnsi="Arial" w:cs="Arial"/>
-          <w:color w:val="000000"/>
-          <w:shd w:val="clear" w:color="auto" w:fill="FFFFFF"/>
-          <w:lang w:val="en-GB"/>
-        </w:rPr>
-        <w:t xml:space="preserve"> </w:t>
+        <w:t xml:space="preserve">Audio33 </w:t>
       </w:r>
       <w:r>
         <w:rPr>
@@ -3276,7 +2833,7 @@
           <w:shd w:val="clear" w:color="auto" w:fill="FFFFFF"/>
           <w:lang w:val="en-GB"/>
         </w:rPr>
-        <w:t>"Aerosol of my Love" Kevin MacLeod (incompetech.com)</w:t>
+        <w:t>"Hillbilly Swing" Kevin MacLeod (incompetech.com)</w:t>
       </w:r>
       <w:r>
         <w:rPr>
@@ -3331,25 +2888,7 @@
           <w:shd w:val="clear" w:color="auto" w:fill="FFFFFF"/>
           <w:lang w:val="en-GB"/>
         </w:rPr>
-        <w:t>Audio</w:t>
-      </w:r>
-      <w:r>
-        <w:rPr>
-          <w:rFonts w:ascii="Arial" w:hAnsi="Arial" w:cs="Arial"/>
-          <w:color w:val="000000"/>
-          <w:shd w:val="clear" w:color="auto" w:fill="FFFFFF"/>
-          <w:lang w:val="en-GB"/>
-        </w:rPr>
-        <w:t>33</w:t>
-      </w:r>
-      <w:r>
-        <w:rPr>
-          <w:rFonts w:ascii="Arial" w:hAnsi="Arial" w:cs="Arial"/>
-          <w:color w:val="000000"/>
-          <w:shd w:val="clear" w:color="auto" w:fill="FFFFFF"/>
-          <w:lang w:val="en-GB"/>
-        </w:rPr>
-        <w:t xml:space="preserve"> </w:t>
+        <w:t xml:space="preserve">Audio34 </w:t>
       </w:r>
       <w:r>
         <w:rPr>
@@ -3376,7 +2915,7 @@
           <w:shd w:val="clear" w:color="auto" w:fill="FFFFFF"/>
           <w:lang w:val="en-GB"/>
         </w:rPr>
-        <w:t>"Hillbilly Swing" Kevin MacLeod (incompetech.com)</w:t>
+        <w:t>"On Hold for You" Kevin MacLeod (incompetech.com)</w:t>
       </w:r>
       <w:r>
         <w:rPr>
@@ -3421,21 +2960,1677 @@
           <w:rFonts w:ascii="Arial" w:hAnsi="Arial" w:cs="Arial"/>
           <w:color w:val="000000"/>
           <w:shd w:val="clear" w:color="auto" w:fill="FFFFFF"/>
-        </w:rPr>
-      </w:pPr>
-      <w:r>
-        <w:rPr>
-          <w:rFonts w:ascii="Arial" w:hAnsi="Arial" w:cs="Arial"/>
-          <w:color w:val="000000"/>
-          <w:shd w:val="clear" w:color="auto" w:fill="FFFFFF"/>
-        </w:rPr>
-        <w:t>Audio3</w:t>
-      </w:r>
-      <w:r>
-        <w:rPr>
-          <w:rFonts w:ascii="Arial" w:hAnsi="Arial" w:cs="Arial"/>
-          <w:color w:val="000000"/>
-          <w:shd w:val="clear" w:color="auto" w:fill="FFFFFF"/>
+          <w:lang w:val="en-GB"/>
+        </w:rPr>
+      </w:pPr>
+      <w:r>
+        <w:rPr>
+          <w:rFonts w:ascii="Arial" w:hAnsi="Arial" w:cs="Arial"/>
+          <w:color w:val="000000"/>
+          <w:shd w:val="clear" w:color="auto" w:fill="FFFFFF"/>
+          <w:lang w:val="en-GB"/>
+        </w:rPr>
+        <w:t xml:space="preserve">Audio35 </w:t>
+      </w:r>
+      <w:r>
+        <w:rPr>
+          <w:rFonts w:ascii="Arial" w:hAnsi="Arial" w:cs="Arial"/>
+          <w:color w:val="000000"/>
+          <w:shd w:val="clear" w:color="auto" w:fill="FFFFFF"/>
+          <w:lang w:val="en-GB"/>
+        </w:rPr>
+        <w:sym w:font="Wingdings" w:char="F0E0"/>
+      </w:r>
+      <w:r>
+        <w:rPr>
+          <w:rFonts w:ascii="Arial" w:hAnsi="Arial" w:cs="Arial"/>
+          <w:color w:val="000000"/>
+          <w:shd w:val="clear" w:color="auto" w:fill="FFFFFF"/>
+          <w:lang w:val="en-GB"/>
+        </w:rPr>
+        <w:t xml:space="preserve">  </w:t>
+      </w:r>
+      <w:r>
+        <w:rPr>
+          <w:rFonts w:ascii="Arial" w:hAnsi="Arial" w:cs="Arial"/>
+          <w:color w:val="000000"/>
+          <w:shd w:val="clear" w:color="auto" w:fill="FFFFFF"/>
+          <w:lang w:val="en-GB"/>
+        </w:rPr>
+        <w:t>"Tiki Bar Mixer" Kevin MacLeod (incompetech.com)</w:t>
+      </w:r>
+      <w:r>
+        <w:rPr>
+          <w:rFonts w:ascii="Arial" w:hAnsi="Arial" w:cs="Arial"/>
+          <w:color w:val="000000"/>
+          <w:lang w:val="en-GB"/>
+        </w:rPr>
+        <w:br/>
+      </w:r>
+      <w:r>
+        <w:rPr>
+          <w:rFonts w:ascii="Arial" w:hAnsi="Arial" w:cs="Arial"/>
+          <w:color w:val="000000"/>
+          <w:shd w:val="clear" w:color="auto" w:fill="FFFFFF"/>
+          <w:lang w:val="en-GB"/>
+        </w:rPr>
+        <w:t>Licensed under Creative Commons: By Attribution 4.0 License</w:t>
+      </w:r>
+      <w:r>
+        <w:rPr>
+          <w:rFonts w:ascii="Arial" w:hAnsi="Arial" w:cs="Arial"/>
+          <w:color w:val="000000"/>
+          <w:lang w:val="en-GB"/>
+        </w:rPr>
+        <w:br/>
+      </w:r>
+      <w:hyperlink r:id="rId42" w:history="1">
+        <w:r>
+          <w:rPr>
+            <w:rStyle w:val="Hipervnculo"/>
+            <w:rFonts w:ascii="Arial" w:hAnsi="Arial" w:cs="Arial"/>
+            <w:shd w:val="clear" w:color="auto" w:fill="FFFFFF"/>
+            <w:lang w:val="en-GB"/>
+          </w:rPr>
+          <w:t>http://creativecommons.org/licenses/by/4.0/</w:t>
+        </w:r>
+      </w:hyperlink>
+    </w:p>
+    <w:p>
+      <w:pPr>
+        <w:rPr>
+          <w:rFonts w:ascii="Arial" w:hAnsi="Arial" w:cs="Arial"/>
+          <w:color w:val="000000"/>
+          <w:shd w:val="clear" w:color="auto" w:fill="FFFFFF"/>
+          <w:lang w:val="en-GB"/>
+        </w:rPr>
+      </w:pPr>
+      <w:r>
+        <w:rPr>
+          <w:rFonts w:ascii="Arial" w:hAnsi="Arial" w:cs="Arial"/>
+          <w:color w:val="000000"/>
+          <w:shd w:val="clear" w:color="auto" w:fill="FFFFFF"/>
+          <w:lang w:val="en-GB"/>
+        </w:rPr>
+        <w:t xml:space="preserve">Audio36 </w:t>
+      </w:r>
+      <w:r>
+        <w:rPr>
+          <w:rFonts w:ascii="Arial" w:hAnsi="Arial" w:cs="Arial"/>
+          <w:color w:val="000000"/>
+          <w:shd w:val="clear" w:color="auto" w:fill="FFFFFF"/>
+          <w:lang w:val="en-GB"/>
+        </w:rPr>
+        <w:sym w:font="Wingdings" w:char="F0E0"/>
+      </w:r>
+      <w:r>
+        <w:rPr>
+          <w:rFonts w:ascii="Arial" w:hAnsi="Arial" w:cs="Arial"/>
+          <w:color w:val="000000"/>
+          <w:shd w:val="clear" w:color="auto" w:fill="FFFFFF"/>
+          <w:lang w:val="en-GB"/>
+        </w:rPr>
+        <w:t xml:space="preserve">  </w:t>
+      </w:r>
+      <w:r>
+        <w:rPr>
+          <w:rFonts w:ascii="Arial" w:hAnsi="Arial" w:cs="Arial"/>
+          <w:color w:val="000000"/>
+          <w:shd w:val="clear" w:color="auto" w:fill="FFFFFF"/>
+          <w:lang w:val="en-GB"/>
+        </w:rPr>
+        <w:t>"Moonlight Beach" Kevin MacLeod (incompetech.com)</w:t>
+      </w:r>
+      <w:r>
+        <w:rPr>
+          <w:rFonts w:ascii="Arial" w:hAnsi="Arial" w:cs="Arial"/>
+          <w:color w:val="000000"/>
+          <w:lang w:val="en-GB"/>
+        </w:rPr>
+        <w:br/>
+      </w:r>
+      <w:r>
+        <w:rPr>
+          <w:rFonts w:ascii="Arial" w:hAnsi="Arial" w:cs="Arial"/>
+          <w:color w:val="000000"/>
+          <w:shd w:val="clear" w:color="auto" w:fill="FFFFFF"/>
+          <w:lang w:val="en-GB"/>
+        </w:rPr>
+        <w:t>Licensed under Creative Commons: By Attribution 4.0 License</w:t>
+      </w:r>
+      <w:r>
+        <w:rPr>
+          <w:rFonts w:ascii="Arial" w:hAnsi="Arial" w:cs="Arial"/>
+          <w:color w:val="000000"/>
+          <w:lang w:val="en-GB"/>
+        </w:rPr>
+        <w:br/>
+      </w:r>
+      <w:hyperlink r:id="rId43" w:history="1">
+        <w:r>
+          <w:rPr>
+            <w:rStyle w:val="Hipervnculo"/>
+            <w:rFonts w:ascii="Arial" w:hAnsi="Arial" w:cs="Arial"/>
+            <w:shd w:val="clear" w:color="auto" w:fill="FFFFFF"/>
+            <w:lang w:val="en-GB"/>
+          </w:rPr>
+          <w:t>http://creativecommons.org/licenses/by/4.0/</w:t>
+        </w:r>
+      </w:hyperlink>
+    </w:p>
+    <w:p>
+      <w:pPr>
+        <w:rPr>
+          <w:rFonts w:ascii="Arial" w:hAnsi="Arial" w:cs="Arial"/>
+          <w:color w:val="000000"/>
+          <w:shd w:val="clear" w:color="auto" w:fill="FFFFFF"/>
+          <w:lang w:val="en-GB"/>
+        </w:rPr>
+      </w:pPr>
+      <w:r>
+        <w:rPr>
+          <w:rFonts w:ascii="Arial" w:hAnsi="Arial" w:cs="Arial"/>
+          <w:color w:val="000000"/>
+          <w:shd w:val="clear" w:color="auto" w:fill="FFFFFF"/>
+          <w:lang w:val="en-GB"/>
+        </w:rPr>
+        <w:t xml:space="preserve">Audio37 </w:t>
+      </w:r>
+      <w:r>
+        <w:rPr>
+          <w:rFonts w:ascii="Arial" w:hAnsi="Arial" w:cs="Arial"/>
+          <w:color w:val="000000"/>
+          <w:shd w:val="clear" w:color="auto" w:fill="FFFFFF"/>
+          <w:lang w:val="en-GB"/>
+        </w:rPr>
+        <w:sym w:font="Wingdings" w:char="F0E0"/>
+      </w:r>
+      <w:r>
+        <w:rPr>
+          <w:rFonts w:ascii="Arial" w:hAnsi="Arial" w:cs="Arial"/>
+          <w:color w:val="000000"/>
+          <w:shd w:val="clear" w:color="auto" w:fill="FFFFFF"/>
+          <w:lang w:val="en-GB"/>
+        </w:rPr>
+        <w:t xml:space="preserve">  </w:t>
+      </w:r>
+      <w:r>
+        <w:rPr>
+          <w:rFonts w:ascii="Arial" w:hAnsi="Arial" w:cs="Arial"/>
+          <w:color w:val="000000"/>
+          <w:shd w:val="clear" w:color="auto" w:fill="FFFFFF"/>
+          <w:lang w:val="en-GB"/>
+        </w:rPr>
+        <w:t>"SCP-x7x (6th Floor)" Kevin MacLeod (incompetech.com)</w:t>
+      </w:r>
+      <w:r>
+        <w:rPr>
+          <w:rFonts w:ascii="Arial" w:hAnsi="Arial" w:cs="Arial"/>
+          <w:color w:val="000000"/>
+          <w:lang w:val="en-GB"/>
+        </w:rPr>
+        <w:br/>
+      </w:r>
+      <w:r>
+        <w:rPr>
+          <w:rFonts w:ascii="Arial" w:hAnsi="Arial" w:cs="Arial"/>
+          <w:color w:val="000000"/>
+          <w:shd w:val="clear" w:color="auto" w:fill="FFFFFF"/>
+          <w:lang w:val="en-GB"/>
+        </w:rPr>
+        <w:t>Licensed under Creative Commons: By Attribution 4.0 License</w:t>
+      </w:r>
+      <w:r>
+        <w:rPr>
+          <w:rFonts w:ascii="Arial" w:hAnsi="Arial" w:cs="Arial"/>
+          <w:color w:val="000000"/>
+          <w:lang w:val="en-GB"/>
+        </w:rPr>
+        <w:br/>
+      </w:r>
+      <w:hyperlink r:id="rId44" w:history="1">
+        <w:r>
+          <w:rPr>
+            <w:rStyle w:val="Hipervnculo"/>
+            <w:rFonts w:ascii="Arial" w:hAnsi="Arial" w:cs="Arial"/>
+            <w:shd w:val="clear" w:color="auto" w:fill="FFFFFF"/>
+            <w:lang w:val="en-GB"/>
+          </w:rPr>
+          <w:t>http://creativecommons.org/licenses/by/4.0/</w:t>
+        </w:r>
+      </w:hyperlink>
+    </w:p>
+    <w:p>
+      <w:pPr>
+        <w:rPr>
+          <w:rFonts w:ascii="Arial" w:hAnsi="Arial" w:cs="Arial"/>
+          <w:color w:val="000000"/>
+          <w:shd w:val="clear" w:color="auto" w:fill="FFFFFF"/>
+          <w:lang w:val="en-GB"/>
+        </w:rPr>
+      </w:pPr>
+      <w:r>
+        <w:rPr>
+          <w:rFonts w:ascii="Arial" w:hAnsi="Arial" w:cs="Arial"/>
+          <w:color w:val="000000"/>
+          <w:shd w:val="clear" w:color="auto" w:fill="FFFFFF"/>
+          <w:lang w:val="en-GB"/>
+        </w:rPr>
+        <w:t xml:space="preserve">Audio38 </w:t>
+      </w:r>
+      <w:r>
+        <w:rPr>
+          <w:rFonts w:ascii="Arial" w:hAnsi="Arial" w:cs="Arial"/>
+          <w:color w:val="000000"/>
+          <w:shd w:val="clear" w:color="auto" w:fill="FFFFFF"/>
+          <w:lang w:val="en-GB"/>
+        </w:rPr>
+        <w:sym w:font="Wingdings" w:char="F0E0"/>
+      </w:r>
+      <w:r>
+        <w:rPr>
+          <w:rFonts w:ascii="Arial" w:hAnsi="Arial" w:cs="Arial"/>
+          <w:color w:val="000000"/>
+          <w:shd w:val="clear" w:color="auto" w:fill="FFFFFF"/>
+          <w:lang w:val="en-GB"/>
+        </w:rPr>
+        <w:t xml:space="preserve">  </w:t>
+      </w:r>
+      <w:r>
+        <w:rPr>
+          <w:rFonts w:ascii="Arial" w:hAnsi="Arial" w:cs="Arial"/>
+          <w:color w:val="000000"/>
+          <w:shd w:val="clear" w:color="auto" w:fill="FFFFFF"/>
+          <w:lang w:val="en-GB"/>
+        </w:rPr>
+        <w:t>"SCP-x6x (Hopes)" Kevin MacLeod (incompetech.com)</w:t>
+      </w:r>
+      <w:r>
+        <w:rPr>
+          <w:rFonts w:ascii="Arial" w:hAnsi="Arial" w:cs="Arial"/>
+          <w:color w:val="000000"/>
+          <w:lang w:val="en-GB"/>
+        </w:rPr>
+        <w:br/>
+      </w:r>
+      <w:r>
+        <w:rPr>
+          <w:rFonts w:ascii="Arial" w:hAnsi="Arial" w:cs="Arial"/>
+          <w:color w:val="000000"/>
+          <w:shd w:val="clear" w:color="auto" w:fill="FFFFFF"/>
+          <w:lang w:val="en-GB"/>
+        </w:rPr>
+        <w:t>Licensed under Creative Commons: By Attribution 4.0 License</w:t>
+      </w:r>
+      <w:r>
+        <w:rPr>
+          <w:rFonts w:ascii="Arial" w:hAnsi="Arial" w:cs="Arial"/>
+          <w:color w:val="000000"/>
+          <w:lang w:val="en-GB"/>
+        </w:rPr>
+        <w:br/>
+      </w:r>
+      <w:hyperlink r:id="rId45" w:history="1">
+        <w:r>
+          <w:rPr>
+            <w:rStyle w:val="Hipervnculo"/>
+            <w:rFonts w:ascii="Arial" w:hAnsi="Arial" w:cs="Arial"/>
+            <w:shd w:val="clear" w:color="auto" w:fill="FFFFFF"/>
+            <w:lang w:val="en-GB"/>
+          </w:rPr>
+          <w:t>http://creativecommons.org/licenses/by/4.0/</w:t>
+        </w:r>
+      </w:hyperlink>
+    </w:p>
+    <w:p>
+      <w:pPr>
+        <w:rPr>
+          <w:rFonts w:ascii="Arial" w:hAnsi="Arial" w:cs="Arial"/>
+          <w:color w:val="000000"/>
+          <w:shd w:val="clear" w:color="auto" w:fill="FFFFFF"/>
+          <w:lang w:val="en-GB"/>
+        </w:rPr>
+      </w:pPr>
+      <w:r>
+        <w:rPr>
+          <w:rFonts w:ascii="Arial" w:hAnsi="Arial" w:cs="Arial"/>
+          <w:color w:val="000000"/>
+          <w:shd w:val="clear" w:color="auto" w:fill="FFFFFF"/>
+          <w:lang w:val="en-GB"/>
+        </w:rPr>
+        <w:t xml:space="preserve">Audio39 </w:t>
+      </w:r>
+      <w:r>
+        <w:rPr>
+          <w:rFonts w:ascii="Arial" w:hAnsi="Arial" w:cs="Arial"/>
+          <w:color w:val="000000"/>
+          <w:shd w:val="clear" w:color="auto" w:fill="FFFFFF"/>
+          <w:lang w:val="en-GB"/>
+        </w:rPr>
+        <w:sym w:font="Wingdings" w:char="F0E0"/>
+      </w:r>
+      <w:r>
+        <w:rPr>
+          <w:rFonts w:ascii="Arial" w:hAnsi="Arial" w:cs="Arial"/>
+          <w:color w:val="000000"/>
+          <w:shd w:val="clear" w:color="auto" w:fill="FFFFFF"/>
+          <w:lang w:val="en-GB"/>
+        </w:rPr>
+        <w:t xml:space="preserve">  </w:t>
+      </w:r>
+      <w:r>
+        <w:rPr>
+          <w:rFonts w:ascii="Arial" w:hAnsi="Arial" w:cs="Arial"/>
+          <w:color w:val="000000"/>
+          <w:shd w:val="clear" w:color="auto" w:fill="FFFFFF"/>
+          <w:lang w:val="en-GB"/>
+        </w:rPr>
+        <w:t>"SCP-x5x (Outer Thoughts)" Kevin MacLeod (incompetech.com)</w:t>
+      </w:r>
+      <w:r>
+        <w:rPr>
+          <w:rFonts w:ascii="Arial" w:hAnsi="Arial" w:cs="Arial"/>
+          <w:color w:val="000000"/>
+          <w:lang w:val="en-GB"/>
+        </w:rPr>
+        <w:br/>
+      </w:r>
+      <w:r>
+        <w:rPr>
+          <w:rFonts w:ascii="Arial" w:hAnsi="Arial" w:cs="Arial"/>
+          <w:color w:val="000000"/>
+          <w:shd w:val="clear" w:color="auto" w:fill="FFFFFF"/>
+          <w:lang w:val="en-GB"/>
+        </w:rPr>
+        <w:t>Licensed under Creative Commons: By Attribution 4.0 License</w:t>
+      </w:r>
+      <w:r>
+        <w:rPr>
+          <w:rFonts w:ascii="Arial" w:hAnsi="Arial" w:cs="Arial"/>
+          <w:color w:val="000000"/>
+          <w:lang w:val="en-GB"/>
+        </w:rPr>
+        <w:br/>
+      </w:r>
+      <w:hyperlink r:id="rId46" w:history="1">
+        <w:r>
+          <w:rPr>
+            <w:rStyle w:val="Hipervnculo"/>
+            <w:rFonts w:ascii="Arial" w:hAnsi="Arial" w:cs="Arial"/>
+            <w:shd w:val="clear" w:color="auto" w:fill="FFFFFF"/>
+            <w:lang w:val="en-GB"/>
+          </w:rPr>
+          <w:t>http://creativecommons.org/licenses/by/4.0/</w:t>
+        </w:r>
+      </w:hyperlink>
+    </w:p>
+    <w:p>
+      <w:pPr>
+        <w:rPr>
+          <w:rFonts w:ascii="Arial" w:hAnsi="Arial" w:cs="Arial"/>
+          <w:color w:val="000000"/>
+          <w:shd w:val="clear" w:color="auto" w:fill="FFFFFF"/>
+          <w:lang w:val="en-GB"/>
+        </w:rPr>
+      </w:pPr>
+      <w:r>
+        <w:rPr>
+          <w:rFonts w:ascii="Arial" w:hAnsi="Arial" w:cs="Arial"/>
+          <w:color w:val="000000"/>
+          <w:shd w:val="clear" w:color="auto" w:fill="FFFFFF"/>
+          <w:lang w:val="en-GB"/>
+        </w:rPr>
+        <w:t xml:space="preserve">Audio40 </w:t>
+      </w:r>
+      <w:r>
+        <w:rPr>
+          <w:rFonts w:ascii="Arial" w:hAnsi="Arial" w:cs="Arial"/>
+          <w:color w:val="000000"/>
+          <w:shd w:val="clear" w:color="auto" w:fill="FFFFFF"/>
+          <w:lang w:val="en-GB"/>
+        </w:rPr>
+        <w:sym w:font="Wingdings" w:char="F0E0"/>
+      </w:r>
+      <w:r>
+        <w:rPr>
+          <w:rFonts w:ascii="Arial" w:hAnsi="Arial" w:cs="Arial"/>
+          <w:color w:val="000000"/>
+          <w:shd w:val="clear" w:color="auto" w:fill="FFFFFF"/>
+          <w:lang w:val="en-GB"/>
+        </w:rPr>
+        <w:t xml:space="preserve">  </w:t>
+      </w:r>
+      <w:r>
+        <w:rPr>
+          <w:rFonts w:ascii="Arial" w:hAnsi="Arial" w:cs="Arial"/>
+          <w:color w:val="000000"/>
+          <w:shd w:val="clear" w:color="auto" w:fill="FFFFFF"/>
+          <w:lang w:val="en-GB"/>
+        </w:rPr>
+        <w:t>"SCP-x4x (Mind Leech)" Kevin MacLeod (incompetech.com)</w:t>
+      </w:r>
+      <w:r>
+        <w:rPr>
+          <w:rFonts w:ascii="Arial" w:hAnsi="Arial" w:cs="Arial"/>
+          <w:color w:val="000000"/>
+          <w:lang w:val="en-GB"/>
+        </w:rPr>
+        <w:br/>
+      </w:r>
+      <w:r>
+        <w:rPr>
+          <w:rFonts w:ascii="Arial" w:hAnsi="Arial" w:cs="Arial"/>
+          <w:color w:val="000000"/>
+          <w:shd w:val="clear" w:color="auto" w:fill="FFFFFF"/>
+          <w:lang w:val="en-GB"/>
+        </w:rPr>
+        <w:t>Licensed under Creative Commons: By Attribution 4.0 License</w:t>
+      </w:r>
+      <w:r>
+        <w:rPr>
+          <w:rFonts w:ascii="Arial" w:hAnsi="Arial" w:cs="Arial"/>
+          <w:color w:val="000000"/>
+          <w:lang w:val="en-GB"/>
+        </w:rPr>
+        <w:br/>
+      </w:r>
+      <w:hyperlink r:id="rId47" w:history="1">
+        <w:r>
+          <w:rPr>
+            <w:rStyle w:val="Hipervnculo"/>
+            <w:rFonts w:ascii="Arial" w:hAnsi="Arial" w:cs="Arial"/>
+            <w:shd w:val="clear" w:color="auto" w:fill="FFFFFF"/>
+            <w:lang w:val="en-GB"/>
+          </w:rPr>
+          <w:t>http://creativecommons.org/licenses/by/4.0/</w:t>
+        </w:r>
+      </w:hyperlink>
+    </w:p>
+    <w:p>
+      <w:pPr>
+        <w:rPr>
+          <w:rFonts w:ascii="Arial" w:hAnsi="Arial" w:cs="Arial"/>
+          <w:color w:val="000000"/>
+          <w:shd w:val="clear" w:color="auto" w:fill="FFFFFF"/>
+          <w:lang w:val="en-GB"/>
+        </w:rPr>
+      </w:pPr>
+      <w:r>
+        <w:rPr>
+          <w:rFonts w:ascii="Arial" w:hAnsi="Arial" w:cs="Arial"/>
+          <w:color w:val="000000"/>
+          <w:shd w:val="clear" w:color="auto" w:fill="FFFFFF"/>
+          <w:lang w:val="en-GB"/>
+        </w:rPr>
+        <w:t xml:space="preserve">Audio41 </w:t>
+      </w:r>
+      <w:r>
+        <w:rPr>
+          <w:rFonts w:ascii="Arial" w:hAnsi="Arial" w:cs="Arial"/>
+          <w:color w:val="000000"/>
+          <w:shd w:val="clear" w:color="auto" w:fill="FFFFFF"/>
+          <w:lang w:val="en-GB"/>
+        </w:rPr>
+        <w:sym w:font="Wingdings" w:char="F0E0"/>
+      </w:r>
+      <w:r>
+        <w:rPr>
+          <w:rFonts w:ascii="Arial" w:hAnsi="Arial" w:cs="Arial"/>
+          <w:color w:val="000000"/>
+          <w:shd w:val="clear" w:color="auto" w:fill="FFFFFF"/>
+          <w:lang w:val="en-GB"/>
+        </w:rPr>
+        <w:t xml:space="preserve">  </w:t>
+      </w:r>
+      <w:r>
+        <w:rPr>
+          <w:rFonts w:ascii="Arial" w:hAnsi="Arial" w:cs="Arial"/>
+          <w:color w:val="000000"/>
+          <w:shd w:val="clear" w:color="auto" w:fill="FFFFFF"/>
+          <w:lang w:val="en-GB"/>
+        </w:rPr>
+        <w:t>"SCP-x3x (I am Not OK)" Kevin MacLeod (incompetech.com)</w:t>
+      </w:r>
+      <w:r>
+        <w:rPr>
+          <w:rFonts w:ascii="Arial" w:hAnsi="Arial" w:cs="Arial"/>
+          <w:color w:val="000000"/>
+          <w:lang w:val="en-GB"/>
+        </w:rPr>
+        <w:br/>
+      </w:r>
+      <w:r>
+        <w:rPr>
+          <w:rFonts w:ascii="Arial" w:hAnsi="Arial" w:cs="Arial"/>
+          <w:color w:val="000000"/>
+          <w:shd w:val="clear" w:color="auto" w:fill="FFFFFF"/>
+          <w:lang w:val="en-GB"/>
+        </w:rPr>
+        <w:t>Licensed under Creative Commons: By Attribution 4.0 License</w:t>
+      </w:r>
+      <w:r>
+        <w:rPr>
+          <w:rFonts w:ascii="Arial" w:hAnsi="Arial" w:cs="Arial"/>
+          <w:color w:val="000000"/>
+          <w:lang w:val="en-GB"/>
+        </w:rPr>
+        <w:br/>
+      </w:r>
+      <w:hyperlink r:id="rId48" w:history="1">
+        <w:r>
+          <w:rPr>
+            <w:rStyle w:val="Hipervnculo"/>
+            <w:rFonts w:ascii="Arial" w:hAnsi="Arial" w:cs="Arial"/>
+            <w:shd w:val="clear" w:color="auto" w:fill="FFFFFF"/>
+            <w:lang w:val="en-GB"/>
+          </w:rPr>
+          <w:t>http://creativecommons.org/licenses/by/4.0/</w:t>
+        </w:r>
+      </w:hyperlink>
+    </w:p>
+    <w:p>
+      <w:pPr>
+        <w:rPr>
+          <w:rFonts w:ascii="Arial" w:hAnsi="Arial" w:cs="Arial"/>
+          <w:color w:val="000000"/>
+          <w:shd w:val="clear" w:color="auto" w:fill="FFFFFF"/>
+          <w:lang w:val="en-GB"/>
+        </w:rPr>
+      </w:pPr>
+      <w:r>
+        <w:rPr>
+          <w:rFonts w:ascii="Arial" w:hAnsi="Arial" w:cs="Arial"/>
+          <w:color w:val="000000"/>
+          <w:shd w:val="clear" w:color="auto" w:fill="FFFFFF"/>
+          <w:lang w:val="en-GB"/>
+        </w:rPr>
+        <w:lastRenderedPageBreak/>
+        <w:t xml:space="preserve">Audio42 </w:t>
+      </w:r>
+      <w:r>
+        <w:rPr>
+          <w:rFonts w:ascii="Arial" w:hAnsi="Arial" w:cs="Arial"/>
+          <w:color w:val="000000"/>
+          <w:shd w:val="clear" w:color="auto" w:fill="FFFFFF"/>
+          <w:lang w:val="en-GB"/>
+        </w:rPr>
+        <w:sym w:font="Wingdings" w:char="F0E0"/>
+      </w:r>
+      <w:r>
+        <w:rPr>
+          <w:rFonts w:ascii="Arial" w:hAnsi="Arial" w:cs="Arial"/>
+          <w:color w:val="000000"/>
+          <w:shd w:val="clear" w:color="auto" w:fill="FFFFFF"/>
+          <w:lang w:val="en-GB"/>
+        </w:rPr>
+        <w:t xml:space="preserve">  </w:t>
+      </w:r>
+      <w:r>
+        <w:rPr>
+          <w:rFonts w:ascii="Arial" w:hAnsi="Arial" w:cs="Arial"/>
+          <w:color w:val="000000"/>
+          <w:shd w:val="clear" w:color="auto" w:fill="FFFFFF"/>
+          <w:lang w:val="en-GB"/>
+        </w:rPr>
+        <w:t>"SCP-x2x (Unseen Presence)" Kevin MacLeod (incompetech.com)</w:t>
+      </w:r>
+      <w:r>
+        <w:rPr>
+          <w:rFonts w:ascii="Arial" w:hAnsi="Arial" w:cs="Arial"/>
+          <w:color w:val="000000"/>
+          <w:lang w:val="en-GB"/>
+        </w:rPr>
+        <w:br/>
+      </w:r>
+      <w:r>
+        <w:rPr>
+          <w:rFonts w:ascii="Arial" w:hAnsi="Arial" w:cs="Arial"/>
+          <w:color w:val="000000"/>
+          <w:shd w:val="clear" w:color="auto" w:fill="FFFFFF"/>
+          <w:lang w:val="en-GB"/>
+        </w:rPr>
+        <w:t>Licensed under Creative Commons: By Attribution 4.0 License</w:t>
+      </w:r>
+      <w:r>
+        <w:rPr>
+          <w:rFonts w:ascii="Arial" w:hAnsi="Arial" w:cs="Arial"/>
+          <w:color w:val="000000"/>
+          <w:lang w:val="en-GB"/>
+        </w:rPr>
+        <w:br/>
+      </w:r>
+      <w:hyperlink r:id="rId49" w:history="1">
+        <w:r>
+          <w:rPr>
+            <w:rStyle w:val="Hipervnculo"/>
+            <w:rFonts w:ascii="Arial" w:hAnsi="Arial" w:cs="Arial"/>
+            <w:shd w:val="clear" w:color="auto" w:fill="FFFFFF"/>
+            <w:lang w:val="en-GB"/>
+          </w:rPr>
+          <w:t>http://creativecommons.org/licenses/by/4.0/</w:t>
+        </w:r>
+      </w:hyperlink>
+    </w:p>
+    <w:p>
+      <w:pPr>
+        <w:rPr>
+          <w:rFonts w:ascii="Arial" w:hAnsi="Arial" w:cs="Arial"/>
+          <w:color w:val="000000"/>
+          <w:shd w:val="clear" w:color="auto" w:fill="FFFFFF"/>
+          <w:lang w:val="en-GB"/>
+        </w:rPr>
+      </w:pPr>
+      <w:r>
+        <w:rPr>
+          <w:rFonts w:ascii="Arial" w:hAnsi="Arial" w:cs="Arial"/>
+          <w:color w:val="000000"/>
+          <w:shd w:val="clear" w:color="auto" w:fill="FFFFFF"/>
+          <w:lang w:val="en-GB"/>
+        </w:rPr>
+        <w:t xml:space="preserve">Audio43 </w:t>
+      </w:r>
+      <w:r>
+        <w:rPr>
+          <w:rFonts w:ascii="Arial" w:hAnsi="Arial" w:cs="Arial"/>
+          <w:color w:val="000000"/>
+          <w:shd w:val="clear" w:color="auto" w:fill="FFFFFF"/>
+          <w:lang w:val="en-GB"/>
+        </w:rPr>
+        <w:sym w:font="Wingdings" w:char="F0E0"/>
+      </w:r>
+      <w:r>
+        <w:rPr>
+          <w:rFonts w:ascii="Arial" w:hAnsi="Arial" w:cs="Arial"/>
+          <w:color w:val="000000"/>
+          <w:shd w:val="clear" w:color="auto" w:fill="FFFFFF"/>
+          <w:lang w:val="en-GB"/>
+        </w:rPr>
+        <w:t xml:space="preserve">  </w:t>
+      </w:r>
+      <w:r>
+        <w:rPr>
+          <w:rFonts w:ascii="Arial" w:hAnsi="Arial" w:cs="Arial"/>
+          <w:color w:val="000000"/>
+          <w:shd w:val="clear" w:color="auto" w:fill="FFFFFF"/>
+          <w:lang w:val="en-GB"/>
+        </w:rPr>
+        <w:t>"SCP-x1x (Gateway to Hell)" Kevin MacLeod (incompetech.com)</w:t>
+      </w:r>
+      <w:r>
+        <w:rPr>
+          <w:rFonts w:ascii="Arial" w:hAnsi="Arial" w:cs="Arial"/>
+          <w:color w:val="000000"/>
+          <w:lang w:val="en-GB"/>
+        </w:rPr>
+        <w:br/>
+      </w:r>
+      <w:r>
+        <w:rPr>
+          <w:rFonts w:ascii="Arial" w:hAnsi="Arial" w:cs="Arial"/>
+          <w:color w:val="000000"/>
+          <w:shd w:val="clear" w:color="auto" w:fill="FFFFFF"/>
+          <w:lang w:val="en-GB"/>
+        </w:rPr>
+        <w:t>Licensed under Creative Commons: By Attribution 4.0 License</w:t>
+      </w:r>
+      <w:r>
+        <w:rPr>
+          <w:rFonts w:ascii="Arial" w:hAnsi="Arial" w:cs="Arial"/>
+          <w:color w:val="000000"/>
+          <w:lang w:val="en-GB"/>
+        </w:rPr>
+        <w:br/>
+      </w:r>
+      <w:hyperlink r:id="rId50" w:history="1">
+        <w:r>
+          <w:rPr>
+            <w:rStyle w:val="Hipervnculo"/>
+            <w:rFonts w:ascii="Arial" w:hAnsi="Arial" w:cs="Arial"/>
+            <w:shd w:val="clear" w:color="auto" w:fill="FFFFFF"/>
+            <w:lang w:val="en-GB"/>
+          </w:rPr>
+          <w:t>http://creativecommons.org/licenses/by/4.0/</w:t>
+        </w:r>
+      </w:hyperlink>
+    </w:p>
+    <w:p>
+      <w:pPr>
+        <w:rPr>
+          <w:rFonts w:ascii="Arial" w:hAnsi="Arial" w:cs="Arial"/>
+          <w:color w:val="000000"/>
+          <w:shd w:val="clear" w:color="auto" w:fill="FFFFFF"/>
+          <w:lang w:val="en-GB"/>
+        </w:rPr>
+      </w:pPr>
+      <w:r>
+        <w:rPr>
+          <w:rFonts w:ascii="Arial" w:hAnsi="Arial" w:cs="Arial"/>
+          <w:color w:val="000000"/>
+          <w:shd w:val="clear" w:color="auto" w:fill="FFFFFF"/>
+          <w:lang w:val="en-GB"/>
+        </w:rPr>
+        <w:t xml:space="preserve">Audio44 </w:t>
+      </w:r>
+      <w:r>
+        <w:rPr>
+          <w:rFonts w:ascii="Arial" w:hAnsi="Arial" w:cs="Arial"/>
+          <w:color w:val="000000"/>
+          <w:shd w:val="clear" w:color="auto" w:fill="FFFFFF"/>
+          <w:lang w:val="en-GB"/>
+        </w:rPr>
+        <w:sym w:font="Wingdings" w:char="F0E0"/>
+      </w:r>
+      <w:r>
+        <w:rPr>
+          <w:rFonts w:ascii="Arial" w:hAnsi="Arial" w:cs="Arial"/>
+          <w:color w:val="000000"/>
+          <w:shd w:val="clear" w:color="auto" w:fill="FFFFFF"/>
+          <w:lang w:val="en-GB"/>
+        </w:rPr>
+        <w:t xml:space="preserve">  </w:t>
+      </w:r>
+      <w:r>
+        <w:rPr>
+          <w:rFonts w:ascii="Arial" w:hAnsi="Arial" w:cs="Arial"/>
+          <w:color w:val="000000"/>
+          <w:shd w:val="clear" w:color="auto" w:fill="FFFFFF"/>
+          <w:lang w:val="en-GB"/>
+        </w:rPr>
+        <w:t>"Island Meet and Greet" Kevin MacLeod (incompetech.com)</w:t>
+      </w:r>
+      <w:r>
+        <w:rPr>
+          <w:rFonts w:ascii="Arial" w:hAnsi="Arial" w:cs="Arial"/>
+          <w:color w:val="000000"/>
+          <w:lang w:val="en-GB"/>
+        </w:rPr>
+        <w:br/>
+      </w:r>
+      <w:r>
+        <w:rPr>
+          <w:rFonts w:ascii="Arial" w:hAnsi="Arial" w:cs="Arial"/>
+          <w:color w:val="000000"/>
+          <w:shd w:val="clear" w:color="auto" w:fill="FFFFFF"/>
+          <w:lang w:val="en-GB"/>
+        </w:rPr>
+        <w:t>Licensed under Creative Commons: By Attribution 4.0 License</w:t>
+      </w:r>
+      <w:r>
+        <w:rPr>
+          <w:rFonts w:ascii="Arial" w:hAnsi="Arial" w:cs="Arial"/>
+          <w:color w:val="000000"/>
+          <w:lang w:val="en-GB"/>
+        </w:rPr>
+        <w:br/>
+      </w:r>
+      <w:hyperlink r:id="rId51" w:history="1">
+        <w:r>
+          <w:rPr>
+            <w:rStyle w:val="Hipervnculo"/>
+            <w:rFonts w:ascii="Arial" w:hAnsi="Arial" w:cs="Arial"/>
+            <w:shd w:val="clear" w:color="auto" w:fill="FFFFFF"/>
+            <w:lang w:val="en-GB"/>
+          </w:rPr>
+          <w:t>http://creativecommons.org/licenses/by/4.0/</w:t>
+        </w:r>
+      </w:hyperlink>
+    </w:p>
+    <w:p>
+      <w:pPr>
+        <w:rPr>
+          <w:rFonts w:ascii="Arial" w:hAnsi="Arial" w:cs="Arial"/>
+          <w:color w:val="000000"/>
+          <w:shd w:val="clear" w:color="auto" w:fill="FFFFFF"/>
+          <w:lang w:val="en-GB"/>
+        </w:rPr>
+      </w:pPr>
+      <w:r>
+        <w:rPr>
+          <w:rFonts w:ascii="Arial" w:hAnsi="Arial" w:cs="Arial"/>
+          <w:color w:val="000000"/>
+          <w:shd w:val="clear" w:color="auto" w:fill="FFFFFF"/>
+          <w:lang w:val="en-GB"/>
+        </w:rPr>
+        <w:t xml:space="preserve">Audio45 </w:t>
+      </w:r>
+      <w:r>
+        <w:rPr>
+          <w:rFonts w:ascii="Arial" w:hAnsi="Arial" w:cs="Arial"/>
+          <w:color w:val="000000"/>
+          <w:shd w:val="clear" w:color="auto" w:fill="FFFFFF"/>
+          <w:lang w:val="en-GB"/>
+        </w:rPr>
+        <w:sym w:font="Wingdings" w:char="F0E0"/>
+      </w:r>
+      <w:r>
+        <w:rPr>
+          <w:rFonts w:ascii="Arial" w:hAnsi="Arial" w:cs="Arial"/>
+          <w:color w:val="000000"/>
+          <w:shd w:val="clear" w:color="auto" w:fill="FFFFFF"/>
+          <w:lang w:val="en-GB"/>
+        </w:rPr>
+        <w:t xml:space="preserve">  </w:t>
+      </w:r>
+      <w:r>
+        <w:rPr>
+          <w:rFonts w:ascii="Arial" w:hAnsi="Arial" w:cs="Arial"/>
+          <w:color w:val="000000"/>
+          <w:shd w:val="clear" w:color="auto" w:fill="FFFFFF"/>
+          <w:lang w:val="en-GB"/>
+        </w:rPr>
+        <w:t>"Trouble with Tribals" Kevin MacLeod (incompetech.com)</w:t>
+      </w:r>
+      <w:r>
+        <w:rPr>
+          <w:rFonts w:ascii="Arial" w:hAnsi="Arial" w:cs="Arial"/>
+          <w:color w:val="000000"/>
+          <w:lang w:val="en-GB"/>
+        </w:rPr>
+        <w:br/>
+      </w:r>
+      <w:r>
+        <w:rPr>
+          <w:rFonts w:ascii="Arial" w:hAnsi="Arial" w:cs="Arial"/>
+          <w:color w:val="000000"/>
+          <w:shd w:val="clear" w:color="auto" w:fill="FFFFFF"/>
+          <w:lang w:val="en-GB"/>
+        </w:rPr>
+        <w:t>Licensed under Creative Commons: By Attribution 4.0 License</w:t>
+      </w:r>
+      <w:r>
+        <w:rPr>
+          <w:rFonts w:ascii="Arial" w:hAnsi="Arial" w:cs="Arial"/>
+          <w:color w:val="000000"/>
+          <w:lang w:val="en-GB"/>
+        </w:rPr>
+        <w:br/>
+      </w:r>
+      <w:hyperlink r:id="rId52" w:history="1">
+        <w:r>
+          <w:rPr>
+            <w:rStyle w:val="Hipervnculo"/>
+            <w:rFonts w:ascii="Arial" w:hAnsi="Arial" w:cs="Arial"/>
+            <w:shd w:val="clear" w:color="auto" w:fill="FFFFFF"/>
+            <w:lang w:val="en-GB"/>
+          </w:rPr>
+          <w:t>http://creativecommons.org/licenses/by/4.0/</w:t>
+        </w:r>
+      </w:hyperlink>
+    </w:p>
+    <w:p>
+      <w:pPr>
+        <w:rPr>
+          <w:rFonts w:ascii="Arial" w:hAnsi="Arial" w:cs="Arial"/>
+          <w:color w:val="000000"/>
+          <w:shd w:val="clear" w:color="auto" w:fill="FFFFFF"/>
+          <w:lang w:val="en-GB"/>
+        </w:rPr>
+      </w:pPr>
+      <w:r>
+        <w:rPr>
+          <w:rFonts w:ascii="Arial" w:hAnsi="Arial" w:cs="Arial"/>
+          <w:color w:val="000000"/>
+          <w:shd w:val="clear" w:color="auto" w:fill="FFFFFF"/>
+          <w:lang w:val="en-GB"/>
+        </w:rPr>
+        <w:t xml:space="preserve">Audio46 </w:t>
+      </w:r>
+      <w:r>
+        <w:rPr>
+          <w:rFonts w:ascii="Arial" w:hAnsi="Arial" w:cs="Arial"/>
+          <w:color w:val="000000"/>
+          <w:shd w:val="clear" w:color="auto" w:fill="FFFFFF"/>
+          <w:lang w:val="en-GB"/>
+        </w:rPr>
+        <w:sym w:font="Wingdings" w:char="F0E0"/>
+      </w:r>
+      <w:r>
+        <w:rPr>
+          <w:rFonts w:ascii="Arial" w:hAnsi="Arial" w:cs="Arial"/>
+          <w:color w:val="000000"/>
+          <w:shd w:val="clear" w:color="auto" w:fill="FFFFFF"/>
+          <w:lang w:val="en-GB"/>
+        </w:rPr>
+        <w:t xml:space="preserve">  </w:t>
+      </w:r>
+      <w:r>
+        <w:rPr>
+          <w:rFonts w:ascii="Arial" w:hAnsi="Arial" w:cs="Arial"/>
+          <w:color w:val="000000"/>
+          <w:shd w:val="clear" w:color="auto" w:fill="FFFFFF"/>
+          <w:lang w:val="en-GB"/>
+        </w:rPr>
+        <w:t>"The Entertainer" Kevin MacLeod (incompetech.com)</w:t>
+      </w:r>
+      <w:r>
+        <w:rPr>
+          <w:rFonts w:ascii="Arial" w:hAnsi="Arial" w:cs="Arial"/>
+          <w:color w:val="000000"/>
+          <w:lang w:val="en-GB"/>
+        </w:rPr>
+        <w:br/>
+      </w:r>
+      <w:r>
+        <w:rPr>
+          <w:rFonts w:ascii="Arial" w:hAnsi="Arial" w:cs="Arial"/>
+          <w:color w:val="000000"/>
+          <w:shd w:val="clear" w:color="auto" w:fill="FFFFFF"/>
+          <w:lang w:val="en-GB"/>
+        </w:rPr>
+        <w:t>Licensed under Creative Commons: By Attribution 4.0 License</w:t>
+      </w:r>
+      <w:r>
+        <w:rPr>
+          <w:rFonts w:ascii="Arial" w:hAnsi="Arial" w:cs="Arial"/>
+          <w:color w:val="000000"/>
+          <w:lang w:val="en-GB"/>
+        </w:rPr>
+        <w:br/>
+      </w:r>
+      <w:hyperlink r:id="rId53" w:history="1">
+        <w:r>
+          <w:rPr>
+            <w:rStyle w:val="Hipervnculo"/>
+            <w:rFonts w:ascii="Arial" w:hAnsi="Arial" w:cs="Arial"/>
+            <w:shd w:val="clear" w:color="auto" w:fill="FFFFFF"/>
+            <w:lang w:val="en-GB"/>
+          </w:rPr>
+          <w:t>http://creativecommons.org/licenses/by/4.0/</w:t>
+        </w:r>
+      </w:hyperlink>
+    </w:p>
+    <w:p>
+      <w:pPr>
+        <w:rPr>
+          <w:rFonts w:ascii="Arial" w:hAnsi="Arial" w:cs="Arial"/>
+          <w:color w:val="000000"/>
+          <w:shd w:val="clear" w:color="auto" w:fill="FFFFFF"/>
+          <w:lang w:val="en-GB"/>
+        </w:rPr>
+      </w:pPr>
+      <w:r>
+        <w:rPr>
+          <w:rFonts w:ascii="Arial" w:hAnsi="Arial" w:cs="Arial"/>
+          <w:color w:val="000000"/>
+          <w:shd w:val="clear" w:color="auto" w:fill="FFFFFF"/>
+          <w:lang w:val="en-GB"/>
+        </w:rPr>
+        <w:t xml:space="preserve">Audio47 </w:t>
+      </w:r>
+      <w:r>
+        <w:rPr>
+          <w:rFonts w:ascii="Arial" w:hAnsi="Arial" w:cs="Arial"/>
+          <w:color w:val="000000"/>
+          <w:shd w:val="clear" w:color="auto" w:fill="FFFFFF"/>
+          <w:lang w:val="en-GB"/>
+        </w:rPr>
+        <w:sym w:font="Wingdings" w:char="F0E0"/>
+      </w:r>
+      <w:r>
+        <w:rPr>
+          <w:rFonts w:ascii="Arial" w:hAnsi="Arial" w:cs="Arial"/>
+          <w:color w:val="000000"/>
+          <w:shd w:val="clear" w:color="auto" w:fill="FFFFFF"/>
+          <w:lang w:val="en-GB"/>
+        </w:rPr>
+        <w:t xml:space="preserve">  </w:t>
+      </w:r>
+      <w:r>
+        <w:rPr>
+          <w:rFonts w:ascii="Arial" w:hAnsi="Arial" w:cs="Arial"/>
+          <w:color w:val="000000"/>
+          <w:shd w:val="clear" w:color="auto" w:fill="FFFFFF"/>
+          <w:lang w:val="en-GB"/>
+        </w:rPr>
+        <w:t>"Maple Leaf Rag" Kevin MacLeod (incompetech.com)</w:t>
+      </w:r>
+      <w:r>
+        <w:rPr>
+          <w:rFonts w:ascii="Arial" w:hAnsi="Arial" w:cs="Arial"/>
+          <w:color w:val="000000"/>
+          <w:lang w:val="en-GB"/>
+        </w:rPr>
+        <w:br/>
+      </w:r>
+      <w:r>
+        <w:rPr>
+          <w:rFonts w:ascii="Arial" w:hAnsi="Arial" w:cs="Arial"/>
+          <w:color w:val="000000"/>
+          <w:shd w:val="clear" w:color="auto" w:fill="FFFFFF"/>
+          <w:lang w:val="en-GB"/>
+        </w:rPr>
+        <w:t>Licensed under Creative Commons: By Attribution 4.0 License</w:t>
+      </w:r>
+      <w:r>
+        <w:rPr>
+          <w:rFonts w:ascii="Arial" w:hAnsi="Arial" w:cs="Arial"/>
+          <w:color w:val="000000"/>
+          <w:lang w:val="en-GB"/>
+        </w:rPr>
+        <w:br/>
+      </w:r>
+      <w:hyperlink r:id="rId54" w:history="1">
+        <w:r>
+          <w:rPr>
+            <w:rStyle w:val="Hipervnculo"/>
+            <w:rFonts w:ascii="Arial" w:hAnsi="Arial" w:cs="Arial"/>
+            <w:shd w:val="clear" w:color="auto" w:fill="FFFFFF"/>
+            <w:lang w:val="en-GB"/>
+          </w:rPr>
+          <w:t>http://creativecommons.org/licenses/by/4.0/</w:t>
+        </w:r>
+      </w:hyperlink>
+    </w:p>
+    <w:p>
+      <w:pPr>
+        <w:rPr>
+          <w:rFonts w:ascii="Arial" w:hAnsi="Arial" w:cs="Arial"/>
+          <w:color w:val="000000"/>
+          <w:shd w:val="clear" w:color="auto" w:fill="FFFFFF"/>
+          <w:lang w:val="en-GB"/>
+        </w:rPr>
+      </w:pPr>
+      <w:r>
+        <w:rPr>
+          <w:rFonts w:ascii="Arial" w:hAnsi="Arial" w:cs="Arial"/>
+          <w:color w:val="000000"/>
+          <w:shd w:val="clear" w:color="auto" w:fill="FFFFFF"/>
+          <w:lang w:val="en-GB"/>
+        </w:rPr>
+        <w:t xml:space="preserve">Audio48 </w:t>
+      </w:r>
+      <w:r>
+        <w:rPr>
+          <w:rFonts w:ascii="Arial" w:hAnsi="Arial" w:cs="Arial"/>
+          <w:color w:val="000000"/>
+          <w:shd w:val="clear" w:color="auto" w:fill="FFFFFF"/>
+          <w:lang w:val="en-GB"/>
+        </w:rPr>
+        <w:sym w:font="Wingdings" w:char="F0E0"/>
+      </w:r>
+      <w:r>
+        <w:rPr>
+          <w:rFonts w:ascii="Arial" w:hAnsi="Arial" w:cs="Arial"/>
+          <w:color w:val="000000"/>
+          <w:shd w:val="clear" w:color="auto" w:fill="FFFFFF"/>
+          <w:lang w:val="en-GB"/>
+        </w:rPr>
+        <w:t xml:space="preserve">  </w:t>
+      </w:r>
+      <w:r>
+        <w:rPr>
+          <w:rFonts w:ascii="Arial" w:hAnsi="Arial" w:cs="Arial"/>
+          <w:color w:val="000000"/>
+          <w:shd w:val="clear" w:color="auto" w:fill="FFFFFF"/>
+          <w:lang w:val="en-GB"/>
+        </w:rPr>
+        <w:t>"Frogs Legs Rag" Kevin MacLeod (incompetech.com)</w:t>
+      </w:r>
+      <w:r>
+        <w:rPr>
+          <w:rFonts w:ascii="Arial" w:hAnsi="Arial" w:cs="Arial"/>
+          <w:color w:val="000000"/>
+          <w:lang w:val="en-GB"/>
+        </w:rPr>
+        <w:br/>
+      </w:r>
+      <w:r>
+        <w:rPr>
+          <w:rFonts w:ascii="Arial" w:hAnsi="Arial" w:cs="Arial"/>
+          <w:color w:val="000000"/>
+          <w:shd w:val="clear" w:color="auto" w:fill="FFFFFF"/>
+          <w:lang w:val="en-GB"/>
+        </w:rPr>
+        <w:t>Licensed under Creative Commons: By Attribution 4.0 License</w:t>
+      </w:r>
+      <w:r>
+        <w:rPr>
+          <w:rFonts w:ascii="Arial" w:hAnsi="Arial" w:cs="Arial"/>
+          <w:color w:val="000000"/>
+          <w:lang w:val="en-GB"/>
+        </w:rPr>
+        <w:br/>
+      </w:r>
+      <w:hyperlink r:id="rId55" w:history="1">
+        <w:r>
+          <w:rPr>
+            <w:rStyle w:val="Hipervnculo"/>
+            <w:rFonts w:ascii="Arial" w:hAnsi="Arial" w:cs="Arial"/>
+            <w:shd w:val="clear" w:color="auto" w:fill="FFFFFF"/>
+            <w:lang w:val="en-GB"/>
+          </w:rPr>
+          <w:t>http://creativecommons.org/licenses/by/4.0/</w:t>
+        </w:r>
+      </w:hyperlink>
+    </w:p>
+    <w:p>
+      <w:pPr>
+        <w:rPr>
+          <w:rFonts w:ascii="Arial" w:hAnsi="Arial" w:cs="Arial"/>
+          <w:color w:val="000000"/>
+          <w:shd w:val="clear" w:color="auto" w:fill="FFFFFF"/>
+          <w:lang w:val="en-GB"/>
+        </w:rPr>
+      </w:pPr>
+      <w:r>
+        <w:rPr>
+          <w:rFonts w:ascii="Arial" w:hAnsi="Arial" w:cs="Arial"/>
+          <w:color w:val="000000"/>
+          <w:shd w:val="clear" w:color="auto" w:fill="FFFFFF"/>
+          <w:lang w:val="en-GB"/>
+        </w:rPr>
+        <w:t xml:space="preserve">Audio49 </w:t>
+      </w:r>
+      <w:r>
+        <w:rPr>
+          <w:rFonts w:ascii="Arial" w:hAnsi="Arial" w:cs="Arial"/>
+          <w:color w:val="000000"/>
+          <w:shd w:val="clear" w:color="auto" w:fill="FFFFFF"/>
+          <w:lang w:val="en-GB"/>
+        </w:rPr>
+        <w:sym w:font="Wingdings" w:char="F0E0"/>
+      </w:r>
+      <w:r>
+        <w:rPr>
+          <w:rFonts w:ascii="Arial" w:hAnsi="Arial" w:cs="Arial"/>
+          <w:color w:val="000000"/>
+          <w:shd w:val="clear" w:color="auto" w:fill="FFFFFF"/>
+          <w:lang w:val="en-GB"/>
+        </w:rPr>
+        <w:t xml:space="preserve">  </w:t>
+      </w:r>
+      <w:r>
+        <w:rPr>
+          <w:rFonts w:ascii="Arial" w:hAnsi="Arial" w:cs="Arial"/>
+          <w:color w:val="000000"/>
+          <w:shd w:val="clear" w:color="auto" w:fill="FFFFFF"/>
+          <w:lang w:val="en-GB"/>
+        </w:rPr>
+        <w:t>"Night in Venice" Kevin MacLeod (incompetech.com)</w:t>
+      </w:r>
+      <w:r>
+        <w:rPr>
+          <w:rFonts w:ascii="Arial" w:hAnsi="Arial" w:cs="Arial"/>
+          <w:color w:val="000000"/>
+          <w:lang w:val="en-GB"/>
+        </w:rPr>
+        <w:br/>
+      </w:r>
+      <w:r>
+        <w:rPr>
+          <w:rFonts w:ascii="Arial" w:hAnsi="Arial" w:cs="Arial"/>
+          <w:color w:val="000000"/>
+          <w:shd w:val="clear" w:color="auto" w:fill="FFFFFF"/>
+          <w:lang w:val="en-GB"/>
+        </w:rPr>
+        <w:t>Licensed under Creative Commons: By Attribution 4.0 License</w:t>
+      </w:r>
+      <w:r>
+        <w:rPr>
+          <w:rFonts w:ascii="Arial" w:hAnsi="Arial" w:cs="Arial"/>
+          <w:color w:val="000000"/>
+          <w:lang w:val="en-GB"/>
+        </w:rPr>
+        <w:br/>
+      </w:r>
+      <w:hyperlink r:id="rId56" w:history="1">
+        <w:r>
+          <w:rPr>
+            <w:rStyle w:val="Hipervnculo"/>
+            <w:rFonts w:ascii="Arial" w:hAnsi="Arial" w:cs="Arial"/>
+            <w:shd w:val="clear" w:color="auto" w:fill="FFFFFF"/>
+            <w:lang w:val="en-GB"/>
+          </w:rPr>
+          <w:t>http://creativecommons.org/licenses/by/4.0/</w:t>
+        </w:r>
+      </w:hyperlink>
+    </w:p>
+    <w:p>
+      <w:pPr>
+        <w:rPr>
+          <w:rFonts w:ascii="Arial" w:hAnsi="Arial" w:cs="Arial"/>
+          <w:color w:val="000000"/>
+          <w:shd w:val="clear" w:color="auto" w:fill="FFFFFF"/>
+          <w:lang w:val="en-GB"/>
+        </w:rPr>
+      </w:pPr>
+      <w:r>
+        <w:rPr>
+          <w:rFonts w:ascii="Arial" w:hAnsi="Arial" w:cs="Arial"/>
+          <w:color w:val="000000"/>
+          <w:shd w:val="clear" w:color="auto" w:fill="FFFFFF"/>
+          <w:lang w:val="en-GB"/>
+        </w:rPr>
+        <w:t xml:space="preserve">Audio50 </w:t>
+      </w:r>
+      <w:r>
+        <w:rPr>
+          <w:rFonts w:ascii="Arial" w:hAnsi="Arial" w:cs="Arial"/>
+          <w:color w:val="000000"/>
+          <w:shd w:val="clear" w:color="auto" w:fill="FFFFFF"/>
+          <w:lang w:val="en-GB"/>
+        </w:rPr>
+        <w:sym w:font="Wingdings" w:char="F0E0"/>
+      </w:r>
+      <w:r>
+        <w:rPr>
+          <w:rFonts w:ascii="Arial" w:hAnsi="Arial" w:cs="Arial"/>
+          <w:color w:val="000000"/>
+          <w:shd w:val="clear" w:color="auto" w:fill="FFFFFF"/>
+          <w:lang w:val="en-GB"/>
+        </w:rPr>
+        <w:t xml:space="preserve">  </w:t>
+      </w:r>
+      <w:r>
+        <w:rPr>
+          <w:rFonts w:ascii="Arial" w:hAnsi="Arial" w:cs="Arial"/>
+          <w:color w:val="000000"/>
+          <w:shd w:val="clear" w:color="auto" w:fill="FFFFFF"/>
+          <w:lang w:val="en-GB"/>
+        </w:rPr>
+        <w:t>"</w:t>
+      </w:r>
+      <w:proofErr w:type="spellStart"/>
+      <w:r>
+        <w:rPr>
+          <w:rFonts w:ascii="Arial" w:hAnsi="Arial" w:cs="Arial"/>
+          <w:color w:val="000000"/>
+          <w:shd w:val="clear" w:color="auto" w:fill="FFFFFF"/>
+          <w:lang w:val="en-GB"/>
+        </w:rPr>
+        <w:t>Blippy</w:t>
+      </w:r>
+      <w:proofErr w:type="spellEnd"/>
+      <w:r>
+        <w:rPr>
+          <w:rFonts w:ascii="Arial" w:hAnsi="Arial" w:cs="Arial"/>
+          <w:color w:val="000000"/>
+          <w:shd w:val="clear" w:color="auto" w:fill="FFFFFF"/>
+          <w:lang w:val="en-GB"/>
+        </w:rPr>
+        <w:t xml:space="preserve"> Trance" Kevin MacLeod (incompetech.com)</w:t>
+      </w:r>
+      <w:r>
+        <w:rPr>
+          <w:rFonts w:ascii="Arial" w:hAnsi="Arial" w:cs="Arial"/>
+          <w:color w:val="000000"/>
+          <w:lang w:val="en-GB"/>
+        </w:rPr>
+        <w:br/>
+      </w:r>
+      <w:r>
+        <w:rPr>
+          <w:rFonts w:ascii="Arial" w:hAnsi="Arial" w:cs="Arial"/>
+          <w:color w:val="000000"/>
+          <w:shd w:val="clear" w:color="auto" w:fill="FFFFFF"/>
+          <w:lang w:val="en-GB"/>
+        </w:rPr>
+        <w:t>Licensed under Creative Commons: By Attribution 4.0 License</w:t>
+      </w:r>
+      <w:r>
+        <w:rPr>
+          <w:rFonts w:ascii="Arial" w:hAnsi="Arial" w:cs="Arial"/>
+          <w:color w:val="000000"/>
+          <w:lang w:val="en-GB"/>
+        </w:rPr>
+        <w:br/>
+      </w:r>
+      <w:hyperlink r:id="rId57" w:history="1">
+        <w:r>
+          <w:rPr>
+            <w:rStyle w:val="Hipervnculo"/>
+            <w:rFonts w:ascii="Arial" w:hAnsi="Arial" w:cs="Arial"/>
+            <w:shd w:val="clear" w:color="auto" w:fill="FFFFFF"/>
+            <w:lang w:val="en-GB"/>
+          </w:rPr>
+          <w:t>http://creativecommons.org/licenses/by/4.0/</w:t>
+        </w:r>
+      </w:hyperlink>
+    </w:p>
+    <w:p>
+      <w:pPr>
+        <w:rPr>
+          <w:rFonts w:ascii="Arial" w:hAnsi="Arial" w:cs="Arial"/>
+          <w:color w:val="000000"/>
+          <w:shd w:val="clear" w:color="auto" w:fill="FFFFFF"/>
+          <w:lang w:val="en-GB"/>
+        </w:rPr>
+      </w:pPr>
+      <w:r>
+        <w:rPr>
+          <w:rFonts w:ascii="Arial" w:hAnsi="Arial" w:cs="Arial"/>
+          <w:color w:val="000000"/>
+          <w:shd w:val="clear" w:color="auto" w:fill="FFFFFF"/>
+          <w:lang w:val="en-GB"/>
+        </w:rPr>
+        <w:t>Audio5</w:t>
+      </w:r>
+      <w:r>
+        <w:rPr>
+          <w:rFonts w:ascii="Arial" w:hAnsi="Arial" w:cs="Arial"/>
+          <w:color w:val="000000"/>
+          <w:shd w:val="clear" w:color="auto" w:fill="FFFFFF"/>
+          <w:lang w:val="en-GB"/>
+        </w:rPr>
+        <w:t>1</w:t>
+      </w:r>
+      <w:r>
+        <w:rPr>
+          <w:rFonts w:ascii="Arial" w:hAnsi="Arial" w:cs="Arial"/>
+          <w:color w:val="000000"/>
+          <w:shd w:val="clear" w:color="auto" w:fill="FFFFFF"/>
+          <w:lang w:val="en-GB"/>
+        </w:rPr>
+        <w:t xml:space="preserve"> </w:t>
+      </w:r>
+      <w:r>
+        <w:rPr>
+          <w:rFonts w:ascii="Arial" w:hAnsi="Arial" w:cs="Arial"/>
+          <w:color w:val="000000"/>
+          <w:shd w:val="clear" w:color="auto" w:fill="FFFFFF"/>
+          <w:lang w:val="en-GB"/>
+        </w:rPr>
+        <w:sym w:font="Wingdings" w:char="F0E0"/>
+      </w:r>
+      <w:r>
+        <w:rPr>
+          <w:rFonts w:ascii="Arial" w:hAnsi="Arial" w:cs="Arial"/>
+          <w:color w:val="000000"/>
+          <w:shd w:val="clear" w:color="auto" w:fill="FFFFFF"/>
+          <w:lang w:val="en-GB"/>
+        </w:rPr>
+        <w:t xml:space="preserve"> </w:t>
+      </w:r>
+      <w:r>
+        <w:rPr>
+          <w:rFonts w:ascii="Arial" w:hAnsi="Arial" w:cs="Arial"/>
+          <w:color w:val="000000"/>
+          <w:shd w:val="clear" w:color="auto" w:fill="FFFFFF"/>
+          <w:lang w:val="en-GB"/>
+        </w:rPr>
+        <w:t xml:space="preserve">"Study </w:t>
+      </w:r>
+      <w:proofErr w:type="gramStart"/>
+      <w:r>
+        <w:rPr>
+          <w:rFonts w:ascii="Arial" w:hAnsi="Arial" w:cs="Arial"/>
+          <w:color w:val="000000"/>
+          <w:shd w:val="clear" w:color="auto" w:fill="FFFFFF"/>
+          <w:lang w:val="en-GB"/>
+        </w:rPr>
+        <w:t>And</w:t>
+      </w:r>
+      <w:proofErr w:type="gramEnd"/>
+      <w:r>
+        <w:rPr>
+          <w:rFonts w:ascii="Arial" w:hAnsi="Arial" w:cs="Arial"/>
+          <w:color w:val="000000"/>
+          <w:shd w:val="clear" w:color="auto" w:fill="FFFFFF"/>
+          <w:lang w:val="en-GB"/>
+        </w:rPr>
+        <w:t xml:space="preserve"> Relax" Kevin MacLeod (incompetech.com)</w:t>
+      </w:r>
+      <w:r>
+        <w:rPr>
+          <w:rFonts w:ascii="Arial" w:hAnsi="Arial" w:cs="Arial"/>
+          <w:color w:val="000000"/>
+          <w:lang w:val="en-GB"/>
+        </w:rPr>
+        <w:br/>
+      </w:r>
+      <w:r>
+        <w:rPr>
+          <w:rFonts w:ascii="Arial" w:hAnsi="Arial" w:cs="Arial"/>
+          <w:color w:val="000000"/>
+          <w:shd w:val="clear" w:color="auto" w:fill="FFFFFF"/>
+          <w:lang w:val="en-GB"/>
+        </w:rPr>
+        <w:t>Licensed under Creative Commons: By Attribution 4.0 License</w:t>
+      </w:r>
+      <w:r>
+        <w:rPr>
+          <w:rFonts w:ascii="Arial" w:hAnsi="Arial" w:cs="Arial"/>
+          <w:color w:val="000000"/>
+          <w:lang w:val="en-GB"/>
+        </w:rPr>
+        <w:br/>
+      </w:r>
+      <w:hyperlink r:id="rId58" w:history="1">
+        <w:r>
+          <w:rPr>
+            <w:rStyle w:val="Hipervnculo"/>
+            <w:rFonts w:ascii="Arial" w:hAnsi="Arial" w:cs="Arial"/>
+            <w:shd w:val="clear" w:color="auto" w:fill="FFFFFF"/>
+            <w:lang w:val="en-GB"/>
+          </w:rPr>
+          <w:t>http://creativecommons.org/licenses/by/4.0/</w:t>
+        </w:r>
+      </w:hyperlink>
+    </w:p>
+    <w:p>
+      <w:pPr>
+        <w:rPr>
+          <w:rFonts w:ascii="Arial" w:hAnsi="Arial" w:cs="Arial"/>
+          <w:color w:val="000000"/>
+          <w:shd w:val="clear" w:color="auto" w:fill="FFFFFF"/>
+          <w:lang w:val="en-GB"/>
+        </w:rPr>
+      </w:pPr>
+      <w:r>
+        <w:rPr>
+          <w:rFonts w:ascii="Arial" w:hAnsi="Arial" w:cs="Arial"/>
+          <w:color w:val="000000"/>
+          <w:shd w:val="clear" w:color="auto" w:fill="FFFFFF"/>
+          <w:lang w:val="en-GB"/>
+        </w:rPr>
+        <w:t>Audio5</w:t>
+      </w:r>
+      <w:r>
+        <w:rPr>
+          <w:rFonts w:ascii="Arial" w:hAnsi="Arial" w:cs="Arial"/>
+          <w:color w:val="000000"/>
+          <w:shd w:val="clear" w:color="auto" w:fill="FFFFFF"/>
+          <w:lang w:val="en-GB"/>
+        </w:rPr>
+        <w:t>2</w:t>
+      </w:r>
+      <w:r>
+        <w:rPr>
+          <w:rFonts w:ascii="Arial" w:hAnsi="Arial" w:cs="Arial"/>
+          <w:color w:val="000000"/>
+          <w:shd w:val="clear" w:color="auto" w:fill="FFFFFF"/>
+          <w:lang w:val="en-GB"/>
+        </w:rPr>
+        <w:t xml:space="preserve"> </w:t>
+      </w:r>
+      <w:r>
+        <w:rPr>
+          <w:rFonts w:ascii="Arial" w:hAnsi="Arial" w:cs="Arial"/>
+          <w:color w:val="000000"/>
+          <w:shd w:val="clear" w:color="auto" w:fill="FFFFFF"/>
+          <w:lang w:val="en-GB"/>
+        </w:rPr>
+        <w:sym w:font="Wingdings" w:char="F0E0"/>
+      </w:r>
+      <w:r>
+        <w:rPr>
+          <w:rFonts w:ascii="Arial" w:hAnsi="Arial" w:cs="Arial"/>
+          <w:color w:val="000000"/>
+          <w:shd w:val="clear" w:color="auto" w:fill="FFFFFF"/>
+          <w:lang w:val="en-GB"/>
+        </w:rPr>
+        <w:t xml:space="preserve"> </w:t>
+      </w:r>
+      <w:r>
+        <w:rPr>
+          <w:rFonts w:ascii="Arial" w:hAnsi="Arial" w:cs="Arial"/>
+          <w:color w:val="000000"/>
+          <w:shd w:val="clear" w:color="auto" w:fill="FFFFFF"/>
+          <w:lang w:val="en-GB"/>
+        </w:rPr>
+        <w:t>"Royal Coupling" Kevin MacLeod (incompetech.com)</w:t>
+      </w:r>
+      <w:r>
+        <w:rPr>
+          <w:rFonts w:ascii="Arial" w:hAnsi="Arial" w:cs="Arial"/>
+          <w:color w:val="000000"/>
+          <w:lang w:val="en-GB"/>
+        </w:rPr>
+        <w:br/>
+      </w:r>
+      <w:r>
+        <w:rPr>
+          <w:rFonts w:ascii="Arial" w:hAnsi="Arial" w:cs="Arial"/>
+          <w:color w:val="000000"/>
+          <w:shd w:val="clear" w:color="auto" w:fill="FFFFFF"/>
+          <w:lang w:val="en-GB"/>
+        </w:rPr>
+        <w:t>Licensed under Creative Commons: By Attribution 4.0 License</w:t>
+      </w:r>
+      <w:r>
+        <w:rPr>
+          <w:rFonts w:ascii="Arial" w:hAnsi="Arial" w:cs="Arial"/>
+          <w:color w:val="000000"/>
+          <w:lang w:val="en-GB"/>
+        </w:rPr>
+        <w:br/>
+      </w:r>
+      <w:hyperlink r:id="rId59" w:history="1">
+        <w:r>
+          <w:rPr>
+            <w:rStyle w:val="Hipervnculo"/>
+            <w:rFonts w:ascii="Arial" w:hAnsi="Arial" w:cs="Arial"/>
+            <w:shd w:val="clear" w:color="auto" w:fill="FFFFFF"/>
+            <w:lang w:val="en-GB"/>
+          </w:rPr>
+          <w:t>http://creativecommons.org/licenses/by/4.0/</w:t>
+        </w:r>
+      </w:hyperlink>
+    </w:p>
+    <w:p>
+      <w:pPr>
+        <w:rPr>
+          <w:rFonts w:ascii="Arial" w:hAnsi="Arial" w:cs="Arial"/>
+          <w:color w:val="000000"/>
+          <w:shd w:val="clear" w:color="auto" w:fill="FFFFFF"/>
+          <w:lang w:val="en-GB"/>
+        </w:rPr>
+      </w:pPr>
+      <w:r>
+        <w:rPr>
+          <w:rFonts w:ascii="Arial" w:hAnsi="Arial" w:cs="Arial"/>
+          <w:color w:val="000000"/>
+          <w:shd w:val="clear" w:color="auto" w:fill="FFFFFF"/>
+          <w:lang w:val="en-GB"/>
+        </w:rPr>
+        <w:t>Audio5</w:t>
+      </w:r>
+      <w:r>
+        <w:rPr>
+          <w:rFonts w:ascii="Arial" w:hAnsi="Arial" w:cs="Arial"/>
+          <w:color w:val="000000"/>
+          <w:shd w:val="clear" w:color="auto" w:fill="FFFFFF"/>
+          <w:lang w:val="en-GB"/>
+        </w:rPr>
+        <w:t>3</w:t>
+      </w:r>
+      <w:r>
+        <w:rPr>
+          <w:rFonts w:ascii="Arial" w:hAnsi="Arial" w:cs="Arial"/>
+          <w:color w:val="000000"/>
+          <w:shd w:val="clear" w:color="auto" w:fill="FFFFFF"/>
+          <w:lang w:val="en-GB"/>
+        </w:rPr>
+        <w:t xml:space="preserve"> </w:t>
+      </w:r>
+      <w:r>
+        <w:rPr>
+          <w:rFonts w:ascii="Arial" w:hAnsi="Arial" w:cs="Arial"/>
+          <w:color w:val="000000"/>
+          <w:shd w:val="clear" w:color="auto" w:fill="FFFFFF"/>
+          <w:lang w:val="en-GB"/>
+        </w:rPr>
+        <w:sym w:font="Wingdings" w:char="F0E0"/>
+      </w:r>
+      <w:r>
+        <w:rPr>
+          <w:rFonts w:ascii="Arial" w:hAnsi="Arial" w:cs="Arial"/>
+          <w:color w:val="000000"/>
+          <w:shd w:val="clear" w:color="auto" w:fill="FFFFFF"/>
+          <w:lang w:val="en-GB"/>
+        </w:rPr>
+        <w:t xml:space="preserve"> </w:t>
+      </w:r>
+      <w:r>
+        <w:rPr>
+          <w:rFonts w:ascii="Arial" w:hAnsi="Arial" w:cs="Arial"/>
+          <w:color w:val="000000"/>
+          <w:shd w:val="clear" w:color="auto" w:fill="FFFFFF"/>
+          <w:lang w:val="en-GB"/>
+        </w:rPr>
+        <w:t>"The Ice Giants" Kevin MacLeod (incompetech.com)</w:t>
+      </w:r>
+      <w:r>
+        <w:rPr>
+          <w:rFonts w:ascii="Arial" w:hAnsi="Arial" w:cs="Arial"/>
+          <w:color w:val="000000"/>
+          <w:lang w:val="en-GB"/>
+        </w:rPr>
+        <w:br/>
+      </w:r>
+      <w:r>
+        <w:rPr>
+          <w:rFonts w:ascii="Arial" w:hAnsi="Arial" w:cs="Arial"/>
+          <w:color w:val="000000"/>
+          <w:shd w:val="clear" w:color="auto" w:fill="FFFFFF"/>
+          <w:lang w:val="en-GB"/>
+        </w:rPr>
+        <w:t>Licensed under Creative Commons: By Attribution 4.0 License</w:t>
+      </w:r>
+      <w:r>
+        <w:rPr>
+          <w:rFonts w:ascii="Arial" w:hAnsi="Arial" w:cs="Arial"/>
+          <w:color w:val="000000"/>
+          <w:lang w:val="en-GB"/>
+        </w:rPr>
+        <w:br/>
+      </w:r>
+      <w:hyperlink r:id="rId60" w:history="1">
+        <w:r>
+          <w:rPr>
+            <w:rStyle w:val="Hipervnculo"/>
+            <w:rFonts w:ascii="Arial" w:hAnsi="Arial" w:cs="Arial"/>
+            <w:shd w:val="clear" w:color="auto" w:fill="FFFFFF"/>
+            <w:lang w:val="en-GB"/>
+          </w:rPr>
+          <w:t>http://creativecommons.org/licenses/by/4.0/</w:t>
+        </w:r>
+      </w:hyperlink>
+    </w:p>
+    <w:p>
+      <w:pPr>
+        <w:rPr>
+          <w:rFonts w:ascii="Arial" w:hAnsi="Arial" w:cs="Arial"/>
+          <w:color w:val="000000"/>
+          <w:shd w:val="clear" w:color="auto" w:fill="FFFFFF"/>
+          <w:lang w:val="en-GB"/>
+        </w:rPr>
+      </w:pPr>
+      <w:r>
+        <w:rPr>
+          <w:rFonts w:ascii="Arial" w:hAnsi="Arial" w:cs="Arial"/>
+          <w:color w:val="000000"/>
+          <w:shd w:val="clear" w:color="auto" w:fill="FFFFFF"/>
+          <w:lang w:val="en-GB"/>
+        </w:rPr>
+        <w:t>Audio5</w:t>
+      </w:r>
+      <w:r>
+        <w:rPr>
+          <w:rFonts w:ascii="Arial" w:hAnsi="Arial" w:cs="Arial"/>
+          <w:color w:val="000000"/>
+          <w:shd w:val="clear" w:color="auto" w:fill="FFFFFF"/>
+          <w:lang w:val="en-GB"/>
         </w:rPr>
         <w:t>4</w:t>
       </w:r>
@@ -3444,6 +4639,7 @@
           <w:rFonts w:ascii="Arial" w:hAnsi="Arial" w:cs="Arial"/>
           <w:color w:val="000000"/>
           <w:shd w:val="clear" w:color="auto" w:fill="FFFFFF"/>
+          <w:lang w:val="en-GB"/>
         </w:rPr>
         <w:t xml:space="preserve"> </w:t>
       </w:r>
@@ -3461,23 +4657,492 @@
           <w:rFonts w:ascii="Arial" w:hAnsi="Arial" w:cs="Arial"/>
           <w:color w:val="000000"/>
           <w:shd w:val="clear" w:color="auto" w:fill="FFFFFF"/>
-        </w:rPr>
-        <w:t xml:space="preserve">  </w:t>
-      </w:r>
-    </w:p>
-    <w:p>
-      <w:pPr>
-        <w:rPr>
-          <w:rFonts w:ascii="Arial" w:hAnsi="Arial" w:cs="Arial"/>
-          <w:color w:val="000000"/>
-          <w:shd w:val="clear" w:color="auto" w:fill="FFFFFF"/>
-        </w:rPr>
-      </w:pPr>
-      <w:r>
-        <w:rPr>
-          <w:rFonts w:ascii="Arial" w:hAnsi="Arial" w:cs="Arial"/>
-          <w:color w:val="000000"/>
-          <w:shd w:val="clear" w:color="auto" w:fill="FFFFFF"/>
+          <w:lang w:val="en-GB"/>
+        </w:rPr>
+        <w:t xml:space="preserve"> </w:t>
+      </w:r>
+      <w:r>
+        <w:rPr>
+          <w:rFonts w:ascii="Arial" w:hAnsi="Arial" w:cs="Arial"/>
+          <w:color w:val="000000"/>
+          <w:shd w:val="clear" w:color="auto" w:fill="FFFFFF"/>
+          <w:lang w:val="en-GB"/>
+        </w:rPr>
+        <w:t>"Strength of the Titans" Kevin MacLeod (incompetech.com)</w:t>
+      </w:r>
+      <w:r>
+        <w:rPr>
+          <w:rFonts w:ascii="Arial" w:hAnsi="Arial" w:cs="Arial"/>
+          <w:color w:val="000000"/>
+          <w:lang w:val="en-GB"/>
+        </w:rPr>
+        <w:br/>
+      </w:r>
+      <w:r>
+        <w:rPr>
+          <w:rFonts w:ascii="Arial" w:hAnsi="Arial" w:cs="Arial"/>
+          <w:color w:val="000000"/>
+          <w:shd w:val="clear" w:color="auto" w:fill="FFFFFF"/>
+          <w:lang w:val="en-GB"/>
+        </w:rPr>
+        <w:t>Licensed under Creative Commons: By Attribution 4.0 License</w:t>
+      </w:r>
+      <w:r>
+        <w:rPr>
+          <w:rFonts w:ascii="Arial" w:hAnsi="Arial" w:cs="Arial"/>
+          <w:color w:val="000000"/>
+          <w:lang w:val="en-GB"/>
+        </w:rPr>
+        <w:br/>
+      </w:r>
+      <w:hyperlink r:id="rId61" w:history="1">
+        <w:r>
+          <w:rPr>
+            <w:rStyle w:val="Hipervnculo"/>
+            <w:rFonts w:ascii="Arial" w:hAnsi="Arial" w:cs="Arial"/>
+            <w:shd w:val="clear" w:color="auto" w:fill="FFFFFF"/>
+            <w:lang w:val="en-GB"/>
+          </w:rPr>
+          <w:t>http://creativecommons.org/licenses/by/4.0/</w:t>
+        </w:r>
+      </w:hyperlink>
+    </w:p>
+    <w:p>
+      <w:pPr>
+        <w:rPr>
+          <w:rFonts w:ascii="Arial" w:hAnsi="Arial" w:cs="Arial"/>
+          <w:color w:val="000000"/>
+          <w:shd w:val="clear" w:color="auto" w:fill="FFFFFF"/>
+          <w:lang w:val="en-GB"/>
+        </w:rPr>
+      </w:pPr>
+      <w:r>
+        <w:rPr>
+          <w:rFonts w:ascii="Arial" w:hAnsi="Arial" w:cs="Arial"/>
+          <w:color w:val="000000"/>
+          <w:shd w:val="clear" w:color="auto" w:fill="FFFFFF"/>
+          <w:lang w:val="en-GB"/>
+        </w:rPr>
+        <w:t>Audio5</w:t>
+      </w:r>
+      <w:r>
+        <w:rPr>
+          <w:rFonts w:ascii="Arial" w:hAnsi="Arial" w:cs="Arial"/>
+          <w:color w:val="000000"/>
+          <w:shd w:val="clear" w:color="auto" w:fill="FFFFFF"/>
+          <w:lang w:val="en-GB"/>
+        </w:rPr>
+        <w:t>5</w:t>
+      </w:r>
+      <w:r>
+        <w:rPr>
+          <w:rFonts w:ascii="Arial" w:hAnsi="Arial" w:cs="Arial"/>
+          <w:color w:val="000000"/>
+          <w:shd w:val="clear" w:color="auto" w:fill="FFFFFF"/>
+          <w:lang w:val="en-GB"/>
+        </w:rPr>
+        <w:t xml:space="preserve"> </w:t>
+      </w:r>
+      <w:r>
+        <w:rPr>
+          <w:rFonts w:ascii="Arial" w:hAnsi="Arial" w:cs="Arial"/>
+          <w:color w:val="000000"/>
+          <w:shd w:val="clear" w:color="auto" w:fill="FFFFFF"/>
+          <w:lang w:val="en-GB"/>
+        </w:rPr>
+        <w:sym w:font="Wingdings" w:char="F0E0"/>
+      </w:r>
+      <w:r>
+        <w:rPr>
+          <w:rFonts w:ascii="Arial" w:hAnsi="Arial" w:cs="Arial"/>
+          <w:color w:val="000000"/>
+          <w:shd w:val="clear" w:color="auto" w:fill="FFFFFF"/>
+          <w:lang w:val="en-GB"/>
+        </w:rPr>
+        <w:t xml:space="preserve"> </w:t>
+      </w:r>
+      <w:r>
+        <w:rPr>
+          <w:rFonts w:ascii="Arial" w:hAnsi="Arial" w:cs="Arial"/>
+          <w:color w:val="000000"/>
+          <w:shd w:val="clear" w:color="auto" w:fill="FFFFFF"/>
+          <w:lang w:val="en-GB"/>
+        </w:rPr>
+        <w:t>"Circus of Freaks" Kevin MacLeod (incompetech.com)</w:t>
+      </w:r>
+      <w:r>
+        <w:rPr>
+          <w:rFonts w:ascii="Arial" w:hAnsi="Arial" w:cs="Arial"/>
+          <w:color w:val="000000"/>
+          <w:lang w:val="en-GB"/>
+        </w:rPr>
+        <w:br/>
+      </w:r>
+      <w:r>
+        <w:rPr>
+          <w:rFonts w:ascii="Arial" w:hAnsi="Arial" w:cs="Arial"/>
+          <w:color w:val="000000"/>
+          <w:shd w:val="clear" w:color="auto" w:fill="FFFFFF"/>
+          <w:lang w:val="en-GB"/>
+        </w:rPr>
+        <w:t>Licensed under Creative Commons: By Attribution 4.0 License</w:t>
+      </w:r>
+      <w:r>
+        <w:rPr>
+          <w:rFonts w:ascii="Arial" w:hAnsi="Arial" w:cs="Arial"/>
+          <w:color w:val="000000"/>
+          <w:lang w:val="en-GB"/>
+        </w:rPr>
+        <w:br/>
+      </w:r>
+      <w:hyperlink r:id="rId62" w:history="1">
+        <w:r>
+          <w:rPr>
+            <w:rStyle w:val="Hipervnculo"/>
+            <w:rFonts w:ascii="Arial" w:hAnsi="Arial" w:cs="Arial"/>
+            <w:shd w:val="clear" w:color="auto" w:fill="FFFFFF"/>
+            <w:lang w:val="en-GB"/>
+          </w:rPr>
+          <w:t>http://creativecommons.org/licenses/by/4.0/</w:t>
+        </w:r>
+      </w:hyperlink>
+    </w:p>
+    <w:p>
+      <w:pPr>
+        <w:rPr>
+          <w:rFonts w:ascii="Arial" w:hAnsi="Arial" w:cs="Arial"/>
+          <w:color w:val="000000"/>
+          <w:shd w:val="clear" w:color="auto" w:fill="FFFFFF"/>
+          <w:lang w:val="en-GB"/>
+        </w:rPr>
+      </w:pPr>
+      <w:r>
+        <w:rPr>
+          <w:rFonts w:ascii="Arial" w:hAnsi="Arial" w:cs="Arial"/>
+          <w:color w:val="000000"/>
+          <w:shd w:val="clear" w:color="auto" w:fill="FFFFFF"/>
+          <w:lang w:val="en-GB"/>
+        </w:rPr>
+        <w:lastRenderedPageBreak/>
+        <w:t>Audio5</w:t>
+      </w:r>
+      <w:r>
+        <w:rPr>
+          <w:rFonts w:ascii="Arial" w:hAnsi="Arial" w:cs="Arial"/>
+          <w:color w:val="000000"/>
+          <w:shd w:val="clear" w:color="auto" w:fill="FFFFFF"/>
+          <w:lang w:val="en-GB"/>
+        </w:rPr>
+        <w:t>6</w:t>
+      </w:r>
+      <w:r>
+        <w:rPr>
+          <w:rFonts w:ascii="Arial" w:hAnsi="Arial" w:cs="Arial"/>
+          <w:color w:val="000000"/>
+          <w:shd w:val="clear" w:color="auto" w:fill="FFFFFF"/>
+          <w:lang w:val="en-GB"/>
+        </w:rPr>
+        <w:t xml:space="preserve"> </w:t>
+      </w:r>
+      <w:r>
+        <w:rPr>
+          <w:rFonts w:ascii="Arial" w:hAnsi="Arial" w:cs="Arial"/>
+          <w:color w:val="000000"/>
+          <w:shd w:val="clear" w:color="auto" w:fill="FFFFFF"/>
+          <w:lang w:val="en-GB"/>
+        </w:rPr>
+        <w:sym w:font="Wingdings" w:char="F0E0"/>
+      </w:r>
+      <w:r>
+        <w:rPr>
+          <w:rFonts w:ascii="Arial" w:hAnsi="Arial" w:cs="Arial"/>
+          <w:color w:val="000000"/>
+          <w:shd w:val="clear" w:color="auto" w:fill="FFFFFF"/>
+          <w:lang w:val="en-GB"/>
+        </w:rPr>
+        <w:t xml:space="preserve"> </w:t>
+      </w:r>
+      <w:r>
+        <w:rPr>
+          <w:rFonts w:ascii="Arial" w:hAnsi="Arial" w:cs="Arial"/>
+          <w:color w:val="000000"/>
+          <w:shd w:val="clear" w:color="auto" w:fill="FFFFFF"/>
+          <w:lang w:val="en-GB"/>
+        </w:rPr>
+        <w:t>"New Hero in Town" Kevin MacLeod (incompetech.com)</w:t>
+      </w:r>
+      <w:r>
+        <w:rPr>
+          <w:rFonts w:ascii="Arial" w:hAnsi="Arial" w:cs="Arial"/>
+          <w:color w:val="000000"/>
+          <w:lang w:val="en-GB"/>
+        </w:rPr>
+        <w:br/>
+      </w:r>
+      <w:r>
+        <w:rPr>
+          <w:rFonts w:ascii="Arial" w:hAnsi="Arial" w:cs="Arial"/>
+          <w:color w:val="000000"/>
+          <w:shd w:val="clear" w:color="auto" w:fill="FFFFFF"/>
+          <w:lang w:val="en-GB"/>
+        </w:rPr>
+        <w:t>Licensed under Creative Commons: By Attribution 4.0 License</w:t>
+      </w:r>
+      <w:r>
+        <w:rPr>
+          <w:rFonts w:ascii="Arial" w:hAnsi="Arial" w:cs="Arial"/>
+          <w:color w:val="000000"/>
+          <w:lang w:val="en-GB"/>
+        </w:rPr>
+        <w:br/>
+      </w:r>
+      <w:hyperlink r:id="rId63" w:history="1">
+        <w:r>
+          <w:rPr>
+            <w:rStyle w:val="Hipervnculo"/>
+            <w:rFonts w:ascii="Arial" w:hAnsi="Arial" w:cs="Arial"/>
+            <w:shd w:val="clear" w:color="auto" w:fill="FFFFFF"/>
+            <w:lang w:val="en-GB"/>
+          </w:rPr>
+          <w:t>http://creativecommons.org/licenses/by/4.0/</w:t>
+        </w:r>
+      </w:hyperlink>
+    </w:p>
+    <w:p>
+      <w:pPr>
+        <w:rPr>
+          <w:rFonts w:ascii="Arial" w:hAnsi="Arial" w:cs="Arial"/>
+          <w:color w:val="000000"/>
+          <w:shd w:val="clear" w:color="auto" w:fill="FFFFFF"/>
+          <w:lang w:val="en-GB"/>
+        </w:rPr>
+      </w:pPr>
+      <w:r>
+        <w:rPr>
+          <w:rFonts w:ascii="Arial" w:hAnsi="Arial" w:cs="Arial"/>
+          <w:color w:val="000000"/>
+          <w:shd w:val="clear" w:color="auto" w:fill="FFFFFF"/>
+          <w:lang w:val="en-GB"/>
+        </w:rPr>
+        <w:t>Audio5</w:t>
+      </w:r>
+      <w:r>
+        <w:rPr>
+          <w:rFonts w:ascii="Arial" w:hAnsi="Arial" w:cs="Arial"/>
+          <w:color w:val="000000"/>
+          <w:shd w:val="clear" w:color="auto" w:fill="FFFFFF"/>
+          <w:lang w:val="en-GB"/>
+        </w:rPr>
+        <w:t>7</w:t>
+      </w:r>
+      <w:r>
+        <w:rPr>
+          <w:rFonts w:ascii="Arial" w:hAnsi="Arial" w:cs="Arial"/>
+          <w:color w:val="000000"/>
+          <w:shd w:val="clear" w:color="auto" w:fill="FFFFFF"/>
+          <w:lang w:val="en-GB"/>
+        </w:rPr>
+        <w:t xml:space="preserve"> </w:t>
+      </w:r>
+      <w:r>
+        <w:rPr>
+          <w:rFonts w:ascii="Arial" w:hAnsi="Arial" w:cs="Arial"/>
+          <w:color w:val="000000"/>
+          <w:shd w:val="clear" w:color="auto" w:fill="FFFFFF"/>
+          <w:lang w:val="en-GB"/>
+        </w:rPr>
+        <w:sym w:font="Wingdings" w:char="F0E0"/>
+      </w:r>
+      <w:r>
+        <w:rPr>
+          <w:rFonts w:ascii="Arial" w:hAnsi="Arial" w:cs="Arial"/>
+          <w:color w:val="000000"/>
+          <w:shd w:val="clear" w:color="auto" w:fill="FFFFFF"/>
+          <w:lang w:val="en-GB"/>
+        </w:rPr>
+        <w:t xml:space="preserve"> </w:t>
+      </w:r>
+      <w:r>
+        <w:rPr>
+          <w:rFonts w:ascii="Arial" w:hAnsi="Arial" w:cs="Arial"/>
+          <w:color w:val="000000"/>
+          <w:shd w:val="clear" w:color="auto" w:fill="FFFFFF"/>
+          <w:lang w:val="en-GB"/>
+        </w:rPr>
+        <w:t>"</w:t>
+      </w:r>
+      <w:proofErr w:type="spellStart"/>
+      <w:r>
+        <w:rPr>
+          <w:rFonts w:ascii="Arial" w:hAnsi="Arial" w:cs="Arial"/>
+          <w:color w:val="000000"/>
+          <w:shd w:val="clear" w:color="auto" w:fill="FFFFFF"/>
+          <w:lang w:val="en-GB"/>
+        </w:rPr>
+        <w:t>Gothamlicious</w:t>
+      </w:r>
+      <w:proofErr w:type="spellEnd"/>
+      <w:r>
+        <w:rPr>
+          <w:rFonts w:ascii="Arial" w:hAnsi="Arial" w:cs="Arial"/>
+          <w:color w:val="000000"/>
+          <w:shd w:val="clear" w:color="auto" w:fill="FFFFFF"/>
+          <w:lang w:val="en-GB"/>
+        </w:rPr>
+        <w:t>" Kevin MacLeod (incompetech.com)</w:t>
+      </w:r>
+      <w:r>
+        <w:rPr>
+          <w:rFonts w:ascii="Arial" w:hAnsi="Arial" w:cs="Arial"/>
+          <w:color w:val="000000"/>
+          <w:lang w:val="en-GB"/>
+        </w:rPr>
+        <w:br/>
+      </w:r>
+      <w:r>
+        <w:rPr>
+          <w:rFonts w:ascii="Arial" w:hAnsi="Arial" w:cs="Arial"/>
+          <w:color w:val="000000"/>
+          <w:shd w:val="clear" w:color="auto" w:fill="FFFFFF"/>
+          <w:lang w:val="en-GB"/>
+        </w:rPr>
+        <w:t>Licensed under Creative Commons: By Attribution 4.0 License</w:t>
+      </w:r>
+      <w:r>
+        <w:rPr>
+          <w:rFonts w:ascii="Arial" w:hAnsi="Arial" w:cs="Arial"/>
+          <w:color w:val="000000"/>
+          <w:lang w:val="en-GB"/>
+        </w:rPr>
+        <w:br/>
+      </w:r>
+      <w:hyperlink r:id="rId64" w:history="1">
+        <w:r>
+          <w:rPr>
+            <w:rStyle w:val="Hipervnculo"/>
+            <w:rFonts w:ascii="Arial" w:hAnsi="Arial" w:cs="Arial"/>
+            <w:shd w:val="clear" w:color="auto" w:fill="FFFFFF"/>
+            <w:lang w:val="en-GB"/>
+          </w:rPr>
+          <w:t>http://creativecommons.org/licenses/by/4.0/</w:t>
+        </w:r>
+      </w:hyperlink>
+    </w:p>
+    <w:p>
+      <w:pPr>
+        <w:rPr>
+          <w:rFonts w:ascii="Arial" w:hAnsi="Arial" w:cs="Arial"/>
+          <w:color w:val="000000"/>
+          <w:shd w:val="clear" w:color="auto" w:fill="FFFFFF"/>
+          <w:lang w:val="en-GB"/>
+        </w:rPr>
+      </w:pPr>
+      <w:r>
+        <w:rPr>
+          <w:rFonts w:ascii="Arial" w:hAnsi="Arial" w:cs="Arial"/>
+          <w:color w:val="000000"/>
+          <w:shd w:val="clear" w:color="auto" w:fill="FFFFFF"/>
+          <w:lang w:val="en-GB"/>
+        </w:rPr>
+        <w:t>Audio5</w:t>
+      </w:r>
+      <w:r>
+        <w:rPr>
+          <w:rFonts w:ascii="Arial" w:hAnsi="Arial" w:cs="Arial"/>
+          <w:color w:val="000000"/>
+          <w:shd w:val="clear" w:color="auto" w:fill="FFFFFF"/>
+          <w:lang w:val="en-GB"/>
+        </w:rPr>
+        <w:t>8</w:t>
+      </w:r>
+      <w:r>
+        <w:rPr>
+          <w:rFonts w:ascii="Arial" w:hAnsi="Arial" w:cs="Arial"/>
+          <w:color w:val="000000"/>
+          <w:shd w:val="clear" w:color="auto" w:fill="FFFFFF"/>
+          <w:lang w:val="en-GB"/>
+        </w:rPr>
+        <w:t xml:space="preserve"> </w:t>
+      </w:r>
+      <w:r>
+        <w:rPr>
+          <w:rFonts w:ascii="Arial" w:hAnsi="Arial" w:cs="Arial"/>
+          <w:color w:val="000000"/>
+          <w:shd w:val="clear" w:color="auto" w:fill="FFFFFF"/>
+          <w:lang w:val="en-GB"/>
+        </w:rPr>
+        <w:sym w:font="Wingdings" w:char="F0E0"/>
+      </w:r>
+      <w:r>
+        <w:rPr>
+          <w:rFonts w:ascii="Arial" w:hAnsi="Arial" w:cs="Arial"/>
+          <w:color w:val="000000"/>
+          <w:shd w:val="clear" w:color="auto" w:fill="FFFFFF"/>
+          <w:lang w:val="en-GB"/>
+        </w:rPr>
+        <w:t xml:space="preserve"> </w:t>
+      </w:r>
+      <w:r>
+        <w:rPr>
+          <w:rFonts w:ascii="Arial" w:hAnsi="Arial" w:cs="Arial"/>
+          <w:color w:val="000000"/>
+          <w:shd w:val="clear" w:color="auto" w:fill="FFFFFF"/>
+          <w:lang w:val="en-GB"/>
+        </w:rPr>
+        <w:t>"Ancient Rite" Kevin MacLeod (incompetech.com)</w:t>
+      </w:r>
+      <w:r>
+        <w:rPr>
+          <w:rFonts w:ascii="Arial" w:hAnsi="Arial" w:cs="Arial"/>
+          <w:color w:val="000000"/>
+          <w:lang w:val="en-GB"/>
+        </w:rPr>
+        <w:br/>
+      </w:r>
+      <w:r>
+        <w:rPr>
+          <w:rFonts w:ascii="Arial" w:hAnsi="Arial" w:cs="Arial"/>
+          <w:color w:val="000000"/>
+          <w:shd w:val="clear" w:color="auto" w:fill="FFFFFF"/>
+          <w:lang w:val="en-GB"/>
+        </w:rPr>
+        <w:t>Licensed under Creative Commons: By Attribution 4.0 License</w:t>
+      </w:r>
+      <w:r>
+        <w:rPr>
+          <w:rFonts w:ascii="Arial" w:hAnsi="Arial" w:cs="Arial"/>
+          <w:color w:val="000000"/>
+          <w:lang w:val="en-GB"/>
+        </w:rPr>
+        <w:br/>
+      </w:r>
+      <w:hyperlink r:id="rId65" w:history="1">
+        <w:r>
+          <w:rPr>
+            <w:rStyle w:val="Hipervnculo"/>
+            <w:rFonts w:ascii="Arial" w:hAnsi="Arial" w:cs="Arial"/>
+            <w:shd w:val="clear" w:color="auto" w:fill="FFFFFF"/>
+            <w:lang w:val="en-GB"/>
+          </w:rPr>
+          <w:t>http://creativecommons.org/licenses/by/4.0/</w:t>
+        </w:r>
+      </w:hyperlink>
+    </w:p>
+    <w:p>
+      <w:pPr>
+        <w:rPr>
+          <w:rFonts w:ascii="Arial" w:hAnsi="Arial" w:cs="Arial"/>
+          <w:color w:val="000000"/>
+          <w:shd w:val="clear" w:color="auto" w:fill="FFFFFF"/>
+          <w:lang w:val="en-GB"/>
+        </w:rPr>
+      </w:pPr>
+      <w:r>
+        <w:rPr>
+          <w:rFonts w:ascii="Arial" w:hAnsi="Arial" w:cs="Arial"/>
+          <w:color w:val="000000"/>
+          <w:shd w:val="clear" w:color="auto" w:fill="FFFFFF"/>
+          <w:lang w:val="en-GB"/>
         </w:rPr>
         <w:t>Audio</w:t>
       </w:r>
@@ -3486,14 +5151,16 @@
           <w:rFonts w:ascii="Arial" w:hAnsi="Arial" w:cs="Arial"/>
           <w:color w:val="000000"/>
           <w:shd w:val="clear" w:color="auto" w:fill="FFFFFF"/>
-        </w:rPr>
-        <w:t>35</w:t>
-      </w:r>
-      <w:r>
-        <w:rPr>
-          <w:rFonts w:ascii="Arial" w:hAnsi="Arial" w:cs="Arial"/>
-          <w:color w:val="000000"/>
-          <w:shd w:val="clear" w:color="auto" w:fill="FFFFFF"/>
+          <w:lang w:val="en-GB"/>
+        </w:rPr>
+        <w:t>59</w:t>
+      </w:r>
+      <w:r>
+        <w:rPr>
+          <w:rFonts w:ascii="Arial" w:hAnsi="Arial" w:cs="Arial"/>
+          <w:color w:val="000000"/>
+          <w:shd w:val="clear" w:color="auto" w:fill="FFFFFF"/>
+          <w:lang w:val="en-GB"/>
         </w:rPr>
         <w:t xml:space="preserve"> </w:t>
       </w:r>
@@ -3511,31 +5178,183 @@
           <w:rFonts w:ascii="Arial" w:hAnsi="Arial" w:cs="Arial"/>
           <w:color w:val="000000"/>
           <w:shd w:val="clear" w:color="auto" w:fill="FFFFFF"/>
-        </w:rPr>
-        <w:t xml:space="preserve">  </w:t>
-      </w:r>
-    </w:p>
-    <w:p>
-      <w:pPr>
-        <w:rPr>
-          <w:rFonts w:ascii="Arial" w:hAnsi="Arial" w:cs="Arial"/>
-          <w:color w:val="000000"/>
-          <w:shd w:val="clear" w:color="auto" w:fill="FFFFFF"/>
-        </w:rPr>
-      </w:pPr>
-      <w:r>
-        <w:rPr>
-          <w:rFonts w:ascii="Arial" w:hAnsi="Arial" w:cs="Arial"/>
-          <w:color w:val="000000"/>
-          <w:shd w:val="clear" w:color="auto" w:fill="FFFFFF"/>
-        </w:rPr>
-        <w:t>Audio3</w:t>
-      </w:r>
-      <w:r>
-        <w:rPr>
-          <w:rFonts w:ascii="Arial" w:hAnsi="Arial" w:cs="Arial"/>
-          <w:color w:val="000000"/>
-          <w:shd w:val="clear" w:color="auto" w:fill="FFFFFF"/>
+          <w:lang w:val="en-GB"/>
+        </w:rPr>
+        <w:t xml:space="preserve"> </w:t>
+      </w:r>
+      <w:r>
+        <w:rPr>
+          <w:rFonts w:ascii="Arial" w:hAnsi="Arial" w:cs="Arial"/>
+          <w:color w:val="000000"/>
+          <w:shd w:val="clear" w:color="auto" w:fill="FFFFFF"/>
+          <w:lang w:val="en-GB"/>
+        </w:rPr>
+        <w:t>"Night Vigil" Kevin MacLeod (incompetech.com)</w:t>
+      </w:r>
+      <w:r>
+        <w:rPr>
+          <w:rFonts w:ascii="Arial" w:hAnsi="Arial" w:cs="Arial"/>
+          <w:color w:val="000000"/>
+          <w:lang w:val="en-GB"/>
+        </w:rPr>
+        <w:br/>
+      </w:r>
+      <w:r>
+        <w:rPr>
+          <w:rFonts w:ascii="Arial" w:hAnsi="Arial" w:cs="Arial"/>
+          <w:color w:val="000000"/>
+          <w:shd w:val="clear" w:color="auto" w:fill="FFFFFF"/>
+          <w:lang w:val="en-GB"/>
+        </w:rPr>
+        <w:t>Licensed under Creative Commons: By Attribution 4.0 License</w:t>
+      </w:r>
+      <w:r>
+        <w:rPr>
+          <w:rFonts w:ascii="Arial" w:hAnsi="Arial" w:cs="Arial"/>
+          <w:color w:val="000000"/>
+          <w:lang w:val="en-GB"/>
+        </w:rPr>
+        <w:br/>
+      </w:r>
+      <w:hyperlink r:id="rId66" w:history="1">
+        <w:r>
+          <w:rPr>
+            <w:rStyle w:val="Hipervnculo"/>
+            <w:rFonts w:ascii="Arial" w:hAnsi="Arial" w:cs="Arial"/>
+            <w:shd w:val="clear" w:color="auto" w:fill="FFFFFF"/>
+            <w:lang w:val="en-GB"/>
+          </w:rPr>
+          <w:t>http://creativecommons.org/licenses/by/4.0/</w:t>
+        </w:r>
+      </w:hyperlink>
+    </w:p>
+    <w:p>
+      <w:pPr>
+        <w:tabs>
+          <w:tab w:val="left" w:pos="1950"/>
+        </w:tabs>
+        <w:rPr>
+          <w:rFonts w:ascii="Arial" w:hAnsi="Arial" w:cs="Arial"/>
+          <w:color w:val="000000"/>
+          <w:shd w:val="clear" w:color="auto" w:fill="FFFFFF"/>
+          <w:lang w:val="en-GB"/>
+        </w:rPr>
+      </w:pPr>
+      <w:r>
+        <w:rPr>
+          <w:rFonts w:ascii="Arial" w:hAnsi="Arial" w:cs="Arial"/>
+          <w:color w:val="000000"/>
+          <w:shd w:val="clear" w:color="auto" w:fill="FFFFFF"/>
+          <w:lang w:val="en-GB"/>
+        </w:rPr>
+        <w:t>Audio</w:t>
+      </w:r>
+      <w:r>
+        <w:rPr>
+          <w:rFonts w:ascii="Arial" w:hAnsi="Arial" w:cs="Arial"/>
+          <w:color w:val="000000"/>
+          <w:shd w:val="clear" w:color="auto" w:fill="FFFFFF"/>
+          <w:lang w:val="en-GB"/>
+        </w:rPr>
+        <w:t>60</w:t>
+      </w:r>
+      <w:r>
+        <w:rPr>
+          <w:rFonts w:ascii="Arial" w:hAnsi="Arial" w:cs="Arial"/>
+          <w:color w:val="000000"/>
+          <w:shd w:val="clear" w:color="auto" w:fill="FFFFFF"/>
+          <w:lang w:val="en-GB"/>
+        </w:rPr>
+        <w:t xml:space="preserve"> </w:t>
+      </w:r>
+      <w:r>
+        <w:rPr>
+          <w:rFonts w:ascii="Arial" w:hAnsi="Arial" w:cs="Arial"/>
+          <w:color w:val="000000"/>
+          <w:shd w:val="clear" w:color="auto" w:fill="FFFFFF"/>
+          <w:lang w:val="en-GB"/>
+        </w:rPr>
+        <w:sym w:font="Wingdings" w:char="F0E0"/>
+      </w:r>
+      <w:r>
+        <w:rPr>
+          <w:rFonts w:ascii="Arial" w:hAnsi="Arial" w:cs="Arial"/>
+          <w:color w:val="000000"/>
+          <w:shd w:val="clear" w:color="auto" w:fill="FFFFFF"/>
+          <w:lang w:val="en-GB"/>
+        </w:rPr>
+        <w:t xml:space="preserve"> </w:t>
+      </w:r>
+      <w:r>
+        <w:rPr>
+          <w:rFonts w:ascii="Arial" w:hAnsi="Arial" w:cs="Arial"/>
+          <w:color w:val="000000"/>
+          <w:shd w:val="clear" w:color="auto" w:fill="FFFFFF"/>
+          <w:lang w:val="en-GB"/>
+        </w:rPr>
+        <w:t>"Mana Two - Part 3" Kevin MacLeod (incompetech.com)</w:t>
+      </w:r>
+      <w:r>
+        <w:rPr>
+          <w:rFonts w:ascii="Arial" w:hAnsi="Arial" w:cs="Arial"/>
+          <w:color w:val="000000"/>
+          <w:lang w:val="en-GB"/>
+        </w:rPr>
+        <w:br/>
+      </w:r>
+      <w:r>
+        <w:rPr>
+          <w:rFonts w:ascii="Arial" w:hAnsi="Arial" w:cs="Arial"/>
+          <w:color w:val="000000"/>
+          <w:shd w:val="clear" w:color="auto" w:fill="FFFFFF"/>
+          <w:lang w:val="en-GB"/>
+        </w:rPr>
+        <w:t>Licensed under Creative Commons: By Attribution 4.0 License</w:t>
+      </w:r>
+      <w:r>
+        <w:rPr>
+          <w:rFonts w:ascii="Arial" w:hAnsi="Arial" w:cs="Arial"/>
+          <w:color w:val="000000"/>
+          <w:lang w:val="en-GB"/>
+        </w:rPr>
+        <w:br/>
+      </w:r>
+      <w:hyperlink r:id="rId67" w:history="1">
+        <w:r>
+          <w:rPr>
+            <w:rStyle w:val="Hipervnculo"/>
+            <w:rFonts w:ascii="Arial" w:hAnsi="Arial" w:cs="Arial"/>
+            <w:shd w:val="clear" w:color="auto" w:fill="FFFFFF"/>
+            <w:lang w:val="en-GB"/>
+          </w:rPr>
+          <w:t>http://creativecommons.org/licenses/by/4.0/</w:t>
+        </w:r>
+      </w:hyperlink>
+    </w:p>
+    <w:p>
+      <w:pPr>
+        <w:rPr>
+          <w:rFonts w:ascii="Arial" w:hAnsi="Arial" w:cs="Arial"/>
+          <w:color w:val="000000"/>
+          <w:shd w:val="clear" w:color="auto" w:fill="FFFFFF"/>
+          <w:lang w:val="en-GB"/>
+        </w:rPr>
+      </w:pPr>
+      <w:r>
+        <w:rPr>
+          <w:rFonts w:ascii="Arial" w:hAnsi="Arial" w:cs="Arial"/>
+          <w:color w:val="000000"/>
+          <w:shd w:val="clear" w:color="auto" w:fill="FFFFFF"/>
+          <w:lang w:val="en-GB"/>
+        </w:rPr>
+        <w:t>Audio</w:t>
+      </w:r>
+      <w:r>
+        <w:rPr>
+          <w:rFonts w:ascii="Arial" w:hAnsi="Arial" w:cs="Arial"/>
+          <w:color w:val="000000"/>
+          <w:shd w:val="clear" w:color="auto" w:fill="FFFFFF"/>
+          <w:lang w:val="en-GB"/>
         </w:rPr>
         <w:t>6</w:t>
       </w:r>
@@ -3544,6 +5363,16 @@
           <w:rFonts w:ascii="Arial" w:hAnsi="Arial" w:cs="Arial"/>
           <w:color w:val="000000"/>
           <w:shd w:val="clear" w:color="auto" w:fill="FFFFFF"/>
+          <w:lang w:val="en-GB"/>
+        </w:rPr>
+        <w:t>1</w:t>
+      </w:r>
+      <w:r>
+        <w:rPr>
+          <w:rFonts w:ascii="Arial" w:hAnsi="Arial" w:cs="Arial"/>
+          <w:color w:val="000000"/>
+          <w:shd w:val="clear" w:color="auto" w:fill="FFFFFF"/>
+          <w:lang w:val="en-GB"/>
         </w:rPr>
         <w:t xml:space="preserve"> </w:t>
       </w:r>
@@ -3561,39 +5390,7 @@
           <w:rFonts w:ascii="Arial" w:hAnsi="Arial" w:cs="Arial"/>
           <w:color w:val="000000"/>
           <w:shd w:val="clear" w:color="auto" w:fill="FFFFFF"/>
-        </w:rPr>
-        <w:t xml:space="preserve">  </w:t>
-      </w:r>
-    </w:p>
-    <w:p>
-      <w:pPr>
-        <w:rPr>
-          <w:rFonts w:ascii="Arial" w:hAnsi="Arial" w:cs="Arial"/>
-          <w:color w:val="000000"/>
-          <w:shd w:val="clear" w:color="auto" w:fill="FFFFFF"/>
-        </w:rPr>
-      </w:pPr>
-      <w:r>
-        <w:rPr>
-          <w:rFonts w:ascii="Arial" w:hAnsi="Arial" w:cs="Arial"/>
-          <w:color w:val="000000"/>
-          <w:shd w:val="clear" w:color="auto" w:fill="FFFFFF"/>
-        </w:rPr>
-        <w:t>Audio3</w:t>
-      </w:r>
-      <w:r>
-        <w:rPr>
-          <w:rFonts w:ascii="Arial" w:hAnsi="Arial" w:cs="Arial"/>
-          <w:color w:val="000000"/>
-          <w:shd w:val="clear" w:color="auto" w:fill="FFFFFF"/>
-        </w:rPr>
-        <w:t>7</w:t>
-      </w:r>
-      <w:r>
-        <w:rPr>
-          <w:rFonts w:ascii="Arial" w:hAnsi="Arial" w:cs="Arial"/>
-          <w:color w:val="000000"/>
-          <w:shd w:val="clear" w:color="auto" w:fill="FFFFFF"/>
+          <w:lang w:val="en-GB"/>
         </w:rPr>
         <w:t xml:space="preserve"> </w:t>
       </w:r>
@@ -3604,6 +5401,97 @@
           <w:shd w:val="clear" w:color="auto" w:fill="FFFFFF"/>
           <w:lang w:val="en-GB"/>
         </w:rPr>
+        <w:t>"Mana Two - Part 2" Kevin MacLeod (incompetech.com)</w:t>
+      </w:r>
+      <w:r>
+        <w:rPr>
+          <w:rFonts w:ascii="Arial" w:hAnsi="Arial" w:cs="Arial"/>
+          <w:color w:val="000000"/>
+          <w:lang w:val="en-GB"/>
+        </w:rPr>
+        <w:br/>
+      </w:r>
+      <w:r>
+        <w:rPr>
+          <w:rFonts w:ascii="Arial" w:hAnsi="Arial" w:cs="Arial"/>
+          <w:color w:val="000000"/>
+          <w:shd w:val="clear" w:color="auto" w:fill="FFFFFF"/>
+          <w:lang w:val="en-GB"/>
+        </w:rPr>
+        <w:t>Licensed under Creative Commons: By Attribution 4.0 License</w:t>
+      </w:r>
+      <w:r>
+        <w:rPr>
+          <w:rFonts w:ascii="Arial" w:hAnsi="Arial" w:cs="Arial"/>
+          <w:color w:val="000000"/>
+          <w:lang w:val="en-GB"/>
+        </w:rPr>
+        <w:br/>
+      </w:r>
+      <w:hyperlink r:id="rId68" w:history="1">
+        <w:r>
+          <w:rPr>
+            <w:rStyle w:val="Hipervnculo"/>
+            <w:rFonts w:ascii="Arial" w:hAnsi="Arial" w:cs="Arial"/>
+            <w:shd w:val="clear" w:color="auto" w:fill="FFFFFF"/>
+            <w:lang w:val="en-GB"/>
+          </w:rPr>
+          <w:t>http://creativecommons.org/licenses/by/4.0/</w:t>
+        </w:r>
+      </w:hyperlink>
+    </w:p>
+    <w:p>
+      <w:pPr>
+        <w:rPr>
+          <w:rFonts w:ascii="Arial" w:hAnsi="Arial" w:cs="Arial"/>
+          <w:color w:val="000000"/>
+          <w:shd w:val="clear" w:color="auto" w:fill="FFFFFF"/>
+          <w:lang w:val="en-GB"/>
+        </w:rPr>
+      </w:pPr>
+      <w:r>
+        <w:rPr>
+          <w:rFonts w:ascii="Arial" w:hAnsi="Arial" w:cs="Arial"/>
+          <w:color w:val="000000"/>
+          <w:shd w:val="clear" w:color="auto" w:fill="FFFFFF"/>
+          <w:lang w:val="en-GB"/>
+        </w:rPr>
+        <w:t>Audio</w:t>
+      </w:r>
+      <w:r>
+        <w:rPr>
+          <w:rFonts w:ascii="Arial" w:hAnsi="Arial" w:cs="Arial"/>
+          <w:color w:val="000000"/>
+          <w:shd w:val="clear" w:color="auto" w:fill="FFFFFF"/>
+          <w:lang w:val="en-GB"/>
+        </w:rPr>
+        <w:t>6</w:t>
+      </w:r>
+      <w:r>
+        <w:rPr>
+          <w:rFonts w:ascii="Arial" w:hAnsi="Arial" w:cs="Arial"/>
+          <w:color w:val="000000"/>
+          <w:shd w:val="clear" w:color="auto" w:fill="FFFFFF"/>
+          <w:lang w:val="en-GB"/>
+        </w:rPr>
+        <w:t>2</w:t>
+      </w:r>
+      <w:r>
+        <w:rPr>
+          <w:rFonts w:ascii="Arial" w:hAnsi="Arial" w:cs="Arial"/>
+          <w:color w:val="000000"/>
+          <w:shd w:val="clear" w:color="auto" w:fill="FFFFFF"/>
+          <w:lang w:val="en-GB"/>
+        </w:rPr>
+        <w:t xml:space="preserve"> </w:t>
+      </w:r>
+      <w:r>
+        <w:rPr>
+          <w:rFonts w:ascii="Arial" w:hAnsi="Arial" w:cs="Arial"/>
+          <w:color w:val="000000"/>
+          <w:shd w:val="clear" w:color="auto" w:fill="FFFFFF"/>
+          <w:lang w:val="en-GB"/>
+        </w:rPr>
         <w:sym w:font="Wingdings" w:char="F0E0"/>
       </w:r>
       <w:r>
@@ -3611,39 +5499,7 @@
           <w:rFonts w:ascii="Arial" w:hAnsi="Arial" w:cs="Arial"/>
           <w:color w:val="000000"/>
           <w:shd w:val="clear" w:color="auto" w:fill="FFFFFF"/>
-        </w:rPr>
-        <w:t xml:space="preserve">  </w:t>
-      </w:r>
-    </w:p>
-    <w:p>
-      <w:pPr>
-        <w:rPr>
-          <w:rFonts w:ascii="Arial" w:hAnsi="Arial" w:cs="Arial"/>
-          <w:color w:val="000000"/>
-          <w:shd w:val="clear" w:color="auto" w:fill="FFFFFF"/>
-        </w:rPr>
-      </w:pPr>
-      <w:r>
-        <w:rPr>
-          <w:rFonts w:ascii="Arial" w:hAnsi="Arial" w:cs="Arial"/>
-          <w:color w:val="000000"/>
-          <w:shd w:val="clear" w:color="auto" w:fill="FFFFFF"/>
-        </w:rPr>
-        <w:t>Audio3</w:t>
-      </w:r>
-      <w:r>
-        <w:rPr>
-          <w:rFonts w:ascii="Arial" w:hAnsi="Arial" w:cs="Arial"/>
-          <w:color w:val="000000"/>
-          <w:shd w:val="clear" w:color="auto" w:fill="FFFFFF"/>
-        </w:rPr>
-        <w:t>8</w:t>
-      </w:r>
-      <w:r>
-        <w:rPr>
-          <w:rFonts w:ascii="Arial" w:hAnsi="Arial" w:cs="Arial"/>
-          <w:color w:val="000000"/>
-          <w:shd w:val="clear" w:color="auto" w:fill="FFFFFF"/>
+          <w:lang w:val="en-GB"/>
         </w:rPr>
         <w:t xml:space="preserve"> </w:t>
       </w:r>
@@ -3654,6 +5510,97 @@
           <w:shd w:val="clear" w:color="auto" w:fill="FFFFFF"/>
           <w:lang w:val="en-GB"/>
         </w:rPr>
+        <w:t>"Mana Two - Part 1" Kevin MacLeod (incompetech.com)</w:t>
+      </w:r>
+      <w:r>
+        <w:rPr>
+          <w:rFonts w:ascii="Arial" w:hAnsi="Arial" w:cs="Arial"/>
+          <w:color w:val="000000"/>
+          <w:lang w:val="en-GB"/>
+        </w:rPr>
+        <w:br/>
+      </w:r>
+      <w:r>
+        <w:rPr>
+          <w:rFonts w:ascii="Arial" w:hAnsi="Arial" w:cs="Arial"/>
+          <w:color w:val="000000"/>
+          <w:shd w:val="clear" w:color="auto" w:fill="FFFFFF"/>
+          <w:lang w:val="en-GB"/>
+        </w:rPr>
+        <w:t>Licensed under Creative Commons: By Attribution 4.0 License</w:t>
+      </w:r>
+      <w:r>
+        <w:rPr>
+          <w:rFonts w:ascii="Arial" w:hAnsi="Arial" w:cs="Arial"/>
+          <w:color w:val="000000"/>
+          <w:lang w:val="en-GB"/>
+        </w:rPr>
+        <w:br/>
+      </w:r>
+      <w:hyperlink r:id="rId69" w:history="1">
+        <w:r>
+          <w:rPr>
+            <w:rStyle w:val="Hipervnculo"/>
+            <w:rFonts w:ascii="Arial" w:hAnsi="Arial" w:cs="Arial"/>
+            <w:shd w:val="clear" w:color="auto" w:fill="FFFFFF"/>
+            <w:lang w:val="en-GB"/>
+          </w:rPr>
+          <w:t>http://creativecommons.org/licenses/by/4.0/</w:t>
+        </w:r>
+      </w:hyperlink>
+    </w:p>
+    <w:p>
+      <w:pPr>
+        <w:rPr>
+          <w:rFonts w:ascii="Arial" w:hAnsi="Arial" w:cs="Arial"/>
+          <w:color w:val="000000"/>
+          <w:shd w:val="clear" w:color="auto" w:fill="FFFFFF"/>
+          <w:lang w:val="en-GB"/>
+        </w:rPr>
+      </w:pPr>
+      <w:r>
+        <w:rPr>
+          <w:rFonts w:ascii="Arial" w:hAnsi="Arial" w:cs="Arial"/>
+          <w:color w:val="000000"/>
+          <w:shd w:val="clear" w:color="auto" w:fill="FFFFFF"/>
+          <w:lang w:val="en-GB"/>
+        </w:rPr>
+        <w:t>Audio</w:t>
+      </w:r>
+      <w:r>
+        <w:rPr>
+          <w:rFonts w:ascii="Arial" w:hAnsi="Arial" w:cs="Arial"/>
+          <w:color w:val="000000"/>
+          <w:shd w:val="clear" w:color="auto" w:fill="FFFFFF"/>
+          <w:lang w:val="en-GB"/>
+        </w:rPr>
+        <w:t>6</w:t>
+      </w:r>
+      <w:r>
+        <w:rPr>
+          <w:rFonts w:ascii="Arial" w:hAnsi="Arial" w:cs="Arial"/>
+          <w:color w:val="000000"/>
+          <w:shd w:val="clear" w:color="auto" w:fill="FFFFFF"/>
+          <w:lang w:val="en-GB"/>
+        </w:rPr>
+        <w:t>3</w:t>
+      </w:r>
+      <w:r>
+        <w:rPr>
+          <w:rFonts w:ascii="Arial" w:hAnsi="Arial" w:cs="Arial"/>
+          <w:color w:val="000000"/>
+          <w:shd w:val="clear" w:color="auto" w:fill="FFFFFF"/>
+          <w:lang w:val="en-GB"/>
+        </w:rPr>
+        <w:t xml:space="preserve"> </w:t>
+      </w:r>
+      <w:r>
+        <w:rPr>
+          <w:rFonts w:ascii="Arial" w:hAnsi="Arial" w:cs="Arial"/>
+          <w:color w:val="000000"/>
+          <w:shd w:val="clear" w:color="auto" w:fill="FFFFFF"/>
+          <w:lang w:val="en-GB"/>
+        </w:rPr>
         <w:sym w:font="Wingdings" w:char="F0E0"/>
       </w:r>
       <w:r>
@@ -3661,27 +5608,531 @@
           <w:rFonts w:ascii="Arial" w:hAnsi="Arial" w:cs="Arial"/>
           <w:color w:val="000000"/>
           <w:shd w:val="clear" w:color="auto" w:fill="FFFFFF"/>
-        </w:rPr>
-        <w:t xml:space="preserve">  </w:t>
-      </w:r>
-    </w:p>
-    <w:p>
-      <w:pPr>
-        <w:rPr>
-          <w:rFonts w:ascii="Arial" w:hAnsi="Arial" w:cs="Arial"/>
-          <w:color w:val="000000"/>
-          <w:shd w:val="clear" w:color="auto" w:fill="FFFFFF"/>
-          <w:lang w:val="en-GB"/>
-        </w:rPr>
-      </w:pPr>
-      <w:r>
-        <w:rPr>
-          <w:rFonts w:ascii="Arial" w:hAnsi="Arial" w:cs="Arial"/>
-          <w:color w:val="000000"/>
-          <w:shd w:val="clear" w:color="auto" w:fill="FFFFFF"/>
-          <w:lang w:val="en-GB"/>
-        </w:rPr>
-        <w:t>Audio3</w:t>
+          <w:lang w:val="en-GB"/>
+        </w:rPr>
+        <w:t xml:space="preserve"> </w:t>
+      </w:r>
+      <w:r>
+        <w:rPr>
+          <w:rFonts w:ascii="Arial" w:hAnsi="Arial" w:cs="Arial"/>
+          <w:color w:val="000000"/>
+          <w:shd w:val="clear" w:color="auto" w:fill="FFFFFF"/>
+          <w:lang w:val="en-GB"/>
+        </w:rPr>
+        <w:t>"Cloud Dancer " Kevin MacLeod (incompetech.com)</w:t>
+      </w:r>
+      <w:r>
+        <w:rPr>
+          <w:rFonts w:ascii="Arial" w:hAnsi="Arial" w:cs="Arial"/>
+          <w:color w:val="000000"/>
+          <w:lang w:val="en-GB"/>
+        </w:rPr>
+        <w:br/>
+      </w:r>
+      <w:r>
+        <w:rPr>
+          <w:rFonts w:ascii="Arial" w:hAnsi="Arial" w:cs="Arial"/>
+          <w:color w:val="000000"/>
+          <w:shd w:val="clear" w:color="auto" w:fill="FFFFFF"/>
+          <w:lang w:val="en-GB"/>
+        </w:rPr>
+        <w:t>Licensed under Creative Commons: By Attribution 4.0 License</w:t>
+      </w:r>
+      <w:r>
+        <w:rPr>
+          <w:rFonts w:ascii="Arial" w:hAnsi="Arial" w:cs="Arial"/>
+          <w:color w:val="000000"/>
+          <w:lang w:val="en-GB"/>
+        </w:rPr>
+        <w:br/>
+      </w:r>
+      <w:hyperlink r:id="rId70" w:history="1">
+        <w:r>
+          <w:rPr>
+            <w:rStyle w:val="Hipervnculo"/>
+            <w:rFonts w:ascii="Arial" w:hAnsi="Arial" w:cs="Arial"/>
+            <w:shd w:val="clear" w:color="auto" w:fill="FFFFFF"/>
+            <w:lang w:val="en-GB"/>
+          </w:rPr>
+          <w:t>http://creativecommons.org/licenses/by/4.0/</w:t>
+        </w:r>
+      </w:hyperlink>
+    </w:p>
+    <w:p>
+      <w:pPr>
+        <w:rPr>
+          <w:rFonts w:ascii="Arial" w:hAnsi="Arial" w:cs="Arial"/>
+          <w:color w:val="000000"/>
+          <w:shd w:val="clear" w:color="auto" w:fill="FFFFFF"/>
+          <w:lang w:val="en-GB"/>
+        </w:rPr>
+      </w:pPr>
+      <w:r>
+        <w:rPr>
+          <w:rFonts w:ascii="Arial" w:hAnsi="Arial" w:cs="Arial"/>
+          <w:color w:val="000000"/>
+          <w:shd w:val="clear" w:color="auto" w:fill="FFFFFF"/>
+          <w:lang w:val="en-GB"/>
+        </w:rPr>
+        <w:t>Audio6</w:t>
+      </w:r>
+      <w:r>
+        <w:rPr>
+          <w:rFonts w:ascii="Arial" w:hAnsi="Arial" w:cs="Arial"/>
+          <w:color w:val="000000"/>
+          <w:shd w:val="clear" w:color="auto" w:fill="FFFFFF"/>
+          <w:lang w:val="en-GB"/>
+        </w:rPr>
+        <w:t>4</w:t>
+      </w:r>
+      <w:r>
+        <w:rPr>
+          <w:rFonts w:ascii="Arial" w:hAnsi="Arial" w:cs="Arial"/>
+          <w:color w:val="000000"/>
+          <w:shd w:val="clear" w:color="auto" w:fill="FFFFFF"/>
+          <w:lang w:val="en-GB"/>
+        </w:rPr>
+        <w:t xml:space="preserve"> </w:t>
+      </w:r>
+      <w:r>
+        <w:rPr>
+          <w:rFonts w:ascii="Arial" w:hAnsi="Arial" w:cs="Arial"/>
+          <w:color w:val="000000"/>
+          <w:shd w:val="clear" w:color="auto" w:fill="FFFFFF"/>
+          <w:lang w:val="en-GB"/>
+        </w:rPr>
+        <w:sym w:font="Wingdings" w:char="F0E0"/>
+      </w:r>
+      <w:r>
+        <w:rPr>
+          <w:rFonts w:ascii="Arial" w:hAnsi="Arial" w:cs="Arial"/>
+          <w:color w:val="000000"/>
+          <w:shd w:val="clear" w:color="auto" w:fill="FFFFFF"/>
+          <w:lang w:val="en-GB"/>
+        </w:rPr>
+        <w:t xml:space="preserve"> "Voxel Revolution" Kevin MacLeod (incompetech.com)</w:t>
+      </w:r>
+      <w:r>
+        <w:rPr>
+          <w:rFonts w:ascii="Arial" w:hAnsi="Arial" w:cs="Arial"/>
+          <w:color w:val="000000"/>
+          <w:lang w:val="en-GB"/>
+        </w:rPr>
+        <w:br/>
+      </w:r>
+      <w:r>
+        <w:rPr>
+          <w:rFonts w:ascii="Arial" w:hAnsi="Arial" w:cs="Arial"/>
+          <w:color w:val="000000"/>
+          <w:shd w:val="clear" w:color="auto" w:fill="FFFFFF"/>
+          <w:lang w:val="en-GB"/>
+        </w:rPr>
+        <w:t>Licensed under Creative Commons: By Attribution 4.0 License</w:t>
+      </w:r>
+      <w:r>
+        <w:rPr>
+          <w:rFonts w:ascii="Arial" w:hAnsi="Arial" w:cs="Arial"/>
+          <w:color w:val="000000"/>
+          <w:lang w:val="en-GB"/>
+        </w:rPr>
+        <w:br/>
+      </w:r>
+      <w:hyperlink r:id="rId71" w:history="1">
+        <w:r>
+          <w:rPr>
+            <w:rStyle w:val="Hipervnculo"/>
+            <w:rFonts w:ascii="Arial" w:hAnsi="Arial" w:cs="Arial"/>
+            <w:shd w:val="clear" w:color="auto" w:fill="FFFFFF"/>
+            <w:lang w:val="en-GB"/>
+          </w:rPr>
+          <w:t>http://creativecommons.org/licenses/by/4.0/</w:t>
+        </w:r>
+      </w:hyperlink>
+    </w:p>
+    <w:p>
+      <w:pPr>
+        <w:rPr>
+          <w:rFonts w:ascii="Arial" w:hAnsi="Arial" w:cs="Arial"/>
+          <w:color w:val="000000"/>
+          <w:shd w:val="clear" w:color="auto" w:fill="FFFFFF"/>
+          <w:lang w:val="en-GB"/>
+        </w:rPr>
+      </w:pPr>
+      <w:r>
+        <w:rPr>
+          <w:rFonts w:ascii="Arial" w:hAnsi="Arial" w:cs="Arial"/>
+          <w:color w:val="000000"/>
+          <w:shd w:val="clear" w:color="auto" w:fill="FFFFFF"/>
+          <w:lang w:val="en-GB"/>
+        </w:rPr>
+        <w:t>Audio6</w:t>
+      </w:r>
+      <w:r>
+        <w:rPr>
+          <w:rFonts w:ascii="Arial" w:hAnsi="Arial" w:cs="Arial"/>
+          <w:color w:val="000000"/>
+          <w:shd w:val="clear" w:color="auto" w:fill="FFFFFF"/>
+          <w:lang w:val="en-GB"/>
+        </w:rPr>
+        <w:t>5</w:t>
+      </w:r>
+      <w:r>
+        <w:rPr>
+          <w:rFonts w:ascii="Arial" w:hAnsi="Arial" w:cs="Arial"/>
+          <w:color w:val="000000"/>
+          <w:shd w:val="clear" w:color="auto" w:fill="FFFFFF"/>
+          <w:lang w:val="en-GB"/>
+        </w:rPr>
+        <w:t xml:space="preserve"> </w:t>
+      </w:r>
+      <w:r>
+        <w:rPr>
+          <w:rFonts w:ascii="Arial" w:hAnsi="Arial" w:cs="Arial"/>
+          <w:color w:val="000000"/>
+          <w:shd w:val="clear" w:color="auto" w:fill="FFFFFF"/>
+          <w:lang w:val="en-GB"/>
+        </w:rPr>
+        <w:sym w:font="Wingdings" w:char="F0E0"/>
+      </w:r>
+      <w:r>
+        <w:rPr>
+          <w:rFonts w:ascii="Arial" w:hAnsi="Arial" w:cs="Arial"/>
+          <w:color w:val="000000"/>
+          <w:shd w:val="clear" w:color="auto" w:fill="FFFFFF"/>
+          <w:lang w:val="en-GB"/>
+        </w:rPr>
+        <w:t xml:space="preserve"> </w:t>
+      </w:r>
+      <w:r>
+        <w:rPr>
+          <w:rFonts w:ascii="Arial" w:hAnsi="Arial" w:cs="Arial"/>
+          <w:color w:val="000000"/>
+          <w:shd w:val="clear" w:color="auto" w:fill="FFFFFF"/>
+          <w:lang w:val="en-GB"/>
+        </w:rPr>
+        <w:t>"Aquarium" Kevin MacLeod (incompetech.com)</w:t>
+      </w:r>
+      <w:r>
+        <w:rPr>
+          <w:rFonts w:ascii="Arial" w:hAnsi="Arial" w:cs="Arial"/>
+          <w:color w:val="000000"/>
+          <w:lang w:val="en-GB"/>
+        </w:rPr>
+        <w:br/>
+      </w:r>
+      <w:r>
+        <w:rPr>
+          <w:rFonts w:ascii="Arial" w:hAnsi="Arial" w:cs="Arial"/>
+          <w:color w:val="000000"/>
+          <w:shd w:val="clear" w:color="auto" w:fill="FFFFFF"/>
+          <w:lang w:val="en-GB"/>
+        </w:rPr>
+        <w:t>Licensed under Creative Commons: By Attribution 4.0 License</w:t>
+      </w:r>
+      <w:r>
+        <w:rPr>
+          <w:rFonts w:ascii="Arial" w:hAnsi="Arial" w:cs="Arial"/>
+          <w:color w:val="000000"/>
+          <w:lang w:val="en-GB"/>
+        </w:rPr>
+        <w:br/>
+      </w:r>
+      <w:hyperlink r:id="rId72" w:history="1">
+        <w:r>
+          <w:rPr>
+            <w:rStyle w:val="Hipervnculo"/>
+            <w:rFonts w:ascii="Arial" w:hAnsi="Arial" w:cs="Arial"/>
+            <w:shd w:val="clear" w:color="auto" w:fill="FFFFFF"/>
+            <w:lang w:val="en-GB"/>
+          </w:rPr>
+          <w:t>http://creativecommons.org/licenses/by/4.0/</w:t>
+        </w:r>
+      </w:hyperlink>
+    </w:p>
+    <w:p>
+      <w:pPr>
+        <w:rPr>
+          <w:rFonts w:ascii="Arial" w:hAnsi="Arial" w:cs="Arial"/>
+          <w:color w:val="000000"/>
+          <w:shd w:val="clear" w:color="auto" w:fill="FFFFFF"/>
+          <w:lang w:val="en-GB"/>
+        </w:rPr>
+      </w:pPr>
+      <w:r>
+        <w:rPr>
+          <w:rFonts w:ascii="Arial" w:hAnsi="Arial" w:cs="Arial"/>
+          <w:color w:val="000000"/>
+          <w:shd w:val="clear" w:color="auto" w:fill="FFFFFF"/>
+          <w:lang w:val="en-GB"/>
+        </w:rPr>
+        <w:t xml:space="preserve">Audio66 </w:t>
+      </w:r>
+      <w:r>
+        <w:rPr>
+          <w:rFonts w:ascii="Arial" w:hAnsi="Arial" w:cs="Arial"/>
+          <w:color w:val="000000"/>
+          <w:shd w:val="clear" w:color="auto" w:fill="FFFFFF"/>
+          <w:lang w:val="en-GB"/>
+        </w:rPr>
+        <w:sym w:font="Wingdings" w:char="F0E0"/>
+      </w:r>
+      <w:r>
+        <w:rPr>
+          <w:rFonts w:ascii="Arial" w:hAnsi="Arial" w:cs="Arial"/>
+          <w:color w:val="000000"/>
+          <w:shd w:val="clear" w:color="auto" w:fill="FFFFFF"/>
+          <w:lang w:val="en-GB"/>
+        </w:rPr>
+        <w:t xml:space="preserve"> </w:t>
+      </w:r>
+      <w:r>
+        <w:rPr>
+          <w:rFonts w:ascii="Arial" w:hAnsi="Arial" w:cs="Arial"/>
+          <w:color w:val="000000"/>
+          <w:shd w:val="clear" w:color="auto" w:fill="FFFFFF"/>
+          <w:lang w:val="en-GB"/>
+        </w:rPr>
+        <w:t>"Limit 70" Kevin MacLeod (incompetech.com)</w:t>
+      </w:r>
+      <w:r>
+        <w:rPr>
+          <w:rFonts w:ascii="Arial" w:hAnsi="Arial" w:cs="Arial"/>
+          <w:color w:val="000000"/>
+          <w:lang w:val="en-GB"/>
+        </w:rPr>
+        <w:br/>
+      </w:r>
+      <w:r>
+        <w:rPr>
+          <w:rFonts w:ascii="Arial" w:hAnsi="Arial" w:cs="Arial"/>
+          <w:color w:val="000000"/>
+          <w:shd w:val="clear" w:color="auto" w:fill="FFFFFF"/>
+          <w:lang w:val="en-GB"/>
+        </w:rPr>
+        <w:t>Licensed under Creative Commons: By Attribution 4.0 License</w:t>
+      </w:r>
+      <w:r>
+        <w:rPr>
+          <w:rFonts w:ascii="Arial" w:hAnsi="Arial" w:cs="Arial"/>
+          <w:color w:val="000000"/>
+          <w:lang w:val="en-GB"/>
+        </w:rPr>
+        <w:br/>
+      </w:r>
+      <w:hyperlink r:id="rId73" w:history="1">
+        <w:r>
+          <w:rPr>
+            <w:rStyle w:val="Hipervnculo"/>
+            <w:rFonts w:ascii="Arial" w:hAnsi="Arial" w:cs="Arial"/>
+            <w:shd w:val="clear" w:color="auto" w:fill="FFFFFF"/>
+            <w:lang w:val="en-GB"/>
+          </w:rPr>
+          <w:t>http://creativecommons.org/licenses/by/4.0/</w:t>
+        </w:r>
+      </w:hyperlink>
+    </w:p>
+    <w:p>
+      <w:pPr>
+        <w:rPr>
+          <w:rFonts w:ascii="Arial" w:hAnsi="Arial" w:cs="Arial"/>
+          <w:color w:val="000000"/>
+          <w:shd w:val="clear" w:color="auto" w:fill="FFFFFF"/>
+          <w:lang w:val="en-GB"/>
+        </w:rPr>
+      </w:pPr>
+      <w:r>
+        <w:rPr>
+          <w:rFonts w:ascii="Arial" w:hAnsi="Arial" w:cs="Arial"/>
+          <w:color w:val="000000"/>
+          <w:shd w:val="clear" w:color="auto" w:fill="FFFFFF"/>
+          <w:lang w:val="en-GB"/>
+        </w:rPr>
+        <w:t xml:space="preserve">Audio67 </w:t>
+      </w:r>
+      <w:r>
+        <w:rPr>
+          <w:rFonts w:ascii="Arial" w:hAnsi="Arial" w:cs="Arial"/>
+          <w:color w:val="000000"/>
+          <w:shd w:val="clear" w:color="auto" w:fill="FFFFFF"/>
+          <w:lang w:val="en-GB"/>
+        </w:rPr>
+        <w:sym w:font="Wingdings" w:char="F0E0"/>
+      </w:r>
+      <w:r>
+        <w:rPr>
+          <w:rFonts w:ascii="Arial" w:hAnsi="Arial" w:cs="Arial"/>
+          <w:color w:val="000000"/>
+          <w:shd w:val="clear" w:color="auto" w:fill="FFFFFF"/>
+          <w:lang w:val="en-GB"/>
+        </w:rPr>
+        <w:t xml:space="preserve"> </w:t>
+      </w:r>
+      <w:r>
+        <w:rPr>
+          <w:rFonts w:ascii="Arial" w:hAnsi="Arial" w:cs="Arial"/>
+          <w:color w:val="000000"/>
+          <w:shd w:val="clear" w:color="auto" w:fill="FFFFFF"/>
+          <w:lang w:val="en-GB"/>
+        </w:rPr>
+        <w:t>"Adding the Sun" Kevin MacLeod (incompetech.com)</w:t>
+      </w:r>
+      <w:r>
+        <w:rPr>
+          <w:rFonts w:ascii="Arial" w:hAnsi="Arial" w:cs="Arial"/>
+          <w:color w:val="000000"/>
+          <w:lang w:val="en-GB"/>
+        </w:rPr>
+        <w:br/>
+      </w:r>
+      <w:r>
+        <w:rPr>
+          <w:rFonts w:ascii="Arial" w:hAnsi="Arial" w:cs="Arial"/>
+          <w:color w:val="000000"/>
+          <w:shd w:val="clear" w:color="auto" w:fill="FFFFFF"/>
+          <w:lang w:val="en-GB"/>
+        </w:rPr>
+        <w:t>Licensed under Creative Commons: By Attribution 4.0 License</w:t>
+      </w:r>
+      <w:r>
+        <w:rPr>
+          <w:rFonts w:ascii="Arial" w:hAnsi="Arial" w:cs="Arial"/>
+          <w:color w:val="000000"/>
+          <w:lang w:val="en-GB"/>
+        </w:rPr>
+        <w:br/>
+      </w:r>
+      <w:hyperlink r:id="rId74" w:history="1">
+        <w:r>
+          <w:rPr>
+            <w:rStyle w:val="Hipervnculo"/>
+            <w:rFonts w:ascii="Arial" w:hAnsi="Arial" w:cs="Arial"/>
+            <w:shd w:val="clear" w:color="auto" w:fill="FFFFFF"/>
+            <w:lang w:val="en-GB"/>
+          </w:rPr>
+          <w:t>http://creativecommons.org/licenses/by/4.0/</w:t>
+        </w:r>
+      </w:hyperlink>
+    </w:p>
+    <w:p>
+      <w:pPr>
+        <w:tabs>
+          <w:tab w:val="left" w:pos="1803"/>
+        </w:tabs>
+        <w:rPr>
+          <w:rFonts w:ascii="Arial" w:hAnsi="Arial" w:cs="Arial"/>
+          <w:color w:val="000000"/>
+          <w:shd w:val="clear" w:color="auto" w:fill="FFFFFF"/>
+          <w:lang w:val="en-GB"/>
+        </w:rPr>
+      </w:pPr>
+      <w:r>
+        <w:rPr>
+          <w:rFonts w:ascii="Arial" w:hAnsi="Arial" w:cs="Arial"/>
+          <w:color w:val="000000"/>
+          <w:shd w:val="clear" w:color="auto" w:fill="FFFFFF"/>
+          <w:lang w:val="en-GB"/>
+        </w:rPr>
+        <w:t>Audio</w:t>
+      </w:r>
+      <w:r>
+        <w:rPr>
+          <w:rFonts w:ascii="Arial" w:hAnsi="Arial" w:cs="Arial"/>
+          <w:color w:val="000000"/>
+          <w:shd w:val="clear" w:color="auto" w:fill="FFFFFF"/>
+          <w:lang w:val="en-GB"/>
+        </w:rPr>
+        <w:t>68</w:t>
+      </w:r>
+      <w:r>
+        <w:rPr>
+          <w:rFonts w:ascii="Arial" w:hAnsi="Arial" w:cs="Arial"/>
+          <w:color w:val="000000"/>
+          <w:shd w:val="clear" w:color="auto" w:fill="FFFFFF"/>
+          <w:lang w:val="en-GB"/>
+        </w:rPr>
+        <w:t xml:space="preserve"> </w:t>
+      </w:r>
+      <w:r>
+        <w:rPr>
+          <w:rFonts w:ascii="Arial" w:hAnsi="Arial" w:cs="Arial"/>
+          <w:color w:val="000000"/>
+          <w:shd w:val="clear" w:color="auto" w:fill="FFFFFF"/>
+          <w:lang w:val="en-GB"/>
+        </w:rPr>
+        <w:sym w:font="Wingdings" w:char="F0E0"/>
+      </w:r>
+      <w:r>
+        <w:rPr>
+          <w:rFonts w:ascii="Arial" w:hAnsi="Arial" w:cs="Arial"/>
+          <w:color w:val="000000"/>
+          <w:shd w:val="clear" w:color="auto" w:fill="FFFFFF"/>
+          <w:lang w:val="en-GB"/>
+        </w:rPr>
+        <w:t xml:space="preserve"> </w:t>
+      </w:r>
+      <w:r>
+        <w:rPr>
+          <w:rFonts w:ascii="Arial" w:hAnsi="Arial" w:cs="Arial"/>
+          <w:color w:val="000000"/>
+          <w:shd w:val="clear" w:color="auto" w:fill="FFFFFF"/>
+          <w:lang w:val="en-GB"/>
+        </w:rPr>
+        <w:t>"Energizing" Kevin MacLeod (incompetech.com)</w:t>
+      </w:r>
+      <w:r>
+        <w:rPr>
+          <w:rFonts w:ascii="Arial" w:hAnsi="Arial" w:cs="Arial"/>
+          <w:color w:val="000000"/>
+          <w:lang w:val="en-GB"/>
+        </w:rPr>
+        <w:br/>
+      </w:r>
+      <w:r>
+        <w:rPr>
+          <w:rFonts w:ascii="Arial" w:hAnsi="Arial" w:cs="Arial"/>
+          <w:color w:val="000000"/>
+          <w:shd w:val="clear" w:color="auto" w:fill="FFFFFF"/>
+          <w:lang w:val="en-GB"/>
+        </w:rPr>
+        <w:t>Licensed under Creative Commons: By Attribution 4.0 License</w:t>
+      </w:r>
+      <w:r>
+        <w:rPr>
+          <w:rFonts w:ascii="Arial" w:hAnsi="Arial" w:cs="Arial"/>
+          <w:color w:val="000000"/>
+          <w:lang w:val="en-GB"/>
+        </w:rPr>
+        <w:br/>
+      </w:r>
+      <w:hyperlink r:id="rId75" w:history="1">
+        <w:r>
+          <w:rPr>
+            <w:rStyle w:val="Hipervnculo"/>
+            <w:rFonts w:ascii="Arial" w:hAnsi="Arial" w:cs="Arial"/>
+            <w:shd w:val="clear" w:color="auto" w:fill="FFFFFF"/>
+            <w:lang w:val="en-GB"/>
+          </w:rPr>
+          <w:t>http://creativecommons.org/licenses/by/4.0/</w:t>
+        </w:r>
+      </w:hyperlink>
+    </w:p>
+    <w:p>
+      <w:pPr>
+        <w:rPr>
+          <w:rFonts w:ascii="Arial" w:hAnsi="Arial" w:cs="Arial"/>
+          <w:color w:val="000000"/>
+          <w:shd w:val="clear" w:color="auto" w:fill="FFFFFF"/>
+          <w:lang w:val="en-GB"/>
+        </w:rPr>
+      </w:pPr>
+      <w:r>
+        <w:rPr>
+          <w:rFonts w:ascii="Arial" w:hAnsi="Arial" w:cs="Arial"/>
+          <w:color w:val="000000"/>
+          <w:shd w:val="clear" w:color="auto" w:fill="FFFFFF"/>
+          <w:lang w:val="en-GB"/>
+        </w:rPr>
+        <w:t>Audio6</w:t>
       </w:r>
       <w:r>
         <w:rPr>
@@ -3717,25 +6168,91 @@
           <w:shd w:val="clear" w:color="auto" w:fill="FFFFFF"/>
           <w:lang w:val="en-GB"/>
         </w:rPr>
-        <w:t xml:space="preserve">  </w:t>
-      </w:r>
-    </w:p>
-    <w:p>
-      <w:pPr>
-        <w:rPr>
-          <w:rFonts w:ascii="Arial" w:hAnsi="Arial" w:cs="Arial"/>
-          <w:color w:val="000000"/>
-          <w:shd w:val="clear" w:color="auto" w:fill="FFFFFF"/>
-          <w:lang w:val="en-GB"/>
-        </w:rPr>
-      </w:pPr>
-      <w:r>
-        <w:rPr>
-          <w:rFonts w:ascii="Arial" w:hAnsi="Arial" w:cs="Arial"/>
-          <w:color w:val="000000"/>
-          <w:shd w:val="clear" w:color="auto" w:fill="FFFFFF"/>
-          <w:lang w:val="en-GB"/>
-        </w:rPr>
+        <w:t xml:space="preserve"> </w:t>
+      </w:r>
+      <w:r>
+        <w:rPr>
+          <w:rFonts w:ascii="Arial" w:hAnsi="Arial" w:cs="Arial"/>
+          <w:color w:val="000000"/>
+          <w:shd w:val="clear" w:color="auto" w:fill="FFFFFF"/>
+          <w:lang w:val="en-GB"/>
+        </w:rPr>
+        <w:t xml:space="preserve">"Still </w:t>
+      </w:r>
+      <w:proofErr w:type="spellStart"/>
+      <w:r>
+        <w:rPr>
+          <w:rFonts w:ascii="Arial" w:hAnsi="Arial" w:cs="Arial"/>
+          <w:color w:val="000000"/>
+          <w:shd w:val="clear" w:color="auto" w:fill="FFFFFF"/>
+          <w:lang w:val="en-GB"/>
+        </w:rPr>
+        <w:t>Pickin</w:t>
+      </w:r>
+      <w:proofErr w:type="spellEnd"/>
+      <w:r>
+        <w:rPr>
+          <w:rFonts w:ascii="Arial" w:hAnsi="Arial" w:cs="Arial"/>
+          <w:color w:val="000000"/>
+          <w:shd w:val="clear" w:color="auto" w:fill="FFFFFF"/>
+          <w:lang w:val="en-GB"/>
+        </w:rPr>
+        <w:t>" Kevin MacLeod (incompetech.com)</w:t>
+      </w:r>
+      <w:r>
+        <w:rPr>
+          <w:rFonts w:ascii="Arial" w:hAnsi="Arial" w:cs="Arial"/>
+          <w:color w:val="000000"/>
+          <w:lang w:val="en-GB"/>
+        </w:rPr>
+        <w:br/>
+      </w:r>
+      <w:r>
+        <w:rPr>
+          <w:rFonts w:ascii="Arial" w:hAnsi="Arial" w:cs="Arial"/>
+          <w:color w:val="000000"/>
+          <w:shd w:val="clear" w:color="auto" w:fill="FFFFFF"/>
+          <w:lang w:val="en-GB"/>
+        </w:rPr>
+        <w:t>Licensed under Creative Commons: By Attribution 4.0 License</w:t>
+      </w:r>
+      <w:r>
+        <w:rPr>
+          <w:rFonts w:ascii="Arial" w:hAnsi="Arial" w:cs="Arial"/>
+          <w:color w:val="000000"/>
+          <w:lang w:val="en-GB"/>
+        </w:rPr>
+        <w:br/>
+      </w:r>
+      <w:hyperlink r:id="rId76" w:history="1">
+        <w:r>
+          <w:rPr>
+            <w:rStyle w:val="Hipervnculo"/>
+            <w:rFonts w:ascii="Arial" w:hAnsi="Arial" w:cs="Arial"/>
+            <w:shd w:val="clear" w:color="auto" w:fill="FFFFFF"/>
+            <w:lang w:val="en-GB"/>
+          </w:rPr>
+          <w:t>http://creativecommons.org/licenses/by/4.0/</w:t>
+        </w:r>
+      </w:hyperlink>
+    </w:p>
+    <w:p>
+      <w:pPr>
+        <w:rPr>
+          <w:rFonts w:ascii="Arial" w:hAnsi="Arial" w:cs="Arial"/>
+          <w:color w:val="000000"/>
+          <w:shd w:val="clear" w:color="auto" w:fill="FFFFFF"/>
+          <w:lang w:val="en-GB"/>
+        </w:rPr>
+      </w:pPr>
+      <w:r>
+        <w:rPr>
+          <w:rFonts w:ascii="Arial" w:hAnsi="Arial" w:cs="Arial"/>
+          <w:color w:val="000000"/>
+          <w:shd w:val="clear" w:color="auto" w:fill="FFFFFF"/>
+          <w:lang w:val="en-GB"/>
+        </w:rPr>
+        <w:lastRenderedPageBreak/>
         <w:t>Audio</w:t>
       </w:r>
       <w:r>
@@ -3745,7 +6262,7 @@
           <w:shd w:val="clear" w:color="auto" w:fill="FFFFFF"/>
           <w:lang w:val="en-GB"/>
         </w:rPr>
-        <w:t>40</w:t>
+        <w:t>70</w:t>
       </w:r>
       <w:r>
         <w:rPr>
@@ -3772,11 +6289,59 @@
           <w:shd w:val="clear" w:color="auto" w:fill="FFFFFF"/>
           <w:lang w:val="en-GB"/>
         </w:rPr>
-        <w:t xml:space="preserve">  </w:t>
-      </w:r>
-    </w:p>
-    <w:p>
-      <w:pPr>
+        <w:t xml:space="preserve"> </w:t>
+      </w:r>
+      <w:r>
+        <w:rPr>
+          <w:rFonts w:ascii="Arial" w:hAnsi="Arial" w:cs="Arial"/>
+          <w:color w:val="000000"/>
+          <w:shd w:val="clear" w:color="auto" w:fill="FFFFFF"/>
+          <w:lang w:val="en-GB"/>
+        </w:rPr>
+        <w:t>"Del Rio Bravo" Kevin MacLeod (incompetech.com)</w:t>
+      </w:r>
+      <w:r>
+        <w:rPr>
+          <w:rFonts w:ascii="Arial" w:hAnsi="Arial" w:cs="Arial"/>
+          <w:color w:val="000000"/>
+          <w:lang w:val="en-GB"/>
+        </w:rPr>
+        <w:br/>
+      </w:r>
+      <w:r>
+        <w:rPr>
+          <w:rFonts w:ascii="Arial" w:hAnsi="Arial" w:cs="Arial"/>
+          <w:color w:val="000000"/>
+          <w:shd w:val="clear" w:color="auto" w:fill="FFFFFF"/>
+          <w:lang w:val="en-GB"/>
+        </w:rPr>
+        <w:t>Licensed under Creative Commons: By Attribution 4.0 License</w:t>
+      </w:r>
+      <w:r>
+        <w:rPr>
+          <w:rFonts w:ascii="Arial" w:hAnsi="Arial" w:cs="Arial"/>
+          <w:color w:val="000000"/>
+          <w:lang w:val="en-GB"/>
+        </w:rPr>
+        <w:br/>
+      </w:r>
+      <w:hyperlink r:id="rId77" w:history="1">
+        <w:r>
+          <w:rPr>
+            <w:rStyle w:val="Hipervnculo"/>
+            <w:rFonts w:ascii="Arial" w:hAnsi="Arial" w:cs="Arial"/>
+            <w:shd w:val="clear" w:color="auto" w:fill="FFFFFF"/>
+            <w:lang w:val="en-GB"/>
+          </w:rPr>
+          <w:t>http://creativecommons.org/licenses/by/4.0/</w:t>
+        </w:r>
+      </w:hyperlink>
+    </w:p>
+    <w:p>
+      <w:pPr>
+        <w:tabs>
+          <w:tab w:val="left" w:pos="1553"/>
+        </w:tabs>
         <w:rPr>
           <w:rFonts w:ascii="Arial" w:hAnsi="Arial" w:cs="Arial"/>
           <w:color w:val="000000"/>
@@ -3800,7 +6365,7 @@
           <w:shd w:val="clear" w:color="auto" w:fill="FFFFFF"/>
           <w:lang w:val="en-GB"/>
         </w:rPr>
-        <w:t>41</w:t>
+        <w:t>71</w:t>
       </w:r>
       <w:r>
         <w:rPr>
@@ -3827,8 +6392,3839 @@
           <w:shd w:val="clear" w:color="auto" w:fill="FFFFFF"/>
           <w:lang w:val="en-GB"/>
         </w:rPr>
-        <w:t xml:space="preserve">  </w:t>
-      </w:r>
+        <w:t xml:space="preserve"> </w:t>
+      </w:r>
+      <w:r>
+        <w:rPr>
+          <w:rFonts w:ascii="Arial" w:hAnsi="Arial" w:cs="Arial"/>
+          <w:color w:val="000000"/>
+          <w:shd w:val="clear" w:color="auto" w:fill="FFFFFF"/>
+          <w:lang w:val="en-GB"/>
+        </w:rPr>
+        <w:t>"Krampus Workshop" Kevin MacLeod (incompetech.com)</w:t>
+      </w:r>
+      <w:r>
+        <w:rPr>
+          <w:rFonts w:ascii="Arial" w:hAnsi="Arial" w:cs="Arial"/>
+          <w:color w:val="000000"/>
+          <w:lang w:val="en-GB"/>
+        </w:rPr>
+        <w:br/>
+      </w:r>
+      <w:r>
+        <w:rPr>
+          <w:rFonts w:ascii="Arial" w:hAnsi="Arial" w:cs="Arial"/>
+          <w:color w:val="000000"/>
+          <w:shd w:val="clear" w:color="auto" w:fill="FFFFFF"/>
+          <w:lang w:val="en-GB"/>
+        </w:rPr>
+        <w:t>Licensed under Creative Commons: By Attribution 4.0 License</w:t>
+      </w:r>
+      <w:r>
+        <w:rPr>
+          <w:rFonts w:ascii="Arial" w:hAnsi="Arial" w:cs="Arial"/>
+          <w:color w:val="000000"/>
+          <w:lang w:val="en-GB"/>
+        </w:rPr>
+        <w:br/>
+      </w:r>
+      <w:hyperlink r:id="rId78" w:history="1">
+        <w:r>
+          <w:rPr>
+            <w:rStyle w:val="Hipervnculo"/>
+            <w:rFonts w:ascii="Arial" w:hAnsi="Arial" w:cs="Arial"/>
+            <w:shd w:val="clear" w:color="auto" w:fill="FFFFFF"/>
+            <w:lang w:val="en-GB"/>
+          </w:rPr>
+          <w:t>http://creativecommons.org/licenses/by/4.0/</w:t>
+        </w:r>
+      </w:hyperlink>
+    </w:p>
+    <w:p>
+      <w:pPr>
+        <w:tabs>
+          <w:tab w:val="left" w:pos="1553"/>
+        </w:tabs>
+        <w:rPr>
+          <w:rFonts w:ascii="Arial" w:hAnsi="Arial" w:cs="Arial"/>
+          <w:color w:val="000000"/>
+          <w:shd w:val="clear" w:color="auto" w:fill="FFFFFF"/>
+          <w:lang w:val="en-GB"/>
+        </w:rPr>
+      </w:pPr>
+      <w:r>
+        <w:rPr>
+          <w:rFonts w:ascii="Arial" w:hAnsi="Arial" w:cs="Arial"/>
+          <w:color w:val="000000"/>
+          <w:shd w:val="clear" w:color="auto" w:fill="FFFFFF"/>
+          <w:lang w:val="en-GB"/>
+        </w:rPr>
+        <w:t>Audio</w:t>
+      </w:r>
+      <w:r>
+        <w:rPr>
+          <w:rFonts w:ascii="Arial" w:hAnsi="Arial" w:cs="Arial"/>
+          <w:color w:val="000000"/>
+          <w:shd w:val="clear" w:color="auto" w:fill="FFFFFF"/>
+          <w:lang w:val="en-GB"/>
+        </w:rPr>
+        <w:t>72</w:t>
+      </w:r>
+      <w:r>
+        <w:rPr>
+          <w:rFonts w:ascii="Arial" w:hAnsi="Arial" w:cs="Arial"/>
+          <w:color w:val="000000"/>
+          <w:shd w:val="clear" w:color="auto" w:fill="FFFFFF"/>
+          <w:lang w:val="en-GB"/>
+        </w:rPr>
+        <w:t xml:space="preserve"> </w:t>
+      </w:r>
+      <w:r>
+        <w:rPr>
+          <w:rFonts w:ascii="Arial" w:hAnsi="Arial" w:cs="Arial"/>
+          <w:color w:val="000000"/>
+          <w:shd w:val="clear" w:color="auto" w:fill="FFFFFF"/>
+          <w:lang w:val="en-GB"/>
+        </w:rPr>
+        <w:sym w:font="Wingdings" w:char="F0E0"/>
+      </w:r>
+      <w:r>
+        <w:rPr>
+          <w:rFonts w:ascii="Arial" w:hAnsi="Arial" w:cs="Arial"/>
+          <w:color w:val="000000"/>
+          <w:shd w:val="clear" w:color="auto" w:fill="FFFFFF"/>
+          <w:lang w:val="en-GB"/>
+        </w:rPr>
+        <w:t xml:space="preserve"> </w:t>
+      </w:r>
+      <w:r>
+        <w:rPr>
+          <w:rFonts w:ascii="Arial" w:hAnsi="Arial" w:cs="Arial"/>
+          <w:color w:val="000000"/>
+          <w:shd w:val="clear" w:color="auto" w:fill="FFFFFF"/>
+          <w:lang w:val="en-GB"/>
+        </w:rPr>
+        <w:t>"Holiday Weasel" Kevin MacLeod (incompetech.com)</w:t>
+      </w:r>
+      <w:r>
+        <w:rPr>
+          <w:rFonts w:ascii="Arial" w:hAnsi="Arial" w:cs="Arial"/>
+          <w:color w:val="000000"/>
+          <w:lang w:val="en-GB"/>
+        </w:rPr>
+        <w:br/>
+      </w:r>
+      <w:r>
+        <w:rPr>
+          <w:rFonts w:ascii="Arial" w:hAnsi="Arial" w:cs="Arial"/>
+          <w:color w:val="000000"/>
+          <w:shd w:val="clear" w:color="auto" w:fill="FFFFFF"/>
+          <w:lang w:val="en-GB"/>
+        </w:rPr>
+        <w:t>Licensed under Creative Commons: By Attribution 4.0 License</w:t>
+      </w:r>
+      <w:r>
+        <w:rPr>
+          <w:rFonts w:ascii="Arial" w:hAnsi="Arial" w:cs="Arial"/>
+          <w:color w:val="000000"/>
+          <w:lang w:val="en-GB"/>
+        </w:rPr>
+        <w:br/>
+      </w:r>
+      <w:hyperlink r:id="rId79" w:history="1">
+        <w:r>
+          <w:rPr>
+            <w:rStyle w:val="Hipervnculo"/>
+            <w:rFonts w:ascii="Arial" w:hAnsi="Arial" w:cs="Arial"/>
+            <w:shd w:val="clear" w:color="auto" w:fill="FFFFFF"/>
+            <w:lang w:val="en-GB"/>
+          </w:rPr>
+          <w:t>http://creativecommons.org/licenses/by/4.0/</w:t>
+        </w:r>
+      </w:hyperlink>
+    </w:p>
+    <w:p>
+      <w:pPr>
+        <w:rPr>
+          <w:rFonts w:ascii="Arial" w:hAnsi="Arial" w:cs="Arial"/>
+          <w:color w:val="000000"/>
+          <w:shd w:val="clear" w:color="auto" w:fill="FFFFFF"/>
+          <w:lang w:val="en-GB"/>
+        </w:rPr>
+      </w:pPr>
+      <w:r>
+        <w:rPr>
+          <w:rFonts w:ascii="Arial" w:hAnsi="Arial" w:cs="Arial"/>
+          <w:color w:val="000000"/>
+          <w:shd w:val="clear" w:color="auto" w:fill="FFFFFF"/>
+          <w:lang w:val="en-GB"/>
+        </w:rPr>
+        <w:t>Audio</w:t>
+      </w:r>
+      <w:r>
+        <w:rPr>
+          <w:rFonts w:ascii="Arial" w:hAnsi="Arial" w:cs="Arial"/>
+          <w:color w:val="000000"/>
+          <w:shd w:val="clear" w:color="auto" w:fill="FFFFFF"/>
+          <w:lang w:val="en-GB"/>
+        </w:rPr>
+        <w:t>73</w:t>
+      </w:r>
+      <w:r>
+        <w:rPr>
+          <w:rFonts w:ascii="Arial" w:hAnsi="Arial" w:cs="Arial"/>
+          <w:color w:val="000000"/>
+          <w:shd w:val="clear" w:color="auto" w:fill="FFFFFF"/>
+          <w:lang w:val="en-GB"/>
+        </w:rPr>
+        <w:t xml:space="preserve"> </w:t>
+      </w:r>
+      <w:r>
+        <w:rPr>
+          <w:rFonts w:ascii="Arial" w:hAnsi="Arial" w:cs="Arial"/>
+          <w:color w:val="000000"/>
+          <w:shd w:val="clear" w:color="auto" w:fill="FFFFFF"/>
+          <w:lang w:val="en-GB"/>
+        </w:rPr>
+        <w:sym w:font="Wingdings" w:char="F0E0"/>
+      </w:r>
+      <w:r>
+        <w:rPr>
+          <w:rFonts w:ascii="Arial" w:hAnsi="Arial" w:cs="Arial"/>
+          <w:color w:val="000000"/>
+          <w:shd w:val="clear" w:color="auto" w:fill="FFFFFF"/>
+          <w:lang w:val="en-GB"/>
+        </w:rPr>
+        <w:t xml:space="preserve"> </w:t>
+      </w:r>
+      <w:r>
+        <w:rPr>
+          <w:rFonts w:ascii="Arial" w:hAnsi="Arial" w:cs="Arial"/>
+          <w:color w:val="000000"/>
+          <w:shd w:val="clear" w:color="auto" w:fill="FFFFFF"/>
+          <w:lang w:val="en-GB"/>
+        </w:rPr>
+        <w:t>"Dance of the Tuba Plum Fairy" Kevin MacLeod (incompetech.com)</w:t>
+      </w:r>
+      <w:r>
+        <w:rPr>
+          <w:rFonts w:ascii="Arial" w:hAnsi="Arial" w:cs="Arial"/>
+          <w:color w:val="000000"/>
+          <w:lang w:val="en-GB"/>
+        </w:rPr>
+        <w:br/>
+      </w:r>
+      <w:r>
+        <w:rPr>
+          <w:rFonts w:ascii="Arial" w:hAnsi="Arial" w:cs="Arial"/>
+          <w:color w:val="000000"/>
+          <w:shd w:val="clear" w:color="auto" w:fill="FFFFFF"/>
+          <w:lang w:val="en-GB"/>
+        </w:rPr>
+        <w:t>Licensed under Creative Commons: By Attribution 4.0 License</w:t>
+      </w:r>
+      <w:r>
+        <w:rPr>
+          <w:rFonts w:ascii="Arial" w:hAnsi="Arial" w:cs="Arial"/>
+          <w:color w:val="000000"/>
+          <w:lang w:val="en-GB"/>
+        </w:rPr>
+        <w:br/>
+      </w:r>
+      <w:hyperlink r:id="rId80" w:history="1">
+        <w:r>
+          <w:rPr>
+            <w:rStyle w:val="Hipervnculo"/>
+            <w:rFonts w:ascii="Arial" w:hAnsi="Arial" w:cs="Arial"/>
+            <w:shd w:val="clear" w:color="auto" w:fill="FFFFFF"/>
+            <w:lang w:val="en-GB"/>
+          </w:rPr>
+          <w:t>http://creativecommons.org/licenses/by/4.0/</w:t>
+        </w:r>
+      </w:hyperlink>
+    </w:p>
+    <w:p>
+      <w:pPr>
+        <w:rPr>
+          <w:rFonts w:ascii="Arial" w:hAnsi="Arial" w:cs="Arial"/>
+          <w:color w:val="000000"/>
+          <w:shd w:val="clear" w:color="auto" w:fill="FFFFFF"/>
+          <w:lang w:val="en-GB"/>
+        </w:rPr>
+      </w:pPr>
+      <w:r>
+        <w:rPr>
+          <w:rFonts w:ascii="Arial" w:hAnsi="Arial" w:cs="Arial"/>
+          <w:color w:val="000000"/>
+          <w:shd w:val="clear" w:color="auto" w:fill="FFFFFF"/>
+          <w:lang w:val="en-GB"/>
+        </w:rPr>
+        <w:t>Audio</w:t>
+      </w:r>
+      <w:r>
+        <w:rPr>
+          <w:rFonts w:ascii="Arial" w:hAnsi="Arial" w:cs="Arial"/>
+          <w:color w:val="000000"/>
+          <w:shd w:val="clear" w:color="auto" w:fill="FFFFFF"/>
+          <w:lang w:val="en-GB"/>
+        </w:rPr>
+        <w:t>74</w:t>
+      </w:r>
+      <w:r>
+        <w:rPr>
+          <w:rFonts w:ascii="Arial" w:hAnsi="Arial" w:cs="Arial"/>
+          <w:color w:val="000000"/>
+          <w:shd w:val="clear" w:color="auto" w:fill="FFFFFF"/>
+          <w:lang w:val="en-GB"/>
+        </w:rPr>
+        <w:t xml:space="preserve"> </w:t>
+      </w:r>
+      <w:r>
+        <w:rPr>
+          <w:rFonts w:ascii="Arial" w:hAnsi="Arial" w:cs="Arial"/>
+          <w:color w:val="000000"/>
+          <w:shd w:val="clear" w:color="auto" w:fill="FFFFFF"/>
+          <w:lang w:val="en-GB"/>
+        </w:rPr>
+        <w:sym w:font="Wingdings" w:char="F0E0"/>
+      </w:r>
+      <w:r>
+        <w:rPr>
+          <w:rFonts w:ascii="Arial" w:hAnsi="Arial" w:cs="Arial"/>
+          <w:color w:val="000000"/>
+          <w:shd w:val="clear" w:color="auto" w:fill="FFFFFF"/>
+          <w:lang w:val="en-GB"/>
+        </w:rPr>
+        <w:t xml:space="preserve"> </w:t>
+      </w:r>
+      <w:r>
+        <w:rPr>
+          <w:rFonts w:ascii="Arial" w:hAnsi="Arial" w:cs="Arial"/>
+          <w:color w:val="000000"/>
+          <w:shd w:val="clear" w:color="auto" w:fill="FFFFFF"/>
+          <w:lang w:val="en-GB"/>
+        </w:rPr>
+        <w:t>"Farting Around" Kevin MacLeod (incompetech.com)</w:t>
+      </w:r>
+      <w:r>
+        <w:rPr>
+          <w:rFonts w:ascii="Arial" w:hAnsi="Arial" w:cs="Arial"/>
+          <w:color w:val="000000"/>
+          <w:lang w:val="en-GB"/>
+        </w:rPr>
+        <w:br/>
+      </w:r>
+      <w:r>
+        <w:rPr>
+          <w:rFonts w:ascii="Arial" w:hAnsi="Arial" w:cs="Arial"/>
+          <w:color w:val="000000"/>
+          <w:shd w:val="clear" w:color="auto" w:fill="FFFFFF"/>
+          <w:lang w:val="en-GB"/>
+        </w:rPr>
+        <w:t>Licensed under Creative Commons: By Attribution 4.0 License</w:t>
+      </w:r>
+      <w:r>
+        <w:rPr>
+          <w:rFonts w:ascii="Arial" w:hAnsi="Arial" w:cs="Arial"/>
+          <w:color w:val="000000"/>
+          <w:lang w:val="en-GB"/>
+        </w:rPr>
+        <w:br/>
+      </w:r>
+      <w:hyperlink r:id="rId81" w:history="1">
+        <w:r>
+          <w:rPr>
+            <w:rStyle w:val="Hipervnculo"/>
+            <w:rFonts w:ascii="Arial" w:hAnsi="Arial" w:cs="Arial"/>
+            <w:shd w:val="clear" w:color="auto" w:fill="FFFFFF"/>
+            <w:lang w:val="en-GB"/>
+          </w:rPr>
+          <w:t>http://creativecommons.org/licenses/by/4.0/</w:t>
+        </w:r>
+      </w:hyperlink>
+    </w:p>
+    <w:p>
+      <w:pPr>
+        <w:rPr>
+          <w:rFonts w:ascii="Arial" w:hAnsi="Arial" w:cs="Arial"/>
+          <w:color w:val="000000"/>
+          <w:shd w:val="clear" w:color="auto" w:fill="FFFFFF"/>
+          <w:lang w:val="en-GB"/>
+        </w:rPr>
+      </w:pPr>
+      <w:r>
+        <w:rPr>
+          <w:rFonts w:ascii="Arial" w:hAnsi="Arial" w:cs="Arial"/>
+          <w:color w:val="000000"/>
+          <w:shd w:val="clear" w:color="auto" w:fill="FFFFFF"/>
+          <w:lang w:val="en-GB"/>
+        </w:rPr>
+        <w:t>Audio</w:t>
+      </w:r>
+      <w:r>
+        <w:rPr>
+          <w:rFonts w:ascii="Arial" w:hAnsi="Arial" w:cs="Arial"/>
+          <w:color w:val="000000"/>
+          <w:shd w:val="clear" w:color="auto" w:fill="FFFFFF"/>
+          <w:lang w:val="en-GB"/>
+        </w:rPr>
+        <w:t>75</w:t>
+      </w:r>
+      <w:r>
+        <w:rPr>
+          <w:rFonts w:ascii="Arial" w:hAnsi="Arial" w:cs="Arial"/>
+          <w:color w:val="000000"/>
+          <w:shd w:val="clear" w:color="auto" w:fill="FFFFFF"/>
+          <w:lang w:val="en-GB"/>
+        </w:rPr>
+        <w:t xml:space="preserve"> </w:t>
+      </w:r>
+      <w:r>
+        <w:rPr>
+          <w:rFonts w:ascii="Arial" w:hAnsi="Arial" w:cs="Arial"/>
+          <w:color w:val="000000"/>
+          <w:shd w:val="clear" w:color="auto" w:fill="FFFFFF"/>
+          <w:lang w:val="en-GB"/>
+        </w:rPr>
+        <w:sym w:font="Wingdings" w:char="F0E0"/>
+      </w:r>
+      <w:r>
+        <w:rPr>
+          <w:rFonts w:ascii="Arial" w:hAnsi="Arial" w:cs="Arial"/>
+          <w:color w:val="000000"/>
+          <w:shd w:val="clear" w:color="auto" w:fill="FFFFFF"/>
+          <w:lang w:val="en-GB"/>
+        </w:rPr>
+        <w:t xml:space="preserve"> </w:t>
+      </w:r>
+      <w:r>
+        <w:rPr>
+          <w:rFonts w:ascii="Arial" w:hAnsi="Arial" w:cs="Arial"/>
+          <w:color w:val="000000"/>
+          <w:shd w:val="clear" w:color="auto" w:fill="FFFFFF"/>
+          <w:lang w:val="en-GB"/>
+        </w:rPr>
+        <w:t>"Realizer" Kevin MacLeod (incompetech.com)</w:t>
+      </w:r>
+      <w:r>
+        <w:rPr>
+          <w:rFonts w:ascii="Arial" w:hAnsi="Arial" w:cs="Arial"/>
+          <w:color w:val="000000"/>
+          <w:lang w:val="en-GB"/>
+        </w:rPr>
+        <w:br/>
+      </w:r>
+      <w:r>
+        <w:rPr>
+          <w:rFonts w:ascii="Arial" w:hAnsi="Arial" w:cs="Arial"/>
+          <w:color w:val="000000"/>
+          <w:shd w:val="clear" w:color="auto" w:fill="FFFFFF"/>
+          <w:lang w:val="en-GB"/>
+        </w:rPr>
+        <w:t>Licensed under Creative Commons: By Attribution 4.0 License</w:t>
+      </w:r>
+      <w:r>
+        <w:rPr>
+          <w:rFonts w:ascii="Arial" w:hAnsi="Arial" w:cs="Arial"/>
+          <w:color w:val="000000"/>
+          <w:lang w:val="en-GB"/>
+        </w:rPr>
+        <w:br/>
+      </w:r>
+      <w:hyperlink r:id="rId82" w:history="1">
+        <w:r>
+          <w:rPr>
+            <w:rStyle w:val="Hipervnculo"/>
+            <w:rFonts w:ascii="Arial" w:hAnsi="Arial" w:cs="Arial"/>
+            <w:shd w:val="clear" w:color="auto" w:fill="FFFFFF"/>
+            <w:lang w:val="en-GB"/>
+          </w:rPr>
+          <w:t>http://creativecommons.org/licenses/by/4.0/</w:t>
+        </w:r>
+      </w:hyperlink>
+    </w:p>
+    <w:p>
+      <w:pPr>
+        <w:tabs>
+          <w:tab w:val="left" w:pos="1615"/>
+        </w:tabs>
+        <w:rPr>
+          <w:rFonts w:ascii="Arial" w:hAnsi="Arial" w:cs="Arial"/>
+          <w:color w:val="000000"/>
+          <w:shd w:val="clear" w:color="auto" w:fill="FFFFFF"/>
+          <w:lang w:val="en-GB"/>
+        </w:rPr>
+      </w:pPr>
+      <w:r>
+        <w:rPr>
+          <w:rFonts w:ascii="Arial" w:hAnsi="Arial" w:cs="Arial"/>
+          <w:color w:val="000000"/>
+          <w:shd w:val="clear" w:color="auto" w:fill="FFFFFF"/>
+          <w:lang w:val="en-GB"/>
+        </w:rPr>
+        <w:t>Audio</w:t>
+      </w:r>
+      <w:r>
+        <w:rPr>
+          <w:rFonts w:ascii="Arial" w:hAnsi="Arial" w:cs="Arial"/>
+          <w:color w:val="000000"/>
+          <w:shd w:val="clear" w:color="auto" w:fill="FFFFFF"/>
+          <w:lang w:val="en-GB"/>
+        </w:rPr>
+        <w:t>76</w:t>
+      </w:r>
+      <w:r>
+        <w:rPr>
+          <w:rFonts w:ascii="Arial" w:hAnsi="Arial" w:cs="Arial"/>
+          <w:color w:val="000000"/>
+          <w:shd w:val="clear" w:color="auto" w:fill="FFFFFF"/>
+          <w:lang w:val="en-GB"/>
+        </w:rPr>
+        <w:t xml:space="preserve"> </w:t>
+      </w:r>
+      <w:r>
+        <w:rPr>
+          <w:rFonts w:ascii="Arial" w:hAnsi="Arial" w:cs="Arial"/>
+          <w:color w:val="000000"/>
+          <w:shd w:val="clear" w:color="auto" w:fill="FFFFFF"/>
+          <w:lang w:val="en-GB"/>
+        </w:rPr>
+        <w:sym w:font="Wingdings" w:char="F0E0"/>
+      </w:r>
+      <w:r>
+        <w:rPr>
+          <w:rFonts w:ascii="Arial" w:hAnsi="Arial" w:cs="Arial"/>
+          <w:color w:val="000000"/>
+          <w:shd w:val="clear" w:color="auto" w:fill="FFFFFF"/>
+          <w:lang w:val="en-GB"/>
+        </w:rPr>
+        <w:t xml:space="preserve"> </w:t>
+      </w:r>
+      <w:r>
+        <w:rPr>
+          <w:rFonts w:ascii="Arial" w:hAnsi="Arial" w:cs="Arial"/>
+          <w:color w:val="000000"/>
+          <w:shd w:val="clear" w:color="auto" w:fill="FFFFFF"/>
+          <w:lang w:val="en-GB"/>
+        </w:rPr>
+        <w:t>"Celebration" Kevin MacLeod (incompetech.com)</w:t>
+      </w:r>
+      <w:r>
+        <w:rPr>
+          <w:rFonts w:ascii="Arial" w:hAnsi="Arial" w:cs="Arial"/>
+          <w:color w:val="000000"/>
+          <w:lang w:val="en-GB"/>
+        </w:rPr>
+        <w:br/>
+      </w:r>
+      <w:r>
+        <w:rPr>
+          <w:rFonts w:ascii="Arial" w:hAnsi="Arial" w:cs="Arial"/>
+          <w:color w:val="000000"/>
+          <w:shd w:val="clear" w:color="auto" w:fill="FFFFFF"/>
+          <w:lang w:val="en-GB"/>
+        </w:rPr>
+        <w:t>Licensed under Creative Commons: By Attribution 4.0 License</w:t>
+      </w:r>
+      <w:r>
+        <w:rPr>
+          <w:rFonts w:ascii="Arial" w:hAnsi="Arial" w:cs="Arial"/>
+          <w:color w:val="000000"/>
+          <w:lang w:val="en-GB"/>
+        </w:rPr>
+        <w:br/>
+      </w:r>
+      <w:hyperlink r:id="rId83" w:history="1">
+        <w:r>
+          <w:rPr>
+            <w:rStyle w:val="Hipervnculo"/>
+            <w:rFonts w:ascii="Arial" w:hAnsi="Arial" w:cs="Arial"/>
+            <w:shd w:val="clear" w:color="auto" w:fill="FFFFFF"/>
+            <w:lang w:val="en-GB"/>
+          </w:rPr>
+          <w:t>http://creativecommons.org/licenses/by/4.0/</w:t>
+        </w:r>
+      </w:hyperlink>
+    </w:p>
+    <w:p>
+      <w:pPr>
+        <w:rPr>
+          <w:rFonts w:ascii="Arial" w:hAnsi="Arial" w:cs="Arial"/>
+          <w:color w:val="000000"/>
+          <w:shd w:val="clear" w:color="auto" w:fill="FFFFFF"/>
+          <w:lang w:val="en-GB"/>
+        </w:rPr>
+      </w:pPr>
+      <w:r>
+        <w:rPr>
+          <w:rFonts w:ascii="Arial" w:hAnsi="Arial" w:cs="Arial"/>
+          <w:color w:val="000000"/>
+          <w:shd w:val="clear" w:color="auto" w:fill="FFFFFF"/>
+          <w:lang w:val="en-GB"/>
+        </w:rPr>
+        <w:t>Audio</w:t>
+      </w:r>
+      <w:r>
+        <w:rPr>
+          <w:rFonts w:ascii="Arial" w:hAnsi="Arial" w:cs="Arial"/>
+          <w:color w:val="000000"/>
+          <w:shd w:val="clear" w:color="auto" w:fill="FFFFFF"/>
+          <w:lang w:val="en-GB"/>
+        </w:rPr>
+        <w:t>77</w:t>
+      </w:r>
+      <w:r>
+        <w:rPr>
+          <w:rFonts w:ascii="Arial" w:hAnsi="Arial" w:cs="Arial"/>
+          <w:color w:val="000000"/>
+          <w:shd w:val="clear" w:color="auto" w:fill="FFFFFF"/>
+          <w:lang w:val="en-GB"/>
+        </w:rPr>
+        <w:t xml:space="preserve"> </w:t>
+      </w:r>
+      <w:r>
+        <w:rPr>
+          <w:rFonts w:ascii="Arial" w:hAnsi="Arial" w:cs="Arial"/>
+          <w:color w:val="000000"/>
+          <w:shd w:val="clear" w:color="auto" w:fill="FFFFFF"/>
+          <w:lang w:val="en-GB"/>
+        </w:rPr>
+        <w:sym w:font="Wingdings" w:char="F0E0"/>
+      </w:r>
+      <w:r>
+        <w:rPr>
+          <w:rFonts w:ascii="Arial" w:hAnsi="Arial" w:cs="Arial"/>
+          <w:color w:val="000000"/>
+          <w:shd w:val="clear" w:color="auto" w:fill="FFFFFF"/>
+          <w:lang w:val="en-GB"/>
+        </w:rPr>
+        <w:t xml:space="preserve"> </w:t>
+      </w:r>
+      <w:r>
+        <w:rPr>
+          <w:rFonts w:ascii="Arial" w:hAnsi="Arial" w:cs="Arial"/>
+          <w:color w:val="000000"/>
+          <w:shd w:val="clear" w:color="auto" w:fill="FFFFFF"/>
+          <w:lang w:val="en-GB"/>
+        </w:rPr>
+        <w:t>"Wholesome" Kevin MacLeod (incompetech.com)</w:t>
+      </w:r>
+      <w:r>
+        <w:rPr>
+          <w:rFonts w:ascii="Arial" w:hAnsi="Arial" w:cs="Arial"/>
+          <w:color w:val="000000"/>
+          <w:lang w:val="en-GB"/>
+        </w:rPr>
+        <w:br/>
+      </w:r>
+      <w:r>
+        <w:rPr>
+          <w:rFonts w:ascii="Arial" w:hAnsi="Arial" w:cs="Arial"/>
+          <w:color w:val="000000"/>
+          <w:shd w:val="clear" w:color="auto" w:fill="FFFFFF"/>
+          <w:lang w:val="en-GB"/>
+        </w:rPr>
+        <w:t>Licensed under Creative Commons: By Attribution 4.0 License</w:t>
+      </w:r>
+      <w:r>
+        <w:rPr>
+          <w:rFonts w:ascii="Arial" w:hAnsi="Arial" w:cs="Arial"/>
+          <w:color w:val="000000"/>
+          <w:lang w:val="en-GB"/>
+        </w:rPr>
+        <w:br/>
+      </w:r>
+      <w:hyperlink r:id="rId84" w:history="1">
+        <w:r>
+          <w:rPr>
+            <w:rStyle w:val="Hipervnculo"/>
+            <w:rFonts w:ascii="Arial" w:hAnsi="Arial" w:cs="Arial"/>
+            <w:shd w:val="clear" w:color="auto" w:fill="FFFFFF"/>
+            <w:lang w:val="en-GB"/>
+          </w:rPr>
+          <w:t>http://creativecommons.org/licenses/by/4.0/</w:t>
+        </w:r>
+      </w:hyperlink>
+    </w:p>
+    <w:p>
+      <w:pPr>
+        <w:tabs>
+          <w:tab w:val="left" w:pos="1540"/>
+        </w:tabs>
+        <w:rPr>
+          <w:rFonts w:ascii="Arial" w:hAnsi="Arial" w:cs="Arial"/>
+          <w:color w:val="000000"/>
+          <w:shd w:val="clear" w:color="auto" w:fill="FFFFFF"/>
+          <w:lang w:val="en-GB"/>
+        </w:rPr>
+      </w:pPr>
+      <w:r>
+        <w:rPr>
+          <w:rFonts w:ascii="Arial" w:hAnsi="Arial" w:cs="Arial"/>
+          <w:color w:val="000000"/>
+          <w:shd w:val="clear" w:color="auto" w:fill="FFFFFF"/>
+          <w:lang w:val="en-GB"/>
+        </w:rPr>
+        <w:t>Audio</w:t>
+      </w:r>
+      <w:r>
+        <w:rPr>
+          <w:rFonts w:ascii="Arial" w:hAnsi="Arial" w:cs="Arial"/>
+          <w:color w:val="000000"/>
+          <w:shd w:val="clear" w:color="auto" w:fill="FFFFFF"/>
+          <w:lang w:val="en-GB"/>
+        </w:rPr>
+        <w:t>78</w:t>
+      </w:r>
+      <w:r>
+        <w:rPr>
+          <w:rFonts w:ascii="Arial" w:hAnsi="Arial" w:cs="Arial"/>
+          <w:color w:val="000000"/>
+          <w:shd w:val="clear" w:color="auto" w:fill="FFFFFF"/>
+          <w:lang w:val="en-GB"/>
+        </w:rPr>
+        <w:t xml:space="preserve"> </w:t>
+      </w:r>
+      <w:r>
+        <w:rPr>
+          <w:rFonts w:ascii="Arial" w:hAnsi="Arial" w:cs="Arial"/>
+          <w:color w:val="000000"/>
+          <w:shd w:val="clear" w:color="auto" w:fill="FFFFFF"/>
+          <w:lang w:val="en-GB"/>
+        </w:rPr>
+        <w:sym w:font="Wingdings" w:char="F0E0"/>
+      </w:r>
+      <w:r>
+        <w:rPr>
+          <w:rFonts w:ascii="Arial" w:hAnsi="Arial" w:cs="Arial"/>
+          <w:color w:val="000000"/>
+          <w:shd w:val="clear" w:color="auto" w:fill="FFFFFF"/>
+          <w:lang w:val="en-GB"/>
+        </w:rPr>
+        <w:t xml:space="preserve"> </w:t>
+      </w:r>
+      <w:r>
+        <w:rPr>
+          <w:rFonts w:ascii="Arial" w:hAnsi="Arial" w:cs="Arial"/>
+          <w:color w:val="000000"/>
+          <w:shd w:val="clear" w:color="auto" w:fill="FFFFFF"/>
+          <w:lang w:val="en-GB"/>
+        </w:rPr>
+        <w:t>"Lotus" Kevin MacLeod (incompetech.com)</w:t>
+      </w:r>
+      <w:r>
+        <w:rPr>
+          <w:rFonts w:ascii="Arial" w:hAnsi="Arial" w:cs="Arial"/>
+          <w:color w:val="000000"/>
+          <w:lang w:val="en-GB"/>
+        </w:rPr>
+        <w:br/>
+      </w:r>
+      <w:r>
+        <w:rPr>
+          <w:rFonts w:ascii="Arial" w:hAnsi="Arial" w:cs="Arial"/>
+          <w:color w:val="000000"/>
+          <w:shd w:val="clear" w:color="auto" w:fill="FFFFFF"/>
+          <w:lang w:val="en-GB"/>
+        </w:rPr>
+        <w:t>Licensed under Creative Commons: By Attribution 4.0 License</w:t>
+      </w:r>
+      <w:r>
+        <w:rPr>
+          <w:rFonts w:ascii="Arial" w:hAnsi="Arial" w:cs="Arial"/>
+          <w:color w:val="000000"/>
+          <w:lang w:val="en-GB"/>
+        </w:rPr>
+        <w:br/>
+      </w:r>
+      <w:hyperlink r:id="rId85" w:history="1">
+        <w:r>
+          <w:rPr>
+            <w:rStyle w:val="Hipervnculo"/>
+            <w:rFonts w:ascii="Arial" w:hAnsi="Arial" w:cs="Arial"/>
+            <w:shd w:val="clear" w:color="auto" w:fill="FFFFFF"/>
+            <w:lang w:val="en-GB"/>
+          </w:rPr>
+          <w:t>http://creativecommons.org/licenses/by/4.0/</w:t>
+        </w:r>
+      </w:hyperlink>
+    </w:p>
+    <w:p>
+      <w:pPr>
+        <w:rPr>
+          <w:rFonts w:ascii="Arial" w:hAnsi="Arial" w:cs="Arial"/>
+          <w:color w:val="000000"/>
+          <w:shd w:val="clear" w:color="auto" w:fill="FFFFFF"/>
+          <w:lang w:val="en-GB"/>
+        </w:rPr>
+      </w:pPr>
+      <w:r>
+        <w:rPr>
+          <w:rFonts w:ascii="Arial" w:hAnsi="Arial" w:cs="Arial"/>
+          <w:color w:val="000000"/>
+          <w:shd w:val="clear" w:color="auto" w:fill="FFFFFF"/>
+          <w:lang w:val="en-GB"/>
+        </w:rPr>
+        <w:t>Audio</w:t>
+      </w:r>
+      <w:r>
+        <w:rPr>
+          <w:rFonts w:ascii="Arial" w:hAnsi="Arial" w:cs="Arial"/>
+          <w:color w:val="000000"/>
+          <w:shd w:val="clear" w:color="auto" w:fill="FFFFFF"/>
+          <w:lang w:val="en-GB"/>
+        </w:rPr>
+        <w:t>79</w:t>
+      </w:r>
+      <w:r>
+        <w:rPr>
+          <w:rFonts w:ascii="Arial" w:hAnsi="Arial" w:cs="Arial"/>
+          <w:color w:val="000000"/>
+          <w:shd w:val="clear" w:color="auto" w:fill="FFFFFF"/>
+          <w:lang w:val="en-GB"/>
+        </w:rPr>
+        <w:t xml:space="preserve"> </w:t>
+      </w:r>
+      <w:r>
+        <w:rPr>
+          <w:rFonts w:ascii="Arial" w:hAnsi="Arial" w:cs="Arial"/>
+          <w:color w:val="000000"/>
+          <w:shd w:val="clear" w:color="auto" w:fill="FFFFFF"/>
+          <w:lang w:val="en-GB"/>
+        </w:rPr>
+        <w:sym w:font="Wingdings" w:char="F0E0"/>
+      </w:r>
+      <w:r>
+        <w:rPr>
+          <w:rFonts w:ascii="Arial" w:hAnsi="Arial" w:cs="Arial"/>
+          <w:color w:val="000000"/>
+          <w:shd w:val="clear" w:color="auto" w:fill="FFFFFF"/>
+          <w:lang w:val="en-GB"/>
+        </w:rPr>
+        <w:t xml:space="preserve"> </w:t>
+      </w:r>
+      <w:r>
+        <w:rPr>
+          <w:rFonts w:ascii="Arial" w:hAnsi="Arial" w:cs="Arial"/>
+          <w:color w:val="000000"/>
+          <w:shd w:val="clear" w:color="auto" w:fill="FFFFFF"/>
+          <w:lang w:val="en-GB"/>
+        </w:rPr>
+        <w:t>"Stay the Course" Kevin MacLeod (incompetech.com)</w:t>
+      </w:r>
+      <w:r>
+        <w:rPr>
+          <w:rFonts w:ascii="Arial" w:hAnsi="Arial" w:cs="Arial"/>
+          <w:color w:val="000000"/>
+          <w:lang w:val="en-GB"/>
+        </w:rPr>
+        <w:br/>
+      </w:r>
+      <w:r>
+        <w:rPr>
+          <w:rFonts w:ascii="Arial" w:hAnsi="Arial" w:cs="Arial"/>
+          <w:color w:val="000000"/>
+          <w:shd w:val="clear" w:color="auto" w:fill="FFFFFF"/>
+          <w:lang w:val="en-GB"/>
+        </w:rPr>
+        <w:t>Licensed under Creative Commons: By Attribution 4.0 License</w:t>
+      </w:r>
+      <w:r>
+        <w:rPr>
+          <w:rFonts w:ascii="Arial" w:hAnsi="Arial" w:cs="Arial"/>
+          <w:color w:val="000000"/>
+          <w:lang w:val="en-GB"/>
+        </w:rPr>
+        <w:br/>
+      </w:r>
+      <w:hyperlink r:id="rId86" w:history="1">
+        <w:r>
+          <w:rPr>
+            <w:rStyle w:val="Hipervnculo"/>
+            <w:rFonts w:ascii="Arial" w:hAnsi="Arial" w:cs="Arial"/>
+            <w:shd w:val="clear" w:color="auto" w:fill="FFFFFF"/>
+            <w:lang w:val="en-GB"/>
+          </w:rPr>
+          <w:t>http://creativecommons.org/licenses/by/4.0/</w:t>
+        </w:r>
+      </w:hyperlink>
+    </w:p>
+    <w:p>
+      <w:pPr>
+        <w:rPr>
+          <w:rFonts w:ascii="Arial" w:hAnsi="Arial" w:cs="Arial"/>
+          <w:color w:val="000000"/>
+          <w:shd w:val="clear" w:color="auto" w:fill="FFFFFF"/>
+          <w:lang w:val="en-GB"/>
+        </w:rPr>
+      </w:pPr>
+      <w:r>
+        <w:rPr>
+          <w:rFonts w:ascii="Arial" w:hAnsi="Arial" w:cs="Arial"/>
+          <w:color w:val="000000"/>
+          <w:shd w:val="clear" w:color="auto" w:fill="FFFFFF"/>
+          <w:lang w:val="en-GB"/>
+        </w:rPr>
+        <w:t>Audio</w:t>
+      </w:r>
+      <w:r>
+        <w:rPr>
+          <w:rFonts w:ascii="Arial" w:hAnsi="Arial" w:cs="Arial"/>
+          <w:color w:val="000000"/>
+          <w:shd w:val="clear" w:color="auto" w:fill="FFFFFF"/>
+          <w:lang w:val="en-GB"/>
+        </w:rPr>
+        <w:t>80</w:t>
+      </w:r>
+      <w:r>
+        <w:rPr>
+          <w:rFonts w:ascii="Arial" w:hAnsi="Arial" w:cs="Arial"/>
+          <w:color w:val="000000"/>
+          <w:shd w:val="clear" w:color="auto" w:fill="FFFFFF"/>
+          <w:lang w:val="en-GB"/>
+        </w:rPr>
+        <w:t xml:space="preserve"> </w:t>
+      </w:r>
+      <w:r>
+        <w:rPr>
+          <w:rFonts w:ascii="Arial" w:hAnsi="Arial" w:cs="Arial"/>
+          <w:color w:val="000000"/>
+          <w:shd w:val="clear" w:color="auto" w:fill="FFFFFF"/>
+          <w:lang w:val="en-GB"/>
+        </w:rPr>
+        <w:sym w:font="Wingdings" w:char="F0E0"/>
+      </w:r>
+      <w:r>
+        <w:rPr>
+          <w:rFonts w:ascii="Arial" w:hAnsi="Arial" w:cs="Arial"/>
+          <w:color w:val="000000"/>
+          <w:shd w:val="clear" w:color="auto" w:fill="FFFFFF"/>
+          <w:lang w:val="en-GB"/>
+        </w:rPr>
+        <w:t xml:space="preserve"> </w:t>
+      </w:r>
+      <w:r>
+        <w:rPr>
+          <w:rFonts w:ascii="Arial" w:hAnsi="Arial" w:cs="Arial"/>
+          <w:color w:val="000000"/>
+          <w:shd w:val="clear" w:color="auto" w:fill="FFFFFF"/>
+          <w:lang w:val="en-GB"/>
+        </w:rPr>
+        <w:t>"Fuzzball Parade" Kevin MacLeod (incompetech.com)</w:t>
+      </w:r>
+      <w:r>
+        <w:rPr>
+          <w:rFonts w:ascii="Arial" w:hAnsi="Arial" w:cs="Arial"/>
+          <w:color w:val="000000"/>
+          <w:lang w:val="en-GB"/>
+        </w:rPr>
+        <w:br/>
+      </w:r>
+      <w:r>
+        <w:rPr>
+          <w:rFonts w:ascii="Arial" w:hAnsi="Arial" w:cs="Arial"/>
+          <w:color w:val="000000"/>
+          <w:shd w:val="clear" w:color="auto" w:fill="FFFFFF"/>
+          <w:lang w:val="en-GB"/>
+        </w:rPr>
+        <w:t>Licensed under Creative Commons: By Attribution 4.0 License</w:t>
+      </w:r>
+      <w:r>
+        <w:rPr>
+          <w:rFonts w:ascii="Arial" w:hAnsi="Arial" w:cs="Arial"/>
+          <w:color w:val="000000"/>
+          <w:lang w:val="en-GB"/>
+        </w:rPr>
+        <w:br/>
+      </w:r>
+      <w:hyperlink r:id="rId87" w:history="1">
+        <w:r>
+          <w:rPr>
+            <w:rStyle w:val="Hipervnculo"/>
+            <w:rFonts w:ascii="Arial" w:hAnsi="Arial" w:cs="Arial"/>
+            <w:shd w:val="clear" w:color="auto" w:fill="FFFFFF"/>
+            <w:lang w:val="en-GB"/>
+          </w:rPr>
+          <w:t>http://creativecommons.org/licenses/by/4.0/</w:t>
+        </w:r>
+      </w:hyperlink>
+    </w:p>
+    <w:p>
+      <w:pPr>
+        <w:rPr>
+          <w:rFonts w:ascii="Arial" w:hAnsi="Arial" w:cs="Arial"/>
+          <w:color w:val="000000"/>
+          <w:shd w:val="clear" w:color="auto" w:fill="FFFFFF"/>
+          <w:lang w:val="en-GB"/>
+        </w:rPr>
+      </w:pPr>
+      <w:r>
+        <w:rPr>
+          <w:rFonts w:ascii="Arial" w:hAnsi="Arial" w:cs="Arial"/>
+          <w:color w:val="000000"/>
+          <w:shd w:val="clear" w:color="auto" w:fill="FFFFFF"/>
+          <w:lang w:val="en-GB"/>
+        </w:rPr>
+        <w:t>Audio</w:t>
+      </w:r>
+      <w:r>
+        <w:rPr>
+          <w:rFonts w:ascii="Arial" w:hAnsi="Arial" w:cs="Arial"/>
+          <w:color w:val="000000"/>
+          <w:shd w:val="clear" w:color="auto" w:fill="FFFFFF"/>
+          <w:lang w:val="en-GB"/>
+        </w:rPr>
+        <w:t>81</w:t>
+      </w:r>
+      <w:r>
+        <w:rPr>
+          <w:rFonts w:ascii="Arial" w:hAnsi="Arial" w:cs="Arial"/>
+          <w:color w:val="000000"/>
+          <w:shd w:val="clear" w:color="auto" w:fill="FFFFFF"/>
+          <w:lang w:val="en-GB"/>
+        </w:rPr>
+        <w:t xml:space="preserve"> </w:t>
+      </w:r>
+      <w:r>
+        <w:rPr>
+          <w:rFonts w:ascii="Arial" w:hAnsi="Arial" w:cs="Arial"/>
+          <w:color w:val="000000"/>
+          <w:shd w:val="clear" w:color="auto" w:fill="FFFFFF"/>
+          <w:lang w:val="en-GB"/>
+        </w:rPr>
+        <w:sym w:font="Wingdings" w:char="F0E0"/>
+      </w:r>
+      <w:r>
+        <w:rPr>
+          <w:rFonts w:ascii="Arial" w:hAnsi="Arial" w:cs="Arial"/>
+          <w:color w:val="000000"/>
+          <w:shd w:val="clear" w:color="auto" w:fill="FFFFFF"/>
+          <w:lang w:val="en-GB"/>
+        </w:rPr>
+        <w:t xml:space="preserve"> </w:t>
+      </w:r>
+      <w:r>
+        <w:rPr>
+          <w:rFonts w:ascii="Arial" w:hAnsi="Arial" w:cs="Arial"/>
+          <w:color w:val="000000"/>
+          <w:shd w:val="clear" w:color="auto" w:fill="FFFFFF"/>
+          <w:lang w:val="en-GB"/>
+        </w:rPr>
+        <w:t>"Sincerely" Kevin MacLeod (incompetech.com)</w:t>
+      </w:r>
+      <w:r>
+        <w:rPr>
+          <w:rFonts w:ascii="Arial" w:hAnsi="Arial" w:cs="Arial"/>
+          <w:color w:val="000000"/>
+          <w:lang w:val="en-GB"/>
+        </w:rPr>
+        <w:br/>
+      </w:r>
+      <w:r>
+        <w:rPr>
+          <w:rFonts w:ascii="Arial" w:hAnsi="Arial" w:cs="Arial"/>
+          <w:color w:val="000000"/>
+          <w:shd w:val="clear" w:color="auto" w:fill="FFFFFF"/>
+          <w:lang w:val="en-GB"/>
+        </w:rPr>
+        <w:t>Licensed under Creative Commons: By Attribution 4.0 License</w:t>
+      </w:r>
+      <w:r>
+        <w:rPr>
+          <w:rFonts w:ascii="Arial" w:hAnsi="Arial" w:cs="Arial"/>
+          <w:color w:val="000000"/>
+          <w:lang w:val="en-GB"/>
+        </w:rPr>
+        <w:br/>
+      </w:r>
+      <w:hyperlink r:id="rId88" w:history="1">
+        <w:r>
+          <w:rPr>
+            <w:rStyle w:val="Hipervnculo"/>
+            <w:rFonts w:ascii="Arial" w:hAnsi="Arial" w:cs="Arial"/>
+            <w:shd w:val="clear" w:color="auto" w:fill="FFFFFF"/>
+            <w:lang w:val="en-GB"/>
+          </w:rPr>
+          <w:t>http://creativecommons.org/licenses/by/4.0/</w:t>
+        </w:r>
+      </w:hyperlink>
+    </w:p>
+    <w:p>
+      <w:pPr>
+        <w:rPr>
+          <w:rFonts w:ascii="Arial" w:hAnsi="Arial" w:cs="Arial"/>
+          <w:color w:val="000000"/>
+          <w:shd w:val="clear" w:color="auto" w:fill="FFFFFF"/>
+          <w:lang w:val="en-GB"/>
+        </w:rPr>
+      </w:pPr>
+      <w:r>
+        <w:rPr>
+          <w:rFonts w:ascii="Arial" w:hAnsi="Arial" w:cs="Arial"/>
+          <w:color w:val="000000"/>
+          <w:shd w:val="clear" w:color="auto" w:fill="FFFFFF"/>
+          <w:lang w:val="en-GB"/>
+        </w:rPr>
+        <w:t>Audio</w:t>
+      </w:r>
+      <w:r>
+        <w:rPr>
+          <w:rFonts w:ascii="Arial" w:hAnsi="Arial" w:cs="Arial"/>
+          <w:color w:val="000000"/>
+          <w:shd w:val="clear" w:color="auto" w:fill="FFFFFF"/>
+          <w:lang w:val="en-GB"/>
+        </w:rPr>
+        <w:t>82</w:t>
+      </w:r>
+      <w:r>
+        <w:rPr>
+          <w:rFonts w:ascii="Arial" w:hAnsi="Arial" w:cs="Arial"/>
+          <w:color w:val="000000"/>
+          <w:shd w:val="clear" w:color="auto" w:fill="FFFFFF"/>
+          <w:lang w:val="en-GB"/>
+        </w:rPr>
+        <w:t xml:space="preserve"> </w:t>
+      </w:r>
+      <w:r>
+        <w:rPr>
+          <w:rFonts w:ascii="Arial" w:hAnsi="Arial" w:cs="Arial"/>
+          <w:color w:val="000000"/>
+          <w:shd w:val="clear" w:color="auto" w:fill="FFFFFF"/>
+          <w:lang w:val="en-GB"/>
+        </w:rPr>
+        <w:sym w:font="Wingdings" w:char="F0E0"/>
+      </w:r>
+      <w:r>
+        <w:rPr>
+          <w:rFonts w:ascii="Arial" w:hAnsi="Arial" w:cs="Arial"/>
+          <w:color w:val="000000"/>
+          <w:shd w:val="clear" w:color="auto" w:fill="FFFFFF"/>
+          <w:lang w:val="en-GB"/>
+        </w:rPr>
+        <w:t xml:space="preserve"> </w:t>
+      </w:r>
+      <w:r>
+        <w:rPr>
+          <w:rFonts w:ascii="Arial" w:hAnsi="Arial" w:cs="Arial"/>
+          <w:color w:val="000000"/>
+          <w:shd w:val="clear" w:color="auto" w:fill="FFFFFF"/>
+          <w:lang w:val="en-GB"/>
+        </w:rPr>
+        <w:t>"Almost Bliss" Kevin MacLeod (incompetech.com)</w:t>
+      </w:r>
+      <w:r>
+        <w:rPr>
+          <w:rFonts w:ascii="Arial" w:hAnsi="Arial" w:cs="Arial"/>
+          <w:color w:val="000000"/>
+          <w:lang w:val="en-GB"/>
+        </w:rPr>
+        <w:br/>
+      </w:r>
+      <w:r>
+        <w:rPr>
+          <w:rFonts w:ascii="Arial" w:hAnsi="Arial" w:cs="Arial"/>
+          <w:color w:val="000000"/>
+          <w:shd w:val="clear" w:color="auto" w:fill="FFFFFF"/>
+          <w:lang w:val="en-GB"/>
+        </w:rPr>
+        <w:t>Licensed under Creative Commons: By Attribution 4.0 License</w:t>
+      </w:r>
+      <w:r>
+        <w:rPr>
+          <w:rFonts w:ascii="Arial" w:hAnsi="Arial" w:cs="Arial"/>
+          <w:color w:val="000000"/>
+          <w:lang w:val="en-GB"/>
+        </w:rPr>
+        <w:br/>
+      </w:r>
+      <w:hyperlink r:id="rId89" w:history="1">
+        <w:r>
+          <w:rPr>
+            <w:rStyle w:val="Hipervnculo"/>
+            <w:rFonts w:ascii="Arial" w:hAnsi="Arial" w:cs="Arial"/>
+            <w:shd w:val="clear" w:color="auto" w:fill="FFFFFF"/>
+            <w:lang w:val="en-GB"/>
+          </w:rPr>
+          <w:t>http://creativecommons.org/licenses/by/4.0/</w:t>
+        </w:r>
+      </w:hyperlink>
+    </w:p>
+    <w:p>
+      <w:pPr>
+        <w:rPr>
+          <w:rFonts w:ascii="Arial" w:hAnsi="Arial" w:cs="Arial"/>
+          <w:color w:val="000000"/>
+          <w:shd w:val="clear" w:color="auto" w:fill="FFFFFF"/>
+          <w:lang w:val="en-GB"/>
+        </w:rPr>
+      </w:pPr>
+      <w:r>
+        <w:rPr>
+          <w:rFonts w:ascii="Arial" w:hAnsi="Arial" w:cs="Arial"/>
+          <w:color w:val="000000"/>
+          <w:shd w:val="clear" w:color="auto" w:fill="FFFFFF"/>
+          <w:lang w:val="en-GB"/>
+        </w:rPr>
+        <w:t>Audio</w:t>
+      </w:r>
+      <w:r>
+        <w:rPr>
+          <w:rFonts w:ascii="Arial" w:hAnsi="Arial" w:cs="Arial"/>
+          <w:color w:val="000000"/>
+          <w:shd w:val="clear" w:color="auto" w:fill="FFFFFF"/>
+          <w:lang w:val="en-GB"/>
+        </w:rPr>
+        <w:t>83</w:t>
+      </w:r>
+      <w:r>
+        <w:rPr>
+          <w:rFonts w:ascii="Arial" w:hAnsi="Arial" w:cs="Arial"/>
+          <w:color w:val="000000"/>
+          <w:shd w:val="clear" w:color="auto" w:fill="FFFFFF"/>
+          <w:lang w:val="en-GB"/>
+        </w:rPr>
+        <w:t xml:space="preserve"> </w:t>
+      </w:r>
+      <w:r>
+        <w:rPr>
+          <w:rFonts w:ascii="Arial" w:hAnsi="Arial" w:cs="Arial"/>
+          <w:color w:val="000000"/>
+          <w:shd w:val="clear" w:color="auto" w:fill="FFFFFF"/>
+          <w:lang w:val="en-GB"/>
+        </w:rPr>
+        <w:sym w:font="Wingdings" w:char="F0E0"/>
+      </w:r>
+      <w:r>
+        <w:rPr>
+          <w:rFonts w:ascii="Arial" w:hAnsi="Arial" w:cs="Arial"/>
+          <w:color w:val="000000"/>
+          <w:shd w:val="clear" w:color="auto" w:fill="FFFFFF"/>
+          <w:lang w:val="en-GB"/>
+        </w:rPr>
+        <w:t xml:space="preserve"> </w:t>
+      </w:r>
+      <w:r>
+        <w:rPr>
+          <w:rFonts w:ascii="Arial" w:hAnsi="Arial" w:cs="Arial"/>
+          <w:color w:val="000000"/>
+          <w:shd w:val="clear" w:color="auto" w:fill="FFFFFF"/>
+          <w:lang w:val="en-GB"/>
+        </w:rPr>
+        <w:t>"Tyrant" Kevin MacLeod (incompetech.com)</w:t>
+      </w:r>
+      <w:r>
+        <w:rPr>
+          <w:rFonts w:ascii="Arial" w:hAnsi="Arial" w:cs="Arial"/>
+          <w:color w:val="000000"/>
+          <w:lang w:val="en-GB"/>
+        </w:rPr>
+        <w:br/>
+      </w:r>
+      <w:r>
+        <w:rPr>
+          <w:rFonts w:ascii="Arial" w:hAnsi="Arial" w:cs="Arial"/>
+          <w:color w:val="000000"/>
+          <w:shd w:val="clear" w:color="auto" w:fill="FFFFFF"/>
+          <w:lang w:val="en-GB"/>
+        </w:rPr>
+        <w:t>Licensed under Creative Commons: By Attribution 4.0 License</w:t>
+      </w:r>
+      <w:r>
+        <w:rPr>
+          <w:rFonts w:ascii="Arial" w:hAnsi="Arial" w:cs="Arial"/>
+          <w:color w:val="000000"/>
+          <w:lang w:val="en-GB"/>
+        </w:rPr>
+        <w:br/>
+      </w:r>
+      <w:hyperlink r:id="rId90" w:history="1">
+        <w:r>
+          <w:rPr>
+            <w:rStyle w:val="Hipervnculo"/>
+            <w:rFonts w:ascii="Arial" w:hAnsi="Arial" w:cs="Arial"/>
+            <w:shd w:val="clear" w:color="auto" w:fill="FFFFFF"/>
+            <w:lang w:val="en-GB"/>
+          </w:rPr>
+          <w:t>http://creativecommons.org/licenses/by/4.0/</w:t>
+        </w:r>
+      </w:hyperlink>
+    </w:p>
+    <w:p>
+      <w:pPr>
+        <w:rPr>
+          <w:rFonts w:ascii="Arial" w:hAnsi="Arial" w:cs="Arial"/>
+          <w:color w:val="000000"/>
+          <w:shd w:val="clear" w:color="auto" w:fill="FFFFFF"/>
+          <w:lang w:val="en-GB"/>
+        </w:rPr>
+      </w:pPr>
+      <w:r>
+        <w:rPr>
+          <w:rFonts w:ascii="Arial" w:hAnsi="Arial" w:cs="Arial"/>
+          <w:color w:val="000000"/>
+          <w:shd w:val="clear" w:color="auto" w:fill="FFFFFF"/>
+          <w:lang w:val="en-GB"/>
+        </w:rPr>
+        <w:lastRenderedPageBreak/>
+        <w:t>Audio</w:t>
+      </w:r>
+      <w:r>
+        <w:rPr>
+          <w:rFonts w:ascii="Arial" w:hAnsi="Arial" w:cs="Arial"/>
+          <w:color w:val="000000"/>
+          <w:shd w:val="clear" w:color="auto" w:fill="FFFFFF"/>
+          <w:lang w:val="en-GB"/>
+        </w:rPr>
+        <w:t>84</w:t>
+      </w:r>
+      <w:r>
+        <w:rPr>
+          <w:rFonts w:ascii="Arial" w:hAnsi="Arial" w:cs="Arial"/>
+          <w:color w:val="000000"/>
+          <w:shd w:val="clear" w:color="auto" w:fill="FFFFFF"/>
+          <w:lang w:val="en-GB"/>
+        </w:rPr>
+        <w:t xml:space="preserve"> </w:t>
+      </w:r>
+      <w:r>
+        <w:rPr>
+          <w:rFonts w:ascii="Arial" w:hAnsi="Arial" w:cs="Arial"/>
+          <w:color w:val="000000"/>
+          <w:shd w:val="clear" w:color="auto" w:fill="FFFFFF"/>
+          <w:lang w:val="en-GB"/>
+        </w:rPr>
+        <w:sym w:font="Wingdings" w:char="F0E0"/>
+      </w:r>
+      <w:r>
+        <w:rPr>
+          <w:rFonts w:ascii="Arial" w:hAnsi="Arial" w:cs="Arial"/>
+          <w:color w:val="000000"/>
+          <w:shd w:val="clear" w:color="auto" w:fill="FFFFFF"/>
+          <w:lang w:val="en-GB"/>
+        </w:rPr>
+        <w:t xml:space="preserve"> </w:t>
+      </w:r>
+      <w:r>
+        <w:rPr>
+          <w:rFonts w:ascii="Arial" w:hAnsi="Arial" w:cs="Arial"/>
+          <w:color w:val="000000"/>
+          <w:shd w:val="clear" w:color="auto" w:fill="FFFFFF"/>
+          <w:lang w:val="en-GB"/>
+        </w:rPr>
+        <w:t>"Raving Energy" Kevin MacLeod (incompetech.com)</w:t>
+      </w:r>
+      <w:r>
+        <w:rPr>
+          <w:rFonts w:ascii="Arial" w:hAnsi="Arial" w:cs="Arial"/>
+          <w:color w:val="000000"/>
+          <w:lang w:val="en-GB"/>
+        </w:rPr>
+        <w:br/>
+      </w:r>
+      <w:r>
+        <w:rPr>
+          <w:rFonts w:ascii="Arial" w:hAnsi="Arial" w:cs="Arial"/>
+          <w:color w:val="000000"/>
+          <w:shd w:val="clear" w:color="auto" w:fill="FFFFFF"/>
+          <w:lang w:val="en-GB"/>
+        </w:rPr>
+        <w:t>Licensed under Creative Commons: By Attribution 4.0 License</w:t>
+      </w:r>
+      <w:r>
+        <w:rPr>
+          <w:rFonts w:ascii="Arial" w:hAnsi="Arial" w:cs="Arial"/>
+          <w:color w:val="000000"/>
+          <w:lang w:val="en-GB"/>
+        </w:rPr>
+        <w:br/>
+      </w:r>
+      <w:hyperlink r:id="rId91" w:history="1">
+        <w:r>
+          <w:rPr>
+            <w:rStyle w:val="Hipervnculo"/>
+            <w:rFonts w:ascii="Arial" w:hAnsi="Arial" w:cs="Arial"/>
+            <w:shd w:val="clear" w:color="auto" w:fill="FFFFFF"/>
+            <w:lang w:val="en-GB"/>
+          </w:rPr>
+          <w:t>http://creativecommons.org/licenses/by/4.0/</w:t>
+        </w:r>
+      </w:hyperlink>
+    </w:p>
+    <w:p>
+      <w:pPr>
+        <w:tabs>
+          <w:tab w:val="left" w:pos="1991"/>
+        </w:tabs>
+        <w:rPr>
+          <w:rFonts w:ascii="Arial" w:hAnsi="Arial" w:cs="Arial"/>
+          <w:color w:val="000000"/>
+          <w:shd w:val="clear" w:color="auto" w:fill="FFFFFF"/>
+          <w:lang w:val="en-GB"/>
+        </w:rPr>
+      </w:pPr>
+      <w:r>
+        <w:rPr>
+          <w:rFonts w:ascii="Arial" w:hAnsi="Arial" w:cs="Arial"/>
+          <w:color w:val="000000"/>
+          <w:shd w:val="clear" w:color="auto" w:fill="FFFFFF"/>
+          <w:lang w:val="en-GB"/>
+        </w:rPr>
+        <w:t>Audio</w:t>
+      </w:r>
+      <w:r>
+        <w:rPr>
+          <w:rFonts w:ascii="Arial" w:hAnsi="Arial" w:cs="Arial"/>
+          <w:color w:val="000000"/>
+          <w:shd w:val="clear" w:color="auto" w:fill="FFFFFF"/>
+          <w:lang w:val="en-GB"/>
+        </w:rPr>
+        <w:t>85</w:t>
+      </w:r>
+      <w:r>
+        <w:rPr>
+          <w:rFonts w:ascii="Arial" w:hAnsi="Arial" w:cs="Arial"/>
+          <w:color w:val="000000"/>
+          <w:shd w:val="clear" w:color="auto" w:fill="FFFFFF"/>
+          <w:lang w:val="en-GB"/>
+        </w:rPr>
+        <w:t xml:space="preserve"> </w:t>
+      </w:r>
+      <w:r>
+        <w:rPr>
+          <w:rFonts w:ascii="Arial" w:hAnsi="Arial" w:cs="Arial"/>
+          <w:color w:val="000000"/>
+          <w:shd w:val="clear" w:color="auto" w:fill="FFFFFF"/>
+          <w:lang w:val="en-GB"/>
+        </w:rPr>
+        <w:sym w:font="Wingdings" w:char="F0E0"/>
+      </w:r>
+      <w:r>
+        <w:rPr>
+          <w:rFonts w:ascii="Arial" w:hAnsi="Arial" w:cs="Arial"/>
+          <w:color w:val="000000"/>
+          <w:shd w:val="clear" w:color="auto" w:fill="FFFFFF"/>
+          <w:lang w:val="en-GB"/>
+        </w:rPr>
+        <w:t xml:space="preserve"> </w:t>
+      </w:r>
+      <w:r>
+        <w:rPr>
+          <w:rFonts w:ascii="Arial" w:hAnsi="Arial" w:cs="Arial"/>
+          <w:color w:val="000000"/>
+          <w:shd w:val="clear" w:color="auto" w:fill="FFFFFF"/>
+          <w:lang w:val="en-GB"/>
+        </w:rPr>
+        <w:t>"Raving Energy (faster)" Kevin MacLeod (incompetech.com)</w:t>
+      </w:r>
+      <w:r>
+        <w:rPr>
+          <w:rFonts w:ascii="Arial" w:hAnsi="Arial" w:cs="Arial"/>
+          <w:color w:val="000000"/>
+          <w:lang w:val="en-GB"/>
+        </w:rPr>
+        <w:br/>
+      </w:r>
+      <w:r>
+        <w:rPr>
+          <w:rFonts w:ascii="Arial" w:hAnsi="Arial" w:cs="Arial"/>
+          <w:color w:val="000000"/>
+          <w:shd w:val="clear" w:color="auto" w:fill="FFFFFF"/>
+          <w:lang w:val="en-GB"/>
+        </w:rPr>
+        <w:t>Licensed under Creative Commons: By Attribution 4.0 License</w:t>
+      </w:r>
+      <w:r>
+        <w:rPr>
+          <w:rFonts w:ascii="Arial" w:hAnsi="Arial" w:cs="Arial"/>
+          <w:color w:val="000000"/>
+          <w:lang w:val="en-GB"/>
+        </w:rPr>
+        <w:br/>
+      </w:r>
+      <w:hyperlink r:id="rId92" w:history="1">
+        <w:r>
+          <w:rPr>
+            <w:rStyle w:val="Hipervnculo"/>
+            <w:rFonts w:ascii="Arial" w:hAnsi="Arial" w:cs="Arial"/>
+            <w:shd w:val="clear" w:color="auto" w:fill="FFFFFF"/>
+            <w:lang w:val="en-GB"/>
+          </w:rPr>
+          <w:t>http://creativecommons.org/licenses/by/4.0/</w:t>
+        </w:r>
+      </w:hyperlink>
+    </w:p>
+    <w:p>
+      <w:pPr>
+        <w:rPr>
+          <w:rFonts w:ascii="Arial" w:hAnsi="Arial" w:cs="Arial"/>
+          <w:color w:val="000000"/>
+          <w:shd w:val="clear" w:color="auto" w:fill="FFFFFF"/>
+          <w:lang w:val="en-GB"/>
+        </w:rPr>
+      </w:pPr>
+      <w:r>
+        <w:rPr>
+          <w:rFonts w:ascii="Arial" w:hAnsi="Arial" w:cs="Arial"/>
+          <w:color w:val="000000"/>
+          <w:shd w:val="clear" w:color="auto" w:fill="FFFFFF"/>
+          <w:lang w:val="en-GB"/>
+        </w:rPr>
+        <w:t>Audio</w:t>
+      </w:r>
+      <w:r>
+        <w:rPr>
+          <w:rFonts w:ascii="Arial" w:hAnsi="Arial" w:cs="Arial"/>
+          <w:color w:val="000000"/>
+          <w:shd w:val="clear" w:color="auto" w:fill="FFFFFF"/>
+          <w:lang w:val="en-GB"/>
+        </w:rPr>
+        <w:t>86</w:t>
+      </w:r>
+      <w:r>
+        <w:rPr>
+          <w:rFonts w:ascii="Arial" w:hAnsi="Arial" w:cs="Arial"/>
+          <w:color w:val="000000"/>
+          <w:shd w:val="clear" w:color="auto" w:fill="FFFFFF"/>
+          <w:lang w:val="en-GB"/>
+        </w:rPr>
+        <w:t xml:space="preserve"> </w:t>
+      </w:r>
+      <w:r>
+        <w:rPr>
+          <w:rFonts w:ascii="Arial" w:hAnsi="Arial" w:cs="Arial"/>
+          <w:color w:val="000000"/>
+          <w:shd w:val="clear" w:color="auto" w:fill="FFFFFF"/>
+          <w:lang w:val="en-GB"/>
+        </w:rPr>
+        <w:sym w:font="Wingdings" w:char="F0E0"/>
+      </w:r>
+      <w:r>
+        <w:rPr>
+          <w:rFonts w:ascii="Arial" w:hAnsi="Arial" w:cs="Arial"/>
+          <w:color w:val="000000"/>
+          <w:shd w:val="clear" w:color="auto" w:fill="FFFFFF"/>
+          <w:lang w:val="en-GB"/>
+        </w:rPr>
+        <w:t xml:space="preserve"> </w:t>
+      </w:r>
+      <w:r>
+        <w:rPr>
+          <w:rFonts w:ascii="Arial" w:hAnsi="Arial" w:cs="Arial"/>
+          <w:color w:val="000000"/>
+          <w:shd w:val="clear" w:color="auto" w:fill="FFFFFF"/>
+          <w:lang w:val="en-GB"/>
+        </w:rPr>
+        <w:t>"Rising Tide" Kevin MacLeod (incompetech.com)</w:t>
+      </w:r>
+      <w:r>
+        <w:rPr>
+          <w:rFonts w:ascii="Arial" w:hAnsi="Arial" w:cs="Arial"/>
+          <w:color w:val="000000"/>
+          <w:lang w:val="en-GB"/>
+        </w:rPr>
+        <w:br/>
+      </w:r>
+      <w:r>
+        <w:rPr>
+          <w:rFonts w:ascii="Arial" w:hAnsi="Arial" w:cs="Arial"/>
+          <w:color w:val="000000"/>
+          <w:shd w:val="clear" w:color="auto" w:fill="FFFFFF"/>
+          <w:lang w:val="en-GB"/>
+        </w:rPr>
+        <w:t>Licensed under Creative Commons: By Attribution 4.0 License</w:t>
+      </w:r>
+      <w:r>
+        <w:rPr>
+          <w:rFonts w:ascii="Arial" w:hAnsi="Arial" w:cs="Arial"/>
+          <w:color w:val="000000"/>
+          <w:lang w:val="en-GB"/>
+        </w:rPr>
+        <w:br/>
+      </w:r>
+      <w:hyperlink r:id="rId93" w:history="1">
+        <w:r>
+          <w:rPr>
+            <w:rStyle w:val="Hipervnculo"/>
+            <w:rFonts w:ascii="Arial" w:hAnsi="Arial" w:cs="Arial"/>
+            <w:shd w:val="clear" w:color="auto" w:fill="FFFFFF"/>
+            <w:lang w:val="en-GB"/>
+          </w:rPr>
+          <w:t>http://creativecommons.org/licenses/by/4.0/</w:t>
+        </w:r>
+      </w:hyperlink>
+    </w:p>
+    <w:p>
+      <w:pPr>
+        <w:rPr>
+          <w:rFonts w:ascii="Arial" w:hAnsi="Arial" w:cs="Arial"/>
+          <w:color w:val="000000"/>
+          <w:shd w:val="clear" w:color="auto" w:fill="FFFFFF"/>
+          <w:lang w:val="en-GB"/>
+        </w:rPr>
+      </w:pPr>
+      <w:r>
+        <w:rPr>
+          <w:rFonts w:ascii="Arial" w:hAnsi="Arial" w:cs="Arial"/>
+          <w:color w:val="000000"/>
+          <w:shd w:val="clear" w:color="auto" w:fill="FFFFFF"/>
+          <w:lang w:val="en-GB"/>
+        </w:rPr>
+        <w:t>Audio</w:t>
+      </w:r>
+      <w:r>
+        <w:rPr>
+          <w:rFonts w:ascii="Arial" w:hAnsi="Arial" w:cs="Arial"/>
+          <w:color w:val="000000"/>
+          <w:shd w:val="clear" w:color="auto" w:fill="FFFFFF"/>
+          <w:lang w:val="en-GB"/>
+        </w:rPr>
+        <w:t>87</w:t>
+      </w:r>
+      <w:r>
+        <w:rPr>
+          <w:rFonts w:ascii="Arial" w:hAnsi="Arial" w:cs="Arial"/>
+          <w:color w:val="000000"/>
+          <w:shd w:val="clear" w:color="auto" w:fill="FFFFFF"/>
+          <w:lang w:val="en-GB"/>
+        </w:rPr>
+        <w:t xml:space="preserve"> </w:t>
+      </w:r>
+      <w:r>
+        <w:rPr>
+          <w:rFonts w:ascii="Arial" w:hAnsi="Arial" w:cs="Arial"/>
+          <w:color w:val="000000"/>
+          <w:shd w:val="clear" w:color="auto" w:fill="FFFFFF"/>
+          <w:lang w:val="en-GB"/>
+        </w:rPr>
+        <w:sym w:font="Wingdings" w:char="F0E0"/>
+      </w:r>
+      <w:r>
+        <w:rPr>
+          <w:rFonts w:ascii="Arial" w:hAnsi="Arial" w:cs="Arial"/>
+          <w:color w:val="000000"/>
+          <w:shd w:val="clear" w:color="auto" w:fill="FFFFFF"/>
+          <w:lang w:val="en-GB"/>
+        </w:rPr>
+        <w:t xml:space="preserve"> </w:t>
+      </w:r>
+      <w:r>
+        <w:rPr>
+          <w:rFonts w:ascii="Arial" w:hAnsi="Arial" w:cs="Arial"/>
+          <w:color w:val="000000"/>
+          <w:shd w:val="clear" w:color="auto" w:fill="FFFFFF"/>
+          <w:lang w:val="en-GB"/>
+        </w:rPr>
+        <w:t>"Rising Tide (faster)" Kevin MacLeod (incompetech.com)</w:t>
+      </w:r>
+      <w:r>
+        <w:rPr>
+          <w:rFonts w:ascii="Arial" w:hAnsi="Arial" w:cs="Arial"/>
+          <w:color w:val="000000"/>
+          <w:lang w:val="en-GB"/>
+        </w:rPr>
+        <w:br/>
+      </w:r>
+      <w:r>
+        <w:rPr>
+          <w:rFonts w:ascii="Arial" w:hAnsi="Arial" w:cs="Arial"/>
+          <w:color w:val="000000"/>
+          <w:shd w:val="clear" w:color="auto" w:fill="FFFFFF"/>
+          <w:lang w:val="en-GB"/>
+        </w:rPr>
+        <w:t>Licensed under Creative Commons: By Attribution 4.0 License</w:t>
+      </w:r>
+      <w:r>
+        <w:rPr>
+          <w:rFonts w:ascii="Arial" w:hAnsi="Arial" w:cs="Arial"/>
+          <w:color w:val="000000"/>
+          <w:lang w:val="en-GB"/>
+        </w:rPr>
+        <w:br/>
+      </w:r>
+      <w:hyperlink r:id="rId94" w:history="1">
+        <w:r>
+          <w:rPr>
+            <w:rStyle w:val="Hipervnculo"/>
+            <w:rFonts w:ascii="Arial" w:hAnsi="Arial" w:cs="Arial"/>
+            <w:shd w:val="clear" w:color="auto" w:fill="FFFFFF"/>
+            <w:lang w:val="en-GB"/>
+          </w:rPr>
+          <w:t>http://creativecommons.org/licenses/by/4.0/</w:t>
+        </w:r>
+      </w:hyperlink>
+    </w:p>
+    <w:p>
+      <w:pPr>
+        <w:rPr>
+          <w:rFonts w:ascii="Arial" w:hAnsi="Arial" w:cs="Arial"/>
+          <w:color w:val="000000"/>
+          <w:shd w:val="clear" w:color="auto" w:fill="FFFFFF"/>
+          <w:lang w:val="en-GB"/>
+        </w:rPr>
+      </w:pPr>
+      <w:r>
+        <w:rPr>
+          <w:rFonts w:ascii="Arial" w:hAnsi="Arial" w:cs="Arial"/>
+          <w:color w:val="000000"/>
+          <w:shd w:val="clear" w:color="auto" w:fill="FFFFFF"/>
+          <w:lang w:val="en-GB"/>
+        </w:rPr>
+        <w:t>Audio</w:t>
+      </w:r>
+      <w:r>
+        <w:rPr>
+          <w:rFonts w:ascii="Arial" w:hAnsi="Arial" w:cs="Arial"/>
+          <w:color w:val="000000"/>
+          <w:shd w:val="clear" w:color="auto" w:fill="FFFFFF"/>
+          <w:lang w:val="en-GB"/>
+        </w:rPr>
+        <w:t>88</w:t>
+      </w:r>
+      <w:r>
+        <w:rPr>
+          <w:rFonts w:ascii="Arial" w:hAnsi="Arial" w:cs="Arial"/>
+          <w:color w:val="000000"/>
+          <w:shd w:val="clear" w:color="auto" w:fill="FFFFFF"/>
+          <w:lang w:val="en-GB"/>
+        </w:rPr>
+        <w:t xml:space="preserve"> </w:t>
+      </w:r>
+      <w:r>
+        <w:rPr>
+          <w:rFonts w:ascii="Arial" w:hAnsi="Arial" w:cs="Arial"/>
+          <w:color w:val="000000"/>
+          <w:shd w:val="clear" w:color="auto" w:fill="FFFFFF"/>
+          <w:lang w:val="en-GB"/>
+        </w:rPr>
+        <w:sym w:font="Wingdings" w:char="F0E0"/>
+      </w:r>
+      <w:r>
+        <w:rPr>
+          <w:rFonts w:ascii="Arial" w:hAnsi="Arial" w:cs="Arial"/>
+          <w:color w:val="000000"/>
+          <w:shd w:val="clear" w:color="auto" w:fill="FFFFFF"/>
+          <w:lang w:val="en-GB"/>
+        </w:rPr>
+        <w:t xml:space="preserve"> </w:t>
+      </w:r>
+      <w:r>
+        <w:rPr>
+          <w:rFonts w:ascii="Arial" w:hAnsi="Arial" w:cs="Arial"/>
+          <w:color w:val="000000"/>
+          <w:shd w:val="clear" w:color="auto" w:fill="FFFFFF"/>
+          <w:lang w:val="en-GB"/>
+        </w:rPr>
+        <w:t>"Past Sadness" Kevin MacLeod (incompetech.com)</w:t>
+      </w:r>
+      <w:r>
+        <w:rPr>
+          <w:rFonts w:ascii="Arial" w:hAnsi="Arial" w:cs="Arial"/>
+          <w:color w:val="000000"/>
+          <w:lang w:val="en-GB"/>
+        </w:rPr>
+        <w:br/>
+      </w:r>
+      <w:r>
+        <w:rPr>
+          <w:rFonts w:ascii="Arial" w:hAnsi="Arial" w:cs="Arial"/>
+          <w:color w:val="000000"/>
+          <w:shd w:val="clear" w:color="auto" w:fill="FFFFFF"/>
+          <w:lang w:val="en-GB"/>
+        </w:rPr>
+        <w:t>Licensed under Creative Commons: By Attribution 4.0 License</w:t>
+      </w:r>
+      <w:r>
+        <w:rPr>
+          <w:rFonts w:ascii="Arial" w:hAnsi="Arial" w:cs="Arial"/>
+          <w:color w:val="000000"/>
+          <w:lang w:val="en-GB"/>
+        </w:rPr>
+        <w:br/>
+      </w:r>
+      <w:hyperlink r:id="rId95" w:history="1">
+        <w:r>
+          <w:rPr>
+            <w:rStyle w:val="Hipervnculo"/>
+            <w:rFonts w:ascii="Arial" w:hAnsi="Arial" w:cs="Arial"/>
+            <w:shd w:val="clear" w:color="auto" w:fill="FFFFFF"/>
+            <w:lang w:val="en-GB"/>
+          </w:rPr>
+          <w:t>http://creativecommons.org/licenses/by/4.0/</w:t>
+        </w:r>
+      </w:hyperlink>
+    </w:p>
+    <w:p>
+      <w:pPr>
+        <w:rPr>
+          <w:rFonts w:ascii="Arial" w:hAnsi="Arial" w:cs="Arial"/>
+          <w:color w:val="000000"/>
+          <w:shd w:val="clear" w:color="auto" w:fill="FFFFFF"/>
+          <w:lang w:val="en-GB"/>
+        </w:rPr>
+      </w:pPr>
+      <w:r>
+        <w:rPr>
+          <w:rFonts w:ascii="Arial" w:hAnsi="Arial" w:cs="Arial"/>
+          <w:color w:val="000000"/>
+          <w:shd w:val="clear" w:color="auto" w:fill="FFFFFF"/>
+          <w:lang w:val="en-GB"/>
+        </w:rPr>
+        <w:t>Audio</w:t>
+      </w:r>
+      <w:r>
+        <w:rPr>
+          <w:rFonts w:ascii="Arial" w:hAnsi="Arial" w:cs="Arial"/>
+          <w:color w:val="000000"/>
+          <w:shd w:val="clear" w:color="auto" w:fill="FFFFFF"/>
+          <w:lang w:val="en-GB"/>
+        </w:rPr>
+        <w:t>89</w:t>
+      </w:r>
+      <w:r>
+        <w:rPr>
+          <w:rFonts w:ascii="Arial" w:hAnsi="Arial" w:cs="Arial"/>
+          <w:color w:val="000000"/>
+          <w:shd w:val="clear" w:color="auto" w:fill="FFFFFF"/>
+          <w:lang w:val="en-GB"/>
+        </w:rPr>
+        <w:t xml:space="preserve"> </w:t>
+      </w:r>
+      <w:r>
+        <w:rPr>
+          <w:rFonts w:ascii="Arial" w:hAnsi="Arial" w:cs="Arial"/>
+          <w:color w:val="000000"/>
+          <w:shd w:val="clear" w:color="auto" w:fill="FFFFFF"/>
+          <w:lang w:val="en-GB"/>
+        </w:rPr>
+        <w:sym w:font="Wingdings" w:char="F0E0"/>
+      </w:r>
+      <w:r>
+        <w:rPr>
+          <w:rFonts w:ascii="Arial" w:hAnsi="Arial" w:cs="Arial"/>
+          <w:color w:val="000000"/>
+          <w:shd w:val="clear" w:color="auto" w:fill="FFFFFF"/>
+          <w:lang w:val="en-GB"/>
+        </w:rPr>
+        <w:t xml:space="preserve"> </w:t>
+      </w:r>
+      <w:r>
+        <w:rPr>
+          <w:rFonts w:ascii="Arial" w:hAnsi="Arial" w:cs="Arial"/>
+          <w:color w:val="000000"/>
+          <w:shd w:val="clear" w:color="auto" w:fill="FFFFFF"/>
+          <w:lang w:val="en-GB"/>
+        </w:rPr>
+        <w:t>"Symmetry" Kevin MacLeod (incompetech.com)</w:t>
+      </w:r>
+      <w:r>
+        <w:rPr>
+          <w:rFonts w:ascii="Arial" w:hAnsi="Arial" w:cs="Arial"/>
+          <w:color w:val="000000"/>
+          <w:lang w:val="en-GB"/>
+        </w:rPr>
+        <w:br/>
+      </w:r>
+      <w:r>
+        <w:rPr>
+          <w:rFonts w:ascii="Arial" w:hAnsi="Arial" w:cs="Arial"/>
+          <w:color w:val="000000"/>
+          <w:shd w:val="clear" w:color="auto" w:fill="FFFFFF"/>
+          <w:lang w:val="en-GB"/>
+        </w:rPr>
+        <w:t>Licensed under Creative Commons: By Attribution 4.0 License</w:t>
+      </w:r>
+      <w:r>
+        <w:rPr>
+          <w:rFonts w:ascii="Arial" w:hAnsi="Arial" w:cs="Arial"/>
+          <w:color w:val="000000"/>
+          <w:lang w:val="en-GB"/>
+        </w:rPr>
+        <w:br/>
+      </w:r>
+      <w:hyperlink r:id="rId96" w:history="1">
+        <w:r>
+          <w:rPr>
+            <w:rStyle w:val="Hipervnculo"/>
+            <w:rFonts w:ascii="Arial" w:hAnsi="Arial" w:cs="Arial"/>
+            <w:shd w:val="clear" w:color="auto" w:fill="FFFFFF"/>
+            <w:lang w:val="en-GB"/>
+          </w:rPr>
+          <w:t>http://creativecommons.org/licenses/by/4.0/</w:t>
+        </w:r>
+      </w:hyperlink>
+    </w:p>
+    <w:p>
+      <w:pPr>
+        <w:tabs>
+          <w:tab w:val="left" w:pos="1528"/>
+        </w:tabs>
+        <w:rPr>
+          <w:rFonts w:ascii="Arial" w:hAnsi="Arial" w:cs="Arial"/>
+          <w:color w:val="000000"/>
+          <w:shd w:val="clear" w:color="auto" w:fill="FFFFFF"/>
+          <w:lang w:val="en-GB"/>
+        </w:rPr>
+      </w:pPr>
+      <w:r>
+        <w:rPr>
+          <w:rFonts w:ascii="Arial" w:hAnsi="Arial" w:cs="Arial"/>
+          <w:color w:val="000000"/>
+          <w:shd w:val="clear" w:color="auto" w:fill="FFFFFF"/>
+          <w:lang w:val="en-GB"/>
+        </w:rPr>
+        <w:t>Audio</w:t>
+      </w:r>
+      <w:r>
+        <w:rPr>
+          <w:rFonts w:ascii="Arial" w:hAnsi="Arial" w:cs="Arial"/>
+          <w:color w:val="000000"/>
+          <w:shd w:val="clear" w:color="auto" w:fill="FFFFFF"/>
+          <w:lang w:val="en-GB"/>
+        </w:rPr>
+        <w:t>90</w:t>
+      </w:r>
+      <w:r>
+        <w:rPr>
+          <w:rFonts w:ascii="Arial" w:hAnsi="Arial" w:cs="Arial"/>
+          <w:color w:val="000000"/>
+          <w:shd w:val="clear" w:color="auto" w:fill="FFFFFF"/>
+          <w:lang w:val="en-GB"/>
+        </w:rPr>
+        <w:t xml:space="preserve"> </w:t>
+      </w:r>
+      <w:r>
+        <w:rPr>
+          <w:rFonts w:ascii="Arial" w:hAnsi="Arial" w:cs="Arial"/>
+          <w:color w:val="000000"/>
+          <w:shd w:val="clear" w:color="auto" w:fill="FFFFFF"/>
+          <w:lang w:val="en-GB"/>
+        </w:rPr>
+        <w:sym w:font="Wingdings" w:char="F0E0"/>
+      </w:r>
+      <w:r>
+        <w:rPr>
+          <w:rFonts w:ascii="Arial" w:hAnsi="Arial" w:cs="Arial"/>
+          <w:color w:val="000000"/>
+          <w:shd w:val="clear" w:color="auto" w:fill="FFFFFF"/>
+          <w:lang w:val="en-GB"/>
+        </w:rPr>
+        <w:t xml:space="preserve"> </w:t>
+      </w:r>
+      <w:r>
+        <w:rPr>
+          <w:rFonts w:ascii="Arial" w:hAnsi="Arial" w:cs="Arial"/>
+          <w:color w:val="000000"/>
+          <w:shd w:val="clear" w:color="auto" w:fill="FFFFFF"/>
+          <w:lang w:val="en-GB"/>
+        </w:rPr>
+        <w:t>"Midnight Tale" Kevin MacLeod (incompetech.com)</w:t>
+      </w:r>
+      <w:r>
+        <w:rPr>
+          <w:rFonts w:ascii="Arial" w:hAnsi="Arial" w:cs="Arial"/>
+          <w:color w:val="000000"/>
+          <w:lang w:val="en-GB"/>
+        </w:rPr>
+        <w:br/>
+      </w:r>
+      <w:r>
+        <w:rPr>
+          <w:rFonts w:ascii="Arial" w:hAnsi="Arial" w:cs="Arial"/>
+          <w:color w:val="000000"/>
+          <w:shd w:val="clear" w:color="auto" w:fill="FFFFFF"/>
+          <w:lang w:val="en-GB"/>
+        </w:rPr>
+        <w:t>Licensed under Creative Commons: By Attribution 4.0 License</w:t>
+      </w:r>
+      <w:r>
+        <w:rPr>
+          <w:rFonts w:ascii="Arial" w:hAnsi="Arial" w:cs="Arial"/>
+          <w:color w:val="000000"/>
+          <w:lang w:val="en-GB"/>
+        </w:rPr>
+        <w:br/>
+      </w:r>
+      <w:hyperlink r:id="rId97" w:history="1">
+        <w:r>
+          <w:rPr>
+            <w:rStyle w:val="Hipervnculo"/>
+            <w:rFonts w:ascii="Arial" w:hAnsi="Arial" w:cs="Arial"/>
+            <w:shd w:val="clear" w:color="auto" w:fill="FFFFFF"/>
+            <w:lang w:val="en-GB"/>
+          </w:rPr>
+          <w:t>http://creativecommons.org/licenses/by/4.0/</w:t>
+        </w:r>
+      </w:hyperlink>
+    </w:p>
+    <w:p>
+      <w:pPr>
+        <w:rPr>
+          <w:rFonts w:ascii="Arial" w:hAnsi="Arial" w:cs="Arial"/>
+          <w:color w:val="000000"/>
+          <w:shd w:val="clear" w:color="auto" w:fill="FFFFFF"/>
+          <w:lang w:val="en-GB"/>
+        </w:rPr>
+      </w:pPr>
+      <w:r>
+        <w:rPr>
+          <w:rFonts w:ascii="Arial" w:hAnsi="Arial" w:cs="Arial"/>
+          <w:color w:val="000000"/>
+          <w:shd w:val="clear" w:color="auto" w:fill="FFFFFF"/>
+          <w:lang w:val="en-GB"/>
+        </w:rPr>
+        <w:t>Audio</w:t>
+      </w:r>
+      <w:r>
+        <w:rPr>
+          <w:rFonts w:ascii="Arial" w:hAnsi="Arial" w:cs="Arial"/>
+          <w:color w:val="000000"/>
+          <w:shd w:val="clear" w:color="auto" w:fill="FFFFFF"/>
+          <w:lang w:val="en-GB"/>
+        </w:rPr>
+        <w:t>91</w:t>
+      </w:r>
+      <w:r>
+        <w:rPr>
+          <w:rFonts w:ascii="Arial" w:hAnsi="Arial" w:cs="Arial"/>
+          <w:color w:val="000000"/>
+          <w:shd w:val="clear" w:color="auto" w:fill="FFFFFF"/>
+          <w:lang w:val="en-GB"/>
+        </w:rPr>
+        <w:t xml:space="preserve"> </w:t>
+      </w:r>
+      <w:r>
+        <w:rPr>
+          <w:rFonts w:ascii="Arial" w:hAnsi="Arial" w:cs="Arial"/>
+          <w:color w:val="000000"/>
+          <w:shd w:val="clear" w:color="auto" w:fill="FFFFFF"/>
+          <w:lang w:val="en-GB"/>
+        </w:rPr>
+        <w:sym w:font="Wingdings" w:char="F0E0"/>
+      </w:r>
+      <w:r>
+        <w:rPr>
+          <w:rFonts w:ascii="Arial" w:hAnsi="Arial" w:cs="Arial"/>
+          <w:color w:val="000000"/>
+          <w:shd w:val="clear" w:color="auto" w:fill="FFFFFF"/>
+          <w:lang w:val="en-GB"/>
+        </w:rPr>
+        <w:t xml:space="preserve"> </w:t>
+      </w:r>
+      <w:r>
+        <w:rPr>
+          <w:rFonts w:ascii="Arial" w:hAnsi="Arial" w:cs="Arial"/>
+          <w:color w:val="000000"/>
+          <w:shd w:val="clear" w:color="auto" w:fill="FFFFFF"/>
+          <w:lang w:val="en-GB"/>
+        </w:rPr>
+        <w:t>"</w:t>
+      </w:r>
+      <w:proofErr w:type="spellStart"/>
+      <w:r>
+        <w:rPr>
+          <w:rFonts w:ascii="Arial" w:hAnsi="Arial" w:cs="Arial"/>
+          <w:color w:val="000000"/>
+          <w:shd w:val="clear" w:color="auto" w:fill="FFFFFF"/>
+          <w:lang w:val="en-GB"/>
+        </w:rPr>
+        <w:t>Magistar</w:t>
+      </w:r>
+      <w:proofErr w:type="spellEnd"/>
+      <w:r>
+        <w:rPr>
+          <w:rFonts w:ascii="Arial" w:hAnsi="Arial" w:cs="Arial"/>
+          <w:color w:val="000000"/>
+          <w:shd w:val="clear" w:color="auto" w:fill="FFFFFF"/>
+          <w:lang w:val="en-GB"/>
+        </w:rPr>
+        <w:t>" Kevin MacLeod (incompetech.com)</w:t>
+      </w:r>
+      <w:r>
+        <w:rPr>
+          <w:rFonts w:ascii="Arial" w:hAnsi="Arial" w:cs="Arial"/>
+          <w:color w:val="000000"/>
+          <w:lang w:val="en-GB"/>
+        </w:rPr>
+        <w:br/>
+      </w:r>
+      <w:r>
+        <w:rPr>
+          <w:rFonts w:ascii="Arial" w:hAnsi="Arial" w:cs="Arial"/>
+          <w:color w:val="000000"/>
+          <w:shd w:val="clear" w:color="auto" w:fill="FFFFFF"/>
+          <w:lang w:val="en-GB"/>
+        </w:rPr>
+        <w:t>Licensed under Creative Commons: By Attribution 4.0 License</w:t>
+      </w:r>
+      <w:r>
+        <w:rPr>
+          <w:rFonts w:ascii="Arial" w:hAnsi="Arial" w:cs="Arial"/>
+          <w:color w:val="000000"/>
+          <w:lang w:val="en-GB"/>
+        </w:rPr>
+        <w:br/>
+      </w:r>
+      <w:hyperlink r:id="rId98" w:history="1">
+        <w:r>
+          <w:rPr>
+            <w:rStyle w:val="Hipervnculo"/>
+            <w:rFonts w:ascii="Arial" w:hAnsi="Arial" w:cs="Arial"/>
+            <w:u w:val="none"/>
+            <w:shd w:val="clear" w:color="auto" w:fill="FFFFFF"/>
+            <w:lang w:val="en-GB"/>
+          </w:rPr>
+          <w:t>http://creativecommons.org/licenses/by/4.0/</w:t>
+        </w:r>
+      </w:hyperlink>
+    </w:p>
+    <w:p>
+      <w:pPr>
+        <w:rPr>
+          <w:rFonts w:ascii="Arial" w:hAnsi="Arial" w:cs="Arial"/>
+          <w:color w:val="000000"/>
+          <w:shd w:val="clear" w:color="auto" w:fill="FFFFFF"/>
+          <w:lang w:val="en-GB"/>
+        </w:rPr>
+      </w:pPr>
+      <w:r>
+        <w:rPr>
+          <w:rFonts w:ascii="Arial" w:hAnsi="Arial" w:cs="Arial"/>
+          <w:color w:val="000000"/>
+          <w:shd w:val="clear" w:color="auto" w:fill="FFFFFF"/>
+          <w:lang w:val="en-GB"/>
+        </w:rPr>
+        <w:t>Audio</w:t>
+      </w:r>
+      <w:r>
+        <w:rPr>
+          <w:rFonts w:ascii="Arial" w:hAnsi="Arial" w:cs="Arial"/>
+          <w:color w:val="000000"/>
+          <w:shd w:val="clear" w:color="auto" w:fill="FFFFFF"/>
+          <w:lang w:val="en-GB"/>
+        </w:rPr>
+        <w:t>92</w:t>
+      </w:r>
+      <w:r>
+        <w:rPr>
+          <w:rFonts w:ascii="Arial" w:hAnsi="Arial" w:cs="Arial"/>
+          <w:color w:val="000000"/>
+          <w:shd w:val="clear" w:color="auto" w:fill="FFFFFF"/>
+          <w:lang w:val="en-GB"/>
+        </w:rPr>
+        <w:t xml:space="preserve"> </w:t>
+      </w:r>
+      <w:r>
+        <w:rPr>
+          <w:rFonts w:ascii="Arial" w:hAnsi="Arial" w:cs="Arial"/>
+          <w:color w:val="000000"/>
+          <w:shd w:val="clear" w:color="auto" w:fill="FFFFFF"/>
+          <w:lang w:val="en-GB"/>
+        </w:rPr>
+        <w:sym w:font="Wingdings" w:char="F0E0"/>
+      </w:r>
+      <w:r>
+        <w:rPr>
+          <w:rFonts w:ascii="Arial" w:hAnsi="Arial" w:cs="Arial"/>
+          <w:color w:val="000000"/>
+          <w:shd w:val="clear" w:color="auto" w:fill="FFFFFF"/>
+          <w:lang w:val="en-GB"/>
+        </w:rPr>
+        <w:t xml:space="preserve"> </w:t>
+      </w:r>
+      <w:r>
+        <w:rPr>
+          <w:rFonts w:ascii="Arial" w:hAnsi="Arial" w:cs="Arial"/>
+          <w:color w:val="000000"/>
+          <w:shd w:val="clear" w:color="auto" w:fill="FFFFFF"/>
+          <w:lang w:val="en-GB"/>
+        </w:rPr>
+        <w:t>"Glitter Blast" Kevin MacLeod (incompetech.com)</w:t>
+      </w:r>
+      <w:r>
+        <w:rPr>
+          <w:rFonts w:ascii="Arial" w:hAnsi="Arial" w:cs="Arial"/>
+          <w:color w:val="000000"/>
+          <w:lang w:val="en-GB"/>
+        </w:rPr>
+        <w:br/>
+      </w:r>
+      <w:r>
+        <w:rPr>
+          <w:rFonts w:ascii="Arial" w:hAnsi="Arial" w:cs="Arial"/>
+          <w:color w:val="000000"/>
+          <w:shd w:val="clear" w:color="auto" w:fill="FFFFFF"/>
+          <w:lang w:val="en-GB"/>
+        </w:rPr>
+        <w:t>Licensed under Creative Commons: By Attribution 4.0 License</w:t>
+      </w:r>
+      <w:r>
+        <w:rPr>
+          <w:rFonts w:ascii="Arial" w:hAnsi="Arial" w:cs="Arial"/>
+          <w:color w:val="000000"/>
+          <w:lang w:val="en-GB"/>
+        </w:rPr>
+        <w:br/>
+      </w:r>
+      <w:hyperlink r:id="rId99" w:history="1">
+        <w:r>
+          <w:rPr>
+            <w:rStyle w:val="Hipervnculo"/>
+            <w:rFonts w:ascii="Arial" w:hAnsi="Arial" w:cs="Arial"/>
+            <w:u w:val="none"/>
+            <w:shd w:val="clear" w:color="auto" w:fill="FFFFFF"/>
+            <w:lang w:val="en-GB"/>
+          </w:rPr>
+          <w:t>http://creativecommons.org/licenses/by/4.0/</w:t>
+        </w:r>
+      </w:hyperlink>
+    </w:p>
+    <w:p>
+      <w:pPr>
+        <w:rPr>
+          <w:rFonts w:ascii="Arial" w:hAnsi="Arial" w:cs="Arial"/>
+          <w:color w:val="000000"/>
+          <w:shd w:val="clear" w:color="auto" w:fill="FFFFFF"/>
+          <w:lang w:val="en-GB"/>
+        </w:rPr>
+      </w:pPr>
+      <w:r>
+        <w:rPr>
+          <w:rFonts w:ascii="Arial" w:hAnsi="Arial" w:cs="Arial"/>
+          <w:color w:val="000000"/>
+          <w:shd w:val="clear" w:color="auto" w:fill="FFFFFF"/>
+          <w:lang w:val="en-GB"/>
+        </w:rPr>
+        <w:t>Audio</w:t>
+      </w:r>
+      <w:r>
+        <w:rPr>
+          <w:rFonts w:ascii="Arial" w:hAnsi="Arial" w:cs="Arial"/>
+          <w:color w:val="000000"/>
+          <w:shd w:val="clear" w:color="auto" w:fill="FFFFFF"/>
+          <w:lang w:val="en-GB"/>
+        </w:rPr>
+        <w:t>93</w:t>
+      </w:r>
+      <w:r>
+        <w:rPr>
+          <w:rFonts w:ascii="Arial" w:hAnsi="Arial" w:cs="Arial"/>
+          <w:color w:val="000000"/>
+          <w:shd w:val="clear" w:color="auto" w:fill="FFFFFF"/>
+          <w:lang w:val="en-GB"/>
+        </w:rPr>
+        <w:t xml:space="preserve"> </w:t>
+      </w:r>
+      <w:r>
+        <w:rPr>
+          <w:rFonts w:ascii="Arial" w:hAnsi="Arial" w:cs="Arial"/>
+          <w:color w:val="000000"/>
+          <w:shd w:val="clear" w:color="auto" w:fill="FFFFFF"/>
+          <w:lang w:val="en-GB"/>
+        </w:rPr>
+        <w:sym w:font="Wingdings" w:char="F0E0"/>
+      </w:r>
+      <w:r>
+        <w:rPr>
+          <w:rFonts w:ascii="Arial" w:hAnsi="Arial" w:cs="Arial"/>
+          <w:color w:val="000000"/>
+          <w:shd w:val="clear" w:color="auto" w:fill="FFFFFF"/>
+          <w:lang w:val="en-GB"/>
+        </w:rPr>
+        <w:t xml:space="preserve"> </w:t>
+      </w:r>
+      <w:r>
+        <w:rPr>
+          <w:rFonts w:ascii="Arial" w:hAnsi="Arial" w:cs="Arial"/>
+          <w:color w:val="000000"/>
+          <w:shd w:val="clear" w:color="auto" w:fill="FFFFFF"/>
+          <w:lang w:val="en-GB"/>
+        </w:rPr>
+        <w:t>"Envision" Kevin MacLeod (incompetech.com)</w:t>
+      </w:r>
+      <w:r>
+        <w:rPr>
+          <w:rFonts w:ascii="Arial" w:hAnsi="Arial" w:cs="Arial"/>
+          <w:color w:val="000000"/>
+          <w:lang w:val="en-GB"/>
+        </w:rPr>
+        <w:br/>
+      </w:r>
+      <w:r>
+        <w:rPr>
+          <w:rFonts w:ascii="Arial" w:hAnsi="Arial" w:cs="Arial"/>
+          <w:color w:val="000000"/>
+          <w:shd w:val="clear" w:color="auto" w:fill="FFFFFF"/>
+          <w:lang w:val="en-GB"/>
+        </w:rPr>
+        <w:t>Licensed under Creative Commons: By Attribution 4.0 License</w:t>
+      </w:r>
+      <w:r>
+        <w:rPr>
+          <w:rFonts w:ascii="Arial" w:hAnsi="Arial" w:cs="Arial"/>
+          <w:color w:val="000000"/>
+          <w:lang w:val="en-GB"/>
+        </w:rPr>
+        <w:br/>
+      </w:r>
+      <w:hyperlink r:id="rId100" w:history="1">
+        <w:r>
+          <w:rPr>
+            <w:rStyle w:val="Hipervnculo"/>
+            <w:rFonts w:ascii="Arial" w:hAnsi="Arial" w:cs="Arial"/>
+            <w:u w:val="none"/>
+            <w:shd w:val="clear" w:color="auto" w:fill="FFFFFF"/>
+            <w:lang w:val="en-GB"/>
+          </w:rPr>
+          <w:t>http://creativecommons.org/licenses/by/4.0/</w:t>
+        </w:r>
+      </w:hyperlink>
+    </w:p>
+    <w:p>
+      <w:pPr>
+        <w:rPr>
+          <w:rFonts w:ascii="Arial" w:hAnsi="Arial" w:cs="Arial"/>
+          <w:color w:val="000000"/>
+          <w:shd w:val="clear" w:color="auto" w:fill="FFFFFF"/>
+          <w:lang w:val="en-GB"/>
+        </w:rPr>
+      </w:pPr>
+      <w:r>
+        <w:rPr>
+          <w:rFonts w:ascii="Arial" w:hAnsi="Arial" w:cs="Arial"/>
+          <w:color w:val="000000"/>
+          <w:shd w:val="clear" w:color="auto" w:fill="FFFFFF"/>
+          <w:lang w:val="en-GB"/>
+        </w:rPr>
+        <w:t>Audio</w:t>
+      </w:r>
+      <w:r>
+        <w:rPr>
+          <w:rFonts w:ascii="Arial" w:hAnsi="Arial" w:cs="Arial"/>
+          <w:color w:val="000000"/>
+          <w:shd w:val="clear" w:color="auto" w:fill="FFFFFF"/>
+          <w:lang w:val="en-GB"/>
+        </w:rPr>
+        <w:t>94</w:t>
+      </w:r>
+      <w:r>
+        <w:rPr>
+          <w:rFonts w:ascii="Arial" w:hAnsi="Arial" w:cs="Arial"/>
+          <w:color w:val="000000"/>
+          <w:shd w:val="clear" w:color="auto" w:fill="FFFFFF"/>
+          <w:lang w:val="en-GB"/>
+        </w:rPr>
+        <w:t xml:space="preserve"> </w:t>
+      </w:r>
+      <w:r>
+        <w:rPr>
+          <w:rFonts w:ascii="Arial" w:hAnsi="Arial" w:cs="Arial"/>
+          <w:color w:val="000000"/>
+          <w:shd w:val="clear" w:color="auto" w:fill="FFFFFF"/>
+          <w:lang w:val="en-GB"/>
+        </w:rPr>
+        <w:sym w:font="Wingdings" w:char="F0E0"/>
+      </w:r>
+      <w:r>
+        <w:rPr>
+          <w:rFonts w:ascii="Arial" w:hAnsi="Arial" w:cs="Arial"/>
+          <w:color w:val="000000"/>
+          <w:shd w:val="clear" w:color="auto" w:fill="FFFFFF"/>
+          <w:lang w:val="en-GB"/>
+        </w:rPr>
+        <w:t xml:space="preserve"> </w:t>
+      </w:r>
+      <w:r>
+        <w:rPr>
+          <w:rFonts w:ascii="Arial" w:hAnsi="Arial" w:cs="Arial"/>
+          <w:color w:val="000000"/>
+          <w:shd w:val="clear" w:color="auto" w:fill="FFFFFF"/>
+          <w:lang w:val="en-GB"/>
+        </w:rPr>
+        <w:t>"Onion Capers" Kevin MacLeod (incompetech.com)</w:t>
+      </w:r>
+      <w:r>
+        <w:rPr>
+          <w:rFonts w:ascii="Arial" w:hAnsi="Arial" w:cs="Arial"/>
+          <w:color w:val="000000"/>
+          <w:lang w:val="en-GB"/>
+        </w:rPr>
+        <w:br/>
+      </w:r>
+      <w:r>
+        <w:rPr>
+          <w:rFonts w:ascii="Arial" w:hAnsi="Arial" w:cs="Arial"/>
+          <w:color w:val="000000"/>
+          <w:shd w:val="clear" w:color="auto" w:fill="FFFFFF"/>
+          <w:lang w:val="en-GB"/>
+        </w:rPr>
+        <w:t>Licensed under Creative Commons: By Attribution 4.0 License</w:t>
+      </w:r>
+      <w:r>
+        <w:rPr>
+          <w:rFonts w:ascii="Arial" w:hAnsi="Arial" w:cs="Arial"/>
+          <w:color w:val="000000"/>
+          <w:lang w:val="en-GB"/>
+        </w:rPr>
+        <w:br/>
+      </w:r>
+      <w:hyperlink r:id="rId101" w:history="1">
+        <w:r>
+          <w:rPr>
+            <w:rStyle w:val="Hipervnculo"/>
+            <w:rFonts w:ascii="Arial" w:hAnsi="Arial" w:cs="Arial"/>
+            <w:u w:val="none"/>
+            <w:shd w:val="clear" w:color="auto" w:fill="FFFFFF"/>
+            <w:lang w:val="en-GB"/>
+          </w:rPr>
+          <w:t>http://creativecommons.org/licenses/by/4.0/</w:t>
+        </w:r>
+      </w:hyperlink>
+    </w:p>
+    <w:p>
+      <w:pPr>
+        <w:rPr>
+          <w:rFonts w:ascii="Arial" w:hAnsi="Arial" w:cs="Arial"/>
+          <w:color w:val="000000"/>
+          <w:shd w:val="clear" w:color="auto" w:fill="FFFFFF"/>
+          <w:lang w:val="en-GB"/>
+        </w:rPr>
+      </w:pPr>
+      <w:r>
+        <w:rPr>
+          <w:rFonts w:ascii="Arial" w:hAnsi="Arial" w:cs="Arial"/>
+          <w:color w:val="000000"/>
+          <w:shd w:val="clear" w:color="auto" w:fill="FFFFFF"/>
+          <w:lang w:val="en-GB"/>
+        </w:rPr>
+        <w:t>Audio</w:t>
+      </w:r>
+      <w:r>
+        <w:rPr>
+          <w:rFonts w:ascii="Arial" w:hAnsi="Arial" w:cs="Arial"/>
+          <w:color w:val="000000"/>
+          <w:shd w:val="clear" w:color="auto" w:fill="FFFFFF"/>
+          <w:lang w:val="en-GB"/>
+        </w:rPr>
+        <w:t>95</w:t>
+      </w:r>
+      <w:r>
+        <w:rPr>
+          <w:rFonts w:ascii="Arial" w:hAnsi="Arial" w:cs="Arial"/>
+          <w:color w:val="000000"/>
+          <w:shd w:val="clear" w:color="auto" w:fill="FFFFFF"/>
+          <w:lang w:val="en-GB"/>
+        </w:rPr>
+        <w:t xml:space="preserve"> </w:t>
+      </w:r>
+      <w:r>
+        <w:rPr>
+          <w:rFonts w:ascii="Arial" w:hAnsi="Arial" w:cs="Arial"/>
+          <w:color w:val="000000"/>
+          <w:shd w:val="clear" w:color="auto" w:fill="FFFFFF"/>
+          <w:lang w:val="en-GB"/>
+        </w:rPr>
+        <w:sym w:font="Wingdings" w:char="F0E0"/>
+      </w:r>
+      <w:r>
+        <w:rPr>
+          <w:rFonts w:ascii="Arial" w:hAnsi="Arial" w:cs="Arial"/>
+          <w:color w:val="000000"/>
+          <w:shd w:val="clear" w:color="auto" w:fill="FFFFFF"/>
+          <w:lang w:val="en-GB"/>
+        </w:rPr>
+        <w:t xml:space="preserve"> </w:t>
+      </w:r>
+      <w:r>
+        <w:rPr>
+          <w:rFonts w:ascii="Arial" w:hAnsi="Arial" w:cs="Arial"/>
+          <w:color w:val="000000"/>
+          <w:shd w:val="clear" w:color="auto" w:fill="FFFFFF"/>
+          <w:lang w:val="en-GB"/>
+        </w:rPr>
+        <w:t>"Le Grand Chase" Kevin MacLeod (incompetech.com)</w:t>
+      </w:r>
+      <w:r>
+        <w:rPr>
+          <w:rFonts w:ascii="Arial" w:hAnsi="Arial" w:cs="Arial"/>
+          <w:color w:val="000000"/>
+          <w:lang w:val="en-GB"/>
+        </w:rPr>
+        <w:br/>
+      </w:r>
+      <w:r>
+        <w:rPr>
+          <w:rFonts w:ascii="Arial" w:hAnsi="Arial" w:cs="Arial"/>
+          <w:color w:val="000000"/>
+          <w:shd w:val="clear" w:color="auto" w:fill="FFFFFF"/>
+          <w:lang w:val="en-GB"/>
+        </w:rPr>
+        <w:t>Licensed under Creative Commons: By Attribution 4.0 License</w:t>
+      </w:r>
+      <w:r>
+        <w:rPr>
+          <w:rFonts w:ascii="Arial" w:hAnsi="Arial" w:cs="Arial"/>
+          <w:color w:val="000000"/>
+          <w:lang w:val="en-GB"/>
+        </w:rPr>
+        <w:br/>
+      </w:r>
+      <w:hyperlink r:id="rId102" w:history="1">
+        <w:r>
+          <w:rPr>
+            <w:rStyle w:val="Hipervnculo"/>
+            <w:rFonts w:ascii="Arial" w:hAnsi="Arial" w:cs="Arial"/>
+            <w:u w:val="none"/>
+            <w:shd w:val="clear" w:color="auto" w:fill="FFFFFF"/>
+            <w:lang w:val="en-GB"/>
+          </w:rPr>
+          <w:t>http://creativecommons.org/licenses/by/4.0/</w:t>
+        </w:r>
+      </w:hyperlink>
+    </w:p>
+    <w:p>
+      <w:pPr>
+        <w:rPr>
+          <w:rFonts w:ascii="Arial" w:hAnsi="Arial" w:cs="Arial"/>
+          <w:color w:val="000000"/>
+          <w:shd w:val="clear" w:color="auto" w:fill="FFFFFF"/>
+          <w:lang w:val="en-GB"/>
+        </w:rPr>
+      </w:pPr>
+      <w:r>
+        <w:rPr>
+          <w:rFonts w:ascii="Arial" w:hAnsi="Arial" w:cs="Arial"/>
+          <w:color w:val="000000"/>
+          <w:shd w:val="clear" w:color="auto" w:fill="FFFFFF"/>
+          <w:lang w:val="en-GB"/>
+        </w:rPr>
+        <w:t>Audio</w:t>
+      </w:r>
+      <w:r>
+        <w:rPr>
+          <w:rFonts w:ascii="Arial" w:hAnsi="Arial" w:cs="Arial"/>
+          <w:color w:val="000000"/>
+          <w:shd w:val="clear" w:color="auto" w:fill="FFFFFF"/>
+          <w:lang w:val="en-GB"/>
+        </w:rPr>
+        <w:t>96</w:t>
+      </w:r>
+      <w:r>
+        <w:rPr>
+          <w:rFonts w:ascii="Arial" w:hAnsi="Arial" w:cs="Arial"/>
+          <w:color w:val="000000"/>
+          <w:shd w:val="clear" w:color="auto" w:fill="FFFFFF"/>
+          <w:lang w:val="en-GB"/>
+        </w:rPr>
+        <w:t xml:space="preserve"> </w:t>
+      </w:r>
+      <w:r>
+        <w:rPr>
+          <w:rFonts w:ascii="Arial" w:hAnsi="Arial" w:cs="Arial"/>
+          <w:color w:val="000000"/>
+          <w:shd w:val="clear" w:color="auto" w:fill="FFFFFF"/>
+          <w:lang w:val="en-GB"/>
+        </w:rPr>
+        <w:sym w:font="Wingdings" w:char="F0E0"/>
+      </w:r>
+      <w:r>
+        <w:rPr>
+          <w:rFonts w:ascii="Arial" w:hAnsi="Arial" w:cs="Arial"/>
+          <w:color w:val="000000"/>
+          <w:shd w:val="clear" w:color="auto" w:fill="FFFFFF"/>
+          <w:lang w:val="en-GB"/>
+        </w:rPr>
+        <w:t xml:space="preserve"> </w:t>
+      </w:r>
+      <w:r>
+        <w:rPr>
+          <w:rFonts w:ascii="Arial" w:hAnsi="Arial" w:cs="Arial"/>
+          <w:color w:val="000000"/>
+          <w:shd w:val="clear" w:color="auto" w:fill="FFFFFF"/>
+          <w:lang w:val="en-GB"/>
+        </w:rPr>
+        <w:t>"Flying Kerfuffle" Kevin MacLeod (incompetech.com)</w:t>
+      </w:r>
+      <w:r>
+        <w:rPr>
+          <w:rFonts w:ascii="Arial" w:hAnsi="Arial" w:cs="Arial"/>
+          <w:color w:val="000000"/>
+          <w:lang w:val="en-GB"/>
+        </w:rPr>
+        <w:br/>
+      </w:r>
+      <w:r>
+        <w:rPr>
+          <w:rFonts w:ascii="Arial" w:hAnsi="Arial" w:cs="Arial"/>
+          <w:color w:val="000000"/>
+          <w:shd w:val="clear" w:color="auto" w:fill="FFFFFF"/>
+          <w:lang w:val="en-GB"/>
+        </w:rPr>
+        <w:t>Licensed under Creative Commons: By Attribution 4.0 License</w:t>
+      </w:r>
+      <w:r>
+        <w:rPr>
+          <w:rFonts w:ascii="Arial" w:hAnsi="Arial" w:cs="Arial"/>
+          <w:color w:val="000000"/>
+          <w:lang w:val="en-GB"/>
+        </w:rPr>
+        <w:br/>
+      </w:r>
+      <w:hyperlink r:id="rId103" w:history="1">
+        <w:r>
+          <w:rPr>
+            <w:rStyle w:val="Hipervnculo"/>
+            <w:rFonts w:ascii="Arial" w:hAnsi="Arial" w:cs="Arial"/>
+            <w:u w:val="none"/>
+            <w:shd w:val="clear" w:color="auto" w:fill="FFFFFF"/>
+            <w:lang w:val="en-GB"/>
+          </w:rPr>
+          <w:t>http://creativecommons.org/licenses/by/4.0/</w:t>
+        </w:r>
+      </w:hyperlink>
+    </w:p>
+    <w:p>
+      <w:pPr>
+        <w:rPr>
+          <w:rFonts w:ascii="Arial" w:hAnsi="Arial" w:cs="Arial"/>
+          <w:color w:val="000000"/>
+          <w:shd w:val="clear" w:color="auto" w:fill="FFFFFF"/>
+          <w:lang w:val="en-GB"/>
+        </w:rPr>
+      </w:pPr>
+      <w:r>
+        <w:rPr>
+          <w:rFonts w:ascii="Arial" w:hAnsi="Arial" w:cs="Arial"/>
+          <w:color w:val="000000"/>
+          <w:shd w:val="clear" w:color="auto" w:fill="FFFFFF"/>
+          <w:lang w:val="en-GB"/>
+        </w:rPr>
+        <w:t>Audio</w:t>
+      </w:r>
+      <w:r>
+        <w:rPr>
+          <w:rFonts w:ascii="Arial" w:hAnsi="Arial" w:cs="Arial"/>
+          <w:color w:val="000000"/>
+          <w:shd w:val="clear" w:color="auto" w:fill="FFFFFF"/>
+          <w:lang w:val="en-GB"/>
+        </w:rPr>
+        <w:t>97</w:t>
+      </w:r>
+      <w:r>
+        <w:rPr>
+          <w:rFonts w:ascii="Arial" w:hAnsi="Arial" w:cs="Arial"/>
+          <w:color w:val="000000"/>
+          <w:shd w:val="clear" w:color="auto" w:fill="FFFFFF"/>
+          <w:lang w:val="en-GB"/>
+        </w:rPr>
+        <w:t xml:space="preserve"> </w:t>
+      </w:r>
+      <w:r>
+        <w:rPr>
+          <w:rFonts w:ascii="Arial" w:hAnsi="Arial" w:cs="Arial"/>
+          <w:color w:val="000000"/>
+          <w:shd w:val="clear" w:color="auto" w:fill="FFFFFF"/>
+          <w:lang w:val="en-GB"/>
+        </w:rPr>
+        <w:sym w:font="Wingdings" w:char="F0E0"/>
+      </w:r>
+      <w:r>
+        <w:rPr>
+          <w:rFonts w:ascii="Arial" w:hAnsi="Arial" w:cs="Arial"/>
+          <w:color w:val="000000"/>
+          <w:shd w:val="clear" w:color="auto" w:fill="FFFFFF"/>
+          <w:lang w:val="en-GB"/>
+        </w:rPr>
+        <w:t xml:space="preserve"> </w:t>
+      </w:r>
+      <w:r>
+        <w:rPr>
+          <w:rFonts w:ascii="Arial" w:hAnsi="Arial" w:cs="Arial"/>
+          <w:color w:val="000000"/>
+          <w:shd w:val="clear" w:color="auto" w:fill="FFFFFF"/>
+          <w:lang w:val="en-GB"/>
+        </w:rPr>
+        <w:t>"Dream Catcher" Kevin MacLeod (incompetech.com)</w:t>
+      </w:r>
+      <w:r>
+        <w:rPr>
+          <w:rFonts w:ascii="Arial" w:hAnsi="Arial" w:cs="Arial"/>
+          <w:color w:val="000000"/>
+          <w:lang w:val="en-GB"/>
+        </w:rPr>
+        <w:br/>
+      </w:r>
+      <w:r>
+        <w:rPr>
+          <w:rFonts w:ascii="Arial" w:hAnsi="Arial" w:cs="Arial"/>
+          <w:color w:val="000000"/>
+          <w:shd w:val="clear" w:color="auto" w:fill="FFFFFF"/>
+          <w:lang w:val="en-GB"/>
+        </w:rPr>
+        <w:t>Licensed under Creative Commons: By Attribution 4.0 License</w:t>
+      </w:r>
+      <w:r>
+        <w:rPr>
+          <w:rFonts w:ascii="Arial" w:hAnsi="Arial" w:cs="Arial"/>
+          <w:color w:val="000000"/>
+          <w:lang w:val="en-GB"/>
+        </w:rPr>
+        <w:br/>
+      </w:r>
+      <w:hyperlink r:id="rId104" w:history="1">
+        <w:r>
+          <w:rPr>
+            <w:rStyle w:val="Hipervnculo"/>
+            <w:rFonts w:ascii="Arial" w:hAnsi="Arial" w:cs="Arial"/>
+            <w:u w:val="none"/>
+            <w:shd w:val="clear" w:color="auto" w:fill="FFFFFF"/>
+            <w:lang w:val="en-GB"/>
+          </w:rPr>
+          <w:t>http://creativecommons.org/licenses/by/4.0/</w:t>
+        </w:r>
+      </w:hyperlink>
+    </w:p>
+    <w:p>
+      <w:pPr>
+        <w:rPr>
+          <w:rFonts w:ascii="Arial" w:hAnsi="Arial" w:cs="Arial"/>
+          <w:color w:val="000000"/>
+          <w:shd w:val="clear" w:color="auto" w:fill="FFFFFF"/>
+          <w:lang w:val="en-GB"/>
+        </w:rPr>
+      </w:pPr>
+      <w:r>
+        <w:rPr>
+          <w:rFonts w:ascii="Arial" w:hAnsi="Arial" w:cs="Arial"/>
+          <w:color w:val="000000"/>
+          <w:shd w:val="clear" w:color="auto" w:fill="FFFFFF"/>
+          <w:lang w:val="en-GB"/>
+        </w:rPr>
+        <w:lastRenderedPageBreak/>
+        <w:t>Audio</w:t>
+      </w:r>
+      <w:r>
+        <w:rPr>
+          <w:rFonts w:ascii="Arial" w:hAnsi="Arial" w:cs="Arial"/>
+          <w:color w:val="000000"/>
+          <w:shd w:val="clear" w:color="auto" w:fill="FFFFFF"/>
+          <w:lang w:val="en-GB"/>
+        </w:rPr>
+        <w:t>98</w:t>
+      </w:r>
+      <w:r>
+        <w:rPr>
+          <w:rFonts w:ascii="Arial" w:hAnsi="Arial" w:cs="Arial"/>
+          <w:color w:val="000000"/>
+          <w:shd w:val="clear" w:color="auto" w:fill="FFFFFF"/>
+          <w:lang w:val="en-GB"/>
+        </w:rPr>
+        <w:t xml:space="preserve"> </w:t>
+      </w:r>
+      <w:r>
+        <w:rPr>
+          <w:rFonts w:ascii="Arial" w:hAnsi="Arial" w:cs="Arial"/>
+          <w:color w:val="000000"/>
+          <w:shd w:val="clear" w:color="auto" w:fill="FFFFFF"/>
+          <w:lang w:val="en-GB"/>
+        </w:rPr>
+        <w:sym w:font="Wingdings" w:char="F0E0"/>
+      </w:r>
+      <w:r>
+        <w:rPr>
+          <w:rFonts w:ascii="Arial" w:hAnsi="Arial" w:cs="Arial"/>
+          <w:color w:val="000000"/>
+          <w:shd w:val="clear" w:color="auto" w:fill="FFFFFF"/>
+          <w:lang w:val="en-GB"/>
+        </w:rPr>
+        <w:t xml:space="preserve"> </w:t>
+      </w:r>
+      <w:r>
+        <w:rPr>
+          <w:rFonts w:ascii="Arial" w:hAnsi="Arial" w:cs="Arial"/>
+          <w:color w:val="000000"/>
+          <w:shd w:val="clear" w:color="auto" w:fill="FFFFFF"/>
+          <w:lang w:val="en-GB"/>
+        </w:rPr>
+        <w:t>"</w:t>
+      </w:r>
+      <w:proofErr w:type="spellStart"/>
+      <w:r>
+        <w:rPr>
+          <w:rFonts w:ascii="Arial" w:hAnsi="Arial" w:cs="Arial"/>
+          <w:color w:val="000000"/>
+          <w:shd w:val="clear" w:color="auto" w:fill="FFFFFF"/>
+          <w:lang w:val="en-GB"/>
+        </w:rPr>
+        <w:t>Laserpack</w:t>
+      </w:r>
+      <w:proofErr w:type="spellEnd"/>
+      <w:r>
+        <w:rPr>
+          <w:rFonts w:ascii="Arial" w:hAnsi="Arial" w:cs="Arial"/>
+          <w:color w:val="000000"/>
+          <w:shd w:val="clear" w:color="auto" w:fill="FFFFFF"/>
+          <w:lang w:val="en-GB"/>
+        </w:rPr>
+        <w:t>" Kevin MacLeod (incompetech.com)</w:t>
+      </w:r>
+      <w:r>
+        <w:rPr>
+          <w:rFonts w:ascii="Arial" w:hAnsi="Arial" w:cs="Arial"/>
+          <w:color w:val="000000"/>
+          <w:lang w:val="en-GB"/>
+        </w:rPr>
+        <w:br/>
+      </w:r>
+      <w:r>
+        <w:rPr>
+          <w:rFonts w:ascii="Arial" w:hAnsi="Arial" w:cs="Arial"/>
+          <w:color w:val="000000"/>
+          <w:shd w:val="clear" w:color="auto" w:fill="FFFFFF"/>
+          <w:lang w:val="en-GB"/>
+        </w:rPr>
+        <w:t>Licensed under Creative Commons: By Attribution 4.0 License</w:t>
+      </w:r>
+      <w:r>
+        <w:rPr>
+          <w:rFonts w:ascii="Arial" w:hAnsi="Arial" w:cs="Arial"/>
+          <w:color w:val="000000"/>
+          <w:lang w:val="en-GB"/>
+        </w:rPr>
+        <w:br/>
+      </w:r>
+      <w:hyperlink r:id="rId105" w:history="1">
+        <w:r>
+          <w:rPr>
+            <w:rStyle w:val="Hipervnculo"/>
+            <w:rFonts w:ascii="Arial" w:hAnsi="Arial" w:cs="Arial"/>
+            <w:u w:val="none"/>
+            <w:shd w:val="clear" w:color="auto" w:fill="FFFFFF"/>
+            <w:lang w:val="en-GB"/>
+          </w:rPr>
+          <w:t>http://creativecommons.org/licenses/by/4.0/</w:t>
+        </w:r>
+      </w:hyperlink>
+    </w:p>
+    <w:p>
+      <w:pPr>
+        <w:rPr>
+          <w:rFonts w:ascii="Arial" w:hAnsi="Arial" w:cs="Arial"/>
+          <w:color w:val="000000"/>
+          <w:shd w:val="clear" w:color="auto" w:fill="FFFFFF"/>
+          <w:lang w:val="en-GB"/>
+        </w:rPr>
+      </w:pPr>
+      <w:r>
+        <w:rPr>
+          <w:rFonts w:ascii="Arial" w:hAnsi="Arial" w:cs="Arial"/>
+          <w:color w:val="000000"/>
+          <w:shd w:val="clear" w:color="auto" w:fill="FFFFFF"/>
+          <w:lang w:val="en-GB"/>
+        </w:rPr>
+        <w:t>Audio</w:t>
+      </w:r>
+      <w:r>
+        <w:rPr>
+          <w:rFonts w:ascii="Arial" w:hAnsi="Arial" w:cs="Arial"/>
+          <w:color w:val="000000"/>
+          <w:shd w:val="clear" w:color="auto" w:fill="FFFFFF"/>
+          <w:lang w:val="en-GB"/>
+        </w:rPr>
+        <w:t>99</w:t>
+      </w:r>
+      <w:r>
+        <w:rPr>
+          <w:rFonts w:ascii="Arial" w:hAnsi="Arial" w:cs="Arial"/>
+          <w:color w:val="000000"/>
+          <w:shd w:val="clear" w:color="auto" w:fill="FFFFFF"/>
+          <w:lang w:val="en-GB"/>
+        </w:rPr>
+        <w:t xml:space="preserve"> </w:t>
+      </w:r>
+      <w:r>
+        <w:rPr>
+          <w:rFonts w:ascii="Arial" w:hAnsi="Arial" w:cs="Arial"/>
+          <w:color w:val="000000"/>
+          <w:shd w:val="clear" w:color="auto" w:fill="FFFFFF"/>
+          <w:lang w:val="en-GB"/>
+        </w:rPr>
+        <w:sym w:font="Wingdings" w:char="F0E0"/>
+      </w:r>
+      <w:r>
+        <w:rPr>
+          <w:rFonts w:ascii="Arial" w:hAnsi="Arial" w:cs="Arial"/>
+          <w:color w:val="000000"/>
+          <w:shd w:val="clear" w:color="auto" w:fill="FFFFFF"/>
+          <w:lang w:val="en-GB"/>
+        </w:rPr>
+        <w:t xml:space="preserve"> </w:t>
+      </w:r>
+      <w:r>
+        <w:rPr>
+          <w:rFonts w:ascii="Arial" w:hAnsi="Arial" w:cs="Arial"/>
+          <w:color w:val="000000"/>
+          <w:shd w:val="clear" w:color="auto" w:fill="FFFFFF"/>
+          <w:lang w:val="en-GB"/>
+        </w:rPr>
+        <w:t>"Northern Glade" Kevin MacLeod (incompetech.com)</w:t>
+      </w:r>
+      <w:r>
+        <w:rPr>
+          <w:rFonts w:ascii="Arial" w:hAnsi="Arial" w:cs="Arial"/>
+          <w:color w:val="000000"/>
+          <w:lang w:val="en-GB"/>
+        </w:rPr>
+        <w:br/>
+      </w:r>
+      <w:r>
+        <w:rPr>
+          <w:rFonts w:ascii="Arial" w:hAnsi="Arial" w:cs="Arial"/>
+          <w:color w:val="000000"/>
+          <w:shd w:val="clear" w:color="auto" w:fill="FFFFFF"/>
+          <w:lang w:val="en-GB"/>
+        </w:rPr>
+        <w:t>Licensed under Creative Commons: By Attribution 4.0 License</w:t>
+      </w:r>
+      <w:r>
+        <w:rPr>
+          <w:rFonts w:ascii="Arial" w:hAnsi="Arial" w:cs="Arial"/>
+          <w:color w:val="000000"/>
+          <w:lang w:val="en-GB"/>
+        </w:rPr>
+        <w:br/>
+      </w:r>
+      <w:hyperlink r:id="rId106" w:history="1">
+        <w:r>
+          <w:rPr>
+            <w:rStyle w:val="Hipervnculo"/>
+            <w:rFonts w:ascii="Arial" w:hAnsi="Arial" w:cs="Arial"/>
+            <w:u w:val="none"/>
+            <w:shd w:val="clear" w:color="auto" w:fill="FFFFFF"/>
+            <w:lang w:val="en-GB"/>
+          </w:rPr>
+          <w:t>http://creativecommons.org/licenses/by/4.0/</w:t>
+        </w:r>
+      </w:hyperlink>
+    </w:p>
+    <w:p>
+      <w:pPr>
+        <w:rPr>
+          <w:rFonts w:ascii="Arial" w:hAnsi="Arial" w:cs="Arial"/>
+          <w:color w:val="000000"/>
+          <w:shd w:val="clear" w:color="auto" w:fill="FFFFFF"/>
+          <w:lang w:val="en-GB"/>
+        </w:rPr>
+      </w:pPr>
+      <w:r>
+        <w:rPr>
+          <w:rFonts w:ascii="Arial" w:hAnsi="Arial" w:cs="Arial"/>
+          <w:color w:val="000000"/>
+          <w:shd w:val="clear" w:color="auto" w:fill="FFFFFF"/>
+          <w:lang w:val="en-GB"/>
+        </w:rPr>
+        <w:t>Audio</w:t>
+      </w:r>
+      <w:r>
+        <w:rPr>
+          <w:rFonts w:ascii="Arial" w:hAnsi="Arial" w:cs="Arial"/>
+          <w:color w:val="000000"/>
+          <w:shd w:val="clear" w:color="auto" w:fill="FFFFFF"/>
+          <w:lang w:val="en-GB"/>
+        </w:rPr>
+        <w:t>100</w:t>
+      </w:r>
+      <w:r>
+        <w:rPr>
+          <w:rFonts w:ascii="Arial" w:hAnsi="Arial" w:cs="Arial"/>
+          <w:color w:val="000000"/>
+          <w:shd w:val="clear" w:color="auto" w:fill="FFFFFF"/>
+          <w:lang w:val="en-GB"/>
+        </w:rPr>
+        <w:t xml:space="preserve"> </w:t>
+      </w:r>
+      <w:r>
+        <w:rPr>
+          <w:rFonts w:ascii="Arial" w:hAnsi="Arial" w:cs="Arial"/>
+          <w:color w:val="000000"/>
+          <w:shd w:val="clear" w:color="auto" w:fill="FFFFFF"/>
+          <w:lang w:val="en-GB"/>
+        </w:rPr>
+        <w:sym w:font="Wingdings" w:char="F0E0"/>
+      </w:r>
+      <w:r>
+        <w:rPr>
+          <w:rFonts w:ascii="Arial" w:hAnsi="Arial" w:cs="Arial"/>
+          <w:color w:val="000000"/>
+          <w:shd w:val="clear" w:color="auto" w:fill="FFFFFF"/>
+          <w:lang w:val="en-GB"/>
+        </w:rPr>
+        <w:t xml:space="preserve"> </w:t>
+      </w:r>
+      <w:r>
+        <w:rPr>
+          <w:rFonts w:ascii="Arial" w:hAnsi="Arial" w:cs="Arial"/>
+          <w:color w:val="000000"/>
+          <w:shd w:val="clear" w:color="auto" w:fill="FFFFFF"/>
+          <w:lang w:val="en-GB"/>
+        </w:rPr>
+        <w:t>"Farm" Kevin MacLeod (incompetech.com)</w:t>
+      </w:r>
+      <w:r>
+        <w:rPr>
+          <w:rFonts w:ascii="Arial" w:hAnsi="Arial" w:cs="Arial"/>
+          <w:color w:val="000000"/>
+          <w:lang w:val="en-GB"/>
+        </w:rPr>
+        <w:br/>
+      </w:r>
+      <w:r>
+        <w:rPr>
+          <w:rFonts w:ascii="Arial" w:hAnsi="Arial" w:cs="Arial"/>
+          <w:color w:val="000000"/>
+          <w:shd w:val="clear" w:color="auto" w:fill="FFFFFF"/>
+          <w:lang w:val="en-GB"/>
+        </w:rPr>
+        <w:t>Licensed under Creative Commons: By Attribution 4.0 License</w:t>
+      </w:r>
+      <w:r>
+        <w:rPr>
+          <w:rFonts w:ascii="Arial" w:hAnsi="Arial" w:cs="Arial"/>
+          <w:color w:val="000000"/>
+          <w:lang w:val="en-GB"/>
+        </w:rPr>
+        <w:br/>
+      </w:r>
+      <w:hyperlink r:id="rId107" w:history="1">
+        <w:r>
+          <w:rPr>
+            <w:rStyle w:val="Hipervnculo"/>
+            <w:rFonts w:ascii="Arial" w:hAnsi="Arial" w:cs="Arial"/>
+            <w:u w:val="none"/>
+            <w:shd w:val="clear" w:color="auto" w:fill="FFFFFF"/>
+            <w:lang w:val="en-GB"/>
+          </w:rPr>
+          <w:t>http://creativecommons.org/licenses/by/4.0/</w:t>
+        </w:r>
+      </w:hyperlink>
+    </w:p>
+    <w:p>
+      <w:pPr>
+        <w:rPr>
+          <w:rFonts w:ascii="Arial" w:hAnsi="Arial" w:cs="Arial"/>
+          <w:color w:val="000000"/>
+          <w:shd w:val="clear" w:color="auto" w:fill="FFFFFF"/>
+          <w:lang w:val="en-GB"/>
+        </w:rPr>
+      </w:pPr>
+      <w:r>
+        <w:rPr>
+          <w:rFonts w:ascii="Arial" w:hAnsi="Arial" w:cs="Arial"/>
+          <w:color w:val="000000"/>
+          <w:shd w:val="clear" w:color="auto" w:fill="FFFFFF"/>
+          <w:lang w:val="en-GB"/>
+        </w:rPr>
+        <w:t>Audio</w:t>
+      </w:r>
+      <w:r>
+        <w:rPr>
+          <w:rFonts w:ascii="Arial" w:hAnsi="Arial" w:cs="Arial"/>
+          <w:color w:val="000000"/>
+          <w:shd w:val="clear" w:color="auto" w:fill="FFFFFF"/>
+          <w:lang w:val="en-GB"/>
+        </w:rPr>
+        <w:t xml:space="preserve">101 </w:t>
+      </w:r>
+      <w:r>
+        <w:rPr>
+          <w:rFonts w:ascii="Arial" w:hAnsi="Arial" w:cs="Arial"/>
+          <w:color w:val="000000"/>
+          <w:shd w:val="clear" w:color="auto" w:fill="FFFFFF"/>
+          <w:lang w:val="en-GB"/>
+        </w:rPr>
+        <w:sym w:font="Wingdings" w:char="F0E0"/>
+      </w:r>
+      <w:r>
+        <w:rPr>
+          <w:rFonts w:ascii="Arial" w:hAnsi="Arial" w:cs="Arial"/>
+          <w:color w:val="000000"/>
+          <w:shd w:val="clear" w:color="auto" w:fill="FFFFFF"/>
+          <w:lang w:val="en-GB"/>
+        </w:rPr>
+        <w:t xml:space="preserve"> </w:t>
+      </w:r>
+      <w:r>
+        <w:rPr>
+          <w:rFonts w:ascii="Arial" w:hAnsi="Arial" w:cs="Arial"/>
+          <w:color w:val="000000"/>
+          <w:shd w:val="clear" w:color="auto" w:fill="FFFFFF"/>
+          <w:lang w:val="en-GB"/>
+        </w:rPr>
+        <w:t>"Manor" Kevin MacLeod (incompetech.com)</w:t>
+      </w:r>
+      <w:r>
+        <w:rPr>
+          <w:rFonts w:ascii="Arial" w:hAnsi="Arial" w:cs="Arial"/>
+          <w:color w:val="000000"/>
+          <w:lang w:val="en-GB"/>
+        </w:rPr>
+        <w:br/>
+      </w:r>
+      <w:r>
+        <w:rPr>
+          <w:rFonts w:ascii="Arial" w:hAnsi="Arial" w:cs="Arial"/>
+          <w:color w:val="000000"/>
+          <w:shd w:val="clear" w:color="auto" w:fill="FFFFFF"/>
+          <w:lang w:val="en-GB"/>
+        </w:rPr>
+        <w:t>Licensed under Creative Commons: By Attribution 4.0 License</w:t>
+      </w:r>
+      <w:r>
+        <w:rPr>
+          <w:rFonts w:ascii="Arial" w:hAnsi="Arial" w:cs="Arial"/>
+          <w:color w:val="000000"/>
+          <w:lang w:val="en-GB"/>
+        </w:rPr>
+        <w:br/>
+      </w:r>
+      <w:hyperlink r:id="rId108" w:history="1">
+        <w:r>
+          <w:rPr>
+            <w:rStyle w:val="Hipervnculo"/>
+            <w:rFonts w:ascii="Arial" w:hAnsi="Arial" w:cs="Arial"/>
+            <w:u w:val="none"/>
+            <w:shd w:val="clear" w:color="auto" w:fill="FFFFFF"/>
+            <w:lang w:val="en-GB"/>
+          </w:rPr>
+          <w:t>http://creativecommons.org/licenses/by/4.0/</w:t>
+        </w:r>
+      </w:hyperlink>
+    </w:p>
+    <w:p>
+      <w:pPr>
+        <w:rPr>
+          <w:rFonts w:ascii="Arial" w:hAnsi="Arial" w:cs="Arial"/>
+          <w:color w:val="000000"/>
+          <w:shd w:val="clear" w:color="auto" w:fill="FFFFFF"/>
+          <w:lang w:val="en-GB"/>
+        </w:rPr>
+      </w:pPr>
+      <w:r>
+        <w:rPr>
+          <w:rFonts w:ascii="Arial" w:hAnsi="Arial" w:cs="Arial"/>
+          <w:color w:val="000000"/>
+          <w:shd w:val="clear" w:color="auto" w:fill="FFFFFF"/>
+          <w:lang w:val="en-GB"/>
+        </w:rPr>
+        <w:t>Audio</w:t>
+      </w:r>
+      <w:r>
+        <w:rPr>
+          <w:rFonts w:ascii="Arial" w:hAnsi="Arial" w:cs="Arial"/>
+          <w:color w:val="000000"/>
+          <w:shd w:val="clear" w:color="auto" w:fill="FFFFFF"/>
+          <w:lang w:val="en-GB"/>
+        </w:rPr>
+        <w:t>102</w:t>
+      </w:r>
+      <w:r>
+        <w:rPr>
+          <w:rFonts w:ascii="Arial" w:hAnsi="Arial" w:cs="Arial"/>
+          <w:color w:val="000000"/>
+          <w:shd w:val="clear" w:color="auto" w:fill="FFFFFF"/>
+          <w:lang w:val="en-GB"/>
+        </w:rPr>
+        <w:t xml:space="preserve"> </w:t>
+      </w:r>
+      <w:r>
+        <w:rPr>
+          <w:rFonts w:ascii="Arial" w:hAnsi="Arial" w:cs="Arial"/>
+          <w:color w:val="000000"/>
+          <w:shd w:val="clear" w:color="auto" w:fill="FFFFFF"/>
+          <w:lang w:val="en-GB"/>
+        </w:rPr>
+        <w:sym w:font="Wingdings" w:char="F0E0"/>
+      </w:r>
+      <w:r>
+        <w:rPr>
+          <w:rFonts w:ascii="Arial" w:hAnsi="Arial" w:cs="Arial"/>
+          <w:color w:val="000000"/>
+          <w:shd w:val="clear" w:color="auto" w:fill="FFFFFF"/>
+          <w:lang w:val="en-GB"/>
+        </w:rPr>
+        <w:t xml:space="preserve"> </w:t>
+      </w:r>
+      <w:r>
+        <w:rPr>
+          <w:rFonts w:ascii="Arial" w:hAnsi="Arial" w:cs="Arial"/>
+          <w:color w:val="000000"/>
+          <w:shd w:val="clear" w:color="auto" w:fill="FFFFFF"/>
+          <w:lang w:val="en-GB"/>
+        </w:rPr>
+        <w:t>"Cottages" Kevin MacLeod (incompetech.com)</w:t>
+      </w:r>
+      <w:r>
+        <w:rPr>
+          <w:rFonts w:ascii="Arial" w:hAnsi="Arial" w:cs="Arial"/>
+          <w:color w:val="000000"/>
+          <w:lang w:val="en-GB"/>
+        </w:rPr>
+        <w:br/>
+      </w:r>
+      <w:r>
+        <w:rPr>
+          <w:rFonts w:ascii="Arial" w:hAnsi="Arial" w:cs="Arial"/>
+          <w:color w:val="000000"/>
+          <w:shd w:val="clear" w:color="auto" w:fill="FFFFFF"/>
+          <w:lang w:val="en-GB"/>
+        </w:rPr>
+        <w:t>Licensed under Creative Commons: By Attribution 4.0 License</w:t>
+      </w:r>
+      <w:r>
+        <w:rPr>
+          <w:rFonts w:ascii="Arial" w:hAnsi="Arial" w:cs="Arial"/>
+          <w:color w:val="000000"/>
+          <w:lang w:val="en-GB"/>
+        </w:rPr>
+        <w:br/>
+      </w:r>
+      <w:hyperlink r:id="rId109" w:history="1">
+        <w:r>
+          <w:rPr>
+            <w:rStyle w:val="Hipervnculo"/>
+            <w:rFonts w:ascii="Arial" w:hAnsi="Arial" w:cs="Arial"/>
+            <w:u w:val="none"/>
+            <w:shd w:val="clear" w:color="auto" w:fill="FFFFFF"/>
+            <w:lang w:val="en-GB"/>
+          </w:rPr>
+          <w:t>http://creativecommons.org/licenses/by/4.0/</w:t>
+        </w:r>
+      </w:hyperlink>
+    </w:p>
+    <w:p>
+      <w:pPr>
+        <w:rPr>
+          <w:rFonts w:ascii="Arial" w:hAnsi="Arial" w:cs="Arial"/>
+          <w:color w:val="000000"/>
+          <w:shd w:val="clear" w:color="auto" w:fill="FFFFFF"/>
+          <w:lang w:val="en-GB"/>
+        </w:rPr>
+      </w:pPr>
+      <w:r>
+        <w:rPr>
+          <w:rFonts w:ascii="Arial" w:hAnsi="Arial" w:cs="Arial"/>
+          <w:color w:val="000000"/>
+          <w:shd w:val="clear" w:color="auto" w:fill="FFFFFF"/>
+          <w:lang w:val="en-GB"/>
+        </w:rPr>
+        <w:t>Audio</w:t>
+      </w:r>
+      <w:r>
+        <w:rPr>
+          <w:rFonts w:ascii="Arial" w:hAnsi="Arial" w:cs="Arial"/>
+          <w:color w:val="000000"/>
+          <w:shd w:val="clear" w:color="auto" w:fill="FFFFFF"/>
+          <w:lang w:val="en-GB"/>
+        </w:rPr>
+        <w:t>103</w:t>
+      </w:r>
+      <w:r>
+        <w:rPr>
+          <w:rFonts w:ascii="Arial" w:hAnsi="Arial" w:cs="Arial"/>
+          <w:color w:val="000000"/>
+          <w:shd w:val="clear" w:color="auto" w:fill="FFFFFF"/>
+          <w:lang w:val="en-GB"/>
+        </w:rPr>
+        <w:t xml:space="preserve"> </w:t>
+      </w:r>
+      <w:r>
+        <w:rPr>
+          <w:rFonts w:ascii="Arial" w:hAnsi="Arial" w:cs="Arial"/>
+          <w:color w:val="000000"/>
+          <w:shd w:val="clear" w:color="auto" w:fill="FFFFFF"/>
+          <w:lang w:val="en-GB"/>
+        </w:rPr>
+        <w:sym w:font="Wingdings" w:char="F0E0"/>
+      </w:r>
+      <w:r>
+        <w:rPr>
+          <w:rFonts w:ascii="Arial" w:hAnsi="Arial" w:cs="Arial"/>
+          <w:color w:val="000000"/>
+          <w:shd w:val="clear" w:color="auto" w:fill="FFFFFF"/>
+          <w:lang w:val="en-GB"/>
+        </w:rPr>
+        <w:t xml:space="preserve"> </w:t>
+      </w:r>
+      <w:r>
+        <w:rPr>
+          <w:rFonts w:ascii="Arial" w:hAnsi="Arial" w:cs="Arial"/>
+          <w:color w:val="000000"/>
+          <w:shd w:val="clear" w:color="auto" w:fill="FFFFFF"/>
+          <w:lang w:val="en-GB"/>
+        </w:rPr>
+        <w:t>"Derp Nugget" Kevin MacLeod (incompetech.com)</w:t>
+      </w:r>
+      <w:r>
+        <w:rPr>
+          <w:rFonts w:ascii="Arial" w:hAnsi="Arial" w:cs="Arial"/>
+          <w:color w:val="000000"/>
+          <w:lang w:val="en-GB"/>
+        </w:rPr>
+        <w:br/>
+      </w:r>
+      <w:r>
+        <w:rPr>
+          <w:rFonts w:ascii="Arial" w:hAnsi="Arial" w:cs="Arial"/>
+          <w:color w:val="000000"/>
+          <w:shd w:val="clear" w:color="auto" w:fill="FFFFFF"/>
+          <w:lang w:val="en-GB"/>
+        </w:rPr>
+        <w:t>Licensed under Creative Commons: By Attribution 4.0 License</w:t>
+      </w:r>
+      <w:r>
+        <w:rPr>
+          <w:rFonts w:ascii="Arial" w:hAnsi="Arial" w:cs="Arial"/>
+          <w:color w:val="000000"/>
+          <w:lang w:val="en-GB"/>
+        </w:rPr>
+        <w:br/>
+      </w:r>
+      <w:hyperlink r:id="rId110" w:history="1">
+        <w:r>
+          <w:rPr>
+            <w:rStyle w:val="Hipervnculo"/>
+            <w:rFonts w:ascii="Arial" w:hAnsi="Arial" w:cs="Arial"/>
+            <w:u w:val="none"/>
+            <w:shd w:val="clear" w:color="auto" w:fill="FFFFFF"/>
+            <w:lang w:val="en-GB"/>
+          </w:rPr>
+          <w:t>http://creativecommons.org/licenses/by/4.0/</w:t>
+        </w:r>
+      </w:hyperlink>
+    </w:p>
+    <w:p>
+      <w:pPr>
+        <w:rPr>
+          <w:rFonts w:ascii="Arial" w:hAnsi="Arial" w:cs="Arial"/>
+          <w:color w:val="000000"/>
+          <w:shd w:val="clear" w:color="auto" w:fill="FFFFFF"/>
+          <w:lang w:val="en-GB"/>
+        </w:rPr>
+      </w:pPr>
+      <w:r>
+        <w:rPr>
+          <w:rFonts w:ascii="Arial" w:hAnsi="Arial" w:cs="Arial"/>
+          <w:color w:val="000000"/>
+          <w:shd w:val="clear" w:color="auto" w:fill="FFFFFF"/>
+          <w:lang w:val="en-GB"/>
+        </w:rPr>
+        <w:t>Audio</w:t>
+      </w:r>
+      <w:r>
+        <w:rPr>
+          <w:rFonts w:ascii="Arial" w:hAnsi="Arial" w:cs="Arial"/>
+          <w:color w:val="000000"/>
+          <w:shd w:val="clear" w:color="auto" w:fill="FFFFFF"/>
+          <w:lang w:val="en-GB"/>
+        </w:rPr>
+        <w:t>104</w:t>
+      </w:r>
+      <w:r>
+        <w:rPr>
+          <w:rFonts w:ascii="Arial" w:hAnsi="Arial" w:cs="Arial"/>
+          <w:color w:val="000000"/>
+          <w:shd w:val="clear" w:color="auto" w:fill="FFFFFF"/>
+          <w:lang w:val="en-GB"/>
+        </w:rPr>
+        <w:t xml:space="preserve"> </w:t>
+      </w:r>
+      <w:r>
+        <w:rPr>
+          <w:rFonts w:ascii="Arial" w:hAnsi="Arial" w:cs="Arial"/>
+          <w:color w:val="000000"/>
+          <w:shd w:val="clear" w:color="auto" w:fill="FFFFFF"/>
+          <w:lang w:val="en-GB"/>
+        </w:rPr>
+        <w:sym w:font="Wingdings" w:char="F0E0"/>
+      </w:r>
+      <w:r>
+        <w:rPr>
+          <w:rFonts w:ascii="Arial" w:hAnsi="Arial" w:cs="Arial"/>
+          <w:color w:val="000000"/>
+          <w:shd w:val="clear" w:color="auto" w:fill="FFFFFF"/>
+          <w:lang w:val="en-GB"/>
+        </w:rPr>
+        <w:t xml:space="preserve"> </w:t>
+      </w:r>
+      <w:r>
+        <w:rPr>
+          <w:rFonts w:ascii="Arial" w:hAnsi="Arial" w:cs="Arial"/>
+          <w:color w:val="000000"/>
+          <w:shd w:val="clear" w:color="auto" w:fill="FFFFFF"/>
+          <w:lang w:val="en-GB"/>
+        </w:rPr>
+        <w:t>"Club Seamus" Kevin MacLeod (incompetech.com)</w:t>
+      </w:r>
+      <w:r>
+        <w:rPr>
+          <w:rFonts w:ascii="Arial" w:hAnsi="Arial" w:cs="Arial"/>
+          <w:color w:val="000000"/>
+          <w:lang w:val="en-GB"/>
+        </w:rPr>
+        <w:br/>
+      </w:r>
+      <w:r>
+        <w:rPr>
+          <w:rFonts w:ascii="Arial" w:hAnsi="Arial" w:cs="Arial"/>
+          <w:color w:val="000000"/>
+          <w:shd w:val="clear" w:color="auto" w:fill="FFFFFF"/>
+          <w:lang w:val="en-GB"/>
+        </w:rPr>
+        <w:t>Licensed under Creative Commons: By Attribution 4.0 License</w:t>
+      </w:r>
+      <w:r>
+        <w:rPr>
+          <w:rFonts w:ascii="Arial" w:hAnsi="Arial" w:cs="Arial"/>
+          <w:color w:val="000000"/>
+          <w:lang w:val="en-GB"/>
+        </w:rPr>
+        <w:br/>
+      </w:r>
+      <w:hyperlink r:id="rId111" w:history="1">
+        <w:r>
+          <w:rPr>
+            <w:rStyle w:val="Hipervnculo"/>
+            <w:rFonts w:ascii="Arial" w:hAnsi="Arial" w:cs="Arial"/>
+            <w:u w:val="none"/>
+            <w:shd w:val="clear" w:color="auto" w:fill="FFFFFF"/>
+            <w:lang w:val="en-GB"/>
+          </w:rPr>
+          <w:t>http://creativecommons.org/licenses/by/4.0/</w:t>
+        </w:r>
+      </w:hyperlink>
+    </w:p>
+    <w:p>
+      <w:pPr>
+        <w:rPr>
+          <w:rFonts w:ascii="Arial" w:hAnsi="Arial" w:cs="Arial"/>
+          <w:color w:val="000000"/>
+          <w:shd w:val="clear" w:color="auto" w:fill="FFFFFF"/>
+          <w:lang w:val="en-GB"/>
+        </w:rPr>
+      </w:pPr>
+      <w:r>
+        <w:rPr>
+          <w:rFonts w:ascii="Arial" w:hAnsi="Arial" w:cs="Arial"/>
+          <w:color w:val="000000"/>
+          <w:shd w:val="clear" w:color="auto" w:fill="FFFFFF"/>
+          <w:lang w:val="en-GB"/>
+        </w:rPr>
+        <w:t>Audio</w:t>
+      </w:r>
+      <w:r>
+        <w:rPr>
+          <w:rFonts w:ascii="Arial" w:hAnsi="Arial" w:cs="Arial"/>
+          <w:color w:val="000000"/>
+          <w:shd w:val="clear" w:color="auto" w:fill="FFFFFF"/>
+          <w:lang w:val="en-GB"/>
+        </w:rPr>
+        <w:t>105</w:t>
+      </w:r>
+      <w:r>
+        <w:rPr>
+          <w:rFonts w:ascii="Arial" w:hAnsi="Arial" w:cs="Arial"/>
+          <w:color w:val="000000"/>
+          <w:shd w:val="clear" w:color="auto" w:fill="FFFFFF"/>
+          <w:lang w:val="en-GB"/>
+        </w:rPr>
+        <w:t xml:space="preserve"> </w:t>
+      </w:r>
+      <w:r>
+        <w:rPr>
+          <w:rFonts w:ascii="Arial" w:hAnsi="Arial" w:cs="Arial"/>
+          <w:color w:val="000000"/>
+          <w:shd w:val="clear" w:color="auto" w:fill="FFFFFF"/>
+          <w:lang w:val="en-GB"/>
+        </w:rPr>
+        <w:sym w:font="Wingdings" w:char="F0E0"/>
+      </w:r>
+      <w:r>
+        <w:rPr>
+          <w:rFonts w:ascii="Arial" w:hAnsi="Arial" w:cs="Arial"/>
+          <w:color w:val="000000"/>
+          <w:shd w:val="clear" w:color="auto" w:fill="FFFFFF"/>
+          <w:lang w:val="en-GB"/>
+        </w:rPr>
+        <w:t xml:space="preserve"> </w:t>
+      </w:r>
+      <w:r>
+        <w:rPr>
+          <w:rFonts w:ascii="Arial" w:hAnsi="Arial" w:cs="Arial"/>
+          <w:color w:val="000000"/>
+          <w:shd w:val="clear" w:color="auto" w:fill="FFFFFF"/>
+          <w:lang w:val="en-GB"/>
+        </w:rPr>
+        <w:t>"Morgana Rides " Kevin MacLeod (incompetech.com)</w:t>
+      </w:r>
+      <w:r>
+        <w:rPr>
+          <w:rFonts w:ascii="Arial" w:hAnsi="Arial" w:cs="Arial"/>
+          <w:color w:val="000000"/>
+          <w:lang w:val="en-GB"/>
+        </w:rPr>
+        <w:br/>
+      </w:r>
+      <w:r>
+        <w:rPr>
+          <w:rFonts w:ascii="Arial" w:hAnsi="Arial" w:cs="Arial"/>
+          <w:color w:val="000000"/>
+          <w:shd w:val="clear" w:color="auto" w:fill="FFFFFF"/>
+          <w:lang w:val="en-GB"/>
+        </w:rPr>
+        <w:t>Licensed under Creative Commons: By Attribution 4.0 License</w:t>
+      </w:r>
+      <w:r>
+        <w:rPr>
+          <w:rFonts w:ascii="Arial" w:hAnsi="Arial" w:cs="Arial"/>
+          <w:color w:val="000000"/>
+          <w:lang w:val="en-GB"/>
+        </w:rPr>
+        <w:br/>
+      </w:r>
+      <w:hyperlink r:id="rId112" w:history="1">
+        <w:r>
+          <w:rPr>
+            <w:rStyle w:val="Hipervnculo"/>
+            <w:rFonts w:ascii="Arial" w:hAnsi="Arial" w:cs="Arial"/>
+            <w:u w:val="none"/>
+            <w:shd w:val="clear" w:color="auto" w:fill="FFFFFF"/>
+            <w:lang w:val="en-GB"/>
+          </w:rPr>
+          <w:t>http://creativecommons.org/licenses/by/4.0/</w:t>
+        </w:r>
+      </w:hyperlink>
+    </w:p>
+    <w:p>
+      <w:pPr>
+        <w:rPr>
+          <w:rFonts w:ascii="Arial" w:hAnsi="Arial" w:cs="Arial"/>
+          <w:color w:val="000000"/>
+          <w:shd w:val="clear" w:color="auto" w:fill="FFFFFF"/>
+          <w:lang w:val="en-GB"/>
+        </w:rPr>
+      </w:pPr>
+      <w:r>
+        <w:rPr>
+          <w:rFonts w:ascii="Arial" w:hAnsi="Arial" w:cs="Arial"/>
+          <w:color w:val="000000"/>
+          <w:shd w:val="clear" w:color="auto" w:fill="FFFFFF"/>
+          <w:lang w:val="en-GB"/>
+        </w:rPr>
+        <w:t>Audio</w:t>
+      </w:r>
+      <w:r>
+        <w:rPr>
+          <w:rFonts w:ascii="Arial" w:hAnsi="Arial" w:cs="Arial"/>
+          <w:color w:val="000000"/>
+          <w:shd w:val="clear" w:color="auto" w:fill="FFFFFF"/>
+          <w:lang w:val="en-GB"/>
+        </w:rPr>
+        <w:t>106</w:t>
+      </w:r>
+      <w:r>
+        <w:rPr>
+          <w:rFonts w:ascii="Arial" w:hAnsi="Arial" w:cs="Arial"/>
+          <w:color w:val="000000"/>
+          <w:shd w:val="clear" w:color="auto" w:fill="FFFFFF"/>
+          <w:lang w:val="en-GB"/>
+        </w:rPr>
+        <w:t xml:space="preserve"> </w:t>
+      </w:r>
+      <w:r>
+        <w:rPr>
+          <w:rFonts w:ascii="Arial" w:hAnsi="Arial" w:cs="Arial"/>
+          <w:color w:val="000000"/>
+          <w:shd w:val="clear" w:color="auto" w:fill="FFFFFF"/>
+          <w:lang w:val="en-GB"/>
+        </w:rPr>
+        <w:sym w:font="Wingdings" w:char="F0E0"/>
+      </w:r>
+      <w:r>
+        <w:rPr>
+          <w:rFonts w:ascii="Arial" w:hAnsi="Arial" w:cs="Arial"/>
+          <w:color w:val="000000"/>
+          <w:shd w:val="clear" w:color="auto" w:fill="FFFFFF"/>
+          <w:lang w:val="en-GB"/>
+        </w:rPr>
+        <w:t xml:space="preserve"> </w:t>
+      </w:r>
+      <w:r>
+        <w:rPr>
+          <w:rFonts w:ascii="Arial" w:hAnsi="Arial" w:cs="Arial"/>
+          <w:color w:val="000000"/>
+          <w:shd w:val="clear" w:color="auto" w:fill="FFFFFF"/>
+          <w:lang w:val="en-GB"/>
+        </w:rPr>
+        <w:t>"Twisting " Kevin MacLeod (incompetech.com)</w:t>
+      </w:r>
+      <w:r>
+        <w:rPr>
+          <w:rFonts w:ascii="Arial" w:hAnsi="Arial" w:cs="Arial"/>
+          <w:color w:val="000000"/>
+          <w:lang w:val="en-GB"/>
+        </w:rPr>
+        <w:br/>
+      </w:r>
+      <w:r>
+        <w:rPr>
+          <w:rFonts w:ascii="Arial" w:hAnsi="Arial" w:cs="Arial"/>
+          <w:color w:val="000000"/>
+          <w:shd w:val="clear" w:color="auto" w:fill="FFFFFF"/>
+          <w:lang w:val="en-GB"/>
+        </w:rPr>
+        <w:t>Licensed under Creative Commons: By Attribution 4.0 License</w:t>
+      </w:r>
+      <w:r>
+        <w:rPr>
+          <w:rFonts w:ascii="Arial" w:hAnsi="Arial" w:cs="Arial"/>
+          <w:color w:val="000000"/>
+          <w:lang w:val="en-GB"/>
+        </w:rPr>
+        <w:br/>
+      </w:r>
+      <w:hyperlink r:id="rId113" w:history="1">
+        <w:r>
+          <w:rPr>
+            <w:rStyle w:val="Hipervnculo"/>
+            <w:rFonts w:ascii="Arial" w:hAnsi="Arial" w:cs="Arial"/>
+            <w:u w:val="none"/>
+            <w:shd w:val="clear" w:color="auto" w:fill="FFFFFF"/>
+            <w:lang w:val="en-GB"/>
+          </w:rPr>
+          <w:t>http://creativecommons.org/licenses/by/4.0/</w:t>
+        </w:r>
+      </w:hyperlink>
+    </w:p>
+    <w:p>
+      <w:pPr>
+        <w:rPr>
+          <w:rFonts w:ascii="Arial" w:hAnsi="Arial" w:cs="Arial"/>
+          <w:color w:val="000000"/>
+          <w:shd w:val="clear" w:color="auto" w:fill="FFFFFF"/>
+          <w:lang w:val="en-GB"/>
+        </w:rPr>
+      </w:pPr>
+      <w:r>
+        <w:rPr>
+          <w:rFonts w:ascii="Arial" w:hAnsi="Arial" w:cs="Arial"/>
+          <w:color w:val="000000"/>
+          <w:shd w:val="clear" w:color="auto" w:fill="FFFFFF"/>
+          <w:lang w:val="en-GB"/>
+        </w:rPr>
+        <w:t>Audio</w:t>
+      </w:r>
+      <w:r>
+        <w:rPr>
+          <w:rFonts w:ascii="Arial" w:hAnsi="Arial" w:cs="Arial"/>
+          <w:color w:val="000000"/>
+          <w:shd w:val="clear" w:color="auto" w:fill="FFFFFF"/>
+          <w:lang w:val="en-GB"/>
+        </w:rPr>
+        <w:t>107</w:t>
+      </w:r>
+      <w:r>
+        <w:rPr>
+          <w:rFonts w:ascii="Arial" w:hAnsi="Arial" w:cs="Arial"/>
+          <w:color w:val="000000"/>
+          <w:shd w:val="clear" w:color="auto" w:fill="FFFFFF"/>
+          <w:lang w:val="en-GB"/>
+        </w:rPr>
+        <w:t xml:space="preserve"> </w:t>
+      </w:r>
+      <w:r>
+        <w:rPr>
+          <w:rFonts w:ascii="Arial" w:hAnsi="Arial" w:cs="Arial"/>
+          <w:color w:val="000000"/>
+          <w:shd w:val="clear" w:color="auto" w:fill="FFFFFF"/>
+          <w:lang w:val="en-GB"/>
+        </w:rPr>
+        <w:sym w:font="Wingdings" w:char="F0E0"/>
+      </w:r>
+      <w:r>
+        <w:rPr>
+          <w:rFonts w:ascii="Arial" w:hAnsi="Arial" w:cs="Arial"/>
+          <w:color w:val="000000"/>
+          <w:shd w:val="clear" w:color="auto" w:fill="FFFFFF"/>
+          <w:lang w:val="en-GB"/>
+        </w:rPr>
+        <w:t xml:space="preserve"> </w:t>
+      </w:r>
+      <w:r>
+        <w:rPr>
+          <w:rFonts w:ascii="Arial" w:hAnsi="Arial" w:cs="Arial"/>
+          <w:color w:val="000000"/>
+          <w:shd w:val="clear" w:color="auto" w:fill="FFFFFF"/>
+          <w:lang w:val="en-GB"/>
+        </w:rPr>
+        <w:t>"Almost New" Kevin MacLeod (incompetech.com)</w:t>
+      </w:r>
+      <w:r>
+        <w:rPr>
+          <w:rFonts w:ascii="Arial" w:hAnsi="Arial" w:cs="Arial"/>
+          <w:color w:val="000000"/>
+          <w:lang w:val="en-GB"/>
+        </w:rPr>
+        <w:br/>
+      </w:r>
+      <w:r>
+        <w:rPr>
+          <w:rFonts w:ascii="Arial" w:hAnsi="Arial" w:cs="Arial"/>
+          <w:color w:val="000000"/>
+          <w:shd w:val="clear" w:color="auto" w:fill="FFFFFF"/>
+          <w:lang w:val="en-GB"/>
+        </w:rPr>
+        <w:t>Licensed under Creative Commons: By Attribution 4.0 License</w:t>
+      </w:r>
+      <w:r>
+        <w:rPr>
+          <w:rFonts w:ascii="Arial" w:hAnsi="Arial" w:cs="Arial"/>
+          <w:color w:val="000000"/>
+          <w:lang w:val="en-GB"/>
+        </w:rPr>
+        <w:br/>
+      </w:r>
+      <w:hyperlink r:id="rId114" w:history="1">
+        <w:r>
+          <w:rPr>
+            <w:rStyle w:val="Hipervnculo"/>
+            <w:rFonts w:ascii="Arial" w:hAnsi="Arial" w:cs="Arial"/>
+            <w:u w:val="none"/>
+            <w:shd w:val="clear" w:color="auto" w:fill="FFFFFF"/>
+            <w:lang w:val="en-GB"/>
+          </w:rPr>
+          <w:t>http://creativecommons.org/licenses/by/4.0/</w:t>
+        </w:r>
+      </w:hyperlink>
+    </w:p>
+    <w:p>
+      <w:pPr>
+        <w:rPr>
+          <w:rFonts w:ascii="Arial" w:hAnsi="Arial" w:cs="Arial"/>
+          <w:color w:val="000000"/>
+          <w:shd w:val="clear" w:color="auto" w:fill="FFFFFF"/>
+          <w:lang w:val="en-GB"/>
+        </w:rPr>
+      </w:pPr>
+      <w:r>
+        <w:rPr>
+          <w:rFonts w:ascii="Arial" w:hAnsi="Arial" w:cs="Arial"/>
+          <w:color w:val="000000"/>
+          <w:shd w:val="clear" w:color="auto" w:fill="FFFFFF"/>
+          <w:lang w:val="en-GB"/>
+        </w:rPr>
+        <w:t>Audio</w:t>
+      </w:r>
+      <w:r>
+        <w:rPr>
+          <w:rFonts w:ascii="Arial" w:hAnsi="Arial" w:cs="Arial"/>
+          <w:color w:val="000000"/>
+          <w:shd w:val="clear" w:color="auto" w:fill="FFFFFF"/>
+          <w:lang w:val="en-GB"/>
+        </w:rPr>
+        <w:t>108</w:t>
+      </w:r>
+      <w:r>
+        <w:rPr>
+          <w:rFonts w:ascii="Arial" w:hAnsi="Arial" w:cs="Arial"/>
+          <w:color w:val="000000"/>
+          <w:shd w:val="clear" w:color="auto" w:fill="FFFFFF"/>
+          <w:lang w:val="en-GB"/>
+        </w:rPr>
+        <w:t xml:space="preserve"> </w:t>
+      </w:r>
+      <w:r>
+        <w:rPr>
+          <w:rFonts w:ascii="Arial" w:hAnsi="Arial" w:cs="Arial"/>
+          <w:color w:val="000000"/>
+          <w:shd w:val="clear" w:color="auto" w:fill="FFFFFF"/>
+          <w:lang w:val="en-GB"/>
+        </w:rPr>
+        <w:sym w:font="Wingdings" w:char="F0E0"/>
+      </w:r>
+      <w:r>
+        <w:rPr>
+          <w:rFonts w:ascii="Arial" w:hAnsi="Arial" w:cs="Arial"/>
+          <w:color w:val="000000"/>
+          <w:shd w:val="clear" w:color="auto" w:fill="FFFFFF"/>
+          <w:lang w:val="en-GB"/>
+        </w:rPr>
+        <w:t xml:space="preserve"> </w:t>
+      </w:r>
+      <w:r>
+        <w:rPr>
+          <w:rFonts w:ascii="Arial" w:hAnsi="Arial" w:cs="Arial"/>
+          <w:color w:val="000000"/>
+          <w:shd w:val="clear" w:color="auto" w:fill="FFFFFF"/>
+          <w:lang w:val="en-GB"/>
+        </w:rPr>
+        <w:t>"</w:t>
+      </w:r>
+      <w:proofErr w:type="spellStart"/>
+      <w:r>
+        <w:rPr>
+          <w:rFonts w:ascii="Arial" w:hAnsi="Arial" w:cs="Arial"/>
+          <w:color w:val="000000"/>
+          <w:shd w:val="clear" w:color="auto" w:fill="FFFFFF"/>
+          <w:lang w:val="en-GB"/>
+        </w:rPr>
+        <w:t>Loopster</w:t>
+      </w:r>
+      <w:proofErr w:type="spellEnd"/>
+      <w:r>
+        <w:rPr>
+          <w:rFonts w:ascii="Arial" w:hAnsi="Arial" w:cs="Arial"/>
+          <w:color w:val="000000"/>
+          <w:shd w:val="clear" w:color="auto" w:fill="FFFFFF"/>
+          <w:lang w:val="en-GB"/>
+        </w:rPr>
+        <w:t>" Kevin MacLeod (incompetech.com)</w:t>
+      </w:r>
+      <w:r>
+        <w:rPr>
+          <w:rFonts w:ascii="Arial" w:hAnsi="Arial" w:cs="Arial"/>
+          <w:color w:val="000000"/>
+          <w:lang w:val="en-GB"/>
+        </w:rPr>
+        <w:br/>
+      </w:r>
+      <w:r>
+        <w:rPr>
+          <w:rFonts w:ascii="Arial" w:hAnsi="Arial" w:cs="Arial"/>
+          <w:color w:val="000000"/>
+          <w:shd w:val="clear" w:color="auto" w:fill="FFFFFF"/>
+          <w:lang w:val="en-GB"/>
+        </w:rPr>
+        <w:t>Licensed under Creative Commons: By Attribution 4.0 License</w:t>
+      </w:r>
+      <w:r>
+        <w:rPr>
+          <w:rFonts w:ascii="Arial" w:hAnsi="Arial" w:cs="Arial"/>
+          <w:color w:val="000000"/>
+          <w:lang w:val="en-GB"/>
+        </w:rPr>
+        <w:br/>
+      </w:r>
+      <w:hyperlink r:id="rId115" w:history="1">
+        <w:r>
+          <w:rPr>
+            <w:rStyle w:val="Hipervnculo"/>
+            <w:rFonts w:ascii="Arial" w:hAnsi="Arial" w:cs="Arial"/>
+            <w:u w:val="none"/>
+            <w:shd w:val="clear" w:color="auto" w:fill="FFFFFF"/>
+            <w:lang w:val="en-GB"/>
+          </w:rPr>
+          <w:t>http://creativecommons.org/licenses/by/4.0/</w:t>
+        </w:r>
+      </w:hyperlink>
     </w:p>
     <w:p>
       <w:pPr>
@@ -3836,47 +10232,6 @@
           <w:u w:val="single"/>
         </w:rPr>
       </w:pPr>
-      <w:r>
-        <w:rPr>
-          <w:rFonts w:ascii="Arial" w:hAnsi="Arial" w:cs="Arial"/>
-          <w:color w:val="000000"/>
-          <w:shd w:val="clear" w:color="auto" w:fill="FFFFFF"/>
-        </w:rPr>
-        <w:t>Audio4</w:t>
-      </w:r>
-      <w:r>
-        <w:rPr>
-          <w:rFonts w:ascii="Arial" w:hAnsi="Arial" w:cs="Arial"/>
-          <w:color w:val="000000"/>
-          <w:shd w:val="clear" w:color="auto" w:fill="FFFFFF"/>
-        </w:rPr>
-        <w:t>2</w:t>
-      </w:r>
-      <w:r>
-        <w:rPr>
-          <w:rFonts w:ascii="Arial" w:hAnsi="Arial" w:cs="Arial"/>
-          <w:color w:val="000000"/>
-          <w:shd w:val="clear" w:color="auto" w:fill="FFFFFF"/>
-        </w:rPr>
-        <w:t xml:space="preserve"> </w:t>
-      </w:r>
-      <w:r>
-        <w:rPr>
-          <w:rFonts w:ascii="Arial" w:hAnsi="Arial" w:cs="Arial"/>
-          <w:color w:val="000000"/>
-          <w:shd w:val="clear" w:color="auto" w:fill="FFFFFF"/>
-          <w:lang w:val="en-GB"/>
-        </w:rPr>
-        <w:sym w:font="Wingdings" w:char="F0E0"/>
-      </w:r>
-      <w:r>
-        <w:rPr>
-          <w:rFonts w:ascii="Arial" w:hAnsi="Arial" w:cs="Arial"/>
-          <w:color w:val="000000"/>
-          <w:shd w:val="clear" w:color="auto" w:fill="FFFFFF"/>
-        </w:rPr>
-        <w:t xml:space="preserve">  </w:t>
-      </w:r>
     </w:p>
     <w:p>
       <w:pPr>
@@ -3884,388 +10239,6 @@
           <w:u w:val="single"/>
         </w:rPr>
       </w:pPr>
-      <w:r>
-        <w:rPr>
-          <w:rFonts w:ascii="Arial" w:hAnsi="Arial" w:cs="Arial"/>
-          <w:color w:val="000000"/>
-          <w:shd w:val="clear" w:color="auto" w:fill="FFFFFF"/>
-        </w:rPr>
-        <w:t>Audio4</w:t>
-      </w:r>
-      <w:r>
-        <w:rPr>
-          <w:rFonts w:ascii="Arial" w:hAnsi="Arial" w:cs="Arial"/>
-          <w:color w:val="000000"/>
-          <w:shd w:val="clear" w:color="auto" w:fill="FFFFFF"/>
-        </w:rPr>
-        <w:t>3</w:t>
-      </w:r>
-      <w:r>
-        <w:rPr>
-          <w:rFonts w:ascii="Arial" w:hAnsi="Arial" w:cs="Arial"/>
-          <w:color w:val="000000"/>
-          <w:shd w:val="clear" w:color="auto" w:fill="FFFFFF"/>
-        </w:rPr>
-        <w:t xml:space="preserve"> </w:t>
-      </w:r>
-      <w:r>
-        <w:rPr>
-          <w:rFonts w:ascii="Arial" w:hAnsi="Arial" w:cs="Arial"/>
-          <w:color w:val="000000"/>
-          <w:shd w:val="clear" w:color="auto" w:fill="FFFFFF"/>
-          <w:lang w:val="en-GB"/>
-        </w:rPr>
-        <w:sym w:font="Wingdings" w:char="F0E0"/>
-      </w:r>
-      <w:r>
-        <w:rPr>
-          <w:rFonts w:ascii="Arial" w:hAnsi="Arial" w:cs="Arial"/>
-          <w:color w:val="000000"/>
-          <w:shd w:val="clear" w:color="auto" w:fill="FFFFFF"/>
-        </w:rPr>
-        <w:t xml:space="preserve">  </w:t>
-      </w:r>
-    </w:p>
-    <w:p>
-      <w:pPr>
-        <w:rPr>
-          <w:u w:val="single"/>
-        </w:rPr>
-      </w:pPr>
-      <w:r>
-        <w:rPr>
-          <w:rFonts w:ascii="Arial" w:hAnsi="Arial" w:cs="Arial"/>
-          <w:color w:val="000000"/>
-          <w:shd w:val="clear" w:color="auto" w:fill="FFFFFF"/>
-        </w:rPr>
-        <w:t>Audio4</w:t>
-      </w:r>
-      <w:r>
-        <w:rPr>
-          <w:rFonts w:ascii="Arial" w:hAnsi="Arial" w:cs="Arial"/>
-          <w:color w:val="000000"/>
-          <w:shd w:val="clear" w:color="auto" w:fill="FFFFFF"/>
-        </w:rPr>
-        <w:t>4</w:t>
-      </w:r>
-      <w:r>
-        <w:rPr>
-          <w:rFonts w:ascii="Arial" w:hAnsi="Arial" w:cs="Arial"/>
-          <w:color w:val="000000"/>
-          <w:shd w:val="clear" w:color="auto" w:fill="FFFFFF"/>
-        </w:rPr>
-        <w:t xml:space="preserve"> </w:t>
-      </w:r>
-      <w:r>
-        <w:rPr>
-          <w:rFonts w:ascii="Arial" w:hAnsi="Arial" w:cs="Arial"/>
-          <w:color w:val="000000"/>
-          <w:shd w:val="clear" w:color="auto" w:fill="FFFFFF"/>
-          <w:lang w:val="en-GB"/>
-        </w:rPr>
-        <w:sym w:font="Wingdings" w:char="F0E0"/>
-      </w:r>
-      <w:r>
-        <w:rPr>
-          <w:rFonts w:ascii="Arial" w:hAnsi="Arial" w:cs="Arial"/>
-          <w:color w:val="000000"/>
-          <w:shd w:val="clear" w:color="auto" w:fill="FFFFFF"/>
-        </w:rPr>
-        <w:t xml:space="preserve">  </w:t>
-      </w:r>
-    </w:p>
-    <w:p>
-      <w:pPr>
-        <w:rPr>
-          <w:u w:val="single"/>
-        </w:rPr>
-      </w:pPr>
-      <w:r>
-        <w:rPr>
-          <w:rFonts w:ascii="Arial" w:hAnsi="Arial" w:cs="Arial"/>
-          <w:color w:val="000000"/>
-          <w:shd w:val="clear" w:color="auto" w:fill="FFFFFF"/>
-        </w:rPr>
-        <w:t>Audio4</w:t>
-      </w:r>
-      <w:r>
-        <w:rPr>
-          <w:rFonts w:ascii="Arial" w:hAnsi="Arial" w:cs="Arial"/>
-          <w:color w:val="000000"/>
-          <w:shd w:val="clear" w:color="auto" w:fill="FFFFFF"/>
-        </w:rPr>
-        <w:t>5</w:t>
-      </w:r>
-      <w:r>
-        <w:rPr>
-          <w:rFonts w:ascii="Arial" w:hAnsi="Arial" w:cs="Arial"/>
-          <w:color w:val="000000"/>
-          <w:shd w:val="clear" w:color="auto" w:fill="FFFFFF"/>
-        </w:rPr>
-        <w:t xml:space="preserve"> </w:t>
-      </w:r>
-      <w:r>
-        <w:rPr>
-          <w:rFonts w:ascii="Arial" w:hAnsi="Arial" w:cs="Arial"/>
-          <w:color w:val="000000"/>
-          <w:shd w:val="clear" w:color="auto" w:fill="FFFFFF"/>
-          <w:lang w:val="en-GB"/>
-        </w:rPr>
-        <w:sym w:font="Wingdings" w:char="F0E0"/>
-      </w:r>
-      <w:r>
-        <w:rPr>
-          <w:rFonts w:ascii="Arial" w:hAnsi="Arial" w:cs="Arial"/>
-          <w:color w:val="000000"/>
-          <w:shd w:val="clear" w:color="auto" w:fill="FFFFFF"/>
-        </w:rPr>
-        <w:t xml:space="preserve">  </w:t>
-      </w:r>
-    </w:p>
-    <w:p>
-      <w:pPr>
-        <w:rPr>
-          <w:u w:val="single"/>
-        </w:rPr>
-      </w:pPr>
-      <w:r>
-        <w:rPr>
-          <w:rFonts w:ascii="Arial" w:hAnsi="Arial" w:cs="Arial"/>
-          <w:color w:val="000000"/>
-          <w:shd w:val="clear" w:color="auto" w:fill="FFFFFF"/>
-        </w:rPr>
-        <w:t>Audio4</w:t>
-      </w:r>
-      <w:r>
-        <w:rPr>
-          <w:rFonts w:ascii="Arial" w:hAnsi="Arial" w:cs="Arial"/>
-          <w:color w:val="000000"/>
-          <w:shd w:val="clear" w:color="auto" w:fill="FFFFFF"/>
-        </w:rPr>
-        <w:t>6</w:t>
-      </w:r>
-      <w:r>
-        <w:rPr>
-          <w:rFonts w:ascii="Arial" w:hAnsi="Arial" w:cs="Arial"/>
-          <w:color w:val="000000"/>
-          <w:shd w:val="clear" w:color="auto" w:fill="FFFFFF"/>
-        </w:rPr>
-        <w:t xml:space="preserve"> </w:t>
-      </w:r>
-      <w:r>
-        <w:rPr>
-          <w:rFonts w:ascii="Arial" w:hAnsi="Arial" w:cs="Arial"/>
-          <w:color w:val="000000"/>
-          <w:shd w:val="clear" w:color="auto" w:fill="FFFFFF"/>
-          <w:lang w:val="en-GB"/>
-        </w:rPr>
-        <w:sym w:font="Wingdings" w:char="F0E0"/>
-      </w:r>
-      <w:r>
-        <w:rPr>
-          <w:rFonts w:ascii="Arial" w:hAnsi="Arial" w:cs="Arial"/>
-          <w:color w:val="000000"/>
-          <w:shd w:val="clear" w:color="auto" w:fill="FFFFFF"/>
-        </w:rPr>
-        <w:t xml:space="preserve">  </w:t>
-      </w:r>
-    </w:p>
-    <w:p>
-      <w:pPr>
-        <w:rPr>
-          <w:u w:val="single"/>
-        </w:rPr>
-      </w:pPr>
-      <w:r>
-        <w:rPr>
-          <w:rFonts w:ascii="Arial" w:hAnsi="Arial" w:cs="Arial"/>
-          <w:color w:val="000000"/>
-          <w:shd w:val="clear" w:color="auto" w:fill="FFFFFF"/>
-        </w:rPr>
-        <w:t>Audio4</w:t>
-      </w:r>
-      <w:r>
-        <w:rPr>
-          <w:rFonts w:ascii="Arial" w:hAnsi="Arial" w:cs="Arial"/>
-          <w:color w:val="000000"/>
-          <w:shd w:val="clear" w:color="auto" w:fill="FFFFFF"/>
-        </w:rPr>
-        <w:t>7</w:t>
-      </w:r>
-      <w:r>
-        <w:rPr>
-          <w:rFonts w:ascii="Arial" w:hAnsi="Arial" w:cs="Arial"/>
-          <w:color w:val="000000"/>
-          <w:shd w:val="clear" w:color="auto" w:fill="FFFFFF"/>
-        </w:rPr>
-        <w:t xml:space="preserve"> </w:t>
-      </w:r>
-      <w:r>
-        <w:rPr>
-          <w:rFonts w:ascii="Arial" w:hAnsi="Arial" w:cs="Arial"/>
-          <w:color w:val="000000"/>
-          <w:shd w:val="clear" w:color="auto" w:fill="FFFFFF"/>
-          <w:lang w:val="en-GB"/>
-        </w:rPr>
-        <w:sym w:font="Wingdings" w:char="F0E0"/>
-      </w:r>
-      <w:r>
-        <w:rPr>
-          <w:rFonts w:ascii="Arial" w:hAnsi="Arial" w:cs="Arial"/>
-          <w:color w:val="000000"/>
-          <w:shd w:val="clear" w:color="auto" w:fill="FFFFFF"/>
-        </w:rPr>
-        <w:t xml:space="preserve">  </w:t>
-      </w:r>
-    </w:p>
-    <w:p>
-      <w:pPr>
-        <w:rPr>
-          <w:u w:val="single"/>
-        </w:rPr>
-      </w:pPr>
-      <w:r>
-        <w:rPr>
-          <w:rFonts w:ascii="Arial" w:hAnsi="Arial" w:cs="Arial"/>
-          <w:color w:val="000000"/>
-          <w:shd w:val="clear" w:color="auto" w:fill="FFFFFF"/>
-        </w:rPr>
-        <w:t>Audio4</w:t>
-      </w:r>
-      <w:r>
-        <w:rPr>
-          <w:rFonts w:ascii="Arial" w:hAnsi="Arial" w:cs="Arial"/>
-          <w:color w:val="000000"/>
-          <w:shd w:val="clear" w:color="auto" w:fill="FFFFFF"/>
-        </w:rPr>
-        <w:t>8</w:t>
-      </w:r>
-      <w:r>
-        <w:rPr>
-          <w:rFonts w:ascii="Arial" w:hAnsi="Arial" w:cs="Arial"/>
-          <w:color w:val="000000"/>
-          <w:shd w:val="clear" w:color="auto" w:fill="FFFFFF"/>
-        </w:rPr>
-        <w:t xml:space="preserve"> </w:t>
-      </w:r>
-      <w:r>
-        <w:rPr>
-          <w:rFonts w:ascii="Arial" w:hAnsi="Arial" w:cs="Arial"/>
-          <w:color w:val="000000"/>
-          <w:shd w:val="clear" w:color="auto" w:fill="FFFFFF"/>
-          <w:lang w:val="en-GB"/>
-        </w:rPr>
-        <w:sym w:font="Wingdings" w:char="F0E0"/>
-      </w:r>
-      <w:r>
-        <w:rPr>
-          <w:rFonts w:ascii="Arial" w:hAnsi="Arial" w:cs="Arial"/>
-          <w:color w:val="000000"/>
-          <w:shd w:val="clear" w:color="auto" w:fill="FFFFFF"/>
-        </w:rPr>
-        <w:t xml:space="preserve">  </w:t>
-      </w:r>
-    </w:p>
-    <w:p>
-      <w:pPr>
-        <w:rPr>
-          <w:u w:val="single"/>
-        </w:rPr>
-      </w:pPr>
-      <w:r>
-        <w:rPr>
-          <w:rFonts w:ascii="Arial" w:hAnsi="Arial" w:cs="Arial"/>
-          <w:color w:val="000000"/>
-          <w:shd w:val="clear" w:color="auto" w:fill="FFFFFF"/>
-        </w:rPr>
-        <w:t>Audio4</w:t>
-      </w:r>
-      <w:r>
-        <w:rPr>
-          <w:rFonts w:ascii="Arial" w:hAnsi="Arial" w:cs="Arial"/>
-          <w:color w:val="000000"/>
-          <w:shd w:val="clear" w:color="auto" w:fill="FFFFFF"/>
-        </w:rPr>
-        <w:t>9</w:t>
-      </w:r>
-      <w:r>
-        <w:rPr>
-          <w:rFonts w:ascii="Arial" w:hAnsi="Arial" w:cs="Arial"/>
-          <w:color w:val="000000"/>
-          <w:shd w:val="clear" w:color="auto" w:fill="FFFFFF"/>
-        </w:rPr>
-        <w:t xml:space="preserve"> </w:t>
-      </w:r>
-      <w:r>
-        <w:rPr>
-          <w:rFonts w:ascii="Arial" w:hAnsi="Arial" w:cs="Arial"/>
-          <w:color w:val="000000"/>
-          <w:shd w:val="clear" w:color="auto" w:fill="FFFFFF"/>
-          <w:lang w:val="en-GB"/>
-        </w:rPr>
-        <w:sym w:font="Wingdings" w:char="F0E0"/>
-      </w:r>
-      <w:r>
-        <w:rPr>
-          <w:rFonts w:ascii="Arial" w:hAnsi="Arial" w:cs="Arial"/>
-          <w:color w:val="000000"/>
-          <w:shd w:val="clear" w:color="auto" w:fill="FFFFFF"/>
-        </w:rPr>
-        <w:t xml:space="preserve">  </w:t>
-      </w:r>
-    </w:p>
-    <w:p>
-      <w:pPr>
-        <w:rPr>
-          <w:u w:val="single"/>
-          <w:lang w:val="en-GB"/>
-        </w:rPr>
-      </w:pPr>
-      <w:r>
-        <w:rPr>
-          <w:rFonts w:ascii="Arial" w:hAnsi="Arial" w:cs="Arial"/>
-          <w:color w:val="000000"/>
-          <w:shd w:val="clear" w:color="auto" w:fill="FFFFFF"/>
-          <w:lang w:val="en-GB"/>
-        </w:rPr>
-        <w:t>Audio</w:t>
-      </w:r>
-      <w:r>
-        <w:rPr>
-          <w:rFonts w:ascii="Arial" w:hAnsi="Arial" w:cs="Arial"/>
-          <w:color w:val="000000"/>
-          <w:shd w:val="clear" w:color="auto" w:fill="FFFFFF"/>
-          <w:lang w:val="en-GB"/>
-        </w:rPr>
-        <w:t>50</w:t>
-      </w:r>
-      <w:r>
-        <w:rPr>
-          <w:rFonts w:ascii="Arial" w:hAnsi="Arial" w:cs="Arial"/>
-          <w:color w:val="000000"/>
-          <w:shd w:val="clear" w:color="auto" w:fill="FFFFFF"/>
-          <w:lang w:val="en-GB"/>
-        </w:rPr>
-        <w:t xml:space="preserve"> </w:t>
-      </w:r>
-      <w:r>
-        <w:rPr>
-          <w:rFonts w:ascii="Arial" w:hAnsi="Arial" w:cs="Arial"/>
-          <w:color w:val="000000"/>
-          <w:shd w:val="clear" w:color="auto" w:fill="FFFFFF"/>
-          <w:lang w:val="en-GB"/>
-        </w:rPr>
-        <w:sym w:font="Wingdings" w:char="F0E0"/>
-      </w:r>
-      <w:r>
-        <w:rPr>
-          <w:rFonts w:ascii="Arial" w:hAnsi="Arial" w:cs="Arial"/>
-          <w:color w:val="000000"/>
-          <w:shd w:val="clear" w:color="auto" w:fill="FFFFFF"/>
-          <w:lang w:val="en-GB"/>
-        </w:rPr>
-        <w:t xml:space="preserve">  </w:t>
-      </w:r>
     </w:p>
     <w:p>
       <w:pPr>
@@ -5048,6 +11021,15 @@
 </file>
 
 <file path=customXml/item1.xml><?xml version="1.0" encoding="utf-8"?>
+<?mso-contentType ?>
+<FormTemplates xmlns="http://schemas.microsoft.com/sharepoint/v3/contenttype/forms">
+  <Display>DocumentLibraryForm</Display>
+  <Edit>DocumentLibraryForm</Edit>
+  <New>DocumentLibraryForm</New>
+</FormTemplates>
+</file>
+
+<file path=customXml/item2.xml><?xml version="1.0" encoding="utf-8"?>
 <ct:contentTypeSchema xmlns:ct="http://schemas.microsoft.com/office/2006/metadata/contentType" xmlns:ma="http://schemas.microsoft.com/office/2006/metadata/properties/metaAttributes" ct:_="" ma:_="" ma:contentTypeName="Documento" ma:contentTypeID="0x01010011CB62F283811B438DAD2306F340B73D" ma:contentTypeVersion="3" ma:contentTypeDescription="Crear nuevo documento." ma:contentTypeScope="" ma:versionID="c2d8b2ef2e0834357a72d486559a2f53">
   <xsd:schema xmlns:xsd="http://www.w3.org/2001/XMLSchema" xmlns:xs="http://www.w3.org/2001/XMLSchema" xmlns:p="http://schemas.microsoft.com/office/2006/metadata/properties" xmlns:ns3="bafb70c5-7a3e-41cc-87b8-d446948a02dc" targetNamespace="http://schemas.microsoft.com/office/2006/metadata/properties" ma:root="true" ma:fieldsID="19e1dbe67d08c1039504700a8906c27b" ns3:_="">
     <xsd:import namespace="bafb70c5-7a3e-41cc-87b8-d446948a02dc"/>
@@ -5185,15 +11167,6 @@
 </ct:contentTypeSchema>
 </file>
 
-<file path=customXml/item2.xml><?xml version="1.0" encoding="utf-8"?>
-<?mso-contentType ?>
-<FormTemplates xmlns="http://schemas.microsoft.com/sharepoint/v3/contenttype/forms">
-  <Display>DocumentLibraryForm</Display>
-  <Edit>DocumentLibraryForm</Edit>
-  <New>DocumentLibraryForm</New>
-</FormTemplates>
-</file>
-
 <file path=customXml/item3.xml><?xml version="1.0" encoding="utf-8"?>
 <p:properties xmlns:p="http://schemas.microsoft.com/office/2006/metadata/properties" xmlns:xsi="http://www.w3.org/2001/XMLSchema-instance" xmlns:pc="http://schemas.microsoft.com/office/infopath/2007/PartnerControls">
   <documentManagement/>
@@ -5201,6 +11174,14 @@
 </file>
 
 <file path=customXml/itemProps1.xml><?xml version="1.0" encoding="utf-8"?>
+<ds:datastoreItem xmlns:ds="http://schemas.openxmlformats.org/officeDocument/2006/customXml" ds:itemID="{CA61F642-C1F2-4B00-8354-0C5527202EE3}">
+  <ds:schemaRefs>
+    <ds:schemaRef ds:uri="http://schemas.microsoft.com/sharepoint/v3/contenttype/forms"/>
+  </ds:schemaRefs>
+</ds:datastoreItem>
+</file>
+
+<file path=customXml/itemProps2.xml><?xml version="1.0" encoding="utf-8"?>
 <ds:datastoreItem xmlns:ds="http://schemas.openxmlformats.org/officeDocument/2006/customXml" ds:itemID="{C1368D99-6BC7-4E50-BF27-AACD14F52F60}">
   <ds:schemaRefs>
     <ds:schemaRef ds:uri="http://schemas.microsoft.com/office/2006/metadata/contentType"/>
@@ -5218,14 +11199,6 @@
 </ds:datastoreItem>
 </file>
 
-<file path=customXml/itemProps2.xml><?xml version="1.0" encoding="utf-8"?>
-<ds:datastoreItem xmlns:ds="http://schemas.openxmlformats.org/officeDocument/2006/customXml" ds:itemID="{CA61F642-C1F2-4B00-8354-0C5527202EE3}">
-  <ds:schemaRefs>
-    <ds:schemaRef ds:uri="http://schemas.microsoft.com/sharepoint/v3/contenttype/forms"/>
-  </ds:schemaRefs>
-</ds:datastoreItem>
-</file>
-
 <file path=customXml/itemProps3.xml><?xml version="1.0" encoding="utf-8"?>
 <ds:datastoreItem xmlns:ds="http://schemas.openxmlformats.org/officeDocument/2006/customXml" ds:itemID="{AF6E09E4-31EC-4A96-B3D3-C7D4D4A28B91}">
   <ds:schemaRefs>

--- a/Referencias y elementos utilizados.docx
+++ b/Referencias y elementos utilizados.docx
@@ -8,29 +8,15 @@
           <w:rFonts w:ascii="Arial" w:hAnsi="Arial" w:cs="Arial"/>
         </w:rPr>
       </w:pPr>
-      <w:r>
-        <w:fldChar w:fldCharType="begin"/>
-      </w:r>
-      <w:r>
-        <w:instrText>HYPERLINK "https://kenney.nl/assets/jumper-pack"</w:instrText>
-      </w:r>
-      <w:r>
-        <w:fldChar w:fldCharType="separate"/>
-      </w:r>
-      <w:r>
-        <w:rPr>
-          <w:rStyle w:val="Hipervnculo"/>
-          <w:rFonts w:ascii="Arial" w:hAnsi="Arial" w:cs="Arial"/>
-        </w:rPr>
-        <w:t>https://kenney.nl/assets/jumper-pack</w:t>
-      </w:r>
-      <w:r>
-        <w:rPr>
-          <w:rStyle w:val="Hipervnculo"/>
-          <w:rFonts w:ascii="Arial" w:hAnsi="Arial" w:cs="Arial"/>
-        </w:rPr>
-        <w:fldChar w:fldCharType="end"/>
-      </w:r>
+      <w:hyperlink r:id="rId7" w:history="1">
+        <w:r>
+          <w:rPr>
+            <w:rStyle w:val="Hipervnculo"/>
+            <w:rFonts w:ascii="Arial" w:hAnsi="Arial" w:cs="Arial"/>
+          </w:rPr>
+          <w:t>https://kenney.nl/assets/jumper-pack</w:t>
+        </w:r>
+      </w:hyperlink>
     </w:p>
     <w:p>
       <w:pPr>
@@ -39,7 +25,7 @@
           <w:rFonts w:ascii="Arial" w:hAnsi="Arial" w:cs="Arial"/>
         </w:rPr>
       </w:pPr>
-      <w:hyperlink r:id="rId7" w:history="1">
+      <w:hyperlink r:id="rId8" w:history="1">
         <w:r>
           <w:rPr>
             <w:rStyle w:val="Hipervnculo"/>
@@ -108,88 +94,6 @@
           <w:lang w:val="en-GB"/>
         </w:rPr>
         <w:t>"Sergio's Magic Dustbin " Kevin MacLeod (incompetech.com)</w:t>
-      </w:r>
-      <w:r>
-        <w:rPr>
-          <w:rFonts w:ascii="Arial" w:hAnsi="Arial" w:cs="Arial"/>
-          <w:color w:val="000000"/>
-          <w:lang w:val="en-GB"/>
-        </w:rPr>
-        <w:br/>
-      </w:r>
-      <w:r>
-        <w:rPr>
-          <w:rFonts w:ascii="Arial" w:hAnsi="Arial" w:cs="Arial"/>
-          <w:color w:val="000000"/>
-          <w:shd w:val="clear" w:color="auto" w:fill="FFFFFF"/>
-          <w:lang w:val="en-GB"/>
-        </w:rPr>
-        <w:t>Licensed under Creative Commons: By Attribution 4.0 License</w:t>
-      </w:r>
-      <w:r>
-        <w:rPr>
-          <w:rFonts w:ascii="Arial" w:hAnsi="Arial" w:cs="Arial"/>
-          <w:color w:val="000000"/>
-          <w:lang w:val="en-GB"/>
-        </w:rPr>
-        <w:br/>
-      </w:r>
-      <w:hyperlink r:id="rId8" w:history="1">
-        <w:r>
-          <w:rPr>
-            <w:rStyle w:val="Hipervnculo"/>
-            <w:rFonts w:ascii="Arial" w:hAnsi="Arial" w:cs="Arial"/>
-            <w:shd w:val="clear" w:color="auto" w:fill="FFFFFF"/>
-            <w:lang w:val="en-GB"/>
-          </w:rPr>
-          <w:t>http://creativecommons.org/licenses/by/4.0/</w:t>
-        </w:r>
-      </w:hyperlink>
-    </w:p>
-    <w:p>
-      <w:pPr>
-        <w:rPr>
-          <w:rFonts w:ascii="Arial" w:hAnsi="Arial" w:cs="Arial"/>
-          <w:color w:val="000000"/>
-          <w:shd w:val="clear" w:color="auto" w:fill="FFFFFF"/>
-          <w:lang w:val="en-GB"/>
-        </w:rPr>
-      </w:pPr>
-      <w:r>
-        <w:rPr>
-          <w:rFonts w:ascii="Arial" w:hAnsi="Arial" w:cs="Arial"/>
-          <w:color w:val="000000"/>
-          <w:shd w:val="clear" w:color="auto" w:fill="FFFFFF"/>
-          <w:lang w:val="en-GB"/>
-        </w:rPr>
-        <w:t xml:space="preserve">Audio2 </w:t>
-      </w:r>
-      <w:r>
-        <w:rPr>
-          <w:rFonts w:ascii="Arial" w:hAnsi="Arial" w:cs="Arial"/>
-          <w:color w:val="000000"/>
-          <w:shd w:val="clear" w:color="auto" w:fill="FFFFFF"/>
-          <w:lang w:val="en-GB"/>
-        </w:rPr>
-        <w:sym w:font="Wingdings" w:char="F0E0"/>
-      </w:r>
-      <w:r>
-        <w:rPr>
-          <w:rFonts w:ascii="Arial" w:hAnsi="Arial" w:cs="Arial"/>
-          <w:color w:val="000000"/>
-          <w:shd w:val="clear" w:color="auto" w:fill="FFFFFF"/>
-          <w:lang w:val="en-GB"/>
-        </w:rPr>
-        <w:t xml:space="preserve">  </w:t>
-      </w:r>
-      <w:r>
-        <w:rPr>
-          <w:rFonts w:ascii="Arial" w:hAnsi="Arial" w:cs="Arial"/>
-          <w:color w:val="000000"/>
-          <w:shd w:val="clear" w:color="auto" w:fill="FFFFFF"/>
-          <w:lang w:val="en-GB"/>
-        </w:rPr>
-        <w:t>"Mesmerizing Galaxy " Kevin MacLeod (incompetech.com)</w:t>
       </w:r>
       <w:r>
         <w:rPr>
@@ -244,7 +148,7 @@
           <w:shd w:val="clear" w:color="auto" w:fill="FFFFFF"/>
           <w:lang w:val="en-GB"/>
         </w:rPr>
-        <w:t xml:space="preserve">Audio3 </w:t>
+        <w:t xml:space="preserve">Audio2 </w:t>
       </w:r>
       <w:r>
         <w:rPr>
@@ -271,7 +175,7 @@
           <w:shd w:val="clear" w:color="auto" w:fill="FFFFFF"/>
           <w:lang w:val="en-GB"/>
         </w:rPr>
-        <w:t>"Lord of the Rangs " Kevin MacLeod (incompetech.com)</w:t>
+        <w:t>"Mesmerizing Galaxy " Kevin MacLeod (incompetech.com)</w:t>
       </w:r>
       <w:r>
         <w:rPr>
@@ -326,7 +230,7 @@
           <w:shd w:val="clear" w:color="auto" w:fill="FFFFFF"/>
           <w:lang w:val="en-GB"/>
         </w:rPr>
-        <w:t xml:space="preserve">Audio4 </w:t>
+        <w:t xml:space="preserve">Audio3 </w:t>
       </w:r>
       <w:r>
         <w:rPr>
@@ -353,7 +257,7 @@
           <w:shd w:val="clear" w:color="auto" w:fill="FFFFFF"/>
           <w:lang w:val="en-GB"/>
         </w:rPr>
-        <w:t>"Galactic Rap " Kevin MacLeod (incompetech.com)</w:t>
+        <w:t>"Lord of the Rangs " Kevin MacLeod (incompetech.com)</w:t>
       </w:r>
       <w:r>
         <w:rPr>
@@ -408,7 +312,7 @@
           <w:shd w:val="clear" w:color="auto" w:fill="FFFFFF"/>
           <w:lang w:val="en-GB"/>
         </w:rPr>
-        <w:t xml:space="preserve">Audio5 </w:t>
+        <w:t xml:space="preserve">Audio4 </w:t>
       </w:r>
       <w:r>
         <w:rPr>
@@ -435,7 +339,7 @@
           <w:shd w:val="clear" w:color="auto" w:fill="FFFFFF"/>
           <w:lang w:val="en-GB"/>
         </w:rPr>
-        <w:t>"Equatorial Complex " Kevin MacLeod (incompetech.com)</w:t>
+        <w:t>"Galactic Rap " Kevin MacLeod (incompetech.com)</w:t>
       </w:r>
       <w:r>
         <w:rPr>
@@ -477,20 +381,20 @@
     <w:p>
       <w:pPr>
         <w:rPr>
-          <w:rStyle w:val="Hipervnculo"/>
-          <w:rFonts w:ascii="Arial" w:hAnsi="Arial" w:cs="Arial"/>
-          <w:shd w:val="clear" w:color="auto" w:fill="FFFFFF"/>
-          <w:lang w:val="en-GB"/>
-        </w:rPr>
-      </w:pPr>
-      <w:r>
-        <w:rPr>
-          <w:rFonts w:ascii="Arial" w:hAnsi="Arial" w:cs="Arial"/>
-          <w:color w:val="000000"/>
-          <w:shd w:val="clear" w:color="auto" w:fill="FFFFFF"/>
-          <w:lang w:val="en-GB"/>
-        </w:rPr>
-        <w:t xml:space="preserve">Audio6 </w:t>
+          <w:rFonts w:ascii="Arial" w:hAnsi="Arial" w:cs="Arial"/>
+          <w:color w:val="000000"/>
+          <w:shd w:val="clear" w:color="auto" w:fill="FFFFFF"/>
+          <w:lang w:val="en-GB"/>
+        </w:rPr>
+      </w:pPr>
+      <w:r>
+        <w:rPr>
+          <w:rFonts w:ascii="Arial" w:hAnsi="Arial" w:cs="Arial"/>
+          <w:color w:val="000000"/>
+          <w:shd w:val="clear" w:color="auto" w:fill="FFFFFF"/>
+          <w:lang w:val="en-GB"/>
+        </w:rPr>
+        <w:t xml:space="preserve">Audio5 </w:t>
       </w:r>
       <w:r>
         <w:rPr>
@@ -517,7 +421,7 @@
           <w:shd w:val="clear" w:color="auto" w:fill="FFFFFF"/>
           <w:lang w:val="en-GB"/>
         </w:rPr>
-        <w:t>"Brain Dance" Kevin MacLeod (incompetech.com)</w:t>
+        <w:t>"Equatorial Complex " Kevin MacLeod (incompetech.com)</w:t>
       </w:r>
       <w:r>
         <w:rPr>
@@ -559,20 +463,20 @@
     <w:p>
       <w:pPr>
         <w:rPr>
-          <w:rFonts w:ascii="Arial" w:hAnsi="Arial" w:cs="Arial"/>
-          <w:color w:val="000000"/>
-          <w:shd w:val="clear" w:color="auto" w:fill="FFFFFF"/>
-          <w:lang w:val="en-GB"/>
-        </w:rPr>
-      </w:pPr>
-      <w:r>
-        <w:rPr>
-          <w:rFonts w:ascii="Arial" w:hAnsi="Arial" w:cs="Arial"/>
-          <w:color w:val="000000"/>
-          <w:shd w:val="clear" w:color="auto" w:fill="FFFFFF"/>
-          <w:lang w:val="en-GB"/>
-        </w:rPr>
-        <w:t xml:space="preserve">Audio7 </w:t>
+          <w:rStyle w:val="Hipervnculo"/>
+          <w:rFonts w:ascii="Arial" w:hAnsi="Arial" w:cs="Arial"/>
+          <w:shd w:val="clear" w:color="auto" w:fill="FFFFFF"/>
+          <w:lang w:val="en-GB"/>
+        </w:rPr>
+      </w:pPr>
+      <w:r>
+        <w:rPr>
+          <w:rFonts w:ascii="Arial" w:hAnsi="Arial" w:cs="Arial"/>
+          <w:color w:val="000000"/>
+          <w:shd w:val="clear" w:color="auto" w:fill="FFFFFF"/>
+          <w:lang w:val="en-GB"/>
+        </w:rPr>
+        <w:t xml:space="preserve">Audio6 </w:t>
       </w:r>
       <w:r>
         <w:rPr>
@@ -599,7 +503,7 @@
           <w:shd w:val="clear" w:color="auto" w:fill="FFFFFF"/>
           <w:lang w:val="en-GB"/>
         </w:rPr>
-        <w:t>"Vibing Over Venus" Kevin MacLeod (incompetech.com)</w:t>
+        <w:t>"Brain Dance" Kevin MacLeod (incompetech.com)</w:t>
       </w:r>
       <w:r>
         <w:rPr>
@@ -654,7 +558,25 @@
           <w:shd w:val="clear" w:color="auto" w:fill="FFFFFF"/>
           <w:lang w:val="en-GB"/>
         </w:rPr>
-        <w:t xml:space="preserve">Audio8 </w:t>
+        <w:t>Audio</w:t>
+      </w:r>
+      <w:r>
+        <w:rPr>
+          <w:rFonts w:ascii="Arial" w:hAnsi="Arial" w:cs="Arial"/>
+          <w:color w:val="000000"/>
+          <w:shd w:val="clear" w:color="auto" w:fill="FFFFFF"/>
+          <w:lang w:val="en-GB"/>
+        </w:rPr>
+        <w:t>7</w:t>
+      </w:r>
+      <w:r>
+        <w:rPr>
+          <w:rFonts w:ascii="Arial" w:hAnsi="Arial" w:cs="Arial"/>
+          <w:color w:val="000000"/>
+          <w:shd w:val="clear" w:color="auto" w:fill="FFFFFF"/>
+          <w:lang w:val="en-GB"/>
+        </w:rPr>
+        <w:t xml:space="preserve"> </w:t>
       </w:r>
       <w:r>
         <w:rPr>
@@ -736,7 +658,25 @@
           <w:shd w:val="clear" w:color="auto" w:fill="FFFFFF"/>
           <w:lang w:val="en-GB"/>
         </w:rPr>
-        <w:t xml:space="preserve">Audio9 </w:t>
+        <w:t>Audio</w:t>
+      </w:r>
+      <w:r>
+        <w:rPr>
+          <w:rFonts w:ascii="Arial" w:hAnsi="Arial" w:cs="Arial"/>
+          <w:color w:val="000000"/>
+          <w:shd w:val="clear" w:color="auto" w:fill="FFFFFF"/>
+          <w:lang w:val="en-GB"/>
+        </w:rPr>
+        <w:t>8</w:t>
+      </w:r>
+      <w:r>
+        <w:rPr>
+          <w:rFonts w:ascii="Arial" w:hAnsi="Arial" w:cs="Arial"/>
+          <w:color w:val="000000"/>
+          <w:shd w:val="clear" w:color="auto" w:fill="FFFFFF"/>
+          <w:lang w:val="en-GB"/>
+        </w:rPr>
+        <w:t xml:space="preserve"> </w:t>
       </w:r>
       <w:r>
         <w:rPr>
@@ -818,7 +758,25 @@
           <w:shd w:val="clear" w:color="auto" w:fill="FFFFFF"/>
           <w:lang w:val="en-GB"/>
         </w:rPr>
-        <w:t xml:space="preserve">Audio10 </w:t>
+        <w:t>Audio</w:t>
+      </w:r>
+      <w:r>
+        <w:rPr>
+          <w:rFonts w:ascii="Arial" w:hAnsi="Arial" w:cs="Arial"/>
+          <w:color w:val="000000"/>
+          <w:shd w:val="clear" w:color="auto" w:fill="FFFFFF"/>
+          <w:lang w:val="en-GB"/>
+        </w:rPr>
+        <w:t>9</w:t>
+      </w:r>
+      <w:r>
+        <w:rPr>
+          <w:rFonts w:ascii="Arial" w:hAnsi="Arial" w:cs="Arial"/>
+          <w:color w:val="000000"/>
+          <w:shd w:val="clear" w:color="auto" w:fill="FFFFFF"/>
+          <w:lang w:val="en-GB"/>
+        </w:rPr>
+        <w:t xml:space="preserve"> </w:t>
       </w:r>
       <w:r>
         <w:rPr>
@@ -900,7 +858,25 @@
           <w:shd w:val="clear" w:color="auto" w:fill="FFFFFF"/>
           <w:lang w:val="en-GB"/>
         </w:rPr>
-        <w:t xml:space="preserve">Audio11 </w:t>
+        <w:t>Audio1</w:t>
+      </w:r>
+      <w:r>
+        <w:rPr>
+          <w:rFonts w:ascii="Arial" w:hAnsi="Arial" w:cs="Arial"/>
+          <w:color w:val="000000"/>
+          <w:shd w:val="clear" w:color="auto" w:fill="FFFFFF"/>
+          <w:lang w:val="en-GB"/>
+        </w:rPr>
+        <w:t>0</w:t>
+      </w:r>
+      <w:r>
+        <w:rPr>
+          <w:rFonts w:ascii="Arial" w:hAnsi="Arial" w:cs="Arial"/>
+          <w:color w:val="000000"/>
+          <w:shd w:val="clear" w:color="auto" w:fill="FFFFFF"/>
+          <w:lang w:val="en-GB"/>
+        </w:rPr>
+        <w:t xml:space="preserve"> </w:t>
       </w:r>
       <w:r>
         <w:rPr>
@@ -982,7 +958,25 @@
           <w:shd w:val="clear" w:color="auto" w:fill="FFFFFF"/>
           <w:lang w:val="en-GB"/>
         </w:rPr>
-        <w:t xml:space="preserve">Audio12 </w:t>
+        <w:t>Audio1</w:t>
+      </w:r>
+      <w:r>
+        <w:rPr>
+          <w:rFonts w:ascii="Arial" w:hAnsi="Arial" w:cs="Arial"/>
+          <w:color w:val="000000"/>
+          <w:shd w:val="clear" w:color="auto" w:fill="FFFFFF"/>
+          <w:lang w:val="en-GB"/>
+        </w:rPr>
+        <w:t>1</w:t>
+      </w:r>
+      <w:r>
+        <w:rPr>
+          <w:rFonts w:ascii="Arial" w:hAnsi="Arial" w:cs="Arial"/>
+          <w:color w:val="000000"/>
+          <w:shd w:val="clear" w:color="auto" w:fill="FFFFFF"/>
+          <w:lang w:val="en-GB"/>
+        </w:rPr>
+        <w:t xml:space="preserve"> </w:t>
       </w:r>
       <w:r>
         <w:rPr>
@@ -1064,7 +1058,25 @@
           <w:shd w:val="clear" w:color="auto" w:fill="FFFFFF"/>
           <w:lang w:val="en-GB"/>
         </w:rPr>
-        <w:t xml:space="preserve">Audio13 </w:t>
+        <w:t>Audio1</w:t>
+      </w:r>
+      <w:r>
+        <w:rPr>
+          <w:rFonts w:ascii="Arial" w:hAnsi="Arial" w:cs="Arial"/>
+          <w:color w:val="000000"/>
+          <w:shd w:val="clear" w:color="auto" w:fill="FFFFFF"/>
+          <w:lang w:val="en-GB"/>
+        </w:rPr>
+        <w:t>2</w:t>
+      </w:r>
+      <w:r>
+        <w:rPr>
+          <w:rFonts w:ascii="Arial" w:hAnsi="Arial" w:cs="Arial"/>
+          <w:color w:val="000000"/>
+          <w:shd w:val="clear" w:color="auto" w:fill="FFFFFF"/>
+          <w:lang w:val="en-GB"/>
+        </w:rPr>
+        <w:t xml:space="preserve"> </w:t>
       </w:r>
       <w:r>
         <w:rPr>
@@ -1091,7 +1103,7 @@
           <w:shd w:val="clear" w:color="auto" w:fill="FFFFFF"/>
           <w:lang w:val="en-GB"/>
         </w:rPr>
-        <w:t>"A Very Brady Special" Kevin MacLeod (incompetech.com)</w:t>
+        <w:t>"I Got a Stick Arr Bryan Teoh" Kevin MacLeod (incompetech.com)</w:t>
       </w:r>
       <w:r>
         <w:rPr>
@@ -1146,8 +1158,25 @@
           <w:shd w:val="clear" w:color="auto" w:fill="FFFFFF"/>
           <w:lang w:val="en-GB"/>
         </w:rPr>
-        <w:lastRenderedPageBreak/>
-        <w:t xml:space="preserve">Audio14 </w:t>
+        <w:t>Audio1</w:t>
+      </w:r>
+      <w:r>
+        <w:rPr>
+          <w:rFonts w:ascii="Arial" w:hAnsi="Arial" w:cs="Arial"/>
+          <w:color w:val="000000"/>
+          <w:shd w:val="clear" w:color="auto" w:fill="FFFFFF"/>
+          <w:lang w:val="en-GB"/>
+        </w:rPr>
+        <w:t>3</w:t>
+      </w:r>
+      <w:r>
+        <w:rPr>
+          <w:rFonts w:ascii="Arial" w:hAnsi="Arial" w:cs="Arial"/>
+          <w:color w:val="000000"/>
+          <w:shd w:val="clear" w:color="auto" w:fill="FFFFFF"/>
+          <w:lang w:val="en-GB"/>
+        </w:rPr>
+        <w:t xml:space="preserve"> </w:t>
       </w:r>
       <w:r>
         <w:rPr>
@@ -1174,27 +1203,7 @@
           <w:shd w:val="clear" w:color="auto" w:fill="FFFFFF"/>
           <w:lang w:val="en-GB"/>
         </w:rPr>
-        <w:t xml:space="preserve">"I Got a Stick </w:t>
-      </w:r>
-      <w:proofErr w:type="spellStart"/>
-      <w:r>
-        <w:rPr>
-          <w:rFonts w:ascii="Arial" w:hAnsi="Arial" w:cs="Arial"/>
-          <w:color w:val="000000"/>
-          <w:shd w:val="clear" w:color="auto" w:fill="FFFFFF"/>
-          <w:lang w:val="en-GB"/>
-        </w:rPr>
-        <w:t>Arr</w:t>
-      </w:r>
-      <w:proofErr w:type="spellEnd"/>
-      <w:r>
-        <w:rPr>
-          <w:rFonts w:ascii="Arial" w:hAnsi="Arial" w:cs="Arial"/>
-          <w:color w:val="000000"/>
-          <w:shd w:val="clear" w:color="auto" w:fill="FFFFFF"/>
-          <w:lang w:val="en-GB"/>
-        </w:rPr>
-        <w:t xml:space="preserve"> Bryan Teoh" Kevin MacLeod (incompetech.com)</w:t>
+        <w:t>"I Got a Stick Feat James Gavins" Kevin MacLeod (incompetech.com)</w:t>
       </w:r>
       <w:r>
         <w:rPr>
@@ -1236,20 +1245,39 @@
     <w:p>
       <w:pPr>
         <w:rPr>
-          <w:rFonts w:ascii="Arial" w:hAnsi="Arial" w:cs="Arial"/>
-          <w:color w:val="000000"/>
-          <w:shd w:val="clear" w:color="auto" w:fill="FFFFFF"/>
-          <w:lang w:val="en-GB"/>
-        </w:rPr>
-      </w:pPr>
-      <w:r>
-        <w:rPr>
-          <w:rFonts w:ascii="Arial" w:hAnsi="Arial" w:cs="Arial"/>
-          <w:color w:val="000000"/>
-          <w:shd w:val="clear" w:color="auto" w:fill="FFFFFF"/>
-          <w:lang w:val="en-GB"/>
-        </w:rPr>
-        <w:t xml:space="preserve">Audio15 </w:t>
+          <w:rStyle w:val="Hipervnculo"/>
+          <w:rFonts w:ascii="Arial" w:hAnsi="Arial" w:cs="Arial"/>
+          <w:shd w:val="clear" w:color="auto" w:fill="FFFFFF"/>
+          <w:lang w:val="en-GB"/>
+        </w:rPr>
+      </w:pPr>
+      <w:r>
+        <w:rPr>
+          <w:rFonts w:ascii="Arial" w:hAnsi="Arial" w:cs="Arial"/>
+          <w:color w:val="000000"/>
+          <w:shd w:val="clear" w:color="auto" w:fill="FFFFFF"/>
+          <w:lang w:val="en-GB"/>
+        </w:rPr>
+        <w:lastRenderedPageBreak/>
+        <w:t>Audio1</w:t>
+      </w:r>
+      <w:r>
+        <w:rPr>
+          <w:rFonts w:ascii="Arial" w:hAnsi="Arial" w:cs="Arial"/>
+          <w:color w:val="000000"/>
+          <w:shd w:val="clear" w:color="auto" w:fill="FFFFFF"/>
+          <w:lang w:val="en-GB"/>
+        </w:rPr>
+        <w:t>4</w:t>
+      </w:r>
+      <w:r>
+        <w:rPr>
+          <w:rFonts w:ascii="Arial" w:hAnsi="Arial" w:cs="Arial"/>
+          <w:color w:val="000000"/>
+          <w:shd w:val="clear" w:color="auto" w:fill="FFFFFF"/>
+          <w:lang w:val="en-GB"/>
+        </w:rPr>
+        <w:t xml:space="preserve"> </w:t>
       </w:r>
       <w:r>
         <w:rPr>
@@ -1276,7 +1304,7 @@
           <w:shd w:val="clear" w:color="auto" w:fill="FFFFFF"/>
           <w:lang w:val="en-GB"/>
         </w:rPr>
-        <w:t>"I Got a Stick Feat James Gavins" Kevin MacLeod (incompetech.com)</w:t>
+        <w:t>"Boogie Party" Kevin MacLeod (incompetech.com)</w:t>
       </w:r>
       <w:r>
         <w:rPr>
@@ -1318,20 +1346,38 @@
     <w:p>
       <w:pPr>
         <w:rPr>
-          <w:rStyle w:val="Hipervnculo"/>
-          <w:rFonts w:ascii="Arial" w:hAnsi="Arial" w:cs="Arial"/>
-          <w:shd w:val="clear" w:color="auto" w:fill="FFFFFF"/>
-          <w:lang w:val="en-GB"/>
-        </w:rPr>
-      </w:pPr>
-      <w:r>
-        <w:rPr>
-          <w:rFonts w:ascii="Arial" w:hAnsi="Arial" w:cs="Arial"/>
-          <w:color w:val="000000"/>
-          <w:shd w:val="clear" w:color="auto" w:fill="FFFFFF"/>
-          <w:lang w:val="en-GB"/>
-        </w:rPr>
-        <w:t xml:space="preserve">Audio16 </w:t>
+          <w:rFonts w:ascii="Arial" w:hAnsi="Arial" w:cs="Arial"/>
+          <w:color w:val="000000"/>
+          <w:shd w:val="clear" w:color="auto" w:fill="FFFFFF"/>
+          <w:lang w:val="en-GB"/>
+        </w:rPr>
+      </w:pPr>
+      <w:r>
+        <w:rPr>
+          <w:rFonts w:ascii="Arial" w:hAnsi="Arial" w:cs="Arial"/>
+          <w:color w:val="000000"/>
+          <w:shd w:val="clear" w:color="auto" w:fill="FFFFFF"/>
+          <w:lang w:val="en-GB"/>
+        </w:rPr>
+        <w:t>Audio1</w:t>
+      </w:r>
+      <w:r>
+        <w:rPr>
+          <w:rFonts w:ascii="Arial" w:hAnsi="Arial" w:cs="Arial"/>
+          <w:color w:val="000000"/>
+          <w:shd w:val="clear" w:color="auto" w:fill="FFFFFF"/>
+          <w:lang w:val="en-GB"/>
+        </w:rPr>
+        <w:t>5</w:t>
+      </w:r>
+      <w:r>
+        <w:rPr>
+          <w:rFonts w:ascii="Arial" w:hAnsi="Arial" w:cs="Arial"/>
+          <w:color w:val="000000"/>
+          <w:shd w:val="clear" w:color="auto" w:fill="FFFFFF"/>
+          <w:lang w:val="en-GB"/>
+        </w:rPr>
+        <w:t xml:space="preserve"> </w:t>
       </w:r>
       <w:r>
         <w:rPr>
@@ -1358,7 +1404,7 @@
           <w:shd w:val="clear" w:color="auto" w:fill="FFFFFF"/>
           <w:lang w:val="en-GB"/>
         </w:rPr>
-        <w:t>"Boogie Party" Kevin MacLeod (incompetech.com)</w:t>
+        <w:t>"Journey To Ascend" Kevin MacLeod (incompetech.com)</w:t>
       </w:r>
       <w:r>
         <w:rPr>
@@ -1413,7 +1459,25 @@
           <w:shd w:val="clear" w:color="auto" w:fill="FFFFFF"/>
           <w:lang w:val="en-GB"/>
         </w:rPr>
-        <w:t xml:space="preserve">Audio17 </w:t>
+        <w:t>Audio1</w:t>
+      </w:r>
+      <w:r>
+        <w:rPr>
+          <w:rFonts w:ascii="Arial" w:hAnsi="Arial" w:cs="Arial"/>
+          <w:color w:val="000000"/>
+          <w:shd w:val="clear" w:color="auto" w:fill="FFFFFF"/>
+          <w:lang w:val="en-GB"/>
+        </w:rPr>
+        <w:t>6</w:t>
+      </w:r>
+      <w:r>
+        <w:rPr>
+          <w:rFonts w:ascii="Arial" w:hAnsi="Arial" w:cs="Arial"/>
+          <w:color w:val="000000"/>
+          <w:shd w:val="clear" w:color="auto" w:fill="FFFFFF"/>
+          <w:lang w:val="en-GB"/>
+        </w:rPr>
+        <w:t xml:space="preserve"> </w:t>
       </w:r>
       <w:r>
         <w:rPr>
@@ -1440,27 +1504,7 @@
           <w:shd w:val="clear" w:color="auto" w:fill="FFFFFF"/>
           <w:lang w:val="en-GB"/>
         </w:rPr>
-        <w:t xml:space="preserve">"Journey </w:t>
-      </w:r>
-      <w:proofErr w:type="gramStart"/>
-      <w:r>
-        <w:rPr>
-          <w:rFonts w:ascii="Arial" w:hAnsi="Arial" w:cs="Arial"/>
-          <w:color w:val="000000"/>
-          <w:shd w:val="clear" w:color="auto" w:fill="FFFFFF"/>
-          <w:lang w:val="en-GB"/>
-        </w:rPr>
-        <w:t>To</w:t>
-      </w:r>
-      <w:proofErr w:type="gramEnd"/>
-      <w:r>
-        <w:rPr>
-          <w:rFonts w:ascii="Arial" w:hAnsi="Arial" w:cs="Arial"/>
-          <w:color w:val="000000"/>
-          <w:shd w:val="clear" w:color="auto" w:fill="FFFFFF"/>
-          <w:lang w:val="en-GB"/>
-        </w:rPr>
-        <w:t xml:space="preserve"> Ascend" Kevin MacLeod (incompetech.com)</w:t>
+        <w:t>"Screen Saver" Kevin MacLeod (incompetech.com)</w:t>
       </w:r>
       <w:r>
         <w:rPr>
@@ -1515,7 +1559,25 @@
           <w:shd w:val="clear" w:color="auto" w:fill="FFFFFF"/>
           <w:lang w:val="en-GB"/>
         </w:rPr>
-        <w:t xml:space="preserve">Audio18 </w:t>
+        <w:t>Audio</w:t>
+      </w:r>
+      <w:r>
+        <w:rPr>
+          <w:rFonts w:ascii="Arial" w:hAnsi="Arial" w:cs="Arial"/>
+          <w:color w:val="000000"/>
+          <w:shd w:val="clear" w:color="auto" w:fill="FFFFFF"/>
+          <w:lang w:val="en-GB"/>
+        </w:rPr>
+        <w:t>17</w:t>
+      </w:r>
+      <w:r>
+        <w:rPr>
+          <w:rFonts w:ascii="Arial" w:hAnsi="Arial" w:cs="Arial"/>
+          <w:color w:val="000000"/>
+          <w:shd w:val="clear" w:color="auto" w:fill="FFFFFF"/>
+          <w:lang w:val="en-GB"/>
+        </w:rPr>
+        <w:t xml:space="preserve"> </w:t>
       </w:r>
       <w:r>
         <w:rPr>
@@ -1542,7 +1604,7 @@
           <w:shd w:val="clear" w:color="auto" w:fill="FFFFFF"/>
           <w:lang w:val="en-GB"/>
         </w:rPr>
-        <w:t>"Screen Saver" Kevin MacLeod (incompetech.com)</w:t>
+        <w:t>"Adventures in Adventureland" Kevin MacLeod (incompetech.com)</w:t>
       </w:r>
       <w:r>
         <w:rPr>
@@ -1597,7 +1659,25 @@
           <w:shd w:val="clear" w:color="auto" w:fill="FFFFFF"/>
           <w:lang w:val="en-GB"/>
         </w:rPr>
-        <w:t xml:space="preserve">Audio19 </w:t>
+        <w:t>Audio</w:t>
+      </w:r>
+      <w:r>
+        <w:rPr>
+          <w:rFonts w:ascii="Arial" w:hAnsi="Arial" w:cs="Arial"/>
+          <w:color w:val="000000"/>
+          <w:shd w:val="clear" w:color="auto" w:fill="FFFFFF"/>
+          <w:lang w:val="en-GB"/>
+        </w:rPr>
+        <w:t>18</w:t>
+      </w:r>
+      <w:r>
+        <w:rPr>
+          <w:rFonts w:ascii="Arial" w:hAnsi="Arial" w:cs="Arial"/>
+          <w:color w:val="000000"/>
+          <w:shd w:val="clear" w:color="auto" w:fill="FFFFFF"/>
+          <w:lang w:val="en-GB"/>
+        </w:rPr>
+        <w:t xml:space="preserve"> </w:t>
       </w:r>
       <w:r>
         <w:rPr>
@@ -1624,7 +1704,7 @@
           <w:shd w:val="clear" w:color="auto" w:fill="FFFFFF"/>
           <w:lang w:val="en-GB"/>
         </w:rPr>
-        <w:t>"Space Jazz" Kevin MacLeod (incompetech.com)</w:t>
+        <w:t>"Valse Gymnopedie" Kevin MacLeod (incompetech.com)</w:t>
       </w:r>
       <w:r>
         <w:rPr>
@@ -1679,7 +1759,25 @@
           <w:shd w:val="clear" w:color="auto" w:fill="FFFFFF"/>
           <w:lang w:val="en-GB"/>
         </w:rPr>
-        <w:t xml:space="preserve">Audio20 </w:t>
+        <w:t>Audio</w:t>
+      </w:r>
+      <w:r>
+        <w:rPr>
+          <w:rFonts w:ascii="Arial" w:hAnsi="Arial" w:cs="Arial"/>
+          <w:color w:val="000000"/>
+          <w:shd w:val="clear" w:color="auto" w:fill="FFFFFF"/>
+          <w:lang w:val="en-GB"/>
+        </w:rPr>
+        <w:t>19</w:t>
+      </w:r>
+      <w:r>
+        <w:rPr>
+          <w:rFonts w:ascii="Arial" w:hAnsi="Arial" w:cs="Arial"/>
+          <w:color w:val="000000"/>
+          <w:shd w:val="clear" w:color="auto" w:fill="FFFFFF"/>
+          <w:lang w:val="en-GB"/>
+        </w:rPr>
+        <w:t xml:space="preserve"> </w:t>
       </w:r>
       <w:r>
         <w:rPr>
@@ -1706,7 +1804,7 @@
           <w:shd w:val="clear" w:color="auto" w:fill="FFFFFF"/>
           <w:lang w:val="en-GB"/>
         </w:rPr>
-        <w:t>"Adventures in Adventureland" Kevin MacLeod (incompetech.com)</w:t>
+        <w:t>"Pleasant Porridge" Kevin MacLeod (incompetech.com)</w:t>
       </w:r>
       <w:r>
         <w:rPr>
@@ -1761,7 +1859,25 @@
           <w:shd w:val="clear" w:color="auto" w:fill="FFFFFF"/>
           <w:lang w:val="en-GB"/>
         </w:rPr>
-        <w:t xml:space="preserve">Audio21 </w:t>
+        <w:t>Audio2</w:t>
+      </w:r>
+      <w:r>
+        <w:rPr>
+          <w:rFonts w:ascii="Arial" w:hAnsi="Arial" w:cs="Arial"/>
+          <w:color w:val="000000"/>
+          <w:shd w:val="clear" w:color="auto" w:fill="FFFFFF"/>
+          <w:lang w:val="en-GB"/>
+        </w:rPr>
+        <w:t>0</w:t>
+      </w:r>
+      <w:r>
+        <w:rPr>
+          <w:rFonts w:ascii="Arial" w:hAnsi="Arial" w:cs="Arial"/>
+          <w:color w:val="000000"/>
+          <w:shd w:val="clear" w:color="auto" w:fill="FFFFFF"/>
+          <w:lang w:val="en-GB"/>
+        </w:rPr>
+        <w:t xml:space="preserve"> </w:t>
       </w:r>
       <w:r>
         <w:rPr>
@@ -1788,27 +1904,7 @@
           <w:shd w:val="clear" w:color="auto" w:fill="FFFFFF"/>
           <w:lang w:val="en-GB"/>
         </w:rPr>
-        <w:t xml:space="preserve">"Valse </w:t>
-      </w:r>
-      <w:proofErr w:type="spellStart"/>
-      <w:r>
-        <w:rPr>
-          <w:rFonts w:ascii="Arial" w:hAnsi="Arial" w:cs="Arial"/>
-          <w:color w:val="000000"/>
-          <w:shd w:val="clear" w:color="auto" w:fill="FFFFFF"/>
-          <w:lang w:val="en-GB"/>
-        </w:rPr>
-        <w:t>Gymnopedie</w:t>
-      </w:r>
-      <w:proofErr w:type="spellEnd"/>
-      <w:r>
-        <w:rPr>
-          <w:rFonts w:ascii="Arial" w:hAnsi="Arial" w:cs="Arial"/>
-          <w:color w:val="000000"/>
-          <w:shd w:val="clear" w:color="auto" w:fill="FFFFFF"/>
-          <w:lang w:val="en-GB"/>
-        </w:rPr>
-        <w:t>" Kevin MacLeod (incompetech.com)</w:t>
+        <w:t>"Late Night Radio" Kevin MacLeod (incompetech.com)</w:t>
       </w:r>
       <w:r>
         <w:rPr>
@@ -1863,7 +1959,25 @@
           <w:shd w:val="clear" w:color="auto" w:fill="FFFFFF"/>
           <w:lang w:val="en-GB"/>
         </w:rPr>
-        <w:t xml:space="preserve">Audio22 </w:t>
+        <w:t>Audio2</w:t>
+      </w:r>
+      <w:r>
+        <w:rPr>
+          <w:rFonts w:ascii="Arial" w:hAnsi="Arial" w:cs="Arial"/>
+          <w:color w:val="000000"/>
+          <w:shd w:val="clear" w:color="auto" w:fill="FFFFFF"/>
+          <w:lang w:val="en-GB"/>
+        </w:rPr>
+        <w:t>1</w:t>
+      </w:r>
+      <w:r>
+        <w:rPr>
+          <w:rFonts w:ascii="Arial" w:hAnsi="Arial" w:cs="Arial"/>
+          <w:color w:val="000000"/>
+          <w:shd w:val="clear" w:color="auto" w:fill="FFFFFF"/>
+          <w:lang w:val="en-GB"/>
+        </w:rPr>
+        <w:t xml:space="preserve"> </w:t>
       </w:r>
       <w:r>
         <w:rPr>
@@ -1890,27 +2004,7 @@
           <w:shd w:val="clear" w:color="auto" w:fill="FFFFFF"/>
           <w:lang w:val="en-GB"/>
         </w:rPr>
-        <w:t xml:space="preserve">"Funky </w:t>
-      </w:r>
-      <w:proofErr w:type="spellStart"/>
-      <w:r>
-        <w:rPr>
-          <w:rFonts w:ascii="Arial" w:hAnsi="Arial" w:cs="Arial"/>
-          <w:color w:val="000000"/>
-          <w:shd w:val="clear" w:color="auto" w:fill="FFFFFF"/>
-          <w:lang w:val="en-GB"/>
-        </w:rPr>
-        <w:t>Boxstep</w:t>
-      </w:r>
-      <w:proofErr w:type="spellEnd"/>
-      <w:r>
-        <w:rPr>
-          <w:rFonts w:ascii="Arial" w:hAnsi="Arial" w:cs="Arial"/>
-          <w:color w:val="000000"/>
-          <w:shd w:val="clear" w:color="auto" w:fill="FFFFFF"/>
-          <w:lang w:val="en-GB"/>
-        </w:rPr>
-        <w:t>" Kevin MacLeod (incompetech.com)</w:t>
+        <w:t>"Guzheng City" Kevin MacLeod (incompetech.com)</w:t>
       </w:r>
       <w:r>
         <w:rPr>
@@ -1965,7 +2059,25 @@
           <w:shd w:val="clear" w:color="auto" w:fill="FFFFFF"/>
           <w:lang w:val="en-GB"/>
         </w:rPr>
-        <w:t xml:space="preserve">Audio23 </w:t>
+        <w:t>Audio2</w:t>
+      </w:r>
+      <w:r>
+        <w:rPr>
+          <w:rFonts w:ascii="Arial" w:hAnsi="Arial" w:cs="Arial"/>
+          <w:color w:val="000000"/>
+          <w:shd w:val="clear" w:color="auto" w:fill="FFFFFF"/>
+          <w:lang w:val="en-GB"/>
+        </w:rPr>
+        <w:t>2</w:t>
+      </w:r>
+      <w:r>
+        <w:rPr>
+          <w:rFonts w:ascii="Arial" w:hAnsi="Arial" w:cs="Arial"/>
+          <w:color w:val="000000"/>
+          <w:shd w:val="clear" w:color="auto" w:fill="FFFFFF"/>
+          <w:lang w:val="en-GB"/>
+        </w:rPr>
+        <w:t xml:space="preserve"> </w:t>
       </w:r>
       <w:r>
         <w:rPr>
@@ -1992,7 +2104,7 @@
           <w:shd w:val="clear" w:color="auto" w:fill="FFFFFF"/>
           <w:lang w:val="en-GB"/>
         </w:rPr>
-        <w:t>"Feral Angel Waltz" Kevin MacLeod (incompetech.com)</w:t>
+        <w:t>"Big Drumming" Kevin MacLeod (incompetech.com)</w:t>
       </w:r>
       <w:r>
         <w:rPr>
@@ -2047,7 +2159,25 @@
           <w:shd w:val="clear" w:color="auto" w:fill="FFFFFF"/>
           <w:lang w:val="en-GB"/>
         </w:rPr>
-        <w:t xml:space="preserve">Audio24 </w:t>
+        <w:t>Audio2</w:t>
+      </w:r>
+      <w:r>
+        <w:rPr>
+          <w:rFonts w:ascii="Arial" w:hAnsi="Arial" w:cs="Arial"/>
+          <w:color w:val="000000"/>
+          <w:shd w:val="clear" w:color="auto" w:fill="FFFFFF"/>
+          <w:lang w:val="en-GB"/>
+        </w:rPr>
+        <w:t>3</w:t>
+      </w:r>
+      <w:r>
+        <w:rPr>
+          <w:rFonts w:ascii="Arial" w:hAnsi="Arial" w:cs="Arial"/>
+          <w:color w:val="000000"/>
+          <w:shd w:val="clear" w:color="auto" w:fill="FFFFFF"/>
+          <w:lang w:val="en-GB"/>
+        </w:rPr>
+        <w:t xml:space="preserve"> </w:t>
       </w:r>
       <w:r>
         <w:rPr>
@@ -2074,7 +2204,7 @@
           <w:shd w:val="clear" w:color="auto" w:fill="FFFFFF"/>
           <w:lang w:val="en-GB"/>
         </w:rPr>
-        <w:t>"Pleasant Porridge" Kevin MacLeod (incompetech.com)</w:t>
+        <w:t>"Newer Wave" Kevin MacLeod (incompetech.com)</w:t>
       </w:r>
       <w:r>
         <w:rPr>
@@ -2129,7 +2259,25 @@
           <w:shd w:val="clear" w:color="auto" w:fill="FFFFFF"/>
           <w:lang w:val="en-GB"/>
         </w:rPr>
-        <w:t xml:space="preserve">Audio25 </w:t>
+        <w:t>Audio</w:t>
+      </w:r>
+      <w:r>
+        <w:rPr>
+          <w:rFonts w:ascii="Arial" w:hAnsi="Arial" w:cs="Arial"/>
+          <w:color w:val="000000"/>
+          <w:shd w:val="clear" w:color="auto" w:fill="FFFFFF"/>
+          <w:lang w:val="en-GB"/>
+        </w:rPr>
+        <w:t>24</w:t>
+      </w:r>
+      <w:r>
+        <w:rPr>
+          <w:rFonts w:ascii="Arial" w:hAnsi="Arial" w:cs="Arial"/>
+          <w:color w:val="000000"/>
+          <w:shd w:val="clear" w:color="auto" w:fill="FFFFFF"/>
+          <w:lang w:val="en-GB"/>
+        </w:rPr>
+        <w:t xml:space="preserve"> </w:t>
       </w:r>
       <w:r>
         <w:rPr>
@@ -2156,7 +2304,7 @@
           <w:shd w:val="clear" w:color="auto" w:fill="FFFFFF"/>
           <w:lang w:val="en-GB"/>
         </w:rPr>
-        <w:t>"Late Night Radio" Kevin MacLeod (incompetech.com)</w:t>
+        <w:t>"Neon Laser Horizon" Kevin MacLeod (incompetech.com)</w:t>
       </w:r>
       <w:r>
         <w:rPr>
@@ -2211,7 +2359,25 @@
           <w:shd w:val="clear" w:color="auto" w:fill="FFFFFF"/>
           <w:lang w:val="en-GB"/>
         </w:rPr>
-        <w:t xml:space="preserve">Audio26 </w:t>
+        <w:t>Audio</w:t>
+      </w:r>
+      <w:r>
+        <w:rPr>
+          <w:rFonts w:ascii="Arial" w:hAnsi="Arial" w:cs="Arial"/>
+          <w:color w:val="000000"/>
+          <w:shd w:val="clear" w:color="auto" w:fill="FFFFFF"/>
+          <w:lang w:val="en-GB"/>
+        </w:rPr>
+        <w:t>25</w:t>
+      </w:r>
+      <w:r>
+        <w:rPr>
+          <w:rFonts w:ascii="Arial" w:hAnsi="Arial" w:cs="Arial"/>
+          <w:color w:val="000000"/>
+          <w:shd w:val="clear" w:color="auto" w:fill="FFFFFF"/>
+          <w:lang w:val="en-GB"/>
+        </w:rPr>
+        <w:t xml:space="preserve"> </w:t>
       </w:r>
       <w:r>
         <w:rPr>
@@ -2238,27 +2404,7 @@
           <w:shd w:val="clear" w:color="auto" w:fill="FFFFFF"/>
           <w:lang w:val="en-GB"/>
         </w:rPr>
-        <w:t>"</w:t>
-      </w:r>
-      <w:proofErr w:type="spellStart"/>
-      <w:r>
-        <w:rPr>
-          <w:rFonts w:ascii="Arial" w:hAnsi="Arial" w:cs="Arial"/>
-          <w:color w:val="000000"/>
-          <w:shd w:val="clear" w:color="auto" w:fill="FFFFFF"/>
-          <w:lang w:val="en-GB"/>
-        </w:rPr>
-        <w:t>Ethernight</w:t>
-      </w:r>
-      <w:proofErr w:type="spellEnd"/>
-      <w:r>
-        <w:rPr>
-          <w:rFonts w:ascii="Arial" w:hAnsi="Arial" w:cs="Arial"/>
-          <w:color w:val="000000"/>
-          <w:shd w:val="clear" w:color="auto" w:fill="FFFFFF"/>
-          <w:lang w:val="en-GB"/>
-        </w:rPr>
-        <w:t xml:space="preserve"> Club" Kevin MacLeod (incompetech.com)</w:t>
+        <w:t>"Bleeping Demo" Kevin MacLeod (incompetech.com)</w:t>
       </w:r>
       <w:r>
         <w:rPr>
@@ -2313,7 +2459,25 @@
           <w:shd w:val="clear" w:color="auto" w:fill="FFFFFF"/>
           <w:lang w:val="en-GB"/>
         </w:rPr>
-        <w:t xml:space="preserve">Audio27 </w:t>
+        <w:t>Audio</w:t>
+      </w:r>
+      <w:r>
+        <w:rPr>
+          <w:rFonts w:ascii="Arial" w:hAnsi="Arial" w:cs="Arial"/>
+          <w:color w:val="000000"/>
+          <w:shd w:val="clear" w:color="auto" w:fill="FFFFFF"/>
+          <w:lang w:val="en-GB"/>
+        </w:rPr>
+        <w:t>26</w:t>
+      </w:r>
+      <w:r>
+        <w:rPr>
+          <w:rFonts w:ascii="Arial" w:hAnsi="Arial" w:cs="Arial"/>
+          <w:color w:val="000000"/>
+          <w:shd w:val="clear" w:color="auto" w:fill="FFFFFF"/>
+          <w:lang w:val="en-GB"/>
+        </w:rPr>
+        <w:t xml:space="preserve"> </w:t>
       </w:r>
       <w:r>
         <w:rPr>
@@ -2340,7 +2504,7 @@
           <w:shd w:val="clear" w:color="auto" w:fill="FFFFFF"/>
           <w:lang w:val="en-GB"/>
         </w:rPr>
-        <w:t>"Guzheng City" Kevin MacLeod (incompetech.com)</w:t>
+        <w:t>"Aerosol of my Love" Kevin MacLeod (incompetech.com)</w:t>
       </w:r>
       <w:r>
         <w:rPr>
@@ -2395,8 +2559,25 @@
           <w:shd w:val="clear" w:color="auto" w:fill="FFFFFF"/>
           <w:lang w:val="en-GB"/>
         </w:rPr>
-        <w:lastRenderedPageBreak/>
-        <w:t xml:space="preserve">Audio28 </w:t>
+        <w:t>Audio</w:t>
+      </w:r>
+      <w:r>
+        <w:rPr>
+          <w:rFonts w:ascii="Arial" w:hAnsi="Arial" w:cs="Arial"/>
+          <w:color w:val="000000"/>
+          <w:shd w:val="clear" w:color="auto" w:fill="FFFFFF"/>
+          <w:lang w:val="en-GB"/>
+        </w:rPr>
+        <w:t>27</w:t>
+      </w:r>
+      <w:r>
+        <w:rPr>
+          <w:rFonts w:ascii="Arial" w:hAnsi="Arial" w:cs="Arial"/>
+          <w:color w:val="000000"/>
+          <w:shd w:val="clear" w:color="auto" w:fill="FFFFFF"/>
+          <w:lang w:val="en-GB"/>
+        </w:rPr>
+        <w:t xml:space="preserve"> </w:t>
       </w:r>
       <w:r>
         <w:rPr>
@@ -2423,7 +2604,7 @@
           <w:shd w:val="clear" w:color="auto" w:fill="FFFFFF"/>
           <w:lang w:val="en-GB"/>
         </w:rPr>
-        <w:t>"Big Drumming" Kevin MacLeod (incompetech.com)</w:t>
+        <w:t>"Hillbilly Swing" Kevin MacLeod (incompetech.com)</w:t>
       </w:r>
       <w:r>
         <w:rPr>
@@ -2478,7 +2659,26 @@
           <w:shd w:val="clear" w:color="auto" w:fill="FFFFFF"/>
           <w:lang w:val="en-GB"/>
         </w:rPr>
-        <w:t xml:space="preserve">Audio29 </w:t>
+        <w:lastRenderedPageBreak/>
+        <w:t>Audio</w:t>
+      </w:r>
+      <w:r>
+        <w:rPr>
+          <w:rFonts w:ascii="Arial" w:hAnsi="Arial" w:cs="Arial"/>
+          <w:color w:val="000000"/>
+          <w:shd w:val="clear" w:color="auto" w:fill="FFFFFF"/>
+          <w:lang w:val="en-GB"/>
+        </w:rPr>
+        <w:t>28</w:t>
+      </w:r>
+      <w:r>
+        <w:rPr>
+          <w:rFonts w:ascii="Arial" w:hAnsi="Arial" w:cs="Arial"/>
+          <w:color w:val="000000"/>
+          <w:shd w:val="clear" w:color="auto" w:fill="FFFFFF"/>
+          <w:lang w:val="en-GB"/>
+        </w:rPr>
+        <w:t xml:space="preserve"> </w:t>
       </w:r>
       <w:r>
         <w:rPr>
@@ -2505,7 +2705,7 @@
           <w:shd w:val="clear" w:color="auto" w:fill="FFFFFF"/>
           <w:lang w:val="en-GB"/>
         </w:rPr>
-        <w:t>"Newer Wave" Kevin MacLeod (incompetech.com)</w:t>
+        <w:t>"On Hold for You" Kevin MacLeod (incompetech.com)</w:t>
       </w:r>
       <w:r>
         <w:rPr>
@@ -2560,7 +2760,25 @@
           <w:shd w:val="clear" w:color="auto" w:fill="FFFFFF"/>
           <w:lang w:val="en-GB"/>
         </w:rPr>
-        <w:t xml:space="preserve">Audio30 </w:t>
+        <w:t>Audio</w:t>
+      </w:r>
+      <w:r>
+        <w:rPr>
+          <w:rFonts w:ascii="Arial" w:hAnsi="Arial" w:cs="Arial"/>
+          <w:color w:val="000000"/>
+          <w:shd w:val="clear" w:color="auto" w:fill="FFFFFF"/>
+          <w:lang w:val="en-GB"/>
+        </w:rPr>
+        <w:t>29</w:t>
+      </w:r>
+      <w:r>
+        <w:rPr>
+          <w:rFonts w:ascii="Arial" w:hAnsi="Arial" w:cs="Arial"/>
+          <w:color w:val="000000"/>
+          <w:shd w:val="clear" w:color="auto" w:fill="FFFFFF"/>
+          <w:lang w:val="en-GB"/>
+        </w:rPr>
+        <w:t xml:space="preserve"> </w:t>
       </w:r>
       <w:r>
         <w:rPr>
@@ -2587,7 +2805,7 @@
           <w:shd w:val="clear" w:color="auto" w:fill="FFFFFF"/>
           <w:lang w:val="en-GB"/>
         </w:rPr>
-        <w:t>"Neon Laser Horizon" Kevin MacLeod (incompetech.com)</w:t>
+        <w:t>"Tiki Bar Mixer" Kevin MacLeod (incompetech.com)</w:t>
       </w:r>
       <w:r>
         <w:rPr>
@@ -2642,7 +2860,25 @@
           <w:shd w:val="clear" w:color="auto" w:fill="FFFFFF"/>
           <w:lang w:val="en-GB"/>
         </w:rPr>
-        <w:t xml:space="preserve">Audio31 </w:t>
+        <w:t>Audio</w:t>
+      </w:r>
+      <w:r>
+        <w:rPr>
+          <w:rFonts w:ascii="Arial" w:hAnsi="Arial" w:cs="Arial"/>
+          <w:color w:val="000000"/>
+          <w:shd w:val="clear" w:color="auto" w:fill="FFFFFF"/>
+          <w:lang w:val="en-GB"/>
+        </w:rPr>
+        <w:t>30</w:t>
+      </w:r>
+      <w:r>
+        <w:rPr>
+          <w:rFonts w:ascii="Arial" w:hAnsi="Arial" w:cs="Arial"/>
+          <w:color w:val="000000"/>
+          <w:shd w:val="clear" w:color="auto" w:fill="FFFFFF"/>
+          <w:lang w:val="en-GB"/>
+        </w:rPr>
+        <w:t xml:space="preserve"> </w:t>
       </w:r>
       <w:r>
         <w:rPr>
@@ -2669,7 +2905,7 @@
           <w:shd w:val="clear" w:color="auto" w:fill="FFFFFF"/>
           <w:lang w:val="en-GB"/>
         </w:rPr>
-        <w:t>"Bleeping Demo" Kevin MacLeod (incompetech.com)</w:t>
+        <w:t>"SCP-x7x (6th Floor)" Kevin MacLeod (incompetech.com)</w:t>
       </w:r>
       <w:r>
         <w:rPr>
@@ -2724,7 +2960,25 @@
           <w:shd w:val="clear" w:color="auto" w:fill="FFFFFF"/>
           <w:lang w:val="en-GB"/>
         </w:rPr>
-        <w:t xml:space="preserve">Audio32 </w:t>
+        <w:t>Audio3</w:t>
+      </w:r>
+      <w:r>
+        <w:rPr>
+          <w:rFonts w:ascii="Arial" w:hAnsi="Arial" w:cs="Arial"/>
+          <w:color w:val="000000"/>
+          <w:shd w:val="clear" w:color="auto" w:fill="FFFFFF"/>
+          <w:lang w:val="en-GB"/>
+        </w:rPr>
+        <w:t>1</w:t>
+      </w:r>
+      <w:r>
+        <w:rPr>
+          <w:rFonts w:ascii="Arial" w:hAnsi="Arial" w:cs="Arial"/>
+          <w:color w:val="000000"/>
+          <w:shd w:val="clear" w:color="auto" w:fill="FFFFFF"/>
+          <w:lang w:val="en-GB"/>
+        </w:rPr>
+        <w:t xml:space="preserve"> </w:t>
       </w:r>
       <w:r>
         <w:rPr>
@@ -2751,7 +3005,7 @@
           <w:shd w:val="clear" w:color="auto" w:fill="FFFFFF"/>
           <w:lang w:val="en-GB"/>
         </w:rPr>
-        <w:t>"Aerosol of my Love" Kevin MacLeod (incompetech.com)</w:t>
+        <w:t>"SCP-x6x (Hopes)" Kevin MacLeod (incompetech.com)</w:t>
       </w:r>
       <w:r>
         <w:rPr>
@@ -2806,7 +3060,25 @@
           <w:shd w:val="clear" w:color="auto" w:fill="FFFFFF"/>
           <w:lang w:val="en-GB"/>
         </w:rPr>
-        <w:t xml:space="preserve">Audio33 </w:t>
+        <w:t>Audio3</w:t>
+      </w:r>
+      <w:r>
+        <w:rPr>
+          <w:rFonts w:ascii="Arial" w:hAnsi="Arial" w:cs="Arial"/>
+          <w:color w:val="000000"/>
+          <w:shd w:val="clear" w:color="auto" w:fill="FFFFFF"/>
+          <w:lang w:val="en-GB"/>
+        </w:rPr>
+        <w:t>2</w:t>
+      </w:r>
+      <w:r>
+        <w:rPr>
+          <w:rFonts w:ascii="Arial" w:hAnsi="Arial" w:cs="Arial"/>
+          <w:color w:val="000000"/>
+          <w:shd w:val="clear" w:color="auto" w:fill="FFFFFF"/>
+          <w:lang w:val="en-GB"/>
+        </w:rPr>
+        <w:t xml:space="preserve"> </w:t>
       </w:r>
       <w:r>
         <w:rPr>
@@ -2833,7 +3105,7 @@
           <w:shd w:val="clear" w:color="auto" w:fill="FFFFFF"/>
           <w:lang w:val="en-GB"/>
         </w:rPr>
-        <w:t>"Hillbilly Swing" Kevin MacLeod (incompetech.com)</w:t>
+        <w:t>"SCP-x5x (Outer Thoughts)" Kevin MacLeod (incompetech.com)</w:t>
       </w:r>
       <w:r>
         <w:rPr>
@@ -2888,7 +3160,25 @@
           <w:shd w:val="clear" w:color="auto" w:fill="FFFFFF"/>
           <w:lang w:val="en-GB"/>
         </w:rPr>
-        <w:t xml:space="preserve">Audio34 </w:t>
+        <w:t>Audio</w:t>
+      </w:r>
+      <w:r>
+        <w:rPr>
+          <w:rFonts w:ascii="Arial" w:hAnsi="Arial" w:cs="Arial"/>
+          <w:color w:val="000000"/>
+          <w:shd w:val="clear" w:color="auto" w:fill="FFFFFF"/>
+          <w:lang w:val="en-GB"/>
+        </w:rPr>
+        <w:t>33</w:t>
+      </w:r>
+      <w:r>
+        <w:rPr>
+          <w:rFonts w:ascii="Arial" w:hAnsi="Arial" w:cs="Arial"/>
+          <w:color w:val="000000"/>
+          <w:shd w:val="clear" w:color="auto" w:fill="FFFFFF"/>
+          <w:lang w:val="en-GB"/>
+        </w:rPr>
+        <w:t xml:space="preserve"> </w:t>
       </w:r>
       <w:r>
         <w:rPr>
@@ -2915,7 +3205,7 @@
           <w:shd w:val="clear" w:color="auto" w:fill="FFFFFF"/>
           <w:lang w:val="en-GB"/>
         </w:rPr>
-        <w:t>"On Hold for You" Kevin MacLeod (incompetech.com)</w:t>
+        <w:t>"SCP-x3x (I am Not OK)" Kevin MacLeod (incompetech.com)</w:t>
       </w:r>
       <w:r>
         <w:rPr>
@@ -2970,7 +3260,25 @@
           <w:shd w:val="clear" w:color="auto" w:fill="FFFFFF"/>
           <w:lang w:val="en-GB"/>
         </w:rPr>
-        <w:t xml:space="preserve">Audio35 </w:t>
+        <w:t>Audio</w:t>
+      </w:r>
+      <w:r>
+        <w:rPr>
+          <w:rFonts w:ascii="Arial" w:hAnsi="Arial" w:cs="Arial"/>
+          <w:color w:val="000000"/>
+          <w:shd w:val="clear" w:color="auto" w:fill="FFFFFF"/>
+          <w:lang w:val="en-GB"/>
+        </w:rPr>
+        <w:t>34</w:t>
+      </w:r>
+      <w:r>
+        <w:rPr>
+          <w:rFonts w:ascii="Arial" w:hAnsi="Arial" w:cs="Arial"/>
+          <w:color w:val="000000"/>
+          <w:shd w:val="clear" w:color="auto" w:fill="FFFFFF"/>
+          <w:lang w:val="en-GB"/>
+        </w:rPr>
+        <w:t xml:space="preserve"> </w:t>
       </w:r>
       <w:r>
         <w:rPr>
@@ -2997,7 +3305,7 @@
           <w:shd w:val="clear" w:color="auto" w:fill="FFFFFF"/>
           <w:lang w:val="en-GB"/>
         </w:rPr>
-        <w:t>"Tiki Bar Mixer" Kevin MacLeod (incompetech.com)</w:t>
+        <w:t>"SCP-x2x (Unseen Presence)" Kevin MacLeod (incompetech.com)</w:t>
       </w:r>
       <w:r>
         <w:rPr>
@@ -3052,7 +3360,25 @@
           <w:shd w:val="clear" w:color="auto" w:fill="FFFFFF"/>
           <w:lang w:val="en-GB"/>
         </w:rPr>
-        <w:t xml:space="preserve">Audio36 </w:t>
+        <w:t>Audio</w:t>
+      </w:r>
+      <w:r>
+        <w:rPr>
+          <w:rFonts w:ascii="Arial" w:hAnsi="Arial" w:cs="Arial"/>
+          <w:color w:val="000000"/>
+          <w:shd w:val="clear" w:color="auto" w:fill="FFFFFF"/>
+          <w:lang w:val="en-GB"/>
+        </w:rPr>
+        <w:t>35</w:t>
+      </w:r>
+      <w:r>
+        <w:rPr>
+          <w:rFonts w:ascii="Arial" w:hAnsi="Arial" w:cs="Arial"/>
+          <w:color w:val="000000"/>
+          <w:shd w:val="clear" w:color="auto" w:fill="FFFFFF"/>
+          <w:lang w:val="en-GB"/>
+        </w:rPr>
+        <w:t xml:space="preserve"> </w:t>
       </w:r>
       <w:r>
         <w:rPr>
@@ -3079,7 +3405,7 @@
           <w:shd w:val="clear" w:color="auto" w:fill="FFFFFF"/>
           <w:lang w:val="en-GB"/>
         </w:rPr>
-        <w:t>"Moonlight Beach" Kevin MacLeod (incompetech.com)</w:t>
+        <w:t>"Island Meet and Greet" Kevin MacLeod (incompetech.com)</w:t>
       </w:r>
       <w:r>
         <w:rPr>
@@ -3134,7 +3460,25 @@
           <w:shd w:val="clear" w:color="auto" w:fill="FFFFFF"/>
           <w:lang w:val="en-GB"/>
         </w:rPr>
-        <w:t xml:space="preserve">Audio37 </w:t>
+        <w:t>Audio</w:t>
+      </w:r>
+      <w:r>
+        <w:rPr>
+          <w:rFonts w:ascii="Arial" w:hAnsi="Arial" w:cs="Arial"/>
+          <w:color w:val="000000"/>
+          <w:shd w:val="clear" w:color="auto" w:fill="FFFFFF"/>
+          <w:lang w:val="en-GB"/>
+        </w:rPr>
+        <w:t>36</w:t>
+      </w:r>
+      <w:r>
+        <w:rPr>
+          <w:rFonts w:ascii="Arial" w:hAnsi="Arial" w:cs="Arial"/>
+          <w:color w:val="000000"/>
+          <w:shd w:val="clear" w:color="auto" w:fill="FFFFFF"/>
+          <w:lang w:val="en-GB"/>
+        </w:rPr>
+        <w:t xml:space="preserve"> </w:t>
       </w:r>
       <w:r>
         <w:rPr>
@@ -3161,7 +3505,7 @@
           <w:shd w:val="clear" w:color="auto" w:fill="FFFFFF"/>
           <w:lang w:val="en-GB"/>
         </w:rPr>
-        <w:t>"SCP-x7x (6th Floor)" Kevin MacLeod (incompetech.com)</w:t>
+        <w:t>"Trouble with Tribals" Kevin MacLeod (incompetech.com)</w:t>
       </w:r>
       <w:r>
         <w:rPr>
@@ -3216,7 +3560,25 @@
           <w:shd w:val="clear" w:color="auto" w:fill="FFFFFF"/>
           <w:lang w:val="en-GB"/>
         </w:rPr>
-        <w:t xml:space="preserve">Audio38 </w:t>
+        <w:t>Audio</w:t>
+      </w:r>
+      <w:r>
+        <w:rPr>
+          <w:rFonts w:ascii="Arial" w:hAnsi="Arial" w:cs="Arial"/>
+          <w:color w:val="000000"/>
+          <w:shd w:val="clear" w:color="auto" w:fill="FFFFFF"/>
+          <w:lang w:val="en-GB"/>
+        </w:rPr>
+        <w:t>37</w:t>
+      </w:r>
+      <w:r>
+        <w:rPr>
+          <w:rFonts w:ascii="Arial" w:hAnsi="Arial" w:cs="Arial"/>
+          <w:color w:val="000000"/>
+          <w:shd w:val="clear" w:color="auto" w:fill="FFFFFF"/>
+          <w:lang w:val="en-GB"/>
+        </w:rPr>
+        <w:t xml:space="preserve"> </w:t>
       </w:r>
       <w:r>
         <w:rPr>
@@ -3243,7 +3605,7 @@
           <w:shd w:val="clear" w:color="auto" w:fill="FFFFFF"/>
           <w:lang w:val="en-GB"/>
         </w:rPr>
-        <w:t>"SCP-x6x (Hopes)" Kevin MacLeod (incompetech.com)</w:t>
+        <w:t>"The Entertainer" Kevin MacLeod (incompetech.com)</w:t>
       </w:r>
       <w:r>
         <w:rPr>
@@ -3298,7 +3660,25 @@
           <w:shd w:val="clear" w:color="auto" w:fill="FFFFFF"/>
           <w:lang w:val="en-GB"/>
         </w:rPr>
-        <w:t xml:space="preserve">Audio39 </w:t>
+        <w:t>Audio</w:t>
+      </w:r>
+      <w:r>
+        <w:rPr>
+          <w:rFonts w:ascii="Arial" w:hAnsi="Arial" w:cs="Arial"/>
+          <w:color w:val="000000"/>
+          <w:shd w:val="clear" w:color="auto" w:fill="FFFFFF"/>
+          <w:lang w:val="en-GB"/>
+        </w:rPr>
+        <w:t>38</w:t>
+      </w:r>
+      <w:r>
+        <w:rPr>
+          <w:rFonts w:ascii="Arial" w:hAnsi="Arial" w:cs="Arial"/>
+          <w:color w:val="000000"/>
+          <w:shd w:val="clear" w:color="auto" w:fill="FFFFFF"/>
+          <w:lang w:val="en-GB"/>
+        </w:rPr>
+        <w:t xml:space="preserve"> </w:t>
       </w:r>
       <w:r>
         <w:rPr>
@@ -3325,7 +3705,7 @@
           <w:shd w:val="clear" w:color="auto" w:fill="FFFFFF"/>
           <w:lang w:val="en-GB"/>
         </w:rPr>
-        <w:t>"SCP-x5x (Outer Thoughts)" Kevin MacLeod (incompetech.com)</w:t>
+        <w:t>"Maple Leaf Rag" Kevin MacLeod (incompetech.com)</w:t>
       </w:r>
       <w:r>
         <w:rPr>
@@ -3380,7 +3760,25 @@
           <w:shd w:val="clear" w:color="auto" w:fill="FFFFFF"/>
           <w:lang w:val="en-GB"/>
         </w:rPr>
-        <w:t xml:space="preserve">Audio40 </w:t>
+        <w:t>Audio</w:t>
+      </w:r>
+      <w:r>
+        <w:rPr>
+          <w:rFonts w:ascii="Arial" w:hAnsi="Arial" w:cs="Arial"/>
+          <w:color w:val="000000"/>
+          <w:shd w:val="clear" w:color="auto" w:fill="FFFFFF"/>
+          <w:lang w:val="en-GB"/>
+        </w:rPr>
+        <w:t>39</w:t>
+      </w:r>
+      <w:r>
+        <w:rPr>
+          <w:rFonts w:ascii="Arial" w:hAnsi="Arial" w:cs="Arial"/>
+          <w:color w:val="000000"/>
+          <w:shd w:val="clear" w:color="auto" w:fill="FFFFFF"/>
+          <w:lang w:val="en-GB"/>
+        </w:rPr>
+        <w:t xml:space="preserve"> </w:t>
       </w:r>
       <w:r>
         <w:rPr>
@@ -3407,7 +3805,7 @@
           <w:shd w:val="clear" w:color="auto" w:fill="FFFFFF"/>
           <w:lang w:val="en-GB"/>
         </w:rPr>
-        <w:t>"SCP-x4x (Mind Leech)" Kevin MacLeod (incompetech.com)</w:t>
+        <w:t>"Frogs Legs Rag" Kevin MacLeod (incompetech.com)</w:t>
       </w:r>
       <w:r>
         <w:rPr>
@@ -3462,7 +3860,25 @@
           <w:shd w:val="clear" w:color="auto" w:fill="FFFFFF"/>
           <w:lang w:val="en-GB"/>
         </w:rPr>
-        <w:t xml:space="preserve">Audio41 </w:t>
+        <w:t>Audio</w:t>
+      </w:r>
+      <w:r>
+        <w:rPr>
+          <w:rFonts w:ascii="Arial" w:hAnsi="Arial" w:cs="Arial"/>
+          <w:color w:val="000000"/>
+          <w:shd w:val="clear" w:color="auto" w:fill="FFFFFF"/>
+          <w:lang w:val="en-GB"/>
+        </w:rPr>
+        <w:t>40</w:t>
+      </w:r>
+      <w:r>
+        <w:rPr>
+          <w:rFonts w:ascii="Arial" w:hAnsi="Arial" w:cs="Arial"/>
+          <w:color w:val="000000"/>
+          <w:shd w:val="clear" w:color="auto" w:fill="FFFFFF"/>
+          <w:lang w:val="en-GB"/>
+        </w:rPr>
+        <w:t xml:space="preserve"> </w:t>
       </w:r>
       <w:r>
         <w:rPr>
@@ -3489,7 +3905,7 @@
           <w:shd w:val="clear" w:color="auto" w:fill="FFFFFF"/>
           <w:lang w:val="en-GB"/>
         </w:rPr>
-        <w:t>"SCP-x3x (I am Not OK)" Kevin MacLeod (incompetech.com)</w:t>
+        <w:t>"Night in Venice" Kevin MacLeod (incompetech.com)</w:t>
       </w:r>
       <w:r>
         <w:rPr>
@@ -3544,8 +3960,25 @@
           <w:shd w:val="clear" w:color="auto" w:fill="FFFFFF"/>
           <w:lang w:val="en-GB"/>
         </w:rPr>
-        <w:lastRenderedPageBreak/>
-        <w:t xml:space="preserve">Audio42 </w:t>
+        <w:t>Audio</w:t>
+      </w:r>
+      <w:r>
+        <w:rPr>
+          <w:rFonts w:ascii="Arial" w:hAnsi="Arial" w:cs="Arial"/>
+          <w:color w:val="000000"/>
+          <w:shd w:val="clear" w:color="auto" w:fill="FFFFFF"/>
+          <w:lang w:val="en-GB"/>
+        </w:rPr>
+        <w:t>41</w:t>
+      </w:r>
+      <w:r>
+        <w:rPr>
+          <w:rFonts w:ascii="Arial" w:hAnsi="Arial" w:cs="Arial"/>
+          <w:color w:val="000000"/>
+          <w:shd w:val="clear" w:color="auto" w:fill="FFFFFF"/>
+          <w:lang w:val="en-GB"/>
+        </w:rPr>
+        <w:t xml:space="preserve"> </w:t>
       </w:r>
       <w:r>
         <w:rPr>
@@ -3572,7 +4005,7 @@
           <w:shd w:val="clear" w:color="auto" w:fill="FFFFFF"/>
           <w:lang w:val="en-GB"/>
         </w:rPr>
-        <w:t>"SCP-x2x (Unseen Presence)" Kevin MacLeod (incompetech.com)</w:t>
+        <w:t>"Blippy Trance" Kevin MacLeod (incompetech.com)</w:t>
       </w:r>
       <w:r>
         <w:rPr>
@@ -3627,7 +4060,26 @@
           <w:shd w:val="clear" w:color="auto" w:fill="FFFFFF"/>
           <w:lang w:val="en-GB"/>
         </w:rPr>
-        <w:t xml:space="preserve">Audio43 </w:t>
+        <w:lastRenderedPageBreak/>
+        <w:t>Audio</w:t>
+      </w:r>
+      <w:r>
+        <w:rPr>
+          <w:rFonts w:ascii="Arial" w:hAnsi="Arial" w:cs="Arial"/>
+          <w:color w:val="000000"/>
+          <w:shd w:val="clear" w:color="auto" w:fill="FFFFFF"/>
+          <w:lang w:val="en-GB"/>
+        </w:rPr>
+        <w:t>42</w:t>
+      </w:r>
+      <w:r>
+        <w:rPr>
+          <w:rFonts w:ascii="Arial" w:hAnsi="Arial" w:cs="Arial"/>
+          <w:color w:val="000000"/>
+          <w:shd w:val="clear" w:color="auto" w:fill="FFFFFF"/>
+          <w:lang w:val="en-GB"/>
+        </w:rPr>
+        <w:t xml:space="preserve"> </w:t>
       </w:r>
       <w:r>
         <w:rPr>
@@ -3645,16 +4097,7 @@
           <w:shd w:val="clear" w:color="auto" w:fill="FFFFFF"/>
           <w:lang w:val="en-GB"/>
         </w:rPr>
-        <w:t xml:space="preserve">  </w:t>
-      </w:r>
-      <w:r>
-        <w:rPr>
-          <w:rFonts w:ascii="Arial" w:hAnsi="Arial" w:cs="Arial"/>
-          <w:color w:val="000000"/>
-          <w:shd w:val="clear" w:color="auto" w:fill="FFFFFF"/>
-          <w:lang w:val="en-GB"/>
-        </w:rPr>
-        <w:t>"SCP-x1x (Gateway to Hell)" Kevin MacLeod (incompetech.com)</w:t>
+        <w:t xml:space="preserve"> "Study And Relax" Kevin MacLeod (incompetech.com)</w:t>
       </w:r>
       <w:r>
         <w:rPr>
@@ -3709,7 +4152,25 @@
           <w:shd w:val="clear" w:color="auto" w:fill="FFFFFF"/>
           <w:lang w:val="en-GB"/>
         </w:rPr>
-        <w:t xml:space="preserve">Audio44 </w:t>
+        <w:t>Audio</w:t>
+      </w:r>
+      <w:r>
+        <w:rPr>
+          <w:rFonts w:ascii="Arial" w:hAnsi="Arial" w:cs="Arial"/>
+          <w:color w:val="000000"/>
+          <w:shd w:val="clear" w:color="auto" w:fill="FFFFFF"/>
+          <w:lang w:val="en-GB"/>
+        </w:rPr>
+        <w:t>43</w:t>
+      </w:r>
+      <w:r>
+        <w:rPr>
+          <w:rFonts w:ascii="Arial" w:hAnsi="Arial" w:cs="Arial"/>
+          <w:color w:val="000000"/>
+          <w:shd w:val="clear" w:color="auto" w:fill="FFFFFF"/>
+          <w:lang w:val="en-GB"/>
+        </w:rPr>
+        <w:t xml:space="preserve"> </w:t>
       </w:r>
       <w:r>
         <w:rPr>
@@ -3727,16 +4188,7 @@
           <w:shd w:val="clear" w:color="auto" w:fill="FFFFFF"/>
           <w:lang w:val="en-GB"/>
         </w:rPr>
-        <w:t xml:space="preserve">  </w:t>
-      </w:r>
-      <w:r>
-        <w:rPr>
-          <w:rFonts w:ascii="Arial" w:hAnsi="Arial" w:cs="Arial"/>
-          <w:color w:val="000000"/>
-          <w:shd w:val="clear" w:color="auto" w:fill="FFFFFF"/>
-          <w:lang w:val="en-GB"/>
-        </w:rPr>
-        <w:t>"Island Meet and Greet" Kevin MacLeod (incompetech.com)</w:t>
+        <w:t xml:space="preserve"> "Royal Coupling" Kevin MacLeod (incompetech.com)</w:t>
       </w:r>
       <w:r>
         <w:rPr>
@@ -3791,7 +4243,25 @@
           <w:shd w:val="clear" w:color="auto" w:fill="FFFFFF"/>
           <w:lang w:val="en-GB"/>
         </w:rPr>
-        <w:t xml:space="preserve">Audio45 </w:t>
+        <w:t>Audio</w:t>
+      </w:r>
+      <w:r>
+        <w:rPr>
+          <w:rFonts w:ascii="Arial" w:hAnsi="Arial" w:cs="Arial"/>
+          <w:color w:val="000000"/>
+          <w:shd w:val="clear" w:color="auto" w:fill="FFFFFF"/>
+          <w:lang w:val="en-GB"/>
+        </w:rPr>
+        <w:t>44</w:t>
+      </w:r>
+      <w:r>
+        <w:rPr>
+          <w:rFonts w:ascii="Arial" w:hAnsi="Arial" w:cs="Arial"/>
+          <w:color w:val="000000"/>
+          <w:shd w:val="clear" w:color="auto" w:fill="FFFFFF"/>
+          <w:lang w:val="en-GB"/>
+        </w:rPr>
+        <w:t xml:space="preserve"> </w:t>
       </w:r>
       <w:r>
         <w:rPr>
@@ -3809,16 +4279,7 @@
           <w:shd w:val="clear" w:color="auto" w:fill="FFFFFF"/>
           <w:lang w:val="en-GB"/>
         </w:rPr>
-        <w:t xml:space="preserve">  </w:t>
-      </w:r>
-      <w:r>
-        <w:rPr>
-          <w:rFonts w:ascii="Arial" w:hAnsi="Arial" w:cs="Arial"/>
-          <w:color w:val="000000"/>
-          <w:shd w:val="clear" w:color="auto" w:fill="FFFFFF"/>
-          <w:lang w:val="en-GB"/>
-        </w:rPr>
-        <w:t>"Trouble with Tribals" Kevin MacLeod (incompetech.com)</w:t>
+        <w:t xml:space="preserve"> "The Ice Giants" Kevin MacLeod (incompetech.com)</w:t>
       </w:r>
       <w:r>
         <w:rPr>
@@ -3873,7 +4334,25 @@
           <w:shd w:val="clear" w:color="auto" w:fill="FFFFFF"/>
           <w:lang w:val="en-GB"/>
         </w:rPr>
-        <w:t xml:space="preserve">Audio46 </w:t>
+        <w:t>Audio</w:t>
+      </w:r>
+      <w:r>
+        <w:rPr>
+          <w:rFonts w:ascii="Arial" w:hAnsi="Arial" w:cs="Arial"/>
+          <w:color w:val="000000"/>
+          <w:shd w:val="clear" w:color="auto" w:fill="FFFFFF"/>
+          <w:lang w:val="en-GB"/>
+        </w:rPr>
+        <w:t>45</w:t>
+      </w:r>
+      <w:r>
+        <w:rPr>
+          <w:rFonts w:ascii="Arial" w:hAnsi="Arial" w:cs="Arial"/>
+          <w:color w:val="000000"/>
+          <w:shd w:val="clear" w:color="auto" w:fill="FFFFFF"/>
+          <w:lang w:val="en-GB"/>
+        </w:rPr>
+        <w:t xml:space="preserve"> </w:t>
       </w:r>
       <w:r>
         <w:rPr>
@@ -3891,16 +4370,7 @@
           <w:shd w:val="clear" w:color="auto" w:fill="FFFFFF"/>
           <w:lang w:val="en-GB"/>
         </w:rPr>
-        <w:t xml:space="preserve">  </w:t>
-      </w:r>
-      <w:r>
-        <w:rPr>
-          <w:rFonts w:ascii="Arial" w:hAnsi="Arial" w:cs="Arial"/>
-          <w:color w:val="000000"/>
-          <w:shd w:val="clear" w:color="auto" w:fill="FFFFFF"/>
-          <w:lang w:val="en-GB"/>
-        </w:rPr>
-        <w:t>"The Entertainer" Kevin MacLeod (incompetech.com)</w:t>
+        <w:t xml:space="preserve"> "Strength of the Titans" Kevin MacLeod (incompetech.com)</w:t>
       </w:r>
       <w:r>
         <w:rPr>
@@ -3955,7 +4425,25 @@
           <w:shd w:val="clear" w:color="auto" w:fill="FFFFFF"/>
           <w:lang w:val="en-GB"/>
         </w:rPr>
-        <w:t xml:space="preserve">Audio47 </w:t>
+        <w:t>Audio</w:t>
+      </w:r>
+      <w:r>
+        <w:rPr>
+          <w:rFonts w:ascii="Arial" w:hAnsi="Arial" w:cs="Arial"/>
+          <w:color w:val="000000"/>
+          <w:shd w:val="clear" w:color="auto" w:fill="FFFFFF"/>
+          <w:lang w:val="en-GB"/>
+        </w:rPr>
+        <w:t>46</w:t>
+      </w:r>
+      <w:r>
+        <w:rPr>
+          <w:rFonts w:ascii="Arial" w:hAnsi="Arial" w:cs="Arial"/>
+          <w:color w:val="000000"/>
+          <w:shd w:val="clear" w:color="auto" w:fill="FFFFFF"/>
+          <w:lang w:val="en-GB"/>
+        </w:rPr>
+        <w:t xml:space="preserve"> </w:t>
       </w:r>
       <w:r>
         <w:rPr>
@@ -3973,16 +4461,7 @@
           <w:shd w:val="clear" w:color="auto" w:fill="FFFFFF"/>
           <w:lang w:val="en-GB"/>
         </w:rPr>
-        <w:t xml:space="preserve">  </w:t>
-      </w:r>
-      <w:r>
-        <w:rPr>
-          <w:rFonts w:ascii="Arial" w:hAnsi="Arial" w:cs="Arial"/>
-          <w:color w:val="000000"/>
-          <w:shd w:val="clear" w:color="auto" w:fill="FFFFFF"/>
-          <w:lang w:val="en-GB"/>
-        </w:rPr>
-        <w:t>"Maple Leaf Rag" Kevin MacLeod (incompetech.com)</w:t>
+        <w:t xml:space="preserve"> "Circus of Freaks" Kevin MacLeod (incompetech.com)</w:t>
       </w:r>
       <w:r>
         <w:rPr>
@@ -4037,7 +4516,25 @@
           <w:shd w:val="clear" w:color="auto" w:fill="FFFFFF"/>
           <w:lang w:val="en-GB"/>
         </w:rPr>
-        <w:t xml:space="preserve">Audio48 </w:t>
+        <w:t>Audio</w:t>
+      </w:r>
+      <w:r>
+        <w:rPr>
+          <w:rFonts w:ascii="Arial" w:hAnsi="Arial" w:cs="Arial"/>
+          <w:color w:val="000000"/>
+          <w:shd w:val="clear" w:color="auto" w:fill="FFFFFF"/>
+          <w:lang w:val="en-GB"/>
+        </w:rPr>
+        <w:t>47</w:t>
+      </w:r>
+      <w:r>
+        <w:rPr>
+          <w:rFonts w:ascii="Arial" w:hAnsi="Arial" w:cs="Arial"/>
+          <w:color w:val="000000"/>
+          <w:shd w:val="clear" w:color="auto" w:fill="FFFFFF"/>
+          <w:lang w:val="en-GB"/>
+        </w:rPr>
+        <w:t xml:space="preserve"> </w:t>
       </w:r>
       <w:r>
         <w:rPr>
@@ -4055,16 +4552,7 @@
           <w:shd w:val="clear" w:color="auto" w:fill="FFFFFF"/>
           <w:lang w:val="en-GB"/>
         </w:rPr>
-        <w:t xml:space="preserve">  </w:t>
-      </w:r>
-      <w:r>
-        <w:rPr>
-          <w:rFonts w:ascii="Arial" w:hAnsi="Arial" w:cs="Arial"/>
-          <w:color w:val="000000"/>
-          <w:shd w:val="clear" w:color="auto" w:fill="FFFFFF"/>
-          <w:lang w:val="en-GB"/>
-        </w:rPr>
-        <w:t>"Frogs Legs Rag" Kevin MacLeod (incompetech.com)</w:t>
+        <w:t xml:space="preserve"> "New Hero in Town" Kevin MacLeod (incompetech.com)</w:t>
       </w:r>
       <w:r>
         <w:rPr>
@@ -4119,7 +4607,25 @@
           <w:shd w:val="clear" w:color="auto" w:fill="FFFFFF"/>
           <w:lang w:val="en-GB"/>
         </w:rPr>
-        <w:t xml:space="preserve">Audio49 </w:t>
+        <w:t>Audio</w:t>
+      </w:r>
+      <w:r>
+        <w:rPr>
+          <w:rFonts w:ascii="Arial" w:hAnsi="Arial" w:cs="Arial"/>
+          <w:color w:val="000000"/>
+          <w:shd w:val="clear" w:color="auto" w:fill="FFFFFF"/>
+          <w:lang w:val="en-GB"/>
+        </w:rPr>
+        <w:t>48</w:t>
+      </w:r>
+      <w:r>
+        <w:rPr>
+          <w:rFonts w:ascii="Arial" w:hAnsi="Arial" w:cs="Arial"/>
+          <w:color w:val="000000"/>
+          <w:shd w:val="clear" w:color="auto" w:fill="FFFFFF"/>
+          <w:lang w:val="en-GB"/>
+        </w:rPr>
+        <w:t xml:space="preserve"> </w:t>
       </w:r>
       <w:r>
         <w:rPr>
@@ -4137,16 +4643,7 @@
           <w:shd w:val="clear" w:color="auto" w:fill="FFFFFF"/>
           <w:lang w:val="en-GB"/>
         </w:rPr>
-        <w:t xml:space="preserve">  </w:t>
-      </w:r>
-      <w:r>
-        <w:rPr>
-          <w:rFonts w:ascii="Arial" w:hAnsi="Arial" w:cs="Arial"/>
-          <w:color w:val="000000"/>
-          <w:shd w:val="clear" w:color="auto" w:fill="FFFFFF"/>
-          <w:lang w:val="en-GB"/>
-        </w:rPr>
-        <w:t>"Night in Venice" Kevin MacLeod (incompetech.com)</w:t>
+        <w:t xml:space="preserve"> "Gothamlicious" Kevin MacLeod (incompetech.com)</w:t>
       </w:r>
       <w:r>
         <w:rPr>
@@ -4201,7 +4698,25 @@
           <w:shd w:val="clear" w:color="auto" w:fill="FFFFFF"/>
           <w:lang w:val="en-GB"/>
         </w:rPr>
-        <w:t xml:space="preserve">Audio50 </w:t>
+        <w:t>Audio</w:t>
+      </w:r>
+      <w:r>
+        <w:rPr>
+          <w:rFonts w:ascii="Arial" w:hAnsi="Arial" w:cs="Arial"/>
+          <w:color w:val="000000"/>
+          <w:shd w:val="clear" w:color="auto" w:fill="FFFFFF"/>
+          <w:lang w:val="en-GB"/>
+        </w:rPr>
+        <w:t>49</w:t>
+      </w:r>
+      <w:r>
+        <w:rPr>
+          <w:rFonts w:ascii="Arial" w:hAnsi="Arial" w:cs="Arial"/>
+          <w:color w:val="000000"/>
+          <w:shd w:val="clear" w:color="auto" w:fill="FFFFFF"/>
+          <w:lang w:val="en-GB"/>
+        </w:rPr>
+        <w:t xml:space="preserve"> </w:t>
       </w:r>
       <w:r>
         <w:rPr>
@@ -4219,36 +4734,7 @@
           <w:shd w:val="clear" w:color="auto" w:fill="FFFFFF"/>
           <w:lang w:val="en-GB"/>
         </w:rPr>
-        <w:t xml:space="preserve">  </w:t>
-      </w:r>
-      <w:r>
-        <w:rPr>
-          <w:rFonts w:ascii="Arial" w:hAnsi="Arial" w:cs="Arial"/>
-          <w:color w:val="000000"/>
-          <w:shd w:val="clear" w:color="auto" w:fill="FFFFFF"/>
-          <w:lang w:val="en-GB"/>
-        </w:rPr>
-        <w:t>"</w:t>
-      </w:r>
-      <w:proofErr w:type="spellStart"/>
-      <w:r>
-        <w:rPr>
-          <w:rFonts w:ascii="Arial" w:hAnsi="Arial" w:cs="Arial"/>
-          <w:color w:val="000000"/>
-          <w:shd w:val="clear" w:color="auto" w:fill="FFFFFF"/>
-          <w:lang w:val="en-GB"/>
-        </w:rPr>
-        <w:t>Blippy</w:t>
-      </w:r>
-      <w:proofErr w:type="spellEnd"/>
-      <w:r>
-        <w:rPr>
-          <w:rFonts w:ascii="Arial" w:hAnsi="Arial" w:cs="Arial"/>
-          <w:color w:val="000000"/>
-          <w:shd w:val="clear" w:color="auto" w:fill="FFFFFF"/>
-          <w:lang w:val="en-GB"/>
-        </w:rPr>
-        <w:t xml:space="preserve"> Trance" Kevin MacLeod (incompetech.com)</w:t>
+        <w:t xml:space="preserve"> "Ancient Rite" Kevin MacLeod (incompetech.com)</w:t>
       </w:r>
       <w:r>
         <w:rPr>
@@ -4303,16 +4789,16 @@
           <w:shd w:val="clear" w:color="auto" w:fill="FFFFFF"/>
           <w:lang w:val="en-GB"/>
         </w:rPr>
-        <w:t>Audio5</w:t>
-      </w:r>
-      <w:r>
-        <w:rPr>
-          <w:rFonts w:ascii="Arial" w:hAnsi="Arial" w:cs="Arial"/>
-          <w:color w:val="000000"/>
-          <w:shd w:val="clear" w:color="auto" w:fill="FFFFFF"/>
-          <w:lang w:val="en-GB"/>
-        </w:rPr>
-        <w:t>1</w:t>
+        <w:t>Audio</w:t>
+      </w:r>
+      <w:r>
+        <w:rPr>
+          <w:rFonts w:ascii="Arial" w:hAnsi="Arial" w:cs="Arial"/>
+          <w:color w:val="000000"/>
+          <w:shd w:val="clear" w:color="auto" w:fill="FFFFFF"/>
+          <w:lang w:val="en-GB"/>
+        </w:rPr>
+        <w:t>50</w:t>
       </w:r>
       <w:r>
         <w:rPr>
@@ -4339,36 +4825,7 @@
           <w:shd w:val="clear" w:color="auto" w:fill="FFFFFF"/>
           <w:lang w:val="en-GB"/>
         </w:rPr>
-        <w:t xml:space="preserve"> </w:t>
-      </w:r>
-      <w:r>
-        <w:rPr>
-          <w:rFonts w:ascii="Arial" w:hAnsi="Arial" w:cs="Arial"/>
-          <w:color w:val="000000"/>
-          <w:shd w:val="clear" w:color="auto" w:fill="FFFFFF"/>
-          <w:lang w:val="en-GB"/>
-        </w:rPr>
-        <w:t xml:space="preserve">"Study </w:t>
-      </w:r>
-      <w:proofErr w:type="gramStart"/>
-      <w:r>
-        <w:rPr>
-          <w:rFonts w:ascii="Arial" w:hAnsi="Arial" w:cs="Arial"/>
-          <w:color w:val="000000"/>
-          <w:shd w:val="clear" w:color="auto" w:fill="FFFFFF"/>
-          <w:lang w:val="en-GB"/>
-        </w:rPr>
-        <w:t>And</w:t>
-      </w:r>
-      <w:proofErr w:type="gramEnd"/>
-      <w:r>
-        <w:rPr>
-          <w:rFonts w:ascii="Arial" w:hAnsi="Arial" w:cs="Arial"/>
-          <w:color w:val="000000"/>
-          <w:shd w:val="clear" w:color="auto" w:fill="FFFFFF"/>
-          <w:lang w:val="en-GB"/>
-        </w:rPr>
-        <w:t xml:space="preserve"> Relax" Kevin MacLeod (incompetech.com)</w:t>
+        <w:t xml:space="preserve"> "Night Vigil" Kevin MacLeod (incompetech.com)</w:t>
       </w:r>
       <w:r>
         <w:rPr>
@@ -4409,30 +4866,33 @@
     </w:p>
     <w:p>
       <w:pPr>
-        <w:rPr>
-          <w:rFonts w:ascii="Arial" w:hAnsi="Arial" w:cs="Arial"/>
-          <w:color w:val="000000"/>
-          <w:shd w:val="clear" w:color="auto" w:fill="FFFFFF"/>
-          <w:lang w:val="en-GB"/>
-        </w:rPr>
-      </w:pPr>
-      <w:r>
-        <w:rPr>
-          <w:rFonts w:ascii="Arial" w:hAnsi="Arial" w:cs="Arial"/>
-          <w:color w:val="000000"/>
-          <w:shd w:val="clear" w:color="auto" w:fill="FFFFFF"/>
-          <w:lang w:val="en-GB"/>
-        </w:rPr>
-        <w:t>Audio5</w:t>
-      </w:r>
-      <w:r>
-        <w:rPr>
-          <w:rFonts w:ascii="Arial" w:hAnsi="Arial" w:cs="Arial"/>
-          <w:color w:val="000000"/>
-          <w:shd w:val="clear" w:color="auto" w:fill="FFFFFF"/>
-          <w:lang w:val="en-GB"/>
-        </w:rPr>
-        <w:t>2</w:t>
+        <w:tabs>
+          <w:tab w:val="left" w:pos="1950"/>
+        </w:tabs>
+        <w:rPr>
+          <w:rFonts w:ascii="Arial" w:hAnsi="Arial" w:cs="Arial"/>
+          <w:color w:val="000000"/>
+          <w:shd w:val="clear" w:color="auto" w:fill="FFFFFF"/>
+          <w:lang w:val="en-GB"/>
+        </w:rPr>
+      </w:pPr>
+      <w:r>
+        <w:rPr>
+          <w:rFonts w:ascii="Arial" w:hAnsi="Arial" w:cs="Arial"/>
+          <w:color w:val="000000"/>
+          <w:shd w:val="clear" w:color="auto" w:fill="FFFFFF"/>
+          <w:lang w:val="en-GB"/>
+        </w:rPr>
+        <w:t>Audio</w:t>
+      </w:r>
+      <w:r>
+        <w:rPr>
+          <w:rFonts w:ascii="Arial" w:hAnsi="Arial" w:cs="Arial"/>
+          <w:color w:val="000000"/>
+          <w:shd w:val="clear" w:color="auto" w:fill="FFFFFF"/>
+          <w:lang w:val="en-GB"/>
+        </w:rPr>
+        <w:t>51</w:t>
       </w:r>
       <w:r>
         <w:rPr>
@@ -4468,7 +4928,7 @@
           <w:shd w:val="clear" w:color="auto" w:fill="FFFFFF"/>
           <w:lang w:val="en-GB"/>
         </w:rPr>
-        <w:t>"Royal Coupling" Kevin MacLeod (incompetech.com)</w:t>
+        <w:t>"Mana Two - Part 3" Kevin MacLeod (incompetech.com)</w:t>
       </w:r>
       <w:r>
         <w:rPr>
@@ -4523,16 +4983,16 @@
           <w:shd w:val="clear" w:color="auto" w:fill="FFFFFF"/>
           <w:lang w:val="en-GB"/>
         </w:rPr>
-        <w:t>Audio5</w:t>
-      </w:r>
-      <w:r>
-        <w:rPr>
-          <w:rFonts w:ascii="Arial" w:hAnsi="Arial" w:cs="Arial"/>
-          <w:color w:val="000000"/>
-          <w:shd w:val="clear" w:color="auto" w:fill="FFFFFF"/>
-          <w:lang w:val="en-GB"/>
-        </w:rPr>
-        <w:t>3</w:t>
+        <w:t>Audio</w:t>
+      </w:r>
+      <w:r>
+        <w:rPr>
+          <w:rFonts w:ascii="Arial" w:hAnsi="Arial" w:cs="Arial"/>
+          <w:color w:val="000000"/>
+          <w:shd w:val="clear" w:color="auto" w:fill="FFFFFF"/>
+          <w:lang w:val="en-GB"/>
+        </w:rPr>
+        <w:t>52</w:t>
       </w:r>
       <w:r>
         <w:rPr>
@@ -4568,7 +5028,7 @@
           <w:shd w:val="clear" w:color="auto" w:fill="FFFFFF"/>
           <w:lang w:val="en-GB"/>
         </w:rPr>
-        <w:t>"The Ice Giants" Kevin MacLeod (incompetech.com)</w:t>
+        <w:t>"Mana Two - Part 1" Kevin MacLeod (incompetech.com)</w:t>
       </w:r>
       <w:r>
         <w:rPr>
@@ -4623,16 +5083,25 @@
           <w:shd w:val="clear" w:color="auto" w:fill="FFFFFF"/>
           <w:lang w:val="en-GB"/>
         </w:rPr>
-        <w:t>Audio5</w:t>
-      </w:r>
-      <w:r>
-        <w:rPr>
-          <w:rFonts w:ascii="Arial" w:hAnsi="Arial" w:cs="Arial"/>
-          <w:color w:val="000000"/>
-          <w:shd w:val="clear" w:color="auto" w:fill="FFFFFF"/>
-          <w:lang w:val="en-GB"/>
-        </w:rPr>
-        <w:t>4</w:t>
+        <w:t>Audio</w:t>
+      </w:r>
+      <w:r>
+        <w:rPr>
+          <w:rFonts w:ascii="Arial" w:hAnsi="Arial" w:cs="Arial"/>
+          <w:color w:val="000000"/>
+          <w:shd w:val="clear" w:color="auto" w:fill="FFFFFF"/>
+          <w:lang w:val="en-GB"/>
+        </w:rPr>
+        <w:t>5</w:t>
+      </w:r>
+      <w:r>
+        <w:rPr>
+          <w:rFonts w:ascii="Arial" w:hAnsi="Arial" w:cs="Arial"/>
+          <w:color w:val="000000"/>
+          <w:shd w:val="clear" w:color="auto" w:fill="FFFFFF"/>
+          <w:lang w:val="en-GB"/>
+        </w:rPr>
+        <w:t>3</w:t>
       </w:r>
       <w:r>
         <w:rPr>
@@ -4668,7 +5137,7 @@
           <w:shd w:val="clear" w:color="auto" w:fill="FFFFFF"/>
           <w:lang w:val="en-GB"/>
         </w:rPr>
-        <w:t>"Strength of the Titans" Kevin MacLeod (incompetech.com)</w:t>
+        <w:t>"Cloud Dancer " Kevin MacLeod (incompetech.com)</w:t>
       </w:r>
       <w:r>
         <w:rPr>
@@ -4723,7 +5192,7 @@
           <w:shd w:val="clear" w:color="auto" w:fill="FFFFFF"/>
           <w:lang w:val="en-GB"/>
         </w:rPr>
-        <w:t>Audio5</w:t>
+        <w:t>Audio</w:t>
       </w:r>
       <w:r>
         <w:rPr>
@@ -4741,7 +5210,7 @@
           <w:shd w:val="clear" w:color="auto" w:fill="FFFFFF"/>
           <w:lang w:val="en-GB"/>
         </w:rPr>
-        <w:t xml:space="preserve"> </w:t>
+        <w:t xml:space="preserve">4 </w:t>
       </w:r>
       <w:r>
         <w:rPr>
@@ -4759,16 +5228,7 @@
           <w:shd w:val="clear" w:color="auto" w:fill="FFFFFF"/>
           <w:lang w:val="en-GB"/>
         </w:rPr>
-        <w:t xml:space="preserve"> </w:t>
-      </w:r>
-      <w:r>
-        <w:rPr>
-          <w:rFonts w:ascii="Arial" w:hAnsi="Arial" w:cs="Arial"/>
-          <w:color w:val="000000"/>
-          <w:shd w:val="clear" w:color="auto" w:fill="FFFFFF"/>
-          <w:lang w:val="en-GB"/>
-        </w:rPr>
-        <w:t>"Circus of Freaks" Kevin MacLeod (incompetech.com)</w:t>
+        <w:t xml:space="preserve"> "Voxel Revolution" Kevin MacLeod (incompetech.com)</w:t>
       </w:r>
       <w:r>
         <w:rPr>
@@ -4823,17 +5283,34 @@
           <w:shd w:val="clear" w:color="auto" w:fill="FFFFFF"/>
           <w:lang w:val="en-GB"/>
         </w:rPr>
-        <w:lastRenderedPageBreak/>
-        <w:t>Audio5</w:t>
-      </w:r>
-      <w:r>
-        <w:rPr>
-          <w:rFonts w:ascii="Arial" w:hAnsi="Arial" w:cs="Arial"/>
-          <w:color w:val="000000"/>
-          <w:shd w:val="clear" w:color="auto" w:fill="FFFFFF"/>
-          <w:lang w:val="en-GB"/>
-        </w:rPr>
-        <w:t>6</w:t>
+        <w:t>Audio</w:t>
+      </w:r>
+      <w:r>
+        <w:rPr>
+          <w:rFonts w:ascii="Arial" w:hAnsi="Arial" w:cs="Arial"/>
+          <w:color w:val="000000"/>
+          <w:shd w:val="clear" w:color="auto" w:fill="FFFFFF"/>
+          <w:lang w:val="en-GB"/>
+        </w:rPr>
+        <w:t>5</w:t>
+      </w:r>
+      <w:r>
+        <w:rPr>
+          <w:rFonts w:ascii="Arial" w:hAnsi="Arial" w:cs="Arial"/>
+          <w:color w:val="000000"/>
+          <w:shd w:val="clear" w:color="auto" w:fill="FFFFFF"/>
+          <w:lang w:val="en-GB"/>
+        </w:rPr>
+        <w:t xml:space="preserve">5 </w:t>
+      </w:r>
+      <w:r>
+        <w:rPr>
+          <w:rFonts w:ascii="Arial" w:hAnsi="Arial" w:cs="Arial"/>
+          <w:color w:val="000000"/>
+          <w:shd w:val="clear" w:color="auto" w:fill="FFFFFF"/>
+          <w:lang w:val="en-GB"/>
+        </w:rPr>
+        <w:sym w:font="Wingdings" w:char="F0E0"/>
       </w:r>
       <w:r>
         <w:rPr>
@@ -4851,25 +5328,7 @@
           <w:shd w:val="clear" w:color="auto" w:fill="FFFFFF"/>
           <w:lang w:val="en-GB"/>
         </w:rPr>
-        <w:sym w:font="Wingdings" w:char="F0E0"/>
-      </w:r>
-      <w:r>
-        <w:rPr>
-          <w:rFonts w:ascii="Arial" w:hAnsi="Arial" w:cs="Arial"/>
-          <w:color w:val="000000"/>
-          <w:shd w:val="clear" w:color="auto" w:fill="FFFFFF"/>
-          <w:lang w:val="en-GB"/>
-        </w:rPr>
-        <w:t xml:space="preserve"> </w:t>
-      </w:r>
-      <w:r>
-        <w:rPr>
-          <w:rFonts w:ascii="Arial" w:hAnsi="Arial" w:cs="Arial"/>
-          <w:color w:val="000000"/>
-          <w:shd w:val="clear" w:color="auto" w:fill="FFFFFF"/>
-          <w:lang w:val="en-GB"/>
-        </w:rPr>
-        <w:t>"New Hero in Town" Kevin MacLeod (incompetech.com)</w:t>
+        <w:t>"Aquarium" Kevin MacLeod (incompetech.com)</w:t>
       </w:r>
       <w:r>
         <w:rPr>
@@ -4924,16 +5383,17 @@
           <w:shd w:val="clear" w:color="auto" w:fill="FFFFFF"/>
           <w:lang w:val="en-GB"/>
         </w:rPr>
-        <w:t>Audio5</w:t>
-      </w:r>
-      <w:r>
-        <w:rPr>
-          <w:rFonts w:ascii="Arial" w:hAnsi="Arial" w:cs="Arial"/>
-          <w:color w:val="000000"/>
-          <w:shd w:val="clear" w:color="auto" w:fill="FFFFFF"/>
-          <w:lang w:val="en-GB"/>
-        </w:rPr>
-        <w:t>7</w:t>
+        <w:lastRenderedPageBreak/>
+        <w:t>Audio</w:t>
+      </w:r>
+      <w:r>
+        <w:rPr>
+          <w:rFonts w:ascii="Arial" w:hAnsi="Arial" w:cs="Arial"/>
+          <w:color w:val="000000"/>
+          <w:shd w:val="clear" w:color="auto" w:fill="FFFFFF"/>
+          <w:lang w:val="en-GB"/>
+        </w:rPr>
+        <w:t>56</w:t>
       </w:r>
       <w:r>
         <w:rPr>
@@ -4960,36 +5420,7 @@
           <w:shd w:val="clear" w:color="auto" w:fill="FFFFFF"/>
           <w:lang w:val="en-GB"/>
         </w:rPr>
-        <w:t xml:space="preserve"> </w:t>
-      </w:r>
-      <w:r>
-        <w:rPr>
-          <w:rFonts w:ascii="Arial" w:hAnsi="Arial" w:cs="Arial"/>
-          <w:color w:val="000000"/>
-          <w:shd w:val="clear" w:color="auto" w:fill="FFFFFF"/>
-          <w:lang w:val="en-GB"/>
-        </w:rPr>
-        <w:t>"</w:t>
-      </w:r>
-      <w:proofErr w:type="spellStart"/>
-      <w:r>
-        <w:rPr>
-          <w:rFonts w:ascii="Arial" w:hAnsi="Arial" w:cs="Arial"/>
-          <w:color w:val="000000"/>
-          <w:shd w:val="clear" w:color="auto" w:fill="FFFFFF"/>
-          <w:lang w:val="en-GB"/>
-        </w:rPr>
-        <w:t>Gothamlicious</w:t>
-      </w:r>
-      <w:proofErr w:type="spellEnd"/>
-      <w:r>
-        <w:rPr>
-          <w:rFonts w:ascii="Arial" w:hAnsi="Arial" w:cs="Arial"/>
-          <w:color w:val="000000"/>
-          <w:shd w:val="clear" w:color="auto" w:fill="FFFFFF"/>
-          <w:lang w:val="en-GB"/>
-        </w:rPr>
-        <w:t>" Kevin MacLeod (incompetech.com)</w:t>
+        <w:t xml:space="preserve"> "Adding the Sun" Kevin MacLeod (incompetech.com)</w:t>
       </w:r>
       <w:r>
         <w:rPr>
@@ -5030,30 +5461,33 @@
     </w:p>
     <w:p>
       <w:pPr>
-        <w:rPr>
-          <w:rFonts w:ascii="Arial" w:hAnsi="Arial" w:cs="Arial"/>
-          <w:color w:val="000000"/>
-          <w:shd w:val="clear" w:color="auto" w:fill="FFFFFF"/>
-          <w:lang w:val="en-GB"/>
-        </w:rPr>
-      </w:pPr>
-      <w:r>
-        <w:rPr>
-          <w:rFonts w:ascii="Arial" w:hAnsi="Arial" w:cs="Arial"/>
-          <w:color w:val="000000"/>
-          <w:shd w:val="clear" w:color="auto" w:fill="FFFFFF"/>
-          <w:lang w:val="en-GB"/>
-        </w:rPr>
-        <w:t>Audio5</w:t>
-      </w:r>
-      <w:r>
-        <w:rPr>
-          <w:rFonts w:ascii="Arial" w:hAnsi="Arial" w:cs="Arial"/>
-          <w:color w:val="000000"/>
-          <w:shd w:val="clear" w:color="auto" w:fill="FFFFFF"/>
-          <w:lang w:val="en-GB"/>
-        </w:rPr>
-        <w:t>8</w:t>
+        <w:tabs>
+          <w:tab w:val="left" w:pos="1803"/>
+        </w:tabs>
+        <w:rPr>
+          <w:rFonts w:ascii="Arial" w:hAnsi="Arial" w:cs="Arial"/>
+          <w:color w:val="000000"/>
+          <w:shd w:val="clear" w:color="auto" w:fill="FFFFFF"/>
+          <w:lang w:val="en-GB"/>
+        </w:rPr>
+      </w:pPr>
+      <w:r>
+        <w:rPr>
+          <w:rFonts w:ascii="Arial" w:hAnsi="Arial" w:cs="Arial"/>
+          <w:color w:val="000000"/>
+          <w:shd w:val="clear" w:color="auto" w:fill="FFFFFF"/>
+          <w:lang w:val="en-GB"/>
+        </w:rPr>
+        <w:t>Audio</w:t>
+      </w:r>
+      <w:r>
+        <w:rPr>
+          <w:rFonts w:ascii="Arial" w:hAnsi="Arial" w:cs="Arial"/>
+          <w:color w:val="000000"/>
+          <w:shd w:val="clear" w:color="auto" w:fill="FFFFFF"/>
+          <w:lang w:val="en-GB"/>
+        </w:rPr>
+        <w:t>57</w:t>
       </w:r>
       <w:r>
         <w:rPr>
@@ -5080,16 +5514,7 @@
           <w:shd w:val="clear" w:color="auto" w:fill="FFFFFF"/>
           <w:lang w:val="en-GB"/>
         </w:rPr>
-        <w:t xml:space="preserve"> </w:t>
-      </w:r>
-      <w:r>
-        <w:rPr>
-          <w:rFonts w:ascii="Arial" w:hAnsi="Arial" w:cs="Arial"/>
-          <w:color w:val="000000"/>
-          <w:shd w:val="clear" w:color="auto" w:fill="FFFFFF"/>
-          <w:lang w:val="en-GB"/>
-        </w:rPr>
-        <w:t>"Ancient Rite" Kevin MacLeod (incompetech.com)</w:t>
+        <w:t xml:space="preserve"> "Energizing" Kevin MacLeod (incompetech.com)</w:t>
       </w:r>
       <w:r>
         <w:rPr>
@@ -5153,7 +5578,7 @@
           <w:shd w:val="clear" w:color="auto" w:fill="FFFFFF"/>
           <w:lang w:val="en-GB"/>
         </w:rPr>
-        <w:t>59</w:t>
+        <w:t>58</w:t>
       </w:r>
       <w:r>
         <w:rPr>
@@ -5180,16 +5605,7 @@
           <w:shd w:val="clear" w:color="auto" w:fill="FFFFFF"/>
           <w:lang w:val="en-GB"/>
         </w:rPr>
-        <w:t xml:space="preserve"> </w:t>
-      </w:r>
-      <w:r>
-        <w:rPr>
-          <w:rFonts w:ascii="Arial" w:hAnsi="Arial" w:cs="Arial"/>
-          <w:color w:val="000000"/>
-          <w:shd w:val="clear" w:color="auto" w:fill="FFFFFF"/>
-          <w:lang w:val="en-GB"/>
-        </w:rPr>
-        <w:t>"Night Vigil" Kevin MacLeod (incompetech.com)</w:t>
+        <w:t xml:space="preserve"> "Still Pickin" Kevin MacLeod (incompetech.com)</w:t>
       </w:r>
       <w:r>
         <w:rPr>
@@ -5230,9 +5646,6 @@
     </w:p>
     <w:p>
       <w:pPr>
-        <w:tabs>
-          <w:tab w:val="left" w:pos="1950"/>
-        </w:tabs>
         <w:rPr>
           <w:rFonts w:ascii="Arial" w:hAnsi="Arial" w:cs="Arial"/>
           <w:color w:val="000000"/>
@@ -5256,7 +5669,7 @@
           <w:shd w:val="clear" w:color="auto" w:fill="FFFFFF"/>
           <w:lang w:val="en-GB"/>
         </w:rPr>
-        <w:t>60</w:t>
+        <w:t>59</w:t>
       </w:r>
       <w:r>
         <w:rPr>
@@ -5283,16 +5696,7 @@
           <w:shd w:val="clear" w:color="auto" w:fill="FFFFFF"/>
           <w:lang w:val="en-GB"/>
         </w:rPr>
-        <w:t xml:space="preserve"> </w:t>
-      </w:r>
-      <w:r>
-        <w:rPr>
-          <w:rFonts w:ascii="Arial" w:hAnsi="Arial" w:cs="Arial"/>
-          <w:color w:val="000000"/>
-          <w:shd w:val="clear" w:color="auto" w:fill="FFFFFF"/>
-          <w:lang w:val="en-GB"/>
-        </w:rPr>
-        <w:t>"Mana Two - Part 3" Kevin MacLeod (incompetech.com)</w:t>
+        <w:t xml:space="preserve"> "Del Rio Bravo" Kevin MacLeod (incompetech.com)</w:t>
       </w:r>
       <w:r>
         <w:rPr>
@@ -5333,6 +5737,9 @@
     </w:p>
     <w:p>
       <w:pPr>
+        <w:tabs>
+          <w:tab w:val="left" w:pos="1553"/>
+        </w:tabs>
         <w:rPr>
           <w:rFonts w:ascii="Arial" w:hAnsi="Arial" w:cs="Arial"/>
           <w:color w:val="000000"/>
@@ -5356,16 +5763,7 @@
           <w:shd w:val="clear" w:color="auto" w:fill="FFFFFF"/>
           <w:lang w:val="en-GB"/>
         </w:rPr>
-        <w:t>6</w:t>
-      </w:r>
-      <w:r>
-        <w:rPr>
-          <w:rFonts w:ascii="Arial" w:hAnsi="Arial" w:cs="Arial"/>
-          <w:color w:val="000000"/>
-          <w:shd w:val="clear" w:color="auto" w:fill="FFFFFF"/>
-          <w:lang w:val="en-GB"/>
-        </w:rPr>
-        <w:t>1</w:t>
+        <w:t>60</w:t>
       </w:r>
       <w:r>
         <w:rPr>
@@ -5392,16 +5790,7 @@
           <w:shd w:val="clear" w:color="auto" w:fill="FFFFFF"/>
           <w:lang w:val="en-GB"/>
         </w:rPr>
-        <w:t xml:space="preserve"> </w:t>
-      </w:r>
-      <w:r>
-        <w:rPr>
-          <w:rFonts w:ascii="Arial" w:hAnsi="Arial" w:cs="Arial"/>
-          <w:color w:val="000000"/>
-          <w:shd w:val="clear" w:color="auto" w:fill="FFFFFF"/>
-          <w:lang w:val="en-GB"/>
-        </w:rPr>
-        <w:t>"Mana Two - Part 2" Kevin MacLeod (incompetech.com)</w:t>
+        <w:t xml:space="preserve"> "Krampus Workshop" Kevin MacLeod (incompetech.com)</w:t>
       </w:r>
       <w:r>
         <w:rPr>
@@ -5442,6 +5831,9 @@
     </w:p>
     <w:p>
       <w:pPr>
+        <w:tabs>
+          <w:tab w:val="left" w:pos="1553"/>
+        </w:tabs>
         <w:rPr>
           <w:rFonts w:ascii="Arial" w:hAnsi="Arial" w:cs="Arial"/>
           <w:color w:val="000000"/>
@@ -5465,16 +5857,7 @@
           <w:shd w:val="clear" w:color="auto" w:fill="FFFFFF"/>
           <w:lang w:val="en-GB"/>
         </w:rPr>
-        <w:t>6</w:t>
-      </w:r>
-      <w:r>
-        <w:rPr>
-          <w:rFonts w:ascii="Arial" w:hAnsi="Arial" w:cs="Arial"/>
-          <w:color w:val="000000"/>
-          <w:shd w:val="clear" w:color="auto" w:fill="FFFFFF"/>
-          <w:lang w:val="en-GB"/>
-        </w:rPr>
-        <w:t>2</w:t>
+        <w:t>61</w:t>
       </w:r>
       <w:r>
         <w:rPr>
@@ -5501,16 +5884,7 @@
           <w:shd w:val="clear" w:color="auto" w:fill="FFFFFF"/>
           <w:lang w:val="en-GB"/>
         </w:rPr>
-        <w:t xml:space="preserve"> </w:t>
-      </w:r>
-      <w:r>
-        <w:rPr>
-          <w:rFonts w:ascii="Arial" w:hAnsi="Arial" w:cs="Arial"/>
-          <w:color w:val="000000"/>
-          <w:shd w:val="clear" w:color="auto" w:fill="FFFFFF"/>
-          <w:lang w:val="en-GB"/>
-        </w:rPr>
-        <w:t>"Mana Two - Part 1" Kevin MacLeod (incompetech.com)</w:t>
+        <w:t xml:space="preserve"> "Holiday Weasel" Kevin MacLeod (incompetech.com)</w:t>
       </w:r>
       <w:r>
         <w:rPr>
@@ -5574,16 +5948,7 @@
           <w:shd w:val="clear" w:color="auto" w:fill="FFFFFF"/>
           <w:lang w:val="en-GB"/>
         </w:rPr>
-        <w:t>6</w:t>
-      </w:r>
-      <w:r>
-        <w:rPr>
-          <w:rFonts w:ascii="Arial" w:hAnsi="Arial" w:cs="Arial"/>
-          <w:color w:val="000000"/>
-          <w:shd w:val="clear" w:color="auto" w:fill="FFFFFF"/>
-          <w:lang w:val="en-GB"/>
-        </w:rPr>
-        <w:t>3</w:t>
+        <w:t>62</w:t>
       </w:r>
       <w:r>
         <w:rPr>
@@ -5610,16 +5975,7 @@
           <w:shd w:val="clear" w:color="auto" w:fill="FFFFFF"/>
           <w:lang w:val="en-GB"/>
         </w:rPr>
-        <w:t xml:space="preserve"> </w:t>
-      </w:r>
-      <w:r>
-        <w:rPr>
-          <w:rFonts w:ascii="Arial" w:hAnsi="Arial" w:cs="Arial"/>
-          <w:color w:val="000000"/>
-          <w:shd w:val="clear" w:color="auto" w:fill="FFFFFF"/>
-          <w:lang w:val="en-GB"/>
-        </w:rPr>
-        <w:t>"Cloud Dancer " Kevin MacLeod (incompetech.com)</w:t>
+        <w:t xml:space="preserve"> "Dance of the Tuba Plum Fairy" Kevin MacLeod (incompetech.com)</w:t>
       </w:r>
       <w:r>
         <w:rPr>
@@ -5674,16 +6030,16 @@
           <w:shd w:val="clear" w:color="auto" w:fill="FFFFFF"/>
           <w:lang w:val="en-GB"/>
         </w:rPr>
-        <w:t>Audio6</w:t>
-      </w:r>
-      <w:r>
-        <w:rPr>
-          <w:rFonts w:ascii="Arial" w:hAnsi="Arial" w:cs="Arial"/>
-          <w:color w:val="000000"/>
-          <w:shd w:val="clear" w:color="auto" w:fill="FFFFFF"/>
-          <w:lang w:val="en-GB"/>
-        </w:rPr>
-        <w:t>4</w:t>
+        <w:t>Audio</w:t>
+      </w:r>
+      <w:r>
+        <w:rPr>
+          <w:rFonts w:ascii="Arial" w:hAnsi="Arial" w:cs="Arial"/>
+          <w:color w:val="000000"/>
+          <w:shd w:val="clear" w:color="auto" w:fill="FFFFFF"/>
+          <w:lang w:val="en-GB"/>
+        </w:rPr>
+        <w:t>63</w:t>
       </w:r>
       <w:r>
         <w:rPr>
@@ -5710,7 +6066,7 @@
           <w:shd w:val="clear" w:color="auto" w:fill="FFFFFF"/>
           <w:lang w:val="en-GB"/>
         </w:rPr>
-        <w:t xml:space="preserve"> "Voxel Revolution" Kevin MacLeod (incompetech.com)</w:t>
+        <w:t xml:space="preserve"> "Farting Around" Kevin MacLeod (incompetech.com)</w:t>
       </w:r>
       <w:r>
         <w:rPr>
@@ -5748,33 +6104,45 @@
           <w:t>http://creativecommons.org/licenses/by/4.0/</w:t>
         </w:r>
       </w:hyperlink>
+      <w:r>
+        <w:rPr>
+          <w:rFonts w:ascii="Arial" w:hAnsi="Arial" w:cs="Arial"/>
+          <w:color w:val="000000"/>
+          <w:shd w:val="clear" w:color="auto" w:fill="FFFFFF"/>
+          <w:lang w:val="en-GB"/>
+        </w:rPr>
+        <w:t xml:space="preserve"> </w:t>
+      </w:r>
     </w:p>
     <w:p>
       <w:pPr>
-        <w:rPr>
-          <w:rFonts w:ascii="Arial" w:hAnsi="Arial" w:cs="Arial"/>
-          <w:color w:val="000000"/>
-          <w:shd w:val="clear" w:color="auto" w:fill="FFFFFF"/>
-          <w:lang w:val="en-GB"/>
-        </w:rPr>
-      </w:pPr>
-      <w:r>
-        <w:rPr>
-          <w:rFonts w:ascii="Arial" w:hAnsi="Arial" w:cs="Arial"/>
-          <w:color w:val="000000"/>
-          <w:shd w:val="clear" w:color="auto" w:fill="FFFFFF"/>
-          <w:lang w:val="en-GB"/>
-        </w:rPr>
-        <w:t>Audio6</w:t>
-      </w:r>
-      <w:r>
-        <w:rPr>
-          <w:rFonts w:ascii="Arial" w:hAnsi="Arial" w:cs="Arial"/>
-          <w:color w:val="000000"/>
-          <w:shd w:val="clear" w:color="auto" w:fill="FFFFFF"/>
-          <w:lang w:val="en-GB"/>
-        </w:rPr>
-        <w:t>5</w:t>
+        <w:tabs>
+          <w:tab w:val="left" w:pos="1615"/>
+        </w:tabs>
+        <w:rPr>
+          <w:rFonts w:ascii="Arial" w:hAnsi="Arial" w:cs="Arial"/>
+          <w:color w:val="000000"/>
+          <w:shd w:val="clear" w:color="auto" w:fill="FFFFFF"/>
+          <w:lang w:val="en-GB"/>
+        </w:rPr>
+      </w:pPr>
+      <w:r>
+        <w:rPr>
+          <w:rFonts w:ascii="Arial" w:hAnsi="Arial" w:cs="Arial"/>
+          <w:color w:val="000000"/>
+          <w:shd w:val="clear" w:color="auto" w:fill="FFFFFF"/>
+          <w:lang w:val="en-GB"/>
+        </w:rPr>
+        <w:t>Audio</w:t>
+      </w:r>
+      <w:r>
+        <w:rPr>
+          <w:rFonts w:ascii="Arial" w:hAnsi="Arial" w:cs="Arial"/>
+          <w:color w:val="000000"/>
+          <w:shd w:val="clear" w:color="auto" w:fill="FFFFFF"/>
+          <w:lang w:val="en-GB"/>
+        </w:rPr>
+        <w:t>64</w:t>
       </w:r>
       <w:r>
         <w:rPr>
@@ -5801,16 +6169,7 @@
           <w:shd w:val="clear" w:color="auto" w:fill="FFFFFF"/>
           <w:lang w:val="en-GB"/>
         </w:rPr>
-        <w:t xml:space="preserve"> </w:t>
-      </w:r>
-      <w:r>
-        <w:rPr>
-          <w:rFonts w:ascii="Arial" w:hAnsi="Arial" w:cs="Arial"/>
-          <w:color w:val="000000"/>
-          <w:shd w:val="clear" w:color="auto" w:fill="FFFFFF"/>
-          <w:lang w:val="en-GB"/>
-        </w:rPr>
-        <w:t>"Aquarium" Kevin MacLeod (incompetech.com)</w:t>
+        <w:t xml:space="preserve"> "Celebration" Kevin MacLeod (incompetech.com)</w:t>
       </w:r>
       <w:r>
         <w:rPr>
@@ -5865,7 +6224,34 @@
           <w:shd w:val="clear" w:color="auto" w:fill="FFFFFF"/>
           <w:lang w:val="en-GB"/>
         </w:rPr>
-        <w:t xml:space="preserve">Audio66 </w:t>
+        <w:t>Audio</w:t>
+      </w:r>
+      <w:r>
+        <w:rPr>
+          <w:rFonts w:ascii="Arial" w:hAnsi="Arial" w:cs="Arial"/>
+          <w:color w:val="000000"/>
+          <w:shd w:val="clear" w:color="auto" w:fill="FFFFFF"/>
+          <w:lang w:val="en-GB"/>
+        </w:rPr>
+        <w:t>6</w:t>
+      </w:r>
+      <w:r>
+        <w:rPr>
+          <w:rFonts w:ascii="Arial" w:hAnsi="Arial" w:cs="Arial"/>
+          <w:color w:val="000000"/>
+          <w:shd w:val="clear" w:color="auto" w:fill="FFFFFF"/>
+          <w:lang w:val="en-GB"/>
+        </w:rPr>
+        <w:t>5</w:t>
+      </w:r>
+      <w:r>
+        <w:rPr>
+          <w:rFonts w:ascii="Arial" w:hAnsi="Arial" w:cs="Arial"/>
+          <w:color w:val="000000"/>
+          <w:shd w:val="clear" w:color="auto" w:fill="FFFFFF"/>
+          <w:lang w:val="en-GB"/>
+        </w:rPr>
+        <w:t xml:space="preserve"> </w:t>
       </w:r>
       <w:r>
         <w:rPr>
@@ -5883,16 +6269,7 @@
           <w:shd w:val="clear" w:color="auto" w:fill="FFFFFF"/>
           <w:lang w:val="en-GB"/>
         </w:rPr>
-        <w:t xml:space="preserve"> </w:t>
-      </w:r>
-      <w:r>
-        <w:rPr>
-          <w:rFonts w:ascii="Arial" w:hAnsi="Arial" w:cs="Arial"/>
-          <w:color w:val="000000"/>
-          <w:shd w:val="clear" w:color="auto" w:fill="FFFFFF"/>
-          <w:lang w:val="en-GB"/>
-        </w:rPr>
-        <w:t>"Limit 70" Kevin MacLeod (incompetech.com)</w:t>
+        <w:t xml:space="preserve"> "Stay the Course" Kevin MacLeod (incompetech.com)</w:t>
       </w:r>
       <w:r>
         <w:rPr>
@@ -5947,7 +6324,34 @@
           <w:shd w:val="clear" w:color="auto" w:fill="FFFFFF"/>
           <w:lang w:val="en-GB"/>
         </w:rPr>
-        <w:t xml:space="preserve">Audio67 </w:t>
+        <w:t>Audio</w:t>
+      </w:r>
+      <w:r>
+        <w:rPr>
+          <w:rFonts w:ascii="Arial" w:hAnsi="Arial" w:cs="Arial"/>
+          <w:color w:val="000000"/>
+          <w:shd w:val="clear" w:color="auto" w:fill="FFFFFF"/>
+          <w:lang w:val="en-GB"/>
+        </w:rPr>
+        <w:t>6</w:t>
+      </w:r>
+      <w:r>
+        <w:rPr>
+          <w:rFonts w:ascii="Arial" w:hAnsi="Arial" w:cs="Arial"/>
+          <w:color w:val="000000"/>
+          <w:shd w:val="clear" w:color="auto" w:fill="FFFFFF"/>
+          <w:lang w:val="en-GB"/>
+        </w:rPr>
+        <w:t>6</w:t>
+      </w:r>
+      <w:r>
+        <w:rPr>
+          <w:rFonts w:ascii="Arial" w:hAnsi="Arial" w:cs="Arial"/>
+          <w:color w:val="000000"/>
+          <w:shd w:val="clear" w:color="auto" w:fill="FFFFFF"/>
+          <w:lang w:val="en-GB"/>
+        </w:rPr>
+        <w:t xml:space="preserve"> </w:t>
       </w:r>
       <w:r>
         <w:rPr>
@@ -5965,16 +6369,7 @@
           <w:shd w:val="clear" w:color="auto" w:fill="FFFFFF"/>
           <w:lang w:val="en-GB"/>
         </w:rPr>
-        <w:t xml:space="preserve"> </w:t>
-      </w:r>
-      <w:r>
-        <w:rPr>
-          <w:rFonts w:ascii="Arial" w:hAnsi="Arial" w:cs="Arial"/>
-          <w:color w:val="000000"/>
-          <w:shd w:val="clear" w:color="auto" w:fill="FFFFFF"/>
-          <w:lang w:val="en-GB"/>
-        </w:rPr>
-        <w:t>"Adding the Sun" Kevin MacLeod (incompetech.com)</w:t>
+        <w:t xml:space="preserve"> "Raving Energy" Kevin MacLeod (incompetech.com)</w:t>
       </w:r>
       <w:r>
         <w:rPr>
@@ -6016,7 +6411,7 @@
     <w:p>
       <w:pPr>
         <w:tabs>
-          <w:tab w:val="left" w:pos="1803"/>
+          <w:tab w:val="left" w:pos="1991"/>
         </w:tabs>
         <w:rPr>
           <w:rFonts w:ascii="Arial" w:hAnsi="Arial" w:cs="Arial"/>
@@ -6041,7 +6436,16 @@
           <w:shd w:val="clear" w:color="auto" w:fill="FFFFFF"/>
           <w:lang w:val="en-GB"/>
         </w:rPr>
-        <w:t>68</w:t>
+        <w:t>6</w:t>
+      </w:r>
+      <w:r>
+        <w:rPr>
+          <w:rFonts w:ascii="Arial" w:hAnsi="Arial" w:cs="Arial"/>
+          <w:color w:val="000000"/>
+          <w:shd w:val="clear" w:color="auto" w:fill="FFFFFF"/>
+          <w:lang w:val="en-GB"/>
+        </w:rPr>
+        <w:t>7</w:t>
       </w:r>
       <w:r>
         <w:rPr>
@@ -6068,16 +6472,7 @@
           <w:shd w:val="clear" w:color="auto" w:fill="FFFFFF"/>
           <w:lang w:val="en-GB"/>
         </w:rPr>
-        <w:t xml:space="preserve"> </w:t>
-      </w:r>
-      <w:r>
-        <w:rPr>
-          <w:rFonts w:ascii="Arial" w:hAnsi="Arial" w:cs="Arial"/>
-          <w:color w:val="000000"/>
-          <w:shd w:val="clear" w:color="auto" w:fill="FFFFFF"/>
-          <w:lang w:val="en-GB"/>
-        </w:rPr>
-        <w:t>"Energizing" Kevin MacLeod (incompetech.com)</w:t>
+        <w:t xml:space="preserve"> "Raving Energy (faster)" Kevin MacLeod (incompetech.com)</w:t>
       </w:r>
       <w:r>
         <w:rPr>
@@ -6132,16 +6527,25 @@
           <w:shd w:val="clear" w:color="auto" w:fill="FFFFFF"/>
           <w:lang w:val="en-GB"/>
         </w:rPr>
-        <w:t>Audio6</w:t>
-      </w:r>
-      <w:r>
-        <w:rPr>
-          <w:rFonts w:ascii="Arial" w:hAnsi="Arial" w:cs="Arial"/>
-          <w:color w:val="000000"/>
-          <w:shd w:val="clear" w:color="auto" w:fill="FFFFFF"/>
-          <w:lang w:val="en-GB"/>
-        </w:rPr>
-        <w:t>9</w:t>
+        <w:t>Audio</w:t>
+      </w:r>
+      <w:r>
+        <w:rPr>
+          <w:rFonts w:ascii="Arial" w:hAnsi="Arial" w:cs="Arial"/>
+          <w:color w:val="000000"/>
+          <w:shd w:val="clear" w:color="auto" w:fill="FFFFFF"/>
+          <w:lang w:val="en-GB"/>
+        </w:rPr>
+        <w:t>6</w:t>
+      </w:r>
+      <w:r>
+        <w:rPr>
+          <w:rFonts w:ascii="Arial" w:hAnsi="Arial" w:cs="Arial"/>
+          <w:color w:val="000000"/>
+          <w:shd w:val="clear" w:color="auto" w:fill="FFFFFF"/>
+          <w:lang w:val="en-GB"/>
+        </w:rPr>
+        <w:t>8</w:t>
       </w:r>
       <w:r>
         <w:rPr>
@@ -6168,36 +6572,7 @@
           <w:shd w:val="clear" w:color="auto" w:fill="FFFFFF"/>
           <w:lang w:val="en-GB"/>
         </w:rPr>
-        <w:t xml:space="preserve"> </w:t>
-      </w:r>
-      <w:r>
-        <w:rPr>
-          <w:rFonts w:ascii="Arial" w:hAnsi="Arial" w:cs="Arial"/>
-          <w:color w:val="000000"/>
-          <w:shd w:val="clear" w:color="auto" w:fill="FFFFFF"/>
-          <w:lang w:val="en-GB"/>
-        </w:rPr>
-        <w:t xml:space="preserve">"Still </w:t>
-      </w:r>
-      <w:proofErr w:type="spellStart"/>
-      <w:r>
-        <w:rPr>
-          <w:rFonts w:ascii="Arial" w:hAnsi="Arial" w:cs="Arial"/>
-          <w:color w:val="000000"/>
-          <w:shd w:val="clear" w:color="auto" w:fill="FFFFFF"/>
-          <w:lang w:val="en-GB"/>
-        </w:rPr>
-        <w:t>Pickin</w:t>
-      </w:r>
-      <w:proofErr w:type="spellEnd"/>
-      <w:r>
-        <w:rPr>
-          <w:rFonts w:ascii="Arial" w:hAnsi="Arial" w:cs="Arial"/>
-          <w:color w:val="000000"/>
-          <w:shd w:val="clear" w:color="auto" w:fill="FFFFFF"/>
-          <w:lang w:val="en-GB"/>
-        </w:rPr>
-        <w:t>" Kevin MacLeod (incompetech.com)</w:t>
+        <w:t xml:space="preserve"> "Rising Tide" Kevin MacLeod (incompetech.com)</w:t>
       </w:r>
       <w:r>
         <w:rPr>
@@ -6252,7 +6627,6 @@
           <w:shd w:val="clear" w:color="auto" w:fill="FFFFFF"/>
           <w:lang w:val="en-GB"/>
         </w:rPr>
-        <w:lastRenderedPageBreak/>
         <w:t>Audio</w:t>
       </w:r>
       <w:r>
@@ -6262,7 +6636,7 @@
           <w:shd w:val="clear" w:color="auto" w:fill="FFFFFF"/>
           <w:lang w:val="en-GB"/>
         </w:rPr>
-        <w:t>70</w:t>
+        <w:t>69</w:t>
       </w:r>
       <w:r>
         <w:rPr>
@@ -6289,16 +6663,7 @@
           <w:shd w:val="clear" w:color="auto" w:fill="FFFFFF"/>
           <w:lang w:val="en-GB"/>
         </w:rPr>
-        <w:t xml:space="preserve"> </w:t>
-      </w:r>
-      <w:r>
-        <w:rPr>
-          <w:rFonts w:ascii="Arial" w:hAnsi="Arial" w:cs="Arial"/>
-          <w:color w:val="000000"/>
-          <w:shd w:val="clear" w:color="auto" w:fill="FFFFFF"/>
-          <w:lang w:val="en-GB"/>
-        </w:rPr>
-        <w:t>"Del Rio Bravo" Kevin MacLeod (incompetech.com)</w:t>
+        <w:t xml:space="preserve"> "Rising Tide (faster)" Kevin MacLeod (incompetech.com)</w:t>
       </w:r>
       <w:r>
         <w:rPr>
@@ -6339,23 +6704,21 @@
     </w:p>
     <w:p>
       <w:pPr>
-        <w:tabs>
-          <w:tab w:val="left" w:pos="1553"/>
-        </w:tabs>
-        <w:rPr>
-          <w:rFonts w:ascii="Arial" w:hAnsi="Arial" w:cs="Arial"/>
-          <w:color w:val="000000"/>
-          <w:shd w:val="clear" w:color="auto" w:fill="FFFFFF"/>
-          <w:lang w:val="en-GB"/>
-        </w:rPr>
-      </w:pPr>
-      <w:r>
-        <w:rPr>
-          <w:rFonts w:ascii="Arial" w:hAnsi="Arial" w:cs="Arial"/>
-          <w:color w:val="000000"/>
-          <w:shd w:val="clear" w:color="auto" w:fill="FFFFFF"/>
-          <w:lang w:val="en-GB"/>
-        </w:rPr>
+        <w:rPr>
+          <w:rFonts w:ascii="Arial" w:hAnsi="Arial" w:cs="Arial"/>
+          <w:color w:val="000000"/>
+          <w:shd w:val="clear" w:color="auto" w:fill="FFFFFF"/>
+          <w:lang w:val="en-GB"/>
+        </w:rPr>
+      </w:pPr>
+      <w:r>
+        <w:rPr>
+          <w:rFonts w:ascii="Arial" w:hAnsi="Arial" w:cs="Arial"/>
+          <w:color w:val="000000"/>
+          <w:shd w:val="clear" w:color="auto" w:fill="FFFFFF"/>
+          <w:lang w:val="en-GB"/>
+        </w:rPr>
+        <w:lastRenderedPageBreak/>
         <w:t>Audio</w:t>
       </w:r>
       <w:r>
@@ -6365,7 +6728,16 @@
           <w:shd w:val="clear" w:color="auto" w:fill="FFFFFF"/>
           <w:lang w:val="en-GB"/>
         </w:rPr>
-        <w:t>71</w:t>
+        <w:t>7</w:t>
+      </w:r>
+      <w:r>
+        <w:rPr>
+          <w:rFonts w:ascii="Arial" w:hAnsi="Arial" w:cs="Arial"/>
+          <w:color w:val="000000"/>
+          <w:shd w:val="clear" w:color="auto" w:fill="FFFFFF"/>
+          <w:lang w:val="en-GB"/>
+        </w:rPr>
+        <w:t>0</w:t>
       </w:r>
       <w:r>
         <w:rPr>
@@ -6392,16 +6764,7 @@
           <w:shd w:val="clear" w:color="auto" w:fill="FFFFFF"/>
           <w:lang w:val="en-GB"/>
         </w:rPr>
-        <w:t xml:space="preserve"> </w:t>
-      </w:r>
-      <w:r>
-        <w:rPr>
-          <w:rFonts w:ascii="Arial" w:hAnsi="Arial" w:cs="Arial"/>
-          <w:color w:val="000000"/>
-          <w:shd w:val="clear" w:color="auto" w:fill="FFFFFF"/>
-          <w:lang w:val="en-GB"/>
-        </w:rPr>
-        <w:t>"Krampus Workshop" Kevin MacLeod (incompetech.com)</w:t>
+        <w:t xml:space="preserve"> "Past Sadness" Kevin MacLeod (incompetech.com)</w:t>
       </w:r>
       <w:r>
         <w:rPr>
@@ -6443,7 +6806,7 @@
     <w:p>
       <w:pPr>
         <w:tabs>
-          <w:tab w:val="left" w:pos="1553"/>
+          <w:tab w:val="left" w:pos="1528"/>
         </w:tabs>
         <w:rPr>
           <w:rFonts w:ascii="Arial" w:hAnsi="Arial" w:cs="Arial"/>
@@ -6468,7 +6831,16 @@
           <w:shd w:val="clear" w:color="auto" w:fill="FFFFFF"/>
           <w:lang w:val="en-GB"/>
         </w:rPr>
-        <w:t>72</w:t>
+        <w:t>7</w:t>
+      </w:r>
+      <w:r>
+        <w:rPr>
+          <w:rFonts w:ascii="Arial" w:hAnsi="Arial" w:cs="Arial"/>
+          <w:color w:val="000000"/>
+          <w:shd w:val="clear" w:color="auto" w:fill="FFFFFF"/>
+          <w:lang w:val="en-GB"/>
+        </w:rPr>
+        <w:t>1</w:t>
       </w:r>
       <w:r>
         <w:rPr>
@@ -6495,16 +6867,7 @@
           <w:shd w:val="clear" w:color="auto" w:fill="FFFFFF"/>
           <w:lang w:val="en-GB"/>
         </w:rPr>
-        <w:t xml:space="preserve"> </w:t>
-      </w:r>
-      <w:r>
-        <w:rPr>
-          <w:rFonts w:ascii="Arial" w:hAnsi="Arial" w:cs="Arial"/>
-          <w:color w:val="000000"/>
-          <w:shd w:val="clear" w:color="auto" w:fill="FFFFFF"/>
-          <w:lang w:val="en-GB"/>
-        </w:rPr>
-        <w:t>"Holiday Weasel" Kevin MacLeod (incompetech.com)</w:t>
+        <w:t xml:space="preserve"> "Midnight Tale" Kevin MacLeod (incompetech.com)</w:t>
       </w:r>
       <w:r>
         <w:rPr>
@@ -6568,7 +6931,16 @@
           <w:shd w:val="clear" w:color="auto" w:fill="FFFFFF"/>
           <w:lang w:val="en-GB"/>
         </w:rPr>
-        <w:t>73</w:t>
+        <w:t>7</w:t>
+      </w:r>
+      <w:r>
+        <w:rPr>
+          <w:rFonts w:ascii="Arial" w:hAnsi="Arial" w:cs="Arial"/>
+          <w:color w:val="000000"/>
+          <w:shd w:val="clear" w:color="auto" w:fill="FFFFFF"/>
+          <w:lang w:val="en-GB"/>
+        </w:rPr>
+        <w:t>2</w:t>
       </w:r>
       <w:r>
         <w:rPr>
@@ -6595,16 +6967,7 @@
           <w:shd w:val="clear" w:color="auto" w:fill="FFFFFF"/>
           <w:lang w:val="en-GB"/>
         </w:rPr>
-        <w:t xml:space="preserve"> </w:t>
-      </w:r>
-      <w:r>
-        <w:rPr>
-          <w:rFonts w:ascii="Arial" w:hAnsi="Arial" w:cs="Arial"/>
-          <w:color w:val="000000"/>
-          <w:shd w:val="clear" w:color="auto" w:fill="FFFFFF"/>
-          <w:lang w:val="en-GB"/>
-        </w:rPr>
-        <w:t>"Dance of the Tuba Plum Fairy" Kevin MacLeod (incompetech.com)</w:t>
+        <w:t xml:space="preserve"> "Magistar" Kevin MacLeod (incompetech.com)</w:t>
       </w:r>
       <w:r>
         <w:rPr>
@@ -6632,1839 +6995,6 @@
         <w:br/>
       </w:r>
       <w:hyperlink r:id="rId80" w:history="1">
-        <w:r>
-          <w:rPr>
-            <w:rStyle w:val="Hipervnculo"/>
-            <w:rFonts w:ascii="Arial" w:hAnsi="Arial" w:cs="Arial"/>
-            <w:shd w:val="clear" w:color="auto" w:fill="FFFFFF"/>
-            <w:lang w:val="en-GB"/>
-          </w:rPr>
-          <w:t>http://creativecommons.org/licenses/by/4.0/</w:t>
-        </w:r>
-      </w:hyperlink>
-    </w:p>
-    <w:p>
-      <w:pPr>
-        <w:rPr>
-          <w:rFonts w:ascii="Arial" w:hAnsi="Arial" w:cs="Arial"/>
-          <w:color w:val="000000"/>
-          <w:shd w:val="clear" w:color="auto" w:fill="FFFFFF"/>
-          <w:lang w:val="en-GB"/>
-        </w:rPr>
-      </w:pPr>
-      <w:r>
-        <w:rPr>
-          <w:rFonts w:ascii="Arial" w:hAnsi="Arial" w:cs="Arial"/>
-          <w:color w:val="000000"/>
-          <w:shd w:val="clear" w:color="auto" w:fill="FFFFFF"/>
-          <w:lang w:val="en-GB"/>
-        </w:rPr>
-        <w:t>Audio</w:t>
-      </w:r>
-      <w:r>
-        <w:rPr>
-          <w:rFonts w:ascii="Arial" w:hAnsi="Arial" w:cs="Arial"/>
-          <w:color w:val="000000"/>
-          <w:shd w:val="clear" w:color="auto" w:fill="FFFFFF"/>
-          <w:lang w:val="en-GB"/>
-        </w:rPr>
-        <w:t>74</w:t>
-      </w:r>
-      <w:r>
-        <w:rPr>
-          <w:rFonts w:ascii="Arial" w:hAnsi="Arial" w:cs="Arial"/>
-          <w:color w:val="000000"/>
-          <w:shd w:val="clear" w:color="auto" w:fill="FFFFFF"/>
-          <w:lang w:val="en-GB"/>
-        </w:rPr>
-        <w:t xml:space="preserve"> </w:t>
-      </w:r>
-      <w:r>
-        <w:rPr>
-          <w:rFonts w:ascii="Arial" w:hAnsi="Arial" w:cs="Arial"/>
-          <w:color w:val="000000"/>
-          <w:shd w:val="clear" w:color="auto" w:fill="FFFFFF"/>
-          <w:lang w:val="en-GB"/>
-        </w:rPr>
-        <w:sym w:font="Wingdings" w:char="F0E0"/>
-      </w:r>
-      <w:r>
-        <w:rPr>
-          <w:rFonts w:ascii="Arial" w:hAnsi="Arial" w:cs="Arial"/>
-          <w:color w:val="000000"/>
-          <w:shd w:val="clear" w:color="auto" w:fill="FFFFFF"/>
-          <w:lang w:val="en-GB"/>
-        </w:rPr>
-        <w:t xml:space="preserve"> </w:t>
-      </w:r>
-      <w:r>
-        <w:rPr>
-          <w:rFonts w:ascii="Arial" w:hAnsi="Arial" w:cs="Arial"/>
-          <w:color w:val="000000"/>
-          <w:shd w:val="clear" w:color="auto" w:fill="FFFFFF"/>
-          <w:lang w:val="en-GB"/>
-        </w:rPr>
-        <w:t>"Farting Around" Kevin MacLeod (incompetech.com)</w:t>
-      </w:r>
-      <w:r>
-        <w:rPr>
-          <w:rFonts w:ascii="Arial" w:hAnsi="Arial" w:cs="Arial"/>
-          <w:color w:val="000000"/>
-          <w:lang w:val="en-GB"/>
-        </w:rPr>
-        <w:br/>
-      </w:r>
-      <w:r>
-        <w:rPr>
-          <w:rFonts w:ascii="Arial" w:hAnsi="Arial" w:cs="Arial"/>
-          <w:color w:val="000000"/>
-          <w:shd w:val="clear" w:color="auto" w:fill="FFFFFF"/>
-          <w:lang w:val="en-GB"/>
-        </w:rPr>
-        <w:t>Licensed under Creative Commons: By Attribution 4.0 License</w:t>
-      </w:r>
-      <w:r>
-        <w:rPr>
-          <w:rFonts w:ascii="Arial" w:hAnsi="Arial" w:cs="Arial"/>
-          <w:color w:val="000000"/>
-          <w:lang w:val="en-GB"/>
-        </w:rPr>
-        <w:br/>
-      </w:r>
-      <w:hyperlink r:id="rId81" w:history="1">
-        <w:r>
-          <w:rPr>
-            <w:rStyle w:val="Hipervnculo"/>
-            <w:rFonts w:ascii="Arial" w:hAnsi="Arial" w:cs="Arial"/>
-            <w:shd w:val="clear" w:color="auto" w:fill="FFFFFF"/>
-            <w:lang w:val="en-GB"/>
-          </w:rPr>
-          <w:t>http://creativecommons.org/licenses/by/4.0/</w:t>
-        </w:r>
-      </w:hyperlink>
-    </w:p>
-    <w:p>
-      <w:pPr>
-        <w:rPr>
-          <w:rFonts w:ascii="Arial" w:hAnsi="Arial" w:cs="Arial"/>
-          <w:color w:val="000000"/>
-          <w:shd w:val="clear" w:color="auto" w:fill="FFFFFF"/>
-          <w:lang w:val="en-GB"/>
-        </w:rPr>
-      </w:pPr>
-      <w:r>
-        <w:rPr>
-          <w:rFonts w:ascii="Arial" w:hAnsi="Arial" w:cs="Arial"/>
-          <w:color w:val="000000"/>
-          <w:shd w:val="clear" w:color="auto" w:fill="FFFFFF"/>
-          <w:lang w:val="en-GB"/>
-        </w:rPr>
-        <w:t>Audio</w:t>
-      </w:r>
-      <w:r>
-        <w:rPr>
-          <w:rFonts w:ascii="Arial" w:hAnsi="Arial" w:cs="Arial"/>
-          <w:color w:val="000000"/>
-          <w:shd w:val="clear" w:color="auto" w:fill="FFFFFF"/>
-          <w:lang w:val="en-GB"/>
-        </w:rPr>
-        <w:t>75</w:t>
-      </w:r>
-      <w:r>
-        <w:rPr>
-          <w:rFonts w:ascii="Arial" w:hAnsi="Arial" w:cs="Arial"/>
-          <w:color w:val="000000"/>
-          <w:shd w:val="clear" w:color="auto" w:fill="FFFFFF"/>
-          <w:lang w:val="en-GB"/>
-        </w:rPr>
-        <w:t xml:space="preserve"> </w:t>
-      </w:r>
-      <w:r>
-        <w:rPr>
-          <w:rFonts w:ascii="Arial" w:hAnsi="Arial" w:cs="Arial"/>
-          <w:color w:val="000000"/>
-          <w:shd w:val="clear" w:color="auto" w:fill="FFFFFF"/>
-          <w:lang w:val="en-GB"/>
-        </w:rPr>
-        <w:sym w:font="Wingdings" w:char="F0E0"/>
-      </w:r>
-      <w:r>
-        <w:rPr>
-          <w:rFonts w:ascii="Arial" w:hAnsi="Arial" w:cs="Arial"/>
-          <w:color w:val="000000"/>
-          <w:shd w:val="clear" w:color="auto" w:fill="FFFFFF"/>
-          <w:lang w:val="en-GB"/>
-        </w:rPr>
-        <w:t xml:space="preserve"> </w:t>
-      </w:r>
-      <w:r>
-        <w:rPr>
-          <w:rFonts w:ascii="Arial" w:hAnsi="Arial" w:cs="Arial"/>
-          <w:color w:val="000000"/>
-          <w:shd w:val="clear" w:color="auto" w:fill="FFFFFF"/>
-          <w:lang w:val="en-GB"/>
-        </w:rPr>
-        <w:t>"Realizer" Kevin MacLeod (incompetech.com)</w:t>
-      </w:r>
-      <w:r>
-        <w:rPr>
-          <w:rFonts w:ascii="Arial" w:hAnsi="Arial" w:cs="Arial"/>
-          <w:color w:val="000000"/>
-          <w:lang w:val="en-GB"/>
-        </w:rPr>
-        <w:br/>
-      </w:r>
-      <w:r>
-        <w:rPr>
-          <w:rFonts w:ascii="Arial" w:hAnsi="Arial" w:cs="Arial"/>
-          <w:color w:val="000000"/>
-          <w:shd w:val="clear" w:color="auto" w:fill="FFFFFF"/>
-          <w:lang w:val="en-GB"/>
-        </w:rPr>
-        <w:t>Licensed under Creative Commons: By Attribution 4.0 License</w:t>
-      </w:r>
-      <w:r>
-        <w:rPr>
-          <w:rFonts w:ascii="Arial" w:hAnsi="Arial" w:cs="Arial"/>
-          <w:color w:val="000000"/>
-          <w:lang w:val="en-GB"/>
-        </w:rPr>
-        <w:br/>
-      </w:r>
-      <w:hyperlink r:id="rId82" w:history="1">
-        <w:r>
-          <w:rPr>
-            <w:rStyle w:val="Hipervnculo"/>
-            <w:rFonts w:ascii="Arial" w:hAnsi="Arial" w:cs="Arial"/>
-            <w:shd w:val="clear" w:color="auto" w:fill="FFFFFF"/>
-            <w:lang w:val="en-GB"/>
-          </w:rPr>
-          <w:t>http://creativecommons.org/licenses/by/4.0/</w:t>
-        </w:r>
-      </w:hyperlink>
-    </w:p>
-    <w:p>
-      <w:pPr>
-        <w:tabs>
-          <w:tab w:val="left" w:pos="1615"/>
-        </w:tabs>
-        <w:rPr>
-          <w:rFonts w:ascii="Arial" w:hAnsi="Arial" w:cs="Arial"/>
-          <w:color w:val="000000"/>
-          <w:shd w:val="clear" w:color="auto" w:fill="FFFFFF"/>
-          <w:lang w:val="en-GB"/>
-        </w:rPr>
-      </w:pPr>
-      <w:r>
-        <w:rPr>
-          <w:rFonts w:ascii="Arial" w:hAnsi="Arial" w:cs="Arial"/>
-          <w:color w:val="000000"/>
-          <w:shd w:val="clear" w:color="auto" w:fill="FFFFFF"/>
-          <w:lang w:val="en-GB"/>
-        </w:rPr>
-        <w:t>Audio</w:t>
-      </w:r>
-      <w:r>
-        <w:rPr>
-          <w:rFonts w:ascii="Arial" w:hAnsi="Arial" w:cs="Arial"/>
-          <w:color w:val="000000"/>
-          <w:shd w:val="clear" w:color="auto" w:fill="FFFFFF"/>
-          <w:lang w:val="en-GB"/>
-        </w:rPr>
-        <w:t>76</w:t>
-      </w:r>
-      <w:r>
-        <w:rPr>
-          <w:rFonts w:ascii="Arial" w:hAnsi="Arial" w:cs="Arial"/>
-          <w:color w:val="000000"/>
-          <w:shd w:val="clear" w:color="auto" w:fill="FFFFFF"/>
-          <w:lang w:val="en-GB"/>
-        </w:rPr>
-        <w:t xml:space="preserve"> </w:t>
-      </w:r>
-      <w:r>
-        <w:rPr>
-          <w:rFonts w:ascii="Arial" w:hAnsi="Arial" w:cs="Arial"/>
-          <w:color w:val="000000"/>
-          <w:shd w:val="clear" w:color="auto" w:fill="FFFFFF"/>
-          <w:lang w:val="en-GB"/>
-        </w:rPr>
-        <w:sym w:font="Wingdings" w:char="F0E0"/>
-      </w:r>
-      <w:r>
-        <w:rPr>
-          <w:rFonts w:ascii="Arial" w:hAnsi="Arial" w:cs="Arial"/>
-          <w:color w:val="000000"/>
-          <w:shd w:val="clear" w:color="auto" w:fill="FFFFFF"/>
-          <w:lang w:val="en-GB"/>
-        </w:rPr>
-        <w:t xml:space="preserve"> </w:t>
-      </w:r>
-      <w:r>
-        <w:rPr>
-          <w:rFonts w:ascii="Arial" w:hAnsi="Arial" w:cs="Arial"/>
-          <w:color w:val="000000"/>
-          <w:shd w:val="clear" w:color="auto" w:fill="FFFFFF"/>
-          <w:lang w:val="en-GB"/>
-        </w:rPr>
-        <w:t>"Celebration" Kevin MacLeod (incompetech.com)</w:t>
-      </w:r>
-      <w:r>
-        <w:rPr>
-          <w:rFonts w:ascii="Arial" w:hAnsi="Arial" w:cs="Arial"/>
-          <w:color w:val="000000"/>
-          <w:lang w:val="en-GB"/>
-        </w:rPr>
-        <w:br/>
-      </w:r>
-      <w:r>
-        <w:rPr>
-          <w:rFonts w:ascii="Arial" w:hAnsi="Arial" w:cs="Arial"/>
-          <w:color w:val="000000"/>
-          <w:shd w:val="clear" w:color="auto" w:fill="FFFFFF"/>
-          <w:lang w:val="en-GB"/>
-        </w:rPr>
-        <w:t>Licensed under Creative Commons: By Attribution 4.0 License</w:t>
-      </w:r>
-      <w:r>
-        <w:rPr>
-          <w:rFonts w:ascii="Arial" w:hAnsi="Arial" w:cs="Arial"/>
-          <w:color w:val="000000"/>
-          <w:lang w:val="en-GB"/>
-        </w:rPr>
-        <w:br/>
-      </w:r>
-      <w:hyperlink r:id="rId83" w:history="1">
-        <w:r>
-          <w:rPr>
-            <w:rStyle w:val="Hipervnculo"/>
-            <w:rFonts w:ascii="Arial" w:hAnsi="Arial" w:cs="Arial"/>
-            <w:shd w:val="clear" w:color="auto" w:fill="FFFFFF"/>
-            <w:lang w:val="en-GB"/>
-          </w:rPr>
-          <w:t>http://creativecommons.org/licenses/by/4.0/</w:t>
-        </w:r>
-      </w:hyperlink>
-    </w:p>
-    <w:p>
-      <w:pPr>
-        <w:rPr>
-          <w:rFonts w:ascii="Arial" w:hAnsi="Arial" w:cs="Arial"/>
-          <w:color w:val="000000"/>
-          <w:shd w:val="clear" w:color="auto" w:fill="FFFFFF"/>
-          <w:lang w:val="en-GB"/>
-        </w:rPr>
-      </w:pPr>
-      <w:r>
-        <w:rPr>
-          <w:rFonts w:ascii="Arial" w:hAnsi="Arial" w:cs="Arial"/>
-          <w:color w:val="000000"/>
-          <w:shd w:val="clear" w:color="auto" w:fill="FFFFFF"/>
-          <w:lang w:val="en-GB"/>
-        </w:rPr>
-        <w:t>Audio</w:t>
-      </w:r>
-      <w:r>
-        <w:rPr>
-          <w:rFonts w:ascii="Arial" w:hAnsi="Arial" w:cs="Arial"/>
-          <w:color w:val="000000"/>
-          <w:shd w:val="clear" w:color="auto" w:fill="FFFFFF"/>
-          <w:lang w:val="en-GB"/>
-        </w:rPr>
-        <w:t>77</w:t>
-      </w:r>
-      <w:r>
-        <w:rPr>
-          <w:rFonts w:ascii="Arial" w:hAnsi="Arial" w:cs="Arial"/>
-          <w:color w:val="000000"/>
-          <w:shd w:val="clear" w:color="auto" w:fill="FFFFFF"/>
-          <w:lang w:val="en-GB"/>
-        </w:rPr>
-        <w:t xml:space="preserve"> </w:t>
-      </w:r>
-      <w:r>
-        <w:rPr>
-          <w:rFonts w:ascii="Arial" w:hAnsi="Arial" w:cs="Arial"/>
-          <w:color w:val="000000"/>
-          <w:shd w:val="clear" w:color="auto" w:fill="FFFFFF"/>
-          <w:lang w:val="en-GB"/>
-        </w:rPr>
-        <w:sym w:font="Wingdings" w:char="F0E0"/>
-      </w:r>
-      <w:r>
-        <w:rPr>
-          <w:rFonts w:ascii="Arial" w:hAnsi="Arial" w:cs="Arial"/>
-          <w:color w:val="000000"/>
-          <w:shd w:val="clear" w:color="auto" w:fill="FFFFFF"/>
-          <w:lang w:val="en-GB"/>
-        </w:rPr>
-        <w:t xml:space="preserve"> </w:t>
-      </w:r>
-      <w:r>
-        <w:rPr>
-          <w:rFonts w:ascii="Arial" w:hAnsi="Arial" w:cs="Arial"/>
-          <w:color w:val="000000"/>
-          <w:shd w:val="clear" w:color="auto" w:fill="FFFFFF"/>
-          <w:lang w:val="en-GB"/>
-        </w:rPr>
-        <w:t>"Wholesome" Kevin MacLeod (incompetech.com)</w:t>
-      </w:r>
-      <w:r>
-        <w:rPr>
-          <w:rFonts w:ascii="Arial" w:hAnsi="Arial" w:cs="Arial"/>
-          <w:color w:val="000000"/>
-          <w:lang w:val="en-GB"/>
-        </w:rPr>
-        <w:br/>
-      </w:r>
-      <w:r>
-        <w:rPr>
-          <w:rFonts w:ascii="Arial" w:hAnsi="Arial" w:cs="Arial"/>
-          <w:color w:val="000000"/>
-          <w:shd w:val="clear" w:color="auto" w:fill="FFFFFF"/>
-          <w:lang w:val="en-GB"/>
-        </w:rPr>
-        <w:t>Licensed under Creative Commons: By Attribution 4.0 License</w:t>
-      </w:r>
-      <w:r>
-        <w:rPr>
-          <w:rFonts w:ascii="Arial" w:hAnsi="Arial" w:cs="Arial"/>
-          <w:color w:val="000000"/>
-          <w:lang w:val="en-GB"/>
-        </w:rPr>
-        <w:br/>
-      </w:r>
-      <w:hyperlink r:id="rId84" w:history="1">
-        <w:r>
-          <w:rPr>
-            <w:rStyle w:val="Hipervnculo"/>
-            <w:rFonts w:ascii="Arial" w:hAnsi="Arial" w:cs="Arial"/>
-            <w:shd w:val="clear" w:color="auto" w:fill="FFFFFF"/>
-            <w:lang w:val="en-GB"/>
-          </w:rPr>
-          <w:t>http://creativecommons.org/licenses/by/4.0/</w:t>
-        </w:r>
-      </w:hyperlink>
-    </w:p>
-    <w:p>
-      <w:pPr>
-        <w:tabs>
-          <w:tab w:val="left" w:pos="1540"/>
-        </w:tabs>
-        <w:rPr>
-          <w:rFonts w:ascii="Arial" w:hAnsi="Arial" w:cs="Arial"/>
-          <w:color w:val="000000"/>
-          <w:shd w:val="clear" w:color="auto" w:fill="FFFFFF"/>
-          <w:lang w:val="en-GB"/>
-        </w:rPr>
-      </w:pPr>
-      <w:r>
-        <w:rPr>
-          <w:rFonts w:ascii="Arial" w:hAnsi="Arial" w:cs="Arial"/>
-          <w:color w:val="000000"/>
-          <w:shd w:val="clear" w:color="auto" w:fill="FFFFFF"/>
-          <w:lang w:val="en-GB"/>
-        </w:rPr>
-        <w:t>Audio</w:t>
-      </w:r>
-      <w:r>
-        <w:rPr>
-          <w:rFonts w:ascii="Arial" w:hAnsi="Arial" w:cs="Arial"/>
-          <w:color w:val="000000"/>
-          <w:shd w:val="clear" w:color="auto" w:fill="FFFFFF"/>
-          <w:lang w:val="en-GB"/>
-        </w:rPr>
-        <w:t>78</w:t>
-      </w:r>
-      <w:r>
-        <w:rPr>
-          <w:rFonts w:ascii="Arial" w:hAnsi="Arial" w:cs="Arial"/>
-          <w:color w:val="000000"/>
-          <w:shd w:val="clear" w:color="auto" w:fill="FFFFFF"/>
-          <w:lang w:val="en-GB"/>
-        </w:rPr>
-        <w:t xml:space="preserve"> </w:t>
-      </w:r>
-      <w:r>
-        <w:rPr>
-          <w:rFonts w:ascii="Arial" w:hAnsi="Arial" w:cs="Arial"/>
-          <w:color w:val="000000"/>
-          <w:shd w:val="clear" w:color="auto" w:fill="FFFFFF"/>
-          <w:lang w:val="en-GB"/>
-        </w:rPr>
-        <w:sym w:font="Wingdings" w:char="F0E0"/>
-      </w:r>
-      <w:r>
-        <w:rPr>
-          <w:rFonts w:ascii="Arial" w:hAnsi="Arial" w:cs="Arial"/>
-          <w:color w:val="000000"/>
-          <w:shd w:val="clear" w:color="auto" w:fill="FFFFFF"/>
-          <w:lang w:val="en-GB"/>
-        </w:rPr>
-        <w:t xml:space="preserve"> </w:t>
-      </w:r>
-      <w:r>
-        <w:rPr>
-          <w:rFonts w:ascii="Arial" w:hAnsi="Arial" w:cs="Arial"/>
-          <w:color w:val="000000"/>
-          <w:shd w:val="clear" w:color="auto" w:fill="FFFFFF"/>
-          <w:lang w:val="en-GB"/>
-        </w:rPr>
-        <w:t>"Lotus" Kevin MacLeod (incompetech.com)</w:t>
-      </w:r>
-      <w:r>
-        <w:rPr>
-          <w:rFonts w:ascii="Arial" w:hAnsi="Arial" w:cs="Arial"/>
-          <w:color w:val="000000"/>
-          <w:lang w:val="en-GB"/>
-        </w:rPr>
-        <w:br/>
-      </w:r>
-      <w:r>
-        <w:rPr>
-          <w:rFonts w:ascii="Arial" w:hAnsi="Arial" w:cs="Arial"/>
-          <w:color w:val="000000"/>
-          <w:shd w:val="clear" w:color="auto" w:fill="FFFFFF"/>
-          <w:lang w:val="en-GB"/>
-        </w:rPr>
-        <w:t>Licensed under Creative Commons: By Attribution 4.0 License</w:t>
-      </w:r>
-      <w:r>
-        <w:rPr>
-          <w:rFonts w:ascii="Arial" w:hAnsi="Arial" w:cs="Arial"/>
-          <w:color w:val="000000"/>
-          <w:lang w:val="en-GB"/>
-        </w:rPr>
-        <w:br/>
-      </w:r>
-      <w:hyperlink r:id="rId85" w:history="1">
-        <w:r>
-          <w:rPr>
-            <w:rStyle w:val="Hipervnculo"/>
-            <w:rFonts w:ascii="Arial" w:hAnsi="Arial" w:cs="Arial"/>
-            <w:shd w:val="clear" w:color="auto" w:fill="FFFFFF"/>
-            <w:lang w:val="en-GB"/>
-          </w:rPr>
-          <w:t>http://creativecommons.org/licenses/by/4.0/</w:t>
-        </w:r>
-      </w:hyperlink>
-    </w:p>
-    <w:p>
-      <w:pPr>
-        <w:rPr>
-          <w:rFonts w:ascii="Arial" w:hAnsi="Arial" w:cs="Arial"/>
-          <w:color w:val="000000"/>
-          <w:shd w:val="clear" w:color="auto" w:fill="FFFFFF"/>
-          <w:lang w:val="en-GB"/>
-        </w:rPr>
-      </w:pPr>
-      <w:r>
-        <w:rPr>
-          <w:rFonts w:ascii="Arial" w:hAnsi="Arial" w:cs="Arial"/>
-          <w:color w:val="000000"/>
-          <w:shd w:val="clear" w:color="auto" w:fill="FFFFFF"/>
-          <w:lang w:val="en-GB"/>
-        </w:rPr>
-        <w:t>Audio</w:t>
-      </w:r>
-      <w:r>
-        <w:rPr>
-          <w:rFonts w:ascii="Arial" w:hAnsi="Arial" w:cs="Arial"/>
-          <w:color w:val="000000"/>
-          <w:shd w:val="clear" w:color="auto" w:fill="FFFFFF"/>
-          <w:lang w:val="en-GB"/>
-        </w:rPr>
-        <w:t>79</w:t>
-      </w:r>
-      <w:r>
-        <w:rPr>
-          <w:rFonts w:ascii="Arial" w:hAnsi="Arial" w:cs="Arial"/>
-          <w:color w:val="000000"/>
-          <w:shd w:val="clear" w:color="auto" w:fill="FFFFFF"/>
-          <w:lang w:val="en-GB"/>
-        </w:rPr>
-        <w:t xml:space="preserve"> </w:t>
-      </w:r>
-      <w:r>
-        <w:rPr>
-          <w:rFonts w:ascii="Arial" w:hAnsi="Arial" w:cs="Arial"/>
-          <w:color w:val="000000"/>
-          <w:shd w:val="clear" w:color="auto" w:fill="FFFFFF"/>
-          <w:lang w:val="en-GB"/>
-        </w:rPr>
-        <w:sym w:font="Wingdings" w:char="F0E0"/>
-      </w:r>
-      <w:r>
-        <w:rPr>
-          <w:rFonts w:ascii="Arial" w:hAnsi="Arial" w:cs="Arial"/>
-          <w:color w:val="000000"/>
-          <w:shd w:val="clear" w:color="auto" w:fill="FFFFFF"/>
-          <w:lang w:val="en-GB"/>
-        </w:rPr>
-        <w:t xml:space="preserve"> </w:t>
-      </w:r>
-      <w:r>
-        <w:rPr>
-          <w:rFonts w:ascii="Arial" w:hAnsi="Arial" w:cs="Arial"/>
-          <w:color w:val="000000"/>
-          <w:shd w:val="clear" w:color="auto" w:fill="FFFFFF"/>
-          <w:lang w:val="en-GB"/>
-        </w:rPr>
-        <w:t>"Stay the Course" Kevin MacLeod (incompetech.com)</w:t>
-      </w:r>
-      <w:r>
-        <w:rPr>
-          <w:rFonts w:ascii="Arial" w:hAnsi="Arial" w:cs="Arial"/>
-          <w:color w:val="000000"/>
-          <w:lang w:val="en-GB"/>
-        </w:rPr>
-        <w:br/>
-      </w:r>
-      <w:r>
-        <w:rPr>
-          <w:rFonts w:ascii="Arial" w:hAnsi="Arial" w:cs="Arial"/>
-          <w:color w:val="000000"/>
-          <w:shd w:val="clear" w:color="auto" w:fill="FFFFFF"/>
-          <w:lang w:val="en-GB"/>
-        </w:rPr>
-        <w:t>Licensed under Creative Commons: By Attribution 4.0 License</w:t>
-      </w:r>
-      <w:r>
-        <w:rPr>
-          <w:rFonts w:ascii="Arial" w:hAnsi="Arial" w:cs="Arial"/>
-          <w:color w:val="000000"/>
-          <w:lang w:val="en-GB"/>
-        </w:rPr>
-        <w:br/>
-      </w:r>
-      <w:hyperlink r:id="rId86" w:history="1">
-        <w:r>
-          <w:rPr>
-            <w:rStyle w:val="Hipervnculo"/>
-            <w:rFonts w:ascii="Arial" w:hAnsi="Arial" w:cs="Arial"/>
-            <w:shd w:val="clear" w:color="auto" w:fill="FFFFFF"/>
-            <w:lang w:val="en-GB"/>
-          </w:rPr>
-          <w:t>http://creativecommons.org/licenses/by/4.0/</w:t>
-        </w:r>
-      </w:hyperlink>
-    </w:p>
-    <w:p>
-      <w:pPr>
-        <w:rPr>
-          <w:rFonts w:ascii="Arial" w:hAnsi="Arial" w:cs="Arial"/>
-          <w:color w:val="000000"/>
-          <w:shd w:val="clear" w:color="auto" w:fill="FFFFFF"/>
-          <w:lang w:val="en-GB"/>
-        </w:rPr>
-      </w:pPr>
-      <w:r>
-        <w:rPr>
-          <w:rFonts w:ascii="Arial" w:hAnsi="Arial" w:cs="Arial"/>
-          <w:color w:val="000000"/>
-          <w:shd w:val="clear" w:color="auto" w:fill="FFFFFF"/>
-          <w:lang w:val="en-GB"/>
-        </w:rPr>
-        <w:t>Audio</w:t>
-      </w:r>
-      <w:r>
-        <w:rPr>
-          <w:rFonts w:ascii="Arial" w:hAnsi="Arial" w:cs="Arial"/>
-          <w:color w:val="000000"/>
-          <w:shd w:val="clear" w:color="auto" w:fill="FFFFFF"/>
-          <w:lang w:val="en-GB"/>
-        </w:rPr>
-        <w:t>80</w:t>
-      </w:r>
-      <w:r>
-        <w:rPr>
-          <w:rFonts w:ascii="Arial" w:hAnsi="Arial" w:cs="Arial"/>
-          <w:color w:val="000000"/>
-          <w:shd w:val="clear" w:color="auto" w:fill="FFFFFF"/>
-          <w:lang w:val="en-GB"/>
-        </w:rPr>
-        <w:t xml:space="preserve"> </w:t>
-      </w:r>
-      <w:r>
-        <w:rPr>
-          <w:rFonts w:ascii="Arial" w:hAnsi="Arial" w:cs="Arial"/>
-          <w:color w:val="000000"/>
-          <w:shd w:val="clear" w:color="auto" w:fill="FFFFFF"/>
-          <w:lang w:val="en-GB"/>
-        </w:rPr>
-        <w:sym w:font="Wingdings" w:char="F0E0"/>
-      </w:r>
-      <w:r>
-        <w:rPr>
-          <w:rFonts w:ascii="Arial" w:hAnsi="Arial" w:cs="Arial"/>
-          <w:color w:val="000000"/>
-          <w:shd w:val="clear" w:color="auto" w:fill="FFFFFF"/>
-          <w:lang w:val="en-GB"/>
-        </w:rPr>
-        <w:t xml:space="preserve"> </w:t>
-      </w:r>
-      <w:r>
-        <w:rPr>
-          <w:rFonts w:ascii="Arial" w:hAnsi="Arial" w:cs="Arial"/>
-          <w:color w:val="000000"/>
-          <w:shd w:val="clear" w:color="auto" w:fill="FFFFFF"/>
-          <w:lang w:val="en-GB"/>
-        </w:rPr>
-        <w:t>"Fuzzball Parade" Kevin MacLeod (incompetech.com)</w:t>
-      </w:r>
-      <w:r>
-        <w:rPr>
-          <w:rFonts w:ascii="Arial" w:hAnsi="Arial" w:cs="Arial"/>
-          <w:color w:val="000000"/>
-          <w:lang w:val="en-GB"/>
-        </w:rPr>
-        <w:br/>
-      </w:r>
-      <w:r>
-        <w:rPr>
-          <w:rFonts w:ascii="Arial" w:hAnsi="Arial" w:cs="Arial"/>
-          <w:color w:val="000000"/>
-          <w:shd w:val="clear" w:color="auto" w:fill="FFFFFF"/>
-          <w:lang w:val="en-GB"/>
-        </w:rPr>
-        <w:t>Licensed under Creative Commons: By Attribution 4.0 License</w:t>
-      </w:r>
-      <w:r>
-        <w:rPr>
-          <w:rFonts w:ascii="Arial" w:hAnsi="Arial" w:cs="Arial"/>
-          <w:color w:val="000000"/>
-          <w:lang w:val="en-GB"/>
-        </w:rPr>
-        <w:br/>
-      </w:r>
-      <w:hyperlink r:id="rId87" w:history="1">
-        <w:r>
-          <w:rPr>
-            <w:rStyle w:val="Hipervnculo"/>
-            <w:rFonts w:ascii="Arial" w:hAnsi="Arial" w:cs="Arial"/>
-            <w:shd w:val="clear" w:color="auto" w:fill="FFFFFF"/>
-            <w:lang w:val="en-GB"/>
-          </w:rPr>
-          <w:t>http://creativecommons.org/licenses/by/4.0/</w:t>
-        </w:r>
-      </w:hyperlink>
-    </w:p>
-    <w:p>
-      <w:pPr>
-        <w:rPr>
-          <w:rFonts w:ascii="Arial" w:hAnsi="Arial" w:cs="Arial"/>
-          <w:color w:val="000000"/>
-          <w:shd w:val="clear" w:color="auto" w:fill="FFFFFF"/>
-          <w:lang w:val="en-GB"/>
-        </w:rPr>
-      </w:pPr>
-      <w:r>
-        <w:rPr>
-          <w:rFonts w:ascii="Arial" w:hAnsi="Arial" w:cs="Arial"/>
-          <w:color w:val="000000"/>
-          <w:shd w:val="clear" w:color="auto" w:fill="FFFFFF"/>
-          <w:lang w:val="en-GB"/>
-        </w:rPr>
-        <w:t>Audio</w:t>
-      </w:r>
-      <w:r>
-        <w:rPr>
-          <w:rFonts w:ascii="Arial" w:hAnsi="Arial" w:cs="Arial"/>
-          <w:color w:val="000000"/>
-          <w:shd w:val="clear" w:color="auto" w:fill="FFFFFF"/>
-          <w:lang w:val="en-GB"/>
-        </w:rPr>
-        <w:t>81</w:t>
-      </w:r>
-      <w:r>
-        <w:rPr>
-          <w:rFonts w:ascii="Arial" w:hAnsi="Arial" w:cs="Arial"/>
-          <w:color w:val="000000"/>
-          <w:shd w:val="clear" w:color="auto" w:fill="FFFFFF"/>
-          <w:lang w:val="en-GB"/>
-        </w:rPr>
-        <w:t xml:space="preserve"> </w:t>
-      </w:r>
-      <w:r>
-        <w:rPr>
-          <w:rFonts w:ascii="Arial" w:hAnsi="Arial" w:cs="Arial"/>
-          <w:color w:val="000000"/>
-          <w:shd w:val="clear" w:color="auto" w:fill="FFFFFF"/>
-          <w:lang w:val="en-GB"/>
-        </w:rPr>
-        <w:sym w:font="Wingdings" w:char="F0E0"/>
-      </w:r>
-      <w:r>
-        <w:rPr>
-          <w:rFonts w:ascii="Arial" w:hAnsi="Arial" w:cs="Arial"/>
-          <w:color w:val="000000"/>
-          <w:shd w:val="clear" w:color="auto" w:fill="FFFFFF"/>
-          <w:lang w:val="en-GB"/>
-        </w:rPr>
-        <w:t xml:space="preserve"> </w:t>
-      </w:r>
-      <w:r>
-        <w:rPr>
-          <w:rFonts w:ascii="Arial" w:hAnsi="Arial" w:cs="Arial"/>
-          <w:color w:val="000000"/>
-          <w:shd w:val="clear" w:color="auto" w:fill="FFFFFF"/>
-          <w:lang w:val="en-GB"/>
-        </w:rPr>
-        <w:t>"Sincerely" Kevin MacLeod (incompetech.com)</w:t>
-      </w:r>
-      <w:r>
-        <w:rPr>
-          <w:rFonts w:ascii="Arial" w:hAnsi="Arial" w:cs="Arial"/>
-          <w:color w:val="000000"/>
-          <w:lang w:val="en-GB"/>
-        </w:rPr>
-        <w:br/>
-      </w:r>
-      <w:r>
-        <w:rPr>
-          <w:rFonts w:ascii="Arial" w:hAnsi="Arial" w:cs="Arial"/>
-          <w:color w:val="000000"/>
-          <w:shd w:val="clear" w:color="auto" w:fill="FFFFFF"/>
-          <w:lang w:val="en-GB"/>
-        </w:rPr>
-        <w:t>Licensed under Creative Commons: By Attribution 4.0 License</w:t>
-      </w:r>
-      <w:r>
-        <w:rPr>
-          <w:rFonts w:ascii="Arial" w:hAnsi="Arial" w:cs="Arial"/>
-          <w:color w:val="000000"/>
-          <w:lang w:val="en-GB"/>
-        </w:rPr>
-        <w:br/>
-      </w:r>
-      <w:hyperlink r:id="rId88" w:history="1">
-        <w:r>
-          <w:rPr>
-            <w:rStyle w:val="Hipervnculo"/>
-            <w:rFonts w:ascii="Arial" w:hAnsi="Arial" w:cs="Arial"/>
-            <w:shd w:val="clear" w:color="auto" w:fill="FFFFFF"/>
-            <w:lang w:val="en-GB"/>
-          </w:rPr>
-          <w:t>http://creativecommons.org/licenses/by/4.0/</w:t>
-        </w:r>
-      </w:hyperlink>
-    </w:p>
-    <w:p>
-      <w:pPr>
-        <w:rPr>
-          <w:rFonts w:ascii="Arial" w:hAnsi="Arial" w:cs="Arial"/>
-          <w:color w:val="000000"/>
-          <w:shd w:val="clear" w:color="auto" w:fill="FFFFFF"/>
-          <w:lang w:val="en-GB"/>
-        </w:rPr>
-      </w:pPr>
-      <w:r>
-        <w:rPr>
-          <w:rFonts w:ascii="Arial" w:hAnsi="Arial" w:cs="Arial"/>
-          <w:color w:val="000000"/>
-          <w:shd w:val="clear" w:color="auto" w:fill="FFFFFF"/>
-          <w:lang w:val="en-GB"/>
-        </w:rPr>
-        <w:t>Audio</w:t>
-      </w:r>
-      <w:r>
-        <w:rPr>
-          <w:rFonts w:ascii="Arial" w:hAnsi="Arial" w:cs="Arial"/>
-          <w:color w:val="000000"/>
-          <w:shd w:val="clear" w:color="auto" w:fill="FFFFFF"/>
-          <w:lang w:val="en-GB"/>
-        </w:rPr>
-        <w:t>82</w:t>
-      </w:r>
-      <w:r>
-        <w:rPr>
-          <w:rFonts w:ascii="Arial" w:hAnsi="Arial" w:cs="Arial"/>
-          <w:color w:val="000000"/>
-          <w:shd w:val="clear" w:color="auto" w:fill="FFFFFF"/>
-          <w:lang w:val="en-GB"/>
-        </w:rPr>
-        <w:t xml:space="preserve"> </w:t>
-      </w:r>
-      <w:r>
-        <w:rPr>
-          <w:rFonts w:ascii="Arial" w:hAnsi="Arial" w:cs="Arial"/>
-          <w:color w:val="000000"/>
-          <w:shd w:val="clear" w:color="auto" w:fill="FFFFFF"/>
-          <w:lang w:val="en-GB"/>
-        </w:rPr>
-        <w:sym w:font="Wingdings" w:char="F0E0"/>
-      </w:r>
-      <w:r>
-        <w:rPr>
-          <w:rFonts w:ascii="Arial" w:hAnsi="Arial" w:cs="Arial"/>
-          <w:color w:val="000000"/>
-          <w:shd w:val="clear" w:color="auto" w:fill="FFFFFF"/>
-          <w:lang w:val="en-GB"/>
-        </w:rPr>
-        <w:t xml:space="preserve"> </w:t>
-      </w:r>
-      <w:r>
-        <w:rPr>
-          <w:rFonts w:ascii="Arial" w:hAnsi="Arial" w:cs="Arial"/>
-          <w:color w:val="000000"/>
-          <w:shd w:val="clear" w:color="auto" w:fill="FFFFFF"/>
-          <w:lang w:val="en-GB"/>
-        </w:rPr>
-        <w:t>"Almost Bliss" Kevin MacLeod (incompetech.com)</w:t>
-      </w:r>
-      <w:r>
-        <w:rPr>
-          <w:rFonts w:ascii="Arial" w:hAnsi="Arial" w:cs="Arial"/>
-          <w:color w:val="000000"/>
-          <w:lang w:val="en-GB"/>
-        </w:rPr>
-        <w:br/>
-      </w:r>
-      <w:r>
-        <w:rPr>
-          <w:rFonts w:ascii="Arial" w:hAnsi="Arial" w:cs="Arial"/>
-          <w:color w:val="000000"/>
-          <w:shd w:val="clear" w:color="auto" w:fill="FFFFFF"/>
-          <w:lang w:val="en-GB"/>
-        </w:rPr>
-        <w:t>Licensed under Creative Commons: By Attribution 4.0 License</w:t>
-      </w:r>
-      <w:r>
-        <w:rPr>
-          <w:rFonts w:ascii="Arial" w:hAnsi="Arial" w:cs="Arial"/>
-          <w:color w:val="000000"/>
-          <w:lang w:val="en-GB"/>
-        </w:rPr>
-        <w:br/>
-      </w:r>
-      <w:hyperlink r:id="rId89" w:history="1">
-        <w:r>
-          <w:rPr>
-            <w:rStyle w:val="Hipervnculo"/>
-            <w:rFonts w:ascii="Arial" w:hAnsi="Arial" w:cs="Arial"/>
-            <w:shd w:val="clear" w:color="auto" w:fill="FFFFFF"/>
-            <w:lang w:val="en-GB"/>
-          </w:rPr>
-          <w:t>http://creativecommons.org/licenses/by/4.0/</w:t>
-        </w:r>
-      </w:hyperlink>
-    </w:p>
-    <w:p>
-      <w:pPr>
-        <w:rPr>
-          <w:rFonts w:ascii="Arial" w:hAnsi="Arial" w:cs="Arial"/>
-          <w:color w:val="000000"/>
-          <w:shd w:val="clear" w:color="auto" w:fill="FFFFFF"/>
-          <w:lang w:val="en-GB"/>
-        </w:rPr>
-      </w:pPr>
-      <w:r>
-        <w:rPr>
-          <w:rFonts w:ascii="Arial" w:hAnsi="Arial" w:cs="Arial"/>
-          <w:color w:val="000000"/>
-          <w:shd w:val="clear" w:color="auto" w:fill="FFFFFF"/>
-          <w:lang w:val="en-GB"/>
-        </w:rPr>
-        <w:t>Audio</w:t>
-      </w:r>
-      <w:r>
-        <w:rPr>
-          <w:rFonts w:ascii="Arial" w:hAnsi="Arial" w:cs="Arial"/>
-          <w:color w:val="000000"/>
-          <w:shd w:val="clear" w:color="auto" w:fill="FFFFFF"/>
-          <w:lang w:val="en-GB"/>
-        </w:rPr>
-        <w:t>83</w:t>
-      </w:r>
-      <w:r>
-        <w:rPr>
-          <w:rFonts w:ascii="Arial" w:hAnsi="Arial" w:cs="Arial"/>
-          <w:color w:val="000000"/>
-          <w:shd w:val="clear" w:color="auto" w:fill="FFFFFF"/>
-          <w:lang w:val="en-GB"/>
-        </w:rPr>
-        <w:t xml:space="preserve"> </w:t>
-      </w:r>
-      <w:r>
-        <w:rPr>
-          <w:rFonts w:ascii="Arial" w:hAnsi="Arial" w:cs="Arial"/>
-          <w:color w:val="000000"/>
-          <w:shd w:val="clear" w:color="auto" w:fill="FFFFFF"/>
-          <w:lang w:val="en-GB"/>
-        </w:rPr>
-        <w:sym w:font="Wingdings" w:char="F0E0"/>
-      </w:r>
-      <w:r>
-        <w:rPr>
-          <w:rFonts w:ascii="Arial" w:hAnsi="Arial" w:cs="Arial"/>
-          <w:color w:val="000000"/>
-          <w:shd w:val="clear" w:color="auto" w:fill="FFFFFF"/>
-          <w:lang w:val="en-GB"/>
-        </w:rPr>
-        <w:t xml:space="preserve"> </w:t>
-      </w:r>
-      <w:r>
-        <w:rPr>
-          <w:rFonts w:ascii="Arial" w:hAnsi="Arial" w:cs="Arial"/>
-          <w:color w:val="000000"/>
-          <w:shd w:val="clear" w:color="auto" w:fill="FFFFFF"/>
-          <w:lang w:val="en-GB"/>
-        </w:rPr>
-        <w:t>"Tyrant" Kevin MacLeod (incompetech.com)</w:t>
-      </w:r>
-      <w:r>
-        <w:rPr>
-          <w:rFonts w:ascii="Arial" w:hAnsi="Arial" w:cs="Arial"/>
-          <w:color w:val="000000"/>
-          <w:lang w:val="en-GB"/>
-        </w:rPr>
-        <w:br/>
-      </w:r>
-      <w:r>
-        <w:rPr>
-          <w:rFonts w:ascii="Arial" w:hAnsi="Arial" w:cs="Arial"/>
-          <w:color w:val="000000"/>
-          <w:shd w:val="clear" w:color="auto" w:fill="FFFFFF"/>
-          <w:lang w:val="en-GB"/>
-        </w:rPr>
-        <w:t>Licensed under Creative Commons: By Attribution 4.0 License</w:t>
-      </w:r>
-      <w:r>
-        <w:rPr>
-          <w:rFonts w:ascii="Arial" w:hAnsi="Arial" w:cs="Arial"/>
-          <w:color w:val="000000"/>
-          <w:lang w:val="en-GB"/>
-        </w:rPr>
-        <w:br/>
-      </w:r>
-      <w:hyperlink r:id="rId90" w:history="1">
-        <w:r>
-          <w:rPr>
-            <w:rStyle w:val="Hipervnculo"/>
-            <w:rFonts w:ascii="Arial" w:hAnsi="Arial" w:cs="Arial"/>
-            <w:shd w:val="clear" w:color="auto" w:fill="FFFFFF"/>
-            <w:lang w:val="en-GB"/>
-          </w:rPr>
-          <w:t>http://creativecommons.org/licenses/by/4.0/</w:t>
-        </w:r>
-      </w:hyperlink>
-    </w:p>
-    <w:p>
-      <w:pPr>
-        <w:rPr>
-          <w:rFonts w:ascii="Arial" w:hAnsi="Arial" w:cs="Arial"/>
-          <w:color w:val="000000"/>
-          <w:shd w:val="clear" w:color="auto" w:fill="FFFFFF"/>
-          <w:lang w:val="en-GB"/>
-        </w:rPr>
-      </w:pPr>
-      <w:r>
-        <w:rPr>
-          <w:rFonts w:ascii="Arial" w:hAnsi="Arial" w:cs="Arial"/>
-          <w:color w:val="000000"/>
-          <w:shd w:val="clear" w:color="auto" w:fill="FFFFFF"/>
-          <w:lang w:val="en-GB"/>
-        </w:rPr>
-        <w:lastRenderedPageBreak/>
-        <w:t>Audio</w:t>
-      </w:r>
-      <w:r>
-        <w:rPr>
-          <w:rFonts w:ascii="Arial" w:hAnsi="Arial" w:cs="Arial"/>
-          <w:color w:val="000000"/>
-          <w:shd w:val="clear" w:color="auto" w:fill="FFFFFF"/>
-          <w:lang w:val="en-GB"/>
-        </w:rPr>
-        <w:t>84</w:t>
-      </w:r>
-      <w:r>
-        <w:rPr>
-          <w:rFonts w:ascii="Arial" w:hAnsi="Arial" w:cs="Arial"/>
-          <w:color w:val="000000"/>
-          <w:shd w:val="clear" w:color="auto" w:fill="FFFFFF"/>
-          <w:lang w:val="en-GB"/>
-        </w:rPr>
-        <w:t xml:space="preserve"> </w:t>
-      </w:r>
-      <w:r>
-        <w:rPr>
-          <w:rFonts w:ascii="Arial" w:hAnsi="Arial" w:cs="Arial"/>
-          <w:color w:val="000000"/>
-          <w:shd w:val="clear" w:color="auto" w:fill="FFFFFF"/>
-          <w:lang w:val="en-GB"/>
-        </w:rPr>
-        <w:sym w:font="Wingdings" w:char="F0E0"/>
-      </w:r>
-      <w:r>
-        <w:rPr>
-          <w:rFonts w:ascii="Arial" w:hAnsi="Arial" w:cs="Arial"/>
-          <w:color w:val="000000"/>
-          <w:shd w:val="clear" w:color="auto" w:fill="FFFFFF"/>
-          <w:lang w:val="en-GB"/>
-        </w:rPr>
-        <w:t xml:space="preserve"> </w:t>
-      </w:r>
-      <w:r>
-        <w:rPr>
-          <w:rFonts w:ascii="Arial" w:hAnsi="Arial" w:cs="Arial"/>
-          <w:color w:val="000000"/>
-          <w:shd w:val="clear" w:color="auto" w:fill="FFFFFF"/>
-          <w:lang w:val="en-GB"/>
-        </w:rPr>
-        <w:t>"Raving Energy" Kevin MacLeod (incompetech.com)</w:t>
-      </w:r>
-      <w:r>
-        <w:rPr>
-          <w:rFonts w:ascii="Arial" w:hAnsi="Arial" w:cs="Arial"/>
-          <w:color w:val="000000"/>
-          <w:lang w:val="en-GB"/>
-        </w:rPr>
-        <w:br/>
-      </w:r>
-      <w:r>
-        <w:rPr>
-          <w:rFonts w:ascii="Arial" w:hAnsi="Arial" w:cs="Arial"/>
-          <w:color w:val="000000"/>
-          <w:shd w:val="clear" w:color="auto" w:fill="FFFFFF"/>
-          <w:lang w:val="en-GB"/>
-        </w:rPr>
-        <w:t>Licensed under Creative Commons: By Attribution 4.0 License</w:t>
-      </w:r>
-      <w:r>
-        <w:rPr>
-          <w:rFonts w:ascii="Arial" w:hAnsi="Arial" w:cs="Arial"/>
-          <w:color w:val="000000"/>
-          <w:lang w:val="en-GB"/>
-        </w:rPr>
-        <w:br/>
-      </w:r>
-      <w:hyperlink r:id="rId91" w:history="1">
-        <w:r>
-          <w:rPr>
-            <w:rStyle w:val="Hipervnculo"/>
-            <w:rFonts w:ascii="Arial" w:hAnsi="Arial" w:cs="Arial"/>
-            <w:shd w:val="clear" w:color="auto" w:fill="FFFFFF"/>
-            <w:lang w:val="en-GB"/>
-          </w:rPr>
-          <w:t>http://creativecommons.org/licenses/by/4.0/</w:t>
-        </w:r>
-      </w:hyperlink>
-    </w:p>
-    <w:p>
-      <w:pPr>
-        <w:tabs>
-          <w:tab w:val="left" w:pos="1991"/>
-        </w:tabs>
-        <w:rPr>
-          <w:rFonts w:ascii="Arial" w:hAnsi="Arial" w:cs="Arial"/>
-          <w:color w:val="000000"/>
-          <w:shd w:val="clear" w:color="auto" w:fill="FFFFFF"/>
-          <w:lang w:val="en-GB"/>
-        </w:rPr>
-      </w:pPr>
-      <w:r>
-        <w:rPr>
-          <w:rFonts w:ascii="Arial" w:hAnsi="Arial" w:cs="Arial"/>
-          <w:color w:val="000000"/>
-          <w:shd w:val="clear" w:color="auto" w:fill="FFFFFF"/>
-          <w:lang w:val="en-GB"/>
-        </w:rPr>
-        <w:t>Audio</w:t>
-      </w:r>
-      <w:r>
-        <w:rPr>
-          <w:rFonts w:ascii="Arial" w:hAnsi="Arial" w:cs="Arial"/>
-          <w:color w:val="000000"/>
-          <w:shd w:val="clear" w:color="auto" w:fill="FFFFFF"/>
-          <w:lang w:val="en-GB"/>
-        </w:rPr>
-        <w:t>85</w:t>
-      </w:r>
-      <w:r>
-        <w:rPr>
-          <w:rFonts w:ascii="Arial" w:hAnsi="Arial" w:cs="Arial"/>
-          <w:color w:val="000000"/>
-          <w:shd w:val="clear" w:color="auto" w:fill="FFFFFF"/>
-          <w:lang w:val="en-GB"/>
-        </w:rPr>
-        <w:t xml:space="preserve"> </w:t>
-      </w:r>
-      <w:r>
-        <w:rPr>
-          <w:rFonts w:ascii="Arial" w:hAnsi="Arial" w:cs="Arial"/>
-          <w:color w:val="000000"/>
-          <w:shd w:val="clear" w:color="auto" w:fill="FFFFFF"/>
-          <w:lang w:val="en-GB"/>
-        </w:rPr>
-        <w:sym w:font="Wingdings" w:char="F0E0"/>
-      </w:r>
-      <w:r>
-        <w:rPr>
-          <w:rFonts w:ascii="Arial" w:hAnsi="Arial" w:cs="Arial"/>
-          <w:color w:val="000000"/>
-          <w:shd w:val="clear" w:color="auto" w:fill="FFFFFF"/>
-          <w:lang w:val="en-GB"/>
-        </w:rPr>
-        <w:t xml:space="preserve"> </w:t>
-      </w:r>
-      <w:r>
-        <w:rPr>
-          <w:rFonts w:ascii="Arial" w:hAnsi="Arial" w:cs="Arial"/>
-          <w:color w:val="000000"/>
-          <w:shd w:val="clear" w:color="auto" w:fill="FFFFFF"/>
-          <w:lang w:val="en-GB"/>
-        </w:rPr>
-        <w:t>"Raving Energy (faster)" Kevin MacLeod (incompetech.com)</w:t>
-      </w:r>
-      <w:r>
-        <w:rPr>
-          <w:rFonts w:ascii="Arial" w:hAnsi="Arial" w:cs="Arial"/>
-          <w:color w:val="000000"/>
-          <w:lang w:val="en-GB"/>
-        </w:rPr>
-        <w:br/>
-      </w:r>
-      <w:r>
-        <w:rPr>
-          <w:rFonts w:ascii="Arial" w:hAnsi="Arial" w:cs="Arial"/>
-          <w:color w:val="000000"/>
-          <w:shd w:val="clear" w:color="auto" w:fill="FFFFFF"/>
-          <w:lang w:val="en-GB"/>
-        </w:rPr>
-        <w:t>Licensed under Creative Commons: By Attribution 4.0 License</w:t>
-      </w:r>
-      <w:r>
-        <w:rPr>
-          <w:rFonts w:ascii="Arial" w:hAnsi="Arial" w:cs="Arial"/>
-          <w:color w:val="000000"/>
-          <w:lang w:val="en-GB"/>
-        </w:rPr>
-        <w:br/>
-      </w:r>
-      <w:hyperlink r:id="rId92" w:history="1">
-        <w:r>
-          <w:rPr>
-            <w:rStyle w:val="Hipervnculo"/>
-            <w:rFonts w:ascii="Arial" w:hAnsi="Arial" w:cs="Arial"/>
-            <w:shd w:val="clear" w:color="auto" w:fill="FFFFFF"/>
-            <w:lang w:val="en-GB"/>
-          </w:rPr>
-          <w:t>http://creativecommons.org/licenses/by/4.0/</w:t>
-        </w:r>
-      </w:hyperlink>
-    </w:p>
-    <w:p>
-      <w:pPr>
-        <w:rPr>
-          <w:rFonts w:ascii="Arial" w:hAnsi="Arial" w:cs="Arial"/>
-          <w:color w:val="000000"/>
-          <w:shd w:val="clear" w:color="auto" w:fill="FFFFFF"/>
-          <w:lang w:val="en-GB"/>
-        </w:rPr>
-      </w:pPr>
-      <w:r>
-        <w:rPr>
-          <w:rFonts w:ascii="Arial" w:hAnsi="Arial" w:cs="Arial"/>
-          <w:color w:val="000000"/>
-          <w:shd w:val="clear" w:color="auto" w:fill="FFFFFF"/>
-          <w:lang w:val="en-GB"/>
-        </w:rPr>
-        <w:t>Audio</w:t>
-      </w:r>
-      <w:r>
-        <w:rPr>
-          <w:rFonts w:ascii="Arial" w:hAnsi="Arial" w:cs="Arial"/>
-          <w:color w:val="000000"/>
-          <w:shd w:val="clear" w:color="auto" w:fill="FFFFFF"/>
-          <w:lang w:val="en-GB"/>
-        </w:rPr>
-        <w:t>86</w:t>
-      </w:r>
-      <w:r>
-        <w:rPr>
-          <w:rFonts w:ascii="Arial" w:hAnsi="Arial" w:cs="Arial"/>
-          <w:color w:val="000000"/>
-          <w:shd w:val="clear" w:color="auto" w:fill="FFFFFF"/>
-          <w:lang w:val="en-GB"/>
-        </w:rPr>
-        <w:t xml:space="preserve"> </w:t>
-      </w:r>
-      <w:r>
-        <w:rPr>
-          <w:rFonts w:ascii="Arial" w:hAnsi="Arial" w:cs="Arial"/>
-          <w:color w:val="000000"/>
-          <w:shd w:val="clear" w:color="auto" w:fill="FFFFFF"/>
-          <w:lang w:val="en-GB"/>
-        </w:rPr>
-        <w:sym w:font="Wingdings" w:char="F0E0"/>
-      </w:r>
-      <w:r>
-        <w:rPr>
-          <w:rFonts w:ascii="Arial" w:hAnsi="Arial" w:cs="Arial"/>
-          <w:color w:val="000000"/>
-          <w:shd w:val="clear" w:color="auto" w:fill="FFFFFF"/>
-          <w:lang w:val="en-GB"/>
-        </w:rPr>
-        <w:t xml:space="preserve"> </w:t>
-      </w:r>
-      <w:r>
-        <w:rPr>
-          <w:rFonts w:ascii="Arial" w:hAnsi="Arial" w:cs="Arial"/>
-          <w:color w:val="000000"/>
-          <w:shd w:val="clear" w:color="auto" w:fill="FFFFFF"/>
-          <w:lang w:val="en-GB"/>
-        </w:rPr>
-        <w:t>"Rising Tide" Kevin MacLeod (incompetech.com)</w:t>
-      </w:r>
-      <w:r>
-        <w:rPr>
-          <w:rFonts w:ascii="Arial" w:hAnsi="Arial" w:cs="Arial"/>
-          <w:color w:val="000000"/>
-          <w:lang w:val="en-GB"/>
-        </w:rPr>
-        <w:br/>
-      </w:r>
-      <w:r>
-        <w:rPr>
-          <w:rFonts w:ascii="Arial" w:hAnsi="Arial" w:cs="Arial"/>
-          <w:color w:val="000000"/>
-          <w:shd w:val="clear" w:color="auto" w:fill="FFFFFF"/>
-          <w:lang w:val="en-GB"/>
-        </w:rPr>
-        <w:t>Licensed under Creative Commons: By Attribution 4.0 License</w:t>
-      </w:r>
-      <w:r>
-        <w:rPr>
-          <w:rFonts w:ascii="Arial" w:hAnsi="Arial" w:cs="Arial"/>
-          <w:color w:val="000000"/>
-          <w:lang w:val="en-GB"/>
-        </w:rPr>
-        <w:br/>
-      </w:r>
-      <w:hyperlink r:id="rId93" w:history="1">
-        <w:r>
-          <w:rPr>
-            <w:rStyle w:val="Hipervnculo"/>
-            <w:rFonts w:ascii="Arial" w:hAnsi="Arial" w:cs="Arial"/>
-            <w:shd w:val="clear" w:color="auto" w:fill="FFFFFF"/>
-            <w:lang w:val="en-GB"/>
-          </w:rPr>
-          <w:t>http://creativecommons.org/licenses/by/4.0/</w:t>
-        </w:r>
-      </w:hyperlink>
-    </w:p>
-    <w:p>
-      <w:pPr>
-        <w:rPr>
-          <w:rFonts w:ascii="Arial" w:hAnsi="Arial" w:cs="Arial"/>
-          <w:color w:val="000000"/>
-          <w:shd w:val="clear" w:color="auto" w:fill="FFFFFF"/>
-          <w:lang w:val="en-GB"/>
-        </w:rPr>
-      </w:pPr>
-      <w:r>
-        <w:rPr>
-          <w:rFonts w:ascii="Arial" w:hAnsi="Arial" w:cs="Arial"/>
-          <w:color w:val="000000"/>
-          <w:shd w:val="clear" w:color="auto" w:fill="FFFFFF"/>
-          <w:lang w:val="en-GB"/>
-        </w:rPr>
-        <w:t>Audio</w:t>
-      </w:r>
-      <w:r>
-        <w:rPr>
-          <w:rFonts w:ascii="Arial" w:hAnsi="Arial" w:cs="Arial"/>
-          <w:color w:val="000000"/>
-          <w:shd w:val="clear" w:color="auto" w:fill="FFFFFF"/>
-          <w:lang w:val="en-GB"/>
-        </w:rPr>
-        <w:t>87</w:t>
-      </w:r>
-      <w:r>
-        <w:rPr>
-          <w:rFonts w:ascii="Arial" w:hAnsi="Arial" w:cs="Arial"/>
-          <w:color w:val="000000"/>
-          <w:shd w:val="clear" w:color="auto" w:fill="FFFFFF"/>
-          <w:lang w:val="en-GB"/>
-        </w:rPr>
-        <w:t xml:space="preserve"> </w:t>
-      </w:r>
-      <w:r>
-        <w:rPr>
-          <w:rFonts w:ascii="Arial" w:hAnsi="Arial" w:cs="Arial"/>
-          <w:color w:val="000000"/>
-          <w:shd w:val="clear" w:color="auto" w:fill="FFFFFF"/>
-          <w:lang w:val="en-GB"/>
-        </w:rPr>
-        <w:sym w:font="Wingdings" w:char="F0E0"/>
-      </w:r>
-      <w:r>
-        <w:rPr>
-          <w:rFonts w:ascii="Arial" w:hAnsi="Arial" w:cs="Arial"/>
-          <w:color w:val="000000"/>
-          <w:shd w:val="clear" w:color="auto" w:fill="FFFFFF"/>
-          <w:lang w:val="en-GB"/>
-        </w:rPr>
-        <w:t xml:space="preserve"> </w:t>
-      </w:r>
-      <w:r>
-        <w:rPr>
-          <w:rFonts w:ascii="Arial" w:hAnsi="Arial" w:cs="Arial"/>
-          <w:color w:val="000000"/>
-          <w:shd w:val="clear" w:color="auto" w:fill="FFFFFF"/>
-          <w:lang w:val="en-GB"/>
-        </w:rPr>
-        <w:t>"Rising Tide (faster)" Kevin MacLeod (incompetech.com)</w:t>
-      </w:r>
-      <w:r>
-        <w:rPr>
-          <w:rFonts w:ascii="Arial" w:hAnsi="Arial" w:cs="Arial"/>
-          <w:color w:val="000000"/>
-          <w:lang w:val="en-GB"/>
-        </w:rPr>
-        <w:br/>
-      </w:r>
-      <w:r>
-        <w:rPr>
-          <w:rFonts w:ascii="Arial" w:hAnsi="Arial" w:cs="Arial"/>
-          <w:color w:val="000000"/>
-          <w:shd w:val="clear" w:color="auto" w:fill="FFFFFF"/>
-          <w:lang w:val="en-GB"/>
-        </w:rPr>
-        <w:t>Licensed under Creative Commons: By Attribution 4.0 License</w:t>
-      </w:r>
-      <w:r>
-        <w:rPr>
-          <w:rFonts w:ascii="Arial" w:hAnsi="Arial" w:cs="Arial"/>
-          <w:color w:val="000000"/>
-          <w:lang w:val="en-GB"/>
-        </w:rPr>
-        <w:br/>
-      </w:r>
-      <w:hyperlink r:id="rId94" w:history="1">
-        <w:r>
-          <w:rPr>
-            <w:rStyle w:val="Hipervnculo"/>
-            <w:rFonts w:ascii="Arial" w:hAnsi="Arial" w:cs="Arial"/>
-            <w:shd w:val="clear" w:color="auto" w:fill="FFFFFF"/>
-            <w:lang w:val="en-GB"/>
-          </w:rPr>
-          <w:t>http://creativecommons.org/licenses/by/4.0/</w:t>
-        </w:r>
-      </w:hyperlink>
-    </w:p>
-    <w:p>
-      <w:pPr>
-        <w:rPr>
-          <w:rFonts w:ascii="Arial" w:hAnsi="Arial" w:cs="Arial"/>
-          <w:color w:val="000000"/>
-          <w:shd w:val="clear" w:color="auto" w:fill="FFFFFF"/>
-          <w:lang w:val="en-GB"/>
-        </w:rPr>
-      </w:pPr>
-      <w:r>
-        <w:rPr>
-          <w:rFonts w:ascii="Arial" w:hAnsi="Arial" w:cs="Arial"/>
-          <w:color w:val="000000"/>
-          <w:shd w:val="clear" w:color="auto" w:fill="FFFFFF"/>
-          <w:lang w:val="en-GB"/>
-        </w:rPr>
-        <w:t>Audio</w:t>
-      </w:r>
-      <w:r>
-        <w:rPr>
-          <w:rFonts w:ascii="Arial" w:hAnsi="Arial" w:cs="Arial"/>
-          <w:color w:val="000000"/>
-          <w:shd w:val="clear" w:color="auto" w:fill="FFFFFF"/>
-          <w:lang w:val="en-GB"/>
-        </w:rPr>
-        <w:t>88</w:t>
-      </w:r>
-      <w:r>
-        <w:rPr>
-          <w:rFonts w:ascii="Arial" w:hAnsi="Arial" w:cs="Arial"/>
-          <w:color w:val="000000"/>
-          <w:shd w:val="clear" w:color="auto" w:fill="FFFFFF"/>
-          <w:lang w:val="en-GB"/>
-        </w:rPr>
-        <w:t xml:space="preserve"> </w:t>
-      </w:r>
-      <w:r>
-        <w:rPr>
-          <w:rFonts w:ascii="Arial" w:hAnsi="Arial" w:cs="Arial"/>
-          <w:color w:val="000000"/>
-          <w:shd w:val="clear" w:color="auto" w:fill="FFFFFF"/>
-          <w:lang w:val="en-GB"/>
-        </w:rPr>
-        <w:sym w:font="Wingdings" w:char="F0E0"/>
-      </w:r>
-      <w:r>
-        <w:rPr>
-          <w:rFonts w:ascii="Arial" w:hAnsi="Arial" w:cs="Arial"/>
-          <w:color w:val="000000"/>
-          <w:shd w:val="clear" w:color="auto" w:fill="FFFFFF"/>
-          <w:lang w:val="en-GB"/>
-        </w:rPr>
-        <w:t xml:space="preserve"> </w:t>
-      </w:r>
-      <w:r>
-        <w:rPr>
-          <w:rFonts w:ascii="Arial" w:hAnsi="Arial" w:cs="Arial"/>
-          <w:color w:val="000000"/>
-          <w:shd w:val="clear" w:color="auto" w:fill="FFFFFF"/>
-          <w:lang w:val="en-GB"/>
-        </w:rPr>
-        <w:t>"Past Sadness" Kevin MacLeod (incompetech.com)</w:t>
-      </w:r>
-      <w:r>
-        <w:rPr>
-          <w:rFonts w:ascii="Arial" w:hAnsi="Arial" w:cs="Arial"/>
-          <w:color w:val="000000"/>
-          <w:lang w:val="en-GB"/>
-        </w:rPr>
-        <w:br/>
-      </w:r>
-      <w:r>
-        <w:rPr>
-          <w:rFonts w:ascii="Arial" w:hAnsi="Arial" w:cs="Arial"/>
-          <w:color w:val="000000"/>
-          <w:shd w:val="clear" w:color="auto" w:fill="FFFFFF"/>
-          <w:lang w:val="en-GB"/>
-        </w:rPr>
-        <w:t>Licensed under Creative Commons: By Attribution 4.0 License</w:t>
-      </w:r>
-      <w:r>
-        <w:rPr>
-          <w:rFonts w:ascii="Arial" w:hAnsi="Arial" w:cs="Arial"/>
-          <w:color w:val="000000"/>
-          <w:lang w:val="en-GB"/>
-        </w:rPr>
-        <w:br/>
-      </w:r>
-      <w:hyperlink r:id="rId95" w:history="1">
-        <w:r>
-          <w:rPr>
-            <w:rStyle w:val="Hipervnculo"/>
-            <w:rFonts w:ascii="Arial" w:hAnsi="Arial" w:cs="Arial"/>
-            <w:shd w:val="clear" w:color="auto" w:fill="FFFFFF"/>
-            <w:lang w:val="en-GB"/>
-          </w:rPr>
-          <w:t>http://creativecommons.org/licenses/by/4.0/</w:t>
-        </w:r>
-      </w:hyperlink>
-    </w:p>
-    <w:p>
-      <w:pPr>
-        <w:rPr>
-          <w:rFonts w:ascii="Arial" w:hAnsi="Arial" w:cs="Arial"/>
-          <w:color w:val="000000"/>
-          <w:shd w:val="clear" w:color="auto" w:fill="FFFFFF"/>
-          <w:lang w:val="en-GB"/>
-        </w:rPr>
-      </w:pPr>
-      <w:r>
-        <w:rPr>
-          <w:rFonts w:ascii="Arial" w:hAnsi="Arial" w:cs="Arial"/>
-          <w:color w:val="000000"/>
-          <w:shd w:val="clear" w:color="auto" w:fill="FFFFFF"/>
-          <w:lang w:val="en-GB"/>
-        </w:rPr>
-        <w:t>Audio</w:t>
-      </w:r>
-      <w:r>
-        <w:rPr>
-          <w:rFonts w:ascii="Arial" w:hAnsi="Arial" w:cs="Arial"/>
-          <w:color w:val="000000"/>
-          <w:shd w:val="clear" w:color="auto" w:fill="FFFFFF"/>
-          <w:lang w:val="en-GB"/>
-        </w:rPr>
-        <w:t>89</w:t>
-      </w:r>
-      <w:r>
-        <w:rPr>
-          <w:rFonts w:ascii="Arial" w:hAnsi="Arial" w:cs="Arial"/>
-          <w:color w:val="000000"/>
-          <w:shd w:val="clear" w:color="auto" w:fill="FFFFFF"/>
-          <w:lang w:val="en-GB"/>
-        </w:rPr>
-        <w:t xml:space="preserve"> </w:t>
-      </w:r>
-      <w:r>
-        <w:rPr>
-          <w:rFonts w:ascii="Arial" w:hAnsi="Arial" w:cs="Arial"/>
-          <w:color w:val="000000"/>
-          <w:shd w:val="clear" w:color="auto" w:fill="FFFFFF"/>
-          <w:lang w:val="en-GB"/>
-        </w:rPr>
-        <w:sym w:font="Wingdings" w:char="F0E0"/>
-      </w:r>
-      <w:r>
-        <w:rPr>
-          <w:rFonts w:ascii="Arial" w:hAnsi="Arial" w:cs="Arial"/>
-          <w:color w:val="000000"/>
-          <w:shd w:val="clear" w:color="auto" w:fill="FFFFFF"/>
-          <w:lang w:val="en-GB"/>
-        </w:rPr>
-        <w:t xml:space="preserve"> </w:t>
-      </w:r>
-      <w:r>
-        <w:rPr>
-          <w:rFonts w:ascii="Arial" w:hAnsi="Arial" w:cs="Arial"/>
-          <w:color w:val="000000"/>
-          <w:shd w:val="clear" w:color="auto" w:fill="FFFFFF"/>
-          <w:lang w:val="en-GB"/>
-        </w:rPr>
-        <w:t>"Symmetry" Kevin MacLeod (incompetech.com)</w:t>
-      </w:r>
-      <w:r>
-        <w:rPr>
-          <w:rFonts w:ascii="Arial" w:hAnsi="Arial" w:cs="Arial"/>
-          <w:color w:val="000000"/>
-          <w:lang w:val="en-GB"/>
-        </w:rPr>
-        <w:br/>
-      </w:r>
-      <w:r>
-        <w:rPr>
-          <w:rFonts w:ascii="Arial" w:hAnsi="Arial" w:cs="Arial"/>
-          <w:color w:val="000000"/>
-          <w:shd w:val="clear" w:color="auto" w:fill="FFFFFF"/>
-          <w:lang w:val="en-GB"/>
-        </w:rPr>
-        <w:t>Licensed under Creative Commons: By Attribution 4.0 License</w:t>
-      </w:r>
-      <w:r>
-        <w:rPr>
-          <w:rFonts w:ascii="Arial" w:hAnsi="Arial" w:cs="Arial"/>
-          <w:color w:val="000000"/>
-          <w:lang w:val="en-GB"/>
-        </w:rPr>
-        <w:br/>
-      </w:r>
-      <w:hyperlink r:id="rId96" w:history="1">
-        <w:r>
-          <w:rPr>
-            <w:rStyle w:val="Hipervnculo"/>
-            <w:rFonts w:ascii="Arial" w:hAnsi="Arial" w:cs="Arial"/>
-            <w:shd w:val="clear" w:color="auto" w:fill="FFFFFF"/>
-            <w:lang w:val="en-GB"/>
-          </w:rPr>
-          <w:t>http://creativecommons.org/licenses/by/4.0/</w:t>
-        </w:r>
-      </w:hyperlink>
-    </w:p>
-    <w:p>
-      <w:pPr>
-        <w:tabs>
-          <w:tab w:val="left" w:pos="1528"/>
-        </w:tabs>
-        <w:rPr>
-          <w:rFonts w:ascii="Arial" w:hAnsi="Arial" w:cs="Arial"/>
-          <w:color w:val="000000"/>
-          <w:shd w:val="clear" w:color="auto" w:fill="FFFFFF"/>
-          <w:lang w:val="en-GB"/>
-        </w:rPr>
-      </w:pPr>
-      <w:r>
-        <w:rPr>
-          <w:rFonts w:ascii="Arial" w:hAnsi="Arial" w:cs="Arial"/>
-          <w:color w:val="000000"/>
-          <w:shd w:val="clear" w:color="auto" w:fill="FFFFFF"/>
-          <w:lang w:val="en-GB"/>
-        </w:rPr>
-        <w:t>Audio</w:t>
-      </w:r>
-      <w:r>
-        <w:rPr>
-          <w:rFonts w:ascii="Arial" w:hAnsi="Arial" w:cs="Arial"/>
-          <w:color w:val="000000"/>
-          <w:shd w:val="clear" w:color="auto" w:fill="FFFFFF"/>
-          <w:lang w:val="en-GB"/>
-        </w:rPr>
-        <w:t>90</w:t>
-      </w:r>
-      <w:r>
-        <w:rPr>
-          <w:rFonts w:ascii="Arial" w:hAnsi="Arial" w:cs="Arial"/>
-          <w:color w:val="000000"/>
-          <w:shd w:val="clear" w:color="auto" w:fill="FFFFFF"/>
-          <w:lang w:val="en-GB"/>
-        </w:rPr>
-        <w:t xml:space="preserve"> </w:t>
-      </w:r>
-      <w:r>
-        <w:rPr>
-          <w:rFonts w:ascii="Arial" w:hAnsi="Arial" w:cs="Arial"/>
-          <w:color w:val="000000"/>
-          <w:shd w:val="clear" w:color="auto" w:fill="FFFFFF"/>
-          <w:lang w:val="en-GB"/>
-        </w:rPr>
-        <w:sym w:font="Wingdings" w:char="F0E0"/>
-      </w:r>
-      <w:r>
-        <w:rPr>
-          <w:rFonts w:ascii="Arial" w:hAnsi="Arial" w:cs="Arial"/>
-          <w:color w:val="000000"/>
-          <w:shd w:val="clear" w:color="auto" w:fill="FFFFFF"/>
-          <w:lang w:val="en-GB"/>
-        </w:rPr>
-        <w:t xml:space="preserve"> </w:t>
-      </w:r>
-      <w:r>
-        <w:rPr>
-          <w:rFonts w:ascii="Arial" w:hAnsi="Arial" w:cs="Arial"/>
-          <w:color w:val="000000"/>
-          <w:shd w:val="clear" w:color="auto" w:fill="FFFFFF"/>
-          <w:lang w:val="en-GB"/>
-        </w:rPr>
-        <w:t>"Midnight Tale" Kevin MacLeod (incompetech.com)</w:t>
-      </w:r>
-      <w:r>
-        <w:rPr>
-          <w:rFonts w:ascii="Arial" w:hAnsi="Arial" w:cs="Arial"/>
-          <w:color w:val="000000"/>
-          <w:lang w:val="en-GB"/>
-        </w:rPr>
-        <w:br/>
-      </w:r>
-      <w:r>
-        <w:rPr>
-          <w:rFonts w:ascii="Arial" w:hAnsi="Arial" w:cs="Arial"/>
-          <w:color w:val="000000"/>
-          <w:shd w:val="clear" w:color="auto" w:fill="FFFFFF"/>
-          <w:lang w:val="en-GB"/>
-        </w:rPr>
-        <w:t>Licensed under Creative Commons: By Attribution 4.0 License</w:t>
-      </w:r>
-      <w:r>
-        <w:rPr>
-          <w:rFonts w:ascii="Arial" w:hAnsi="Arial" w:cs="Arial"/>
-          <w:color w:val="000000"/>
-          <w:lang w:val="en-GB"/>
-        </w:rPr>
-        <w:br/>
-      </w:r>
-      <w:hyperlink r:id="rId97" w:history="1">
-        <w:r>
-          <w:rPr>
-            <w:rStyle w:val="Hipervnculo"/>
-            <w:rFonts w:ascii="Arial" w:hAnsi="Arial" w:cs="Arial"/>
-            <w:shd w:val="clear" w:color="auto" w:fill="FFFFFF"/>
-            <w:lang w:val="en-GB"/>
-          </w:rPr>
-          <w:t>http://creativecommons.org/licenses/by/4.0/</w:t>
-        </w:r>
-      </w:hyperlink>
-    </w:p>
-    <w:p>
-      <w:pPr>
-        <w:rPr>
-          <w:rFonts w:ascii="Arial" w:hAnsi="Arial" w:cs="Arial"/>
-          <w:color w:val="000000"/>
-          <w:shd w:val="clear" w:color="auto" w:fill="FFFFFF"/>
-          <w:lang w:val="en-GB"/>
-        </w:rPr>
-      </w:pPr>
-      <w:r>
-        <w:rPr>
-          <w:rFonts w:ascii="Arial" w:hAnsi="Arial" w:cs="Arial"/>
-          <w:color w:val="000000"/>
-          <w:shd w:val="clear" w:color="auto" w:fill="FFFFFF"/>
-          <w:lang w:val="en-GB"/>
-        </w:rPr>
-        <w:t>Audio</w:t>
-      </w:r>
-      <w:r>
-        <w:rPr>
-          <w:rFonts w:ascii="Arial" w:hAnsi="Arial" w:cs="Arial"/>
-          <w:color w:val="000000"/>
-          <w:shd w:val="clear" w:color="auto" w:fill="FFFFFF"/>
-          <w:lang w:val="en-GB"/>
-        </w:rPr>
-        <w:t>91</w:t>
-      </w:r>
-      <w:r>
-        <w:rPr>
-          <w:rFonts w:ascii="Arial" w:hAnsi="Arial" w:cs="Arial"/>
-          <w:color w:val="000000"/>
-          <w:shd w:val="clear" w:color="auto" w:fill="FFFFFF"/>
-          <w:lang w:val="en-GB"/>
-        </w:rPr>
-        <w:t xml:space="preserve"> </w:t>
-      </w:r>
-      <w:r>
-        <w:rPr>
-          <w:rFonts w:ascii="Arial" w:hAnsi="Arial" w:cs="Arial"/>
-          <w:color w:val="000000"/>
-          <w:shd w:val="clear" w:color="auto" w:fill="FFFFFF"/>
-          <w:lang w:val="en-GB"/>
-        </w:rPr>
-        <w:sym w:font="Wingdings" w:char="F0E0"/>
-      </w:r>
-      <w:r>
-        <w:rPr>
-          <w:rFonts w:ascii="Arial" w:hAnsi="Arial" w:cs="Arial"/>
-          <w:color w:val="000000"/>
-          <w:shd w:val="clear" w:color="auto" w:fill="FFFFFF"/>
-          <w:lang w:val="en-GB"/>
-        </w:rPr>
-        <w:t xml:space="preserve"> </w:t>
-      </w:r>
-      <w:r>
-        <w:rPr>
-          <w:rFonts w:ascii="Arial" w:hAnsi="Arial" w:cs="Arial"/>
-          <w:color w:val="000000"/>
-          <w:shd w:val="clear" w:color="auto" w:fill="FFFFFF"/>
-          <w:lang w:val="en-GB"/>
-        </w:rPr>
-        <w:t>"</w:t>
-      </w:r>
-      <w:proofErr w:type="spellStart"/>
-      <w:r>
-        <w:rPr>
-          <w:rFonts w:ascii="Arial" w:hAnsi="Arial" w:cs="Arial"/>
-          <w:color w:val="000000"/>
-          <w:shd w:val="clear" w:color="auto" w:fill="FFFFFF"/>
-          <w:lang w:val="en-GB"/>
-        </w:rPr>
-        <w:t>Magistar</w:t>
-      </w:r>
-      <w:proofErr w:type="spellEnd"/>
-      <w:r>
-        <w:rPr>
-          <w:rFonts w:ascii="Arial" w:hAnsi="Arial" w:cs="Arial"/>
-          <w:color w:val="000000"/>
-          <w:shd w:val="clear" w:color="auto" w:fill="FFFFFF"/>
-          <w:lang w:val="en-GB"/>
-        </w:rPr>
-        <w:t>" Kevin MacLeod (incompetech.com)</w:t>
-      </w:r>
-      <w:r>
-        <w:rPr>
-          <w:rFonts w:ascii="Arial" w:hAnsi="Arial" w:cs="Arial"/>
-          <w:color w:val="000000"/>
-          <w:lang w:val="en-GB"/>
-        </w:rPr>
-        <w:br/>
-      </w:r>
-      <w:r>
-        <w:rPr>
-          <w:rFonts w:ascii="Arial" w:hAnsi="Arial" w:cs="Arial"/>
-          <w:color w:val="000000"/>
-          <w:shd w:val="clear" w:color="auto" w:fill="FFFFFF"/>
-          <w:lang w:val="en-GB"/>
-        </w:rPr>
-        <w:t>Licensed under Creative Commons: By Attribution 4.0 License</w:t>
-      </w:r>
-      <w:r>
-        <w:rPr>
-          <w:rFonts w:ascii="Arial" w:hAnsi="Arial" w:cs="Arial"/>
-          <w:color w:val="000000"/>
-          <w:lang w:val="en-GB"/>
-        </w:rPr>
-        <w:br/>
-      </w:r>
-      <w:hyperlink r:id="rId98" w:history="1">
         <w:r>
           <w:rPr>
             <w:rStyle w:val="Hipervnculo"/>
@@ -8502,7 +7032,16 @@
           <w:shd w:val="clear" w:color="auto" w:fill="FFFFFF"/>
           <w:lang w:val="en-GB"/>
         </w:rPr>
-        <w:t>92</w:t>
+        <w:t>7</w:t>
+      </w:r>
+      <w:r>
+        <w:rPr>
+          <w:rFonts w:ascii="Arial" w:hAnsi="Arial" w:cs="Arial"/>
+          <w:color w:val="000000"/>
+          <w:shd w:val="clear" w:color="auto" w:fill="FFFFFF"/>
+          <w:lang w:val="en-GB"/>
+        </w:rPr>
+        <w:t>3</w:t>
       </w:r>
       <w:r>
         <w:rPr>
@@ -8529,16 +7068,7 @@
           <w:shd w:val="clear" w:color="auto" w:fill="FFFFFF"/>
           <w:lang w:val="en-GB"/>
         </w:rPr>
-        <w:t xml:space="preserve"> </w:t>
-      </w:r>
-      <w:r>
-        <w:rPr>
-          <w:rFonts w:ascii="Arial" w:hAnsi="Arial" w:cs="Arial"/>
-          <w:color w:val="000000"/>
-          <w:shd w:val="clear" w:color="auto" w:fill="FFFFFF"/>
-          <w:lang w:val="en-GB"/>
-        </w:rPr>
-        <w:t>"Glitter Blast" Kevin MacLeod (incompetech.com)</w:t>
+        <w:t xml:space="preserve"> "Glitter Blast" Kevin MacLeod (incompetech.com)</w:t>
       </w:r>
       <w:r>
         <w:rPr>
@@ -8565,7 +7095,7 @@
         </w:rPr>
         <w:br/>
       </w:r>
-      <w:hyperlink r:id="rId99" w:history="1">
+      <w:hyperlink r:id="rId81" w:history="1">
         <w:r>
           <w:rPr>
             <w:rStyle w:val="Hipervnculo"/>
@@ -8603,7 +7133,16 @@
           <w:shd w:val="clear" w:color="auto" w:fill="FFFFFF"/>
           <w:lang w:val="en-GB"/>
         </w:rPr>
-        <w:t>93</w:t>
+        <w:t>7</w:t>
+      </w:r>
+      <w:r>
+        <w:rPr>
+          <w:rFonts w:ascii="Arial" w:hAnsi="Arial" w:cs="Arial"/>
+          <w:color w:val="000000"/>
+          <w:shd w:val="clear" w:color="auto" w:fill="FFFFFF"/>
+          <w:lang w:val="en-GB"/>
+        </w:rPr>
+        <w:t>4</w:t>
       </w:r>
       <w:r>
         <w:rPr>
@@ -8630,16 +7169,7 @@
           <w:shd w:val="clear" w:color="auto" w:fill="FFFFFF"/>
           <w:lang w:val="en-GB"/>
         </w:rPr>
-        <w:t xml:space="preserve"> </w:t>
-      </w:r>
-      <w:r>
-        <w:rPr>
-          <w:rFonts w:ascii="Arial" w:hAnsi="Arial" w:cs="Arial"/>
-          <w:color w:val="000000"/>
-          <w:shd w:val="clear" w:color="auto" w:fill="FFFFFF"/>
-          <w:lang w:val="en-GB"/>
-        </w:rPr>
-        <w:t>"Envision" Kevin MacLeod (incompetech.com)</w:t>
+        <w:t xml:space="preserve"> "Envision" Kevin MacLeod (incompetech.com)</w:t>
       </w:r>
       <w:r>
         <w:rPr>
@@ -8666,7 +7196,7 @@
         </w:rPr>
         <w:br/>
       </w:r>
-      <w:hyperlink r:id="rId100" w:history="1">
+      <w:hyperlink r:id="rId82" w:history="1">
         <w:r>
           <w:rPr>
             <w:rStyle w:val="Hipervnculo"/>
@@ -8704,7 +7234,16 @@
           <w:shd w:val="clear" w:color="auto" w:fill="FFFFFF"/>
           <w:lang w:val="en-GB"/>
         </w:rPr>
-        <w:t>94</w:t>
+        <w:t>7</w:t>
+      </w:r>
+      <w:r>
+        <w:rPr>
+          <w:rFonts w:ascii="Arial" w:hAnsi="Arial" w:cs="Arial"/>
+          <w:color w:val="000000"/>
+          <w:shd w:val="clear" w:color="auto" w:fill="FFFFFF"/>
+          <w:lang w:val="en-GB"/>
+        </w:rPr>
+        <w:t>5</w:t>
       </w:r>
       <w:r>
         <w:rPr>
@@ -8731,16 +7270,7 @@
           <w:shd w:val="clear" w:color="auto" w:fill="FFFFFF"/>
           <w:lang w:val="en-GB"/>
         </w:rPr>
-        <w:t xml:space="preserve"> </w:t>
-      </w:r>
-      <w:r>
-        <w:rPr>
-          <w:rFonts w:ascii="Arial" w:hAnsi="Arial" w:cs="Arial"/>
-          <w:color w:val="000000"/>
-          <w:shd w:val="clear" w:color="auto" w:fill="FFFFFF"/>
-          <w:lang w:val="en-GB"/>
-        </w:rPr>
-        <w:t>"Onion Capers" Kevin MacLeod (incompetech.com)</w:t>
+        <w:t xml:space="preserve"> "Onion Capers" Kevin MacLeod (incompetech.com)</w:t>
       </w:r>
       <w:r>
         <w:rPr>
@@ -8767,7 +7297,7 @@
         </w:rPr>
         <w:br/>
       </w:r>
-      <w:hyperlink r:id="rId101" w:history="1">
+      <w:hyperlink r:id="rId83" w:history="1">
         <w:r>
           <w:rPr>
             <w:rStyle w:val="Hipervnculo"/>
@@ -8805,7 +7335,16 @@
           <w:shd w:val="clear" w:color="auto" w:fill="FFFFFF"/>
           <w:lang w:val="en-GB"/>
         </w:rPr>
-        <w:t>95</w:t>
+        <w:t>7</w:t>
+      </w:r>
+      <w:r>
+        <w:rPr>
+          <w:rFonts w:ascii="Arial" w:hAnsi="Arial" w:cs="Arial"/>
+          <w:color w:val="000000"/>
+          <w:shd w:val="clear" w:color="auto" w:fill="FFFFFF"/>
+          <w:lang w:val="en-GB"/>
+        </w:rPr>
+        <w:t>6</w:t>
       </w:r>
       <w:r>
         <w:rPr>
@@ -8832,16 +7371,7 @@
           <w:shd w:val="clear" w:color="auto" w:fill="FFFFFF"/>
           <w:lang w:val="en-GB"/>
         </w:rPr>
-        <w:t xml:space="preserve"> </w:t>
-      </w:r>
-      <w:r>
-        <w:rPr>
-          <w:rFonts w:ascii="Arial" w:hAnsi="Arial" w:cs="Arial"/>
-          <w:color w:val="000000"/>
-          <w:shd w:val="clear" w:color="auto" w:fill="FFFFFF"/>
-          <w:lang w:val="en-GB"/>
-        </w:rPr>
-        <w:t>"Le Grand Chase" Kevin MacLeod (incompetech.com)</w:t>
+        <w:t xml:space="preserve"> "Le Grand Chase" Kevin MacLeod (incompetech.com)</w:t>
       </w:r>
       <w:r>
         <w:rPr>
@@ -8868,7 +7398,7 @@
         </w:rPr>
         <w:br/>
       </w:r>
-      <w:hyperlink r:id="rId102" w:history="1">
+      <w:hyperlink r:id="rId84" w:history="1">
         <w:r>
           <w:rPr>
             <w:rStyle w:val="Hipervnculo"/>
@@ -8906,7 +7436,16 @@
           <w:shd w:val="clear" w:color="auto" w:fill="FFFFFF"/>
           <w:lang w:val="en-GB"/>
         </w:rPr>
-        <w:t>96</w:t>
+        <w:t>7</w:t>
+      </w:r>
+      <w:r>
+        <w:rPr>
+          <w:rFonts w:ascii="Arial" w:hAnsi="Arial" w:cs="Arial"/>
+          <w:color w:val="000000"/>
+          <w:shd w:val="clear" w:color="auto" w:fill="FFFFFF"/>
+          <w:lang w:val="en-GB"/>
+        </w:rPr>
+        <w:t>7</w:t>
       </w:r>
       <w:r>
         <w:rPr>
@@ -8933,16 +7472,7 @@
           <w:shd w:val="clear" w:color="auto" w:fill="FFFFFF"/>
           <w:lang w:val="en-GB"/>
         </w:rPr>
-        <w:t xml:space="preserve"> </w:t>
-      </w:r>
-      <w:r>
-        <w:rPr>
-          <w:rFonts w:ascii="Arial" w:hAnsi="Arial" w:cs="Arial"/>
-          <w:color w:val="000000"/>
-          <w:shd w:val="clear" w:color="auto" w:fill="FFFFFF"/>
-          <w:lang w:val="en-GB"/>
-        </w:rPr>
-        <w:t>"Flying Kerfuffle" Kevin MacLeod (incompetech.com)</w:t>
+        <w:t xml:space="preserve"> "Flying Kerfuffle" Kevin MacLeod (incompetech.com)</w:t>
       </w:r>
       <w:r>
         <w:rPr>
@@ -8969,7 +7499,7 @@
         </w:rPr>
         <w:br/>
       </w:r>
-      <w:hyperlink r:id="rId103" w:history="1">
+      <w:hyperlink r:id="rId85" w:history="1">
         <w:r>
           <w:rPr>
             <w:rStyle w:val="Hipervnculo"/>
@@ -9007,7 +7537,16 @@
           <w:shd w:val="clear" w:color="auto" w:fill="FFFFFF"/>
           <w:lang w:val="en-GB"/>
         </w:rPr>
-        <w:t>97</w:t>
+        <w:t>7</w:t>
+      </w:r>
+      <w:r>
+        <w:rPr>
+          <w:rFonts w:ascii="Arial" w:hAnsi="Arial" w:cs="Arial"/>
+          <w:color w:val="000000"/>
+          <w:shd w:val="clear" w:color="auto" w:fill="FFFFFF"/>
+          <w:lang w:val="en-GB"/>
+        </w:rPr>
+        <w:t>8</w:t>
       </w:r>
       <w:r>
         <w:rPr>
@@ -9034,16 +7573,7 @@
           <w:shd w:val="clear" w:color="auto" w:fill="FFFFFF"/>
           <w:lang w:val="en-GB"/>
         </w:rPr>
-        <w:t xml:space="preserve"> </w:t>
-      </w:r>
-      <w:r>
-        <w:rPr>
-          <w:rFonts w:ascii="Arial" w:hAnsi="Arial" w:cs="Arial"/>
-          <w:color w:val="000000"/>
-          <w:shd w:val="clear" w:color="auto" w:fill="FFFFFF"/>
-          <w:lang w:val="en-GB"/>
-        </w:rPr>
-        <w:t>"Dream Catcher" Kevin MacLeod (incompetech.com)</w:t>
+        <w:t xml:space="preserve"> "Laserpack" Kevin MacLeod (incompetech.com)</w:t>
       </w:r>
       <w:r>
         <w:rPr>
@@ -9070,7 +7600,7 @@
         </w:rPr>
         <w:br/>
       </w:r>
-      <w:hyperlink r:id="rId104" w:history="1">
+      <w:hyperlink r:id="rId86" w:history="1">
         <w:r>
           <w:rPr>
             <w:rStyle w:val="Hipervnculo"/>
@@ -9099,7 +7629,6 @@
           <w:shd w:val="clear" w:color="auto" w:fill="FFFFFF"/>
           <w:lang w:val="en-GB"/>
         </w:rPr>
-        <w:lastRenderedPageBreak/>
         <w:t>Audio</w:t>
       </w:r>
       <w:r>
@@ -9109,7 +7638,7 @@
           <w:shd w:val="clear" w:color="auto" w:fill="FFFFFF"/>
           <w:lang w:val="en-GB"/>
         </w:rPr>
-        <w:t>98</w:t>
+        <w:t>79</w:t>
       </w:r>
       <w:r>
         <w:rPr>
@@ -9136,36 +7665,7 @@
           <w:shd w:val="clear" w:color="auto" w:fill="FFFFFF"/>
           <w:lang w:val="en-GB"/>
         </w:rPr>
-        <w:t xml:space="preserve"> </w:t>
-      </w:r>
-      <w:r>
-        <w:rPr>
-          <w:rFonts w:ascii="Arial" w:hAnsi="Arial" w:cs="Arial"/>
-          <w:color w:val="000000"/>
-          <w:shd w:val="clear" w:color="auto" w:fill="FFFFFF"/>
-          <w:lang w:val="en-GB"/>
-        </w:rPr>
-        <w:t>"</w:t>
-      </w:r>
-      <w:proofErr w:type="spellStart"/>
-      <w:r>
-        <w:rPr>
-          <w:rFonts w:ascii="Arial" w:hAnsi="Arial" w:cs="Arial"/>
-          <w:color w:val="000000"/>
-          <w:shd w:val="clear" w:color="auto" w:fill="FFFFFF"/>
-          <w:lang w:val="en-GB"/>
-        </w:rPr>
-        <w:t>Laserpack</w:t>
-      </w:r>
-      <w:proofErr w:type="spellEnd"/>
-      <w:r>
-        <w:rPr>
-          <w:rFonts w:ascii="Arial" w:hAnsi="Arial" w:cs="Arial"/>
-          <w:color w:val="000000"/>
-          <w:shd w:val="clear" w:color="auto" w:fill="FFFFFF"/>
-          <w:lang w:val="en-GB"/>
-        </w:rPr>
-        <w:t>" Kevin MacLeod (incompetech.com)</w:t>
+        <w:t xml:space="preserve"> "Farm" Kevin MacLeod (incompetech.com)</w:t>
       </w:r>
       <w:r>
         <w:rPr>
@@ -9192,7 +7692,7 @@
         </w:rPr>
         <w:br/>
       </w:r>
-      <w:hyperlink r:id="rId105" w:history="1">
+      <w:hyperlink r:id="rId87" w:history="1">
         <w:r>
           <w:rPr>
             <w:rStyle w:val="Hipervnculo"/>
@@ -9230,7 +7730,16 @@
           <w:shd w:val="clear" w:color="auto" w:fill="FFFFFF"/>
           <w:lang w:val="en-GB"/>
         </w:rPr>
-        <w:t>99</w:t>
+        <w:t>8</w:t>
+      </w:r>
+      <w:r>
+        <w:rPr>
+          <w:rFonts w:ascii="Arial" w:hAnsi="Arial" w:cs="Arial"/>
+          <w:color w:val="000000"/>
+          <w:shd w:val="clear" w:color="auto" w:fill="FFFFFF"/>
+          <w:lang w:val="en-GB"/>
+        </w:rPr>
+        <w:t>0</w:t>
       </w:r>
       <w:r>
         <w:rPr>
@@ -9257,16 +7766,7 @@
           <w:shd w:val="clear" w:color="auto" w:fill="FFFFFF"/>
           <w:lang w:val="en-GB"/>
         </w:rPr>
-        <w:t xml:space="preserve"> </w:t>
-      </w:r>
-      <w:r>
-        <w:rPr>
-          <w:rFonts w:ascii="Arial" w:hAnsi="Arial" w:cs="Arial"/>
-          <w:color w:val="000000"/>
-          <w:shd w:val="clear" w:color="auto" w:fill="FFFFFF"/>
-          <w:lang w:val="en-GB"/>
-        </w:rPr>
-        <w:t>"Northern Glade" Kevin MacLeod (incompetech.com)</w:t>
+        <w:t xml:space="preserve"> "Manor" Kevin MacLeod (incompetech.com)</w:t>
       </w:r>
       <w:r>
         <w:rPr>
@@ -9293,7 +7793,7 @@
         </w:rPr>
         <w:br/>
       </w:r>
-      <w:hyperlink r:id="rId106" w:history="1">
+      <w:hyperlink r:id="rId88" w:history="1">
         <w:r>
           <w:rPr>
             <w:rStyle w:val="Hipervnculo"/>
@@ -9331,7 +7831,16 @@
           <w:shd w:val="clear" w:color="auto" w:fill="FFFFFF"/>
           <w:lang w:val="en-GB"/>
         </w:rPr>
-        <w:t>100</w:t>
+        <w:t>8</w:t>
+      </w:r>
+      <w:r>
+        <w:rPr>
+          <w:rFonts w:ascii="Arial" w:hAnsi="Arial" w:cs="Arial"/>
+          <w:color w:val="000000"/>
+          <w:shd w:val="clear" w:color="auto" w:fill="FFFFFF"/>
+          <w:lang w:val="en-GB"/>
+        </w:rPr>
+        <w:t>1</w:t>
       </w:r>
       <w:r>
         <w:rPr>
@@ -9358,16 +7867,7 @@
           <w:shd w:val="clear" w:color="auto" w:fill="FFFFFF"/>
           <w:lang w:val="en-GB"/>
         </w:rPr>
-        <w:t xml:space="preserve"> </w:t>
-      </w:r>
-      <w:r>
-        <w:rPr>
-          <w:rFonts w:ascii="Arial" w:hAnsi="Arial" w:cs="Arial"/>
-          <w:color w:val="000000"/>
-          <w:shd w:val="clear" w:color="auto" w:fill="FFFFFF"/>
-          <w:lang w:val="en-GB"/>
-        </w:rPr>
-        <w:t>"Farm" Kevin MacLeod (incompetech.com)</w:t>
+        <w:t xml:space="preserve"> "Cottages" Kevin MacLeod (incompetech.com)</w:t>
       </w:r>
       <w:r>
         <w:rPr>
@@ -9394,7 +7894,7 @@
         </w:rPr>
         <w:br/>
       </w:r>
-      <w:hyperlink r:id="rId107" w:history="1">
+      <w:hyperlink r:id="rId89" w:history="1">
         <w:r>
           <w:rPr>
             <w:rStyle w:val="Hipervnculo"/>
@@ -9432,7 +7932,25 @@
           <w:shd w:val="clear" w:color="auto" w:fill="FFFFFF"/>
           <w:lang w:val="en-GB"/>
         </w:rPr>
-        <w:t xml:space="preserve">101 </w:t>
+        <w:t>8</w:t>
+      </w:r>
+      <w:r>
+        <w:rPr>
+          <w:rFonts w:ascii="Arial" w:hAnsi="Arial" w:cs="Arial"/>
+          <w:color w:val="000000"/>
+          <w:shd w:val="clear" w:color="auto" w:fill="FFFFFF"/>
+          <w:lang w:val="en-GB"/>
+        </w:rPr>
+        <w:t>2</w:t>
+      </w:r>
+      <w:r>
+        <w:rPr>
+          <w:rFonts w:ascii="Arial" w:hAnsi="Arial" w:cs="Arial"/>
+          <w:color w:val="000000"/>
+          <w:shd w:val="clear" w:color="auto" w:fill="FFFFFF"/>
+          <w:lang w:val="en-GB"/>
+        </w:rPr>
+        <w:t xml:space="preserve"> </w:t>
       </w:r>
       <w:r>
         <w:rPr>
@@ -9450,16 +7968,7 @@
           <w:shd w:val="clear" w:color="auto" w:fill="FFFFFF"/>
           <w:lang w:val="en-GB"/>
         </w:rPr>
-        <w:t xml:space="preserve"> </w:t>
-      </w:r>
-      <w:r>
-        <w:rPr>
-          <w:rFonts w:ascii="Arial" w:hAnsi="Arial" w:cs="Arial"/>
-          <w:color w:val="000000"/>
-          <w:shd w:val="clear" w:color="auto" w:fill="FFFFFF"/>
-          <w:lang w:val="en-GB"/>
-        </w:rPr>
-        <w:t>"Manor" Kevin MacLeod (incompetech.com)</w:t>
+        <w:t xml:space="preserve"> "Derp Nugget" Kevin MacLeod (incompetech.com)</w:t>
       </w:r>
       <w:r>
         <w:rPr>
@@ -9486,7 +7995,7 @@
         </w:rPr>
         <w:br/>
       </w:r>
-      <w:hyperlink r:id="rId108" w:history="1">
+      <w:hyperlink r:id="rId90" w:history="1">
         <w:r>
           <w:rPr>
             <w:rStyle w:val="Hipervnculo"/>
@@ -9524,7 +8033,16 @@
           <w:shd w:val="clear" w:color="auto" w:fill="FFFFFF"/>
           <w:lang w:val="en-GB"/>
         </w:rPr>
-        <w:t>102</w:t>
+        <w:t>8</w:t>
+      </w:r>
+      <w:r>
+        <w:rPr>
+          <w:rFonts w:ascii="Arial" w:hAnsi="Arial" w:cs="Arial"/>
+          <w:color w:val="000000"/>
+          <w:shd w:val="clear" w:color="auto" w:fill="FFFFFF"/>
+          <w:lang w:val="en-GB"/>
+        </w:rPr>
+        <w:t>3</w:t>
       </w:r>
       <w:r>
         <w:rPr>
@@ -9551,16 +8069,7 @@
           <w:shd w:val="clear" w:color="auto" w:fill="FFFFFF"/>
           <w:lang w:val="en-GB"/>
         </w:rPr>
-        <w:t xml:space="preserve"> </w:t>
-      </w:r>
-      <w:r>
-        <w:rPr>
-          <w:rFonts w:ascii="Arial" w:hAnsi="Arial" w:cs="Arial"/>
-          <w:color w:val="000000"/>
-          <w:shd w:val="clear" w:color="auto" w:fill="FFFFFF"/>
-          <w:lang w:val="en-GB"/>
-        </w:rPr>
-        <w:t>"Cottages" Kevin MacLeod (incompetech.com)</w:t>
+        <w:t xml:space="preserve"> "Club Seamus" Kevin MacLeod (incompetech.com)</w:t>
       </w:r>
       <w:r>
         <w:rPr>
@@ -9587,7 +8096,7 @@
         </w:rPr>
         <w:br/>
       </w:r>
-      <w:hyperlink r:id="rId109" w:history="1">
+      <w:hyperlink r:id="rId91" w:history="1">
         <w:r>
           <w:rPr>
             <w:rStyle w:val="Hipervnculo"/>
@@ -9616,6 +8125,7 @@
           <w:shd w:val="clear" w:color="auto" w:fill="FFFFFF"/>
           <w:lang w:val="en-GB"/>
         </w:rPr>
+        <w:lastRenderedPageBreak/>
         <w:t>Audio</w:t>
       </w:r>
       <w:r>
@@ -9625,7 +8135,16 @@
           <w:shd w:val="clear" w:color="auto" w:fill="FFFFFF"/>
           <w:lang w:val="en-GB"/>
         </w:rPr>
-        <w:t>103</w:t>
+        <w:t>8</w:t>
+      </w:r>
+      <w:r>
+        <w:rPr>
+          <w:rFonts w:ascii="Arial" w:hAnsi="Arial" w:cs="Arial"/>
+          <w:color w:val="000000"/>
+          <w:shd w:val="clear" w:color="auto" w:fill="FFFFFF"/>
+          <w:lang w:val="en-GB"/>
+        </w:rPr>
+        <w:t>4</w:t>
       </w:r>
       <w:r>
         <w:rPr>
@@ -9652,16 +8171,7 @@
           <w:shd w:val="clear" w:color="auto" w:fill="FFFFFF"/>
           <w:lang w:val="en-GB"/>
         </w:rPr>
-        <w:t xml:space="preserve"> </w:t>
-      </w:r>
-      <w:r>
-        <w:rPr>
-          <w:rFonts w:ascii="Arial" w:hAnsi="Arial" w:cs="Arial"/>
-          <w:color w:val="000000"/>
-          <w:shd w:val="clear" w:color="auto" w:fill="FFFFFF"/>
-          <w:lang w:val="en-GB"/>
-        </w:rPr>
-        <w:t>"Derp Nugget" Kevin MacLeod (incompetech.com)</w:t>
+        <w:t xml:space="preserve"> "Morgana Rides " Kevin MacLeod (incompetech.com)</w:t>
       </w:r>
       <w:r>
         <w:rPr>
@@ -9688,7 +8198,7 @@
         </w:rPr>
         <w:br/>
       </w:r>
-      <w:hyperlink r:id="rId110" w:history="1">
+      <w:hyperlink r:id="rId92" w:history="1">
         <w:r>
           <w:rPr>
             <w:rStyle w:val="Hipervnculo"/>
@@ -9726,7 +8236,16 @@
           <w:shd w:val="clear" w:color="auto" w:fill="FFFFFF"/>
           <w:lang w:val="en-GB"/>
         </w:rPr>
-        <w:t>104</w:t>
+        <w:t>8</w:t>
+      </w:r>
+      <w:r>
+        <w:rPr>
+          <w:rFonts w:ascii="Arial" w:hAnsi="Arial" w:cs="Arial"/>
+          <w:color w:val="000000"/>
+          <w:shd w:val="clear" w:color="auto" w:fill="FFFFFF"/>
+          <w:lang w:val="en-GB"/>
+        </w:rPr>
+        <w:t>5</w:t>
       </w:r>
       <w:r>
         <w:rPr>
@@ -9753,16 +8272,7 @@
           <w:shd w:val="clear" w:color="auto" w:fill="FFFFFF"/>
           <w:lang w:val="en-GB"/>
         </w:rPr>
-        <w:t xml:space="preserve"> </w:t>
-      </w:r>
-      <w:r>
-        <w:rPr>
-          <w:rFonts w:ascii="Arial" w:hAnsi="Arial" w:cs="Arial"/>
-          <w:color w:val="000000"/>
-          <w:shd w:val="clear" w:color="auto" w:fill="FFFFFF"/>
-          <w:lang w:val="en-GB"/>
-        </w:rPr>
-        <w:t>"Club Seamus" Kevin MacLeod (incompetech.com)</w:t>
+        <w:t xml:space="preserve"> "Almost New" Kevin MacLeod (incompetech.com)</w:t>
       </w:r>
       <w:r>
         <w:rPr>
@@ -9789,7 +8299,7 @@
         </w:rPr>
         <w:br/>
       </w:r>
-      <w:hyperlink r:id="rId111" w:history="1">
+      <w:hyperlink r:id="rId93" w:history="1">
         <w:r>
           <w:rPr>
             <w:rStyle w:val="Hipervnculo"/>
@@ -9827,7 +8337,16 @@
           <w:shd w:val="clear" w:color="auto" w:fill="FFFFFF"/>
           <w:lang w:val="en-GB"/>
         </w:rPr>
-        <w:t>105</w:t>
+        <w:t>8</w:t>
+      </w:r>
+      <w:r>
+        <w:rPr>
+          <w:rFonts w:ascii="Arial" w:hAnsi="Arial" w:cs="Arial"/>
+          <w:color w:val="000000"/>
+          <w:shd w:val="clear" w:color="auto" w:fill="FFFFFF"/>
+          <w:lang w:val="en-GB"/>
+        </w:rPr>
+        <w:t>6</w:t>
       </w:r>
       <w:r>
         <w:rPr>
@@ -9854,16 +8373,7 @@
           <w:shd w:val="clear" w:color="auto" w:fill="FFFFFF"/>
           <w:lang w:val="en-GB"/>
         </w:rPr>
-        <w:t xml:space="preserve"> </w:t>
-      </w:r>
-      <w:r>
-        <w:rPr>
-          <w:rFonts w:ascii="Arial" w:hAnsi="Arial" w:cs="Arial"/>
-          <w:color w:val="000000"/>
-          <w:shd w:val="clear" w:color="auto" w:fill="FFFFFF"/>
-          <w:lang w:val="en-GB"/>
-        </w:rPr>
-        <w:t>"Morgana Rides " Kevin MacLeod (incompetech.com)</w:t>
+        <w:t xml:space="preserve"> "Loopster" Kevin MacLeod (incompetech.com)</w:t>
       </w:r>
       <w:r>
         <w:rPr>
@@ -9890,7 +8400,7 @@
         </w:rPr>
         <w:br/>
       </w:r>
-      <w:hyperlink r:id="rId112" w:history="1">
+      <w:hyperlink r:id="rId94" w:history="1">
         <w:r>
           <w:rPr>
             <w:rStyle w:val="Hipervnculo"/>
@@ -9906,350 +8416,48 @@
     <w:p>
       <w:pPr>
         <w:rPr>
-          <w:rFonts w:ascii="Arial" w:hAnsi="Arial" w:cs="Arial"/>
-          <w:color w:val="000000"/>
-          <w:shd w:val="clear" w:color="auto" w:fill="FFFFFF"/>
-          <w:lang w:val="en-GB"/>
-        </w:rPr>
-      </w:pPr>
-      <w:r>
-        <w:rPr>
-          <w:rFonts w:ascii="Arial" w:hAnsi="Arial" w:cs="Arial"/>
-          <w:color w:val="000000"/>
-          <w:shd w:val="clear" w:color="auto" w:fill="FFFFFF"/>
-          <w:lang w:val="en-GB"/>
-        </w:rPr>
-        <w:t>Audio</w:t>
-      </w:r>
-      <w:r>
-        <w:rPr>
-          <w:rFonts w:ascii="Arial" w:hAnsi="Arial" w:cs="Arial"/>
-          <w:color w:val="000000"/>
-          <w:shd w:val="clear" w:color="auto" w:fill="FFFFFF"/>
-          <w:lang w:val="en-GB"/>
-        </w:rPr>
-        <w:t>106</w:t>
-      </w:r>
-      <w:r>
-        <w:rPr>
-          <w:rFonts w:ascii="Arial" w:hAnsi="Arial" w:cs="Arial"/>
-          <w:color w:val="000000"/>
-          <w:shd w:val="clear" w:color="auto" w:fill="FFFFFF"/>
-          <w:lang w:val="en-GB"/>
-        </w:rPr>
-        <w:t xml:space="preserve"> </w:t>
-      </w:r>
-      <w:r>
-        <w:rPr>
-          <w:rFonts w:ascii="Arial" w:hAnsi="Arial" w:cs="Arial"/>
-          <w:color w:val="000000"/>
-          <w:shd w:val="clear" w:color="auto" w:fill="FFFFFF"/>
-          <w:lang w:val="en-GB"/>
-        </w:rPr>
-        <w:sym w:font="Wingdings" w:char="F0E0"/>
-      </w:r>
-      <w:r>
-        <w:rPr>
-          <w:rFonts w:ascii="Arial" w:hAnsi="Arial" w:cs="Arial"/>
-          <w:color w:val="000000"/>
-          <w:shd w:val="clear" w:color="auto" w:fill="FFFFFF"/>
-          <w:lang w:val="en-GB"/>
-        </w:rPr>
-        <w:t xml:space="preserve"> </w:t>
-      </w:r>
-      <w:r>
-        <w:rPr>
-          <w:rFonts w:ascii="Arial" w:hAnsi="Arial" w:cs="Arial"/>
-          <w:color w:val="000000"/>
-          <w:shd w:val="clear" w:color="auto" w:fill="FFFFFF"/>
-          <w:lang w:val="en-GB"/>
-        </w:rPr>
-        <w:t>"Twisting " Kevin MacLeod (incompetech.com)</w:t>
-      </w:r>
-      <w:r>
-        <w:rPr>
-          <w:rFonts w:ascii="Arial" w:hAnsi="Arial" w:cs="Arial"/>
-          <w:color w:val="000000"/>
-          <w:lang w:val="en-GB"/>
-        </w:rPr>
-        <w:br/>
-      </w:r>
-      <w:r>
-        <w:rPr>
-          <w:rFonts w:ascii="Arial" w:hAnsi="Arial" w:cs="Arial"/>
-          <w:color w:val="000000"/>
-          <w:shd w:val="clear" w:color="auto" w:fill="FFFFFF"/>
-          <w:lang w:val="en-GB"/>
-        </w:rPr>
-        <w:t>Licensed under Creative Commons: By Attribution 4.0 License</w:t>
-      </w:r>
-      <w:r>
-        <w:rPr>
-          <w:rFonts w:ascii="Arial" w:hAnsi="Arial" w:cs="Arial"/>
-          <w:color w:val="000000"/>
-          <w:lang w:val="en-GB"/>
-        </w:rPr>
-        <w:br/>
-      </w:r>
-      <w:hyperlink r:id="rId113" w:history="1">
-        <w:r>
-          <w:rPr>
-            <w:rStyle w:val="Hipervnculo"/>
-            <w:rFonts w:ascii="Arial" w:hAnsi="Arial" w:cs="Arial"/>
-            <w:u w:val="none"/>
-            <w:shd w:val="clear" w:color="auto" w:fill="FFFFFF"/>
-            <w:lang w:val="en-GB"/>
-          </w:rPr>
-          <w:t>http://creativecommons.org/licenses/by/4.0/</w:t>
-        </w:r>
-      </w:hyperlink>
+          <w:u w:val="single"/>
+          <w:lang w:val="en-GB"/>
+        </w:rPr>
+      </w:pPr>
     </w:p>
     <w:p>
       <w:pPr>
         <w:rPr>
-          <w:rFonts w:ascii="Arial" w:hAnsi="Arial" w:cs="Arial"/>
-          <w:color w:val="000000"/>
-          <w:shd w:val="clear" w:color="auto" w:fill="FFFFFF"/>
-          <w:lang w:val="en-GB"/>
-        </w:rPr>
-      </w:pPr>
-      <w:r>
-        <w:rPr>
-          <w:rFonts w:ascii="Arial" w:hAnsi="Arial" w:cs="Arial"/>
-          <w:color w:val="000000"/>
-          <w:shd w:val="clear" w:color="auto" w:fill="FFFFFF"/>
-          <w:lang w:val="en-GB"/>
-        </w:rPr>
-        <w:t>Audio</w:t>
-      </w:r>
-      <w:r>
-        <w:rPr>
-          <w:rFonts w:ascii="Arial" w:hAnsi="Arial" w:cs="Arial"/>
-          <w:color w:val="000000"/>
-          <w:shd w:val="clear" w:color="auto" w:fill="FFFFFF"/>
-          <w:lang w:val="en-GB"/>
-        </w:rPr>
-        <w:t>107</w:t>
-      </w:r>
-      <w:r>
-        <w:rPr>
-          <w:rFonts w:ascii="Arial" w:hAnsi="Arial" w:cs="Arial"/>
-          <w:color w:val="000000"/>
-          <w:shd w:val="clear" w:color="auto" w:fill="FFFFFF"/>
-          <w:lang w:val="en-GB"/>
-        </w:rPr>
-        <w:t xml:space="preserve"> </w:t>
-      </w:r>
-      <w:r>
-        <w:rPr>
-          <w:rFonts w:ascii="Arial" w:hAnsi="Arial" w:cs="Arial"/>
-          <w:color w:val="000000"/>
-          <w:shd w:val="clear" w:color="auto" w:fill="FFFFFF"/>
-          <w:lang w:val="en-GB"/>
-        </w:rPr>
-        <w:sym w:font="Wingdings" w:char="F0E0"/>
-      </w:r>
-      <w:r>
-        <w:rPr>
-          <w:rFonts w:ascii="Arial" w:hAnsi="Arial" w:cs="Arial"/>
-          <w:color w:val="000000"/>
-          <w:shd w:val="clear" w:color="auto" w:fill="FFFFFF"/>
-          <w:lang w:val="en-GB"/>
-        </w:rPr>
-        <w:t xml:space="preserve"> </w:t>
-      </w:r>
-      <w:r>
-        <w:rPr>
-          <w:rFonts w:ascii="Arial" w:hAnsi="Arial" w:cs="Arial"/>
-          <w:color w:val="000000"/>
-          <w:shd w:val="clear" w:color="auto" w:fill="FFFFFF"/>
-          <w:lang w:val="en-GB"/>
-        </w:rPr>
-        <w:t>"Almost New" Kevin MacLeod (incompetech.com)</w:t>
-      </w:r>
-      <w:r>
-        <w:rPr>
-          <w:rFonts w:ascii="Arial" w:hAnsi="Arial" w:cs="Arial"/>
-          <w:color w:val="000000"/>
-          <w:lang w:val="en-GB"/>
-        </w:rPr>
-        <w:br/>
-      </w:r>
-      <w:r>
-        <w:rPr>
-          <w:rFonts w:ascii="Arial" w:hAnsi="Arial" w:cs="Arial"/>
-          <w:color w:val="000000"/>
-          <w:shd w:val="clear" w:color="auto" w:fill="FFFFFF"/>
-          <w:lang w:val="en-GB"/>
-        </w:rPr>
-        <w:t>Licensed under Creative Commons: By Attribution 4.0 License</w:t>
-      </w:r>
-      <w:r>
-        <w:rPr>
-          <w:rFonts w:ascii="Arial" w:hAnsi="Arial" w:cs="Arial"/>
-          <w:color w:val="000000"/>
-          <w:lang w:val="en-GB"/>
-        </w:rPr>
-        <w:br/>
-      </w:r>
-      <w:hyperlink r:id="rId114" w:history="1">
-        <w:r>
-          <w:rPr>
-            <w:rStyle w:val="Hipervnculo"/>
-            <w:rFonts w:ascii="Arial" w:hAnsi="Arial" w:cs="Arial"/>
-            <w:u w:val="none"/>
-            <w:shd w:val="clear" w:color="auto" w:fill="FFFFFF"/>
-            <w:lang w:val="en-GB"/>
-          </w:rPr>
-          <w:t>http://creativecommons.org/licenses/by/4.0/</w:t>
-        </w:r>
-      </w:hyperlink>
+          <w:u w:val="single"/>
+          <w:lang w:val="en-GB"/>
+        </w:rPr>
+      </w:pPr>
     </w:p>
     <w:p>
       <w:pPr>
         <w:rPr>
-          <w:rFonts w:ascii="Arial" w:hAnsi="Arial" w:cs="Arial"/>
-          <w:color w:val="000000"/>
-          <w:shd w:val="clear" w:color="auto" w:fill="FFFFFF"/>
-          <w:lang w:val="en-GB"/>
-        </w:rPr>
-      </w:pPr>
-      <w:r>
-        <w:rPr>
-          <w:rFonts w:ascii="Arial" w:hAnsi="Arial" w:cs="Arial"/>
-          <w:color w:val="000000"/>
-          <w:shd w:val="clear" w:color="auto" w:fill="FFFFFF"/>
-          <w:lang w:val="en-GB"/>
-        </w:rPr>
-        <w:t>Audio</w:t>
-      </w:r>
-      <w:r>
-        <w:rPr>
-          <w:rFonts w:ascii="Arial" w:hAnsi="Arial" w:cs="Arial"/>
-          <w:color w:val="000000"/>
-          <w:shd w:val="clear" w:color="auto" w:fill="FFFFFF"/>
-          <w:lang w:val="en-GB"/>
-        </w:rPr>
-        <w:t>108</w:t>
-      </w:r>
-      <w:r>
-        <w:rPr>
-          <w:rFonts w:ascii="Arial" w:hAnsi="Arial" w:cs="Arial"/>
-          <w:color w:val="000000"/>
-          <w:shd w:val="clear" w:color="auto" w:fill="FFFFFF"/>
-          <w:lang w:val="en-GB"/>
-        </w:rPr>
-        <w:t xml:space="preserve"> </w:t>
-      </w:r>
-      <w:r>
-        <w:rPr>
-          <w:rFonts w:ascii="Arial" w:hAnsi="Arial" w:cs="Arial"/>
-          <w:color w:val="000000"/>
-          <w:shd w:val="clear" w:color="auto" w:fill="FFFFFF"/>
-          <w:lang w:val="en-GB"/>
-        </w:rPr>
-        <w:sym w:font="Wingdings" w:char="F0E0"/>
-      </w:r>
-      <w:r>
-        <w:rPr>
-          <w:rFonts w:ascii="Arial" w:hAnsi="Arial" w:cs="Arial"/>
-          <w:color w:val="000000"/>
-          <w:shd w:val="clear" w:color="auto" w:fill="FFFFFF"/>
-          <w:lang w:val="en-GB"/>
-        </w:rPr>
-        <w:t xml:space="preserve"> </w:t>
-      </w:r>
-      <w:r>
-        <w:rPr>
-          <w:rFonts w:ascii="Arial" w:hAnsi="Arial" w:cs="Arial"/>
-          <w:color w:val="000000"/>
-          <w:shd w:val="clear" w:color="auto" w:fill="FFFFFF"/>
-          <w:lang w:val="en-GB"/>
-        </w:rPr>
-        <w:t>"</w:t>
-      </w:r>
-      <w:proofErr w:type="spellStart"/>
-      <w:r>
-        <w:rPr>
-          <w:rFonts w:ascii="Arial" w:hAnsi="Arial" w:cs="Arial"/>
-          <w:color w:val="000000"/>
-          <w:shd w:val="clear" w:color="auto" w:fill="FFFFFF"/>
-          <w:lang w:val="en-GB"/>
-        </w:rPr>
-        <w:t>Loopster</w:t>
-      </w:r>
-      <w:proofErr w:type="spellEnd"/>
-      <w:r>
-        <w:rPr>
-          <w:rFonts w:ascii="Arial" w:hAnsi="Arial" w:cs="Arial"/>
-          <w:color w:val="000000"/>
-          <w:shd w:val="clear" w:color="auto" w:fill="FFFFFF"/>
-          <w:lang w:val="en-GB"/>
-        </w:rPr>
-        <w:t>" Kevin MacLeod (incompetech.com)</w:t>
-      </w:r>
-      <w:r>
-        <w:rPr>
-          <w:rFonts w:ascii="Arial" w:hAnsi="Arial" w:cs="Arial"/>
-          <w:color w:val="000000"/>
-          <w:lang w:val="en-GB"/>
-        </w:rPr>
-        <w:br/>
-      </w:r>
-      <w:r>
-        <w:rPr>
-          <w:rFonts w:ascii="Arial" w:hAnsi="Arial" w:cs="Arial"/>
-          <w:color w:val="000000"/>
-          <w:shd w:val="clear" w:color="auto" w:fill="FFFFFF"/>
-          <w:lang w:val="en-GB"/>
-        </w:rPr>
-        <w:t>Licensed under Creative Commons: By Attribution 4.0 License</w:t>
-      </w:r>
-      <w:r>
-        <w:rPr>
-          <w:rFonts w:ascii="Arial" w:hAnsi="Arial" w:cs="Arial"/>
-          <w:color w:val="000000"/>
-          <w:lang w:val="en-GB"/>
-        </w:rPr>
-        <w:br/>
-      </w:r>
-      <w:hyperlink r:id="rId115" w:history="1">
-        <w:r>
-          <w:rPr>
-            <w:rStyle w:val="Hipervnculo"/>
-            <w:rFonts w:ascii="Arial" w:hAnsi="Arial" w:cs="Arial"/>
-            <w:u w:val="none"/>
-            <w:shd w:val="clear" w:color="auto" w:fill="FFFFFF"/>
-            <w:lang w:val="en-GB"/>
-          </w:rPr>
-          <w:t>http://creativecommons.org/licenses/by/4.0/</w:t>
-        </w:r>
-      </w:hyperlink>
+          <w:u w:val="single"/>
+          <w:lang w:val="en-GB"/>
+        </w:rPr>
+      </w:pPr>
     </w:p>
     <w:p>
       <w:pPr>
         <w:rPr>
-          <w:u w:val="single"/>
+          <w:lang w:val="en-GB"/>
         </w:rPr>
       </w:pPr>
     </w:p>
     <w:p>
       <w:pPr>
         <w:rPr>
-          <w:u w:val="single"/>
+          <w:lang w:val="en-GB"/>
         </w:rPr>
       </w:pPr>
     </w:p>
     <w:p>
       <w:pPr>
         <w:rPr>
-          <w:u w:val="single"/>
+          <w:lang w:val="en-GB"/>
         </w:rPr>
       </w:pPr>
     </w:p>
-    <w:p/>
-    <w:p/>
-    <w:p/>
     <w:sectPr>
       <w:pgSz w:w="11906" w:h="16838"/>
       <w:pgMar w:top="1417" w:right="1701" w:bottom="1417" w:left="1701" w:header="708" w:footer="708" w:gutter="0"/>
@@ -11021,6 +9229,12 @@
 </file>
 
 <file path=customXml/item1.xml><?xml version="1.0" encoding="utf-8"?>
+<p:properties xmlns:p="http://schemas.microsoft.com/office/2006/metadata/properties" xmlns:xsi="http://www.w3.org/2001/XMLSchema-instance" xmlns:pc="http://schemas.microsoft.com/office/infopath/2007/PartnerControls">
+  <documentManagement/>
+</p:properties>
+</file>
+
+<file path=customXml/item2.xml><?xml version="1.0" encoding="utf-8"?>
 <?mso-contentType ?>
 <FormTemplates xmlns="http://schemas.microsoft.com/sharepoint/v3/contenttype/forms">
   <Display>DocumentLibraryForm</Display>
@@ -11029,7 +9243,7 @@
 </FormTemplates>
 </file>
 
-<file path=customXml/item2.xml><?xml version="1.0" encoding="utf-8"?>
+<file path=customXml/item3.xml><?xml version="1.0" encoding="utf-8"?>
 <ct:contentTypeSchema xmlns:ct="http://schemas.microsoft.com/office/2006/metadata/contentType" xmlns:ma="http://schemas.microsoft.com/office/2006/metadata/properties/metaAttributes" ct:_="" ma:_="" ma:contentTypeName="Documento" ma:contentTypeID="0x01010011CB62F283811B438DAD2306F340B73D" ma:contentTypeVersion="3" ma:contentTypeDescription="Crear nuevo documento." ma:contentTypeScope="" ma:versionID="c2d8b2ef2e0834357a72d486559a2f53">
   <xsd:schema xmlns:xsd="http://www.w3.org/2001/XMLSchema" xmlns:xs="http://www.w3.org/2001/XMLSchema" xmlns:p="http://schemas.microsoft.com/office/2006/metadata/properties" xmlns:ns3="bafb70c5-7a3e-41cc-87b8-d446948a02dc" targetNamespace="http://schemas.microsoft.com/office/2006/metadata/properties" ma:root="true" ma:fieldsID="19e1dbe67d08c1039504700a8906c27b" ns3:_="">
     <xsd:import namespace="bafb70c5-7a3e-41cc-87b8-d446948a02dc"/>
@@ -11167,13 +9381,16 @@
 </ct:contentTypeSchema>
 </file>
 
-<file path=customXml/item3.xml><?xml version="1.0" encoding="utf-8"?>
-<p:properties xmlns:p="http://schemas.microsoft.com/office/2006/metadata/properties" xmlns:xsi="http://www.w3.org/2001/XMLSchema-instance" xmlns:pc="http://schemas.microsoft.com/office/infopath/2007/PartnerControls">
-  <documentManagement/>
-</p:properties>
+<file path=customXml/itemProps1.xml><?xml version="1.0" encoding="utf-8"?>
+<ds:datastoreItem xmlns:ds="http://schemas.openxmlformats.org/officeDocument/2006/customXml" ds:itemID="{AF6E09E4-31EC-4A96-B3D3-C7D4D4A28B91}">
+  <ds:schemaRefs>
+    <ds:schemaRef ds:uri="http://schemas.microsoft.com/office/2006/metadata/properties"/>
+    <ds:schemaRef ds:uri="http://schemas.microsoft.com/office/infopath/2007/PartnerControls"/>
+  </ds:schemaRefs>
+</ds:datastoreItem>
 </file>
 
-<file path=customXml/itemProps1.xml><?xml version="1.0" encoding="utf-8"?>
+<file path=customXml/itemProps2.xml><?xml version="1.0" encoding="utf-8"?>
 <ds:datastoreItem xmlns:ds="http://schemas.openxmlformats.org/officeDocument/2006/customXml" ds:itemID="{CA61F642-C1F2-4B00-8354-0C5527202EE3}">
   <ds:schemaRefs>
     <ds:schemaRef ds:uri="http://schemas.microsoft.com/sharepoint/v3/contenttype/forms"/>
@@ -11181,7 +9398,7 @@
 </ds:datastoreItem>
 </file>
 
-<file path=customXml/itemProps2.xml><?xml version="1.0" encoding="utf-8"?>
+<file path=customXml/itemProps3.xml><?xml version="1.0" encoding="utf-8"?>
 <ds:datastoreItem xmlns:ds="http://schemas.openxmlformats.org/officeDocument/2006/customXml" ds:itemID="{C1368D99-6BC7-4E50-BF27-AACD14F52F60}">
   <ds:schemaRefs>
     <ds:schemaRef ds:uri="http://schemas.microsoft.com/office/2006/metadata/contentType"/>
@@ -11197,13 +9414,4 @@
     <ds:schemaRef ds:uri="http://schemas.microsoft.com/internal/obd"/>
   </ds:schemaRefs>
 </ds:datastoreItem>
-</file>
-
-<file path=customXml/itemProps3.xml><?xml version="1.0" encoding="utf-8"?>
-<ds:datastoreItem xmlns:ds="http://schemas.openxmlformats.org/officeDocument/2006/customXml" ds:itemID="{AF6E09E4-31EC-4A96-B3D3-C7D4D4A28B91}">
-  <ds:schemaRefs>
-    <ds:schemaRef ds:uri="http://schemas.microsoft.com/office/2006/metadata/properties"/>
-    <ds:schemaRef ds:uri="http://schemas.microsoft.com/office/infopath/2007/PartnerControls"/>
-  </ds:schemaRefs>
-</ds:datastoreItem>
 </file>
--- a/Referencias y elementos utilizados.docx
+++ b/Referencias y elementos utilizados.docx
@@ -5763,7 +5763,16 @@
           <w:shd w:val="clear" w:color="auto" w:fill="FFFFFF"/>
           <w:lang w:val="en-GB"/>
         </w:rPr>
-        <w:t>60</w:t>
+        <w:t>6</w:t>
+      </w:r>
+      <w:r>
+        <w:rPr>
+          <w:rFonts w:ascii="Arial" w:hAnsi="Arial" w:cs="Arial"/>
+          <w:color w:val="000000"/>
+          <w:shd w:val="clear" w:color="auto" w:fill="FFFFFF"/>
+          <w:lang w:val="en-GB"/>
+        </w:rPr>
+        <w:t>0</w:t>
       </w:r>
       <w:r>
         <w:rPr>
@@ -5790,7 +5799,7 @@
           <w:shd w:val="clear" w:color="auto" w:fill="FFFFFF"/>
           <w:lang w:val="en-GB"/>
         </w:rPr>
-        <w:t xml:space="preserve"> "Krampus Workshop" Kevin MacLeod (incompetech.com)</w:t>
+        <w:t xml:space="preserve"> "Holiday Weasel" Kevin MacLeod (incompetech.com)</w:t>
       </w:r>
       <w:r>
         <w:rPr>
@@ -5831,9 +5840,6 @@
     </w:p>
     <w:p>
       <w:pPr>
-        <w:tabs>
-          <w:tab w:val="left" w:pos="1553"/>
-        </w:tabs>
         <w:rPr>
           <w:rFonts w:ascii="Arial" w:hAnsi="Arial" w:cs="Arial"/>
           <w:color w:val="000000"/>
@@ -5857,7 +5863,16 @@
           <w:shd w:val="clear" w:color="auto" w:fill="FFFFFF"/>
           <w:lang w:val="en-GB"/>
         </w:rPr>
-        <w:t>61</w:t>
+        <w:t>6</w:t>
+      </w:r>
+      <w:r>
+        <w:rPr>
+          <w:rFonts w:ascii="Arial" w:hAnsi="Arial" w:cs="Arial"/>
+          <w:color w:val="000000"/>
+          <w:shd w:val="clear" w:color="auto" w:fill="FFFFFF"/>
+          <w:lang w:val="en-GB"/>
+        </w:rPr>
+        <w:t>1</w:t>
       </w:r>
       <w:r>
         <w:rPr>
@@ -5884,7 +5899,7 @@
           <w:shd w:val="clear" w:color="auto" w:fill="FFFFFF"/>
           <w:lang w:val="en-GB"/>
         </w:rPr>
-        <w:t xml:space="preserve"> "Holiday Weasel" Kevin MacLeod (incompetech.com)</w:t>
+        <w:t xml:space="preserve"> "Dance of the Tuba Plum Fairy" Kevin MacLeod (incompetech.com)</w:t>
       </w:r>
       <w:r>
         <w:rPr>
@@ -5948,7 +5963,16 @@
           <w:shd w:val="clear" w:color="auto" w:fill="FFFFFF"/>
           <w:lang w:val="en-GB"/>
         </w:rPr>
-        <w:t>62</w:t>
+        <w:t>6</w:t>
+      </w:r>
+      <w:r>
+        <w:rPr>
+          <w:rFonts w:ascii="Arial" w:hAnsi="Arial" w:cs="Arial"/>
+          <w:color w:val="000000"/>
+          <w:shd w:val="clear" w:color="auto" w:fill="FFFFFF"/>
+          <w:lang w:val="en-GB"/>
+        </w:rPr>
+        <w:t>2</w:t>
       </w:r>
       <w:r>
         <w:rPr>
@@ -5975,7 +5999,7 @@
           <w:shd w:val="clear" w:color="auto" w:fill="FFFFFF"/>
           <w:lang w:val="en-GB"/>
         </w:rPr>
-        <w:t xml:space="preserve"> "Dance of the Tuba Plum Fairy" Kevin MacLeod (incompetech.com)</w:t>
+        <w:t xml:space="preserve"> "Farting Around" Kevin MacLeod (incompetech.com)</w:t>
       </w:r>
       <w:r>
         <w:rPr>
@@ -6003,6 +6027,118 @@
         <w:br/>
       </w:r>
       <w:hyperlink r:id="rId70" w:history="1">
+        <w:r>
+          <w:rPr>
+            <w:rStyle w:val="Hipervnculo"/>
+            <w:rFonts w:ascii="Arial" w:hAnsi="Arial" w:cs="Arial"/>
+            <w:shd w:val="clear" w:color="auto" w:fill="FFFFFF"/>
+            <w:lang w:val="en-GB"/>
+          </w:rPr>
+          <w:t>http://creativecommons.org/licenses/by/4.0/</w:t>
+        </w:r>
+      </w:hyperlink>
+      <w:r>
+        <w:rPr>
+          <w:rFonts w:ascii="Arial" w:hAnsi="Arial" w:cs="Arial"/>
+          <w:color w:val="000000"/>
+          <w:shd w:val="clear" w:color="auto" w:fill="FFFFFF"/>
+          <w:lang w:val="en-GB"/>
+        </w:rPr>
+        <w:t xml:space="preserve"> </w:t>
+      </w:r>
+    </w:p>
+    <w:p>
+      <w:pPr>
+        <w:tabs>
+          <w:tab w:val="left" w:pos="1615"/>
+        </w:tabs>
+        <w:rPr>
+          <w:rFonts w:ascii="Arial" w:hAnsi="Arial" w:cs="Arial"/>
+          <w:color w:val="000000"/>
+          <w:shd w:val="clear" w:color="auto" w:fill="FFFFFF"/>
+          <w:lang w:val="en-GB"/>
+        </w:rPr>
+      </w:pPr>
+      <w:r>
+        <w:rPr>
+          <w:rFonts w:ascii="Arial" w:hAnsi="Arial" w:cs="Arial"/>
+          <w:color w:val="000000"/>
+          <w:shd w:val="clear" w:color="auto" w:fill="FFFFFF"/>
+          <w:lang w:val="en-GB"/>
+        </w:rPr>
+        <w:t>Audio</w:t>
+      </w:r>
+      <w:r>
+        <w:rPr>
+          <w:rFonts w:ascii="Arial" w:hAnsi="Arial" w:cs="Arial"/>
+          <w:color w:val="000000"/>
+          <w:shd w:val="clear" w:color="auto" w:fill="FFFFFF"/>
+          <w:lang w:val="en-GB"/>
+        </w:rPr>
+        <w:t>6</w:t>
+      </w:r>
+      <w:r>
+        <w:rPr>
+          <w:rFonts w:ascii="Arial" w:hAnsi="Arial" w:cs="Arial"/>
+          <w:color w:val="000000"/>
+          <w:shd w:val="clear" w:color="auto" w:fill="FFFFFF"/>
+          <w:lang w:val="en-GB"/>
+        </w:rPr>
+        <w:t>3</w:t>
+      </w:r>
+      <w:r>
+        <w:rPr>
+          <w:rFonts w:ascii="Arial" w:hAnsi="Arial" w:cs="Arial"/>
+          <w:color w:val="000000"/>
+          <w:shd w:val="clear" w:color="auto" w:fill="FFFFFF"/>
+          <w:lang w:val="en-GB"/>
+        </w:rPr>
+        <w:t xml:space="preserve"> </w:t>
+      </w:r>
+      <w:r>
+        <w:rPr>
+          <w:rFonts w:ascii="Arial" w:hAnsi="Arial" w:cs="Arial"/>
+          <w:color w:val="000000"/>
+          <w:shd w:val="clear" w:color="auto" w:fill="FFFFFF"/>
+          <w:lang w:val="en-GB"/>
+        </w:rPr>
+        <w:sym w:font="Wingdings" w:char="F0E0"/>
+      </w:r>
+      <w:r>
+        <w:rPr>
+          <w:rFonts w:ascii="Arial" w:hAnsi="Arial" w:cs="Arial"/>
+          <w:color w:val="000000"/>
+          <w:shd w:val="clear" w:color="auto" w:fill="FFFFFF"/>
+          <w:lang w:val="en-GB"/>
+        </w:rPr>
+        <w:t xml:space="preserve"> "Celebration" Kevin MacLeod (incompetech.com)</w:t>
+      </w:r>
+      <w:r>
+        <w:rPr>
+          <w:rFonts w:ascii="Arial" w:hAnsi="Arial" w:cs="Arial"/>
+          <w:color w:val="000000"/>
+          <w:lang w:val="en-GB"/>
+        </w:rPr>
+        <w:br/>
+      </w:r>
+      <w:r>
+        <w:rPr>
+          <w:rFonts w:ascii="Arial" w:hAnsi="Arial" w:cs="Arial"/>
+          <w:color w:val="000000"/>
+          <w:shd w:val="clear" w:color="auto" w:fill="FFFFFF"/>
+          <w:lang w:val="en-GB"/>
+        </w:rPr>
+        <w:t>Licensed under Creative Commons: By Attribution 4.0 License</w:t>
+      </w:r>
+      <w:r>
+        <w:rPr>
+          <w:rFonts w:ascii="Arial" w:hAnsi="Arial" w:cs="Arial"/>
+          <w:color w:val="000000"/>
+          <w:lang w:val="en-GB"/>
+        </w:rPr>
+        <w:br/>
+      </w:r>
+      <w:hyperlink r:id="rId71" w:history="1">
         <w:r>
           <w:rPr>
             <w:rStyle w:val="Hipervnculo"/>
@@ -6039,7 +6175,16 @@
           <w:shd w:val="clear" w:color="auto" w:fill="FFFFFF"/>
           <w:lang w:val="en-GB"/>
         </w:rPr>
-        <w:t>63</w:t>
+        <w:t>6</w:t>
+      </w:r>
+      <w:r>
+        <w:rPr>
+          <w:rFonts w:ascii="Arial" w:hAnsi="Arial" w:cs="Arial"/>
+          <w:color w:val="000000"/>
+          <w:shd w:val="clear" w:color="auto" w:fill="FFFFFF"/>
+          <w:lang w:val="en-GB"/>
+        </w:rPr>
+        <w:t>4</w:t>
       </w:r>
       <w:r>
         <w:rPr>
@@ -6066,110 +6211,7 @@
           <w:shd w:val="clear" w:color="auto" w:fill="FFFFFF"/>
           <w:lang w:val="en-GB"/>
         </w:rPr>
-        <w:t xml:space="preserve"> "Farting Around" Kevin MacLeod (incompetech.com)</w:t>
-      </w:r>
-      <w:r>
-        <w:rPr>
-          <w:rFonts w:ascii="Arial" w:hAnsi="Arial" w:cs="Arial"/>
-          <w:color w:val="000000"/>
-          <w:lang w:val="en-GB"/>
-        </w:rPr>
-        <w:br/>
-      </w:r>
-      <w:r>
-        <w:rPr>
-          <w:rFonts w:ascii="Arial" w:hAnsi="Arial" w:cs="Arial"/>
-          <w:color w:val="000000"/>
-          <w:shd w:val="clear" w:color="auto" w:fill="FFFFFF"/>
-          <w:lang w:val="en-GB"/>
-        </w:rPr>
-        <w:t>Licensed under Creative Commons: By Attribution 4.0 License</w:t>
-      </w:r>
-      <w:r>
-        <w:rPr>
-          <w:rFonts w:ascii="Arial" w:hAnsi="Arial" w:cs="Arial"/>
-          <w:color w:val="000000"/>
-          <w:lang w:val="en-GB"/>
-        </w:rPr>
-        <w:br/>
-      </w:r>
-      <w:hyperlink r:id="rId71" w:history="1">
-        <w:r>
-          <w:rPr>
-            <w:rStyle w:val="Hipervnculo"/>
-            <w:rFonts w:ascii="Arial" w:hAnsi="Arial" w:cs="Arial"/>
-            <w:shd w:val="clear" w:color="auto" w:fill="FFFFFF"/>
-            <w:lang w:val="en-GB"/>
-          </w:rPr>
-          <w:t>http://creativecommons.org/licenses/by/4.0/</w:t>
-        </w:r>
-      </w:hyperlink>
-      <w:r>
-        <w:rPr>
-          <w:rFonts w:ascii="Arial" w:hAnsi="Arial" w:cs="Arial"/>
-          <w:color w:val="000000"/>
-          <w:shd w:val="clear" w:color="auto" w:fill="FFFFFF"/>
-          <w:lang w:val="en-GB"/>
-        </w:rPr>
-        <w:t xml:space="preserve"> </w:t>
-      </w:r>
-    </w:p>
-    <w:p>
-      <w:pPr>
-        <w:tabs>
-          <w:tab w:val="left" w:pos="1615"/>
-        </w:tabs>
-        <w:rPr>
-          <w:rFonts w:ascii="Arial" w:hAnsi="Arial" w:cs="Arial"/>
-          <w:color w:val="000000"/>
-          <w:shd w:val="clear" w:color="auto" w:fill="FFFFFF"/>
-          <w:lang w:val="en-GB"/>
-        </w:rPr>
-      </w:pPr>
-      <w:r>
-        <w:rPr>
-          <w:rFonts w:ascii="Arial" w:hAnsi="Arial" w:cs="Arial"/>
-          <w:color w:val="000000"/>
-          <w:shd w:val="clear" w:color="auto" w:fill="FFFFFF"/>
-          <w:lang w:val="en-GB"/>
-        </w:rPr>
-        <w:t>Audio</w:t>
-      </w:r>
-      <w:r>
-        <w:rPr>
-          <w:rFonts w:ascii="Arial" w:hAnsi="Arial" w:cs="Arial"/>
-          <w:color w:val="000000"/>
-          <w:shd w:val="clear" w:color="auto" w:fill="FFFFFF"/>
-          <w:lang w:val="en-GB"/>
-        </w:rPr>
-        <w:t>64</w:t>
-      </w:r>
-      <w:r>
-        <w:rPr>
-          <w:rFonts w:ascii="Arial" w:hAnsi="Arial" w:cs="Arial"/>
-          <w:color w:val="000000"/>
-          <w:shd w:val="clear" w:color="auto" w:fill="FFFFFF"/>
-          <w:lang w:val="en-GB"/>
-        </w:rPr>
-        <w:t xml:space="preserve"> </w:t>
-      </w:r>
-      <w:r>
-        <w:rPr>
-          <w:rFonts w:ascii="Arial" w:hAnsi="Arial" w:cs="Arial"/>
-          <w:color w:val="000000"/>
-          <w:shd w:val="clear" w:color="auto" w:fill="FFFFFF"/>
-          <w:lang w:val="en-GB"/>
-        </w:rPr>
-        <w:sym w:font="Wingdings" w:char="F0E0"/>
-      </w:r>
-      <w:r>
-        <w:rPr>
-          <w:rFonts w:ascii="Arial" w:hAnsi="Arial" w:cs="Arial"/>
-          <w:color w:val="000000"/>
-          <w:shd w:val="clear" w:color="auto" w:fill="FFFFFF"/>
-          <w:lang w:val="en-GB"/>
-        </w:rPr>
-        <w:t xml:space="preserve"> "Celebration" Kevin MacLeod (incompetech.com)</w:t>
+        <w:t xml:space="preserve"> "Stay the Course" Kevin MacLeod (incompetech.com)</w:t>
       </w:r>
       <w:r>
         <w:rPr>
@@ -6269,7 +6311,7 @@
           <w:shd w:val="clear" w:color="auto" w:fill="FFFFFF"/>
           <w:lang w:val="en-GB"/>
         </w:rPr>
-        <w:t xml:space="preserve"> "Stay the Course" Kevin MacLeod (incompetech.com)</w:t>
+        <w:t xml:space="preserve"> "Raving Energy" Kevin MacLeod (incompetech.com)</w:t>
       </w:r>
       <w:r>
         <w:rPr>
@@ -6310,6 +6352,9 @@
     </w:p>
     <w:p>
       <w:pPr>
+        <w:tabs>
+          <w:tab w:val="left" w:pos="1991"/>
+        </w:tabs>
         <w:rPr>
           <w:rFonts w:ascii="Arial" w:hAnsi="Arial" w:cs="Arial"/>
           <w:color w:val="000000"/>
@@ -6369,7 +6414,7 @@
           <w:shd w:val="clear" w:color="auto" w:fill="FFFFFF"/>
           <w:lang w:val="en-GB"/>
         </w:rPr>
-        <w:t xml:space="preserve"> "Raving Energy" Kevin MacLeod (incompetech.com)</w:t>
+        <w:t xml:space="preserve"> "Raving Energy (faster)" Kevin MacLeod (incompetech.com)</w:t>
       </w:r>
       <w:r>
         <w:rPr>
@@ -6410,9 +6455,6 @@
     </w:p>
     <w:p>
       <w:pPr>
-        <w:tabs>
-          <w:tab w:val="left" w:pos="1991"/>
-        </w:tabs>
         <w:rPr>
           <w:rFonts w:ascii="Arial" w:hAnsi="Arial" w:cs="Arial"/>
           <w:color w:val="000000"/>
@@ -6472,7 +6514,7 @@
           <w:shd w:val="clear" w:color="auto" w:fill="FFFFFF"/>
           <w:lang w:val="en-GB"/>
         </w:rPr>
-        <w:t xml:space="preserve"> "Raving Energy (faster)" Kevin MacLeod (incompetech.com)</w:t>
+        <w:t xml:space="preserve"> "Rising Tide" Kevin MacLeod (incompetech.com)</w:t>
       </w:r>
       <w:r>
         <w:rPr>
@@ -6572,7 +6614,7 @@
           <w:shd w:val="clear" w:color="auto" w:fill="FFFFFF"/>
           <w:lang w:val="en-GB"/>
         </w:rPr>
-        <w:t xml:space="preserve"> "Rising Tide" Kevin MacLeod (incompetech.com)</w:t>
+        <w:t xml:space="preserve"> "Rising Tide (faster)" Kevin MacLeod (incompetech.com)</w:t>
       </w:r>
       <w:r>
         <w:rPr>
@@ -6663,7 +6705,7 @@
           <w:shd w:val="clear" w:color="auto" w:fill="FFFFFF"/>
           <w:lang w:val="en-GB"/>
         </w:rPr>
-        <w:t xml:space="preserve"> "Rising Tide (faster)" Kevin MacLeod (incompetech.com)</w:t>
+        <w:t xml:space="preserve"> "Past Sadness" Kevin MacLeod (incompetech.com)</w:t>
       </w:r>
       <w:r>
         <w:rPr>
@@ -6704,6 +6746,9 @@
     </w:p>
     <w:p>
       <w:pPr>
+        <w:tabs>
+          <w:tab w:val="left" w:pos="1528"/>
+        </w:tabs>
         <w:rPr>
           <w:rFonts w:ascii="Arial" w:hAnsi="Arial" w:cs="Arial"/>
           <w:color w:val="000000"/>
@@ -6728,16 +6773,7 @@
           <w:shd w:val="clear" w:color="auto" w:fill="FFFFFF"/>
           <w:lang w:val="en-GB"/>
         </w:rPr>
-        <w:t>7</w:t>
-      </w:r>
-      <w:r>
-        <w:rPr>
-          <w:rFonts w:ascii="Arial" w:hAnsi="Arial" w:cs="Arial"/>
-          <w:color w:val="000000"/>
-          <w:shd w:val="clear" w:color="auto" w:fill="FFFFFF"/>
-          <w:lang w:val="en-GB"/>
-        </w:rPr>
-        <w:t>0</w:t>
+        <w:t>70</w:t>
       </w:r>
       <w:r>
         <w:rPr>
@@ -6764,7 +6800,7 @@
           <w:shd w:val="clear" w:color="auto" w:fill="FFFFFF"/>
           <w:lang w:val="en-GB"/>
         </w:rPr>
-        <w:t xml:space="preserve"> "Past Sadness" Kevin MacLeod (incompetech.com)</w:t>
+        <w:t xml:space="preserve"> "Midnight Tale" Kevin MacLeod (incompetech.com)</w:t>
       </w:r>
       <w:r>
         <w:rPr>
@@ -6805,9 +6841,6 @@
     </w:p>
     <w:p>
       <w:pPr>
-        <w:tabs>
-          <w:tab w:val="left" w:pos="1528"/>
-        </w:tabs>
         <w:rPr>
           <w:rFonts w:ascii="Arial" w:hAnsi="Arial" w:cs="Arial"/>
           <w:color w:val="000000"/>
@@ -6867,7 +6900,7 @@
           <w:shd w:val="clear" w:color="auto" w:fill="FFFFFF"/>
           <w:lang w:val="en-GB"/>
         </w:rPr>
-        <w:t xml:space="preserve"> "Midnight Tale" Kevin MacLeod (incompetech.com)</w:t>
+        <w:t xml:space="preserve"> "Magistar" Kevin MacLeod (incompetech.com)</w:t>
       </w:r>
       <w:r>
         <w:rPr>
@@ -6899,6 +6932,7 @@
           <w:rPr>
             <w:rStyle w:val="Hipervnculo"/>
             <w:rFonts w:ascii="Arial" w:hAnsi="Arial" w:cs="Arial"/>
+            <w:u w:val="none"/>
             <w:shd w:val="clear" w:color="auto" w:fill="FFFFFF"/>
             <w:lang w:val="en-GB"/>
           </w:rPr>
@@ -6967,7 +7001,7 @@
           <w:shd w:val="clear" w:color="auto" w:fill="FFFFFF"/>
           <w:lang w:val="en-GB"/>
         </w:rPr>
-        <w:t xml:space="preserve"> "Magistar" Kevin MacLeod (incompetech.com)</w:t>
+        <w:t xml:space="preserve"> "Glitter Blast" Kevin MacLeod (incompetech.com)</w:t>
       </w:r>
       <w:r>
         <w:rPr>
@@ -7068,7 +7102,7 @@
           <w:shd w:val="clear" w:color="auto" w:fill="FFFFFF"/>
           <w:lang w:val="en-GB"/>
         </w:rPr>
-        <w:t xml:space="preserve"> "Glitter Blast" Kevin MacLeod (incompetech.com)</w:t>
+        <w:t xml:space="preserve"> "Envision" Kevin MacLeod (incompetech.com)</w:t>
       </w:r>
       <w:r>
         <w:rPr>
@@ -7169,7 +7203,7 @@
           <w:shd w:val="clear" w:color="auto" w:fill="FFFFFF"/>
           <w:lang w:val="en-GB"/>
         </w:rPr>
-        <w:t xml:space="preserve"> "Envision" Kevin MacLeod (incompetech.com)</w:t>
+        <w:t xml:space="preserve"> "Onion Capers" Kevin MacLeod (incompetech.com)</w:t>
       </w:r>
       <w:r>
         <w:rPr>
@@ -7270,7 +7304,7 @@
           <w:shd w:val="clear" w:color="auto" w:fill="FFFFFF"/>
           <w:lang w:val="en-GB"/>
         </w:rPr>
-        <w:t xml:space="preserve"> "Onion Capers" Kevin MacLeod (incompetech.com)</w:t>
+        <w:t xml:space="preserve"> "Le Grand Chase" Kevin MacLeod (incompetech.com)</w:t>
       </w:r>
       <w:r>
         <w:rPr>
@@ -7371,7 +7405,7 @@
           <w:shd w:val="clear" w:color="auto" w:fill="FFFFFF"/>
           <w:lang w:val="en-GB"/>
         </w:rPr>
-        <w:t xml:space="preserve"> "Le Grand Chase" Kevin MacLeod (incompetech.com)</w:t>
+        <w:t xml:space="preserve"> "Flying Kerfuffle" Kevin MacLeod (incompetech.com)</w:t>
       </w:r>
       <w:r>
         <w:rPr>
@@ -7472,7 +7506,7 @@
           <w:shd w:val="clear" w:color="auto" w:fill="FFFFFF"/>
           <w:lang w:val="en-GB"/>
         </w:rPr>
-        <w:t xml:space="preserve"> "Flying Kerfuffle" Kevin MacLeod (incompetech.com)</w:t>
+        <w:t xml:space="preserve"> "Laserpack" Kevin MacLeod (incompetech.com)</w:t>
       </w:r>
       <w:r>
         <w:rPr>
@@ -7573,7 +7607,7 @@
           <w:shd w:val="clear" w:color="auto" w:fill="FFFFFF"/>
           <w:lang w:val="en-GB"/>
         </w:rPr>
-        <w:t xml:space="preserve"> "Laserpack" Kevin MacLeod (incompetech.com)</w:t>
+        <w:t xml:space="preserve"> "Farm" Kevin MacLeod (incompetech.com)</w:t>
       </w:r>
       <w:r>
         <w:rPr>
@@ -7665,7 +7699,7 @@
           <w:shd w:val="clear" w:color="auto" w:fill="FFFFFF"/>
           <w:lang w:val="en-GB"/>
         </w:rPr>
-        <w:t xml:space="preserve"> "Farm" Kevin MacLeod (incompetech.com)</w:t>
+        <w:t xml:space="preserve"> "Manor" Kevin MacLeod (incompetech.com)</w:t>
       </w:r>
       <w:r>
         <w:rPr>
@@ -7766,7 +7800,7 @@
           <w:shd w:val="clear" w:color="auto" w:fill="FFFFFF"/>
           <w:lang w:val="en-GB"/>
         </w:rPr>
-        <w:t xml:space="preserve"> "Manor" Kevin MacLeod (incompetech.com)</w:t>
+        <w:t xml:space="preserve"> "Cottages" Kevin MacLeod (incompetech.com)</w:t>
       </w:r>
       <w:r>
         <w:rPr>
@@ -7867,7 +7901,7 @@
           <w:shd w:val="clear" w:color="auto" w:fill="FFFFFF"/>
           <w:lang w:val="en-GB"/>
         </w:rPr>
-        <w:t xml:space="preserve"> "Cottages" Kevin MacLeod (incompetech.com)</w:t>
+        <w:t xml:space="preserve"> "Derp Nugget" Kevin MacLeod (incompetech.com)</w:t>
       </w:r>
       <w:r>
         <w:rPr>
@@ -7968,7 +8002,7 @@
           <w:shd w:val="clear" w:color="auto" w:fill="FFFFFF"/>
           <w:lang w:val="en-GB"/>
         </w:rPr>
-        <w:t xml:space="preserve"> "Derp Nugget" Kevin MacLeod (incompetech.com)</w:t>
+        <w:t xml:space="preserve"> "Club Seamus" Kevin MacLeod (incompetech.com)</w:t>
       </w:r>
       <w:r>
         <w:rPr>
@@ -8069,7 +8103,7 @@
           <w:shd w:val="clear" w:color="auto" w:fill="FFFFFF"/>
           <w:lang w:val="en-GB"/>
         </w:rPr>
-        <w:t xml:space="preserve"> "Club Seamus" Kevin MacLeod (incompetech.com)</w:t>
+        <w:t xml:space="preserve"> "Morgana Rides " Kevin MacLeod (incompetech.com)</w:t>
       </w:r>
       <w:r>
         <w:rPr>
@@ -8171,7 +8205,7 @@
           <w:shd w:val="clear" w:color="auto" w:fill="FFFFFF"/>
           <w:lang w:val="en-GB"/>
         </w:rPr>
-        <w:t xml:space="preserve"> "Morgana Rides " Kevin MacLeod (incompetech.com)</w:t>
+        <w:t xml:space="preserve"> "Almost New" Kevin MacLeod (incompetech.com)</w:t>
       </w:r>
       <w:r>
         <w:rPr>
@@ -8272,7 +8306,7 @@
           <w:shd w:val="clear" w:color="auto" w:fill="FFFFFF"/>
           <w:lang w:val="en-GB"/>
         </w:rPr>
-        <w:t xml:space="preserve"> "Almost New" Kevin MacLeod (incompetech.com)</w:t>
+        <w:t xml:space="preserve"> "Loopster" Kevin MacLeod (incompetech.com)</w:t>
       </w:r>
       <w:r>
         <w:rPr>
@@ -8300,107 +8334,6 @@
         <w:br/>
       </w:r>
       <w:hyperlink r:id="rId93" w:history="1">
-        <w:r>
-          <w:rPr>
-            <w:rStyle w:val="Hipervnculo"/>
-            <w:rFonts w:ascii="Arial" w:hAnsi="Arial" w:cs="Arial"/>
-            <w:u w:val="none"/>
-            <w:shd w:val="clear" w:color="auto" w:fill="FFFFFF"/>
-            <w:lang w:val="en-GB"/>
-          </w:rPr>
-          <w:t>http://creativecommons.org/licenses/by/4.0/</w:t>
-        </w:r>
-      </w:hyperlink>
-    </w:p>
-    <w:p>
-      <w:pPr>
-        <w:rPr>
-          <w:rFonts w:ascii="Arial" w:hAnsi="Arial" w:cs="Arial"/>
-          <w:color w:val="000000"/>
-          <w:shd w:val="clear" w:color="auto" w:fill="FFFFFF"/>
-          <w:lang w:val="en-GB"/>
-        </w:rPr>
-      </w:pPr>
-      <w:r>
-        <w:rPr>
-          <w:rFonts w:ascii="Arial" w:hAnsi="Arial" w:cs="Arial"/>
-          <w:color w:val="000000"/>
-          <w:shd w:val="clear" w:color="auto" w:fill="FFFFFF"/>
-          <w:lang w:val="en-GB"/>
-        </w:rPr>
-        <w:t>Audio</w:t>
-      </w:r>
-      <w:r>
-        <w:rPr>
-          <w:rFonts w:ascii="Arial" w:hAnsi="Arial" w:cs="Arial"/>
-          <w:color w:val="000000"/>
-          <w:shd w:val="clear" w:color="auto" w:fill="FFFFFF"/>
-          <w:lang w:val="en-GB"/>
-        </w:rPr>
-        <w:t>8</w:t>
-      </w:r>
-      <w:r>
-        <w:rPr>
-          <w:rFonts w:ascii="Arial" w:hAnsi="Arial" w:cs="Arial"/>
-          <w:color w:val="000000"/>
-          <w:shd w:val="clear" w:color="auto" w:fill="FFFFFF"/>
-          <w:lang w:val="en-GB"/>
-        </w:rPr>
-        <w:t>6</w:t>
-      </w:r>
-      <w:r>
-        <w:rPr>
-          <w:rFonts w:ascii="Arial" w:hAnsi="Arial" w:cs="Arial"/>
-          <w:color w:val="000000"/>
-          <w:shd w:val="clear" w:color="auto" w:fill="FFFFFF"/>
-          <w:lang w:val="en-GB"/>
-        </w:rPr>
-        <w:t xml:space="preserve"> </w:t>
-      </w:r>
-      <w:r>
-        <w:rPr>
-          <w:rFonts w:ascii="Arial" w:hAnsi="Arial" w:cs="Arial"/>
-          <w:color w:val="000000"/>
-          <w:shd w:val="clear" w:color="auto" w:fill="FFFFFF"/>
-          <w:lang w:val="en-GB"/>
-        </w:rPr>
-        <w:sym w:font="Wingdings" w:char="F0E0"/>
-      </w:r>
-      <w:r>
-        <w:rPr>
-          <w:rFonts w:ascii="Arial" w:hAnsi="Arial" w:cs="Arial"/>
-          <w:color w:val="000000"/>
-          <w:shd w:val="clear" w:color="auto" w:fill="FFFFFF"/>
-          <w:lang w:val="en-GB"/>
-        </w:rPr>
-        <w:t xml:space="preserve"> "Loopster" Kevin MacLeod (incompetech.com)</w:t>
-      </w:r>
-      <w:r>
-        <w:rPr>
-          <w:rFonts w:ascii="Arial" w:hAnsi="Arial" w:cs="Arial"/>
-          <w:color w:val="000000"/>
-          <w:lang w:val="en-GB"/>
-        </w:rPr>
-        <w:br/>
-      </w:r>
-      <w:r>
-        <w:rPr>
-          <w:rFonts w:ascii="Arial" w:hAnsi="Arial" w:cs="Arial"/>
-          <w:color w:val="000000"/>
-          <w:shd w:val="clear" w:color="auto" w:fill="FFFFFF"/>
-          <w:lang w:val="en-GB"/>
-        </w:rPr>
-        <w:t>Licensed under Creative Commons: By Attribution 4.0 License</w:t>
-      </w:r>
-      <w:r>
-        <w:rPr>
-          <w:rFonts w:ascii="Arial" w:hAnsi="Arial" w:cs="Arial"/>
-          <w:color w:val="000000"/>
-          <w:lang w:val="en-GB"/>
-        </w:rPr>
-        <w:br/>
-      </w:r>
-      <w:hyperlink r:id="rId94" w:history="1">
         <w:r>
           <w:rPr>
             <w:rStyle w:val="Hipervnculo"/>
@@ -9229,21 +9162,6 @@
 </file>
 
 <file path=customXml/item1.xml><?xml version="1.0" encoding="utf-8"?>
-<p:properties xmlns:p="http://schemas.microsoft.com/office/2006/metadata/properties" xmlns:xsi="http://www.w3.org/2001/XMLSchema-instance" xmlns:pc="http://schemas.microsoft.com/office/infopath/2007/PartnerControls">
-  <documentManagement/>
-</p:properties>
-</file>
-
-<file path=customXml/item2.xml><?xml version="1.0" encoding="utf-8"?>
-<?mso-contentType ?>
-<FormTemplates xmlns="http://schemas.microsoft.com/sharepoint/v3/contenttype/forms">
-  <Display>DocumentLibraryForm</Display>
-  <Edit>DocumentLibraryForm</Edit>
-  <New>DocumentLibraryForm</New>
-</FormTemplates>
-</file>
-
-<file path=customXml/item3.xml><?xml version="1.0" encoding="utf-8"?>
 <ct:contentTypeSchema xmlns:ct="http://schemas.microsoft.com/office/2006/metadata/contentType" xmlns:ma="http://schemas.microsoft.com/office/2006/metadata/properties/metaAttributes" ct:_="" ma:_="" ma:contentTypeName="Documento" ma:contentTypeID="0x01010011CB62F283811B438DAD2306F340B73D" ma:contentTypeVersion="3" ma:contentTypeDescription="Crear nuevo documento." ma:contentTypeScope="" ma:versionID="c2d8b2ef2e0834357a72d486559a2f53">
   <xsd:schema xmlns:xsd="http://www.w3.org/2001/XMLSchema" xmlns:xs="http://www.w3.org/2001/XMLSchema" xmlns:p="http://schemas.microsoft.com/office/2006/metadata/properties" xmlns:ns3="bafb70c5-7a3e-41cc-87b8-d446948a02dc" targetNamespace="http://schemas.microsoft.com/office/2006/metadata/properties" ma:root="true" ma:fieldsID="19e1dbe67d08c1039504700a8906c27b" ns3:_="">
     <xsd:import namespace="bafb70c5-7a3e-41cc-87b8-d446948a02dc"/>
@@ -9381,24 +9299,22 @@
 </ct:contentTypeSchema>
 </file>
 
-<file path=customXml/itemProps1.xml><?xml version="1.0" encoding="utf-8"?>
-<ds:datastoreItem xmlns:ds="http://schemas.openxmlformats.org/officeDocument/2006/customXml" ds:itemID="{AF6E09E4-31EC-4A96-B3D3-C7D4D4A28B91}">
-  <ds:schemaRefs>
-    <ds:schemaRef ds:uri="http://schemas.microsoft.com/office/2006/metadata/properties"/>
-    <ds:schemaRef ds:uri="http://schemas.microsoft.com/office/infopath/2007/PartnerControls"/>
-  </ds:schemaRefs>
-</ds:datastoreItem>
+<file path=customXml/item2.xml><?xml version="1.0" encoding="utf-8"?>
+<p:properties xmlns:p="http://schemas.microsoft.com/office/2006/metadata/properties" xmlns:xsi="http://www.w3.org/2001/XMLSchema-instance" xmlns:pc="http://schemas.microsoft.com/office/infopath/2007/PartnerControls">
+  <documentManagement/>
+</p:properties>
 </file>
 
-<file path=customXml/itemProps2.xml><?xml version="1.0" encoding="utf-8"?>
-<ds:datastoreItem xmlns:ds="http://schemas.openxmlformats.org/officeDocument/2006/customXml" ds:itemID="{CA61F642-C1F2-4B00-8354-0C5527202EE3}">
-  <ds:schemaRefs>
-    <ds:schemaRef ds:uri="http://schemas.microsoft.com/sharepoint/v3/contenttype/forms"/>
-  </ds:schemaRefs>
-</ds:datastoreItem>
+<file path=customXml/item3.xml><?xml version="1.0" encoding="utf-8"?>
+<?mso-contentType ?>
+<FormTemplates xmlns="http://schemas.microsoft.com/sharepoint/v3/contenttype/forms">
+  <Display>DocumentLibraryForm</Display>
+  <Edit>DocumentLibraryForm</Edit>
+  <New>DocumentLibraryForm</New>
+</FormTemplates>
 </file>
 
-<file path=customXml/itemProps3.xml><?xml version="1.0" encoding="utf-8"?>
+<file path=customXml/itemProps1.xml><?xml version="1.0" encoding="utf-8"?>
 <ds:datastoreItem xmlns:ds="http://schemas.openxmlformats.org/officeDocument/2006/customXml" ds:itemID="{C1368D99-6BC7-4E50-BF27-AACD14F52F60}">
   <ds:schemaRefs>
     <ds:schemaRef ds:uri="http://schemas.microsoft.com/office/2006/metadata/contentType"/>
@@ -9414,4 +9330,21 @@
     <ds:schemaRef ds:uri="http://schemas.microsoft.com/internal/obd"/>
   </ds:schemaRefs>
 </ds:datastoreItem>
+</file>
+
+<file path=customXml/itemProps2.xml><?xml version="1.0" encoding="utf-8"?>
+<ds:datastoreItem xmlns:ds="http://schemas.openxmlformats.org/officeDocument/2006/customXml" ds:itemID="{AF6E09E4-31EC-4A96-B3D3-C7D4D4A28B91}">
+  <ds:schemaRefs>
+    <ds:schemaRef ds:uri="http://schemas.microsoft.com/office/2006/metadata/properties"/>
+    <ds:schemaRef ds:uri="http://schemas.microsoft.com/office/infopath/2007/PartnerControls"/>
+  </ds:schemaRefs>
+</ds:datastoreItem>
+</file>
+
+<file path=customXml/itemProps3.xml><?xml version="1.0" encoding="utf-8"?>
+<ds:datastoreItem xmlns:ds="http://schemas.openxmlformats.org/officeDocument/2006/customXml" ds:itemID="{CA61F642-C1F2-4B00-8354-0C5527202EE3}">
+  <ds:schemaRefs>
+    <ds:schemaRef ds:uri="http://schemas.microsoft.com/sharepoint/v3/contenttype/forms"/>
+  </ds:schemaRefs>
+</ds:datastoreItem>
 </file>
--- a/Referencias y elementos utilizados.docx
+++ b/Referencias y elementos utilizados.docx
@@ -20,6 +20,7 @@
     </w:p>
     <w:p>
       <w:pPr>
+        <w:ind w:left="1416" w:hanging="1416"/>
         <w:rPr>
           <w:rStyle w:val="Hipervnculo"/>
           <w:rFonts w:ascii="Arial" w:hAnsi="Arial" w:cs="Arial"/>
@@ -37,6 +38,7 @@
     </w:p>
     <w:p>
       <w:pPr>
+        <w:ind w:left="1416" w:hanging="1416"/>
         <w:rPr>
           <w:rStyle w:val="Hipervnculo"/>
           <w:rFonts w:ascii="Arial" w:hAnsi="Arial" w:cs="Arial"/>
@@ -8248,8 +8250,9 @@
     <w:p>
       <w:pPr>
         <w:rPr>
-          <w:rFonts w:ascii="Arial" w:hAnsi="Arial" w:cs="Arial"/>
-          <w:color w:val="000000"/>
+          <w:rStyle w:val="Hipervnculo"/>
+          <w:rFonts w:ascii="Arial" w:hAnsi="Arial" w:cs="Arial"/>
+          <w:u w:val="none"/>
           <w:shd w:val="clear" w:color="auto" w:fill="FFFFFF"/>
           <w:lang w:val="en-GB"/>
         </w:rPr>
@@ -8339,6 +8342,2540 @@
             <w:rStyle w:val="Hipervnculo"/>
             <w:rFonts w:ascii="Arial" w:hAnsi="Arial" w:cs="Arial"/>
             <w:u w:val="none"/>
+            <w:shd w:val="clear" w:color="auto" w:fill="FFFFFF"/>
+            <w:lang w:val="en-GB"/>
+          </w:rPr>
+          <w:t>http://creativecommons.org/licenses/by/4.0/</w:t>
+        </w:r>
+      </w:hyperlink>
+    </w:p>
+    <w:p>
+      <w:pPr>
+        <w:rPr>
+          <w:rFonts w:ascii="Arial" w:hAnsi="Arial" w:cs="Arial"/>
+          <w:color w:val="000000"/>
+          <w:shd w:val="clear" w:color="auto" w:fill="FFFFFF"/>
+          <w:lang w:val="en-GB"/>
+        </w:rPr>
+      </w:pPr>
+      <w:r>
+        <w:rPr>
+          <w:rFonts w:ascii="Arial" w:hAnsi="Arial" w:cs="Arial"/>
+          <w:color w:val="000000"/>
+          <w:shd w:val="clear" w:color="auto" w:fill="FFFFFF"/>
+          <w:lang w:val="en-GB"/>
+        </w:rPr>
+        <w:t xml:space="preserve">Audio86 </w:t>
+      </w:r>
+      <w:r>
+        <w:rPr>
+          <w:rFonts w:ascii="Arial" w:hAnsi="Arial" w:cs="Arial"/>
+          <w:color w:val="000000"/>
+          <w:shd w:val="clear" w:color="auto" w:fill="FFFFFF"/>
+          <w:lang w:val="en-GB"/>
+        </w:rPr>
+        <w:sym w:font="Wingdings" w:char="F0E0"/>
+      </w:r>
+      <w:r>
+        <w:rPr>
+          <w:rFonts w:ascii="Arial" w:hAnsi="Arial" w:cs="Arial"/>
+          <w:color w:val="000000"/>
+          <w:shd w:val="clear" w:color="auto" w:fill="FFFFFF"/>
+          <w:lang w:val="en-GB"/>
+        </w:rPr>
+        <w:t xml:space="preserve"> "Vibing Over Venus" Kevin MacLeod (incompetech.com)</w:t>
+      </w:r>
+      <w:r>
+        <w:rPr>
+          <w:rFonts w:ascii="Arial" w:hAnsi="Arial" w:cs="Arial"/>
+          <w:color w:val="000000"/>
+          <w:lang w:val="en-GB"/>
+        </w:rPr>
+        <w:br/>
+      </w:r>
+      <w:r>
+        <w:rPr>
+          <w:rFonts w:ascii="Arial" w:hAnsi="Arial" w:cs="Arial"/>
+          <w:color w:val="000000"/>
+          <w:shd w:val="clear" w:color="auto" w:fill="FFFFFF"/>
+          <w:lang w:val="en-GB"/>
+        </w:rPr>
+        <w:t>Licensed under Creative Commons: By Attribution 4.0 License</w:t>
+      </w:r>
+      <w:r>
+        <w:rPr>
+          <w:rFonts w:ascii="Arial" w:hAnsi="Arial" w:cs="Arial"/>
+          <w:color w:val="000000"/>
+          <w:lang w:val="en-GB"/>
+        </w:rPr>
+        <w:br/>
+      </w:r>
+      <w:hyperlink r:id="rId94" w:history="1">
+        <w:r>
+          <w:rPr>
+            <w:rStyle w:val="Hipervnculo"/>
+            <w:rFonts w:ascii="Arial" w:hAnsi="Arial" w:cs="Arial"/>
+            <w:shd w:val="clear" w:color="auto" w:fill="FFFFFF"/>
+            <w:lang w:val="en-GB"/>
+          </w:rPr>
+          <w:t>http://creativecommons.org/licenses/by/4.0/</w:t>
+        </w:r>
+      </w:hyperlink>
+    </w:p>
+    <w:p>
+      <w:pPr>
+        <w:rPr>
+          <w:rFonts w:ascii="Arial" w:hAnsi="Arial" w:cs="Arial"/>
+          <w:color w:val="000000"/>
+          <w:shd w:val="clear" w:color="auto" w:fill="FFFFFF"/>
+          <w:lang w:val="en-GB"/>
+        </w:rPr>
+      </w:pPr>
+      <w:r>
+        <w:rPr>
+          <w:rFonts w:ascii="Arial" w:hAnsi="Arial" w:cs="Arial"/>
+          <w:color w:val="000000"/>
+          <w:shd w:val="clear" w:color="auto" w:fill="FFFFFF"/>
+          <w:lang w:val="en-GB"/>
+        </w:rPr>
+        <w:t xml:space="preserve">Audio87 </w:t>
+      </w:r>
+      <w:r>
+        <w:rPr>
+          <w:rFonts w:ascii="Arial" w:hAnsi="Arial" w:cs="Arial"/>
+          <w:color w:val="000000"/>
+          <w:shd w:val="clear" w:color="auto" w:fill="FFFFFF"/>
+          <w:lang w:val="en-GB"/>
+        </w:rPr>
+        <w:sym w:font="Wingdings" w:char="F0E0"/>
+      </w:r>
+      <w:r>
+        <w:rPr>
+          <w:rFonts w:ascii="Arial" w:hAnsi="Arial" w:cs="Arial"/>
+          <w:color w:val="000000"/>
+          <w:shd w:val="clear" w:color="auto" w:fill="FFFFFF"/>
+          <w:lang w:val="en-GB"/>
+        </w:rPr>
+        <w:t xml:space="preserve"> "Magic Escape Room" Kevin MacLeod (incompetech.com)</w:t>
+      </w:r>
+      <w:r>
+        <w:rPr>
+          <w:rFonts w:ascii="Arial" w:hAnsi="Arial" w:cs="Arial"/>
+          <w:color w:val="000000"/>
+          <w:lang w:val="en-GB"/>
+        </w:rPr>
+        <w:br/>
+      </w:r>
+      <w:r>
+        <w:rPr>
+          <w:rFonts w:ascii="Arial" w:hAnsi="Arial" w:cs="Arial"/>
+          <w:color w:val="000000"/>
+          <w:shd w:val="clear" w:color="auto" w:fill="FFFFFF"/>
+          <w:lang w:val="en-GB"/>
+        </w:rPr>
+        <w:t>Licensed under Creative Commons: By Attribution 4.0 License</w:t>
+      </w:r>
+      <w:r>
+        <w:rPr>
+          <w:rFonts w:ascii="Arial" w:hAnsi="Arial" w:cs="Arial"/>
+          <w:color w:val="000000"/>
+          <w:lang w:val="en-GB"/>
+        </w:rPr>
+        <w:br/>
+      </w:r>
+      <w:hyperlink r:id="rId95" w:history="1">
+        <w:r>
+          <w:rPr>
+            <w:rStyle w:val="Hipervnculo"/>
+            <w:rFonts w:ascii="Arial" w:hAnsi="Arial" w:cs="Arial"/>
+            <w:shd w:val="clear" w:color="auto" w:fill="FFFFFF"/>
+            <w:lang w:val="en-GB"/>
+          </w:rPr>
+          <w:t>http://creativecommons.org/licenses/by/4.0/</w:t>
+        </w:r>
+      </w:hyperlink>
+    </w:p>
+    <w:p>
+      <w:pPr>
+        <w:rPr>
+          <w:rFonts w:ascii="Arial" w:hAnsi="Arial" w:cs="Arial"/>
+          <w:color w:val="000000"/>
+          <w:shd w:val="clear" w:color="auto" w:fill="FFFFFF"/>
+          <w:lang w:val="en-GB"/>
+        </w:rPr>
+      </w:pPr>
+      <w:r>
+        <w:rPr>
+          <w:rFonts w:ascii="Arial" w:hAnsi="Arial" w:cs="Arial"/>
+          <w:color w:val="000000"/>
+          <w:shd w:val="clear" w:color="auto" w:fill="FFFFFF"/>
+          <w:lang w:val="en-GB"/>
+        </w:rPr>
+        <w:t xml:space="preserve">Audio88 </w:t>
+      </w:r>
+      <w:r>
+        <w:rPr>
+          <w:rFonts w:ascii="Arial" w:hAnsi="Arial" w:cs="Arial"/>
+          <w:color w:val="000000"/>
+          <w:shd w:val="clear" w:color="auto" w:fill="FFFFFF"/>
+          <w:lang w:val="en-GB"/>
+        </w:rPr>
+        <w:sym w:font="Wingdings" w:char="F0E0"/>
+      </w:r>
+      <w:r>
+        <w:rPr>
+          <w:rFonts w:ascii="Arial" w:hAnsi="Arial" w:cs="Arial"/>
+          <w:color w:val="000000"/>
+          <w:shd w:val="clear" w:color="auto" w:fill="FFFFFF"/>
+          <w:lang w:val="en-GB"/>
+        </w:rPr>
+        <w:t xml:space="preserve"> "Ethereal Relaxation" Kevin MacLeod (incompetech.com)</w:t>
+      </w:r>
+      <w:r>
+        <w:rPr>
+          <w:rFonts w:ascii="Arial" w:hAnsi="Arial" w:cs="Arial"/>
+          <w:color w:val="000000"/>
+          <w:lang w:val="en-GB"/>
+        </w:rPr>
+        <w:br/>
+      </w:r>
+      <w:r>
+        <w:rPr>
+          <w:rFonts w:ascii="Arial" w:hAnsi="Arial" w:cs="Arial"/>
+          <w:color w:val="000000"/>
+          <w:shd w:val="clear" w:color="auto" w:fill="FFFFFF"/>
+          <w:lang w:val="en-GB"/>
+        </w:rPr>
+        <w:t>Licensed under Creative Commons: By Attribution 4.0 License</w:t>
+      </w:r>
+      <w:r>
+        <w:rPr>
+          <w:rFonts w:ascii="Arial" w:hAnsi="Arial" w:cs="Arial"/>
+          <w:color w:val="000000"/>
+          <w:lang w:val="en-GB"/>
+        </w:rPr>
+        <w:br/>
+      </w:r>
+      <w:hyperlink r:id="rId96" w:history="1">
+        <w:r>
+          <w:rPr>
+            <w:rStyle w:val="Hipervnculo"/>
+            <w:rFonts w:ascii="Arial" w:hAnsi="Arial" w:cs="Arial"/>
+            <w:shd w:val="clear" w:color="auto" w:fill="FFFFFF"/>
+            <w:lang w:val="en-GB"/>
+          </w:rPr>
+          <w:t>http://creativecommons.org/licenses/by/4.0/</w:t>
+        </w:r>
+      </w:hyperlink>
+    </w:p>
+    <w:p>
+      <w:pPr>
+        <w:rPr>
+          <w:rFonts w:ascii="Arial" w:hAnsi="Arial" w:cs="Arial"/>
+          <w:color w:val="000000"/>
+          <w:shd w:val="clear" w:color="auto" w:fill="FFFFFF"/>
+          <w:lang w:val="en-GB"/>
+        </w:rPr>
+      </w:pPr>
+      <w:r>
+        <w:rPr>
+          <w:rFonts w:ascii="Arial" w:hAnsi="Arial" w:cs="Arial"/>
+          <w:color w:val="000000"/>
+          <w:shd w:val="clear" w:color="auto" w:fill="FFFFFF"/>
+          <w:lang w:val="en-GB"/>
+        </w:rPr>
+        <w:t xml:space="preserve">Audio89 </w:t>
+      </w:r>
+      <w:r>
+        <w:rPr>
+          <w:rFonts w:ascii="Arial" w:hAnsi="Arial" w:cs="Arial"/>
+          <w:color w:val="000000"/>
+          <w:shd w:val="clear" w:color="auto" w:fill="FFFFFF"/>
+          <w:lang w:val="en-GB"/>
+        </w:rPr>
+        <w:sym w:font="Wingdings" w:char="F0E0"/>
+      </w:r>
+      <w:r>
+        <w:rPr>
+          <w:rFonts w:ascii="Arial" w:hAnsi="Arial" w:cs="Arial"/>
+          <w:color w:val="000000"/>
+          <w:shd w:val="clear" w:color="auto" w:fill="FFFFFF"/>
+          <w:lang w:val="en-GB"/>
+        </w:rPr>
+        <w:t xml:space="preserve"> "Space Jazz" Kevin MacLeod (incompetech.com)</w:t>
+      </w:r>
+      <w:r>
+        <w:rPr>
+          <w:rFonts w:ascii="Arial" w:hAnsi="Arial" w:cs="Arial"/>
+          <w:color w:val="000000"/>
+          <w:lang w:val="en-GB"/>
+        </w:rPr>
+        <w:br/>
+      </w:r>
+      <w:r>
+        <w:rPr>
+          <w:rFonts w:ascii="Arial" w:hAnsi="Arial" w:cs="Arial"/>
+          <w:color w:val="000000"/>
+          <w:shd w:val="clear" w:color="auto" w:fill="FFFFFF"/>
+          <w:lang w:val="en-GB"/>
+        </w:rPr>
+        <w:t>Licensed under Creative Commons: By Attribution 4.0 License</w:t>
+      </w:r>
+      <w:r>
+        <w:rPr>
+          <w:rFonts w:ascii="Arial" w:hAnsi="Arial" w:cs="Arial"/>
+          <w:color w:val="000000"/>
+          <w:lang w:val="en-GB"/>
+        </w:rPr>
+        <w:br/>
+      </w:r>
+      <w:hyperlink r:id="rId97" w:history="1">
+        <w:r>
+          <w:rPr>
+            <w:rStyle w:val="Hipervnculo"/>
+            <w:rFonts w:ascii="Arial" w:hAnsi="Arial" w:cs="Arial"/>
+            <w:shd w:val="clear" w:color="auto" w:fill="FFFFFF"/>
+            <w:lang w:val="en-GB"/>
+          </w:rPr>
+          <w:t>http://creativecommons.org/licenses/by/4.0/</w:t>
+        </w:r>
+      </w:hyperlink>
+    </w:p>
+    <w:p>
+      <w:pPr>
+        <w:rPr>
+          <w:rFonts w:ascii="Arial" w:hAnsi="Arial" w:cs="Arial"/>
+          <w:color w:val="000000"/>
+          <w:shd w:val="clear" w:color="auto" w:fill="FFFFFF"/>
+          <w:lang w:val="en-GB"/>
+        </w:rPr>
+      </w:pPr>
+      <w:r>
+        <w:rPr>
+          <w:rFonts w:ascii="Arial" w:hAnsi="Arial" w:cs="Arial"/>
+          <w:color w:val="000000"/>
+          <w:shd w:val="clear" w:color="auto" w:fill="FFFFFF"/>
+          <w:lang w:val="en-GB"/>
+        </w:rPr>
+        <w:t xml:space="preserve">Audio90 </w:t>
+      </w:r>
+      <w:r>
+        <w:rPr>
+          <w:rFonts w:ascii="Arial" w:hAnsi="Arial" w:cs="Arial"/>
+          <w:color w:val="000000"/>
+          <w:shd w:val="clear" w:color="auto" w:fill="FFFFFF"/>
+          <w:lang w:val="en-GB"/>
+        </w:rPr>
+        <w:sym w:font="Wingdings" w:char="F0E0"/>
+      </w:r>
+      <w:r>
+        <w:rPr>
+          <w:rFonts w:ascii="Arial" w:hAnsi="Arial" w:cs="Arial"/>
+          <w:color w:val="000000"/>
+          <w:shd w:val="clear" w:color="auto" w:fill="FFFFFF"/>
+          <w:lang w:val="en-GB"/>
+        </w:rPr>
+        <w:t xml:space="preserve"> "Funky Boxstep" Kevin MacLeod (incompetech.com)</w:t>
+      </w:r>
+      <w:r>
+        <w:rPr>
+          <w:rFonts w:ascii="Arial" w:hAnsi="Arial" w:cs="Arial"/>
+          <w:color w:val="000000"/>
+          <w:lang w:val="en-GB"/>
+        </w:rPr>
+        <w:br/>
+      </w:r>
+      <w:r>
+        <w:rPr>
+          <w:rFonts w:ascii="Arial" w:hAnsi="Arial" w:cs="Arial"/>
+          <w:color w:val="000000"/>
+          <w:shd w:val="clear" w:color="auto" w:fill="FFFFFF"/>
+          <w:lang w:val="en-GB"/>
+        </w:rPr>
+        <w:t>Licensed under Creative Commons: By Attribution 4.0 License</w:t>
+      </w:r>
+      <w:r>
+        <w:rPr>
+          <w:rFonts w:ascii="Arial" w:hAnsi="Arial" w:cs="Arial"/>
+          <w:color w:val="000000"/>
+          <w:lang w:val="en-GB"/>
+        </w:rPr>
+        <w:br/>
+      </w:r>
+      <w:hyperlink r:id="rId98" w:history="1">
+        <w:r>
+          <w:rPr>
+            <w:rStyle w:val="Hipervnculo"/>
+            <w:rFonts w:ascii="Arial" w:hAnsi="Arial" w:cs="Arial"/>
+            <w:shd w:val="clear" w:color="auto" w:fill="FFFFFF"/>
+            <w:lang w:val="en-GB"/>
+          </w:rPr>
+          <w:t>http://creativecommons.org/licenses/by/4.0/</w:t>
+        </w:r>
+      </w:hyperlink>
+    </w:p>
+    <w:p>
+      <w:pPr>
+        <w:rPr>
+          <w:rFonts w:ascii="Arial" w:hAnsi="Arial" w:cs="Arial"/>
+          <w:color w:val="000000"/>
+          <w:shd w:val="clear" w:color="auto" w:fill="FFFFFF"/>
+          <w:lang w:val="en-GB"/>
+        </w:rPr>
+      </w:pPr>
+      <w:r>
+        <w:rPr>
+          <w:rFonts w:ascii="Arial" w:hAnsi="Arial" w:cs="Arial"/>
+          <w:color w:val="000000"/>
+          <w:shd w:val="clear" w:color="auto" w:fill="FFFFFF"/>
+          <w:lang w:val="en-GB"/>
+        </w:rPr>
+        <w:t xml:space="preserve">Audio91 </w:t>
+      </w:r>
+      <w:r>
+        <w:rPr>
+          <w:rFonts w:ascii="Arial" w:hAnsi="Arial" w:cs="Arial"/>
+          <w:color w:val="000000"/>
+          <w:shd w:val="clear" w:color="auto" w:fill="FFFFFF"/>
+          <w:lang w:val="en-GB"/>
+        </w:rPr>
+        <w:sym w:font="Wingdings" w:char="F0E0"/>
+      </w:r>
+      <w:r>
+        <w:rPr>
+          <w:rFonts w:ascii="Arial" w:hAnsi="Arial" w:cs="Arial"/>
+          <w:color w:val="000000"/>
+          <w:shd w:val="clear" w:color="auto" w:fill="FFFFFF"/>
+          <w:lang w:val="en-GB"/>
+        </w:rPr>
+        <w:t xml:space="preserve"> "Ethernight Club" Kevin MacLeod (incompetech.com)</w:t>
+      </w:r>
+      <w:r>
+        <w:rPr>
+          <w:rFonts w:ascii="Arial" w:hAnsi="Arial" w:cs="Arial"/>
+          <w:color w:val="000000"/>
+          <w:lang w:val="en-GB"/>
+        </w:rPr>
+        <w:br/>
+      </w:r>
+      <w:r>
+        <w:rPr>
+          <w:rFonts w:ascii="Arial" w:hAnsi="Arial" w:cs="Arial"/>
+          <w:color w:val="000000"/>
+          <w:shd w:val="clear" w:color="auto" w:fill="FFFFFF"/>
+          <w:lang w:val="en-GB"/>
+        </w:rPr>
+        <w:t>Licensed under Creative Commons: By Attribution 4.0 License</w:t>
+      </w:r>
+      <w:r>
+        <w:rPr>
+          <w:rFonts w:ascii="Arial" w:hAnsi="Arial" w:cs="Arial"/>
+          <w:color w:val="000000"/>
+          <w:lang w:val="en-GB"/>
+        </w:rPr>
+        <w:br/>
+      </w:r>
+      <w:hyperlink r:id="rId99" w:history="1">
+        <w:r>
+          <w:rPr>
+            <w:rStyle w:val="Hipervnculo"/>
+            <w:rFonts w:ascii="Arial" w:hAnsi="Arial" w:cs="Arial"/>
+            <w:shd w:val="clear" w:color="auto" w:fill="FFFFFF"/>
+            <w:lang w:val="en-GB"/>
+          </w:rPr>
+          <w:t>http://creativecommons.org/licenses/by/4.0/</w:t>
+        </w:r>
+      </w:hyperlink>
+    </w:p>
+    <w:p>
+      <w:pPr>
+        <w:rPr>
+          <w:rFonts w:ascii="Arial" w:hAnsi="Arial" w:cs="Arial"/>
+          <w:color w:val="000000"/>
+          <w:shd w:val="clear" w:color="auto" w:fill="FFFFFF"/>
+          <w:lang w:val="en-GB"/>
+        </w:rPr>
+      </w:pPr>
+      <w:r>
+        <w:rPr>
+          <w:rFonts w:ascii="Arial" w:hAnsi="Arial" w:cs="Arial"/>
+          <w:color w:val="000000"/>
+          <w:shd w:val="clear" w:color="auto" w:fill="FFFFFF"/>
+          <w:lang w:val="en-GB"/>
+        </w:rPr>
+        <w:t xml:space="preserve">Audio92 </w:t>
+      </w:r>
+      <w:r>
+        <w:rPr>
+          <w:rFonts w:ascii="Arial" w:hAnsi="Arial" w:cs="Arial"/>
+          <w:color w:val="000000"/>
+          <w:shd w:val="clear" w:color="auto" w:fill="FFFFFF"/>
+          <w:lang w:val="en-GB"/>
+        </w:rPr>
+        <w:sym w:font="Wingdings" w:char="F0E0"/>
+      </w:r>
+      <w:r>
+        <w:rPr>
+          <w:rFonts w:ascii="Arial" w:hAnsi="Arial" w:cs="Arial"/>
+          <w:color w:val="000000"/>
+          <w:shd w:val="clear" w:color="auto" w:fill="FFFFFF"/>
+          <w:lang w:val="en-GB"/>
+        </w:rPr>
+        <w:t xml:space="preserve"> "Moonlight Beach" Kevin MacLeod (incompetech.com)</w:t>
+      </w:r>
+      <w:r>
+        <w:rPr>
+          <w:rFonts w:ascii="Arial" w:hAnsi="Arial" w:cs="Arial"/>
+          <w:color w:val="000000"/>
+          <w:lang w:val="en-GB"/>
+        </w:rPr>
+        <w:br/>
+      </w:r>
+      <w:r>
+        <w:rPr>
+          <w:rFonts w:ascii="Arial" w:hAnsi="Arial" w:cs="Arial"/>
+          <w:color w:val="000000"/>
+          <w:shd w:val="clear" w:color="auto" w:fill="FFFFFF"/>
+          <w:lang w:val="en-GB"/>
+        </w:rPr>
+        <w:t>Licensed under Creative Commons: By Attribution 4.0 License</w:t>
+      </w:r>
+      <w:r>
+        <w:rPr>
+          <w:rFonts w:ascii="Arial" w:hAnsi="Arial" w:cs="Arial"/>
+          <w:color w:val="000000"/>
+          <w:lang w:val="en-GB"/>
+        </w:rPr>
+        <w:br/>
+      </w:r>
+      <w:hyperlink r:id="rId100" w:history="1">
+        <w:r>
+          <w:rPr>
+            <w:rStyle w:val="Hipervnculo"/>
+            <w:rFonts w:ascii="Arial" w:hAnsi="Arial" w:cs="Arial"/>
+            <w:shd w:val="clear" w:color="auto" w:fill="FFFFFF"/>
+            <w:lang w:val="en-GB"/>
+          </w:rPr>
+          <w:t>http://creativecommons.org/licenses/by/4.0/</w:t>
+        </w:r>
+      </w:hyperlink>
+    </w:p>
+    <w:p>
+      <w:pPr>
+        <w:rPr>
+          <w:rFonts w:ascii="Arial" w:hAnsi="Arial" w:cs="Arial"/>
+          <w:color w:val="000000"/>
+          <w:shd w:val="clear" w:color="auto" w:fill="FFFFFF"/>
+          <w:lang w:val="en-GB"/>
+        </w:rPr>
+      </w:pPr>
+      <w:r>
+        <w:rPr>
+          <w:rFonts w:ascii="Arial" w:hAnsi="Arial" w:cs="Arial"/>
+          <w:color w:val="000000"/>
+          <w:shd w:val="clear" w:color="auto" w:fill="FFFFFF"/>
+          <w:lang w:val="en-GB"/>
+        </w:rPr>
+        <w:t xml:space="preserve">Audio93 </w:t>
+      </w:r>
+      <w:r>
+        <w:rPr>
+          <w:rFonts w:ascii="Arial" w:hAnsi="Arial" w:cs="Arial"/>
+          <w:color w:val="000000"/>
+          <w:shd w:val="clear" w:color="auto" w:fill="FFFFFF"/>
+          <w:lang w:val="en-GB"/>
+        </w:rPr>
+        <w:sym w:font="Wingdings" w:char="F0E0"/>
+      </w:r>
+      <w:r>
+        <w:rPr>
+          <w:rFonts w:ascii="Arial" w:hAnsi="Arial" w:cs="Arial"/>
+          <w:color w:val="000000"/>
+          <w:shd w:val="clear" w:color="auto" w:fill="FFFFFF"/>
+          <w:lang w:val="en-GB"/>
+        </w:rPr>
+        <w:t xml:space="preserve"> "SCP-x4x (Mind Leech)" Kevin MacLeod (incompetech.com)</w:t>
+      </w:r>
+      <w:r>
+        <w:rPr>
+          <w:rFonts w:ascii="Arial" w:hAnsi="Arial" w:cs="Arial"/>
+          <w:color w:val="000000"/>
+          <w:lang w:val="en-GB"/>
+        </w:rPr>
+        <w:br/>
+      </w:r>
+      <w:r>
+        <w:rPr>
+          <w:rFonts w:ascii="Arial" w:hAnsi="Arial" w:cs="Arial"/>
+          <w:color w:val="000000"/>
+          <w:shd w:val="clear" w:color="auto" w:fill="FFFFFF"/>
+          <w:lang w:val="en-GB"/>
+        </w:rPr>
+        <w:t>Licensed under Creative Commons: By Attribution 4.0 License</w:t>
+      </w:r>
+      <w:r>
+        <w:rPr>
+          <w:rFonts w:ascii="Arial" w:hAnsi="Arial" w:cs="Arial"/>
+          <w:color w:val="000000"/>
+          <w:lang w:val="en-GB"/>
+        </w:rPr>
+        <w:br/>
+      </w:r>
+      <w:hyperlink r:id="rId101" w:history="1">
+        <w:r>
+          <w:rPr>
+            <w:rStyle w:val="Hipervnculo"/>
+            <w:rFonts w:ascii="Arial" w:hAnsi="Arial" w:cs="Arial"/>
+            <w:shd w:val="clear" w:color="auto" w:fill="FFFFFF"/>
+            <w:lang w:val="en-GB"/>
+          </w:rPr>
+          <w:t>http://creativecommons.org/licenses/by/4.0/</w:t>
+        </w:r>
+      </w:hyperlink>
+    </w:p>
+    <w:p>
+      <w:pPr>
+        <w:rPr>
+          <w:rFonts w:ascii="Arial" w:hAnsi="Arial" w:cs="Arial"/>
+          <w:color w:val="000000"/>
+          <w:shd w:val="clear" w:color="auto" w:fill="FFFFFF"/>
+          <w:lang w:val="en-GB"/>
+        </w:rPr>
+      </w:pPr>
+      <w:r>
+        <w:rPr>
+          <w:rFonts w:ascii="Arial" w:hAnsi="Arial" w:cs="Arial"/>
+          <w:color w:val="000000"/>
+          <w:shd w:val="clear" w:color="auto" w:fill="FFFFFF"/>
+          <w:lang w:val="en-GB"/>
+        </w:rPr>
+        <w:t xml:space="preserve">Audio94 </w:t>
+      </w:r>
+      <w:r>
+        <w:rPr>
+          <w:rFonts w:ascii="Arial" w:hAnsi="Arial" w:cs="Arial"/>
+          <w:color w:val="000000"/>
+          <w:shd w:val="clear" w:color="auto" w:fill="FFFFFF"/>
+          <w:lang w:val="en-GB"/>
+        </w:rPr>
+        <w:sym w:font="Wingdings" w:char="F0E0"/>
+      </w:r>
+      <w:r>
+        <w:rPr>
+          <w:rFonts w:ascii="Arial" w:hAnsi="Arial" w:cs="Arial"/>
+          <w:color w:val="000000"/>
+          <w:shd w:val="clear" w:color="auto" w:fill="FFFFFF"/>
+          <w:lang w:val="en-GB"/>
+        </w:rPr>
+        <w:t xml:space="preserve"> "SCP-x1x (Gateway to Hell)" Kevin MacLeod (incompetech.com)</w:t>
+      </w:r>
+      <w:r>
+        <w:rPr>
+          <w:rFonts w:ascii="Arial" w:hAnsi="Arial" w:cs="Arial"/>
+          <w:color w:val="000000"/>
+          <w:lang w:val="en-GB"/>
+        </w:rPr>
+        <w:br/>
+      </w:r>
+      <w:r>
+        <w:rPr>
+          <w:rFonts w:ascii="Arial" w:hAnsi="Arial" w:cs="Arial"/>
+          <w:color w:val="000000"/>
+          <w:shd w:val="clear" w:color="auto" w:fill="FFFFFF"/>
+          <w:lang w:val="en-GB"/>
+        </w:rPr>
+        <w:t>Licensed under Creative Commons: By Attribution 4.0 License</w:t>
+      </w:r>
+      <w:r>
+        <w:rPr>
+          <w:rFonts w:ascii="Arial" w:hAnsi="Arial" w:cs="Arial"/>
+          <w:color w:val="000000"/>
+          <w:lang w:val="en-GB"/>
+        </w:rPr>
+        <w:br/>
+      </w:r>
+      <w:hyperlink r:id="rId102" w:history="1">
+        <w:r>
+          <w:rPr>
+            <w:rStyle w:val="Hipervnculo"/>
+            <w:rFonts w:ascii="Arial" w:hAnsi="Arial" w:cs="Arial"/>
+            <w:shd w:val="clear" w:color="auto" w:fill="FFFFFF"/>
+            <w:lang w:val="en-GB"/>
+          </w:rPr>
+          <w:t>http://creativecommons.org/licenses/by/4.0/</w:t>
+        </w:r>
+      </w:hyperlink>
+    </w:p>
+    <w:p>
+      <w:pPr>
+        <w:rPr>
+          <w:rFonts w:ascii="Arial" w:hAnsi="Arial" w:cs="Arial"/>
+          <w:color w:val="000000"/>
+          <w:shd w:val="clear" w:color="auto" w:fill="FFFFFF"/>
+          <w:lang w:val="en-GB"/>
+        </w:rPr>
+      </w:pPr>
+      <w:r>
+        <w:rPr>
+          <w:rFonts w:ascii="Arial" w:hAnsi="Arial" w:cs="Arial"/>
+          <w:color w:val="000000"/>
+          <w:shd w:val="clear" w:color="auto" w:fill="FFFFFF"/>
+          <w:lang w:val="en-GB"/>
+        </w:rPr>
+        <w:t xml:space="preserve">Audio95 </w:t>
+      </w:r>
+      <w:r>
+        <w:rPr>
+          <w:rFonts w:ascii="Arial" w:hAnsi="Arial" w:cs="Arial"/>
+          <w:color w:val="000000"/>
+          <w:shd w:val="clear" w:color="auto" w:fill="FFFFFF"/>
+          <w:lang w:val="en-GB"/>
+        </w:rPr>
+        <w:sym w:font="Wingdings" w:char="F0E0"/>
+      </w:r>
+      <w:r>
+        <w:rPr>
+          <w:rFonts w:ascii="Arial" w:hAnsi="Arial" w:cs="Arial"/>
+          <w:color w:val="000000"/>
+          <w:shd w:val="clear" w:color="auto" w:fill="FFFFFF"/>
+          <w:lang w:val="en-GB"/>
+        </w:rPr>
+        <w:t xml:space="preserve"> "A Very Brady Special" Kevin MacLeod (incompetech.com)</w:t>
+      </w:r>
+      <w:r>
+        <w:rPr>
+          <w:rFonts w:ascii="Arial" w:hAnsi="Arial" w:cs="Arial"/>
+          <w:color w:val="000000"/>
+          <w:lang w:val="en-GB"/>
+        </w:rPr>
+        <w:br/>
+      </w:r>
+      <w:r>
+        <w:rPr>
+          <w:rFonts w:ascii="Arial" w:hAnsi="Arial" w:cs="Arial"/>
+          <w:color w:val="000000"/>
+          <w:shd w:val="clear" w:color="auto" w:fill="FFFFFF"/>
+          <w:lang w:val="en-GB"/>
+        </w:rPr>
+        <w:t>Licensed under Creative Commons: By Attribution 4.0 License</w:t>
+      </w:r>
+      <w:r>
+        <w:rPr>
+          <w:rFonts w:ascii="Arial" w:hAnsi="Arial" w:cs="Arial"/>
+          <w:color w:val="000000"/>
+          <w:lang w:val="en-GB"/>
+        </w:rPr>
+        <w:br/>
+      </w:r>
+      <w:hyperlink r:id="rId103" w:history="1">
+        <w:r>
+          <w:rPr>
+            <w:rStyle w:val="Hipervnculo"/>
+            <w:rFonts w:ascii="Arial" w:hAnsi="Arial" w:cs="Arial"/>
+            <w:shd w:val="clear" w:color="auto" w:fill="FFFFFF"/>
+            <w:lang w:val="en-GB"/>
+          </w:rPr>
+          <w:t>http://creativecommons.org/licenses/by/4.0/</w:t>
+        </w:r>
+      </w:hyperlink>
+    </w:p>
+    <w:p>
+      <w:pPr>
+        <w:rPr>
+          <w:rFonts w:ascii="Arial" w:hAnsi="Arial" w:cs="Arial"/>
+          <w:color w:val="000000"/>
+          <w:shd w:val="clear" w:color="auto" w:fill="FFFFFF"/>
+          <w:lang w:val="en-GB"/>
+        </w:rPr>
+      </w:pPr>
+      <w:r>
+        <w:rPr>
+          <w:rFonts w:ascii="Arial" w:hAnsi="Arial" w:cs="Arial"/>
+          <w:color w:val="000000"/>
+          <w:shd w:val="clear" w:color="auto" w:fill="FFFFFF"/>
+          <w:lang w:val="en-GB"/>
+        </w:rPr>
+        <w:t xml:space="preserve">Audio96 </w:t>
+      </w:r>
+      <w:r>
+        <w:rPr>
+          <w:rFonts w:ascii="Arial" w:hAnsi="Arial" w:cs="Arial"/>
+          <w:color w:val="000000"/>
+          <w:shd w:val="clear" w:color="auto" w:fill="FFFFFF"/>
+          <w:lang w:val="en-GB"/>
+        </w:rPr>
+        <w:sym w:font="Wingdings" w:char="F0E0"/>
+      </w:r>
+      <w:r>
+        <w:rPr>
+          <w:rFonts w:ascii="Arial" w:hAnsi="Arial" w:cs="Arial"/>
+          <w:color w:val="000000"/>
+          <w:shd w:val="clear" w:color="auto" w:fill="FFFFFF"/>
+          <w:lang w:val="en-GB"/>
+        </w:rPr>
+        <w:t xml:space="preserve"> "Mana Two - Part 2" Kevin MacLeod (incompetech.com)</w:t>
+      </w:r>
+      <w:r>
+        <w:rPr>
+          <w:rFonts w:ascii="Arial" w:hAnsi="Arial" w:cs="Arial"/>
+          <w:color w:val="000000"/>
+          <w:lang w:val="en-GB"/>
+        </w:rPr>
+        <w:br/>
+      </w:r>
+      <w:r>
+        <w:rPr>
+          <w:rFonts w:ascii="Arial" w:hAnsi="Arial" w:cs="Arial"/>
+          <w:color w:val="000000"/>
+          <w:shd w:val="clear" w:color="auto" w:fill="FFFFFF"/>
+          <w:lang w:val="en-GB"/>
+        </w:rPr>
+        <w:t>Licensed under Creative Commons: By Attribution 4.0 License</w:t>
+      </w:r>
+      <w:r>
+        <w:rPr>
+          <w:rFonts w:ascii="Arial" w:hAnsi="Arial" w:cs="Arial"/>
+          <w:color w:val="000000"/>
+          <w:lang w:val="en-GB"/>
+        </w:rPr>
+        <w:br/>
+      </w:r>
+      <w:hyperlink r:id="rId104" w:history="1">
+        <w:r>
+          <w:rPr>
+            <w:rStyle w:val="Hipervnculo"/>
+            <w:rFonts w:ascii="Arial" w:hAnsi="Arial" w:cs="Arial"/>
+            <w:shd w:val="clear" w:color="auto" w:fill="FFFFFF"/>
+            <w:lang w:val="en-GB"/>
+          </w:rPr>
+          <w:t>http://creativecommons.org/licenses/by/4.0/</w:t>
+        </w:r>
+      </w:hyperlink>
+    </w:p>
+    <w:p>
+      <w:pPr>
+        <w:rPr>
+          <w:rFonts w:ascii="Arial" w:hAnsi="Arial" w:cs="Arial"/>
+          <w:color w:val="000000"/>
+          <w:shd w:val="clear" w:color="auto" w:fill="FFFFFF"/>
+          <w:lang w:val="en-GB"/>
+        </w:rPr>
+      </w:pPr>
+      <w:r>
+        <w:rPr>
+          <w:rFonts w:ascii="Arial" w:hAnsi="Arial" w:cs="Arial"/>
+          <w:color w:val="000000"/>
+          <w:shd w:val="clear" w:color="auto" w:fill="FFFFFF"/>
+          <w:lang w:val="en-GB"/>
+        </w:rPr>
+        <w:t>Audio9</w:t>
+      </w:r>
+      <w:r>
+        <w:rPr>
+          <w:rFonts w:ascii="Arial" w:hAnsi="Arial" w:cs="Arial"/>
+          <w:color w:val="000000"/>
+          <w:shd w:val="clear" w:color="auto" w:fill="FFFFFF"/>
+          <w:lang w:val="en-GB"/>
+        </w:rPr>
+        <w:t>7</w:t>
+      </w:r>
+      <w:r>
+        <w:rPr>
+          <w:rFonts w:ascii="Arial" w:hAnsi="Arial" w:cs="Arial"/>
+          <w:color w:val="000000"/>
+          <w:shd w:val="clear" w:color="auto" w:fill="FFFFFF"/>
+          <w:lang w:val="en-GB"/>
+        </w:rPr>
+        <w:t xml:space="preserve"> </w:t>
+      </w:r>
+      <w:r>
+        <w:rPr>
+          <w:rFonts w:ascii="Arial" w:hAnsi="Arial" w:cs="Arial"/>
+          <w:color w:val="000000"/>
+          <w:shd w:val="clear" w:color="auto" w:fill="FFFFFF"/>
+          <w:lang w:val="en-GB"/>
+        </w:rPr>
+        <w:sym w:font="Wingdings" w:char="F0E0"/>
+      </w:r>
+      <w:r>
+        <w:rPr>
+          <w:rFonts w:ascii="Arial" w:hAnsi="Arial" w:cs="Arial"/>
+          <w:color w:val="000000"/>
+          <w:shd w:val="clear" w:color="auto" w:fill="FFFFFF"/>
+          <w:lang w:val="en-GB"/>
+        </w:rPr>
+        <w:t xml:space="preserve"> "Kalimba Relaxation Music" Kevin MacLeod (incompetech.com)</w:t>
+      </w:r>
+      <w:r>
+        <w:rPr>
+          <w:rFonts w:ascii="Arial" w:hAnsi="Arial" w:cs="Arial"/>
+          <w:color w:val="000000"/>
+          <w:lang w:val="en-GB"/>
+        </w:rPr>
+        <w:br/>
+      </w:r>
+      <w:r>
+        <w:rPr>
+          <w:rFonts w:ascii="Arial" w:hAnsi="Arial" w:cs="Arial"/>
+          <w:color w:val="000000"/>
+          <w:shd w:val="clear" w:color="auto" w:fill="FFFFFF"/>
+          <w:lang w:val="en-GB"/>
+        </w:rPr>
+        <w:t>Licensed under Creative Commons: By Attribution 4.0 License</w:t>
+      </w:r>
+      <w:r>
+        <w:rPr>
+          <w:rFonts w:ascii="Arial" w:hAnsi="Arial" w:cs="Arial"/>
+          <w:color w:val="000000"/>
+          <w:lang w:val="en-GB"/>
+        </w:rPr>
+        <w:br/>
+      </w:r>
+      <w:hyperlink r:id="rId105" w:history="1">
+        <w:r>
+          <w:rPr>
+            <w:rStyle w:val="Hipervnculo"/>
+            <w:rFonts w:ascii="Arial" w:hAnsi="Arial" w:cs="Arial"/>
+            <w:shd w:val="clear" w:color="auto" w:fill="FFFFFF"/>
+            <w:lang w:val="en-GB"/>
+          </w:rPr>
+          <w:t>http://creativecommons.org/licenses/by/4.0/</w:t>
+        </w:r>
+      </w:hyperlink>
+    </w:p>
+    <w:p>
+      <w:pPr>
+        <w:rPr>
+          <w:rFonts w:ascii="Arial" w:hAnsi="Arial" w:cs="Arial"/>
+          <w:color w:val="000000"/>
+          <w:shd w:val="clear" w:color="auto" w:fill="FFFFFF"/>
+          <w:lang w:val="en-GB"/>
+        </w:rPr>
+      </w:pPr>
+      <w:r>
+        <w:rPr>
+          <w:rFonts w:ascii="Arial" w:hAnsi="Arial" w:cs="Arial"/>
+          <w:color w:val="000000"/>
+          <w:shd w:val="clear" w:color="auto" w:fill="FFFFFF"/>
+          <w:lang w:val="en-GB"/>
+        </w:rPr>
+        <w:lastRenderedPageBreak/>
+        <w:t>Audio9</w:t>
+      </w:r>
+      <w:r>
+        <w:rPr>
+          <w:rFonts w:ascii="Arial" w:hAnsi="Arial" w:cs="Arial"/>
+          <w:color w:val="000000"/>
+          <w:shd w:val="clear" w:color="auto" w:fill="FFFFFF"/>
+          <w:lang w:val="en-GB"/>
+        </w:rPr>
+        <w:t>8</w:t>
+      </w:r>
+      <w:r>
+        <w:rPr>
+          <w:rFonts w:ascii="Arial" w:hAnsi="Arial" w:cs="Arial"/>
+          <w:color w:val="000000"/>
+          <w:shd w:val="clear" w:color="auto" w:fill="FFFFFF"/>
+          <w:lang w:val="en-GB"/>
+        </w:rPr>
+        <w:t xml:space="preserve"> </w:t>
+      </w:r>
+      <w:r>
+        <w:rPr>
+          <w:rFonts w:ascii="Arial" w:hAnsi="Arial" w:cs="Arial"/>
+          <w:color w:val="000000"/>
+          <w:shd w:val="clear" w:color="auto" w:fill="FFFFFF"/>
+          <w:lang w:val="en-GB"/>
+        </w:rPr>
+        <w:sym w:font="Wingdings" w:char="F0E0"/>
+      </w:r>
+      <w:r>
+        <w:rPr>
+          <w:rFonts w:ascii="Arial" w:hAnsi="Arial" w:cs="Arial"/>
+          <w:color w:val="000000"/>
+          <w:shd w:val="clear" w:color="auto" w:fill="FFFFFF"/>
+          <w:lang w:val="en-GB"/>
+        </w:rPr>
+        <w:t xml:space="preserve"> "Limit 70" Kevin MacLeod (incompetech.com)</w:t>
+      </w:r>
+      <w:r>
+        <w:rPr>
+          <w:rFonts w:ascii="Arial" w:hAnsi="Arial" w:cs="Arial"/>
+          <w:color w:val="000000"/>
+          <w:lang w:val="en-GB"/>
+        </w:rPr>
+        <w:br/>
+      </w:r>
+      <w:r>
+        <w:rPr>
+          <w:rFonts w:ascii="Arial" w:hAnsi="Arial" w:cs="Arial"/>
+          <w:color w:val="000000"/>
+          <w:shd w:val="clear" w:color="auto" w:fill="FFFFFF"/>
+          <w:lang w:val="en-GB"/>
+        </w:rPr>
+        <w:t>Licensed under Creative Commons: By Attribution 4.0 License</w:t>
+      </w:r>
+      <w:r>
+        <w:rPr>
+          <w:rFonts w:ascii="Arial" w:hAnsi="Arial" w:cs="Arial"/>
+          <w:color w:val="000000"/>
+          <w:lang w:val="en-GB"/>
+        </w:rPr>
+        <w:br/>
+      </w:r>
+      <w:hyperlink r:id="rId106" w:history="1">
+        <w:r>
+          <w:rPr>
+            <w:rStyle w:val="Hipervnculo"/>
+            <w:rFonts w:ascii="Arial" w:hAnsi="Arial" w:cs="Arial"/>
+            <w:shd w:val="clear" w:color="auto" w:fill="FFFFFF"/>
+            <w:lang w:val="en-GB"/>
+          </w:rPr>
+          <w:t>http://creativecommons.org/licenses/by/4.0/</w:t>
+        </w:r>
+      </w:hyperlink>
+    </w:p>
+    <w:p>
+      <w:pPr>
+        <w:rPr>
+          <w:rFonts w:ascii="Arial" w:hAnsi="Arial" w:cs="Arial"/>
+          <w:color w:val="000000"/>
+          <w:shd w:val="clear" w:color="auto" w:fill="FFFFFF"/>
+          <w:lang w:val="en-GB"/>
+        </w:rPr>
+      </w:pPr>
+      <w:r>
+        <w:rPr>
+          <w:rFonts w:ascii="Arial" w:hAnsi="Arial" w:cs="Arial"/>
+          <w:color w:val="000000"/>
+          <w:shd w:val="clear" w:color="auto" w:fill="FFFFFF"/>
+          <w:lang w:val="en-GB"/>
+        </w:rPr>
+        <w:t>Audio</w:t>
+      </w:r>
+      <w:r>
+        <w:rPr>
+          <w:rFonts w:ascii="Arial" w:hAnsi="Arial" w:cs="Arial"/>
+          <w:color w:val="000000"/>
+          <w:shd w:val="clear" w:color="auto" w:fill="FFFFFF"/>
+          <w:lang w:val="en-GB"/>
+        </w:rPr>
+        <w:t>99</w:t>
+      </w:r>
+      <w:r>
+        <w:rPr>
+          <w:rFonts w:ascii="Arial" w:hAnsi="Arial" w:cs="Arial"/>
+          <w:color w:val="000000"/>
+          <w:shd w:val="clear" w:color="auto" w:fill="FFFFFF"/>
+          <w:lang w:val="en-GB"/>
+        </w:rPr>
+        <w:t xml:space="preserve"> </w:t>
+      </w:r>
+      <w:r>
+        <w:rPr>
+          <w:rFonts w:ascii="Arial" w:hAnsi="Arial" w:cs="Arial"/>
+          <w:color w:val="000000"/>
+          <w:shd w:val="clear" w:color="auto" w:fill="FFFFFF"/>
+          <w:lang w:val="en-GB"/>
+        </w:rPr>
+        <w:sym w:font="Wingdings" w:char="F0E0"/>
+      </w:r>
+      <w:r>
+        <w:rPr>
+          <w:rFonts w:ascii="Arial" w:hAnsi="Arial" w:cs="Arial"/>
+          <w:color w:val="000000"/>
+          <w:shd w:val="clear" w:color="auto" w:fill="FFFFFF"/>
+          <w:lang w:val="en-GB"/>
+        </w:rPr>
+        <w:t xml:space="preserve"> "Realizer" Kevin MacLeod (incompetech.com)</w:t>
+      </w:r>
+      <w:r>
+        <w:rPr>
+          <w:rFonts w:ascii="Arial" w:hAnsi="Arial" w:cs="Arial"/>
+          <w:color w:val="000000"/>
+          <w:lang w:val="en-GB"/>
+        </w:rPr>
+        <w:br/>
+      </w:r>
+      <w:r>
+        <w:rPr>
+          <w:rFonts w:ascii="Arial" w:hAnsi="Arial" w:cs="Arial"/>
+          <w:color w:val="000000"/>
+          <w:shd w:val="clear" w:color="auto" w:fill="FFFFFF"/>
+          <w:lang w:val="en-GB"/>
+        </w:rPr>
+        <w:t>Licensed under Creative Commons: By Attribution 4.0 License</w:t>
+      </w:r>
+      <w:r>
+        <w:rPr>
+          <w:rFonts w:ascii="Arial" w:hAnsi="Arial" w:cs="Arial"/>
+          <w:color w:val="000000"/>
+          <w:lang w:val="en-GB"/>
+        </w:rPr>
+        <w:br/>
+      </w:r>
+      <w:hyperlink r:id="rId107" w:history="1">
+        <w:r>
+          <w:rPr>
+            <w:rStyle w:val="Hipervnculo"/>
+            <w:rFonts w:ascii="Arial" w:hAnsi="Arial" w:cs="Arial"/>
+            <w:shd w:val="clear" w:color="auto" w:fill="FFFFFF"/>
+            <w:lang w:val="en-GB"/>
+          </w:rPr>
+          <w:t>http://creativecommons.org/licenses/by/4.0/</w:t>
+        </w:r>
+      </w:hyperlink>
+    </w:p>
+    <w:p>
+      <w:pPr>
+        <w:rPr>
+          <w:rFonts w:ascii="Arial" w:hAnsi="Arial" w:cs="Arial"/>
+          <w:color w:val="000000"/>
+          <w:shd w:val="clear" w:color="auto" w:fill="FFFFFF"/>
+          <w:lang w:val="en-GB"/>
+        </w:rPr>
+      </w:pPr>
+      <w:r>
+        <w:rPr>
+          <w:rFonts w:ascii="Arial" w:hAnsi="Arial" w:cs="Arial"/>
+          <w:color w:val="000000"/>
+          <w:shd w:val="clear" w:color="auto" w:fill="FFFFFF"/>
+          <w:lang w:val="en-GB"/>
+        </w:rPr>
+        <w:t>Audio10</w:t>
+      </w:r>
+      <w:r>
+        <w:rPr>
+          <w:rFonts w:ascii="Arial" w:hAnsi="Arial" w:cs="Arial"/>
+          <w:color w:val="000000"/>
+          <w:shd w:val="clear" w:color="auto" w:fill="FFFFFF"/>
+          <w:lang w:val="en-GB"/>
+        </w:rPr>
+        <w:t>0</w:t>
+      </w:r>
+      <w:r>
+        <w:rPr>
+          <w:rFonts w:ascii="Arial" w:hAnsi="Arial" w:cs="Arial"/>
+          <w:color w:val="000000"/>
+          <w:shd w:val="clear" w:color="auto" w:fill="FFFFFF"/>
+          <w:lang w:val="en-GB"/>
+        </w:rPr>
+        <w:t xml:space="preserve"> </w:t>
+      </w:r>
+      <w:r>
+        <w:rPr>
+          <w:rFonts w:ascii="Arial" w:hAnsi="Arial" w:cs="Arial"/>
+          <w:color w:val="000000"/>
+          <w:shd w:val="clear" w:color="auto" w:fill="FFFFFF"/>
+          <w:lang w:val="en-GB"/>
+        </w:rPr>
+        <w:sym w:font="Wingdings" w:char="F0E0"/>
+      </w:r>
+      <w:r>
+        <w:rPr>
+          <w:rFonts w:ascii="Arial" w:hAnsi="Arial" w:cs="Arial"/>
+          <w:color w:val="000000"/>
+          <w:shd w:val="clear" w:color="auto" w:fill="FFFFFF"/>
+          <w:lang w:val="en-GB"/>
+        </w:rPr>
+        <w:t xml:space="preserve"> "Wholesome" Kevin MacLeod (incompetech.com)</w:t>
+      </w:r>
+      <w:r>
+        <w:rPr>
+          <w:rFonts w:ascii="Arial" w:hAnsi="Arial" w:cs="Arial"/>
+          <w:color w:val="000000"/>
+          <w:lang w:val="en-GB"/>
+        </w:rPr>
+        <w:br/>
+      </w:r>
+      <w:r>
+        <w:rPr>
+          <w:rFonts w:ascii="Arial" w:hAnsi="Arial" w:cs="Arial"/>
+          <w:color w:val="000000"/>
+          <w:shd w:val="clear" w:color="auto" w:fill="FFFFFF"/>
+          <w:lang w:val="en-GB"/>
+        </w:rPr>
+        <w:t>Licensed under Creative Commons: By Attribution 4.0 License</w:t>
+      </w:r>
+      <w:r>
+        <w:rPr>
+          <w:rFonts w:ascii="Arial" w:hAnsi="Arial" w:cs="Arial"/>
+          <w:color w:val="000000"/>
+          <w:lang w:val="en-GB"/>
+        </w:rPr>
+        <w:br/>
+      </w:r>
+      <w:hyperlink r:id="rId108" w:history="1">
+        <w:r>
+          <w:rPr>
+            <w:rStyle w:val="Hipervnculo"/>
+            <w:rFonts w:ascii="Arial" w:hAnsi="Arial" w:cs="Arial"/>
+            <w:shd w:val="clear" w:color="auto" w:fill="FFFFFF"/>
+            <w:lang w:val="en-GB"/>
+          </w:rPr>
+          <w:t>http://creativecommons.org/licenses/by/4.0/</w:t>
+        </w:r>
+      </w:hyperlink>
+    </w:p>
+    <w:p>
+      <w:pPr>
+        <w:rPr>
+          <w:rFonts w:ascii="Arial" w:hAnsi="Arial" w:cs="Arial"/>
+          <w:color w:val="000000"/>
+          <w:shd w:val="clear" w:color="auto" w:fill="FFFFFF"/>
+          <w:lang w:val="en-GB"/>
+        </w:rPr>
+      </w:pPr>
+      <w:r>
+        <w:rPr>
+          <w:rFonts w:ascii="Arial" w:hAnsi="Arial" w:cs="Arial"/>
+          <w:color w:val="000000"/>
+          <w:shd w:val="clear" w:color="auto" w:fill="FFFFFF"/>
+          <w:lang w:val="en-GB"/>
+        </w:rPr>
+        <w:t>Audio10</w:t>
+      </w:r>
+      <w:r>
+        <w:rPr>
+          <w:rFonts w:ascii="Arial" w:hAnsi="Arial" w:cs="Arial"/>
+          <w:color w:val="000000"/>
+          <w:shd w:val="clear" w:color="auto" w:fill="FFFFFF"/>
+          <w:lang w:val="en-GB"/>
+        </w:rPr>
+        <w:t>1</w:t>
+      </w:r>
+      <w:r>
+        <w:rPr>
+          <w:rFonts w:ascii="Arial" w:hAnsi="Arial" w:cs="Arial"/>
+          <w:color w:val="000000"/>
+          <w:shd w:val="clear" w:color="auto" w:fill="FFFFFF"/>
+          <w:lang w:val="en-GB"/>
+        </w:rPr>
+        <w:t xml:space="preserve"> </w:t>
+      </w:r>
+      <w:r>
+        <w:rPr>
+          <w:rFonts w:ascii="Arial" w:hAnsi="Arial" w:cs="Arial"/>
+          <w:color w:val="000000"/>
+          <w:shd w:val="clear" w:color="auto" w:fill="FFFFFF"/>
+          <w:lang w:val="en-GB"/>
+        </w:rPr>
+        <w:sym w:font="Wingdings" w:char="F0E0"/>
+      </w:r>
+      <w:r>
+        <w:rPr>
+          <w:rFonts w:ascii="Arial" w:hAnsi="Arial" w:cs="Arial"/>
+          <w:color w:val="000000"/>
+          <w:shd w:val="clear" w:color="auto" w:fill="FFFFFF"/>
+          <w:lang w:val="en-GB"/>
+        </w:rPr>
+        <w:t xml:space="preserve"> "Deep and Dirty" Kevin MacLeod (incompetech.com)</w:t>
+      </w:r>
+      <w:r>
+        <w:rPr>
+          <w:rFonts w:ascii="Arial" w:hAnsi="Arial" w:cs="Arial"/>
+          <w:color w:val="000000"/>
+          <w:lang w:val="en-GB"/>
+        </w:rPr>
+        <w:br/>
+      </w:r>
+      <w:r>
+        <w:rPr>
+          <w:rFonts w:ascii="Arial" w:hAnsi="Arial" w:cs="Arial"/>
+          <w:color w:val="000000"/>
+          <w:shd w:val="clear" w:color="auto" w:fill="FFFFFF"/>
+          <w:lang w:val="en-GB"/>
+        </w:rPr>
+        <w:t>Licensed under Creative Commons: By Attribution 4.0 License</w:t>
+      </w:r>
+      <w:r>
+        <w:rPr>
+          <w:rFonts w:ascii="Arial" w:hAnsi="Arial" w:cs="Arial"/>
+          <w:color w:val="000000"/>
+          <w:lang w:val="en-GB"/>
+        </w:rPr>
+        <w:br/>
+      </w:r>
+      <w:hyperlink r:id="rId109" w:history="1">
+        <w:r>
+          <w:rPr>
+            <w:rStyle w:val="Hipervnculo"/>
+            <w:rFonts w:ascii="Arial" w:hAnsi="Arial" w:cs="Arial"/>
+            <w:shd w:val="clear" w:color="auto" w:fill="FFFFFF"/>
+            <w:lang w:val="en-GB"/>
+          </w:rPr>
+          <w:t>http://creativecommons.org/licenses/by/4.0/</w:t>
+        </w:r>
+      </w:hyperlink>
+    </w:p>
+    <w:p>
+      <w:pPr>
+        <w:rPr>
+          <w:rFonts w:ascii="Arial" w:hAnsi="Arial" w:cs="Arial"/>
+          <w:color w:val="000000"/>
+          <w:shd w:val="clear" w:color="auto" w:fill="FFFFFF"/>
+          <w:lang w:val="en-GB"/>
+        </w:rPr>
+      </w:pPr>
+      <w:r>
+        <w:rPr>
+          <w:rFonts w:ascii="Arial" w:hAnsi="Arial" w:cs="Arial"/>
+          <w:color w:val="000000"/>
+          <w:shd w:val="clear" w:color="auto" w:fill="FFFFFF"/>
+          <w:lang w:val="en-GB"/>
+        </w:rPr>
+        <w:t>Audio10</w:t>
+      </w:r>
+      <w:r>
+        <w:rPr>
+          <w:rFonts w:ascii="Arial" w:hAnsi="Arial" w:cs="Arial"/>
+          <w:color w:val="000000"/>
+          <w:shd w:val="clear" w:color="auto" w:fill="FFFFFF"/>
+          <w:lang w:val="en-GB"/>
+        </w:rPr>
+        <w:t>2</w:t>
+      </w:r>
+      <w:r>
+        <w:rPr>
+          <w:rFonts w:ascii="Arial" w:hAnsi="Arial" w:cs="Arial"/>
+          <w:color w:val="000000"/>
+          <w:shd w:val="clear" w:color="auto" w:fill="FFFFFF"/>
+          <w:lang w:val="en-GB"/>
+        </w:rPr>
+        <w:t xml:space="preserve"> </w:t>
+      </w:r>
+      <w:r>
+        <w:rPr>
+          <w:rFonts w:ascii="Arial" w:hAnsi="Arial" w:cs="Arial"/>
+          <w:color w:val="000000"/>
+          <w:shd w:val="clear" w:color="auto" w:fill="FFFFFF"/>
+          <w:lang w:val="en-GB"/>
+        </w:rPr>
+        <w:sym w:font="Wingdings" w:char="F0E0"/>
+      </w:r>
+      <w:r>
+        <w:rPr>
+          <w:rFonts w:ascii="Arial" w:hAnsi="Arial" w:cs="Arial"/>
+          <w:color w:val="000000"/>
+          <w:shd w:val="clear" w:color="auto" w:fill="FFFFFF"/>
+          <w:lang w:val="en-GB"/>
+        </w:rPr>
+        <w:t xml:space="preserve"> "Lotus" Kevin MacLeod (incompetech.com)</w:t>
+      </w:r>
+      <w:r>
+        <w:rPr>
+          <w:rFonts w:ascii="Arial" w:hAnsi="Arial" w:cs="Arial"/>
+          <w:color w:val="000000"/>
+          <w:lang w:val="en-GB"/>
+        </w:rPr>
+        <w:br/>
+      </w:r>
+      <w:r>
+        <w:rPr>
+          <w:rFonts w:ascii="Arial" w:hAnsi="Arial" w:cs="Arial"/>
+          <w:color w:val="000000"/>
+          <w:shd w:val="clear" w:color="auto" w:fill="FFFFFF"/>
+          <w:lang w:val="en-GB"/>
+        </w:rPr>
+        <w:t>Licensed under Creative Commons: By Attribution 4.0 License</w:t>
+      </w:r>
+      <w:r>
+        <w:rPr>
+          <w:rFonts w:ascii="Arial" w:hAnsi="Arial" w:cs="Arial"/>
+          <w:color w:val="000000"/>
+          <w:lang w:val="en-GB"/>
+        </w:rPr>
+        <w:br/>
+      </w:r>
+      <w:hyperlink r:id="rId110" w:history="1">
+        <w:r>
+          <w:rPr>
+            <w:rStyle w:val="Hipervnculo"/>
+            <w:rFonts w:ascii="Arial" w:hAnsi="Arial" w:cs="Arial"/>
+            <w:shd w:val="clear" w:color="auto" w:fill="FFFFFF"/>
+            <w:lang w:val="en-GB"/>
+          </w:rPr>
+          <w:t>http://creativecommons.org/licenses/by/4.0/</w:t>
+        </w:r>
+      </w:hyperlink>
+    </w:p>
+    <w:p>
+      <w:pPr>
+        <w:rPr>
+          <w:rFonts w:ascii="Arial" w:hAnsi="Arial" w:cs="Arial"/>
+          <w:color w:val="000000"/>
+          <w:shd w:val="clear" w:color="auto" w:fill="FFFFFF"/>
+          <w:lang w:val="en-GB"/>
+        </w:rPr>
+      </w:pPr>
+      <w:r>
+        <w:rPr>
+          <w:rFonts w:ascii="Arial" w:hAnsi="Arial" w:cs="Arial"/>
+          <w:color w:val="000000"/>
+          <w:shd w:val="clear" w:color="auto" w:fill="FFFFFF"/>
+          <w:lang w:val="en-GB"/>
+        </w:rPr>
+        <w:t>Audio10</w:t>
+      </w:r>
+      <w:r>
+        <w:rPr>
+          <w:rFonts w:ascii="Arial" w:hAnsi="Arial" w:cs="Arial"/>
+          <w:color w:val="000000"/>
+          <w:shd w:val="clear" w:color="auto" w:fill="FFFFFF"/>
+          <w:lang w:val="en-GB"/>
+        </w:rPr>
+        <w:t>3</w:t>
+      </w:r>
+      <w:r>
+        <w:rPr>
+          <w:rFonts w:ascii="Arial" w:hAnsi="Arial" w:cs="Arial"/>
+          <w:color w:val="000000"/>
+          <w:shd w:val="clear" w:color="auto" w:fill="FFFFFF"/>
+          <w:lang w:val="en-GB"/>
+        </w:rPr>
+        <w:t xml:space="preserve"> </w:t>
+      </w:r>
+      <w:r>
+        <w:rPr>
+          <w:rFonts w:ascii="Arial" w:hAnsi="Arial" w:cs="Arial"/>
+          <w:color w:val="000000"/>
+          <w:shd w:val="clear" w:color="auto" w:fill="FFFFFF"/>
+          <w:lang w:val="en-GB"/>
+        </w:rPr>
+        <w:sym w:font="Wingdings" w:char="F0E0"/>
+      </w:r>
+      <w:r>
+        <w:rPr>
+          <w:rFonts w:ascii="Arial" w:hAnsi="Arial" w:cs="Arial"/>
+          <w:color w:val="000000"/>
+          <w:shd w:val="clear" w:color="auto" w:fill="FFFFFF"/>
+          <w:lang w:val="en-GB"/>
+        </w:rPr>
+        <w:t xml:space="preserve"> "Fuzzball Parade" Kevin MacLeod (incompetech.com)</w:t>
+      </w:r>
+      <w:r>
+        <w:rPr>
+          <w:rFonts w:ascii="Arial" w:hAnsi="Arial" w:cs="Arial"/>
+          <w:color w:val="000000"/>
+          <w:lang w:val="en-GB"/>
+        </w:rPr>
+        <w:br/>
+      </w:r>
+      <w:r>
+        <w:rPr>
+          <w:rFonts w:ascii="Arial" w:hAnsi="Arial" w:cs="Arial"/>
+          <w:color w:val="000000"/>
+          <w:shd w:val="clear" w:color="auto" w:fill="FFFFFF"/>
+          <w:lang w:val="en-GB"/>
+        </w:rPr>
+        <w:t>Licensed under Creative Commons: By Attribution 4.0 License</w:t>
+      </w:r>
+      <w:r>
+        <w:rPr>
+          <w:rFonts w:ascii="Arial" w:hAnsi="Arial" w:cs="Arial"/>
+          <w:color w:val="000000"/>
+          <w:lang w:val="en-GB"/>
+        </w:rPr>
+        <w:br/>
+      </w:r>
+      <w:hyperlink r:id="rId111" w:history="1">
+        <w:r>
+          <w:rPr>
+            <w:rStyle w:val="Hipervnculo"/>
+            <w:rFonts w:ascii="Arial" w:hAnsi="Arial" w:cs="Arial"/>
+            <w:shd w:val="clear" w:color="auto" w:fill="FFFFFF"/>
+            <w:lang w:val="en-GB"/>
+          </w:rPr>
+          <w:t>http://creativecommons.org/licenses/by/4.0/</w:t>
+        </w:r>
+      </w:hyperlink>
+    </w:p>
+    <w:p>
+      <w:pPr>
+        <w:rPr>
+          <w:rFonts w:ascii="Arial" w:hAnsi="Arial" w:cs="Arial"/>
+          <w:color w:val="000000"/>
+          <w:shd w:val="clear" w:color="auto" w:fill="FFFFFF"/>
+          <w:lang w:val="en-GB"/>
+        </w:rPr>
+      </w:pPr>
+      <w:r>
+        <w:rPr>
+          <w:rFonts w:ascii="Arial" w:hAnsi="Arial" w:cs="Arial"/>
+          <w:color w:val="000000"/>
+          <w:shd w:val="clear" w:color="auto" w:fill="FFFFFF"/>
+          <w:lang w:val="en-GB"/>
+        </w:rPr>
+        <w:t>Audio10</w:t>
+      </w:r>
+      <w:r>
+        <w:rPr>
+          <w:rFonts w:ascii="Arial" w:hAnsi="Arial" w:cs="Arial"/>
+          <w:color w:val="000000"/>
+          <w:shd w:val="clear" w:color="auto" w:fill="FFFFFF"/>
+          <w:lang w:val="en-GB"/>
+        </w:rPr>
+        <w:t>4</w:t>
+      </w:r>
+      <w:r>
+        <w:rPr>
+          <w:rFonts w:ascii="Arial" w:hAnsi="Arial" w:cs="Arial"/>
+          <w:color w:val="000000"/>
+          <w:shd w:val="clear" w:color="auto" w:fill="FFFFFF"/>
+          <w:lang w:val="en-GB"/>
+        </w:rPr>
+        <w:t xml:space="preserve"> </w:t>
+      </w:r>
+      <w:r>
+        <w:rPr>
+          <w:rFonts w:ascii="Arial" w:hAnsi="Arial" w:cs="Arial"/>
+          <w:color w:val="000000"/>
+          <w:shd w:val="clear" w:color="auto" w:fill="FFFFFF"/>
+          <w:lang w:val="en-GB"/>
+        </w:rPr>
+        <w:sym w:font="Wingdings" w:char="F0E0"/>
+      </w:r>
+      <w:r>
+        <w:rPr>
+          <w:rFonts w:ascii="Arial" w:hAnsi="Arial" w:cs="Arial"/>
+          <w:color w:val="000000"/>
+          <w:shd w:val="clear" w:color="auto" w:fill="FFFFFF"/>
+          <w:lang w:val="en-GB"/>
+        </w:rPr>
+        <w:t xml:space="preserve"> "Sincerely" Kevin MacLeod (incompetech.com)</w:t>
+      </w:r>
+      <w:r>
+        <w:rPr>
+          <w:rFonts w:ascii="Arial" w:hAnsi="Arial" w:cs="Arial"/>
+          <w:color w:val="000000"/>
+          <w:lang w:val="en-GB"/>
+        </w:rPr>
+        <w:br/>
+      </w:r>
+      <w:r>
+        <w:rPr>
+          <w:rFonts w:ascii="Arial" w:hAnsi="Arial" w:cs="Arial"/>
+          <w:color w:val="000000"/>
+          <w:shd w:val="clear" w:color="auto" w:fill="FFFFFF"/>
+          <w:lang w:val="en-GB"/>
+        </w:rPr>
+        <w:t>Licensed under Creative Commons: By Attribution 4.0 License</w:t>
+      </w:r>
+      <w:r>
+        <w:rPr>
+          <w:rFonts w:ascii="Arial" w:hAnsi="Arial" w:cs="Arial"/>
+          <w:color w:val="000000"/>
+          <w:lang w:val="en-GB"/>
+        </w:rPr>
+        <w:br/>
+      </w:r>
+      <w:hyperlink r:id="rId112" w:history="1">
+        <w:r>
+          <w:rPr>
+            <w:rStyle w:val="Hipervnculo"/>
+            <w:rFonts w:ascii="Arial" w:hAnsi="Arial" w:cs="Arial"/>
+            <w:shd w:val="clear" w:color="auto" w:fill="FFFFFF"/>
+            <w:lang w:val="en-GB"/>
+          </w:rPr>
+          <w:t>http://creativecommons.org/licenses/by/4.0/</w:t>
+        </w:r>
+      </w:hyperlink>
+    </w:p>
+    <w:p>
+      <w:pPr>
+        <w:rPr>
+          <w:rFonts w:ascii="Arial" w:hAnsi="Arial" w:cs="Arial"/>
+          <w:color w:val="000000"/>
+          <w:shd w:val="clear" w:color="auto" w:fill="FFFFFF"/>
+          <w:lang w:val="en-GB"/>
+        </w:rPr>
+      </w:pPr>
+      <w:r>
+        <w:rPr>
+          <w:rFonts w:ascii="Arial" w:hAnsi="Arial" w:cs="Arial"/>
+          <w:color w:val="000000"/>
+          <w:shd w:val="clear" w:color="auto" w:fill="FFFFFF"/>
+          <w:lang w:val="en-GB"/>
+        </w:rPr>
+        <w:t>Audio10</w:t>
+      </w:r>
+      <w:r>
+        <w:rPr>
+          <w:rFonts w:ascii="Arial" w:hAnsi="Arial" w:cs="Arial"/>
+          <w:color w:val="000000"/>
+          <w:shd w:val="clear" w:color="auto" w:fill="FFFFFF"/>
+          <w:lang w:val="en-GB"/>
+        </w:rPr>
+        <w:t>5</w:t>
+      </w:r>
+      <w:r>
+        <w:rPr>
+          <w:rFonts w:ascii="Arial" w:hAnsi="Arial" w:cs="Arial"/>
+          <w:color w:val="000000"/>
+          <w:shd w:val="clear" w:color="auto" w:fill="FFFFFF"/>
+          <w:lang w:val="en-GB"/>
+        </w:rPr>
+        <w:t xml:space="preserve"> </w:t>
+      </w:r>
+      <w:r>
+        <w:rPr>
+          <w:rFonts w:ascii="Arial" w:hAnsi="Arial" w:cs="Arial"/>
+          <w:color w:val="000000"/>
+          <w:shd w:val="clear" w:color="auto" w:fill="FFFFFF"/>
+          <w:lang w:val="en-GB"/>
+        </w:rPr>
+        <w:sym w:font="Wingdings" w:char="F0E0"/>
+      </w:r>
+      <w:r>
+        <w:rPr>
+          <w:rFonts w:ascii="Arial" w:hAnsi="Arial" w:cs="Arial"/>
+          <w:color w:val="000000"/>
+          <w:shd w:val="clear" w:color="auto" w:fill="FFFFFF"/>
+          <w:lang w:val="en-GB"/>
+        </w:rPr>
+        <w:t xml:space="preserve"> "Almost Bliss" Kevin MacLeod (incompetech.com)</w:t>
+      </w:r>
+      <w:r>
+        <w:rPr>
+          <w:rFonts w:ascii="Arial" w:hAnsi="Arial" w:cs="Arial"/>
+          <w:color w:val="000000"/>
+          <w:lang w:val="en-GB"/>
+        </w:rPr>
+        <w:br/>
+      </w:r>
+      <w:r>
+        <w:rPr>
+          <w:rFonts w:ascii="Arial" w:hAnsi="Arial" w:cs="Arial"/>
+          <w:color w:val="000000"/>
+          <w:shd w:val="clear" w:color="auto" w:fill="FFFFFF"/>
+          <w:lang w:val="en-GB"/>
+        </w:rPr>
+        <w:t>Licensed under Creative Commons: By Attribution 4.0 License</w:t>
+      </w:r>
+      <w:r>
+        <w:rPr>
+          <w:rFonts w:ascii="Arial" w:hAnsi="Arial" w:cs="Arial"/>
+          <w:color w:val="000000"/>
+          <w:lang w:val="en-GB"/>
+        </w:rPr>
+        <w:br/>
+      </w:r>
+      <w:hyperlink r:id="rId113" w:history="1">
+        <w:r>
+          <w:rPr>
+            <w:rStyle w:val="Hipervnculo"/>
+            <w:rFonts w:ascii="Arial" w:hAnsi="Arial" w:cs="Arial"/>
+            <w:shd w:val="clear" w:color="auto" w:fill="FFFFFF"/>
+            <w:lang w:val="en-GB"/>
+          </w:rPr>
+          <w:t>http://creativecommons.org/licenses/by/4.0/</w:t>
+        </w:r>
+      </w:hyperlink>
+    </w:p>
+    <w:p>
+      <w:pPr>
+        <w:rPr>
+          <w:rFonts w:ascii="Arial" w:hAnsi="Arial" w:cs="Arial"/>
+          <w:color w:val="000000"/>
+          <w:shd w:val="clear" w:color="auto" w:fill="FFFFFF"/>
+          <w:lang w:val="en-GB"/>
+        </w:rPr>
+      </w:pPr>
+      <w:r>
+        <w:rPr>
+          <w:rFonts w:ascii="Arial" w:hAnsi="Arial" w:cs="Arial"/>
+          <w:color w:val="000000"/>
+          <w:shd w:val="clear" w:color="auto" w:fill="FFFFFF"/>
+          <w:lang w:val="en-GB"/>
+        </w:rPr>
+        <w:t>Audio10</w:t>
+      </w:r>
+      <w:r>
+        <w:rPr>
+          <w:rFonts w:ascii="Arial" w:hAnsi="Arial" w:cs="Arial"/>
+          <w:color w:val="000000"/>
+          <w:shd w:val="clear" w:color="auto" w:fill="FFFFFF"/>
+          <w:lang w:val="en-GB"/>
+        </w:rPr>
+        <w:t>6</w:t>
+      </w:r>
+      <w:r>
+        <w:rPr>
+          <w:rFonts w:ascii="Arial" w:hAnsi="Arial" w:cs="Arial"/>
+          <w:color w:val="000000"/>
+          <w:shd w:val="clear" w:color="auto" w:fill="FFFFFF"/>
+          <w:lang w:val="en-GB"/>
+        </w:rPr>
+        <w:t xml:space="preserve"> </w:t>
+      </w:r>
+      <w:r>
+        <w:rPr>
+          <w:rFonts w:ascii="Arial" w:hAnsi="Arial" w:cs="Arial"/>
+          <w:color w:val="000000"/>
+          <w:shd w:val="clear" w:color="auto" w:fill="FFFFFF"/>
+          <w:lang w:val="en-GB"/>
+        </w:rPr>
+        <w:sym w:font="Wingdings" w:char="F0E0"/>
+      </w:r>
+      <w:r>
+        <w:rPr>
+          <w:rFonts w:ascii="Arial" w:hAnsi="Arial" w:cs="Arial"/>
+          <w:color w:val="000000"/>
+          <w:shd w:val="clear" w:color="auto" w:fill="FFFFFF"/>
+          <w:lang w:val="en-GB"/>
+        </w:rPr>
+        <w:t xml:space="preserve"> "Tyrant" Kevin MacLeod (incompetech.com)</w:t>
+      </w:r>
+      <w:r>
+        <w:rPr>
+          <w:rFonts w:ascii="Arial" w:hAnsi="Arial" w:cs="Arial"/>
+          <w:color w:val="000000"/>
+          <w:lang w:val="en-GB"/>
+        </w:rPr>
+        <w:br/>
+      </w:r>
+      <w:r>
+        <w:rPr>
+          <w:rFonts w:ascii="Arial" w:hAnsi="Arial" w:cs="Arial"/>
+          <w:color w:val="000000"/>
+          <w:shd w:val="clear" w:color="auto" w:fill="FFFFFF"/>
+          <w:lang w:val="en-GB"/>
+        </w:rPr>
+        <w:t>Licensed under Creative Commons: By Attribution 4.0 License</w:t>
+      </w:r>
+      <w:r>
+        <w:rPr>
+          <w:rFonts w:ascii="Arial" w:hAnsi="Arial" w:cs="Arial"/>
+          <w:color w:val="000000"/>
+          <w:lang w:val="en-GB"/>
+        </w:rPr>
+        <w:br/>
+      </w:r>
+      <w:hyperlink r:id="rId114" w:history="1">
+        <w:r>
+          <w:rPr>
+            <w:rStyle w:val="Hipervnculo"/>
+            <w:rFonts w:ascii="Arial" w:hAnsi="Arial" w:cs="Arial"/>
+            <w:shd w:val="clear" w:color="auto" w:fill="FFFFFF"/>
+            <w:lang w:val="en-GB"/>
+          </w:rPr>
+          <w:t>http://creativecommons.org/licenses/by/4.0/</w:t>
+        </w:r>
+      </w:hyperlink>
+    </w:p>
+    <w:p>
+      <w:pPr>
+        <w:rPr>
+          <w:rFonts w:ascii="Arial" w:hAnsi="Arial" w:cs="Arial"/>
+          <w:color w:val="000000"/>
+          <w:shd w:val="clear" w:color="auto" w:fill="FFFFFF"/>
+          <w:lang w:val="en-GB"/>
+        </w:rPr>
+      </w:pPr>
+      <w:r>
+        <w:rPr>
+          <w:rFonts w:ascii="Arial" w:hAnsi="Arial" w:cs="Arial"/>
+          <w:color w:val="000000"/>
+          <w:shd w:val="clear" w:color="auto" w:fill="FFFFFF"/>
+          <w:lang w:val="en-GB"/>
+        </w:rPr>
+        <w:t>Audio10</w:t>
+      </w:r>
+      <w:r>
+        <w:rPr>
+          <w:rFonts w:ascii="Arial" w:hAnsi="Arial" w:cs="Arial"/>
+          <w:color w:val="000000"/>
+          <w:shd w:val="clear" w:color="auto" w:fill="FFFFFF"/>
+          <w:lang w:val="en-GB"/>
+        </w:rPr>
+        <w:t>7</w:t>
+      </w:r>
+      <w:r>
+        <w:rPr>
+          <w:rFonts w:ascii="Arial" w:hAnsi="Arial" w:cs="Arial"/>
+          <w:color w:val="000000"/>
+          <w:shd w:val="clear" w:color="auto" w:fill="FFFFFF"/>
+          <w:lang w:val="en-GB"/>
+        </w:rPr>
+        <w:t xml:space="preserve"> </w:t>
+      </w:r>
+      <w:r>
+        <w:rPr>
+          <w:rFonts w:ascii="Arial" w:hAnsi="Arial" w:cs="Arial"/>
+          <w:color w:val="000000"/>
+          <w:shd w:val="clear" w:color="auto" w:fill="FFFFFF"/>
+          <w:lang w:val="en-GB"/>
+        </w:rPr>
+        <w:sym w:font="Wingdings" w:char="F0E0"/>
+      </w:r>
+      <w:r>
+        <w:rPr>
+          <w:rFonts w:ascii="Arial" w:hAnsi="Arial" w:cs="Arial"/>
+          <w:color w:val="000000"/>
+          <w:shd w:val="clear" w:color="auto" w:fill="FFFFFF"/>
+          <w:lang w:val="en-GB"/>
+        </w:rPr>
+        <w:t xml:space="preserve"> "Half Mystery" Kevin MacLeod (incompetech.com)</w:t>
+      </w:r>
+      <w:r>
+        <w:rPr>
+          <w:rFonts w:ascii="Arial" w:hAnsi="Arial" w:cs="Arial"/>
+          <w:color w:val="000000"/>
+          <w:lang w:val="en-GB"/>
+        </w:rPr>
+        <w:br/>
+      </w:r>
+      <w:r>
+        <w:rPr>
+          <w:rFonts w:ascii="Arial" w:hAnsi="Arial" w:cs="Arial"/>
+          <w:color w:val="000000"/>
+          <w:shd w:val="clear" w:color="auto" w:fill="FFFFFF"/>
+          <w:lang w:val="en-GB"/>
+        </w:rPr>
+        <w:t>Licensed under Creative Commons: By Attribution 4.0 License</w:t>
+      </w:r>
+      <w:r>
+        <w:rPr>
+          <w:rFonts w:ascii="Arial" w:hAnsi="Arial" w:cs="Arial"/>
+          <w:color w:val="000000"/>
+          <w:lang w:val="en-GB"/>
+        </w:rPr>
+        <w:br/>
+      </w:r>
+      <w:hyperlink r:id="rId115" w:history="1">
+        <w:r>
+          <w:rPr>
+            <w:rStyle w:val="Hipervnculo"/>
+            <w:rFonts w:ascii="Arial" w:hAnsi="Arial" w:cs="Arial"/>
+            <w:shd w:val="clear" w:color="auto" w:fill="FFFFFF"/>
+            <w:lang w:val="en-GB"/>
+          </w:rPr>
+          <w:t>http://creativecommons.org/licenses/by/4.0/</w:t>
+        </w:r>
+      </w:hyperlink>
+    </w:p>
+    <w:p>
+      <w:pPr>
+        <w:rPr>
+          <w:rFonts w:ascii="Arial" w:hAnsi="Arial" w:cs="Arial"/>
+          <w:color w:val="000000"/>
+          <w:shd w:val="clear" w:color="auto" w:fill="FFFFFF"/>
+          <w:lang w:val="en-GB"/>
+        </w:rPr>
+      </w:pPr>
+      <w:r>
+        <w:rPr>
+          <w:rFonts w:ascii="Arial" w:hAnsi="Arial" w:cs="Arial"/>
+          <w:color w:val="000000"/>
+          <w:shd w:val="clear" w:color="auto" w:fill="FFFFFF"/>
+          <w:lang w:val="en-GB"/>
+        </w:rPr>
+        <w:t>Audio1</w:t>
+      </w:r>
+      <w:r>
+        <w:rPr>
+          <w:rFonts w:ascii="Arial" w:hAnsi="Arial" w:cs="Arial"/>
+          <w:color w:val="000000"/>
+          <w:shd w:val="clear" w:color="auto" w:fill="FFFFFF"/>
+          <w:lang w:val="en-GB"/>
+        </w:rPr>
+        <w:t>08</w:t>
+      </w:r>
+      <w:r>
+        <w:rPr>
+          <w:rFonts w:ascii="Arial" w:hAnsi="Arial" w:cs="Arial"/>
+          <w:color w:val="000000"/>
+          <w:shd w:val="clear" w:color="auto" w:fill="FFFFFF"/>
+          <w:lang w:val="en-GB"/>
+        </w:rPr>
+        <w:t xml:space="preserve"> </w:t>
+      </w:r>
+      <w:r>
+        <w:rPr>
+          <w:rFonts w:ascii="Arial" w:hAnsi="Arial" w:cs="Arial"/>
+          <w:color w:val="000000"/>
+          <w:shd w:val="clear" w:color="auto" w:fill="FFFFFF"/>
+          <w:lang w:val="en-GB"/>
+        </w:rPr>
+        <w:sym w:font="Wingdings" w:char="F0E0"/>
+      </w:r>
+      <w:r>
+        <w:rPr>
+          <w:rFonts w:ascii="Arial" w:hAnsi="Arial" w:cs="Arial"/>
+          <w:color w:val="000000"/>
+          <w:shd w:val="clear" w:color="auto" w:fill="FFFFFF"/>
+          <w:lang w:val="en-GB"/>
+        </w:rPr>
+        <w:t xml:space="preserve"> "Beauty Flow" Kevin MacLeod (incompetech.com)</w:t>
+      </w:r>
+      <w:r>
+        <w:rPr>
+          <w:rFonts w:ascii="Arial" w:hAnsi="Arial" w:cs="Arial"/>
+          <w:color w:val="000000"/>
+          <w:lang w:val="en-GB"/>
+        </w:rPr>
+        <w:br/>
+      </w:r>
+      <w:r>
+        <w:rPr>
+          <w:rFonts w:ascii="Arial" w:hAnsi="Arial" w:cs="Arial"/>
+          <w:color w:val="000000"/>
+          <w:shd w:val="clear" w:color="auto" w:fill="FFFFFF"/>
+          <w:lang w:val="en-GB"/>
+        </w:rPr>
+        <w:t>Licensed under Creative Commons: By Attribution 4.0 License</w:t>
+      </w:r>
+      <w:r>
+        <w:rPr>
+          <w:rFonts w:ascii="Arial" w:hAnsi="Arial" w:cs="Arial"/>
+          <w:color w:val="000000"/>
+          <w:lang w:val="en-GB"/>
+        </w:rPr>
+        <w:br/>
+      </w:r>
+      <w:hyperlink r:id="rId116" w:history="1">
+        <w:r>
+          <w:rPr>
+            <w:rStyle w:val="Hipervnculo"/>
+            <w:rFonts w:ascii="Arial" w:hAnsi="Arial" w:cs="Arial"/>
+            <w:shd w:val="clear" w:color="auto" w:fill="FFFFFF"/>
+            <w:lang w:val="en-GB"/>
+          </w:rPr>
+          <w:t>http://creativecommons.org/licenses/by/4.0/</w:t>
+        </w:r>
+      </w:hyperlink>
+    </w:p>
+    <w:p>
+      <w:pPr>
+        <w:rPr>
+          <w:rFonts w:ascii="Arial" w:hAnsi="Arial" w:cs="Arial"/>
+          <w:color w:val="000000"/>
+          <w:shd w:val="clear" w:color="auto" w:fill="FFFFFF"/>
+          <w:lang w:val="en-GB"/>
+        </w:rPr>
+      </w:pPr>
+      <w:r>
+        <w:rPr>
+          <w:rFonts w:ascii="Arial" w:hAnsi="Arial" w:cs="Arial"/>
+          <w:color w:val="000000"/>
+          <w:shd w:val="clear" w:color="auto" w:fill="FFFFFF"/>
+          <w:lang w:val="en-GB"/>
+        </w:rPr>
+        <w:t>Audio1</w:t>
+      </w:r>
+      <w:r>
+        <w:rPr>
+          <w:rFonts w:ascii="Arial" w:hAnsi="Arial" w:cs="Arial"/>
+          <w:color w:val="000000"/>
+          <w:shd w:val="clear" w:color="auto" w:fill="FFFFFF"/>
+          <w:lang w:val="en-GB"/>
+        </w:rPr>
+        <w:t>09</w:t>
+      </w:r>
+      <w:r>
+        <w:rPr>
+          <w:rFonts w:ascii="Arial" w:hAnsi="Arial" w:cs="Arial"/>
+          <w:color w:val="000000"/>
+          <w:shd w:val="clear" w:color="auto" w:fill="FFFFFF"/>
+          <w:lang w:val="en-GB"/>
+        </w:rPr>
+        <w:t xml:space="preserve"> </w:t>
+      </w:r>
+      <w:r>
+        <w:rPr>
+          <w:rFonts w:ascii="Arial" w:hAnsi="Arial" w:cs="Arial"/>
+          <w:color w:val="000000"/>
+          <w:shd w:val="clear" w:color="auto" w:fill="FFFFFF"/>
+          <w:lang w:val="en-GB"/>
+        </w:rPr>
+        <w:sym w:font="Wingdings" w:char="F0E0"/>
+      </w:r>
+      <w:r>
+        <w:rPr>
+          <w:rFonts w:ascii="Arial" w:hAnsi="Arial" w:cs="Arial"/>
+          <w:color w:val="000000"/>
+          <w:shd w:val="clear" w:color="auto" w:fill="FFFFFF"/>
+          <w:lang w:val="en-GB"/>
+        </w:rPr>
+        <w:t xml:space="preserve"> "Symmetry" Kevin MacLeod (incompetech.com)</w:t>
+      </w:r>
+      <w:r>
+        <w:rPr>
+          <w:rFonts w:ascii="Arial" w:hAnsi="Arial" w:cs="Arial"/>
+          <w:color w:val="000000"/>
+          <w:lang w:val="en-GB"/>
+        </w:rPr>
+        <w:br/>
+      </w:r>
+      <w:r>
+        <w:rPr>
+          <w:rFonts w:ascii="Arial" w:hAnsi="Arial" w:cs="Arial"/>
+          <w:color w:val="000000"/>
+          <w:shd w:val="clear" w:color="auto" w:fill="FFFFFF"/>
+          <w:lang w:val="en-GB"/>
+        </w:rPr>
+        <w:t>Licensed under Creative Commons: By Attribution 4.0 License</w:t>
+      </w:r>
+      <w:r>
+        <w:rPr>
+          <w:rFonts w:ascii="Arial" w:hAnsi="Arial" w:cs="Arial"/>
+          <w:color w:val="000000"/>
+          <w:lang w:val="en-GB"/>
+        </w:rPr>
+        <w:br/>
+      </w:r>
+      <w:hyperlink r:id="rId117" w:history="1">
+        <w:r>
+          <w:rPr>
+            <w:rStyle w:val="Hipervnculo"/>
+            <w:rFonts w:ascii="Arial" w:hAnsi="Arial" w:cs="Arial"/>
+            <w:shd w:val="clear" w:color="auto" w:fill="FFFFFF"/>
+            <w:lang w:val="en-GB"/>
+          </w:rPr>
+          <w:t>http://creativecommons.org/licenses/by/4.0/</w:t>
+        </w:r>
+      </w:hyperlink>
+    </w:p>
+    <w:p>
+      <w:pPr>
+        <w:rPr>
+          <w:rFonts w:ascii="Arial" w:hAnsi="Arial" w:cs="Arial"/>
+          <w:color w:val="000000"/>
+          <w:shd w:val="clear" w:color="auto" w:fill="FFFFFF"/>
+          <w:lang w:val="en-GB"/>
+        </w:rPr>
+      </w:pPr>
+      <w:r>
+        <w:rPr>
+          <w:rFonts w:ascii="Arial" w:hAnsi="Arial" w:cs="Arial"/>
+          <w:color w:val="000000"/>
+          <w:shd w:val="clear" w:color="auto" w:fill="FFFFFF"/>
+          <w:lang w:val="en-GB"/>
+        </w:rPr>
+        <w:t>Audio11</w:t>
+      </w:r>
+      <w:r>
+        <w:rPr>
+          <w:rFonts w:ascii="Arial" w:hAnsi="Arial" w:cs="Arial"/>
+          <w:color w:val="000000"/>
+          <w:shd w:val="clear" w:color="auto" w:fill="FFFFFF"/>
+          <w:lang w:val="en-GB"/>
+        </w:rPr>
+        <w:t>0</w:t>
+      </w:r>
+      <w:r>
+        <w:rPr>
+          <w:rFonts w:ascii="Arial" w:hAnsi="Arial" w:cs="Arial"/>
+          <w:color w:val="000000"/>
+          <w:shd w:val="clear" w:color="auto" w:fill="FFFFFF"/>
+          <w:lang w:val="en-GB"/>
+        </w:rPr>
+        <w:t xml:space="preserve"> </w:t>
+      </w:r>
+      <w:r>
+        <w:rPr>
+          <w:rFonts w:ascii="Arial" w:hAnsi="Arial" w:cs="Arial"/>
+          <w:color w:val="000000"/>
+          <w:shd w:val="clear" w:color="auto" w:fill="FFFFFF"/>
+          <w:lang w:val="en-GB"/>
+        </w:rPr>
+        <w:sym w:font="Wingdings" w:char="F0E0"/>
+      </w:r>
+      <w:r>
+        <w:rPr>
+          <w:rFonts w:ascii="Arial" w:hAnsi="Arial" w:cs="Arial"/>
+          <w:color w:val="000000"/>
+          <w:shd w:val="clear" w:color="auto" w:fill="FFFFFF"/>
+          <w:lang w:val="en-GB"/>
+        </w:rPr>
+        <w:t xml:space="preserve"> "River Flute" Kevin MacLeod (incompetech.com)</w:t>
+      </w:r>
+      <w:r>
+        <w:rPr>
+          <w:rFonts w:ascii="Arial" w:hAnsi="Arial" w:cs="Arial"/>
+          <w:color w:val="000000"/>
+          <w:lang w:val="en-GB"/>
+        </w:rPr>
+        <w:br/>
+      </w:r>
+      <w:r>
+        <w:rPr>
+          <w:rFonts w:ascii="Arial" w:hAnsi="Arial" w:cs="Arial"/>
+          <w:color w:val="000000"/>
+          <w:shd w:val="clear" w:color="auto" w:fill="FFFFFF"/>
+          <w:lang w:val="en-GB"/>
+        </w:rPr>
+        <w:t>Licensed under Creative Commons: By Attribution 4.0 License</w:t>
+      </w:r>
+      <w:r>
+        <w:rPr>
+          <w:rFonts w:ascii="Arial" w:hAnsi="Arial" w:cs="Arial"/>
+          <w:color w:val="000000"/>
+          <w:lang w:val="en-GB"/>
+        </w:rPr>
+        <w:br/>
+      </w:r>
+      <w:hyperlink r:id="rId118" w:history="1">
+        <w:r>
+          <w:rPr>
+            <w:rStyle w:val="Hipervnculo"/>
+            <w:rFonts w:ascii="Arial" w:hAnsi="Arial" w:cs="Arial"/>
+            <w:shd w:val="clear" w:color="auto" w:fill="FFFFFF"/>
+            <w:lang w:val="en-GB"/>
+          </w:rPr>
+          <w:t>http://creativecommons.org/licenses/by/4.0/</w:t>
+        </w:r>
+      </w:hyperlink>
+    </w:p>
+    <w:p>
+      <w:pPr>
+        <w:rPr>
+          <w:rFonts w:ascii="Arial" w:hAnsi="Arial" w:cs="Arial"/>
+          <w:color w:val="000000"/>
+          <w:shd w:val="clear" w:color="auto" w:fill="FFFFFF"/>
+          <w:lang w:val="en-GB"/>
+        </w:rPr>
+      </w:pPr>
+      <w:r>
+        <w:rPr>
+          <w:rFonts w:ascii="Arial" w:hAnsi="Arial" w:cs="Arial"/>
+          <w:color w:val="000000"/>
+          <w:shd w:val="clear" w:color="auto" w:fill="FFFFFF"/>
+          <w:lang w:val="en-GB"/>
+        </w:rPr>
+        <w:t>Audio11</w:t>
+      </w:r>
+      <w:r>
+        <w:rPr>
+          <w:rFonts w:ascii="Arial" w:hAnsi="Arial" w:cs="Arial"/>
+          <w:color w:val="000000"/>
+          <w:shd w:val="clear" w:color="auto" w:fill="FFFFFF"/>
+          <w:lang w:val="en-GB"/>
+        </w:rPr>
+        <w:t>1</w:t>
+      </w:r>
+      <w:r>
+        <w:rPr>
+          <w:rFonts w:ascii="Arial" w:hAnsi="Arial" w:cs="Arial"/>
+          <w:color w:val="000000"/>
+          <w:shd w:val="clear" w:color="auto" w:fill="FFFFFF"/>
+          <w:lang w:val="en-GB"/>
+        </w:rPr>
+        <w:t xml:space="preserve"> </w:t>
+      </w:r>
+      <w:r>
+        <w:rPr>
+          <w:rFonts w:ascii="Arial" w:hAnsi="Arial" w:cs="Arial"/>
+          <w:color w:val="000000"/>
+          <w:shd w:val="clear" w:color="auto" w:fill="FFFFFF"/>
+          <w:lang w:val="en-GB"/>
+        </w:rPr>
+        <w:sym w:font="Wingdings" w:char="F0E0"/>
+      </w:r>
+      <w:r>
+        <w:rPr>
+          <w:rFonts w:ascii="Arial" w:hAnsi="Arial" w:cs="Arial"/>
+          <w:color w:val="000000"/>
+          <w:shd w:val="clear" w:color="auto" w:fill="FFFFFF"/>
+          <w:lang w:val="en-GB"/>
+        </w:rPr>
+        <w:t xml:space="preserve"> "Leaving Home" Kevin MacLeod (incompetech.com)</w:t>
+      </w:r>
+      <w:r>
+        <w:rPr>
+          <w:rFonts w:ascii="Arial" w:hAnsi="Arial" w:cs="Arial"/>
+          <w:color w:val="000000"/>
+          <w:lang w:val="en-GB"/>
+        </w:rPr>
+        <w:br/>
+      </w:r>
+      <w:r>
+        <w:rPr>
+          <w:rFonts w:ascii="Arial" w:hAnsi="Arial" w:cs="Arial"/>
+          <w:color w:val="000000"/>
+          <w:shd w:val="clear" w:color="auto" w:fill="FFFFFF"/>
+          <w:lang w:val="en-GB"/>
+        </w:rPr>
+        <w:t>Licensed under Creative Commons: By Attribution 4.0 License</w:t>
+      </w:r>
+      <w:r>
+        <w:rPr>
+          <w:rFonts w:ascii="Arial" w:hAnsi="Arial" w:cs="Arial"/>
+          <w:color w:val="000000"/>
+          <w:lang w:val="en-GB"/>
+        </w:rPr>
+        <w:br/>
+      </w:r>
+      <w:hyperlink r:id="rId119" w:history="1">
+        <w:r>
+          <w:rPr>
+            <w:rStyle w:val="Hipervnculo"/>
+            <w:rFonts w:ascii="Arial" w:hAnsi="Arial" w:cs="Arial"/>
+            <w:shd w:val="clear" w:color="auto" w:fill="FFFFFF"/>
+            <w:lang w:val="en-GB"/>
+          </w:rPr>
+          <w:t>http://creativecommons.org/licenses/by/4.0/</w:t>
+        </w:r>
+      </w:hyperlink>
+    </w:p>
+    <w:p>
+      <w:pPr>
+        <w:rPr>
+          <w:rFonts w:ascii="Arial" w:hAnsi="Arial" w:cs="Arial"/>
+          <w:color w:val="000000"/>
+          <w:shd w:val="clear" w:color="auto" w:fill="FFFFFF"/>
+          <w:lang w:val="en-GB"/>
+        </w:rPr>
+      </w:pPr>
+      <w:r>
+        <w:rPr>
+          <w:rFonts w:ascii="Arial" w:hAnsi="Arial" w:cs="Arial"/>
+          <w:color w:val="000000"/>
+          <w:shd w:val="clear" w:color="auto" w:fill="FFFFFF"/>
+          <w:lang w:val="en-GB"/>
+        </w:rPr>
+        <w:lastRenderedPageBreak/>
+        <w:t>Audio11</w:t>
+      </w:r>
+      <w:r>
+        <w:rPr>
+          <w:rFonts w:ascii="Arial" w:hAnsi="Arial" w:cs="Arial"/>
+          <w:color w:val="000000"/>
+          <w:shd w:val="clear" w:color="auto" w:fill="FFFFFF"/>
+          <w:lang w:val="en-GB"/>
+        </w:rPr>
+        <w:t>2</w:t>
+      </w:r>
+      <w:r>
+        <w:rPr>
+          <w:rFonts w:ascii="Arial" w:hAnsi="Arial" w:cs="Arial"/>
+          <w:color w:val="000000"/>
+          <w:shd w:val="clear" w:color="auto" w:fill="FFFFFF"/>
+          <w:lang w:val="en-GB"/>
+        </w:rPr>
+        <w:t xml:space="preserve"> </w:t>
+      </w:r>
+      <w:r>
+        <w:rPr>
+          <w:rFonts w:ascii="Arial" w:hAnsi="Arial" w:cs="Arial"/>
+          <w:color w:val="000000"/>
+          <w:shd w:val="clear" w:color="auto" w:fill="FFFFFF"/>
+          <w:lang w:val="en-GB"/>
+        </w:rPr>
+        <w:sym w:font="Wingdings" w:char="F0E0"/>
+      </w:r>
+      <w:r>
+        <w:rPr>
+          <w:rFonts w:ascii="Arial" w:hAnsi="Arial" w:cs="Arial"/>
+          <w:color w:val="000000"/>
+          <w:shd w:val="clear" w:color="auto" w:fill="FFFFFF"/>
+          <w:lang w:val="en-GB"/>
+        </w:rPr>
+        <w:t xml:space="preserve"> "Crusade - Heavy Industry" Kevin MacLeod (incompetech.com)</w:t>
+      </w:r>
+      <w:r>
+        <w:rPr>
+          <w:rFonts w:ascii="Arial" w:hAnsi="Arial" w:cs="Arial"/>
+          <w:color w:val="000000"/>
+          <w:lang w:val="en-GB"/>
+        </w:rPr>
+        <w:br/>
+      </w:r>
+      <w:r>
+        <w:rPr>
+          <w:rFonts w:ascii="Arial" w:hAnsi="Arial" w:cs="Arial"/>
+          <w:color w:val="000000"/>
+          <w:shd w:val="clear" w:color="auto" w:fill="FFFFFF"/>
+          <w:lang w:val="en-GB"/>
+        </w:rPr>
+        <w:t>Licensed under Creative Commons: By Attribution 4.0 License</w:t>
+      </w:r>
+      <w:r>
+        <w:rPr>
+          <w:rFonts w:ascii="Arial" w:hAnsi="Arial" w:cs="Arial"/>
+          <w:color w:val="000000"/>
+          <w:lang w:val="en-GB"/>
+        </w:rPr>
+        <w:br/>
+      </w:r>
+      <w:hyperlink r:id="rId120" w:history="1">
+        <w:r>
+          <w:rPr>
+            <w:rStyle w:val="Hipervnculo"/>
+            <w:rFonts w:ascii="Arial" w:hAnsi="Arial" w:cs="Arial"/>
+            <w:shd w:val="clear" w:color="auto" w:fill="FFFFFF"/>
+            <w:lang w:val="en-GB"/>
+          </w:rPr>
+          <w:t>http://creativecommons.org/licenses/by/4.0/</w:t>
+        </w:r>
+      </w:hyperlink>
+    </w:p>
+    <w:p>
+      <w:pPr>
+        <w:rPr>
+          <w:rFonts w:ascii="Arial" w:hAnsi="Arial" w:cs="Arial"/>
+          <w:color w:val="000000"/>
+          <w:shd w:val="clear" w:color="auto" w:fill="FFFFFF"/>
+          <w:lang w:val="en-GB"/>
+        </w:rPr>
+      </w:pPr>
+      <w:r>
+        <w:rPr>
+          <w:rFonts w:ascii="Arial" w:hAnsi="Arial" w:cs="Arial"/>
+          <w:color w:val="000000"/>
+          <w:shd w:val="clear" w:color="auto" w:fill="FFFFFF"/>
+          <w:lang w:val="en-GB"/>
+        </w:rPr>
+        <w:t>Audio11</w:t>
+      </w:r>
+      <w:r>
+        <w:rPr>
+          <w:rFonts w:ascii="Arial" w:hAnsi="Arial" w:cs="Arial"/>
+          <w:color w:val="000000"/>
+          <w:shd w:val="clear" w:color="auto" w:fill="FFFFFF"/>
+          <w:lang w:val="en-GB"/>
+        </w:rPr>
+        <w:t>3</w:t>
+      </w:r>
+      <w:r>
+        <w:rPr>
+          <w:rFonts w:ascii="Arial" w:hAnsi="Arial" w:cs="Arial"/>
+          <w:color w:val="000000"/>
+          <w:shd w:val="clear" w:color="auto" w:fill="FFFFFF"/>
+          <w:lang w:val="en-GB"/>
+        </w:rPr>
+        <w:t xml:space="preserve"> </w:t>
+      </w:r>
+      <w:r>
+        <w:rPr>
+          <w:rFonts w:ascii="Arial" w:hAnsi="Arial" w:cs="Arial"/>
+          <w:color w:val="000000"/>
+          <w:shd w:val="clear" w:color="auto" w:fill="FFFFFF"/>
+          <w:lang w:val="en-GB"/>
+        </w:rPr>
+        <w:sym w:font="Wingdings" w:char="F0E0"/>
+      </w:r>
+      <w:r>
+        <w:rPr>
+          <w:rFonts w:ascii="Arial" w:hAnsi="Arial" w:cs="Arial"/>
+          <w:color w:val="000000"/>
+          <w:shd w:val="clear" w:color="auto" w:fill="FFFFFF"/>
+          <w:lang w:val="en-GB"/>
+        </w:rPr>
+        <w:t xml:space="preserve"> "Dream Catcher" Kevin MacLeod (incompetech.com)</w:t>
+      </w:r>
+      <w:r>
+        <w:rPr>
+          <w:rFonts w:ascii="Arial" w:hAnsi="Arial" w:cs="Arial"/>
+          <w:color w:val="000000"/>
+          <w:lang w:val="en-GB"/>
+        </w:rPr>
+        <w:br/>
+      </w:r>
+      <w:r>
+        <w:rPr>
+          <w:rFonts w:ascii="Arial" w:hAnsi="Arial" w:cs="Arial"/>
+          <w:color w:val="000000"/>
+          <w:shd w:val="clear" w:color="auto" w:fill="FFFFFF"/>
+          <w:lang w:val="en-GB"/>
+        </w:rPr>
+        <w:t>Licensed under Creative Commons: By Attribution 4.0 License</w:t>
+      </w:r>
+      <w:r>
+        <w:rPr>
+          <w:rFonts w:ascii="Arial" w:hAnsi="Arial" w:cs="Arial"/>
+          <w:color w:val="000000"/>
+          <w:lang w:val="en-GB"/>
+        </w:rPr>
+        <w:br/>
+      </w:r>
+      <w:hyperlink r:id="rId121" w:history="1">
+        <w:r>
+          <w:rPr>
+            <w:rStyle w:val="Hipervnculo"/>
+            <w:rFonts w:ascii="Arial" w:hAnsi="Arial" w:cs="Arial"/>
+            <w:shd w:val="clear" w:color="auto" w:fill="FFFFFF"/>
+            <w:lang w:val="en-GB"/>
+          </w:rPr>
+          <w:t>http://creativecommons.org/licenses/by/4.0/</w:t>
+        </w:r>
+      </w:hyperlink>
+    </w:p>
+    <w:p>
+      <w:pPr>
+        <w:rPr>
+          <w:rFonts w:ascii="Arial" w:hAnsi="Arial" w:cs="Arial"/>
+          <w:color w:val="000000"/>
+          <w:shd w:val="clear" w:color="auto" w:fill="FFFFFF"/>
+          <w:lang w:val="en-GB"/>
+        </w:rPr>
+      </w:pPr>
+      <w:r>
+        <w:rPr>
+          <w:rFonts w:ascii="Arial" w:hAnsi="Arial" w:cs="Arial"/>
+          <w:color w:val="000000"/>
+          <w:shd w:val="clear" w:color="auto" w:fill="FFFFFF"/>
+          <w:lang w:val="en-GB"/>
+        </w:rPr>
+        <w:t>Audio11</w:t>
+      </w:r>
+      <w:r>
+        <w:rPr>
+          <w:rFonts w:ascii="Arial" w:hAnsi="Arial" w:cs="Arial"/>
+          <w:color w:val="000000"/>
+          <w:shd w:val="clear" w:color="auto" w:fill="FFFFFF"/>
+          <w:lang w:val="en-GB"/>
+        </w:rPr>
+        <w:t>4</w:t>
+      </w:r>
+      <w:r>
+        <w:rPr>
+          <w:rFonts w:ascii="Arial" w:hAnsi="Arial" w:cs="Arial"/>
+          <w:color w:val="000000"/>
+          <w:shd w:val="clear" w:color="auto" w:fill="FFFFFF"/>
+          <w:lang w:val="en-GB"/>
+        </w:rPr>
+        <w:t xml:space="preserve"> </w:t>
+      </w:r>
+      <w:r>
+        <w:rPr>
+          <w:rFonts w:ascii="Arial" w:hAnsi="Arial" w:cs="Arial"/>
+          <w:color w:val="000000"/>
+          <w:shd w:val="clear" w:color="auto" w:fill="FFFFFF"/>
+          <w:lang w:val="en-GB"/>
+        </w:rPr>
+        <w:sym w:font="Wingdings" w:char="F0E0"/>
+      </w:r>
+      <w:r>
+        <w:rPr>
+          <w:rFonts w:ascii="Arial" w:hAnsi="Arial" w:cs="Arial"/>
+          <w:color w:val="000000"/>
+          <w:shd w:val="clear" w:color="auto" w:fill="FFFFFF"/>
+          <w:lang w:val="en-GB"/>
+        </w:rPr>
+        <w:t xml:space="preserve"> "Northern Glade" Kevin MacLeod (incompetech.com)</w:t>
+      </w:r>
+      <w:r>
+        <w:rPr>
+          <w:rFonts w:ascii="Arial" w:hAnsi="Arial" w:cs="Arial"/>
+          <w:color w:val="000000"/>
+          <w:lang w:val="en-GB"/>
+        </w:rPr>
+        <w:br/>
+      </w:r>
+      <w:r>
+        <w:rPr>
+          <w:rFonts w:ascii="Arial" w:hAnsi="Arial" w:cs="Arial"/>
+          <w:color w:val="000000"/>
+          <w:shd w:val="clear" w:color="auto" w:fill="FFFFFF"/>
+          <w:lang w:val="en-GB"/>
+        </w:rPr>
+        <w:t>Licensed under Creative Commons: By Attribution 4.0 License</w:t>
+      </w:r>
+      <w:r>
+        <w:rPr>
+          <w:rFonts w:ascii="Arial" w:hAnsi="Arial" w:cs="Arial"/>
+          <w:color w:val="000000"/>
+          <w:lang w:val="en-GB"/>
+        </w:rPr>
+        <w:br/>
+      </w:r>
+      <w:hyperlink r:id="rId122" w:history="1">
+        <w:r>
+          <w:rPr>
+            <w:rStyle w:val="Hipervnculo"/>
+            <w:rFonts w:ascii="Arial" w:hAnsi="Arial" w:cs="Arial"/>
+            <w:shd w:val="clear" w:color="auto" w:fill="FFFFFF"/>
+            <w:lang w:val="en-GB"/>
+          </w:rPr>
+          <w:t>http://creativecommons.org/licenses/by/4.0/</w:t>
+        </w:r>
+      </w:hyperlink>
+    </w:p>
+    <w:p>
+      <w:pPr>
+        <w:rPr>
+          <w:rFonts w:ascii="Arial" w:hAnsi="Arial" w:cs="Arial"/>
+          <w:color w:val="000000"/>
+          <w:shd w:val="clear" w:color="auto" w:fill="FFFFFF"/>
+          <w:lang w:val="en-GB"/>
+        </w:rPr>
+      </w:pPr>
+      <w:r>
+        <w:rPr>
+          <w:rFonts w:ascii="Arial" w:hAnsi="Arial" w:cs="Arial"/>
+          <w:color w:val="000000"/>
+          <w:shd w:val="clear" w:color="auto" w:fill="FFFFFF"/>
+          <w:lang w:val="en-GB"/>
+        </w:rPr>
+        <w:t>Audio11</w:t>
+      </w:r>
+      <w:r>
+        <w:rPr>
+          <w:rFonts w:ascii="Arial" w:hAnsi="Arial" w:cs="Arial"/>
+          <w:color w:val="000000"/>
+          <w:shd w:val="clear" w:color="auto" w:fill="FFFFFF"/>
+          <w:lang w:val="en-GB"/>
+        </w:rPr>
+        <w:t>5</w:t>
+      </w:r>
+      <w:r>
+        <w:rPr>
+          <w:rFonts w:ascii="Arial" w:hAnsi="Arial" w:cs="Arial"/>
+          <w:color w:val="000000"/>
+          <w:shd w:val="clear" w:color="auto" w:fill="FFFFFF"/>
+          <w:lang w:val="en-GB"/>
+        </w:rPr>
+        <w:t xml:space="preserve"> </w:t>
+      </w:r>
+      <w:r>
+        <w:rPr>
+          <w:rFonts w:ascii="Arial" w:hAnsi="Arial" w:cs="Arial"/>
+          <w:color w:val="000000"/>
+          <w:shd w:val="clear" w:color="auto" w:fill="FFFFFF"/>
+          <w:lang w:val="en-GB"/>
+        </w:rPr>
+        <w:sym w:font="Wingdings" w:char="F0E0"/>
+      </w:r>
+      <w:r>
+        <w:rPr>
+          <w:rFonts w:ascii="Arial" w:hAnsi="Arial" w:cs="Arial"/>
+          <w:color w:val="000000"/>
+          <w:shd w:val="clear" w:color="auto" w:fill="FFFFFF"/>
+          <w:lang w:val="en-GB"/>
+        </w:rPr>
+        <w:t xml:space="preserve"> "Twisting " Kevin MacLeod (incompetech.com)</w:t>
+      </w:r>
+      <w:r>
+        <w:rPr>
+          <w:rFonts w:ascii="Arial" w:hAnsi="Arial" w:cs="Arial"/>
+          <w:color w:val="000000"/>
+          <w:lang w:val="en-GB"/>
+        </w:rPr>
+        <w:br/>
+      </w:r>
+      <w:r>
+        <w:rPr>
+          <w:rFonts w:ascii="Arial" w:hAnsi="Arial" w:cs="Arial"/>
+          <w:color w:val="000000"/>
+          <w:shd w:val="clear" w:color="auto" w:fill="FFFFFF"/>
+          <w:lang w:val="en-GB"/>
+        </w:rPr>
+        <w:t>Licensed under Creative Commons: By Attribution 4.0 License</w:t>
+      </w:r>
+      <w:r>
+        <w:rPr>
+          <w:rFonts w:ascii="Arial" w:hAnsi="Arial" w:cs="Arial"/>
+          <w:color w:val="000000"/>
+          <w:lang w:val="en-GB"/>
+        </w:rPr>
+        <w:br/>
+      </w:r>
+      <w:hyperlink r:id="rId123" w:history="1">
+        <w:r>
+          <w:rPr>
+            <w:rStyle w:val="Hipervnculo"/>
+            <w:rFonts w:ascii="Arial" w:hAnsi="Arial" w:cs="Arial"/>
             <w:shd w:val="clear" w:color="auto" w:fill="FFFFFF"/>
             <w:lang w:val="en-GB"/>
           </w:rPr>
@@ -9162,6 +11699,15 @@
 </file>
 
 <file path=customXml/item1.xml><?xml version="1.0" encoding="utf-8"?>
+<?mso-contentType ?>
+<FormTemplates xmlns="http://schemas.microsoft.com/sharepoint/v3/contenttype/forms">
+  <Display>DocumentLibraryForm</Display>
+  <Edit>DocumentLibraryForm</Edit>
+  <New>DocumentLibraryForm</New>
+</FormTemplates>
+</file>
+
+<file path=customXml/item2.xml><?xml version="1.0" encoding="utf-8"?>
 <ct:contentTypeSchema xmlns:ct="http://schemas.microsoft.com/office/2006/metadata/contentType" xmlns:ma="http://schemas.microsoft.com/office/2006/metadata/properties/metaAttributes" ct:_="" ma:_="" ma:contentTypeName="Documento" ma:contentTypeID="0x01010011CB62F283811B438DAD2306F340B73D" ma:contentTypeVersion="3" ma:contentTypeDescription="Crear nuevo documento." ma:contentTypeScope="" ma:versionID="c2d8b2ef2e0834357a72d486559a2f53">
   <xsd:schema xmlns:xsd="http://www.w3.org/2001/XMLSchema" xmlns:xs="http://www.w3.org/2001/XMLSchema" xmlns:p="http://schemas.microsoft.com/office/2006/metadata/properties" xmlns:ns3="bafb70c5-7a3e-41cc-87b8-d446948a02dc" targetNamespace="http://schemas.microsoft.com/office/2006/metadata/properties" ma:root="true" ma:fieldsID="19e1dbe67d08c1039504700a8906c27b" ns3:_="">
     <xsd:import namespace="bafb70c5-7a3e-41cc-87b8-d446948a02dc"/>
@@ -9299,22 +11845,21 @@
 </ct:contentTypeSchema>
 </file>
 
-<file path=customXml/item2.xml><?xml version="1.0" encoding="utf-8"?>
+<file path=customXml/item3.xml><?xml version="1.0" encoding="utf-8"?>
 <p:properties xmlns:p="http://schemas.microsoft.com/office/2006/metadata/properties" xmlns:xsi="http://www.w3.org/2001/XMLSchema-instance" xmlns:pc="http://schemas.microsoft.com/office/infopath/2007/PartnerControls">
   <documentManagement/>
 </p:properties>
 </file>
 
-<file path=customXml/item3.xml><?xml version="1.0" encoding="utf-8"?>
-<?mso-contentType ?>
-<FormTemplates xmlns="http://schemas.microsoft.com/sharepoint/v3/contenttype/forms">
-  <Display>DocumentLibraryForm</Display>
-  <Edit>DocumentLibraryForm</Edit>
-  <New>DocumentLibraryForm</New>
-</FormTemplates>
+<file path=customXml/itemProps1.xml><?xml version="1.0" encoding="utf-8"?>
+<ds:datastoreItem xmlns:ds="http://schemas.openxmlformats.org/officeDocument/2006/customXml" ds:itemID="{CA61F642-C1F2-4B00-8354-0C5527202EE3}">
+  <ds:schemaRefs>
+    <ds:schemaRef ds:uri="http://schemas.microsoft.com/sharepoint/v3/contenttype/forms"/>
+  </ds:schemaRefs>
+</ds:datastoreItem>
 </file>
 
-<file path=customXml/itemProps1.xml><?xml version="1.0" encoding="utf-8"?>
+<file path=customXml/itemProps2.xml><?xml version="1.0" encoding="utf-8"?>
 <ds:datastoreItem xmlns:ds="http://schemas.openxmlformats.org/officeDocument/2006/customXml" ds:itemID="{C1368D99-6BC7-4E50-BF27-AACD14F52F60}">
   <ds:schemaRefs>
     <ds:schemaRef ds:uri="http://schemas.microsoft.com/office/2006/metadata/contentType"/>
@@ -9332,19 +11877,11 @@
 </ds:datastoreItem>
 </file>
 
-<file path=customXml/itemProps2.xml><?xml version="1.0" encoding="utf-8"?>
+<file path=customXml/itemProps3.xml><?xml version="1.0" encoding="utf-8"?>
 <ds:datastoreItem xmlns:ds="http://schemas.openxmlformats.org/officeDocument/2006/customXml" ds:itemID="{AF6E09E4-31EC-4A96-B3D3-C7D4D4A28B91}">
   <ds:schemaRefs>
     <ds:schemaRef ds:uri="http://schemas.microsoft.com/office/2006/metadata/properties"/>
     <ds:schemaRef ds:uri="http://schemas.microsoft.com/office/infopath/2007/PartnerControls"/>
   </ds:schemaRefs>
 </ds:datastoreItem>
-</file>
-
-<file path=customXml/itemProps3.xml><?xml version="1.0" encoding="utf-8"?>
-<ds:datastoreItem xmlns:ds="http://schemas.openxmlformats.org/officeDocument/2006/customXml" ds:itemID="{CA61F642-C1F2-4B00-8354-0C5527202EE3}">
-  <ds:schemaRefs>
-    <ds:schemaRef ds:uri="http://schemas.microsoft.com/sharepoint/v3/contenttype/forms"/>
-  </ds:schemaRefs>
-</ds:datastoreItem>
 </file>
--- a/Referencias y elementos utilizados.docx
+++ b/Referencias y elementos utilizados.docx
@@ -44,195 +44,67 @@
           <w:rFonts w:ascii="Arial" w:hAnsi="Arial" w:cs="Arial"/>
         </w:rPr>
       </w:pPr>
-      <w:r>
-        <w:rPr>
-          <w:rStyle w:val="Hipervnculo"/>
-          <w:rFonts w:ascii="Arial" w:hAnsi="Arial" w:cs="Arial"/>
-        </w:rPr>
-        <w:t>https://incompetech.com/music/royalty-free/music.html</w:t>
-      </w:r>
-    </w:p>
-    <w:p>
-      <w:pPr>
-        <w:rPr>
-          <w:rFonts w:ascii="Arial" w:hAnsi="Arial" w:cs="Arial"/>
-          <w:color w:val="000000"/>
-          <w:shd w:val="clear" w:color="auto" w:fill="FFFFFF"/>
-          <w:lang w:val="en-GB"/>
-        </w:rPr>
-      </w:pPr>
-      <w:r>
-        <w:rPr>
-          <w:rFonts w:ascii="Arial" w:hAnsi="Arial" w:cs="Arial"/>
-          <w:color w:val="000000"/>
-          <w:shd w:val="clear" w:color="auto" w:fill="FFFFFF"/>
-          <w:lang w:val="en-GB"/>
-        </w:rPr>
-        <w:t xml:space="preserve">Audio1 </w:t>
-      </w:r>
-      <w:r>
-        <w:rPr>
-          <w:rFonts w:ascii="Arial" w:hAnsi="Arial" w:cs="Arial"/>
-          <w:color w:val="000000"/>
-          <w:shd w:val="clear" w:color="auto" w:fill="FFFFFF"/>
-          <w:lang w:val="en-GB"/>
-        </w:rPr>
-        <w:sym w:font="Wingdings" w:char="F0E0"/>
-      </w:r>
-      <w:r>
-        <w:rPr>
-          <w:rFonts w:ascii="Arial" w:hAnsi="Arial" w:cs="Arial"/>
-          <w:color w:val="000000"/>
-          <w:shd w:val="clear" w:color="auto" w:fill="FFFFFF"/>
-          <w:lang w:val="en-GB"/>
-        </w:rPr>
-        <w:t xml:space="preserve"> </w:t>
-      </w:r>
-      <w:r>
-        <w:rPr>
-          <w:rFonts w:ascii="Arial" w:hAnsi="Arial" w:cs="Arial"/>
-          <w:color w:val="000000"/>
-          <w:shd w:val="clear" w:color="auto" w:fill="FFFFFF"/>
-          <w:lang w:val="en-GB"/>
-        </w:rPr>
-        <w:t>"Sergio's Magic Dustbin " Kevin MacLeod (incompetech.com)</w:t>
-      </w:r>
-      <w:r>
-        <w:rPr>
-          <w:rFonts w:ascii="Arial" w:hAnsi="Arial" w:cs="Arial"/>
-          <w:color w:val="000000"/>
-          <w:lang w:val="en-GB"/>
-        </w:rPr>
-        <w:br/>
-      </w:r>
-      <w:r>
-        <w:rPr>
-          <w:rFonts w:ascii="Arial" w:hAnsi="Arial" w:cs="Arial"/>
-          <w:color w:val="000000"/>
-          <w:shd w:val="clear" w:color="auto" w:fill="FFFFFF"/>
-          <w:lang w:val="en-GB"/>
-        </w:rPr>
-        <w:t>Licensed under Creative Commons: By Attribution 4.0 License</w:t>
-      </w:r>
-      <w:r>
-        <w:rPr>
-          <w:rFonts w:ascii="Arial" w:hAnsi="Arial" w:cs="Arial"/>
-          <w:color w:val="000000"/>
-          <w:lang w:val="en-GB"/>
-        </w:rPr>
-        <w:br/>
-      </w:r>
       <w:hyperlink r:id="rId9" w:history="1">
         <w:r>
           <w:rPr>
             <w:rStyle w:val="Hipervnculo"/>
             <w:rFonts w:ascii="Arial" w:hAnsi="Arial" w:cs="Arial"/>
-            <w:shd w:val="clear" w:color="auto" w:fill="FFFFFF"/>
-            <w:lang w:val="en-GB"/>
           </w:rPr>
-          <w:t>http://creativecommons.org/licenses/by/4.0/</w:t>
+          <w:t>https://incompetech.com/music/royalty-free/music.html</w:t>
         </w:r>
       </w:hyperlink>
     </w:p>
     <w:p>
       <w:pPr>
-        <w:rPr>
-          <w:rFonts w:ascii="Arial" w:hAnsi="Arial" w:cs="Arial"/>
-          <w:color w:val="000000"/>
-          <w:shd w:val="clear" w:color="auto" w:fill="FFFFFF"/>
-          <w:lang w:val="en-GB"/>
-        </w:rPr>
-      </w:pPr>
-      <w:r>
-        <w:rPr>
-          <w:rFonts w:ascii="Arial" w:hAnsi="Arial" w:cs="Arial"/>
-          <w:color w:val="000000"/>
-          <w:shd w:val="clear" w:color="auto" w:fill="FFFFFF"/>
-          <w:lang w:val="en-GB"/>
-        </w:rPr>
-        <w:t xml:space="preserve">Audio2 </w:t>
-      </w:r>
-      <w:r>
-        <w:rPr>
-          <w:rFonts w:ascii="Arial" w:hAnsi="Arial" w:cs="Arial"/>
-          <w:color w:val="000000"/>
-          <w:shd w:val="clear" w:color="auto" w:fill="FFFFFF"/>
-          <w:lang w:val="en-GB"/>
-        </w:rPr>
-        <w:sym w:font="Wingdings" w:char="F0E0"/>
-      </w:r>
-      <w:r>
-        <w:rPr>
-          <w:rFonts w:ascii="Arial" w:hAnsi="Arial" w:cs="Arial"/>
-          <w:color w:val="000000"/>
-          <w:shd w:val="clear" w:color="auto" w:fill="FFFFFF"/>
-          <w:lang w:val="en-GB"/>
-        </w:rPr>
-        <w:t xml:space="preserve">  </w:t>
-      </w:r>
-      <w:r>
-        <w:rPr>
-          <w:rFonts w:ascii="Arial" w:hAnsi="Arial" w:cs="Arial"/>
-          <w:color w:val="000000"/>
-          <w:shd w:val="clear" w:color="auto" w:fill="FFFFFF"/>
-          <w:lang w:val="en-GB"/>
-        </w:rPr>
-        <w:t>"Mesmerizing Galaxy " Kevin MacLeod (incompetech.com)</w:t>
-      </w:r>
-      <w:r>
-        <w:rPr>
-          <w:rFonts w:ascii="Arial" w:hAnsi="Arial" w:cs="Arial"/>
-          <w:color w:val="000000"/>
-          <w:lang w:val="en-GB"/>
-        </w:rPr>
-        <w:br/>
-      </w:r>
-      <w:r>
-        <w:rPr>
-          <w:rFonts w:ascii="Arial" w:hAnsi="Arial" w:cs="Arial"/>
-          <w:color w:val="000000"/>
-          <w:shd w:val="clear" w:color="auto" w:fill="FFFFFF"/>
-          <w:lang w:val="en-GB"/>
-        </w:rPr>
-        <w:t>Licensed under Creative Commons: By Attribution 4.0 License</w:t>
-      </w:r>
-      <w:r>
-        <w:rPr>
-          <w:rFonts w:ascii="Arial" w:hAnsi="Arial" w:cs="Arial"/>
-          <w:color w:val="000000"/>
-          <w:lang w:val="en-GB"/>
-        </w:rPr>
-        <w:br/>
-      </w:r>
+        <w:ind w:left="1416" w:hanging="1416"/>
+        <w:rPr>
+          <w:rStyle w:val="Hipervnculo"/>
+          <w:rFonts w:ascii="Arial" w:hAnsi="Arial" w:cs="Arial"/>
+        </w:rPr>
+      </w:pPr>
       <w:hyperlink r:id="rId10" w:history="1">
         <w:r>
           <w:rPr>
             <w:rStyle w:val="Hipervnculo"/>
             <w:rFonts w:ascii="Arial" w:hAnsi="Arial" w:cs="Arial"/>
-            <w:shd w:val="clear" w:color="auto" w:fill="FFFFFF"/>
-            <w:lang w:val="en-GB"/>
           </w:rPr>
-          <w:t>http://creativecommons.org/licenses/by/4.0/</w:t>
+          <w:t>https://github.com/Unity-Technologies/ml-agents.git</w:t>
         </w:r>
       </w:hyperlink>
     </w:p>
     <w:p>
       <w:pPr>
-        <w:rPr>
-          <w:rFonts w:ascii="Arial" w:hAnsi="Arial" w:cs="Arial"/>
-          <w:color w:val="000000"/>
-          <w:shd w:val="clear" w:color="auto" w:fill="FFFFFF"/>
-          <w:lang w:val="en-GB"/>
-        </w:rPr>
-      </w:pPr>
-      <w:r>
-        <w:rPr>
-          <w:rFonts w:ascii="Arial" w:hAnsi="Arial" w:cs="Arial"/>
-          <w:color w:val="000000"/>
-          <w:shd w:val="clear" w:color="auto" w:fill="FFFFFF"/>
-          <w:lang w:val="en-GB"/>
-        </w:rPr>
-        <w:t xml:space="preserve">Audio3 </w:t>
+        <w:ind w:left="1416" w:hanging="1416"/>
+        <w:rPr>
+          <w:rStyle w:val="Hipervnculo"/>
+          <w:rFonts w:ascii="Arial" w:hAnsi="Arial" w:cs="Arial"/>
+        </w:rPr>
+      </w:pPr>
+      <w:r>
+        <w:rPr>
+          <w:rStyle w:val="Hipervnculo"/>
+          <w:rFonts w:ascii="Arial" w:hAnsi="Arial" w:cs="Arial"/>
+        </w:rPr>
+        <w:t>https://git-lfs.com/</w:t>
+      </w:r>
+    </w:p>
+    <w:p>
+      <w:pPr>
+        <w:rPr>
+          <w:rFonts w:ascii="Arial" w:hAnsi="Arial" w:cs="Arial"/>
+          <w:color w:val="000000"/>
+          <w:shd w:val="clear" w:color="auto" w:fill="FFFFFF"/>
+          <w:lang w:val="en-GB"/>
+        </w:rPr>
+      </w:pPr>
+      <w:r>
+        <w:rPr>
+          <w:rFonts w:ascii="Arial" w:hAnsi="Arial" w:cs="Arial"/>
+          <w:color w:val="000000"/>
+          <w:shd w:val="clear" w:color="auto" w:fill="FFFFFF"/>
+          <w:lang w:val="en-GB"/>
+        </w:rPr>
+        <w:t xml:space="preserve">Audio1 </w:t>
       </w:r>
       <w:r>
         <w:rPr>
@@ -250,16 +122,16 @@
           <w:shd w:val="clear" w:color="auto" w:fill="FFFFFF"/>
           <w:lang w:val="en-GB"/>
         </w:rPr>
-        <w:t xml:space="preserve">  </w:t>
-      </w:r>
-      <w:r>
-        <w:rPr>
-          <w:rFonts w:ascii="Arial" w:hAnsi="Arial" w:cs="Arial"/>
-          <w:color w:val="000000"/>
-          <w:shd w:val="clear" w:color="auto" w:fill="FFFFFF"/>
-          <w:lang w:val="en-GB"/>
-        </w:rPr>
-        <w:t>"Lord of the Rangs " Kevin MacLeod (incompetech.com)</w:t>
+        <w:t xml:space="preserve"> </w:t>
+      </w:r>
+      <w:r>
+        <w:rPr>
+          <w:rFonts w:ascii="Arial" w:hAnsi="Arial" w:cs="Arial"/>
+          <w:color w:val="000000"/>
+          <w:shd w:val="clear" w:color="auto" w:fill="FFFFFF"/>
+          <w:lang w:val="en-GB"/>
+        </w:rPr>
+        <w:t>"Sergio's Magic Dustbin " Kevin MacLeod (incompetech.com)</w:t>
       </w:r>
       <w:r>
         <w:rPr>
@@ -314,7 +186,7 @@
           <w:shd w:val="clear" w:color="auto" w:fill="FFFFFF"/>
           <w:lang w:val="en-GB"/>
         </w:rPr>
-        <w:t xml:space="preserve">Audio4 </w:t>
+        <w:t xml:space="preserve">Audio2 </w:t>
       </w:r>
       <w:r>
         <w:rPr>
@@ -341,7 +213,7 @@
           <w:shd w:val="clear" w:color="auto" w:fill="FFFFFF"/>
           <w:lang w:val="en-GB"/>
         </w:rPr>
-        <w:t>"Galactic Rap " Kevin MacLeod (incompetech.com)</w:t>
+        <w:t>"Mesmerizing Galaxy " Kevin MacLeod (incompetech.com)</w:t>
       </w:r>
       <w:r>
         <w:rPr>
@@ -396,7 +268,7 @@
           <w:shd w:val="clear" w:color="auto" w:fill="FFFFFF"/>
           <w:lang w:val="en-GB"/>
         </w:rPr>
-        <w:t xml:space="preserve">Audio5 </w:t>
+        <w:t xml:space="preserve">Audio3 </w:t>
       </w:r>
       <w:r>
         <w:rPr>
@@ -423,7 +295,7 @@
           <w:shd w:val="clear" w:color="auto" w:fill="FFFFFF"/>
           <w:lang w:val="en-GB"/>
         </w:rPr>
-        <w:t>"Equatorial Complex " Kevin MacLeod (incompetech.com)</w:t>
+        <w:t>"Lord of the Rangs " Kevin MacLeod (incompetech.com)</w:t>
       </w:r>
       <w:r>
         <w:rPr>
@@ -465,20 +337,20 @@
     <w:p>
       <w:pPr>
         <w:rPr>
-          <w:rStyle w:val="Hipervnculo"/>
-          <w:rFonts w:ascii="Arial" w:hAnsi="Arial" w:cs="Arial"/>
-          <w:shd w:val="clear" w:color="auto" w:fill="FFFFFF"/>
-          <w:lang w:val="en-GB"/>
-        </w:rPr>
-      </w:pPr>
-      <w:r>
-        <w:rPr>
-          <w:rFonts w:ascii="Arial" w:hAnsi="Arial" w:cs="Arial"/>
-          <w:color w:val="000000"/>
-          <w:shd w:val="clear" w:color="auto" w:fill="FFFFFF"/>
-          <w:lang w:val="en-GB"/>
-        </w:rPr>
-        <w:t xml:space="preserve">Audio6 </w:t>
+          <w:rFonts w:ascii="Arial" w:hAnsi="Arial" w:cs="Arial"/>
+          <w:color w:val="000000"/>
+          <w:shd w:val="clear" w:color="auto" w:fill="FFFFFF"/>
+          <w:lang w:val="en-GB"/>
+        </w:rPr>
+      </w:pPr>
+      <w:r>
+        <w:rPr>
+          <w:rFonts w:ascii="Arial" w:hAnsi="Arial" w:cs="Arial"/>
+          <w:color w:val="000000"/>
+          <w:shd w:val="clear" w:color="auto" w:fill="FFFFFF"/>
+          <w:lang w:val="en-GB"/>
+        </w:rPr>
+        <w:t xml:space="preserve">Audio4 </w:t>
       </w:r>
       <w:r>
         <w:rPr>
@@ -505,7 +377,7 @@
           <w:shd w:val="clear" w:color="auto" w:fill="FFFFFF"/>
           <w:lang w:val="en-GB"/>
         </w:rPr>
-        <w:t>"Brain Dance" Kevin MacLeod (incompetech.com)</w:t>
+        <w:t>"Galactic Rap " Kevin MacLeod (incompetech.com)</w:t>
       </w:r>
       <w:r>
         <w:rPr>
@@ -560,25 +432,7 @@
           <w:shd w:val="clear" w:color="auto" w:fill="FFFFFF"/>
           <w:lang w:val="en-GB"/>
         </w:rPr>
-        <w:t>Audio</w:t>
-      </w:r>
-      <w:r>
-        <w:rPr>
-          <w:rFonts w:ascii="Arial" w:hAnsi="Arial" w:cs="Arial"/>
-          <w:color w:val="000000"/>
-          <w:shd w:val="clear" w:color="auto" w:fill="FFFFFF"/>
-          <w:lang w:val="en-GB"/>
-        </w:rPr>
-        <w:t>7</w:t>
-      </w:r>
-      <w:r>
-        <w:rPr>
-          <w:rFonts w:ascii="Arial" w:hAnsi="Arial" w:cs="Arial"/>
-          <w:color w:val="000000"/>
-          <w:shd w:val="clear" w:color="auto" w:fill="FFFFFF"/>
-          <w:lang w:val="en-GB"/>
-        </w:rPr>
-        <w:t xml:space="preserve"> </w:t>
+        <w:t xml:space="preserve">Audio5 </w:t>
       </w:r>
       <w:r>
         <w:rPr>
@@ -605,7 +459,7 @@
           <w:shd w:val="clear" w:color="auto" w:fill="FFFFFF"/>
           <w:lang w:val="en-GB"/>
         </w:rPr>
-        <w:t>"Southern Gothic" Kevin MacLeod (incompetech.com)</w:t>
+        <w:t>"Equatorial Complex " Kevin MacLeod (incompetech.com)</w:t>
       </w:r>
       <w:r>
         <w:rPr>
@@ -647,38 +501,20 @@
     <w:p>
       <w:pPr>
         <w:rPr>
-          <w:rFonts w:ascii="Arial" w:hAnsi="Arial" w:cs="Arial"/>
-          <w:color w:val="000000"/>
-          <w:shd w:val="clear" w:color="auto" w:fill="FFFFFF"/>
-          <w:lang w:val="en-GB"/>
-        </w:rPr>
-      </w:pPr>
-      <w:r>
-        <w:rPr>
-          <w:rFonts w:ascii="Arial" w:hAnsi="Arial" w:cs="Arial"/>
-          <w:color w:val="000000"/>
-          <w:shd w:val="clear" w:color="auto" w:fill="FFFFFF"/>
-          <w:lang w:val="en-GB"/>
-        </w:rPr>
-        <w:t>Audio</w:t>
-      </w:r>
-      <w:r>
-        <w:rPr>
-          <w:rFonts w:ascii="Arial" w:hAnsi="Arial" w:cs="Arial"/>
-          <w:color w:val="000000"/>
-          <w:shd w:val="clear" w:color="auto" w:fill="FFFFFF"/>
-          <w:lang w:val="en-GB"/>
-        </w:rPr>
-        <w:t>8</w:t>
-      </w:r>
-      <w:r>
-        <w:rPr>
-          <w:rFonts w:ascii="Arial" w:hAnsi="Arial" w:cs="Arial"/>
-          <w:color w:val="000000"/>
-          <w:shd w:val="clear" w:color="auto" w:fill="FFFFFF"/>
-          <w:lang w:val="en-GB"/>
-        </w:rPr>
-        <w:t xml:space="preserve"> </w:t>
+          <w:rStyle w:val="Hipervnculo"/>
+          <w:rFonts w:ascii="Arial" w:hAnsi="Arial" w:cs="Arial"/>
+          <w:shd w:val="clear" w:color="auto" w:fill="FFFFFF"/>
+          <w:lang w:val="en-GB"/>
+        </w:rPr>
+      </w:pPr>
+      <w:r>
+        <w:rPr>
+          <w:rFonts w:ascii="Arial" w:hAnsi="Arial" w:cs="Arial"/>
+          <w:color w:val="000000"/>
+          <w:shd w:val="clear" w:color="auto" w:fill="FFFFFF"/>
+          <w:lang w:val="en-GB"/>
+        </w:rPr>
+        <w:t xml:space="preserve">Audio6 </w:t>
       </w:r>
       <w:r>
         <w:rPr>
@@ -705,7 +541,7 @@
           <w:shd w:val="clear" w:color="auto" w:fill="FFFFFF"/>
           <w:lang w:val="en-GB"/>
         </w:rPr>
-        <w:t>"Morning" Kevin MacLeod (incompetech.com)</w:t>
+        <w:t>"Brain Dance" Kevin MacLeod (incompetech.com)</w:t>
       </w:r>
       <w:r>
         <w:rPr>
@@ -769,7 +605,7 @@
           <w:shd w:val="clear" w:color="auto" w:fill="FFFFFF"/>
           <w:lang w:val="en-GB"/>
         </w:rPr>
-        <w:t>9</w:t>
+        <w:t>7</w:t>
       </w:r>
       <w:r>
         <w:rPr>
@@ -805,7 +641,7 @@
           <w:shd w:val="clear" w:color="auto" w:fill="FFFFFF"/>
           <w:lang w:val="en-GB"/>
         </w:rPr>
-        <w:t>"Evening" Kevin MacLeod (incompetech.com)</w:t>
+        <w:t>"Southern Gothic" Kevin MacLeod (incompetech.com)</w:t>
       </w:r>
       <w:r>
         <w:rPr>
@@ -860,16 +696,16 @@
           <w:shd w:val="clear" w:color="auto" w:fill="FFFFFF"/>
           <w:lang w:val="en-GB"/>
         </w:rPr>
-        <w:t>Audio1</w:t>
-      </w:r>
-      <w:r>
-        <w:rPr>
-          <w:rFonts w:ascii="Arial" w:hAnsi="Arial" w:cs="Arial"/>
-          <w:color w:val="000000"/>
-          <w:shd w:val="clear" w:color="auto" w:fill="FFFFFF"/>
-          <w:lang w:val="en-GB"/>
-        </w:rPr>
-        <w:t>0</w:t>
+        <w:t>Audio</w:t>
+      </w:r>
+      <w:r>
+        <w:rPr>
+          <w:rFonts w:ascii="Arial" w:hAnsi="Arial" w:cs="Arial"/>
+          <w:color w:val="000000"/>
+          <w:shd w:val="clear" w:color="auto" w:fill="FFFFFF"/>
+          <w:lang w:val="en-GB"/>
+        </w:rPr>
+        <w:t>8</w:t>
       </w:r>
       <w:r>
         <w:rPr>
@@ -905,7 +741,7 @@
           <w:shd w:val="clear" w:color="auto" w:fill="FFFFFF"/>
           <w:lang w:val="en-GB"/>
         </w:rPr>
-        <w:t>"Goblin Tinker Soldier Spy" Kevin MacLeod (incompetech.com)</w:t>
+        <w:t>"Morning" Kevin MacLeod (incompetech.com)</w:t>
       </w:r>
       <w:r>
         <w:rPr>
@@ -960,16 +796,16 @@
           <w:shd w:val="clear" w:color="auto" w:fill="FFFFFF"/>
           <w:lang w:val="en-GB"/>
         </w:rPr>
-        <w:t>Audio1</w:t>
-      </w:r>
-      <w:r>
-        <w:rPr>
-          <w:rFonts w:ascii="Arial" w:hAnsi="Arial" w:cs="Arial"/>
-          <w:color w:val="000000"/>
-          <w:shd w:val="clear" w:color="auto" w:fill="FFFFFF"/>
-          <w:lang w:val="en-GB"/>
-        </w:rPr>
-        <w:t>1</w:t>
+        <w:t>Audio</w:t>
+      </w:r>
+      <w:r>
+        <w:rPr>
+          <w:rFonts w:ascii="Arial" w:hAnsi="Arial" w:cs="Arial"/>
+          <w:color w:val="000000"/>
+          <w:shd w:val="clear" w:color="auto" w:fill="FFFFFF"/>
+          <w:lang w:val="en-GB"/>
+        </w:rPr>
+        <w:t>9</w:t>
       </w:r>
       <w:r>
         <w:rPr>
@@ -1005,7 +841,7 @@
           <w:shd w:val="clear" w:color="auto" w:fill="FFFFFF"/>
           <w:lang w:val="en-GB"/>
         </w:rPr>
-        <w:t>"Paradise Found" Kevin MacLeod (incompetech.com)</w:t>
+        <w:t>"Evening" Kevin MacLeod (incompetech.com)</w:t>
       </w:r>
       <w:r>
         <w:rPr>
@@ -1069,7 +905,7 @@
           <w:shd w:val="clear" w:color="auto" w:fill="FFFFFF"/>
           <w:lang w:val="en-GB"/>
         </w:rPr>
-        <w:t>2</w:t>
+        <w:t>0</w:t>
       </w:r>
       <w:r>
         <w:rPr>
@@ -1105,7 +941,7 @@
           <w:shd w:val="clear" w:color="auto" w:fill="FFFFFF"/>
           <w:lang w:val="en-GB"/>
         </w:rPr>
-        <w:t>"I Got a Stick Arr Bryan Teoh" Kevin MacLeod (incompetech.com)</w:t>
+        <w:t>"Goblin Tinker Soldier Spy" Kevin MacLeod (incompetech.com)</w:t>
       </w:r>
       <w:r>
         <w:rPr>
@@ -1169,7 +1005,7 @@
           <w:shd w:val="clear" w:color="auto" w:fill="FFFFFF"/>
           <w:lang w:val="en-GB"/>
         </w:rPr>
-        <w:t>3</w:t>
+        <w:t>1</w:t>
       </w:r>
       <w:r>
         <w:rPr>
@@ -1205,7 +1041,7 @@
           <w:shd w:val="clear" w:color="auto" w:fill="FFFFFF"/>
           <w:lang w:val="en-GB"/>
         </w:rPr>
-        <w:t>"I Got a Stick Feat James Gavins" Kevin MacLeod (incompetech.com)</w:t>
+        <w:t>"Paradise Found" Kevin MacLeod (incompetech.com)</w:t>
       </w:r>
       <w:r>
         <w:rPr>
@@ -1247,20 +1083,19 @@
     <w:p>
       <w:pPr>
         <w:rPr>
-          <w:rStyle w:val="Hipervnculo"/>
-          <w:rFonts w:ascii="Arial" w:hAnsi="Arial" w:cs="Arial"/>
-          <w:shd w:val="clear" w:color="auto" w:fill="FFFFFF"/>
-          <w:lang w:val="en-GB"/>
-        </w:rPr>
-      </w:pPr>
-      <w:r>
-        <w:rPr>
-          <w:rFonts w:ascii="Arial" w:hAnsi="Arial" w:cs="Arial"/>
-          <w:color w:val="000000"/>
-          <w:shd w:val="clear" w:color="auto" w:fill="FFFFFF"/>
-          <w:lang w:val="en-GB"/>
-        </w:rPr>
-        <w:lastRenderedPageBreak/>
+          <w:rFonts w:ascii="Arial" w:hAnsi="Arial" w:cs="Arial"/>
+          <w:color w:val="000000"/>
+          <w:shd w:val="clear" w:color="auto" w:fill="FFFFFF"/>
+          <w:lang w:val="en-GB"/>
+        </w:rPr>
+      </w:pPr>
+      <w:r>
+        <w:rPr>
+          <w:rFonts w:ascii="Arial" w:hAnsi="Arial" w:cs="Arial"/>
+          <w:color w:val="000000"/>
+          <w:shd w:val="clear" w:color="auto" w:fill="FFFFFF"/>
+          <w:lang w:val="en-GB"/>
+        </w:rPr>
         <w:t>Audio1</w:t>
       </w:r>
       <w:r>
@@ -1270,7 +1105,7 @@
           <w:shd w:val="clear" w:color="auto" w:fill="FFFFFF"/>
           <w:lang w:val="en-GB"/>
         </w:rPr>
-        <w:t>4</w:t>
+        <w:t>2</w:t>
       </w:r>
       <w:r>
         <w:rPr>
@@ -1306,7 +1141,7 @@
           <w:shd w:val="clear" w:color="auto" w:fill="FFFFFF"/>
           <w:lang w:val="en-GB"/>
         </w:rPr>
-        <w:t>"Boogie Party" Kevin MacLeod (incompetech.com)</w:t>
+        <w:t>"I Got a Stick Arr Bryan Teoh" Kevin MacLeod (incompetech.com)</w:t>
       </w:r>
       <w:r>
         <w:rPr>
@@ -1361,6 +1196,7 @@
           <w:shd w:val="clear" w:color="auto" w:fill="FFFFFF"/>
           <w:lang w:val="en-GB"/>
         </w:rPr>
+        <w:lastRenderedPageBreak/>
         <w:t>Audio1</w:t>
       </w:r>
       <w:r>
@@ -1370,7 +1206,7 @@
           <w:shd w:val="clear" w:color="auto" w:fill="FFFFFF"/>
           <w:lang w:val="en-GB"/>
         </w:rPr>
-        <w:t>5</w:t>
+        <w:t>3</w:t>
       </w:r>
       <w:r>
         <w:rPr>
@@ -1406,7 +1242,7 @@
           <w:shd w:val="clear" w:color="auto" w:fill="FFFFFF"/>
           <w:lang w:val="en-GB"/>
         </w:rPr>
-        <w:t>"Journey To Ascend" Kevin MacLeod (incompetech.com)</w:t>
+        <w:t>"I Got a Stick Feat James Gavins" Kevin MacLeod (incompetech.com)</w:t>
       </w:r>
       <w:r>
         <w:rPr>
@@ -1448,8 +1284,8 @@
     <w:p>
       <w:pPr>
         <w:rPr>
-          <w:rFonts w:ascii="Arial" w:hAnsi="Arial" w:cs="Arial"/>
-          <w:color w:val="000000"/>
+          <w:rStyle w:val="Hipervnculo"/>
+          <w:rFonts w:ascii="Arial" w:hAnsi="Arial" w:cs="Arial"/>
           <w:shd w:val="clear" w:color="auto" w:fill="FFFFFF"/>
           <w:lang w:val="en-GB"/>
         </w:rPr>
@@ -1470,7 +1306,7 @@
           <w:shd w:val="clear" w:color="auto" w:fill="FFFFFF"/>
           <w:lang w:val="en-GB"/>
         </w:rPr>
-        <w:t>6</w:t>
+        <w:t>4</w:t>
       </w:r>
       <w:r>
         <w:rPr>
@@ -1506,7 +1342,7 @@
           <w:shd w:val="clear" w:color="auto" w:fill="FFFFFF"/>
           <w:lang w:val="en-GB"/>
         </w:rPr>
-        <w:t>"Screen Saver" Kevin MacLeod (incompetech.com)</w:t>
+        <w:t>"Boogie Party" Kevin MacLeod (incompetech.com)</w:t>
       </w:r>
       <w:r>
         <w:rPr>
@@ -1561,16 +1397,16 @@
           <w:shd w:val="clear" w:color="auto" w:fill="FFFFFF"/>
           <w:lang w:val="en-GB"/>
         </w:rPr>
-        <w:t>Audio</w:t>
-      </w:r>
-      <w:r>
-        <w:rPr>
-          <w:rFonts w:ascii="Arial" w:hAnsi="Arial" w:cs="Arial"/>
-          <w:color w:val="000000"/>
-          <w:shd w:val="clear" w:color="auto" w:fill="FFFFFF"/>
-          <w:lang w:val="en-GB"/>
-        </w:rPr>
-        <w:t>17</w:t>
+        <w:t>Audio1</w:t>
+      </w:r>
+      <w:r>
+        <w:rPr>
+          <w:rFonts w:ascii="Arial" w:hAnsi="Arial" w:cs="Arial"/>
+          <w:color w:val="000000"/>
+          <w:shd w:val="clear" w:color="auto" w:fill="FFFFFF"/>
+          <w:lang w:val="en-GB"/>
+        </w:rPr>
+        <w:t>5</w:t>
       </w:r>
       <w:r>
         <w:rPr>
@@ -1606,7 +1442,7 @@
           <w:shd w:val="clear" w:color="auto" w:fill="FFFFFF"/>
           <w:lang w:val="en-GB"/>
         </w:rPr>
-        <w:t>"Adventures in Adventureland" Kevin MacLeod (incompetech.com)</w:t>
+        <w:t>"Journey To Ascend" Kevin MacLeod (incompetech.com)</w:t>
       </w:r>
       <w:r>
         <w:rPr>
@@ -1661,16 +1497,16 @@
           <w:shd w:val="clear" w:color="auto" w:fill="FFFFFF"/>
           <w:lang w:val="en-GB"/>
         </w:rPr>
-        <w:t>Audio</w:t>
-      </w:r>
-      <w:r>
-        <w:rPr>
-          <w:rFonts w:ascii="Arial" w:hAnsi="Arial" w:cs="Arial"/>
-          <w:color w:val="000000"/>
-          <w:shd w:val="clear" w:color="auto" w:fill="FFFFFF"/>
-          <w:lang w:val="en-GB"/>
-        </w:rPr>
-        <w:t>18</w:t>
+        <w:t>Audio1</w:t>
+      </w:r>
+      <w:r>
+        <w:rPr>
+          <w:rFonts w:ascii="Arial" w:hAnsi="Arial" w:cs="Arial"/>
+          <w:color w:val="000000"/>
+          <w:shd w:val="clear" w:color="auto" w:fill="FFFFFF"/>
+          <w:lang w:val="en-GB"/>
+        </w:rPr>
+        <w:t>6</w:t>
       </w:r>
       <w:r>
         <w:rPr>
@@ -1706,7 +1542,7 @@
           <w:shd w:val="clear" w:color="auto" w:fill="FFFFFF"/>
           <w:lang w:val="en-GB"/>
         </w:rPr>
-        <w:t>"Valse Gymnopedie" Kevin MacLeod (incompetech.com)</w:t>
+        <w:t>"Screen Saver" Kevin MacLeod (incompetech.com)</w:t>
       </w:r>
       <w:r>
         <w:rPr>
@@ -1770,7 +1606,7 @@
           <w:shd w:val="clear" w:color="auto" w:fill="FFFFFF"/>
           <w:lang w:val="en-GB"/>
         </w:rPr>
-        <w:t>19</w:t>
+        <w:t>17</w:t>
       </w:r>
       <w:r>
         <w:rPr>
@@ -1806,7 +1642,7 @@
           <w:shd w:val="clear" w:color="auto" w:fill="FFFFFF"/>
           <w:lang w:val="en-GB"/>
         </w:rPr>
-        <w:t>"Pleasant Porridge" Kevin MacLeod (incompetech.com)</w:t>
+        <w:t>"Adventures in Adventureland" Kevin MacLeod (incompetech.com)</w:t>
       </w:r>
       <w:r>
         <w:rPr>
@@ -1861,16 +1697,16 @@
           <w:shd w:val="clear" w:color="auto" w:fill="FFFFFF"/>
           <w:lang w:val="en-GB"/>
         </w:rPr>
-        <w:t>Audio2</w:t>
-      </w:r>
-      <w:r>
-        <w:rPr>
-          <w:rFonts w:ascii="Arial" w:hAnsi="Arial" w:cs="Arial"/>
-          <w:color w:val="000000"/>
-          <w:shd w:val="clear" w:color="auto" w:fill="FFFFFF"/>
-          <w:lang w:val="en-GB"/>
-        </w:rPr>
-        <w:t>0</w:t>
+        <w:t>Audio</w:t>
+      </w:r>
+      <w:r>
+        <w:rPr>
+          <w:rFonts w:ascii="Arial" w:hAnsi="Arial" w:cs="Arial"/>
+          <w:color w:val="000000"/>
+          <w:shd w:val="clear" w:color="auto" w:fill="FFFFFF"/>
+          <w:lang w:val="en-GB"/>
+        </w:rPr>
+        <w:t>18</w:t>
       </w:r>
       <w:r>
         <w:rPr>
@@ -1906,7 +1742,7 @@
           <w:shd w:val="clear" w:color="auto" w:fill="FFFFFF"/>
           <w:lang w:val="en-GB"/>
         </w:rPr>
-        <w:t>"Late Night Radio" Kevin MacLeod (incompetech.com)</w:t>
+        <w:t>"Valse Gymnopedie" Kevin MacLeod (incompetech.com)</w:t>
       </w:r>
       <w:r>
         <w:rPr>
@@ -1961,16 +1797,16 @@
           <w:shd w:val="clear" w:color="auto" w:fill="FFFFFF"/>
           <w:lang w:val="en-GB"/>
         </w:rPr>
-        <w:t>Audio2</w:t>
-      </w:r>
-      <w:r>
-        <w:rPr>
-          <w:rFonts w:ascii="Arial" w:hAnsi="Arial" w:cs="Arial"/>
-          <w:color w:val="000000"/>
-          <w:shd w:val="clear" w:color="auto" w:fill="FFFFFF"/>
-          <w:lang w:val="en-GB"/>
-        </w:rPr>
-        <w:t>1</w:t>
+        <w:t>Audio</w:t>
+      </w:r>
+      <w:r>
+        <w:rPr>
+          <w:rFonts w:ascii="Arial" w:hAnsi="Arial" w:cs="Arial"/>
+          <w:color w:val="000000"/>
+          <w:shd w:val="clear" w:color="auto" w:fill="FFFFFF"/>
+          <w:lang w:val="en-GB"/>
+        </w:rPr>
+        <w:t>19</w:t>
       </w:r>
       <w:r>
         <w:rPr>
@@ -2006,7 +1842,7 @@
           <w:shd w:val="clear" w:color="auto" w:fill="FFFFFF"/>
           <w:lang w:val="en-GB"/>
         </w:rPr>
-        <w:t>"Guzheng City" Kevin MacLeod (incompetech.com)</w:t>
+        <w:t>"Pleasant Porridge" Kevin MacLeod (incompetech.com)</w:t>
       </w:r>
       <w:r>
         <w:rPr>
@@ -2070,7 +1906,7 @@
           <w:shd w:val="clear" w:color="auto" w:fill="FFFFFF"/>
           <w:lang w:val="en-GB"/>
         </w:rPr>
-        <w:t>2</w:t>
+        <w:t>0</w:t>
       </w:r>
       <w:r>
         <w:rPr>
@@ -2106,7 +1942,7 @@
           <w:shd w:val="clear" w:color="auto" w:fill="FFFFFF"/>
           <w:lang w:val="en-GB"/>
         </w:rPr>
-        <w:t>"Big Drumming" Kevin MacLeod (incompetech.com)</w:t>
+        <w:t>"Late Night Radio" Kevin MacLeod (incompetech.com)</w:t>
       </w:r>
       <w:r>
         <w:rPr>
@@ -2170,7 +2006,7 @@
           <w:shd w:val="clear" w:color="auto" w:fill="FFFFFF"/>
           <w:lang w:val="en-GB"/>
         </w:rPr>
-        <w:t>3</w:t>
+        <w:t>1</w:t>
       </w:r>
       <w:r>
         <w:rPr>
@@ -2206,7 +2042,7 @@
           <w:shd w:val="clear" w:color="auto" w:fill="FFFFFF"/>
           <w:lang w:val="en-GB"/>
         </w:rPr>
-        <w:t>"Newer Wave" Kevin MacLeod (incompetech.com)</w:t>
+        <w:t>"Guzheng City" Kevin MacLeod (incompetech.com)</w:t>
       </w:r>
       <w:r>
         <w:rPr>
@@ -2261,16 +2097,16 @@
           <w:shd w:val="clear" w:color="auto" w:fill="FFFFFF"/>
           <w:lang w:val="en-GB"/>
         </w:rPr>
-        <w:t>Audio</w:t>
-      </w:r>
-      <w:r>
-        <w:rPr>
-          <w:rFonts w:ascii="Arial" w:hAnsi="Arial" w:cs="Arial"/>
-          <w:color w:val="000000"/>
-          <w:shd w:val="clear" w:color="auto" w:fill="FFFFFF"/>
-          <w:lang w:val="en-GB"/>
-        </w:rPr>
-        <w:t>24</w:t>
+        <w:t>Audio2</w:t>
+      </w:r>
+      <w:r>
+        <w:rPr>
+          <w:rFonts w:ascii="Arial" w:hAnsi="Arial" w:cs="Arial"/>
+          <w:color w:val="000000"/>
+          <w:shd w:val="clear" w:color="auto" w:fill="FFFFFF"/>
+          <w:lang w:val="en-GB"/>
+        </w:rPr>
+        <w:t>2</w:t>
       </w:r>
       <w:r>
         <w:rPr>
@@ -2306,7 +2142,7 @@
           <w:shd w:val="clear" w:color="auto" w:fill="FFFFFF"/>
           <w:lang w:val="en-GB"/>
         </w:rPr>
-        <w:t>"Neon Laser Horizon" Kevin MacLeod (incompetech.com)</w:t>
+        <w:t>"Big Drumming" Kevin MacLeod (incompetech.com)</w:t>
       </w:r>
       <w:r>
         <w:rPr>
@@ -2361,16 +2197,16 @@
           <w:shd w:val="clear" w:color="auto" w:fill="FFFFFF"/>
           <w:lang w:val="en-GB"/>
         </w:rPr>
-        <w:t>Audio</w:t>
-      </w:r>
-      <w:r>
-        <w:rPr>
-          <w:rFonts w:ascii="Arial" w:hAnsi="Arial" w:cs="Arial"/>
-          <w:color w:val="000000"/>
-          <w:shd w:val="clear" w:color="auto" w:fill="FFFFFF"/>
-          <w:lang w:val="en-GB"/>
-        </w:rPr>
-        <w:t>25</w:t>
+        <w:t>Audio2</w:t>
+      </w:r>
+      <w:r>
+        <w:rPr>
+          <w:rFonts w:ascii="Arial" w:hAnsi="Arial" w:cs="Arial"/>
+          <w:color w:val="000000"/>
+          <w:shd w:val="clear" w:color="auto" w:fill="FFFFFF"/>
+          <w:lang w:val="en-GB"/>
+        </w:rPr>
+        <w:t>3</w:t>
       </w:r>
       <w:r>
         <w:rPr>
@@ -2406,7 +2242,7 @@
           <w:shd w:val="clear" w:color="auto" w:fill="FFFFFF"/>
           <w:lang w:val="en-GB"/>
         </w:rPr>
-        <w:t>"Bleeping Demo" Kevin MacLeod (incompetech.com)</w:t>
+        <w:t>"Newer Wave" Kevin MacLeod (incompetech.com)</w:t>
       </w:r>
       <w:r>
         <w:rPr>
@@ -2470,7 +2306,7 @@
           <w:shd w:val="clear" w:color="auto" w:fill="FFFFFF"/>
           <w:lang w:val="en-GB"/>
         </w:rPr>
-        <w:t>26</w:t>
+        <w:t>24</w:t>
       </w:r>
       <w:r>
         <w:rPr>
@@ -2506,7 +2342,7 @@
           <w:shd w:val="clear" w:color="auto" w:fill="FFFFFF"/>
           <w:lang w:val="en-GB"/>
         </w:rPr>
-        <w:t>"Aerosol of my Love" Kevin MacLeod (incompetech.com)</w:t>
+        <w:t>"Neon Laser Horizon" Kevin MacLeod (incompetech.com)</w:t>
       </w:r>
       <w:r>
         <w:rPr>
@@ -2570,7 +2406,7 @@
           <w:shd w:val="clear" w:color="auto" w:fill="FFFFFF"/>
           <w:lang w:val="en-GB"/>
         </w:rPr>
-        <w:t>27</w:t>
+        <w:t>25</w:t>
       </w:r>
       <w:r>
         <w:rPr>
@@ -2606,7 +2442,7 @@
           <w:shd w:val="clear" w:color="auto" w:fill="FFFFFF"/>
           <w:lang w:val="en-GB"/>
         </w:rPr>
-        <w:t>"Hillbilly Swing" Kevin MacLeod (incompetech.com)</w:t>
+        <w:t>"Bleeping Demo" Kevin MacLeod (incompetech.com)</w:t>
       </w:r>
       <w:r>
         <w:rPr>
@@ -2661,7 +2497,6 @@
           <w:shd w:val="clear" w:color="auto" w:fill="FFFFFF"/>
           <w:lang w:val="en-GB"/>
         </w:rPr>
-        <w:lastRenderedPageBreak/>
         <w:t>Audio</w:t>
       </w:r>
       <w:r>
@@ -2671,7 +2506,7 @@
           <w:shd w:val="clear" w:color="auto" w:fill="FFFFFF"/>
           <w:lang w:val="en-GB"/>
         </w:rPr>
-        <w:t>28</w:t>
+        <w:t>26</w:t>
       </w:r>
       <w:r>
         <w:rPr>
@@ -2707,7 +2542,7 @@
           <w:shd w:val="clear" w:color="auto" w:fill="FFFFFF"/>
           <w:lang w:val="en-GB"/>
         </w:rPr>
-        <w:t>"On Hold for You" Kevin MacLeod (incompetech.com)</w:t>
+        <w:t>"Aerosol of my Love" Kevin MacLeod (incompetech.com)</w:t>
       </w:r>
       <w:r>
         <w:rPr>
@@ -2762,6 +2597,7 @@
           <w:shd w:val="clear" w:color="auto" w:fill="FFFFFF"/>
           <w:lang w:val="en-GB"/>
         </w:rPr>
+        <w:lastRenderedPageBreak/>
         <w:t>Audio</w:t>
       </w:r>
       <w:r>
@@ -2771,7 +2607,7 @@
           <w:shd w:val="clear" w:color="auto" w:fill="FFFFFF"/>
           <w:lang w:val="en-GB"/>
         </w:rPr>
-        <w:t>29</w:t>
+        <w:t>27</w:t>
       </w:r>
       <w:r>
         <w:rPr>
@@ -2807,7 +2643,7 @@
           <w:shd w:val="clear" w:color="auto" w:fill="FFFFFF"/>
           <w:lang w:val="en-GB"/>
         </w:rPr>
-        <w:t>"Tiki Bar Mixer" Kevin MacLeod (incompetech.com)</w:t>
+        <w:t>"Hillbilly Swing" Kevin MacLeod (incompetech.com)</w:t>
       </w:r>
       <w:r>
         <w:rPr>
@@ -2871,7 +2707,7 @@
           <w:shd w:val="clear" w:color="auto" w:fill="FFFFFF"/>
           <w:lang w:val="en-GB"/>
         </w:rPr>
-        <w:t>30</w:t>
+        <w:t>28</w:t>
       </w:r>
       <w:r>
         <w:rPr>
@@ -2907,7 +2743,7 @@
           <w:shd w:val="clear" w:color="auto" w:fill="FFFFFF"/>
           <w:lang w:val="en-GB"/>
         </w:rPr>
-        <w:t>"SCP-x7x (6th Floor)" Kevin MacLeod (incompetech.com)</w:t>
+        <w:t>"On Hold for You" Kevin MacLeod (incompetech.com)</w:t>
       </w:r>
       <w:r>
         <w:rPr>
@@ -2962,16 +2798,16 @@
           <w:shd w:val="clear" w:color="auto" w:fill="FFFFFF"/>
           <w:lang w:val="en-GB"/>
         </w:rPr>
-        <w:t>Audio3</w:t>
-      </w:r>
-      <w:r>
-        <w:rPr>
-          <w:rFonts w:ascii="Arial" w:hAnsi="Arial" w:cs="Arial"/>
-          <w:color w:val="000000"/>
-          <w:shd w:val="clear" w:color="auto" w:fill="FFFFFF"/>
-          <w:lang w:val="en-GB"/>
-        </w:rPr>
-        <w:t>1</w:t>
+        <w:t>Audio</w:t>
+      </w:r>
+      <w:r>
+        <w:rPr>
+          <w:rFonts w:ascii="Arial" w:hAnsi="Arial" w:cs="Arial"/>
+          <w:color w:val="000000"/>
+          <w:shd w:val="clear" w:color="auto" w:fill="FFFFFF"/>
+          <w:lang w:val="en-GB"/>
+        </w:rPr>
+        <w:t>29</w:t>
       </w:r>
       <w:r>
         <w:rPr>
@@ -3007,7 +2843,7 @@
           <w:shd w:val="clear" w:color="auto" w:fill="FFFFFF"/>
           <w:lang w:val="en-GB"/>
         </w:rPr>
-        <w:t>"SCP-x6x (Hopes)" Kevin MacLeod (incompetech.com)</w:t>
+        <w:t>"Tiki Bar Mixer" Kevin MacLeod (incompetech.com)</w:t>
       </w:r>
       <w:r>
         <w:rPr>
@@ -3062,16 +2898,16 @@
           <w:shd w:val="clear" w:color="auto" w:fill="FFFFFF"/>
           <w:lang w:val="en-GB"/>
         </w:rPr>
-        <w:t>Audio3</w:t>
-      </w:r>
-      <w:r>
-        <w:rPr>
-          <w:rFonts w:ascii="Arial" w:hAnsi="Arial" w:cs="Arial"/>
-          <w:color w:val="000000"/>
-          <w:shd w:val="clear" w:color="auto" w:fill="FFFFFF"/>
-          <w:lang w:val="en-GB"/>
-        </w:rPr>
-        <w:t>2</w:t>
+        <w:t>Audio</w:t>
+      </w:r>
+      <w:r>
+        <w:rPr>
+          <w:rFonts w:ascii="Arial" w:hAnsi="Arial" w:cs="Arial"/>
+          <w:color w:val="000000"/>
+          <w:shd w:val="clear" w:color="auto" w:fill="FFFFFF"/>
+          <w:lang w:val="en-GB"/>
+        </w:rPr>
+        <w:t>30</w:t>
       </w:r>
       <w:r>
         <w:rPr>
@@ -3107,7 +2943,7 @@
           <w:shd w:val="clear" w:color="auto" w:fill="FFFFFF"/>
           <w:lang w:val="en-GB"/>
         </w:rPr>
-        <w:t>"SCP-x5x (Outer Thoughts)" Kevin MacLeod (incompetech.com)</w:t>
+        <w:t>"SCP-x7x (6th Floor)" Kevin MacLeod (incompetech.com)</w:t>
       </w:r>
       <w:r>
         <w:rPr>
@@ -3162,16 +2998,16 @@
           <w:shd w:val="clear" w:color="auto" w:fill="FFFFFF"/>
           <w:lang w:val="en-GB"/>
         </w:rPr>
-        <w:t>Audio</w:t>
-      </w:r>
-      <w:r>
-        <w:rPr>
-          <w:rFonts w:ascii="Arial" w:hAnsi="Arial" w:cs="Arial"/>
-          <w:color w:val="000000"/>
-          <w:shd w:val="clear" w:color="auto" w:fill="FFFFFF"/>
-          <w:lang w:val="en-GB"/>
-        </w:rPr>
-        <w:t>33</w:t>
+        <w:t>Audio3</w:t>
+      </w:r>
+      <w:r>
+        <w:rPr>
+          <w:rFonts w:ascii="Arial" w:hAnsi="Arial" w:cs="Arial"/>
+          <w:color w:val="000000"/>
+          <w:shd w:val="clear" w:color="auto" w:fill="FFFFFF"/>
+          <w:lang w:val="en-GB"/>
+        </w:rPr>
+        <w:t>1</w:t>
       </w:r>
       <w:r>
         <w:rPr>
@@ -3207,7 +3043,7 @@
           <w:shd w:val="clear" w:color="auto" w:fill="FFFFFF"/>
           <w:lang w:val="en-GB"/>
         </w:rPr>
-        <w:t>"SCP-x3x (I am Not OK)" Kevin MacLeod (incompetech.com)</w:t>
+        <w:t>"SCP-x6x (Hopes)" Kevin MacLeod (incompetech.com)</w:t>
       </w:r>
       <w:r>
         <w:rPr>
@@ -3262,16 +3098,16 @@
           <w:shd w:val="clear" w:color="auto" w:fill="FFFFFF"/>
           <w:lang w:val="en-GB"/>
         </w:rPr>
-        <w:t>Audio</w:t>
-      </w:r>
-      <w:r>
-        <w:rPr>
-          <w:rFonts w:ascii="Arial" w:hAnsi="Arial" w:cs="Arial"/>
-          <w:color w:val="000000"/>
-          <w:shd w:val="clear" w:color="auto" w:fill="FFFFFF"/>
-          <w:lang w:val="en-GB"/>
-        </w:rPr>
-        <w:t>34</w:t>
+        <w:t>Audio3</w:t>
+      </w:r>
+      <w:r>
+        <w:rPr>
+          <w:rFonts w:ascii="Arial" w:hAnsi="Arial" w:cs="Arial"/>
+          <w:color w:val="000000"/>
+          <w:shd w:val="clear" w:color="auto" w:fill="FFFFFF"/>
+          <w:lang w:val="en-GB"/>
+        </w:rPr>
+        <w:t>2</w:t>
       </w:r>
       <w:r>
         <w:rPr>
@@ -3307,7 +3143,7 @@
           <w:shd w:val="clear" w:color="auto" w:fill="FFFFFF"/>
           <w:lang w:val="en-GB"/>
         </w:rPr>
-        <w:t>"SCP-x2x (Unseen Presence)" Kevin MacLeod (incompetech.com)</w:t>
+        <w:t>"SCP-x5x (Outer Thoughts)" Kevin MacLeod (incompetech.com)</w:t>
       </w:r>
       <w:r>
         <w:rPr>
@@ -3371,7 +3207,7 @@
           <w:shd w:val="clear" w:color="auto" w:fill="FFFFFF"/>
           <w:lang w:val="en-GB"/>
         </w:rPr>
-        <w:t>35</w:t>
+        <w:t>33</w:t>
       </w:r>
       <w:r>
         <w:rPr>
@@ -3407,7 +3243,7 @@
           <w:shd w:val="clear" w:color="auto" w:fill="FFFFFF"/>
           <w:lang w:val="en-GB"/>
         </w:rPr>
-        <w:t>"Island Meet and Greet" Kevin MacLeod (incompetech.com)</w:t>
+        <w:t>"SCP-x3x (I am Not OK)" Kevin MacLeod (incompetech.com)</w:t>
       </w:r>
       <w:r>
         <w:rPr>
@@ -3471,7 +3307,7 @@
           <w:shd w:val="clear" w:color="auto" w:fill="FFFFFF"/>
           <w:lang w:val="en-GB"/>
         </w:rPr>
-        <w:t>36</w:t>
+        <w:t>34</w:t>
       </w:r>
       <w:r>
         <w:rPr>
@@ -3507,7 +3343,7 @@
           <w:shd w:val="clear" w:color="auto" w:fill="FFFFFF"/>
           <w:lang w:val="en-GB"/>
         </w:rPr>
-        <w:t>"Trouble with Tribals" Kevin MacLeod (incompetech.com)</w:t>
+        <w:t>"SCP-x2x (Unseen Presence)" Kevin MacLeod (incompetech.com)</w:t>
       </w:r>
       <w:r>
         <w:rPr>
@@ -3571,7 +3407,7 @@
           <w:shd w:val="clear" w:color="auto" w:fill="FFFFFF"/>
           <w:lang w:val="en-GB"/>
         </w:rPr>
-        <w:t>37</w:t>
+        <w:t>35</w:t>
       </w:r>
       <w:r>
         <w:rPr>
@@ -3607,7 +3443,7 @@
           <w:shd w:val="clear" w:color="auto" w:fill="FFFFFF"/>
           <w:lang w:val="en-GB"/>
         </w:rPr>
-        <w:t>"The Entertainer" Kevin MacLeod (incompetech.com)</w:t>
+        <w:t>"Island Meet and Greet" Kevin MacLeod (incompetech.com)</w:t>
       </w:r>
       <w:r>
         <w:rPr>
@@ -3671,7 +3507,7 @@
           <w:shd w:val="clear" w:color="auto" w:fill="FFFFFF"/>
           <w:lang w:val="en-GB"/>
         </w:rPr>
-        <w:t>38</w:t>
+        <w:t>36</w:t>
       </w:r>
       <w:r>
         <w:rPr>
@@ -3707,7 +3543,7 @@
           <w:shd w:val="clear" w:color="auto" w:fill="FFFFFF"/>
           <w:lang w:val="en-GB"/>
         </w:rPr>
-        <w:t>"Maple Leaf Rag" Kevin MacLeod (incompetech.com)</w:t>
+        <w:t>"Trouble with Tribals" Kevin MacLeod (incompetech.com)</w:t>
       </w:r>
       <w:r>
         <w:rPr>
@@ -3771,7 +3607,7 @@
           <w:shd w:val="clear" w:color="auto" w:fill="FFFFFF"/>
           <w:lang w:val="en-GB"/>
         </w:rPr>
-        <w:t>39</w:t>
+        <w:t>37</w:t>
       </w:r>
       <w:r>
         <w:rPr>
@@ -3807,7 +3643,7 @@
           <w:shd w:val="clear" w:color="auto" w:fill="FFFFFF"/>
           <w:lang w:val="en-GB"/>
         </w:rPr>
-        <w:t>"Frogs Legs Rag" Kevin MacLeod (incompetech.com)</w:t>
+        <w:t>"The Entertainer" Kevin MacLeod (incompetech.com)</w:t>
       </w:r>
       <w:r>
         <w:rPr>
@@ -3871,7 +3707,7 @@
           <w:shd w:val="clear" w:color="auto" w:fill="FFFFFF"/>
           <w:lang w:val="en-GB"/>
         </w:rPr>
-        <w:t>40</w:t>
+        <w:t>38</w:t>
       </w:r>
       <w:r>
         <w:rPr>
@@ -3907,7 +3743,7 @@
           <w:shd w:val="clear" w:color="auto" w:fill="FFFFFF"/>
           <w:lang w:val="en-GB"/>
         </w:rPr>
-        <w:t>"Night in Venice" Kevin MacLeod (incompetech.com)</w:t>
+        <w:t>"Maple Leaf Rag" Kevin MacLeod (incompetech.com)</w:t>
       </w:r>
       <w:r>
         <w:rPr>
@@ -3971,7 +3807,7 @@
           <w:shd w:val="clear" w:color="auto" w:fill="FFFFFF"/>
           <w:lang w:val="en-GB"/>
         </w:rPr>
-        <w:t>41</w:t>
+        <w:t>39</w:t>
       </w:r>
       <w:r>
         <w:rPr>
@@ -4007,7 +3843,7 @@
           <w:shd w:val="clear" w:color="auto" w:fill="FFFFFF"/>
           <w:lang w:val="en-GB"/>
         </w:rPr>
-        <w:t>"Blippy Trance" Kevin MacLeod (incompetech.com)</w:t>
+        <w:t>"Frogs Legs Rag" Kevin MacLeod (incompetech.com)</w:t>
       </w:r>
       <w:r>
         <w:rPr>
@@ -4062,7 +3898,6 @@
           <w:shd w:val="clear" w:color="auto" w:fill="FFFFFF"/>
           <w:lang w:val="en-GB"/>
         </w:rPr>
-        <w:lastRenderedPageBreak/>
         <w:t>Audio</w:t>
       </w:r>
       <w:r>
@@ -4072,7 +3907,7 @@
           <w:shd w:val="clear" w:color="auto" w:fill="FFFFFF"/>
           <w:lang w:val="en-GB"/>
         </w:rPr>
-        <w:t>42</w:t>
+        <w:t>40</w:t>
       </w:r>
       <w:r>
         <w:rPr>
@@ -4099,7 +3934,16 @@
           <w:shd w:val="clear" w:color="auto" w:fill="FFFFFF"/>
           <w:lang w:val="en-GB"/>
         </w:rPr>
-        <w:t xml:space="preserve"> "Study And Relax" Kevin MacLeod (incompetech.com)</w:t>
+        <w:t xml:space="preserve">  </w:t>
+      </w:r>
+      <w:r>
+        <w:rPr>
+          <w:rFonts w:ascii="Arial" w:hAnsi="Arial" w:cs="Arial"/>
+          <w:color w:val="000000"/>
+          <w:shd w:val="clear" w:color="auto" w:fill="FFFFFF"/>
+          <w:lang w:val="en-GB"/>
+        </w:rPr>
+        <w:t>"Night in Venice" Kevin MacLeod (incompetech.com)</w:t>
       </w:r>
       <w:r>
         <w:rPr>
@@ -4154,6 +3998,7 @@
           <w:shd w:val="clear" w:color="auto" w:fill="FFFFFF"/>
           <w:lang w:val="en-GB"/>
         </w:rPr>
+        <w:lastRenderedPageBreak/>
         <w:t>Audio</w:t>
       </w:r>
       <w:r>
@@ -4163,7 +4008,7 @@
           <w:shd w:val="clear" w:color="auto" w:fill="FFFFFF"/>
           <w:lang w:val="en-GB"/>
         </w:rPr>
-        <w:t>43</w:t>
+        <w:t>41</w:t>
       </w:r>
       <w:r>
         <w:rPr>
@@ -4190,7 +4035,16 @@
           <w:shd w:val="clear" w:color="auto" w:fill="FFFFFF"/>
           <w:lang w:val="en-GB"/>
         </w:rPr>
-        <w:t xml:space="preserve"> "Royal Coupling" Kevin MacLeod (incompetech.com)</w:t>
+        <w:t xml:space="preserve">  </w:t>
+      </w:r>
+      <w:r>
+        <w:rPr>
+          <w:rFonts w:ascii="Arial" w:hAnsi="Arial" w:cs="Arial"/>
+          <w:color w:val="000000"/>
+          <w:shd w:val="clear" w:color="auto" w:fill="FFFFFF"/>
+          <w:lang w:val="en-GB"/>
+        </w:rPr>
+        <w:t>"Blippy Trance" Kevin MacLeod (incompetech.com)</w:t>
       </w:r>
       <w:r>
         <w:rPr>
@@ -4254,7 +4108,7 @@
           <w:shd w:val="clear" w:color="auto" w:fill="FFFFFF"/>
           <w:lang w:val="en-GB"/>
         </w:rPr>
-        <w:t>44</w:t>
+        <w:t>42</w:t>
       </w:r>
       <w:r>
         <w:rPr>
@@ -4281,7 +4135,7 @@
           <w:shd w:val="clear" w:color="auto" w:fill="FFFFFF"/>
           <w:lang w:val="en-GB"/>
         </w:rPr>
-        <w:t xml:space="preserve"> "The Ice Giants" Kevin MacLeod (incompetech.com)</w:t>
+        <w:t xml:space="preserve"> "Study And Relax" Kevin MacLeod (incompetech.com)</w:t>
       </w:r>
       <w:r>
         <w:rPr>
@@ -4345,7 +4199,7 @@
           <w:shd w:val="clear" w:color="auto" w:fill="FFFFFF"/>
           <w:lang w:val="en-GB"/>
         </w:rPr>
-        <w:t>45</w:t>
+        <w:t>43</w:t>
       </w:r>
       <w:r>
         <w:rPr>
@@ -4372,7 +4226,7 @@
           <w:shd w:val="clear" w:color="auto" w:fill="FFFFFF"/>
           <w:lang w:val="en-GB"/>
         </w:rPr>
-        <w:t xml:space="preserve"> "Strength of the Titans" Kevin MacLeod (incompetech.com)</w:t>
+        <w:t xml:space="preserve"> "Royal Coupling" Kevin MacLeod (incompetech.com)</w:t>
       </w:r>
       <w:r>
         <w:rPr>
@@ -4436,7 +4290,7 @@
           <w:shd w:val="clear" w:color="auto" w:fill="FFFFFF"/>
           <w:lang w:val="en-GB"/>
         </w:rPr>
-        <w:t>46</w:t>
+        <w:t>44</w:t>
       </w:r>
       <w:r>
         <w:rPr>
@@ -4463,7 +4317,7 @@
           <w:shd w:val="clear" w:color="auto" w:fill="FFFFFF"/>
           <w:lang w:val="en-GB"/>
         </w:rPr>
-        <w:t xml:space="preserve"> "Circus of Freaks" Kevin MacLeod (incompetech.com)</w:t>
+        <w:t xml:space="preserve"> "The Ice Giants" Kevin MacLeod (incompetech.com)</w:t>
       </w:r>
       <w:r>
         <w:rPr>
@@ -4527,7 +4381,7 @@
           <w:shd w:val="clear" w:color="auto" w:fill="FFFFFF"/>
           <w:lang w:val="en-GB"/>
         </w:rPr>
-        <w:t>47</w:t>
+        <w:t>45</w:t>
       </w:r>
       <w:r>
         <w:rPr>
@@ -4554,7 +4408,7 @@
           <w:shd w:val="clear" w:color="auto" w:fill="FFFFFF"/>
           <w:lang w:val="en-GB"/>
         </w:rPr>
-        <w:t xml:space="preserve"> "New Hero in Town" Kevin MacLeod (incompetech.com)</w:t>
+        <w:t xml:space="preserve"> "Strength of the Titans" Kevin MacLeod (incompetech.com)</w:t>
       </w:r>
       <w:r>
         <w:rPr>
@@ -4618,7 +4472,7 @@
           <w:shd w:val="clear" w:color="auto" w:fill="FFFFFF"/>
           <w:lang w:val="en-GB"/>
         </w:rPr>
-        <w:t>48</w:t>
+        <w:t>46</w:t>
       </w:r>
       <w:r>
         <w:rPr>
@@ -4645,7 +4499,7 @@
           <w:shd w:val="clear" w:color="auto" w:fill="FFFFFF"/>
           <w:lang w:val="en-GB"/>
         </w:rPr>
-        <w:t xml:space="preserve"> "Gothamlicious" Kevin MacLeod (incompetech.com)</w:t>
+        <w:t xml:space="preserve"> "Circus of Freaks" Kevin MacLeod (incompetech.com)</w:t>
       </w:r>
       <w:r>
         <w:rPr>
@@ -4709,7 +4563,7 @@
           <w:shd w:val="clear" w:color="auto" w:fill="FFFFFF"/>
           <w:lang w:val="en-GB"/>
         </w:rPr>
-        <w:t>49</w:t>
+        <w:t>47</w:t>
       </w:r>
       <w:r>
         <w:rPr>
@@ -4736,7 +4590,7 @@
           <w:shd w:val="clear" w:color="auto" w:fill="FFFFFF"/>
           <w:lang w:val="en-GB"/>
         </w:rPr>
-        <w:t xml:space="preserve"> "Ancient Rite" Kevin MacLeod (incompetech.com)</w:t>
+        <w:t xml:space="preserve"> "New Hero in Town" Kevin MacLeod (incompetech.com)</w:t>
       </w:r>
       <w:r>
         <w:rPr>
@@ -4800,7 +4654,7 @@
           <w:shd w:val="clear" w:color="auto" w:fill="FFFFFF"/>
           <w:lang w:val="en-GB"/>
         </w:rPr>
-        <w:t>50</w:t>
+        <w:t>48</w:t>
       </w:r>
       <w:r>
         <w:rPr>
@@ -4827,7 +4681,7 @@
           <w:shd w:val="clear" w:color="auto" w:fill="FFFFFF"/>
           <w:lang w:val="en-GB"/>
         </w:rPr>
-        <w:t xml:space="preserve"> "Night Vigil" Kevin MacLeod (incompetech.com)</w:t>
+        <w:t xml:space="preserve"> "Gothamlicious" Kevin MacLeod (incompetech.com)</w:t>
       </w:r>
       <w:r>
         <w:rPr>
@@ -4868,9 +4722,6 @@
     </w:p>
     <w:p>
       <w:pPr>
-        <w:tabs>
-          <w:tab w:val="left" w:pos="1950"/>
-        </w:tabs>
         <w:rPr>
           <w:rFonts w:ascii="Arial" w:hAnsi="Arial" w:cs="Arial"/>
           <w:color w:val="000000"/>
@@ -4894,7 +4745,7 @@
           <w:shd w:val="clear" w:color="auto" w:fill="FFFFFF"/>
           <w:lang w:val="en-GB"/>
         </w:rPr>
-        <w:t>51</w:t>
+        <w:t>49</w:t>
       </w:r>
       <w:r>
         <w:rPr>
@@ -4921,16 +4772,7 @@
           <w:shd w:val="clear" w:color="auto" w:fill="FFFFFF"/>
           <w:lang w:val="en-GB"/>
         </w:rPr>
-        <w:t xml:space="preserve"> </w:t>
-      </w:r>
-      <w:r>
-        <w:rPr>
-          <w:rFonts w:ascii="Arial" w:hAnsi="Arial" w:cs="Arial"/>
-          <w:color w:val="000000"/>
-          <w:shd w:val="clear" w:color="auto" w:fill="FFFFFF"/>
-          <w:lang w:val="en-GB"/>
-        </w:rPr>
-        <w:t>"Mana Two - Part 3" Kevin MacLeod (incompetech.com)</w:t>
+        <w:t xml:space="preserve"> "Ancient Rite" Kevin MacLeod (incompetech.com)</w:t>
       </w:r>
       <w:r>
         <w:rPr>
@@ -4994,7 +4836,7 @@
           <w:shd w:val="clear" w:color="auto" w:fill="FFFFFF"/>
           <w:lang w:val="en-GB"/>
         </w:rPr>
-        <w:t>52</w:t>
+        <w:t>50</w:t>
       </w:r>
       <w:r>
         <w:rPr>
@@ -5021,16 +4863,7 @@
           <w:shd w:val="clear" w:color="auto" w:fill="FFFFFF"/>
           <w:lang w:val="en-GB"/>
         </w:rPr>
-        <w:t xml:space="preserve"> </w:t>
-      </w:r>
-      <w:r>
-        <w:rPr>
-          <w:rFonts w:ascii="Arial" w:hAnsi="Arial" w:cs="Arial"/>
-          <w:color w:val="000000"/>
-          <w:shd w:val="clear" w:color="auto" w:fill="FFFFFF"/>
-          <w:lang w:val="en-GB"/>
-        </w:rPr>
-        <w:t>"Mana Two - Part 1" Kevin MacLeod (incompetech.com)</w:t>
+        <w:t xml:space="preserve"> "Night Vigil" Kevin MacLeod (incompetech.com)</w:t>
       </w:r>
       <w:r>
         <w:rPr>
@@ -5071,6 +4904,9 @@
     </w:p>
     <w:p>
       <w:pPr>
+        <w:tabs>
+          <w:tab w:val="left" w:pos="1950"/>
+        </w:tabs>
         <w:rPr>
           <w:rFonts w:ascii="Arial" w:hAnsi="Arial" w:cs="Arial"/>
           <w:color w:val="000000"/>
@@ -5094,16 +4930,7 @@
           <w:shd w:val="clear" w:color="auto" w:fill="FFFFFF"/>
           <w:lang w:val="en-GB"/>
         </w:rPr>
-        <w:t>5</w:t>
-      </w:r>
-      <w:r>
-        <w:rPr>
-          <w:rFonts w:ascii="Arial" w:hAnsi="Arial" w:cs="Arial"/>
-          <w:color w:val="000000"/>
-          <w:shd w:val="clear" w:color="auto" w:fill="FFFFFF"/>
-          <w:lang w:val="en-GB"/>
-        </w:rPr>
-        <w:t>3</w:t>
+        <w:t>51</w:t>
       </w:r>
       <w:r>
         <w:rPr>
@@ -5139,7 +4966,7 @@
           <w:shd w:val="clear" w:color="auto" w:fill="FFFFFF"/>
           <w:lang w:val="en-GB"/>
         </w:rPr>
-        <w:t>"Cloud Dancer " Kevin MacLeod (incompetech.com)</w:t>
+        <w:t>"Mana Two - Part 3" Kevin MacLeod (incompetech.com)</w:t>
       </w:r>
       <w:r>
         <w:rPr>
@@ -5203,16 +5030,16 @@
           <w:shd w:val="clear" w:color="auto" w:fill="FFFFFF"/>
           <w:lang w:val="en-GB"/>
         </w:rPr>
-        <w:t>5</w:t>
-      </w:r>
-      <w:r>
-        <w:rPr>
-          <w:rFonts w:ascii="Arial" w:hAnsi="Arial" w:cs="Arial"/>
-          <w:color w:val="000000"/>
-          <w:shd w:val="clear" w:color="auto" w:fill="FFFFFF"/>
-          <w:lang w:val="en-GB"/>
-        </w:rPr>
-        <w:t xml:space="preserve">4 </w:t>
+        <w:t>52</w:t>
+      </w:r>
+      <w:r>
+        <w:rPr>
+          <w:rFonts w:ascii="Arial" w:hAnsi="Arial" w:cs="Arial"/>
+          <w:color w:val="000000"/>
+          <w:shd w:val="clear" w:color="auto" w:fill="FFFFFF"/>
+          <w:lang w:val="en-GB"/>
+        </w:rPr>
+        <w:t xml:space="preserve"> </w:t>
       </w:r>
       <w:r>
         <w:rPr>
@@ -5230,7 +5057,16 @@
           <w:shd w:val="clear" w:color="auto" w:fill="FFFFFF"/>
           <w:lang w:val="en-GB"/>
         </w:rPr>
-        <w:t xml:space="preserve"> "Voxel Revolution" Kevin MacLeod (incompetech.com)</w:t>
+        <w:t xml:space="preserve"> </w:t>
+      </w:r>
+      <w:r>
+        <w:rPr>
+          <w:rFonts w:ascii="Arial" w:hAnsi="Arial" w:cs="Arial"/>
+          <w:color w:val="000000"/>
+          <w:shd w:val="clear" w:color="auto" w:fill="FFFFFF"/>
+          <w:lang w:val="en-GB"/>
+        </w:rPr>
+        <w:t>"Mana Two - Part 1" Kevin MacLeod (incompetech.com)</w:t>
       </w:r>
       <w:r>
         <w:rPr>
@@ -5303,7 +5139,16 @@
           <w:shd w:val="clear" w:color="auto" w:fill="FFFFFF"/>
           <w:lang w:val="en-GB"/>
         </w:rPr>
-        <w:t xml:space="preserve">5 </w:t>
+        <w:t>3</w:t>
+      </w:r>
+      <w:r>
+        <w:rPr>
+          <w:rFonts w:ascii="Arial" w:hAnsi="Arial" w:cs="Arial"/>
+          <w:color w:val="000000"/>
+          <w:shd w:val="clear" w:color="auto" w:fill="FFFFFF"/>
+          <w:lang w:val="en-GB"/>
+        </w:rPr>
+        <w:t xml:space="preserve"> </w:t>
       </w:r>
       <w:r>
         <w:rPr>
@@ -5330,7 +5175,7 @@
           <w:shd w:val="clear" w:color="auto" w:fill="FFFFFF"/>
           <w:lang w:val="en-GB"/>
         </w:rPr>
-        <w:t>"Aquarium" Kevin MacLeod (incompetech.com)</w:t>
+        <w:t>"Cloud Dancer " Kevin MacLeod (incompetech.com)</w:t>
       </w:r>
       <w:r>
         <w:rPr>
@@ -5385,7 +5230,6 @@
           <w:shd w:val="clear" w:color="auto" w:fill="FFFFFF"/>
           <w:lang w:val="en-GB"/>
         </w:rPr>
-        <w:lastRenderedPageBreak/>
         <w:t>Audio</w:t>
       </w:r>
       <w:r>
@@ -5395,16 +5239,16 @@
           <w:shd w:val="clear" w:color="auto" w:fill="FFFFFF"/>
           <w:lang w:val="en-GB"/>
         </w:rPr>
-        <w:t>56</w:t>
-      </w:r>
-      <w:r>
-        <w:rPr>
-          <w:rFonts w:ascii="Arial" w:hAnsi="Arial" w:cs="Arial"/>
-          <w:color w:val="000000"/>
-          <w:shd w:val="clear" w:color="auto" w:fill="FFFFFF"/>
-          <w:lang w:val="en-GB"/>
-        </w:rPr>
-        <w:t xml:space="preserve"> </w:t>
+        <w:t>5</w:t>
+      </w:r>
+      <w:r>
+        <w:rPr>
+          <w:rFonts w:ascii="Arial" w:hAnsi="Arial" w:cs="Arial"/>
+          <w:color w:val="000000"/>
+          <w:shd w:val="clear" w:color="auto" w:fill="FFFFFF"/>
+          <w:lang w:val="en-GB"/>
+        </w:rPr>
+        <w:t xml:space="preserve">4 </w:t>
       </w:r>
       <w:r>
         <w:rPr>
@@ -5422,7 +5266,7 @@
           <w:shd w:val="clear" w:color="auto" w:fill="FFFFFF"/>
           <w:lang w:val="en-GB"/>
         </w:rPr>
-        <w:t xml:space="preserve"> "Adding the Sun" Kevin MacLeod (incompetech.com)</w:t>
+        <w:t xml:space="preserve"> "Voxel Revolution" Kevin MacLeod (incompetech.com)</w:t>
       </w:r>
       <w:r>
         <w:rPr>
@@ -5463,23 +5307,21 @@
     </w:p>
     <w:p>
       <w:pPr>
-        <w:tabs>
-          <w:tab w:val="left" w:pos="1803"/>
-        </w:tabs>
-        <w:rPr>
-          <w:rFonts w:ascii="Arial" w:hAnsi="Arial" w:cs="Arial"/>
-          <w:color w:val="000000"/>
-          <w:shd w:val="clear" w:color="auto" w:fill="FFFFFF"/>
-          <w:lang w:val="en-GB"/>
-        </w:rPr>
-      </w:pPr>
-      <w:r>
-        <w:rPr>
-          <w:rFonts w:ascii="Arial" w:hAnsi="Arial" w:cs="Arial"/>
-          <w:color w:val="000000"/>
-          <w:shd w:val="clear" w:color="auto" w:fill="FFFFFF"/>
-          <w:lang w:val="en-GB"/>
-        </w:rPr>
+        <w:rPr>
+          <w:rFonts w:ascii="Arial" w:hAnsi="Arial" w:cs="Arial"/>
+          <w:color w:val="000000"/>
+          <w:shd w:val="clear" w:color="auto" w:fill="FFFFFF"/>
+          <w:lang w:val="en-GB"/>
+        </w:rPr>
+      </w:pPr>
+      <w:r>
+        <w:rPr>
+          <w:rFonts w:ascii="Arial" w:hAnsi="Arial" w:cs="Arial"/>
+          <w:color w:val="000000"/>
+          <w:shd w:val="clear" w:color="auto" w:fill="FFFFFF"/>
+          <w:lang w:val="en-GB"/>
+        </w:rPr>
+        <w:lastRenderedPageBreak/>
         <w:t>Audio</w:t>
       </w:r>
       <w:r>
@@ -5489,7 +5331,25 @@
           <w:shd w:val="clear" w:color="auto" w:fill="FFFFFF"/>
           <w:lang w:val="en-GB"/>
         </w:rPr>
-        <w:t>57</w:t>
+        <w:t>5</w:t>
+      </w:r>
+      <w:r>
+        <w:rPr>
+          <w:rFonts w:ascii="Arial" w:hAnsi="Arial" w:cs="Arial"/>
+          <w:color w:val="000000"/>
+          <w:shd w:val="clear" w:color="auto" w:fill="FFFFFF"/>
+          <w:lang w:val="en-GB"/>
+        </w:rPr>
+        <w:t xml:space="preserve">5 </w:t>
+      </w:r>
+      <w:r>
+        <w:rPr>
+          <w:rFonts w:ascii="Arial" w:hAnsi="Arial" w:cs="Arial"/>
+          <w:color w:val="000000"/>
+          <w:shd w:val="clear" w:color="auto" w:fill="FFFFFF"/>
+          <w:lang w:val="en-GB"/>
+        </w:rPr>
+        <w:sym w:font="Wingdings" w:char="F0E0"/>
       </w:r>
       <w:r>
         <w:rPr>
@@ -5507,16 +5367,7 @@
           <w:shd w:val="clear" w:color="auto" w:fill="FFFFFF"/>
           <w:lang w:val="en-GB"/>
         </w:rPr>
-        <w:sym w:font="Wingdings" w:char="F0E0"/>
-      </w:r>
-      <w:r>
-        <w:rPr>
-          <w:rFonts w:ascii="Arial" w:hAnsi="Arial" w:cs="Arial"/>
-          <w:color w:val="000000"/>
-          <w:shd w:val="clear" w:color="auto" w:fill="FFFFFF"/>
-          <w:lang w:val="en-GB"/>
-        </w:rPr>
-        <w:t xml:space="preserve"> "Energizing" Kevin MacLeod (incompetech.com)</w:t>
+        <w:t>"Aquarium" Kevin MacLeod (incompetech.com)</w:t>
       </w:r>
       <w:r>
         <w:rPr>
@@ -5580,7 +5431,7 @@
           <w:shd w:val="clear" w:color="auto" w:fill="FFFFFF"/>
           <w:lang w:val="en-GB"/>
         </w:rPr>
-        <w:t>58</w:t>
+        <w:t>56</w:t>
       </w:r>
       <w:r>
         <w:rPr>
@@ -5607,7 +5458,7 @@
           <w:shd w:val="clear" w:color="auto" w:fill="FFFFFF"/>
           <w:lang w:val="en-GB"/>
         </w:rPr>
-        <w:t xml:space="preserve"> "Still Pickin" Kevin MacLeod (incompetech.com)</w:t>
+        <w:t xml:space="preserve"> "Adding the Sun" Kevin MacLeod (incompetech.com)</w:t>
       </w:r>
       <w:r>
         <w:rPr>
@@ -5648,6 +5499,9 @@
     </w:p>
     <w:p>
       <w:pPr>
+        <w:tabs>
+          <w:tab w:val="left" w:pos="1803"/>
+        </w:tabs>
         <w:rPr>
           <w:rFonts w:ascii="Arial" w:hAnsi="Arial" w:cs="Arial"/>
           <w:color w:val="000000"/>
@@ -5671,7 +5525,7 @@
           <w:shd w:val="clear" w:color="auto" w:fill="FFFFFF"/>
           <w:lang w:val="en-GB"/>
         </w:rPr>
-        <w:t>59</w:t>
+        <w:t>57</w:t>
       </w:r>
       <w:r>
         <w:rPr>
@@ -5698,7 +5552,7 @@
           <w:shd w:val="clear" w:color="auto" w:fill="FFFFFF"/>
           <w:lang w:val="en-GB"/>
         </w:rPr>
-        <w:t xml:space="preserve"> "Del Rio Bravo" Kevin MacLeod (incompetech.com)</w:t>
+        <w:t xml:space="preserve"> "Energizing" Kevin MacLeod (incompetech.com)</w:t>
       </w:r>
       <w:r>
         <w:rPr>
@@ -5739,9 +5593,6 @@
     </w:p>
     <w:p>
       <w:pPr>
-        <w:tabs>
-          <w:tab w:val="left" w:pos="1553"/>
-        </w:tabs>
         <w:rPr>
           <w:rFonts w:ascii="Arial" w:hAnsi="Arial" w:cs="Arial"/>
           <w:color w:val="000000"/>
@@ -5765,16 +5616,7 @@
           <w:shd w:val="clear" w:color="auto" w:fill="FFFFFF"/>
           <w:lang w:val="en-GB"/>
         </w:rPr>
-        <w:t>6</w:t>
-      </w:r>
-      <w:r>
-        <w:rPr>
-          <w:rFonts w:ascii="Arial" w:hAnsi="Arial" w:cs="Arial"/>
-          <w:color w:val="000000"/>
-          <w:shd w:val="clear" w:color="auto" w:fill="FFFFFF"/>
-          <w:lang w:val="en-GB"/>
-        </w:rPr>
-        <w:t>0</w:t>
+        <w:t>58</w:t>
       </w:r>
       <w:r>
         <w:rPr>
@@ -5801,7 +5643,7 @@
           <w:shd w:val="clear" w:color="auto" w:fill="FFFFFF"/>
           <w:lang w:val="en-GB"/>
         </w:rPr>
-        <w:t xml:space="preserve"> "Holiday Weasel" Kevin MacLeod (incompetech.com)</w:t>
+        <w:t xml:space="preserve"> "Still Pickin" Kevin MacLeod (incompetech.com)</w:t>
       </w:r>
       <w:r>
         <w:rPr>
@@ -5865,16 +5707,7 @@
           <w:shd w:val="clear" w:color="auto" w:fill="FFFFFF"/>
           <w:lang w:val="en-GB"/>
         </w:rPr>
-        <w:t>6</w:t>
-      </w:r>
-      <w:r>
-        <w:rPr>
-          <w:rFonts w:ascii="Arial" w:hAnsi="Arial" w:cs="Arial"/>
-          <w:color w:val="000000"/>
-          <w:shd w:val="clear" w:color="auto" w:fill="FFFFFF"/>
-          <w:lang w:val="en-GB"/>
-        </w:rPr>
-        <w:t>1</w:t>
+        <w:t>59</w:t>
       </w:r>
       <w:r>
         <w:rPr>
@@ -5901,7 +5734,7 @@
           <w:shd w:val="clear" w:color="auto" w:fill="FFFFFF"/>
           <w:lang w:val="en-GB"/>
         </w:rPr>
-        <w:t xml:space="preserve"> "Dance of the Tuba Plum Fairy" Kevin MacLeod (incompetech.com)</w:t>
+        <w:t xml:space="preserve"> "Del Rio Bravo" Kevin MacLeod (incompetech.com)</w:t>
       </w:r>
       <w:r>
         <w:rPr>
@@ -5942,6 +5775,9 @@
     </w:p>
     <w:p>
       <w:pPr>
+        <w:tabs>
+          <w:tab w:val="left" w:pos="1553"/>
+        </w:tabs>
         <w:rPr>
           <w:rFonts w:ascii="Arial" w:hAnsi="Arial" w:cs="Arial"/>
           <w:color w:val="000000"/>
@@ -5974,7 +5810,7 @@
           <w:shd w:val="clear" w:color="auto" w:fill="FFFFFF"/>
           <w:lang w:val="en-GB"/>
         </w:rPr>
-        <w:t>2</w:t>
+        <w:t>0</w:t>
       </w:r>
       <w:r>
         <w:rPr>
@@ -6001,7 +5837,7 @@
           <w:shd w:val="clear" w:color="auto" w:fill="FFFFFF"/>
           <w:lang w:val="en-GB"/>
         </w:rPr>
-        <w:t xml:space="preserve"> "Farting Around" Kevin MacLeod (incompetech.com)</w:t>
+        <w:t xml:space="preserve"> "Holiday Weasel" Kevin MacLeod (incompetech.com)</w:t>
       </w:r>
       <w:r>
         <w:rPr>
@@ -6039,6 +5875,43 @@
           <w:t>http://creativecommons.org/licenses/by/4.0/</w:t>
         </w:r>
       </w:hyperlink>
+    </w:p>
+    <w:p>
+      <w:pPr>
+        <w:rPr>
+          <w:rFonts w:ascii="Arial" w:hAnsi="Arial" w:cs="Arial"/>
+          <w:color w:val="000000"/>
+          <w:shd w:val="clear" w:color="auto" w:fill="FFFFFF"/>
+          <w:lang w:val="en-GB"/>
+        </w:rPr>
+      </w:pPr>
+      <w:r>
+        <w:rPr>
+          <w:rFonts w:ascii="Arial" w:hAnsi="Arial" w:cs="Arial"/>
+          <w:color w:val="000000"/>
+          <w:shd w:val="clear" w:color="auto" w:fill="FFFFFF"/>
+          <w:lang w:val="en-GB"/>
+        </w:rPr>
+        <w:t>Audio</w:t>
+      </w:r>
+      <w:r>
+        <w:rPr>
+          <w:rFonts w:ascii="Arial" w:hAnsi="Arial" w:cs="Arial"/>
+          <w:color w:val="000000"/>
+          <w:shd w:val="clear" w:color="auto" w:fill="FFFFFF"/>
+          <w:lang w:val="en-GB"/>
+        </w:rPr>
+        <w:t>6</w:t>
+      </w:r>
+      <w:r>
+        <w:rPr>
+          <w:rFonts w:ascii="Arial" w:hAnsi="Arial" w:cs="Arial"/>
+          <w:color w:val="000000"/>
+          <w:shd w:val="clear" w:color="auto" w:fill="FFFFFF"/>
+          <w:lang w:val="en-GB"/>
+        </w:rPr>
+        <w:t>1</w:t>
+      </w:r>
       <w:r>
         <w:rPr>
           <w:rFonts w:ascii="Arial" w:hAnsi="Arial" w:cs="Arial"/>
@@ -6048,55 +5921,6 @@
         </w:rPr>
         <w:t xml:space="preserve"> </w:t>
       </w:r>
-    </w:p>
-    <w:p>
-      <w:pPr>
-        <w:tabs>
-          <w:tab w:val="left" w:pos="1615"/>
-        </w:tabs>
-        <w:rPr>
-          <w:rFonts w:ascii="Arial" w:hAnsi="Arial" w:cs="Arial"/>
-          <w:color w:val="000000"/>
-          <w:shd w:val="clear" w:color="auto" w:fill="FFFFFF"/>
-          <w:lang w:val="en-GB"/>
-        </w:rPr>
-      </w:pPr>
-      <w:r>
-        <w:rPr>
-          <w:rFonts w:ascii="Arial" w:hAnsi="Arial" w:cs="Arial"/>
-          <w:color w:val="000000"/>
-          <w:shd w:val="clear" w:color="auto" w:fill="FFFFFF"/>
-          <w:lang w:val="en-GB"/>
-        </w:rPr>
-        <w:t>Audio</w:t>
-      </w:r>
-      <w:r>
-        <w:rPr>
-          <w:rFonts w:ascii="Arial" w:hAnsi="Arial" w:cs="Arial"/>
-          <w:color w:val="000000"/>
-          <w:shd w:val="clear" w:color="auto" w:fill="FFFFFF"/>
-          <w:lang w:val="en-GB"/>
-        </w:rPr>
-        <w:t>6</w:t>
-      </w:r>
-      <w:r>
-        <w:rPr>
-          <w:rFonts w:ascii="Arial" w:hAnsi="Arial" w:cs="Arial"/>
-          <w:color w:val="000000"/>
-          <w:shd w:val="clear" w:color="auto" w:fill="FFFFFF"/>
-          <w:lang w:val="en-GB"/>
-        </w:rPr>
-        <w:t>3</w:t>
-      </w:r>
-      <w:r>
-        <w:rPr>
-          <w:rFonts w:ascii="Arial" w:hAnsi="Arial" w:cs="Arial"/>
-          <w:color w:val="000000"/>
-          <w:shd w:val="clear" w:color="auto" w:fill="FFFFFF"/>
-          <w:lang w:val="en-GB"/>
-        </w:rPr>
-        <w:t xml:space="preserve"> </w:t>
-      </w:r>
       <w:r>
         <w:rPr>
           <w:rFonts w:ascii="Arial" w:hAnsi="Arial" w:cs="Arial"/>
@@ -6113,7 +5937,7 @@
           <w:shd w:val="clear" w:color="auto" w:fill="FFFFFF"/>
           <w:lang w:val="en-GB"/>
         </w:rPr>
-        <w:t xml:space="preserve"> "Celebration" Kevin MacLeod (incompetech.com)</w:t>
+        <w:t xml:space="preserve"> "Dance of the Tuba Plum Fairy" Kevin MacLeod (incompetech.com)</w:t>
       </w:r>
       <w:r>
         <w:rPr>
@@ -6186,7 +6010,7 @@
           <w:shd w:val="clear" w:color="auto" w:fill="FFFFFF"/>
           <w:lang w:val="en-GB"/>
         </w:rPr>
-        <w:t>4</w:t>
+        <w:t>2</w:t>
       </w:r>
       <w:r>
         <w:rPr>
@@ -6213,7 +6037,7 @@
           <w:shd w:val="clear" w:color="auto" w:fill="FFFFFF"/>
           <w:lang w:val="en-GB"/>
         </w:rPr>
-        <w:t xml:space="preserve"> "Stay the Course" Kevin MacLeod (incompetech.com)</w:t>
+        <w:t xml:space="preserve"> "Farting Around" Kevin MacLeod (incompetech.com)</w:t>
       </w:r>
       <w:r>
         <w:rPr>
@@ -6251,9 +6075,21 @@
           <w:t>http://creativecommons.org/licenses/by/4.0/</w:t>
         </w:r>
       </w:hyperlink>
-    </w:p>
-    <w:p>
-      <w:pPr>
+      <w:r>
+        <w:rPr>
+          <w:rFonts w:ascii="Arial" w:hAnsi="Arial" w:cs="Arial"/>
+          <w:color w:val="000000"/>
+          <w:shd w:val="clear" w:color="auto" w:fill="FFFFFF"/>
+          <w:lang w:val="en-GB"/>
+        </w:rPr>
+        <w:t xml:space="preserve"> </w:t>
+      </w:r>
+    </w:p>
+    <w:p>
+      <w:pPr>
+        <w:tabs>
+          <w:tab w:val="left" w:pos="1615"/>
+        </w:tabs>
         <w:rPr>
           <w:rFonts w:ascii="Arial" w:hAnsi="Arial" w:cs="Arial"/>
           <w:color w:val="000000"/>
@@ -6286,7 +6122,7 @@
           <w:shd w:val="clear" w:color="auto" w:fill="FFFFFF"/>
           <w:lang w:val="en-GB"/>
         </w:rPr>
-        <w:t>5</w:t>
+        <w:t>3</w:t>
       </w:r>
       <w:r>
         <w:rPr>
@@ -6313,7 +6149,7 @@
           <w:shd w:val="clear" w:color="auto" w:fill="FFFFFF"/>
           <w:lang w:val="en-GB"/>
         </w:rPr>
-        <w:t xml:space="preserve"> "Raving Energy" Kevin MacLeod (incompetech.com)</w:t>
+        <w:t xml:space="preserve"> "Celebration" Kevin MacLeod (incompetech.com)</w:t>
       </w:r>
       <w:r>
         <w:rPr>
@@ -6354,9 +6190,6 @@
     </w:p>
     <w:p>
       <w:pPr>
-        <w:tabs>
-          <w:tab w:val="left" w:pos="1991"/>
-        </w:tabs>
         <w:rPr>
           <w:rFonts w:ascii="Arial" w:hAnsi="Arial" w:cs="Arial"/>
           <w:color w:val="000000"/>
@@ -6389,7 +6222,7 @@
           <w:shd w:val="clear" w:color="auto" w:fill="FFFFFF"/>
           <w:lang w:val="en-GB"/>
         </w:rPr>
-        <w:t>6</w:t>
+        <w:t>4</w:t>
       </w:r>
       <w:r>
         <w:rPr>
@@ -6416,7 +6249,7 @@
           <w:shd w:val="clear" w:color="auto" w:fill="FFFFFF"/>
           <w:lang w:val="en-GB"/>
         </w:rPr>
-        <w:t xml:space="preserve"> "Raving Energy (faster)" Kevin MacLeod (incompetech.com)</w:t>
+        <w:t xml:space="preserve"> "Stay the Course" Kevin MacLeod (incompetech.com)</w:t>
       </w:r>
       <w:r>
         <w:rPr>
@@ -6489,7 +6322,7 @@
           <w:shd w:val="clear" w:color="auto" w:fill="FFFFFF"/>
           <w:lang w:val="en-GB"/>
         </w:rPr>
-        <w:t>7</w:t>
+        <w:t>5</w:t>
       </w:r>
       <w:r>
         <w:rPr>
@@ -6516,7 +6349,7 @@
           <w:shd w:val="clear" w:color="auto" w:fill="FFFFFF"/>
           <w:lang w:val="en-GB"/>
         </w:rPr>
-        <w:t xml:space="preserve"> "Rising Tide" Kevin MacLeod (incompetech.com)</w:t>
+        <w:t xml:space="preserve"> "Raving Energy" Kevin MacLeod (incompetech.com)</w:t>
       </w:r>
       <w:r>
         <w:rPr>
@@ -6557,6 +6390,9 @@
     </w:p>
     <w:p>
       <w:pPr>
+        <w:tabs>
+          <w:tab w:val="left" w:pos="1991"/>
+        </w:tabs>
         <w:rPr>
           <w:rFonts w:ascii="Arial" w:hAnsi="Arial" w:cs="Arial"/>
           <w:color w:val="000000"/>
@@ -6589,7 +6425,7 @@
           <w:shd w:val="clear" w:color="auto" w:fill="FFFFFF"/>
           <w:lang w:val="en-GB"/>
         </w:rPr>
-        <w:t>8</w:t>
+        <w:t>6</w:t>
       </w:r>
       <w:r>
         <w:rPr>
@@ -6616,7 +6452,7 @@
           <w:shd w:val="clear" w:color="auto" w:fill="FFFFFF"/>
           <w:lang w:val="en-GB"/>
         </w:rPr>
-        <w:t xml:space="preserve"> "Rising Tide (faster)" Kevin MacLeod (incompetech.com)</w:t>
+        <w:t xml:space="preserve"> "Raving Energy (faster)" Kevin MacLeod (incompetech.com)</w:t>
       </w:r>
       <w:r>
         <w:rPr>
@@ -6680,7 +6516,16 @@
           <w:shd w:val="clear" w:color="auto" w:fill="FFFFFF"/>
           <w:lang w:val="en-GB"/>
         </w:rPr>
-        <w:t>69</w:t>
+        <w:t>6</w:t>
+      </w:r>
+      <w:r>
+        <w:rPr>
+          <w:rFonts w:ascii="Arial" w:hAnsi="Arial" w:cs="Arial"/>
+          <w:color w:val="000000"/>
+          <w:shd w:val="clear" w:color="auto" w:fill="FFFFFF"/>
+          <w:lang w:val="en-GB"/>
+        </w:rPr>
+        <w:t>7</w:t>
       </w:r>
       <w:r>
         <w:rPr>
@@ -6707,7 +6552,7 @@
           <w:shd w:val="clear" w:color="auto" w:fill="FFFFFF"/>
           <w:lang w:val="en-GB"/>
         </w:rPr>
-        <w:t xml:space="preserve"> "Past Sadness" Kevin MacLeod (incompetech.com)</w:t>
+        <w:t xml:space="preserve"> "Rising Tide" Kevin MacLeod (incompetech.com)</w:t>
       </w:r>
       <w:r>
         <w:rPr>
@@ -6748,24 +6593,20 @@
     </w:p>
     <w:p>
       <w:pPr>
-        <w:tabs>
-          <w:tab w:val="left" w:pos="1528"/>
-        </w:tabs>
-        <w:rPr>
-          <w:rFonts w:ascii="Arial" w:hAnsi="Arial" w:cs="Arial"/>
-          <w:color w:val="000000"/>
-          <w:shd w:val="clear" w:color="auto" w:fill="FFFFFF"/>
-          <w:lang w:val="en-GB"/>
-        </w:rPr>
-      </w:pPr>
-      <w:r>
-        <w:rPr>
-          <w:rFonts w:ascii="Arial" w:hAnsi="Arial" w:cs="Arial"/>
-          <w:color w:val="000000"/>
-          <w:shd w:val="clear" w:color="auto" w:fill="FFFFFF"/>
-          <w:lang w:val="en-GB"/>
-        </w:rPr>
-        <w:lastRenderedPageBreak/>
+        <w:rPr>
+          <w:rFonts w:ascii="Arial" w:hAnsi="Arial" w:cs="Arial"/>
+          <w:color w:val="000000"/>
+          <w:shd w:val="clear" w:color="auto" w:fill="FFFFFF"/>
+          <w:lang w:val="en-GB"/>
+        </w:rPr>
+      </w:pPr>
+      <w:r>
+        <w:rPr>
+          <w:rFonts w:ascii="Arial" w:hAnsi="Arial" w:cs="Arial"/>
+          <w:color w:val="000000"/>
+          <w:shd w:val="clear" w:color="auto" w:fill="FFFFFF"/>
+          <w:lang w:val="en-GB"/>
+        </w:rPr>
         <w:t>Audio</w:t>
       </w:r>
       <w:r>
@@ -6775,7 +6616,16 @@
           <w:shd w:val="clear" w:color="auto" w:fill="FFFFFF"/>
           <w:lang w:val="en-GB"/>
         </w:rPr>
-        <w:t>70</w:t>
+        <w:t>6</w:t>
+      </w:r>
+      <w:r>
+        <w:rPr>
+          <w:rFonts w:ascii="Arial" w:hAnsi="Arial" w:cs="Arial"/>
+          <w:color w:val="000000"/>
+          <w:shd w:val="clear" w:color="auto" w:fill="FFFFFF"/>
+          <w:lang w:val="en-GB"/>
+        </w:rPr>
+        <w:t>8</w:t>
       </w:r>
       <w:r>
         <w:rPr>
@@ -6802,7 +6652,7 @@
           <w:shd w:val="clear" w:color="auto" w:fill="FFFFFF"/>
           <w:lang w:val="en-GB"/>
         </w:rPr>
-        <w:t xml:space="preserve"> "Midnight Tale" Kevin MacLeod (incompetech.com)</w:t>
+        <w:t xml:space="preserve"> "Rising Tide (faster)" Kevin MacLeod (incompetech.com)</w:t>
       </w:r>
       <w:r>
         <w:rPr>
@@ -6857,6 +6707,7 @@
           <w:shd w:val="clear" w:color="auto" w:fill="FFFFFF"/>
           <w:lang w:val="en-GB"/>
         </w:rPr>
+        <w:lastRenderedPageBreak/>
         <w:t>Audio</w:t>
       </w:r>
       <w:r>
@@ -6866,16 +6717,7 @@
           <w:shd w:val="clear" w:color="auto" w:fill="FFFFFF"/>
           <w:lang w:val="en-GB"/>
         </w:rPr>
-        <w:t>7</w:t>
-      </w:r>
-      <w:r>
-        <w:rPr>
-          <w:rFonts w:ascii="Arial" w:hAnsi="Arial" w:cs="Arial"/>
-          <w:color w:val="000000"/>
-          <w:shd w:val="clear" w:color="auto" w:fill="FFFFFF"/>
-          <w:lang w:val="en-GB"/>
-        </w:rPr>
-        <w:t>1</w:t>
+        <w:t>69</w:t>
       </w:r>
       <w:r>
         <w:rPr>
@@ -6902,7 +6744,7 @@
           <w:shd w:val="clear" w:color="auto" w:fill="FFFFFF"/>
           <w:lang w:val="en-GB"/>
         </w:rPr>
-        <w:t xml:space="preserve"> "Magistar" Kevin MacLeod (incompetech.com)</w:t>
+        <w:t xml:space="preserve"> "Past Sadness" Kevin MacLeod (incompetech.com)</w:t>
       </w:r>
       <w:r>
         <w:rPr>
@@ -6934,7 +6776,6 @@
           <w:rPr>
             <w:rStyle w:val="Hipervnculo"/>
             <w:rFonts w:ascii="Arial" w:hAnsi="Arial" w:cs="Arial"/>
-            <w:u w:val="none"/>
             <w:shd w:val="clear" w:color="auto" w:fill="FFFFFF"/>
             <w:lang w:val="en-GB"/>
           </w:rPr>
@@ -6944,6 +6785,9 @@
     </w:p>
     <w:p>
       <w:pPr>
+        <w:tabs>
+          <w:tab w:val="left" w:pos="1528"/>
+        </w:tabs>
         <w:rPr>
           <w:rFonts w:ascii="Arial" w:hAnsi="Arial" w:cs="Arial"/>
           <w:color w:val="000000"/>
@@ -6967,16 +6811,7 @@
           <w:shd w:val="clear" w:color="auto" w:fill="FFFFFF"/>
           <w:lang w:val="en-GB"/>
         </w:rPr>
-        <w:t>7</w:t>
-      </w:r>
-      <w:r>
-        <w:rPr>
-          <w:rFonts w:ascii="Arial" w:hAnsi="Arial" w:cs="Arial"/>
-          <w:color w:val="000000"/>
-          <w:shd w:val="clear" w:color="auto" w:fill="FFFFFF"/>
-          <w:lang w:val="en-GB"/>
-        </w:rPr>
-        <w:t>2</w:t>
+        <w:t>70</w:t>
       </w:r>
       <w:r>
         <w:rPr>
@@ -7003,7 +6838,7 @@
           <w:shd w:val="clear" w:color="auto" w:fill="FFFFFF"/>
           <w:lang w:val="en-GB"/>
         </w:rPr>
-        <w:t xml:space="preserve"> "Glitter Blast" Kevin MacLeod (incompetech.com)</w:t>
+        <w:t xml:space="preserve"> "Midnight Tale" Kevin MacLeod (incompetech.com)</w:t>
       </w:r>
       <w:r>
         <w:rPr>
@@ -7035,7 +6870,6 @@
           <w:rPr>
             <w:rStyle w:val="Hipervnculo"/>
             <w:rFonts w:ascii="Arial" w:hAnsi="Arial" w:cs="Arial"/>
-            <w:u w:val="none"/>
             <w:shd w:val="clear" w:color="auto" w:fill="FFFFFF"/>
             <w:lang w:val="en-GB"/>
           </w:rPr>
@@ -7077,7 +6911,7 @@
           <w:shd w:val="clear" w:color="auto" w:fill="FFFFFF"/>
           <w:lang w:val="en-GB"/>
         </w:rPr>
-        <w:t>3</w:t>
+        <w:t>1</w:t>
       </w:r>
       <w:r>
         <w:rPr>
@@ -7104,7 +6938,7 @@
           <w:shd w:val="clear" w:color="auto" w:fill="FFFFFF"/>
           <w:lang w:val="en-GB"/>
         </w:rPr>
-        <w:t xml:space="preserve"> "Envision" Kevin MacLeod (incompetech.com)</w:t>
+        <w:t xml:space="preserve"> "Magistar" Kevin MacLeod (incompetech.com)</w:t>
       </w:r>
       <w:r>
         <w:rPr>
@@ -7178,7 +7012,7 @@
           <w:shd w:val="clear" w:color="auto" w:fill="FFFFFF"/>
           <w:lang w:val="en-GB"/>
         </w:rPr>
-        <w:t>4</w:t>
+        <w:t>2</w:t>
       </w:r>
       <w:r>
         <w:rPr>
@@ -7205,7 +7039,7 @@
           <w:shd w:val="clear" w:color="auto" w:fill="FFFFFF"/>
           <w:lang w:val="en-GB"/>
         </w:rPr>
-        <w:t xml:space="preserve"> "Onion Capers" Kevin MacLeod (incompetech.com)</w:t>
+        <w:t xml:space="preserve"> "Glitter Blast" Kevin MacLeod (incompetech.com)</w:t>
       </w:r>
       <w:r>
         <w:rPr>
@@ -7279,7 +7113,7 @@
           <w:shd w:val="clear" w:color="auto" w:fill="FFFFFF"/>
           <w:lang w:val="en-GB"/>
         </w:rPr>
-        <w:t>5</w:t>
+        <w:t>3</w:t>
       </w:r>
       <w:r>
         <w:rPr>
@@ -7306,7 +7140,7 @@
           <w:shd w:val="clear" w:color="auto" w:fill="FFFFFF"/>
           <w:lang w:val="en-GB"/>
         </w:rPr>
-        <w:t xml:space="preserve"> "Le Grand Chase" Kevin MacLeod (incompetech.com)</w:t>
+        <w:t xml:space="preserve"> "Envision" Kevin MacLeod (incompetech.com)</w:t>
       </w:r>
       <w:r>
         <w:rPr>
@@ -7380,7 +7214,7 @@
           <w:shd w:val="clear" w:color="auto" w:fill="FFFFFF"/>
           <w:lang w:val="en-GB"/>
         </w:rPr>
-        <w:t>6</w:t>
+        <w:t>4</w:t>
       </w:r>
       <w:r>
         <w:rPr>
@@ -7407,7 +7241,7 @@
           <w:shd w:val="clear" w:color="auto" w:fill="FFFFFF"/>
           <w:lang w:val="en-GB"/>
         </w:rPr>
-        <w:t xml:space="preserve"> "Flying Kerfuffle" Kevin MacLeod (incompetech.com)</w:t>
+        <w:t xml:space="preserve"> "Onion Capers" Kevin MacLeod (incompetech.com)</w:t>
       </w:r>
       <w:r>
         <w:rPr>
@@ -7481,7 +7315,7 @@
           <w:shd w:val="clear" w:color="auto" w:fill="FFFFFF"/>
           <w:lang w:val="en-GB"/>
         </w:rPr>
-        <w:t>7</w:t>
+        <w:t>5</w:t>
       </w:r>
       <w:r>
         <w:rPr>
@@ -7508,7 +7342,7 @@
           <w:shd w:val="clear" w:color="auto" w:fill="FFFFFF"/>
           <w:lang w:val="en-GB"/>
         </w:rPr>
-        <w:t xml:space="preserve"> "Laserpack" Kevin MacLeod (incompetech.com)</w:t>
+        <w:t xml:space="preserve"> "Le Grand Chase" Kevin MacLeod (incompetech.com)</w:t>
       </w:r>
       <w:r>
         <w:rPr>
@@ -7582,7 +7416,7 @@
           <w:shd w:val="clear" w:color="auto" w:fill="FFFFFF"/>
           <w:lang w:val="en-GB"/>
         </w:rPr>
-        <w:t>8</w:t>
+        <w:t>6</w:t>
       </w:r>
       <w:r>
         <w:rPr>
@@ -7609,7 +7443,7 @@
           <w:shd w:val="clear" w:color="auto" w:fill="FFFFFF"/>
           <w:lang w:val="en-GB"/>
         </w:rPr>
-        <w:t xml:space="preserve"> "Farm" Kevin MacLeod (incompetech.com)</w:t>
+        <w:t xml:space="preserve"> "Flying Kerfuffle" Kevin MacLeod (incompetech.com)</w:t>
       </w:r>
       <w:r>
         <w:rPr>
@@ -7674,7 +7508,16 @@
           <w:shd w:val="clear" w:color="auto" w:fill="FFFFFF"/>
           <w:lang w:val="en-GB"/>
         </w:rPr>
-        <w:t>79</w:t>
+        <w:t>7</w:t>
+      </w:r>
+      <w:r>
+        <w:rPr>
+          <w:rFonts w:ascii="Arial" w:hAnsi="Arial" w:cs="Arial"/>
+          <w:color w:val="000000"/>
+          <w:shd w:val="clear" w:color="auto" w:fill="FFFFFF"/>
+          <w:lang w:val="en-GB"/>
+        </w:rPr>
+        <w:t>7</w:t>
       </w:r>
       <w:r>
         <w:rPr>
@@ -7701,7 +7544,7 @@
           <w:shd w:val="clear" w:color="auto" w:fill="FFFFFF"/>
           <w:lang w:val="en-GB"/>
         </w:rPr>
-        <w:t xml:space="preserve"> "Manor" Kevin MacLeod (incompetech.com)</w:t>
+        <w:t xml:space="preserve"> "Laserpack" Kevin MacLeod (incompetech.com)</w:t>
       </w:r>
       <w:r>
         <w:rPr>
@@ -7766,6 +7609,15 @@
           <w:shd w:val="clear" w:color="auto" w:fill="FFFFFF"/>
           <w:lang w:val="en-GB"/>
         </w:rPr>
+        <w:t>7</w:t>
+      </w:r>
+      <w:r>
+        <w:rPr>
+          <w:rFonts w:ascii="Arial" w:hAnsi="Arial" w:cs="Arial"/>
+          <w:color w:val="000000"/>
+          <w:shd w:val="clear" w:color="auto" w:fill="FFFFFF"/>
+          <w:lang w:val="en-GB"/>
+        </w:rPr>
         <w:t>8</w:t>
       </w:r>
       <w:r>
@@ -7775,15 +7627,6 @@
           <w:shd w:val="clear" w:color="auto" w:fill="FFFFFF"/>
           <w:lang w:val="en-GB"/>
         </w:rPr>
-        <w:t>0</w:t>
-      </w:r>
-      <w:r>
-        <w:rPr>
-          <w:rFonts w:ascii="Arial" w:hAnsi="Arial" w:cs="Arial"/>
-          <w:color w:val="000000"/>
-          <w:shd w:val="clear" w:color="auto" w:fill="FFFFFF"/>
-          <w:lang w:val="en-GB"/>
-        </w:rPr>
         <w:t xml:space="preserve"> </w:t>
       </w:r>
       <w:r>
@@ -7802,7 +7645,7 @@
           <w:shd w:val="clear" w:color="auto" w:fill="FFFFFF"/>
           <w:lang w:val="en-GB"/>
         </w:rPr>
-        <w:t xml:space="preserve"> "Cottages" Kevin MacLeod (incompetech.com)</w:t>
+        <w:t xml:space="preserve"> "Farm" Kevin MacLeod (incompetech.com)</w:t>
       </w:r>
       <w:r>
         <w:rPr>
@@ -7867,16 +7710,7 @@
           <w:shd w:val="clear" w:color="auto" w:fill="FFFFFF"/>
           <w:lang w:val="en-GB"/>
         </w:rPr>
-        <w:t>8</w:t>
-      </w:r>
-      <w:r>
-        <w:rPr>
-          <w:rFonts w:ascii="Arial" w:hAnsi="Arial" w:cs="Arial"/>
-          <w:color w:val="000000"/>
-          <w:shd w:val="clear" w:color="auto" w:fill="FFFFFF"/>
-          <w:lang w:val="en-GB"/>
-        </w:rPr>
-        <w:t>1</w:t>
+        <w:t>79</w:t>
       </w:r>
       <w:r>
         <w:rPr>
@@ -7903,7 +7737,7 @@
           <w:shd w:val="clear" w:color="auto" w:fill="FFFFFF"/>
           <w:lang w:val="en-GB"/>
         </w:rPr>
-        <w:t xml:space="preserve"> "Derp Nugget" Kevin MacLeod (incompetech.com)</w:t>
+        <w:t xml:space="preserve"> "Manor" Kevin MacLeod (incompetech.com)</w:t>
       </w:r>
       <w:r>
         <w:rPr>
@@ -7977,7 +7811,7 @@
           <w:shd w:val="clear" w:color="auto" w:fill="FFFFFF"/>
           <w:lang w:val="en-GB"/>
         </w:rPr>
-        <w:t>2</w:t>
+        <w:t>0</w:t>
       </w:r>
       <w:r>
         <w:rPr>
@@ -8004,7 +7838,7 @@
           <w:shd w:val="clear" w:color="auto" w:fill="FFFFFF"/>
           <w:lang w:val="en-GB"/>
         </w:rPr>
-        <w:t xml:space="preserve"> "Club Seamus" Kevin MacLeod (incompetech.com)</w:t>
+        <w:t xml:space="preserve"> "Cottages" Kevin MacLeod (incompetech.com)</w:t>
       </w:r>
       <w:r>
         <w:rPr>
@@ -8078,7 +7912,7 @@
           <w:shd w:val="clear" w:color="auto" w:fill="FFFFFF"/>
           <w:lang w:val="en-GB"/>
         </w:rPr>
-        <w:t>3</w:t>
+        <w:t>1</w:t>
       </w:r>
       <w:r>
         <w:rPr>
@@ -8105,7 +7939,7 @@
           <w:shd w:val="clear" w:color="auto" w:fill="FFFFFF"/>
           <w:lang w:val="en-GB"/>
         </w:rPr>
-        <w:t xml:space="preserve"> "Morgana Rides " Kevin MacLeod (incompetech.com)</w:t>
+        <w:t xml:space="preserve"> "Derp Nugget" Kevin MacLeod (incompetech.com)</w:t>
       </w:r>
       <w:r>
         <w:rPr>
@@ -8161,7 +7995,6 @@
           <w:shd w:val="clear" w:color="auto" w:fill="FFFFFF"/>
           <w:lang w:val="en-GB"/>
         </w:rPr>
-        <w:lastRenderedPageBreak/>
         <w:t>Audio</w:t>
       </w:r>
       <w:r>
@@ -8180,7 +8013,7 @@
           <w:shd w:val="clear" w:color="auto" w:fill="FFFFFF"/>
           <w:lang w:val="en-GB"/>
         </w:rPr>
-        <w:t>4</w:t>
+        <w:t>2</w:t>
       </w:r>
       <w:r>
         <w:rPr>
@@ -8207,7 +8040,7 @@
           <w:shd w:val="clear" w:color="auto" w:fill="FFFFFF"/>
           <w:lang w:val="en-GB"/>
         </w:rPr>
-        <w:t xml:space="preserve"> "Almost New" Kevin MacLeod (incompetech.com)</w:t>
+        <w:t xml:space="preserve"> "Club Seamus" Kevin MacLeod (incompetech.com)</w:t>
       </w:r>
       <w:r>
         <w:rPr>
@@ -8250,20 +8083,20 @@
     <w:p>
       <w:pPr>
         <w:rPr>
-          <w:rStyle w:val="Hipervnculo"/>
-          <w:rFonts w:ascii="Arial" w:hAnsi="Arial" w:cs="Arial"/>
-          <w:u w:val="none"/>
-          <w:shd w:val="clear" w:color="auto" w:fill="FFFFFF"/>
-          <w:lang w:val="en-GB"/>
-        </w:rPr>
-      </w:pPr>
-      <w:r>
-        <w:rPr>
-          <w:rFonts w:ascii="Arial" w:hAnsi="Arial" w:cs="Arial"/>
-          <w:color w:val="000000"/>
-          <w:shd w:val="clear" w:color="auto" w:fill="FFFFFF"/>
-          <w:lang w:val="en-GB"/>
-        </w:rPr>
+          <w:rFonts w:ascii="Arial" w:hAnsi="Arial" w:cs="Arial"/>
+          <w:color w:val="000000"/>
+          <w:shd w:val="clear" w:color="auto" w:fill="FFFFFF"/>
+          <w:lang w:val="en-GB"/>
+        </w:rPr>
+      </w:pPr>
+      <w:r>
+        <w:rPr>
+          <w:rFonts w:ascii="Arial" w:hAnsi="Arial" w:cs="Arial"/>
+          <w:color w:val="000000"/>
+          <w:shd w:val="clear" w:color="auto" w:fill="FFFFFF"/>
+          <w:lang w:val="en-GB"/>
+        </w:rPr>
+        <w:lastRenderedPageBreak/>
         <w:t>Audio</w:t>
       </w:r>
       <w:r>
@@ -8282,7 +8115,7 @@
           <w:shd w:val="clear" w:color="auto" w:fill="FFFFFF"/>
           <w:lang w:val="en-GB"/>
         </w:rPr>
-        <w:t>5</w:t>
+        <w:t>3</w:t>
       </w:r>
       <w:r>
         <w:rPr>
@@ -8309,7 +8142,7 @@
           <w:shd w:val="clear" w:color="auto" w:fill="FFFFFF"/>
           <w:lang w:val="en-GB"/>
         </w:rPr>
-        <w:t xml:space="preserve"> "Loopster" Kevin MacLeod (incompetech.com)</w:t>
+        <w:t xml:space="preserve"> "Morgana Rides " Kevin MacLeod (incompetech.com)</w:t>
       </w:r>
       <w:r>
         <w:rPr>
@@ -8365,7 +8198,34 @@
           <w:shd w:val="clear" w:color="auto" w:fill="FFFFFF"/>
           <w:lang w:val="en-GB"/>
         </w:rPr>
-        <w:t xml:space="preserve">Audio86 </w:t>
+        <w:t>Audio</w:t>
+      </w:r>
+      <w:r>
+        <w:rPr>
+          <w:rFonts w:ascii="Arial" w:hAnsi="Arial" w:cs="Arial"/>
+          <w:color w:val="000000"/>
+          <w:shd w:val="clear" w:color="auto" w:fill="FFFFFF"/>
+          <w:lang w:val="en-GB"/>
+        </w:rPr>
+        <w:t>8</w:t>
+      </w:r>
+      <w:r>
+        <w:rPr>
+          <w:rFonts w:ascii="Arial" w:hAnsi="Arial" w:cs="Arial"/>
+          <w:color w:val="000000"/>
+          <w:shd w:val="clear" w:color="auto" w:fill="FFFFFF"/>
+          <w:lang w:val="en-GB"/>
+        </w:rPr>
+        <w:t>4</w:t>
+      </w:r>
+      <w:r>
+        <w:rPr>
+          <w:rFonts w:ascii="Arial" w:hAnsi="Arial" w:cs="Arial"/>
+          <w:color w:val="000000"/>
+          <w:shd w:val="clear" w:color="auto" w:fill="FFFFFF"/>
+          <w:lang w:val="en-GB"/>
+        </w:rPr>
+        <w:t xml:space="preserve"> </w:t>
       </w:r>
       <w:r>
         <w:rPr>
@@ -8383,7 +8243,7 @@
           <w:shd w:val="clear" w:color="auto" w:fill="FFFFFF"/>
           <w:lang w:val="en-GB"/>
         </w:rPr>
-        <w:t xml:space="preserve"> "Vibing Over Venus" Kevin MacLeod (incompetech.com)</w:t>
+        <w:t xml:space="preserve"> "Almost New" Kevin MacLeod (incompetech.com)</w:t>
       </w:r>
       <w:r>
         <w:rPr>
@@ -8415,6 +8275,7 @@
           <w:rPr>
             <w:rStyle w:val="Hipervnculo"/>
             <w:rFonts w:ascii="Arial" w:hAnsi="Arial" w:cs="Arial"/>
+            <w:u w:val="none"/>
             <w:shd w:val="clear" w:color="auto" w:fill="FFFFFF"/>
             <w:lang w:val="en-GB"/>
           </w:rPr>
@@ -8425,20 +8286,48 @@
     <w:p>
       <w:pPr>
         <w:rPr>
-          <w:rFonts w:ascii="Arial" w:hAnsi="Arial" w:cs="Arial"/>
-          <w:color w:val="000000"/>
-          <w:shd w:val="clear" w:color="auto" w:fill="FFFFFF"/>
-          <w:lang w:val="en-GB"/>
-        </w:rPr>
-      </w:pPr>
-      <w:r>
-        <w:rPr>
-          <w:rFonts w:ascii="Arial" w:hAnsi="Arial" w:cs="Arial"/>
-          <w:color w:val="000000"/>
-          <w:shd w:val="clear" w:color="auto" w:fill="FFFFFF"/>
-          <w:lang w:val="en-GB"/>
-        </w:rPr>
-        <w:t xml:space="preserve">Audio87 </w:t>
+          <w:rStyle w:val="Hipervnculo"/>
+          <w:rFonts w:ascii="Arial" w:hAnsi="Arial" w:cs="Arial"/>
+          <w:u w:val="none"/>
+          <w:shd w:val="clear" w:color="auto" w:fill="FFFFFF"/>
+          <w:lang w:val="en-GB"/>
+        </w:rPr>
+      </w:pPr>
+      <w:r>
+        <w:rPr>
+          <w:rFonts w:ascii="Arial" w:hAnsi="Arial" w:cs="Arial"/>
+          <w:color w:val="000000"/>
+          <w:shd w:val="clear" w:color="auto" w:fill="FFFFFF"/>
+          <w:lang w:val="en-GB"/>
+        </w:rPr>
+        <w:t>Audio</w:t>
+      </w:r>
+      <w:r>
+        <w:rPr>
+          <w:rFonts w:ascii="Arial" w:hAnsi="Arial" w:cs="Arial"/>
+          <w:color w:val="000000"/>
+          <w:shd w:val="clear" w:color="auto" w:fill="FFFFFF"/>
+          <w:lang w:val="en-GB"/>
+        </w:rPr>
+        <w:t>8</w:t>
+      </w:r>
+      <w:r>
+        <w:rPr>
+          <w:rFonts w:ascii="Arial" w:hAnsi="Arial" w:cs="Arial"/>
+          <w:color w:val="000000"/>
+          <w:shd w:val="clear" w:color="auto" w:fill="FFFFFF"/>
+          <w:lang w:val="en-GB"/>
+        </w:rPr>
+        <w:t>5</w:t>
+      </w:r>
+      <w:r>
+        <w:rPr>
+          <w:rFonts w:ascii="Arial" w:hAnsi="Arial" w:cs="Arial"/>
+          <w:color w:val="000000"/>
+          <w:shd w:val="clear" w:color="auto" w:fill="FFFFFF"/>
+          <w:lang w:val="en-GB"/>
+        </w:rPr>
+        <w:t xml:space="preserve"> </w:t>
       </w:r>
       <w:r>
         <w:rPr>
@@ -8456,7 +8345,7 @@
           <w:shd w:val="clear" w:color="auto" w:fill="FFFFFF"/>
           <w:lang w:val="en-GB"/>
         </w:rPr>
-        <w:t xml:space="preserve"> "Magic Escape Room" Kevin MacLeod (incompetech.com)</w:t>
+        <w:t xml:space="preserve"> "Loopster" Kevin MacLeod (incompetech.com)</w:t>
       </w:r>
       <w:r>
         <w:rPr>
@@ -8488,6 +8377,7 @@
           <w:rPr>
             <w:rStyle w:val="Hipervnculo"/>
             <w:rFonts w:ascii="Arial" w:hAnsi="Arial" w:cs="Arial"/>
+            <w:u w:val="none"/>
             <w:shd w:val="clear" w:color="auto" w:fill="FFFFFF"/>
             <w:lang w:val="en-GB"/>
           </w:rPr>
@@ -8511,7 +8401,7 @@
           <w:shd w:val="clear" w:color="auto" w:fill="FFFFFF"/>
           <w:lang w:val="en-GB"/>
         </w:rPr>
-        <w:t xml:space="preserve">Audio88 </w:t>
+        <w:t xml:space="preserve">Audio86 </w:t>
       </w:r>
       <w:r>
         <w:rPr>
@@ -8529,7 +8419,7 @@
           <w:shd w:val="clear" w:color="auto" w:fill="FFFFFF"/>
           <w:lang w:val="en-GB"/>
         </w:rPr>
-        <w:t xml:space="preserve"> "Ethereal Relaxation" Kevin MacLeod (incompetech.com)</w:t>
+        <w:t xml:space="preserve"> "Vibing Over Venus" Kevin MacLeod (incompetech.com)</w:t>
       </w:r>
       <w:r>
         <w:rPr>
@@ -8584,7 +8474,7 @@
           <w:shd w:val="clear" w:color="auto" w:fill="FFFFFF"/>
           <w:lang w:val="en-GB"/>
         </w:rPr>
-        <w:t xml:space="preserve">Audio89 </w:t>
+        <w:t xml:space="preserve">Audio87 </w:t>
       </w:r>
       <w:r>
         <w:rPr>
@@ -8602,7 +8492,7 @@
           <w:shd w:val="clear" w:color="auto" w:fill="FFFFFF"/>
           <w:lang w:val="en-GB"/>
         </w:rPr>
-        <w:t xml:space="preserve"> "Space Jazz" Kevin MacLeod (incompetech.com)</w:t>
+        <w:t xml:space="preserve"> "Magic Escape Room" Kevin MacLeod (incompetech.com)</w:t>
       </w:r>
       <w:r>
         <w:rPr>
@@ -8657,7 +8547,7 @@
           <w:shd w:val="clear" w:color="auto" w:fill="FFFFFF"/>
           <w:lang w:val="en-GB"/>
         </w:rPr>
-        <w:t xml:space="preserve">Audio90 </w:t>
+        <w:t xml:space="preserve">Audio88 </w:t>
       </w:r>
       <w:r>
         <w:rPr>
@@ -8675,7 +8565,7 @@
           <w:shd w:val="clear" w:color="auto" w:fill="FFFFFF"/>
           <w:lang w:val="en-GB"/>
         </w:rPr>
-        <w:t xml:space="preserve"> "Funky Boxstep" Kevin MacLeod (incompetech.com)</w:t>
+        <w:t xml:space="preserve"> "Ethereal Relaxation" Kevin MacLeod (incompetech.com)</w:t>
       </w:r>
       <w:r>
         <w:rPr>
@@ -8730,7 +8620,7 @@
           <w:shd w:val="clear" w:color="auto" w:fill="FFFFFF"/>
           <w:lang w:val="en-GB"/>
         </w:rPr>
-        <w:t xml:space="preserve">Audio91 </w:t>
+        <w:t xml:space="preserve">Audio89 </w:t>
       </w:r>
       <w:r>
         <w:rPr>
@@ -8748,7 +8638,7 @@
           <w:shd w:val="clear" w:color="auto" w:fill="FFFFFF"/>
           <w:lang w:val="en-GB"/>
         </w:rPr>
-        <w:t xml:space="preserve"> "Ethernight Club" Kevin MacLeod (incompetech.com)</w:t>
+        <w:t xml:space="preserve"> "Space Jazz" Kevin MacLeod (incompetech.com)</w:t>
       </w:r>
       <w:r>
         <w:rPr>
@@ -8803,7 +8693,7 @@
           <w:shd w:val="clear" w:color="auto" w:fill="FFFFFF"/>
           <w:lang w:val="en-GB"/>
         </w:rPr>
-        <w:t xml:space="preserve">Audio92 </w:t>
+        <w:t xml:space="preserve">Audio90 </w:t>
       </w:r>
       <w:r>
         <w:rPr>
@@ -8821,7 +8711,7 @@
           <w:shd w:val="clear" w:color="auto" w:fill="FFFFFF"/>
           <w:lang w:val="en-GB"/>
         </w:rPr>
-        <w:t xml:space="preserve"> "Moonlight Beach" Kevin MacLeod (incompetech.com)</w:t>
+        <w:t xml:space="preserve"> "Funky Boxstep" Kevin MacLeod (incompetech.com)</w:t>
       </w:r>
       <w:r>
         <w:rPr>
@@ -8876,7 +8766,7 @@
           <w:shd w:val="clear" w:color="auto" w:fill="FFFFFF"/>
           <w:lang w:val="en-GB"/>
         </w:rPr>
-        <w:t xml:space="preserve">Audio93 </w:t>
+        <w:t xml:space="preserve">Audio91 </w:t>
       </w:r>
       <w:r>
         <w:rPr>
@@ -8894,7 +8784,7 @@
           <w:shd w:val="clear" w:color="auto" w:fill="FFFFFF"/>
           <w:lang w:val="en-GB"/>
         </w:rPr>
-        <w:t xml:space="preserve"> "SCP-x4x (Mind Leech)" Kevin MacLeod (incompetech.com)</w:t>
+        <w:t xml:space="preserve"> "Ethernight Club" Kevin MacLeod (incompetech.com)</w:t>
       </w:r>
       <w:r>
         <w:rPr>
@@ -8949,7 +8839,7 @@
           <w:shd w:val="clear" w:color="auto" w:fill="FFFFFF"/>
           <w:lang w:val="en-GB"/>
         </w:rPr>
-        <w:t xml:space="preserve">Audio94 </w:t>
+        <w:t xml:space="preserve">Audio92 </w:t>
       </w:r>
       <w:r>
         <w:rPr>
@@ -8967,7 +8857,7 @@
           <w:shd w:val="clear" w:color="auto" w:fill="FFFFFF"/>
           <w:lang w:val="en-GB"/>
         </w:rPr>
-        <w:t xml:space="preserve"> "SCP-x1x (Gateway to Hell)" Kevin MacLeod (incompetech.com)</w:t>
+        <w:t xml:space="preserve"> "Moonlight Beach" Kevin MacLeod (incompetech.com)</w:t>
       </w:r>
       <w:r>
         <w:rPr>
@@ -9022,7 +8912,7 @@
           <w:shd w:val="clear" w:color="auto" w:fill="FFFFFF"/>
           <w:lang w:val="en-GB"/>
         </w:rPr>
-        <w:t xml:space="preserve">Audio95 </w:t>
+        <w:t xml:space="preserve">Audio93 </w:t>
       </w:r>
       <w:r>
         <w:rPr>
@@ -9040,7 +8930,7 @@
           <w:shd w:val="clear" w:color="auto" w:fill="FFFFFF"/>
           <w:lang w:val="en-GB"/>
         </w:rPr>
-        <w:t xml:space="preserve"> "A Very Brady Special" Kevin MacLeod (incompetech.com)</w:t>
+        <w:t xml:space="preserve"> "SCP-x4x (Mind Leech)" Kevin MacLeod (incompetech.com)</w:t>
       </w:r>
       <w:r>
         <w:rPr>
@@ -9095,7 +8985,7 @@
           <w:shd w:val="clear" w:color="auto" w:fill="FFFFFF"/>
           <w:lang w:val="en-GB"/>
         </w:rPr>
-        <w:t xml:space="preserve">Audio96 </w:t>
+        <w:t xml:space="preserve">Audio94 </w:t>
       </w:r>
       <w:r>
         <w:rPr>
@@ -9113,7 +9003,7 @@
           <w:shd w:val="clear" w:color="auto" w:fill="FFFFFF"/>
           <w:lang w:val="en-GB"/>
         </w:rPr>
-        <w:t xml:space="preserve"> "Mana Two - Part 2" Kevin MacLeod (incompetech.com)</w:t>
+        <w:t xml:space="preserve"> "SCP-x1x (Gateway to Hell)" Kevin MacLeod (incompetech.com)</w:t>
       </w:r>
       <w:r>
         <w:rPr>
@@ -9168,25 +9058,7 @@
           <w:shd w:val="clear" w:color="auto" w:fill="FFFFFF"/>
           <w:lang w:val="en-GB"/>
         </w:rPr>
-        <w:t>Audio9</w:t>
-      </w:r>
-      <w:r>
-        <w:rPr>
-          <w:rFonts w:ascii="Arial" w:hAnsi="Arial" w:cs="Arial"/>
-          <w:color w:val="000000"/>
-          <w:shd w:val="clear" w:color="auto" w:fill="FFFFFF"/>
-          <w:lang w:val="en-GB"/>
-        </w:rPr>
-        <w:t>7</w:t>
-      </w:r>
-      <w:r>
-        <w:rPr>
-          <w:rFonts w:ascii="Arial" w:hAnsi="Arial" w:cs="Arial"/>
-          <w:color w:val="000000"/>
-          <w:shd w:val="clear" w:color="auto" w:fill="FFFFFF"/>
-          <w:lang w:val="en-GB"/>
-        </w:rPr>
-        <w:t xml:space="preserve"> </w:t>
+        <w:t xml:space="preserve">Audio95 </w:t>
       </w:r>
       <w:r>
         <w:rPr>
@@ -9204,7 +9076,7 @@
           <w:shd w:val="clear" w:color="auto" w:fill="FFFFFF"/>
           <w:lang w:val="en-GB"/>
         </w:rPr>
-        <w:t xml:space="preserve"> "Kalimba Relaxation Music" Kevin MacLeod (incompetech.com)</w:t>
+        <w:t xml:space="preserve"> "A Very Brady Special" Kevin MacLeod (incompetech.com)</w:t>
       </w:r>
       <w:r>
         <w:rPr>
@@ -9259,26 +9131,7 @@
           <w:shd w:val="clear" w:color="auto" w:fill="FFFFFF"/>
           <w:lang w:val="en-GB"/>
         </w:rPr>
-        <w:lastRenderedPageBreak/>
-        <w:t>Audio9</w:t>
-      </w:r>
-      <w:r>
-        <w:rPr>
-          <w:rFonts w:ascii="Arial" w:hAnsi="Arial" w:cs="Arial"/>
-          <w:color w:val="000000"/>
-          <w:shd w:val="clear" w:color="auto" w:fill="FFFFFF"/>
-          <w:lang w:val="en-GB"/>
-        </w:rPr>
-        <w:t>8</w:t>
-      </w:r>
-      <w:r>
-        <w:rPr>
-          <w:rFonts w:ascii="Arial" w:hAnsi="Arial" w:cs="Arial"/>
-          <w:color w:val="000000"/>
-          <w:shd w:val="clear" w:color="auto" w:fill="FFFFFF"/>
-          <w:lang w:val="en-GB"/>
-        </w:rPr>
-        <w:t xml:space="preserve"> </w:t>
+        <w:t xml:space="preserve">Audio96 </w:t>
       </w:r>
       <w:r>
         <w:rPr>
@@ -9296,7 +9149,7 @@
           <w:shd w:val="clear" w:color="auto" w:fill="FFFFFF"/>
           <w:lang w:val="en-GB"/>
         </w:rPr>
-        <w:t xml:space="preserve"> "Limit 70" Kevin MacLeod (incompetech.com)</w:t>
+        <w:t xml:space="preserve"> "Mana Two - Part 2" Kevin MacLeod (incompetech.com)</w:t>
       </w:r>
       <w:r>
         <w:rPr>
@@ -9351,16 +9204,17 @@
           <w:shd w:val="clear" w:color="auto" w:fill="FFFFFF"/>
           <w:lang w:val="en-GB"/>
         </w:rPr>
-        <w:t>Audio</w:t>
-      </w:r>
-      <w:r>
-        <w:rPr>
-          <w:rFonts w:ascii="Arial" w:hAnsi="Arial" w:cs="Arial"/>
-          <w:color w:val="000000"/>
-          <w:shd w:val="clear" w:color="auto" w:fill="FFFFFF"/>
-          <w:lang w:val="en-GB"/>
-        </w:rPr>
-        <w:t>99</w:t>
+        <w:lastRenderedPageBreak/>
+        <w:t>Audio9</w:t>
+      </w:r>
+      <w:r>
+        <w:rPr>
+          <w:rFonts w:ascii="Arial" w:hAnsi="Arial" w:cs="Arial"/>
+          <w:color w:val="000000"/>
+          <w:shd w:val="clear" w:color="auto" w:fill="FFFFFF"/>
+          <w:lang w:val="en-GB"/>
+        </w:rPr>
+        <w:t>7</w:t>
       </w:r>
       <w:r>
         <w:rPr>
@@ -9387,7 +9241,7 @@
           <w:shd w:val="clear" w:color="auto" w:fill="FFFFFF"/>
           <w:lang w:val="en-GB"/>
         </w:rPr>
-        <w:t xml:space="preserve"> "Realizer" Kevin MacLeod (incompetech.com)</w:t>
+        <w:t xml:space="preserve"> "Kalimba Relaxation Music" Kevin MacLeod (incompetech.com)</w:t>
       </w:r>
       <w:r>
         <w:rPr>
@@ -9442,16 +9296,16 @@
           <w:shd w:val="clear" w:color="auto" w:fill="FFFFFF"/>
           <w:lang w:val="en-GB"/>
         </w:rPr>
-        <w:t>Audio10</w:t>
-      </w:r>
-      <w:r>
-        <w:rPr>
-          <w:rFonts w:ascii="Arial" w:hAnsi="Arial" w:cs="Arial"/>
-          <w:color w:val="000000"/>
-          <w:shd w:val="clear" w:color="auto" w:fill="FFFFFF"/>
-          <w:lang w:val="en-GB"/>
-        </w:rPr>
-        <w:t>0</w:t>
+        <w:t>Audio9</w:t>
+      </w:r>
+      <w:r>
+        <w:rPr>
+          <w:rFonts w:ascii="Arial" w:hAnsi="Arial" w:cs="Arial"/>
+          <w:color w:val="000000"/>
+          <w:shd w:val="clear" w:color="auto" w:fill="FFFFFF"/>
+          <w:lang w:val="en-GB"/>
+        </w:rPr>
+        <w:t>8</w:t>
       </w:r>
       <w:r>
         <w:rPr>
@@ -9478,7 +9332,7 @@
           <w:shd w:val="clear" w:color="auto" w:fill="FFFFFF"/>
           <w:lang w:val="en-GB"/>
         </w:rPr>
-        <w:t xml:space="preserve"> "Wholesome" Kevin MacLeod (incompetech.com)</w:t>
+        <w:t xml:space="preserve"> "Limit 70" Kevin MacLeod (incompetech.com)</w:t>
       </w:r>
       <w:r>
         <w:rPr>
@@ -9533,16 +9387,16 @@
           <w:shd w:val="clear" w:color="auto" w:fill="FFFFFF"/>
           <w:lang w:val="en-GB"/>
         </w:rPr>
-        <w:t>Audio10</w:t>
-      </w:r>
-      <w:r>
-        <w:rPr>
-          <w:rFonts w:ascii="Arial" w:hAnsi="Arial" w:cs="Arial"/>
-          <w:color w:val="000000"/>
-          <w:shd w:val="clear" w:color="auto" w:fill="FFFFFF"/>
-          <w:lang w:val="en-GB"/>
-        </w:rPr>
-        <w:t>1</w:t>
+        <w:t>Audio</w:t>
+      </w:r>
+      <w:r>
+        <w:rPr>
+          <w:rFonts w:ascii="Arial" w:hAnsi="Arial" w:cs="Arial"/>
+          <w:color w:val="000000"/>
+          <w:shd w:val="clear" w:color="auto" w:fill="FFFFFF"/>
+          <w:lang w:val="en-GB"/>
+        </w:rPr>
+        <w:t>99</w:t>
       </w:r>
       <w:r>
         <w:rPr>
@@ -9569,7 +9423,7 @@
           <w:shd w:val="clear" w:color="auto" w:fill="FFFFFF"/>
           <w:lang w:val="en-GB"/>
         </w:rPr>
-        <w:t xml:space="preserve"> "Deep and Dirty" Kevin MacLeod (incompetech.com)</w:t>
+        <w:t xml:space="preserve"> "Realizer" Kevin MacLeod (incompetech.com)</w:t>
       </w:r>
       <w:r>
         <w:rPr>
@@ -9633,7 +9487,7 @@
           <w:shd w:val="clear" w:color="auto" w:fill="FFFFFF"/>
           <w:lang w:val="en-GB"/>
         </w:rPr>
-        <w:t>2</w:t>
+        <w:t>0</w:t>
       </w:r>
       <w:r>
         <w:rPr>
@@ -9660,7 +9514,7 @@
           <w:shd w:val="clear" w:color="auto" w:fill="FFFFFF"/>
           <w:lang w:val="en-GB"/>
         </w:rPr>
-        <w:t xml:space="preserve"> "Lotus" Kevin MacLeod (incompetech.com)</w:t>
+        <w:t xml:space="preserve"> "Wholesome" Kevin MacLeod (incompetech.com)</w:t>
       </w:r>
       <w:r>
         <w:rPr>
@@ -9724,7 +9578,7 @@
           <w:shd w:val="clear" w:color="auto" w:fill="FFFFFF"/>
           <w:lang w:val="en-GB"/>
         </w:rPr>
-        <w:t>3</w:t>
+        <w:t>1</w:t>
       </w:r>
       <w:r>
         <w:rPr>
@@ -9751,7 +9605,7 @@
           <w:shd w:val="clear" w:color="auto" w:fill="FFFFFF"/>
           <w:lang w:val="en-GB"/>
         </w:rPr>
-        <w:t xml:space="preserve"> "Fuzzball Parade" Kevin MacLeod (incompetech.com)</w:t>
+        <w:t xml:space="preserve"> "Deep and Dirty" Kevin MacLeod (incompetech.com)</w:t>
       </w:r>
       <w:r>
         <w:rPr>
@@ -9815,7 +9669,7 @@
           <w:shd w:val="clear" w:color="auto" w:fill="FFFFFF"/>
           <w:lang w:val="en-GB"/>
         </w:rPr>
-        <w:t>4</w:t>
+        <w:t>2</w:t>
       </w:r>
       <w:r>
         <w:rPr>
@@ -9842,7 +9696,7 @@
           <w:shd w:val="clear" w:color="auto" w:fill="FFFFFF"/>
           <w:lang w:val="en-GB"/>
         </w:rPr>
-        <w:t xml:space="preserve"> "Sincerely" Kevin MacLeod (incompetech.com)</w:t>
+        <w:t xml:space="preserve"> "Lotus" Kevin MacLeod (incompetech.com)</w:t>
       </w:r>
       <w:r>
         <w:rPr>
@@ -9906,7 +9760,7 @@
           <w:shd w:val="clear" w:color="auto" w:fill="FFFFFF"/>
           <w:lang w:val="en-GB"/>
         </w:rPr>
-        <w:t>5</w:t>
+        <w:t>3</w:t>
       </w:r>
       <w:r>
         <w:rPr>
@@ -9933,7 +9787,7 @@
           <w:shd w:val="clear" w:color="auto" w:fill="FFFFFF"/>
           <w:lang w:val="en-GB"/>
         </w:rPr>
-        <w:t xml:space="preserve"> "Almost Bliss" Kevin MacLeod (incompetech.com)</w:t>
+        <w:t xml:space="preserve"> "Fuzzball Parade" Kevin MacLeod (incompetech.com)</w:t>
       </w:r>
       <w:r>
         <w:rPr>
@@ -9997,7 +9851,7 @@
           <w:shd w:val="clear" w:color="auto" w:fill="FFFFFF"/>
           <w:lang w:val="en-GB"/>
         </w:rPr>
-        <w:t>6</w:t>
+        <w:t>4</w:t>
       </w:r>
       <w:r>
         <w:rPr>
@@ -10024,7 +9878,7 @@
           <w:shd w:val="clear" w:color="auto" w:fill="FFFFFF"/>
           <w:lang w:val="en-GB"/>
         </w:rPr>
-        <w:t xml:space="preserve"> "Tyrant" Kevin MacLeod (incompetech.com)</w:t>
+        <w:t xml:space="preserve"> "Sincerely" Kevin MacLeod (incompetech.com)</w:t>
       </w:r>
       <w:r>
         <w:rPr>
@@ -10088,7 +9942,7 @@
           <w:shd w:val="clear" w:color="auto" w:fill="FFFFFF"/>
           <w:lang w:val="en-GB"/>
         </w:rPr>
-        <w:t>7</w:t>
+        <w:t>5</w:t>
       </w:r>
       <w:r>
         <w:rPr>
@@ -10115,7 +9969,7 @@
           <w:shd w:val="clear" w:color="auto" w:fill="FFFFFF"/>
           <w:lang w:val="en-GB"/>
         </w:rPr>
-        <w:t xml:space="preserve"> "Half Mystery" Kevin MacLeod (incompetech.com)</w:t>
+        <w:t xml:space="preserve"> "Almost Bliss" Kevin MacLeod (incompetech.com)</w:t>
       </w:r>
       <w:r>
         <w:rPr>
@@ -10170,16 +10024,16 @@
           <w:shd w:val="clear" w:color="auto" w:fill="FFFFFF"/>
           <w:lang w:val="en-GB"/>
         </w:rPr>
-        <w:t>Audio1</w:t>
-      </w:r>
-      <w:r>
-        <w:rPr>
-          <w:rFonts w:ascii="Arial" w:hAnsi="Arial" w:cs="Arial"/>
-          <w:color w:val="000000"/>
-          <w:shd w:val="clear" w:color="auto" w:fill="FFFFFF"/>
-          <w:lang w:val="en-GB"/>
-        </w:rPr>
-        <w:t>08</w:t>
+        <w:t>Audio10</w:t>
+      </w:r>
+      <w:r>
+        <w:rPr>
+          <w:rFonts w:ascii="Arial" w:hAnsi="Arial" w:cs="Arial"/>
+          <w:color w:val="000000"/>
+          <w:shd w:val="clear" w:color="auto" w:fill="FFFFFF"/>
+          <w:lang w:val="en-GB"/>
+        </w:rPr>
+        <w:t>6</w:t>
       </w:r>
       <w:r>
         <w:rPr>
@@ -10206,7 +10060,7 @@
           <w:shd w:val="clear" w:color="auto" w:fill="FFFFFF"/>
           <w:lang w:val="en-GB"/>
         </w:rPr>
-        <w:t xml:space="preserve"> "Beauty Flow" Kevin MacLeod (incompetech.com)</w:t>
+        <w:t xml:space="preserve"> "Tyrant" Kevin MacLeod (incompetech.com)</w:t>
       </w:r>
       <w:r>
         <w:rPr>
@@ -10261,16 +10115,16 @@
           <w:shd w:val="clear" w:color="auto" w:fill="FFFFFF"/>
           <w:lang w:val="en-GB"/>
         </w:rPr>
-        <w:t>Audio1</w:t>
-      </w:r>
-      <w:r>
-        <w:rPr>
-          <w:rFonts w:ascii="Arial" w:hAnsi="Arial" w:cs="Arial"/>
-          <w:color w:val="000000"/>
-          <w:shd w:val="clear" w:color="auto" w:fill="FFFFFF"/>
-          <w:lang w:val="en-GB"/>
-        </w:rPr>
-        <w:t>09</w:t>
+        <w:t>Audio10</w:t>
+      </w:r>
+      <w:r>
+        <w:rPr>
+          <w:rFonts w:ascii="Arial" w:hAnsi="Arial" w:cs="Arial"/>
+          <w:color w:val="000000"/>
+          <w:shd w:val="clear" w:color="auto" w:fill="FFFFFF"/>
+          <w:lang w:val="en-GB"/>
+        </w:rPr>
+        <w:t>7</w:t>
       </w:r>
       <w:r>
         <w:rPr>
@@ -10297,7 +10151,7 @@
           <w:shd w:val="clear" w:color="auto" w:fill="FFFFFF"/>
           <w:lang w:val="en-GB"/>
         </w:rPr>
-        <w:t xml:space="preserve"> "Symmetry" Kevin MacLeod (incompetech.com)</w:t>
+        <w:t xml:space="preserve"> "Half Mystery" Kevin MacLeod (incompetech.com)</w:t>
       </w:r>
       <w:r>
         <w:rPr>
@@ -10352,16 +10206,16 @@
           <w:shd w:val="clear" w:color="auto" w:fill="FFFFFF"/>
           <w:lang w:val="en-GB"/>
         </w:rPr>
-        <w:t>Audio11</w:t>
-      </w:r>
-      <w:r>
-        <w:rPr>
-          <w:rFonts w:ascii="Arial" w:hAnsi="Arial" w:cs="Arial"/>
-          <w:color w:val="000000"/>
-          <w:shd w:val="clear" w:color="auto" w:fill="FFFFFF"/>
-          <w:lang w:val="en-GB"/>
-        </w:rPr>
-        <w:t>0</w:t>
+        <w:t>Audio1</w:t>
+      </w:r>
+      <w:r>
+        <w:rPr>
+          <w:rFonts w:ascii="Arial" w:hAnsi="Arial" w:cs="Arial"/>
+          <w:color w:val="000000"/>
+          <w:shd w:val="clear" w:color="auto" w:fill="FFFFFF"/>
+          <w:lang w:val="en-GB"/>
+        </w:rPr>
+        <w:t>08</w:t>
       </w:r>
       <w:r>
         <w:rPr>
@@ -10388,7 +10242,7 @@
           <w:shd w:val="clear" w:color="auto" w:fill="FFFFFF"/>
           <w:lang w:val="en-GB"/>
         </w:rPr>
-        <w:t xml:space="preserve"> "River Flute" Kevin MacLeod (incompetech.com)</w:t>
+        <w:t xml:space="preserve"> "Beauty Flow" Kevin MacLeod (incompetech.com)</w:t>
       </w:r>
       <w:r>
         <w:rPr>
@@ -10443,16 +10297,16 @@
           <w:shd w:val="clear" w:color="auto" w:fill="FFFFFF"/>
           <w:lang w:val="en-GB"/>
         </w:rPr>
-        <w:t>Audio11</w:t>
-      </w:r>
-      <w:r>
-        <w:rPr>
-          <w:rFonts w:ascii="Arial" w:hAnsi="Arial" w:cs="Arial"/>
-          <w:color w:val="000000"/>
-          <w:shd w:val="clear" w:color="auto" w:fill="FFFFFF"/>
-          <w:lang w:val="en-GB"/>
-        </w:rPr>
-        <w:t>1</w:t>
+        <w:t>Audio1</w:t>
+      </w:r>
+      <w:r>
+        <w:rPr>
+          <w:rFonts w:ascii="Arial" w:hAnsi="Arial" w:cs="Arial"/>
+          <w:color w:val="000000"/>
+          <w:shd w:val="clear" w:color="auto" w:fill="FFFFFF"/>
+          <w:lang w:val="en-GB"/>
+        </w:rPr>
+        <w:t>09</w:t>
       </w:r>
       <w:r>
         <w:rPr>
@@ -10479,7 +10333,7 @@
           <w:shd w:val="clear" w:color="auto" w:fill="FFFFFF"/>
           <w:lang w:val="en-GB"/>
         </w:rPr>
-        <w:t xml:space="preserve"> "Leaving Home" Kevin MacLeod (incompetech.com)</w:t>
+        <w:t xml:space="preserve"> "Symmetry" Kevin MacLeod (incompetech.com)</w:t>
       </w:r>
       <w:r>
         <w:rPr>
@@ -10534,7 +10388,6 @@
           <w:shd w:val="clear" w:color="auto" w:fill="FFFFFF"/>
           <w:lang w:val="en-GB"/>
         </w:rPr>
-        <w:lastRenderedPageBreak/>
         <w:t>Audio11</w:t>
       </w:r>
       <w:r>
@@ -10544,7 +10397,7 @@
           <w:shd w:val="clear" w:color="auto" w:fill="FFFFFF"/>
           <w:lang w:val="en-GB"/>
         </w:rPr>
-        <w:t>2</w:t>
+        <w:t>0</w:t>
       </w:r>
       <w:r>
         <w:rPr>
@@ -10571,7 +10424,7 @@
           <w:shd w:val="clear" w:color="auto" w:fill="FFFFFF"/>
           <w:lang w:val="en-GB"/>
         </w:rPr>
-        <w:t xml:space="preserve"> "Crusade - Heavy Industry" Kevin MacLeod (incompetech.com)</w:t>
+        <w:t xml:space="preserve"> "River Flute" Kevin MacLeod (incompetech.com)</w:t>
       </w:r>
       <w:r>
         <w:rPr>
@@ -10626,6 +10479,7 @@
           <w:shd w:val="clear" w:color="auto" w:fill="FFFFFF"/>
           <w:lang w:val="en-GB"/>
         </w:rPr>
+        <w:lastRenderedPageBreak/>
         <w:t>Audio11</w:t>
       </w:r>
       <w:r>
@@ -10635,7 +10489,7 @@
           <w:shd w:val="clear" w:color="auto" w:fill="FFFFFF"/>
           <w:lang w:val="en-GB"/>
         </w:rPr>
-        <w:t>3</w:t>
+        <w:t>1</w:t>
       </w:r>
       <w:r>
         <w:rPr>
@@ -10662,7 +10516,7 @@
           <w:shd w:val="clear" w:color="auto" w:fill="FFFFFF"/>
           <w:lang w:val="en-GB"/>
         </w:rPr>
-        <w:t xml:space="preserve"> "Dream Catcher" Kevin MacLeod (incompetech.com)</w:t>
+        <w:t xml:space="preserve"> "Leaving Home" Kevin MacLeod (incompetech.com)</w:t>
       </w:r>
       <w:r>
         <w:rPr>
@@ -10726,7 +10580,7 @@
           <w:shd w:val="clear" w:color="auto" w:fill="FFFFFF"/>
           <w:lang w:val="en-GB"/>
         </w:rPr>
-        <w:t>4</w:t>
+        <w:t>2</w:t>
       </w:r>
       <w:r>
         <w:rPr>
@@ -10753,7 +10607,7 @@
           <w:shd w:val="clear" w:color="auto" w:fill="FFFFFF"/>
           <w:lang w:val="en-GB"/>
         </w:rPr>
-        <w:t xml:space="preserve"> "Northern Glade" Kevin MacLeod (incompetech.com)</w:t>
+        <w:t xml:space="preserve"> "Crusade - Heavy Industry" Kevin MacLeod (incompetech.com)</w:t>
       </w:r>
       <w:r>
         <w:rPr>
@@ -10817,6 +10671,188 @@
           <w:shd w:val="clear" w:color="auto" w:fill="FFFFFF"/>
           <w:lang w:val="en-GB"/>
         </w:rPr>
+        <w:t>3</w:t>
+      </w:r>
+      <w:r>
+        <w:rPr>
+          <w:rFonts w:ascii="Arial" w:hAnsi="Arial" w:cs="Arial"/>
+          <w:color w:val="000000"/>
+          <w:shd w:val="clear" w:color="auto" w:fill="FFFFFF"/>
+          <w:lang w:val="en-GB"/>
+        </w:rPr>
+        <w:t xml:space="preserve"> </w:t>
+      </w:r>
+      <w:r>
+        <w:rPr>
+          <w:rFonts w:ascii="Arial" w:hAnsi="Arial" w:cs="Arial"/>
+          <w:color w:val="000000"/>
+          <w:shd w:val="clear" w:color="auto" w:fill="FFFFFF"/>
+          <w:lang w:val="en-GB"/>
+        </w:rPr>
+        <w:sym w:font="Wingdings" w:char="F0E0"/>
+      </w:r>
+      <w:r>
+        <w:rPr>
+          <w:rFonts w:ascii="Arial" w:hAnsi="Arial" w:cs="Arial"/>
+          <w:color w:val="000000"/>
+          <w:shd w:val="clear" w:color="auto" w:fill="FFFFFF"/>
+          <w:lang w:val="en-GB"/>
+        </w:rPr>
+        <w:t xml:space="preserve"> "Dream Catcher" Kevin MacLeod (incompetech.com)</w:t>
+      </w:r>
+      <w:r>
+        <w:rPr>
+          <w:rFonts w:ascii="Arial" w:hAnsi="Arial" w:cs="Arial"/>
+          <w:color w:val="000000"/>
+          <w:lang w:val="en-GB"/>
+        </w:rPr>
+        <w:br/>
+      </w:r>
+      <w:r>
+        <w:rPr>
+          <w:rFonts w:ascii="Arial" w:hAnsi="Arial" w:cs="Arial"/>
+          <w:color w:val="000000"/>
+          <w:shd w:val="clear" w:color="auto" w:fill="FFFFFF"/>
+          <w:lang w:val="en-GB"/>
+        </w:rPr>
+        <w:t>Licensed under Creative Commons: By Attribution 4.0 License</w:t>
+      </w:r>
+      <w:r>
+        <w:rPr>
+          <w:rFonts w:ascii="Arial" w:hAnsi="Arial" w:cs="Arial"/>
+          <w:color w:val="000000"/>
+          <w:lang w:val="en-GB"/>
+        </w:rPr>
+        <w:br/>
+      </w:r>
+      <w:hyperlink r:id="rId123" w:history="1">
+        <w:r>
+          <w:rPr>
+            <w:rStyle w:val="Hipervnculo"/>
+            <w:rFonts w:ascii="Arial" w:hAnsi="Arial" w:cs="Arial"/>
+            <w:shd w:val="clear" w:color="auto" w:fill="FFFFFF"/>
+            <w:lang w:val="en-GB"/>
+          </w:rPr>
+          <w:t>http://creativecommons.org/licenses/by/4.0/</w:t>
+        </w:r>
+      </w:hyperlink>
+    </w:p>
+    <w:p>
+      <w:pPr>
+        <w:rPr>
+          <w:rFonts w:ascii="Arial" w:hAnsi="Arial" w:cs="Arial"/>
+          <w:color w:val="000000"/>
+          <w:shd w:val="clear" w:color="auto" w:fill="FFFFFF"/>
+          <w:lang w:val="en-GB"/>
+        </w:rPr>
+      </w:pPr>
+      <w:r>
+        <w:rPr>
+          <w:rFonts w:ascii="Arial" w:hAnsi="Arial" w:cs="Arial"/>
+          <w:color w:val="000000"/>
+          <w:shd w:val="clear" w:color="auto" w:fill="FFFFFF"/>
+          <w:lang w:val="en-GB"/>
+        </w:rPr>
+        <w:t>Audio11</w:t>
+      </w:r>
+      <w:r>
+        <w:rPr>
+          <w:rFonts w:ascii="Arial" w:hAnsi="Arial" w:cs="Arial"/>
+          <w:color w:val="000000"/>
+          <w:shd w:val="clear" w:color="auto" w:fill="FFFFFF"/>
+          <w:lang w:val="en-GB"/>
+        </w:rPr>
+        <w:t>4</w:t>
+      </w:r>
+      <w:r>
+        <w:rPr>
+          <w:rFonts w:ascii="Arial" w:hAnsi="Arial" w:cs="Arial"/>
+          <w:color w:val="000000"/>
+          <w:shd w:val="clear" w:color="auto" w:fill="FFFFFF"/>
+          <w:lang w:val="en-GB"/>
+        </w:rPr>
+        <w:t xml:space="preserve"> </w:t>
+      </w:r>
+      <w:r>
+        <w:rPr>
+          <w:rFonts w:ascii="Arial" w:hAnsi="Arial" w:cs="Arial"/>
+          <w:color w:val="000000"/>
+          <w:shd w:val="clear" w:color="auto" w:fill="FFFFFF"/>
+          <w:lang w:val="en-GB"/>
+        </w:rPr>
+        <w:sym w:font="Wingdings" w:char="F0E0"/>
+      </w:r>
+      <w:r>
+        <w:rPr>
+          <w:rFonts w:ascii="Arial" w:hAnsi="Arial" w:cs="Arial"/>
+          <w:color w:val="000000"/>
+          <w:shd w:val="clear" w:color="auto" w:fill="FFFFFF"/>
+          <w:lang w:val="en-GB"/>
+        </w:rPr>
+        <w:t xml:space="preserve"> "Northern Glade" Kevin MacLeod (incompetech.com)</w:t>
+      </w:r>
+      <w:r>
+        <w:rPr>
+          <w:rFonts w:ascii="Arial" w:hAnsi="Arial" w:cs="Arial"/>
+          <w:color w:val="000000"/>
+          <w:lang w:val="en-GB"/>
+        </w:rPr>
+        <w:br/>
+      </w:r>
+      <w:r>
+        <w:rPr>
+          <w:rFonts w:ascii="Arial" w:hAnsi="Arial" w:cs="Arial"/>
+          <w:color w:val="000000"/>
+          <w:shd w:val="clear" w:color="auto" w:fill="FFFFFF"/>
+          <w:lang w:val="en-GB"/>
+        </w:rPr>
+        <w:t>Licensed under Creative Commons: By Attribution 4.0 License</w:t>
+      </w:r>
+      <w:r>
+        <w:rPr>
+          <w:rFonts w:ascii="Arial" w:hAnsi="Arial" w:cs="Arial"/>
+          <w:color w:val="000000"/>
+          <w:lang w:val="en-GB"/>
+        </w:rPr>
+        <w:br/>
+      </w:r>
+      <w:hyperlink r:id="rId124" w:history="1">
+        <w:r>
+          <w:rPr>
+            <w:rStyle w:val="Hipervnculo"/>
+            <w:rFonts w:ascii="Arial" w:hAnsi="Arial" w:cs="Arial"/>
+            <w:shd w:val="clear" w:color="auto" w:fill="FFFFFF"/>
+            <w:lang w:val="en-GB"/>
+          </w:rPr>
+          <w:t>http://creativecommons.org/licenses/by/4.0/</w:t>
+        </w:r>
+      </w:hyperlink>
+    </w:p>
+    <w:p>
+      <w:pPr>
+        <w:rPr>
+          <w:rFonts w:ascii="Arial" w:hAnsi="Arial" w:cs="Arial"/>
+          <w:color w:val="000000"/>
+          <w:shd w:val="clear" w:color="auto" w:fill="FFFFFF"/>
+          <w:lang w:val="en-GB"/>
+        </w:rPr>
+      </w:pPr>
+      <w:r>
+        <w:rPr>
+          <w:rFonts w:ascii="Arial" w:hAnsi="Arial" w:cs="Arial"/>
+          <w:color w:val="000000"/>
+          <w:shd w:val="clear" w:color="auto" w:fill="FFFFFF"/>
+          <w:lang w:val="en-GB"/>
+        </w:rPr>
+        <w:t>Audio11</w:t>
+      </w:r>
+      <w:r>
+        <w:rPr>
+          <w:rFonts w:ascii="Arial" w:hAnsi="Arial" w:cs="Arial"/>
+          <w:color w:val="000000"/>
+          <w:shd w:val="clear" w:color="auto" w:fill="FFFFFF"/>
+          <w:lang w:val="en-GB"/>
+        </w:rPr>
         <w:t>5</w:t>
       </w:r>
       <w:r>
@@ -10871,7 +10907,7 @@
         </w:rPr>
         <w:br/>
       </w:r>
-      <w:hyperlink r:id="rId123" w:history="1">
+      <w:hyperlink r:id="rId125" w:history="1">
         <w:r>
           <w:rPr>
             <w:rStyle w:val="Hipervnculo"/>

--- a/Referencias y elementos utilizados.docx
+++ b/Referencias y elementos utilizados.docx
@@ -8,25 +8,39 @@
           <w:rFonts w:ascii="Arial" w:hAnsi="Arial" w:cs="Arial"/>
         </w:rPr>
       </w:pPr>
+      <w:r>
+        <w:fldChar w:fldCharType="begin"/>
+      </w:r>
+      <w:r>
+        <w:instrText>HYPERLINK "https://kenney.nl/assets/jumper-pack"</w:instrText>
+      </w:r>
+      <w:r>
+        <w:fldChar w:fldCharType="separate"/>
+      </w:r>
+      <w:r>
+        <w:rPr>
+          <w:rStyle w:val="Hipervnculo"/>
+          <w:rFonts w:ascii="Arial" w:hAnsi="Arial" w:cs="Arial"/>
+        </w:rPr>
+        <w:t>https://kenney.nl/assets/jumper-pack</w:t>
+      </w:r>
+      <w:r>
+        <w:rPr>
+          <w:rStyle w:val="Hipervnculo"/>
+          <w:rFonts w:ascii="Arial" w:hAnsi="Arial" w:cs="Arial"/>
+        </w:rPr>
+        <w:fldChar w:fldCharType="end"/>
+      </w:r>
+    </w:p>
+    <w:p>
+      <w:pPr>
+        <w:ind w:left="1416" w:hanging="1416"/>
+        <w:rPr>
+          <w:rStyle w:val="Hipervnculo"/>
+          <w:rFonts w:ascii="Arial" w:hAnsi="Arial" w:cs="Arial"/>
+        </w:rPr>
+      </w:pPr>
       <w:hyperlink r:id="rId7" w:history="1">
-        <w:r>
-          <w:rPr>
-            <w:rStyle w:val="Hipervnculo"/>
-            <w:rFonts w:ascii="Arial" w:hAnsi="Arial" w:cs="Arial"/>
-          </w:rPr>
-          <w:t>https://kenney.nl/assets/jumper-pack</w:t>
-        </w:r>
-      </w:hyperlink>
-    </w:p>
-    <w:p>
-      <w:pPr>
-        <w:ind w:left="1416" w:hanging="1416"/>
-        <w:rPr>
-          <w:rStyle w:val="Hipervnculo"/>
-          <w:rFonts w:ascii="Arial" w:hAnsi="Arial" w:cs="Arial"/>
-        </w:rPr>
-      </w:pPr>
-      <w:hyperlink r:id="rId8" w:history="1">
         <w:r>
           <w:rPr>
             <w:rStyle w:val="Hipervnculo"/>
@@ -44,7 +58,7 @@
           <w:rFonts w:ascii="Arial" w:hAnsi="Arial" w:cs="Arial"/>
         </w:rPr>
       </w:pPr>
-      <w:hyperlink r:id="rId9" w:history="1">
+      <w:hyperlink r:id="rId8" w:history="1">
         <w:r>
           <w:rPr>
             <w:rStyle w:val="Hipervnculo"/>
@@ -62,7 +76,7 @@
           <w:rFonts w:ascii="Arial" w:hAnsi="Arial" w:cs="Arial"/>
         </w:rPr>
       </w:pPr>
-      <w:hyperlink r:id="rId10" w:history="1">
+      <w:hyperlink r:id="rId9" w:history="1">
         <w:r>
           <w:rPr>
             <w:rStyle w:val="Hipervnculo"/>
@@ -80,12 +94,30 @@
           <w:rFonts w:ascii="Arial" w:hAnsi="Arial" w:cs="Arial"/>
         </w:rPr>
       </w:pPr>
-      <w:r>
+      <w:hyperlink r:id="rId10" w:history="1">
+        <w:r>
+          <w:rPr>
+            <w:rStyle w:val="Hipervnculo"/>
+            <w:rFonts w:ascii="Arial" w:hAnsi="Arial" w:cs="Arial"/>
+          </w:rPr>
+          <w:t>https://git-lfs.com/</w:t>
+        </w:r>
+      </w:hyperlink>
+    </w:p>
+    <w:p>
+      <w:pPr>
+        <w:ind w:left="1416" w:hanging="1416"/>
         <w:rPr>
           <w:rStyle w:val="Hipervnculo"/>
           <w:rFonts w:ascii="Arial" w:hAnsi="Arial" w:cs="Arial"/>
         </w:rPr>
-        <w:t>https://git-lfs.com/</w:t>
+      </w:pPr>
+      <w:r>
+        <w:rPr>
+          <w:rStyle w:val="Hipervnculo"/>
+          <w:rFonts w:ascii="Arial" w:hAnsi="Arial" w:cs="Arial"/>
+        </w:rPr>
+        <w:t>https://www.youtube.com/watch?v=otJER3fSo9Y&amp;list=PLREdURb87ks2BUfgl8yDzdo_FlJSjI2gJ&amp;index=3</w:t>
       </w:r>
     </w:p>
     <w:p>
@@ -1096,6 +1128,7 @@
           <w:shd w:val="clear" w:color="auto" w:fill="FFFFFF"/>
           <w:lang w:val="en-GB"/>
         </w:rPr>
+        <w:lastRenderedPageBreak/>
         <w:t>Audio1</w:t>
       </w:r>
       <w:r>
@@ -1141,7 +1174,27 @@
           <w:shd w:val="clear" w:color="auto" w:fill="FFFFFF"/>
           <w:lang w:val="en-GB"/>
         </w:rPr>
-        <w:t>"I Got a Stick Arr Bryan Teoh" Kevin MacLeod (incompetech.com)</w:t>
+        <w:t xml:space="preserve">"I Got a Stick </w:t>
+      </w:r>
+      <w:proofErr w:type="spellStart"/>
+      <w:r>
+        <w:rPr>
+          <w:rFonts w:ascii="Arial" w:hAnsi="Arial" w:cs="Arial"/>
+          <w:color w:val="000000"/>
+          <w:shd w:val="clear" w:color="auto" w:fill="FFFFFF"/>
+          <w:lang w:val="en-GB"/>
+        </w:rPr>
+        <w:t>Arr</w:t>
+      </w:r>
+      <w:proofErr w:type="spellEnd"/>
+      <w:r>
+        <w:rPr>
+          <w:rFonts w:ascii="Arial" w:hAnsi="Arial" w:cs="Arial"/>
+          <w:color w:val="000000"/>
+          <w:shd w:val="clear" w:color="auto" w:fill="FFFFFF"/>
+          <w:lang w:val="en-GB"/>
+        </w:rPr>
+        <w:t xml:space="preserve"> Bryan Teoh" Kevin MacLeod (incompetech.com)</w:t>
       </w:r>
       <w:r>
         <w:rPr>
@@ -1196,7 +1249,6 @@
           <w:shd w:val="clear" w:color="auto" w:fill="FFFFFF"/>
           <w:lang w:val="en-GB"/>
         </w:rPr>
-        <w:lastRenderedPageBreak/>
         <w:t>Audio1</w:t>
       </w:r>
       <w:r>
@@ -1442,7 +1494,27 @@
           <w:shd w:val="clear" w:color="auto" w:fill="FFFFFF"/>
           <w:lang w:val="en-GB"/>
         </w:rPr>
-        <w:t>"Journey To Ascend" Kevin MacLeod (incompetech.com)</w:t>
+        <w:t xml:space="preserve">"Journey </w:t>
+      </w:r>
+      <w:proofErr w:type="gramStart"/>
+      <w:r>
+        <w:rPr>
+          <w:rFonts w:ascii="Arial" w:hAnsi="Arial" w:cs="Arial"/>
+          <w:color w:val="000000"/>
+          <w:shd w:val="clear" w:color="auto" w:fill="FFFFFF"/>
+          <w:lang w:val="en-GB"/>
+        </w:rPr>
+        <w:t>To</w:t>
+      </w:r>
+      <w:proofErr w:type="gramEnd"/>
+      <w:r>
+        <w:rPr>
+          <w:rFonts w:ascii="Arial" w:hAnsi="Arial" w:cs="Arial"/>
+          <w:color w:val="000000"/>
+          <w:shd w:val="clear" w:color="auto" w:fill="FFFFFF"/>
+          <w:lang w:val="en-GB"/>
+        </w:rPr>
+        <w:t xml:space="preserve"> Ascend" Kevin MacLeod (incompetech.com)</w:t>
       </w:r>
       <w:r>
         <w:rPr>
@@ -1742,7 +1814,27 @@
           <w:shd w:val="clear" w:color="auto" w:fill="FFFFFF"/>
           <w:lang w:val="en-GB"/>
         </w:rPr>
-        <w:t>"Valse Gymnopedie" Kevin MacLeod (incompetech.com)</w:t>
+        <w:t xml:space="preserve">"Valse </w:t>
+      </w:r>
+      <w:proofErr w:type="spellStart"/>
+      <w:r>
+        <w:rPr>
+          <w:rFonts w:ascii="Arial" w:hAnsi="Arial" w:cs="Arial"/>
+          <w:color w:val="000000"/>
+          <w:shd w:val="clear" w:color="auto" w:fill="FFFFFF"/>
+          <w:lang w:val="en-GB"/>
+        </w:rPr>
+        <w:t>Gymnopedie</w:t>
+      </w:r>
+      <w:proofErr w:type="spellEnd"/>
+      <w:r>
+        <w:rPr>
+          <w:rFonts w:ascii="Arial" w:hAnsi="Arial" w:cs="Arial"/>
+          <w:color w:val="000000"/>
+          <w:shd w:val="clear" w:color="auto" w:fill="FFFFFF"/>
+          <w:lang w:val="en-GB"/>
+        </w:rPr>
+        <w:t>" Kevin MacLeod (incompetech.com)</w:t>
       </w:r>
       <w:r>
         <w:rPr>
@@ -2497,6 +2589,7 @@
           <w:shd w:val="clear" w:color="auto" w:fill="FFFFFF"/>
           <w:lang w:val="en-GB"/>
         </w:rPr>
+        <w:lastRenderedPageBreak/>
         <w:t>Audio</w:t>
       </w:r>
       <w:r>
@@ -2597,7 +2690,6 @@
           <w:shd w:val="clear" w:color="auto" w:fill="FFFFFF"/>
           <w:lang w:val="en-GB"/>
         </w:rPr>
-        <w:lastRenderedPageBreak/>
         <w:t>Audio</w:t>
       </w:r>
       <w:r>
@@ -3898,6 +3990,7 @@
           <w:shd w:val="clear" w:color="auto" w:fill="FFFFFF"/>
           <w:lang w:val="en-GB"/>
         </w:rPr>
+        <w:lastRenderedPageBreak/>
         <w:t>Audio</w:t>
       </w:r>
       <w:r>
@@ -3998,7 +4091,6 @@
           <w:shd w:val="clear" w:color="auto" w:fill="FFFFFF"/>
           <w:lang w:val="en-GB"/>
         </w:rPr>
-        <w:lastRenderedPageBreak/>
         <w:t>Audio</w:t>
       </w:r>
       <w:r>
@@ -4044,7 +4136,27 @@
           <w:shd w:val="clear" w:color="auto" w:fill="FFFFFF"/>
           <w:lang w:val="en-GB"/>
         </w:rPr>
-        <w:t>"Blippy Trance" Kevin MacLeod (incompetech.com)</w:t>
+        <w:t>"</w:t>
+      </w:r>
+      <w:proofErr w:type="spellStart"/>
+      <w:r>
+        <w:rPr>
+          <w:rFonts w:ascii="Arial" w:hAnsi="Arial" w:cs="Arial"/>
+          <w:color w:val="000000"/>
+          <w:shd w:val="clear" w:color="auto" w:fill="FFFFFF"/>
+          <w:lang w:val="en-GB"/>
+        </w:rPr>
+        <w:t>Blippy</w:t>
+      </w:r>
+      <w:proofErr w:type="spellEnd"/>
+      <w:r>
+        <w:rPr>
+          <w:rFonts w:ascii="Arial" w:hAnsi="Arial" w:cs="Arial"/>
+          <w:color w:val="000000"/>
+          <w:shd w:val="clear" w:color="auto" w:fill="FFFFFF"/>
+          <w:lang w:val="en-GB"/>
+        </w:rPr>
+        <w:t xml:space="preserve"> Trance" Kevin MacLeod (incompetech.com)</w:t>
       </w:r>
       <w:r>
         <w:rPr>
@@ -4135,7 +4247,27 @@
           <w:shd w:val="clear" w:color="auto" w:fill="FFFFFF"/>
           <w:lang w:val="en-GB"/>
         </w:rPr>
-        <w:t xml:space="preserve"> "Study And Relax" Kevin MacLeod (incompetech.com)</w:t>
+        <w:t xml:space="preserve"> "Study </w:t>
+      </w:r>
+      <w:proofErr w:type="gramStart"/>
+      <w:r>
+        <w:rPr>
+          <w:rFonts w:ascii="Arial" w:hAnsi="Arial" w:cs="Arial"/>
+          <w:color w:val="000000"/>
+          <w:shd w:val="clear" w:color="auto" w:fill="FFFFFF"/>
+          <w:lang w:val="en-GB"/>
+        </w:rPr>
+        <w:t>And</w:t>
+      </w:r>
+      <w:proofErr w:type="gramEnd"/>
+      <w:r>
+        <w:rPr>
+          <w:rFonts w:ascii="Arial" w:hAnsi="Arial" w:cs="Arial"/>
+          <w:color w:val="000000"/>
+          <w:shd w:val="clear" w:color="auto" w:fill="FFFFFF"/>
+          <w:lang w:val="en-GB"/>
+        </w:rPr>
+        <w:t xml:space="preserve"> Relax" Kevin MacLeod (incompetech.com)</w:t>
       </w:r>
       <w:r>
         <w:rPr>
@@ -4681,7 +4813,27 @@
           <w:shd w:val="clear" w:color="auto" w:fill="FFFFFF"/>
           <w:lang w:val="en-GB"/>
         </w:rPr>
-        <w:t xml:space="preserve"> "Gothamlicious" Kevin MacLeod (incompetech.com)</w:t>
+        <w:t xml:space="preserve"> "</w:t>
+      </w:r>
+      <w:proofErr w:type="spellStart"/>
+      <w:r>
+        <w:rPr>
+          <w:rFonts w:ascii="Arial" w:hAnsi="Arial" w:cs="Arial"/>
+          <w:color w:val="000000"/>
+          <w:shd w:val="clear" w:color="auto" w:fill="FFFFFF"/>
+          <w:lang w:val="en-GB"/>
+        </w:rPr>
+        <w:t>Gothamlicious</w:t>
+      </w:r>
+      <w:proofErr w:type="spellEnd"/>
+      <w:r>
+        <w:rPr>
+          <w:rFonts w:ascii="Arial" w:hAnsi="Arial" w:cs="Arial"/>
+          <w:color w:val="000000"/>
+          <w:shd w:val="clear" w:color="auto" w:fill="FFFFFF"/>
+          <w:lang w:val="en-GB"/>
+        </w:rPr>
+        <w:t>" Kevin MacLeod (incompetech.com)</w:t>
       </w:r>
       <w:r>
         <w:rPr>
@@ -5230,6 +5382,7 @@
           <w:shd w:val="clear" w:color="auto" w:fill="FFFFFF"/>
           <w:lang w:val="en-GB"/>
         </w:rPr>
+        <w:lastRenderedPageBreak/>
         <w:t>Audio</w:t>
       </w:r>
       <w:r>
@@ -5321,7 +5474,6 @@
           <w:shd w:val="clear" w:color="auto" w:fill="FFFFFF"/>
           <w:lang w:val="en-GB"/>
         </w:rPr>
-        <w:lastRenderedPageBreak/>
         <w:t>Audio</w:t>
       </w:r>
       <w:r>
@@ -5643,7 +5795,27 @@
           <w:shd w:val="clear" w:color="auto" w:fill="FFFFFF"/>
           <w:lang w:val="en-GB"/>
         </w:rPr>
-        <w:t xml:space="preserve"> "Still Pickin" Kevin MacLeod (incompetech.com)</w:t>
+        <w:t xml:space="preserve"> "Still </w:t>
+      </w:r>
+      <w:proofErr w:type="spellStart"/>
+      <w:r>
+        <w:rPr>
+          <w:rFonts w:ascii="Arial" w:hAnsi="Arial" w:cs="Arial"/>
+          <w:color w:val="000000"/>
+          <w:shd w:val="clear" w:color="auto" w:fill="FFFFFF"/>
+          <w:lang w:val="en-GB"/>
+        </w:rPr>
+        <w:t>Pickin</w:t>
+      </w:r>
+      <w:proofErr w:type="spellEnd"/>
+      <w:r>
+        <w:rPr>
+          <w:rFonts w:ascii="Arial" w:hAnsi="Arial" w:cs="Arial"/>
+          <w:color w:val="000000"/>
+          <w:shd w:val="clear" w:color="auto" w:fill="FFFFFF"/>
+          <w:lang w:val="en-GB"/>
+        </w:rPr>
+        <w:t>" Kevin MacLeod (incompetech.com)</w:t>
       </w:r>
       <w:r>
         <w:rPr>
@@ -6607,6 +6779,7 @@
           <w:shd w:val="clear" w:color="auto" w:fill="FFFFFF"/>
           <w:lang w:val="en-GB"/>
         </w:rPr>
+        <w:lastRenderedPageBreak/>
         <w:t>Audio</w:t>
       </w:r>
       <w:r>
@@ -6707,7 +6880,6 @@
           <w:shd w:val="clear" w:color="auto" w:fill="FFFFFF"/>
           <w:lang w:val="en-GB"/>
         </w:rPr>
-        <w:lastRenderedPageBreak/>
         <w:t>Audio</w:t>
       </w:r>
       <w:r>
@@ -6938,7 +7110,27 @@
           <w:shd w:val="clear" w:color="auto" w:fill="FFFFFF"/>
           <w:lang w:val="en-GB"/>
         </w:rPr>
-        <w:t xml:space="preserve"> "Magistar" Kevin MacLeod (incompetech.com)</w:t>
+        <w:t xml:space="preserve"> "</w:t>
+      </w:r>
+      <w:proofErr w:type="spellStart"/>
+      <w:r>
+        <w:rPr>
+          <w:rFonts w:ascii="Arial" w:hAnsi="Arial" w:cs="Arial"/>
+          <w:color w:val="000000"/>
+          <w:shd w:val="clear" w:color="auto" w:fill="FFFFFF"/>
+          <w:lang w:val="en-GB"/>
+        </w:rPr>
+        <w:t>Magistar</w:t>
+      </w:r>
+      <w:proofErr w:type="spellEnd"/>
+      <w:r>
+        <w:rPr>
+          <w:rFonts w:ascii="Arial" w:hAnsi="Arial" w:cs="Arial"/>
+          <w:color w:val="000000"/>
+          <w:shd w:val="clear" w:color="auto" w:fill="FFFFFF"/>
+          <w:lang w:val="en-GB"/>
+        </w:rPr>
+        <w:t>" Kevin MacLeod (incompetech.com)</w:t>
       </w:r>
       <w:r>
         <w:rPr>
@@ -7544,7 +7736,27 @@
           <w:shd w:val="clear" w:color="auto" w:fill="FFFFFF"/>
           <w:lang w:val="en-GB"/>
         </w:rPr>
-        <w:t xml:space="preserve"> "Laserpack" Kevin MacLeod (incompetech.com)</w:t>
+        <w:t xml:space="preserve"> "</w:t>
+      </w:r>
+      <w:proofErr w:type="spellStart"/>
+      <w:r>
+        <w:rPr>
+          <w:rFonts w:ascii="Arial" w:hAnsi="Arial" w:cs="Arial"/>
+          <w:color w:val="000000"/>
+          <w:shd w:val="clear" w:color="auto" w:fill="FFFFFF"/>
+          <w:lang w:val="en-GB"/>
+        </w:rPr>
+        <w:t>Laserpack</w:t>
+      </w:r>
+      <w:proofErr w:type="spellEnd"/>
+      <w:r>
+        <w:rPr>
+          <w:rFonts w:ascii="Arial" w:hAnsi="Arial" w:cs="Arial"/>
+          <w:color w:val="000000"/>
+          <w:shd w:val="clear" w:color="auto" w:fill="FFFFFF"/>
+          <w:lang w:val="en-GB"/>
+        </w:rPr>
+        <w:t>" Kevin MacLeod (incompetech.com)</w:t>
       </w:r>
       <w:r>
         <w:rPr>
@@ -7995,6 +8207,7 @@
           <w:shd w:val="clear" w:color="auto" w:fill="FFFFFF"/>
           <w:lang w:val="en-GB"/>
         </w:rPr>
+        <w:lastRenderedPageBreak/>
         <w:t>Audio</w:t>
       </w:r>
       <w:r>
@@ -8096,7 +8309,6 @@
           <w:shd w:val="clear" w:color="auto" w:fill="FFFFFF"/>
           <w:lang w:val="en-GB"/>
         </w:rPr>
-        <w:lastRenderedPageBreak/>
         <w:t>Audio</w:t>
       </w:r>
       <w:r>
@@ -8345,7 +8557,27 @@
           <w:shd w:val="clear" w:color="auto" w:fill="FFFFFF"/>
           <w:lang w:val="en-GB"/>
         </w:rPr>
-        <w:t xml:space="preserve"> "Loopster" Kevin MacLeod (incompetech.com)</w:t>
+        <w:t xml:space="preserve"> "</w:t>
+      </w:r>
+      <w:proofErr w:type="spellStart"/>
+      <w:r>
+        <w:rPr>
+          <w:rFonts w:ascii="Arial" w:hAnsi="Arial" w:cs="Arial"/>
+          <w:color w:val="000000"/>
+          <w:shd w:val="clear" w:color="auto" w:fill="FFFFFF"/>
+          <w:lang w:val="en-GB"/>
+        </w:rPr>
+        <w:t>Loopster</w:t>
+      </w:r>
+      <w:proofErr w:type="spellEnd"/>
+      <w:r>
+        <w:rPr>
+          <w:rFonts w:ascii="Arial" w:hAnsi="Arial" w:cs="Arial"/>
+          <w:color w:val="000000"/>
+          <w:shd w:val="clear" w:color="auto" w:fill="FFFFFF"/>
+          <w:lang w:val="en-GB"/>
+        </w:rPr>
+        <w:t>" Kevin MacLeod (incompetech.com)</w:t>
       </w:r>
       <w:r>
         <w:rPr>
@@ -8711,7 +8943,27 @@
           <w:shd w:val="clear" w:color="auto" w:fill="FFFFFF"/>
           <w:lang w:val="en-GB"/>
         </w:rPr>
-        <w:t xml:space="preserve"> "Funky Boxstep" Kevin MacLeod (incompetech.com)</w:t>
+        <w:t xml:space="preserve"> "Funky </w:t>
+      </w:r>
+      <w:proofErr w:type="spellStart"/>
+      <w:r>
+        <w:rPr>
+          <w:rFonts w:ascii="Arial" w:hAnsi="Arial" w:cs="Arial"/>
+          <w:color w:val="000000"/>
+          <w:shd w:val="clear" w:color="auto" w:fill="FFFFFF"/>
+          <w:lang w:val="en-GB"/>
+        </w:rPr>
+        <w:t>Boxstep</w:t>
+      </w:r>
+      <w:proofErr w:type="spellEnd"/>
+      <w:r>
+        <w:rPr>
+          <w:rFonts w:ascii="Arial" w:hAnsi="Arial" w:cs="Arial"/>
+          <w:color w:val="000000"/>
+          <w:shd w:val="clear" w:color="auto" w:fill="FFFFFF"/>
+          <w:lang w:val="en-GB"/>
+        </w:rPr>
+        <w:t>" Kevin MacLeod (incompetech.com)</w:t>
       </w:r>
       <w:r>
         <w:rPr>
@@ -8784,7 +9036,27 @@
           <w:shd w:val="clear" w:color="auto" w:fill="FFFFFF"/>
           <w:lang w:val="en-GB"/>
         </w:rPr>
-        <w:t xml:space="preserve"> "Ethernight Club" Kevin MacLeod (incompetech.com)</w:t>
+        <w:t xml:space="preserve"> "</w:t>
+      </w:r>
+      <w:proofErr w:type="spellStart"/>
+      <w:r>
+        <w:rPr>
+          <w:rFonts w:ascii="Arial" w:hAnsi="Arial" w:cs="Arial"/>
+          <w:color w:val="000000"/>
+          <w:shd w:val="clear" w:color="auto" w:fill="FFFFFF"/>
+          <w:lang w:val="en-GB"/>
+        </w:rPr>
+        <w:t>Ethernight</w:t>
+      </w:r>
+      <w:proofErr w:type="spellEnd"/>
+      <w:r>
+        <w:rPr>
+          <w:rFonts w:ascii="Arial" w:hAnsi="Arial" w:cs="Arial"/>
+          <w:color w:val="000000"/>
+          <w:shd w:val="clear" w:color="auto" w:fill="FFFFFF"/>
+          <w:lang w:val="en-GB"/>
+        </w:rPr>
+        <w:t xml:space="preserve"> Club" Kevin MacLeod (incompetech.com)</w:t>
       </w:r>
       <w:r>
         <w:rPr>
@@ -9131,6 +9403,7 @@
           <w:shd w:val="clear" w:color="auto" w:fill="FFFFFF"/>
           <w:lang w:val="en-GB"/>
         </w:rPr>
+        <w:lastRenderedPageBreak/>
         <w:t xml:space="preserve">Audio96 </w:t>
       </w:r>
       <w:r>
@@ -9204,7 +9477,6 @@
           <w:shd w:val="clear" w:color="auto" w:fill="FFFFFF"/>
           <w:lang w:val="en-GB"/>
         </w:rPr>
-        <w:lastRenderedPageBreak/>
         <w:t>Audio9</w:t>
       </w:r>
       <w:r>
@@ -10388,6 +10660,7 @@
           <w:shd w:val="clear" w:color="auto" w:fill="FFFFFF"/>
           <w:lang w:val="en-GB"/>
         </w:rPr>
+        <w:lastRenderedPageBreak/>
         <w:t>Audio11</w:t>
       </w:r>
       <w:r>
@@ -10479,7 +10752,6 @@
           <w:shd w:val="clear" w:color="auto" w:fill="FFFFFF"/>
           <w:lang w:val="en-GB"/>
         </w:rPr>
-        <w:lastRenderedPageBreak/>
         <w:t>Audio11</w:t>
       </w:r>
       <w:r>

--- a/Referencias y elementos utilizados.docx
+++ b/Referencias y elementos utilizados.docx
@@ -85,6 +85,22 @@
           <w:t>https://github.com/Unity-Technologies/ml-agents.git</w:t>
         </w:r>
       </w:hyperlink>
+    </w:p>
+    <w:p>
+      <w:pPr>
+        <w:ind w:left="1416" w:hanging="1416"/>
+        <w:rPr>
+          <w:rStyle w:val="Hipervnculo"/>
+          <w:rFonts w:ascii="Arial" w:hAnsi="Arial" w:cs="Arial"/>
+        </w:rPr>
+      </w:pPr>
+      <w:r>
+        <w:rPr>
+          <w:rStyle w:val="Hipervnculo"/>
+          <w:rFonts w:ascii="Arial" w:hAnsi="Arial" w:cs="Arial"/>
+        </w:rPr>
+        <w:t>https://s3.amazonaws.com/unity-ml-agents/0.3/TFSharpPlugin.unitypackage</w:t>
+      </w:r>
     </w:p>
     <w:p>
       <w:pPr>
@@ -1494,27 +1510,7 @@
           <w:shd w:val="clear" w:color="auto" w:fill="FFFFFF"/>
           <w:lang w:val="en-GB"/>
         </w:rPr>
-        <w:t xml:space="preserve">"Journey </w:t>
-      </w:r>
-      <w:proofErr w:type="gramStart"/>
-      <w:r>
-        <w:rPr>
-          <w:rFonts w:ascii="Arial" w:hAnsi="Arial" w:cs="Arial"/>
-          <w:color w:val="000000"/>
-          <w:shd w:val="clear" w:color="auto" w:fill="FFFFFF"/>
-          <w:lang w:val="en-GB"/>
-        </w:rPr>
-        <w:t>To</w:t>
-      </w:r>
-      <w:proofErr w:type="gramEnd"/>
-      <w:r>
-        <w:rPr>
-          <w:rFonts w:ascii="Arial" w:hAnsi="Arial" w:cs="Arial"/>
-          <w:color w:val="000000"/>
-          <w:shd w:val="clear" w:color="auto" w:fill="FFFFFF"/>
-          <w:lang w:val="en-GB"/>
-        </w:rPr>
-        <w:t xml:space="preserve"> Ascend" Kevin MacLeod (incompetech.com)</w:t>
+        <w:t>"Journey To Ascend" Kevin MacLeod (incompetech.com)</w:t>
       </w:r>
       <w:r>
         <w:rPr>
@@ -4247,27 +4243,7 @@
           <w:shd w:val="clear" w:color="auto" w:fill="FFFFFF"/>
           <w:lang w:val="en-GB"/>
         </w:rPr>
-        <w:t xml:space="preserve"> "Study </w:t>
-      </w:r>
-      <w:proofErr w:type="gramStart"/>
-      <w:r>
-        <w:rPr>
-          <w:rFonts w:ascii="Arial" w:hAnsi="Arial" w:cs="Arial"/>
-          <w:color w:val="000000"/>
-          <w:shd w:val="clear" w:color="auto" w:fill="FFFFFF"/>
-          <w:lang w:val="en-GB"/>
-        </w:rPr>
-        <w:t>And</w:t>
-      </w:r>
-      <w:proofErr w:type="gramEnd"/>
-      <w:r>
-        <w:rPr>
-          <w:rFonts w:ascii="Arial" w:hAnsi="Arial" w:cs="Arial"/>
-          <w:color w:val="000000"/>
-          <w:shd w:val="clear" w:color="auto" w:fill="FFFFFF"/>
-          <w:lang w:val="en-GB"/>
-        </w:rPr>
-        <w:t xml:space="preserve"> Relax" Kevin MacLeod (incompetech.com)</w:t>
+        <w:t xml:space="preserve"> "Study And Relax" Kevin MacLeod (incompetech.com)</w:t>
       </w:r>
       <w:r>
         <w:rPr>

--- a/Referencias y elementos utilizados.docx
+++ b/Referencias y elementos utilizados.docx
@@ -8,29 +8,51 @@
           <w:rFonts w:ascii="Arial" w:hAnsi="Arial" w:cs="Arial"/>
         </w:rPr>
       </w:pPr>
-      <w:r>
-        <w:fldChar w:fldCharType="begin"/>
-      </w:r>
-      <w:r>
-        <w:instrText>HYPERLINK "https://kenney.nl/assets/jumper-pack"</w:instrText>
-      </w:r>
-      <w:r>
-        <w:fldChar w:fldCharType="separate"/>
-      </w:r>
-      <w:r>
+      <w:hyperlink r:id="rId7" w:history="1">
+        <w:r>
+          <w:rPr>
+            <w:rStyle w:val="Hipervnculo"/>
+            <w:rFonts w:ascii="Arial" w:hAnsi="Arial" w:cs="Arial"/>
+          </w:rPr>
+          <w:t>https://kenney.nl/assets/jumper-pack</w:t>
+        </w:r>
+      </w:hyperlink>
+    </w:p>
+    <w:p>
+      <w:pPr>
+        <w:ind w:left="1416" w:hanging="1416"/>
         <w:rPr>
           <w:rStyle w:val="Hipervnculo"/>
           <w:rFonts w:ascii="Arial" w:hAnsi="Arial" w:cs="Arial"/>
         </w:rPr>
-        <w:t>https://kenney.nl/assets/jumper-pack</w:t>
-      </w:r>
-      <w:r>
+      </w:pPr>
+      <w:hyperlink r:id="rId8" w:history="1">
+        <w:r>
+          <w:rPr>
+            <w:rStyle w:val="Hipervnculo"/>
+            <w:rFonts w:ascii="Arial" w:hAnsi="Arial" w:cs="Arial"/>
+          </w:rPr>
+          <w:t>https://www.youtube.com/watch?v=GbmRt0wydQU</w:t>
+        </w:r>
+      </w:hyperlink>
+    </w:p>
+    <w:p>
+      <w:pPr>
+        <w:ind w:left="1416" w:hanging="1416"/>
         <w:rPr>
           <w:rStyle w:val="Hipervnculo"/>
           <w:rFonts w:ascii="Arial" w:hAnsi="Arial" w:cs="Arial"/>
         </w:rPr>
-        <w:fldChar w:fldCharType="end"/>
-      </w:r>
+      </w:pPr>
+      <w:hyperlink r:id="rId9" w:history="1">
+        <w:r>
+          <w:rPr>
+            <w:rStyle w:val="Hipervnculo"/>
+            <w:rFonts w:ascii="Arial" w:hAnsi="Arial" w:cs="Arial"/>
+          </w:rPr>
+          <w:t>https://incompetech.com/music/royalty-free/music.html</w:t>
+        </w:r>
+      </w:hyperlink>
     </w:p>
     <w:p>
       <w:pPr>
@@ -40,13 +62,13 @@
           <w:rFonts w:ascii="Arial" w:hAnsi="Arial" w:cs="Arial"/>
         </w:rPr>
       </w:pPr>
-      <w:hyperlink r:id="rId7" w:history="1">
-        <w:r>
-          <w:rPr>
-            <w:rStyle w:val="Hipervnculo"/>
-            <w:rFonts w:ascii="Arial" w:hAnsi="Arial" w:cs="Arial"/>
-          </w:rPr>
-          <w:t>https://www.youtube.com/watch?v=GbmRt0wydQU</w:t>
+      <w:hyperlink r:id="rId10" w:history="1">
+        <w:r>
+          <w:rPr>
+            <w:rStyle w:val="Hipervnculo"/>
+            <w:rFonts w:ascii="Arial" w:hAnsi="Arial" w:cs="Arial"/>
+          </w:rPr>
+          <w:t>https://github.com/Unity-Technologies/ml-agents.git</w:t>
         </w:r>
       </w:hyperlink>
     </w:p>
@@ -58,15 +80,13 @@
           <w:rFonts w:ascii="Arial" w:hAnsi="Arial" w:cs="Arial"/>
         </w:rPr>
       </w:pPr>
-      <w:hyperlink r:id="rId8" w:history="1">
-        <w:r>
-          <w:rPr>
-            <w:rStyle w:val="Hipervnculo"/>
-            <w:rFonts w:ascii="Arial" w:hAnsi="Arial" w:cs="Arial"/>
-          </w:rPr>
-          <w:t>https://incompetech.com/music/royalty-free/music.html</w:t>
-        </w:r>
-      </w:hyperlink>
+      <w:r>
+        <w:rPr>
+          <w:rStyle w:val="Hipervnculo"/>
+          <w:rFonts w:ascii="Arial" w:hAnsi="Arial" w:cs="Arial"/>
+        </w:rPr>
+        <w:t>https://s3.amazonaws.com/unity-ml-agents/0.3/TFSharpPlugin.unitypackage</w:t>
+      </w:r>
     </w:p>
     <w:p>
       <w:pPr>
@@ -76,13 +96,13 @@
           <w:rFonts w:ascii="Arial" w:hAnsi="Arial" w:cs="Arial"/>
         </w:rPr>
       </w:pPr>
-      <w:hyperlink r:id="rId9" w:history="1">
-        <w:r>
-          <w:rPr>
-            <w:rStyle w:val="Hipervnculo"/>
-            <w:rFonts w:ascii="Arial" w:hAnsi="Arial" w:cs="Arial"/>
-          </w:rPr>
-          <w:t>https://github.com/Unity-Technologies/ml-agents.git</w:t>
+      <w:hyperlink r:id="rId11" w:history="1">
+        <w:r>
+          <w:rPr>
+            <w:rStyle w:val="Hipervnculo"/>
+            <w:rFonts w:ascii="Arial" w:hAnsi="Arial" w:cs="Arial"/>
+          </w:rPr>
+          <w:t>https://git-lfs.com/</w:t>
         </w:r>
       </w:hyperlink>
     </w:p>
@@ -94,47 +114,16 @@
           <w:rFonts w:ascii="Arial" w:hAnsi="Arial" w:cs="Arial"/>
         </w:rPr>
       </w:pPr>
-      <w:r>
-        <w:rPr>
-          <w:rStyle w:val="Hipervnculo"/>
-          <w:rFonts w:ascii="Arial" w:hAnsi="Arial" w:cs="Arial"/>
-        </w:rPr>
-        <w:t>https://s3.amazonaws.com/unity-ml-agents/0.3/TFSharpPlugin.unitypackage</w:t>
-      </w:r>
-    </w:p>
-    <w:p>
-      <w:pPr>
-        <w:ind w:left="1416" w:hanging="1416"/>
-        <w:rPr>
-          <w:rStyle w:val="Hipervnculo"/>
-          <w:rFonts w:ascii="Arial" w:hAnsi="Arial" w:cs="Arial"/>
-        </w:rPr>
-      </w:pPr>
-      <w:hyperlink r:id="rId10" w:history="1">
-        <w:r>
-          <w:rPr>
-            <w:rStyle w:val="Hipervnculo"/>
-            <w:rFonts w:ascii="Arial" w:hAnsi="Arial" w:cs="Arial"/>
-          </w:rPr>
-          <w:t>https://git-lfs.com/</w:t>
-        </w:r>
-      </w:hyperlink>
-    </w:p>
-    <w:p>
-      <w:pPr>
-        <w:ind w:left="1416" w:hanging="1416"/>
-        <w:rPr>
-          <w:rStyle w:val="Hipervnculo"/>
-          <w:rFonts w:ascii="Arial" w:hAnsi="Arial" w:cs="Arial"/>
-        </w:rPr>
-      </w:pPr>
-      <w:r>
-        <w:rPr>
-          <w:rStyle w:val="Hipervnculo"/>
-          <w:rFonts w:ascii="Arial" w:hAnsi="Arial" w:cs="Arial"/>
-        </w:rPr>
-        <w:t>https://www.youtube.com/watch?v=otJER3fSo9Y&amp;list=PLREdURb87ks2BUfgl8yDzdo_FlJSjI2gJ&amp;index=3</w:t>
-      </w:r>
+      <w:hyperlink r:id="rId12" w:history="1">
+        <w:r>
+          <w:rPr>
+            <w:rStyle w:val="Hipervnculo"/>
+            <w:rFonts w:ascii="Arial" w:hAnsi="Arial" w:cs="Arial"/>
+            <w:lang w:val="en-GB"/>
+          </w:rPr>
+          <w:t>https://www.youtube.com/watch?v=otJER3fSo9Y&amp;list=PLREdURb87ks2BUfgl8yDzdo_FlJSjI2gJ&amp;index=3</w:t>
+        </w:r>
+      </w:hyperlink>
     </w:p>
     <w:p>
       <w:pPr>
@@ -206,7 +195,7 @@
         </w:rPr>
         <w:br/>
       </w:r>
-      <w:hyperlink r:id="rId11" w:history="1">
+      <w:hyperlink r:id="rId13" w:history="1">
         <w:r>
           <w:rPr>
             <w:rStyle w:val="Hipervnculo"/>
@@ -288,7 +277,7 @@
         </w:rPr>
         <w:br/>
       </w:r>
-      <w:hyperlink r:id="rId12" w:history="1">
+      <w:hyperlink r:id="rId14" w:history="1">
         <w:r>
           <w:rPr>
             <w:rStyle w:val="Hipervnculo"/>
@@ -370,7 +359,7 @@
         </w:rPr>
         <w:br/>
       </w:r>
-      <w:hyperlink r:id="rId13" w:history="1">
+      <w:hyperlink r:id="rId15" w:history="1">
         <w:r>
           <w:rPr>
             <w:rStyle w:val="Hipervnculo"/>
@@ -452,7 +441,7 @@
         </w:rPr>
         <w:br/>
       </w:r>
-      <w:hyperlink r:id="rId14" w:history="1">
+      <w:hyperlink r:id="rId16" w:history="1">
         <w:r>
           <w:rPr>
             <w:rStyle w:val="Hipervnculo"/>
@@ -534,7 +523,7 @@
         </w:rPr>
         <w:br/>
       </w:r>
-      <w:hyperlink r:id="rId15" w:history="1">
+      <w:hyperlink r:id="rId17" w:history="1">
         <w:r>
           <w:rPr>
             <w:rStyle w:val="Hipervnculo"/>
@@ -616,7 +605,7 @@
         </w:rPr>
         <w:br/>
       </w:r>
-      <w:hyperlink r:id="rId16" w:history="1">
+      <w:hyperlink r:id="rId18" w:history="1">
         <w:r>
           <w:rPr>
             <w:rStyle w:val="Hipervnculo"/>
@@ -716,7 +705,7 @@
         </w:rPr>
         <w:br/>
       </w:r>
-      <w:hyperlink r:id="rId17" w:history="1">
+      <w:hyperlink r:id="rId19" w:history="1">
         <w:r>
           <w:rPr>
             <w:rStyle w:val="Hipervnculo"/>
@@ -816,7 +805,7 @@
         </w:rPr>
         <w:br/>
       </w:r>
-      <w:hyperlink r:id="rId18" w:history="1">
+      <w:hyperlink r:id="rId20" w:history="1">
         <w:r>
           <w:rPr>
             <w:rStyle w:val="Hipervnculo"/>
@@ -916,7 +905,7 @@
         </w:rPr>
         <w:br/>
       </w:r>
-      <w:hyperlink r:id="rId19" w:history="1">
+      <w:hyperlink r:id="rId21" w:history="1">
         <w:r>
           <w:rPr>
             <w:rStyle w:val="Hipervnculo"/>
@@ -1016,7 +1005,7 @@
         </w:rPr>
         <w:br/>
       </w:r>
-      <w:hyperlink r:id="rId20" w:history="1">
+      <w:hyperlink r:id="rId22" w:history="1">
         <w:r>
           <w:rPr>
             <w:rStyle w:val="Hipervnculo"/>
@@ -1116,7 +1105,7 @@
         </w:rPr>
         <w:br/>
       </w:r>
-      <w:hyperlink r:id="rId21" w:history="1">
+      <w:hyperlink r:id="rId23" w:history="1">
         <w:r>
           <w:rPr>
             <w:rStyle w:val="Hipervnculo"/>
@@ -1190,27 +1179,7 @@
           <w:shd w:val="clear" w:color="auto" w:fill="FFFFFF"/>
           <w:lang w:val="en-GB"/>
         </w:rPr>
-        <w:t xml:space="preserve">"I Got a Stick </w:t>
-      </w:r>
-      <w:proofErr w:type="spellStart"/>
-      <w:r>
-        <w:rPr>
-          <w:rFonts w:ascii="Arial" w:hAnsi="Arial" w:cs="Arial"/>
-          <w:color w:val="000000"/>
-          <w:shd w:val="clear" w:color="auto" w:fill="FFFFFF"/>
-          <w:lang w:val="en-GB"/>
-        </w:rPr>
-        <w:t>Arr</w:t>
-      </w:r>
-      <w:proofErr w:type="spellEnd"/>
-      <w:r>
-        <w:rPr>
-          <w:rFonts w:ascii="Arial" w:hAnsi="Arial" w:cs="Arial"/>
-          <w:color w:val="000000"/>
-          <w:shd w:val="clear" w:color="auto" w:fill="FFFFFF"/>
-          <w:lang w:val="en-GB"/>
-        </w:rPr>
-        <w:t xml:space="preserve"> Bryan Teoh" Kevin MacLeod (incompetech.com)</w:t>
+        <w:t>"I Got a Stick Arr Bryan Teoh" Kevin MacLeod (incompetech.com)</w:t>
       </w:r>
       <w:r>
         <w:rPr>
@@ -1237,7 +1206,7 @@
         </w:rPr>
         <w:br/>
       </w:r>
-      <w:hyperlink r:id="rId22" w:history="1">
+      <w:hyperlink r:id="rId24" w:history="1">
         <w:r>
           <w:rPr>
             <w:rStyle w:val="Hipervnculo"/>
@@ -1337,7 +1306,7 @@
         </w:rPr>
         <w:br/>
       </w:r>
-      <w:hyperlink r:id="rId23" w:history="1">
+      <w:hyperlink r:id="rId25" w:history="1">
         <w:r>
           <w:rPr>
             <w:rStyle w:val="Hipervnculo"/>
@@ -1437,7 +1406,7 @@
         </w:rPr>
         <w:br/>
       </w:r>
-      <w:hyperlink r:id="rId24" w:history="1">
+      <w:hyperlink r:id="rId26" w:history="1">
         <w:r>
           <w:rPr>
             <w:rStyle w:val="Hipervnculo"/>
@@ -1537,7 +1506,7 @@
         </w:rPr>
         <w:br/>
       </w:r>
-      <w:hyperlink r:id="rId25" w:history="1">
+      <w:hyperlink r:id="rId27" w:history="1">
         <w:r>
           <w:rPr>
             <w:rStyle w:val="Hipervnculo"/>
@@ -1637,7 +1606,7 @@
         </w:rPr>
         <w:br/>
       </w:r>
-      <w:hyperlink r:id="rId26" w:history="1">
+      <w:hyperlink r:id="rId28" w:history="1">
         <w:r>
           <w:rPr>
             <w:rStyle w:val="Hipervnculo"/>
@@ -1737,7 +1706,7 @@
         </w:rPr>
         <w:br/>
       </w:r>
-      <w:hyperlink r:id="rId27" w:history="1">
+      <w:hyperlink r:id="rId29" w:history="1">
         <w:r>
           <w:rPr>
             <w:rStyle w:val="Hipervnculo"/>
@@ -1810,27 +1779,7 @@
           <w:shd w:val="clear" w:color="auto" w:fill="FFFFFF"/>
           <w:lang w:val="en-GB"/>
         </w:rPr>
-        <w:t xml:space="preserve">"Valse </w:t>
-      </w:r>
-      <w:proofErr w:type="spellStart"/>
-      <w:r>
-        <w:rPr>
-          <w:rFonts w:ascii="Arial" w:hAnsi="Arial" w:cs="Arial"/>
-          <w:color w:val="000000"/>
-          <w:shd w:val="clear" w:color="auto" w:fill="FFFFFF"/>
-          <w:lang w:val="en-GB"/>
-        </w:rPr>
-        <w:t>Gymnopedie</w:t>
-      </w:r>
-      <w:proofErr w:type="spellEnd"/>
-      <w:r>
-        <w:rPr>
-          <w:rFonts w:ascii="Arial" w:hAnsi="Arial" w:cs="Arial"/>
-          <w:color w:val="000000"/>
-          <w:shd w:val="clear" w:color="auto" w:fill="FFFFFF"/>
-          <w:lang w:val="en-GB"/>
-        </w:rPr>
-        <w:t>" Kevin MacLeod (incompetech.com)</w:t>
+        <w:t>"Valse Gymnopedie" Kevin MacLeod (incompetech.com)</w:t>
       </w:r>
       <w:r>
         <w:rPr>
@@ -1857,7 +1806,7 @@
         </w:rPr>
         <w:br/>
       </w:r>
-      <w:hyperlink r:id="rId28" w:history="1">
+      <w:hyperlink r:id="rId30" w:history="1">
         <w:r>
           <w:rPr>
             <w:rStyle w:val="Hipervnculo"/>
@@ -1957,7 +1906,7 @@
         </w:rPr>
         <w:br/>
       </w:r>
-      <w:hyperlink r:id="rId29" w:history="1">
+      <w:hyperlink r:id="rId31" w:history="1">
         <w:r>
           <w:rPr>
             <w:rStyle w:val="Hipervnculo"/>
@@ -2057,7 +2006,7 @@
         </w:rPr>
         <w:br/>
       </w:r>
-      <w:hyperlink r:id="rId30" w:history="1">
+      <w:hyperlink r:id="rId32" w:history="1">
         <w:r>
           <w:rPr>
             <w:rStyle w:val="Hipervnculo"/>
@@ -2157,7 +2106,7 @@
         </w:rPr>
         <w:br/>
       </w:r>
-      <w:hyperlink r:id="rId31" w:history="1">
+      <w:hyperlink r:id="rId33" w:history="1">
         <w:r>
           <w:rPr>
             <w:rStyle w:val="Hipervnculo"/>
@@ -2257,7 +2206,7 @@
         </w:rPr>
         <w:br/>
       </w:r>
-      <w:hyperlink r:id="rId32" w:history="1">
+      <w:hyperlink r:id="rId34" w:history="1">
         <w:r>
           <w:rPr>
             <w:rStyle w:val="Hipervnculo"/>
@@ -2357,7 +2306,7 @@
         </w:rPr>
         <w:br/>
       </w:r>
-      <w:hyperlink r:id="rId33" w:history="1">
+      <w:hyperlink r:id="rId35" w:history="1">
         <w:r>
           <w:rPr>
             <w:rStyle w:val="Hipervnculo"/>
@@ -2457,7 +2406,7 @@
         </w:rPr>
         <w:br/>
       </w:r>
-      <w:hyperlink r:id="rId34" w:history="1">
+      <w:hyperlink r:id="rId36" w:history="1">
         <w:r>
           <w:rPr>
             <w:rStyle w:val="Hipervnculo"/>
@@ -2557,7 +2506,7 @@
         </w:rPr>
         <w:br/>
       </w:r>
-      <w:hyperlink r:id="rId35" w:history="1">
+      <w:hyperlink r:id="rId37" w:history="1">
         <w:r>
           <w:rPr>
             <w:rStyle w:val="Hipervnculo"/>
@@ -2658,7 +2607,7 @@
         </w:rPr>
         <w:br/>
       </w:r>
-      <w:hyperlink r:id="rId36" w:history="1">
+      <w:hyperlink r:id="rId38" w:history="1">
         <w:r>
           <w:rPr>
             <w:rStyle w:val="Hipervnculo"/>
@@ -2758,7 +2707,7 @@
         </w:rPr>
         <w:br/>
       </w:r>
-      <w:hyperlink r:id="rId37" w:history="1">
+      <w:hyperlink r:id="rId39" w:history="1">
         <w:r>
           <w:rPr>
             <w:rStyle w:val="Hipervnculo"/>
@@ -2858,7 +2807,7 @@
         </w:rPr>
         <w:br/>
       </w:r>
-      <w:hyperlink r:id="rId38" w:history="1">
+      <w:hyperlink r:id="rId40" w:history="1">
         <w:r>
           <w:rPr>
             <w:rStyle w:val="Hipervnculo"/>
@@ -2958,7 +2907,7 @@
         </w:rPr>
         <w:br/>
       </w:r>
-      <w:hyperlink r:id="rId39" w:history="1">
+      <w:hyperlink r:id="rId41" w:history="1">
         <w:r>
           <w:rPr>
             <w:rStyle w:val="Hipervnculo"/>
@@ -3058,7 +3007,7 @@
         </w:rPr>
         <w:br/>
       </w:r>
-      <w:hyperlink r:id="rId40" w:history="1">
+      <w:hyperlink r:id="rId42" w:history="1">
         <w:r>
           <w:rPr>
             <w:rStyle w:val="Hipervnculo"/>
@@ -3158,7 +3107,7 @@
         </w:rPr>
         <w:br/>
       </w:r>
-      <w:hyperlink r:id="rId41" w:history="1">
+      <w:hyperlink r:id="rId43" w:history="1">
         <w:r>
           <w:rPr>
             <w:rStyle w:val="Hipervnculo"/>
@@ -3258,7 +3207,7 @@
         </w:rPr>
         <w:br/>
       </w:r>
-      <w:hyperlink r:id="rId42" w:history="1">
+      <w:hyperlink r:id="rId44" w:history="1">
         <w:r>
           <w:rPr>
             <w:rStyle w:val="Hipervnculo"/>
@@ -3358,7 +3307,7 @@
         </w:rPr>
         <w:br/>
       </w:r>
-      <w:hyperlink r:id="rId43" w:history="1">
+      <w:hyperlink r:id="rId45" w:history="1">
         <w:r>
           <w:rPr>
             <w:rStyle w:val="Hipervnculo"/>
@@ -3458,7 +3407,7 @@
         </w:rPr>
         <w:br/>
       </w:r>
-      <w:hyperlink r:id="rId44" w:history="1">
+      <w:hyperlink r:id="rId46" w:history="1">
         <w:r>
           <w:rPr>
             <w:rStyle w:val="Hipervnculo"/>
@@ -3558,7 +3507,7 @@
         </w:rPr>
         <w:br/>
       </w:r>
-      <w:hyperlink r:id="rId45" w:history="1">
+      <w:hyperlink r:id="rId47" w:history="1">
         <w:r>
           <w:rPr>
             <w:rStyle w:val="Hipervnculo"/>
@@ -3658,7 +3607,7 @@
         </w:rPr>
         <w:br/>
       </w:r>
-      <w:hyperlink r:id="rId46" w:history="1">
+      <w:hyperlink r:id="rId48" w:history="1">
         <w:r>
           <w:rPr>
             <w:rStyle w:val="Hipervnculo"/>
@@ -3758,7 +3707,7 @@
         </w:rPr>
         <w:br/>
       </w:r>
-      <w:hyperlink r:id="rId47" w:history="1">
+      <w:hyperlink r:id="rId49" w:history="1">
         <w:r>
           <w:rPr>
             <w:rStyle w:val="Hipervnculo"/>
@@ -3858,7 +3807,7 @@
         </w:rPr>
         <w:br/>
       </w:r>
-      <w:hyperlink r:id="rId48" w:history="1">
+      <w:hyperlink r:id="rId50" w:history="1">
         <w:r>
           <w:rPr>
             <w:rStyle w:val="Hipervnculo"/>
@@ -3958,7 +3907,7 @@
         </w:rPr>
         <w:br/>
       </w:r>
-      <w:hyperlink r:id="rId49" w:history="1">
+      <w:hyperlink r:id="rId51" w:history="1">
         <w:r>
           <w:rPr>
             <w:rStyle w:val="Hipervnculo"/>
@@ -4059,7 +4008,7 @@
         </w:rPr>
         <w:br/>
       </w:r>
-      <w:hyperlink r:id="rId50" w:history="1">
+      <w:hyperlink r:id="rId52" w:history="1">
         <w:r>
           <w:rPr>
             <w:rStyle w:val="Hipervnculo"/>
@@ -4132,27 +4081,7 @@
           <w:shd w:val="clear" w:color="auto" w:fill="FFFFFF"/>
           <w:lang w:val="en-GB"/>
         </w:rPr>
-        <w:t>"</w:t>
-      </w:r>
-      <w:proofErr w:type="spellStart"/>
-      <w:r>
-        <w:rPr>
-          <w:rFonts w:ascii="Arial" w:hAnsi="Arial" w:cs="Arial"/>
-          <w:color w:val="000000"/>
-          <w:shd w:val="clear" w:color="auto" w:fill="FFFFFF"/>
-          <w:lang w:val="en-GB"/>
-        </w:rPr>
-        <w:t>Blippy</w:t>
-      </w:r>
-      <w:proofErr w:type="spellEnd"/>
-      <w:r>
-        <w:rPr>
-          <w:rFonts w:ascii="Arial" w:hAnsi="Arial" w:cs="Arial"/>
-          <w:color w:val="000000"/>
-          <w:shd w:val="clear" w:color="auto" w:fill="FFFFFF"/>
-          <w:lang w:val="en-GB"/>
-        </w:rPr>
-        <w:t xml:space="preserve"> Trance" Kevin MacLeod (incompetech.com)</w:t>
+        <w:t>"Blippy Trance" Kevin MacLeod (incompetech.com)</w:t>
       </w:r>
       <w:r>
         <w:rPr>
@@ -4179,7 +4108,7 @@
         </w:rPr>
         <w:br/>
       </w:r>
-      <w:hyperlink r:id="rId51" w:history="1">
+      <w:hyperlink r:id="rId53" w:history="1">
         <w:r>
           <w:rPr>
             <w:rStyle w:val="Hipervnculo"/>
@@ -4270,7 +4199,7 @@
         </w:rPr>
         <w:br/>
       </w:r>
-      <w:hyperlink r:id="rId52" w:history="1">
+      <w:hyperlink r:id="rId54" w:history="1">
         <w:r>
           <w:rPr>
             <w:rStyle w:val="Hipervnculo"/>
@@ -4361,7 +4290,7 @@
         </w:rPr>
         <w:br/>
       </w:r>
-      <w:hyperlink r:id="rId53" w:history="1">
+      <w:hyperlink r:id="rId55" w:history="1">
         <w:r>
           <w:rPr>
             <w:rStyle w:val="Hipervnculo"/>
@@ -4452,7 +4381,7 @@
         </w:rPr>
         <w:br/>
       </w:r>
-      <w:hyperlink r:id="rId54" w:history="1">
+      <w:hyperlink r:id="rId56" w:history="1">
         <w:r>
           <w:rPr>
             <w:rStyle w:val="Hipervnculo"/>
@@ -4543,7 +4472,7 @@
         </w:rPr>
         <w:br/>
       </w:r>
-      <w:hyperlink r:id="rId55" w:history="1">
+      <w:hyperlink r:id="rId57" w:history="1">
         <w:r>
           <w:rPr>
             <w:rStyle w:val="Hipervnculo"/>
@@ -4634,7 +4563,7 @@
         </w:rPr>
         <w:br/>
       </w:r>
-      <w:hyperlink r:id="rId56" w:history="1">
+      <w:hyperlink r:id="rId58" w:history="1">
         <w:r>
           <w:rPr>
             <w:rStyle w:val="Hipervnculo"/>
@@ -4725,7 +4654,7 @@
         </w:rPr>
         <w:br/>
       </w:r>
-      <w:hyperlink r:id="rId57" w:history="1">
+      <w:hyperlink r:id="rId59" w:history="1">
         <w:r>
           <w:rPr>
             <w:rStyle w:val="Hipervnculo"/>
@@ -4789,27 +4718,7 @@
           <w:shd w:val="clear" w:color="auto" w:fill="FFFFFF"/>
           <w:lang w:val="en-GB"/>
         </w:rPr>
-        <w:t xml:space="preserve"> "</w:t>
-      </w:r>
-      <w:proofErr w:type="spellStart"/>
-      <w:r>
-        <w:rPr>
-          <w:rFonts w:ascii="Arial" w:hAnsi="Arial" w:cs="Arial"/>
-          <w:color w:val="000000"/>
-          <w:shd w:val="clear" w:color="auto" w:fill="FFFFFF"/>
-          <w:lang w:val="en-GB"/>
-        </w:rPr>
-        <w:t>Gothamlicious</w:t>
-      </w:r>
-      <w:proofErr w:type="spellEnd"/>
-      <w:r>
-        <w:rPr>
-          <w:rFonts w:ascii="Arial" w:hAnsi="Arial" w:cs="Arial"/>
-          <w:color w:val="000000"/>
-          <w:shd w:val="clear" w:color="auto" w:fill="FFFFFF"/>
-          <w:lang w:val="en-GB"/>
-        </w:rPr>
-        <w:t>" Kevin MacLeod (incompetech.com)</w:t>
+        <w:t xml:space="preserve"> "Gothamlicious" Kevin MacLeod (incompetech.com)</w:t>
       </w:r>
       <w:r>
         <w:rPr>
@@ -4836,7 +4745,7 @@
         </w:rPr>
         <w:br/>
       </w:r>
-      <w:hyperlink r:id="rId58" w:history="1">
+      <w:hyperlink r:id="rId60" w:history="1">
         <w:r>
           <w:rPr>
             <w:rStyle w:val="Hipervnculo"/>
@@ -4927,7 +4836,7 @@
         </w:rPr>
         <w:br/>
       </w:r>
-      <w:hyperlink r:id="rId59" w:history="1">
+      <w:hyperlink r:id="rId61" w:history="1">
         <w:r>
           <w:rPr>
             <w:rStyle w:val="Hipervnculo"/>
@@ -5018,7 +4927,7 @@
         </w:rPr>
         <w:br/>
       </w:r>
-      <w:hyperlink r:id="rId60" w:history="1">
+      <w:hyperlink r:id="rId62" w:history="1">
         <w:r>
           <w:rPr>
             <w:rStyle w:val="Hipervnculo"/>
@@ -5121,7 +5030,7 @@
         </w:rPr>
         <w:br/>
       </w:r>
-      <w:hyperlink r:id="rId61" w:history="1">
+      <w:hyperlink r:id="rId63" w:history="1">
         <w:r>
           <w:rPr>
             <w:rStyle w:val="Hipervnculo"/>
@@ -5221,7 +5130,7 @@
         </w:rPr>
         <w:br/>
       </w:r>
-      <w:hyperlink r:id="rId62" w:history="1">
+      <w:hyperlink r:id="rId64" w:history="1">
         <w:r>
           <w:rPr>
             <w:rStyle w:val="Hipervnculo"/>
@@ -5330,7 +5239,7 @@
         </w:rPr>
         <w:br/>
       </w:r>
-      <w:hyperlink r:id="rId63" w:history="1">
+      <w:hyperlink r:id="rId65" w:history="1">
         <w:r>
           <w:rPr>
             <w:rStyle w:val="Hipervnculo"/>
@@ -5422,7 +5331,7 @@
         </w:rPr>
         <w:br/>
       </w:r>
-      <w:hyperlink r:id="rId64" w:history="1">
+      <w:hyperlink r:id="rId66" w:history="1">
         <w:r>
           <w:rPr>
             <w:rStyle w:val="Hipervnculo"/>
@@ -5522,7 +5431,7 @@
         </w:rPr>
         <w:br/>
       </w:r>
-      <w:hyperlink r:id="rId65" w:history="1">
+      <w:hyperlink r:id="rId67" w:history="1">
         <w:r>
           <w:rPr>
             <w:rStyle w:val="Hipervnculo"/>
@@ -5613,7 +5522,7 @@
         </w:rPr>
         <w:br/>
       </w:r>
-      <w:hyperlink r:id="rId66" w:history="1">
+      <w:hyperlink r:id="rId68" w:history="1">
         <w:r>
           <w:rPr>
             <w:rStyle w:val="Hipervnculo"/>
@@ -5707,7 +5616,7 @@
         </w:rPr>
         <w:br/>
       </w:r>
-      <w:hyperlink r:id="rId67" w:history="1">
+      <w:hyperlink r:id="rId69" w:history="1">
         <w:r>
           <w:rPr>
             <w:rStyle w:val="Hipervnculo"/>
@@ -5771,27 +5680,7 @@
           <w:shd w:val="clear" w:color="auto" w:fill="FFFFFF"/>
           <w:lang w:val="en-GB"/>
         </w:rPr>
-        <w:t xml:space="preserve"> "Still </w:t>
-      </w:r>
-      <w:proofErr w:type="spellStart"/>
-      <w:r>
-        <w:rPr>
-          <w:rFonts w:ascii="Arial" w:hAnsi="Arial" w:cs="Arial"/>
-          <w:color w:val="000000"/>
-          <w:shd w:val="clear" w:color="auto" w:fill="FFFFFF"/>
-          <w:lang w:val="en-GB"/>
-        </w:rPr>
-        <w:t>Pickin</w:t>
-      </w:r>
-      <w:proofErr w:type="spellEnd"/>
-      <w:r>
-        <w:rPr>
-          <w:rFonts w:ascii="Arial" w:hAnsi="Arial" w:cs="Arial"/>
-          <w:color w:val="000000"/>
-          <w:shd w:val="clear" w:color="auto" w:fill="FFFFFF"/>
-          <w:lang w:val="en-GB"/>
-        </w:rPr>
-        <w:t>" Kevin MacLeod (incompetech.com)</w:t>
+        <w:t xml:space="preserve"> "Still Pickin" Kevin MacLeod (incompetech.com)</w:t>
       </w:r>
       <w:r>
         <w:rPr>
@@ -5818,7 +5707,7 @@
         </w:rPr>
         <w:br/>
       </w:r>
-      <w:hyperlink r:id="rId68" w:history="1">
+      <w:hyperlink r:id="rId70" w:history="1">
         <w:r>
           <w:rPr>
             <w:rStyle w:val="Hipervnculo"/>
@@ -5909,7 +5798,7 @@
         </w:rPr>
         <w:br/>
       </w:r>
-      <w:hyperlink r:id="rId69" w:history="1">
+      <w:hyperlink r:id="rId71" w:history="1">
         <w:r>
           <w:rPr>
             <w:rStyle w:val="Hipervnculo"/>
@@ -6012,7 +5901,7 @@
         </w:rPr>
         <w:br/>
       </w:r>
-      <w:hyperlink r:id="rId70" w:history="1">
+      <w:hyperlink r:id="rId72" w:history="1">
         <w:r>
           <w:rPr>
             <w:rStyle w:val="Hipervnculo"/>
@@ -6112,7 +6001,7 @@
         </w:rPr>
         <w:br/>
       </w:r>
-      <w:hyperlink r:id="rId71" w:history="1">
+      <w:hyperlink r:id="rId73" w:history="1">
         <w:r>
           <w:rPr>
             <w:rStyle w:val="Hipervnculo"/>
@@ -6212,7 +6101,7 @@
         </w:rPr>
         <w:br/>
       </w:r>
-      <w:hyperlink r:id="rId72" w:history="1">
+      <w:hyperlink r:id="rId74" w:history="1">
         <w:r>
           <w:rPr>
             <w:rStyle w:val="Hipervnculo"/>
@@ -6324,7 +6213,7 @@
         </w:rPr>
         <w:br/>
       </w:r>
-      <w:hyperlink r:id="rId73" w:history="1">
+      <w:hyperlink r:id="rId75" w:history="1">
         <w:r>
           <w:rPr>
             <w:rStyle w:val="Hipervnculo"/>
@@ -6424,7 +6313,7 @@
         </w:rPr>
         <w:br/>
       </w:r>
-      <w:hyperlink r:id="rId74" w:history="1">
+      <w:hyperlink r:id="rId76" w:history="1">
         <w:r>
           <w:rPr>
             <w:rStyle w:val="Hipervnculo"/>
@@ -6524,7 +6413,7 @@
         </w:rPr>
         <w:br/>
       </w:r>
-      <w:hyperlink r:id="rId75" w:history="1">
+      <w:hyperlink r:id="rId77" w:history="1">
         <w:r>
           <w:rPr>
             <w:rStyle w:val="Hipervnculo"/>
@@ -6627,7 +6516,7 @@
         </w:rPr>
         <w:br/>
       </w:r>
-      <w:hyperlink r:id="rId76" w:history="1">
+      <w:hyperlink r:id="rId78" w:history="1">
         <w:r>
           <w:rPr>
             <w:rStyle w:val="Hipervnculo"/>
@@ -6727,7 +6616,7 @@
         </w:rPr>
         <w:br/>
       </w:r>
-      <w:hyperlink r:id="rId77" w:history="1">
+      <w:hyperlink r:id="rId79" w:history="1">
         <w:r>
           <w:rPr>
             <w:rStyle w:val="Hipervnculo"/>
@@ -6828,7 +6717,7 @@
         </w:rPr>
         <w:br/>
       </w:r>
-      <w:hyperlink r:id="rId78" w:history="1">
+      <w:hyperlink r:id="rId80" w:history="1">
         <w:r>
           <w:rPr>
             <w:rStyle w:val="Hipervnculo"/>
@@ -6919,7 +6808,7 @@
         </w:rPr>
         <w:br/>
       </w:r>
-      <w:hyperlink r:id="rId79" w:history="1">
+      <w:hyperlink r:id="rId81" w:history="1">
         <w:r>
           <w:rPr>
             <w:rStyle w:val="Hipervnculo"/>
@@ -7013,7 +6902,7 @@
         </w:rPr>
         <w:br/>
       </w:r>
-      <w:hyperlink r:id="rId80" w:history="1">
+      <w:hyperlink r:id="rId82" w:history="1">
         <w:r>
           <w:rPr>
             <w:rStyle w:val="Hipervnculo"/>
@@ -7086,27 +6975,7 @@
           <w:shd w:val="clear" w:color="auto" w:fill="FFFFFF"/>
           <w:lang w:val="en-GB"/>
         </w:rPr>
-        <w:t xml:space="preserve"> "</w:t>
-      </w:r>
-      <w:proofErr w:type="spellStart"/>
-      <w:r>
-        <w:rPr>
-          <w:rFonts w:ascii="Arial" w:hAnsi="Arial" w:cs="Arial"/>
-          <w:color w:val="000000"/>
-          <w:shd w:val="clear" w:color="auto" w:fill="FFFFFF"/>
-          <w:lang w:val="en-GB"/>
-        </w:rPr>
-        <w:t>Magistar</w:t>
-      </w:r>
-      <w:proofErr w:type="spellEnd"/>
-      <w:r>
-        <w:rPr>
-          <w:rFonts w:ascii="Arial" w:hAnsi="Arial" w:cs="Arial"/>
-          <w:color w:val="000000"/>
-          <w:shd w:val="clear" w:color="auto" w:fill="FFFFFF"/>
-          <w:lang w:val="en-GB"/>
-        </w:rPr>
-        <w:t>" Kevin MacLeod (incompetech.com)</w:t>
+        <w:t xml:space="preserve"> "Magistar" Kevin MacLeod (incompetech.com)</w:t>
       </w:r>
       <w:r>
         <w:rPr>
@@ -7133,7 +7002,7 @@
         </w:rPr>
         <w:br/>
       </w:r>
-      <w:hyperlink r:id="rId81" w:history="1">
+      <w:hyperlink r:id="rId83" w:history="1">
         <w:r>
           <w:rPr>
             <w:rStyle w:val="Hipervnculo"/>
@@ -7234,7 +7103,7 @@
         </w:rPr>
         <w:br/>
       </w:r>
-      <w:hyperlink r:id="rId82" w:history="1">
+      <w:hyperlink r:id="rId84" w:history="1">
         <w:r>
           <w:rPr>
             <w:rStyle w:val="Hipervnculo"/>
@@ -7335,7 +7204,7 @@
         </w:rPr>
         <w:br/>
       </w:r>
-      <w:hyperlink r:id="rId83" w:history="1">
+      <w:hyperlink r:id="rId85" w:history="1">
         <w:r>
           <w:rPr>
             <w:rStyle w:val="Hipervnculo"/>
@@ -7436,7 +7305,7 @@
         </w:rPr>
         <w:br/>
       </w:r>
-      <w:hyperlink r:id="rId84" w:history="1">
+      <w:hyperlink r:id="rId86" w:history="1">
         <w:r>
           <w:rPr>
             <w:rStyle w:val="Hipervnculo"/>
@@ -7537,7 +7406,7 @@
         </w:rPr>
         <w:br/>
       </w:r>
-      <w:hyperlink r:id="rId85" w:history="1">
+      <w:hyperlink r:id="rId87" w:history="1">
         <w:r>
           <w:rPr>
             <w:rStyle w:val="Hipervnculo"/>
@@ -7638,7 +7507,7 @@
         </w:rPr>
         <w:br/>
       </w:r>
-      <w:hyperlink r:id="rId86" w:history="1">
+      <w:hyperlink r:id="rId88" w:history="1">
         <w:r>
           <w:rPr>
             <w:rStyle w:val="Hipervnculo"/>
@@ -7712,27 +7581,7 @@
           <w:shd w:val="clear" w:color="auto" w:fill="FFFFFF"/>
           <w:lang w:val="en-GB"/>
         </w:rPr>
-        <w:t xml:space="preserve"> "</w:t>
-      </w:r>
-      <w:proofErr w:type="spellStart"/>
-      <w:r>
-        <w:rPr>
-          <w:rFonts w:ascii="Arial" w:hAnsi="Arial" w:cs="Arial"/>
-          <w:color w:val="000000"/>
-          <w:shd w:val="clear" w:color="auto" w:fill="FFFFFF"/>
-          <w:lang w:val="en-GB"/>
-        </w:rPr>
-        <w:t>Laserpack</w:t>
-      </w:r>
-      <w:proofErr w:type="spellEnd"/>
-      <w:r>
-        <w:rPr>
-          <w:rFonts w:ascii="Arial" w:hAnsi="Arial" w:cs="Arial"/>
-          <w:color w:val="000000"/>
-          <w:shd w:val="clear" w:color="auto" w:fill="FFFFFF"/>
-          <w:lang w:val="en-GB"/>
-        </w:rPr>
-        <w:t>" Kevin MacLeod (incompetech.com)</w:t>
+        <w:t xml:space="preserve"> "Laserpack" Kevin MacLeod (incompetech.com)</w:t>
       </w:r>
       <w:r>
         <w:rPr>
@@ -7759,7 +7608,7 @@
         </w:rPr>
         <w:br/>
       </w:r>
-      <w:hyperlink r:id="rId87" w:history="1">
+      <w:hyperlink r:id="rId89" w:history="1">
         <w:r>
           <w:rPr>
             <w:rStyle w:val="Hipervnculo"/>
@@ -7860,7 +7709,7 @@
         </w:rPr>
         <w:br/>
       </w:r>
-      <w:hyperlink r:id="rId88" w:history="1">
+      <w:hyperlink r:id="rId90" w:history="1">
         <w:r>
           <w:rPr>
             <w:rStyle w:val="Hipervnculo"/>
@@ -7952,7 +7801,7 @@
         </w:rPr>
         <w:br/>
       </w:r>
-      <w:hyperlink r:id="rId89" w:history="1">
+      <w:hyperlink r:id="rId91" w:history="1">
         <w:r>
           <w:rPr>
             <w:rStyle w:val="Hipervnculo"/>
@@ -8053,7 +7902,7 @@
         </w:rPr>
         <w:br/>
       </w:r>
-      <w:hyperlink r:id="rId90" w:history="1">
+      <w:hyperlink r:id="rId92" w:history="1">
         <w:r>
           <w:rPr>
             <w:rStyle w:val="Hipervnculo"/>
@@ -8154,7 +8003,7 @@
         </w:rPr>
         <w:br/>
       </w:r>
-      <w:hyperlink r:id="rId91" w:history="1">
+      <w:hyperlink r:id="rId93" w:history="1">
         <w:r>
           <w:rPr>
             <w:rStyle w:val="Hipervnculo"/>
@@ -8256,7 +8105,7 @@
         </w:rPr>
         <w:br/>
       </w:r>
-      <w:hyperlink r:id="rId92" w:history="1">
+      <w:hyperlink r:id="rId94" w:history="1">
         <w:r>
           <w:rPr>
             <w:rStyle w:val="Hipervnculo"/>
@@ -8357,7 +8206,7 @@
         </w:rPr>
         <w:br/>
       </w:r>
-      <w:hyperlink r:id="rId93" w:history="1">
+      <w:hyperlink r:id="rId95" w:history="1">
         <w:r>
           <w:rPr>
             <w:rStyle w:val="Hipervnculo"/>
@@ -8458,7 +8307,7 @@
         </w:rPr>
         <w:br/>
       </w:r>
-      <w:hyperlink r:id="rId94" w:history="1">
+      <w:hyperlink r:id="rId96" w:history="1">
         <w:r>
           <w:rPr>
             <w:rStyle w:val="Hipervnculo"/>
@@ -8533,27 +8382,7 @@
           <w:shd w:val="clear" w:color="auto" w:fill="FFFFFF"/>
           <w:lang w:val="en-GB"/>
         </w:rPr>
-        <w:t xml:space="preserve"> "</w:t>
-      </w:r>
-      <w:proofErr w:type="spellStart"/>
-      <w:r>
-        <w:rPr>
-          <w:rFonts w:ascii="Arial" w:hAnsi="Arial" w:cs="Arial"/>
-          <w:color w:val="000000"/>
-          <w:shd w:val="clear" w:color="auto" w:fill="FFFFFF"/>
-          <w:lang w:val="en-GB"/>
-        </w:rPr>
-        <w:t>Loopster</w:t>
-      </w:r>
-      <w:proofErr w:type="spellEnd"/>
-      <w:r>
-        <w:rPr>
-          <w:rFonts w:ascii="Arial" w:hAnsi="Arial" w:cs="Arial"/>
-          <w:color w:val="000000"/>
-          <w:shd w:val="clear" w:color="auto" w:fill="FFFFFF"/>
-          <w:lang w:val="en-GB"/>
-        </w:rPr>
-        <w:t>" Kevin MacLeod (incompetech.com)</w:t>
+        <w:t xml:space="preserve"> "Loopster" Kevin MacLeod (incompetech.com)</w:t>
       </w:r>
       <w:r>
         <w:rPr>
@@ -8580,7 +8409,7 @@
         </w:rPr>
         <w:br/>
       </w:r>
-      <w:hyperlink r:id="rId95" w:history="1">
+      <w:hyperlink r:id="rId97" w:history="1">
         <w:r>
           <w:rPr>
             <w:rStyle w:val="Hipervnculo"/>
@@ -8654,7 +8483,7 @@
         </w:rPr>
         <w:br/>
       </w:r>
-      <w:hyperlink r:id="rId96" w:history="1">
+      <w:hyperlink r:id="rId98" w:history="1">
         <w:r>
           <w:rPr>
             <w:rStyle w:val="Hipervnculo"/>
@@ -8727,7 +8556,7 @@
         </w:rPr>
         <w:br/>
       </w:r>
-      <w:hyperlink r:id="rId97" w:history="1">
+      <w:hyperlink r:id="rId99" w:history="1">
         <w:r>
           <w:rPr>
             <w:rStyle w:val="Hipervnculo"/>
@@ -8800,7 +8629,7 @@
         </w:rPr>
         <w:br/>
       </w:r>
-      <w:hyperlink r:id="rId98" w:history="1">
+      <w:hyperlink r:id="rId100" w:history="1">
         <w:r>
           <w:rPr>
             <w:rStyle w:val="Hipervnculo"/>
@@ -8873,7 +8702,7 @@
         </w:rPr>
         <w:br/>
       </w:r>
-      <w:hyperlink r:id="rId99" w:history="1">
+      <w:hyperlink r:id="rId101" w:history="1">
         <w:r>
           <w:rPr>
             <w:rStyle w:val="Hipervnculo"/>
@@ -8919,27 +8748,7 @@
           <w:shd w:val="clear" w:color="auto" w:fill="FFFFFF"/>
           <w:lang w:val="en-GB"/>
         </w:rPr>
-        <w:t xml:space="preserve"> "Funky </w:t>
-      </w:r>
-      <w:proofErr w:type="spellStart"/>
-      <w:r>
-        <w:rPr>
-          <w:rFonts w:ascii="Arial" w:hAnsi="Arial" w:cs="Arial"/>
-          <w:color w:val="000000"/>
-          <w:shd w:val="clear" w:color="auto" w:fill="FFFFFF"/>
-          <w:lang w:val="en-GB"/>
-        </w:rPr>
-        <w:t>Boxstep</w:t>
-      </w:r>
-      <w:proofErr w:type="spellEnd"/>
-      <w:r>
-        <w:rPr>
-          <w:rFonts w:ascii="Arial" w:hAnsi="Arial" w:cs="Arial"/>
-          <w:color w:val="000000"/>
-          <w:shd w:val="clear" w:color="auto" w:fill="FFFFFF"/>
-          <w:lang w:val="en-GB"/>
-        </w:rPr>
-        <w:t>" Kevin MacLeod (incompetech.com)</w:t>
+        <w:t xml:space="preserve"> "Funky Boxstep" Kevin MacLeod (incompetech.com)</w:t>
       </w:r>
       <w:r>
         <w:rPr>
@@ -8966,7 +8775,7 @@
         </w:rPr>
         <w:br/>
       </w:r>
-      <w:hyperlink r:id="rId100" w:history="1">
+      <w:hyperlink r:id="rId102" w:history="1">
         <w:r>
           <w:rPr>
             <w:rStyle w:val="Hipervnculo"/>
@@ -9012,27 +8821,7 @@
           <w:shd w:val="clear" w:color="auto" w:fill="FFFFFF"/>
           <w:lang w:val="en-GB"/>
         </w:rPr>
-        <w:t xml:space="preserve"> "</w:t>
-      </w:r>
-      <w:proofErr w:type="spellStart"/>
-      <w:r>
-        <w:rPr>
-          <w:rFonts w:ascii="Arial" w:hAnsi="Arial" w:cs="Arial"/>
-          <w:color w:val="000000"/>
-          <w:shd w:val="clear" w:color="auto" w:fill="FFFFFF"/>
-          <w:lang w:val="en-GB"/>
-        </w:rPr>
-        <w:t>Ethernight</w:t>
-      </w:r>
-      <w:proofErr w:type="spellEnd"/>
-      <w:r>
-        <w:rPr>
-          <w:rFonts w:ascii="Arial" w:hAnsi="Arial" w:cs="Arial"/>
-          <w:color w:val="000000"/>
-          <w:shd w:val="clear" w:color="auto" w:fill="FFFFFF"/>
-          <w:lang w:val="en-GB"/>
-        </w:rPr>
-        <w:t xml:space="preserve"> Club" Kevin MacLeod (incompetech.com)</w:t>
+        <w:t xml:space="preserve"> "Ethernight Club" Kevin MacLeod (incompetech.com)</w:t>
       </w:r>
       <w:r>
         <w:rPr>
@@ -9059,7 +8848,7 @@
         </w:rPr>
         <w:br/>
       </w:r>
-      <w:hyperlink r:id="rId101" w:history="1">
+      <w:hyperlink r:id="rId103" w:history="1">
         <w:r>
           <w:rPr>
             <w:rStyle w:val="Hipervnculo"/>
@@ -9132,7 +8921,7 @@
         </w:rPr>
         <w:br/>
       </w:r>
-      <w:hyperlink r:id="rId102" w:history="1">
+      <w:hyperlink r:id="rId104" w:history="1">
         <w:r>
           <w:rPr>
             <w:rStyle w:val="Hipervnculo"/>
@@ -9205,7 +8994,7 @@
         </w:rPr>
         <w:br/>
       </w:r>
-      <w:hyperlink r:id="rId103" w:history="1">
+      <w:hyperlink r:id="rId105" w:history="1">
         <w:r>
           <w:rPr>
             <w:rStyle w:val="Hipervnculo"/>
@@ -9278,7 +9067,7 @@
         </w:rPr>
         <w:br/>
       </w:r>
-      <w:hyperlink r:id="rId104" w:history="1">
+      <w:hyperlink r:id="rId106" w:history="1">
         <w:r>
           <w:rPr>
             <w:rStyle w:val="Hipervnculo"/>
@@ -9351,7 +9140,7 @@
         </w:rPr>
         <w:br/>
       </w:r>
-      <w:hyperlink r:id="rId105" w:history="1">
+      <w:hyperlink r:id="rId107" w:history="1">
         <w:r>
           <w:rPr>
             <w:rStyle w:val="Hipervnculo"/>
@@ -9425,7 +9214,7 @@
         </w:rPr>
         <w:br/>
       </w:r>
-      <w:hyperlink r:id="rId106" w:history="1">
+      <w:hyperlink r:id="rId108" w:history="1">
         <w:r>
           <w:rPr>
             <w:rStyle w:val="Hipervnculo"/>
@@ -9516,7 +9305,7 @@
         </w:rPr>
         <w:br/>
       </w:r>
-      <w:hyperlink r:id="rId107" w:history="1">
+      <w:hyperlink r:id="rId109" w:history="1">
         <w:r>
           <w:rPr>
             <w:rStyle w:val="Hipervnculo"/>
@@ -9607,7 +9396,7 @@
         </w:rPr>
         <w:br/>
       </w:r>
-      <w:hyperlink r:id="rId108" w:history="1">
+      <w:hyperlink r:id="rId110" w:history="1">
         <w:r>
           <w:rPr>
             <w:rStyle w:val="Hipervnculo"/>
@@ -9698,7 +9487,7 @@
         </w:rPr>
         <w:br/>
       </w:r>
-      <w:hyperlink r:id="rId109" w:history="1">
+      <w:hyperlink r:id="rId111" w:history="1">
         <w:r>
           <w:rPr>
             <w:rStyle w:val="Hipervnculo"/>
@@ -9789,7 +9578,7 @@
         </w:rPr>
         <w:br/>
       </w:r>
-      <w:hyperlink r:id="rId110" w:history="1">
+      <w:hyperlink r:id="rId112" w:history="1">
         <w:r>
           <w:rPr>
             <w:rStyle w:val="Hipervnculo"/>
@@ -9880,7 +9669,7 @@
         </w:rPr>
         <w:br/>
       </w:r>
-      <w:hyperlink r:id="rId111" w:history="1">
+      <w:hyperlink r:id="rId113" w:history="1">
         <w:r>
           <w:rPr>
             <w:rStyle w:val="Hipervnculo"/>
@@ -9971,7 +9760,7 @@
         </w:rPr>
         <w:br/>
       </w:r>
-      <w:hyperlink r:id="rId112" w:history="1">
+      <w:hyperlink r:id="rId114" w:history="1">
         <w:r>
           <w:rPr>
             <w:rStyle w:val="Hipervnculo"/>
@@ -10062,7 +9851,7 @@
         </w:rPr>
         <w:br/>
       </w:r>
-      <w:hyperlink r:id="rId113" w:history="1">
+      <w:hyperlink r:id="rId115" w:history="1">
         <w:r>
           <w:rPr>
             <w:rStyle w:val="Hipervnculo"/>
@@ -10153,7 +9942,7 @@
         </w:rPr>
         <w:br/>
       </w:r>
-      <w:hyperlink r:id="rId114" w:history="1">
+      <w:hyperlink r:id="rId116" w:history="1">
         <w:r>
           <w:rPr>
             <w:rStyle w:val="Hipervnculo"/>
@@ -10244,7 +10033,7 @@
         </w:rPr>
         <w:br/>
       </w:r>
-      <w:hyperlink r:id="rId115" w:history="1">
+      <w:hyperlink r:id="rId117" w:history="1">
         <w:r>
           <w:rPr>
             <w:rStyle w:val="Hipervnculo"/>
@@ -10335,7 +10124,7 @@
         </w:rPr>
         <w:br/>
       </w:r>
-      <w:hyperlink r:id="rId116" w:history="1">
+      <w:hyperlink r:id="rId118" w:history="1">
         <w:r>
           <w:rPr>
             <w:rStyle w:val="Hipervnculo"/>
@@ -10426,7 +10215,7 @@
         </w:rPr>
         <w:br/>
       </w:r>
-      <w:hyperlink r:id="rId117" w:history="1">
+      <w:hyperlink r:id="rId119" w:history="1">
         <w:r>
           <w:rPr>
             <w:rStyle w:val="Hipervnculo"/>
@@ -10517,7 +10306,7 @@
         </w:rPr>
         <w:br/>
       </w:r>
-      <w:hyperlink r:id="rId118" w:history="1">
+      <w:hyperlink r:id="rId120" w:history="1">
         <w:r>
           <w:rPr>
             <w:rStyle w:val="Hipervnculo"/>
@@ -10608,7 +10397,7 @@
         </w:rPr>
         <w:br/>
       </w:r>
-      <w:hyperlink r:id="rId119" w:history="1">
+      <w:hyperlink r:id="rId121" w:history="1">
         <w:r>
           <w:rPr>
             <w:rStyle w:val="Hipervnculo"/>
@@ -10700,7 +10489,7 @@
         </w:rPr>
         <w:br/>
       </w:r>
-      <w:hyperlink r:id="rId120" w:history="1">
+      <w:hyperlink r:id="rId122" w:history="1">
         <w:r>
           <w:rPr>
             <w:rStyle w:val="Hipervnculo"/>
@@ -10791,7 +10580,7 @@
         </w:rPr>
         <w:br/>
       </w:r>
-      <w:hyperlink r:id="rId121" w:history="1">
+      <w:hyperlink r:id="rId123" w:history="1">
         <w:r>
           <w:rPr>
             <w:rStyle w:val="Hipervnculo"/>
@@ -10882,7 +10671,7 @@
         </w:rPr>
         <w:br/>
       </w:r>
-      <w:hyperlink r:id="rId122" w:history="1">
+      <w:hyperlink r:id="rId124" w:history="1">
         <w:r>
           <w:rPr>
             <w:rStyle w:val="Hipervnculo"/>
@@ -10973,7 +10762,7 @@
         </w:rPr>
         <w:br/>
       </w:r>
-      <w:hyperlink r:id="rId123" w:history="1">
+      <w:hyperlink r:id="rId125" w:history="1">
         <w:r>
           <w:rPr>
             <w:rStyle w:val="Hipervnculo"/>
@@ -11064,7 +10853,7 @@
         </w:rPr>
         <w:br/>
       </w:r>
-      <w:hyperlink r:id="rId124" w:history="1">
+      <w:hyperlink r:id="rId126" w:history="1">
         <w:r>
           <w:rPr>
             <w:rStyle w:val="Hipervnculo"/>
@@ -11155,7 +10944,7 @@
         </w:rPr>
         <w:br/>
       </w:r>
-      <w:hyperlink r:id="rId125" w:history="1">
+      <w:hyperlink r:id="rId127" w:history="1">
         <w:r>
           <w:rPr>
             <w:rStyle w:val="Hipervnculo"/>

--- a/Referencias y elementos utilizados.docx
+++ b/Referencias y elementos utilizados.docx
@@ -8,13 +8,45 @@
           <w:rFonts w:ascii="Arial" w:hAnsi="Arial" w:cs="Arial"/>
         </w:rPr>
       </w:pPr>
+      <w:r>
+        <w:fldChar w:fldCharType="begin"/>
+      </w:r>
+      <w:r>
+        <w:instrText>HYPERLINK "https://kenney.nl/assets/jumper-pack"</w:instrText>
+      </w:r>
+      <w:r>
+        <w:fldChar w:fldCharType="separate"/>
+      </w:r>
+      <w:r>
+        <w:rPr>
+          <w:rStyle w:val="Hipervnculo"/>
+          <w:rFonts w:ascii="Arial" w:hAnsi="Arial" w:cs="Arial"/>
+        </w:rPr>
+        <w:t>https://kenney.nl/assets/jumper-pack</w:t>
+      </w:r>
+      <w:r>
+        <w:rPr>
+          <w:rStyle w:val="Hipervnculo"/>
+          <w:rFonts w:ascii="Arial" w:hAnsi="Arial" w:cs="Arial"/>
+        </w:rPr>
+        <w:fldChar w:fldCharType="end"/>
+      </w:r>
+    </w:p>
+    <w:p>
+      <w:pPr>
+        <w:ind w:left="1416" w:hanging="1416"/>
+        <w:rPr>
+          <w:rStyle w:val="Hipervnculo"/>
+          <w:rFonts w:ascii="Arial" w:hAnsi="Arial" w:cs="Arial"/>
+        </w:rPr>
+      </w:pPr>
       <w:hyperlink r:id="rId7" w:history="1">
         <w:r>
           <w:rPr>
             <w:rStyle w:val="Hipervnculo"/>
             <w:rFonts w:ascii="Arial" w:hAnsi="Arial" w:cs="Arial"/>
           </w:rPr>
-          <w:t>https://kenney.nl/assets/jumper-pack</w:t>
+          <w:t>https://www.youtube.com/watch?v=GbmRt0wydQU</w:t>
         </w:r>
       </w:hyperlink>
     </w:p>
@@ -32,7 +64,7 @@
             <w:rStyle w:val="Hipervnculo"/>
             <w:rFonts w:ascii="Arial" w:hAnsi="Arial" w:cs="Arial"/>
           </w:rPr>
-          <w:t>https://www.youtube.com/watch?v=GbmRt0wydQU</w:t>
+          <w:t>https://incompetech.com/music/royalty-free/music.html</w:t>
         </w:r>
       </w:hyperlink>
     </w:p>
@@ -50,7 +82,21 @@
             <w:rStyle w:val="Hipervnculo"/>
             <w:rFonts w:ascii="Arial" w:hAnsi="Arial" w:cs="Arial"/>
           </w:rPr>
-          <w:t>https://incompetech.com/music/royalty-free/music.html</w:t>
+          <w:t>https://github.com/Unity-Technologies/ml-ag</w:t>
+        </w:r>
+        <w:r>
+          <w:rPr>
+            <w:rStyle w:val="Hipervnculo"/>
+            <w:rFonts w:ascii="Arial" w:hAnsi="Arial" w:cs="Arial"/>
+          </w:rPr>
+          <w:t>e</w:t>
+        </w:r>
+        <w:r>
+          <w:rPr>
+            <w:rStyle w:val="Hipervnculo"/>
+            <w:rFonts w:ascii="Arial" w:hAnsi="Arial" w:cs="Arial"/>
+          </w:rPr>
+          <w:t>nts.git</w:t>
         </w:r>
       </w:hyperlink>
     </w:p>
@@ -62,13 +108,29 @@
           <w:rFonts w:ascii="Arial" w:hAnsi="Arial" w:cs="Arial"/>
         </w:rPr>
       </w:pPr>
+      <w:r>
+        <w:rPr>
+          <w:rStyle w:val="Hipervnculo"/>
+          <w:rFonts w:ascii="Arial" w:hAnsi="Arial" w:cs="Arial"/>
+        </w:rPr>
+        <w:t>https://s3.amazonaws.com/unity-ml-agents/0.3/TFSharpPlugin.unitypackage</w:t>
+      </w:r>
+    </w:p>
+    <w:p>
+      <w:pPr>
+        <w:ind w:left="1416" w:hanging="1416"/>
+        <w:rPr>
+          <w:rStyle w:val="Hipervnculo"/>
+          <w:rFonts w:ascii="Arial" w:hAnsi="Arial" w:cs="Arial"/>
+        </w:rPr>
+      </w:pPr>
       <w:hyperlink r:id="rId10" w:history="1">
         <w:r>
           <w:rPr>
             <w:rStyle w:val="Hipervnculo"/>
             <w:rFonts w:ascii="Arial" w:hAnsi="Arial" w:cs="Arial"/>
           </w:rPr>
-          <w:t>https://github.com/Unity-Technologies/ml-agents.git</w:t>
+          <w:t>https://git-lfs.com/</w:t>
         </w:r>
       </w:hyperlink>
     </w:p>
@@ -85,7 +147,7 @@
           <w:rStyle w:val="Hipervnculo"/>
           <w:rFonts w:ascii="Arial" w:hAnsi="Arial" w:cs="Arial"/>
         </w:rPr>
-        <w:t>https://s3.amazonaws.com/unity-ml-agents/0.3/TFSharpPlugin.unitypackage</w:t>
+        <w:t>https://github.com/onnx/tensorflow-onnx/blob/main/tf2onnx/convert.py</w:t>
       </w:r>
     </w:p>
     <w:p>
@@ -102,100 +164,109 @@
             <w:rStyle w:val="Hipervnculo"/>
             <w:rFonts w:ascii="Arial" w:hAnsi="Arial" w:cs="Arial"/>
           </w:rPr>
-          <w:t>https://git-lfs.com/</w:t>
+          <w:t>https://www.youtube.co</w:t>
+        </w:r>
+        <w:r>
+          <w:rPr>
+            <w:rStyle w:val="Hipervnculo"/>
+            <w:rFonts w:ascii="Arial" w:hAnsi="Arial" w:cs="Arial"/>
+          </w:rPr>
+          <w:t>m</w:t>
+        </w:r>
+        <w:r>
+          <w:rPr>
+            <w:rStyle w:val="Hipervnculo"/>
+            <w:rFonts w:ascii="Arial" w:hAnsi="Arial" w:cs="Arial"/>
+          </w:rPr>
+          <w:t>/watch?v=otJER3fSo9Y&amp;list=PLREdURb87ks2BUfgl8yDzdo_FlJSjI2gJ&amp;i</w:t>
+        </w:r>
+        <w:r>
+          <w:rPr>
+            <w:rStyle w:val="Hipervnculo"/>
+            <w:rFonts w:ascii="Arial" w:hAnsi="Arial" w:cs="Arial"/>
+          </w:rPr>
+          <w:t>n</w:t>
+        </w:r>
+        <w:r>
+          <w:rPr>
+            <w:rStyle w:val="Hipervnculo"/>
+            <w:rFonts w:ascii="Arial" w:hAnsi="Arial" w:cs="Arial"/>
+          </w:rPr>
+          <w:t>dex=3</w:t>
         </w:r>
       </w:hyperlink>
     </w:p>
     <w:p>
       <w:pPr>
-        <w:ind w:left="1416" w:hanging="1416"/>
-        <w:rPr>
-          <w:rStyle w:val="Hipervnculo"/>
-          <w:rFonts w:ascii="Arial" w:hAnsi="Arial" w:cs="Arial"/>
-        </w:rPr>
-      </w:pPr>
+        <w:rPr>
+          <w:rFonts w:ascii="Arial" w:hAnsi="Arial" w:cs="Arial"/>
+          <w:color w:val="000000"/>
+          <w:shd w:val="clear" w:color="auto" w:fill="FFFFFF"/>
+          <w:lang w:val="en-GB"/>
+        </w:rPr>
+      </w:pPr>
+      <w:r>
+        <w:rPr>
+          <w:rFonts w:ascii="Arial" w:hAnsi="Arial" w:cs="Arial"/>
+          <w:color w:val="000000"/>
+          <w:shd w:val="clear" w:color="auto" w:fill="FFFFFF"/>
+          <w:lang w:val="en-GB"/>
+        </w:rPr>
+        <w:t xml:space="preserve">Audio1 </w:t>
+      </w:r>
+      <w:r>
+        <w:rPr>
+          <w:rFonts w:ascii="Arial" w:hAnsi="Arial" w:cs="Arial"/>
+          <w:color w:val="000000"/>
+          <w:shd w:val="clear" w:color="auto" w:fill="FFFFFF"/>
+          <w:lang w:val="en-GB"/>
+        </w:rPr>
+        <w:sym w:font="Wingdings" w:char="F0E0"/>
+      </w:r>
+      <w:r>
+        <w:rPr>
+          <w:rFonts w:ascii="Arial" w:hAnsi="Arial" w:cs="Arial"/>
+          <w:color w:val="000000"/>
+          <w:shd w:val="clear" w:color="auto" w:fill="FFFFFF"/>
+          <w:lang w:val="en-GB"/>
+        </w:rPr>
+        <w:t xml:space="preserve"> </w:t>
+      </w:r>
+      <w:r>
+        <w:rPr>
+          <w:rFonts w:ascii="Arial" w:hAnsi="Arial" w:cs="Arial"/>
+          <w:color w:val="000000"/>
+          <w:shd w:val="clear" w:color="auto" w:fill="FFFFFF"/>
+          <w:lang w:val="en-GB"/>
+        </w:rPr>
+        <w:t>"Sergio's Magic Dustbin " Kevin MacLeod (incompetech.com)</w:t>
+      </w:r>
+      <w:r>
+        <w:rPr>
+          <w:rFonts w:ascii="Arial" w:hAnsi="Arial" w:cs="Arial"/>
+          <w:color w:val="000000"/>
+          <w:lang w:val="en-GB"/>
+        </w:rPr>
+        <w:br/>
+      </w:r>
+      <w:r>
+        <w:rPr>
+          <w:rFonts w:ascii="Arial" w:hAnsi="Arial" w:cs="Arial"/>
+          <w:color w:val="000000"/>
+          <w:shd w:val="clear" w:color="auto" w:fill="FFFFFF"/>
+          <w:lang w:val="en-GB"/>
+        </w:rPr>
+        <w:t>Licensed under Creative Commons: By Attribution 4.0 License</w:t>
+      </w:r>
+      <w:r>
+        <w:rPr>
+          <w:rFonts w:ascii="Arial" w:hAnsi="Arial" w:cs="Arial"/>
+          <w:color w:val="000000"/>
+          <w:lang w:val="en-GB"/>
+        </w:rPr>
+        <w:br/>
+      </w:r>
       <w:hyperlink r:id="rId12" w:history="1">
-        <w:r>
-          <w:rPr>
-            <w:rStyle w:val="Hipervnculo"/>
-            <w:rFonts w:ascii="Arial" w:hAnsi="Arial" w:cs="Arial"/>
-            <w:lang w:val="en-GB"/>
-          </w:rPr>
-          <w:t>https://www.youtube.com/watch?v=otJER3fSo9Y&amp;list=PLREdURb87ks2BUfgl8yDzdo_FlJSjI2gJ&amp;index=3</w:t>
-        </w:r>
-      </w:hyperlink>
-    </w:p>
-    <w:p>
-      <w:pPr>
-        <w:rPr>
-          <w:rFonts w:ascii="Arial" w:hAnsi="Arial" w:cs="Arial"/>
-          <w:color w:val="000000"/>
-          <w:shd w:val="clear" w:color="auto" w:fill="FFFFFF"/>
-          <w:lang w:val="en-GB"/>
-        </w:rPr>
-      </w:pPr>
-      <w:r>
-        <w:rPr>
-          <w:rFonts w:ascii="Arial" w:hAnsi="Arial" w:cs="Arial"/>
-          <w:color w:val="000000"/>
-          <w:shd w:val="clear" w:color="auto" w:fill="FFFFFF"/>
-          <w:lang w:val="en-GB"/>
-        </w:rPr>
-        <w:t xml:space="preserve">Audio1 </w:t>
-      </w:r>
-      <w:r>
-        <w:rPr>
-          <w:rFonts w:ascii="Arial" w:hAnsi="Arial" w:cs="Arial"/>
-          <w:color w:val="000000"/>
-          <w:shd w:val="clear" w:color="auto" w:fill="FFFFFF"/>
-          <w:lang w:val="en-GB"/>
-        </w:rPr>
-        <w:sym w:font="Wingdings" w:char="F0E0"/>
-      </w:r>
-      <w:r>
-        <w:rPr>
-          <w:rFonts w:ascii="Arial" w:hAnsi="Arial" w:cs="Arial"/>
-          <w:color w:val="000000"/>
-          <w:shd w:val="clear" w:color="auto" w:fill="FFFFFF"/>
-          <w:lang w:val="en-GB"/>
-        </w:rPr>
-        <w:t xml:space="preserve"> </w:t>
-      </w:r>
-      <w:r>
-        <w:rPr>
-          <w:rFonts w:ascii="Arial" w:hAnsi="Arial" w:cs="Arial"/>
-          <w:color w:val="000000"/>
-          <w:shd w:val="clear" w:color="auto" w:fill="FFFFFF"/>
-          <w:lang w:val="en-GB"/>
-        </w:rPr>
-        <w:t>"Sergio's Magic Dustbin " Kevin MacLeod (incompetech.com)</w:t>
-      </w:r>
-      <w:r>
-        <w:rPr>
-          <w:rFonts w:ascii="Arial" w:hAnsi="Arial" w:cs="Arial"/>
-          <w:color w:val="000000"/>
-          <w:lang w:val="en-GB"/>
-        </w:rPr>
-        <w:br/>
-      </w:r>
-      <w:r>
-        <w:rPr>
-          <w:rFonts w:ascii="Arial" w:hAnsi="Arial" w:cs="Arial"/>
-          <w:color w:val="000000"/>
-          <w:shd w:val="clear" w:color="auto" w:fill="FFFFFF"/>
-          <w:lang w:val="en-GB"/>
-        </w:rPr>
-        <w:t>Licensed under Creative Commons: By Attribution 4.0 License</w:t>
-      </w:r>
-      <w:r>
-        <w:rPr>
-          <w:rFonts w:ascii="Arial" w:hAnsi="Arial" w:cs="Arial"/>
-          <w:color w:val="000000"/>
-          <w:lang w:val="en-GB"/>
-        </w:rPr>
-        <w:br/>
-      </w:r>
-      <w:hyperlink r:id="rId13" w:history="1">
         <w:r>
           <w:rPr>
             <w:rStyle w:val="Hipervnculo"/>
@@ -277,7 +348,7 @@
         </w:rPr>
         <w:br/>
       </w:r>
-      <w:hyperlink r:id="rId14" w:history="1">
+      <w:hyperlink r:id="rId13" w:history="1">
         <w:r>
           <w:rPr>
             <w:rStyle w:val="Hipervnculo"/>
@@ -359,7 +430,7 @@
         </w:rPr>
         <w:br/>
       </w:r>
-      <w:hyperlink r:id="rId15" w:history="1">
+      <w:hyperlink r:id="rId14" w:history="1">
         <w:r>
           <w:rPr>
             <w:rStyle w:val="Hipervnculo"/>
@@ -441,7 +512,7 @@
         </w:rPr>
         <w:br/>
       </w:r>
-      <w:hyperlink r:id="rId16" w:history="1">
+      <w:hyperlink r:id="rId15" w:history="1">
         <w:r>
           <w:rPr>
             <w:rStyle w:val="Hipervnculo"/>
@@ -523,7 +594,7 @@
         </w:rPr>
         <w:br/>
       </w:r>
-      <w:hyperlink r:id="rId17" w:history="1">
+      <w:hyperlink r:id="rId16" w:history="1">
         <w:r>
           <w:rPr>
             <w:rStyle w:val="Hipervnculo"/>
@@ -605,7 +676,7 @@
         </w:rPr>
         <w:br/>
       </w:r>
-      <w:hyperlink r:id="rId18" w:history="1">
+      <w:hyperlink r:id="rId17" w:history="1">
         <w:r>
           <w:rPr>
             <w:rStyle w:val="Hipervnculo"/>
@@ -705,7 +776,7 @@
         </w:rPr>
         <w:br/>
       </w:r>
-      <w:hyperlink r:id="rId19" w:history="1">
+      <w:hyperlink r:id="rId18" w:history="1">
         <w:r>
           <w:rPr>
             <w:rStyle w:val="Hipervnculo"/>
@@ -805,7 +876,7 @@
         </w:rPr>
         <w:br/>
       </w:r>
-      <w:hyperlink r:id="rId20" w:history="1">
+      <w:hyperlink r:id="rId19" w:history="1">
         <w:r>
           <w:rPr>
             <w:rStyle w:val="Hipervnculo"/>
@@ -905,7 +976,7 @@
         </w:rPr>
         <w:br/>
       </w:r>
-      <w:hyperlink r:id="rId21" w:history="1">
+      <w:hyperlink r:id="rId20" w:history="1">
         <w:r>
           <w:rPr>
             <w:rStyle w:val="Hipervnculo"/>
@@ -1005,7 +1076,7 @@
         </w:rPr>
         <w:br/>
       </w:r>
-      <w:hyperlink r:id="rId22" w:history="1">
+      <w:hyperlink r:id="rId21" w:history="1">
         <w:r>
           <w:rPr>
             <w:rStyle w:val="Hipervnculo"/>
@@ -1033,6 +1104,7 @@
           <w:shd w:val="clear" w:color="auto" w:fill="FFFFFF"/>
           <w:lang w:val="en-GB"/>
         </w:rPr>
+        <w:lastRenderedPageBreak/>
         <w:t>Audio1</w:t>
       </w:r>
       <w:r>
@@ -1105,7 +1177,7 @@
         </w:rPr>
         <w:br/>
       </w:r>
-      <w:hyperlink r:id="rId23" w:history="1">
+      <w:hyperlink r:id="rId22" w:history="1">
         <w:r>
           <w:rPr>
             <w:rStyle w:val="Hipervnculo"/>
@@ -1133,7 +1205,6 @@
           <w:shd w:val="clear" w:color="auto" w:fill="FFFFFF"/>
           <w:lang w:val="en-GB"/>
         </w:rPr>
-        <w:lastRenderedPageBreak/>
         <w:t>Audio1</w:t>
       </w:r>
       <w:r>
@@ -1179,7 +1250,27 @@
           <w:shd w:val="clear" w:color="auto" w:fill="FFFFFF"/>
           <w:lang w:val="en-GB"/>
         </w:rPr>
-        <w:t>"I Got a Stick Arr Bryan Teoh" Kevin MacLeod (incompetech.com)</w:t>
+        <w:t xml:space="preserve">"I Got a Stick </w:t>
+      </w:r>
+      <w:proofErr w:type="spellStart"/>
+      <w:r>
+        <w:rPr>
+          <w:rFonts w:ascii="Arial" w:hAnsi="Arial" w:cs="Arial"/>
+          <w:color w:val="000000"/>
+          <w:shd w:val="clear" w:color="auto" w:fill="FFFFFF"/>
+          <w:lang w:val="en-GB"/>
+        </w:rPr>
+        <w:t>Arr</w:t>
+      </w:r>
+      <w:proofErr w:type="spellEnd"/>
+      <w:r>
+        <w:rPr>
+          <w:rFonts w:ascii="Arial" w:hAnsi="Arial" w:cs="Arial"/>
+          <w:color w:val="000000"/>
+          <w:shd w:val="clear" w:color="auto" w:fill="FFFFFF"/>
+          <w:lang w:val="en-GB"/>
+        </w:rPr>
+        <w:t xml:space="preserve"> Bryan Teoh" Kevin MacLeod (incompetech.com)</w:t>
       </w:r>
       <w:r>
         <w:rPr>
@@ -1206,7 +1297,7 @@
         </w:rPr>
         <w:br/>
       </w:r>
-      <w:hyperlink r:id="rId24" w:history="1">
+      <w:hyperlink r:id="rId23" w:history="1">
         <w:r>
           <w:rPr>
             <w:rStyle w:val="Hipervnculo"/>
@@ -1306,7 +1397,7 @@
         </w:rPr>
         <w:br/>
       </w:r>
-      <w:hyperlink r:id="rId25" w:history="1">
+      <w:hyperlink r:id="rId24" w:history="1">
         <w:r>
           <w:rPr>
             <w:rStyle w:val="Hipervnculo"/>
@@ -1406,7 +1497,7 @@
         </w:rPr>
         <w:br/>
       </w:r>
-      <w:hyperlink r:id="rId26" w:history="1">
+      <w:hyperlink r:id="rId25" w:history="1">
         <w:r>
           <w:rPr>
             <w:rStyle w:val="Hipervnculo"/>
@@ -1479,7 +1570,27 @@
           <w:shd w:val="clear" w:color="auto" w:fill="FFFFFF"/>
           <w:lang w:val="en-GB"/>
         </w:rPr>
-        <w:t>"Journey To Ascend" Kevin MacLeod (incompetech.com)</w:t>
+        <w:t xml:space="preserve">"Journey </w:t>
+      </w:r>
+      <w:proofErr w:type="gramStart"/>
+      <w:r>
+        <w:rPr>
+          <w:rFonts w:ascii="Arial" w:hAnsi="Arial" w:cs="Arial"/>
+          <w:color w:val="000000"/>
+          <w:shd w:val="clear" w:color="auto" w:fill="FFFFFF"/>
+          <w:lang w:val="en-GB"/>
+        </w:rPr>
+        <w:t>To</w:t>
+      </w:r>
+      <w:proofErr w:type="gramEnd"/>
+      <w:r>
+        <w:rPr>
+          <w:rFonts w:ascii="Arial" w:hAnsi="Arial" w:cs="Arial"/>
+          <w:color w:val="000000"/>
+          <w:shd w:val="clear" w:color="auto" w:fill="FFFFFF"/>
+          <w:lang w:val="en-GB"/>
+        </w:rPr>
+        <w:t xml:space="preserve"> Ascend" Kevin MacLeod (incompetech.com)</w:t>
       </w:r>
       <w:r>
         <w:rPr>
@@ -1506,7 +1617,7 @@
         </w:rPr>
         <w:br/>
       </w:r>
-      <w:hyperlink r:id="rId27" w:history="1">
+      <w:hyperlink r:id="rId26" w:history="1">
         <w:r>
           <w:rPr>
             <w:rStyle w:val="Hipervnculo"/>
@@ -1606,7 +1717,7 @@
         </w:rPr>
         <w:br/>
       </w:r>
-      <w:hyperlink r:id="rId28" w:history="1">
+      <w:hyperlink r:id="rId27" w:history="1">
         <w:r>
           <w:rPr>
             <w:rStyle w:val="Hipervnculo"/>
@@ -1706,7 +1817,7 @@
         </w:rPr>
         <w:br/>
       </w:r>
-      <w:hyperlink r:id="rId29" w:history="1">
+      <w:hyperlink r:id="rId28" w:history="1">
         <w:r>
           <w:rPr>
             <w:rStyle w:val="Hipervnculo"/>
@@ -1779,7 +1890,27 @@
           <w:shd w:val="clear" w:color="auto" w:fill="FFFFFF"/>
           <w:lang w:val="en-GB"/>
         </w:rPr>
-        <w:t>"Valse Gymnopedie" Kevin MacLeod (incompetech.com)</w:t>
+        <w:t xml:space="preserve">"Valse </w:t>
+      </w:r>
+      <w:proofErr w:type="spellStart"/>
+      <w:r>
+        <w:rPr>
+          <w:rFonts w:ascii="Arial" w:hAnsi="Arial" w:cs="Arial"/>
+          <w:color w:val="000000"/>
+          <w:shd w:val="clear" w:color="auto" w:fill="FFFFFF"/>
+          <w:lang w:val="en-GB"/>
+        </w:rPr>
+        <w:t>Gymnopedie</w:t>
+      </w:r>
+      <w:proofErr w:type="spellEnd"/>
+      <w:r>
+        <w:rPr>
+          <w:rFonts w:ascii="Arial" w:hAnsi="Arial" w:cs="Arial"/>
+          <w:color w:val="000000"/>
+          <w:shd w:val="clear" w:color="auto" w:fill="FFFFFF"/>
+          <w:lang w:val="en-GB"/>
+        </w:rPr>
+        <w:t>" Kevin MacLeod (incompetech.com)</w:t>
       </w:r>
       <w:r>
         <w:rPr>
@@ -1806,7 +1937,7 @@
         </w:rPr>
         <w:br/>
       </w:r>
-      <w:hyperlink r:id="rId30" w:history="1">
+      <w:hyperlink r:id="rId29" w:history="1">
         <w:r>
           <w:rPr>
             <w:rStyle w:val="Hipervnculo"/>
@@ -1906,7 +2037,7 @@
         </w:rPr>
         <w:br/>
       </w:r>
-      <w:hyperlink r:id="rId31" w:history="1">
+      <w:hyperlink r:id="rId30" w:history="1">
         <w:r>
           <w:rPr>
             <w:rStyle w:val="Hipervnculo"/>
@@ -2006,7 +2137,7 @@
         </w:rPr>
         <w:br/>
       </w:r>
-      <w:hyperlink r:id="rId32" w:history="1">
+      <w:hyperlink r:id="rId31" w:history="1">
         <w:r>
           <w:rPr>
             <w:rStyle w:val="Hipervnculo"/>
@@ -2106,7 +2237,7 @@
         </w:rPr>
         <w:br/>
       </w:r>
-      <w:hyperlink r:id="rId33" w:history="1">
+      <w:hyperlink r:id="rId32" w:history="1">
         <w:r>
           <w:rPr>
             <w:rStyle w:val="Hipervnculo"/>
@@ -2206,7 +2337,7 @@
         </w:rPr>
         <w:br/>
       </w:r>
-      <w:hyperlink r:id="rId34" w:history="1">
+      <w:hyperlink r:id="rId33" w:history="1">
         <w:r>
           <w:rPr>
             <w:rStyle w:val="Hipervnculo"/>
@@ -2306,7 +2437,7 @@
         </w:rPr>
         <w:br/>
       </w:r>
-      <w:hyperlink r:id="rId35" w:history="1">
+      <w:hyperlink r:id="rId34" w:history="1">
         <w:r>
           <w:rPr>
             <w:rStyle w:val="Hipervnculo"/>
@@ -2406,7 +2537,7 @@
         </w:rPr>
         <w:br/>
       </w:r>
-      <w:hyperlink r:id="rId36" w:history="1">
+      <w:hyperlink r:id="rId35" w:history="1">
         <w:r>
           <w:rPr>
             <w:rStyle w:val="Hipervnculo"/>
@@ -2434,6 +2565,7 @@
           <w:shd w:val="clear" w:color="auto" w:fill="FFFFFF"/>
           <w:lang w:val="en-GB"/>
         </w:rPr>
+        <w:lastRenderedPageBreak/>
         <w:t>Audio</w:t>
       </w:r>
       <w:r>
@@ -2506,7 +2638,7 @@
         </w:rPr>
         <w:br/>
       </w:r>
-      <w:hyperlink r:id="rId37" w:history="1">
+      <w:hyperlink r:id="rId36" w:history="1">
         <w:r>
           <w:rPr>
             <w:rStyle w:val="Hipervnculo"/>
@@ -2534,6 +2666,1306 @@
           <w:shd w:val="clear" w:color="auto" w:fill="FFFFFF"/>
           <w:lang w:val="en-GB"/>
         </w:rPr>
+        <w:t>Audio</w:t>
+      </w:r>
+      <w:r>
+        <w:rPr>
+          <w:rFonts w:ascii="Arial" w:hAnsi="Arial" w:cs="Arial"/>
+          <w:color w:val="000000"/>
+          <w:shd w:val="clear" w:color="auto" w:fill="FFFFFF"/>
+          <w:lang w:val="en-GB"/>
+        </w:rPr>
+        <w:t>26</w:t>
+      </w:r>
+      <w:r>
+        <w:rPr>
+          <w:rFonts w:ascii="Arial" w:hAnsi="Arial" w:cs="Arial"/>
+          <w:color w:val="000000"/>
+          <w:shd w:val="clear" w:color="auto" w:fill="FFFFFF"/>
+          <w:lang w:val="en-GB"/>
+        </w:rPr>
+        <w:t xml:space="preserve"> </w:t>
+      </w:r>
+      <w:r>
+        <w:rPr>
+          <w:rFonts w:ascii="Arial" w:hAnsi="Arial" w:cs="Arial"/>
+          <w:color w:val="000000"/>
+          <w:shd w:val="clear" w:color="auto" w:fill="FFFFFF"/>
+          <w:lang w:val="en-GB"/>
+        </w:rPr>
+        <w:sym w:font="Wingdings" w:char="F0E0"/>
+      </w:r>
+      <w:r>
+        <w:rPr>
+          <w:rFonts w:ascii="Arial" w:hAnsi="Arial" w:cs="Arial"/>
+          <w:color w:val="000000"/>
+          <w:shd w:val="clear" w:color="auto" w:fill="FFFFFF"/>
+          <w:lang w:val="en-GB"/>
+        </w:rPr>
+        <w:t xml:space="preserve">  </w:t>
+      </w:r>
+      <w:r>
+        <w:rPr>
+          <w:rFonts w:ascii="Arial" w:hAnsi="Arial" w:cs="Arial"/>
+          <w:color w:val="000000"/>
+          <w:shd w:val="clear" w:color="auto" w:fill="FFFFFF"/>
+          <w:lang w:val="en-GB"/>
+        </w:rPr>
+        <w:t>"Aerosol of my Love" Kevin MacLeod (incompetech.com)</w:t>
+      </w:r>
+      <w:r>
+        <w:rPr>
+          <w:rFonts w:ascii="Arial" w:hAnsi="Arial" w:cs="Arial"/>
+          <w:color w:val="000000"/>
+          <w:lang w:val="en-GB"/>
+        </w:rPr>
+        <w:br/>
+      </w:r>
+      <w:r>
+        <w:rPr>
+          <w:rFonts w:ascii="Arial" w:hAnsi="Arial" w:cs="Arial"/>
+          <w:color w:val="000000"/>
+          <w:shd w:val="clear" w:color="auto" w:fill="FFFFFF"/>
+          <w:lang w:val="en-GB"/>
+        </w:rPr>
+        <w:t>Licensed under Creative Commons: By Attribution 4.0 License</w:t>
+      </w:r>
+      <w:r>
+        <w:rPr>
+          <w:rFonts w:ascii="Arial" w:hAnsi="Arial" w:cs="Arial"/>
+          <w:color w:val="000000"/>
+          <w:lang w:val="en-GB"/>
+        </w:rPr>
+        <w:br/>
+      </w:r>
+      <w:hyperlink r:id="rId37" w:history="1">
+        <w:r>
+          <w:rPr>
+            <w:rStyle w:val="Hipervnculo"/>
+            <w:rFonts w:ascii="Arial" w:hAnsi="Arial" w:cs="Arial"/>
+            <w:shd w:val="clear" w:color="auto" w:fill="FFFFFF"/>
+            <w:lang w:val="en-GB"/>
+          </w:rPr>
+          <w:t>http://creativecommons.org/licenses/by/4.0/</w:t>
+        </w:r>
+      </w:hyperlink>
+    </w:p>
+    <w:p>
+      <w:pPr>
+        <w:rPr>
+          <w:rFonts w:ascii="Arial" w:hAnsi="Arial" w:cs="Arial"/>
+          <w:color w:val="000000"/>
+          <w:shd w:val="clear" w:color="auto" w:fill="FFFFFF"/>
+          <w:lang w:val="en-GB"/>
+        </w:rPr>
+      </w:pPr>
+      <w:r>
+        <w:rPr>
+          <w:rFonts w:ascii="Arial" w:hAnsi="Arial" w:cs="Arial"/>
+          <w:color w:val="000000"/>
+          <w:shd w:val="clear" w:color="auto" w:fill="FFFFFF"/>
+          <w:lang w:val="en-GB"/>
+        </w:rPr>
+        <w:t>Audio</w:t>
+      </w:r>
+      <w:r>
+        <w:rPr>
+          <w:rFonts w:ascii="Arial" w:hAnsi="Arial" w:cs="Arial"/>
+          <w:color w:val="000000"/>
+          <w:shd w:val="clear" w:color="auto" w:fill="FFFFFF"/>
+          <w:lang w:val="en-GB"/>
+        </w:rPr>
+        <w:t>27</w:t>
+      </w:r>
+      <w:r>
+        <w:rPr>
+          <w:rFonts w:ascii="Arial" w:hAnsi="Arial" w:cs="Arial"/>
+          <w:color w:val="000000"/>
+          <w:shd w:val="clear" w:color="auto" w:fill="FFFFFF"/>
+          <w:lang w:val="en-GB"/>
+        </w:rPr>
+        <w:t xml:space="preserve"> </w:t>
+      </w:r>
+      <w:r>
+        <w:rPr>
+          <w:rFonts w:ascii="Arial" w:hAnsi="Arial" w:cs="Arial"/>
+          <w:color w:val="000000"/>
+          <w:shd w:val="clear" w:color="auto" w:fill="FFFFFF"/>
+          <w:lang w:val="en-GB"/>
+        </w:rPr>
+        <w:sym w:font="Wingdings" w:char="F0E0"/>
+      </w:r>
+      <w:r>
+        <w:rPr>
+          <w:rFonts w:ascii="Arial" w:hAnsi="Arial" w:cs="Arial"/>
+          <w:color w:val="000000"/>
+          <w:shd w:val="clear" w:color="auto" w:fill="FFFFFF"/>
+          <w:lang w:val="en-GB"/>
+        </w:rPr>
+        <w:t xml:space="preserve">  </w:t>
+      </w:r>
+      <w:r>
+        <w:rPr>
+          <w:rFonts w:ascii="Arial" w:hAnsi="Arial" w:cs="Arial"/>
+          <w:color w:val="000000"/>
+          <w:shd w:val="clear" w:color="auto" w:fill="FFFFFF"/>
+          <w:lang w:val="en-GB"/>
+        </w:rPr>
+        <w:t>"Hillbilly Swing" Kevin MacLeod (incompetech.com)</w:t>
+      </w:r>
+      <w:r>
+        <w:rPr>
+          <w:rFonts w:ascii="Arial" w:hAnsi="Arial" w:cs="Arial"/>
+          <w:color w:val="000000"/>
+          <w:lang w:val="en-GB"/>
+        </w:rPr>
+        <w:br/>
+      </w:r>
+      <w:r>
+        <w:rPr>
+          <w:rFonts w:ascii="Arial" w:hAnsi="Arial" w:cs="Arial"/>
+          <w:color w:val="000000"/>
+          <w:shd w:val="clear" w:color="auto" w:fill="FFFFFF"/>
+          <w:lang w:val="en-GB"/>
+        </w:rPr>
+        <w:t>Licensed under Creative Commons: By Attribution 4.0 License</w:t>
+      </w:r>
+      <w:r>
+        <w:rPr>
+          <w:rFonts w:ascii="Arial" w:hAnsi="Arial" w:cs="Arial"/>
+          <w:color w:val="000000"/>
+          <w:lang w:val="en-GB"/>
+        </w:rPr>
+        <w:br/>
+      </w:r>
+      <w:hyperlink r:id="rId38" w:history="1">
+        <w:r>
+          <w:rPr>
+            <w:rStyle w:val="Hipervnculo"/>
+            <w:rFonts w:ascii="Arial" w:hAnsi="Arial" w:cs="Arial"/>
+            <w:shd w:val="clear" w:color="auto" w:fill="FFFFFF"/>
+            <w:lang w:val="en-GB"/>
+          </w:rPr>
+          <w:t>http://creativecommons.org/licenses/by/4.0/</w:t>
+        </w:r>
+      </w:hyperlink>
+    </w:p>
+    <w:p>
+      <w:pPr>
+        <w:rPr>
+          <w:rFonts w:ascii="Arial" w:hAnsi="Arial" w:cs="Arial"/>
+          <w:color w:val="000000"/>
+          <w:shd w:val="clear" w:color="auto" w:fill="FFFFFF"/>
+          <w:lang w:val="en-GB"/>
+        </w:rPr>
+      </w:pPr>
+      <w:r>
+        <w:rPr>
+          <w:rFonts w:ascii="Arial" w:hAnsi="Arial" w:cs="Arial"/>
+          <w:color w:val="000000"/>
+          <w:shd w:val="clear" w:color="auto" w:fill="FFFFFF"/>
+          <w:lang w:val="en-GB"/>
+        </w:rPr>
+        <w:t>Audio</w:t>
+      </w:r>
+      <w:r>
+        <w:rPr>
+          <w:rFonts w:ascii="Arial" w:hAnsi="Arial" w:cs="Arial"/>
+          <w:color w:val="000000"/>
+          <w:shd w:val="clear" w:color="auto" w:fill="FFFFFF"/>
+          <w:lang w:val="en-GB"/>
+        </w:rPr>
+        <w:t>28</w:t>
+      </w:r>
+      <w:r>
+        <w:rPr>
+          <w:rFonts w:ascii="Arial" w:hAnsi="Arial" w:cs="Arial"/>
+          <w:color w:val="000000"/>
+          <w:shd w:val="clear" w:color="auto" w:fill="FFFFFF"/>
+          <w:lang w:val="en-GB"/>
+        </w:rPr>
+        <w:t xml:space="preserve"> </w:t>
+      </w:r>
+      <w:r>
+        <w:rPr>
+          <w:rFonts w:ascii="Arial" w:hAnsi="Arial" w:cs="Arial"/>
+          <w:color w:val="000000"/>
+          <w:shd w:val="clear" w:color="auto" w:fill="FFFFFF"/>
+          <w:lang w:val="en-GB"/>
+        </w:rPr>
+        <w:sym w:font="Wingdings" w:char="F0E0"/>
+      </w:r>
+      <w:r>
+        <w:rPr>
+          <w:rFonts w:ascii="Arial" w:hAnsi="Arial" w:cs="Arial"/>
+          <w:color w:val="000000"/>
+          <w:shd w:val="clear" w:color="auto" w:fill="FFFFFF"/>
+          <w:lang w:val="en-GB"/>
+        </w:rPr>
+        <w:t xml:space="preserve">  </w:t>
+      </w:r>
+      <w:r>
+        <w:rPr>
+          <w:rFonts w:ascii="Arial" w:hAnsi="Arial" w:cs="Arial"/>
+          <w:color w:val="000000"/>
+          <w:shd w:val="clear" w:color="auto" w:fill="FFFFFF"/>
+          <w:lang w:val="en-GB"/>
+        </w:rPr>
+        <w:t>"On Hold for You" Kevin MacLeod (incompetech.com)</w:t>
+      </w:r>
+      <w:r>
+        <w:rPr>
+          <w:rFonts w:ascii="Arial" w:hAnsi="Arial" w:cs="Arial"/>
+          <w:color w:val="000000"/>
+          <w:lang w:val="en-GB"/>
+        </w:rPr>
+        <w:br/>
+      </w:r>
+      <w:r>
+        <w:rPr>
+          <w:rFonts w:ascii="Arial" w:hAnsi="Arial" w:cs="Arial"/>
+          <w:color w:val="000000"/>
+          <w:shd w:val="clear" w:color="auto" w:fill="FFFFFF"/>
+          <w:lang w:val="en-GB"/>
+        </w:rPr>
+        <w:t>Licensed under Creative Commons: By Attribution 4.0 License</w:t>
+      </w:r>
+      <w:r>
+        <w:rPr>
+          <w:rFonts w:ascii="Arial" w:hAnsi="Arial" w:cs="Arial"/>
+          <w:color w:val="000000"/>
+          <w:lang w:val="en-GB"/>
+        </w:rPr>
+        <w:br/>
+      </w:r>
+      <w:hyperlink r:id="rId39" w:history="1">
+        <w:r>
+          <w:rPr>
+            <w:rStyle w:val="Hipervnculo"/>
+            <w:rFonts w:ascii="Arial" w:hAnsi="Arial" w:cs="Arial"/>
+            <w:shd w:val="clear" w:color="auto" w:fill="FFFFFF"/>
+            <w:lang w:val="en-GB"/>
+          </w:rPr>
+          <w:t>http://creativecommons.org/licenses/by/4.0/</w:t>
+        </w:r>
+      </w:hyperlink>
+    </w:p>
+    <w:p>
+      <w:pPr>
+        <w:rPr>
+          <w:rFonts w:ascii="Arial" w:hAnsi="Arial" w:cs="Arial"/>
+          <w:color w:val="000000"/>
+          <w:shd w:val="clear" w:color="auto" w:fill="FFFFFF"/>
+          <w:lang w:val="en-GB"/>
+        </w:rPr>
+      </w:pPr>
+      <w:r>
+        <w:rPr>
+          <w:rFonts w:ascii="Arial" w:hAnsi="Arial" w:cs="Arial"/>
+          <w:color w:val="000000"/>
+          <w:shd w:val="clear" w:color="auto" w:fill="FFFFFF"/>
+          <w:lang w:val="en-GB"/>
+        </w:rPr>
+        <w:t>Audio</w:t>
+      </w:r>
+      <w:r>
+        <w:rPr>
+          <w:rFonts w:ascii="Arial" w:hAnsi="Arial" w:cs="Arial"/>
+          <w:color w:val="000000"/>
+          <w:shd w:val="clear" w:color="auto" w:fill="FFFFFF"/>
+          <w:lang w:val="en-GB"/>
+        </w:rPr>
+        <w:t>29</w:t>
+      </w:r>
+      <w:r>
+        <w:rPr>
+          <w:rFonts w:ascii="Arial" w:hAnsi="Arial" w:cs="Arial"/>
+          <w:color w:val="000000"/>
+          <w:shd w:val="clear" w:color="auto" w:fill="FFFFFF"/>
+          <w:lang w:val="en-GB"/>
+        </w:rPr>
+        <w:t xml:space="preserve"> </w:t>
+      </w:r>
+      <w:r>
+        <w:rPr>
+          <w:rFonts w:ascii="Arial" w:hAnsi="Arial" w:cs="Arial"/>
+          <w:color w:val="000000"/>
+          <w:shd w:val="clear" w:color="auto" w:fill="FFFFFF"/>
+          <w:lang w:val="en-GB"/>
+        </w:rPr>
+        <w:sym w:font="Wingdings" w:char="F0E0"/>
+      </w:r>
+      <w:r>
+        <w:rPr>
+          <w:rFonts w:ascii="Arial" w:hAnsi="Arial" w:cs="Arial"/>
+          <w:color w:val="000000"/>
+          <w:shd w:val="clear" w:color="auto" w:fill="FFFFFF"/>
+          <w:lang w:val="en-GB"/>
+        </w:rPr>
+        <w:t xml:space="preserve">  </w:t>
+      </w:r>
+      <w:r>
+        <w:rPr>
+          <w:rFonts w:ascii="Arial" w:hAnsi="Arial" w:cs="Arial"/>
+          <w:color w:val="000000"/>
+          <w:shd w:val="clear" w:color="auto" w:fill="FFFFFF"/>
+          <w:lang w:val="en-GB"/>
+        </w:rPr>
+        <w:t>"Tiki Bar Mixer" Kevin MacLeod (incompetech.com)</w:t>
+      </w:r>
+      <w:r>
+        <w:rPr>
+          <w:rFonts w:ascii="Arial" w:hAnsi="Arial" w:cs="Arial"/>
+          <w:color w:val="000000"/>
+          <w:lang w:val="en-GB"/>
+        </w:rPr>
+        <w:br/>
+      </w:r>
+      <w:r>
+        <w:rPr>
+          <w:rFonts w:ascii="Arial" w:hAnsi="Arial" w:cs="Arial"/>
+          <w:color w:val="000000"/>
+          <w:shd w:val="clear" w:color="auto" w:fill="FFFFFF"/>
+          <w:lang w:val="en-GB"/>
+        </w:rPr>
+        <w:t>Licensed under Creative Commons: By Attribution 4.0 License</w:t>
+      </w:r>
+      <w:r>
+        <w:rPr>
+          <w:rFonts w:ascii="Arial" w:hAnsi="Arial" w:cs="Arial"/>
+          <w:color w:val="000000"/>
+          <w:lang w:val="en-GB"/>
+        </w:rPr>
+        <w:br/>
+      </w:r>
+      <w:hyperlink r:id="rId40" w:history="1">
+        <w:r>
+          <w:rPr>
+            <w:rStyle w:val="Hipervnculo"/>
+            <w:rFonts w:ascii="Arial" w:hAnsi="Arial" w:cs="Arial"/>
+            <w:shd w:val="clear" w:color="auto" w:fill="FFFFFF"/>
+            <w:lang w:val="en-GB"/>
+          </w:rPr>
+          <w:t>http://creativecommons.org/licenses/by/4.0/</w:t>
+        </w:r>
+      </w:hyperlink>
+    </w:p>
+    <w:p>
+      <w:pPr>
+        <w:rPr>
+          <w:rFonts w:ascii="Arial" w:hAnsi="Arial" w:cs="Arial"/>
+          <w:color w:val="000000"/>
+          <w:shd w:val="clear" w:color="auto" w:fill="FFFFFF"/>
+          <w:lang w:val="en-GB"/>
+        </w:rPr>
+      </w:pPr>
+      <w:r>
+        <w:rPr>
+          <w:rFonts w:ascii="Arial" w:hAnsi="Arial" w:cs="Arial"/>
+          <w:color w:val="000000"/>
+          <w:shd w:val="clear" w:color="auto" w:fill="FFFFFF"/>
+          <w:lang w:val="en-GB"/>
+        </w:rPr>
+        <w:t>Audio</w:t>
+      </w:r>
+      <w:r>
+        <w:rPr>
+          <w:rFonts w:ascii="Arial" w:hAnsi="Arial" w:cs="Arial"/>
+          <w:color w:val="000000"/>
+          <w:shd w:val="clear" w:color="auto" w:fill="FFFFFF"/>
+          <w:lang w:val="en-GB"/>
+        </w:rPr>
+        <w:t>30</w:t>
+      </w:r>
+      <w:r>
+        <w:rPr>
+          <w:rFonts w:ascii="Arial" w:hAnsi="Arial" w:cs="Arial"/>
+          <w:color w:val="000000"/>
+          <w:shd w:val="clear" w:color="auto" w:fill="FFFFFF"/>
+          <w:lang w:val="en-GB"/>
+        </w:rPr>
+        <w:t xml:space="preserve"> </w:t>
+      </w:r>
+      <w:r>
+        <w:rPr>
+          <w:rFonts w:ascii="Arial" w:hAnsi="Arial" w:cs="Arial"/>
+          <w:color w:val="000000"/>
+          <w:shd w:val="clear" w:color="auto" w:fill="FFFFFF"/>
+          <w:lang w:val="en-GB"/>
+        </w:rPr>
+        <w:sym w:font="Wingdings" w:char="F0E0"/>
+      </w:r>
+      <w:r>
+        <w:rPr>
+          <w:rFonts w:ascii="Arial" w:hAnsi="Arial" w:cs="Arial"/>
+          <w:color w:val="000000"/>
+          <w:shd w:val="clear" w:color="auto" w:fill="FFFFFF"/>
+          <w:lang w:val="en-GB"/>
+        </w:rPr>
+        <w:t xml:space="preserve">  </w:t>
+      </w:r>
+      <w:r>
+        <w:rPr>
+          <w:rFonts w:ascii="Arial" w:hAnsi="Arial" w:cs="Arial"/>
+          <w:color w:val="000000"/>
+          <w:shd w:val="clear" w:color="auto" w:fill="FFFFFF"/>
+          <w:lang w:val="en-GB"/>
+        </w:rPr>
+        <w:t>"SCP-x7x (6th Floor)" Kevin MacLeod (incompetech.com)</w:t>
+      </w:r>
+      <w:r>
+        <w:rPr>
+          <w:rFonts w:ascii="Arial" w:hAnsi="Arial" w:cs="Arial"/>
+          <w:color w:val="000000"/>
+          <w:lang w:val="en-GB"/>
+        </w:rPr>
+        <w:br/>
+      </w:r>
+      <w:r>
+        <w:rPr>
+          <w:rFonts w:ascii="Arial" w:hAnsi="Arial" w:cs="Arial"/>
+          <w:color w:val="000000"/>
+          <w:shd w:val="clear" w:color="auto" w:fill="FFFFFF"/>
+          <w:lang w:val="en-GB"/>
+        </w:rPr>
+        <w:t>Licensed under Creative Commons: By Attribution 4.0 License</w:t>
+      </w:r>
+      <w:r>
+        <w:rPr>
+          <w:rFonts w:ascii="Arial" w:hAnsi="Arial" w:cs="Arial"/>
+          <w:color w:val="000000"/>
+          <w:lang w:val="en-GB"/>
+        </w:rPr>
+        <w:br/>
+      </w:r>
+      <w:hyperlink r:id="rId41" w:history="1">
+        <w:r>
+          <w:rPr>
+            <w:rStyle w:val="Hipervnculo"/>
+            <w:rFonts w:ascii="Arial" w:hAnsi="Arial" w:cs="Arial"/>
+            <w:shd w:val="clear" w:color="auto" w:fill="FFFFFF"/>
+            <w:lang w:val="en-GB"/>
+          </w:rPr>
+          <w:t>http://creativecommons.org/licenses/by/4.0/</w:t>
+        </w:r>
+      </w:hyperlink>
+    </w:p>
+    <w:p>
+      <w:pPr>
+        <w:rPr>
+          <w:rFonts w:ascii="Arial" w:hAnsi="Arial" w:cs="Arial"/>
+          <w:color w:val="000000"/>
+          <w:shd w:val="clear" w:color="auto" w:fill="FFFFFF"/>
+          <w:lang w:val="en-GB"/>
+        </w:rPr>
+      </w:pPr>
+      <w:r>
+        <w:rPr>
+          <w:rFonts w:ascii="Arial" w:hAnsi="Arial" w:cs="Arial"/>
+          <w:color w:val="000000"/>
+          <w:shd w:val="clear" w:color="auto" w:fill="FFFFFF"/>
+          <w:lang w:val="en-GB"/>
+        </w:rPr>
+        <w:t>Audio3</w:t>
+      </w:r>
+      <w:r>
+        <w:rPr>
+          <w:rFonts w:ascii="Arial" w:hAnsi="Arial" w:cs="Arial"/>
+          <w:color w:val="000000"/>
+          <w:shd w:val="clear" w:color="auto" w:fill="FFFFFF"/>
+          <w:lang w:val="en-GB"/>
+        </w:rPr>
+        <w:t>1</w:t>
+      </w:r>
+      <w:r>
+        <w:rPr>
+          <w:rFonts w:ascii="Arial" w:hAnsi="Arial" w:cs="Arial"/>
+          <w:color w:val="000000"/>
+          <w:shd w:val="clear" w:color="auto" w:fill="FFFFFF"/>
+          <w:lang w:val="en-GB"/>
+        </w:rPr>
+        <w:t xml:space="preserve"> </w:t>
+      </w:r>
+      <w:r>
+        <w:rPr>
+          <w:rFonts w:ascii="Arial" w:hAnsi="Arial" w:cs="Arial"/>
+          <w:color w:val="000000"/>
+          <w:shd w:val="clear" w:color="auto" w:fill="FFFFFF"/>
+          <w:lang w:val="en-GB"/>
+        </w:rPr>
+        <w:sym w:font="Wingdings" w:char="F0E0"/>
+      </w:r>
+      <w:r>
+        <w:rPr>
+          <w:rFonts w:ascii="Arial" w:hAnsi="Arial" w:cs="Arial"/>
+          <w:color w:val="000000"/>
+          <w:shd w:val="clear" w:color="auto" w:fill="FFFFFF"/>
+          <w:lang w:val="en-GB"/>
+        </w:rPr>
+        <w:t xml:space="preserve">  </w:t>
+      </w:r>
+      <w:r>
+        <w:rPr>
+          <w:rFonts w:ascii="Arial" w:hAnsi="Arial" w:cs="Arial"/>
+          <w:color w:val="000000"/>
+          <w:shd w:val="clear" w:color="auto" w:fill="FFFFFF"/>
+          <w:lang w:val="en-GB"/>
+        </w:rPr>
+        <w:t>"SCP-x6x (Hopes)" Kevin MacLeod (incompetech.com)</w:t>
+      </w:r>
+      <w:r>
+        <w:rPr>
+          <w:rFonts w:ascii="Arial" w:hAnsi="Arial" w:cs="Arial"/>
+          <w:color w:val="000000"/>
+          <w:lang w:val="en-GB"/>
+        </w:rPr>
+        <w:br/>
+      </w:r>
+      <w:r>
+        <w:rPr>
+          <w:rFonts w:ascii="Arial" w:hAnsi="Arial" w:cs="Arial"/>
+          <w:color w:val="000000"/>
+          <w:shd w:val="clear" w:color="auto" w:fill="FFFFFF"/>
+          <w:lang w:val="en-GB"/>
+        </w:rPr>
+        <w:t>Licensed under Creative Commons: By Attribution 4.0 License</w:t>
+      </w:r>
+      <w:r>
+        <w:rPr>
+          <w:rFonts w:ascii="Arial" w:hAnsi="Arial" w:cs="Arial"/>
+          <w:color w:val="000000"/>
+          <w:lang w:val="en-GB"/>
+        </w:rPr>
+        <w:br/>
+      </w:r>
+      <w:hyperlink r:id="rId42" w:history="1">
+        <w:r>
+          <w:rPr>
+            <w:rStyle w:val="Hipervnculo"/>
+            <w:rFonts w:ascii="Arial" w:hAnsi="Arial" w:cs="Arial"/>
+            <w:shd w:val="clear" w:color="auto" w:fill="FFFFFF"/>
+            <w:lang w:val="en-GB"/>
+          </w:rPr>
+          <w:t>http://creativecommons.org/licenses/by/4.0/</w:t>
+        </w:r>
+      </w:hyperlink>
+    </w:p>
+    <w:p>
+      <w:pPr>
+        <w:rPr>
+          <w:rFonts w:ascii="Arial" w:hAnsi="Arial" w:cs="Arial"/>
+          <w:color w:val="000000"/>
+          <w:shd w:val="clear" w:color="auto" w:fill="FFFFFF"/>
+          <w:lang w:val="en-GB"/>
+        </w:rPr>
+      </w:pPr>
+      <w:r>
+        <w:rPr>
+          <w:rFonts w:ascii="Arial" w:hAnsi="Arial" w:cs="Arial"/>
+          <w:color w:val="000000"/>
+          <w:shd w:val="clear" w:color="auto" w:fill="FFFFFF"/>
+          <w:lang w:val="en-GB"/>
+        </w:rPr>
+        <w:t>Audio3</w:t>
+      </w:r>
+      <w:r>
+        <w:rPr>
+          <w:rFonts w:ascii="Arial" w:hAnsi="Arial" w:cs="Arial"/>
+          <w:color w:val="000000"/>
+          <w:shd w:val="clear" w:color="auto" w:fill="FFFFFF"/>
+          <w:lang w:val="en-GB"/>
+        </w:rPr>
+        <w:t>2</w:t>
+      </w:r>
+      <w:r>
+        <w:rPr>
+          <w:rFonts w:ascii="Arial" w:hAnsi="Arial" w:cs="Arial"/>
+          <w:color w:val="000000"/>
+          <w:shd w:val="clear" w:color="auto" w:fill="FFFFFF"/>
+          <w:lang w:val="en-GB"/>
+        </w:rPr>
+        <w:t xml:space="preserve"> </w:t>
+      </w:r>
+      <w:r>
+        <w:rPr>
+          <w:rFonts w:ascii="Arial" w:hAnsi="Arial" w:cs="Arial"/>
+          <w:color w:val="000000"/>
+          <w:shd w:val="clear" w:color="auto" w:fill="FFFFFF"/>
+          <w:lang w:val="en-GB"/>
+        </w:rPr>
+        <w:sym w:font="Wingdings" w:char="F0E0"/>
+      </w:r>
+      <w:r>
+        <w:rPr>
+          <w:rFonts w:ascii="Arial" w:hAnsi="Arial" w:cs="Arial"/>
+          <w:color w:val="000000"/>
+          <w:shd w:val="clear" w:color="auto" w:fill="FFFFFF"/>
+          <w:lang w:val="en-GB"/>
+        </w:rPr>
+        <w:t xml:space="preserve">  </w:t>
+      </w:r>
+      <w:r>
+        <w:rPr>
+          <w:rFonts w:ascii="Arial" w:hAnsi="Arial" w:cs="Arial"/>
+          <w:color w:val="000000"/>
+          <w:shd w:val="clear" w:color="auto" w:fill="FFFFFF"/>
+          <w:lang w:val="en-GB"/>
+        </w:rPr>
+        <w:t>"SCP-x5x (Outer Thoughts)" Kevin MacLeod (incompetech.com)</w:t>
+      </w:r>
+      <w:r>
+        <w:rPr>
+          <w:rFonts w:ascii="Arial" w:hAnsi="Arial" w:cs="Arial"/>
+          <w:color w:val="000000"/>
+          <w:lang w:val="en-GB"/>
+        </w:rPr>
+        <w:br/>
+      </w:r>
+      <w:r>
+        <w:rPr>
+          <w:rFonts w:ascii="Arial" w:hAnsi="Arial" w:cs="Arial"/>
+          <w:color w:val="000000"/>
+          <w:shd w:val="clear" w:color="auto" w:fill="FFFFFF"/>
+          <w:lang w:val="en-GB"/>
+        </w:rPr>
+        <w:t>Licensed under Creative Commons: By Attribution 4.0 License</w:t>
+      </w:r>
+      <w:r>
+        <w:rPr>
+          <w:rFonts w:ascii="Arial" w:hAnsi="Arial" w:cs="Arial"/>
+          <w:color w:val="000000"/>
+          <w:lang w:val="en-GB"/>
+        </w:rPr>
+        <w:br/>
+      </w:r>
+      <w:hyperlink r:id="rId43" w:history="1">
+        <w:r>
+          <w:rPr>
+            <w:rStyle w:val="Hipervnculo"/>
+            <w:rFonts w:ascii="Arial" w:hAnsi="Arial" w:cs="Arial"/>
+            <w:shd w:val="clear" w:color="auto" w:fill="FFFFFF"/>
+            <w:lang w:val="en-GB"/>
+          </w:rPr>
+          <w:t>http://creativecommons.org/licenses/by/4.0/</w:t>
+        </w:r>
+      </w:hyperlink>
+    </w:p>
+    <w:p>
+      <w:pPr>
+        <w:rPr>
+          <w:rFonts w:ascii="Arial" w:hAnsi="Arial" w:cs="Arial"/>
+          <w:color w:val="000000"/>
+          <w:shd w:val="clear" w:color="auto" w:fill="FFFFFF"/>
+          <w:lang w:val="en-GB"/>
+        </w:rPr>
+      </w:pPr>
+      <w:r>
+        <w:rPr>
+          <w:rFonts w:ascii="Arial" w:hAnsi="Arial" w:cs="Arial"/>
+          <w:color w:val="000000"/>
+          <w:shd w:val="clear" w:color="auto" w:fill="FFFFFF"/>
+          <w:lang w:val="en-GB"/>
+        </w:rPr>
+        <w:t>Audio</w:t>
+      </w:r>
+      <w:r>
+        <w:rPr>
+          <w:rFonts w:ascii="Arial" w:hAnsi="Arial" w:cs="Arial"/>
+          <w:color w:val="000000"/>
+          <w:shd w:val="clear" w:color="auto" w:fill="FFFFFF"/>
+          <w:lang w:val="en-GB"/>
+        </w:rPr>
+        <w:t>33</w:t>
+      </w:r>
+      <w:r>
+        <w:rPr>
+          <w:rFonts w:ascii="Arial" w:hAnsi="Arial" w:cs="Arial"/>
+          <w:color w:val="000000"/>
+          <w:shd w:val="clear" w:color="auto" w:fill="FFFFFF"/>
+          <w:lang w:val="en-GB"/>
+        </w:rPr>
+        <w:t xml:space="preserve"> </w:t>
+      </w:r>
+      <w:r>
+        <w:rPr>
+          <w:rFonts w:ascii="Arial" w:hAnsi="Arial" w:cs="Arial"/>
+          <w:color w:val="000000"/>
+          <w:shd w:val="clear" w:color="auto" w:fill="FFFFFF"/>
+          <w:lang w:val="en-GB"/>
+        </w:rPr>
+        <w:sym w:font="Wingdings" w:char="F0E0"/>
+      </w:r>
+      <w:r>
+        <w:rPr>
+          <w:rFonts w:ascii="Arial" w:hAnsi="Arial" w:cs="Arial"/>
+          <w:color w:val="000000"/>
+          <w:shd w:val="clear" w:color="auto" w:fill="FFFFFF"/>
+          <w:lang w:val="en-GB"/>
+        </w:rPr>
+        <w:t xml:space="preserve">  </w:t>
+      </w:r>
+      <w:r>
+        <w:rPr>
+          <w:rFonts w:ascii="Arial" w:hAnsi="Arial" w:cs="Arial"/>
+          <w:color w:val="000000"/>
+          <w:shd w:val="clear" w:color="auto" w:fill="FFFFFF"/>
+          <w:lang w:val="en-GB"/>
+        </w:rPr>
+        <w:t>"SCP-x3x (I am Not OK)" Kevin MacLeod (incompetech.com)</w:t>
+      </w:r>
+      <w:r>
+        <w:rPr>
+          <w:rFonts w:ascii="Arial" w:hAnsi="Arial" w:cs="Arial"/>
+          <w:color w:val="000000"/>
+          <w:lang w:val="en-GB"/>
+        </w:rPr>
+        <w:br/>
+      </w:r>
+      <w:r>
+        <w:rPr>
+          <w:rFonts w:ascii="Arial" w:hAnsi="Arial" w:cs="Arial"/>
+          <w:color w:val="000000"/>
+          <w:shd w:val="clear" w:color="auto" w:fill="FFFFFF"/>
+          <w:lang w:val="en-GB"/>
+        </w:rPr>
+        <w:t>Licensed under Creative Commons: By Attribution 4.0 License</w:t>
+      </w:r>
+      <w:r>
+        <w:rPr>
+          <w:rFonts w:ascii="Arial" w:hAnsi="Arial" w:cs="Arial"/>
+          <w:color w:val="000000"/>
+          <w:lang w:val="en-GB"/>
+        </w:rPr>
+        <w:br/>
+      </w:r>
+      <w:hyperlink r:id="rId44" w:history="1">
+        <w:r>
+          <w:rPr>
+            <w:rStyle w:val="Hipervnculo"/>
+            <w:rFonts w:ascii="Arial" w:hAnsi="Arial" w:cs="Arial"/>
+            <w:shd w:val="clear" w:color="auto" w:fill="FFFFFF"/>
+            <w:lang w:val="en-GB"/>
+          </w:rPr>
+          <w:t>http://creativecommons.org/licenses/by/4.0/</w:t>
+        </w:r>
+      </w:hyperlink>
+    </w:p>
+    <w:p>
+      <w:pPr>
+        <w:rPr>
+          <w:rFonts w:ascii="Arial" w:hAnsi="Arial" w:cs="Arial"/>
+          <w:color w:val="000000"/>
+          <w:shd w:val="clear" w:color="auto" w:fill="FFFFFF"/>
+          <w:lang w:val="en-GB"/>
+        </w:rPr>
+      </w:pPr>
+      <w:r>
+        <w:rPr>
+          <w:rFonts w:ascii="Arial" w:hAnsi="Arial" w:cs="Arial"/>
+          <w:color w:val="000000"/>
+          <w:shd w:val="clear" w:color="auto" w:fill="FFFFFF"/>
+          <w:lang w:val="en-GB"/>
+        </w:rPr>
+        <w:t>Audio</w:t>
+      </w:r>
+      <w:r>
+        <w:rPr>
+          <w:rFonts w:ascii="Arial" w:hAnsi="Arial" w:cs="Arial"/>
+          <w:color w:val="000000"/>
+          <w:shd w:val="clear" w:color="auto" w:fill="FFFFFF"/>
+          <w:lang w:val="en-GB"/>
+        </w:rPr>
+        <w:t>34</w:t>
+      </w:r>
+      <w:r>
+        <w:rPr>
+          <w:rFonts w:ascii="Arial" w:hAnsi="Arial" w:cs="Arial"/>
+          <w:color w:val="000000"/>
+          <w:shd w:val="clear" w:color="auto" w:fill="FFFFFF"/>
+          <w:lang w:val="en-GB"/>
+        </w:rPr>
+        <w:t xml:space="preserve"> </w:t>
+      </w:r>
+      <w:r>
+        <w:rPr>
+          <w:rFonts w:ascii="Arial" w:hAnsi="Arial" w:cs="Arial"/>
+          <w:color w:val="000000"/>
+          <w:shd w:val="clear" w:color="auto" w:fill="FFFFFF"/>
+          <w:lang w:val="en-GB"/>
+        </w:rPr>
+        <w:sym w:font="Wingdings" w:char="F0E0"/>
+      </w:r>
+      <w:r>
+        <w:rPr>
+          <w:rFonts w:ascii="Arial" w:hAnsi="Arial" w:cs="Arial"/>
+          <w:color w:val="000000"/>
+          <w:shd w:val="clear" w:color="auto" w:fill="FFFFFF"/>
+          <w:lang w:val="en-GB"/>
+        </w:rPr>
+        <w:t xml:space="preserve">  </w:t>
+      </w:r>
+      <w:r>
+        <w:rPr>
+          <w:rFonts w:ascii="Arial" w:hAnsi="Arial" w:cs="Arial"/>
+          <w:color w:val="000000"/>
+          <w:shd w:val="clear" w:color="auto" w:fill="FFFFFF"/>
+          <w:lang w:val="en-GB"/>
+        </w:rPr>
+        <w:t>"SCP-x2x (Unseen Presence)" Kevin MacLeod (incompetech.com)</w:t>
+      </w:r>
+      <w:r>
+        <w:rPr>
+          <w:rFonts w:ascii="Arial" w:hAnsi="Arial" w:cs="Arial"/>
+          <w:color w:val="000000"/>
+          <w:lang w:val="en-GB"/>
+        </w:rPr>
+        <w:br/>
+      </w:r>
+      <w:r>
+        <w:rPr>
+          <w:rFonts w:ascii="Arial" w:hAnsi="Arial" w:cs="Arial"/>
+          <w:color w:val="000000"/>
+          <w:shd w:val="clear" w:color="auto" w:fill="FFFFFF"/>
+          <w:lang w:val="en-GB"/>
+        </w:rPr>
+        <w:t>Licensed under Creative Commons: By Attribution 4.0 License</w:t>
+      </w:r>
+      <w:r>
+        <w:rPr>
+          <w:rFonts w:ascii="Arial" w:hAnsi="Arial" w:cs="Arial"/>
+          <w:color w:val="000000"/>
+          <w:lang w:val="en-GB"/>
+        </w:rPr>
+        <w:br/>
+      </w:r>
+      <w:hyperlink r:id="rId45" w:history="1">
+        <w:r>
+          <w:rPr>
+            <w:rStyle w:val="Hipervnculo"/>
+            <w:rFonts w:ascii="Arial" w:hAnsi="Arial" w:cs="Arial"/>
+            <w:shd w:val="clear" w:color="auto" w:fill="FFFFFF"/>
+            <w:lang w:val="en-GB"/>
+          </w:rPr>
+          <w:t>http://creativecommons.org/licenses/by/4.0/</w:t>
+        </w:r>
+      </w:hyperlink>
+    </w:p>
+    <w:p>
+      <w:pPr>
+        <w:rPr>
+          <w:rFonts w:ascii="Arial" w:hAnsi="Arial" w:cs="Arial"/>
+          <w:color w:val="000000"/>
+          <w:shd w:val="clear" w:color="auto" w:fill="FFFFFF"/>
+          <w:lang w:val="en-GB"/>
+        </w:rPr>
+      </w:pPr>
+      <w:r>
+        <w:rPr>
+          <w:rFonts w:ascii="Arial" w:hAnsi="Arial" w:cs="Arial"/>
+          <w:color w:val="000000"/>
+          <w:shd w:val="clear" w:color="auto" w:fill="FFFFFF"/>
+          <w:lang w:val="en-GB"/>
+        </w:rPr>
+        <w:t>Audio</w:t>
+      </w:r>
+      <w:r>
+        <w:rPr>
+          <w:rFonts w:ascii="Arial" w:hAnsi="Arial" w:cs="Arial"/>
+          <w:color w:val="000000"/>
+          <w:shd w:val="clear" w:color="auto" w:fill="FFFFFF"/>
+          <w:lang w:val="en-GB"/>
+        </w:rPr>
+        <w:t>35</w:t>
+      </w:r>
+      <w:r>
+        <w:rPr>
+          <w:rFonts w:ascii="Arial" w:hAnsi="Arial" w:cs="Arial"/>
+          <w:color w:val="000000"/>
+          <w:shd w:val="clear" w:color="auto" w:fill="FFFFFF"/>
+          <w:lang w:val="en-GB"/>
+        </w:rPr>
+        <w:t xml:space="preserve"> </w:t>
+      </w:r>
+      <w:r>
+        <w:rPr>
+          <w:rFonts w:ascii="Arial" w:hAnsi="Arial" w:cs="Arial"/>
+          <w:color w:val="000000"/>
+          <w:shd w:val="clear" w:color="auto" w:fill="FFFFFF"/>
+          <w:lang w:val="en-GB"/>
+        </w:rPr>
+        <w:sym w:font="Wingdings" w:char="F0E0"/>
+      </w:r>
+      <w:r>
+        <w:rPr>
+          <w:rFonts w:ascii="Arial" w:hAnsi="Arial" w:cs="Arial"/>
+          <w:color w:val="000000"/>
+          <w:shd w:val="clear" w:color="auto" w:fill="FFFFFF"/>
+          <w:lang w:val="en-GB"/>
+        </w:rPr>
+        <w:t xml:space="preserve">  </w:t>
+      </w:r>
+      <w:r>
+        <w:rPr>
+          <w:rFonts w:ascii="Arial" w:hAnsi="Arial" w:cs="Arial"/>
+          <w:color w:val="000000"/>
+          <w:shd w:val="clear" w:color="auto" w:fill="FFFFFF"/>
+          <w:lang w:val="en-GB"/>
+        </w:rPr>
+        <w:t>"Island Meet and Greet" Kevin MacLeod (incompetech.com)</w:t>
+      </w:r>
+      <w:r>
+        <w:rPr>
+          <w:rFonts w:ascii="Arial" w:hAnsi="Arial" w:cs="Arial"/>
+          <w:color w:val="000000"/>
+          <w:lang w:val="en-GB"/>
+        </w:rPr>
+        <w:br/>
+      </w:r>
+      <w:r>
+        <w:rPr>
+          <w:rFonts w:ascii="Arial" w:hAnsi="Arial" w:cs="Arial"/>
+          <w:color w:val="000000"/>
+          <w:shd w:val="clear" w:color="auto" w:fill="FFFFFF"/>
+          <w:lang w:val="en-GB"/>
+        </w:rPr>
+        <w:t>Licensed under Creative Commons: By Attribution 4.0 License</w:t>
+      </w:r>
+      <w:r>
+        <w:rPr>
+          <w:rFonts w:ascii="Arial" w:hAnsi="Arial" w:cs="Arial"/>
+          <w:color w:val="000000"/>
+          <w:lang w:val="en-GB"/>
+        </w:rPr>
+        <w:br/>
+      </w:r>
+      <w:hyperlink r:id="rId46" w:history="1">
+        <w:r>
+          <w:rPr>
+            <w:rStyle w:val="Hipervnculo"/>
+            <w:rFonts w:ascii="Arial" w:hAnsi="Arial" w:cs="Arial"/>
+            <w:shd w:val="clear" w:color="auto" w:fill="FFFFFF"/>
+            <w:lang w:val="en-GB"/>
+          </w:rPr>
+          <w:t>http://creativecommons.org/licenses/by/4.0/</w:t>
+        </w:r>
+      </w:hyperlink>
+    </w:p>
+    <w:p>
+      <w:pPr>
+        <w:rPr>
+          <w:rFonts w:ascii="Arial" w:hAnsi="Arial" w:cs="Arial"/>
+          <w:color w:val="000000"/>
+          <w:shd w:val="clear" w:color="auto" w:fill="FFFFFF"/>
+          <w:lang w:val="en-GB"/>
+        </w:rPr>
+      </w:pPr>
+      <w:r>
+        <w:rPr>
+          <w:rFonts w:ascii="Arial" w:hAnsi="Arial" w:cs="Arial"/>
+          <w:color w:val="000000"/>
+          <w:shd w:val="clear" w:color="auto" w:fill="FFFFFF"/>
+          <w:lang w:val="en-GB"/>
+        </w:rPr>
+        <w:t>Audio</w:t>
+      </w:r>
+      <w:r>
+        <w:rPr>
+          <w:rFonts w:ascii="Arial" w:hAnsi="Arial" w:cs="Arial"/>
+          <w:color w:val="000000"/>
+          <w:shd w:val="clear" w:color="auto" w:fill="FFFFFF"/>
+          <w:lang w:val="en-GB"/>
+        </w:rPr>
+        <w:t>36</w:t>
+      </w:r>
+      <w:r>
+        <w:rPr>
+          <w:rFonts w:ascii="Arial" w:hAnsi="Arial" w:cs="Arial"/>
+          <w:color w:val="000000"/>
+          <w:shd w:val="clear" w:color="auto" w:fill="FFFFFF"/>
+          <w:lang w:val="en-GB"/>
+        </w:rPr>
+        <w:t xml:space="preserve"> </w:t>
+      </w:r>
+      <w:r>
+        <w:rPr>
+          <w:rFonts w:ascii="Arial" w:hAnsi="Arial" w:cs="Arial"/>
+          <w:color w:val="000000"/>
+          <w:shd w:val="clear" w:color="auto" w:fill="FFFFFF"/>
+          <w:lang w:val="en-GB"/>
+        </w:rPr>
+        <w:sym w:font="Wingdings" w:char="F0E0"/>
+      </w:r>
+      <w:r>
+        <w:rPr>
+          <w:rFonts w:ascii="Arial" w:hAnsi="Arial" w:cs="Arial"/>
+          <w:color w:val="000000"/>
+          <w:shd w:val="clear" w:color="auto" w:fill="FFFFFF"/>
+          <w:lang w:val="en-GB"/>
+        </w:rPr>
+        <w:t xml:space="preserve">  </w:t>
+      </w:r>
+      <w:r>
+        <w:rPr>
+          <w:rFonts w:ascii="Arial" w:hAnsi="Arial" w:cs="Arial"/>
+          <w:color w:val="000000"/>
+          <w:shd w:val="clear" w:color="auto" w:fill="FFFFFF"/>
+          <w:lang w:val="en-GB"/>
+        </w:rPr>
+        <w:t>"Trouble with Tribals" Kevin MacLeod (incompetech.com)</w:t>
+      </w:r>
+      <w:r>
+        <w:rPr>
+          <w:rFonts w:ascii="Arial" w:hAnsi="Arial" w:cs="Arial"/>
+          <w:color w:val="000000"/>
+          <w:lang w:val="en-GB"/>
+        </w:rPr>
+        <w:br/>
+      </w:r>
+      <w:r>
+        <w:rPr>
+          <w:rFonts w:ascii="Arial" w:hAnsi="Arial" w:cs="Arial"/>
+          <w:color w:val="000000"/>
+          <w:shd w:val="clear" w:color="auto" w:fill="FFFFFF"/>
+          <w:lang w:val="en-GB"/>
+        </w:rPr>
+        <w:t>Licensed under Creative Commons: By Attribution 4.0 License</w:t>
+      </w:r>
+      <w:r>
+        <w:rPr>
+          <w:rFonts w:ascii="Arial" w:hAnsi="Arial" w:cs="Arial"/>
+          <w:color w:val="000000"/>
+          <w:lang w:val="en-GB"/>
+        </w:rPr>
+        <w:br/>
+      </w:r>
+      <w:hyperlink r:id="rId47" w:history="1">
+        <w:r>
+          <w:rPr>
+            <w:rStyle w:val="Hipervnculo"/>
+            <w:rFonts w:ascii="Arial" w:hAnsi="Arial" w:cs="Arial"/>
+            <w:shd w:val="clear" w:color="auto" w:fill="FFFFFF"/>
+            <w:lang w:val="en-GB"/>
+          </w:rPr>
+          <w:t>http://creativecommons.org/licenses/by/4.0/</w:t>
+        </w:r>
+      </w:hyperlink>
+    </w:p>
+    <w:p>
+      <w:pPr>
+        <w:rPr>
+          <w:rFonts w:ascii="Arial" w:hAnsi="Arial" w:cs="Arial"/>
+          <w:color w:val="000000"/>
+          <w:shd w:val="clear" w:color="auto" w:fill="FFFFFF"/>
+          <w:lang w:val="en-GB"/>
+        </w:rPr>
+      </w:pPr>
+      <w:r>
+        <w:rPr>
+          <w:rFonts w:ascii="Arial" w:hAnsi="Arial" w:cs="Arial"/>
+          <w:color w:val="000000"/>
+          <w:shd w:val="clear" w:color="auto" w:fill="FFFFFF"/>
+          <w:lang w:val="en-GB"/>
+        </w:rPr>
+        <w:t>Audio</w:t>
+      </w:r>
+      <w:r>
+        <w:rPr>
+          <w:rFonts w:ascii="Arial" w:hAnsi="Arial" w:cs="Arial"/>
+          <w:color w:val="000000"/>
+          <w:shd w:val="clear" w:color="auto" w:fill="FFFFFF"/>
+          <w:lang w:val="en-GB"/>
+        </w:rPr>
+        <w:t>37</w:t>
+      </w:r>
+      <w:r>
+        <w:rPr>
+          <w:rFonts w:ascii="Arial" w:hAnsi="Arial" w:cs="Arial"/>
+          <w:color w:val="000000"/>
+          <w:shd w:val="clear" w:color="auto" w:fill="FFFFFF"/>
+          <w:lang w:val="en-GB"/>
+        </w:rPr>
+        <w:t xml:space="preserve"> </w:t>
+      </w:r>
+      <w:r>
+        <w:rPr>
+          <w:rFonts w:ascii="Arial" w:hAnsi="Arial" w:cs="Arial"/>
+          <w:color w:val="000000"/>
+          <w:shd w:val="clear" w:color="auto" w:fill="FFFFFF"/>
+          <w:lang w:val="en-GB"/>
+        </w:rPr>
+        <w:sym w:font="Wingdings" w:char="F0E0"/>
+      </w:r>
+      <w:r>
+        <w:rPr>
+          <w:rFonts w:ascii="Arial" w:hAnsi="Arial" w:cs="Arial"/>
+          <w:color w:val="000000"/>
+          <w:shd w:val="clear" w:color="auto" w:fill="FFFFFF"/>
+          <w:lang w:val="en-GB"/>
+        </w:rPr>
+        <w:t xml:space="preserve">  </w:t>
+      </w:r>
+      <w:r>
+        <w:rPr>
+          <w:rFonts w:ascii="Arial" w:hAnsi="Arial" w:cs="Arial"/>
+          <w:color w:val="000000"/>
+          <w:shd w:val="clear" w:color="auto" w:fill="FFFFFF"/>
+          <w:lang w:val="en-GB"/>
+        </w:rPr>
+        <w:t>"The Entertainer" Kevin MacLeod (incompetech.com)</w:t>
+      </w:r>
+      <w:r>
+        <w:rPr>
+          <w:rFonts w:ascii="Arial" w:hAnsi="Arial" w:cs="Arial"/>
+          <w:color w:val="000000"/>
+          <w:lang w:val="en-GB"/>
+        </w:rPr>
+        <w:br/>
+      </w:r>
+      <w:r>
+        <w:rPr>
+          <w:rFonts w:ascii="Arial" w:hAnsi="Arial" w:cs="Arial"/>
+          <w:color w:val="000000"/>
+          <w:shd w:val="clear" w:color="auto" w:fill="FFFFFF"/>
+          <w:lang w:val="en-GB"/>
+        </w:rPr>
+        <w:t>Licensed under Creative Commons: By Attribution 4.0 License</w:t>
+      </w:r>
+      <w:r>
+        <w:rPr>
+          <w:rFonts w:ascii="Arial" w:hAnsi="Arial" w:cs="Arial"/>
+          <w:color w:val="000000"/>
+          <w:lang w:val="en-GB"/>
+        </w:rPr>
+        <w:br/>
+      </w:r>
+      <w:hyperlink r:id="rId48" w:history="1">
+        <w:r>
+          <w:rPr>
+            <w:rStyle w:val="Hipervnculo"/>
+            <w:rFonts w:ascii="Arial" w:hAnsi="Arial" w:cs="Arial"/>
+            <w:shd w:val="clear" w:color="auto" w:fill="FFFFFF"/>
+            <w:lang w:val="en-GB"/>
+          </w:rPr>
+          <w:t>http://creativecommons.org/licenses/by/4.0/</w:t>
+        </w:r>
+      </w:hyperlink>
+    </w:p>
+    <w:p>
+      <w:pPr>
+        <w:rPr>
+          <w:rFonts w:ascii="Arial" w:hAnsi="Arial" w:cs="Arial"/>
+          <w:color w:val="000000"/>
+          <w:shd w:val="clear" w:color="auto" w:fill="FFFFFF"/>
+          <w:lang w:val="en-GB"/>
+        </w:rPr>
+      </w:pPr>
+      <w:r>
+        <w:rPr>
+          <w:rFonts w:ascii="Arial" w:hAnsi="Arial" w:cs="Arial"/>
+          <w:color w:val="000000"/>
+          <w:shd w:val="clear" w:color="auto" w:fill="FFFFFF"/>
+          <w:lang w:val="en-GB"/>
+        </w:rPr>
+        <w:t>Audio</w:t>
+      </w:r>
+      <w:r>
+        <w:rPr>
+          <w:rFonts w:ascii="Arial" w:hAnsi="Arial" w:cs="Arial"/>
+          <w:color w:val="000000"/>
+          <w:shd w:val="clear" w:color="auto" w:fill="FFFFFF"/>
+          <w:lang w:val="en-GB"/>
+        </w:rPr>
+        <w:t>38</w:t>
+      </w:r>
+      <w:r>
+        <w:rPr>
+          <w:rFonts w:ascii="Arial" w:hAnsi="Arial" w:cs="Arial"/>
+          <w:color w:val="000000"/>
+          <w:shd w:val="clear" w:color="auto" w:fill="FFFFFF"/>
+          <w:lang w:val="en-GB"/>
+        </w:rPr>
+        <w:t xml:space="preserve"> </w:t>
+      </w:r>
+      <w:r>
+        <w:rPr>
+          <w:rFonts w:ascii="Arial" w:hAnsi="Arial" w:cs="Arial"/>
+          <w:color w:val="000000"/>
+          <w:shd w:val="clear" w:color="auto" w:fill="FFFFFF"/>
+          <w:lang w:val="en-GB"/>
+        </w:rPr>
+        <w:sym w:font="Wingdings" w:char="F0E0"/>
+      </w:r>
+      <w:r>
+        <w:rPr>
+          <w:rFonts w:ascii="Arial" w:hAnsi="Arial" w:cs="Arial"/>
+          <w:color w:val="000000"/>
+          <w:shd w:val="clear" w:color="auto" w:fill="FFFFFF"/>
+          <w:lang w:val="en-GB"/>
+        </w:rPr>
+        <w:t xml:space="preserve">  </w:t>
+      </w:r>
+      <w:r>
+        <w:rPr>
+          <w:rFonts w:ascii="Arial" w:hAnsi="Arial" w:cs="Arial"/>
+          <w:color w:val="000000"/>
+          <w:shd w:val="clear" w:color="auto" w:fill="FFFFFF"/>
+          <w:lang w:val="en-GB"/>
+        </w:rPr>
+        <w:t>"Maple Leaf Rag" Kevin MacLeod (incompetech.com)</w:t>
+      </w:r>
+      <w:r>
+        <w:rPr>
+          <w:rFonts w:ascii="Arial" w:hAnsi="Arial" w:cs="Arial"/>
+          <w:color w:val="000000"/>
+          <w:lang w:val="en-GB"/>
+        </w:rPr>
+        <w:br/>
+      </w:r>
+      <w:r>
+        <w:rPr>
+          <w:rFonts w:ascii="Arial" w:hAnsi="Arial" w:cs="Arial"/>
+          <w:color w:val="000000"/>
+          <w:shd w:val="clear" w:color="auto" w:fill="FFFFFF"/>
+          <w:lang w:val="en-GB"/>
+        </w:rPr>
+        <w:t>Licensed under Creative Commons: By Attribution 4.0 License</w:t>
+      </w:r>
+      <w:r>
+        <w:rPr>
+          <w:rFonts w:ascii="Arial" w:hAnsi="Arial" w:cs="Arial"/>
+          <w:color w:val="000000"/>
+          <w:lang w:val="en-GB"/>
+        </w:rPr>
+        <w:br/>
+      </w:r>
+      <w:hyperlink r:id="rId49" w:history="1">
+        <w:r>
+          <w:rPr>
+            <w:rStyle w:val="Hipervnculo"/>
+            <w:rFonts w:ascii="Arial" w:hAnsi="Arial" w:cs="Arial"/>
+            <w:shd w:val="clear" w:color="auto" w:fill="FFFFFF"/>
+            <w:lang w:val="en-GB"/>
+          </w:rPr>
+          <w:t>http://creativecommons.org/licenses/by/4.0/</w:t>
+        </w:r>
+      </w:hyperlink>
+    </w:p>
+    <w:p>
+      <w:pPr>
+        <w:rPr>
+          <w:rFonts w:ascii="Arial" w:hAnsi="Arial" w:cs="Arial"/>
+          <w:color w:val="000000"/>
+          <w:shd w:val="clear" w:color="auto" w:fill="FFFFFF"/>
+          <w:lang w:val="en-GB"/>
+        </w:rPr>
+      </w:pPr>
+      <w:r>
+        <w:rPr>
+          <w:rFonts w:ascii="Arial" w:hAnsi="Arial" w:cs="Arial"/>
+          <w:color w:val="000000"/>
+          <w:shd w:val="clear" w:color="auto" w:fill="FFFFFF"/>
+          <w:lang w:val="en-GB"/>
+        </w:rPr>
         <w:lastRenderedPageBreak/>
         <w:t>Audio</w:t>
       </w:r>
@@ -2544,7 +3976,7 @@
           <w:shd w:val="clear" w:color="auto" w:fill="FFFFFF"/>
           <w:lang w:val="en-GB"/>
         </w:rPr>
-        <w:t>26</w:t>
+        <w:t>39</w:t>
       </w:r>
       <w:r>
         <w:rPr>
@@ -2580,7 +4012,7 @@
           <w:shd w:val="clear" w:color="auto" w:fill="FFFFFF"/>
           <w:lang w:val="en-GB"/>
         </w:rPr>
-        <w:t>"Aerosol of my Love" Kevin MacLeod (incompetech.com)</w:t>
+        <w:t>"Frogs Legs Rag" Kevin MacLeod (incompetech.com)</w:t>
       </w:r>
       <w:r>
         <w:rPr>
@@ -2607,7 +4039,7 @@
         </w:rPr>
         <w:br/>
       </w:r>
-      <w:hyperlink r:id="rId38" w:history="1">
+      <w:hyperlink r:id="rId50" w:history="1">
         <w:r>
           <w:rPr>
             <w:rStyle w:val="Hipervnculo"/>
@@ -2644,7 +4076,7 @@
           <w:shd w:val="clear" w:color="auto" w:fill="FFFFFF"/>
           <w:lang w:val="en-GB"/>
         </w:rPr>
-        <w:t>27</w:t>
+        <w:t>40</w:t>
       </w:r>
       <w:r>
         <w:rPr>
@@ -2680,7 +4112,7 @@
           <w:shd w:val="clear" w:color="auto" w:fill="FFFFFF"/>
           <w:lang w:val="en-GB"/>
         </w:rPr>
-        <w:t>"Hillbilly Swing" Kevin MacLeod (incompetech.com)</w:t>
+        <w:t>"Night in Venice" Kevin MacLeod (incompetech.com)</w:t>
       </w:r>
       <w:r>
         <w:rPr>
@@ -2707,7 +4139,7 @@
         </w:rPr>
         <w:br/>
       </w:r>
-      <w:hyperlink r:id="rId39" w:history="1">
+      <w:hyperlink r:id="rId51" w:history="1">
         <w:r>
           <w:rPr>
             <w:rStyle w:val="Hipervnculo"/>
@@ -2744,7 +4176,7 @@
           <w:shd w:val="clear" w:color="auto" w:fill="FFFFFF"/>
           <w:lang w:val="en-GB"/>
         </w:rPr>
-        <w:t>28</w:t>
+        <w:t>41</w:t>
       </w:r>
       <w:r>
         <w:rPr>
@@ -2780,7 +4212,27 @@
           <w:shd w:val="clear" w:color="auto" w:fill="FFFFFF"/>
           <w:lang w:val="en-GB"/>
         </w:rPr>
-        <w:t>"On Hold for You" Kevin MacLeod (incompetech.com)</w:t>
+        <w:t>"</w:t>
+      </w:r>
+      <w:proofErr w:type="spellStart"/>
+      <w:r>
+        <w:rPr>
+          <w:rFonts w:ascii="Arial" w:hAnsi="Arial" w:cs="Arial"/>
+          <w:color w:val="000000"/>
+          <w:shd w:val="clear" w:color="auto" w:fill="FFFFFF"/>
+          <w:lang w:val="en-GB"/>
+        </w:rPr>
+        <w:t>Blippy</w:t>
+      </w:r>
+      <w:proofErr w:type="spellEnd"/>
+      <w:r>
+        <w:rPr>
+          <w:rFonts w:ascii="Arial" w:hAnsi="Arial" w:cs="Arial"/>
+          <w:color w:val="000000"/>
+          <w:shd w:val="clear" w:color="auto" w:fill="FFFFFF"/>
+          <w:lang w:val="en-GB"/>
+        </w:rPr>
+        <w:t xml:space="preserve"> Trance" Kevin MacLeod (incompetech.com)</w:t>
       </w:r>
       <w:r>
         <w:rPr>
@@ -2807,7 +4259,7 @@
         </w:rPr>
         <w:br/>
       </w:r>
-      <w:hyperlink r:id="rId40" w:history="1">
+      <w:hyperlink r:id="rId52" w:history="1">
         <w:r>
           <w:rPr>
             <w:rStyle w:val="Hipervnculo"/>
@@ -2844,7 +4296,7 @@
           <w:shd w:val="clear" w:color="auto" w:fill="FFFFFF"/>
           <w:lang w:val="en-GB"/>
         </w:rPr>
-        <w:t>29</w:t>
+        <w:t>42</w:t>
       </w:r>
       <w:r>
         <w:rPr>
@@ -2871,16 +4323,27 @@
           <w:shd w:val="clear" w:color="auto" w:fill="FFFFFF"/>
           <w:lang w:val="en-GB"/>
         </w:rPr>
-        <w:t xml:space="preserve">  </w:t>
-      </w:r>
-      <w:r>
-        <w:rPr>
-          <w:rFonts w:ascii="Arial" w:hAnsi="Arial" w:cs="Arial"/>
-          <w:color w:val="000000"/>
-          <w:shd w:val="clear" w:color="auto" w:fill="FFFFFF"/>
-          <w:lang w:val="en-GB"/>
-        </w:rPr>
-        <w:t>"Tiki Bar Mixer" Kevin MacLeod (incompetech.com)</w:t>
+        <w:t xml:space="preserve"> "Study </w:t>
+      </w:r>
+      <w:proofErr w:type="gramStart"/>
+      <w:r>
+        <w:rPr>
+          <w:rFonts w:ascii="Arial" w:hAnsi="Arial" w:cs="Arial"/>
+          <w:color w:val="000000"/>
+          <w:shd w:val="clear" w:color="auto" w:fill="FFFFFF"/>
+          <w:lang w:val="en-GB"/>
+        </w:rPr>
+        <w:t>And</w:t>
+      </w:r>
+      <w:proofErr w:type="gramEnd"/>
+      <w:r>
+        <w:rPr>
+          <w:rFonts w:ascii="Arial" w:hAnsi="Arial" w:cs="Arial"/>
+          <w:color w:val="000000"/>
+          <w:shd w:val="clear" w:color="auto" w:fill="FFFFFF"/>
+          <w:lang w:val="en-GB"/>
+        </w:rPr>
+        <w:t xml:space="preserve"> Relax" Kevin MacLeod (incompetech.com)</w:t>
       </w:r>
       <w:r>
         <w:rPr>
@@ -2907,7 +4370,7 @@
         </w:rPr>
         <w:br/>
       </w:r>
-      <w:hyperlink r:id="rId41" w:history="1">
+      <w:hyperlink r:id="rId53" w:history="1">
         <w:r>
           <w:rPr>
             <w:rStyle w:val="Hipervnculo"/>
@@ -2944,7 +4407,7 @@
           <w:shd w:val="clear" w:color="auto" w:fill="FFFFFF"/>
           <w:lang w:val="en-GB"/>
         </w:rPr>
-        <w:t>30</w:t>
+        <w:t>43</w:t>
       </w:r>
       <w:r>
         <w:rPr>
@@ -2971,16 +4434,7 @@
           <w:shd w:val="clear" w:color="auto" w:fill="FFFFFF"/>
           <w:lang w:val="en-GB"/>
         </w:rPr>
-        <w:t xml:space="preserve">  </w:t>
-      </w:r>
-      <w:r>
-        <w:rPr>
-          <w:rFonts w:ascii="Arial" w:hAnsi="Arial" w:cs="Arial"/>
-          <w:color w:val="000000"/>
-          <w:shd w:val="clear" w:color="auto" w:fill="FFFFFF"/>
-          <w:lang w:val="en-GB"/>
-        </w:rPr>
-        <w:t>"SCP-x7x (6th Floor)" Kevin MacLeod (incompetech.com)</w:t>
+        <w:t xml:space="preserve"> "Royal Coupling" Kevin MacLeod (incompetech.com)</w:t>
       </w:r>
       <w:r>
         <w:rPr>
@@ -3007,7 +4461,7 @@
         </w:rPr>
         <w:br/>
       </w:r>
-      <w:hyperlink r:id="rId42" w:history="1">
+      <w:hyperlink r:id="rId54" w:history="1">
         <w:r>
           <w:rPr>
             <w:rStyle w:val="Hipervnculo"/>
@@ -3035,16 +4489,16 @@
           <w:shd w:val="clear" w:color="auto" w:fill="FFFFFF"/>
           <w:lang w:val="en-GB"/>
         </w:rPr>
-        <w:t>Audio3</w:t>
-      </w:r>
-      <w:r>
-        <w:rPr>
-          <w:rFonts w:ascii="Arial" w:hAnsi="Arial" w:cs="Arial"/>
-          <w:color w:val="000000"/>
-          <w:shd w:val="clear" w:color="auto" w:fill="FFFFFF"/>
-          <w:lang w:val="en-GB"/>
-        </w:rPr>
-        <w:t>1</w:t>
+        <w:t>Audio</w:t>
+      </w:r>
+      <w:r>
+        <w:rPr>
+          <w:rFonts w:ascii="Arial" w:hAnsi="Arial" w:cs="Arial"/>
+          <w:color w:val="000000"/>
+          <w:shd w:val="clear" w:color="auto" w:fill="FFFFFF"/>
+          <w:lang w:val="en-GB"/>
+        </w:rPr>
+        <w:t>44</w:t>
       </w:r>
       <w:r>
         <w:rPr>
@@ -3071,16 +4525,7 @@
           <w:shd w:val="clear" w:color="auto" w:fill="FFFFFF"/>
           <w:lang w:val="en-GB"/>
         </w:rPr>
-        <w:t xml:space="preserve">  </w:t>
-      </w:r>
-      <w:r>
-        <w:rPr>
-          <w:rFonts w:ascii="Arial" w:hAnsi="Arial" w:cs="Arial"/>
-          <w:color w:val="000000"/>
-          <w:shd w:val="clear" w:color="auto" w:fill="FFFFFF"/>
-          <w:lang w:val="en-GB"/>
-        </w:rPr>
-        <w:t>"SCP-x6x (Hopes)" Kevin MacLeod (incompetech.com)</w:t>
+        <w:t xml:space="preserve"> "The Ice Giants" Kevin MacLeod (incompetech.com)</w:t>
       </w:r>
       <w:r>
         <w:rPr>
@@ -3107,7 +4552,7 @@
         </w:rPr>
         <w:br/>
       </w:r>
-      <w:hyperlink r:id="rId43" w:history="1">
+      <w:hyperlink r:id="rId55" w:history="1">
         <w:r>
           <w:rPr>
             <w:rStyle w:val="Hipervnculo"/>
@@ -3135,16 +4580,16 @@
           <w:shd w:val="clear" w:color="auto" w:fill="FFFFFF"/>
           <w:lang w:val="en-GB"/>
         </w:rPr>
-        <w:t>Audio3</w:t>
-      </w:r>
-      <w:r>
-        <w:rPr>
-          <w:rFonts w:ascii="Arial" w:hAnsi="Arial" w:cs="Arial"/>
-          <w:color w:val="000000"/>
-          <w:shd w:val="clear" w:color="auto" w:fill="FFFFFF"/>
-          <w:lang w:val="en-GB"/>
-        </w:rPr>
-        <w:t>2</w:t>
+        <w:t>Audio</w:t>
+      </w:r>
+      <w:r>
+        <w:rPr>
+          <w:rFonts w:ascii="Arial" w:hAnsi="Arial" w:cs="Arial"/>
+          <w:color w:val="000000"/>
+          <w:shd w:val="clear" w:color="auto" w:fill="FFFFFF"/>
+          <w:lang w:val="en-GB"/>
+        </w:rPr>
+        <w:t>45</w:t>
       </w:r>
       <w:r>
         <w:rPr>
@@ -3171,16 +4616,7 @@
           <w:shd w:val="clear" w:color="auto" w:fill="FFFFFF"/>
           <w:lang w:val="en-GB"/>
         </w:rPr>
-        <w:t xml:space="preserve">  </w:t>
-      </w:r>
-      <w:r>
-        <w:rPr>
-          <w:rFonts w:ascii="Arial" w:hAnsi="Arial" w:cs="Arial"/>
-          <w:color w:val="000000"/>
-          <w:shd w:val="clear" w:color="auto" w:fill="FFFFFF"/>
-          <w:lang w:val="en-GB"/>
-        </w:rPr>
-        <w:t>"SCP-x5x (Outer Thoughts)" Kevin MacLeod (incompetech.com)</w:t>
+        <w:t xml:space="preserve"> "Strength of the Titans" Kevin MacLeod (incompetech.com)</w:t>
       </w:r>
       <w:r>
         <w:rPr>
@@ -3207,7 +4643,7 @@
         </w:rPr>
         <w:br/>
       </w:r>
-      <w:hyperlink r:id="rId44" w:history="1">
+      <w:hyperlink r:id="rId56" w:history="1">
         <w:r>
           <w:rPr>
             <w:rStyle w:val="Hipervnculo"/>
@@ -3244,7 +4680,7 @@
           <w:shd w:val="clear" w:color="auto" w:fill="FFFFFF"/>
           <w:lang w:val="en-GB"/>
         </w:rPr>
-        <w:t>33</w:t>
+        <w:t>46</w:t>
       </w:r>
       <w:r>
         <w:rPr>
@@ -3271,16 +4707,7 @@
           <w:shd w:val="clear" w:color="auto" w:fill="FFFFFF"/>
           <w:lang w:val="en-GB"/>
         </w:rPr>
-        <w:t xml:space="preserve">  </w:t>
-      </w:r>
-      <w:r>
-        <w:rPr>
-          <w:rFonts w:ascii="Arial" w:hAnsi="Arial" w:cs="Arial"/>
-          <w:color w:val="000000"/>
-          <w:shd w:val="clear" w:color="auto" w:fill="FFFFFF"/>
-          <w:lang w:val="en-GB"/>
-        </w:rPr>
-        <w:t>"SCP-x3x (I am Not OK)" Kevin MacLeod (incompetech.com)</w:t>
+        <w:t xml:space="preserve"> "Circus of Freaks" Kevin MacLeod (incompetech.com)</w:t>
       </w:r>
       <w:r>
         <w:rPr>
@@ -3307,7 +4734,7 @@
         </w:rPr>
         <w:br/>
       </w:r>
-      <w:hyperlink r:id="rId45" w:history="1">
+      <w:hyperlink r:id="rId57" w:history="1">
         <w:r>
           <w:rPr>
             <w:rStyle w:val="Hipervnculo"/>
@@ -3344,7 +4771,7 @@
           <w:shd w:val="clear" w:color="auto" w:fill="FFFFFF"/>
           <w:lang w:val="en-GB"/>
         </w:rPr>
-        <w:t>34</w:t>
+        <w:t>47</w:t>
       </w:r>
       <w:r>
         <w:rPr>
@@ -3371,16 +4798,7 @@
           <w:shd w:val="clear" w:color="auto" w:fill="FFFFFF"/>
           <w:lang w:val="en-GB"/>
         </w:rPr>
-        <w:t xml:space="preserve">  </w:t>
-      </w:r>
-      <w:r>
-        <w:rPr>
-          <w:rFonts w:ascii="Arial" w:hAnsi="Arial" w:cs="Arial"/>
-          <w:color w:val="000000"/>
-          <w:shd w:val="clear" w:color="auto" w:fill="FFFFFF"/>
-          <w:lang w:val="en-GB"/>
-        </w:rPr>
-        <w:t>"SCP-x2x (Unseen Presence)" Kevin MacLeod (incompetech.com)</w:t>
+        <w:t xml:space="preserve"> "New Hero in Town" Kevin MacLeod (incompetech.com)</w:t>
       </w:r>
       <w:r>
         <w:rPr>
@@ -3407,7 +4825,7 @@
         </w:rPr>
         <w:br/>
       </w:r>
-      <w:hyperlink r:id="rId46" w:history="1">
+      <w:hyperlink r:id="rId58" w:history="1">
         <w:r>
           <w:rPr>
             <w:rStyle w:val="Hipervnculo"/>
@@ -3444,7 +4862,7 @@
           <w:shd w:val="clear" w:color="auto" w:fill="FFFFFF"/>
           <w:lang w:val="en-GB"/>
         </w:rPr>
-        <w:t>35</w:t>
+        <w:t>48</w:t>
       </w:r>
       <w:r>
         <w:rPr>
@@ -3471,16 +4889,27 @@
           <w:shd w:val="clear" w:color="auto" w:fill="FFFFFF"/>
           <w:lang w:val="en-GB"/>
         </w:rPr>
-        <w:t xml:space="preserve">  </w:t>
-      </w:r>
-      <w:r>
-        <w:rPr>
-          <w:rFonts w:ascii="Arial" w:hAnsi="Arial" w:cs="Arial"/>
-          <w:color w:val="000000"/>
-          <w:shd w:val="clear" w:color="auto" w:fill="FFFFFF"/>
-          <w:lang w:val="en-GB"/>
-        </w:rPr>
-        <w:t>"Island Meet and Greet" Kevin MacLeod (incompetech.com)</w:t>
+        <w:t xml:space="preserve"> "</w:t>
+      </w:r>
+      <w:proofErr w:type="spellStart"/>
+      <w:r>
+        <w:rPr>
+          <w:rFonts w:ascii="Arial" w:hAnsi="Arial" w:cs="Arial"/>
+          <w:color w:val="000000"/>
+          <w:shd w:val="clear" w:color="auto" w:fill="FFFFFF"/>
+          <w:lang w:val="en-GB"/>
+        </w:rPr>
+        <w:t>Gothamlicious</w:t>
+      </w:r>
+      <w:proofErr w:type="spellEnd"/>
+      <w:r>
+        <w:rPr>
+          <w:rFonts w:ascii="Arial" w:hAnsi="Arial" w:cs="Arial"/>
+          <w:color w:val="000000"/>
+          <w:shd w:val="clear" w:color="auto" w:fill="FFFFFF"/>
+          <w:lang w:val="en-GB"/>
+        </w:rPr>
+        <w:t>" Kevin MacLeod (incompetech.com)</w:t>
       </w:r>
       <w:r>
         <w:rPr>
@@ -3507,7 +4936,7 @@
         </w:rPr>
         <w:br/>
       </w:r>
-      <w:hyperlink r:id="rId47" w:history="1">
+      <w:hyperlink r:id="rId59" w:history="1">
         <w:r>
           <w:rPr>
             <w:rStyle w:val="Hipervnculo"/>
@@ -3544,7 +4973,7 @@
           <w:shd w:val="clear" w:color="auto" w:fill="FFFFFF"/>
           <w:lang w:val="en-GB"/>
         </w:rPr>
-        <w:t>36</w:t>
+        <w:t>49</w:t>
       </w:r>
       <w:r>
         <w:rPr>
@@ -3571,16 +5000,7 @@
           <w:shd w:val="clear" w:color="auto" w:fill="FFFFFF"/>
           <w:lang w:val="en-GB"/>
         </w:rPr>
-        <w:t xml:space="preserve">  </w:t>
-      </w:r>
-      <w:r>
-        <w:rPr>
-          <w:rFonts w:ascii="Arial" w:hAnsi="Arial" w:cs="Arial"/>
-          <w:color w:val="000000"/>
-          <w:shd w:val="clear" w:color="auto" w:fill="FFFFFF"/>
-          <w:lang w:val="en-GB"/>
-        </w:rPr>
-        <w:t>"Trouble with Tribals" Kevin MacLeod (incompetech.com)</w:t>
+        <w:t xml:space="preserve"> "Ancient Rite" Kevin MacLeod (incompetech.com)</w:t>
       </w:r>
       <w:r>
         <w:rPr>
@@ -3607,7 +5027,7 @@
         </w:rPr>
         <w:br/>
       </w:r>
-      <w:hyperlink r:id="rId48" w:history="1">
+      <w:hyperlink r:id="rId60" w:history="1">
         <w:r>
           <w:rPr>
             <w:rStyle w:val="Hipervnculo"/>
@@ -3644,7 +5064,7 @@
           <w:shd w:val="clear" w:color="auto" w:fill="FFFFFF"/>
           <w:lang w:val="en-GB"/>
         </w:rPr>
-        <w:t>37</w:t>
+        <w:t>50</w:t>
       </w:r>
       <w:r>
         <w:rPr>
@@ -3671,16 +5091,7 @@
           <w:shd w:val="clear" w:color="auto" w:fill="FFFFFF"/>
           <w:lang w:val="en-GB"/>
         </w:rPr>
-        <w:t xml:space="preserve">  </w:t>
-      </w:r>
-      <w:r>
-        <w:rPr>
-          <w:rFonts w:ascii="Arial" w:hAnsi="Arial" w:cs="Arial"/>
-          <w:color w:val="000000"/>
-          <w:shd w:val="clear" w:color="auto" w:fill="FFFFFF"/>
-          <w:lang w:val="en-GB"/>
-        </w:rPr>
-        <w:t>"The Entertainer" Kevin MacLeod (incompetech.com)</w:t>
+        <w:t xml:space="preserve"> "Night Vigil" Kevin MacLeod (incompetech.com)</w:t>
       </w:r>
       <w:r>
         <w:rPr>
@@ -3707,1227 +5118,7 @@
         </w:rPr>
         <w:br/>
       </w:r>
-      <w:hyperlink r:id="rId49" w:history="1">
-        <w:r>
-          <w:rPr>
-            <w:rStyle w:val="Hipervnculo"/>
-            <w:rFonts w:ascii="Arial" w:hAnsi="Arial" w:cs="Arial"/>
-            <w:shd w:val="clear" w:color="auto" w:fill="FFFFFF"/>
-            <w:lang w:val="en-GB"/>
-          </w:rPr>
-          <w:t>http://creativecommons.org/licenses/by/4.0/</w:t>
-        </w:r>
-      </w:hyperlink>
-    </w:p>
-    <w:p>
-      <w:pPr>
-        <w:rPr>
-          <w:rFonts w:ascii="Arial" w:hAnsi="Arial" w:cs="Arial"/>
-          <w:color w:val="000000"/>
-          <w:shd w:val="clear" w:color="auto" w:fill="FFFFFF"/>
-          <w:lang w:val="en-GB"/>
-        </w:rPr>
-      </w:pPr>
-      <w:r>
-        <w:rPr>
-          <w:rFonts w:ascii="Arial" w:hAnsi="Arial" w:cs="Arial"/>
-          <w:color w:val="000000"/>
-          <w:shd w:val="clear" w:color="auto" w:fill="FFFFFF"/>
-          <w:lang w:val="en-GB"/>
-        </w:rPr>
-        <w:t>Audio</w:t>
-      </w:r>
-      <w:r>
-        <w:rPr>
-          <w:rFonts w:ascii="Arial" w:hAnsi="Arial" w:cs="Arial"/>
-          <w:color w:val="000000"/>
-          <w:shd w:val="clear" w:color="auto" w:fill="FFFFFF"/>
-          <w:lang w:val="en-GB"/>
-        </w:rPr>
-        <w:t>38</w:t>
-      </w:r>
-      <w:r>
-        <w:rPr>
-          <w:rFonts w:ascii="Arial" w:hAnsi="Arial" w:cs="Arial"/>
-          <w:color w:val="000000"/>
-          <w:shd w:val="clear" w:color="auto" w:fill="FFFFFF"/>
-          <w:lang w:val="en-GB"/>
-        </w:rPr>
-        <w:t xml:space="preserve"> </w:t>
-      </w:r>
-      <w:r>
-        <w:rPr>
-          <w:rFonts w:ascii="Arial" w:hAnsi="Arial" w:cs="Arial"/>
-          <w:color w:val="000000"/>
-          <w:shd w:val="clear" w:color="auto" w:fill="FFFFFF"/>
-          <w:lang w:val="en-GB"/>
-        </w:rPr>
-        <w:sym w:font="Wingdings" w:char="F0E0"/>
-      </w:r>
-      <w:r>
-        <w:rPr>
-          <w:rFonts w:ascii="Arial" w:hAnsi="Arial" w:cs="Arial"/>
-          <w:color w:val="000000"/>
-          <w:shd w:val="clear" w:color="auto" w:fill="FFFFFF"/>
-          <w:lang w:val="en-GB"/>
-        </w:rPr>
-        <w:t xml:space="preserve">  </w:t>
-      </w:r>
-      <w:r>
-        <w:rPr>
-          <w:rFonts w:ascii="Arial" w:hAnsi="Arial" w:cs="Arial"/>
-          <w:color w:val="000000"/>
-          <w:shd w:val="clear" w:color="auto" w:fill="FFFFFF"/>
-          <w:lang w:val="en-GB"/>
-        </w:rPr>
-        <w:t>"Maple Leaf Rag" Kevin MacLeod (incompetech.com)</w:t>
-      </w:r>
-      <w:r>
-        <w:rPr>
-          <w:rFonts w:ascii="Arial" w:hAnsi="Arial" w:cs="Arial"/>
-          <w:color w:val="000000"/>
-          <w:lang w:val="en-GB"/>
-        </w:rPr>
-        <w:br/>
-      </w:r>
-      <w:r>
-        <w:rPr>
-          <w:rFonts w:ascii="Arial" w:hAnsi="Arial" w:cs="Arial"/>
-          <w:color w:val="000000"/>
-          <w:shd w:val="clear" w:color="auto" w:fill="FFFFFF"/>
-          <w:lang w:val="en-GB"/>
-        </w:rPr>
-        <w:t>Licensed under Creative Commons: By Attribution 4.0 License</w:t>
-      </w:r>
-      <w:r>
-        <w:rPr>
-          <w:rFonts w:ascii="Arial" w:hAnsi="Arial" w:cs="Arial"/>
-          <w:color w:val="000000"/>
-          <w:lang w:val="en-GB"/>
-        </w:rPr>
-        <w:br/>
-      </w:r>
-      <w:hyperlink r:id="rId50" w:history="1">
-        <w:r>
-          <w:rPr>
-            <w:rStyle w:val="Hipervnculo"/>
-            <w:rFonts w:ascii="Arial" w:hAnsi="Arial" w:cs="Arial"/>
-            <w:shd w:val="clear" w:color="auto" w:fill="FFFFFF"/>
-            <w:lang w:val="en-GB"/>
-          </w:rPr>
-          <w:t>http://creativecommons.org/licenses/by/4.0/</w:t>
-        </w:r>
-      </w:hyperlink>
-    </w:p>
-    <w:p>
-      <w:pPr>
-        <w:rPr>
-          <w:rFonts w:ascii="Arial" w:hAnsi="Arial" w:cs="Arial"/>
-          <w:color w:val="000000"/>
-          <w:shd w:val="clear" w:color="auto" w:fill="FFFFFF"/>
-          <w:lang w:val="en-GB"/>
-        </w:rPr>
-      </w:pPr>
-      <w:r>
-        <w:rPr>
-          <w:rFonts w:ascii="Arial" w:hAnsi="Arial" w:cs="Arial"/>
-          <w:color w:val="000000"/>
-          <w:shd w:val="clear" w:color="auto" w:fill="FFFFFF"/>
-          <w:lang w:val="en-GB"/>
-        </w:rPr>
-        <w:t>Audio</w:t>
-      </w:r>
-      <w:r>
-        <w:rPr>
-          <w:rFonts w:ascii="Arial" w:hAnsi="Arial" w:cs="Arial"/>
-          <w:color w:val="000000"/>
-          <w:shd w:val="clear" w:color="auto" w:fill="FFFFFF"/>
-          <w:lang w:val="en-GB"/>
-        </w:rPr>
-        <w:t>39</w:t>
-      </w:r>
-      <w:r>
-        <w:rPr>
-          <w:rFonts w:ascii="Arial" w:hAnsi="Arial" w:cs="Arial"/>
-          <w:color w:val="000000"/>
-          <w:shd w:val="clear" w:color="auto" w:fill="FFFFFF"/>
-          <w:lang w:val="en-GB"/>
-        </w:rPr>
-        <w:t xml:space="preserve"> </w:t>
-      </w:r>
-      <w:r>
-        <w:rPr>
-          <w:rFonts w:ascii="Arial" w:hAnsi="Arial" w:cs="Arial"/>
-          <w:color w:val="000000"/>
-          <w:shd w:val="clear" w:color="auto" w:fill="FFFFFF"/>
-          <w:lang w:val="en-GB"/>
-        </w:rPr>
-        <w:sym w:font="Wingdings" w:char="F0E0"/>
-      </w:r>
-      <w:r>
-        <w:rPr>
-          <w:rFonts w:ascii="Arial" w:hAnsi="Arial" w:cs="Arial"/>
-          <w:color w:val="000000"/>
-          <w:shd w:val="clear" w:color="auto" w:fill="FFFFFF"/>
-          <w:lang w:val="en-GB"/>
-        </w:rPr>
-        <w:t xml:space="preserve">  </w:t>
-      </w:r>
-      <w:r>
-        <w:rPr>
-          <w:rFonts w:ascii="Arial" w:hAnsi="Arial" w:cs="Arial"/>
-          <w:color w:val="000000"/>
-          <w:shd w:val="clear" w:color="auto" w:fill="FFFFFF"/>
-          <w:lang w:val="en-GB"/>
-        </w:rPr>
-        <w:t>"Frogs Legs Rag" Kevin MacLeod (incompetech.com)</w:t>
-      </w:r>
-      <w:r>
-        <w:rPr>
-          <w:rFonts w:ascii="Arial" w:hAnsi="Arial" w:cs="Arial"/>
-          <w:color w:val="000000"/>
-          <w:lang w:val="en-GB"/>
-        </w:rPr>
-        <w:br/>
-      </w:r>
-      <w:r>
-        <w:rPr>
-          <w:rFonts w:ascii="Arial" w:hAnsi="Arial" w:cs="Arial"/>
-          <w:color w:val="000000"/>
-          <w:shd w:val="clear" w:color="auto" w:fill="FFFFFF"/>
-          <w:lang w:val="en-GB"/>
-        </w:rPr>
-        <w:t>Licensed under Creative Commons: By Attribution 4.0 License</w:t>
-      </w:r>
-      <w:r>
-        <w:rPr>
-          <w:rFonts w:ascii="Arial" w:hAnsi="Arial" w:cs="Arial"/>
-          <w:color w:val="000000"/>
-          <w:lang w:val="en-GB"/>
-        </w:rPr>
-        <w:br/>
-      </w:r>
-      <w:hyperlink r:id="rId51" w:history="1">
-        <w:r>
-          <w:rPr>
-            <w:rStyle w:val="Hipervnculo"/>
-            <w:rFonts w:ascii="Arial" w:hAnsi="Arial" w:cs="Arial"/>
-            <w:shd w:val="clear" w:color="auto" w:fill="FFFFFF"/>
-            <w:lang w:val="en-GB"/>
-          </w:rPr>
-          <w:t>http://creativecommons.org/licenses/by/4.0/</w:t>
-        </w:r>
-      </w:hyperlink>
-    </w:p>
-    <w:p>
-      <w:pPr>
-        <w:rPr>
-          <w:rFonts w:ascii="Arial" w:hAnsi="Arial" w:cs="Arial"/>
-          <w:color w:val="000000"/>
-          <w:shd w:val="clear" w:color="auto" w:fill="FFFFFF"/>
-          <w:lang w:val="en-GB"/>
-        </w:rPr>
-      </w:pPr>
-      <w:r>
-        <w:rPr>
-          <w:rFonts w:ascii="Arial" w:hAnsi="Arial" w:cs="Arial"/>
-          <w:color w:val="000000"/>
-          <w:shd w:val="clear" w:color="auto" w:fill="FFFFFF"/>
-          <w:lang w:val="en-GB"/>
-        </w:rPr>
-        <w:lastRenderedPageBreak/>
-        <w:t>Audio</w:t>
-      </w:r>
-      <w:r>
-        <w:rPr>
-          <w:rFonts w:ascii="Arial" w:hAnsi="Arial" w:cs="Arial"/>
-          <w:color w:val="000000"/>
-          <w:shd w:val="clear" w:color="auto" w:fill="FFFFFF"/>
-          <w:lang w:val="en-GB"/>
-        </w:rPr>
-        <w:t>40</w:t>
-      </w:r>
-      <w:r>
-        <w:rPr>
-          <w:rFonts w:ascii="Arial" w:hAnsi="Arial" w:cs="Arial"/>
-          <w:color w:val="000000"/>
-          <w:shd w:val="clear" w:color="auto" w:fill="FFFFFF"/>
-          <w:lang w:val="en-GB"/>
-        </w:rPr>
-        <w:t xml:space="preserve"> </w:t>
-      </w:r>
-      <w:r>
-        <w:rPr>
-          <w:rFonts w:ascii="Arial" w:hAnsi="Arial" w:cs="Arial"/>
-          <w:color w:val="000000"/>
-          <w:shd w:val="clear" w:color="auto" w:fill="FFFFFF"/>
-          <w:lang w:val="en-GB"/>
-        </w:rPr>
-        <w:sym w:font="Wingdings" w:char="F0E0"/>
-      </w:r>
-      <w:r>
-        <w:rPr>
-          <w:rFonts w:ascii="Arial" w:hAnsi="Arial" w:cs="Arial"/>
-          <w:color w:val="000000"/>
-          <w:shd w:val="clear" w:color="auto" w:fill="FFFFFF"/>
-          <w:lang w:val="en-GB"/>
-        </w:rPr>
-        <w:t xml:space="preserve">  </w:t>
-      </w:r>
-      <w:r>
-        <w:rPr>
-          <w:rFonts w:ascii="Arial" w:hAnsi="Arial" w:cs="Arial"/>
-          <w:color w:val="000000"/>
-          <w:shd w:val="clear" w:color="auto" w:fill="FFFFFF"/>
-          <w:lang w:val="en-GB"/>
-        </w:rPr>
-        <w:t>"Night in Venice" Kevin MacLeod (incompetech.com)</w:t>
-      </w:r>
-      <w:r>
-        <w:rPr>
-          <w:rFonts w:ascii="Arial" w:hAnsi="Arial" w:cs="Arial"/>
-          <w:color w:val="000000"/>
-          <w:lang w:val="en-GB"/>
-        </w:rPr>
-        <w:br/>
-      </w:r>
-      <w:r>
-        <w:rPr>
-          <w:rFonts w:ascii="Arial" w:hAnsi="Arial" w:cs="Arial"/>
-          <w:color w:val="000000"/>
-          <w:shd w:val="clear" w:color="auto" w:fill="FFFFFF"/>
-          <w:lang w:val="en-GB"/>
-        </w:rPr>
-        <w:t>Licensed under Creative Commons: By Attribution 4.0 License</w:t>
-      </w:r>
-      <w:r>
-        <w:rPr>
-          <w:rFonts w:ascii="Arial" w:hAnsi="Arial" w:cs="Arial"/>
-          <w:color w:val="000000"/>
-          <w:lang w:val="en-GB"/>
-        </w:rPr>
-        <w:br/>
-      </w:r>
-      <w:hyperlink r:id="rId52" w:history="1">
-        <w:r>
-          <w:rPr>
-            <w:rStyle w:val="Hipervnculo"/>
-            <w:rFonts w:ascii="Arial" w:hAnsi="Arial" w:cs="Arial"/>
-            <w:shd w:val="clear" w:color="auto" w:fill="FFFFFF"/>
-            <w:lang w:val="en-GB"/>
-          </w:rPr>
-          <w:t>http://creativecommons.org/licenses/by/4.0/</w:t>
-        </w:r>
-      </w:hyperlink>
-    </w:p>
-    <w:p>
-      <w:pPr>
-        <w:rPr>
-          <w:rFonts w:ascii="Arial" w:hAnsi="Arial" w:cs="Arial"/>
-          <w:color w:val="000000"/>
-          <w:shd w:val="clear" w:color="auto" w:fill="FFFFFF"/>
-          <w:lang w:val="en-GB"/>
-        </w:rPr>
-      </w:pPr>
-      <w:r>
-        <w:rPr>
-          <w:rFonts w:ascii="Arial" w:hAnsi="Arial" w:cs="Arial"/>
-          <w:color w:val="000000"/>
-          <w:shd w:val="clear" w:color="auto" w:fill="FFFFFF"/>
-          <w:lang w:val="en-GB"/>
-        </w:rPr>
-        <w:t>Audio</w:t>
-      </w:r>
-      <w:r>
-        <w:rPr>
-          <w:rFonts w:ascii="Arial" w:hAnsi="Arial" w:cs="Arial"/>
-          <w:color w:val="000000"/>
-          <w:shd w:val="clear" w:color="auto" w:fill="FFFFFF"/>
-          <w:lang w:val="en-GB"/>
-        </w:rPr>
-        <w:t>41</w:t>
-      </w:r>
-      <w:r>
-        <w:rPr>
-          <w:rFonts w:ascii="Arial" w:hAnsi="Arial" w:cs="Arial"/>
-          <w:color w:val="000000"/>
-          <w:shd w:val="clear" w:color="auto" w:fill="FFFFFF"/>
-          <w:lang w:val="en-GB"/>
-        </w:rPr>
-        <w:t xml:space="preserve"> </w:t>
-      </w:r>
-      <w:r>
-        <w:rPr>
-          <w:rFonts w:ascii="Arial" w:hAnsi="Arial" w:cs="Arial"/>
-          <w:color w:val="000000"/>
-          <w:shd w:val="clear" w:color="auto" w:fill="FFFFFF"/>
-          <w:lang w:val="en-GB"/>
-        </w:rPr>
-        <w:sym w:font="Wingdings" w:char="F0E0"/>
-      </w:r>
-      <w:r>
-        <w:rPr>
-          <w:rFonts w:ascii="Arial" w:hAnsi="Arial" w:cs="Arial"/>
-          <w:color w:val="000000"/>
-          <w:shd w:val="clear" w:color="auto" w:fill="FFFFFF"/>
-          <w:lang w:val="en-GB"/>
-        </w:rPr>
-        <w:t xml:space="preserve">  </w:t>
-      </w:r>
-      <w:r>
-        <w:rPr>
-          <w:rFonts w:ascii="Arial" w:hAnsi="Arial" w:cs="Arial"/>
-          <w:color w:val="000000"/>
-          <w:shd w:val="clear" w:color="auto" w:fill="FFFFFF"/>
-          <w:lang w:val="en-GB"/>
-        </w:rPr>
-        <w:t>"Blippy Trance" Kevin MacLeod (incompetech.com)</w:t>
-      </w:r>
-      <w:r>
-        <w:rPr>
-          <w:rFonts w:ascii="Arial" w:hAnsi="Arial" w:cs="Arial"/>
-          <w:color w:val="000000"/>
-          <w:lang w:val="en-GB"/>
-        </w:rPr>
-        <w:br/>
-      </w:r>
-      <w:r>
-        <w:rPr>
-          <w:rFonts w:ascii="Arial" w:hAnsi="Arial" w:cs="Arial"/>
-          <w:color w:val="000000"/>
-          <w:shd w:val="clear" w:color="auto" w:fill="FFFFFF"/>
-          <w:lang w:val="en-GB"/>
-        </w:rPr>
-        <w:t>Licensed under Creative Commons: By Attribution 4.0 License</w:t>
-      </w:r>
-      <w:r>
-        <w:rPr>
-          <w:rFonts w:ascii="Arial" w:hAnsi="Arial" w:cs="Arial"/>
-          <w:color w:val="000000"/>
-          <w:lang w:val="en-GB"/>
-        </w:rPr>
-        <w:br/>
-      </w:r>
-      <w:hyperlink r:id="rId53" w:history="1">
-        <w:r>
-          <w:rPr>
-            <w:rStyle w:val="Hipervnculo"/>
-            <w:rFonts w:ascii="Arial" w:hAnsi="Arial" w:cs="Arial"/>
-            <w:shd w:val="clear" w:color="auto" w:fill="FFFFFF"/>
-            <w:lang w:val="en-GB"/>
-          </w:rPr>
-          <w:t>http://creativecommons.org/licenses/by/4.0/</w:t>
-        </w:r>
-      </w:hyperlink>
-    </w:p>
-    <w:p>
-      <w:pPr>
-        <w:rPr>
-          <w:rFonts w:ascii="Arial" w:hAnsi="Arial" w:cs="Arial"/>
-          <w:color w:val="000000"/>
-          <w:shd w:val="clear" w:color="auto" w:fill="FFFFFF"/>
-          <w:lang w:val="en-GB"/>
-        </w:rPr>
-      </w:pPr>
-      <w:r>
-        <w:rPr>
-          <w:rFonts w:ascii="Arial" w:hAnsi="Arial" w:cs="Arial"/>
-          <w:color w:val="000000"/>
-          <w:shd w:val="clear" w:color="auto" w:fill="FFFFFF"/>
-          <w:lang w:val="en-GB"/>
-        </w:rPr>
-        <w:t>Audio</w:t>
-      </w:r>
-      <w:r>
-        <w:rPr>
-          <w:rFonts w:ascii="Arial" w:hAnsi="Arial" w:cs="Arial"/>
-          <w:color w:val="000000"/>
-          <w:shd w:val="clear" w:color="auto" w:fill="FFFFFF"/>
-          <w:lang w:val="en-GB"/>
-        </w:rPr>
-        <w:t>42</w:t>
-      </w:r>
-      <w:r>
-        <w:rPr>
-          <w:rFonts w:ascii="Arial" w:hAnsi="Arial" w:cs="Arial"/>
-          <w:color w:val="000000"/>
-          <w:shd w:val="clear" w:color="auto" w:fill="FFFFFF"/>
-          <w:lang w:val="en-GB"/>
-        </w:rPr>
-        <w:t xml:space="preserve"> </w:t>
-      </w:r>
-      <w:r>
-        <w:rPr>
-          <w:rFonts w:ascii="Arial" w:hAnsi="Arial" w:cs="Arial"/>
-          <w:color w:val="000000"/>
-          <w:shd w:val="clear" w:color="auto" w:fill="FFFFFF"/>
-          <w:lang w:val="en-GB"/>
-        </w:rPr>
-        <w:sym w:font="Wingdings" w:char="F0E0"/>
-      </w:r>
-      <w:r>
-        <w:rPr>
-          <w:rFonts w:ascii="Arial" w:hAnsi="Arial" w:cs="Arial"/>
-          <w:color w:val="000000"/>
-          <w:shd w:val="clear" w:color="auto" w:fill="FFFFFF"/>
-          <w:lang w:val="en-GB"/>
-        </w:rPr>
-        <w:t xml:space="preserve"> "Study And Relax" Kevin MacLeod (incompetech.com)</w:t>
-      </w:r>
-      <w:r>
-        <w:rPr>
-          <w:rFonts w:ascii="Arial" w:hAnsi="Arial" w:cs="Arial"/>
-          <w:color w:val="000000"/>
-          <w:lang w:val="en-GB"/>
-        </w:rPr>
-        <w:br/>
-      </w:r>
-      <w:r>
-        <w:rPr>
-          <w:rFonts w:ascii="Arial" w:hAnsi="Arial" w:cs="Arial"/>
-          <w:color w:val="000000"/>
-          <w:shd w:val="clear" w:color="auto" w:fill="FFFFFF"/>
-          <w:lang w:val="en-GB"/>
-        </w:rPr>
-        <w:t>Licensed under Creative Commons: By Attribution 4.0 License</w:t>
-      </w:r>
-      <w:r>
-        <w:rPr>
-          <w:rFonts w:ascii="Arial" w:hAnsi="Arial" w:cs="Arial"/>
-          <w:color w:val="000000"/>
-          <w:lang w:val="en-GB"/>
-        </w:rPr>
-        <w:br/>
-      </w:r>
-      <w:hyperlink r:id="rId54" w:history="1">
-        <w:r>
-          <w:rPr>
-            <w:rStyle w:val="Hipervnculo"/>
-            <w:rFonts w:ascii="Arial" w:hAnsi="Arial" w:cs="Arial"/>
-            <w:shd w:val="clear" w:color="auto" w:fill="FFFFFF"/>
-            <w:lang w:val="en-GB"/>
-          </w:rPr>
-          <w:t>http://creativecommons.org/licenses/by/4.0/</w:t>
-        </w:r>
-      </w:hyperlink>
-    </w:p>
-    <w:p>
-      <w:pPr>
-        <w:rPr>
-          <w:rFonts w:ascii="Arial" w:hAnsi="Arial" w:cs="Arial"/>
-          <w:color w:val="000000"/>
-          <w:shd w:val="clear" w:color="auto" w:fill="FFFFFF"/>
-          <w:lang w:val="en-GB"/>
-        </w:rPr>
-      </w:pPr>
-      <w:r>
-        <w:rPr>
-          <w:rFonts w:ascii="Arial" w:hAnsi="Arial" w:cs="Arial"/>
-          <w:color w:val="000000"/>
-          <w:shd w:val="clear" w:color="auto" w:fill="FFFFFF"/>
-          <w:lang w:val="en-GB"/>
-        </w:rPr>
-        <w:t>Audio</w:t>
-      </w:r>
-      <w:r>
-        <w:rPr>
-          <w:rFonts w:ascii="Arial" w:hAnsi="Arial" w:cs="Arial"/>
-          <w:color w:val="000000"/>
-          <w:shd w:val="clear" w:color="auto" w:fill="FFFFFF"/>
-          <w:lang w:val="en-GB"/>
-        </w:rPr>
-        <w:t>43</w:t>
-      </w:r>
-      <w:r>
-        <w:rPr>
-          <w:rFonts w:ascii="Arial" w:hAnsi="Arial" w:cs="Arial"/>
-          <w:color w:val="000000"/>
-          <w:shd w:val="clear" w:color="auto" w:fill="FFFFFF"/>
-          <w:lang w:val="en-GB"/>
-        </w:rPr>
-        <w:t xml:space="preserve"> </w:t>
-      </w:r>
-      <w:r>
-        <w:rPr>
-          <w:rFonts w:ascii="Arial" w:hAnsi="Arial" w:cs="Arial"/>
-          <w:color w:val="000000"/>
-          <w:shd w:val="clear" w:color="auto" w:fill="FFFFFF"/>
-          <w:lang w:val="en-GB"/>
-        </w:rPr>
-        <w:sym w:font="Wingdings" w:char="F0E0"/>
-      </w:r>
-      <w:r>
-        <w:rPr>
-          <w:rFonts w:ascii="Arial" w:hAnsi="Arial" w:cs="Arial"/>
-          <w:color w:val="000000"/>
-          <w:shd w:val="clear" w:color="auto" w:fill="FFFFFF"/>
-          <w:lang w:val="en-GB"/>
-        </w:rPr>
-        <w:t xml:space="preserve"> "Royal Coupling" Kevin MacLeod (incompetech.com)</w:t>
-      </w:r>
-      <w:r>
-        <w:rPr>
-          <w:rFonts w:ascii="Arial" w:hAnsi="Arial" w:cs="Arial"/>
-          <w:color w:val="000000"/>
-          <w:lang w:val="en-GB"/>
-        </w:rPr>
-        <w:br/>
-      </w:r>
-      <w:r>
-        <w:rPr>
-          <w:rFonts w:ascii="Arial" w:hAnsi="Arial" w:cs="Arial"/>
-          <w:color w:val="000000"/>
-          <w:shd w:val="clear" w:color="auto" w:fill="FFFFFF"/>
-          <w:lang w:val="en-GB"/>
-        </w:rPr>
-        <w:t>Licensed under Creative Commons: By Attribution 4.0 License</w:t>
-      </w:r>
-      <w:r>
-        <w:rPr>
-          <w:rFonts w:ascii="Arial" w:hAnsi="Arial" w:cs="Arial"/>
-          <w:color w:val="000000"/>
-          <w:lang w:val="en-GB"/>
-        </w:rPr>
-        <w:br/>
-      </w:r>
-      <w:hyperlink r:id="rId55" w:history="1">
-        <w:r>
-          <w:rPr>
-            <w:rStyle w:val="Hipervnculo"/>
-            <w:rFonts w:ascii="Arial" w:hAnsi="Arial" w:cs="Arial"/>
-            <w:shd w:val="clear" w:color="auto" w:fill="FFFFFF"/>
-            <w:lang w:val="en-GB"/>
-          </w:rPr>
-          <w:t>http://creativecommons.org/licenses/by/4.0/</w:t>
-        </w:r>
-      </w:hyperlink>
-    </w:p>
-    <w:p>
-      <w:pPr>
-        <w:rPr>
-          <w:rFonts w:ascii="Arial" w:hAnsi="Arial" w:cs="Arial"/>
-          <w:color w:val="000000"/>
-          <w:shd w:val="clear" w:color="auto" w:fill="FFFFFF"/>
-          <w:lang w:val="en-GB"/>
-        </w:rPr>
-      </w:pPr>
-      <w:r>
-        <w:rPr>
-          <w:rFonts w:ascii="Arial" w:hAnsi="Arial" w:cs="Arial"/>
-          <w:color w:val="000000"/>
-          <w:shd w:val="clear" w:color="auto" w:fill="FFFFFF"/>
-          <w:lang w:val="en-GB"/>
-        </w:rPr>
-        <w:t>Audio</w:t>
-      </w:r>
-      <w:r>
-        <w:rPr>
-          <w:rFonts w:ascii="Arial" w:hAnsi="Arial" w:cs="Arial"/>
-          <w:color w:val="000000"/>
-          <w:shd w:val="clear" w:color="auto" w:fill="FFFFFF"/>
-          <w:lang w:val="en-GB"/>
-        </w:rPr>
-        <w:t>44</w:t>
-      </w:r>
-      <w:r>
-        <w:rPr>
-          <w:rFonts w:ascii="Arial" w:hAnsi="Arial" w:cs="Arial"/>
-          <w:color w:val="000000"/>
-          <w:shd w:val="clear" w:color="auto" w:fill="FFFFFF"/>
-          <w:lang w:val="en-GB"/>
-        </w:rPr>
-        <w:t xml:space="preserve"> </w:t>
-      </w:r>
-      <w:r>
-        <w:rPr>
-          <w:rFonts w:ascii="Arial" w:hAnsi="Arial" w:cs="Arial"/>
-          <w:color w:val="000000"/>
-          <w:shd w:val="clear" w:color="auto" w:fill="FFFFFF"/>
-          <w:lang w:val="en-GB"/>
-        </w:rPr>
-        <w:sym w:font="Wingdings" w:char="F0E0"/>
-      </w:r>
-      <w:r>
-        <w:rPr>
-          <w:rFonts w:ascii="Arial" w:hAnsi="Arial" w:cs="Arial"/>
-          <w:color w:val="000000"/>
-          <w:shd w:val="clear" w:color="auto" w:fill="FFFFFF"/>
-          <w:lang w:val="en-GB"/>
-        </w:rPr>
-        <w:t xml:space="preserve"> "The Ice Giants" Kevin MacLeod (incompetech.com)</w:t>
-      </w:r>
-      <w:r>
-        <w:rPr>
-          <w:rFonts w:ascii="Arial" w:hAnsi="Arial" w:cs="Arial"/>
-          <w:color w:val="000000"/>
-          <w:lang w:val="en-GB"/>
-        </w:rPr>
-        <w:br/>
-      </w:r>
-      <w:r>
-        <w:rPr>
-          <w:rFonts w:ascii="Arial" w:hAnsi="Arial" w:cs="Arial"/>
-          <w:color w:val="000000"/>
-          <w:shd w:val="clear" w:color="auto" w:fill="FFFFFF"/>
-          <w:lang w:val="en-GB"/>
-        </w:rPr>
-        <w:t>Licensed under Creative Commons: By Attribution 4.0 License</w:t>
-      </w:r>
-      <w:r>
-        <w:rPr>
-          <w:rFonts w:ascii="Arial" w:hAnsi="Arial" w:cs="Arial"/>
-          <w:color w:val="000000"/>
-          <w:lang w:val="en-GB"/>
-        </w:rPr>
-        <w:br/>
-      </w:r>
-      <w:hyperlink r:id="rId56" w:history="1">
-        <w:r>
-          <w:rPr>
-            <w:rStyle w:val="Hipervnculo"/>
-            <w:rFonts w:ascii="Arial" w:hAnsi="Arial" w:cs="Arial"/>
-            <w:shd w:val="clear" w:color="auto" w:fill="FFFFFF"/>
-            <w:lang w:val="en-GB"/>
-          </w:rPr>
-          <w:t>http://creativecommons.org/licenses/by/4.0/</w:t>
-        </w:r>
-      </w:hyperlink>
-    </w:p>
-    <w:p>
-      <w:pPr>
-        <w:rPr>
-          <w:rFonts w:ascii="Arial" w:hAnsi="Arial" w:cs="Arial"/>
-          <w:color w:val="000000"/>
-          <w:shd w:val="clear" w:color="auto" w:fill="FFFFFF"/>
-          <w:lang w:val="en-GB"/>
-        </w:rPr>
-      </w:pPr>
-      <w:r>
-        <w:rPr>
-          <w:rFonts w:ascii="Arial" w:hAnsi="Arial" w:cs="Arial"/>
-          <w:color w:val="000000"/>
-          <w:shd w:val="clear" w:color="auto" w:fill="FFFFFF"/>
-          <w:lang w:val="en-GB"/>
-        </w:rPr>
-        <w:t>Audio</w:t>
-      </w:r>
-      <w:r>
-        <w:rPr>
-          <w:rFonts w:ascii="Arial" w:hAnsi="Arial" w:cs="Arial"/>
-          <w:color w:val="000000"/>
-          <w:shd w:val="clear" w:color="auto" w:fill="FFFFFF"/>
-          <w:lang w:val="en-GB"/>
-        </w:rPr>
-        <w:t>45</w:t>
-      </w:r>
-      <w:r>
-        <w:rPr>
-          <w:rFonts w:ascii="Arial" w:hAnsi="Arial" w:cs="Arial"/>
-          <w:color w:val="000000"/>
-          <w:shd w:val="clear" w:color="auto" w:fill="FFFFFF"/>
-          <w:lang w:val="en-GB"/>
-        </w:rPr>
-        <w:t xml:space="preserve"> </w:t>
-      </w:r>
-      <w:r>
-        <w:rPr>
-          <w:rFonts w:ascii="Arial" w:hAnsi="Arial" w:cs="Arial"/>
-          <w:color w:val="000000"/>
-          <w:shd w:val="clear" w:color="auto" w:fill="FFFFFF"/>
-          <w:lang w:val="en-GB"/>
-        </w:rPr>
-        <w:sym w:font="Wingdings" w:char="F0E0"/>
-      </w:r>
-      <w:r>
-        <w:rPr>
-          <w:rFonts w:ascii="Arial" w:hAnsi="Arial" w:cs="Arial"/>
-          <w:color w:val="000000"/>
-          <w:shd w:val="clear" w:color="auto" w:fill="FFFFFF"/>
-          <w:lang w:val="en-GB"/>
-        </w:rPr>
-        <w:t xml:space="preserve"> "Strength of the Titans" Kevin MacLeod (incompetech.com)</w:t>
-      </w:r>
-      <w:r>
-        <w:rPr>
-          <w:rFonts w:ascii="Arial" w:hAnsi="Arial" w:cs="Arial"/>
-          <w:color w:val="000000"/>
-          <w:lang w:val="en-GB"/>
-        </w:rPr>
-        <w:br/>
-      </w:r>
-      <w:r>
-        <w:rPr>
-          <w:rFonts w:ascii="Arial" w:hAnsi="Arial" w:cs="Arial"/>
-          <w:color w:val="000000"/>
-          <w:shd w:val="clear" w:color="auto" w:fill="FFFFFF"/>
-          <w:lang w:val="en-GB"/>
-        </w:rPr>
-        <w:t>Licensed under Creative Commons: By Attribution 4.0 License</w:t>
-      </w:r>
-      <w:r>
-        <w:rPr>
-          <w:rFonts w:ascii="Arial" w:hAnsi="Arial" w:cs="Arial"/>
-          <w:color w:val="000000"/>
-          <w:lang w:val="en-GB"/>
-        </w:rPr>
-        <w:br/>
-      </w:r>
-      <w:hyperlink r:id="rId57" w:history="1">
-        <w:r>
-          <w:rPr>
-            <w:rStyle w:val="Hipervnculo"/>
-            <w:rFonts w:ascii="Arial" w:hAnsi="Arial" w:cs="Arial"/>
-            <w:shd w:val="clear" w:color="auto" w:fill="FFFFFF"/>
-            <w:lang w:val="en-GB"/>
-          </w:rPr>
-          <w:t>http://creativecommons.org/licenses/by/4.0/</w:t>
-        </w:r>
-      </w:hyperlink>
-    </w:p>
-    <w:p>
-      <w:pPr>
-        <w:rPr>
-          <w:rFonts w:ascii="Arial" w:hAnsi="Arial" w:cs="Arial"/>
-          <w:color w:val="000000"/>
-          <w:shd w:val="clear" w:color="auto" w:fill="FFFFFF"/>
-          <w:lang w:val="en-GB"/>
-        </w:rPr>
-      </w:pPr>
-      <w:r>
-        <w:rPr>
-          <w:rFonts w:ascii="Arial" w:hAnsi="Arial" w:cs="Arial"/>
-          <w:color w:val="000000"/>
-          <w:shd w:val="clear" w:color="auto" w:fill="FFFFFF"/>
-          <w:lang w:val="en-GB"/>
-        </w:rPr>
-        <w:t>Audio</w:t>
-      </w:r>
-      <w:r>
-        <w:rPr>
-          <w:rFonts w:ascii="Arial" w:hAnsi="Arial" w:cs="Arial"/>
-          <w:color w:val="000000"/>
-          <w:shd w:val="clear" w:color="auto" w:fill="FFFFFF"/>
-          <w:lang w:val="en-GB"/>
-        </w:rPr>
-        <w:t>46</w:t>
-      </w:r>
-      <w:r>
-        <w:rPr>
-          <w:rFonts w:ascii="Arial" w:hAnsi="Arial" w:cs="Arial"/>
-          <w:color w:val="000000"/>
-          <w:shd w:val="clear" w:color="auto" w:fill="FFFFFF"/>
-          <w:lang w:val="en-GB"/>
-        </w:rPr>
-        <w:t xml:space="preserve"> </w:t>
-      </w:r>
-      <w:r>
-        <w:rPr>
-          <w:rFonts w:ascii="Arial" w:hAnsi="Arial" w:cs="Arial"/>
-          <w:color w:val="000000"/>
-          <w:shd w:val="clear" w:color="auto" w:fill="FFFFFF"/>
-          <w:lang w:val="en-GB"/>
-        </w:rPr>
-        <w:sym w:font="Wingdings" w:char="F0E0"/>
-      </w:r>
-      <w:r>
-        <w:rPr>
-          <w:rFonts w:ascii="Arial" w:hAnsi="Arial" w:cs="Arial"/>
-          <w:color w:val="000000"/>
-          <w:shd w:val="clear" w:color="auto" w:fill="FFFFFF"/>
-          <w:lang w:val="en-GB"/>
-        </w:rPr>
-        <w:t xml:space="preserve"> "Circus of Freaks" Kevin MacLeod (incompetech.com)</w:t>
-      </w:r>
-      <w:r>
-        <w:rPr>
-          <w:rFonts w:ascii="Arial" w:hAnsi="Arial" w:cs="Arial"/>
-          <w:color w:val="000000"/>
-          <w:lang w:val="en-GB"/>
-        </w:rPr>
-        <w:br/>
-      </w:r>
-      <w:r>
-        <w:rPr>
-          <w:rFonts w:ascii="Arial" w:hAnsi="Arial" w:cs="Arial"/>
-          <w:color w:val="000000"/>
-          <w:shd w:val="clear" w:color="auto" w:fill="FFFFFF"/>
-          <w:lang w:val="en-GB"/>
-        </w:rPr>
-        <w:t>Licensed under Creative Commons: By Attribution 4.0 License</w:t>
-      </w:r>
-      <w:r>
-        <w:rPr>
-          <w:rFonts w:ascii="Arial" w:hAnsi="Arial" w:cs="Arial"/>
-          <w:color w:val="000000"/>
-          <w:lang w:val="en-GB"/>
-        </w:rPr>
-        <w:br/>
-      </w:r>
-      <w:hyperlink r:id="rId58" w:history="1">
-        <w:r>
-          <w:rPr>
-            <w:rStyle w:val="Hipervnculo"/>
-            <w:rFonts w:ascii="Arial" w:hAnsi="Arial" w:cs="Arial"/>
-            <w:shd w:val="clear" w:color="auto" w:fill="FFFFFF"/>
-            <w:lang w:val="en-GB"/>
-          </w:rPr>
-          <w:t>http://creativecommons.org/licenses/by/4.0/</w:t>
-        </w:r>
-      </w:hyperlink>
-    </w:p>
-    <w:p>
-      <w:pPr>
-        <w:rPr>
-          <w:rFonts w:ascii="Arial" w:hAnsi="Arial" w:cs="Arial"/>
-          <w:color w:val="000000"/>
-          <w:shd w:val="clear" w:color="auto" w:fill="FFFFFF"/>
-          <w:lang w:val="en-GB"/>
-        </w:rPr>
-      </w:pPr>
-      <w:r>
-        <w:rPr>
-          <w:rFonts w:ascii="Arial" w:hAnsi="Arial" w:cs="Arial"/>
-          <w:color w:val="000000"/>
-          <w:shd w:val="clear" w:color="auto" w:fill="FFFFFF"/>
-          <w:lang w:val="en-GB"/>
-        </w:rPr>
-        <w:t>Audio</w:t>
-      </w:r>
-      <w:r>
-        <w:rPr>
-          <w:rFonts w:ascii="Arial" w:hAnsi="Arial" w:cs="Arial"/>
-          <w:color w:val="000000"/>
-          <w:shd w:val="clear" w:color="auto" w:fill="FFFFFF"/>
-          <w:lang w:val="en-GB"/>
-        </w:rPr>
-        <w:t>47</w:t>
-      </w:r>
-      <w:r>
-        <w:rPr>
-          <w:rFonts w:ascii="Arial" w:hAnsi="Arial" w:cs="Arial"/>
-          <w:color w:val="000000"/>
-          <w:shd w:val="clear" w:color="auto" w:fill="FFFFFF"/>
-          <w:lang w:val="en-GB"/>
-        </w:rPr>
-        <w:t xml:space="preserve"> </w:t>
-      </w:r>
-      <w:r>
-        <w:rPr>
-          <w:rFonts w:ascii="Arial" w:hAnsi="Arial" w:cs="Arial"/>
-          <w:color w:val="000000"/>
-          <w:shd w:val="clear" w:color="auto" w:fill="FFFFFF"/>
-          <w:lang w:val="en-GB"/>
-        </w:rPr>
-        <w:sym w:font="Wingdings" w:char="F0E0"/>
-      </w:r>
-      <w:r>
-        <w:rPr>
-          <w:rFonts w:ascii="Arial" w:hAnsi="Arial" w:cs="Arial"/>
-          <w:color w:val="000000"/>
-          <w:shd w:val="clear" w:color="auto" w:fill="FFFFFF"/>
-          <w:lang w:val="en-GB"/>
-        </w:rPr>
-        <w:t xml:space="preserve"> "New Hero in Town" Kevin MacLeod (incompetech.com)</w:t>
-      </w:r>
-      <w:r>
-        <w:rPr>
-          <w:rFonts w:ascii="Arial" w:hAnsi="Arial" w:cs="Arial"/>
-          <w:color w:val="000000"/>
-          <w:lang w:val="en-GB"/>
-        </w:rPr>
-        <w:br/>
-      </w:r>
-      <w:r>
-        <w:rPr>
-          <w:rFonts w:ascii="Arial" w:hAnsi="Arial" w:cs="Arial"/>
-          <w:color w:val="000000"/>
-          <w:shd w:val="clear" w:color="auto" w:fill="FFFFFF"/>
-          <w:lang w:val="en-GB"/>
-        </w:rPr>
-        <w:t>Licensed under Creative Commons: By Attribution 4.0 License</w:t>
-      </w:r>
-      <w:r>
-        <w:rPr>
-          <w:rFonts w:ascii="Arial" w:hAnsi="Arial" w:cs="Arial"/>
-          <w:color w:val="000000"/>
-          <w:lang w:val="en-GB"/>
-        </w:rPr>
-        <w:br/>
-      </w:r>
-      <w:hyperlink r:id="rId59" w:history="1">
-        <w:r>
-          <w:rPr>
-            <w:rStyle w:val="Hipervnculo"/>
-            <w:rFonts w:ascii="Arial" w:hAnsi="Arial" w:cs="Arial"/>
-            <w:shd w:val="clear" w:color="auto" w:fill="FFFFFF"/>
-            <w:lang w:val="en-GB"/>
-          </w:rPr>
-          <w:t>http://creativecommons.org/licenses/by/4.0/</w:t>
-        </w:r>
-      </w:hyperlink>
-    </w:p>
-    <w:p>
-      <w:pPr>
-        <w:rPr>
-          <w:rFonts w:ascii="Arial" w:hAnsi="Arial" w:cs="Arial"/>
-          <w:color w:val="000000"/>
-          <w:shd w:val="clear" w:color="auto" w:fill="FFFFFF"/>
-          <w:lang w:val="en-GB"/>
-        </w:rPr>
-      </w:pPr>
-      <w:r>
-        <w:rPr>
-          <w:rFonts w:ascii="Arial" w:hAnsi="Arial" w:cs="Arial"/>
-          <w:color w:val="000000"/>
-          <w:shd w:val="clear" w:color="auto" w:fill="FFFFFF"/>
-          <w:lang w:val="en-GB"/>
-        </w:rPr>
-        <w:t>Audio</w:t>
-      </w:r>
-      <w:r>
-        <w:rPr>
-          <w:rFonts w:ascii="Arial" w:hAnsi="Arial" w:cs="Arial"/>
-          <w:color w:val="000000"/>
-          <w:shd w:val="clear" w:color="auto" w:fill="FFFFFF"/>
-          <w:lang w:val="en-GB"/>
-        </w:rPr>
-        <w:t>48</w:t>
-      </w:r>
-      <w:r>
-        <w:rPr>
-          <w:rFonts w:ascii="Arial" w:hAnsi="Arial" w:cs="Arial"/>
-          <w:color w:val="000000"/>
-          <w:shd w:val="clear" w:color="auto" w:fill="FFFFFF"/>
-          <w:lang w:val="en-GB"/>
-        </w:rPr>
-        <w:t xml:space="preserve"> </w:t>
-      </w:r>
-      <w:r>
-        <w:rPr>
-          <w:rFonts w:ascii="Arial" w:hAnsi="Arial" w:cs="Arial"/>
-          <w:color w:val="000000"/>
-          <w:shd w:val="clear" w:color="auto" w:fill="FFFFFF"/>
-          <w:lang w:val="en-GB"/>
-        </w:rPr>
-        <w:sym w:font="Wingdings" w:char="F0E0"/>
-      </w:r>
-      <w:r>
-        <w:rPr>
-          <w:rFonts w:ascii="Arial" w:hAnsi="Arial" w:cs="Arial"/>
-          <w:color w:val="000000"/>
-          <w:shd w:val="clear" w:color="auto" w:fill="FFFFFF"/>
-          <w:lang w:val="en-GB"/>
-        </w:rPr>
-        <w:t xml:space="preserve"> "Gothamlicious" Kevin MacLeod (incompetech.com)</w:t>
-      </w:r>
-      <w:r>
-        <w:rPr>
-          <w:rFonts w:ascii="Arial" w:hAnsi="Arial" w:cs="Arial"/>
-          <w:color w:val="000000"/>
-          <w:lang w:val="en-GB"/>
-        </w:rPr>
-        <w:br/>
-      </w:r>
-      <w:r>
-        <w:rPr>
-          <w:rFonts w:ascii="Arial" w:hAnsi="Arial" w:cs="Arial"/>
-          <w:color w:val="000000"/>
-          <w:shd w:val="clear" w:color="auto" w:fill="FFFFFF"/>
-          <w:lang w:val="en-GB"/>
-        </w:rPr>
-        <w:t>Licensed under Creative Commons: By Attribution 4.0 License</w:t>
-      </w:r>
-      <w:r>
-        <w:rPr>
-          <w:rFonts w:ascii="Arial" w:hAnsi="Arial" w:cs="Arial"/>
-          <w:color w:val="000000"/>
-          <w:lang w:val="en-GB"/>
-        </w:rPr>
-        <w:br/>
-      </w:r>
-      <w:hyperlink r:id="rId60" w:history="1">
-        <w:r>
-          <w:rPr>
-            <w:rStyle w:val="Hipervnculo"/>
-            <w:rFonts w:ascii="Arial" w:hAnsi="Arial" w:cs="Arial"/>
-            <w:shd w:val="clear" w:color="auto" w:fill="FFFFFF"/>
-            <w:lang w:val="en-GB"/>
-          </w:rPr>
-          <w:t>http://creativecommons.org/licenses/by/4.0/</w:t>
-        </w:r>
-      </w:hyperlink>
-    </w:p>
-    <w:p>
-      <w:pPr>
-        <w:rPr>
-          <w:rFonts w:ascii="Arial" w:hAnsi="Arial" w:cs="Arial"/>
-          <w:color w:val="000000"/>
-          <w:shd w:val="clear" w:color="auto" w:fill="FFFFFF"/>
-          <w:lang w:val="en-GB"/>
-        </w:rPr>
-      </w:pPr>
-      <w:r>
-        <w:rPr>
-          <w:rFonts w:ascii="Arial" w:hAnsi="Arial" w:cs="Arial"/>
-          <w:color w:val="000000"/>
-          <w:shd w:val="clear" w:color="auto" w:fill="FFFFFF"/>
-          <w:lang w:val="en-GB"/>
-        </w:rPr>
-        <w:t>Audio</w:t>
-      </w:r>
-      <w:r>
-        <w:rPr>
-          <w:rFonts w:ascii="Arial" w:hAnsi="Arial" w:cs="Arial"/>
-          <w:color w:val="000000"/>
-          <w:shd w:val="clear" w:color="auto" w:fill="FFFFFF"/>
-          <w:lang w:val="en-GB"/>
-        </w:rPr>
-        <w:t>49</w:t>
-      </w:r>
-      <w:r>
-        <w:rPr>
-          <w:rFonts w:ascii="Arial" w:hAnsi="Arial" w:cs="Arial"/>
-          <w:color w:val="000000"/>
-          <w:shd w:val="clear" w:color="auto" w:fill="FFFFFF"/>
-          <w:lang w:val="en-GB"/>
-        </w:rPr>
-        <w:t xml:space="preserve"> </w:t>
-      </w:r>
-      <w:r>
-        <w:rPr>
-          <w:rFonts w:ascii="Arial" w:hAnsi="Arial" w:cs="Arial"/>
-          <w:color w:val="000000"/>
-          <w:shd w:val="clear" w:color="auto" w:fill="FFFFFF"/>
-          <w:lang w:val="en-GB"/>
-        </w:rPr>
-        <w:sym w:font="Wingdings" w:char="F0E0"/>
-      </w:r>
-      <w:r>
-        <w:rPr>
-          <w:rFonts w:ascii="Arial" w:hAnsi="Arial" w:cs="Arial"/>
-          <w:color w:val="000000"/>
-          <w:shd w:val="clear" w:color="auto" w:fill="FFFFFF"/>
-          <w:lang w:val="en-GB"/>
-        </w:rPr>
-        <w:t xml:space="preserve"> "Ancient Rite" Kevin MacLeod (incompetech.com)</w:t>
-      </w:r>
-      <w:r>
-        <w:rPr>
-          <w:rFonts w:ascii="Arial" w:hAnsi="Arial" w:cs="Arial"/>
-          <w:color w:val="000000"/>
-          <w:lang w:val="en-GB"/>
-        </w:rPr>
-        <w:br/>
-      </w:r>
-      <w:r>
-        <w:rPr>
-          <w:rFonts w:ascii="Arial" w:hAnsi="Arial" w:cs="Arial"/>
-          <w:color w:val="000000"/>
-          <w:shd w:val="clear" w:color="auto" w:fill="FFFFFF"/>
-          <w:lang w:val="en-GB"/>
-        </w:rPr>
-        <w:t>Licensed under Creative Commons: By Attribution 4.0 License</w:t>
-      </w:r>
-      <w:r>
-        <w:rPr>
-          <w:rFonts w:ascii="Arial" w:hAnsi="Arial" w:cs="Arial"/>
-          <w:color w:val="000000"/>
-          <w:lang w:val="en-GB"/>
-        </w:rPr>
-        <w:br/>
-      </w:r>
       <w:hyperlink r:id="rId61" w:history="1">
-        <w:r>
-          <w:rPr>
-            <w:rStyle w:val="Hipervnculo"/>
-            <w:rFonts w:ascii="Arial" w:hAnsi="Arial" w:cs="Arial"/>
-            <w:shd w:val="clear" w:color="auto" w:fill="FFFFFF"/>
-            <w:lang w:val="en-GB"/>
-          </w:rPr>
-          <w:t>http://creativecommons.org/licenses/by/4.0/</w:t>
-        </w:r>
-      </w:hyperlink>
-    </w:p>
-    <w:p>
-      <w:pPr>
-        <w:rPr>
-          <w:rFonts w:ascii="Arial" w:hAnsi="Arial" w:cs="Arial"/>
-          <w:color w:val="000000"/>
-          <w:shd w:val="clear" w:color="auto" w:fill="FFFFFF"/>
-          <w:lang w:val="en-GB"/>
-        </w:rPr>
-      </w:pPr>
-      <w:r>
-        <w:rPr>
-          <w:rFonts w:ascii="Arial" w:hAnsi="Arial" w:cs="Arial"/>
-          <w:color w:val="000000"/>
-          <w:shd w:val="clear" w:color="auto" w:fill="FFFFFF"/>
-          <w:lang w:val="en-GB"/>
-        </w:rPr>
-        <w:t>Audio</w:t>
-      </w:r>
-      <w:r>
-        <w:rPr>
-          <w:rFonts w:ascii="Arial" w:hAnsi="Arial" w:cs="Arial"/>
-          <w:color w:val="000000"/>
-          <w:shd w:val="clear" w:color="auto" w:fill="FFFFFF"/>
-          <w:lang w:val="en-GB"/>
-        </w:rPr>
-        <w:t>50</w:t>
-      </w:r>
-      <w:r>
-        <w:rPr>
-          <w:rFonts w:ascii="Arial" w:hAnsi="Arial" w:cs="Arial"/>
-          <w:color w:val="000000"/>
-          <w:shd w:val="clear" w:color="auto" w:fill="FFFFFF"/>
-          <w:lang w:val="en-GB"/>
-        </w:rPr>
-        <w:t xml:space="preserve"> </w:t>
-      </w:r>
-      <w:r>
-        <w:rPr>
-          <w:rFonts w:ascii="Arial" w:hAnsi="Arial" w:cs="Arial"/>
-          <w:color w:val="000000"/>
-          <w:shd w:val="clear" w:color="auto" w:fill="FFFFFF"/>
-          <w:lang w:val="en-GB"/>
-        </w:rPr>
-        <w:sym w:font="Wingdings" w:char="F0E0"/>
-      </w:r>
-      <w:r>
-        <w:rPr>
-          <w:rFonts w:ascii="Arial" w:hAnsi="Arial" w:cs="Arial"/>
-          <w:color w:val="000000"/>
-          <w:shd w:val="clear" w:color="auto" w:fill="FFFFFF"/>
-          <w:lang w:val="en-GB"/>
-        </w:rPr>
-        <w:t xml:space="preserve"> "Night Vigil" Kevin MacLeod (incompetech.com)</w:t>
-      </w:r>
-      <w:r>
-        <w:rPr>
-          <w:rFonts w:ascii="Arial" w:hAnsi="Arial" w:cs="Arial"/>
-          <w:color w:val="000000"/>
-          <w:lang w:val="en-GB"/>
-        </w:rPr>
-        <w:br/>
-      </w:r>
-      <w:r>
-        <w:rPr>
-          <w:rFonts w:ascii="Arial" w:hAnsi="Arial" w:cs="Arial"/>
-          <w:color w:val="000000"/>
-          <w:shd w:val="clear" w:color="auto" w:fill="FFFFFF"/>
-          <w:lang w:val="en-GB"/>
-        </w:rPr>
-        <w:t>Licensed under Creative Commons: By Attribution 4.0 License</w:t>
-      </w:r>
-      <w:r>
-        <w:rPr>
-          <w:rFonts w:ascii="Arial" w:hAnsi="Arial" w:cs="Arial"/>
-          <w:color w:val="000000"/>
-          <w:lang w:val="en-GB"/>
-        </w:rPr>
-        <w:br/>
-      </w:r>
-      <w:hyperlink r:id="rId62" w:history="1">
         <w:r>
           <w:rPr>
             <w:rStyle w:val="Hipervnculo"/>
@@ -5030,7 +5221,7 @@
         </w:rPr>
         <w:br/>
       </w:r>
-      <w:hyperlink r:id="rId63" w:history="1">
+      <w:hyperlink r:id="rId62" w:history="1">
         <w:r>
           <w:rPr>
             <w:rStyle w:val="Hipervnculo"/>
@@ -5130,7 +5321,7 @@
         </w:rPr>
         <w:br/>
       </w:r>
-      <w:hyperlink r:id="rId64" w:history="1">
+      <w:hyperlink r:id="rId63" w:history="1">
         <w:r>
           <w:rPr>
             <w:rStyle w:val="Hipervnculo"/>
@@ -5158,6 +5349,7 @@
           <w:shd w:val="clear" w:color="auto" w:fill="FFFFFF"/>
           <w:lang w:val="en-GB"/>
         </w:rPr>
+        <w:lastRenderedPageBreak/>
         <w:t>Audio</w:t>
       </w:r>
       <w:r>
@@ -5239,7 +5431,7 @@
         </w:rPr>
         <w:br/>
       </w:r>
-      <w:hyperlink r:id="rId65" w:history="1">
+      <w:hyperlink r:id="rId64" w:history="1">
         <w:r>
           <w:rPr>
             <w:rStyle w:val="Hipervnculo"/>
@@ -5267,7 +5459,6 @@
           <w:shd w:val="clear" w:color="auto" w:fill="FFFFFF"/>
           <w:lang w:val="en-GB"/>
         </w:rPr>
-        <w:lastRenderedPageBreak/>
         <w:t>Audio</w:t>
       </w:r>
       <w:r>
@@ -5331,7 +5522,7 @@
         </w:rPr>
         <w:br/>
       </w:r>
-      <w:hyperlink r:id="rId66" w:history="1">
+      <w:hyperlink r:id="rId65" w:history="1">
         <w:r>
           <w:rPr>
             <w:rStyle w:val="Hipervnculo"/>
@@ -5431,7 +5622,7 @@
         </w:rPr>
         <w:br/>
       </w:r>
-      <w:hyperlink r:id="rId67" w:history="1">
+      <w:hyperlink r:id="rId66" w:history="1">
         <w:r>
           <w:rPr>
             <w:rStyle w:val="Hipervnculo"/>
@@ -5522,7 +5713,7 @@
         </w:rPr>
         <w:br/>
       </w:r>
-      <w:hyperlink r:id="rId68" w:history="1">
+      <w:hyperlink r:id="rId67" w:history="1">
         <w:r>
           <w:rPr>
             <w:rStyle w:val="Hipervnculo"/>
@@ -5616,7 +5807,7 @@
         </w:rPr>
         <w:br/>
       </w:r>
-      <w:hyperlink r:id="rId69" w:history="1">
+      <w:hyperlink r:id="rId68" w:history="1">
         <w:r>
           <w:rPr>
             <w:rStyle w:val="Hipervnculo"/>
@@ -5680,7 +5871,27 @@
           <w:shd w:val="clear" w:color="auto" w:fill="FFFFFF"/>
           <w:lang w:val="en-GB"/>
         </w:rPr>
-        <w:t xml:space="preserve"> "Still Pickin" Kevin MacLeod (incompetech.com)</w:t>
+        <w:t xml:space="preserve"> "Still </w:t>
+      </w:r>
+      <w:proofErr w:type="spellStart"/>
+      <w:r>
+        <w:rPr>
+          <w:rFonts w:ascii="Arial" w:hAnsi="Arial" w:cs="Arial"/>
+          <w:color w:val="000000"/>
+          <w:shd w:val="clear" w:color="auto" w:fill="FFFFFF"/>
+          <w:lang w:val="en-GB"/>
+        </w:rPr>
+        <w:t>Pickin</w:t>
+      </w:r>
+      <w:proofErr w:type="spellEnd"/>
+      <w:r>
+        <w:rPr>
+          <w:rFonts w:ascii="Arial" w:hAnsi="Arial" w:cs="Arial"/>
+          <w:color w:val="000000"/>
+          <w:shd w:val="clear" w:color="auto" w:fill="FFFFFF"/>
+          <w:lang w:val="en-GB"/>
+        </w:rPr>
+        <w:t>" Kevin MacLeod (incompetech.com)</w:t>
       </w:r>
       <w:r>
         <w:rPr>
@@ -5707,7 +5918,7 @@
         </w:rPr>
         <w:br/>
       </w:r>
-      <w:hyperlink r:id="rId70" w:history="1">
+      <w:hyperlink r:id="rId69" w:history="1">
         <w:r>
           <w:rPr>
             <w:rStyle w:val="Hipervnculo"/>
@@ -5798,7 +6009,7 @@
         </w:rPr>
         <w:br/>
       </w:r>
-      <w:hyperlink r:id="rId71" w:history="1">
+      <w:hyperlink r:id="rId70" w:history="1">
         <w:r>
           <w:rPr>
             <w:rStyle w:val="Hipervnculo"/>
@@ -5901,7 +6112,7 @@
         </w:rPr>
         <w:br/>
       </w:r>
-      <w:hyperlink r:id="rId72" w:history="1">
+      <w:hyperlink r:id="rId71" w:history="1">
         <w:r>
           <w:rPr>
             <w:rStyle w:val="Hipervnculo"/>
@@ -6001,7 +6212,7 @@
         </w:rPr>
         <w:br/>
       </w:r>
-      <w:hyperlink r:id="rId73" w:history="1">
+      <w:hyperlink r:id="rId72" w:history="1">
         <w:r>
           <w:rPr>
             <w:rStyle w:val="Hipervnculo"/>
@@ -6101,7 +6312,7 @@
         </w:rPr>
         <w:br/>
       </w:r>
-      <w:hyperlink r:id="rId74" w:history="1">
+      <w:hyperlink r:id="rId73" w:history="1">
         <w:r>
           <w:rPr>
             <w:rStyle w:val="Hipervnculo"/>
@@ -6213,7 +6424,7 @@
         </w:rPr>
         <w:br/>
       </w:r>
-      <w:hyperlink r:id="rId75" w:history="1">
+      <w:hyperlink r:id="rId74" w:history="1">
         <w:r>
           <w:rPr>
             <w:rStyle w:val="Hipervnculo"/>
@@ -6313,7 +6524,7 @@
         </w:rPr>
         <w:br/>
       </w:r>
-      <w:hyperlink r:id="rId76" w:history="1">
+      <w:hyperlink r:id="rId75" w:history="1">
         <w:r>
           <w:rPr>
             <w:rStyle w:val="Hipervnculo"/>
@@ -6413,7 +6624,7 @@
         </w:rPr>
         <w:br/>
       </w:r>
-      <w:hyperlink r:id="rId77" w:history="1">
+      <w:hyperlink r:id="rId76" w:history="1">
         <w:r>
           <w:rPr>
             <w:rStyle w:val="Hipervnculo"/>
@@ -6516,7 +6727,7 @@
         </w:rPr>
         <w:br/>
       </w:r>
-      <w:hyperlink r:id="rId78" w:history="1">
+      <w:hyperlink r:id="rId77" w:history="1">
         <w:r>
           <w:rPr>
             <w:rStyle w:val="Hipervnculo"/>
@@ -6544,6 +6755,7 @@
           <w:shd w:val="clear" w:color="auto" w:fill="FFFFFF"/>
           <w:lang w:val="en-GB"/>
         </w:rPr>
+        <w:lastRenderedPageBreak/>
         <w:t>Audio</w:t>
       </w:r>
       <w:r>
@@ -6616,7 +6828,7 @@
         </w:rPr>
         <w:br/>
       </w:r>
-      <w:hyperlink r:id="rId79" w:history="1">
+      <w:hyperlink r:id="rId78" w:history="1">
         <w:r>
           <w:rPr>
             <w:rStyle w:val="Hipervnculo"/>
@@ -6644,7 +6856,6 @@
           <w:shd w:val="clear" w:color="auto" w:fill="FFFFFF"/>
           <w:lang w:val="en-GB"/>
         </w:rPr>
-        <w:lastRenderedPageBreak/>
         <w:t>Audio</w:t>
       </w:r>
       <w:r>
@@ -6717,7 +6928,7 @@
         </w:rPr>
         <w:br/>
       </w:r>
-      <w:hyperlink r:id="rId80" w:history="1">
+      <w:hyperlink r:id="rId79" w:history="1">
         <w:r>
           <w:rPr>
             <w:rStyle w:val="Hipervnculo"/>
@@ -6808,7 +7019,7 @@
         </w:rPr>
         <w:br/>
       </w:r>
-      <w:hyperlink r:id="rId81" w:history="1">
+      <w:hyperlink r:id="rId80" w:history="1">
         <w:r>
           <w:rPr>
             <w:rStyle w:val="Hipervnculo"/>
@@ -6902,7 +7113,7 @@
         </w:rPr>
         <w:br/>
       </w:r>
-      <w:hyperlink r:id="rId82" w:history="1">
+      <w:hyperlink r:id="rId81" w:history="1">
         <w:r>
           <w:rPr>
             <w:rStyle w:val="Hipervnculo"/>
@@ -6975,7 +7186,27 @@
           <w:shd w:val="clear" w:color="auto" w:fill="FFFFFF"/>
           <w:lang w:val="en-GB"/>
         </w:rPr>
-        <w:t xml:space="preserve"> "Magistar" Kevin MacLeod (incompetech.com)</w:t>
+        <w:t xml:space="preserve"> "</w:t>
+      </w:r>
+      <w:proofErr w:type="spellStart"/>
+      <w:r>
+        <w:rPr>
+          <w:rFonts w:ascii="Arial" w:hAnsi="Arial" w:cs="Arial"/>
+          <w:color w:val="000000"/>
+          <w:shd w:val="clear" w:color="auto" w:fill="FFFFFF"/>
+          <w:lang w:val="en-GB"/>
+        </w:rPr>
+        <w:t>Magistar</w:t>
+      </w:r>
+      <w:proofErr w:type="spellEnd"/>
+      <w:r>
+        <w:rPr>
+          <w:rFonts w:ascii="Arial" w:hAnsi="Arial" w:cs="Arial"/>
+          <w:color w:val="000000"/>
+          <w:shd w:val="clear" w:color="auto" w:fill="FFFFFF"/>
+          <w:lang w:val="en-GB"/>
+        </w:rPr>
+        <w:t>" Kevin MacLeod (incompetech.com)</w:t>
       </w:r>
       <w:r>
         <w:rPr>
@@ -7002,7 +7233,7 @@
         </w:rPr>
         <w:br/>
       </w:r>
-      <w:hyperlink r:id="rId83" w:history="1">
+      <w:hyperlink r:id="rId82" w:history="1">
         <w:r>
           <w:rPr>
             <w:rStyle w:val="Hipervnculo"/>
@@ -7103,7 +7334,7 @@
         </w:rPr>
         <w:br/>
       </w:r>
-      <w:hyperlink r:id="rId84" w:history="1">
+      <w:hyperlink r:id="rId83" w:history="1">
         <w:r>
           <w:rPr>
             <w:rStyle w:val="Hipervnculo"/>
@@ -7204,7 +7435,7 @@
         </w:rPr>
         <w:br/>
       </w:r>
-      <w:hyperlink r:id="rId85" w:history="1">
+      <w:hyperlink r:id="rId84" w:history="1">
         <w:r>
           <w:rPr>
             <w:rStyle w:val="Hipervnculo"/>
@@ -7305,7 +7536,7 @@
         </w:rPr>
         <w:br/>
       </w:r>
-      <w:hyperlink r:id="rId86" w:history="1">
+      <w:hyperlink r:id="rId85" w:history="1">
         <w:r>
           <w:rPr>
             <w:rStyle w:val="Hipervnculo"/>
@@ -7406,7 +7637,7 @@
         </w:rPr>
         <w:br/>
       </w:r>
-      <w:hyperlink r:id="rId87" w:history="1">
+      <w:hyperlink r:id="rId86" w:history="1">
         <w:r>
           <w:rPr>
             <w:rStyle w:val="Hipervnculo"/>
@@ -7507,7 +7738,7 @@
         </w:rPr>
         <w:br/>
       </w:r>
-      <w:hyperlink r:id="rId88" w:history="1">
+      <w:hyperlink r:id="rId87" w:history="1">
         <w:r>
           <w:rPr>
             <w:rStyle w:val="Hipervnculo"/>
@@ -7581,7 +7812,27 @@
           <w:shd w:val="clear" w:color="auto" w:fill="FFFFFF"/>
           <w:lang w:val="en-GB"/>
         </w:rPr>
-        <w:t xml:space="preserve"> "Laserpack" Kevin MacLeod (incompetech.com)</w:t>
+        <w:t xml:space="preserve"> "</w:t>
+      </w:r>
+      <w:proofErr w:type="spellStart"/>
+      <w:r>
+        <w:rPr>
+          <w:rFonts w:ascii="Arial" w:hAnsi="Arial" w:cs="Arial"/>
+          <w:color w:val="000000"/>
+          <w:shd w:val="clear" w:color="auto" w:fill="FFFFFF"/>
+          <w:lang w:val="en-GB"/>
+        </w:rPr>
+        <w:t>Laserpack</w:t>
+      </w:r>
+      <w:proofErr w:type="spellEnd"/>
+      <w:r>
+        <w:rPr>
+          <w:rFonts w:ascii="Arial" w:hAnsi="Arial" w:cs="Arial"/>
+          <w:color w:val="000000"/>
+          <w:shd w:val="clear" w:color="auto" w:fill="FFFFFF"/>
+          <w:lang w:val="en-GB"/>
+        </w:rPr>
+        <w:t>" Kevin MacLeod (incompetech.com)</w:t>
       </w:r>
       <w:r>
         <w:rPr>
@@ -7608,7 +7859,7 @@
         </w:rPr>
         <w:br/>
       </w:r>
-      <w:hyperlink r:id="rId89" w:history="1">
+      <w:hyperlink r:id="rId88" w:history="1">
         <w:r>
           <w:rPr>
             <w:rStyle w:val="Hipervnculo"/>
@@ -7709,7 +7960,7 @@
         </w:rPr>
         <w:br/>
       </w:r>
-      <w:hyperlink r:id="rId90" w:history="1">
+      <w:hyperlink r:id="rId89" w:history="1">
         <w:r>
           <w:rPr>
             <w:rStyle w:val="Hipervnculo"/>
@@ -7801,7 +8052,7 @@
         </w:rPr>
         <w:br/>
       </w:r>
-      <w:hyperlink r:id="rId91" w:history="1">
+      <w:hyperlink r:id="rId90" w:history="1">
         <w:r>
           <w:rPr>
             <w:rStyle w:val="Hipervnculo"/>
@@ -7902,7 +8153,7 @@
         </w:rPr>
         <w:br/>
       </w:r>
-      <w:hyperlink r:id="rId92" w:history="1">
+      <w:hyperlink r:id="rId91" w:history="1">
         <w:r>
           <w:rPr>
             <w:rStyle w:val="Hipervnculo"/>
@@ -7931,6 +8182,7 @@
           <w:shd w:val="clear" w:color="auto" w:fill="FFFFFF"/>
           <w:lang w:val="en-GB"/>
         </w:rPr>
+        <w:lastRenderedPageBreak/>
         <w:t>Audio</w:t>
       </w:r>
       <w:r>
@@ -8003,7 +8255,7 @@
         </w:rPr>
         <w:br/>
       </w:r>
-      <w:hyperlink r:id="rId93" w:history="1">
+      <w:hyperlink r:id="rId92" w:history="1">
         <w:r>
           <w:rPr>
             <w:rStyle w:val="Hipervnculo"/>
@@ -8032,7 +8284,6 @@
           <w:shd w:val="clear" w:color="auto" w:fill="FFFFFF"/>
           <w:lang w:val="en-GB"/>
         </w:rPr>
-        <w:lastRenderedPageBreak/>
         <w:t>Audio</w:t>
       </w:r>
       <w:r>
@@ -8105,7 +8356,7 @@
         </w:rPr>
         <w:br/>
       </w:r>
-      <w:hyperlink r:id="rId94" w:history="1">
+      <w:hyperlink r:id="rId93" w:history="1">
         <w:r>
           <w:rPr>
             <w:rStyle w:val="Hipervnculo"/>
@@ -8206,7 +8457,7 @@
         </w:rPr>
         <w:br/>
       </w:r>
-      <w:hyperlink r:id="rId95" w:history="1">
+      <w:hyperlink r:id="rId94" w:history="1">
         <w:r>
           <w:rPr>
             <w:rStyle w:val="Hipervnculo"/>
@@ -8307,7 +8558,7 @@
         </w:rPr>
         <w:br/>
       </w:r>
-      <w:hyperlink r:id="rId96" w:history="1">
+      <w:hyperlink r:id="rId95" w:history="1">
         <w:r>
           <w:rPr>
             <w:rStyle w:val="Hipervnculo"/>
@@ -8382,7 +8633,27 @@
           <w:shd w:val="clear" w:color="auto" w:fill="FFFFFF"/>
           <w:lang w:val="en-GB"/>
         </w:rPr>
-        <w:t xml:space="preserve"> "Loopster" Kevin MacLeod (incompetech.com)</w:t>
+        <w:t xml:space="preserve"> "</w:t>
+      </w:r>
+      <w:proofErr w:type="spellStart"/>
+      <w:r>
+        <w:rPr>
+          <w:rFonts w:ascii="Arial" w:hAnsi="Arial" w:cs="Arial"/>
+          <w:color w:val="000000"/>
+          <w:shd w:val="clear" w:color="auto" w:fill="FFFFFF"/>
+          <w:lang w:val="en-GB"/>
+        </w:rPr>
+        <w:t>Loopster</w:t>
+      </w:r>
+      <w:proofErr w:type="spellEnd"/>
+      <w:r>
+        <w:rPr>
+          <w:rFonts w:ascii="Arial" w:hAnsi="Arial" w:cs="Arial"/>
+          <w:color w:val="000000"/>
+          <w:shd w:val="clear" w:color="auto" w:fill="FFFFFF"/>
+          <w:lang w:val="en-GB"/>
+        </w:rPr>
+        <w:t>" Kevin MacLeod (incompetech.com)</w:t>
       </w:r>
       <w:r>
         <w:rPr>
@@ -8409,7 +8680,7 @@
         </w:rPr>
         <w:br/>
       </w:r>
-      <w:hyperlink r:id="rId97" w:history="1">
+      <w:hyperlink r:id="rId96" w:history="1">
         <w:r>
           <w:rPr>
             <w:rStyle w:val="Hipervnculo"/>
@@ -8483,7 +8754,7 @@
         </w:rPr>
         <w:br/>
       </w:r>
-      <w:hyperlink r:id="rId98" w:history="1">
+      <w:hyperlink r:id="rId97" w:history="1">
         <w:r>
           <w:rPr>
             <w:rStyle w:val="Hipervnculo"/>
@@ -8556,7 +8827,7 @@
         </w:rPr>
         <w:br/>
       </w:r>
-      <w:hyperlink r:id="rId99" w:history="1">
+      <w:hyperlink r:id="rId98" w:history="1">
         <w:r>
           <w:rPr>
             <w:rStyle w:val="Hipervnculo"/>
@@ -8629,7 +8900,7 @@
         </w:rPr>
         <w:br/>
       </w:r>
-      <w:hyperlink r:id="rId100" w:history="1">
+      <w:hyperlink r:id="rId99" w:history="1">
         <w:r>
           <w:rPr>
             <w:rStyle w:val="Hipervnculo"/>
@@ -8702,7 +8973,7 @@
         </w:rPr>
         <w:br/>
       </w:r>
-      <w:hyperlink r:id="rId101" w:history="1">
+      <w:hyperlink r:id="rId100" w:history="1">
         <w:r>
           <w:rPr>
             <w:rStyle w:val="Hipervnculo"/>
@@ -8748,7 +9019,27 @@
           <w:shd w:val="clear" w:color="auto" w:fill="FFFFFF"/>
           <w:lang w:val="en-GB"/>
         </w:rPr>
-        <w:t xml:space="preserve"> "Funky Boxstep" Kevin MacLeod (incompetech.com)</w:t>
+        <w:t xml:space="preserve"> "Funky </w:t>
+      </w:r>
+      <w:proofErr w:type="spellStart"/>
+      <w:r>
+        <w:rPr>
+          <w:rFonts w:ascii="Arial" w:hAnsi="Arial" w:cs="Arial"/>
+          <w:color w:val="000000"/>
+          <w:shd w:val="clear" w:color="auto" w:fill="FFFFFF"/>
+          <w:lang w:val="en-GB"/>
+        </w:rPr>
+        <w:t>Boxstep</w:t>
+      </w:r>
+      <w:proofErr w:type="spellEnd"/>
+      <w:r>
+        <w:rPr>
+          <w:rFonts w:ascii="Arial" w:hAnsi="Arial" w:cs="Arial"/>
+          <w:color w:val="000000"/>
+          <w:shd w:val="clear" w:color="auto" w:fill="FFFFFF"/>
+          <w:lang w:val="en-GB"/>
+        </w:rPr>
+        <w:t>" Kevin MacLeod (incompetech.com)</w:t>
       </w:r>
       <w:r>
         <w:rPr>
@@ -8775,7 +9066,7 @@
         </w:rPr>
         <w:br/>
       </w:r>
-      <w:hyperlink r:id="rId102" w:history="1">
+      <w:hyperlink r:id="rId101" w:history="1">
         <w:r>
           <w:rPr>
             <w:rStyle w:val="Hipervnculo"/>
@@ -8821,7 +9112,27 @@
           <w:shd w:val="clear" w:color="auto" w:fill="FFFFFF"/>
           <w:lang w:val="en-GB"/>
         </w:rPr>
-        <w:t xml:space="preserve"> "Ethernight Club" Kevin MacLeod (incompetech.com)</w:t>
+        <w:t xml:space="preserve"> "</w:t>
+      </w:r>
+      <w:proofErr w:type="spellStart"/>
+      <w:r>
+        <w:rPr>
+          <w:rFonts w:ascii="Arial" w:hAnsi="Arial" w:cs="Arial"/>
+          <w:color w:val="000000"/>
+          <w:shd w:val="clear" w:color="auto" w:fill="FFFFFF"/>
+          <w:lang w:val="en-GB"/>
+        </w:rPr>
+        <w:t>Ethernight</w:t>
+      </w:r>
+      <w:proofErr w:type="spellEnd"/>
+      <w:r>
+        <w:rPr>
+          <w:rFonts w:ascii="Arial" w:hAnsi="Arial" w:cs="Arial"/>
+          <w:color w:val="000000"/>
+          <w:shd w:val="clear" w:color="auto" w:fill="FFFFFF"/>
+          <w:lang w:val="en-GB"/>
+        </w:rPr>
+        <w:t xml:space="preserve"> Club" Kevin MacLeod (incompetech.com)</w:t>
       </w:r>
       <w:r>
         <w:rPr>
@@ -8848,7 +9159,7 @@
         </w:rPr>
         <w:br/>
       </w:r>
-      <w:hyperlink r:id="rId103" w:history="1">
+      <w:hyperlink r:id="rId102" w:history="1">
         <w:r>
           <w:rPr>
             <w:rStyle w:val="Hipervnculo"/>
@@ -8921,7 +9232,7 @@
         </w:rPr>
         <w:br/>
       </w:r>
-      <w:hyperlink r:id="rId104" w:history="1">
+      <w:hyperlink r:id="rId103" w:history="1">
         <w:r>
           <w:rPr>
             <w:rStyle w:val="Hipervnculo"/>
@@ -8994,7 +9305,7 @@
         </w:rPr>
         <w:br/>
       </w:r>
-      <w:hyperlink r:id="rId105" w:history="1">
+      <w:hyperlink r:id="rId104" w:history="1">
         <w:r>
           <w:rPr>
             <w:rStyle w:val="Hipervnculo"/>
@@ -9067,7 +9378,7 @@
         </w:rPr>
         <w:br/>
       </w:r>
-      <w:hyperlink r:id="rId106" w:history="1">
+      <w:hyperlink r:id="rId105" w:history="1">
         <w:r>
           <w:rPr>
             <w:rStyle w:val="Hipervnculo"/>
@@ -9095,6 +9406,7 @@
           <w:shd w:val="clear" w:color="auto" w:fill="FFFFFF"/>
           <w:lang w:val="en-GB"/>
         </w:rPr>
+        <w:lastRenderedPageBreak/>
         <w:t xml:space="preserve">Audio95 </w:t>
       </w:r>
       <w:r>
@@ -9140,7 +9452,7 @@
         </w:rPr>
         <w:br/>
       </w:r>
-      <w:hyperlink r:id="rId107" w:history="1">
+      <w:hyperlink r:id="rId106" w:history="1">
         <w:r>
           <w:rPr>
             <w:rStyle w:val="Hipervnculo"/>
@@ -9168,7 +9480,6 @@
           <w:shd w:val="clear" w:color="auto" w:fill="FFFFFF"/>
           <w:lang w:val="en-GB"/>
         </w:rPr>
-        <w:lastRenderedPageBreak/>
         <w:t xml:space="preserve">Audio96 </w:t>
       </w:r>
       <w:r>
@@ -9214,7 +9525,7 @@
         </w:rPr>
         <w:br/>
       </w:r>
-      <w:hyperlink r:id="rId108" w:history="1">
+      <w:hyperlink r:id="rId107" w:history="1">
         <w:r>
           <w:rPr>
             <w:rStyle w:val="Hipervnculo"/>
@@ -9305,7 +9616,7 @@
         </w:rPr>
         <w:br/>
       </w:r>
-      <w:hyperlink r:id="rId109" w:history="1">
+      <w:hyperlink r:id="rId108" w:history="1">
         <w:r>
           <w:rPr>
             <w:rStyle w:val="Hipervnculo"/>
@@ -9396,7 +9707,7 @@
         </w:rPr>
         <w:br/>
       </w:r>
-      <w:hyperlink r:id="rId110" w:history="1">
+      <w:hyperlink r:id="rId109" w:history="1">
         <w:r>
           <w:rPr>
             <w:rStyle w:val="Hipervnculo"/>
@@ -9487,7 +9798,7 @@
         </w:rPr>
         <w:br/>
       </w:r>
-      <w:hyperlink r:id="rId111" w:history="1">
+      <w:hyperlink r:id="rId110" w:history="1">
         <w:r>
           <w:rPr>
             <w:rStyle w:val="Hipervnculo"/>
@@ -9578,7 +9889,7 @@
         </w:rPr>
         <w:br/>
       </w:r>
-      <w:hyperlink r:id="rId112" w:history="1">
+      <w:hyperlink r:id="rId111" w:history="1">
         <w:r>
           <w:rPr>
             <w:rStyle w:val="Hipervnculo"/>
@@ -9669,7 +9980,7 @@
         </w:rPr>
         <w:br/>
       </w:r>
-      <w:hyperlink r:id="rId113" w:history="1">
+      <w:hyperlink r:id="rId112" w:history="1">
         <w:r>
           <w:rPr>
             <w:rStyle w:val="Hipervnculo"/>
@@ -9760,7 +10071,7 @@
         </w:rPr>
         <w:br/>
       </w:r>
-      <w:hyperlink r:id="rId114" w:history="1">
+      <w:hyperlink r:id="rId113" w:history="1">
         <w:r>
           <w:rPr>
             <w:rStyle w:val="Hipervnculo"/>
@@ -9851,7 +10162,7 @@
         </w:rPr>
         <w:br/>
       </w:r>
-      <w:hyperlink r:id="rId115" w:history="1">
+      <w:hyperlink r:id="rId114" w:history="1">
         <w:r>
           <w:rPr>
             <w:rStyle w:val="Hipervnculo"/>
@@ -9942,7 +10253,7 @@
         </w:rPr>
         <w:br/>
       </w:r>
-      <w:hyperlink r:id="rId116" w:history="1">
+      <w:hyperlink r:id="rId115" w:history="1">
         <w:r>
           <w:rPr>
             <w:rStyle w:val="Hipervnculo"/>
@@ -10033,7 +10344,7 @@
         </w:rPr>
         <w:br/>
       </w:r>
-      <w:hyperlink r:id="rId117" w:history="1">
+      <w:hyperlink r:id="rId116" w:history="1">
         <w:r>
           <w:rPr>
             <w:rStyle w:val="Hipervnculo"/>
@@ -10124,7 +10435,7 @@
         </w:rPr>
         <w:br/>
       </w:r>
-      <w:hyperlink r:id="rId118" w:history="1">
+      <w:hyperlink r:id="rId117" w:history="1">
         <w:r>
           <w:rPr>
             <w:rStyle w:val="Hipervnculo"/>
@@ -10215,7 +10526,7 @@
         </w:rPr>
         <w:br/>
       </w:r>
-      <w:hyperlink r:id="rId119" w:history="1">
+      <w:hyperlink r:id="rId118" w:history="1">
         <w:r>
           <w:rPr>
             <w:rStyle w:val="Hipervnculo"/>
@@ -10306,7 +10617,7 @@
         </w:rPr>
         <w:br/>
       </w:r>
-      <w:hyperlink r:id="rId120" w:history="1">
+      <w:hyperlink r:id="rId119" w:history="1">
         <w:r>
           <w:rPr>
             <w:rStyle w:val="Hipervnculo"/>
@@ -10334,6 +10645,7 @@
           <w:shd w:val="clear" w:color="auto" w:fill="FFFFFF"/>
           <w:lang w:val="en-GB"/>
         </w:rPr>
+        <w:lastRenderedPageBreak/>
         <w:t>Audio1</w:t>
       </w:r>
       <w:r>
@@ -10397,7 +10709,7 @@
         </w:rPr>
         <w:br/>
       </w:r>
-      <w:hyperlink r:id="rId121" w:history="1">
+      <w:hyperlink r:id="rId120" w:history="1">
         <w:r>
           <w:rPr>
             <w:rStyle w:val="Hipervnculo"/>
@@ -10425,7 +10737,6 @@
           <w:shd w:val="clear" w:color="auto" w:fill="FFFFFF"/>
           <w:lang w:val="en-GB"/>
         </w:rPr>
-        <w:lastRenderedPageBreak/>
         <w:t>Audio11</w:t>
       </w:r>
       <w:r>
@@ -10489,7 +10800,7 @@
         </w:rPr>
         <w:br/>
       </w:r>
-      <w:hyperlink r:id="rId122" w:history="1">
+      <w:hyperlink r:id="rId121" w:history="1">
         <w:r>
           <w:rPr>
             <w:rStyle w:val="Hipervnculo"/>
@@ -10580,7 +10891,7 @@
         </w:rPr>
         <w:br/>
       </w:r>
-      <w:hyperlink r:id="rId123" w:history="1">
+      <w:hyperlink r:id="rId122" w:history="1">
         <w:r>
           <w:rPr>
             <w:rStyle w:val="Hipervnculo"/>
@@ -10671,7 +10982,7 @@
         </w:rPr>
         <w:br/>
       </w:r>
-      <w:hyperlink r:id="rId124" w:history="1">
+      <w:hyperlink r:id="rId123" w:history="1">
         <w:r>
           <w:rPr>
             <w:rStyle w:val="Hipervnculo"/>
@@ -10762,7 +11073,7 @@
         </w:rPr>
         <w:br/>
       </w:r>
-      <w:hyperlink r:id="rId125" w:history="1">
+      <w:hyperlink r:id="rId124" w:history="1">
         <w:r>
           <w:rPr>
             <w:rStyle w:val="Hipervnculo"/>
@@ -10853,7 +11164,7 @@
         </w:rPr>
         <w:br/>
       </w:r>
-      <w:hyperlink r:id="rId126" w:history="1">
+      <w:hyperlink r:id="rId125" w:history="1">
         <w:r>
           <w:rPr>
             <w:rStyle w:val="Hipervnculo"/>
@@ -10944,7 +11255,7 @@
         </w:rPr>
         <w:br/>
       </w:r>
-      <w:hyperlink r:id="rId127" w:history="1">
+      <w:hyperlink r:id="rId126" w:history="1">
         <w:r>
           <w:rPr>
             <w:rStyle w:val="Hipervnculo"/>

--- a/Referencias y elementos utilizados.docx
+++ b/Referencias y elementos utilizados.docx
@@ -25,19 +25,14 @@
         <w:t>https://kenney.nl/assets/jumper-pack</w:t>
       </w:r>
       <w:r>
+        <w:fldChar w:fldCharType="end"/>
+      </w:r>
+    </w:p>
+    <w:p>
+      <w:pPr>
+        <w:ind w:left="1416" w:hanging="1416"/>
         <w:rPr>
           <w:rStyle w:val="Hipervnculo"/>
-          <w:rFonts w:ascii="Arial" w:hAnsi="Arial" w:cs="Arial"/>
-        </w:rPr>
-        <w:fldChar w:fldCharType="end"/>
-      </w:r>
-    </w:p>
-    <w:p>
-      <w:pPr>
-        <w:ind w:left="1416" w:hanging="1416"/>
-        <w:rPr>
-          <w:rStyle w:val="Hipervnculo"/>
-          <w:rFonts w:ascii="Arial" w:hAnsi="Arial" w:cs="Arial"/>
         </w:rPr>
       </w:pPr>
       <w:hyperlink r:id="rId7" w:history="1">
@@ -76,55 +71,23 @@
           <w:rFonts w:ascii="Arial" w:hAnsi="Arial" w:cs="Arial"/>
         </w:rPr>
       </w:pPr>
+      <w:r>
+        <w:rPr>
+          <w:rStyle w:val="Hipervnculo"/>
+          <w:rFonts w:ascii="Arial" w:hAnsi="Arial" w:cs="Arial"/>
+        </w:rPr>
+        <w:t>https://s3.amazonaws.com/unity-ml-agents/0.3/TFSharpPlugin.unitypackage</w:t>
+      </w:r>
+    </w:p>
+    <w:p>
+      <w:pPr>
+        <w:ind w:left="1416" w:hanging="1416"/>
+        <w:rPr>
+          <w:rStyle w:val="Hipervnculo"/>
+          <w:rFonts w:ascii="Arial" w:hAnsi="Arial" w:cs="Arial"/>
+        </w:rPr>
+      </w:pPr>
       <w:hyperlink r:id="rId9" w:history="1">
-        <w:r>
-          <w:rPr>
-            <w:rStyle w:val="Hipervnculo"/>
-            <w:rFonts w:ascii="Arial" w:hAnsi="Arial" w:cs="Arial"/>
-          </w:rPr>
-          <w:t>https://github.com/Unity-Technologies/ml-ag</w:t>
-        </w:r>
-        <w:r>
-          <w:rPr>
-            <w:rStyle w:val="Hipervnculo"/>
-            <w:rFonts w:ascii="Arial" w:hAnsi="Arial" w:cs="Arial"/>
-          </w:rPr>
-          <w:t>e</w:t>
-        </w:r>
-        <w:r>
-          <w:rPr>
-            <w:rStyle w:val="Hipervnculo"/>
-            <w:rFonts w:ascii="Arial" w:hAnsi="Arial" w:cs="Arial"/>
-          </w:rPr>
-          <w:t>nts.git</w:t>
-        </w:r>
-      </w:hyperlink>
-    </w:p>
-    <w:p>
-      <w:pPr>
-        <w:ind w:left="1416" w:hanging="1416"/>
-        <w:rPr>
-          <w:rStyle w:val="Hipervnculo"/>
-          <w:rFonts w:ascii="Arial" w:hAnsi="Arial" w:cs="Arial"/>
-        </w:rPr>
-      </w:pPr>
-      <w:r>
-        <w:rPr>
-          <w:rStyle w:val="Hipervnculo"/>
-          <w:rFonts w:ascii="Arial" w:hAnsi="Arial" w:cs="Arial"/>
-        </w:rPr>
-        <w:t>https://s3.amazonaws.com/unity-ml-agents/0.3/TFSharpPlugin.unitypackage</w:t>
-      </w:r>
-    </w:p>
-    <w:p>
-      <w:pPr>
-        <w:ind w:left="1416" w:hanging="1416"/>
-        <w:rPr>
-          <w:rStyle w:val="Hipervnculo"/>
-          <w:rFonts w:ascii="Arial" w:hAnsi="Arial" w:cs="Arial"/>
-        </w:rPr>
-      </w:pPr>
-      <w:hyperlink r:id="rId10" w:history="1">
         <w:r>
           <w:rPr>
             <w:rStyle w:val="Hipervnculo"/>
@@ -142,13 +105,41 @@
           <w:rFonts w:ascii="Arial" w:hAnsi="Arial" w:cs="Arial"/>
         </w:rPr>
       </w:pPr>
-      <w:r>
+      <w:hyperlink r:id="rId10" w:history="1">
+        <w:r>
+          <w:rPr>
+            <w:rStyle w:val="Hipervnculo"/>
+            <w:rFonts w:ascii="Arial" w:hAnsi="Arial" w:cs="Arial"/>
+          </w:rPr>
+          <w:t>https://github.com/onnx/tensorflow-onnx/blob/main/tf2onnx/convert.py</w:t>
+        </w:r>
+      </w:hyperlink>
+    </w:p>
+    <w:p>
+      <w:pPr>
+        <w:ind w:left="1416" w:hanging="1416"/>
         <w:rPr>
           <w:rStyle w:val="Hipervnculo"/>
           <w:rFonts w:ascii="Arial" w:hAnsi="Arial" w:cs="Arial"/>
-        </w:rPr>
-        <w:t>https://github.com/onnx/tensorflow-onnx/blob/main/tf2onnx/convert.py</w:t>
-      </w:r>
+          <w:u w:val="none"/>
+        </w:rPr>
+      </w:pPr>
+      <w:r>
+        <w:rPr>
+          <w:rStyle w:val="Hipervnculo"/>
+          <w:rFonts w:ascii="Arial" w:hAnsi="Arial" w:cs="Arial"/>
+        </w:rPr>
+        <w:t>https://www.youtube.com/watch?v=R9I9prRUiEo</w:t>
+      </w:r>
+    </w:p>
+    <w:p>
+      <w:pPr>
+        <w:ind w:left="1416" w:hanging="1416"/>
+        <w:rPr>
+          <w:rStyle w:val="Hipervnculo"/>
+          <w:rFonts w:ascii="Arial" w:hAnsi="Arial" w:cs="Arial"/>
+        </w:rPr>
+      </w:pPr>
     </w:p>
     <w:p>
       <w:pPr>
@@ -164,53 +155,70 @@
             <w:rStyle w:val="Hipervnculo"/>
             <w:rFonts w:ascii="Arial" w:hAnsi="Arial" w:cs="Arial"/>
           </w:rPr>
-          <w:t>https://www.youtube.co</w:t>
+          <w:t>https://github.com/Unity-Technologies/ml-agents.git</w:t>
         </w:r>
+      </w:hyperlink>
+    </w:p>
+    <w:p>
+      <w:pPr>
+        <w:ind w:left="1416" w:hanging="1416"/>
+      </w:pPr>
+      <w:hyperlink r:id="rId12" w:history="1">
         <w:r>
           <w:rPr>
             <w:rStyle w:val="Hipervnculo"/>
             <w:rFonts w:ascii="Arial" w:hAnsi="Arial" w:cs="Arial"/>
           </w:rPr>
-          <w:t>m</w:t>
-        </w:r>
-        <w:r>
-          <w:rPr>
-            <w:rStyle w:val="Hipervnculo"/>
-            <w:rFonts w:ascii="Arial" w:hAnsi="Arial" w:cs="Arial"/>
-          </w:rPr>
-          <w:t>/watch?v=otJER3fSo9Y&amp;list=PLREdURb87ks2BUfgl8yDzdo_FlJSjI2gJ&amp;i</w:t>
-        </w:r>
-        <w:r>
-          <w:rPr>
-            <w:rStyle w:val="Hipervnculo"/>
-            <w:rFonts w:ascii="Arial" w:hAnsi="Arial" w:cs="Arial"/>
-          </w:rPr>
-          <w:t>n</w:t>
-        </w:r>
-        <w:r>
-          <w:rPr>
-            <w:rStyle w:val="Hipervnculo"/>
-            <w:rFonts w:ascii="Arial" w:hAnsi="Arial" w:cs="Arial"/>
-          </w:rPr>
-          <w:t>dex=3</w:t>
+          <w:t>https://www.youtube.com/watch?v=otJER3fSo9Y&amp;list=PLREdURb87ks2BUfgl8yDzdo_FlJSjI2gJ&amp;index=3</w:t>
         </w:r>
       </w:hyperlink>
     </w:p>
     <w:p>
       <w:pPr>
-        <w:rPr>
-          <w:rFonts w:ascii="Arial" w:hAnsi="Arial" w:cs="Arial"/>
-          <w:color w:val="000000"/>
-          <w:shd w:val="clear" w:color="auto" w:fill="FFFFFF"/>
-          <w:lang w:val="en-GB"/>
-        </w:rPr>
-      </w:pPr>
-      <w:r>
-        <w:rPr>
-          <w:rFonts w:ascii="Arial" w:hAnsi="Arial" w:cs="Arial"/>
-          <w:color w:val="000000"/>
-          <w:shd w:val="clear" w:color="auto" w:fill="FFFFFF"/>
-          <w:lang w:val="en-GB"/>
+        <w:ind w:left="1416" w:hanging="1416"/>
+        <w:rPr>
+          <w:rStyle w:val="Hipervnculo"/>
+          <w:rFonts w:ascii="Arial" w:hAnsi="Arial" w:cs="Arial"/>
+        </w:rPr>
+      </w:pPr>
+    </w:p>
+    <w:p>
+      <w:pPr>
+        <w:ind w:left="1416" w:hanging="1416"/>
+        <w:rPr>
+          <w:rStyle w:val="Hipervnculo"/>
+          <w:rFonts w:ascii="Arial" w:hAnsi="Arial" w:cs="Arial"/>
+          <w:b/>
+          <w:bCs/>
+          <w:color w:val="auto"/>
+          <w:u w:val="none"/>
+        </w:rPr>
+      </w:pPr>
+      <w:r>
+        <w:rPr>
+          <w:rStyle w:val="Hipervnculo"/>
+          <w:rFonts w:ascii="Arial" w:hAnsi="Arial" w:cs="Arial"/>
+          <w:b/>
+          <w:bCs/>
+          <w:color w:val="auto"/>
+          <w:u w:val="none"/>
+        </w:rPr>
+        <w:t>Audios utilizados para entrenar</w:t>
+      </w:r>
+    </w:p>
+    <w:p>
+      <w:pPr>
+        <w:rPr>
+          <w:rFonts w:ascii="Arial" w:hAnsi="Arial" w:cs="Arial"/>
+          <w:color w:val="000000"/>
+          <w:shd w:val="clear" w:color="auto" w:fill="FFFFFF"/>
+        </w:rPr>
+      </w:pPr>
+      <w:r>
+        <w:rPr>
+          <w:rFonts w:ascii="Arial" w:hAnsi="Arial" w:cs="Arial"/>
+          <w:color w:val="000000"/>
+          <w:shd w:val="clear" w:color="auto" w:fill="FFFFFF"/>
         </w:rPr>
         <w:t xml:space="preserve">Audio1 </w:t>
       </w:r>
@@ -228,7 +236,6 @@
           <w:rFonts w:ascii="Arial" w:hAnsi="Arial" w:cs="Arial"/>
           <w:color w:val="000000"/>
           <w:shd w:val="clear" w:color="auto" w:fill="FFFFFF"/>
-          <w:lang w:val="en-GB"/>
         </w:rPr>
         <w:t xml:space="preserve"> </w:t>
       </w:r>
@@ -237,114 +244,156 @@
           <w:rFonts w:ascii="Arial" w:hAnsi="Arial" w:cs="Arial"/>
           <w:color w:val="000000"/>
           <w:shd w:val="clear" w:color="auto" w:fill="FFFFFF"/>
-          <w:lang w:val="en-GB"/>
-        </w:rPr>
-        <w:t>"Sergio's Magic Dustbin " Kevin MacLeod (incompetech.com)</w:t>
-      </w:r>
-      <w:r>
-        <w:rPr>
-          <w:rFonts w:ascii="Arial" w:hAnsi="Arial" w:cs="Arial"/>
-          <w:color w:val="000000"/>
-          <w:lang w:val="en-GB"/>
-        </w:rPr>
-        <w:br/>
-      </w:r>
-      <w:r>
-        <w:rPr>
-          <w:rFonts w:ascii="Arial" w:hAnsi="Arial" w:cs="Arial"/>
-          <w:color w:val="000000"/>
-          <w:shd w:val="clear" w:color="auto" w:fill="FFFFFF"/>
-          <w:lang w:val="en-GB"/>
-        </w:rPr>
-        <w:t>Licensed under Creative Commons: By Attribution 4.0 License</w:t>
-      </w:r>
-      <w:r>
-        <w:rPr>
-          <w:rFonts w:ascii="Arial" w:hAnsi="Arial" w:cs="Arial"/>
-          <w:color w:val="000000"/>
-          <w:lang w:val="en-GB"/>
-        </w:rPr>
-        <w:br/>
-      </w:r>
-      <w:hyperlink r:id="rId12" w:history="1">
-        <w:r>
-          <w:rPr>
-            <w:rStyle w:val="Hipervnculo"/>
-            <w:rFonts w:ascii="Arial" w:hAnsi="Arial" w:cs="Arial"/>
-            <w:shd w:val="clear" w:color="auto" w:fill="FFFFFF"/>
-            <w:lang w:val="en-GB"/>
-          </w:rPr>
-          <w:t>http://creativecommons.org/licenses/by/4.0/</w:t>
-        </w:r>
-      </w:hyperlink>
-    </w:p>
-    <w:p>
-      <w:pPr>
-        <w:rPr>
-          <w:rFonts w:ascii="Arial" w:hAnsi="Arial" w:cs="Arial"/>
-          <w:color w:val="000000"/>
-          <w:shd w:val="clear" w:color="auto" w:fill="FFFFFF"/>
-          <w:lang w:val="en-GB"/>
-        </w:rPr>
-      </w:pPr>
-      <w:r>
-        <w:rPr>
-          <w:rFonts w:ascii="Arial" w:hAnsi="Arial" w:cs="Arial"/>
-          <w:color w:val="000000"/>
-          <w:shd w:val="clear" w:color="auto" w:fill="FFFFFF"/>
-          <w:lang w:val="en-GB"/>
-        </w:rPr>
-        <w:t xml:space="preserve">Audio2 </w:t>
-      </w:r>
-      <w:r>
-        <w:rPr>
-          <w:rFonts w:ascii="Arial" w:hAnsi="Arial" w:cs="Arial"/>
-          <w:color w:val="000000"/>
-          <w:shd w:val="clear" w:color="auto" w:fill="FFFFFF"/>
-          <w:lang w:val="en-GB"/>
-        </w:rPr>
-        <w:sym w:font="Wingdings" w:char="F0E0"/>
-      </w:r>
-      <w:r>
-        <w:rPr>
-          <w:rFonts w:ascii="Arial" w:hAnsi="Arial" w:cs="Arial"/>
-          <w:color w:val="000000"/>
-          <w:shd w:val="clear" w:color="auto" w:fill="FFFFFF"/>
-          <w:lang w:val="en-GB"/>
-        </w:rPr>
-        <w:t xml:space="preserve">  </w:t>
-      </w:r>
-      <w:r>
-        <w:rPr>
-          <w:rFonts w:ascii="Arial" w:hAnsi="Arial" w:cs="Arial"/>
-          <w:color w:val="000000"/>
-          <w:shd w:val="clear" w:color="auto" w:fill="FFFFFF"/>
-          <w:lang w:val="en-GB"/>
-        </w:rPr>
-        <w:t>"Mesmerizing Galaxy " Kevin MacLeod (incompetech.com)</w:t>
-      </w:r>
-      <w:r>
-        <w:rPr>
-          <w:rFonts w:ascii="Arial" w:hAnsi="Arial" w:cs="Arial"/>
-          <w:color w:val="000000"/>
-          <w:lang w:val="en-GB"/>
-        </w:rPr>
-        <w:br/>
-      </w:r>
-      <w:r>
-        <w:rPr>
-          <w:rFonts w:ascii="Arial" w:hAnsi="Arial" w:cs="Arial"/>
-          <w:color w:val="000000"/>
-          <w:shd w:val="clear" w:color="auto" w:fill="FFFFFF"/>
-          <w:lang w:val="en-GB"/>
-        </w:rPr>
-        <w:t>Licensed under Creative Commons: By Attribution 4.0 License</w:t>
-      </w:r>
-      <w:r>
-        <w:rPr>
-          <w:rFonts w:ascii="Arial" w:hAnsi="Arial" w:cs="Arial"/>
-          <w:color w:val="000000"/>
-          <w:lang w:val="en-GB"/>
+        </w:rPr>
+        <w:t>"</w:t>
+      </w:r>
+      <w:proofErr w:type="spellStart"/>
+      <w:r>
+        <w:rPr>
+          <w:rFonts w:ascii="Arial" w:hAnsi="Arial" w:cs="Arial"/>
+          <w:color w:val="000000"/>
+          <w:shd w:val="clear" w:color="auto" w:fill="FFFFFF"/>
+        </w:rPr>
+        <w:t>Sergio's</w:t>
+      </w:r>
+      <w:proofErr w:type="spellEnd"/>
+      <w:r>
+        <w:rPr>
+          <w:rFonts w:ascii="Arial" w:hAnsi="Arial" w:cs="Arial"/>
+          <w:color w:val="000000"/>
+          <w:shd w:val="clear" w:color="auto" w:fill="FFFFFF"/>
+        </w:rPr>
+        <w:t xml:space="preserve"> Magic </w:t>
+      </w:r>
+      <w:proofErr w:type="spellStart"/>
+      <w:r>
+        <w:rPr>
+          <w:rFonts w:ascii="Arial" w:hAnsi="Arial" w:cs="Arial"/>
+          <w:color w:val="000000"/>
+          <w:shd w:val="clear" w:color="auto" w:fill="FFFFFF"/>
+        </w:rPr>
+        <w:t>Dustbin</w:t>
+      </w:r>
+      <w:proofErr w:type="spellEnd"/>
+      <w:r>
+        <w:rPr>
+          <w:rFonts w:ascii="Arial" w:hAnsi="Arial" w:cs="Arial"/>
+          <w:color w:val="000000"/>
+          <w:shd w:val="clear" w:color="auto" w:fill="FFFFFF"/>
+        </w:rPr>
+        <w:t xml:space="preserve"> " Kevin MacLeod (incompetech.com)</w:t>
+      </w:r>
+      <w:r>
+        <w:rPr>
+          <w:rFonts w:ascii="Arial" w:hAnsi="Arial" w:cs="Arial"/>
+          <w:color w:val="000000"/>
+        </w:rPr>
+        <w:br/>
+      </w:r>
+      <w:proofErr w:type="spellStart"/>
+      <w:r>
+        <w:rPr>
+          <w:rFonts w:ascii="Arial" w:hAnsi="Arial" w:cs="Arial"/>
+          <w:color w:val="000000"/>
+          <w:shd w:val="clear" w:color="auto" w:fill="FFFFFF"/>
+        </w:rPr>
+        <w:t>Licensed</w:t>
+      </w:r>
+      <w:proofErr w:type="spellEnd"/>
+      <w:r>
+        <w:rPr>
+          <w:rFonts w:ascii="Arial" w:hAnsi="Arial" w:cs="Arial"/>
+          <w:color w:val="000000"/>
+          <w:shd w:val="clear" w:color="auto" w:fill="FFFFFF"/>
+        </w:rPr>
+        <w:t xml:space="preserve"> </w:t>
+      </w:r>
+      <w:proofErr w:type="spellStart"/>
+      <w:r>
+        <w:rPr>
+          <w:rFonts w:ascii="Arial" w:hAnsi="Arial" w:cs="Arial"/>
+          <w:color w:val="000000"/>
+          <w:shd w:val="clear" w:color="auto" w:fill="FFFFFF"/>
+        </w:rPr>
+        <w:t>under</w:t>
+      </w:r>
+      <w:proofErr w:type="spellEnd"/>
+      <w:r>
+        <w:rPr>
+          <w:rFonts w:ascii="Arial" w:hAnsi="Arial" w:cs="Arial"/>
+          <w:color w:val="000000"/>
+          <w:shd w:val="clear" w:color="auto" w:fill="FFFFFF"/>
+        </w:rPr>
+        <w:t xml:space="preserve"> Creative </w:t>
+      </w:r>
+      <w:proofErr w:type="spellStart"/>
+      <w:r>
+        <w:rPr>
+          <w:rFonts w:ascii="Arial" w:hAnsi="Arial" w:cs="Arial"/>
+          <w:color w:val="000000"/>
+          <w:shd w:val="clear" w:color="auto" w:fill="FFFFFF"/>
+        </w:rPr>
+        <w:t>Commons</w:t>
+      </w:r>
+      <w:proofErr w:type="spellEnd"/>
+      <w:r>
+        <w:rPr>
+          <w:rFonts w:ascii="Arial" w:hAnsi="Arial" w:cs="Arial"/>
+          <w:color w:val="000000"/>
+          <w:shd w:val="clear" w:color="auto" w:fill="FFFFFF"/>
+        </w:rPr>
+        <w:t xml:space="preserve">: </w:t>
+      </w:r>
+      <w:proofErr w:type="spellStart"/>
+      <w:r>
+        <w:rPr>
+          <w:rFonts w:ascii="Arial" w:hAnsi="Arial" w:cs="Arial"/>
+          <w:color w:val="000000"/>
+          <w:shd w:val="clear" w:color="auto" w:fill="FFFFFF"/>
+        </w:rPr>
+        <w:t>By</w:t>
+      </w:r>
+      <w:proofErr w:type="spellEnd"/>
+      <w:r>
+        <w:rPr>
+          <w:rFonts w:ascii="Arial" w:hAnsi="Arial" w:cs="Arial"/>
+          <w:color w:val="000000"/>
+          <w:shd w:val="clear" w:color="auto" w:fill="FFFFFF"/>
+        </w:rPr>
+        <w:t xml:space="preserve"> </w:t>
+      </w:r>
+      <w:proofErr w:type="spellStart"/>
+      <w:r>
+        <w:rPr>
+          <w:rFonts w:ascii="Arial" w:hAnsi="Arial" w:cs="Arial"/>
+          <w:color w:val="000000"/>
+          <w:shd w:val="clear" w:color="auto" w:fill="FFFFFF"/>
+        </w:rPr>
+        <w:t>Attribution</w:t>
+      </w:r>
+      <w:proofErr w:type="spellEnd"/>
+      <w:r>
+        <w:rPr>
+          <w:rFonts w:ascii="Arial" w:hAnsi="Arial" w:cs="Arial"/>
+          <w:color w:val="000000"/>
+          <w:shd w:val="clear" w:color="auto" w:fill="FFFFFF"/>
+        </w:rPr>
+        <w:t xml:space="preserve"> 4.0 </w:t>
+      </w:r>
+      <w:proofErr w:type="spellStart"/>
+      <w:r>
+        <w:rPr>
+          <w:rFonts w:ascii="Arial" w:hAnsi="Arial" w:cs="Arial"/>
+          <w:color w:val="000000"/>
+          <w:shd w:val="clear" w:color="auto" w:fill="FFFFFF"/>
+        </w:rPr>
+        <w:t>License</w:t>
+      </w:r>
+      <w:proofErr w:type="spellEnd"/>
+      <w:r>
+        <w:rPr>
+          <w:rFonts w:ascii="Arial" w:hAnsi="Arial" w:cs="Arial"/>
+          <w:color w:val="000000"/>
         </w:rPr>
         <w:br/>
       </w:r>
@@ -354,7 +403,6 @@
             <w:rStyle w:val="Hipervnculo"/>
             <w:rFonts w:ascii="Arial" w:hAnsi="Arial" w:cs="Arial"/>
             <w:shd w:val="clear" w:color="auto" w:fill="FFFFFF"/>
-            <w:lang w:val="en-GB"/>
           </w:rPr>
           <w:t>http://creativecommons.org/licenses/by/4.0/</w:t>
         </w:r>
@@ -376,7 +424,7 @@
           <w:shd w:val="clear" w:color="auto" w:fill="FFFFFF"/>
           <w:lang w:val="en-GB"/>
         </w:rPr>
-        <w:t xml:space="preserve">Audio3 </w:t>
+        <w:t xml:space="preserve">Audio2 </w:t>
       </w:r>
       <w:r>
         <w:rPr>
@@ -403,7 +451,7 @@
           <w:shd w:val="clear" w:color="auto" w:fill="FFFFFF"/>
           <w:lang w:val="en-GB"/>
         </w:rPr>
-        <w:t>"Lord of the Rangs " Kevin MacLeod (incompetech.com)</w:t>
+        <w:t>"Mesmerizing Galaxy " Kevin MacLeod (incompetech.com)</w:t>
       </w:r>
       <w:r>
         <w:rPr>
@@ -458,7 +506,7 @@
           <w:shd w:val="clear" w:color="auto" w:fill="FFFFFF"/>
           <w:lang w:val="en-GB"/>
         </w:rPr>
-        <w:t xml:space="preserve">Audio4 </w:t>
+        <w:t xml:space="preserve">Audio3 </w:t>
       </w:r>
       <w:r>
         <w:rPr>
@@ -485,7 +533,7 @@
           <w:shd w:val="clear" w:color="auto" w:fill="FFFFFF"/>
           <w:lang w:val="en-GB"/>
         </w:rPr>
-        <w:t>"Galactic Rap " Kevin MacLeod (incompetech.com)</w:t>
+        <w:t>"Lord of the Rangs " Kevin MacLeod (incompetech.com)</w:t>
       </w:r>
       <w:r>
         <w:rPr>
@@ -540,7 +588,7 @@
           <w:shd w:val="clear" w:color="auto" w:fill="FFFFFF"/>
           <w:lang w:val="en-GB"/>
         </w:rPr>
-        <w:t xml:space="preserve">Audio5 </w:t>
+        <w:t xml:space="preserve">Audio4 </w:t>
       </w:r>
       <w:r>
         <w:rPr>
@@ -567,7 +615,7 @@
           <w:shd w:val="clear" w:color="auto" w:fill="FFFFFF"/>
           <w:lang w:val="en-GB"/>
         </w:rPr>
-        <w:t>"Equatorial Complex " Kevin MacLeod (incompetech.com)</w:t>
+        <w:t>"Galactic Rap " Kevin MacLeod (incompetech.com)</w:t>
       </w:r>
       <w:r>
         <w:rPr>
@@ -609,20 +657,20 @@
     <w:p>
       <w:pPr>
         <w:rPr>
-          <w:rStyle w:val="Hipervnculo"/>
-          <w:rFonts w:ascii="Arial" w:hAnsi="Arial" w:cs="Arial"/>
-          <w:shd w:val="clear" w:color="auto" w:fill="FFFFFF"/>
-          <w:lang w:val="en-GB"/>
-        </w:rPr>
-      </w:pPr>
-      <w:r>
-        <w:rPr>
-          <w:rFonts w:ascii="Arial" w:hAnsi="Arial" w:cs="Arial"/>
-          <w:color w:val="000000"/>
-          <w:shd w:val="clear" w:color="auto" w:fill="FFFFFF"/>
-          <w:lang w:val="en-GB"/>
-        </w:rPr>
-        <w:t xml:space="preserve">Audio6 </w:t>
+          <w:rFonts w:ascii="Arial" w:hAnsi="Arial" w:cs="Arial"/>
+          <w:color w:val="000000"/>
+          <w:shd w:val="clear" w:color="auto" w:fill="FFFFFF"/>
+          <w:lang w:val="en-GB"/>
+        </w:rPr>
+      </w:pPr>
+      <w:r>
+        <w:rPr>
+          <w:rFonts w:ascii="Arial" w:hAnsi="Arial" w:cs="Arial"/>
+          <w:color w:val="000000"/>
+          <w:shd w:val="clear" w:color="auto" w:fill="FFFFFF"/>
+          <w:lang w:val="en-GB"/>
+        </w:rPr>
+        <w:t xml:space="preserve">Audio5 </w:t>
       </w:r>
       <w:r>
         <w:rPr>
@@ -649,7 +697,7 @@
           <w:shd w:val="clear" w:color="auto" w:fill="FFFFFF"/>
           <w:lang w:val="en-GB"/>
         </w:rPr>
-        <w:t>"Brain Dance" Kevin MacLeod (incompetech.com)</w:t>
+        <w:t>"Equatorial Complex " Kevin MacLeod (incompetech.com)</w:t>
       </w:r>
       <w:r>
         <w:rPr>
@@ -691,38 +739,20 @@
     <w:p>
       <w:pPr>
         <w:rPr>
-          <w:rFonts w:ascii="Arial" w:hAnsi="Arial" w:cs="Arial"/>
-          <w:color w:val="000000"/>
-          <w:shd w:val="clear" w:color="auto" w:fill="FFFFFF"/>
-          <w:lang w:val="en-GB"/>
-        </w:rPr>
-      </w:pPr>
-      <w:r>
-        <w:rPr>
-          <w:rFonts w:ascii="Arial" w:hAnsi="Arial" w:cs="Arial"/>
-          <w:color w:val="000000"/>
-          <w:shd w:val="clear" w:color="auto" w:fill="FFFFFF"/>
-          <w:lang w:val="en-GB"/>
-        </w:rPr>
-        <w:t>Audio</w:t>
-      </w:r>
-      <w:r>
-        <w:rPr>
-          <w:rFonts w:ascii="Arial" w:hAnsi="Arial" w:cs="Arial"/>
-          <w:color w:val="000000"/>
-          <w:shd w:val="clear" w:color="auto" w:fill="FFFFFF"/>
-          <w:lang w:val="en-GB"/>
-        </w:rPr>
-        <w:t>7</w:t>
-      </w:r>
-      <w:r>
-        <w:rPr>
-          <w:rFonts w:ascii="Arial" w:hAnsi="Arial" w:cs="Arial"/>
-          <w:color w:val="000000"/>
-          <w:shd w:val="clear" w:color="auto" w:fill="FFFFFF"/>
-          <w:lang w:val="en-GB"/>
-        </w:rPr>
-        <w:t xml:space="preserve"> </w:t>
+          <w:rStyle w:val="Hipervnculo"/>
+          <w:rFonts w:ascii="Arial" w:hAnsi="Arial" w:cs="Arial"/>
+          <w:shd w:val="clear" w:color="auto" w:fill="FFFFFF"/>
+          <w:lang w:val="en-GB"/>
+        </w:rPr>
+      </w:pPr>
+      <w:r>
+        <w:rPr>
+          <w:rFonts w:ascii="Arial" w:hAnsi="Arial" w:cs="Arial"/>
+          <w:color w:val="000000"/>
+          <w:shd w:val="clear" w:color="auto" w:fill="FFFFFF"/>
+          <w:lang w:val="en-GB"/>
+        </w:rPr>
+        <w:t xml:space="preserve">Audio6 </w:t>
       </w:r>
       <w:r>
         <w:rPr>
@@ -749,7 +779,7 @@
           <w:shd w:val="clear" w:color="auto" w:fill="FFFFFF"/>
           <w:lang w:val="en-GB"/>
         </w:rPr>
-        <w:t>"Southern Gothic" Kevin MacLeod (incompetech.com)</w:t>
+        <w:t>"Brain Dance" Kevin MacLeod (incompetech.com)</w:t>
       </w:r>
       <w:r>
         <w:rPr>
@@ -813,7 +843,7 @@
           <w:shd w:val="clear" w:color="auto" w:fill="FFFFFF"/>
           <w:lang w:val="en-GB"/>
         </w:rPr>
-        <w:t>8</w:t>
+        <w:t>7</w:t>
       </w:r>
       <w:r>
         <w:rPr>
@@ -849,7 +879,7 @@
           <w:shd w:val="clear" w:color="auto" w:fill="FFFFFF"/>
           <w:lang w:val="en-GB"/>
         </w:rPr>
-        <w:t>"Morning" Kevin MacLeod (incompetech.com)</w:t>
+        <w:t>"Southern Gothic" Kevin MacLeod (incompetech.com)</w:t>
       </w:r>
       <w:r>
         <w:rPr>
@@ -913,7 +943,7 @@
           <w:shd w:val="clear" w:color="auto" w:fill="FFFFFF"/>
           <w:lang w:val="en-GB"/>
         </w:rPr>
-        <w:t>9</w:t>
+        <w:t>8</w:t>
       </w:r>
       <w:r>
         <w:rPr>
@@ -949,7 +979,7 @@
           <w:shd w:val="clear" w:color="auto" w:fill="FFFFFF"/>
           <w:lang w:val="en-GB"/>
         </w:rPr>
-        <w:t>"Evening" Kevin MacLeod (incompetech.com)</w:t>
+        <w:t>"Morning" Kevin MacLeod (incompetech.com)</w:t>
       </w:r>
       <w:r>
         <w:rPr>
@@ -1004,16 +1034,17 @@
           <w:shd w:val="clear" w:color="auto" w:fill="FFFFFF"/>
           <w:lang w:val="en-GB"/>
         </w:rPr>
-        <w:t>Audio1</w:t>
-      </w:r>
-      <w:r>
-        <w:rPr>
-          <w:rFonts w:ascii="Arial" w:hAnsi="Arial" w:cs="Arial"/>
-          <w:color w:val="000000"/>
-          <w:shd w:val="clear" w:color="auto" w:fill="FFFFFF"/>
-          <w:lang w:val="en-GB"/>
-        </w:rPr>
-        <w:t>0</w:t>
+        <w:lastRenderedPageBreak/>
+        <w:t>Audio</w:t>
+      </w:r>
+      <w:r>
+        <w:rPr>
+          <w:rFonts w:ascii="Arial" w:hAnsi="Arial" w:cs="Arial"/>
+          <w:color w:val="000000"/>
+          <w:shd w:val="clear" w:color="auto" w:fill="FFFFFF"/>
+          <w:lang w:val="en-GB"/>
+        </w:rPr>
+        <w:t>9</w:t>
       </w:r>
       <w:r>
         <w:rPr>
@@ -1049,7 +1080,7 @@
           <w:shd w:val="clear" w:color="auto" w:fill="FFFFFF"/>
           <w:lang w:val="en-GB"/>
         </w:rPr>
-        <w:t>"Goblin Tinker Soldier Spy" Kevin MacLeod (incompetech.com)</w:t>
+        <w:t>"Evening" Kevin MacLeod (incompetech.com)</w:t>
       </w:r>
       <w:r>
         <w:rPr>
@@ -1104,7 +1135,6 @@
           <w:shd w:val="clear" w:color="auto" w:fill="FFFFFF"/>
           <w:lang w:val="en-GB"/>
         </w:rPr>
-        <w:lastRenderedPageBreak/>
         <w:t>Audio1</w:t>
       </w:r>
       <w:r>
@@ -1114,7 +1144,7 @@
           <w:shd w:val="clear" w:color="auto" w:fill="FFFFFF"/>
           <w:lang w:val="en-GB"/>
         </w:rPr>
-        <w:t>1</w:t>
+        <w:t>0</w:t>
       </w:r>
       <w:r>
         <w:rPr>
@@ -1150,7 +1180,7 @@
           <w:shd w:val="clear" w:color="auto" w:fill="FFFFFF"/>
           <w:lang w:val="en-GB"/>
         </w:rPr>
-        <w:t>"Paradise Found" Kevin MacLeod (incompetech.com)</w:t>
+        <w:t>"Goblin Tinker Soldier Spy" Kevin MacLeod (incompetech.com)</w:t>
       </w:r>
       <w:r>
         <w:rPr>
@@ -1214,7 +1244,7 @@
           <w:shd w:val="clear" w:color="auto" w:fill="FFFFFF"/>
           <w:lang w:val="en-GB"/>
         </w:rPr>
-        <w:t>2</w:t>
+        <w:t>1</w:t>
       </w:r>
       <w:r>
         <w:rPr>
@@ -1250,27 +1280,7 @@
           <w:shd w:val="clear" w:color="auto" w:fill="FFFFFF"/>
           <w:lang w:val="en-GB"/>
         </w:rPr>
-        <w:t xml:space="preserve">"I Got a Stick </w:t>
-      </w:r>
-      <w:proofErr w:type="spellStart"/>
-      <w:r>
-        <w:rPr>
-          <w:rFonts w:ascii="Arial" w:hAnsi="Arial" w:cs="Arial"/>
-          <w:color w:val="000000"/>
-          <w:shd w:val="clear" w:color="auto" w:fill="FFFFFF"/>
-          <w:lang w:val="en-GB"/>
-        </w:rPr>
-        <w:t>Arr</w:t>
-      </w:r>
-      <w:proofErr w:type="spellEnd"/>
-      <w:r>
-        <w:rPr>
-          <w:rFonts w:ascii="Arial" w:hAnsi="Arial" w:cs="Arial"/>
-          <w:color w:val="000000"/>
-          <w:shd w:val="clear" w:color="auto" w:fill="FFFFFF"/>
-          <w:lang w:val="en-GB"/>
-        </w:rPr>
-        <w:t xml:space="preserve"> Bryan Teoh" Kevin MacLeod (incompetech.com)</w:t>
+        <w:t>"Paradise Found" Kevin MacLeod (incompetech.com)</w:t>
       </w:r>
       <w:r>
         <w:rPr>
@@ -1334,7 +1344,7 @@
           <w:shd w:val="clear" w:color="auto" w:fill="FFFFFF"/>
           <w:lang w:val="en-GB"/>
         </w:rPr>
-        <w:t>3</w:t>
+        <w:t>2</w:t>
       </w:r>
       <w:r>
         <w:rPr>
@@ -1370,7 +1380,27 @@
           <w:shd w:val="clear" w:color="auto" w:fill="FFFFFF"/>
           <w:lang w:val="en-GB"/>
         </w:rPr>
-        <w:t>"I Got a Stick Feat James Gavins" Kevin MacLeod (incompetech.com)</w:t>
+        <w:t xml:space="preserve">"I Got a Stick </w:t>
+      </w:r>
+      <w:proofErr w:type="spellStart"/>
+      <w:r>
+        <w:rPr>
+          <w:rFonts w:ascii="Arial" w:hAnsi="Arial" w:cs="Arial"/>
+          <w:color w:val="000000"/>
+          <w:shd w:val="clear" w:color="auto" w:fill="FFFFFF"/>
+          <w:lang w:val="en-GB"/>
+        </w:rPr>
+        <w:t>Arr</w:t>
+      </w:r>
+      <w:proofErr w:type="spellEnd"/>
+      <w:r>
+        <w:rPr>
+          <w:rFonts w:ascii="Arial" w:hAnsi="Arial" w:cs="Arial"/>
+          <w:color w:val="000000"/>
+          <w:shd w:val="clear" w:color="auto" w:fill="FFFFFF"/>
+          <w:lang w:val="en-GB"/>
+        </w:rPr>
+        <w:t xml:space="preserve"> Bryan Teoh" Kevin MacLeod (incompetech.com)</w:t>
       </w:r>
       <w:r>
         <w:rPr>
@@ -1412,8 +1442,8 @@
     <w:p>
       <w:pPr>
         <w:rPr>
-          <w:rStyle w:val="Hipervnculo"/>
-          <w:rFonts w:ascii="Arial" w:hAnsi="Arial" w:cs="Arial"/>
+          <w:rFonts w:ascii="Arial" w:hAnsi="Arial" w:cs="Arial"/>
+          <w:color w:val="000000"/>
           <w:shd w:val="clear" w:color="auto" w:fill="FFFFFF"/>
           <w:lang w:val="en-GB"/>
         </w:rPr>
@@ -1434,7 +1464,7 @@
           <w:shd w:val="clear" w:color="auto" w:fill="FFFFFF"/>
           <w:lang w:val="en-GB"/>
         </w:rPr>
-        <w:t>4</w:t>
+        <w:t>3</w:t>
       </w:r>
       <w:r>
         <w:rPr>
@@ -1470,7 +1500,7 @@
           <w:shd w:val="clear" w:color="auto" w:fill="FFFFFF"/>
           <w:lang w:val="en-GB"/>
         </w:rPr>
-        <w:t>"Boogie Party" Kevin MacLeod (incompetech.com)</w:t>
+        <w:t>"I Got a Stick Feat James Gavins" Kevin MacLeod (incompetech.com)</w:t>
       </w:r>
       <w:r>
         <w:rPr>
@@ -1512,8 +1542,8 @@
     <w:p>
       <w:pPr>
         <w:rPr>
-          <w:rFonts w:ascii="Arial" w:hAnsi="Arial" w:cs="Arial"/>
-          <w:color w:val="000000"/>
+          <w:rStyle w:val="Hipervnculo"/>
+          <w:rFonts w:ascii="Arial" w:hAnsi="Arial" w:cs="Arial"/>
           <w:shd w:val="clear" w:color="auto" w:fill="FFFFFF"/>
           <w:lang w:val="en-GB"/>
         </w:rPr>
@@ -1534,7 +1564,7 @@
           <w:shd w:val="clear" w:color="auto" w:fill="FFFFFF"/>
           <w:lang w:val="en-GB"/>
         </w:rPr>
-        <w:t>5</w:t>
+        <w:t>4</w:t>
       </w:r>
       <w:r>
         <w:rPr>
@@ -1570,27 +1600,7 @@
           <w:shd w:val="clear" w:color="auto" w:fill="FFFFFF"/>
           <w:lang w:val="en-GB"/>
         </w:rPr>
-        <w:t xml:space="preserve">"Journey </w:t>
-      </w:r>
-      <w:proofErr w:type="gramStart"/>
-      <w:r>
-        <w:rPr>
-          <w:rFonts w:ascii="Arial" w:hAnsi="Arial" w:cs="Arial"/>
-          <w:color w:val="000000"/>
-          <w:shd w:val="clear" w:color="auto" w:fill="FFFFFF"/>
-          <w:lang w:val="en-GB"/>
-        </w:rPr>
-        <w:t>To</w:t>
-      </w:r>
-      <w:proofErr w:type="gramEnd"/>
-      <w:r>
-        <w:rPr>
-          <w:rFonts w:ascii="Arial" w:hAnsi="Arial" w:cs="Arial"/>
-          <w:color w:val="000000"/>
-          <w:shd w:val="clear" w:color="auto" w:fill="FFFFFF"/>
-          <w:lang w:val="en-GB"/>
-        </w:rPr>
-        <w:t xml:space="preserve"> Ascend" Kevin MacLeod (incompetech.com)</w:t>
+        <w:t>"Boogie Party" Kevin MacLeod (incompetech.com)</w:t>
       </w:r>
       <w:r>
         <w:rPr>
@@ -1654,7 +1664,7 @@
           <w:shd w:val="clear" w:color="auto" w:fill="FFFFFF"/>
           <w:lang w:val="en-GB"/>
         </w:rPr>
-        <w:t>6</w:t>
+        <w:t>5</w:t>
       </w:r>
       <w:r>
         <w:rPr>
@@ -1690,7 +1700,27 @@
           <w:shd w:val="clear" w:color="auto" w:fill="FFFFFF"/>
           <w:lang w:val="en-GB"/>
         </w:rPr>
-        <w:t>"Screen Saver" Kevin MacLeod (incompetech.com)</w:t>
+        <w:t xml:space="preserve">"Journey </w:t>
+      </w:r>
+      <w:proofErr w:type="gramStart"/>
+      <w:r>
+        <w:rPr>
+          <w:rFonts w:ascii="Arial" w:hAnsi="Arial" w:cs="Arial"/>
+          <w:color w:val="000000"/>
+          <w:shd w:val="clear" w:color="auto" w:fill="FFFFFF"/>
+          <w:lang w:val="en-GB"/>
+        </w:rPr>
+        <w:t>To</w:t>
+      </w:r>
+      <w:proofErr w:type="gramEnd"/>
+      <w:r>
+        <w:rPr>
+          <w:rFonts w:ascii="Arial" w:hAnsi="Arial" w:cs="Arial"/>
+          <w:color w:val="000000"/>
+          <w:shd w:val="clear" w:color="auto" w:fill="FFFFFF"/>
+          <w:lang w:val="en-GB"/>
+        </w:rPr>
+        <w:t xml:space="preserve"> Ascend" Kevin MacLeod (incompetech.com)</w:t>
       </w:r>
       <w:r>
         <w:rPr>
@@ -1745,16 +1775,16 @@
           <w:shd w:val="clear" w:color="auto" w:fill="FFFFFF"/>
           <w:lang w:val="en-GB"/>
         </w:rPr>
-        <w:t>Audio</w:t>
-      </w:r>
-      <w:r>
-        <w:rPr>
-          <w:rFonts w:ascii="Arial" w:hAnsi="Arial" w:cs="Arial"/>
-          <w:color w:val="000000"/>
-          <w:shd w:val="clear" w:color="auto" w:fill="FFFFFF"/>
-          <w:lang w:val="en-GB"/>
-        </w:rPr>
-        <w:t>17</w:t>
+        <w:t>Audio1</w:t>
+      </w:r>
+      <w:r>
+        <w:rPr>
+          <w:rFonts w:ascii="Arial" w:hAnsi="Arial" w:cs="Arial"/>
+          <w:color w:val="000000"/>
+          <w:shd w:val="clear" w:color="auto" w:fill="FFFFFF"/>
+          <w:lang w:val="en-GB"/>
+        </w:rPr>
+        <w:t>6</w:t>
       </w:r>
       <w:r>
         <w:rPr>
@@ -1790,7 +1820,7 @@
           <w:shd w:val="clear" w:color="auto" w:fill="FFFFFF"/>
           <w:lang w:val="en-GB"/>
         </w:rPr>
-        <w:t>"Adventures in Adventureland" Kevin MacLeod (incompetech.com)</w:t>
+        <w:t>"Screen Saver" Kevin MacLeod (incompetech.com)</w:t>
       </w:r>
       <w:r>
         <w:rPr>
@@ -1854,7 +1884,7 @@
           <w:shd w:val="clear" w:color="auto" w:fill="FFFFFF"/>
           <w:lang w:val="en-GB"/>
         </w:rPr>
-        <w:t>18</w:t>
+        <w:t>17</w:t>
       </w:r>
       <w:r>
         <w:rPr>
@@ -1890,27 +1920,7 @@
           <w:shd w:val="clear" w:color="auto" w:fill="FFFFFF"/>
           <w:lang w:val="en-GB"/>
         </w:rPr>
-        <w:t xml:space="preserve">"Valse </w:t>
-      </w:r>
-      <w:proofErr w:type="spellStart"/>
-      <w:r>
-        <w:rPr>
-          <w:rFonts w:ascii="Arial" w:hAnsi="Arial" w:cs="Arial"/>
-          <w:color w:val="000000"/>
-          <w:shd w:val="clear" w:color="auto" w:fill="FFFFFF"/>
-          <w:lang w:val="en-GB"/>
-        </w:rPr>
-        <w:t>Gymnopedie</w:t>
-      </w:r>
-      <w:proofErr w:type="spellEnd"/>
-      <w:r>
-        <w:rPr>
-          <w:rFonts w:ascii="Arial" w:hAnsi="Arial" w:cs="Arial"/>
-          <w:color w:val="000000"/>
-          <w:shd w:val="clear" w:color="auto" w:fill="FFFFFF"/>
-          <w:lang w:val="en-GB"/>
-        </w:rPr>
-        <w:t>" Kevin MacLeod (incompetech.com)</w:t>
+        <w:t>"Adventures in Adventureland" Kevin MacLeod (incompetech.com)</w:t>
       </w:r>
       <w:r>
         <w:rPr>
@@ -1974,7 +1984,7 @@
           <w:shd w:val="clear" w:color="auto" w:fill="FFFFFF"/>
           <w:lang w:val="en-GB"/>
         </w:rPr>
-        <w:t>19</w:t>
+        <w:t>18</w:t>
       </w:r>
       <w:r>
         <w:rPr>
@@ -2010,7 +2020,27 @@
           <w:shd w:val="clear" w:color="auto" w:fill="FFFFFF"/>
           <w:lang w:val="en-GB"/>
         </w:rPr>
-        <w:t>"Pleasant Porridge" Kevin MacLeod (incompetech.com)</w:t>
+        <w:t xml:space="preserve">"Valse </w:t>
+      </w:r>
+      <w:proofErr w:type="spellStart"/>
+      <w:r>
+        <w:rPr>
+          <w:rFonts w:ascii="Arial" w:hAnsi="Arial" w:cs="Arial"/>
+          <w:color w:val="000000"/>
+          <w:shd w:val="clear" w:color="auto" w:fill="FFFFFF"/>
+          <w:lang w:val="en-GB"/>
+        </w:rPr>
+        <w:t>Gymnopedie</w:t>
+      </w:r>
+      <w:proofErr w:type="spellEnd"/>
+      <w:r>
+        <w:rPr>
+          <w:rFonts w:ascii="Arial" w:hAnsi="Arial" w:cs="Arial"/>
+          <w:color w:val="000000"/>
+          <w:shd w:val="clear" w:color="auto" w:fill="FFFFFF"/>
+          <w:lang w:val="en-GB"/>
+        </w:rPr>
+        <w:t>" Kevin MacLeod (incompetech.com)</w:t>
       </w:r>
       <w:r>
         <w:rPr>
@@ -2065,16 +2095,16 @@
           <w:shd w:val="clear" w:color="auto" w:fill="FFFFFF"/>
           <w:lang w:val="en-GB"/>
         </w:rPr>
-        <w:t>Audio2</w:t>
-      </w:r>
-      <w:r>
-        <w:rPr>
-          <w:rFonts w:ascii="Arial" w:hAnsi="Arial" w:cs="Arial"/>
-          <w:color w:val="000000"/>
-          <w:shd w:val="clear" w:color="auto" w:fill="FFFFFF"/>
-          <w:lang w:val="en-GB"/>
-        </w:rPr>
-        <w:t>0</w:t>
+        <w:t>Audio</w:t>
+      </w:r>
+      <w:r>
+        <w:rPr>
+          <w:rFonts w:ascii="Arial" w:hAnsi="Arial" w:cs="Arial"/>
+          <w:color w:val="000000"/>
+          <w:shd w:val="clear" w:color="auto" w:fill="FFFFFF"/>
+          <w:lang w:val="en-GB"/>
+        </w:rPr>
+        <w:t>19</w:t>
       </w:r>
       <w:r>
         <w:rPr>
@@ -2110,7 +2140,7 @@
           <w:shd w:val="clear" w:color="auto" w:fill="FFFFFF"/>
           <w:lang w:val="en-GB"/>
         </w:rPr>
-        <w:t>"Late Night Radio" Kevin MacLeod (incompetech.com)</w:t>
+        <w:t>"Pleasant Porridge" Kevin MacLeod (incompetech.com)</w:t>
       </w:r>
       <w:r>
         <w:rPr>
@@ -2174,7 +2204,7 @@
           <w:shd w:val="clear" w:color="auto" w:fill="FFFFFF"/>
           <w:lang w:val="en-GB"/>
         </w:rPr>
-        <w:t>1</w:t>
+        <w:t>0</w:t>
       </w:r>
       <w:r>
         <w:rPr>
@@ -2210,7 +2240,7 @@
           <w:shd w:val="clear" w:color="auto" w:fill="FFFFFF"/>
           <w:lang w:val="en-GB"/>
         </w:rPr>
-        <w:t>"Guzheng City" Kevin MacLeod (incompetech.com)</w:t>
+        <w:t>"Late Night Radio" Kevin MacLeod (incompetech.com)</w:t>
       </w:r>
       <w:r>
         <w:rPr>
@@ -2274,7 +2304,7 @@
           <w:shd w:val="clear" w:color="auto" w:fill="FFFFFF"/>
           <w:lang w:val="en-GB"/>
         </w:rPr>
-        <w:t>2</w:t>
+        <w:t>1</w:t>
       </w:r>
       <w:r>
         <w:rPr>
@@ -2310,7 +2340,7 @@
           <w:shd w:val="clear" w:color="auto" w:fill="FFFFFF"/>
           <w:lang w:val="en-GB"/>
         </w:rPr>
-        <w:t>"Big Drumming" Kevin MacLeod (incompetech.com)</w:t>
+        <w:t>"Guzheng City" Kevin MacLeod (incompetech.com)</w:t>
       </w:r>
       <w:r>
         <w:rPr>
@@ -2374,7 +2404,7 @@
           <w:shd w:val="clear" w:color="auto" w:fill="FFFFFF"/>
           <w:lang w:val="en-GB"/>
         </w:rPr>
-        <w:t>3</w:t>
+        <w:t>2</w:t>
       </w:r>
       <w:r>
         <w:rPr>
@@ -2410,7 +2440,7 @@
           <w:shd w:val="clear" w:color="auto" w:fill="FFFFFF"/>
           <w:lang w:val="en-GB"/>
         </w:rPr>
-        <w:t>"Newer Wave" Kevin MacLeod (incompetech.com)</w:t>
+        <w:t>"Big Drumming" Kevin MacLeod (incompetech.com)</w:t>
       </w:r>
       <w:r>
         <w:rPr>
@@ -2465,16 +2495,17 @@
           <w:shd w:val="clear" w:color="auto" w:fill="FFFFFF"/>
           <w:lang w:val="en-GB"/>
         </w:rPr>
-        <w:t>Audio</w:t>
-      </w:r>
-      <w:r>
-        <w:rPr>
-          <w:rFonts w:ascii="Arial" w:hAnsi="Arial" w:cs="Arial"/>
-          <w:color w:val="000000"/>
-          <w:shd w:val="clear" w:color="auto" w:fill="FFFFFF"/>
-          <w:lang w:val="en-GB"/>
-        </w:rPr>
-        <w:t>24</w:t>
+        <w:lastRenderedPageBreak/>
+        <w:t>Audio2</w:t>
+      </w:r>
+      <w:r>
+        <w:rPr>
+          <w:rFonts w:ascii="Arial" w:hAnsi="Arial" w:cs="Arial"/>
+          <w:color w:val="000000"/>
+          <w:shd w:val="clear" w:color="auto" w:fill="FFFFFF"/>
+          <w:lang w:val="en-GB"/>
+        </w:rPr>
+        <w:t>3</w:t>
       </w:r>
       <w:r>
         <w:rPr>
@@ -2510,7 +2541,7 @@
           <w:shd w:val="clear" w:color="auto" w:fill="FFFFFF"/>
           <w:lang w:val="en-GB"/>
         </w:rPr>
-        <w:t>"Neon Laser Horizon" Kevin MacLeod (incompetech.com)</w:t>
+        <w:t>"Newer Wave" Kevin MacLeod (incompetech.com)</w:t>
       </w:r>
       <w:r>
         <w:rPr>
@@ -2565,7 +2596,6 @@
           <w:shd w:val="clear" w:color="auto" w:fill="FFFFFF"/>
           <w:lang w:val="en-GB"/>
         </w:rPr>
-        <w:lastRenderedPageBreak/>
         <w:t>Audio</w:t>
       </w:r>
       <w:r>
@@ -2575,7 +2605,7 @@
           <w:shd w:val="clear" w:color="auto" w:fill="FFFFFF"/>
           <w:lang w:val="en-GB"/>
         </w:rPr>
-        <w:t>25</w:t>
+        <w:t>24</w:t>
       </w:r>
       <w:r>
         <w:rPr>
@@ -2611,7 +2641,7 @@
           <w:shd w:val="clear" w:color="auto" w:fill="FFFFFF"/>
           <w:lang w:val="en-GB"/>
         </w:rPr>
-        <w:t>"Bleeping Demo" Kevin MacLeod (incompetech.com)</w:t>
+        <w:t>"Neon Laser Horizon" Kevin MacLeod (incompetech.com)</w:t>
       </w:r>
       <w:r>
         <w:rPr>
@@ -2675,7 +2705,7 @@
           <w:shd w:val="clear" w:color="auto" w:fill="FFFFFF"/>
           <w:lang w:val="en-GB"/>
         </w:rPr>
-        <w:t>26</w:t>
+        <w:t>25</w:t>
       </w:r>
       <w:r>
         <w:rPr>
@@ -2711,7 +2741,7 @@
           <w:shd w:val="clear" w:color="auto" w:fill="FFFFFF"/>
           <w:lang w:val="en-GB"/>
         </w:rPr>
-        <w:t>"Aerosol of my Love" Kevin MacLeod (incompetech.com)</w:t>
+        <w:t>"Bleeping Demo" Kevin MacLeod (incompetech.com)</w:t>
       </w:r>
       <w:r>
         <w:rPr>
@@ -2775,7 +2805,7 @@
           <w:shd w:val="clear" w:color="auto" w:fill="FFFFFF"/>
           <w:lang w:val="en-GB"/>
         </w:rPr>
-        <w:t>27</w:t>
+        <w:t>26</w:t>
       </w:r>
       <w:r>
         <w:rPr>
@@ -2811,7 +2841,7 @@
           <w:shd w:val="clear" w:color="auto" w:fill="FFFFFF"/>
           <w:lang w:val="en-GB"/>
         </w:rPr>
-        <w:t>"Hillbilly Swing" Kevin MacLeod (incompetech.com)</w:t>
+        <w:t>"Aerosol of my Love" Kevin MacLeod (incompetech.com)</w:t>
       </w:r>
       <w:r>
         <w:rPr>
@@ -2875,7 +2905,7 @@
           <w:shd w:val="clear" w:color="auto" w:fill="FFFFFF"/>
           <w:lang w:val="en-GB"/>
         </w:rPr>
-        <w:t>28</w:t>
+        <w:t>27</w:t>
       </w:r>
       <w:r>
         <w:rPr>
@@ -2911,7 +2941,7 @@
           <w:shd w:val="clear" w:color="auto" w:fill="FFFFFF"/>
           <w:lang w:val="en-GB"/>
         </w:rPr>
-        <w:t>"On Hold for You" Kevin MacLeod (incompetech.com)</w:t>
+        <w:t>"Hillbilly Swing" Kevin MacLeod (incompetech.com)</w:t>
       </w:r>
       <w:r>
         <w:rPr>
@@ -2975,7 +3005,7 @@
           <w:shd w:val="clear" w:color="auto" w:fill="FFFFFF"/>
           <w:lang w:val="en-GB"/>
         </w:rPr>
-        <w:t>29</w:t>
+        <w:t>28</w:t>
       </w:r>
       <w:r>
         <w:rPr>
@@ -3011,7 +3041,7 @@
           <w:shd w:val="clear" w:color="auto" w:fill="FFFFFF"/>
           <w:lang w:val="en-GB"/>
         </w:rPr>
-        <w:t>"Tiki Bar Mixer" Kevin MacLeod (incompetech.com)</w:t>
+        <w:t>"On Hold for You" Kevin MacLeod (incompetech.com)</w:t>
       </w:r>
       <w:r>
         <w:rPr>
@@ -3075,7 +3105,7 @@
           <w:shd w:val="clear" w:color="auto" w:fill="FFFFFF"/>
           <w:lang w:val="en-GB"/>
         </w:rPr>
-        <w:t>30</w:t>
+        <w:t>29</w:t>
       </w:r>
       <w:r>
         <w:rPr>
@@ -3111,7 +3141,7 @@
           <w:shd w:val="clear" w:color="auto" w:fill="FFFFFF"/>
           <w:lang w:val="en-GB"/>
         </w:rPr>
-        <w:t>"SCP-x7x (6th Floor)" Kevin MacLeod (incompetech.com)</w:t>
+        <w:t>"Tiki Bar Mixer" Kevin MacLeod (incompetech.com)</w:t>
       </w:r>
       <w:r>
         <w:rPr>
@@ -3166,16 +3196,16 @@
           <w:shd w:val="clear" w:color="auto" w:fill="FFFFFF"/>
           <w:lang w:val="en-GB"/>
         </w:rPr>
-        <w:t>Audio3</w:t>
-      </w:r>
-      <w:r>
-        <w:rPr>
-          <w:rFonts w:ascii="Arial" w:hAnsi="Arial" w:cs="Arial"/>
-          <w:color w:val="000000"/>
-          <w:shd w:val="clear" w:color="auto" w:fill="FFFFFF"/>
-          <w:lang w:val="en-GB"/>
-        </w:rPr>
-        <w:t>1</w:t>
+        <w:t>Audio</w:t>
+      </w:r>
+      <w:r>
+        <w:rPr>
+          <w:rFonts w:ascii="Arial" w:hAnsi="Arial" w:cs="Arial"/>
+          <w:color w:val="000000"/>
+          <w:shd w:val="clear" w:color="auto" w:fill="FFFFFF"/>
+          <w:lang w:val="en-GB"/>
+        </w:rPr>
+        <w:t>30</w:t>
       </w:r>
       <w:r>
         <w:rPr>
@@ -3211,7 +3241,7 @@
           <w:shd w:val="clear" w:color="auto" w:fill="FFFFFF"/>
           <w:lang w:val="en-GB"/>
         </w:rPr>
-        <w:t>"SCP-x6x (Hopes)" Kevin MacLeod (incompetech.com)</w:t>
+        <w:t>"SCP-x7x (6th Floor)" Kevin MacLeod (incompetech.com)</w:t>
       </w:r>
       <w:r>
         <w:rPr>
@@ -3275,7 +3305,7 @@
           <w:shd w:val="clear" w:color="auto" w:fill="FFFFFF"/>
           <w:lang w:val="en-GB"/>
         </w:rPr>
-        <w:t>2</w:t>
+        <w:t>1</w:t>
       </w:r>
       <w:r>
         <w:rPr>
@@ -3311,7 +3341,7 @@
           <w:shd w:val="clear" w:color="auto" w:fill="FFFFFF"/>
           <w:lang w:val="en-GB"/>
         </w:rPr>
-        <w:t>"SCP-x5x (Outer Thoughts)" Kevin MacLeod (incompetech.com)</w:t>
+        <w:t>"SCP-x6x (Hopes)" Kevin MacLeod (incompetech.com)</w:t>
       </w:r>
       <w:r>
         <w:rPr>
@@ -3366,16 +3396,16 @@
           <w:shd w:val="clear" w:color="auto" w:fill="FFFFFF"/>
           <w:lang w:val="en-GB"/>
         </w:rPr>
-        <w:t>Audio</w:t>
-      </w:r>
-      <w:r>
-        <w:rPr>
-          <w:rFonts w:ascii="Arial" w:hAnsi="Arial" w:cs="Arial"/>
-          <w:color w:val="000000"/>
-          <w:shd w:val="clear" w:color="auto" w:fill="FFFFFF"/>
-          <w:lang w:val="en-GB"/>
-        </w:rPr>
-        <w:t>33</w:t>
+        <w:t>Audio3</w:t>
+      </w:r>
+      <w:r>
+        <w:rPr>
+          <w:rFonts w:ascii="Arial" w:hAnsi="Arial" w:cs="Arial"/>
+          <w:color w:val="000000"/>
+          <w:shd w:val="clear" w:color="auto" w:fill="FFFFFF"/>
+          <w:lang w:val="en-GB"/>
+        </w:rPr>
+        <w:t>2</w:t>
       </w:r>
       <w:r>
         <w:rPr>
@@ -3411,7 +3441,7 @@
           <w:shd w:val="clear" w:color="auto" w:fill="FFFFFF"/>
           <w:lang w:val="en-GB"/>
         </w:rPr>
-        <w:t>"SCP-x3x (I am Not OK)" Kevin MacLeod (incompetech.com)</w:t>
+        <w:t>"SCP-x5x (Outer Thoughts)" Kevin MacLeod (incompetech.com)</w:t>
       </w:r>
       <w:r>
         <w:rPr>
@@ -3475,7 +3505,7 @@
           <w:shd w:val="clear" w:color="auto" w:fill="FFFFFF"/>
           <w:lang w:val="en-GB"/>
         </w:rPr>
-        <w:t>34</w:t>
+        <w:t>33</w:t>
       </w:r>
       <w:r>
         <w:rPr>
@@ -3511,7 +3541,7 @@
           <w:shd w:val="clear" w:color="auto" w:fill="FFFFFF"/>
           <w:lang w:val="en-GB"/>
         </w:rPr>
-        <w:t>"SCP-x2x (Unseen Presence)" Kevin MacLeod (incompetech.com)</w:t>
+        <w:t>"SCP-x3x (I am Not OK)" Kevin MacLeod (incompetech.com)</w:t>
       </w:r>
       <w:r>
         <w:rPr>
@@ -3575,7 +3605,7 @@
           <w:shd w:val="clear" w:color="auto" w:fill="FFFFFF"/>
           <w:lang w:val="en-GB"/>
         </w:rPr>
-        <w:t>35</w:t>
+        <w:t>34</w:t>
       </w:r>
       <w:r>
         <w:rPr>
@@ -3611,7 +3641,7 @@
           <w:shd w:val="clear" w:color="auto" w:fill="FFFFFF"/>
           <w:lang w:val="en-GB"/>
         </w:rPr>
-        <w:t>"Island Meet and Greet" Kevin MacLeod (incompetech.com)</w:t>
+        <w:t>"SCP-x2x (Unseen Presence)" Kevin MacLeod (incompetech.com)</w:t>
       </w:r>
       <w:r>
         <w:rPr>
@@ -3675,7 +3705,7 @@
           <w:shd w:val="clear" w:color="auto" w:fill="FFFFFF"/>
           <w:lang w:val="en-GB"/>
         </w:rPr>
-        <w:t>36</w:t>
+        <w:t>35</w:t>
       </w:r>
       <w:r>
         <w:rPr>
@@ -3711,7 +3741,7 @@
           <w:shd w:val="clear" w:color="auto" w:fill="FFFFFF"/>
           <w:lang w:val="en-GB"/>
         </w:rPr>
-        <w:t>"Trouble with Tribals" Kevin MacLeod (incompetech.com)</w:t>
+        <w:t>"Island Meet and Greet" Kevin MacLeod (incompetech.com)</w:t>
       </w:r>
       <w:r>
         <w:rPr>
@@ -3775,7 +3805,7 @@
           <w:shd w:val="clear" w:color="auto" w:fill="FFFFFF"/>
           <w:lang w:val="en-GB"/>
         </w:rPr>
-        <w:t>37</w:t>
+        <w:t>36</w:t>
       </w:r>
       <w:r>
         <w:rPr>
@@ -3811,7 +3841,7 @@
           <w:shd w:val="clear" w:color="auto" w:fill="FFFFFF"/>
           <w:lang w:val="en-GB"/>
         </w:rPr>
-        <w:t>"The Entertainer" Kevin MacLeod (incompetech.com)</w:t>
+        <w:t>"Trouble with Tribals" Kevin MacLeod (incompetech.com)</w:t>
       </w:r>
       <w:r>
         <w:rPr>
@@ -3866,6 +3896,7 @@
           <w:shd w:val="clear" w:color="auto" w:fill="FFFFFF"/>
           <w:lang w:val="en-GB"/>
         </w:rPr>
+        <w:lastRenderedPageBreak/>
         <w:t>Audio</w:t>
       </w:r>
       <w:r>
@@ -3875,7 +3906,7 @@
           <w:shd w:val="clear" w:color="auto" w:fill="FFFFFF"/>
           <w:lang w:val="en-GB"/>
         </w:rPr>
-        <w:t>38</w:t>
+        <w:t>37</w:t>
       </w:r>
       <w:r>
         <w:rPr>
@@ -3911,7 +3942,7 @@
           <w:shd w:val="clear" w:color="auto" w:fill="FFFFFF"/>
           <w:lang w:val="en-GB"/>
         </w:rPr>
-        <w:t>"Maple Leaf Rag" Kevin MacLeod (incompetech.com)</w:t>
+        <w:t>"The Entertainer" Kevin MacLeod (incompetech.com)</w:t>
       </w:r>
       <w:r>
         <w:rPr>
@@ -3966,7 +3997,6 @@
           <w:shd w:val="clear" w:color="auto" w:fill="FFFFFF"/>
           <w:lang w:val="en-GB"/>
         </w:rPr>
-        <w:lastRenderedPageBreak/>
         <w:t>Audio</w:t>
       </w:r>
       <w:r>
@@ -3976,7 +4006,7 @@
           <w:shd w:val="clear" w:color="auto" w:fill="FFFFFF"/>
           <w:lang w:val="en-GB"/>
         </w:rPr>
-        <w:t>39</w:t>
+        <w:t>38</w:t>
       </w:r>
       <w:r>
         <w:rPr>
@@ -4012,7 +4042,7 @@
           <w:shd w:val="clear" w:color="auto" w:fill="FFFFFF"/>
           <w:lang w:val="en-GB"/>
         </w:rPr>
-        <w:t>"Frogs Legs Rag" Kevin MacLeod (incompetech.com)</w:t>
+        <w:t>"Maple Leaf Rag" Kevin MacLeod (incompetech.com)</w:t>
       </w:r>
       <w:r>
         <w:rPr>
@@ -4076,7 +4106,7 @@
           <w:shd w:val="clear" w:color="auto" w:fill="FFFFFF"/>
           <w:lang w:val="en-GB"/>
         </w:rPr>
-        <w:t>40</w:t>
+        <w:t>39</w:t>
       </w:r>
       <w:r>
         <w:rPr>
@@ -4112,7 +4142,7 @@
           <w:shd w:val="clear" w:color="auto" w:fill="FFFFFF"/>
           <w:lang w:val="en-GB"/>
         </w:rPr>
-        <w:t>"Night in Venice" Kevin MacLeod (incompetech.com)</w:t>
+        <w:t>"Frogs Legs Rag" Kevin MacLeod (incompetech.com)</w:t>
       </w:r>
       <w:r>
         <w:rPr>
@@ -4176,7 +4206,7 @@
           <w:shd w:val="clear" w:color="auto" w:fill="FFFFFF"/>
           <w:lang w:val="en-GB"/>
         </w:rPr>
-        <w:t>41</w:t>
+        <w:t>40</w:t>
       </w:r>
       <w:r>
         <w:rPr>
@@ -4212,27 +4242,7 @@
           <w:shd w:val="clear" w:color="auto" w:fill="FFFFFF"/>
           <w:lang w:val="en-GB"/>
         </w:rPr>
-        <w:t>"</w:t>
-      </w:r>
-      <w:proofErr w:type="spellStart"/>
-      <w:r>
-        <w:rPr>
-          <w:rFonts w:ascii="Arial" w:hAnsi="Arial" w:cs="Arial"/>
-          <w:color w:val="000000"/>
-          <w:shd w:val="clear" w:color="auto" w:fill="FFFFFF"/>
-          <w:lang w:val="en-GB"/>
-        </w:rPr>
-        <w:t>Blippy</w:t>
-      </w:r>
-      <w:proofErr w:type="spellEnd"/>
-      <w:r>
-        <w:rPr>
-          <w:rFonts w:ascii="Arial" w:hAnsi="Arial" w:cs="Arial"/>
-          <w:color w:val="000000"/>
-          <w:shd w:val="clear" w:color="auto" w:fill="FFFFFF"/>
-          <w:lang w:val="en-GB"/>
-        </w:rPr>
-        <w:t xml:space="preserve"> Trance" Kevin MacLeod (incompetech.com)</w:t>
+        <w:t>"Night in Venice" Kevin MacLeod (incompetech.com)</w:t>
       </w:r>
       <w:r>
         <w:rPr>
@@ -4296,7 +4306,7 @@
           <w:shd w:val="clear" w:color="auto" w:fill="FFFFFF"/>
           <w:lang w:val="en-GB"/>
         </w:rPr>
-        <w:t>42</w:t>
+        <w:t>41</w:t>
       </w:r>
       <w:r>
         <w:rPr>
@@ -4323,27 +4333,36 @@
           <w:shd w:val="clear" w:color="auto" w:fill="FFFFFF"/>
           <w:lang w:val="en-GB"/>
         </w:rPr>
-        <w:t xml:space="preserve"> "Study </w:t>
-      </w:r>
-      <w:proofErr w:type="gramStart"/>
-      <w:r>
-        <w:rPr>
-          <w:rFonts w:ascii="Arial" w:hAnsi="Arial" w:cs="Arial"/>
-          <w:color w:val="000000"/>
-          <w:shd w:val="clear" w:color="auto" w:fill="FFFFFF"/>
-          <w:lang w:val="en-GB"/>
-        </w:rPr>
-        <w:t>And</w:t>
-      </w:r>
-      <w:proofErr w:type="gramEnd"/>
-      <w:r>
-        <w:rPr>
-          <w:rFonts w:ascii="Arial" w:hAnsi="Arial" w:cs="Arial"/>
-          <w:color w:val="000000"/>
-          <w:shd w:val="clear" w:color="auto" w:fill="FFFFFF"/>
-          <w:lang w:val="en-GB"/>
-        </w:rPr>
-        <w:t xml:space="preserve"> Relax" Kevin MacLeod (incompetech.com)</w:t>
+        <w:t xml:space="preserve">  </w:t>
+      </w:r>
+      <w:r>
+        <w:rPr>
+          <w:rFonts w:ascii="Arial" w:hAnsi="Arial" w:cs="Arial"/>
+          <w:color w:val="000000"/>
+          <w:shd w:val="clear" w:color="auto" w:fill="FFFFFF"/>
+          <w:lang w:val="en-GB"/>
+        </w:rPr>
+        <w:t>"</w:t>
+      </w:r>
+      <w:proofErr w:type="spellStart"/>
+      <w:r>
+        <w:rPr>
+          <w:rFonts w:ascii="Arial" w:hAnsi="Arial" w:cs="Arial"/>
+          <w:color w:val="000000"/>
+          <w:shd w:val="clear" w:color="auto" w:fill="FFFFFF"/>
+          <w:lang w:val="en-GB"/>
+        </w:rPr>
+        <w:t>Blippy</w:t>
+      </w:r>
+      <w:proofErr w:type="spellEnd"/>
+      <w:r>
+        <w:rPr>
+          <w:rFonts w:ascii="Arial" w:hAnsi="Arial" w:cs="Arial"/>
+          <w:color w:val="000000"/>
+          <w:shd w:val="clear" w:color="auto" w:fill="FFFFFF"/>
+          <w:lang w:val="en-GB"/>
+        </w:rPr>
+        <w:t xml:space="preserve"> Trance" Kevin MacLeod (incompetech.com)</w:t>
       </w:r>
       <w:r>
         <w:rPr>
@@ -4407,7 +4426,7 @@
           <w:shd w:val="clear" w:color="auto" w:fill="FFFFFF"/>
           <w:lang w:val="en-GB"/>
         </w:rPr>
-        <w:t>43</w:t>
+        <w:t>42</w:t>
       </w:r>
       <w:r>
         <w:rPr>
@@ -4434,7 +4453,27 @@
           <w:shd w:val="clear" w:color="auto" w:fill="FFFFFF"/>
           <w:lang w:val="en-GB"/>
         </w:rPr>
-        <w:t xml:space="preserve"> "Royal Coupling" Kevin MacLeod (incompetech.com)</w:t>
+        <w:t xml:space="preserve"> "Study </w:t>
+      </w:r>
+      <w:proofErr w:type="gramStart"/>
+      <w:r>
+        <w:rPr>
+          <w:rFonts w:ascii="Arial" w:hAnsi="Arial" w:cs="Arial"/>
+          <w:color w:val="000000"/>
+          <w:shd w:val="clear" w:color="auto" w:fill="FFFFFF"/>
+          <w:lang w:val="en-GB"/>
+        </w:rPr>
+        <w:t>And</w:t>
+      </w:r>
+      <w:proofErr w:type="gramEnd"/>
+      <w:r>
+        <w:rPr>
+          <w:rFonts w:ascii="Arial" w:hAnsi="Arial" w:cs="Arial"/>
+          <w:color w:val="000000"/>
+          <w:shd w:val="clear" w:color="auto" w:fill="FFFFFF"/>
+          <w:lang w:val="en-GB"/>
+        </w:rPr>
+        <w:t xml:space="preserve"> Relax" Kevin MacLeod (incompetech.com)</w:t>
       </w:r>
       <w:r>
         <w:rPr>
@@ -4498,7 +4537,7 @@
           <w:shd w:val="clear" w:color="auto" w:fill="FFFFFF"/>
           <w:lang w:val="en-GB"/>
         </w:rPr>
-        <w:t>44</w:t>
+        <w:t>43</w:t>
       </w:r>
       <w:r>
         <w:rPr>
@@ -4525,7 +4564,7 @@
           <w:shd w:val="clear" w:color="auto" w:fill="FFFFFF"/>
           <w:lang w:val="en-GB"/>
         </w:rPr>
-        <w:t xml:space="preserve"> "The Ice Giants" Kevin MacLeod (incompetech.com)</w:t>
+        <w:t xml:space="preserve"> "Royal Coupling" Kevin MacLeod (incompetech.com)</w:t>
       </w:r>
       <w:r>
         <w:rPr>
@@ -4589,7 +4628,7 @@
           <w:shd w:val="clear" w:color="auto" w:fill="FFFFFF"/>
           <w:lang w:val="en-GB"/>
         </w:rPr>
-        <w:t>45</w:t>
+        <w:t>44</w:t>
       </w:r>
       <w:r>
         <w:rPr>
@@ -4616,7 +4655,7 @@
           <w:shd w:val="clear" w:color="auto" w:fill="FFFFFF"/>
           <w:lang w:val="en-GB"/>
         </w:rPr>
-        <w:t xml:space="preserve"> "Strength of the Titans" Kevin MacLeod (incompetech.com)</w:t>
+        <w:t xml:space="preserve"> "The Ice Giants" Kevin MacLeod (incompetech.com)</w:t>
       </w:r>
       <w:r>
         <w:rPr>
@@ -4680,7 +4719,7 @@
           <w:shd w:val="clear" w:color="auto" w:fill="FFFFFF"/>
           <w:lang w:val="en-GB"/>
         </w:rPr>
-        <w:t>46</w:t>
+        <w:t>45</w:t>
       </w:r>
       <w:r>
         <w:rPr>
@@ -4707,7 +4746,7 @@
           <w:shd w:val="clear" w:color="auto" w:fill="FFFFFF"/>
           <w:lang w:val="en-GB"/>
         </w:rPr>
-        <w:t xml:space="preserve"> "Circus of Freaks" Kevin MacLeod (incompetech.com)</w:t>
+        <w:t xml:space="preserve"> "Strength of the Titans" Kevin MacLeod (incompetech.com)</w:t>
       </w:r>
       <w:r>
         <w:rPr>
@@ -4771,7 +4810,7 @@
           <w:shd w:val="clear" w:color="auto" w:fill="FFFFFF"/>
           <w:lang w:val="en-GB"/>
         </w:rPr>
-        <w:t>47</w:t>
+        <w:t>46</w:t>
       </w:r>
       <w:r>
         <w:rPr>
@@ -4798,7 +4837,7 @@
           <w:shd w:val="clear" w:color="auto" w:fill="FFFFFF"/>
           <w:lang w:val="en-GB"/>
         </w:rPr>
-        <w:t xml:space="preserve"> "New Hero in Town" Kevin MacLeod (incompetech.com)</w:t>
+        <w:t xml:space="preserve"> "Circus of Freaks" Kevin MacLeod (incompetech.com)</w:t>
       </w:r>
       <w:r>
         <w:rPr>
@@ -4862,7 +4901,7 @@
           <w:shd w:val="clear" w:color="auto" w:fill="FFFFFF"/>
           <w:lang w:val="en-GB"/>
         </w:rPr>
-        <w:t>48</w:t>
+        <w:t>47</w:t>
       </w:r>
       <w:r>
         <w:rPr>
@@ -4889,27 +4928,7 @@
           <w:shd w:val="clear" w:color="auto" w:fill="FFFFFF"/>
           <w:lang w:val="en-GB"/>
         </w:rPr>
-        <w:t xml:space="preserve"> "</w:t>
-      </w:r>
-      <w:proofErr w:type="spellStart"/>
-      <w:r>
-        <w:rPr>
-          <w:rFonts w:ascii="Arial" w:hAnsi="Arial" w:cs="Arial"/>
-          <w:color w:val="000000"/>
-          <w:shd w:val="clear" w:color="auto" w:fill="FFFFFF"/>
-          <w:lang w:val="en-GB"/>
-        </w:rPr>
-        <w:t>Gothamlicious</w:t>
-      </w:r>
-      <w:proofErr w:type="spellEnd"/>
-      <w:r>
-        <w:rPr>
-          <w:rFonts w:ascii="Arial" w:hAnsi="Arial" w:cs="Arial"/>
-          <w:color w:val="000000"/>
-          <w:shd w:val="clear" w:color="auto" w:fill="FFFFFF"/>
-          <w:lang w:val="en-GB"/>
-        </w:rPr>
-        <w:t>" Kevin MacLeod (incompetech.com)</w:t>
+        <w:t xml:space="preserve"> "New Hero in Town" Kevin MacLeod (incompetech.com)</w:t>
       </w:r>
       <w:r>
         <w:rPr>
@@ -4973,7 +4992,7 @@
           <w:shd w:val="clear" w:color="auto" w:fill="FFFFFF"/>
           <w:lang w:val="en-GB"/>
         </w:rPr>
-        <w:t>49</w:t>
+        <w:t>48</w:t>
       </w:r>
       <w:r>
         <w:rPr>
@@ -5000,7 +5019,27 @@
           <w:shd w:val="clear" w:color="auto" w:fill="FFFFFF"/>
           <w:lang w:val="en-GB"/>
         </w:rPr>
-        <w:t xml:space="preserve"> "Ancient Rite" Kevin MacLeod (incompetech.com)</w:t>
+        <w:t xml:space="preserve"> "</w:t>
+      </w:r>
+      <w:proofErr w:type="spellStart"/>
+      <w:r>
+        <w:rPr>
+          <w:rFonts w:ascii="Arial" w:hAnsi="Arial" w:cs="Arial"/>
+          <w:color w:val="000000"/>
+          <w:shd w:val="clear" w:color="auto" w:fill="FFFFFF"/>
+          <w:lang w:val="en-GB"/>
+        </w:rPr>
+        <w:t>Gothamlicious</w:t>
+      </w:r>
+      <w:proofErr w:type="spellEnd"/>
+      <w:r>
+        <w:rPr>
+          <w:rFonts w:ascii="Arial" w:hAnsi="Arial" w:cs="Arial"/>
+          <w:color w:val="000000"/>
+          <w:shd w:val="clear" w:color="auto" w:fill="FFFFFF"/>
+          <w:lang w:val="en-GB"/>
+        </w:rPr>
+        <w:t>" Kevin MacLeod (incompetech.com)</w:t>
       </w:r>
       <w:r>
         <w:rPr>
@@ -5064,7 +5103,7 @@
           <w:shd w:val="clear" w:color="auto" w:fill="FFFFFF"/>
           <w:lang w:val="en-GB"/>
         </w:rPr>
-        <w:t>50</w:t>
+        <w:t>49</w:t>
       </w:r>
       <w:r>
         <w:rPr>
@@ -5091,7 +5130,7 @@
           <w:shd w:val="clear" w:color="auto" w:fill="FFFFFF"/>
           <w:lang w:val="en-GB"/>
         </w:rPr>
-        <w:t xml:space="preserve"> "Night Vigil" Kevin MacLeod (incompetech.com)</w:t>
+        <w:t xml:space="preserve"> "Ancient Rite" Kevin MacLeod (incompetech.com)</w:t>
       </w:r>
       <w:r>
         <w:rPr>
@@ -5132,9 +5171,6 @@
     </w:p>
     <w:p>
       <w:pPr>
-        <w:tabs>
-          <w:tab w:val="left" w:pos="1950"/>
-        </w:tabs>
         <w:rPr>
           <w:rFonts w:ascii="Arial" w:hAnsi="Arial" w:cs="Arial"/>
           <w:color w:val="000000"/>
@@ -5158,7 +5194,7 @@
           <w:shd w:val="clear" w:color="auto" w:fill="FFFFFF"/>
           <w:lang w:val="en-GB"/>
         </w:rPr>
-        <w:t>51</w:t>
+        <w:t>50</w:t>
       </w:r>
       <w:r>
         <w:rPr>
@@ -5185,16 +5221,7 @@
           <w:shd w:val="clear" w:color="auto" w:fill="FFFFFF"/>
           <w:lang w:val="en-GB"/>
         </w:rPr>
-        <w:t xml:space="preserve"> </w:t>
-      </w:r>
-      <w:r>
-        <w:rPr>
-          <w:rFonts w:ascii="Arial" w:hAnsi="Arial" w:cs="Arial"/>
-          <w:color w:val="000000"/>
-          <w:shd w:val="clear" w:color="auto" w:fill="FFFFFF"/>
-          <w:lang w:val="en-GB"/>
-        </w:rPr>
-        <w:t>"Mana Two - Part 3" Kevin MacLeod (incompetech.com)</w:t>
+        <w:t xml:space="preserve"> "Night Vigil" Kevin MacLeod (incompetech.com)</w:t>
       </w:r>
       <w:r>
         <w:rPr>
@@ -5235,20 +5262,24 @@
     </w:p>
     <w:p>
       <w:pPr>
-        <w:rPr>
-          <w:rFonts w:ascii="Arial" w:hAnsi="Arial" w:cs="Arial"/>
-          <w:color w:val="000000"/>
-          <w:shd w:val="clear" w:color="auto" w:fill="FFFFFF"/>
-          <w:lang w:val="en-GB"/>
-        </w:rPr>
-      </w:pPr>
-      <w:r>
-        <w:rPr>
-          <w:rFonts w:ascii="Arial" w:hAnsi="Arial" w:cs="Arial"/>
-          <w:color w:val="000000"/>
-          <w:shd w:val="clear" w:color="auto" w:fill="FFFFFF"/>
-          <w:lang w:val="en-GB"/>
-        </w:rPr>
+        <w:tabs>
+          <w:tab w:val="left" w:pos="1950"/>
+        </w:tabs>
+        <w:rPr>
+          <w:rFonts w:ascii="Arial" w:hAnsi="Arial" w:cs="Arial"/>
+          <w:color w:val="000000"/>
+          <w:shd w:val="clear" w:color="auto" w:fill="FFFFFF"/>
+          <w:lang w:val="en-GB"/>
+        </w:rPr>
+      </w:pPr>
+      <w:r>
+        <w:rPr>
+          <w:rFonts w:ascii="Arial" w:hAnsi="Arial" w:cs="Arial"/>
+          <w:color w:val="000000"/>
+          <w:shd w:val="clear" w:color="auto" w:fill="FFFFFF"/>
+          <w:lang w:val="en-GB"/>
+        </w:rPr>
+        <w:lastRenderedPageBreak/>
         <w:t>Audio</w:t>
       </w:r>
       <w:r>
@@ -5258,7 +5289,7 @@
           <w:shd w:val="clear" w:color="auto" w:fill="FFFFFF"/>
           <w:lang w:val="en-GB"/>
         </w:rPr>
-        <w:t>52</w:t>
+        <w:t>51</w:t>
       </w:r>
       <w:r>
         <w:rPr>
@@ -5294,7 +5325,7 @@
           <w:shd w:val="clear" w:color="auto" w:fill="FFFFFF"/>
           <w:lang w:val="en-GB"/>
         </w:rPr>
-        <w:t>"Mana Two - Part 1" Kevin MacLeod (incompetech.com)</w:t>
+        <w:t>"Mana Two - Part 3" Kevin MacLeod (incompetech.com)</w:t>
       </w:r>
       <w:r>
         <w:rPr>
@@ -5349,7 +5380,6 @@
           <w:shd w:val="clear" w:color="auto" w:fill="FFFFFF"/>
           <w:lang w:val="en-GB"/>
         </w:rPr>
-        <w:lastRenderedPageBreak/>
         <w:t>Audio</w:t>
       </w:r>
       <w:r>
@@ -5359,16 +5389,7 @@
           <w:shd w:val="clear" w:color="auto" w:fill="FFFFFF"/>
           <w:lang w:val="en-GB"/>
         </w:rPr>
-        <w:t>5</w:t>
-      </w:r>
-      <w:r>
-        <w:rPr>
-          <w:rFonts w:ascii="Arial" w:hAnsi="Arial" w:cs="Arial"/>
-          <w:color w:val="000000"/>
-          <w:shd w:val="clear" w:color="auto" w:fill="FFFFFF"/>
-          <w:lang w:val="en-GB"/>
-        </w:rPr>
-        <w:t>3</w:t>
+        <w:t>52</w:t>
       </w:r>
       <w:r>
         <w:rPr>
@@ -5404,7 +5425,7 @@
           <w:shd w:val="clear" w:color="auto" w:fill="FFFFFF"/>
           <w:lang w:val="en-GB"/>
         </w:rPr>
-        <w:t>"Cloud Dancer " Kevin MacLeod (incompetech.com)</w:t>
+        <w:t>"Mana Two - Part 1" Kevin MacLeod (incompetech.com)</w:t>
       </w:r>
       <w:r>
         <w:rPr>
@@ -5477,7 +5498,16 @@
           <w:shd w:val="clear" w:color="auto" w:fill="FFFFFF"/>
           <w:lang w:val="en-GB"/>
         </w:rPr>
-        <w:t xml:space="preserve">4 </w:t>
+        <w:t>3</w:t>
+      </w:r>
+      <w:r>
+        <w:rPr>
+          <w:rFonts w:ascii="Arial" w:hAnsi="Arial" w:cs="Arial"/>
+          <w:color w:val="000000"/>
+          <w:shd w:val="clear" w:color="auto" w:fill="FFFFFF"/>
+          <w:lang w:val="en-GB"/>
+        </w:rPr>
+        <w:t xml:space="preserve"> </w:t>
       </w:r>
       <w:r>
         <w:rPr>
@@ -5495,7 +5525,16 @@
           <w:shd w:val="clear" w:color="auto" w:fill="FFFFFF"/>
           <w:lang w:val="en-GB"/>
         </w:rPr>
-        <w:t xml:space="preserve"> "Voxel Revolution" Kevin MacLeod (incompetech.com)</w:t>
+        <w:t xml:space="preserve"> </w:t>
+      </w:r>
+      <w:r>
+        <w:rPr>
+          <w:rFonts w:ascii="Arial" w:hAnsi="Arial" w:cs="Arial"/>
+          <w:color w:val="000000"/>
+          <w:shd w:val="clear" w:color="auto" w:fill="FFFFFF"/>
+          <w:lang w:val="en-GB"/>
+        </w:rPr>
+        <w:t>"Cloud Dancer " Kevin MacLeod (incompetech.com)</w:t>
       </w:r>
       <w:r>
         <w:rPr>
@@ -5568,7 +5607,7 @@
           <w:shd w:val="clear" w:color="auto" w:fill="FFFFFF"/>
           <w:lang w:val="en-GB"/>
         </w:rPr>
-        <w:t xml:space="preserve">5 </w:t>
+        <w:t xml:space="preserve">4 </w:t>
       </w:r>
       <w:r>
         <w:rPr>
@@ -5586,16 +5625,7 @@
           <w:shd w:val="clear" w:color="auto" w:fill="FFFFFF"/>
           <w:lang w:val="en-GB"/>
         </w:rPr>
-        <w:t xml:space="preserve"> </w:t>
-      </w:r>
-      <w:r>
-        <w:rPr>
-          <w:rFonts w:ascii="Arial" w:hAnsi="Arial" w:cs="Arial"/>
-          <w:color w:val="000000"/>
-          <w:shd w:val="clear" w:color="auto" w:fill="FFFFFF"/>
-          <w:lang w:val="en-GB"/>
-        </w:rPr>
-        <w:t>"Aquarium" Kevin MacLeod (incompetech.com)</w:t>
+        <w:t xml:space="preserve"> "Voxel Revolution" Kevin MacLeod (incompetech.com)</w:t>
       </w:r>
       <w:r>
         <w:rPr>
@@ -5659,7 +5689,25 @@
           <w:shd w:val="clear" w:color="auto" w:fill="FFFFFF"/>
           <w:lang w:val="en-GB"/>
         </w:rPr>
-        <w:t>56</w:t>
+        <w:t>5</w:t>
+      </w:r>
+      <w:r>
+        <w:rPr>
+          <w:rFonts w:ascii="Arial" w:hAnsi="Arial" w:cs="Arial"/>
+          <w:color w:val="000000"/>
+          <w:shd w:val="clear" w:color="auto" w:fill="FFFFFF"/>
+          <w:lang w:val="en-GB"/>
+        </w:rPr>
+        <w:t xml:space="preserve">5 </w:t>
+      </w:r>
+      <w:r>
+        <w:rPr>
+          <w:rFonts w:ascii="Arial" w:hAnsi="Arial" w:cs="Arial"/>
+          <w:color w:val="000000"/>
+          <w:shd w:val="clear" w:color="auto" w:fill="FFFFFF"/>
+          <w:lang w:val="en-GB"/>
+        </w:rPr>
+        <w:sym w:font="Wingdings" w:char="F0E0"/>
       </w:r>
       <w:r>
         <w:rPr>
@@ -5677,16 +5725,7 @@
           <w:shd w:val="clear" w:color="auto" w:fill="FFFFFF"/>
           <w:lang w:val="en-GB"/>
         </w:rPr>
-        <w:sym w:font="Wingdings" w:char="F0E0"/>
-      </w:r>
-      <w:r>
-        <w:rPr>
-          <w:rFonts w:ascii="Arial" w:hAnsi="Arial" w:cs="Arial"/>
-          <w:color w:val="000000"/>
-          <w:shd w:val="clear" w:color="auto" w:fill="FFFFFF"/>
-          <w:lang w:val="en-GB"/>
-        </w:rPr>
-        <w:t xml:space="preserve"> "Adding the Sun" Kevin MacLeod (incompetech.com)</w:t>
+        <w:t>"Aquarium" Kevin MacLeod (incompetech.com)</w:t>
       </w:r>
       <w:r>
         <w:rPr>
@@ -5727,9 +5766,6 @@
     </w:p>
     <w:p>
       <w:pPr>
-        <w:tabs>
-          <w:tab w:val="left" w:pos="1803"/>
-        </w:tabs>
         <w:rPr>
           <w:rFonts w:ascii="Arial" w:hAnsi="Arial" w:cs="Arial"/>
           <w:color w:val="000000"/>
@@ -5753,7 +5789,7 @@
           <w:shd w:val="clear" w:color="auto" w:fill="FFFFFF"/>
           <w:lang w:val="en-GB"/>
         </w:rPr>
-        <w:t>57</w:t>
+        <w:t>56</w:t>
       </w:r>
       <w:r>
         <w:rPr>
@@ -5780,7 +5816,7 @@
           <w:shd w:val="clear" w:color="auto" w:fill="FFFFFF"/>
           <w:lang w:val="en-GB"/>
         </w:rPr>
-        <w:t xml:space="preserve"> "Energizing" Kevin MacLeod (incompetech.com)</w:t>
+        <w:t xml:space="preserve"> "Adding the Sun" Kevin MacLeod (incompetech.com)</w:t>
       </w:r>
       <w:r>
         <w:rPr>
@@ -5821,6 +5857,9 @@
     </w:p>
     <w:p>
       <w:pPr>
+        <w:tabs>
+          <w:tab w:val="left" w:pos="1803"/>
+        </w:tabs>
         <w:rPr>
           <w:rFonts w:ascii="Arial" w:hAnsi="Arial" w:cs="Arial"/>
           <w:color w:val="000000"/>
@@ -5844,7 +5883,7 @@
           <w:shd w:val="clear" w:color="auto" w:fill="FFFFFF"/>
           <w:lang w:val="en-GB"/>
         </w:rPr>
-        <w:t>58</w:t>
+        <w:t>57</w:t>
       </w:r>
       <w:r>
         <w:rPr>
@@ -5871,27 +5910,7 @@
           <w:shd w:val="clear" w:color="auto" w:fill="FFFFFF"/>
           <w:lang w:val="en-GB"/>
         </w:rPr>
-        <w:t xml:space="preserve"> "Still </w:t>
-      </w:r>
-      <w:proofErr w:type="spellStart"/>
-      <w:r>
-        <w:rPr>
-          <w:rFonts w:ascii="Arial" w:hAnsi="Arial" w:cs="Arial"/>
-          <w:color w:val="000000"/>
-          <w:shd w:val="clear" w:color="auto" w:fill="FFFFFF"/>
-          <w:lang w:val="en-GB"/>
-        </w:rPr>
-        <w:t>Pickin</w:t>
-      </w:r>
-      <w:proofErr w:type="spellEnd"/>
-      <w:r>
-        <w:rPr>
-          <w:rFonts w:ascii="Arial" w:hAnsi="Arial" w:cs="Arial"/>
-          <w:color w:val="000000"/>
-          <w:shd w:val="clear" w:color="auto" w:fill="FFFFFF"/>
-          <w:lang w:val="en-GB"/>
-        </w:rPr>
-        <w:t>" Kevin MacLeod (incompetech.com)</w:t>
+        <w:t xml:space="preserve"> "Energizing" Kevin MacLeod (incompetech.com)</w:t>
       </w:r>
       <w:r>
         <w:rPr>
@@ -5955,7 +5974,7 @@
           <w:shd w:val="clear" w:color="auto" w:fill="FFFFFF"/>
           <w:lang w:val="en-GB"/>
         </w:rPr>
-        <w:t>59</w:t>
+        <w:t>58</w:t>
       </w:r>
       <w:r>
         <w:rPr>
@@ -5982,7 +6001,27 @@
           <w:shd w:val="clear" w:color="auto" w:fill="FFFFFF"/>
           <w:lang w:val="en-GB"/>
         </w:rPr>
-        <w:t xml:space="preserve"> "Del Rio Bravo" Kevin MacLeod (incompetech.com)</w:t>
+        <w:t xml:space="preserve"> "Still </w:t>
+      </w:r>
+      <w:proofErr w:type="spellStart"/>
+      <w:r>
+        <w:rPr>
+          <w:rFonts w:ascii="Arial" w:hAnsi="Arial" w:cs="Arial"/>
+          <w:color w:val="000000"/>
+          <w:shd w:val="clear" w:color="auto" w:fill="FFFFFF"/>
+          <w:lang w:val="en-GB"/>
+        </w:rPr>
+        <w:t>Pickin</w:t>
+      </w:r>
+      <w:proofErr w:type="spellEnd"/>
+      <w:r>
+        <w:rPr>
+          <w:rFonts w:ascii="Arial" w:hAnsi="Arial" w:cs="Arial"/>
+          <w:color w:val="000000"/>
+          <w:shd w:val="clear" w:color="auto" w:fill="FFFFFF"/>
+          <w:lang w:val="en-GB"/>
+        </w:rPr>
+        <w:t>" Kevin MacLeod (incompetech.com)</w:t>
       </w:r>
       <w:r>
         <w:rPr>
@@ -6023,9 +6062,6 @@
     </w:p>
     <w:p>
       <w:pPr>
-        <w:tabs>
-          <w:tab w:val="left" w:pos="1553"/>
-        </w:tabs>
         <w:rPr>
           <w:rFonts w:ascii="Arial" w:hAnsi="Arial" w:cs="Arial"/>
           <w:color w:val="000000"/>
@@ -6049,16 +6085,7 @@
           <w:shd w:val="clear" w:color="auto" w:fill="FFFFFF"/>
           <w:lang w:val="en-GB"/>
         </w:rPr>
-        <w:t>6</w:t>
-      </w:r>
-      <w:r>
-        <w:rPr>
-          <w:rFonts w:ascii="Arial" w:hAnsi="Arial" w:cs="Arial"/>
-          <w:color w:val="000000"/>
-          <w:shd w:val="clear" w:color="auto" w:fill="FFFFFF"/>
-          <w:lang w:val="en-GB"/>
-        </w:rPr>
-        <w:t>0</w:t>
+        <w:t>59</w:t>
       </w:r>
       <w:r>
         <w:rPr>
@@ -6085,7 +6112,7 @@
           <w:shd w:val="clear" w:color="auto" w:fill="FFFFFF"/>
           <w:lang w:val="en-GB"/>
         </w:rPr>
-        <w:t xml:space="preserve"> "Holiday Weasel" Kevin MacLeod (incompetech.com)</w:t>
+        <w:t xml:space="preserve"> "Del Rio Bravo" Kevin MacLeod (incompetech.com)</w:t>
       </w:r>
       <w:r>
         <w:rPr>
@@ -6126,6 +6153,9 @@
     </w:p>
     <w:p>
       <w:pPr>
+        <w:tabs>
+          <w:tab w:val="left" w:pos="1553"/>
+        </w:tabs>
         <w:rPr>
           <w:rFonts w:ascii="Arial" w:hAnsi="Arial" w:cs="Arial"/>
           <w:color w:val="000000"/>
@@ -6158,7 +6188,7 @@
           <w:shd w:val="clear" w:color="auto" w:fill="FFFFFF"/>
           <w:lang w:val="en-GB"/>
         </w:rPr>
-        <w:t>1</w:t>
+        <w:t>0</w:t>
       </w:r>
       <w:r>
         <w:rPr>
@@ -6185,7 +6215,7 @@
           <w:shd w:val="clear" w:color="auto" w:fill="FFFFFF"/>
           <w:lang w:val="en-GB"/>
         </w:rPr>
-        <w:t xml:space="preserve"> "Dance of the Tuba Plum Fairy" Kevin MacLeod (incompetech.com)</w:t>
+        <w:t xml:space="preserve"> "Holiday Weasel" Kevin MacLeod (incompetech.com)</w:t>
       </w:r>
       <w:r>
         <w:rPr>
@@ -6258,7 +6288,7 @@
           <w:shd w:val="clear" w:color="auto" w:fill="FFFFFF"/>
           <w:lang w:val="en-GB"/>
         </w:rPr>
-        <w:t>2</w:t>
+        <w:t>1</w:t>
       </w:r>
       <w:r>
         <w:rPr>
@@ -6285,7 +6315,7 @@
           <w:shd w:val="clear" w:color="auto" w:fill="FFFFFF"/>
           <w:lang w:val="en-GB"/>
         </w:rPr>
-        <w:t xml:space="preserve"> "Farting Around" Kevin MacLeod (incompetech.com)</w:t>
+        <w:t xml:space="preserve"> "Dance of the Tuba Plum Fairy" Kevin MacLeod (incompetech.com)</w:t>
       </w:r>
       <w:r>
         <w:rPr>
@@ -6323,6 +6353,43 @@
           <w:t>http://creativecommons.org/licenses/by/4.0/</w:t>
         </w:r>
       </w:hyperlink>
+    </w:p>
+    <w:p>
+      <w:pPr>
+        <w:rPr>
+          <w:rFonts w:ascii="Arial" w:hAnsi="Arial" w:cs="Arial"/>
+          <w:color w:val="000000"/>
+          <w:shd w:val="clear" w:color="auto" w:fill="FFFFFF"/>
+          <w:lang w:val="en-GB"/>
+        </w:rPr>
+      </w:pPr>
+      <w:r>
+        <w:rPr>
+          <w:rFonts w:ascii="Arial" w:hAnsi="Arial" w:cs="Arial"/>
+          <w:color w:val="000000"/>
+          <w:shd w:val="clear" w:color="auto" w:fill="FFFFFF"/>
+          <w:lang w:val="en-GB"/>
+        </w:rPr>
+        <w:t>Audio</w:t>
+      </w:r>
+      <w:r>
+        <w:rPr>
+          <w:rFonts w:ascii="Arial" w:hAnsi="Arial" w:cs="Arial"/>
+          <w:color w:val="000000"/>
+          <w:shd w:val="clear" w:color="auto" w:fill="FFFFFF"/>
+          <w:lang w:val="en-GB"/>
+        </w:rPr>
+        <w:t>6</w:t>
+      </w:r>
+      <w:r>
+        <w:rPr>
+          <w:rFonts w:ascii="Arial" w:hAnsi="Arial" w:cs="Arial"/>
+          <w:color w:val="000000"/>
+          <w:shd w:val="clear" w:color="auto" w:fill="FFFFFF"/>
+          <w:lang w:val="en-GB"/>
+        </w:rPr>
+        <w:t>2</w:t>
+      </w:r>
       <w:r>
         <w:rPr>
           <w:rFonts w:ascii="Arial" w:hAnsi="Arial" w:cs="Arial"/>
@@ -6332,55 +6399,6 @@
         </w:rPr>
         <w:t xml:space="preserve"> </w:t>
       </w:r>
-    </w:p>
-    <w:p>
-      <w:pPr>
-        <w:tabs>
-          <w:tab w:val="left" w:pos="1615"/>
-        </w:tabs>
-        <w:rPr>
-          <w:rFonts w:ascii="Arial" w:hAnsi="Arial" w:cs="Arial"/>
-          <w:color w:val="000000"/>
-          <w:shd w:val="clear" w:color="auto" w:fill="FFFFFF"/>
-          <w:lang w:val="en-GB"/>
-        </w:rPr>
-      </w:pPr>
-      <w:r>
-        <w:rPr>
-          <w:rFonts w:ascii="Arial" w:hAnsi="Arial" w:cs="Arial"/>
-          <w:color w:val="000000"/>
-          <w:shd w:val="clear" w:color="auto" w:fill="FFFFFF"/>
-          <w:lang w:val="en-GB"/>
-        </w:rPr>
-        <w:t>Audio</w:t>
-      </w:r>
-      <w:r>
-        <w:rPr>
-          <w:rFonts w:ascii="Arial" w:hAnsi="Arial" w:cs="Arial"/>
-          <w:color w:val="000000"/>
-          <w:shd w:val="clear" w:color="auto" w:fill="FFFFFF"/>
-          <w:lang w:val="en-GB"/>
-        </w:rPr>
-        <w:t>6</w:t>
-      </w:r>
-      <w:r>
-        <w:rPr>
-          <w:rFonts w:ascii="Arial" w:hAnsi="Arial" w:cs="Arial"/>
-          <w:color w:val="000000"/>
-          <w:shd w:val="clear" w:color="auto" w:fill="FFFFFF"/>
-          <w:lang w:val="en-GB"/>
-        </w:rPr>
-        <w:t>3</w:t>
-      </w:r>
-      <w:r>
-        <w:rPr>
-          <w:rFonts w:ascii="Arial" w:hAnsi="Arial" w:cs="Arial"/>
-          <w:color w:val="000000"/>
-          <w:shd w:val="clear" w:color="auto" w:fill="FFFFFF"/>
-          <w:lang w:val="en-GB"/>
-        </w:rPr>
-        <w:t xml:space="preserve"> </w:t>
-      </w:r>
       <w:r>
         <w:rPr>
           <w:rFonts w:ascii="Arial" w:hAnsi="Arial" w:cs="Arial"/>
@@ -6397,7 +6415,7 @@
           <w:shd w:val="clear" w:color="auto" w:fill="FFFFFF"/>
           <w:lang w:val="en-GB"/>
         </w:rPr>
-        <w:t xml:space="preserve"> "Celebration" Kevin MacLeod (incompetech.com)</w:t>
+        <w:t xml:space="preserve"> "Farting Around" Kevin MacLeod (incompetech.com)</w:t>
       </w:r>
       <w:r>
         <w:rPr>
@@ -6435,9 +6453,21 @@
           <w:t>http://creativecommons.org/licenses/by/4.0/</w:t>
         </w:r>
       </w:hyperlink>
-    </w:p>
-    <w:p>
-      <w:pPr>
+      <w:r>
+        <w:rPr>
+          <w:rFonts w:ascii="Arial" w:hAnsi="Arial" w:cs="Arial"/>
+          <w:color w:val="000000"/>
+          <w:shd w:val="clear" w:color="auto" w:fill="FFFFFF"/>
+          <w:lang w:val="en-GB"/>
+        </w:rPr>
+        <w:t xml:space="preserve"> </w:t>
+      </w:r>
+    </w:p>
+    <w:p>
+      <w:pPr>
+        <w:tabs>
+          <w:tab w:val="left" w:pos="1615"/>
+        </w:tabs>
         <w:rPr>
           <w:rFonts w:ascii="Arial" w:hAnsi="Arial" w:cs="Arial"/>
           <w:color w:val="000000"/>
@@ -6470,7 +6500,7 @@
           <w:shd w:val="clear" w:color="auto" w:fill="FFFFFF"/>
           <w:lang w:val="en-GB"/>
         </w:rPr>
-        <w:t>4</w:t>
+        <w:t>3</w:t>
       </w:r>
       <w:r>
         <w:rPr>
@@ -6497,7 +6527,7 @@
           <w:shd w:val="clear" w:color="auto" w:fill="FFFFFF"/>
           <w:lang w:val="en-GB"/>
         </w:rPr>
-        <w:t xml:space="preserve"> "Stay the Course" Kevin MacLeod (incompetech.com)</w:t>
+        <w:t xml:space="preserve"> "Celebration" Kevin MacLeod (incompetech.com)</w:t>
       </w:r>
       <w:r>
         <w:rPr>
@@ -6570,7 +6600,7 @@
           <w:shd w:val="clear" w:color="auto" w:fill="FFFFFF"/>
           <w:lang w:val="en-GB"/>
         </w:rPr>
-        <w:t>5</w:t>
+        <w:t>4</w:t>
       </w:r>
       <w:r>
         <w:rPr>
@@ -6597,7 +6627,7 @@
           <w:shd w:val="clear" w:color="auto" w:fill="FFFFFF"/>
           <w:lang w:val="en-GB"/>
         </w:rPr>
-        <w:t xml:space="preserve"> "Raving Energy" Kevin MacLeod (incompetech.com)</w:t>
+        <w:t xml:space="preserve"> "Stay the Course" Kevin MacLeod (incompetech.com)</w:t>
       </w:r>
       <w:r>
         <w:rPr>
@@ -6638,23 +6668,21 @@
     </w:p>
     <w:p>
       <w:pPr>
-        <w:tabs>
-          <w:tab w:val="left" w:pos="1991"/>
-        </w:tabs>
-        <w:rPr>
-          <w:rFonts w:ascii="Arial" w:hAnsi="Arial" w:cs="Arial"/>
-          <w:color w:val="000000"/>
-          <w:shd w:val="clear" w:color="auto" w:fill="FFFFFF"/>
-          <w:lang w:val="en-GB"/>
-        </w:rPr>
-      </w:pPr>
-      <w:r>
-        <w:rPr>
-          <w:rFonts w:ascii="Arial" w:hAnsi="Arial" w:cs="Arial"/>
-          <w:color w:val="000000"/>
-          <w:shd w:val="clear" w:color="auto" w:fill="FFFFFF"/>
-          <w:lang w:val="en-GB"/>
-        </w:rPr>
+        <w:rPr>
+          <w:rFonts w:ascii="Arial" w:hAnsi="Arial" w:cs="Arial"/>
+          <w:color w:val="000000"/>
+          <w:shd w:val="clear" w:color="auto" w:fill="FFFFFF"/>
+          <w:lang w:val="en-GB"/>
+        </w:rPr>
+      </w:pPr>
+      <w:r>
+        <w:rPr>
+          <w:rFonts w:ascii="Arial" w:hAnsi="Arial" w:cs="Arial"/>
+          <w:color w:val="000000"/>
+          <w:shd w:val="clear" w:color="auto" w:fill="FFFFFF"/>
+          <w:lang w:val="en-GB"/>
+        </w:rPr>
+        <w:lastRenderedPageBreak/>
         <w:t>Audio</w:t>
       </w:r>
       <w:r>
@@ -6673,7 +6701,7 @@
           <w:shd w:val="clear" w:color="auto" w:fill="FFFFFF"/>
           <w:lang w:val="en-GB"/>
         </w:rPr>
-        <w:t>6</w:t>
+        <w:t>5</w:t>
       </w:r>
       <w:r>
         <w:rPr>
@@ -6700,7 +6728,7 @@
           <w:shd w:val="clear" w:color="auto" w:fill="FFFFFF"/>
           <w:lang w:val="en-GB"/>
         </w:rPr>
-        <w:t xml:space="preserve"> "Raving Energy (faster)" Kevin MacLeod (incompetech.com)</w:t>
+        <w:t xml:space="preserve"> "Raving Energy" Kevin MacLeod (incompetech.com)</w:t>
       </w:r>
       <w:r>
         <w:rPr>
@@ -6741,21 +6769,23 @@
     </w:p>
     <w:p>
       <w:pPr>
-        <w:rPr>
-          <w:rFonts w:ascii="Arial" w:hAnsi="Arial" w:cs="Arial"/>
-          <w:color w:val="000000"/>
-          <w:shd w:val="clear" w:color="auto" w:fill="FFFFFF"/>
-          <w:lang w:val="en-GB"/>
-        </w:rPr>
-      </w:pPr>
-      <w:r>
-        <w:rPr>
-          <w:rFonts w:ascii="Arial" w:hAnsi="Arial" w:cs="Arial"/>
-          <w:color w:val="000000"/>
-          <w:shd w:val="clear" w:color="auto" w:fill="FFFFFF"/>
-          <w:lang w:val="en-GB"/>
-        </w:rPr>
-        <w:lastRenderedPageBreak/>
+        <w:tabs>
+          <w:tab w:val="left" w:pos="1991"/>
+        </w:tabs>
+        <w:rPr>
+          <w:rFonts w:ascii="Arial" w:hAnsi="Arial" w:cs="Arial"/>
+          <w:color w:val="000000"/>
+          <w:shd w:val="clear" w:color="auto" w:fill="FFFFFF"/>
+          <w:lang w:val="en-GB"/>
+        </w:rPr>
+      </w:pPr>
+      <w:r>
+        <w:rPr>
+          <w:rFonts w:ascii="Arial" w:hAnsi="Arial" w:cs="Arial"/>
+          <w:color w:val="000000"/>
+          <w:shd w:val="clear" w:color="auto" w:fill="FFFFFF"/>
+          <w:lang w:val="en-GB"/>
+        </w:rPr>
         <w:t>Audio</w:t>
       </w:r>
       <w:r>
@@ -6774,7 +6804,7 @@
           <w:shd w:val="clear" w:color="auto" w:fill="FFFFFF"/>
           <w:lang w:val="en-GB"/>
         </w:rPr>
-        <w:t>7</w:t>
+        <w:t>6</w:t>
       </w:r>
       <w:r>
         <w:rPr>
@@ -6801,7 +6831,7 @@
           <w:shd w:val="clear" w:color="auto" w:fill="FFFFFF"/>
           <w:lang w:val="en-GB"/>
         </w:rPr>
-        <w:t xml:space="preserve"> "Rising Tide" Kevin MacLeod (incompetech.com)</w:t>
+        <w:t xml:space="preserve"> "Raving Energy (faster)" Kevin MacLeod (incompetech.com)</w:t>
       </w:r>
       <w:r>
         <w:rPr>
@@ -6874,7 +6904,7 @@
           <w:shd w:val="clear" w:color="auto" w:fill="FFFFFF"/>
           <w:lang w:val="en-GB"/>
         </w:rPr>
-        <w:t>8</w:t>
+        <w:t>7</w:t>
       </w:r>
       <w:r>
         <w:rPr>
@@ -6901,7 +6931,7 @@
           <w:shd w:val="clear" w:color="auto" w:fill="FFFFFF"/>
           <w:lang w:val="en-GB"/>
         </w:rPr>
-        <w:t xml:space="preserve"> "Rising Tide (faster)" Kevin MacLeod (incompetech.com)</w:t>
+        <w:t xml:space="preserve"> "Rising Tide" Kevin MacLeod (incompetech.com)</w:t>
       </w:r>
       <w:r>
         <w:rPr>
@@ -6965,7 +6995,16 @@
           <w:shd w:val="clear" w:color="auto" w:fill="FFFFFF"/>
           <w:lang w:val="en-GB"/>
         </w:rPr>
-        <w:t>69</w:t>
+        <w:t>6</w:t>
+      </w:r>
+      <w:r>
+        <w:rPr>
+          <w:rFonts w:ascii="Arial" w:hAnsi="Arial" w:cs="Arial"/>
+          <w:color w:val="000000"/>
+          <w:shd w:val="clear" w:color="auto" w:fill="FFFFFF"/>
+          <w:lang w:val="en-GB"/>
+        </w:rPr>
+        <w:t>8</w:t>
       </w:r>
       <w:r>
         <w:rPr>
@@ -6992,7 +7031,7 @@
           <w:shd w:val="clear" w:color="auto" w:fill="FFFFFF"/>
           <w:lang w:val="en-GB"/>
         </w:rPr>
-        <w:t xml:space="preserve"> "Past Sadness" Kevin MacLeod (incompetech.com)</w:t>
+        <w:t xml:space="preserve"> "Rising Tide (faster)" Kevin MacLeod (incompetech.com)</w:t>
       </w:r>
       <w:r>
         <w:rPr>
@@ -7033,9 +7072,6 @@
     </w:p>
     <w:p>
       <w:pPr>
-        <w:tabs>
-          <w:tab w:val="left" w:pos="1528"/>
-        </w:tabs>
         <w:rPr>
           <w:rFonts w:ascii="Arial" w:hAnsi="Arial" w:cs="Arial"/>
           <w:color w:val="000000"/>
@@ -7059,7 +7095,7 @@
           <w:shd w:val="clear" w:color="auto" w:fill="FFFFFF"/>
           <w:lang w:val="en-GB"/>
         </w:rPr>
-        <w:t>70</w:t>
+        <w:t>69</w:t>
       </w:r>
       <w:r>
         <w:rPr>
@@ -7086,7 +7122,7 @@
           <w:shd w:val="clear" w:color="auto" w:fill="FFFFFF"/>
           <w:lang w:val="en-GB"/>
         </w:rPr>
-        <w:t xml:space="preserve"> "Midnight Tale" Kevin MacLeod (incompetech.com)</w:t>
+        <w:t xml:space="preserve"> "Past Sadness" Kevin MacLeod (incompetech.com)</w:t>
       </w:r>
       <w:r>
         <w:rPr>
@@ -7127,6 +7163,9 @@
     </w:p>
     <w:p>
       <w:pPr>
+        <w:tabs>
+          <w:tab w:val="left" w:pos="1528"/>
+        </w:tabs>
         <w:rPr>
           <w:rFonts w:ascii="Arial" w:hAnsi="Arial" w:cs="Arial"/>
           <w:color w:val="000000"/>
@@ -7150,16 +7189,7 @@
           <w:shd w:val="clear" w:color="auto" w:fill="FFFFFF"/>
           <w:lang w:val="en-GB"/>
         </w:rPr>
-        <w:t>7</w:t>
-      </w:r>
-      <w:r>
-        <w:rPr>
-          <w:rFonts w:ascii="Arial" w:hAnsi="Arial" w:cs="Arial"/>
-          <w:color w:val="000000"/>
-          <w:shd w:val="clear" w:color="auto" w:fill="FFFFFF"/>
-          <w:lang w:val="en-GB"/>
-        </w:rPr>
-        <w:t>1</w:t>
+        <w:t>70</w:t>
       </w:r>
       <w:r>
         <w:rPr>
@@ -7186,27 +7216,7 @@
           <w:shd w:val="clear" w:color="auto" w:fill="FFFFFF"/>
           <w:lang w:val="en-GB"/>
         </w:rPr>
-        <w:t xml:space="preserve"> "</w:t>
-      </w:r>
-      <w:proofErr w:type="spellStart"/>
-      <w:r>
-        <w:rPr>
-          <w:rFonts w:ascii="Arial" w:hAnsi="Arial" w:cs="Arial"/>
-          <w:color w:val="000000"/>
-          <w:shd w:val="clear" w:color="auto" w:fill="FFFFFF"/>
-          <w:lang w:val="en-GB"/>
-        </w:rPr>
-        <w:t>Magistar</w:t>
-      </w:r>
-      <w:proofErr w:type="spellEnd"/>
-      <w:r>
-        <w:rPr>
-          <w:rFonts w:ascii="Arial" w:hAnsi="Arial" w:cs="Arial"/>
-          <w:color w:val="000000"/>
-          <w:shd w:val="clear" w:color="auto" w:fill="FFFFFF"/>
-          <w:lang w:val="en-GB"/>
-        </w:rPr>
-        <w:t>" Kevin MacLeod (incompetech.com)</w:t>
+        <w:t xml:space="preserve"> "Midnight Tale" Kevin MacLeod (incompetech.com)</w:t>
       </w:r>
       <w:r>
         <w:rPr>
@@ -7238,7 +7248,6 @@
           <w:rPr>
             <w:rStyle w:val="Hipervnculo"/>
             <w:rFonts w:ascii="Arial" w:hAnsi="Arial" w:cs="Arial"/>
-            <w:u w:val="none"/>
             <w:shd w:val="clear" w:color="auto" w:fill="FFFFFF"/>
             <w:lang w:val="en-GB"/>
           </w:rPr>
@@ -7280,7 +7289,7 @@
           <w:shd w:val="clear" w:color="auto" w:fill="FFFFFF"/>
           <w:lang w:val="en-GB"/>
         </w:rPr>
-        <w:t>2</w:t>
+        <w:t>1</w:t>
       </w:r>
       <w:r>
         <w:rPr>
@@ -7307,7 +7316,27 @@
           <w:shd w:val="clear" w:color="auto" w:fill="FFFFFF"/>
           <w:lang w:val="en-GB"/>
         </w:rPr>
-        <w:t xml:space="preserve"> "Glitter Blast" Kevin MacLeod (incompetech.com)</w:t>
+        <w:t xml:space="preserve"> "</w:t>
+      </w:r>
+      <w:proofErr w:type="spellStart"/>
+      <w:r>
+        <w:rPr>
+          <w:rFonts w:ascii="Arial" w:hAnsi="Arial" w:cs="Arial"/>
+          <w:color w:val="000000"/>
+          <w:shd w:val="clear" w:color="auto" w:fill="FFFFFF"/>
+          <w:lang w:val="en-GB"/>
+        </w:rPr>
+        <w:t>Magistar</w:t>
+      </w:r>
+      <w:proofErr w:type="spellEnd"/>
+      <w:r>
+        <w:rPr>
+          <w:rFonts w:ascii="Arial" w:hAnsi="Arial" w:cs="Arial"/>
+          <w:color w:val="000000"/>
+          <w:shd w:val="clear" w:color="auto" w:fill="FFFFFF"/>
+          <w:lang w:val="en-GB"/>
+        </w:rPr>
+        <w:t>" Kevin MacLeod (incompetech.com)</w:t>
       </w:r>
       <w:r>
         <w:rPr>
@@ -7381,7 +7410,7 @@
           <w:shd w:val="clear" w:color="auto" w:fill="FFFFFF"/>
           <w:lang w:val="en-GB"/>
         </w:rPr>
-        <w:t>3</w:t>
+        <w:t>2</w:t>
       </w:r>
       <w:r>
         <w:rPr>
@@ -7408,7 +7437,7 @@
           <w:shd w:val="clear" w:color="auto" w:fill="FFFFFF"/>
           <w:lang w:val="en-GB"/>
         </w:rPr>
-        <w:t xml:space="preserve"> "Envision" Kevin MacLeod (incompetech.com)</w:t>
+        <w:t xml:space="preserve"> "Glitter Blast" Kevin MacLeod (incompetech.com)</w:t>
       </w:r>
       <w:r>
         <w:rPr>
@@ -7482,7 +7511,7 @@
           <w:shd w:val="clear" w:color="auto" w:fill="FFFFFF"/>
           <w:lang w:val="en-GB"/>
         </w:rPr>
-        <w:t>4</w:t>
+        <w:t>3</w:t>
       </w:r>
       <w:r>
         <w:rPr>
@@ -7509,7 +7538,7 @@
           <w:shd w:val="clear" w:color="auto" w:fill="FFFFFF"/>
           <w:lang w:val="en-GB"/>
         </w:rPr>
-        <w:t xml:space="preserve"> "Onion Capers" Kevin MacLeod (incompetech.com)</w:t>
+        <w:t xml:space="preserve"> "Envision" Kevin MacLeod (incompetech.com)</w:t>
       </w:r>
       <w:r>
         <w:rPr>
@@ -7583,7 +7612,7 @@
           <w:shd w:val="clear" w:color="auto" w:fill="FFFFFF"/>
           <w:lang w:val="en-GB"/>
         </w:rPr>
-        <w:t>5</w:t>
+        <w:t>4</w:t>
       </w:r>
       <w:r>
         <w:rPr>
@@ -7610,7 +7639,7 @@
           <w:shd w:val="clear" w:color="auto" w:fill="FFFFFF"/>
           <w:lang w:val="en-GB"/>
         </w:rPr>
-        <w:t xml:space="preserve"> "Le Grand Chase" Kevin MacLeod (incompetech.com)</w:t>
+        <w:t xml:space="preserve"> "Onion Capers" Kevin MacLeod (incompetech.com)</w:t>
       </w:r>
       <w:r>
         <w:rPr>
@@ -7684,7 +7713,7 @@
           <w:shd w:val="clear" w:color="auto" w:fill="FFFFFF"/>
           <w:lang w:val="en-GB"/>
         </w:rPr>
-        <w:t>6</w:t>
+        <w:t>5</w:t>
       </w:r>
       <w:r>
         <w:rPr>
@@ -7711,7 +7740,7 @@
           <w:shd w:val="clear" w:color="auto" w:fill="FFFFFF"/>
           <w:lang w:val="en-GB"/>
         </w:rPr>
-        <w:t xml:space="preserve"> "Flying Kerfuffle" Kevin MacLeod (incompetech.com)</w:t>
+        <w:t xml:space="preserve"> "Le Grand Chase" Kevin MacLeod (incompetech.com)</w:t>
       </w:r>
       <w:r>
         <w:rPr>
@@ -7785,7 +7814,7 @@
           <w:shd w:val="clear" w:color="auto" w:fill="FFFFFF"/>
           <w:lang w:val="en-GB"/>
         </w:rPr>
-        <w:t>7</w:t>
+        <w:t>6</w:t>
       </w:r>
       <w:r>
         <w:rPr>
@@ -7812,27 +7841,7 @@
           <w:shd w:val="clear" w:color="auto" w:fill="FFFFFF"/>
           <w:lang w:val="en-GB"/>
         </w:rPr>
-        <w:t xml:space="preserve"> "</w:t>
-      </w:r>
-      <w:proofErr w:type="spellStart"/>
-      <w:r>
-        <w:rPr>
-          <w:rFonts w:ascii="Arial" w:hAnsi="Arial" w:cs="Arial"/>
-          <w:color w:val="000000"/>
-          <w:shd w:val="clear" w:color="auto" w:fill="FFFFFF"/>
-          <w:lang w:val="en-GB"/>
-        </w:rPr>
-        <w:t>Laserpack</w:t>
-      </w:r>
-      <w:proofErr w:type="spellEnd"/>
-      <w:r>
-        <w:rPr>
-          <w:rFonts w:ascii="Arial" w:hAnsi="Arial" w:cs="Arial"/>
-          <w:color w:val="000000"/>
-          <w:shd w:val="clear" w:color="auto" w:fill="FFFFFF"/>
-          <w:lang w:val="en-GB"/>
-        </w:rPr>
-        <w:t>" Kevin MacLeod (incompetech.com)</w:t>
+        <w:t xml:space="preserve"> "Flying Kerfuffle" Kevin MacLeod (incompetech.com)</w:t>
       </w:r>
       <w:r>
         <w:rPr>
@@ -7906,7 +7915,7 @@
           <w:shd w:val="clear" w:color="auto" w:fill="FFFFFF"/>
           <w:lang w:val="en-GB"/>
         </w:rPr>
-        <w:t>8</w:t>
+        <w:t>7</w:t>
       </w:r>
       <w:r>
         <w:rPr>
@@ -7933,7 +7942,27 @@
           <w:shd w:val="clear" w:color="auto" w:fill="FFFFFF"/>
           <w:lang w:val="en-GB"/>
         </w:rPr>
-        <w:t xml:space="preserve"> "Farm" Kevin MacLeod (incompetech.com)</w:t>
+        <w:t xml:space="preserve"> "</w:t>
+      </w:r>
+      <w:proofErr w:type="spellStart"/>
+      <w:r>
+        <w:rPr>
+          <w:rFonts w:ascii="Arial" w:hAnsi="Arial" w:cs="Arial"/>
+          <w:color w:val="000000"/>
+          <w:shd w:val="clear" w:color="auto" w:fill="FFFFFF"/>
+          <w:lang w:val="en-GB"/>
+        </w:rPr>
+        <w:t>Laserpack</w:t>
+      </w:r>
+      <w:proofErr w:type="spellEnd"/>
+      <w:r>
+        <w:rPr>
+          <w:rFonts w:ascii="Arial" w:hAnsi="Arial" w:cs="Arial"/>
+          <w:color w:val="000000"/>
+          <w:shd w:val="clear" w:color="auto" w:fill="FFFFFF"/>
+          <w:lang w:val="en-GB"/>
+        </w:rPr>
+        <w:t>" Kevin MacLeod (incompetech.com)</w:t>
       </w:r>
       <w:r>
         <w:rPr>
@@ -7998,7 +8027,16 @@
           <w:shd w:val="clear" w:color="auto" w:fill="FFFFFF"/>
           <w:lang w:val="en-GB"/>
         </w:rPr>
-        <w:t>79</w:t>
+        <w:t>7</w:t>
+      </w:r>
+      <w:r>
+        <w:rPr>
+          <w:rFonts w:ascii="Arial" w:hAnsi="Arial" w:cs="Arial"/>
+          <w:color w:val="000000"/>
+          <w:shd w:val="clear" w:color="auto" w:fill="FFFFFF"/>
+          <w:lang w:val="en-GB"/>
+        </w:rPr>
+        <w:t>8</w:t>
       </w:r>
       <w:r>
         <w:rPr>
@@ -8025,7 +8063,7 @@
           <w:shd w:val="clear" w:color="auto" w:fill="FFFFFF"/>
           <w:lang w:val="en-GB"/>
         </w:rPr>
-        <w:t xml:space="preserve"> "Manor" Kevin MacLeod (incompetech.com)</w:t>
+        <w:t xml:space="preserve"> "Farm" Kevin MacLeod (incompetech.com)</w:t>
       </w:r>
       <w:r>
         <w:rPr>
@@ -8081,6 +8119,7 @@
           <w:shd w:val="clear" w:color="auto" w:fill="FFFFFF"/>
           <w:lang w:val="en-GB"/>
         </w:rPr>
+        <w:lastRenderedPageBreak/>
         <w:t>Audio</w:t>
       </w:r>
       <w:r>
@@ -8090,16 +8129,7 @@
           <w:shd w:val="clear" w:color="auto" w:fill="FFFFFF"/>
           <w:lang w:val="en-GB"/>
         </w:rPr>
-        <w:t>8</w:t>
-      </w:r>
-      <w:r>
-        <w:rPr>
-          <w:rFonts w:ascii="Arial" w:hAnsi="Arial" w:cs="Arial"/>
-          <w:color w:val="000000"/>
-          <w:shd w:val="clear" w:color="auto" w:fill="FFFFFF"/>
-          <w:lang w:val="en-GB"/>
-        </w:rPr>
-        <w:t>0</w:t>
+        <w:t>79</w:t>
       </w:r>
       <w:r>
         <w:rPr>
@@ -8126,7 +8156,7 @@
           <w:shd w:val="clear" w:color="auto" w:fill="FFFFFF"/>
           <w:lang w:val="en-GB"/>
         </w:rPr>
-        <w:t xml:space="preserve"> "Cottages" Kevin MacLeod (incompetech.com)</w:t>
+        <w:t xml:space="preserve"> "Manor" Kevin MacLeod (incompetech.com)</w:t>
       </w:r>
       <w:r>
         <w:rPr>
@@ -8182,7 +8212,6 @@
           <w:shd w:val="clear" w:color="auto" w:fill="FFFFFF"/>
           <w:lang w:val="en-GB"/>
         </w:rPr>
-        <w:lastRenderedPageBreak/>
         <w:t>Audio</w:t>
       </w:r>
       <w:r>
@@ -8201,7 +8230,7 @@
           <w:shd w:val="clear" w:color="auto" w:fill="FFFFFF"/>
           <w:lang w:val="en-GB"/>
         </w:rPr>
-        <w:t>1</w:t>
+        <w:t>0</w:t>
       </w:r>
       <w:r>
         <w:rPr>
@@ -8228,7 +8257,7 @@
           <w:shd w:val="clear" w:color="auto" w:fill="FFFFFF"/>
           <w:lang w:val="en-GB"/>
         </w:rPr>
-        <w:t xml:space="preserve"> "Derp Nugget" Kevin MacLeod (incompetech.com)</w:t>
+        <w:t xml:space="preserve"> "Cottages" Kevin MacLeod (incompetech.com)</w:t>
       </w:r>
       <w:r>
         <w:rPr>
@@ -8302,7 +8331,7 @@
           <w:shd w:val="clear" w:color="auto" w:fill="FFFFFF"/>
           <w:lang w:val="en-GB"/>
         </w:rPr>
-        <w:t>2</w:t>
+        <w:t>1</w:t>
       </w:r>
       <w:r>
         <w:rPr>
@@ -8329,7 +8358,7 @@
           <w:shd w:val="clear" w:color="auto" w:fill="FFFFFF"/>
           <w:lang w:val="en-GB"/>
         </w:rPr>
-        <w:t xml:space="preserve"> "Club Seamus" Kevin MacLeod (incompetech.com)</w:t>
+        <w:t xml:space="preserve"> "Derp Nugget" Kevin MacLeod (incompetech.com)</w:t>
       </w:r>
       <w:r>
         <w:rPr>
@@ -8403,7 +8432,7 @@
           <w:shd w:val="clear" w:color="auto" w:fill="FFFFFF"/>
           <w:lang w:val="en-GB"/>
         </w:rPr>
-        <w:t>3</w:t>
+        <w:t>2</w:t>
       </w:r>
       <w:r>
         <w:rPr>
@@ -8430,7 +8459,7 @@
           <w:shd w:val="clear" w:color="auto" w:fill="FFFFFF"/>
           <w:lang w:val="en-GB"/>
         </w:rPr>
-        <w:t xml:space="preserve"> "Morgana Rides " Kevin MacLeod (incompetech.com)</w:t>
+        <w:t xml:space="preserve"> "Club Seamus" Kevin MacLeod (incompetech.com)</w:t>
       </w:r>
       <w:r>
         <w:rPr>
@@ -8504,7 +8533,7 @@
           <w:shd w:val="clear" w:color="auto" w:fill="FFFFFF"/>
           <w:lang w:val="en-GB"/>
         </w:rPr>
-        <w:t>4</w:t>
+        <w:t>3</w:t>
       </w:r>
       <w:r>
         <w:rPr>
@@ -8531,7 +8560,7 @@
           <w:shd w:val="clear" w:color="auto" w:fill="FFFFFF"/>
           <w:lang w:val="en-GB"/>
         </w:rPr>
-        <w:t xml:space="preserve"> "Almost New" Kevin MacLeod (incompetech.com)</w:t>
+        <w:t xml:space="preserve"> "Morgana Rides " Kevin MacLeod (incompetech.com)</w:t>
       </w:r>
       <w:r>
         <w:rPr>
@@ -8574,9 +8603,8 @@
     <w:p>
       <w:pPr>
         <w:rPr>
-          <w:rStyle w:val="Hipervnculo"/>
-          <w:rFonts w:ascii="Arial" w:hAnsi="Arial" w:cs="Arial"/>
-          <w:u w:val="none"/>
+          <w:rFonts w:ascii="Arial" w:hAnsi="Arial" w:cs="Arial"/>
+          <w:color w:val="000000"/>
           <w:shd w:val="clear" w:color="auto" w:fill="FFFFFF"/>
           <w:lang w:val="en-GB"/>
         </w:rPr>
@@ -8606,7 +8634,7 @@
           <w:shd w:val="clear" w:color="auto" w:fill="FFFFFF"/>
           <w:lang w:val="en-GB"/>
         </w:rPr>
-        <w:t>5</w:t>
+        <w:t>4</w:t>
       </w:r>
       <w:r>
         <w:rPr>
@@ -8633,27 +8661,7 @@
           <w:shd w:val="clear" w:color="auto" w:fill="FFFFFF"/>
           <w:lang w:val="en-GB"/>
         </w:rPr>
-        <w:t xml:space="preserve"> "</w:t>
-      </w:r>
-      <w:proofErr w:type="spellStart"/>
-      <w:r>
-        <w:rPr>
-          <w:rFonts w:ascii="Arial" w:hAnsi="Arial" w:cs="Arial"/>
-          <w:color w:val="000000"/>
-          <w:shd w:val="clear" w:color="auto" w:fill="FFFFFF"/>
-          <w:lang w:val="en-GB"/>
-        </w:rPr>
-        <w:t>Loopster</w:t>
-      </w:r>
-      <w:proofErr w:type="spellEnd"/>
-      <w:r>
-        <w:rPr>
-          <w:rFonts w:ascii="Arial" w:hAnsi="Arial" w:cs="Arial"/>
-          <w:color w:val="000000"/>
-          <w:shd w:val="clear" w:color="auto" w:fill="FFFFFF"/>
-          <w:lang w:val="en-GB"/>
-        </w:rPr>
-        <w:t>" Kevin MacLeod (incompetech.com)</w:t>
+        <w:t xml:space="preserve"> "Almost New" Kevin MacLeod (incompetech.com)</w:t>
       </w:r>
       <w:r>
         <w:rPr>
@@ -8696,20 +8704,48 @@
     <w:p>
       <w:pPr>
         <w:rPr>
-          <w:rFonts w:ascii="Arial" w:hAnsi="Arial" w:cs="Arial"/>
-          <w:color w:val="000000"/>
-          <w:shd w:val="clear" w:color="auto" w:fill="FFFFFF"/>
-          <w:lang w:val="en-GB"/>
-        </w:rPr>
-      </w:pPr>
-      <w:r>
-        <w:rPr>
-          <w:rFonts w:ascii="Arial" w:hAnsi="Arial" w:cs="Arial"/>
-          <w:color w:val="000000"/>
-          <w:shd w:val="clear" w:color="auto" w:fill="FFFFFF"/>
-          <w:lang w:val="en-GB"/>
-        </w:rPr>
-        <w:t xml:space="preserve">Audio86 </w:t>
+          <w:rStyle w:val="Hipervnculo"/>
+          <w:rFonts w:ascii="Arial" w:hAnsi="Arial" w:cs="Arial"/>
+          <w:u w:val="none"/>
+          <w:shd w:val="clear" w:color="auto" w:fill="FFFFFF"/>
+          <w:lang w:val="en-GB"/>
+        </w:rPr>
+      </w:pPr>
+      <w:r>
+        <w:rPr>
+          <w:rFonts w:ascii="Arial" w:hAnsi="Arial" w:cs="Arial"/>
+          <w:color w:val="000000"/>
+          <w:shd w:val="clear" w:color="auto" w:fill="FFFFFF"/>
+          <w:lang w:val="en-GB"/>
+        </w:rPr>
+        <w:t>Audio</w:t>
+      </w:r>
+      <w:r>
+        <w:rPr>
+          <w:rFonts w:ascii="Arial" w:hAnsi="Arial" w:cs="Arial"/>
+          <w:color w:val="000000"/>
+          <w:shd w:val="clear" w:color="auto" w:fill="FFFFFF"/>
+          <w:lang w:val="en-GB"/>
+        </w:rPr>
+        <w:t>8</w:t>
+      </w:r>
+      <w:r>
+        <w:rPr>
+          <w:rFonts w:ascii="Arial" w:hAnsi="Arial" w:cs="Arial"/>
+          <w:color w:val="000000"/>
+          <w:shd w:val="clear" w:color="auto" w:fill="FFFFFF"/>
+          <w:lang w:val="en-GB"/>
+        </w:rPr>
+        <w:t>5</w:t>
+      </w:r>
+      <w:r>
+        <w:rPr>
+          <w:rFonts w:ascii="Arial" w:hAnsi="Arial" w:cs="Arial"/>
+          <w:color w:val="000000"/>
+          <w:shd w:val="clear" w:color="auto" w:fill="FFFFFF"/>
+          <w:lang w:val="en-GB"/>
+        </w:rPr>
+        <w:t xml:space="preserve"> </w:t>
       </w:r>
       <w:r>
         <w:rPr>
@@ -8727,7 +8763,27 @@
           <w:shd w:val="clear" w:color="auto" w:fill="FFFFFF"/>
           <w:lang w:val="en-GB"/>
         </w:rPr>
-        <w:t xml:space="preserve"> "Vibing Over Venus" Kevin MacLeod (incompetech.com)</w:t>
+        <w:t xml:space="preserve"> "</w:t>
+      </w:r>
+      <w:proofErr w:type="spellStart"/>
+      <w:r>
+        <w:rPr>
+          <w:rFonts w:ascii="Arial" w:hAnsi="Arial" w:cs="Arial"/>
+          <w:color w:val="000000"/>
+          <w:shd w:val="clear" w:color="auto" w:fill="FFFFFF"/>
+          <w:lang w:val="en-GB"/>
+        </w:rPr>
+        <w:t>Loopster</w:t>
+      </w:r>
+      <w:proofErr w:type="spellEnd"/>
+      <w:r>
+        <w:rPr>
+          <w:rFonts w:ascii="Arial" w:hAnsi="Arial" w:cs="Arial"/>
+          <w:color w:val="000000"/>
+          <w:shd w:val="clear" w:color="auto" w:fill="FFFFFF"/>
+          <w:lang w:val="en-GB"/>
+        </w:rPr>
+        <w:t>" Kevin MacLeod (incompetech.com)</w:t>
       </w:r>
       <w:r>
         <w:rPr>
@@ -8759,6 +8815,7 @@
           <w:rPr>
             <w:rStyle w:val="Hipervnculo"/>
             <w:rFonts w:ascii="Arial" w:hAnsi="Arial" w:cs="Arial"/>
+            <w:u w:val="none"/>
             <w:shd w:val="clear" w:color="auto" w:fill="FFFFFF"/>
             <w:lang w:val="en-GB"/>
           </w:rPr>
@@ -8782,7 +8839,7 @@
           <w:shd w:val="clear" w:color="auto" w:fill="FFFFFF"/>
           <w:lang w:val="en-GB"/>
         </w:rPr>
-        <w:t xml:space="preserve">Audio87 </w:t>
+        <w:t xml:space="preserve">Audio86 </w:t>
       </w:r>
       <w:r>
         <w:rPr>
@@ -8800,7 +8857,7 @@
           <w:shd w:val="clear" w:color="auto" w:fill="FFFFFF"/>
           <w:lang w:val="en-GB"/>
         </w:rPr>
-        <w:t xml:space="preserve"> "Magic Escape Room" Kevin MacLeod (incompetech.com)</w:t>
+        <w:t xml:space="preserve"> "Vibing Over Venus" Kevin MacLeod (incompetech.com)</w:t>
       </w:r>
       <w:r>
         <w:rPr>
@@ -8855,7 +8912,7 @@
           <w:shd w:val="clear" w:color="auto" w:fill="FFFFFF"/>
           <w:lang w:val="en-GB"/>
         </w:rPr>
-        <w:t xml:space="preserve">Audio88 </w:t>
+        <w:t xml:space="preserve">Audio87 </w:t>
       </w:r>
       <w:r>
         <w:rPr>
@@ -8873,7 +8930,7 @@
           <w:shd w:val="clear" w:color="auto" w:fill="FFFFFF"/>
           <w:lang w:val="en-GB"/>
         </w:rPr>
-        <w:t xml:space="preserve"> "Ethereal Relaxation" Kevin MacLeod (incompetech.com)</w:t>
+        <w:t xml:space="preserve"> "Magic Escape Room" Kevin MacLeod (incompetech.com)</w:t>
       </w:r>
       <w:r>
         <w:rPr>
@@ -8928,7 +8985,7 @@
           <w:shd w:val="clear" w:color="auto" w:fill="FFFFFF"/>
           <w:lang w:val="en-GB"/>
         </w:rPr>
-        <w:t xml:space="preserve">Audio89 </w:t>
+        <w:t xml:space="preserve">Audio88 </w:t>
       </w:r>
       <w:r>
         <w:rPr>
@@ -8946,7 +9003,7 @@
           <w:shd w:val="clear" w:color="auto" w:fill="FFFFFF"/>
           <w:lang w:val="en-GB"/>
         </w:rPr>
-        <w:t xml:space="preserve"> "Space Jazz" Kevin MacLeod (incompetech.com)</w:t>
+        <w:t xml:space="preserve"> "Ethereal Relaxation" Kevin MacLeod (incompetech.com)</w:t>
       </w:r>
       <w:r>
         <w:rPr>
@@ -9001,7 +9058,7 @@
           <w:shd w:val="clear" w:color="auto" w:fill="FFFFFF"/>
           <w:lang w:val="en-GB"/>
         </w:rPr>
-        <w:t xml:space="preserve">Audio90 </w:t>
+        <w:t xml:space="preserve">Audio89 </w:t>
       </w:r>
       <w:r>
         <w:rPr>
@@ -9019,27 +9076,7 @@
           <w:shd w:val="clear" w:color="auto" w:fill="FFFFFF"/>
           <w:lang w:val="en-GB"/>
         </w:rPr>
-        <w:t xml:space="preserve"> "Funky </w:t>
-      </w:r>
-      <w:proofErr w:type="spellStart"/>
-      <w:r>
-        <w:rPr>
-          <w:rFonts w:ascii="Arial" w:hAnsi="Arial" w:cs="Arial"/>
-          <w:color w:val="000000"/>
-          <w:shd w:val="clear" w:color="auto" w:fill="FFFFFF"/>
-          <w:lang w:val="en-GB"/>
-        </w:rPr>
-        <w:t>Boxstep</w:t>
-      </w:r>
-      <w:proofErr w:type="spellEnd"/>
-      <w:r>
-        <w:rPr>
-          <w:rFonts w:ascii="Arial" w:hAnsi="Arial" w:cs="Arial"/>
-          <w:color w:val="000000"/>
-          <w:shd w:val="clear" w:color="auto" w:fill="FFFFFF"/>
-          <w:lang w:val="en-GB"/>
-        </w:rPr>
-        <w:t>" Kevin MacLeod (incompetech.com)</w:t>
+        <w:t xml:space="preserve"> "Space Jazz" Kevin MacLeod (incompetech.com)</w:t>
       </w:r>
       <w:r>
         <w:rPr>
@@ -9094,7 +9131,7 @@
           <w:shd w:val="clear" w:color="auto" w:fill="FFFFFF"/>
           <w:lang w:val="en-GB"/>
         </w:rPr>
-        <w:t xml:space="preserve">Audio91 </w:t>
+        <w:t xml:space="preserve">Audio90 </w:t>
       </w:r>
       <w:r>
         <w:rPr>
@@ -9112,7 +9149,7 @@
           <w:shd w:val="clear" w:color="auto" w:fill="FFFFFF"/>
           <w:lang w:val="en-GB"/>
         </w:rPr>
-        <w:t xml:space="preserve"> "</w:t>
+        <w:t xml:space="preserve"> "Funky </w:t>
       </w:r>
       <w:proofErr w:type="spellStart"/>
       <w:r>
@@ -9122,7 +9159,7 @@
           <w:shd w:val="clear" w:color="auto" w:fill="FFFFFF"/>
           <w:lang w:val="en-GB"/>
         </w:rPr>
-        <w:t>Ethernight</w:t>
+        <w:t>Boxstep</w:t>
       </w:r>
       <w:proofErr w:type="spellEnd"/>
       <w:r>
@@ -9132,7 +9169,7 @@
           <w:shd w:val="clear" w:color="auto" w:fill="FFFFFF"/>
           <w:lang w:val="en-GB"/>
         </w:rPr>
-        <w:t xml:space="preserve"> Club" Kevin MacLeod (incompetech.com)</w:t>
+        <w:t>" Kevin MacLeod (incompetech.com)</w:t>
       </w:r>
       <w:r>
         <w:rPr>
@@ -9187,7 +9224,7 @@
           <w:shd w:val="clear" w:color="auto" w:fill="FFFFFF"/>
           <w:lang w:val="en-GB"/>
         </w:rPr>
-        <w:t xml:space="preserve">Audio92 </w:t>
+        <w:t xml:space="preserve">Audio91 </w:t>
       </w:r>
       <w:r>
         <w:rPr>
@@ -9205,7 +9242,27 @@
           <w:shd w:val="clear" w:color="auto" w:fill="FFFFFF"/>
           <w:lang w:val="en-GB"/>
         </w:rPr>
-        <w:t xml:space="preserve"> "Moonlight Beach" Kevin MacLeod (incompetech.com)</w:t>
+        <w:t xml:space="preserve"> "</w:t>
+      </w:r>
+      <w:proofErr w:type="spellStart"/>
+      <w:r>
+        <w:rPr>
+          <w:rFonts w:ascii="Arial" w:hAnsi="Arial" w:cs="Arial"/>
+          <w:color w:val="000000"/>
+          <w:shd w:val="clear" w:color="auto" w:fill="FFFFFF"/>
+          <w:lang w:val="en-GB"/>
+        </w:rPr>
+        <w:t>Ethernight</w:t>
+      </w:r>
+      <w:proofErr w:type="spellEnd"/>
+      <w:r>
+        <w:rPr>
+          <w:rFonts w:ascii="Arial" w:hAnsi="Arial" w:cs="Arial"/>
+          <w:color w:val="000000"/>
+          <w:shd w:val="clear" w:color="auto" w:fill="FFFFFF"/>
+          <w:lang w:val="en-GB"/>
+        </w:rPr>
+        <w:t xml:space="preserve"> Club" Kevin MacLeod (incompetech.com)</w:t>
       </w:r>
       <w:r>
         <w:rPr>
@@ -9260,7 +9317,7 @@
           <w:shd w:val="clear" w:color="auto" w:fill="FFFFFF"/>
           <w:lang w:val="en-GB"/>
         </w:rPr>
-        <w:t xml:space="preserve">Audio93 </w:t>
+        <w:t xml:space="preserve">Audio92 </w:t>
       </w:r>
       <w:r>
         <w:rPr>
@@ -9278,7 +9335,7 @@
           <w:shd w:val="clear" w:color="auto" w:fill="FFFFFF"/>
           <w:lang w:val="en-GB"/>
         </w:rPr>
-        <w:t xml:space="preserve"> "SCP-x4x (Mind Leech)" Kevin MacLeod (incompetech.com)</w:t>
+        <w:t xml:space="preserve"> "Moonlight Beach" Kevin MacLeod (incompetech.com)</w:t>
       </w:r>
       <w:r>
         <w:rPr>
@@ -9333,7 +9390,8 @@
           <w:shd w:val="clear" w:color="auto" w:fill="FFFFFF"/>
           <w:lang w:val="en-GB"/>
         </w:rPr>
-        <w:t xml:space="preserve">Audio94 </w:t>
+        <w:lastRenderedPageBreak/>
+        <w:t xml:space="preserve">Audio93 </w:t>
       </w:r>
       <w:r>
         <w:rPr>
@@ -9351,7 +9409,7 @@
           <w:shd w:val="clear" w:color="auto" w:fill="FFFFFF"/>
           <w:lang w:val="en-GB"/>
         </w:rPr>
-        <w:t xml:space="preserve"> "SCP-x1x (Gateway to Hell)" Kevin MacLeod (incompetech.com)</w:t>
+        <w:t xml:space="preserve"> "SCP-x4x (Mind Leech)" Kevin MacLeod (incompetech.com)</w:t>
       </w:r>
       <w:r>
         <w:rPr>
@@ -9406,8 +9464,7 @@
           <w:shd w:val="clear" w:color="auto" w:fill="FFFFFF"/>
           <w:lang w:val="en-GB"/>
         </w:rPr>
-        <w:lastRenderedPageBreak/>
-        <w:t xml:space="preserve">Audio95 </w:t>
+        <w:t xml:space="preserve">Audio94 </w:t>
       </w:r>
       <w:r>
         <w:rPr>
@@ -9425,7 +9482,7 @@
           <w:shd w:val="clear" w:color="auto" w:fill="FFFFFF"/>
           <w:lang w:val="en-GB"/>
         </w:rPr>
-        <w:t xml:space="preserve"> "A Very Brady Special" Kevin MacLeod (incompetech.com)</w:t>
+        <w:t xml:space="preserve"> "SCP-x1x (Gateway to Hell)" Kevin MacLeod (incompetech.com)</w:t>
       </w:r>
       <w:r>
         <w:rPr>
@@ -9480,7 +9537,7 @@
           <w:shd w:val="clear" w:color="auto" w:fill="FFFFFF"/>
           <w:lang w:val="en-GB"/>
         </w:rPr>
-        <w:t xml:space="preserve">Audio96 </w:t>
+        <w:t xml:space="preserve">Audio95 </w:t>
       </w:r>
       <w:r>
         <w:rPr>
@@ -9498,7 +9555,7 @@
           <w:shd w:val="clear" w:color="auto" w:fill="FFFFFF"/>
           <w:lang w:val="en-GB"/>
         </w:rPr>
-        <w:t xml:space="preserve"> "Mana Two - Part 2" Kevin MacLeod (incompetech.com)</w:t>
+        <w:t xml:space="preserve"> "A Very Brady Special" Kevin MacLeod (incompetech.com)</w:t>
       </w:r>
       <w:r>
         <w:rPr>
@@ -9553,25 +9610,7 @@
           <w:shd w:val="clear" w:color="auto" w:fill="FFFFFF"/>
           <w:lang w:val="en-GB"/>
         </w:rPr>
-        <w:t>Audio9</w:t>
-      </w:r>
-      <w:r>
-        <w:rPr>
-          <w:rFonts w:ascii="Arial" w:hAnsi="Arial" w:cs="Arial"/>
-          <w:color w:val="000000"/>
-          <w:shd w:val="clear" w:color="auto" w:fill="FFFFFF"/>
-          <w:lang w:val="en-GB"/>
-        </w:rPr>
-        <w:t>7</w:t>
-      </w:r>
-      <w:r>
-        <w:rPr>
-          <w:rFonts w:ascii="Arial" w:hAnsi="Arial" w:cs="Arial"/>
-          <w:color w:val="000000"/>
-          <w:shd w:val="clear" w:color="auto" w:fill="FFFFFF"/>
-          <w:lang w:val="en-GB"/>
-        </w:rPr>
-        <w:t xml:space="preserve"> </w:t>
+        <w:t xml:space="preserve">Audio96 </w:t>
       </w:r>
       <w:r>
         <w:rPr>
@@ -9589,7 +9628,7 @@
           <w:shd w:val="clear" w:color="auto" w:fill="FFFFFF"/>
           <w:lang w:val="en-GB"/>
         </w:rPr>
-        <w:t xml:space="preserve"> "Kalimba Relaxation Music" Kevin MacLeod (incompetech.com)</w:t>
+        <w:t xml:space="preserve"> "Mana Two - Part 2" Kevin MacLeod (incompetech.com)</w:t>
       </w:r>
       <w:r>
         <w:rPr>
@@ -9653,7 +9692,7 @@
           <w:shd w:val="clear" w:color="auto" w:fill="FFFFFF"/>
           <w:lang w:val="en-GB"/>
         </w:rPr>
-        <w:t>8</w:t>
+        <w:t>7</w:t>
       </w:r>
       <w:r>
         <w:rPr>
@@ -9680,7 +9719,7 @@
           <w:shd w:val="clear" w:color="auto" w:fill="FFFFFF"/>
           <w:lang w:val="en-GB"/>
         </w:rPr>
-        <w:t xml:space="preserve"> "Limit 70" Kevin MacLeod (incompetech.com)</w:t>
+        <w:t xml:space="preserve"> "Kalimba Relaxation Music" Kevin MacLeod (incompetech.com)</w:t>
       </w:r>
       <w:r>
         <w:rPr>
@@ -9735,16 +9774,16 @@
           <w:shd w:val="clear" w:color="auto" w:fill="FFFFFF"/>
           <w:lang w:val="en-GB"/>
         </w:rPr>
-        <w:t>Audio</w:t>
-      </w:r>
-      <w:r>
-        <w:rPr>
-          <w:rFonts w:ascii="Arial" w:hAnsi="Arial" w:cs="Arial"/>
-          <w:color w:val="000000"/>
-          <w:shd w:val="clear" w:color="auto" w:fill="FFFFFF"/>
-          <w:lang w:val="en-GB"/>
-        </w:rPr>
-        <w:t>99</w:t>
+        <w:t>Audio9</w:t>
+      </w:r>
+      <w:r>
+        <w:rPr>
+          <w:rFonts w:ascii="Arial" w:hAnsi="Arial" w:cs="Arial"/>
+          <w:color w:val="000000"/>
+          <w:shd w:val="clear" w:color="auto" w:fill="FFFFFF"/>
+          <w:lang w:val="en-GB"/>
+        </w:rPr>
+        <w:t>8</w:t>
       </w:r>
       <w:r>
         <w:rPr>
@@ -9771,7 +9810,7 @@
           <w:shd w:val="clear" w:color="auto" w:fill="FFFFFF"/>
           <w:lang w:val="en-GB"/>
         </w:rPr>
-        <w:t xml:space="preserve"> "Realizer" Kevin MacLeod (incompetech.com)</w:t>
+        <w:t xml:space="preserve"> "Limit 70" Kevin MacLeod (incompetech.com)</w:t>
       </w:r>
       <w:r>
         <w:rPr>
@@ -9826,16 +9865,16 @@
           <w:shd w:val="clear" w:color="auto" w:fill="FFFFFF"/>
           <w:lang w:val="en-GB"/>
         </w:rPr>
-        <w:t>Audio10</w:t>
-      </w:r>
-      <w:r>
-        <w:rPr>
-          <w:rFonts w:ascii="Arial" w:hAnsi="Arial" w:cs="Arial"/>
-          <w:color w:val="000000"/>
-          <w:shd w:val="clear" w:color="auto" w:fill="FFFFFF"/>
-          <w:lang w:val="en-GB"/>
-        </w:rPr>
-        <w:t>0</w:t>
+        <w:t>Audio</w:t>
+      </w:r>
+      <w:r>
+        <w:rPr>
+          <w:rFonts w:ascii="Arial" w:hAnsi="Arial" w:cs="Arial"/>
+          <w:color w:val="000000"/>
+          <w:shd w:val="clear" w:color="auto" w:fill="FFFFFF"/>
+          <w:lang w:val="en-GB"/>
+        </w:rPr>
+        <w:t>99</w:t>
       </w:r>
       <w:r>
         <w:rPr>
@@ -9862,7 +9901,7 @@
           <w:shd w:val="clear" w:color="auto" w:fill="FFFFFF"/>
           <w:lang w:val="en-GB"/>
         </w:rPr>
-        <w:t xml:space="preserve"> "Wholesome" Kevin MacLeod (incompetech.com)</w:t>
+        <w:t xml:space="preserve"> "Realizer" Kevin MacLeod (incompetech.com)</w:t>
       </w:r>
       <w:r>
         <w:rPr>
@@ -9926,7 +9965,7 @@
           <w:shd w:val="clear" w:color="auto" w:fill="FFFFFF"/>
           <w:lang w:val="en-GB"/>
         </w:rPr>
-        <w:t>1</w:t>
+        <w:t>0</w:t>
       </w:r>
       <w:r>
         <w:rPr>
@@ -9953,7 +9992,7 @@
           <w:shd w:val="clear" w:color="auto" w:fill="FFFFFF"/>
           <w:lang w:val="en-GB"/>
         </w:rPr>
-        <w:t xml:space="preserve"> "Deep and Dirty" Kevin MacLeod (incompetech.com)</w:t>
+        <w:t xml:space="preserve"> "Wholesome" Kevin MacLeod (incompetech.com)</w:t>
       </w:r>
       <w:r>
         <w:rPr>
@@ -10017,7 +10056,7 @@
           <w:shd w:val="clear" w:color="auto" w:fill="FFFFFF"/>
           <w:lang w:val="en-GB"/>
         </w:rPr>
-        <w:t>2</w:t>
+        <w:t>1</w:t>
       </w:r>
       <w:r>
         <w:rPr>
@@ -10044,7 +10083,7 @@
           <w:shd w:val="clear" w:color="auto" w:fill="FFFFFF"/>
           <w:lang w:val="en-GB"/>
         </w:rPr>
-        <w:t xml:space="preserve"> "Lotus" Kevin MacLeod (incompetech.com)</w:t>
+        <w:t xml:space="preserve"> "Deep and Dirty" Kevin MacLeod (incompetech.com)</w:t>
       </w:r>
       <w:r>
         <w:rPr>
@@ -10108,7 +10147,7 @@
           <w:shd w:val="clear" w:color="auto" w:fill="FFFFFF"/>
           <w:lang w:val="en-GB"/>
         </w:rPr>
-        <w:t>3</w:t>
+        <w:t>2</w:t>
       </w:r>
       <w:r>
         <w:rPr>
@@ -10135,7 +10174,7 @@
           <w:shd w:val="clear" w:color="auto" w:fill="FFFFFF"/>
           <w:lang w:val="en-GB"/>
         </w:rPr>
-        <w:t xml:space="preserve"> "Fuzzball Parade" Kevin MacLeod (incompetech.com)</w:t>
+        <w:t xml:space="preserve"> "Lotus" Kevin MacLeod (incompetech.com)</w:t>
       </w:r>
       <w:r>
         <w:rPr>
@@ -10199,7 +10238,7 @@
           <w:shd w:val="clear" w:color="auto" w:fill="FFFFFF"/>
           <w:lang w:val="en-GB"/>
         </w:rPr>
-        <w:t>4</w:t>
+        <w:t>3</w:t>
       </w:r>
       <w:r>
         <w:rPr>
@@ -10226,7 +10265,7 @@
           <w:shd w:val="clear" w:color="auto" w:fill="FFFFFF"/>
           <w:lang w:val="en-GB"/>
         </w:rPr>
-        <w:t xml:space="preserve"> "Sincerely" Kevin MacLeod (incompetech.com)</w:t>
+        <w:t xml:space="preserve"> "Fuzzball Parade" Kevin MacLeod (incompetech.com)</w:t>
       </w:r>
       <w:r>
         <w:rPr>
@@ -10290,7 +10329,7 @@
           <w:shd w:val="clear" w:color="auto" w:fill="FFFFFF"/>
           <w:lang w:val="en-GB"/>
         </w:rPr>
-        <w:t>5</w:t>
+        <w:t>4</w:t>
       </w:r>
       <w:r>
         <w:rPr>
@@ -10317,7 +10356,7 @@
           <w:shd w:val="clear" w:color="auto" w:fill="FFFFFF"/>
           <w:lang w:val="en-GB"/>
         </w:rPr>
-        <w:t xml:space="preserve"> "Almost Bliss" Kevin MacLeod (incompetech.com)</w:t>
+        <w:t xml:space="preserve"> "Sincerely" Kevin MacLeod (incompetech.com)</w:t>
       </w:r>
       <w:r>
         <w:rPr>
@@ -10381,7 +10420,7 @@
           <w:shd w:val="clear" w:color="auto" w:fill="FFFFFF"/>
           <w:lang w:val="en-GB"/>
         </w:rPr>
-        <w:t>6</w:t>
+        <w:t>5</w:t>
       </w:r>
       <w:r>
         <w:rPr>
@@ -10408,7 +10447,7 @@
           <w:shd w:val="clear" w:color="auto" w:fill="FFFFFF"/>
           <w:lang w:val="en-GB"/>
         </w:rPr>
-        <w:t xml:space="preserve"> "Tyrant" Kevin MacLeod (incompetech.com)</w:t>
+        <w:t xml:space="preserve"> "Almost Bliss" Kevin MacLeod (incompetech.com)</w:t>
       </w:r>
       <w:r>
         <w:rPr>
@@ -10472,7 +10511,7 @@
           <w:shd w:val="clear" w:color="auto" w:fill="FFFFFF"/>
           <w:lang w:val="en-GB"/>
         </w:rPr>
-        <w:t>7</w:t>
+        <w:t>6</w:t>
       </w:r>
       <w:r>
         <w:rPr>
@@ -10499,7 +10538,7 @@
           <w:shd w:val="clear" w:color="auto" w:fill="FFFFFF"/>
           <w:lang w:val="en-GB"/>
         </w:rPr>
-        <w:t xml:space="preserve"> "Half Mystery" Kevin MacLeod (incompetech.com)</w:t>
+        <w:t xml:space="preserve"> "Tyrant" Kevin MacLeod (incompetech.com)</w:t>
       </w:r>
       <w:r>
         <w:rPr>
@@ -10554,16 +10593,17 @@
           <w:shd w:val="clear" w:color="auto" w:fill="FFFFFF"/>
           <w:lang w:val="en-GB"/>
         </w:rPr>
-        <w:t>Audio1</w:t>
-      </w:r>
-      <w:r>
-        <w:rPr>
-          <w:rFonts w:ascii="Arial" w:hAnsi="Arial" w:cs="Arial"/>
-          <w:color w:val="000000"/>
-          <w:shd w:val="clear" w:color="auto" w:fill="FFFFFF"/>
-          <w:lang w:val="en-GB"/>
-        </w:rPr>
-        <w:t>08</w:t>
+        <w:lastRenderedPageBreak/>
+        <w:t>Audio10</w:t>
+      </w:r>
+      <w:r>
+        <w:rPr>
+          <w:rFonts w:ascii="Arial" w:hAnsi="Arial" w:cs="Arial"/>
+          <w:color w:val="000000"/>
+          <w:shd w:val="clear" w:color="auto" w:fill="FFFFFF"/>
+          <w:lang w:val="en-GB"/>
+        </w:rPr>
+        <w:t>7</w:t>
       </w:r>
       <w:r>
         <w:rPr>
@@ -10590,7 +10630,7 @@
           <w:shd w:val="clear" w:color="auto" w:fill="FFFFFF"/>
           <w:lang w:val="en-GB"/>
         </w:rPr>
-        <w:t xml:space="preserve"> "Beauty Flow" Kevin MacLeod (incompetech.com)</w:t>
+        <w:t xml:space="preserve"> "Half Mystery" Kevin MacLeod (incompetech.com)</w:t>
       </w:r>
       <w:r>
         <w:rPr>
@@ -10645,7 +10685,6 @@
           <w:shd w:val="clear" w:color="auto" w:fill="FFFFFF"/>
           <w:lang w:val="en-GB"/>
         </w:rPr>
-        <w:lastRenderedPageBreak/>
         <w:t>Audio1</w:t>
       </w:r>
       <w:r>
@@ -10655,7 +10694,7 @@
           <w:shd w:val="clear" w:color="auto" w:fill="FFFFFF"/>
           <w:lang w:val="en-GB"/>
         </w:rPr>
-        <w:t>09</w:t>
+        <w:t>08</w:t>
       </w:r>
       <w:r>
         <w:rPr>
@@ -10682,7 +10721,7 @@
           <w:shd w:val="clear" w:color="auto" w:fill="FFFFFF"/>
           <w:lang w:val="en-GB"/>
         </w:rPr>
-        <w:t xml:space="preserve"> "Symmetry" Kevin MacLeod (incompetech.com)</w:t>
+        <w:t xml:space="preserve"> "Beauty Flow" Kevin MacLeod (incompetech.com)</w:t>
       </w:r>
       <w:r>
         <w:rPr>
@@ -10737,16 +10776,16 @@
           <w:shd w:val="clear" w:color="auto" w:fill="FFFFFF"/>
           <w:lang w:val="en-GB"/>
         </w:rPr>
-        <w:t>Audio11</w:t>
-      </w:r>
-      <w:r>
-        <w:rPr>
-          <w:rFonts w:ascii="Arial" w:hAnsi="Arial" w:cs="Arial"/>
-          <w:color w:val="000000"/>
-          <w:shd w:val="clear" w:color="auto" w:fill="FFFFFF"/>
-          <w:lang w:val="en-GB"/>
-        </w:rPr>
-        <w:t>0</w:t>
+        <w:t>Audio1</w:t>
+      </w:r>
+      <w:r>
+        <w:rPr>
+          <w:rFonts w:ascii="Arial" w:hAnsi="Arial" w:cs="Arial"/>
+          <w:color w:val="000000"/>
+          <w:shd w:val="clear" w:color="auto" w:fill="FFFFFF"/>
+          <w:lang w:val="en-GB"/>
+        </w:rPr>
+        <w:t>09</w:t>
       </w:r>
       <w:r>
         <w:rPr>
@@ -10773,7 +10812,7 @@
           <w:shd w:val="clear" w:color="auto" w:fill="FFFFFF"/>
           <w:lang w:val="en-GB"/>
         </w:rPr>
-        <w:t xml:space="preserve"> "River Flute" Kevin MacLeod (incompetech.com)</w:t>
+        <w:t xml:space="preserve"> "Symmetry" Kevin MacLeod (incompetech.com)</w:t>
       </w:r>
       <w:r>
         <w:rPr>
@@ -10837,7 +10876,7 @@
           <w:shd w:val="clear" w:color="auto" w:fill="FFFFFF"/>
           <w:lang w:val="en-GB"/>
         </w:rPr>
-        <w:t>1</w:t>
+        <w:t>0</w:t>
       </w:r>
       <w:r>
         <w:rPr>
@@ -10864,7 +10903,7 @@
           <w:shd w:val="clear" w:color="auto" w:fill="FFFFFF"/>
           <w:lang w:val="en-GB"/>
         </w:rPr>
-        <w:t xml:space="preserve"> "Leaving Home" Kevin MacLeod (incompetech.com)</w:t>
+        <w:t xml:space="preserve"> "River Flute" Kevin MacLeod (incompetech.com)</w:t>
       </w:r>
       <w:r>
         <w:rPr>
@@ -10928,7 +10967,7 @@
           <w:shd w:val="clear" w:color="auto" w:fill="FFFFFF"/>
           <w:lang w:val="en-GB"/>
         </w:rPr>
-        <w:t>2</w:t>
+        <w:t>1</w:t>
       </w:r>
       <w:r>
         <w:rPr>
@@ -10955,7 +10994,7 @@
           <w:shd w:val="clear" w:color="auto" w:fill="FFFFFF"/>
           <w:lang w:val="en-GB"/>
         </w:rPr>
-        <w:t xml:space="preserve"> "Crusade - Heavy Industry" Kevin MacLeod (incompetech.com)</w:t>
+        <w:t xml:space="preserve"> "Leaving Home" Kevin MacLeod (incompetech.com)</w:t>
       </w:r>
       <w:r>
         <w:rPr>
@@ -11019,7 +11058,7 @@
           <w:shd w:val="clear" w:color="auto" w:fill="FFFFFF"/>
           <w:lang w:val="en-GB"/>
         </w:rPr>
-        <w:t>3</w:t>
+        <w:t>2</w:t>
       </w:r>
       <w:r>
         <w:rPr>
@@ -11046,7 +11085,7 @@
           <w:shd w:val="clear" w:color="auto" w:fill="FFFFFF"/>
           <w:lang w:val="en-GB"/>
         </w:rPr>
-        <w:t xml:space="preserve"> "Dream Catcher" Kevin MacLeod (incompetech.com)</w:t>
+        <w:t xml:space="preserve"> "Crusade - Heavy Industry" Kevin MacLeod (incompetech.com)</w:t>
       </w:r>
       <w:r>
         <w:rPr>
@@ -11110,7 +11149,7 @@
           <w:shd w:val="clear" w:color="auto" w:fill="FFFFFF"/>
           <w:lang w:val="en-GB"/>
         </w:rPr>
-        <w:t>4</w:t>
+        <w:t>3</w:t>
       </w:r>
       <w:r>
         <w:rPr>
@@ -11137,7 +11176,7 @@
           <w:shd w:val="clear" w:color="auto" w:fill="FFFFFF"/>
           <w:lang w:val="en-GB"/>
         </w:rPr>
-        <w:t xml:space="preserve"> "Northern Glade" Kevin MacLeod (incompetech.com)</w:t>
+        <w:t xml:space="preserve"> "Dream Catcher" Kevin MacLeod (incompetech.com)</w:t>
       </w:r>
       <w:r>
         <w:rPr>
@@ -11201,7 +11240,7 @@
           <w:shd w:val="clear" w:color="auto" w:fill="FFFFFF"/>
           <w:lang w:val="en-GB"/>
         </w:rPr>
-        <w:t>5</w:t>
+        <w:t>4</w:t>
       </w:r>
       <w:r>
         <w:rPr>
@@ -11228,7 +11267,7 @@
           <w:shd w:val="clear" w:color="auto" w:fill="FFFFFF"/>
           <w:lang w:val="en-GB"/>
         </w:rPr>
-        <w:t xml:space="preserve"> "Twisting " Kevin MacLeod (incompetech.com)</w:t>
+        <w:t xml:space="preserve"> "Northern Glade" Kevin MacLeod (incompetech.com)</w:t>
       </w:r>
       <w:r>
         <w:rPr>
@@ -11270,6 +11309,97 @@
     <w:p>
       <w:pPr>
         <w:rPr>
+          <w:rFonts w:ascii="Arial" w:hAnsi="Arial" w:cs="Arial"/>
+          <w:color w:val="000000"/>
+          <w:shd w:val="clear" w:color="auto" w:fill="FFFFFF"/>
+          <w:lang w:val="en-GB"/>
+        </w:rPr>
+      </w:pPr>
+      <w:r>
+        <w:rPr>
+          <w:rFonts w:ascii="Arial" w:hAnsi="Arial" w:cs="Arial"/>
+          <w:color w:val="000000"/>
+          <w:shd w:val="clear" w:color="auto" w:fill="FFFFFF"/>
+          <w:lang w:val="en-GB"/>
+        </w:rPr>
+        <w:t>Audio11</w:t>
+      </w:r>
+      <w:r>
+        <w:rPr>
+          <w:rFonts w:ascii="Arial" w:hAnsi="Arial" w:cs="Arial"/>
+          <w:color w:val="000000"/>
+          <w:shd w:val="clear" w:color="auto" w:fill="FFFFFF"/>
+          <w:lang w:val="en-GB"/>
+        </w:rPr>
+        <w:t>5</w:t>
+      </w:r>
+      <w:r>
+        <w:rPr>
+          <w:rFonts w:ascii="Arial" w:hAnsi="Arial" w:cs="Arial"/>
+          <w:color w:val="000000"/>
+          <w:shd w:val="clear" w:color="auto" w:fill="FFFFFF"/>
+          <w:lang w:val="en-GB"/>
+        </w:rPr>
+        <w:t xml:space="preserve"> </w:t>
+      </w:r>
+      <w:r>
+        <w:rPr>
+          <w:rFonts w:ascii="Arial" w:hAnsi="Arial" w:cs="Arial"/>
+          <w:color w:val="000000"/>
+          <w:shd w:val="clear" w:color="auto" w:fill="FFFFFF"/>
+          <w:lang w:val="en-GB"/>
+        </w:rPr>
+        <w:sym w:font="Wingdings" w:char="F0E0"/>
+      </w:r>
+      <w:r>
+        <w:rPr>
+          <w:rFonts w:ascii="Arial" w:hAnsi="Arial" w:cs="Arial"/>
+          <w:color w:val="000000"/>
+          <w:shd w:val="clear" w:color="auto" w:fill="FFFFFF"/>
+          <w:lang w:val="en-GB"/>
+        </w:rPr>
+        <w:t xml:space="preserve"> "Twisting " Kevin MacLeod (incompetech.com)</w:t>
+      </w:r>
+      <w:r>
+        <w:rPr>
+          <w:rFonts w:ascii="Arial" w:hAnsi="Arial" w:cs="Arial"/>
+          <w:color w:val="000000"/>
+          <w:lang w:val="en-GB"/>
+        </w:rPr>
+        <w:br/>
+      </w:r>
+      <w:r>
+        <w:rPr>
+          <w:rFonts w:ascii="Arial" w:hAnsi="Arial" w:cs="Arial"/>
+          <w:color w:val="000000"/>
+          <w:shd w:val="clear" w:color="auto" w:fill="FFFFFF"/>
+          <w:lang w:val="en-GB"/>
+        </w:rPr>
+        <w:t>Licensed under Creative Commons: By Attribution 4.0 License</w:t>
+      </w:r>
+      <w:r>
+        <w:rPr>
+          <w:rFonts w:ascii="Arial" w:hAnsi="Arial" w:cs="Arial"/>
+          <w:color w:val="000000"/>
+          <w:lang w:val="en-GB"/>
+        </w:rPr>
+        <w:br/>
+      </w:r>
+      <w:hyperlink r:id="rId127" w:history="1">
+        <w:r>
+          <w:rPr>
+            <w:rStyle w:val="Hipervnculo"/>
+            <w:rFonts w:ascii="Arial" w:hAnsi="Arial" w:cs="Arial"/>
+            <w:shd w:val="clear" w:color="auto" w:fill="FFFFFF"/>
+            <w:lang w:val="en-GB"/>
+          </w:rPr>
+          <w:t>http://creativecommons.org/licenses/by/4.0/</w:t>
+        </w:r>
+      </w:hyperlink>
+    </w:p>
+    <w:p>
+      <w:pPr>
+        <w:rPr>
           <w:u w:val="single"/>
           <w:lang w:val="en-GB"/>
         </w:rPr>
@@ -11278,29 +11408,340 @@
     <w:p>
       <w:pPr>
         <w:rPr>
-          <w:u w:val="single"/>
-          <w:lang w:val="en-GB"/>
-        </w:rPr>
-      </w:pPr>
-    </w:p>
-    <w:p>
-      <w:pPr>
-        <w:rPr>
-          <w:u w:val="single"/>
-          <w:lang w:val="en-GB"/>
-        </w:rPr>
-      </w:pPr>
-    </w:p>
-    <w:p>
-      <w:pPr>
-        <w:rPr>
-          <w:lang w:val="en-GB"/>
-        </w:rPr>
-      </w:pPr>
-    </w:p>
-    <w:p>
-      <w:pPr>
-        <w:rPr>
+          <w:rStyle w:val="Hipervnculo"/>
+          <w:rFonts w:ascii="Arial" w:hAnsi="Arial" w:cs="Arial"/>
+          <w:lang w:val="en-GB"/>
+        </w:rPr>
+      </w:pPr>
+    </w:p>
+    <w:p>
+      <w:pPr>
+        <w:ind w:left="1416" w:hanging="1416"/>
+        <w:rPr>
+          <w:rStyle w:val="Hipervnculo"/>
+          <w:rFonts w:ascii="Arial" w:hAnsi="Arial" w:cs="Arial"/>
+          <w:b/>
+          <w:bCs/>
+          <w:color w:val="auto"/>
+          <w:u w:val="none"/>
+          <w:lang w:val="en-GB"/>
+        </w:rPr>
+      </w:pPr>
+      <w:r>
+        <w:rPr>
+          <w:rStyle w:val="Hipervnculo"/>
+          <w:rFonts w:ascii="Arial" w:hAnsi="Arial" w:cs="Arial"/>
+          <w:b/>
+          <w:bCs/>
+          <w:color w:val="auto"/>
+          <w:u w:val="none"/>
+          <w:lang w:val="en-GB"/>
+        </w:rPr>
+        <w:t>Audios utilizados para el juego</w:t>
+      </w:r>
+    </w:p>
+    <w:p>
+      <w:pPr>
+        <w:rPr>
+          <w:rFonts w:ascii="Arial" w:hAnsi="Arial" w:cs="Arial"/>
+          <w:color w:val="000000"/>
+          <w:shd w:val="clear" w:color="auto" w:fill="FFFFFF"/>
+          <w:lang w:val="en-GB"/>
+        </w:rPr>
+      </w:pPr>
+      <w:r>
+        <w:rPr>
+          <w:rFonts w:ascii="Arial" w:hAnsi="Arial" w:cs="Arial"/>
+          <w:color w:val="000000"/>
+          <w:shd w:val="clear" w:color="auto" w:fill="FFFFFF"/>
+          <w:lang w:val="en-GB"/>
+        </w:rPr>
+        <w:t>"Ancient Mystery Waltz (Presto)" Kevin MacLeod (incompetech.com)</w:t>
+      </w:r>
+      <w:r>
+        <w:rPr>
+          <w:rFonts w:ascii="Arial" w:hAnsi="Arial" w:cs="Arial"/>
+          <w:color w:val="000000"/>
+          <w:lang w:val="en-GB"/>
+        </w:rPr>
+        <w:br/>
+      </w:r>
+      <w:r>
+        <w:rPr>
+          <w:rFonts w:ascii="Arial" w:hAnsi="Arial" w:cs="Arial"/>
+          <w:color w:val="000000"/>
+          <w:shd w:val="clear" w:color="auto" w:fill="FFFFFF"/>
+          <w:lang w:val="en-GB"/>
+        </w:rPr>
+        <w:t>Licensed under Creative Commons: By Attribution 4.0 License</w:t>
+      </w:r>
+      <w:r>
+        <w:rPr>
+          <w:rFonts w:ascii="Arial" w:hAnsi="Arial" w:cs="Arial"/>
+          <w:color w:val="000000"/>
+          <w:lang w:val="en-GB"/>
+        </w:rPr>
+        <w:br/>
+      </w:r>
+      <w:hyperlink r:id="rId128" w:history="1">
+        <w:r>
+          <w:rPr>
+            <w:rStyle w:val="Hipervnculo"/>
+            <w:rFonts w:ascii="Arial" w:hAnsi="Arial" w:cs="Arial"/>
+            <w:shd w:val="clear" w:color="auto" w:fill="FFFFFF"/>
+            <w:lang w:val="en-GB"/>
+          </w:rPr>
+          <w:t>http://creativecommons.org/licenses/by/4.0/</w:t>
+        </w:r>
+      </w:hyperlink>
+    </w:p>
+    <w:p>
+      <w:pPr>
+        <w:rPr>
+          <w:rFonts w:ascii="Arial" w:hAnsi="Arial" w:cs="Arial"/>
+          <w:color w:val="000000"/>
+          <w:shd w:val="clear" w:color="auto" w:fill="FFFFFF"/>
+          <w:lang w:val="en-GB"/>
+        </w:rPr>
+      </w:pPr>
+      <w:r>
+        <w:rPr>
+          <w:rFonts w:ascii="Arial" w:hAnsi="Arial" w:cs="Arial"/>
+          <w:color w:val="000000"/>
+          <w:shd w:val="clear" w:color="auto" w:fill="FFFFFF"/>
+          <w:lang w:val="en-GB"/>
+        </w:rPr>
+        <w:t>"Feral Angel Waltz" Kevin MacLeod (incompetech.com)</w:t>
+      </w:r>
+      <w:r>
+        <w:rPr>
+          <w:rFonts w:ascii="Arial" w:hAnsi="Arial" w:cs="Arial"/>
+          <w:color w:val="000000"/>
+          <w:lang w:val="en-GB"/>
+        </w:rPr>
+        <w:br/>
+      </w:r>
+      <w:r>
+        <w:rPr>
+          <w:rFonts w:ascii="Arial" w:hAnsi="Arial" w:cs="Arial"/>
+          <w:color w:val="000000"/>
+          <w:shd w:val="clear" w:color="auto" w:fill="FFFFFF"/>
+          <w:lang w:val="en-GB"/>
+        </w:rPr>
+        <w:t>Licensed under Creative Commons: By Attribution 4.0 License</w:t>
+      </w:r>
+      <w:r>
+        <w:rPr>
+          <w:rFonts w:ascii="Arial" w:hAnsi="Arial" w:cs="Arial"/>
+          <w:color w:val="000000"/>
+          <w:lang w:val="en-GB"/>
+        </w:rPr>
+        <w:br/>
+      </w:r>
+      <w:hyperlink r:id="rId129" w:history="1">
+        <w:r>
+          <w:rPr>
+            <w:rStyle w:val="Hipervnculo"/>
+            <w:rFonts w:ascii="Arial" w:hAnsi="Arial" w:cs="Arial"/>
+            <w:shd w:val="clear" w:color="auto" w:fill="FFFFFF"/>
+            <w:lang w:val="en-GB"/>
+          </w:rPr>
+          <w:t>http://creativecommons.org/licenses/by/4.0/</w:t>
+        </w:r>
+      </w:hyperlink>
+    </w:p>
+    <w:p>
+      <w:pPr>
+        <w:rPr>
+          <w:rFonts w:ascii="Arial" w:hAnsi="Arial" w:cs="Arial"/>
+          <w:color w:val="000000"/>
+          <w:shd w:val="clear" w:color="auto" w:fill="FFFFFF"/>
+          <w:lang w:val="en-GB"/>
+        </w:rPr>
+      </w:pPr>
+      <w:r>
+        <w:rPr>
+          <w:rFonts w:ascii="Arial" w:hAnsi="Arial" w:cs="Arial"/>
+          <w:color w:val="000000"/>
+          <w:shd w:val="clear" w:color="auto" w:fill="FFFFFF"/>
+          <w:lang w:val="en-GB"/>
+        </w:rPr>
+        <w:t>"Devonshire Waltz Allegretto" Kevin MacLeod (incompetech.com)</w:t>
+      </w:r>
+      <w:r>
+        <w:rPr>
+          <w:rFonts w:ascii="Arial" w:hAnsi="Arial" w:cs="Arial"/>
+          <w:color w:val="000000"/>
+          <w:lang w:val="en-GB"/>
+        </w:rPr>
+        <w:br/>
+      </w:r>
+      <w:r>
+        <w:rPr>
+          <w:rFonts w:ascii="Arial" w:hAnsi="Arial" w:cs="Arial"/>
+          <w:color w:val="000000"/>
+          <w:shd w:val="clear" w:color="auto" w:fill="FFFFFF"/>
+          <w:lang w:val="en-GB"/>
+        </w:rPr>
+        <w:t>Licensed under Creative Commons: By Attribution 4.0 License</w:t>
+      </w:r>
+      <w:r>
+        <w:rPr>
+          <w:rFonts w:ascii="Arial" w:hAnsi="Arial" w:cs="Arial"/>
+          <w:color w:val="000000"/>
+          <w:lang w:val="en-GB"/>
+        </w:rPr>
+        <w:br/>
+      </w:r>
+      <w:hyperlink r:id="rId130" w:history="1">
+        <w:r>
+          <w:rPr>
+            <w:rStyle w:val="Hipervnculo"/>
+            <w:rFonts w:ascii="Arial" w:hAnsi="Arial" w:cs="Arial"/>
+            <w:shd w:val="clear" w:color="auto" w:fill="FFFFFF"/>
+            <w:lang w:val="en-GB"/>
+          </w:rPr>
+          <w:t>http://creativecommons.org/licenses/by/4.0/</w:t>
+        </w:r>
+      </w:hyperlink>
+    </w:p>
+    <w:p>
+      <w:pPr>
+        <w:rPr>
+          <w:rFonts w:ascii="Arial" w:hAnsi="Arial" w:cs="Arial"/>
+          <w:color w:val="000000"/>
+          <w:shd w:val="clear" w:color="auto" w:fill="FFFFFF"/>
+          <w:lang w:val="en-GB"/>
+        </w:rPr>
+      </w:pPr>
+      <w:r>
+        <w:rPr>
+          <w:rFonts w:ascii="Arial" w:hAnsi="Arial" w:cs="Arial"/>
+          <w:color w:val="000000"/>
+          <w:shd w:val="clear" w:color="auto" w:fill="FFFFFF"/>
+          <w:lang w:val="en-GB"/>
+        </w:rPr>
+        <w:t>"Fox Tale Waltz Part 1 Instrumental" Kevin MacLeod (incompetech.com)</w:t>
+      </w:r>
+      <w:r>
+        <w:rPr>
+          <w:rFonts w:ascii="Arial" w:hAnsi="Arial" w:cs="Arial"/>
+          <w:color w:val="000000"/>
+          <w:lang w:val="en-GB"/>
+        </w:rPr>
+        <w:br/>
+      </w:r>
+      <w:r>
+        <w:rPr>
+          <w:rFonts w:ascii="Arial" w:hAnsi="Arial" w:cs="Arial"/>
+          <w:color w:val="000000"/>
+          <w:shd w:val="clear" w:color="auto" w:fill="FFFFFF"/>
+          <w:lang w:val="en-GB"/>
+        </w:rPr>
+        <w:t>Licensed under Creative Commons: By Attribution 4.0 License</w:t>
+      </w:r>
+      <w:r>
+        <w:rPr>
+          <w:rFonts w:ascii="Arial" w:hAnsi="Arial" w:cs="Arial"/>
+          <w:color w:val="000000"/>
+          <w:lang w:val="en-GB"/>
+        </w:rPr>
+        <w:br/>
+      </w:r>
+      <w:hyperlink r:id="rId131" w:history="1">
+        <w:r>
+          <w:rPr>
+            <w:rStyle w:val="Hipervnculo"/>
+            <w:rFonts w:ascii="Arial" w:hAnsi="Arial" w:cs="Arial"/>
+            <w:shd w:val="clear" w:color="auto" w:fill="FFFFFF"/>
+            <w:lang w:val="en-GB"/>
+          </w:rPr>
+          <w:t>http://creativecommons.org/licenses/by/4.0/</w:t>
+        </w:r>
+      </w:hyperlink>
+    </w:p>
+    <w:p>
+      <w:pPr>
+        <w:rPr>
+          <w:rFonts w:ascii="Arial" w:hAnsi="Arial" w:cs="Arial"/>
+          <w:color w:val="000000"/>
+          <w:shd w:val="clear" w:color="auto" w:fill="FFFFFF"/>
+          <w:lang w:val="en-GB"/>
+        </w:rPr>
+      </w:pPr>
+      <w:r>
+        <w:rPr>
+          <w:rFonts w:ascii="Arial" w:hAnsi="Arial" w:cs="Arial"/>
+          <w:color w:val="000000"/>
+          <w:shd w:val="clear" w:color="auto" w:fill="FFFFFF"/>
+          <w:lang w:val="en-GB"/>
+        </w:rPr>
+        <w:lastRenderedPageBreak/>
+        <w:t>"Starting Out Waltz Allegretto" Kevin MacLeod (incompetech.com)</w:t>
+      </w:r>
+      <w:r>
+        <w:rPr>
+          <w:rFonts w:ascii="Arial" w:hAnsi="Arial" w:cs="Arial"/>
+          <w:color w:val="000000"/>
+          <w:lang w:val="en-GB"/>
+        </w:rPr>
+        <w:br/>
+      </w:r>
+      <w:r>
+        <w:rPr>
+          <w:rFonts w:ascii="Arial" w:hAnsi="Arial" w:cs="Arial"/>
+          <w:color w:val="000000"/>
+          <w:shd w:val="clear" w:color="auto" w:fill="FFFFFF"/>
+          <w:lang w:val="en-GB"/>
+        </w:rPr>
+        <w:t>Licensed under Creative Commons: By Attribution 4.0 License</w:t>
+      </w:r>
+      <w:r>
+        <w:rPr>
+          <w:rFonts w:ascii="Arial" w:hAnsi="Arial" w:cs="Arial"/>
+          <w:color w:val="000000"/>
+          <w:lang w:val="en-GB"/>
+        </w:rPr>
+        <w:br/>
+      </w:r>
+      <w:hyperlink r:id="rId132" w:history="1">
+        <w:r>
+          <w:rPr>
+            <w:rStyle w:val="Hipervnculo"/>
+            <w:rFonts w:ascii="Arial" w:hAnsi="Arial" w:cs="Arial"/>
+            <w:shd w:val="clear" w:color="auto" w:fill="FFFFFF"/>
+            <w:lang w:val="en-GB"/>
+          </w:rPr>
+          <w:t>http://creativecommons.org/licenses/by/4.0/</w:t>
+        </w:r>
+      </w:hyperlink>
+    </w:p>
+    <w:p>
+      <w:pPr>
+        <w:rPr>
+          <w:rFonts w:ascii="Arial" w:hAnsi="Arial" w:cs="Arial"/>
+          <w:color w:val="000000"/>
+          <w:shd w:val="clear" w:color="auto" w:fill="FFFFFF"/>
+          <w:lang w:val="en-GB"/>
+        </w:rPr>
+      </w:pPr>
+    </w:p>
+    <w:p>
+      <w:pPr>
+        <w:rPr>
+          <w:rFonts w:ascii="Arial" w:hAnsi="Arial" w:cs="Arial"/>
+          <w:color w:val="000000"/>
+          <w:shd w:val="clear" w:color="auto" w:fill="FFFFFF"/>
+          <w:lang w:val="en-GB"/>
+        </w:rPr>
+      </w:pPr>
+    </w:p>
+    <w:p>
+      <w:pPr>
+        <w:rPr>
+          <w:rFonts w:ascii="Arial" w:hAnsi="Arial" w:cs="Arial"/>
+          <w:color w:val="000000"/>
+          <w:shd w:val="clear" w:color="auto" w:fill="FFFFFF"/>
           <w:lang w:val="en-GB"/>
         </w:rPr>
       </w:pPr>
@@ -11720,7 +12161,7 @@
   <w:style w:type="paragraph" w:default="1" w:styleId="Normal">
     <w:name w:val="Normal"/>
     <w:qFormat/>
-    <w:rsid w:val="002A6B0E"/>
+    <w:rsid w:val="008C501A"/>
   </w:style>
   <w:style w:type="character" w:default="1" w:styleId="Fuentedeprrafopredeter">
     <w:name w:val="Default Paragraph Font"/>

--- a/Referencias y elementos utilizados.docx
+++ b/Referencias y elementos utilizados.docx
@@ -121,16 +121,45 @@
         <w:rPr>
           <w:rStyle w:val="Hipervnculo"/>
           <w:rFonts w:ascii="Arial" w:hAnsi="Arial" w:cs="Arial"/>
+        </w:rPr>
+      </w:pPr>
+      <w:hyperlink r:id="rId11" w:history="1">
+        <w:r>
+          <w:rPr>
+            <w:rStyle w:val="Hipervnculo"/>
+            <w:rFonts w:ascii="Arial" w:hAnsi="Arial" w:cs="Arial"/>
+          </w:rPr>
+          <w:t>https://www.youtube.com/watch?v=R9I9prRUiEo</w:t>
+        </w:r>
+      </w:hyperlink>
+    </w:p>
+    <w:p>
+      <w:pPr>
+        <w:ind w:left="1416" w:hanging="1416"/>
+        <w:rPr>
+          <w:rStyle w:val="Hipervnculo"/>
+          <w:rFonts w:ascii="Arial" w:hAnsi="Arial" w:cs="Arial"/>
           <w:u w:val="none"/>
         </w:rPr>
       </w:pPr>
-      <w:r>
+      <w:hyperlink r:id="rId12" w:history="1">
+        <w:r>
+          <w:rPr>
+            <w:rStyle w:val="Hipervnculo"/>
+            <w:rFonts w:ascii="Arial" w:hAnsi="Arial" w:cs="Arial"/>
+          </w:rPr>
+          <w:t>https://github.com/ConorZAM/Python-Unity-Socket</w:t>
+        </w:r>
+      </w:hyperlink>
+    </w:p>
+    <w:p>
+      <w:pPr>
+        <w:ind w:left="1416" w:hanging="1416"/>
         <w:rPr>
           <w:rStyle w:val="Hipervnculo"/>
           <w:rFonts w:ascii="Arial" w:hAnsi="Arial" w:cs="Arial"/>
         </w:rPr>
-        <w:t>https://www.youtube.com/watch?v=R9I9prRUiEo</w:t>
-      </w:r>
+      </w:pPr>
     </w:p>
     <w:p>
       <w:pPr>
@@ -149,7 +178,7 @@
           <w:rFonts w:ascii="Arial" w:hAnsi="Arial" w:cs="Arial"/>
         </w:rPr>
       </w:pPr>
-      <w:hyperlink r:id="rId11" w:history="1">
+      <w:hyperlink r:id="rId13" w:history="1">
         <w:r>
           <w:rPr>
             <w:rStyle w:val="Hipervnculo"/>
@@ -163,7 +192,7 @@
       <w:pPr>
         <w:ind w:left="1416" w:hanging="1416"/>
       </w:pPr>
-      <w:hyperlink r:id="rId12" w:history="1">
+      <w:hyperlink r:id="rId14" w:history="1">
         <w:r>
           <w:rPr>
             <w:rStyle w:val="Hipervnculo"/>
@@ -397,7 +426,7 @@
         </w:rPr>
         <w:br/>
       </w:r>
-      <w:hyperlink r:id="rId13" w:history="1">
+      <w:hyperlink r:id="rId15" w:history="1">
         <w:r>
           <w:rPr>
             <w:rStyle w:val="Hipervnculo"/>
@@ -452,170 +481,6 @@
           <w:lang w:val="en-GB"/>
         </w:rPr>
         <w:t>"Mesmerizing Galaxy " Kevin MacLeod (incompetech.com)</w:t>
-      </w:r>
-      <w:r>
-        <w:rPr>
-          <w:rFonts w:ascii="Arial" w:hAnsi="Arial" w:cs="Arial"/>
-          <w:color w:val="000000"/>
-          <w:lang w:val="en-GB"/>
-        </w:rPr>
-        <w:br/>
-      </w:r>
-      <w:r>
-        <w:rPr>
-          <w:rFonts w:ascii="Arial" w:hAnsi="Arial" w:cs="Arial"/>
-          <w:color w:val="000000"/>
-          <w:shd w:val="clear" w:color="auto" w:fill="FFFFFF"/>
-          <w:lang w:val="en-GB"/>
-        </w:rPr>
-        <w:t>Licensed under Creative Commons: By Attribution 4.0 License</w:t>
-      </w:r>
-      <w:r>
-        <w:rPr>
-          <w:rFonts w:ascii="Arial" w:hAnsi="Arial" w:cs="Arial"/>
-          <w:color w:val="000000"/>
-          <w:lang w:val="en-GB"/>
-        </w:rPr>
-        <w:br/>
-      </w:r>
-      <w:hyperlink r:id="rId14" w:history="1">
-        <w:r>
-          <w:rPr>
-            <w:rStyle w:val="Hipervnculo"/>
-            <w:rFonts w:ascii="Arial" w:hAnsi="Arial" w:cs="Arial"/>
-            <w:shd w:val="clear" w:color="auto" w:fill="FFFFFF"/>
-            <w:lang w:val="en-GB"/>
-          </w:rPr>
-          <w:t>http://creativecommons.org/licenses/by/4.0/</w:t>
-        </w:r>
-      </w:hyperlink>
-    </w:p>
-    <w:p>
-      <w:pPr>
-        <w:rPr>
-          <w:rFonts w:ascii="Arial" w:hAnsi="Arial" w:cs="Arial"/>
-          <w:color w:val="000000"/>
-          <w:shd w:val="clear" w:color="auto" w:fill="FFFFFF"/>
-          <w:lang w:val="en-GB"/>
-        </w:rPr>
-      </w:pPr>
-      <w:r>
-        <w:rPr>
-          <w:rFonts w:ascii="Arial" w:hAnsi="Arial" w:cs="Arial"/>
-          <w:color w:val="000000"/>
-          <w:shd w:val="clear" w:color="auto" w:fill="FFFFFF"/>
-          <w:lang w:val="en-GB"/>
-        </w:rPr>
-        <w:t xml:space="preserve">Audio3 </w:t>
-      </w:r>
-      <w:r>
-        <w:rPr>
-          <w:rFonts w:ascii="Arial" w:hAnsi="Arial" w:cs="Arial"/>
-          <w:color w:val="000000"/>
-          <w:shd w:val="clear" w:color="auto" w:fill="FFFFFF"/>
-          <w:lang w:val="en-GB"/>
-        </w:rPr>
-        <w:sym w:font="Wingdings" w:char="F0E0"/>
-      </w:r>
-      <w:r>
-        <w:rPr>
-          <w:rFonts w:ascii="Arial" w:hAnsi="Arial" w:cs="Arial"/>
-          <w:color w:val="000000"/>
-          <w:shd w:val="clear" w:color="auto" w:fill="FFFFFF"/>
-          <w:lang w:val="en-GB"/>
-        </w:rPr>
-        <w:t xml:space="preserve">  </w:t>
-      </w:r>
-      <w:r>
-        <w:rPr>
-          <w:rFonts w:ascii="Arial" w:hAnsi="Arial" w:cs="Arial"/>
-          <w:color w:val="000000"/>
-          <w:shd w:val="clear" w:color="auto" w:fill="FFFFFF"/>
-          <w:lang w:val="en-GB"/>
-        </w:rPr>
-        <w:t>"Lord of the Rangs " Kevin MacLeod (incompetech.com)</w:t>
-      </w:r>
-      <w:r>
-        <w:rPr>
-          <w:rFonts w:ascii="Arial" w:hAnsi="Arial" w:cs="Arial"/>
-          <w:color w:val="000000"/>
-          <w:lang w:val="en-GB"/>
-        </w:rPr>
-        <w:br/>
-      </w:r>
-      <w:r>
-        <w:rPr>
-          <w:rFonts w:ascii="Arial" w:hAnsi="Arial" w:cs="Arial"/>
-          <w:color w:val="000000"/>
-          <w:shd w:val="clear" w:color="auto" w:fill="FFFFFF"/>
-          <w:lang w:val="en-GB"/>
-        </w:rPr>
-        <w:t>Licensed under Creative Commons: By Attribution 4.0 License</w:t>
-      </w:r>
-      <w:r>
-        <w:rPr>
-          <w:rFonts w:ascii="Arial" w:hAnsi="Arial" w:cs="Arial"/>
-          <w:color w:val="000000"/>
-          <w:lang w:val="en-GB"/>
-        </w:rPr>
-        <w:br/>
-      </w:r>
-      <w:hyperlink r:id="rId15" w:history="1">
-        <w:r>
-          <w:rPr>
-            <w:rStyle w:val="Hipervnculo"/>
-            <w:rFonts w:ascii="Arial" w:hAnsi="Arial" w:cs="Arial"/>
-            <w:shd w:val="clear" w:color="auto" w:fill="FFFFFF"/>
-            <w:lang w:val="en-GB"/>
-          </w:rPr>
-          <w:t>http://creativecommons.org/licenses/by/4.0/</w:t>
-        </w:r>
-      </w:hyperlink>
-    </w:p>
-    <w:p>
-      <w:pPr>
-        <w:rPr>
-          <w:rFonts w:ascii="Arial" w:hAnsi="Arial" w:cs="Arial"/>
-          <w:color w:val="000000"/>
-          <w:shd w:val="clear" w:color="auto" w:fill="FFFFFF"/>
-          <w:lang w:val="en-GB"/>
-        </w:rPr>
-      </w:pPr>
-      <w:r>
-        <w:rPr>
-          <w:rFonts w:ascii="Arial" w:hAnsi="Arial" w:cs="Arial"/>
-          <w:color w:val="000000"/>
-          <w:shd w:val="clear" w:color="auto" w:fill="FFFFFF"/>
-          <w:lang w:val="en-GB"/>
-        </w:rPr>
-        <w:t xml:space="preserve">Audio4 </w:t>
-      </w:r>
-      <w:r>
-        <w:rPr>
-          <w:rFonts w:ascii="Arial" w:hAnsi="Arial" w:cs="Arial"/>
-          <w:color w:val="000000"/>
-          <w:shd w:val="clear" w:color="auto" w:fill="FFFFFF"/>
-          <w:lang w:val="en-GB"/>
-        </w:rPr>
-        <w:sym w:font="Wingdings" w:char="F0E0"/>
-      </w:r>
-      <w:r>
-        <w:rPr>
-          <w:rFonts w:ascii="Arial" w:hAnsi="Arial" w:cs="Arial"/>
-          <w:color w:val="000000"/>
-          <w:shd w:val="clear" w:color="auto" w:fill="FFFFFF"/>
-          <w:lang w:val="en-GB"/>
-        </w:rPr>
-        <w:t xml:space="preserve">  </w:t>
-      </w:r>
-      <w:r>
-        <w:rPr>
-          <w:rFonts w:ascii="Arial" w:hAnsi="Arial" w:cs="Arial"/>
-          <w:color w:val="000000"/>
-          <w:shd w:val="clear" w:color="auto" w:fill="FFFFFF"/>
-          <w:lang w:val="en-GB"/>
-        </w:rPr>
-        <w:t>"Galactic Rap " Kevin MacLeod (incompetech.com)</w:t>
       </w:r>
       <w:r>
         <w:rPr>
@@ -670,7 +535,7 @@
           <w:shd w:val="clear" w:color="auto" w:fill="FFFFFF"/>
           <w:lang w:val="en-GB"/>
         </w:rPr>
-        <w:t xml:space="preserve">Audio5 </w:t>
+        <w:t xml:space="preserve">Audio3 </w:t>
       </w:r>
       <w:r>
         <w:rPr>
@@ -697,7 +562,7 @@
           <w:shd w:val="clear" w:color="auto" w:fill="FFFFFF"/>
           <w:lang w:val="en-GB"/>
         </w:rPr>
-        <w:t>"Equatorial Complex " Kevin MacLeod (incompetech.com)</w:t>
+        <w:t>"Lord of the Rangs " Kevin MacLeod (incompetech.com)</w:t>
       </w:r>
       <w:r>
         <w:rPr>
@@ -739,20 +604,20 @@
     <w:p>
       <w:pPr>
         <w:rPr>
-          <w:rStyle w:val="Hipervnculo"/>
-          <w:rFonts w:ascii="Arial" w:hAnsi="Arial" w:cs="Arial"/>
-          <w:shd w:val="clear" w:color="auto" w:fill="FFFFFF"/>
-          <w:lang w:val="en-GB"/>
-        </w:rPr>
-      </w:pPr>
-      <w:r>
-        <w:rPr>
-          <w:rFonts w:ascii="Arial" w:hAnsi="Arial" w:cs="Arial"/>
-          <w:color w:val="000000"/>
-          <w:shd w:val="clear" w:color="auto" w:fill="FFFFFF"/>
-          <w:lang w:val="en-GB"/>
-        </w:rPr>
-        <w:t xml:space="preserve">Audio6 </w:t>
+          <w:rFonts w:ascii="Arial" w:hAnsi="Arial" w:cs="Arial"/>
+          <w:color w:val="000000"/>
+          <w:shd w:val="clear" w:color="auto" w:fill="FFFFFF"/>
+          <w:lang w:val="en-GB"/>
+        </w:rPr>
+      </w:pPr>
+      <w:r>
+        <w:rPr>
+          <w:rFonts w:ascii="Arial" w:hAnsi="Arial" w:cs="Arial"/>
+          <w:color w:val="000000"/>
+          <w:shd w:val="clear" w:color="auto" w:fill="FFFFFF"/>
+          <w:lang w:val="en-GB"/>
+        </w:rPr>
+        <w:t xml:space="preserve">Audio4 </w:t>
       </w:r>
       <w:r>
         <w:rPr>
@@ -779,7 +644,7 @@
           <w:shd w:val="clear" w:color="auto" w:fill="FFFFFF"/>
           <w:lang w:val="en-GB"/>
         </w:rPr>
-        <w:t>"Brain Dance" Kevin MacLeod (incompetech.com)</w:t>
+        <w:t>"Galactic Rap " Kevin MacLeod (incompetech.com)</w:t>
       </w:r>
       <w:r>
         <w:rPr>
@@ -834,25 +699,7 @@
           <w:shd w:val="clear" w:color="auto" w:fill="FFFFFF"/>
           <w:lang w:val="en-GB"/>
         </w:rPr>
-        <w:t>Audio</w:t>
-      </w:r>
-      <w:r>
-        <w:rPr>
-          <w:rFonts w:ascii="Arial" w:hAnsi="Arial" w:cs="Arial"/>
-          <w:color w:val="000000"/>
-          <w:shd w:val="clear" w:color="auto" w:fill="FFFFFF"/>
-          <w:lang w:val="en-GB"/>
-        </w:rPr>
-        <w:t>7</w:t>
-      </w:r>
-      <w:r>
-        <w:rPr>
-          <w:rFonts w:ascii="Arial" w:hAnsi="Arial" w:cs="Arial"/>
-          <w:color w:val="000000"/>
-          <w:shd w:val="clear" w:color="auto" w:fill="FFFFFF"/>
-          <w:lang w:val="en-GB"/>
-        </w:rPr>
-        <w:t xml:space="preserve"> </w:t>
+        <w:t xml:space="preserve">Audio5 </w:t>
       </w:r>
       <w:r>
         <w:rPr>
@@ -879,7 +726,7 @@
           <w:shd w:val="clear" w:color="auto" w:fill="FFFFFF"/>
           <w:lang w:val="en-GB"/>
         </w:rPr>
-        <w:t>"Southern Gothic" Kevin MacLeod (incompetech.com)</w:t>
+        <w:t>"Equatorial Complex " Kevin MacLeod (incompetech.com)</w:t>
       </w:r>
       <w:r>
         <w:rPr>
@@ -921,38 +768,20 @@
     <w:p>
       <w:pPr>
         <w:rPr>
-          <w:rFonts w:ascii="Arial" w:hAnsi="Arial" w:cs="Arial"/>
-          <w:color w:val="000000"/>
-          <w:shd w:val="clear" w:color="auto" w:fill="FFFFFF"/>
-          <w:lang w:val="en-GB"/>
-        </w:rPr>
-      </w:pPr>
-      <w:r>
-        <w:rPr>
-          <w:rFonts w:ascii="Arial" w:hAnsi="Arial" w:cs="Arial"/>
-          <w:color w:val="000000"/>
-          <w:shd w:val="clear" w:color="auto" w:fill="FFFFFF"/>
-          <w:lang w:val="en-GB"/>
-        </w:rPr>
-        <w:t>Audio</w:t>
-      </w:r>
-      <w:r>
-        <w:rPr>
-          <w:rFonts w:ascii="Arial" w:hAnsi="Arial" w:cs="Arial"/>
-          <w:color w:val="000000"/>
-          <w:shd w:val="clear" w:color="auto" w:fill="FFFFFF"/>
-          <w:lang w:val="en-GB"/>
-        </w:rPr>
-        <w:t>8</w:t>
-      </w:r>
-      <w:r>
-        <w:rPr>
-          <w:rFonts w:ascii="Arial" w:hAnsi="Arial" w:cs="Arial"/>
-          <w:color w:val="000000"/>
-          <w:shd w:val="clear" w:color="auto" w:fill="FFFFFF"/>
-          <w:lang w:val="en-GB"/>
-        </w:rPr>
-        <w:t xml:space="preserve"> </w:t>
+          <w:rStyle w:val="Hipervnculo"/>
+          <w:rFonts w:ascii="Arial" w:hAnsi="Arial" w:cs="Arial"/>
+          <w:shd w:val="clear" w:color="auto" w:fill="FFFFFF"/>
+          <w:lang w:val="en-GB"/>
+        </w:rPr>
+      </w:pPr>
+      <w:r>
+        <w:rPr>
+          <w:rFonts w:ascii="Arial" w:hAnsi="Arial" w:cs="Arial"/>
+          <w:color w:val="000000"/>
+          <w:shd w:val="clear" w:color="auto" w:fill="FFFFFF"/>
+          <w:lang w:val="en-GB"/>
+        </w:rPr>
+        <w:t xml:space="preserve">Audio6 </w:t>
       </w:r>
       <w:r>
         <w:rPr>
@@ -979,7 +808,7 @@
           <w:shd w:val="clear" w:color="auto" w:fill="FFFFFF"/>
           <w:lang w:val="en-GB"/>
         </w:rPr>
-        <w:t>"Morning" Kevin MacLeod (incompetech.com)</w:t>
+        <w:t>"Brain Dance" Kevin MacLeod (incompetech.com)</w:t>
       </w:r>
       <w:r>
         <w:rPr>
@@ -1034,7 +863,6 @@
           <w:shd w:val="clear" w:color="auto" w:fill="FFFFFF"/>
           <w:lang w:val="en-GB"/>
         </w:rPr>
-        <w:lastRenderedPageBreak/>
         <w:t>Audio</w:t>
       </w:r>
       <w:r>
@@ -1044,7 +872,7 @@
           <w:shd w:val="clear" w:color="auto" w:fill="FFFFFF"/>
           <w:lang w:val="en-GB"/>
         </w:rPr>
-        <w:t>9</w:t>
+        <w:t>7</w:t>
       </w:r>
       <w:r>
         <w:rPr>
@@ -1080,7 +908,7 @@
           <w:shd w:val="clear" w:color="auto" w:fill="FFFFFF"/>
           <w:lang w:val="en-GB"/>
         </w:rPr>
-        <w:t>"Evening" Kevin MacLeod (incompetech.com)</w:t>
+        <w:t>"Southern Gothic" Kevin MacLeod (incompetech.com)</w:t>
       </w:r>
       <w:r>
         <w:rPr>
@@ -1135,16 +963,16 @@
           <w:shd w:val="clear" w:color="auto" w:fill="FFFFFF"/>
           <w:lang w:val="en-GB"/>
         </w:rPr>
-        <w:t>Audio1</w:t>
-      </w:r>
-      <w:r>
-        <w:rPr>
-          <w:rFonts w:ascii="Arial" w:hAnsi="Arial" w:cs="Arial"/>
-          <w:color w:val="000000"/>
-          <w:shd w:val="clear" w:color="auto" w:fill="FFFFFF"/>
-          <w:lang w:val="en-GB"/>
-        </w:rPr>
-        <w:t>0</w:t>
+        <w:t>Audio</w:t>
+      </w:r>
+      <w:r>
+        <w:rPr>
+          <w:rFonts w:ascii="Arial" w:hAnsi="Arial" w:cs="Arial"/>
+          <w:color w:val="000000"/>
+          <w:shd w:val="clear" w:color="auto" w:fill="FFFFFF"/>
+          <w:lang w:val="en-GB"/>
+        </w:rPr>
+        <w:t>8</w:t>
       </w:r>
       <w:r>
         <w:rPr>
@@ -1180,7 +1008,7 @@
           <w:shd w:val="clear" w:color="auto" w:fill="FFFFFF"/>
           <w:lang w:val="en-GB"/>
         </w:rPr>
-        <w:t>"Goblin Tinker Soldier Spy" Kevin MacLeod (incompetech.com)</w:t>
+        <w:t>"Morning" Kevin MacLeod (incompetech.com)</w:t>
       </w:r>
       <w:r>
         <w:rPr>
@@ -1235,16 +1063,17 @@
           <w:shd w:val="clear" w:color="auto" w:fill="FFFFFF"/>
           <w:lang w:val="en-GB"/>
         </w:rPr>
-        <w:t>Audio1</w:t>
-      </w:r>
-      <w:r>
-        <w:rPr>
-          <w:rFonts w:ascii="Arial" w:hAnsi="Arial" w:cs="Arial"/>
-          <w:color w:val="000000"/>
-          <w:shd w:val="clear" w:color="auto" w:fill="FFFFFF"/>
-          <w:lang w:val="en-GB"/>
-        </w:rPr>
-        <w:t>1</w:t>
+        <w:lastRenderedPageBreak/>
+        <w:t>Audio</w:t>
+      </w:r>
+      <w:r>
+        <w:rPr>
+          <w:rFonts w:ascii="Arial" w:hAnsi="Arial" w:cs="Arial"/>
+          <w:color w:val="000000"/>
+          <w:shd w:val="clear" w:color="auto" w:fill="FFFFFF"/>
+          <w:lang w:val="en-GB"/>
+        </w:rPr>
+        <w:t>9</w:t>
       </w:r>
       <w:r>
         <w:rPr>
@@ -1280,7 +1109,7 @@
           <w:shd w:val="clear" w:color="auto" w:fill="FFFFFF"/>
           <w:lang w:val="en-GB"/>
         </w:rPr>
-        <w:t>"Paradise Found" Kevin MacLeod (incompetech.com)</w:t>
+        <w:t>"Evening" Kevin MacLeod (incompetech.com)</w:t>
       </w:r>
       <w:r>
         <w:rPr>
@@ -1344,7 +1173,7 @@
           <w:shd w:val="clear" w:color="auto" w:fill="FFFFFF"/>
           <w:lang w:val="en-GB"/>
         </w:rPr>
-        <w:t>2</w:t>
+        <w:t>0</w:t>
       </w:r>
       <w:r>
         <w:rPr>
@@ -1380,27 +1209,7 @@
           <w:shd w:val="clear" w:color="auto" w:fill="FFFFFF"/>
           <w:lang w:val="en-GB"/>
         </w:rPr>
-        <w:t xml:space="preserve">"I Got a Stick </w:t>
-      </w:r>
-      <w:proofErr w:type="spellStart"/>
-      <w:r>
-        <w:rPr>
-          <w:rFonts w:ascii="Arial" w:hAnsi="Arial" w:cs="Arial"/>
-          <w:color w:val="000000"/>
-          <w:shd w:val="clear" w:color="auto" w:fill="FFFFFF"/>
-          <w:lang w:val="en-GB"/>
-        </w:rPr>
-        <w:t>Arr</w:t>
-      </w:r>
-      <w:proofErr w:type="spellEnd"/>
-      <w:r>
-        <w:rPr>
-          <w:rFonts w:ascii="Arial" w:hAnsi="Arial" w:cs="Arial"/>
-          <w:color w:val="000000"/>
-          <w:shd w:val="clear" w:color="auto" w:fill="FFFFFF"/>
-          <w:lang w:val="en-GB"/>
-        </w:rPr>
-        <w:t xml:space="preserve"> Bryan Teoh" Kevin MacLeod (incompetech.com)</w:t>
+        <w:t>"Goblin Tinker Soldier Spy" Kevin MacLeod (incompetech.com)</w:t>
       </w:r>
       <w:r>
         <w:rPr>
@@ -1464,7 +1273,7 @@
           <w:shd w:val="clear" w:color="auto" w:fill="FFFFFF"/>
           <w:lang w:val="en-GB"/>
         </w:rPr>
-        <w:t>3</w:t>
+        <w:t>1</w:t>
       </w:r>
       <w:r>
         <w:rPr>
@@ -1500,7 +1309,7 @@
           <w:shd w:val="clear" w:color="auto" w:fill="FFFFFF"/>
           <w:lang w:val="en-GB"/>
         </w:rPr>
-        <w:t>"I Got a Stick Feat James Gavins" Kevin MacLeod (incompetech.com)</w:t>
+        <w:t>"Paradise Found" Kevin MacLeod (incompetech.com)</w:t>
       </w:r>
       <w:r>
         <w:rPr>
@@ -1542,8 +1351,8 @@
     <w:p>
       <w:pPr>
         <w:rPr>
-          <w:rStyle w:val="Hipervnculo"/>
-          <w:rFonts w:ascii="Arial" w:hAnsi="Arial" w:cs="Arial"/>
+          <w:rFonts w:ascii="Arial" w:hAnsi="Arial" w:cs="Arial"/>
+          <w:color w:val="000000"/>
           <w:shd w:val="clear" w:color="auto" w:fill="FFFFFF"/>
           <w:lang w:val="en-GB"/>
         </w:rPr>
@@ -1564,7 +1373,7 @@
           <w:shd w:val="clear" w:color="auto" w:fill="FFFFFF"/>
           <w:lang w:val="en-GB"/>
         </w:rPr>
-        <w:t>4</w:t>
+        <w:t>2</w:t>
       </w:r>
       <w:r>
         <w:rPr>
@@ -1600,7 +1409,27 @@
           <w:shd w:val="clear" w:color="auto" w:fill="FFFFFF"/>
           <w:lang w:val="en-GB"/>
         </w:rPr>
-        <w:t>"Boogie Party" Kevin MacLeod (incompetech.com)</w:t>
+        <w:t xml:space="preserve">"I Got a Stick </w:t>
+      </w:r>
+      <w:proofErr w:type="spellStart"/>
+      <w:r>
+        <w:rPr>
+          <w:rFonts w:ascii="Arial" w:hAnsi="Arial" w:cs="Arial"/>
+          <w:color w:val="000000"/>
+          <w:shd w:val="clear" w:color="auto" w:fill="FFFFFF"/>
+          <w:lang w:val="en-GB"/>
+        </w:rPr>
+        <w:t>Arr</w:t>
+      </w:r>
+      <w:proofErr w:type="spellEnd"/>
+      <w:r>
+        <w:rPr>
+          <w:rFonts w:ascii="Arial" w:hAnsi="Arial" w:cs="Arial"/>
+          <w:color w:val="000000"/>
+          <w:shd w:val="clear" w:color="auto" w:fill="FFFFFF"/>
+          <w:lang w:val="en-GB"/>
+        </w:rPr>
+        <w:t xml:space="preserve"> Bryan Teoh" Kevin MacLeod (incompetech.com)</w:t>
       </w:r>
       <w:r>
         <w:rPr>
@@ -1664,7 +1493,7 @@
           <w:shd w:val="clear" w:color="auto" w:fill="FFFFFF"/>
           <w:lang w:val="en-GB"/>
         </w:rPr>
-        <w:t>5</w:t>
+        <w:t>3</w:t>
       </w:r>
       <w:r>
         <w:rPr>
@@ -1700,27 +1529,7 @@
           <w:shd w:val="clear" w:color="auto" w:fill="FFFFFF"/>
           <w:lang w:val="en-GB"/>
         </w:rPr>
-        <w:t xml:space="preserve">"Journey </w:t>
-      </w:r>
-      <w:proofErr w:type="gramStart"/>
-      <w:r>
-        <w:rPr>
-          <w:rFonts w:ascii="Arial" w:hAnsi="Arial" w:cs="Arial"/>
-          <w:color w:val="000000"/>
-          <w:shd w:val="clear" w:color="auto" w:fill="FFFFFF"/>
-          <w:lang w:val="en-GB"/>
-        </w:rPr>
-        <w:t>To</w:t>
-      </w:r>
-      <w:proofErr w:type="gramEnd"/>
-      <w:r>
-        <w:rPr>
-          <w:rFonts w:ascii="Arial" w:hAnsi="Arial" w:cs="Arial"/>
-          <w:color w:val="000000"/>
-          <w:shd w:val="clear" w:color="auto" w:fill="FFFFFF"/>
-          <w:lang w:val="en-GB"/>
-        </w:rPr>
-        <w:t xml:space="preserve"> Ascend" Kevin MacLeod (incompetech.com)</w:t>
+        <w:t>"I Got a Stick Feat James Gavins" Kevin MacLeod (incompetech.com)</w:t>
       </w:r>
       <w:r>
         <w:rPr>
@@ -1762,8 +1571,8 @@
     <w:p>
       <w:pPr>
         <w:rPr>
-          <w:rFonts w:ascii="Arial" w:hAnsi="Arial" w:cs="Arial"/>
-          <w:color w:val="000000"/>
+          <w:rStyle w:val="Hipervnculo"/>
+          <w:rFonts w:ascii="Arial" w:hAnsi="Arial" w:cs="Arial"/>
           <w:shd w:val="clear" w:color="auto" w:fill="FFFFFF"/>
           <w:lang w:val="en-GB"/>
         </w:rPr>
@@ -1784,7 +1593,7 @@
           <w:shd w:val="clear" w:color="auto" w:fill="FFFFFF"/>
           <w:lang w:val="en-GB"/>
         </w:rPr>
-        <w:t>6</w:t>
+        <w:t>4</w:t>
       </w:r>
       <w:r>
         <w:rPr>
@@ -1820,7 +1629,7 @@
           <w:shd w:val="clear" w:color="auto" w:fill="FFFFFF"/>
           <w:lang w:val="en-GB"/>
         </w:rPr>
-        <w:t>"Screen Saver" Kevin MacLeod (incompetech.com)</w:t>
+        <w:t>"Boogie Party" Kevin MacLeod (incompetech.com)</w:t>
       </w:r>
       <w:r>
         <w:rPr>
@@ -1875,16 +1684,16 @@
           <w:shd w:val="clear" w:color="auto" w:fill="FFFFFF"/>
           <w:lang w:val="en-GB"/>
         </w:rPr>
-        <w:t>Audio</w:t>
-      </w:r>
-      <w:r>
-        <w:rPr>
-          <w:rFonts w:ascii="Arial" w:hAnsi="Arial" w:cs="Arial"/>
-          <w:color w:val="000000"/>
-          <w:shd w:val="clear" w:color="auto" w:fill="FFFFFF"/>
-          <w:lang w:val="en-GB"/>
-        </w:rPr>
-        <w:t>17</w:t>
+        <w:t>Audio1</w:t>
+      </w:r>
+      <w:r>
+        <w:rPr>
+          <w:rFonts w:ascii="Arial" w:hAnsi="Arial" w:cs="Arial"/>
+          <w:color w:val="000000"/>
+          <w:shd w:val="clear" w:color="auto" w:fill="FFFFFF"/>
+          <w:lang w:val="en-GB"/>
+        </w:rPr>
+        <w:t>5</w:t>
       </w:r>
       <w:r>
         <w:rPr>
@@ -1920,7 +1729,27 @@
           <w:shd w:val="clear" w:color="auto" w:fill="FFFFFF"/>
           <w:lang w:val="en-GB"/>
         </w:rPr>
-        <w:t>"Adventures in Adventureland" Kevin MacLeod (incompetech.com)</w:t>
+        <w:t xml:space="preserve">"Journey </w:t>
+      </w:r>
+      <w:proofErr w:type="gramStart"/>
+      <w:r>
+        <w:rPr>
+          <w:rFonts w:ascii="Arial" w:hAnsi="Arial" w:cs="Arial"/>
+          <w:color w:val="000000"/>
+          <w:shd w:val="clear" w:color="auto" w:fill="FFFFFF"/>
+          <w:lang w:val="en-GB"/>
+        </w:rPr>
+        <w:t>To</w:t>
+      </w:r>
+      <w:proofErr w:type="gramEnd"/>
+      <w:r>
+        <w:rPr>
+          <w:rFonts w:ascii="Arial" w:hAnsi="Arial" w:cs="Arial"/>
+          <w:color w:val="000000"/>
+          <w:shd w:val="clear" w:color="auto" w:fill="FFFFFF"/>
+          <w:lang w:val="en-GB"/>
+        </w:rPr>
+        <w:t xml:space="preserve"> Ascend" Kevin MacLeod (incompetech.com)</w:t>
       </w:r>
       <w:r>
         <w:rPr>
@@ -1975,16 +1804,16 @@
           <w:shd w:val="clear" w:color="auto" w:fill="FFFFFF"/>
           <w:lang w:val="en-GB"/>
         </w:rPr>
-        <w:t>Audio</w:t>
-      </w:r>
-      <w:r>
-        <w:rPr>
-          <w:rFonts w:ascii="Arial" w:hAnsi="Arial" w:cs="Arial"/>
-          <w:color w:val="000000"/>
-          <w:shd w:val="clear" w:color="auto" w:fill="FFFFFF"/>
-          <w:lang w:val="en-GB"/>
-        </w:rPr>
-        <w:t>18</w:t>
+        <w:t>Audio1</w:t>
+      </w:r>
+      <w:r>
+        <w:rPr>
+          <w:rFonts w:ascii="Arial" w:hAnsi="Arial" w:cs="Arial"/>
+          <w:color w:val="000000"/>
+          <w:shd w:val="clear" w:color="auto" w:fill="FFFFFF"/>
+          <w:lang w:val="en-GB"/>
+        </w:rPr>
+        <w:t>6</w:t>
       </w:r>
       <w:r>
         <w:rPr>
@@ -2020,27 +1849,7 @@
           <w:shd w:val="clear" w:color="auto" w:fill="FFFFFF"/>
           <w:lang w:val="en-GB"/>
         </w:rPr>
-        <w:t xml:space="preserve">"Valse </w:t>
-      </w:r>
-      <w:proofErr w:type="spellStart"/>
-      <w:r>
-        <w:rPr>
-          <w:rFonts w:ascii="Arial" w:hAnsi="Arial" w:cs="Arial"/>
-          <w:color w:val="000000"/>
-          <w:shd w:val="clear" w:color="auto" w:fill="FFFFFF"/>
-          <w:lang w:val="en-GB"/>
-        </w:rPr>
-        <w:t>Gymnopedie</w:t>
-      </w:r>
-      <w:proofErr w:type="spellEnd"/>
-      <w:r>
-        <w:rPr>
-          <w:rFonts w:ascii="Arial" w:hAnsi="Arial" w:cs="Arial"/>
-          <w:color w:val="000000"/>
-          <w:shd w:val="clear" w:color="auto" w:fill="FFFFFF"/>
-          <w:lang w:val="en-GB"/>
-        </w:rPr>
-        <w:t>" Kevin MacLeod (incompetech.com)</w:t>
+        <w:t>"Screen Saver" Kevin MacLeod (incompetech.com)</w:t>
       </w:r>
       <w:r>
         <w:rPr>
@@ -2104,7 +1913,7 @@
           <w:shd w:val="clear" w:color="auto" w:fill="FFFFFF"/>
           <w:lang w:val="en-GB"/>
         </w:rPr>
-        <w:t>19</w:t>
+        <w:t>17</w:t>
       </w:r>
       <w:r>
         <w:rPr>
@@ -2140,7 +1949,7 @@
           <w:shd w:val="clear" w:color="auto" w:fill="FFFFFF"/>
           <w:lang w:val="en-GB"/>
         </w:rPr>
-        <w:t>"Pleasant Porridge" Kevin MacLeod (incompetech.com)</w:t>
+        <w:t>"Adventures in Adventureland" Kevin MacLeod (incompetech.com)</w:t>
       </w:r>
       <w:r>
         <w:rPr>
@@ -2195,16 +2004,16 @@
           <w:shd w:val="clear" w:color="auto" w:fill="FFFFFF"/>
           <w:lang w:val="en-GB"/>
         </w:rPr>
-        <w:t>Audio2</w:t>
-      </w:r>
-      <w:r>
-        <w:rPr>
-          <w:rFonts w:ascii="Arial" w:hAnsi="Arial" w:cs="Arial"/>
-          <w:color w:val="000000"/>
-          <w:shd w:val="clear" w:color="auto" w:fill="FFFFFF"/>
-          <w:lang w:val="en-GB"/>
-        </w:rPr>
-        <w:t>0</w:t>
+        <w:t>Audio</w:t>
+      </w:r>
+      <w:r>
+        <w:rPr>
+          <w:rFonts w:ascii="Arial" w:hAnsi="Arial" w:cs="Arial"/>
+          <w:color w:val="000000"/>
+          <w:shd w:val="clear" w:color="auto" w:fill="FFFFFF"/>
+          <w:lang w:val="en-GB"/>
+        </w:rPr>
+        <w:t>18</w:t>
       </w:r>
       <w:r>
         <w:rPr>
@@ -2240,7 +2049,27 @@
           <w:shd w:val="clear" w:color="auto" w:fill="FFFFFF"/>
           <w:lang w:val="en-GB"/>
         </w:rPr>
-        <w:t>"Late Night Radio" Kevin MacLeod (incompetech.com)</w:t>
+        <w:t xml:space="preserve">"Valse </w:t>
+      </w:r>
+      <w:proofErr w:type="spellStart"/>
+      <w:r>
+        <w:rPr>
+          <w:rFonts w:ascii="Arial" w:hAnsi="Arial" w:cs="Arial"/>
+          <w:color w:val="000000"/>
+          <w:shd w:val="clear" w:color="auto" w:fill="FFFFFF"/>
+          <w:lang w:val="en-GB"/>
+        </w:rPr>
+        <w:t>Gymnopedie</w:t>
+      </w:r>
+      <w:proofErr w:type="spellEnd"/>
+      <w:r>
+        <w:rPr>
+          <w:rFonts w:ascii="Arial" w:hAnsi="Arial" w:cs="Arial"/>
+          <w:color w:val="000000"/>
+          <w:shd w:val="clear" w:color="auto" w:fill="FFFFFF"/>
+          <w:lang w:val="en-GB"/>
+        </w:rPr>
+        <w:t>" Kevin MacLeod (incompetech.com)</w:t>
       </w:r>
       <w:r>
         <w:rPr>
@@ -2295,16 +2124,16 @@
           <w:shd w:val="clear" w:color="auto" w:fill="FFFFFF"/>
           <w:lang w:val="en-GB"/>
         </w:rPr>
-        <w:t>Audio2</w:t>
-      </w:r>
-      <w:r>
-        <w:rPr>
-          <w:rFonts w:ascii="Arial" w:hAnsi="Arial" w:cs="Arial"/>
-          <w:color w:val="000000"/>
-          <w:shd w:val="clear" w:color="auto" w:fill="FFFFFF"/>
-          <w:lang w:val="en-GB"/>
-        </w:rPr>
-        <w:t>1</w:t>
+        <w:t>Audio</w:t>
+      </w:r>
+      <w:r>
+        <w:rPr>
+          <w:rFonts w:ascii="Arial" w:hAnsi="Arial" w:cs="Arial"/>
+          <w:color w:val="000000"/>
+          <w:shd w:val="clear" w:color="auto" w:fill="FFFFFF"/>
+          <w:lang w:val="en-GB"/>
+        </w:rPr>
+        <w:t>19</w:t>
       </w:r>
       <w:r>
         <w:rPr>
@@ -2340,7 +2169,7 @@
           <w:shd w:val="clear" w:color="auto" w:fill="FFFFFF"/>
           <w:lang w:val="en-GB"/>
         </w:rPr>
-        <w:t>"Guzheng City" Kevin MacLeod (incompetech.com)</w:t>
+        <w:t>"Pleasant Porridge" Kevin MacLeod (incompetech.com)</w:t>
       </w:r>
       <w:r>
         <w:rPr>
@@ -2404,7 +2233,7 @@
           <w:shd w:val="clear" w:color="auto" w:fill="FFFFFF"/>
           <w:lang w:val="en-GB"/>
         </w:rPr>
-        <w:t>2</w:t>
+        <w:t>0</w:t>
       </w:r>
       <w:r>
         <w:rPr>
@@ -2440,7 +2269,7 @@
           <w:shd w:val="clear" w:color="auto" w:fill="FFFFFF"/>
           <w:lang w:val="en-GB"/>
         </w:rPr>
-        <w:t>"Big Drumming" Kevin MacLeod (incompetech.com)</w:t>
+        <w:t>"Late Night Radio" Kevin MacLeod (incompetech.com)</w:t>
       </w:r>
       <w:r>
         <w:rPr>
@@ -2495,7 +2324,6 @@
           <w:shd w:val="clear" w:color="auto" w:fill="FFFFFF"/>
           <w:lang w:val="en-GB"/>
         </w:rPr>
-        <w:lastRenderedPageBreak/>
         <w:t>Audio2</w:t>
       </w:r>
       <w:r>
@@ -2505,7 +2333,7 @@
           <w:shd w:val="clear" w:color="auto" w:fill="FFFFFF"/>
           <w:lang w:val="en-GB"/>
         </w:rPr>
-        <w:t>3</w:t>
+        <w:t>1</w:t>
       </w:r>
       <w:r>
         <w:rPr>
@@ -2541,7 +2369,7 @@
           <w:shd w:val="clear" w:color="auto" w:fill="FFFFFF"/>
           <w:lang w:val="en-GB"/>
         </w:rPr>
-        <w:t>"Newer Wave" Kevin MacLeod (incompetech.com)</w:t>
+        <w:t>"Guzheng City" Kevin MacLeod (incompetech.com)</w:t>
       </w:r>
       <w:r>
         <w:rPr>
@@ -2596,16 +2424,16 @@
           <w:shd w:val="clear" w:color="auto" w:fill="FFFFFF"/>
           <w:lang w:val="en-GB"/>
         </w:rPr>
-        <w:t>Audio</w:t>
-      </w:r>
-      <w:r>
-        <w:rPr>
-          <w:rFonts w:ascii="Arial" w:hAnsi="Arial" w:cs="Arial"/>
-          <w:color w:val="000000"/>
-          <w:shd w:val="clear" w:color="auto" w:fill="FFFFFF"/>
-          <w:lang w:val="en-GB"/>
-        </w:rPr>
-        <w:t>24</w:t>
+        <w:t>Audio2</w:t>
+      </w:r>
+      <w:r>
+        <w:rPr>
+          <w:rFonts w:ascii="Arial" w:hAnsi="Arial" w:cs="Arial"/>
+          <w:color w:val="000000"/>
+          <w:shd w:val="clear" w:color="auto" w:fill="FFFFFF"/>
+          <w:lang w:val="en-GB"/>
+        </w:rPr>
+        <w:t>2</w:t>
       </w:r>
       <w:r>
         <w:rPr>
@@ -2641,7 +2469,7 @@
           <w:shd w:val="clear" w:color="auto" w:fill="FFFFFF"/>
           <w:lang w:val="en-GB"/>
         </w:rPr>
-        <w:t>"Neon Laser Horizon" Kevin MacLeod (incompetech.com)</w:t>
+        <w:t>"Big Drumming" Kevin MacLeod (incompetech.com)</w:t>
       </w:r>
       <w:r>
         <w:rPr>
@@ -2696,16 +2524,17 @@
           <w:shd w:val="clear" w:color="auto" w:fill="FFFFFF"/>
           <w:lang w:val="en-GB"/>
         </w:rPr>
-        <w:t>Audio</w:t>
-      </w:r>
-      <w:r>
-        <w:rPr>
-          <w:rFonts w:ascii="Arial" w:hAnsi="Arial" w:cs="Arial"/>
-          <w:color w:val="000000"/>
-          <w:shd w:val="clear" w:color="auto" w:fill="FFFFFF"/>
-          <w:lang w:val="en-GB"/>
-        </w:rPr>
-        <w:t>25</w:t>
+        <w:lastRenderedPageBreak/>
+        <w:t>Audio2</w:t>
+      </w:r>
+      <w:r>
+        <w:rPr>
+          <w:rFonts w:ascii="Arial" w:hAnsi="Arial" w:cs="Arial"/>
+          <w:color w:val="000000"/>
+          <w:shd w:val="clear" w:color="auto" w:fill="FFFFFF"/>
+          <w:lang w:val="en-GB"/>
+        </w:rPr>
+        <w:t>3</w:t>
       </w:r>
       <w:r>
         <w:rPr>
@@ -2741,7 +2570,7 @@
           <w:shd w:val="clear" w:color="auto" w:fill="FFFFFF"/>
           <w:lang w:val="en-GB"/>
         </w:rPr>
-        <w:t>"Bleeping Demo" Kevin MacLeod (incompetech.com)</w:t>
+        <w:t>"Newer Wave" Kevin MacLeod (incompetech.com)</w:t>
       </w:r>
       <w:r>
         <w:rPr>
@@ -2805,7 +2634,7 @@
           <w:shd w:val="clear" w:color="auto" w:fill="FFFFFF"/>
           <w:lang w:val="en-GB"/>
         </w:rPr>
-        <w:t>26</w:t>
+        <w:t>24</w:t>
       </w:r>
       <w:r>
         <w:rPr>
@@ -2841,7 +2670,7 @@
           <w:shd w:val="clear" w:color="auto" w:fill="FFFFFF"/>
           <w:lang w:val="en-GB"/>
         </w:rPr>
-        <w:t>"Aerosol of my Love" Kevin MacLeod (incompetech.com)</w:t>
+        <w:t>"Neon Laser Horizon" Kevin MacLeod (incompetech.com)</w:t>
       </w:r>
       <w:r>
         <w:rPr>
@@ -2905,7 +2734,7 @@
           <w:shd w:val="clear" w:color="auto" w:fill="FFFFFF"/>
           <w:lang w:val="en-GB"/>
         </w:rPr>
-        <w:t>27</w:t>
+        <w:t>25</w:t>
       </w:r>
       <w:r>
         <w:rPr>
@@ -2941,7 +2770,7 @@
           <w:shd w:val="clear" w:color="auto" w:fill="FFFFFF"/>
           <w:lang w:val="en-GB"/>
         </w:rPr>
-        <w:t>"Hillbilly Swing" Kevin MacLeod (incompetech.com)</w:t>
+        <w:t>"Bleeping Demo" Kevin MacLeod (incompetech.com)</w:t>
       </w:r>
       <w:r>
         <w:rPr>
@@ -3005,7 +2834,7 @@
           <w:shd w:val="clear" w:color="auto" w:fill="FFFFFF"/>
           <w:lang w:val="en-GB"/>
         </w:rPr>
-        <w:t>28</w:t>
+        <w:t>26</w:t>
       </w:r>
       <w:r>
         <w:rPr>
@@ -3041,7 +2870,7 @@
           <w:shd w:val="clear" w:color="auto" w:fill="FFFFFF"/>
           <w:lang w:val="en-GB"/>
         </w:rPr>
-        <w:t>"On Hold for You" Kevin MacLeod (incompetech.com)</w:t>
+        <w:t>"Aerosol of my Love" Kevin MacLeod (incompetech.com)</w:t>
       </w:r>
       <w:r>
         <w:rPr>
@@ -3105,7 +2934,7 @@
           <w:shd w:val="clear" w:color="auto" w:fill="FFFFFF"/>
           <w:lang w:val="en-GB"/>
         </w:rPr>
-        <w:t>29</w:t>
+        <w:t>27</w:t>
       </w:r>
       <w:r>
         <w:rPr>
@@ -3141,7 +2970,7 @@
           <w:shd w:val="clear" w:color="auto" w:fill="FFFFFF"/>
           <w:lang w:val="en-GB"/>
         </w:rPr>
-        <w:t>"Tiki Bar Mixer" Kevin MacLeod (incompetech.com)</w:t>
+        <w:t>"Hillbilly Swing" Kevin MacLeod (incompetech.com)</w:t>
       </w:r>
       <w:r>
         <w:rPr>
@@ -3205,7 +3034,7 @@
           <w:shd w:val="clear" w:color="auto" w:fill="FFFFFF"/>
           <w:lang w:val="en-GB"/>
         </w:rPr>
-        <w:t>30</w:t>
+        <w:t>28</w:t>
       </w:r>
       <w:r>
         <w:rPr>
@@ -3241,7 +3070,7 @@
           <w:shd w:val="clear" w:color="auto" w:fill="FFFFFF"/>
           <w:lang w:val="en-GB"/>
         </w:rPr>
-        <w:t>"SCP-x7x (6th Floor)" Kevin MacLeod (incompetech.com)</w:t>
+        <w:t>"On Hold for You" Kevin MacLeod (incompetech.com)</w:t>
       </w:r>
       <w:r>
         <w:rPr>
@@ -3296,16 +3125,16 @@
           <w:shd w:val="clear" w:color="auto" w:fill="FFFFFF"/>
           <w:lang w:val="en-GB"/>
         </w:rPr>
-        <w:t>Audio3</w:t>
-      </w:r>
-      <w:r>
-        <w:rPr>
-          <w:rFonts w:ascii="Arial" w:hAnsi="Arial" w:cs="Arial"/>
-          <w:color w:val="000000"/>
-          <w:shd w:val="clear" w:color="auto" w:fill="FFFFFF"/>
-          <w:lang w:val="en-GB"/>
-        </w:rPr>
-        <w:t>1</w:t>
+        <w:t>Audio</w:t>
+      </w:r>
+      <w:r>
+        <w:rPr>
+          <w:rFonts w:ascii="Arial" w:hAnsi="Arial" w:cs="Arial"/>
+          <w:color w:val="000000"/>
+          <w:shd w:val="clear" w:color="auto" w:fill="FFFFFF"/>
+          <w:lang w:val="en-GB"/>
+        </w:rPr>
+        <w:t>29</w:t>
       </w:r>
       <w:r>
         <w:rPr>
@@ -3341,7 +3170,7 @@
           <w:shd w:val="clear" w:color="auto" w:fill="FFFFFF"/>
           <w:lang w:val="en-GB"/>
         </w:rPr>
-        <w:t>"SCP-x6x (Hopes)" Kevin MacLeod (incompetech.com)</w:t>
+        <w:t>"Tiki Bar Mixer" Kevin MacLeod (incompetech.com)</w:t>
       </w:r>
       <w:r>
         <w:rPr>
@@ -3396,16 +3225,16 @@
           <w:shd w:val="clear" w:color="auto" w:fill="FFFFFF"/>
           <w:lang w:val="en-GB"/>
         </w:rPr>
-        <w:t>Audio3</w:t>
-      </w:r>
-      <w:r>
-        <w:rPr>
-          <w:rFonts w:ascii="Arial" w:hAnsi="Arial" w:cs="Arial"/>
-          <w:color w:val="000000"/>
-          <w:shd w:val="clear" w:color="auto" w:fill="FFFFFF"/>
-          <w:lang w:val="en-GB"/>
-        </w:rPr>
-        <w:t>2</w:t>
+        <w:t>Audio</w:t>
+      </w:r>
+      <w:r>
+        <w:rPr>
+          <w:rFonts w:ascii="Arial" w:hAnsi="Arial" w:cs="Arial"/>
+          <w:color w:val="000000"/>
+          <w:shd w:val="clear" w:color="auto" w:fill="FFFFFF"/>
+          <w:lang w:val="en-GB"/>
+        </w:rPr>
+        <w:t>30</w:t>
       </w:r>
       <w:r>
         <w:rPr>
@@ -3441,7 +3270,7 @@
           <w:shd w:val="clear" w:color="auto" w:fill="FFFFFF"/>
           <w:lang w:val="en-GB"/>
         </w:rPr>
-        <w:t>"SCP-x5x (Outer Thoughts)" Kevin MacLeod (incompetech.com)</w:t>
+        <w:t>"SCP-x7x (6th Floor)" Kevin MacLeod (incompetech.com)</w:t>
       </w:r>
       <w:r>
         <w:rPr>
@@ -3496,16 +3325,16 @@
           <w:shd w:val="clear" w:color="auto" w:fill="FFFFFF"/>
           <w:lang w:val="en-GB"/>
         </w:rPr>
-        <w:t>Audio</w:t>
-      </w:r>
-      <w:r>
-        <w:rPr>
-          <w:rFonts w:ascii="Arial" w:hAnsi="Arial" w:cs="Arial"/>
-          <w:color w:val="000000"/>
-          <w:shd w:val="clear" w:color="auto" w:fill="FFFFFF"/>
-          <w:lang w:val="en-GB"/>
-        </w:rPr>
-        <w:t>33</w:t>
+        <w:t>Audio3</w:t>
+      </w:r>
+      <w:r>
+        <w:rPr>
+          <w:rFonts w:ascii="Arial" w:hAnsi="Arial" w:cs="Arial"/>
+          <w:color w:val="000000"/>
+          <w:shd w:val="clear" w:color="auto" w:fill="FFFFFF"/>
+          <w:lang w:val="en-GB"/>
+        </w:rPr>
+        <w:t>1</w:t>
       </w:r>
       <w:r>
         <w:rPr>
@@ -3541,7 +3370,7 @@
           <w:shd w:val="clear" w:color="auto" w:fill="FFFFFF"/>
           <w:lang w:val="en-GB"/>
         </w:rPr>
-        <w:t>"SCP-x3x (I am Not OK)" Kevin MacLeod (incompetech.com)</w:t>
+        <w:t>"SCP-x6x (Hopes)" Kevin MacLeod (incompetech.com)</w:t>
       </w:r>
       <w:r>
         <w:rPr>
@@ -3596,16 +3425,16 @@
           <w:shd w:val="clear" w:color="auto" w:fill="FFFFFF"/>
           <w:lang w:val="en-GB"/>
         </w:rPr>
-        <w:t>Audio</w:t>
-      </w:r>
-      <w:r>
-        <w:rPr>
-          <w:rFonts w:ascii="Arial" w:hAnsi="Arial" w:cs="Arial"/>
-          <w:color w:val="000000"/>
-          <w:shd w:val="clear" w:color="auto" w:fill="FFFFFF"/>
-          <w:lang w:val="en-GB"/>
-        </w:rPr>
-        <w:t>34</w:t>
+        <w:t>Audio3</w:t>
+      </w:r>
+      <w:r>
+        <w:rPr>
+          <w:rFonts w:ascii="Arial" w:hAnsi="Arial" w:cs="Arial"/>
+          <w:color w:val="000000"/>
+          <w:shd w:val="clear" w:color="auto" w:fill="FFFFFF"/>
+          <w:lang w:val="en-GB"/>
+        </w:rPr>
+        <w:t>2</w:t>
       </w:r>
       <w:r>
         <w:rPr>
@@ -3641,7 +3470,7 @@
           <w:shd w:val="clear" w:color="auto" w:fill="FFFFFF"/>
           <w:lang w:val="en-GB"/>
         </w:rPr>
-        <w:t>"SCP-x2x (Unseen Presence)" Kevin MacLeod (incompetech.com)</w:t>
+        <w:t>"SCP-x5x (Outer Thoughts)" Kevin MacLeod (incompetech.com)</w:t>
       </w:r>
       <w:r>
         <w:rPr>
@@ -3705,7 +3534,7 @@
           <w:shd w:val="clear" w:color="auto" w:fill="FFFFFF"/>
           <w:lang w:val="en-GB"/>
         </w:rPr>
-        <w:t>35</w:t>
+        <w:t>33</w:t>
       </w:r>
       <w:r>
         <w:rPr>
@@ -3741,7 +3570,7 @@
           <w:shd w:val="clear" w:color="auto" w:fill="FFFFFF"/>
           <w:lang w:val="en-GB"/>
         </w:rPr>
-        <w:t>"Island Meet and Greet" Kevin MacLeod (incompetech.com)</w:t>
+        <w:t>"SCP-x3x (I am Not OK)" Kevin MacLeod (incompetech.com)</w:t>
       </w:r>
       <w:r>
         <w:rPr>
@@ -3805,7 +3634,7 @@
           <w:shd w:val="clear" w:color="auto" w:fill="FFFFFF"/>
           <w:lang w:val="en-GB"/>
         </w:rPr>
-        <w:t>36</w:t>
+        <w:t>34</w:t>
       </w:r>
       <w:r>
         <w:rPr>
@@ -3841,7 +3670,7 @@
           <w:shd w:val="clear" w:color="auto" w:fill="FFFFFF"/>
           <w:lang w:val="en-GB"/>
         </w:rPr>
-        <w:t>"Trouble with Tribals" Kevin MacLeod (incompetech.com)</w:t>
+        <w:t>"SCP-x2x (Unseen Presence)" Kevin MacLeod (incompetech.com)</w:t>
       </w:r>
       <w:r>
         <w:rPr>
@@ -3896,7 +3725,6 @@
           <w:shd w:val="clear" w:color="auto" w:fill="FFFFFF"/>
           <w:lang w:val="en-GB"/>
         </w:rPr>
-        <w:lastRenderedPageBreak/>
         <w:t>Audio</w:t>
       </w:r>
       <w:r>
@@ -3906,7 +3734,7 @@
           <w:shd w:val="clear" w:color="auto" w:fill="FFFFFF"/>
           <w:lang w:val="en-GB"/>
         </w:rPr>
-        <w:t>37</w:t>
+        <w:t>35</w:t>
       </w:r>
       <w:r>
         <w:rPr>
@@ -3942,7 +3770,7 @@
           <w:shd w:val="clear" w:color="auto" w:fill="FFFFFF"/>
           <w:lang w:val="en-GB"/>
         </w:rPr>
-        <w:t>"The Entertainer" Kevin MacLeod (incompetech.com)</w:t>
+        <w:t>"Island Meet and Greet" Kevin MacLeod (incompetech.com)</w:t>
       </w:r>
       <w:r>
         <w:rPr>
@@ -4006,7 +3834,7 @@
           <w:shd w:val="clear" w:color="auto" w:fill="FFFFFF"/>
           <w:lang w:val="en-GB"/>
         </w:rPr>
-        <w:t>38</w:t>
+        <w:t>36</w:t>
       </w:r>
       <w:r>
         <w:rPr>
@@ -4042,7 +3870,7 @@
           <w:shd w:val="clear" w:color="auto" w:fill="FFFFFF"/>
           <w:lang w:val="en-GB"/>
         </w:rPr>
-        <w:t>"Maple Leaf Rag" Kevin MacLeod (incompetech.com)</w:t>
+        <w:t>"Trouble with Tribals" Kevin MacLeod (incompetech.com)</w:t>
       </w:r>
       <w:r>
         <w:rPr>
@@ -4097,6 +3925,7 @@
           <w:shd w:val="clear" w:color="auto" w:fill="FFFFFF"/>
           <w:lang w:val="en-GB"/>
         </w:rPr>
+        <w:lastRenderedPageBreak/>
         <w:t>Audio</w:t>
       </w:r>
       <w:r>
@@ -4106,7 +3935,7 @@
           <w:shd w:val="clear" w:color="auto" w:fill="FFFFFF"/>
           <w:lang w:val="en-GB"/>
         </w:rPr>
-        <w:t>39</w:t>
+        <w:t>37</w:t>
       </w:r>
       <w:r>
         <w:rPr>
@@ -4142,7 +3971,7 @@
           <w:shd w:val="clear" w:color="auto" w:fill="FFFFFF"/>
           <w:lang w:val="en-GB"/>
         </w:rPr>
-        <w:t>"Frogs Legs Rag" Kevin MacLeod (incompetech.com)</w:t>
+        <w:t>"The Entertainer" Kevin MacLeod (incompetech.com)</w:t>
       </w:r>
       <w:r>
         <w:rPr>
@@ -4206,7 +4035,7 @@
           <w:shd w:val="clear" w:color="auto" w:fill="FFFFFF"/>
           <w:lang w:val="en-GB"/>
         </w:rPr>
-        <w:t>40</w:t>
+        <w:t>38</w:t>
       </w:r>
       <w:r>
         <w:rPr>
@@ -4242,7 +4071,7 @@
           <w:shd w:val="clear" w:color="auto" w:fill="FFFFFF"/>
           <w:lang w:val="en-GB"/>
         </w:rPr>
-        <w:t>"Night in Venice" Kevin MacLeod (incompetech.com)</w:t>
+        <w:t>"Maple Leaf Rag" Kevin MacLeod (incompetech.com)</w:t>
       </w:r>
       <w:r>
         <w:rPr>
@@ -4306,7 +4135,7 @@
           <w:shd w:val="clear" w:color="auto" w:fill="FFFFFF"/>
           <w:lang w:val="en-GB"/>
         </w:rPr>
-        <w:t>41</w:t>
+        <w:t>39</w:t>
       </w:r>
       <w:r>
         <w:rPr>
@@ -4342,27 +4171,7 @@
           <w:shd w:val="clear" w:color="auto" w:fill="FFFFFF"/>
           <w:lang w:val="en-GB"/>
         </w:rPr>
-        <w:t>"</w:t>
-      </w:r>
-      <w:proofErr w:type="spellStart"/>
-      <w:r>
-        <w:rPr>
-          <w:rFonts w:ascii="Arial" w:hAnsi="Arial" w:cs="Arial"/>
-          <w:color w:val="000000"/>
-          <w:shd w:val="clear" w:color="auto" w:fill="FFFFFF"/>
-          <w:lang w:val="en-GB"/>
-        </w:rPr>
-        <w:t>Blippy</w:t>
-      </w:r>
-      <w:proofErr w:type="spellEnd"/>
-      <w:r>
-        <w:rPr>
-          <w:rFonts w:ascii="Arial" w:hAnsi="Arial" w:cs="Arial"/>
-          <w:color w:val="000000"/>
-          <w:shd w:val="clear" w:color="auto" w:fill="FFFFFF"/>
-          <w:lang w:val="en-GB"/>
-        </w:rPr>
-        <w:t xml:space="preserve"> Trance" Kevin MacLeod (incompetech.com)</w:t>
+        <w:t>"Frogs Legs Rag" Kevin MacLeod (incompetech.com)</w:t>
       </w:r>
       <w:r>
         <w:rPr>
@@ -4426,7 +4235,7 @@
           <w:shd w:val="clear" w:color="auto" w:fill="FFFFFF"/>
           <w:lang w:val="en-GB"/>
         </w:rPr>
-        <w:t>42</w:t>
+        <w:t>40</w:t>
       </w:r>
       <w:r>
         <w:rPr>
@@ -4453,27 +4262,16 @@
           <w:shd w:val="clear" w:color="auto" w:fill="FFFFFF"/>
           <w:lang w:val="en-GB"/>
         </w:rPr>
-        <w:t xml:space="preserve"> "Study </w:t>
-      </w:r>
-      <w:proofErr w:type="gramStart"/>
-      <w:r>
-        <w:rPr>
-          <w:rFonts w:ascii="Arial" w:hAnsi="Arial" w:cs="Arial"/>
-          <w:color w:val="000000"/>
-          <w:shd w:val="clear" w:color="auto" w:fill="FFFFFF"/>
-          <w:lang w:val="en-GB"/>
-        </w:rPr>
-        <w:t>And</w:t>
-      </w:r>
-      <w:proofErr w:type="gramEnd"/>
-      <w:r>
-        <w:rPr>
-          <w:rFonts w:ascii="Arial" w:hAnsi="Arial" w:cs="Arial"/>
-          <w:color w:val="000000"/>
-          <w:shd w:val="clear" w:color="auto" w:fill="FFFFFF"/>
-          <w:lang w:val="en-GB"/>
-        </w:rPr>
-        <w:t xml:space="preserve"> Relax" Kevin MacLeod (incompetech.com)</w:t>
+        <w:t xml:space="preserve">  </w:t>
+      </w:r>
+      <w:r>
+        <w:rPr>
+          <w:rFonts w:ascii="Arial" w:hAnsi="Arial" w:cs="Arial"/>
+          <w:color w:val="000000"/>
+          <w:shd w:val="clear" w:color="auto" w:fill="FFFFFF"/>
+          <w:lang w:val="en-GB"/>
+        </w:rPr>
+        <w:t>"Night in Venice" Kevin MacLeod (incompetech.com)</w:t>
       </w:r>
       <w:r>
         <w:rPr>
@@ -4537,7 +4335,7 @@
           <w:shd w:val="clear" w:color="auto" w:fill="FFFFFF"/>
           <w:lang w:val="en-GB"/>
         </w:rPr>
-        <w:t>43</w:t>
+        <w:t>41</w:t>
       </w:r>
       <w:r>
         <w:rPr>
@@ -4564,7 +4362,36 @@
           <w:shd w:val="clear" w:color="auto" w:fill="FFFFFF"/>
           <w:lang w:val="en-GB"/>
         </w:rPr>
-        <w:t xml:space="preserve"> "Royal Coupling" Kevin MacLeod (incompetech.com)</w:t>
+        <w:t xml:space="preserve">  </w:t>
+      </w:r>
+      <w:r>
+        <w:rPr>
+          <w:rFonts w:ascii="Arial" w:hAnsi="Arial" w:cs="Arial"/>
+          <w:color w:val="000000"/>
+          <w:shd w:val="clear" w:color="auto" w:fill="FFFFFF"/>
+          <w:lang w:val="en-GB"/>
+        </w:rPr>
+        <w:t>"</w:t>
+      </w:r>
+      <w:proofErr w:type="spellStart"/>
+      <w:r>
+        <w:rPr>
+          <w:rFonts w:ascii="Arial" w:hAnsi="Arial" w:cs="Arial"/>
+          <w:color w:val="000000"/>
+          <w:shd w:val="clear" w:color="auto" w:fill="FFFFFF"/>
+          <w:lang w:val="en-GB"/>
+        </w:rPr>
+        <w:t>Blippy</w:t>
+      </w:r>
+      <w:proofErr w:type="spellEnd"/>
+      <w:r>
+        <w:rPr>
+          <w:rFonts w:ascii="Arial" w:hAnsi="Arial" w:cs="Arial"/>
+          <w:color w:val="000000"/>
+          <w:shd w:val="clear" w:color="auto" w:fill="FFFFFF"/>
+          <w:lang w:val="en-GB"/>
+        </w:rPr>
+        <w:t xml:space="preserve"> Trance" Kevin MacLeod (incompetech.com)</w:t>
       </w:r>
       <w:r>
         <w:rPr>
@@ -4628,7 +4455,7 @@
           <w:shd w:val="clear" w:color="auto" w:fill="FFFFFF"/>
           <w:lang w:val="en-GB"/>
         </w:rPr>
-        <w:t>44</w:t>
+        <w:t>42</w:t>
       </w:r>
       <w:r>
         <w:rPr>
@@ -4655,7 +4482,27 @@
           <w:shd w:val="clear" w:color="auto" w:fill="FFFFFF"/>
           <w:lang w:val="en-GB"/>
         </w:rPr>
-        <w:t xml:space="preserve"> "The Ice Giants" Kevin MacLeod (incompetech.com)</w:t>
+        <w:t xml:space="preserve"> "Study </w:t>
+      </w:r>
+      <w:proofErr w:type="gramStart"/>
+      <w:r>
+        <w:rPr>
+          <w:rFonts w:ascii="Arial" w:hAnsi="Arial" w:cs="Arial"/>
+          <w:color w:val="000000"/>
+          <w:shd w:val="clear" w:color="auto" w:fill="FFFFFF"/>
+          <w:lang w:val="en-GB"/>
+        </w:rPr>
+        <w:t>And</w:t>
+      </w:r>
+      <w:proofErr w:type="gramEnd"/>
+      <w:r>
+        <w:rPr>
+          <w:rFonts w:ascii="Arial" w:hAnsi="Arial" w:cs="Arial"/>
+          <w:color w:val="000000"/>
+          <w:shd w:val="clear" w:color="auto" w:fill="FFFFFF"/>
+          <w:lang w:val="en-GB"/>
+        </w:rPr>
+        <w:t xml:space="preserve"> Relax" Kevin MacLeod (incompetech.com)</w:t>
       </w:r>
       <w:r>
         <w:rPr>
@@ -4719,7 +4566,7 @@
           <w:shd w:val="clear" w:color="auto" w:fill="FFFFFF"/>
           <w:lang w:val="en-GB"/>
         </w:rPr>
-        <w:t>45</w:t>
+        <w:t>43</w:t>
       </w:r>
       <w:r>
         <w:rPr>
@@ -4746,7 +4593,7 @@
           <w:shd w:val="clear" w:color="auto" w:fill="FFFFFF"/>
           <w:lang w:val="en-GB"/>
         </w:rPr>
-        <w:t xml:space="preserve"> "Strength of the Titans" Kevin MacLeod (incompetech.com)</w:t>
+        <w:t xml:space="preserve"> "Royal Coupling" Kevin MacLeod (incompetech.com)</w:t>
       </w:r>
       <w:r>
         <w:rPr>
@@ -4810,7 +4657,7 @@
           <w:shd w:val="clear" w:color="auto" w:fill="FFFFFF"/>
           <w:lang w:val="en-GB"/>
         </w:rPr>
-        <w:t>46</w:t>
+        <w:t>44</w:t>
       </w:r>
       <w:r>
         <w:rPr>
@@ -4837,7 +4684,7 @@
           <w:shd w:val="clear" w:color="auto" w:fill="FFFFFF"/>
           <w:lang w:val="en-GB"/>
         </w:rPr>
-        <w:t xml:space="preserve"> "Circus of Freaks" Kevin MacLeod (incompetech.com)</w:t>
+        <w:t xml:space="preserve"> "The Ice Giants" Kevin MacLeod (incompetech.com)</w:t>
       </w:r>
       <w:r>
         <w:rPr>
@@ -4901,7 +4748,7 @@
           <w:shd w:val="clear" w:color="auto" w:fill="FFFFFF"/>
           <w:lang w:val="en-GB"/>
         </w:rPr>
-        <w:t>47</w:t>
+        <w:t>45</w:t>
       </w:r>
       <w:r>
         <w:rPr>
@@ -4928,7 +4775,7 @@
           <w:shd w:val="clear" w:color="auto" w:fill="FFFFFF"/>
           <w:lang w:val="en-GB"/>
         </w:rPr>
-        <w:t xml:space="preserve"> "New Hero in Town" Kevin MacLeod (incompetech.com)</w:t>
+        <w:t xml:space="preserve"> "Strength of the Titans" Kevin MacLeod (incompetech.com)</w:t>
       </w:r>
       <w:r>
         <w:rPr>
@@ -4992,7 +4839,7 @@
           <w:shd w:val="clear" w:color="auto" w:fill="FFFFFF"/>
           <w:lang w:val="en-GB"/>
         </w:rPr>
-        <w:t>48</w:t>
+        <w:t>46</w:t>
       </w:r>
       <w:r>
         <w:rPr>
@@ -5019,27 +4866,7 @@
           <w:shd w:val="clear" w:color="auto" w:fill="FFFFFF"/>
           <w:lang w:val="en-GB"/>
         </w:rPr>
-        <w:t xml:space="preserve"> "</w:t>
-      </w:r>
-      <w:proofErr w:type="spellStart"/>
-      <w:r>
-        <w:rPr>
-          <w:rFonts w:ascii="Arial" w:hAnsi="Arial" w:cs="Arial"/>
-          <w:color w:val="000000"/>
-          <w:shd w:val="clear" w:color="auto" w:fill="FFFFFF"/>
-          <w:lang w:val="en-GB"/>
-        </w:rPr>
-        <w:t>Gothamlicious</w:t>
-      </w:r>
-      <w:proofErr w:type="spellEnd"/>
-      <w:r>
-        <w:rPr>
-          <w:rFonts w:ascii="Arial" w:hAnsi="Arial" w:cs="Arial"/>
-          <w:color w:val="000000"/>
-          <w:shd w:val="clear" w:color="auto" w:fill="FFFFFF"/>
-          <w:lang w:val="en-GB"/>
-        </w:rPr>
-        <w:t>" Kevin MacLeod (incompetech.com)</w:t>
+        <w:t xml:space="preserve"> "Circus of Freaks" Kevin MacLeod (incompetech.com)</w:t>
       </w:r>
       <w:r>
         <w:rPr>
@@ -5103,7 +4930,7 @@
           <w:shd w:val="clear" w:color="auto" w:fill="FFFFFF"/>
           <w:lang w:val="en-GB"/>
         </w:rPr>
-        <w:t>49</w:t>
+        <w:t>47</w:t>
       </w:r>
       <w:r>
         <w:rPr>
@@ -5130,7 +4957,7 @@
           <w:shd w:val="clear" w:color="auto" w:fill="FFFFFF"/>
           <w:lang w:val="en-GB"/>
         </w:rPr>
-        <w:t xml:space="preserve"> "Ancient Rite" Kevin MacLeod (incompetech.com)</w:t>
+        <w:t xml:space="preserve"> "New Hero in Town" Kevin MacLeod (incompetech.com)</w:t>
       </w:r>
       <w:r>
         <w:rPr>
@@ -5194,7 +5021,7 @@
           <w:shd w:val="clear" w:color="auto" w:fill="FFFFFF"/>
           <w:lang w:val="en-GB"/>
         </w:rPr>
-        <w:t>50</w:t>
+        <w:t>48</w:t>
       </w:r>
       <w:r>
         <w:rPr>
@@ -5221,7 +5048,27 @@
           <w:shd w:val="clear" w:color="auto" w:fill="FFFFFF"/>
           <w:lang w:val="en-GB"/>
         </w:rPr>
-        <w:t xml:space="preserve"> "Night Vigil" Kevin MacLeod (incompetech.com)</w:t>
+        <w:t xml:space="preserve"> "</w:t>
+      </w:r>
+      <w:proofErr w:type="spellStart"/>
+      <w:r>
+        <w:rPr>
+          <w:rFonts w:ascii="Arial" w:hAnsi="Arial" w:cs="Arial"/>
+          <w:color w:val="000000"/>
+          <w:shd w:val="clear" w:color="auto" w:fill="FFFFFF"/>
+          <w:lang w:val="en-GB"/>
+        </w:rPr>
+        <w:t>Gothamlicious</w:t>
+      </w:r>
+      <w:proofErr w:type="spellEnd"/>
+      <w:r>
+        <w:rPr>
+          <w:rFonts w:ascii="Arial" w:hAnsi="Arial" w:cs="Arial"/>
+          <w:color w:val="000000"/>
+          <w:shd w:val="clear" w:color="auto" w:fill="FFFFFF"/>
+          <w:lang w:val="en-GB"/>
+        </w:rPr>
+        <w:t>" Kevin MacLeod (incompetech.com)</w:t>
       </w:r>
       <w:r>
         <w:rPr>
@@ -5262,24 +5109,20 @@
     </w:p>
     <w:p>
       <w:pPr>
-        <w:tabs>
-          <w:tab w:val="left" w:pos="1950"/>
-        </w:tabs>
-        <w:rPr>
-          <w:rFonts w:ascii="Arial" w:hAnsi="Arial" w:cs="Arial"/>
-          <w:color w:val="000000"/>
-          <w:shd w:val="clear" w:color="auto" w:fill="FFFFFF"/>
-          <w:lang w:val="en-GB"/>
-        </w:rPr>
-      </w:pPr>
-      <w:r>
-        <w:rPr>
-          <w:rFonts w:ascii="Arial" w:hAnsi="Arial" w:cs="Arial"/>
-          <w:color w:val="000000"/>
-          <w:shd w:val="clear" w:color="auto" w:fill="FFFFFF"/>
-          <w:lang w:val="en-GB"/>
-        </w:rPr>
-        <w:lastRenderedPageBreak/>
+        <w:rPr>
+          <w:rFonts w:ascii="Arial" w:hAnsi="Arial" w:cs="Arial"/>
+          <w:color w:val="000000"/>
+          <w:shd w:val="clear" w:color="auto" w:fill="FFFFFF"/>
+          <w:lang w:val="en-GB"/>
+        </w:rPr>
+      </w:pPr>
+      <w:r>
+        <w:rPr>
+          <w:rFonts w:ascii="Arial" w:hAnsi="Arial" w:cs="Arial"/>
+          <w:color w:val="000000"/>
+          <w:shd w:val="clear" w:color="auto" w:fill="FFFFFF"/>
+          <w:lang w:val="en-GB"/>
+        </w:rPr>
         <w:t>Audio</w:t>
       </w:r>
       <w:r>
@@ -5289,7 +5132,7 @@
           <w:shd w:val="clear" w:color="auto" w:fill="FFFFFF"/>
           <w:lang w:val="en-GB"/>
         </w:rPr>
-        <w:t>51</w:t>
+        <w:t>49</w:t>
       </w:r>
       <w:r>
         <w:rPr>
@@ -5316,16 +5159,7 @@
           <w:shd w:val="clear" w:color="auto" w:fill="FFFFFF"/>
           <w:lang w:val="en-GB"/>
         </w:rPr>
-        <w:t xml:space="preserve"> </w:t>
-      </w:r>
-      <w:r>
-        <w:rPr>
-          <w:rFonts w:ascii="Arial" w:hAnsi="Arial" w:cs="Arial"/>
-          <w:color w:val="000000"/>
-          <w:shd w:val="clear" w:color="auto" w:fill="FFFFFF"/>
-          <w:lang w:val="en-GB"/>
-        </w:rPr>
-        <w:t>"Mana Two - Part 3" Kevin MacLeod (incompetech.com)</w:t>
+        <w:t xml:space="preserve"> "Ancient Rite" Kevin MacLeod (incompetech.com)</w:t>
       </w:r>
       <w:r>
         <w:rPr>
@@ -5389,7 +5223,7 @@
           <w:shd w:val="clear" w:color="auto" w:fill="FFFFFF"/>
           <w:lang w:val="en-GB"/>
         </w:rPr>
-        <w:t>52</w:t>
+        <w:t>50</w:t>
       </w:r>
       <w:r>
         <w:rPr>
@@ -5416,16 +5250,7 @@
           <w:shd w:val="clear" w:color="auto" w:fill="FFFFFF"/>
           <w:lang w:val="en-GB"/>
         </w:rPr>
-        <w:t xml:space="preserve"> </w:t>
-      </w:r>
-      <w:r>
-        <w:rPr>
-          <w:rFonts w:ascii="Arial" w:hAnsi="Arial" w:cs="Arial"/>
-          <w:color w:val="000000"/>
-          <w:shd w:val="clear" w:color="auto" w:fill="FFFFFF"/>
-          <w:lang w:val="en-GB"/>
-        </w:rPr>
-        <w:t>"Mana Two - Part 1" Kevin MacLeod (incompetech.com)</w:t>
+        <w:t xml:space="preserve"> "Night Vigil" Kevin MacLeod (incompetech.com)</w:t>
       </w:r>
       <w:r>
         <w:rPr>
@@ -5466,20 +5291,24 @@
     </w:p>
     <w:p>
       <w:pPr>
-        <w:rPr>
-          <w:rFonts w:ascii="Arial" w:hAnsi="Arial" w:cs="Arial"/>
-          <w:color w:val="000000"/>
-          <w:shd w:val="clear" w:color="auto" w:fill="FFFFFF"/>
-          <w:lang w:val="en-GB"/>
-        </w:rPr>
-      </w:pPr>
-      <w:r>
-        <w:rPr>
-          <w:rFonts w:ascii="Arial" w:hAnsi="Arial" w:cs="Arial"/>
-          <w:color w:val="000000"/>
-          <w:shd w:val="clear" w:color="auto" w:fill="FFFFFF"/>
-          <w:lang w:val="en-GB"/>
-        </w:rPr>
+        <w:tabs>
+          <w:tab w:val="left" w:pos="1950"/>
+        </w:tabs>
+        <w:rPr>
+          <w:rFonts w:ascii="Arial" w:hAnsi="Arial" w:cs="Arial"/>
+          <w:color w:val="000000"/>
+          <w:shd w:val="clear" w:color="auto" w:fill="FFFFFF"/>
+          <w:lang w:val="en-GB"/>
+        </w:rPr>
+      </w:pPr>
+      <w:r>
+        <w:rPr>
+          <w:rFonts w:ascii="Arial" w:hAnsi="Arial" w:cs="Arial"/>
+          <w:color w:val="000000"/>
+          <w:shd w:val="clear" w:color="auto" w:fill="FFFFFF"/>
+          <w:lang w:val="en-GB"/>
+        </w:rPr>
+        <w:lastRenderedPageBreak/>
         <w:t>Audio</w:t>
       </w:r>
       <w:r>
@@ -5489,16 +5318,7 @@
           <w:shd w:val="clear" w:color="auto" w:fill="FFFFFF"/>
           <w:lang w:val="en-GB"/>
         </w:rPr>
-        <w:t>5</w:t>
-      </w:r>
-      <w:r>
-        <w:rPr>
-          <w:rFonts w:ascii="Arial" w:hAnsi="Arial" w:cs="Arial"/>
-          <w:color w:val="000000"/>
-          <w:shd w:val="clear" w:color="auto" w:fill="FFFFFF"/>
-          <w:lang w:val="en-GB"/>
-        </w:rPr>
-        <w:t>3</w:t>
+        <w:t>51</w:t>
       </w:r>
       <w:r>
         <w:rPr>
@@ -5534,7 +5354,7 @@
           <w:shd w:val="clear" w:color="auto" w:fill="FFFFFF"/>
           <w:lang w:val="en-GB"/>
         </w:rPr>
-        <w:t>"Cloud Dancer " Kevin MacLeod (incompetech.com)</w:t>
+        <w:t>"Mana Two - Part 3" Kevin MacLeod (incompetech.com)</w:t>
       </w:r>
       <w:r>
         <w:rPr>
@@ -5598,16 +5418,16 @@
           <w:shd w:val="clear" w:color="auto" w:fill="FFFFFF"/>
           <w:lang w:val="en-GB"/>
         </w:rPr>
-        <w:t>5</w:t>
-      </w:r>
-      <w:r>
-        <w:rPr>
-          <w:rFonts w:ascii="Arial" w:hAnsi="Arial" w:cs="Arial"/>
-          <w:color w:val="000000"/>
-          <w:shd w:val="clear" w:color="auto" w:fill="FFFFFF"/>
-          <w:lang w:val="en-GB"/>
-        </w:rPr>
-        <w:t xml:space="preserve">4 </w:t>
+        <w:t>52</w:t>
+      </w:r>
+      <w:r>
+        <w:rPr>
+          <w:rFonts w:ascii="Arial" w:hAnsi="Arial" w:cs="Arial"/>
+          <w:color w:val="000000"/>
+          <w:shd w:val="clear" w:color="auto" w:fill="FFFFFF"/>
+          <w:lang w:val="en-GB"/>
+        </w:rPr>
+        <w:t xml:space="preserve"> </w:t>
       </w:r>
       <w:r>
         <w:rPr>
@@ -5625,7 +5445,16 @@
           <w:shd w:val="clear" w:color="auto" w:fill="FFFFFF"/>
           <w:lang w:val="en-GB"/>
         </w:rPr>
-        <w:t xml:space="preserve"> "Voxel Revolution" Kevin MacLeod (incompetech.com)</w:t>
+        <w:t xml:space="preserve"> </w:t>
+      </w:r>
+      <w:r>
+        <w:rPr>
+          <w:rFonts w:ascii="Arial" w:hAnsi="Arial" w:cs="Arial"/>
+          <w:color w:val="000000"/>
+          <w:shd w:val="clear" w:color="auto" w:fill="FFFFFF"/>
+          <w:lang w:val="en-GB"/>
+        </w:rPr>
+        <w:t>"Mana Two - Part 1" Kevin MacLeod (incompetech.com)</w:t>
       </w:r>
       <w:r>
         <w:rPr>
@@ -5698,7 +5527,16 @@
           <w:shd w:val="clear" w:color="auto" w:fill="FFFFFF"/>
           <w:lang w:val="en-GB"/>
         </w:rPr>
-        <w:t xml:space="preserve">5 </w:t>
+        <w:t>3</w:t>
+      </w:r>
+      <w:r>
+        <w:rPr>
+          <w:rFonts w:ascii="Arial" w:hAnsi="Arial" w:cs="Arial"/>
+          <w:color w:val="000000"/>
+          <w:shd w:val="clear" w:color="auto" w:fill="FFFFFF"/>
+          <w:lang w:val="en-GB"/>
+        </w:rPr>
+        <w:t xml:space="preserve"> </w:t>
       </w:r>
       <w:r>
         <w:rPr>
@@ -5725,7 +5563,7 @@
           <w:shd w:val="clear" w:color="auto" w:fill="FFFFFF"/>
           <w:lang w:val="en-GB"/>
         </w:rPr>
-        <w:t>"Aquarium" Kevin MacLeod (incompetech.com)</w:t>
+        <w:t>"Cloud Dancer " Kevin MacLeod (incompetech.com)</w:t>
       </w:r>
       <w:r>
         <w:rPr>
@@ -5789,16 +5627,16 @@
           <w:shd w:val="clear" w:color="auto" w:fill="FFFFFF"/>
           <w:lang w:val="en-GB"/>
         </w:rPr>
-        <w:t>56</w:t>
-      </w:r>
-      <w:r>
-        <w:rPr>
-          <w:rFonts w:ascii="Arial" w:hAnsi="Arial" w:cs="Arial"/>
-          <w:color w:val="000000"/>
-          <w:shd w:val="clear" w:color="auto" w:fill="FFFFFF"/>
-          <w:lang w:val="en-GB"/>
-        </w:rPr>
-        <w:t xml:space="preserve"> </w:t>
+        <w:t>5</w:t>
+      </w:r>
+      <w:r>
+        <w:rPr>
+          <w:rFonts w:ascii="Arial" w:hAnsi="Arial" w:cs="Arial"/>
+          <w:color w:val="000000"/>
+          <w:shd w:val="clear" w:color="auto" w:fill="FFFFFF"/>
+          <w:lang w:val="en-GB"/>
+        </w:rPr>
+        <w:t xml:space="preserve">4 </w:t>
       </w:r>
       <w:r>
         <w:rPr>
@@ -5816,7 +5654,7 @@
           <w:shd w:val="clear" w:color="auto" w:fill="FFFFFF"/>
           <w:lang w:val="en-GB"/>
         </w:rPr>
-        <w:t xml:space="preserve"> "Adding the Sun" Kevin MacLeod (incompetech.com)</w:t>
+        <w:t xml:space="preserve"> "Voxel Revolution" Kevin MacLeod (incompetech.com)</w:t>
       </w:r>
       <w:r>
         <w:rPr>
@@ -5857,9 +5695,6 @@
     </w:p>
     <w:p>
       <w:pPr>
-        <w:tabs>
-          <w:tab w:val="left" w:pos="1803"/>
-        </w:tabs>
         <w:rPr>
           <w:rFonts w:ascii="Arial" w:hAnsi="Arial" w:cs="Arial"/>
           <w:color w:val="000000"/>
@@ -5883,7 +5718,25 @@
           <w:shd w:val="clear" w:color="auto" w:fill="FFFFFF"/>
           <w:lang w:val="en-GB"/>
         </w:rPr>
-        <w:t>57</w:t>
+        <w:t>5</w:t>
+      </w:r>
+      <w:r>
+        <w:rPr>
+          <w:rFonts w:ascii="Arial" w:hAnsi="Arial" w:cs="Arial"/>
+          <w:color w:val="000000"/>
+          <w:shd w:val="clear" w:color="auto" w:fill="FFFFFF"/>
+          <w:lang w:val="en-GB"/>
+        </w:rPr>
+        <w:t xml:space="preserve">5 </w:t>
+      </w:r>
+      <w:r>
+        <w:rPr>
+          <w:rFonts w:ascii="Arial" w:hAnsi="Arial" w:cs="Arial"/>
+          <w:color w:val="000000"/>
+          <w:shd w:val="clear" w:color="auto" w:fill="FFFFFF"/>
+          <w:lang w:val="en-GB"/>
+        </w:rPr>
+        <w:sym w:font="Wingdings" w:char="F0E0"/>
       </w:r>
       <w:r>
         <w:rPr>
@@ -5901,16 +5754,7 @@
           <w:shd w:val="clear" w:color="auto" w:fill="FFFFFF"/>
           <w:lang w:val="en-GB"/>
         </w:rPr>
-        <w:sym w:font="Wingdings" w:char="F0E0"/>
-      </w:r>
-      <w:r>
-        <w:rPr>
-          <w:rFonts w:ascii="Arial" w:hAnsi="Arial" w:cs="Arial"/>
-          <w:color w:val="000000"/>
-          <w:shd w:val="clear" w:color="auto" w:fill="FFFFFF"/>
-          <w:lang w:val="en-GB"/>
-        </w:rPr>
-        <w:t xml:space="preserve"> "Energizing" Kevin MacLeod (incompetech.com)</w:t>
+        <w:t>"Aquarium" Kevin MacLeod (incompetech.com)</w:t>
       </w:r>
       <w:r>
         <w:rPr>
@@ -5974,7 +5818,7 @@
           <w:shd w:val="clear" w:color="auto" w:fill="FFFFFF"/>
           <w:lang w:val="en-GB"/>
         </w:rPr>
-        <w:t>58</w:t>
+        <w:t>56</w:t>
       </w:r>
       <w:r>
         <w:rPr>
@@ -6001,27 +5845,7 @@
           <w:shd w:val="clear" w:color="auto" w:fill="FFFFFF"/>
           <w:lang w:val="en-GB"/>
         </w:rPr>
-        <w:t xml:space="preserve"> "Still </w:t>
-      </w:r>
-      <w:proofErr w:type="spellStart"/>
-      <w:r>
-        <w:rPr>
-          <w:rFonts w:ascii="Arial" w:hAnsi="Arial" w:cs="Arial"/>
-          <w:color w:val="000000"/>
-          <w:shd w:val="clear" w:color="auto" w:fill="FFFFFF"/>
-          <w:lang w:val="en-GB"/>
-        </w:rPr>
-        <w:t>Pickin</w:t>
-      </w:r>
-      <w:proofErr w:type="spellEnd"/>
-      <w:r>
-        <w:rPr>
-          <w:rFonts w:ascii="Arial" w:hAnsi="Arial" w:cs="Arial"/>
-          <w:color w:val="000000"/>
-          <w:shd w:val="clear" w:color="auto" w:fill="FFFFFF"/>
-          <w:lang w:val="en-GB"/>
-        </w:rPr>
-        <w:t>" Kevin MacLeod (incompetech.com)</w:t>
+        <w:t xml:space="preserve"> "Adding the Sun" Kevin MacLeod (incompetech.com)</w:t>
       </w:r>
       <w:r>
         <w:rPr>
@@ -6062,6 +5886,9 @@
     </w:p>
     <w:p>
       <w:pPr>
+        <w:tabs>
+          <w:tab w:val="left" w:pos="1803"/>
+        </w:tabs>
         <w:rPr>
           <w:rFonts w:ascii="Arial" w:hAnsi="Arial" w:cs="Arial"/>
           <w:color w:val="000000"/>
@@ -6085,7 +5912,7 @@
           <w:shd w:val="clear" w:color="auto" w:fill="FFFFFF"/>
           <w:lang w:val="en-GB"/>
         </w:rPr>
-        <w:t>59</w:t>
+        <w:t>57</w:t>
       </w:r>
       <w:r>
         <w:rPr>
@@ -6112,7 +5939,7 @@
           <w:shd w:val="clear" w:color="auto" w:fill="FFFFFF"/>
           <w:lang w:val="en-GB"/>
         </w:rPr>
-        <w:t xml:space="preserve"> "Del Rio Bravo" Kevin MacLeod (incompetech.com)</w:t>
+        <w:t xml:space="preserve"> "Energizing" Kevin MacLeod (incompetech.com)</w:t>
       </w:r>
       <w:r>
         <w:rPr>
@@ -6153,9 +5980,6 @@
     </w:p>
     <w:p>
       <w:pPr>
-        <w:tabs>
-          <w:tab w:val="left" w:pos="1553"/>
-        </w:tabs>
         <w:rPr>
           <w:rFonts w:ascii="Arial" w:hAnsi="Arial" w:cs="Arial"/>
           <w:color w:val="000000"/>
@@ -6179,16 +6003,7 @@
           <w:shd w:val="clear" w:color="auto" w:fill="FFFFFF"/>
           <w:lang w:val="en-GB"/>
         </w:rPr>
-        <w:t>6</w:t>
-      </w:r>
-      <w:r>
-        <w:rPr>
-          <w:rFonts w:ascii="Arial" w:hAnsi="Arial" w:cs="Arial"/>
-          <w:color w:val="000000"/>
-          <w:shd w:val="clear" w:color="auto" w:fill="FFFFFF"/>
-          <w:lang w:val="en-GB"/>
-        </w:rPr>
-        <w:t>0</w:t>
+        <w:t>58</w:t>
       </w:r>
       <w:r>
         <w:rPr>
@@ -6215,7 +6030,27 @@
           <w:shd w:val="clear" w:color="auto" w:fill="FFFFFF"/>
           <w:lang w:val="en-GB"/>
         </w:rPr>
-        <w:t xml:space="preserve"> "Holiday Weasel" Kevin MacLeod (incompetech.com)</w:t>
+        <w:t xml:space="preserve"> "Still </w:t>
+      </w:r>
+      <w:proofErr w:type="spellStart"/>
+      <w:r>
+        <w:rPr>
+          <w:rFonts w:ascii="Arial" w:hAnsi="Arial" w:cs="Arial"/>
+          <w:color w:val="000000"/>
+          <w:shd w:val="clear" w:color="auto" w:fill="FFFFFF"/>
+          <w:lang w:val="en-GB"/>
+        </w:rPr>
+        <w:t>Pickin</w:t>
+      </w:r>
+      <w:proofErr w:type="spellEnd"/>
+      <w:r>
+        <w:rPr>
+          <w:rFonts w:ascii="Arial" w:hAnsi="Arial" w:cs="Arial"/>
+          <w:color w:val="000000"/>
+          <w:shd w:val="clear" w:color="auto" w:fill="FFFFFF"/>
+          <w:lang w:val="en-GB"/>
+        </w:rPr>
+        <w:t>" Kevin MacLeod (incompetech.com)</w:t>
       </w:r>
       <w:r>
         <w:rPr>
@@ -6279,16 +6114,7 @@
           <w:shd w:val="clear" w:color="auto" w:fill="FFFFFF"/>
           <w:lang w:val="en-GB"/>
         </w:rPr>
-        <w:t>6</w:t>
-      </w:r>
-      <w:r>
-        <w:rPr>
-          <w:rFonts w:ascii="Arial" w:hAnsi="Arial" w:cs="Arial"/>
-          <w:color w:val="000000"/>
-          <w:shd w:val="clear" w:color="auto" w:fill="FFFFFF"/>
-          <w:lang w:val="en-GB"/>
-        </w:rPr>
-        <w:t>1</w:t>
+        <w:t>59</w:t>
       </w:r>
       <w:r>
         <w:rPr>
@@ -6315,7 +6141,7 @@
           <w:shd w:val="clear" w:color="auto" w:fill="FFFFFF"/>
           <w:lang w:val="en-GB"/>
         </w:rPr>
-        <w:t xml:space="preserve"> "Dance of the Tuba Plum Fairy" Kevin MacLeod (incompetech.com)</w:t>
+        <w:t xml:space="preserve"> "Del Rio Bravo" Kevin MacLeod (incompetech.com)</w:t>
       </w:r>
       <w:r>
         <w:rPr>
@@ -6356,6 +6182,9 @@
     </w:p>
     <w:p>
       <w:pPr>
+        <w:tabs>
+          <w:tab w:val="left" w:pos="1553"/>
+        </w:tabs>
         <w:rPr>
           <w:rFonts w:ascii="Arial" w:hAnsi="Arial" w:cs="Arial"/>
           <w:color w:val="000000"/>
@@ -6388,7 +6217,7 @@
           <w:shd w:val="clear" w:color="auto" w:fill="FFFFFF"/>
           <w:lang w:val="en-GB"/>
         </w:rPr>
-        <w:t>2</w:t>
+        <w:t>0</w:t>
       </w:r>
       <w:r>
         <w:rPr>
@@ -6415,7 +6244,7 @@
           <w:shd w:val="clear" w:color="auto" w:fill="FFFFFF"/>
           <w:lang w:val="en-GB"/>
         </w:rPr>
-        <w:t xml:space="preserve"> "Farting Around" Kevin MacLeod (incompetech.com)</w:t>
+        <w:t xml:space="preserve"> "Holiday Weasel" Kevin MacLeod (incompetech.com)</w:t>
       </w:r>
       <w:r>
         <w:rPr>
@@ -6453,6 +6282,43 @@
           <w:t>http://creativecommons.org/licenses/by/4.0/</w:t>
         </w:r>
       </w:hyperlink>
+    </w:p>
+    <w:p>
+      <w:pPr>
+        <w:rPr>
+          <w:rFonts w:ascii="Arial" w:hAnsi="Arial" w:cs="Arial"/>
+          <w:color w:val="000000"/>
+          <w:shd w:val="clear" w:color="auto" w:fill="FFFFFF"/>
+          <w:lang w:val="en-GB"/>
+        </w:rPr>
+      </w:pPr>
+      <w:r>
+        <w:rPr>
+          <w:rFonts w:ascii="Arial" w:hAnsi="Arial" w:cs="Arial"/>
+          <w:color w:val="000000"/>
+          <w:shd w:val="clear" w:color="auto" w:fill="FFFFFF"/>
+          <w:lang w:val="en-GB"/>
+        </w:rPr>
+        <w:t>Audio</w:t>
+      </w:r>
+      <w:r>
+        <w:rPr>
+          <w:rFonts w:ascii="Arial" w:hAnsi="Arial" w:cs="Arial"/>
+          <w:color w:val="000000"/>
+          <w:shd w:val="clear" w:color="auto" w:fill="FFFFFF"/>
+          <w:lang w:val="en-GB"/>
+        </w:rPr>
+        <w:t>6</w:t>
+      </w:r>
+      <w:r>
+        <w:rPr>
+          <w:rFonts w:ascii="Arial" w:hAnsi="Arial" w:cs="Arial"/>
+          <w:color w:val="000000"/>
+          <w:shd w:val="clear" w:color="auto" w:fill="FFFFFF"/>
+          <w:lang w:val="en-GB"/>
+        </w:rPr>
+        <w:t>1</w:t>
+      </w:r>
       <w:r>
         <w:rPr>
           <w:rFonts w:ascii="Arial" w:hAnsi="Arial" w:cs="Arial"/>
@@ -6462,55 +6328,6 @@
         </w:rPr>
         <w:t xml:space="preserve"> </w:t>
       </w:r>
-    </w:p>
-    <w:p>
-      <w:pPr>
-        <w:tabs>
-          <w:tab w:val="left" w:pos="1615"/>
-        </w:tabs>
-        <w:rPr>
-          <w:rFonts w:ascii="Arial" w:hAnsi="Arial" w:cs="Arial"/>
-          <w:color w:val="000000"/>
-          <w:shd w:val="clear" w:color="auto" w:fill="FFFFFF"/>
-          <w:lang w:val="en-GB"/>
-        </w:rPr>
-      </w:pPr>
-      <w:r>
-        <w:rPr>
-          <w:rFonts w:ascii="Arial" w:hAnsi="Arial" w:cs="Arial"/>
-          <w:color w:val="000000"/>
-          <w:shd w:val="clear" w:color="auto" w:fill="FFFFFF"/>
-          <w:lang w:val="en-GB"/>
-        </w:rPr>
-        <w:t>Audio</w:t>
-      </w:r>
-      <w:r>
-        <w:rPr>
-          <w:rFonts w:ascii="Arial" w:hAnsi="Arial" w:cs="Arial"/>
-          <w:color w:val="000000"/>
-          <w:shd w:val="clear" w:color="auto" w:fill="FFFFFF"/>
-          <w:lang w:val="en-GB"/>
-        </w:rPr>
-        <w:t>6</w:t>
-      </w:r>
-      <w:r>
-        <w:rPr>
-          <w:rFonts w:ascii="Arial" w:hAnsi="Arial" w:cs="Arial"/>
-          <w:color w:val="000000"/>
-          <w:shd w:val="clear" w:color="auto" w:fill="FFFFFF"/>
-          <w:lang w:val="en-GB"/>
-        </w:rPr>
-        <w:t>3</w:t>
-      </w:r>
-      <w:r>
-        <w:rPr>
-          <w:rFonts w:ascii="Arial" w:hAnsi="Arial" w:cs="Arial"/>
-          <w:color w:val="000000"/>
-          <w:shd w:val="clear" w:color="auto" w:fill="FFFFFF"/>
-          <w:lang w:val="en-GB"/>
-        </w:rPr>
-        <w:t xml:space="preserve"> </w:t>
-      </w:r>
       <w:r>
         <w:rPr>
           <w:rFonts w:ascii="Arial" w:hAnsi="Arial" w:cs="Arial"/>
@@ -6527,7 +6344,7 @@
           <w:shd w:val="clear" w:color="auto" w:fill="FFFFFF"/>
           <w:lang w:val="en-GB"/>
         </w:rPr>
-        <w:t xml:space="preserve"> "Celebration" Kevin MacLeod (incompetech.com)</w:t>
+        <w:t xml:space="preserve"> "Dance of the Tuba Plum Fairy" Kevin MacLeod (incompetech.com)</w:t>
       </w:r>
       <w:r>
         <w:rPr>
@@ -6600,7 +6417,7 @@
           <w:shd w:val="clear" w:color="auto" w:fill="FFFFFF"/>
           <w:lang w:val="en-GB"/>
         </w:rPr>
-        <w:t>4</w:t>
+        <w:t>2</w:t>
       </w:r>
       <w:r>
         <w:rPr>
@@ -6627,7 +6444,7 @@
           <w:shd w:val="clear" w:color="auto" w:fill="FFFFFF"/>
           <w:lang w:val="en-GB"/>
         </w:rPr>
-        <w:t xml:space="preserve"> "Stay the Course" Kevin MacLeod (incompetech.com)</w:t>
+        <w:t xml:space="preserve"> "Farting Around" Kevin MacLeod (incompetech.com)</w:t>
       </w:r>
       <w:r>
         <w:rPr>
@@ -6665,24 +6482,35 @@
           <w:t>http://creativecommons.org/licenses/by/4.0/</w:t>
         </w:r>
       </w:hyperlink>
-    </w:p>
-    <w:p>
-      <w:pPr>
-        <w:rPr>
-          <w:rFonts w:ascii="Arial" w:hAnsi="Arial" w:cs="Arial"/>
-          <w:color w:val="000000"/>
-          <w:shd w:val="clear" w:color="auto" w:fill="FFFFFF"/>
-          <w:lang w:val="en-GB"/>
-        </w:rPr>
-      </w:pPr>
-      <w:r>
-        <w:rPr>
-          <w:rFonts w:ascii="Arial" w:hAnsi="Arial" w:cs="Arial"/>
-          <w:color w:val="000000"/>
-          <w:shd w:val="clear" w:color="auto" w:fill="FFFFFF"/>
-          <w:lang w:val="en-GB"/>
-        </w:rPr>
-        <w:lastRenderedPageBreak/>
+      <w:r>
+        <w:rPr>
+          <w:rFonts w:ascii="Arial" w:hAnsi="Arial" w:cs="Arial"/>
+          <w:color w:val="000000"/>
+          <w:shd w:val="clear" w:color="auto" w:fill="FFFFFF"/>
+          <w:lang w:val="en-GB"/>
+        </w:rPr>
+        <w:t xml:space="preserve"> </w:t>
+      </w:r>
+    </w:p>
+    <w:p>
+      <w:pPr>
+        <w:tabs>
+          <w:tab w:val="left" w:pos="1615"/>
+        </w:tabs>
+        <w:rPr>
+          <w:rFonts w:ascii="Arial" w:hAnsi="Arial" w:cs="Arial"/>
+          <w:color w:val="000000"/>
+          <w:shd w:val="clear" w:color="auto" w:fill="FFFFFF"/>
+          <w:lang w:val="en-GB"/>
+        </w:rPr>
+      </w:pPr>
+      <w:r>
+        <w:rPr>
+          <w:rFonts w:ascii="Arial" w:hAnsi="Arial" w:cs="Arial"/>
+          <w:color w:val="000000"/>
+          <w:shd w:val="clear" w:color="auto" w:fill="FFFFFF"/>
+          <w:lang w:val="en-GB"/>
+        </w:rPr>
         <w:t>Audio</w:t>
       </w:r>
       <w:r>
@@ -6701,7 +6529,7 @@
           <w:shd w:val="clear" w:color="auto" w:fill="FFFFFF"/>
           <w:lang w:val="en-GB"/>
         </w:rPr>
-        <w:t>5</w:t>
+        <w:t>3</w:t>
       </w:r>
       <w:r>
         <w:rPr>
@@ -6728,7 +6556,7 @@
           <w:shd w:val="clear" w:color="auto" w:fill="FFFFFF"/>
           <w:lang w:val="en-GB"/>
         </w:rPr>
-        <w:t xml:space="preserve"> "Raving Energy" Kevin MacLeod (incompetech.com)</w:t>
+        <w:t xml:space="preserve"> "Celebration" Kevin MacLeod (incompetech.com)</w:t>
       </w:r>
       <w:r>
         <w:rPr>
@@ -6769,9 +6597,6 @@
     </w:p>
     <w:p>
       <w:pPr>
-        <w:tabs>
-          <w:tab w:val="left" w:pos="1991"/>
-        </w:tabs>
         <w:rPr>
           <w:rFonts w:ascii="Arial" w:hAnsi="Arial" w:cs="Arial"/>
           <w:color w:val="000000"/>
@@ -6804,7 +6629,7 @@
           <w:shd w:val="clear" w:color="auto" w:fill="FFFFFF"/>
           <w:lang w:val="en-GB"/>
         </w:rPr>
-        <w:t>6</w:t>
+        <w:t>4</w:t>
       </w:r>
       <w:r>
         <w:rPr>
@@ -6831,7 +6656,7 @@
           <w:shd w:val="clear" w:color="auto" w:fill="FFFFFF"/>
           <w:lang w:val="en-GB"/>
         </w:rPr>
-        <w:t xml:space="preserve"> "Raving Energy (faster)" Kevin MacLeod (incompetech.com)</w:t>
+        <w:t xml:space="preserve"> "Stay the Course" Kevin MacLeod (incompetech.com)</w:t>
       </w:r>
       <w:r>
         <w:rPr>
@@ -6886,6 +6711,7 @@
           <w:shd w:val="clear" w:color="auto" w:fill="FFFFFF"/>
           <w:lang w:val="en-GB"/>
         </w:rPr>
+        <w:lastRenderedPageBreak/>
         <w:t>Audio</w:t>
       </w:r>
       <w:r>
@@ -6904,7 +6730,7 @@
           <w:shd w:val="clear" w:color="auto" w:fill="FFFFFF"/>
           <w:lang w:val="en-GB"/>
         </w:rPr>
-        <w:t>7</w:t>
+        <w:t>5</w:t>
       </w:r>
       <w:r>
         <w:rPr>
@@ -6931,7 +6757,7 @@
           <w:shd w:val="clear" w:color="auto" w:fill="FFFFFF"/>
           <w:lang w:val="en-GB"/>
         </w:rPr>
-        <w:t xml:space="preserve"> "Rising Tide" Kevin MacLeod (incompetech.com)</w:t>
+        <w:t xml:space="preserve"> "Raving Energy" Kevin MacLeod (incompetech.com)</w:t>
       </w:r>
       <w:r>
         <w:rPr>
@@ -6972,6 +6798,9 @@
     </w:p>
     <w:p>
       <w:pPr>
+        <w:tabs>
+          <w:tab w:val="left" w:pos="1991"/>
+        </w:tabs>
         <w:rPr>
           <w:rFonts w:ascii="Arial" w:hAnsi="Arial" w:cs="Arial"/>
           <w:color w:val="000000"/>
@@ -7004,7 +6833,7 @@
           <w:shd w:val="clear" w:color="auto" w:fill="FFFFFF"/>
           <w:lang w:val="en-GB"/>
         </w:rPr>
-        <w:t>8</w:t>
+        <w:t>6</w:t>
       </w:r>
       <w:r>
         <w:rPr>
@@ -7031,7 +6860,7 @@
           <w:shd w:val="clear" w:color="auto" w:fill="FFFFFF"/>
           <w:lang w:val="en-GB"/>
         </w:rPr>
-        <w:t xml:space="preserve"> "Rising Tide (faster)" Kevin MacLeod (incompetech.com)</w:t>
+        <w:t xml:space="preserve"> "Raving Energy (faster)" Kevin MacLeod (incompetech.com)</w:t>
       </w:r>
       <w:r>
         <w:rPr>
@@ -7095,7 +6924,16 @@
           <w:shd w:val="clear" w:color="auto" w:fill="FFFFFF"/>
           <w:lang w:val="en-GB"/>
         </w:rPr>
-        <w:t>69</w:t>
+        <w:t>6</w:t>
+      </w:r>
+      <w:r>
+        <w:rPr>
+          <w:rFonts w:ascii="Arial" w:hAnsi="Arial" w:cs="Arial"/>
+          <w:color w:val="000000"/>
+          <w:shd w:val="clear" w:color="auto" w:fill="FFFFFF"/>
+          <w:lang w:val="en-GB"/>
+        </w:rPr>
+        <w:t>7</w:t>
       </w:r>
       <w:r>
         <w:rPr>
@@ -7122,7 +6960,7 @@
           <w:shd w:val="clear" w:color="auto" w:fill="FFFFFF"/>
           <w:lang w:val="en-GB"/>
         </w:rPr>
-        <w:t xml:space="preserve"> "Past Sadness" Kevin MacLeod (incompetech.com)</w:t>
+        <w:t xml:space="preserve"> "Rising Tide" Kevin MacLeod (incompetech.com)</w:t>
       </w:r>
       <w:r>
         <w:rPr>
@@ -7163,9 +7001,6 @@
     </w:p>
     <w:p>
       <w:pPr>
-        <w:tabs>
-          <w:tab w:val="left" w:pos="1528"/>
-        </w:tabs>
         <w:rPr>
           <w:rFonts w:ascii="Arial" w:hAnsi="Arial" w:cs="Arial"/>
           <w:color w:val="000000"/>
@@ -7189,7 +7024,16 @@
           <w:shd w:val="clear" w:color="auto" w:fill="FFFFFF"/>
           <w:lang w:val="en-GB"/>
         </w:rPr>
-        <w:t>70</w:t>
+        <w:t>6</w:t>
+      </w:r>
+      <w:r>
+        <w:rPr>
+          <w:rFonts w:ascii="Arial" w:hAnsi="Arial" w:cs="Arial"/>
+          <w:color w:val="000000"/>
+          <w:shd w:val="clear" w:color="auto" w:fill="FFFFFF"/>
+          <w:lang w:val="en-GB"/>
+        </w:rPr>
+        <w:t>8</w:t>
       </w:r>
       <w:r>
         <w:rPr>
@@ -7216,7 +7060,7 @@
           <w:shd w:val="clear" w:color="auto" w:fill="FFFFFF"/>
           <w:lang w:val="en-GB"/>
         </w:rPr>
-        <w:t xml:space="preserve"> "Midnight Tale" Kevin MacLeod (incompetech.com)</w:t>
+        <w:t xml:space="preserve"> "Rising Tide (faster)" Kevin MacLeod (incompetech.com)</w:t>
       </w:r>
       <w:r>
         <w:rPr>
@@ -7280,16 +7124,7 @@
           <w:shd w:val="clear" w:color="auto" w:fill="FFFFFF"/>
           <w:lang w:val="en-GB"/>
         </w:rPr>
-        <w:t>7</w:t>
-      </w:r>
-      <w:r>
-        <w:rPr>
-          <w:rFonts w:ascii="Arial" w:hAnsi="Arial" w:cs="Arial"/>
-          <w:color w:val="000000"/>
-          <w:shd w:val="clear" w:color="auto" w:fill="FFFFFF"/>
-          <w:lang w:val="en-GB"/>
-        </w:rPr>
-        <w:t>1</w:t>
+        <w:t>69</w:t>
       </w:r>
       <w:r>
         <w:rPr>
@@ -7316,27 +7151,7 @@
           <w:shd w:val="clear" w:color="auto" w:fill="FFFFFF"/>
           <w:lang w:val="en-GB"/>
         </w:rPr>
-        <w:t xml:space="preserve"> "</w:t>
-      </w:r>
-      <w:proofErr w:type="spellStart"/>
-      <w:r>
-        <w:rPr>
-          <w:rFonts w:ascii="Arial" w:hAnsi="Arial" w:cs="Arial"/>
-          <w:color w:val="000000"/>
-          <w:shd w:val="clear" w:color="auto" w:fill="FFFFFF"/>
-          <w:lang w:val="en-GB"/>
-        </w:rPr>
-        <w:t>Magistar</w:t>
-      </w:r>
-      <w:proofErr w:type="spellEnd"/>
-      <w:r>
-        <w:rPr>
-          <w:rFonts w:ascii="Arial" w:hAnsi="Arial" w:cs="Arial"/>
-          <w:color w:val="000000"/>
-          <w:shd w:val="clear" w:color="auto" w:fill="FFFFFF"/>
-          <w:lang w:val="en-GB"/>
-        </w:rPr>
-        <w:t>" Kevin MacLeod (incompetech.com)</w:t>
+        <w:t xml:space="preserve"> "Past Sadness" Kevin MacLeod (incompetech.com)</w:t>
       </w:r>
       <w:r>
         <w:rPr>
@@ -7368,7 +7183,6 @@
           <w:rPr>
             <w:rStyle w:val="Hipervnculo"/>
             <w:rFonts w:ascii="Arial" w:hAnsi="Arial" w:cs="Arial"/>
-            <w:u w:val="none"/>
             <w:shd w:val="clear" w:color="auto" w:fill="FFFFFF"/>
             <w:lang w:val="en-GB"/>
           </w:rPr>
@@ -7378,6 +7192,9 @@
     </w:p>
     <w:p>
       <w:pPr>
+        <w:tabs>
+          <w:tab w:val="left" w:pos="1528"/>
+        </w:tabs>
         <w:rPr>
           <w:rFonts w:ascii="Arial" w:hAnsi="Arial" w:cs="Arial"/>
           <w:color w:val="000000"/>
@@ -7401,16 +7218,7 @@
           <w:shd w:val="clear" w:color="auto" w:fill="FFFFFF"/>
           <w:lang w:val="en-GB"/>
         </w:rPr>
-        <w:t>7</w:t>
-      </w:r>
-      <w:r>
-        <w:rPr>
-          <w:rFonts w:ascii="Arial" w:hAnsi="Arial" w:cs="Arial"/>
-          <w:color w:val="000000"/>
-          <w:shd w:val="clear" w:color="auto" w:fill="FFFFFF"/>
-          <w:lang w:val="en-GB"/>
-        </w:rPr>
-        <w:t>2</w:t>
+        <w:t>70</w:t>
       </w:r>
       <w:r>
         <w:rPr>
@@ -7437,7 +7245,7 @@
           <w:shd w:val="clear" w:color="auto" w:fill="FFFFFF"/>
           <w:lang w:val="en-GB"/>
         </w:rPr>
-        <w:t xml:space="preserve"> "Glitter Blast" Kevin MacLeod (incompetech.com)</w:t>
+        <w:t xml:space="preserve"> "Midnight Tale" Kevin MacLeod (incompetech.com)</w:t>
       </w:r>
       <w:r>
         <w:rPr>
@@ -7469,7 +7277,6 @@
           <w:rPr>
             <w:rStyle w:val="Hipervnculo"/>
             <w:rFonts w:ascii="Arial" w:hAnsi="Arial" w:cs="Arial"/>
-            <w:u w:val="none"/>
             <w:shd w:val="clear" w:color="auto" w:fill="FFFFFF"/>
             <w:lang w:val="en-GB"/>
           </w:rPr>
@@ -7511,7 +7318,7 @@
           <w:shd w:val="clear" w:color="auto" w:fill="FFFFFF"/>
           <w:lang w:val="en-GB"/>
         </w:rPr>
-        <w:t>3</w:t>
+        <w:t>1</w:t>
       </w:r>
       <w:r>
         <w:rPr>
@@ -7538,7 +7345,27 @@
           <w:shd w:val="clear" w:color="auto" w:fill="FFFFFF"/>
           <w:lang w:val="en-GB"/>
         </w:rPr>
-        <w:t xml:space="preserve"> "Envision" Kevin MacLeod (incompetech.com)</w:t>
+        <w:t xml:space="preserve"> "</w:t>
+      </w:r>
+      <w:proofErr w:type="spellStart"/>
+      <w:r>
+        <w:rPr>
+          <w:rFonts w:ascii="Arial" w:hAnsi="Arial" w:cs="Arial"/>
+          <w:color w:val="000000"/>
+          <w:shd w:val="clear" w:color="auto" w:fill="FFFFFF"/>
+          <w:lang w:val="en-GB"/>
+        </w:rPr>
+        <w:t>Magistar</w:t>
+      </w:r>
+      <w:proofErr w:type="spellEnd"/>
+      <w:r>
+        <w:rPr>
+          <w:rFonts w:ascii="Arial" w:hAnsi="Arial" w:cs="Arial"/>
+          <w:color w:val="000000"/>
+          <w:shd w:val="clear" w:color="auto" w:fill="FFFFFF"/>
+          <w:lang w:val="en-GB"/>
+        </w:rPr>
+        <w:t>" Kevin MacLeod (incompetech.com)</w:t>
       </w:r>
       <w:r>
         <w:rPr>
@@ -7612,7 +7439,7 @@
           <w:shd w:val="clear" w:color="auto" w:fill="FFFFFF"/>
           <w:lang w:val="en-GB"/>
         </w:rPr>
-        <w:t>4</w:t>
+        <w:t>2</w:t>
       </w:r>
       <w:r>
         <w:rPr>
@@ -7639,7 +7466,7 @@
           <w:shd w:val="clear" w:color="auto" w:fill="FFFFFF"/>
           <w:lang w:val="en-GB"/>
         </w:rPr>
-        <w:t xml:space="preserve"> "Onion Capers" Kevin MacLeod (incompetech.com)</w:t>
+        <w:t xml:space="preserve"> "Glitter Blast" Kevin MacLeod (incompetech.com)</w:t>
       </w:r>
       <w:r>
         <w:rPr>
@@ -7713,7 +7540,7 @@
           <w:shd w:val="clear" w:color="auto" w:fill="FFFFFF"/>
           <w:lang w:val="en-GB"/>
         </w:rPr>
-        <w:t>5</w:t>
+        <w:t>3</w:t>
       </w:r>
       <w:r>
         <w:rPr>
@@ -7740,7 +7567,7 @@
           <w:shd w:val="clear" w:color="auto" w:fill="FFFFFF"/>
           <w:lang w:val="en-GB"/>
         </w:rPr>
-        <w:t xml:space="preserve"> "Le Grand Chase" Kevin MacLeod (incompetech.com)</w:t>
+        <w:t xml:space="preserve"> "Envision" Kevin MacLeod (incompetech.com)</w:t>
       </w:r>
       <w:r>
         <w:rPr>
@@ -7814,7 +7641,7 @@
           <w:shd w:val="clear" w:color="auto" w:fill="FFFFFF"/>
           <w:lang w:val="en-GB"/>
         </w:rPr>
-        <w:t>6</w:t>
+        <w:t>4</w:t>
       </w:r>
       <w:r>
         <w:rPr>
@@ -7841,7 +7668,7 @@
           <w:shd w:val="clear" w:color="auto" w:fill="FFFFFF"/>
           <w:lang w:val="en-GB"/>
         </w:rPr>
-        <w:t xml:space="preserve"> "Flying Kerfuffle" Kevin MacLeod (incompetech.com)</w:t>
+        <w:t xml:space="preserve"> "Onion Capers" Kevin MacLeod (incompetech.com)</w:t>
       </w:r>
       <w:r>
         <w:rPr>
@@ -7915,7 +7742,7 @@
           <w:shd w:val="clear" w:color="auto" w:fill="FFFFFF"/>
           <w:lang w:val="en-GB"/>
         </w:rPr>
-        <w:t>7</w:t>
+        <w:t>5</w:t>
       </w:r>
       <w:r>
         <w:rPr>
@@ -7942,27 +7769,7 @@
           <w:shd w:val="clear" w:color="auto" w:fill="FFFFFF"/>
           <w:lang w:val="en-GB"/>
         </w:rPr>
-        <w:t xml:space="preserve"> "</w:t>
-      </w:r>
-      <w:proofErr w:type="spellStart"/>
-      <w:r>
-        <w:rPr>
-          <w:rFonts w:ascii="Arial" w:hAnsi="Arial" w:cs="Arial"/>
-          <w:color w:val="000000"/>
-          <w:shd w:val="clear" w:color="auto" w:fill="FFFFFF"/>
-          <w:lang w:val="en-GB"/>
-        </w:rPr>
-        <w:t>Laserpack</w:t>
-      </w:r>
-      <w:proofErr w:type="spellEnd"/>
-      <w:r>
-        <w:rPr>
-          <w:rFonts w:ascii="Arial" w:hAnsi="Arial" w:cs="Arial"/>
-          <w:color w:val="000000"/>
-          <w:shd w:val="clear" w:color="auto" w:fill="FFFFFF"/>
-          <w:lang w:val="en-GB"/>
-        </w:rPr>
-        <w:t>" Kevin MacLeod (incompetech.com)</w:t>
+        <w:t xml:space="preserve"> "Le Grand Chase" Kevin MacLeod (incompetech.com)</w:t>
       </w:r>
       <w:r>
         <w:rPr>
@@ -8036,7 +7843,7 @@
           <w:shd w:val="clear" w:color="auto" w:fill="FFFFFF"/>
           <w:lang w:val="en-GB"/>
         </w:rPr>
-        <w:t>8</w:t>
+        <w:t>6</w:t>
       </w:r>
       <w:r>
         <w:rPr>
@@ -8063,7 +7870,7 @@
           <w:shd w:val="clear" w:color="auto" w:fill="FFFFFF"/>
           <w:lang w:val="en-GB"/>
         </w:rPr>
-        <w:t xml:space="preserve"> "Farm" Kevin MacLeod (incompetech.com)</w:t>
+        <w:t xml:space="preserve"> "Flying Kerfuffle" Kevin MacLeod (incompetech.com)</w:t>
       </w:r>
       <w:r>
         <w:rPr>
@@ -8119,7 +7926,6 @@
           <w:shd w:val="clear" w:color="auto" w:fill="FFFFFF"/>
           <w:lang w:val="en-GB"/>
         </w:rPr>
-        <w:lastRenderedPageBreak/>
         <w:t>Audio</w:t>
       </w:r>
       <w:r>
@@ -8129,7 +7935,16 @@
           <w:shd w:val="clear" w:color="auto" w:fill="FFFFFF"/>
           <w:lang w:val="en-GB"/>
         </w:rPr>
-        <w:t>79</w:t>
+        <w:t>7</w:t>
+      </w:r>
+      <w:r>
+        <w:rPr>
+          <w:rFonts w:ascii="Arial" w:hAnsi="Arial" w:cs="Arial"/>
+          <w:color w:val="000000"/>
+          <w:shd w:val="clear" w:color="auto" w:fill="FFFFFF"/>
+          <w:lang w:val="en-GB"/>
+        </w:rPr>
+        <w:t>7</w:t>
       </w:r>
       <w:r>
         <w:rPr>
@@ -8156,7 +7971,27 @@
           <w:shd w:val="clear" w:color="auto" w:fill="FFFFFF"/>
           <w:lang w:val="en-GB"/>
         </w:rPr>
-        <w:t xml:space="preserve"> "Manor" Kevin MacLeod (incompetech.com)</w:t>
+        <w:t xml:space="preserve"> "</w:t>
+      </w:r>
+      <w:proofErr w:type="spellStart"/>
+      <w:r>
+        <w:rPr>
+          <w:rFonts w:ascii="Arial" w:hAnsi="Arial" w:cs="Arial"/>
+          <w:color w:val="000000"/>
+          <w:shd w:val="clear" w:color="auto" w:fill="FFFFFF"/>
+          <w:lang w:val="en-GB"/>
+        </w:rPr>
+        <w:t>Laserpack</w:t>
+      </w:r>
+      <w:proofErr w:type="spellEnd"/>
+      <w:r>
+        <w:rPr>
+          <w:rFonts w:ascii="Arial" w:hAnsi="Arial" w:cs="Arial"/>
+          <w:color w:val="000000"/>
+          <w:shd w:val="clear" w:color="auto" w:fill="FFFFFF"/>
+          <w:lang w:val="en-GB"/>
+        </w:rPr>
+        <w:t>" Kevin MacLeod (incompetech.com)</w:t>
       </w:r>
       <w:r>
         <w:rPr>
@@ -8221,6 +8056,15 @@
           <w:shd w:val="clear" w:color="auto" w:fill="FFFFFF"/>
           <w:lang w:val="en-GB"/>
         </w:rPr>
+        <w:t>7</w:t>
+      </w:r>
+      <w:r>
+        <w:rPr>
+          <w:rFonts w:ascii="Arial" w:hAnsi="Arial" w:cs="Arial"/>
+          <w:color w:val="000000"/>
+          <w:shd w:val="clear" w:color="auto" w:fill="FFFFFF"/>
+          <w:lang w:val="en-GB"/>
+        </w:rPr>
         <w:t>8</w:t>
       </w:r>
       <w:r>
@@ -8230,15 +8074,6 @@
           <w:shd w:val="clear" w:color="auto" w:fill="FFFFFF"/>
           <w:lang w:val="en-GB"/>
         </w:rPr>
-        <w:t>0</w:t>
-      </w:r>
-      <w:r>
-        <w:rPr>
-          <w:rFonts w:ascii="Arial" w:hAnsi="Arial" w:cs="Arial"/>
-          <w:color w:val="000000"/>
-          <w:shd w:val="clear" w:color="auto" w:fill="FFFFFF"/>
-          <w:lang w:val="en-GB"/>
-        </w:rPr>
         <w:t xml:space="preserve"> </w:t>
       </w:r>
       <w:r>
@@ -8257,7 +8092,7 @@
           <w:shd w:val="clear" w:color="auto" w:fill="FFFFFF"/>
           <w:lang w:val="en-GB"/>
         </w:rPr>
-        <w:t xml:space="preserve"> "Cottages" Kevin MacLeod (incompetech.com)</w:t>
+        <w:t xml:space="preserve"> "Farm" Kevin MacLeod (incompetech.com)</w:t>
       </w:r>
       <w:r>
         <w:rPr>
@@ -8313,6 +8148,7 @@
           <w:shd w:val="clear" w:color="auto" w:fill="FFFFFF"/>
           <w:lang w:val="en-GB"/>
         </w:rPr>
+        <w:lastRenderedPageBreak/>
         <w:t>Audio</w:t>
       </w:r>
       <w:r>
@@ -8322,16 +8158,7 @@
           <w:shd w:val="clear" w:color="auto" w:fill="FFFFFF"/>
           <w:lang w:val="en-GB"/>
         </w:rPr>
-        <w:t>8</w:t>
-      </w:r>
-      <w:r>
-        <w:rPr>
-          <w:rFonts w:ascii="Arial" w:hAnsi="Arial" w:cs="Arial"/>
-          <w:color w:val="000000"/>
-          <w:shd w:val="clear" w:color="auto" w:fill="FFFFFF"/>
-          <w:lang w:val="en-GB"/>
-        </w:rPr>
-        <w:t>1</w:t>
+        <w:t>79</w:t>
       </w:r>
       <w:r>
         <w:rPr>
@@ -8358,7 +8185,7 @@
           <w:shd w:val="clear" w:color="auto" w:fill="FFFFFF"/>
           <w:lang w:val="en-GB"/>
         </w:rPr>
-        <w:t xml:space="preserve"> "Derp Nugget" Kevin MacLeod (incompetech.com)</w:t>
+        <w:t xml:space="preserve"> "Manor" Kevin MacLeod (incompetech.com)</w:t>
       </w:r>
       <w:r>
         <w:rPr>
@@ -8432,7 +8259,7 @@
           <w:shd w:val="clear" w:color="auto" w:fill="FFFFFF"/>
           <w:lang w:val="en-GB"/>
         </w:rPr>
-        <w:t>2</w:t>
+        <w:t>0</w:t>
       </w:r>
       <w:r>
         <w:rPr>
@@ -8459,7 +8286,7 @@
           <w:shd w:val="clear" w:color="auto" w:fill="FFFFFF"/>
           <w:lang w:val="en-GB"/>
         </w:rPr>
-        <w:t xml:space="preserve"> "Club Seamus" Kevin MacLeod (incompetech.com)</w:t>
+        <w:t xml:space="preserve"> "Cottages" Kevin MacLeod (incompetech.com)</w:t>
       </w:r>
       <w:r>
         <w:rPr>
@@ -8533,7 +8360,7 @@
           <w:shd w:val="clear" w:color="auto" w:fill="FFFFFF"/>
           <w:lang w:val="en-GB"/>
         </w:rPr>
-        <w:t>3</w:t>
+        <w:t>1</w:t>
       </w:r>
       <w:r>
         <w:rPr>
@@ -8560,7 +8387,7 @@
           <w:shd w:val="clear" w:color="auto" w:fill="FFFFFF"/>
           <w:lang w:val="en-GB"/>
         </w:rPr>
-        <w:t xml:space="preserve"> "Morgana Rides " Kevin MacLeod (incompetech.com)</w:t>
+        <w:t xml:space="preserve"> "Derp Nugget" Kevin MacLeod (incompetech.com)</w:t>
       </w:r>
       <w:r>
         <w:rPr>
@@ -8634,7 +8461,7 @@
           <w:shd w:val="clear" w:color="auto" w:fill="FFFFFF"/>
           <w:lang w:val="en-GB"/>
         </w:rPr>
-        <w:t>4</w:t>
+        <w:t>2</w:t>
       </w:r>
       <w:r>
         <w:rPr>
@@ -8661,7 +8488,7 @@
           <w:shd w:val="clear" w:color="auto" w:fill="FFFFFF"/>
           <w:lang w:val="en-GB"/>
         </w:rPr>
-        <w:t xml:space="preserve"> "Almost New" Kevin MacLeod (incompetech.com)</w:t>
+        <w:t xml:space="preserve"> "Club Seamus" Kevin MacLeod (incompetech.com)</w:t>
       </w:r>
       <w:r>
         <w:rPr>
@@ -8704,9 +8531,8 @@
     <w:p>
       <w:pPr>
         <w:rPr>
-          <w:rStyle w:val="Hipervnculo"/>
-          <w:rFonts w:ascii="Arial" w:hAnsi="Arial" w:cs="Arial"/>
-          <w:u w:val="none"/>
+          <w:rFonts w:ascii="Arial" w:hAnsi="Arial" w:cs="Arial"/>
+          <w:color w:val="000000"/>
           <w:shd w:val="clear" w:color="auto" w:fill="FFFFFF"/>
           <w:lang w:val="en-GB"/>
         </w:rPr>
@@ -8736,7 +8562,7 @@
           <w:shd w:val="clear" w:color="auto" w:fill="FFFFFF"/>
           <w:lang w:val="en-GB"/>
         </w:rPr>
-        <w:t>5</w:t>
+        <w:t>3</w:t>
       </w:r>
       <w:r>
         <w:rPr>
@@ -8763,27 +8589,7 @@
           <w:shd w:val="clear" w:color="auto" w:fill="FFFFFF"/>
           <w:lang w:val="en-GB"/>
         </w:rPr>
-        <w:t xml:space="preserve"> "</w:t>
-      </w:r>
-      <w:proofErr w:type="spellStart"/>
-      <w:r>
-        <w:rPr>
-          <w:rFonts w:ascii="Arial" w:hAnsi="Arial" w:cs="Arial"/>
-          <w:color w:val="000000"/>
-          <w:shd w:val="clear" w:color="auto" w:fill="FFFFFF"/>
-          <w:lang w:val="en-GB"/>
-        </w:rPr>
-        <w:t>Loopster</w:t>
-      </w:r>
-      <w:proofErr w:type="spellEnd"/>
-      <w:r>
-        <w:rPr>
-          <w:rFonts w:ascii="Arial" w:hAnsi="Arial" w:cs="Arial"/>
-          <w:color w:val="000000"/>
-          <w:shd w:val="clear" w:color="auto" w:fill="FFFFFF"/>
-          <w:lang w:val="en-GB"/>
-        </w:rPr>
-        <w:t>" Kevin MacLeod (incompetech.com)</w:t>
+        <w:t xml:space="preserve"> "Morgana Rides " Kevin MacLeod (incompetech.com)</w:t>
       </w:r>
       <w:r>
         <w:rPr>
@@ -8839,7 +8645,34 @@
           <w:shd w:val="clear" w:color="auto" w:fill="FFFFFF"/>
           <w:lang w:val="en-GB"/>
         </w:rPr>
-        <w:t xml:space="preserve">Audio86 </w:t>
+        <w:t>Audio</w:t>
+      </w:r>
+      <w:r>
+        <w:rPr>
+          <w:rFonts w:ascii="Arial" w:hAnsi="Arial" w:cs="Arial"/>
+          <w:color w:val="000000"/>
+          <w:shd w:val="clear" w:color="auto" w:fill="FFFFFF"/>
+          <w:lang w:val="en-GB"/>
+        </w:rPr>
+        <w:t>8</w:t>
+      </w:r>
+      <w:r>
+        <w:rPr>
+          <w:rFonts w:ascii="Arial" w:hAnsi="Arial" w:cs="Arial"/>
+          <w:color w:val="000000"/>
+          <w:shd w:val="clear" w:color="auto" w:fill="FFFFFF"/>
+          <w:lang w:val="en-GB"/>
+        </w:rPr>
+        <w:t>4</w:t>
+      </w:r>
+      <w:r>
+        <w:rPr>
+          <w:rFonts w:ascii="Arial" w:hAnsi="Arial" w:cs="Arial"/>
+          <w:color w:val="000000"/>
+          <w:shd w:val="clear" w:color="auto" w:fill="FFFFFF"/>
+          <w:lang w:val="en-GB"/>
+        </w:rPr>
+        <w:t xml:space="preserve"> </w:t>
       </w:r>
       <w:r>
         <w:rPr>
@@ -8857,7 +8690,7 @@
           <w:shd w:val="clear" w:color="auto" w:fill="FFFFFF"/>
           <w:lang w:val="en-GB"/>
         </w:rPr>
-        <w:t xml:space="preserve"> "Vibing Over Venus" Kevin MacLeod (incompetech.com)</w:t>
+        <w:t xml:space="preserve"> "Almost New" Kevin MacLeod (incompetech.com)</w:t>
       </w:r>
       <w:r>
         <w:rPr>
@@ -8889,6 +8722,7 @@
           <w:rPr>
             <w:rStyle w:val="Hipervnculo"/>
             <w:rFonts w:ascii="Arial" w:hAnsi="Arial" w:cs="Arial"/>
+            <w:u w:val="none"/>
             <w:shd w:val="clear" w:color="auto" w:fill="FFFFFF"/>
             <w:lang w:val="en-GB"/>
           </w:rPr>
@@ -8899,20 +8733,48 @@
     <w:p>
       <w:pPr>
         <w:rPr>
-          <w:rFonts w:ascii="Arial" w:hAnsi="Arial" w:cs="Arial"/>
-          <w:color w:val="000000"/>
-          <w:shd w:val="clear" w:color="auto" w:fill="FFFFFF"/>
-          <w:lang w:val="en-GB"/>
-        </w:rPr>
-      </w:pPr>
-      <w:r>
-        <w:rPr>
-          <w:rFonts w:ascii="Arial" w:hAnsi="Arial" w:cs="Arial"/>
-          <w:color w:val="000000"/>
-          <w:shd w:val="clear" w:color="auto" w:fill="FFFFFF"/>
-          <w:lang w:val="en-GB"/>
-        </w:rPr>
-        <w:t xml:space="preserve">Audio87 </w:t>
+          <w:rStyle w:val="Hipervnculo"/>
+          <w:rFonts w:ascii="Arial" w:hAnsi="Arial" w:cs="Arial"/>
+          <w:u w:val="none"/>
+          <w:shd w:val="clear" w:color="auto" w:fill="FFFFFF"/>
+          <w:lang w:val="en-GB"/>
+        </w:rPr>
+      </w:pPr>
+      <w:r>
+        <w:rPr>
+          <w:rFonts w:ascii="Arial" w:hAnsi="Arial" w:cs="Arial"/>
+          <w:color w:val="000000"/>
+          <w:shd w:val="clear" w:color="auto" w:fill="FFFFFF"/>
+          <w:lang w:val="en-GB"/>
+        </w:rPr>
+        <w:t>Audio</w:t>
+      </w:r>
+      <w:r>
+        <w:rPr>
+          <w:rFonts w:ascii="Arial" w:hAnsi="Arial" w:cs="Arial"/>
+          <w:color w:val="000000"/>
+          <w:shd w:val="clear" w:color="auto" w:fill="FFFFFF"/>
+          <w:lang w:val="en-GB"/>
+        </w:rPr>
+        <w:t>8</w:t>
+      </w:r>
+      <w:r>
+        <w:rPr>
+          <w:rFonts w:ascii="Arial" w:hAnsi="Arial" w:cs="Arial"/>
+          <w:color w:val="000000"/>
+          <w:shd w:val="clear" w:color="auto" w:fill="FFFFFF"/>
+          <w:lang w:val="en-GB"/>
+        </w:rPr>
+        <w:t>5</w:t>
+      </w:r>
+      <w:r>
+        <w:rPr>
+          <w:rFonts w:ascii="Arial" w:hAnsi="Arial" w:cs="Arial"/>
+          <w:color w:val="000000"/>
+          <w:shd w:val="clear" w:color="auto" w:fill="FFFFFF"/>
+          <w:lang w:val="en-GB"/>
+        </w:rPr>
+        <w:t xml:space="preserve"> </w:t>
       </w:r>
       <w:r>
         <w:rPr>
@@ -8930,7 +8792,27 @@
           <w:shd w:val="clear" w:color="auto" w:fill="FFFFFF"/>
           <w:lang w:val="en-GB"/>
         </w:rPr>
-        <w:t xml:space="preserve"> "Magic Escape Room" Kevin MacLeod (incompetech.com)</w:t>
+        <w:t xml:space="preserve"> "</w:t>
+      </w:r>
+      <w:proofErr w:type="spellStart"/>
+      <w:r>
+        <w:rPr>
+          <w:rFonts w:ascii="Arial" w:hAnsi="Arial" w:cs="Arial"/>
+          <w:color w:val="000000"/>
+          <w:shd w:val="clear" w:color="auto" w:fill="FFFFFF"/>
+          <w:lang w:val="en-GB"/>
+        </w:rPr>
+        <w:t>Loopster</w:t>
+      </w:r>
+      <w:proofErr w:type="spellEnd"/>
+      <w:r>
+        <w:rPr>
+          <w:rFonts w:ascii="Arial" w:hAnsi="Arial" w:cs="Arial"/>
+          <w:color w:val="000000"/>
+          <w:shd w:val="clear" w:color="auto" w:fill="FFFFFF"/>
+          <w:lang w:val="en-GB"/>
+        </w:rPr>
+        <w:t>" Kevin MacLeod (incompetech.com)</w:t>
       </w:r>
       <w:r>
         <w:rPr>
@@ -8962,6 +8844,7 @@
           <w:rPr>
             <w:rStyle w:val="Hipervnculo"/>
             <w:rFonts w:ascii="Arial" w:hAnsi="Arial" w:cs="Arial"/>
+            <w:u w:val="none"/>
             <w:shd w:val="clear" w:color="auto" w:fill="FFFFFF"/>
             <w:lang w:val="en-GB"/>
           </w:rPr>
@@ -8985,7 +8868,7 @@
           <w:shd w:val="clear" w:color="auto" w:fill="FFFFFF"/>
           <w:lang w:val="en-GB"/>
         </w:rPr>
-        <w:t xml:space="preserve">Audio88 </w:t>
+        <w:t xml:space="preserve">Audio86 </w:t>
       </w:r>
       <w:r>
         <w:rPr>
@@ -9003,7 +8886,7 @@
           <w:shd w:val="clear" w:color="auto" w:fill="FFFFFF"/>
           <w:lang w:val="en-GB"/>
         </w:rPr>
-        <w:t xml:space="preserve"> "Ethereal Relaxation" Kevin MacLeod (incompetech.com)</w:t>
+        <w:t xml:space="preserve"> "Vibing Over Venus" Kevin MacLeod (incompetech.com)</w:t>
       </w:r>
       <w:r>
         <w:rPr>
@@ -9058,6 +8941,190 @@
           <w:shd w:val="clear" w:color="auto" w:fill="FFFFFF"/>
           <w:lang w:val="en-GB"/>
         </w:rPr>
+        <w:t xml:space="preserve">Audio87 </w:t>
+      </w:r>
+      <w:r>
+        <w:rPr>
+          <w:rFonts w:ascii="Arial" w:hAnsi="Arial" w:cs="Arial"/>
+          <w:color w:val="000000"/>
+          <w:shd w:val="clear" w:color="auto" w:fill="FFFFFF"/>
+          <w:lang w:val="en-GB"/>
+        </w:rPr>
+        <w:sym w:font="Wingdings" w:char="F0E0"/>
+      </w:r>
+      <w:r>
+        <w:rPr>
+          <w:rFonts w:ascii="Arial" w:hAnsi="Arial" w:cs="Arial"/>
+          <w:color w:val="000000"/>
+          <w:shd w:val="clear" w:color="auto" w:fill="FFFFFF"/>
+          <w:lang w:val="en-GB"/>
+        </w:rPr>
+        <w:t xml:space="preserve"> "Magic Escape Room" Kevin MacLeod (incompetech.com)</w:t>
+      </w:r>
+      <w:r>
+        <w:rPr>
+          <w:rFonts w:ascii="Arial" w:hAnsi="Arial" w:cs="Arial"/>
+          <w:color w:val="000000"/>
+          <w:lang w:val="en-GB"/>
+        </w:rPr>
+        <w:br/>
+      </w:r>
+      <w:r>
+        <w:rPr>
+          <w:rFonts w:ascii="Arial" w:hAnsi="Arial" w:cs="Arial"/>
+          <w:color w:val="000000"/>
+          <w:shd w:val="clear" w:color="auto" w:fill="FFFFFF"/>
+          <w:lang w:val="en-GB"/>
+        </w:rPr>
+        <w:t>Licensed under Creative Commons: By Attribution 4.0 License</w:t>
+      </w:r>
+      <w:r>
+        <w:rPr>
+          <w:rFonts w:ascii="Arial" w:hAnsi="Arial" w:cs="Arial"/>
+          <w:color w:val="000000"/>
+          <w:lang w:val="en-GB"/>
+        </w:rPr>
+        <w:br/>
+      </w:r>
+      <w:r>
+        <w:fldChar w:fldCharType="begin"/>
+      </w:r>
+      <w:r>
+        <w:rPr>
+          <w:lang w:val="en-GB"/>
+        </w:rPr>
+        <w:instrText>HYPERLINK "http://creativecommons.org/licenses/by/4.0/"</w:instrText>
+      </w:r>
+      <w:r>
+        <w:fldChar w:fldCharType="separate"/>
+      </w:r>
+      <w:r>
+        <w:rPr>
+          <w:rStyle w:val="Hipervnculo"/>
+          <w:rFonts w:ascii="Arial" w:hAnsi="Arial" w:cs="Arial"/>
+          <w:shd w:val="clear" w:color="auto" w:fill="FFFFFF"/>
+          <w:lang w:val="en-GB"/>
+        </w:rPr>
+        <w:t>http://creativecommons.org/licenses/by/4.0/</w:t>
+      </w:r>
+      <w:r>
+        <w:rPr>
+          <w:rStyle w:val="Hipervnculo"/>
+          <w:rFonts w:ascii="Arial" w:hAnsi="Arial" w:cs="Arial"/>
+          <w:shd w:val="clear" w:color="auto" w:fill="FFFFFF"/>
+          <w:lang w:val="en-GB"/>
+        </w:rPr>
+        <w:fldChar w:fldCharType="end"/>
+      </w:r>
+    </w:p>
+    <w:p>
+      <w:pPr>
+        <w:rPr>
+          <w:rFonts w:ascii="Arial" w:hAnsi="Arial" w:cs="Arial"/>
+          <w:color w:val="000000"/>
+          <w:shd w:val="clear" w:color="auto" w:fill="FFFFFF"/>
+          <w:lang w:val="en-GB"/>
+        </w:rPr>
+      </w:pPr>
+      <w:r>
+        <w:rPr>
+          <w:rFonts w:ascii="Arial" w:hAnsi="Arial" w:cs="Arial"/>
+          <w:color w:val="000000"/>
+          <w:shd w:val="clear" w:color="auto" w:fill="FFFFFF"/>
+          <w:lang w:val="en-GB"/>
+        </w:rPr>
+        <w:t xml:space="preserve">Audio88 </w:t>
+      </w:r>
+      <w:r>
+        <w:rPr>
+          <w:rFonts w:ascii="Arial" w:hAnsi="Arial" w:cs="Arial"/>
+          <w:color w:val="000000"/>
+          <w:shd w:val="clear" w:color="auto" w:fill="FFFFFF"/>
+          <w:lang w:val="en-GB"/>
+        </w:rPr>
+        <w:sym w:font="Wingdings" w:char="F0E0"/>
+      </w:r>
+      <w:r>
+        <w:rPr>
+          <w:rFonts w:ascii="Arial" w:hAnsi="Arial" w:cs="Arial"/>
+          <w:color w:val="000000"/>
+          <w:shd w:val="clear" w:color="auto" w:fill="FFFFFF"/>
+          <w:lang w:val="en-GB"/>
+        </w:rPr>
+        <w:t xml:space="preserve"> "Ethereal Relaxation" Kevin MacLeod (incompetech.com)</w:t>
+      </w:r>
+      <w:r>
+        <w:rPr>
+          <w:rFonts w:ascii="Arial" w:hAnsi="Arial" w:cs="Arial"/>
+          <w:color w:val="000000"/>
+          <w:lang w:val="en-GB"/>
+        </w:rPr>
+        <w:br/>
+      </w:r>
+      <w:r>
+        <w:rPr>
+          <w:rFonts w:ascii="Arial" w:hAnsi="Arial" w:cs="Arial"/>
+          <w:color w:val="000000"/>
+          <w:shd w:val="clear" w:color="auto" w:fill="FFFFFF"/>
+          <w:lang w:val="en-GB"/>
+        </w:rPr>
+        <w:t>Licensed under Creative Commons: By Attribution 4.0 License</w:t>
+      </w:r>
+      <w:r>
+        <w:rPr>
+          <w:rFonts w:ascii="Arial" w:hAnsi="Arial" w:cs="Arial"/>
+          <w:color w:val="000000"/>
+          <w:lang w:val="en-GB"/>
+        </w:rPr>
+        <w:br/>
+      </w:r>
+      <w:r>
+        <w:fldChar w:fldCharType="begin"/>
+      </w:r>
+      <w:r>
+        <w:rPr>
+          <w:lang w:val="en-GB"/>
+        </w:rPr>
+        <w:instrText>HYPERLINK "http://creativecommons.org/licenses/by/4.0/"</w:instrText>
+      </w:r>
+      <w:r>
+        <w:fldChar w:fldCharType="separate"/>
+      </w:r>
+      <w:r>
+        <w:rPr>
+          <w:rStyle w:val="Hipervnculo"/>
+          <w:rFonts w:ascii="Arial" w:hAnsi="Arial" w:cs="Arial"/>
+          <w:shd w:val="clear" w:color="auto" w:fill="FFFFFF"/>
+          <w:lang w:val="en-GB"/>
+        </w:rPr>
+        <w:t>http://creativecommons.org/licenses/by/4.0/</w:t>
+      </w:r>
+      <w:r>
+        <w:rPr>
+          <w:rStyle w:val="Hipervnculo"/>
+          <w:rFonts w:ascii="Arial" w:hAnsi="Arial" w:cs="Arial"/>
+          <w:shd w:val="clear" w:color="auto" w:fill="FFFFFF"/>
+          <w:lang w:val="en-GB"/>
+        </w:rPr>
+        <w:fldChar w:fldCharType="end"/>
+      </w:r>
+    </w:p>
+    <w:p>
+      <w:pPr>
+        <w:rPr>
+          <w:rFonts w:ascii="Arial" w:hAnsi="Arial" w:cs="Arial"/>
+          <w:color w:val="000000"/>
+          <w:shd w:val="clear" w:color="auto" w:fill="FFFFFF"/>
+          <w:lang w:val="en-GB"/>
+        </w:rPr>
+      </w:pPr>
+      <w:r>
+        <w:rPr>
+          <w:rFonts w:ascii="Arial" w:hAnsi="Arial" w:cs="Arial"/>
+          <w:color w:val="000000"/>
+          <w:shd w:val="clear" w:color="auto" w:fill="FFFFFF"/>
+          <w:lang w:val="en-GB"/>
+        </w:rPr>
         <w:t xml:space="preserve">Audio89 </w:t>
       </w:r>
       <w:r>
@@ -9077,6 +9144,230 @@
           <w:lang w:val="en-GB"/>
         </w:rPr>
         <w:t xml:space="preserve"> "Space Jazz" Kevin MacLeod (incompetech.com)</w:t>
+      </w:r>
+      <w:r>
+        <w:rPr>
+          <w:rFonts w:ascii="Arial" w:hAnsi="Arial" w:cs="Arial"/>
+          <w:color w:val="000000"/>
+          <w:lang w:val="en-GB"/>
+        </w:rPr>
+        <w:br/>
+      </w:r>
+      <w:r>
+        <w:rPr>
+          <w:rFonts w:ascii="Arial" w:hAnsi="Arial" w:cs="Arial"/>
+          <w:color w:val="000000"/>
+          <w:shd w:val="clear" w:color="auto" w:fill="FFFFFF"/>
+          <w:lang w:val="en-GB"/>
+        </w:rPr>
+        <w:t>Licensed under Creative Commons: By Attribution 4.0 License</w:t>
+      </w:r>
+      <w:r>
+        <w:rPr>
+          <w:rFonts w:ascii="Arial" w:hAnsi="Arial" w:cs="Arial"/>
+          <w:color w:val="000000"/>
+          <w:lang w:val="en-GB"/>
+        </w:rPr>
+        <w:br/>
+      </w:r>
+      <w:r>
+        <w:fldChar w:fldCharType="begin"/>
+      </w:r>
+      <w:r>
+        <w:rPr>
+          <w:lang w:val="en-GB"/>
+        </w:rPr>
+        <w:instrText>HYPERLINK "http://creativecommons.org/licenses/by/4.0/"</w:instrText>
+      </w:r>
+      <w:r>
+        <w:fldChar w:fldCharType="separate"/>
+      </w:r>
+      <w:r>
+        <w:rPr>
+          <w:rStyle w:val="Hipervnculo"/>
+          <w:rFonts w:ascii="Arial" w:hAnsi="Arial" w:cs="Arial"/>
+          <w:shd w:val="clear" w:color="auto" w:fill="FFFFFF"/>
+          <w:lang w:val="en-GB"/>
+        </w:rPr>
+        <w:t>http://creativecommons.org/licenses/by/4.0/</w:t>
+      </w:r>
+      <w:r>
+        <w:rPr>
+          <w:rStyle w:val="Hipervnculo"/>
+          <w:rFonts w:ascii="Arial" w:hAnsi="Arial" w:cs="Arial"/>
+          <w:shd w:val="clear" w:color="auto" w:fill="FFFFFF"/>
+          <w:lang w:val="en-GB"/>
+        </w:rPr>
+        <w:fldChar w:fldCharType="end"/>
+      </w:r>
+    </w:p>
+    <w:p>
+      <w:pPr>
+        <w:rPr>
+          <w:rFonts w:ascii="Arial" w:hAnsi="Arial" w:cs="Arial"/>
+          <w:color w:val="000000"/>
+          <w:shd w:val="clear" w:color="auto" w:fill="FFFFFF"/>
+          <w:lang w:val="en-GB"/>
+        </w:rPr>
+      </w:pPr>
+      <w:r>
+        <w:rPr>
+          <w:rFonts w:ascii="Arial" w:hAnsi="Arial" w:cs="Arial"/>
+          <w:color w:val="000000"/>
+          <w:shd w:val="clear" w:color="auto" w:fill="FFFFFF"/>
+          <w:lang w:val="en-GB"/>
+        </w:rPr>
+        <w:t xml:space="preserve">Audio90 </w:t>
+      </w:r>
+      <w:r>
+        <w:rPr>
+          <w:rFonts w:ascii="Arial" w:hAnsi="Arial" w:cs="Arial"/>
+          <w:color w:val="000000"/>
+          <w:shd w:val="clear" w:color="auto" w:fill="FFFFFF"/>
+          <w:lang w:val="en-GB"/>
+        </w:rPr>
+        <w:sym w:font="Wingdings" w:char="F0E0"/>
+      </w:r>
+      <w:r>
+        <w:rPr>
+          <w:rFonts w:ascii="Arial" w:hAnsi="Arial" w:cs="Arial"/>
+          <w:color w:val="000000"/>
+          <w:shd w:val="clear" w:color="auto" w:fill="FFFFFF"/>
+          <w:lang w:val="en-GB"/>
+        </w:rPr>
+        <w:t xml:space="preserve"> "Funky </w:t>
+      </w:r>
+      <w:proofErr w:type="spellStart"/>
+      <w:r>
+        <w:rPr>
+          <w:rFonts w:ascii="Arial" w:hAnsi="Arial" w:cs="Arial"/>
+          <w:color w:val="000000"/>
+          <w:shd w:val="clear" w:color="auto" w:fill="FFFFFF"/>
+          <w:lang w:val="en-GB"/>
+        </w:rPr>
+        <w:t>Boxstep</w:t>
+      </w:r>
+      <w:proofErr w:type="spellEnd"/>
+      <w:r>
+        <w:rPr>
+          <w:rFonts w:ascii="Arial" w:hAnsi="Arial" w:cs="Arial"/>
+          <w:color w:val="000000"/>
+          <w:shd w:val="clear" w:color="auto" w:fill="FFFFFF"/>
+          <w:lang w:val="en-GB"/>
+        </w:rPr>
+        <w:t>" Kevin MacLeod (incompetech.com)</w:t>
+      </w:r>
+      <w:r>
+        <w:rPr>
+          <w:rFonts w:ascii="Arial" w:hAnsi="Arial" w:cs="Arial"/>
+          <w:color w:val="000000"/>
+          <w:lang w:val="en-GB"/>
+        </w:rPr>
+        <w:br/>
+      </w:r>
+      <w:r>
+        <w:rPr>
+          <w:rFonts w:ascii="Arial" w:hAnsi="Arial" w:cs="Arial"/>
+          <w:color w:val="000000"/>
+          <w:shd w:val="clear" w:color="auto" w:fill="FFFFFF"/>
+          <w:lang w:val="en-GB"/>
+        </w:rPr>
+        <w:t>Licensed under Creative Commons: By Attribution 4.0 License</w:t>
+      </w:r>
+      <w:r>
+        <w:rPr>
+          <w:rFonts w:ascii="Arial" w:hAnsi="Arial" w:cs="Arial"/>
+          <w:color w:val="000000"/>
+          <w:lang w:val="en-GB"/>
+        </w:rPr>
+        <w:br/>
+      </w:r>
+      <w:r>
+        <w:fldChar w:fldCharType="begin"/>
+      </w:r>
+      <w:r>
+        <w:rPr>
+          <w:lang w:val="en-GB"/>
+        </w:rPr>
+        <w:instrText>HYPERLINK "http://creativecommons.org/licenses/by/4.0/"</w:instrText>
+      </w:r>
+      <w:r>
+        <w:fldChar w:fldCharType="separate"/>
+      </w:r>
+      <w:r>
+        <w:rPr>
+          <w:rStyle w:val="Hipervnculo"/>
+          <w:rFonts w:ascii="Arial" w:hAnsi="Arial" w:cs="Arial"/>
+          <w:shd w:val="clear" w:color="auto" w:fill="FFFFFF"/>
+          <w:lang w:val="en-GB"/>
+        </w:rPr>
+        <w:t>http://creativecommons.org/licenses/by/4.0/</w:t>
+      </w:r>
+      <w:r>
+        <w:rPr>
+          <w:rStyle w:val="Hipervnculo"/>
+          <w:rFonts w:ascii="Arial" w:hAnsi="Arial" w:cs="Arial"/>
+          <w:shd w:val="clear" w:color="auto" w:fill="FFFFFF"/>
+          <w:lang w:val="en-GB"/>
+        </w:rPr>
+        <w:fldChar w:fldCharType="end"/>
+      </w:r>
+    </w:p>
+    <w:p>
+      <w:pPr>
+        <w:rPr>
+          <w:rFonts w:ascii="Arial" w:hAnsi="Arial" w:cs="Arial"/>
+          <w:color w:val="000000"/>
+          <w:shd w:val="clear" w:color="auto" w:fill="FFFFFF"/>
+          <w:lang w:val="en-GB"/>
+        </w:rPr>
+      </w:pPr>
+      <w:r>
+        <w:rPr>
+          <w:rFonts w:ascii="Arial" w:hAnsi="Arial" w:cs="Arial"/>
+          <w:color w:val="000000"/>
+          <w:shd w:val="clear" w:color="auto" w:fill="FFFFFF"/>
+          <w:lang w:val="en-GB"/>
+        </w:rPr>
+        <w:t xml:space="preserve">Audio91 </w:t>
+      </w:r>
+      <w:r>
+        <w:rPr>
+          <w:rFonts w:ascii="Arial" w:hAnsi="Arial" w:cs="Arial"/>
+          <w:color w:val="000000"/>
+          <w:shd w:val="clear" w:color="auto" w:fill="FFFFFF"/>
+          <w:lang w:val="en-GB"/>
+        </w:rPr>
+        <w:sym w:font="Wingdings" w:char="F0E0"/>
+      </w:r>
+      <w:r>
+        <w:rPr>
+          <w:rFonts w:ascii="Arial" w:hAnsi="Arial" w:cs="Arial"/>
+          <w:color w:val="000000"/>
+          <w:shd w:val="clear" w:color="auto" w:fill="FFFFFF"/>
+          <w:lang w:val="en-GB"/>
+        </w:rPr>
+        <w:t xml:space="preserve"> "</w:t>
+      </w:r>
+      <w:proofErr w:type="spellStart"/>
+      <w:r>
+        <w:rPr>
+          <w:rFonts w:ascii="Arial" w:hAnsi="Arial" w:cs="Arial"/>
+          <w:color w:val="000000"/>
+          <w:shd w:val="clear" w:color="auto" w:fill="FFFFFF"/>
+          <w:lang w:val="en-GB"/>
+        </w:rPr>
+        <w:t>Ethernight</w:t>
+      </w:r>
+      <w:proofErr w:type="spellEnd"/>
+      <w:r>
+        <w:rPr>
+          <w:rFonts w:ascii="Arial" w:hAnsi="Arial" w:cs="Arial"/>
+          <w:color w:val="000000"/>
+          <w:shd w:val="clear" w:color="auto" w:fill="FFFFFF"/>
+          <w:lang w:val="en-GB"/>
+        </w:rPr>
+        <w:t xml:space="preserve"> Club" Kevin MacLeod (incompetech.com)</w:t>
       </w:r>
       <w:r>
         <w:rPr>
@@ -9131,7 +9422,7 @@
           <w:shd w:val="clear" w:color="auto" w:fill="FFFFFF"/>
           <w:lang w:val="en-GB"/>
         </w:rPr>
-        <w:t xml:space="preserve">Audio90 </w:t>
+        <w:t xml:space="preserve">Audio92 </w:t>
       </w:r>
       <w:r>
         <w:rPr>
@@ -9149,27 +9440,7 @@
           <w:shd w:val="clear" w:color="auto" w:fill="FFFFFF"/>
           <w:lang w:val="en-GB"/>
         </w:rPr>
-        <w:t xml:space="preserve"> "Funky </w:t>
-      </w:r>
-      <w:proofErr w:type="spellStart"/>
-      <w:r>
-        <w:rPr>
-          <w:rFonts w:ascii="Arial" w:hAnsi="Arial" w:cs="Arial"/>
-          <w:color w:val="000000"/>
-          <w:shd w:val="clear" w:color="auto" w:fill="FFFFFF"/>
-          <w:lang w:val="en-GB"/>
-        </w:rPr>
-        <w:t>Boxstep</w:t>
-      </w:r>
-      <w:proofErr w:type="spellEnd"/>
-      <w:r>
-        <w:rPr>
-          <w:rFonts w:ascii="Arial" w:hAnsi="Arial" w:cs="Arial"/>
-          <w:color w:val="000000"/>
-          <w:shd w:val="clear" w:color="auto" w:fill="FFFFFF"/>
-          <w:lang w:val="en-GB"/>
-        </w:rPr>
-        <w:t>" Kevin MacLeod (incompetech.com)</w:t>
+        <w:t xml:space="preserve"> "Moonlight Beach" Kevin MacLeod (incompetech.com)</w:t>
       </w:r>
       <w:r>
         <w:rPr>
@@ -9224,7 +9495,8 @@
           <w:shd w:val="clear" w:color="auto" w:fill="FFFFFF"/>
           <w:lang w:val="en-GB"/>
         </w:rPr>
-        <w:t xml:space="preserve">Audio91 </w:t>
+        <w:lastRenderedPageBreak/>
+        <w:t xml:space="preserve">Audio93 </w:t>
       </w:r>
       <w:r>
         <w:rPr>
@@ -9242,27 +9514,7 @@
           <w:shd w:val="clear" w:color="auto" w:fill="FFFFFF"/>
           <w:lang w:val="en-GB"/>
         </w:rPr>
-        <w:t xml:space="preserve"> "</w:t>
-      </w:r>
-      <w:proofErr w:type="spellStart"/>
-      <w:r>
-        <w:rPr>
-          <w:rFonts w:ascii="Arial" w:hAnsi="Arial" w:cs="Arial"/>
-          <w:color w:val="000000"/>
-          <w:shd w:val="clear" w:color="auto" w:fill="FFFFFF"/>
-          <w:lang w:val="en-GB"/>
-        </w:rPr>
-        <w:t>Ethernight</w:t>
-      </w:r>
-      <w:proofErr w:type="spellEnd"/>
-      <w:r>
-        <w:rPr>
-          <w:rFonts w:ascii="Arial" w:hAnsi="Arial" w:cs="Arial"/>
-          <w:color w:val="000000"/>
-          <w:shd w:val="clear" w:color="auto" w:fill="FFFFFF"/>
-          <w:lang w:val="en-GB"/>
-        </w:rPr>
-        <w:t xml:space="preserve"> Club" Kevin MacLeod (incompetech.com)</w:t>
+        <w:t xml:space="preserve"> "SCP-x4x (Mind Leech)" Kevin MacLeod (incompetech.com)</w:t>
       </w:r>
       <w:r>
         <w:rPr>
@@ -9317,7 +9569,7 @@
           <w:shd w:val="clear" w:color="auto" w:fill="FFFFFF"/>
           <w:lang w:val="en-GB"/>
         </w:rPr>
-        <w:t xml:space="preserve">Audio92 </w:t>
+        <w:t xml:space="preserve">Audio94 </w:t>
       </w:r>
       <w:r>
         <w:rPr>
@@ -9335,7 +9587,7 @@
           <w:shd w:val="clear" w:color="auto" w:fill="FFFFFF"/>
           <w:lang w:val="en-GB"/>
         </w:rPr>
-        <w:t xml:space="preserve"> "Moonlight Beach" Kevin MacLeod (incompetech.com)</w:t>
+        <w:t xml:space="preserve"> "SCP-x1x (Gateway to Hell)" Kevin MacLeod (incompetech.com)</w:t>
       </w:r>
       <w:r>
         <w:rPr>
@@ -9390,8 +9642,7 @@
           <w:shd w:val="clear" w:color="auto" w:fill="FFFFFF"/>
           <w:lang w:val="en-GB"/>
         </w:rPr>
-        <w:lastRenderedPageBreak/>
-        <w:t xml:space="preserve">Audio93 </w:t>
+        <w:t xml:space="preserve">Audio95 </w:t>
       </w:r>
       <w:r>
         <w:rPr>
@@ -9409,7 +9660,7 @@
           <w:shd w:val="clear" w:color="auto" w:fill="FFFFFF"/>
           <w:lang w:val="en-GB"/>
         </w:rPr>
-        <w:t xml:space="preserve"> "SCP-x4x (Mind Leech)" Kevin MacLeod (incompetech.com)</w:t>
+        <w:t xml:space="preserve"> "A Very Brady Special" Kevin MacLeod (incompetech.com)</w:t>
       </w:r>
       <w:r>
         <w:rPr>
@@ -9464,7 +9715,7 @@
           <w:shd w:val="clear" w:color="auto" w:fill="FFFFFF"/>
           <w:lang w:val="en-GB"/>
         </w:rPr>
-        <w:t xml:space="preserve">Audio94 </w:t>
+        <w:t xml:space="preserve">Audio96 </w:t>
       </w:r>
       <w:r>
         <w:rPr>
@@ -9482,7 +9733,7 @@
           <w:shd w:val="clear" w:color="auto" w:fill="FFFFFF"/>
           <w:lang w:val="en-GB"/>
         </w:rPr>
-        <w:t xml:space="preserve"> "SCP-x1x (Gateway to Hell)" Kevin MacLeod (incompetech.com)</w:t>
+        <w:t xml:space="preserve"> "Mana Two - Part 2" Kevin MacLeod (incompetech.com)</w:t>
       </w:r>
       <w:r>
         <w:rPr>
@@ -9537,7 +9788,25 @@
           <w:shd w:val="clear" w:color="auto" w:fill="FFFFFF"/>
           <w:lang w:val="en-GB"/>
         </w:rPr>
-        <w:t xml:space="preserve">Audio95 </w:t>
+        <w:t>Audio9</w:t>
+      </w:r>
+      <w:r>
+        <w:rPr>
+          <w:rFonts w:ascii="Arial" w:hAnsi="Arial" w:cs="Arial"/>
+          <w:color w:val="000000"/>
+          <w:shd w:val="clear" w:color="auto" w:fill="FFFFFF"/>
+          <w:lang w:val="en-GB"/>
+        </w:rPr>
+        <w:t>7</w:t>
+      </w:r>
+      <w:r>
+        <w:rPr>
+          <w:rFonts w:ascii="Arial" w:hAnsi="Arial" w:cs="Arial"/>
+          <w:color w:val="000000"/>
+          <w:shd w:val="clear" w:color="auto" w:fill="FFFFFF"/>
+          <w:lang w:val="en-GB"/>
+        </w:rPr>
+        <w:t xml:space="preserve"> </w:t>
       </w:r>
       <w:r>
         <w:rPr>
@@ -9555,7 +9824,7 @@
           <w:shd w:val="clear" w:color="auto" w:fill="FFFFFF"/>
           <w:lang w:val="en-GB"/>
         </w:rPr>
-        <w:t xml:space="preserve"> "A Very Brady Special" Kevin MacLeod (incompetech.com)</w:t>
+        <w:t xml:space="preserve"> "Kalimba Relaxation Music" Kevin MacLeod (incompetech.com)</w:t>
       </w:r>
       <w:r>
         <w:rPr>
@@ -9610,7 +9879,25 @@
           <w:shd w:val="clear" w:color="auto" w:fill="FFFFFF"/>
           <w:lang w:val="en-GB"/>
         </w:rPr>
-        <w:t xml:space="preserve">Audio96 </w:t>
+        <w:t>Audio9</w:t>
+      </w:r>
+      <w:r>
+        <w:rPr>
+          <w:rFonts w:ascii="Arial" w:hAnsi="Arial" w:cs="Arial"/>
+          <w:color w:val="000000"/>
+          <w:shd w:val="clear" w:color="auto" w:fill="FFFFFF"/>
+          <w:lang w:val="en-GB"/>
+        </w:rPr>
+        <w:t>8</w:t>
+      </w:r>
+      <w:r>
+        <w:rPr>
+          <w:rFonts w:ascii="Arial" w:hAnsi="Arial" w:cs="Arial"/>
+          <w:color w:val="000000"/>
+          <w:shd w:val="clear" w:color="auto" w:fill="FFFFFF"/>
+          <w:lang w:val="en-GB"/>
+        </w:rPr>
+        <w:t xml:space="preserve"> </w:t>
       </w:r>
       <w:r>
         <w:rPr>
@@ -9628,7 +9915,7 @@
           <w:shd w:val="clear" w:color="auto" w:fill="FFFFFF"/>
           <w:lang w:val="en-GB"/>
         </w:rPr>
-        <w:t xml:space="preserve"> "Mana Two - Part 2" Kevin MacLeod (incompetech.com)</w:t>
+        <w:t xml:space="preserve"> "Limit 70" Kevin MacLeod (incompetech.com)</w:t>
       </w:r>
       <w:r>
         <w:rPr>
@@ -9683,16 +9970,16 @@
           <w:shd w:val="clear" w:color="auto" w:fill="FFFFFF"/>
           <w:lang w:val="en-GB"/>
         </w:rPr>
-        <w:t>Audio9</w:t>
-      </w:r>
-      <w:r>
-        <w:rPr>
-          <w:rFonts w:ascii="Arial" w:hAnsi="Arial" w:cs="Arial"/>
-          <w:color w:val="000000"/>
-          <w:shd w:val="clear" w:color="auto" w:fill="FFFFFF"/>
-          <w:lang w:val="en-GB"/>
-        </w:rPr>
-        <w:t>7</w:t>
+        <w:t>Audio</w:t>
+      </w:r>
+      <w:r>
+        <w:rPr>
+          <w:rFonts w:ascii="Arial" w:hAnsi="Arial" w:cs="Arial"/>
+          <w:color w:val="000000"/>
+          <w:shd w:val="clear" w:color="auto" w:fill="FFFFFF"/>
+          <w:lang w:val="en-GB"/>
+        </w:rPr>
+        <w:t>99</w:t>
       </w:r>
       <w:r>
         <w:rPr>
@@ -9719,7 +10006,7 @@
           <w:shd w:val="clear" w:color="auto" w:fill="FFFFFF"/>
           <w:lang w:val="en-GB"/>
         </w:rPr>
-        <w:t xml:space="preserve"> "Kalimba Relaxation Music" Kevin MacLeod (incompetech.com)</w:t>
+        <w:t xml:space="preserve"> "Realizer" Kevin MacLeod (incompetech.com)</w:t>
       </w:r>
       <w:r>
         <w:rPr>
@@ -9774,16 +10061,16 @@
           <w:shd w:val="clear" w:color="auto" w:fill="FFFFFF"/>
           <w:lang w:val="en-GB"/>
         </w:rPr>
-        <w:t>Audio9</w:t>
-      </w:r>
-      <w:r>
-        <w:rPr>
-          <w:rFonts w:ascii="Arial" w:hAnsi="Arial" w:cs="Arial"/>
-          <w:color w:val="000000"/>
-          <w:shd w:val="clear" w:color="auto" w:fill="FFFFFF"/>
-          <w:lang w:val="en-GB"/>
-        </w:rPr>
-        <w:t>8</w:t>
+        <w:t>Audio10</w:t>
+      </w:r>
+      <w:r>
+        <w:rPr>
+          <w:rFonts w:ascii="Arial" w:hAnsi="Arial" w:cs="Arial"/>
+          <w:color w:val="000000"/>
+          <w:shd w:val="clear" w:color="auto" w:fill="FFFFFF"/>
+          <w:lang w:val="en-GB"/>
+        </w:rPr>
+        <w:t>0</w:t>
       </w:r>
       <w:r>
         <w:rPr>
@@ -9810,7 +10097,7 @@
           <w:shd w:val="clear" w:color="auto" w:fill="FFFFFF"/>
           <w:lang w:val="en-GB"/>
         </w:rPr>
-        <w:t xml:space="preserve"> "Limit 70" Kevin MacLeod (incompetech.com)</w:t>
+        <w:t xml:space="preserve"> "Wholesome" Kevin MacLeod (incompetech.com)</w:t>
       </w:r>
       <w:r>
         <w:rPr>
@@ -9865,16 +10152,16 @@
           <w:shd w:val="clear" w:color="auto" w:fill="FFFFFF"/>
           <w:lang w:val="en-GB"/>
         </w:rPr>
-        <w:t>Audio</w:t>
-      </w:r>
-      <w:r>
-        <w:rPr>
-          <w:rFonts w:ascii="Arial" w:hAnsi="Arial" w:cs="Arial"/>
-          <w:color w:val="000000"/>
-          <w:shd w:val="clear" w:color="auto" w:fill="FFFFFF"/>
-          <w:lang w:val="en-GB"/>
-        </w:rPr>
-        <w:t>99</w:t>
+        <w:t>Audio10</w:t>
+      </w:r>
+      <w:r>
+        <w:rPr>
+          <w:rFonts w:ascii="Arial" w:hAnsi="Arial" w:cs="Arial"/>
+          <w:color w:val="000000"/>
+          <w:shd w:val="clear" w:color="auto" w:fill="FFFFFF"/>
+          <w:lang w:val="en-GB"/>
+        </w:rPr>
+        <w:t>1</w:t>
       </w:r>
       <w:r>
         <w:rPr>
@@ -9901,7 +10188,7 @@
           <w:shd w:val="clear" w:color="auto" w:fill="FFFFFF"/>
           <w:lang w:val="en-GB"/>
         </w:rPr>
-        <w:t xml:space="preserve"> "Realizer" Kevin MacLeod (incompetech.com)</w:t>
+        <w:t xml:space="preserve"> "Deep and Dirty" Kevin MacLeod (incompetech.com)</w:t>
       </w:r>
       <w:r>
         <w:rPr>
@@ -9965,7 +10252,7 @@
           <w:shd w:val="clear" w:color="auto" w:fill="FFFFFF"/>
           <w:lang w:val="en-GB"/>
         </w:rPr>
-        <w:t>0</w:t>
+        <w:t>2</w:t>
       </w:r>
       <w:r>
         <w:rPr>
@@ -9992,7 +10279,7 @@
           <w:shd w:val="clear" w:color="auto" w:fill="FFFFFF"/>
           <w:lang w:val="en-GB"/>
         </w:rPr>
-        <w:t xml:space="preserve"> "Wholesome" Kevin MacLeod (incompetech.com)</w:t>
+        <w:t xml:space="preserve"> "Lotus" Kevin MacLeod (incompetech.com)</w:t>
       </w:r>
       <w:r>
         <w:rPr>
@@ -10056,7 +10343,7 @@
           <w:shd w:val="clear" w:color="auto" w:fill="FFFFFF"/>
           <w:lang w:val="en-GB"/>
         </w:rPr>
-        <w:t>1</w:t>
+        <w:t>3</w:t>
       </w:r>
       <w:r>
         <w:rPr>
@@ -10083,7 +10370,7 @@
           <w:shd w:val="clear" w:color="auto" w:fill="FFFFFF"/>
           <w:lang w:val="en-GB"/>
         </w:rPr>
-        <w:t xml:space="preserve"> "Deep and Dirty" Kevin MacLeod (incompetech.com)</w:t>
+        <w:t xml:space="preserve"> "Fuzzball Parade" Kevin MacLeod (incompetech.com)</w:t>
       </w:r>
       <w:r>
         <w:rPr>
@@ -10147,7 +10434,7 @@
           <w:shd w:val="clear" w:color="auto" w:fill="FFFFFF"/>
           <w:lang w:val="en-GB"/>
         </w:rPr>
-        <w:t>2</w:t>
+        <w:t>4</w:t>
       </w:r>
       <w:r>
         <w:rPr>
@@ -10174,7 +10461,7 @@
           <w:shd w:val="clear" w:color="auto" w:fill="FFFFFF"/>
           <w:lang w:val="en-GB"/>
         </w:rPr>
-        <w:t xml:space="preserve"> "Lotus" Kevin MacLeod (incompetech.com)</w:t>
+        <w:t xml:space="preserve"> "Sincerely" Kevin MacLeod (incompetech.com)</w:t>
       </w:r>
       <w:r>
         <w:rPr>
@@ -10238,7 +10525,7 @@
           <w:shd w:val="clear" w:color="auto" w:fill="FFFFFF"/>
           <w:lang w:val="en-GB"/>
         </w:rPr>
-        <w:t>3</w:t>
+        <w:t>5</w:t>
       </w:r>
       <w:r>
         <w:rPr>
@@ -10265,7 +10552,7 @@
           <w:shd w:val="clear" w:color="auto" w:fill="FFFFFF"/>
           <w:lang w:val="en-GB"/>
         </w:rPr>
-        <w:t xml:space="preserve"> "Fuzzball Parade" Kevin MacLeod (incompetech.com)</w:t>
+        <w:t xml:space="preserve"> "Almost Bliss" Kevin MacLeod (incompetech.com)</w:t>
       </w:r>
       <w:r>
         <w:rPr>
@@ -10329,7 +10616,7 @@
           <w:shd w:val="clear" w:color="auto" w:fill="FFFFFF"/>
           <w:lang w:val="en-GB"/>
         </w:rPr>
-        <w:t>4</w:t>
+        <w:t>6</w:t>
       </w:r>
       <w:r>
         <w:rPr>
@@ -10356,7 +10643,7 @@
           <w:shd w:val="clear" w:color="auto" w:fill="FFFFFF"/>
           <w:lang w:val="en-GB"/>
         </w:rPr>
-        <w:t xml:space="preserve"> "Sincerely" Kevin MacLeod (incompetech.com)</w:t>
+        <w:t xml:space="preserve"> "Tyrant" Kevin MacLeod (incompetech.com)</w:t>
       </w:r>
       <w:r>
         <w:rPr>
@@ -10411,6 +10698,7 @@
           <w:shd w:val="clear" w:color="auto" w:fill="FFFFFF"/>
           <w:lang w:val="en-GB"/>
         </w:rPr>
+        <w:lastRenderedPageBreak/>
         <w:t>Audio10</w:t>
       </w:r>
       <w:r>
@@ -10420,7 +10708,7 @@
           <w:shd w:val="clear" w:color="auto" w:fill="FFFFFF"/>
           <w:lang w:val="en-GB"/>
         </w:rPr>
-        <w:t>5</w:t>
+        <w:t>7</w:t>
       </w:r>
       <w:r>
         <w:rPr>
@@ -10447,7 +10735,7 @@
           <w:shd w:val="clear" w:color="auto" w:fill="FFFFFF"/>
           <w:lang w:val="en-GB"/>
         </w:rPr>
-        <w:t xml:space="preserve"> "Almost Bliss" Kevin MacLeod (incompetech.com)</w:t>
+        <w:t xml:space="preserve"> "Half Mystery" Kevin MacLeod (incompetech.com)</w:t>
       </w:r>
       <w:r>
         <w:rPr>
@@ -10502,16 +10790,16 @@
           <w:shd w:val="clear" w:color="auto" w:fill="FFFFFF"/>
           <w:lang w:val="en-GB"/>
         </w:rPr>
-        <w:t>Audio10</w:t>
-      </w:r>
-      <w:r>
-        <w:rPr>
-          <w:rFonts w:ascii="Arial" w:hAnsi="Arial" w:cs="Arial"/>
-          <w:color w:val="000000"/>
-          <w:shd w:val="clear" w:color="auto" w:fill="FFFFFF"/>
-          <w:lang w:val="en-GB"/>
-        </w:rPr>
-        <w:t>6</w:t>
+        <w:t>Audio1</w:t>
+      </w:r>
+      <w:r>
+        <w:rPr>
+          <w:rFonts w:ascii="Arial" w:hAnsi="Arial" w:cs="Arial"/>
+          <w:color w:val="000000"/>
+          <w:shd w:val="clear" w:color="auto" w:fill="FFFFFF"/>
+          <w:lang w:val="en-GB"/>
+        </w:rPr>
+        <w:t>08</w:t>
       </w:r>
       <w:r>
         <w:rPr>
@@ -10538,7 +10826,7 @@
           <w:shd w:val="clear" w:color="auto" w:fill="FFFFFF"/>
           <w:lang w:val="en-GB"/>
         </w:rPr>
-        <w:t xml:space="preserve"> "Tyrant" Kevin MacLeod (incompetech.com)</w:t>
+        <w:t xml:space="preserve"> "Beauty Flow" Kevin MacLeod (incompetech.com)</w:t>
       </w:r>
       <w:r>
         <w:rPr>
@@ -10593,17 +10881,16 @@
           <w:shd w:val="clear" w:color="auto" w:fill="FFFFFF"/>
           <w:lang w:val="en-GB"/>
         </w:rPr>
-        <w:lastRenderedPageBreak/>
-        <w:t>Audio10</w:t>
-      </w:r>
-      <w:r>
-        <w:rPr>
-          <w:rFonts w:ascii="Arial" w:hAnsi="Arial" w:cs="Arial"/>
-          <w:color w:val="000000"/>
-          <w:shd w:val="clear" w:color="auto" w:fill="FFFFFF"/>
-          <w:lang w:val="en-GB"/>
-        </w:rPr>
-        <w:t>7</w:t>
+        <w:t>Audio1</w:t>
+      </w:r>
+      <w:r>
+        <w:rPr>
+          <w:rFonts w:ascii="Arial" w:hAnsi="Arial" w:cs="Arial"/>
+          <w:color w:val="000000"/>
+          <w:shd w:val="clear" w:color="auto" w:fill="FFFFFF"/>
+          <w:lang w:val="en-GB"/>
+        </w:rPr>
+        <w:t>09</w:t>
       </w:r>
       <w:r>
         <w:rPr>
@@ -10630,7 +10917,7 @@
           <w:shd w:val="clear" w:color="auto" w:fill="FFFFFF"/>
           <w:lang w:val="en-GB"/>
         </w:rPr>
-        <w:t xml:space="preserve"> "Half Mystery" Kevin MacLeod (incompetech.com)</w:t>
+        <w:t xml:space="preserve"> "Symmetry" Kevin MacLeod (incompetech.com)</w:t>
       </w:r>
       <w:r>
         <w:rPr>
@@ -10685,16 +10972,16 @@
           <w:shd w:val="clear" w:color="auto" w:fill="FFFFFF"/>
           <w:lang w:val="en-GB"/>
         </w:rPr>
-        <w:t>Audio1</w:t>
-      </w:r>
-      <w:r>
-        <w:rPr>
-          <w:rFonts w:ascii="Arial" w:hAnsi="Arial" w:cs="Arial"/>
-          <w:color w:val="000000"/>
-          <w:shd w:val="clear" w:color="auto" w:fill="FFFFFF"/>
-          <w:lang w:val="en-GB"/>
-        </w:rPr>
-        <w:t>08</w:t>
+        <w:t>Audio11</w:t>
+      </w:r>
+      <w:r>
+        <w:rPr>
+          <w:rFonts w:ascii="Arial" w:hAnsi="Arial" w:cs="Arial"/>
+          <w:color w:val="000000"/>
+          <w:shd w:val="clear" w:color="auto" w:fill="FFFFFF"/>
+          <w:lang w:val="en-GB"/>
+        </w:rPr>
+        <w:t>0</w:t>
       </w:r>
       <w:r>
         <w:rPr>
@@ -10721,7 +11008,7 @@
           <w:shd w:val="clear" w:color="auto" w:fill="FFFFFF"/>
           <w:lang w:val="en-GB"/>
         </w:rPr>
-        <w:t xml:space="preserve"> "Beauty Flow" Kevin MacLeod (incompetech.com)</w:t>
+        <w:t xml:space="preserve"> "River Flute" Kevin MacLeod (incompetech.com)</w:t>
       </w:r>
       <w:r>
         <w:rPr>
@@ -10776,16 +11063,16 @@
           <w:shd w:val="clear" w:color="auto" w:fill="FFFFFF"/>
           <w:lang w:val="en-GB"/>
         </w:rPr>
-        <w:t>Audio1</w:t>
-      </w:r>
-      <w:r>
-        <w:rPr>
-          <w:rFonts w:ascii="Arial" w:hAnsi="Arial" w:cs="Arial"/>
-          <w:color w:val="000000"/>
-          <w:shd w:val="clear" w:color="auto" w:fill="FFFFFF"/>
-          <w:lang w:val="en-GB"/>
-        </w:rPr>
-        <w:t>09</w:t>
+        <w:t>Audio11</w:t>
+      </w:r>
+      <w:r>
+        <w:rPr>
+          <w:rFonts w:ascii="Arial" w:hAnsi="Arial" w:cs="Arial"/>
+          <w:color w:val="000000"/>
+          <w:shd w:val="clear" w:color="auto" w:fill="FFFFFF"/>
+          <w:lang w:val="en-GB"/>
+        </w:rPr>
+        <w:t>1</w:t>
       </w:r>
       <w:r>
         <w:rPr>
@@ -10812,7 +11099,7 @@
           <w:shd w:val="clear" w:color="auto" w:fill="FFFFFF"/>
           <w:lang w:val="en-GB"/>
         </w:rPr>
-        <w:t xml:space="preserve"> "Symmetry" Kevin MacLeod (incompetech.com)</w:t>
+        <w:t xml:space="preserve"> "Leaving Home" Kevin MacLeod (incompetech.com)</w:t>
       </w:r>
       <w:r>
         <w:rPr>
@@ -10876,7 +11163,7 @@
           <w:shd w:val="clear" w:color="auto" w:fill="FFFFFF"/>
           <w:lang w:val="en-GB"/>
         </w:rPr>
-        <w:t>0</w:t>
+        <w:t>2</w:t>
       </w:r>
       <w:r>
         <w:rPr>
@@ -10903,7 +11190,7 @@
           <w:shd w:val="clear" w:color="auto" w:fill="FFFFFF"/>
           <w:lang w:val="en-GB"/>
         </w:rPr>
-        <w:t xml:space="preserve"> "River Flute" Kevin MacLeod (incompetech.com)</w:t>
+        <w:t xml:space="preserve"> "Crusade - Heavy Industry" Kevin MacLeod (incompetech.com)</w:t>
       </w:r>
       <w:r>
         <w:rPr>
@@ -10967,7 +11254,7 @@
           <w:shd w:val="clear" w:color="auto" w:fill="FFFFFF"/>
           <w:lang w:val="en-GB"/>
         </w:rPr>
-        <w:t>1</w:t>
+        <w:t>3</w:t>
       </w:r>
       <w:r>
         <w:rPr>
@@ -10994,7 +11281,7 @@
           <w:shd w:val="clear" w:color="auto" w:fill="FFFFFF"/>
           <w:lang w:val="en-GB"/>
         </w:rPr>
-        <w:t xml:space="preserve"> "Leaving Home" Kevin MacLeod (incompetech.com)</w:t>
+        <w:t xml:space="preserve"> "Dream Catcher" Kevin MacLeod (incompetech.com)</w:t>
       </w:r>
       <w:r>
         <w:rPr>
@@ -11058,7 +11345,7 @@
           <w:shd w:val="clear" w:color="auto" w:fill="FFFFFF"/>
           <w:lang w:val="en-GB"/>
         </w:rPr>
-        <w:t>2</w:t>
+        <w:t>4</w:t>
       </w:r>
       <w:r>
         <w:rPr>
@@ -11085,7 +11372,7 @@
           <w:shd w:val="clear" w:color="auto" w:fill="FFFFFF"/>
           <w:lang w:val="en-GB"/>
         </w:rPr>
-        <w:t xml:space="preserve"> "Crusade - Heavy Industry" Kevin MacLeod (incompetech.com)</w:t>
+        <w:t xml:space="preserve"> "Northern Glade" Kevin MacLeod (incompetech.com)</w:t>
       </w:r>
       <w:r>
         <w:rPr>
@@ -11149,7 +11436,7 @@
           <w:shd w:val="clear" w:color="auto" w:fill="FFFFFF"/>
           <w:lang w:val="en-GB"/>
         </w:rPr>
-        <w:t>3</w:t>
+        <w:t>5</w:t>
       </w:r>
       <w:r>
         <w:rPr>
@@ -11176,7 +11463,7 @@
           <w:shd w:val="clear" w:color="auto" w:fill="FFFFFF"/>
           <w:lang w:val="en-GB"/>
         </w:rPr>
-        <w:t xml:space="preserve"> "Dream Catcher" Kevin MacLeod (incompetech.com)</w:t>
+        <w:t xml:space="preserve"> "Twisting " Kevin MacLeod (incompetech.com)</w:t>
       </w:r>
       <w:r>
         <w:rPr>
@@ -11218,56 +11505,63 @@
     <w:p>
       <w:pPr>
         <w:rPr>
-          <w:rFonts w:ascii="Arial" w:hAnsi="Arial" w:cs="Arial"/>
-          <w:color w:val="000000"/>
-          <w:shd w:val="clear" w:color="auto" w:fill="FFFFFF"/>
-          <w:lang w:val="en-GB"/>
-        </w:rPr>
-      </w:pPr>
-      <w:r>
-        <w:rPr>
-          <w:rFonts w:ascii="Arial" w:hAnsi="Arial" w:cs="Arial"/>
-          <w:color w:val="000000"/>
-          <w:shd w:val="clear" w:color="auto" w:fill="FFFFFF"/>
-          <w:lang w:val="en-GB"/>
-        </w:rPr>
-        <w:t>Audio11</w:t>
-      </w:r>
-      <w:r>
-        <w:rPr>
-          <w:rFonts w:ascii="Arial" w:hAnsi="Arial" w:cs="Arial"/>
-          <w:color w:val="000000"/>
-          <w:shd w:val="clear" w:color="auto" w:fill="FFFFFF"/>
-          <w:lang w:val="en-GB"/>
-        </w:rPr>
-        <w:t>4</w:t>
-      </w:r>
-      <w:r>
-        <w:rPr>
-          <w:rFonts w:ascii="Arial" w:hAnsi="Arial" w:cs="Arial"/>
-          <w:color w:val="000000"/>
-          <w:shd w:val="clear" w:color="auto" w:fill="FFFFFF"/>
-          <w:lang w:val="en-GB"/>
-        </w:rPr>
-        <w:t xml:space="preserve"> </w:t>
-      </w:r>
-      <w:r>
-        <w:rPr>
-          <w:rFonts w:ascii="Arial" w:hAnsi="Arial" w:cs="Arial"/>
-          <w:color w:val="000000"/>
-          <w:shd w:val="clear" w:color="auto" w:fill="FFFFFF"/>
-          <w:lang w:val="en-GB"/>
-        </w:rPr>
-        <w:sym w:font="Wingdings" w:char="F0E0"/>
-      </w:r>
-      <w:r>
-        <w:rPr>
-          <w:rFonts w:ascii="Arial" w:hAnsi="Arial" w:cs="Arial"/>
-          <w:color w:val="000000"/>
-          <w:shd w:val="clear" w:color="auto" w:fill="FFFFFF"/>
-          <w:lang w:val="en-GB"/>
-        </w:rPr>
-        <w:t xml:space="preserve"> "Northern Glade" Kevin MacLeod (incompetech.com)</w:t>
+          <w:u w:val="single"/>
+          <w:lang w:val="en-GB"/>
+        </w:rPr>
+      </w:pPr>
+    </w:p>
+    <w:p>
+      <w:pPr>
+        <w:rPr>
+          <w:rStyle w:val="Hipervnculo"/>
+          <w:rFonts w:ascii="Arial" w:hAnsi="Arial" w:cs="Arial"/>
+          <w:lang w:val="en-GB"/>
+        </w:rPr>
+      </w:pPr>
+    </w:p>
+    <w:p>
+      <w:pPr>
+        <w:ind w:left="1416" w:hanging="1416"/>
+        <w:rPr>
+          <w:rStyle w:val="Hipervnculo"/>
+          <w:rFonts w:ascii="Arial" w:hAnsi="Arial" w:cs="Arial"/>
+          <w:b/>
+          <w:bCs/>
+          <w:color w:val="auto"/>
+          <w:u w:val="none"/>
+          <w:lang w:val="en-GB"/>
+        </w:rPr>
+      </w:pPr>
+      <w:r>
+        <w:rPr>
+          <w:rStyle w:val="Hipervnculo"/>
+          <w:rFonts w:ascii="Arial" w:hAnsi="Arial" w:cs="Arial"/>
+          <w:b/>
+          <w:bCs/>
+          <w:color w:val="auto"/>
+          <w:u w:val="none"/>
+          <w:lang w:val="en-GB"/>
+        </w:rPr>
+        <w:t>Audios utilizados para el juego</w:t>
+      </w:r>
+    </w:p>
+    <w:p>
+      <w:pPr>
+        <w:rPr>
+          <w:rFonts w:ascii="Arial" w:hAnsi="Arial" w:cs="Arial"/>
+          <w:color w:val="000000"/>
+          <w:shd w:val="clear" w:color="auto" w:fill="FFFFFF"/>
+          <w:lang w:val="en-GB"/>
+        </w:rPr>
+      </w:pPr>
+      <w:r>
+        <w:rPr>
+          <w:rFonts w:ascii="Arial" w:hAnsi="Arial" w:cs="Arial"/>
+          <w:color w:val="000000"/>
+          <w:shd w:val="clear" w:color="auto" w:fill="FFFFFF"/>
+          <w:lang w:val="en-GB"/>
+        </w:rPr>
+        <w:t>"Ancient Mystery Waltz (Presto)" Kevin MacLeod (incompetech.com)</w:t>
       </w:r>
       <w:r>
         <w:rPr>
@@ -11322,43 +11616,7 @@
           <w:shd w:val="clear" w:color="auto" w:fill="FFFFFF"/>
           <w:lang w:val="en-GB"/>
         </w:rPr>
-        <w:t>Audio11</w:t>
-      </w:r>
-      <w:r>
-        <w:rPr>
-          <w:rFonts w:ascii="Arial" w:hAnsi="Arial" w:cs="Arial"/>
-          <w:color w:val="000000"/>
-          <w:shd w:val="clear" w:color="auto" w:fill="FFFFFF"/>
-          <w:lang w:val="en-GB"/>
-        </w:rPr>
-        <w:t>5</w:t>
-      </w:r>
-      <w:r>
-        <w:rPr>
-          <w:rFonts w:ascii="Arial" w:hAnsi="Arial" w:cs="Arial"/>
-          <w:color w:val="000000"/>
-          <w:shd w:val="clear" w:color="auto" w:fill="FFFFFF"/>
-          <w:lang w:val="en-GB"/>
-        </w:rPr>
-        <w:t xml:space="preserve"> </w:t>
-      </w:r>
-      <w:r>
-        <w:rPr>
-          <w:rFonts w:ascii="Arial" w:hAnsi="Arial" w:cs="Arial"/>
-          <w:color w:val="000000"/>
-          <w:shd w:val="clear" w:color="auto" w:fill="FFFFFF"/>
-          <w:lang w:val="en-GB"/>
-        </w:rPr>
-        <w:sym w:font="Wingdings" w:char="F0E0"/>
-      </w:r>
-      <w:r>
-        <w:rPr>
-          <w:rFonts w:ascii="Arial" w:hAnsi="Arial" w:cs="Arial"/>
-          <w:color w:val="000000"/>
-          <w:shd w:val="clear" w:color="auto" w:fill="FFFFFF"/>
-          <w:lang w:val="en-GB"/>
-        </w:rPr>
-        <w:t xml:space="preserve"> "Twisting " Kevin MacLeod (incompetech.com)</w:t>
+        <w:t>"Feral Angel Waltz" Kevin MacLeod (incompetech.com)</w:t>
       </w:r>
       <w:r>
         <w:rPr>
@@ -11400,63 +11658,20 @@
     <w:p>
       <w:pPr>
         <w:rPr>
-          <w:u w:val="single"/>
-          <w:lang w:val="en-GB"/>
-        </w:rPr>
-      </w:pPr>
-    </w:p>
-    <w:p>
-      <w:pPr>
-        <w:rPr>
-          <w:rStyle w:val="Hipervnculo"/>
-          <w:rFonts w:ascii="Arial" w:hAnsi="Arial" w:cs="Arial"/>
-          <w:lang w:val="en-GB"/>
-        </w:rPr>
-      </w:pPr>
-    </w:p>
-    <w:p>
-      <w:pPr>
-        <w:ind w:left="1416" w:hanging="1416"/>
-        <w:rPr>
-          <w:rStyle w:val="Hipervnculo"/>
-          <w:rFonts w:ascii="Arial" w:hAnsi="Arial" w:cs="Arial"/>
-          <w:b/>
-          <w:bCs/>
-          <w:color w:val="auto"/>
-          <w:u w:val="none"/>
-          <w:lang w:val="en-GB"/>
-        </w:rPr>
-      </w:pPr>
-      <w:r>
-        <w:rPr>
-          <w:rStyle w:val="Hipervnculo"/>
-          <w:rFonts w:ascii="Arial" w:hAnsi="Arial" w:cs="Arial"/>
-          <w:b/>
-          <w:bCs/>
-          <w:color w:val="auto"/>
-          <w:u w:val="none"/>
-          <w:lang w:val="en-GB"/>
-        </w:rPr>
-        <w:t>Audios utilizados para el juego</w:t>
-      </w:r>
-    </w:p>
-    <w:p>
-      <w:pPr>
-        <w:rPr>
-          <w:rFonts w:ascii="Arial" w:hAnsi="Arial" w:cs="Arial"/>
-          <w:color w:val="000000"/>
-          <w:shd w:val="clear" w:color="auto" w:fill="FFFFFF"/>
-          <w:lang w:val="en-GB"/>
-        </w:rPr>
-      </w:pPr>
-      <w:r>
-        <w:rPr>
-          <w:rFonts w:ascii="Arial" w:hAnsi="Arial" w:cs="Arial"/>
-          <w:color w:val="000000"/>
-          <w:shd w:val="clear" w:color="auto" w:fill="FFFFFF"/>
-          <w:lang w:val="en-GB"/>
-        </w:rPr>
-        <w:t>"Ancient Mystery Waltz (Presto)" Kevin MacLeod (incompetech.com)</w:t>
+          <w:rFonts w:ascii="Arial" w:hAnsi="Arial" w:cs="Arial"/>
+          <w:color w:val="000000"/>
+          <w:shd w:val="clear" w:color="auto" w:fill="FFFFFF"/>
+          <w:lang w:val="en-GB"/>
+        </w:rPr>
+      </w:pPr>
+      <w:r>
+        <w:rPr>
+          <w:rFonts w:ascii="Arial" w:hAnsi="Arial" w:cs="Arial"/>
+          <w:color w:val="000000"/>
+          <w:shd w:val="clear" w:color="auto" w:fill="FFFFFF"/>
+          <w:lang w:val="en-GB"/>
+        </w:rPr>
+        <w:t>"Devonshire Waltz Allegretto" Kevin MacLeod (incompetech.com)</w:t>
       </w:r>
       <w:r>
         <w:rPr>
@@ -11511,7 +11726,7 @@
           <w:shd w:val="clear" w:color="auto" w:fill="FFFFFF"/>
           <w:lang w:val="en-GB"/>
         </w:rPr>
-        <w:t>"Feral Angel Waltz" Kevin MacLeod (incompetech.com)</w:t>
+        <w:t>"Fox Tale Waltz Part 1 Instrumental" Kevin MacLeod (incompetech.com)</w:t>
       </w:r>
       <w:r>
         <w:rPr>
@@ -11566,116 +11781,6 @@
           <w:shd w:val="clear" w:color="auto" w:fill="FFFFFF"/>
           <w:lang w:val="en-GB"/>
         </w:rPr>
-        <w:t>"Devonshire Waltz Allegretto" Kevin MacLeod (incompetech.com)</w:t>
-      </w:r>
-      <w:r>
-        <w:rPr>
-          <w:rFonts w:ascii="Arial" w:hAnsi="Arial" w:cs="Arial"/>
-          <w:color w:val="000000"/>
-          <w:lang w:val="en-GB"/>
-        </w:rPr>
-        <w:br/>
-      </w:r>
-      <w:r>
-        <w:rPr>
-          <w:rFonts w:ascii="Arial" w:hAnsi="Arial" w:cs="Arial"/>
-          <w:color w:val="000000"/>
-          <w:shd w:val="clear" w:color="auto" w:fill="FFFFFF"/>
-          <w:lang w:val="en-GB"/>
-        </w:rPr>
-        <w:t>Licensed under Creative Commons: By Attribution 4.0 License</w:t>
-      </w:r>
-      <w:r>
-        <w:rPr>
-          <w:rFonts w:ascii="Arial" w:hAnsi="Arial" w:cs="Arial"/>
-          <w:color w:val="000000"/>
-          <w:lang w:val="en-GB"/>
-        </w:rPr>
-        <w:br/>
-      </w:r>
-      <w:hyperlink r:id="rId130" w:history="1">
-        <w:r>
-          <w:rPr>
-            <w:rStyle w:val="Hipervnculo"/>
-            <w:rFonts w:ascii="Arial" w:hAnsi="Arial" w:cs="Arial"/>
-            <w:shd w:val="clear" w:color="auto" w:fill="FFFFFF"/>
-            <w:lang w:val="en-GB"/>
-          </w:rPr>
-          <w:t>http://creativecommons.org/licenses/by/4.0/</w:t>
-        </w:r>
-      </w:hyperlink>
-    </w:p>
-    <w:p>
-      <w:pPr>
-        <w:rPr>
-          <w:rFonts w:ascii="Arial" w:hAnsi="Arial" w:cs="Arial"/>
-          <w:color w:val="000000"/>
-          <w:shd w:val="clear" w:color="auto" w:fill="FFFFFF"/>
-          <w:lang w:val="en-GB"/>
-        </w:rPr>
-      </w:pPr>
-      <w:r>
-        <w:rPr>
-          <w:rFonts w:ascii="Arial" w:hAnsi="Arial" w:cs="Arial"/>
-          <w:color w:val="000000"/>
-          <w:shd w:val="clear" w:color="auto" w:fill="FFFFFF"/>
-          <w:lang w:val="en-GB"/>
-        </w:rPr>
-        <w:t>"Fox Tale Waltz Part 1 Instrumental" Kevin MacLeod (incompetech.com)</w:t>
-      </w:r>
-      <w:r>
-        <w:rPr>
-          <w:rFonts w:ascii="Arial" w:hAnsi="Arial" w:cs="Arial"/>
-          <w:color w:val="000000"/>
-          <w:lang w:val="en-GB"/>
-        </w:rPr>
-        <w:br/>
-      </w:r>
-      <w:r>
-        <w:rPr>
-          <w:rFonts w:ascii="Arial" w:hAnsi="Arial" w:cs="Arial"/>
-          <w:color w:val="000000"/>
-          <w:shd w:val="clear" w:color="auto" w:fill="FFFFFF"/>
-          <w:lang w:val="en-GB"/>
-        </w:rPr>
-        <w:t>Licensed under Creative Commons: By Attribution 4.0 License</w:t>
-      </w:r>
-      <w:r>
-        <w:rPr>
-          <w:rFonts w:ascii="Arial" w:hAnsi="Arial" w:cs="Arial"/>
-          <w:color w:val="000000"/>
-          <w:lang w:val="en-GB"/>
-        </w:rPr>
-        <w:br/>
-      </w:r>
-      <w:hyperlink r:id="rId131" w:history="1">
-        <w:r>
-          <w:rPr>
-            <w:rStyle w:val="Hipervnculo"/>
-            <w:rFonts w:ascii="Arial" w:hAnsi="Arial" w:cs="Arial"/>
-            <w:shd w:val="clear" w:color="auto" w:fill="FFFFFF"/>
-            <w:lang w:val="en-GB"/>
-          </w:rPr>
-          <w:t>http://creativecommons.org/licenses/by/4.0/</w:t>
-        </w:r>
-      </w:hyperlink>
-    </w:p>
-    <w:p>
-      <w:pPr>
-        <w:rPr>
-          <w:rFonts w:ascii="Arial" w:hAnsi="Arial" w:cs="Arial"/>
-          <w:color w:val="000000"/>
-          <w:shd w:val="clear" w:color="auto" w:fill="FFFFFF"/>
-          <w:lang w:val="en-GB"/>
-        </w:rPr>
-      </w:pPr>
-      <w:r>
-        <w:rPr>
-          <w:rFonts w:ascii="Arial" w:hAnsi="Arial" w:cs="Arial"/>
-          <w:color w:val="000000"/>
-          <w:shd w:val="clear" w:color="auto" w:fill="FFFFFF"/>
-          <w:lang w:val="en-GB"/>
-        </w:rPr>
         <w:lastRenderedPageBreak/>
         <w:t>"Starting Out Waltz Allegretto" Kevin MacLeod (incompetech.com)</w:t>
       </w:r>
@@ -11704,7 +11809,7 @@
         </w:rPr>
         <w:br/>
       </w:r>
-      <w:hyperlink r:id="rId132" w:history="1">
+      <w:hyperlink r:id="rId130" w:history="1">
         <w:r>
           <w:rPr>
             <w:rStyle w:val="Hipervnculo"/>

--- a/Referencias y elementos utilizados.docx
+++ b/Referencias y elementos utilizados.docx
@@ -160,6 +160,26 @@
           <w:rFonts w:ascii="Arial" w:hAnsi="Arial" w:cs="Arial"/>
         </w:rPr>
       </w:pPr>
+    </w:p>
+    <w:p>
+      <w:pPr>
+        <w:ind w:left="1416" w:hanging="1416"/>
+        <w:rPr>
+          <w:rStyle w:val="Hipervnculo"/>
+          <w:rFonts w:ascii="Arial" w:hAnsi="Arial" w:cs="Arial"/>
+          <w:color w:val="FF0000"/>
+          <w:u w:val="none"/>
+        </w:rPr>
+      </w:pPr>
+      <w:r>
+        <w:rPr>
+          <w:rStyle w:val="Hipervnculo"/>
+          <w:rFonts w:ascii="Arial" w:hAnsi="Arial" w:cs="Arial"/>
+          <w:color w:val="FF0000"/>
+          <w:u w:val="none"/>
+        </w:rPr>
+        <w:t>LENGTH = 145361</w:t>
+      </w:r>
     </w:p>
     <w:p>
       <w:pPr>
@@ -963,6 +983,7 @@
           <w:shd w:val="clear" w:color="auto" w:fill="FFFFFF"/>
           <w:lang w:val="en-GB"/>
         </w:rPr>
+        <w:lastRenderedPageBreak/>
         <w:t>Audio</w:t>
       </w:r>
       <w:r>
@@ -1063,7 +1084,6 @@
           <w:shd w:val="clear" w:color="auto" w:fill="FFFFFF"/>
           <w:lang w:val="en-GB"/>
         </w:rPr>
-        <w:lastRenderedPageBreak/>
         <w:t>Audio</w:t>
       </w:r>
       <w:r>
@@ -2424,6 +2444,7 @@
           <w:shd w:val="clear" w:color="auto" w:fill="FFFFFF"/>
           <w:lang w:val="en-GB"/>
         </w:rPr>
+        <w:lastRenderedPageBreak/>
         <w:t>Audio2</w:t>
       </w:r>
       <w:r>
@@ -2524,7 +2545,6 @@
           <w:shd w:val="clear" w:color="auto" w:fill="FFFFFF"/>
           <w:lang w:val="en-GB"/>
         </w:rPr>
-        <w:lastRenderedPageBreak/>
         <w:t>Audio2</w:t>
       </w:r>
       <w:r>
@@ -3825,6 +3845,7 @@
           <w:shd w:val="clear" w:color="auto" w:fill="FFFFFF"/>
           <w:lang w:val="en-GB"/>
         </w:rPr>
+        <w:lastRenderedPageBreak/>
         <w:t>Audio</w:t>
       </w:r>
       <w:r>
@@ -3925,7 +3946,6 @@
           <w:shd w:val="clear" w:color="auto" w:fill="FFFFFF"/>
           <w:lang w:val="en-GB"/>
         </w:rPr>
-        <w:lastRenderedPageBreak/>
         <w:t>Audio</w:t>
       </w:r>
       <w:r>
@@ -5214,6 +5234,7 @@
           <w:shd w:val="clear" w:color="auto" w:fill="FFFFFF"/>
           <w:lang w:val="en-GB"/>
         </w:rPr>
+        <w:lastRenderedPageBreak/>
         <w:t>Audio</w:t>
       </w:r>
       <w:r>
@@ -5308,7 +5329,6 @@
           <w:shd w:val="clear" w:color="auto" w:fill="FFFFFF"/>
           <w:lang w:val="en-GB"/>
         </w:rPr>
-        <w:lastRenderedPageBreak/>
         <w:t>Audio</w:t>
       </w:r>
       <w:r>
@@ -6611,6 +6631,7 @@
           <w:shd w:val="clear" w:color="auto" w:fill="FFFFFF"/>
           <w:lang w:val="en-GB"/>
         </w:rPr>
+        <w:lastRenderedPageBreak/>
         <w:t>Audio</w:t>
       </w:r>
       <w:r>
@@ -6711,7 +6732,6 @@
           <w:shd w:val="clear" w:color="auto" w:fill="FFFFFF"/>
           <w:lang w:val="en-GB"/>
         </w:rPr>
-        <w:lastRenderedPageBreak/>
         <w:t>Audio</w:t>
       </w:r>
       <w:r>
@@ -8047,6 +8067,7 @@
           <w:shd w:val="clear" w:color="auto" w:fill="FFFFFF"/>
           <w:lang w:val="en-GB"/>
         </w:rPr>
+        <w:lastRenderedPageBreak/>
         <w:t>Audio</w:t>
       </w:r>
       <w:r>
@@ -8148,7 +8169,6 @@
           <w:shd w:val="clear" w:color="auto" w:fill="FFFFFF"/>
           <w:lang w:val="en-GB"/>
         </w:rPr>
-        <w:lastRenderedPageBreak/>
         <w:t>Audio</w:t>
       </w:r>
       <w:r>
@@ -8986,414 +9006,6 @@
         </w:rPr>
         <w:br/>
       </w:r>
-      <w:r>
-        <w:fldChar w:fldCharType="begin"/>
-      </w:r>
-      <w:r>
-        <w:rPr>
-          <w:lang w:val="en-GB"/>
-        </w:rPr>
-        <w:instrText>HYPERLINK "http://creativecommons.org/licenses/by/4.0/"</w:instrText>
-      </w:r>
-      <w:r>
-        <w:fldChar w:fldCharType="separate"/>
-      </w:r>
-      <w:r>
-        <w:rPr>
-          <w:rStyle w:val="Hipervnculo"/>
-          <w:rFonts w:ascii="Arial" w:hAnsi="Arial" w:cs="Arial"/>
-          <w:shd w:val="clear" w:color="auto" w:fill="FFFFFF"/>
-          <w:lang w:val="en-GB"/>
-        </w:rPr>
-        <w:t>http://creativecommons.org/licenses/by/4.0/</w:t>
-      </w:r>
-      <w:r>
-        <w:rPr>
-          <w:rStyle w:val="Hipervnculo"/>
-          <w:rFonts w:ascii="Arial" w:hAnsi="Arial" w:cs="Arial"/>
-          <w:shd w:val="clear" w:color="auto" w:fill="FFFFFF"/>
-          <w:lang w:val="en-GB"/>
-        </w:rPr>
-        <w:fldChar w:fldCharType="end"/>
-      </w:r>
-    </w:p>
-    <w:p>
-      <w:pPr>
-        <w:rPr>
-          <w:rFonts w:ascii="Arial" w:hAnsi="Arial" w:cs="Arial"/>
-          <w:color w:val="000000"/>
-          <w:shd w:val="clear" w:color="auto" w:fill="FFFFFF"/>
-          <w:lang w:val="en-GB"/>
-        </w:rPr>
-      </w:pPr>
-      <w:r>
-        <w:rPr>
-          <w:rFonts w:ascii="Arial" w:hAnsi="Arial" w:cs="Arial"/>
-          <w:color w:val="000000"/>
-          <w:shd w:val="clear" w:color="auto" w:fill="FFFFFF"/>
-          <w:lang w:val="en-GB"/>
-        </w:rPr>
-        <w:t xml:space="preserve">Audio88 </w:t>
-      </w:r>
-      <w:r>
-        <w:rPr>
-          <w:rFonts w:ascii="Arial" w:hAnsi="Arial" w:cs="Arial"/>
-          <w:color w:val="000000"/>
-          <w:shd w:val="clear" w:color="auto" w:fill="FFFFFF"/>
-          <w:lang w:val="en-GB"/>
-        </w:rPr>
-        <w:sym w:font="Wingdings" w:char="F0E0"/>
-      </w:r>
-      <w:r>
-        <w:rPr>
-          <w:rFonts w:ascii="Arial" w:hAnsi="Arial" w:cs="Arial"/>
-          <w:color w:val="000000"/>
-          <w:shd w:val="clear" w:color="auto" w:fill="FFFFFF"/>
-          <w:lang w:val="en-GB"/>
-        </w:rPr>
-        <w:t xml:space="preserve"> "Ethereal Relaxation" Kevin MacLeod (incompetech.com)</w:t>
-      </w:r>
-      <w:r>
-        <w:rPr>
-          <w:rFonts w:ascii="Arial" w:hAnsi="Arial" w:cs="Arial"/>
-          <w:color w:val="000000"/>
-          <w:lang w:val="en-GB"/>
-        </w:rPr>
-        <w:br/>
-      </w:r>
-      <w:r>
-        <w:rPr>
-          <w:rFonts w:ascii="Arial" w:hAnsi="Arial" w:cs="Arial"/>
-          <w:color w:val="000000"/>
-          <w:shd w:val="clear" w:color="auto" w:fill="FFFFFF"/>
-          <w:lang w:val="en-GB"/>
-        </w:rPr>
-        <w:t>Licensed under Creative Commons: By Attribution 4.0 License</w:t>
-      </w:r>
-      <w:r>
-        <w:rPr>
-          <w:rFonts w:ascii="Arial" w:hAnsi="Arial" w:cs="Arial"/>
-          <w:color w:val="000000"/>
-          <w:lang w:val="en-GB"/>
-        </w:rPr>
-        <w:br/>
-      </w:r>
-      <w:r>
-        <w:fldChar w:fldCharType="begin"/>
-      </w:r>
-      <w:r>
-        <w:rPr>
-          <w:lang w:val="en-GB"/>
-        </w:rPr>
-        <w:instrText>HYPERLINK "http://creativecommons.org/licenses/by/4.0/"</w:instrText>
-      </w:r>
-      <w:r>
-        <w:fldChar w:fldCharType="separate"/>
-      </w:r>
-      <w:r>
-        <w:rPr>
-          <w:rStyle w:val="Hipervnculo"/>
-          <w:rFonts w:ascii="Arial" w:hAnsi="Arial" w:cs="Arial"/>
-          <w:shd w:val="clear" w:color="auto" w:fill="FFFFFF"/>
-          <w:lang w:val="en-GB"/>
-        </w:rPr>
-        <w:t>http://creativecommons.org/licenses/by/4.0/</w:t>
-      </w:r>
-      <w:r>
-        <w:rPr>
-          <w:rStyle w:val="Hipervnculo"/>
-          <w:rFonts w:ascii="Arial" w:hAnsi="Arial" w:cs="Arial"/>
-          <w:shd w:val="clear" w:color="auto" w:fill="FFFFFF"/>
-          <w:lang w:val="en-GB"/>
-        </w:rPr>
-        <w:fldChar w:fldCharType="end"/>
-      </w:r>
-    </w:p>
-    <w:p>
-      <w:pPr>
-        <w:rPr>
-          <w:rFonts w:ascii="Arial" w:hAnsi="Arial" w:cs="Arial"/>
-          <w:color w:val="000000"/>
-          <w:shd w:val="clear" w:color="auto" w:fill="FFFFFF"/>
-          <w:lang w:val="en-GB"/>
-        </w:rPr>
-      </w:pPr>
-      <w:r>
-        <w:rPr>
-          <w:rFonts w:ascii="Arial" w:hAnsi="Arial" w:cs="Arial"/>
-          <w:color w:val="000000"/>
-          <w:shd w:val="clear" w:color="auto" w:fill="FFFFFF"/>
-          <w:lang w:val="en-GB"/>
-        </w:rPr>
-        <w:t xml:space="preserve">Audio89 </w:t>
-      </w:r>
-      <w:r>
-        <w:rPr>
-          <w:rFonts w:ascii="Arial" w:hAnsi="Arial" w:cs="Arial"/>
-          <w:color w:val="000000"/>
-          <w:shd w:val="clear" w:color="auto" w:fill="FFFFFF"/>
-          <w:lang w:val="en-GB"/>
-        </w:rPr>
-        <w:sym w:font="Wingdings" w:char="F0E0"/>
-      </w:r>
-      <w:r>
-        <w:rPr>
-          <w:rFonts w:ascii="Arial" w:hAnsi="Arial" w:cs="Arial"/>
-          <w:color w:val="000000"/>
-          <w:shd w:val="clear" w:color="auto" w:fill="FFFFFF"/>
-          <w:lang w:val="en-GB"/>
-        </w:rPr>
-        <w:t xml:space="preserve"> "Space Jazz" Kevin MacLeod (incompetech.com)</w:t>
-      </w:r>
-      <w:r>
-        <w:rPr>
-          <w:rFonts w:ascii="Arial" w:hAnsi="Arial" w:cs="Arial"/>
-          <w:color w:val="000000"/>
-          <w:lang w:val="en-GB"/>
-        </w:rPr>
-        <w:br/>
-      </w:r>
-      <w:r>
-        <w:rPr>
-          <w:rFonts w:ascii="Arial" w:hAnsi="Arial" w:cs="Arial"/>
-          <w:color w:val="000000"/>
-          <w:shd w:val="clear" w:color="auto" w:fill="FFFFFF"/>
-          <w:lang w:val="en-GB"/>
-        </w:rPr>
-        <w:t>Licensed under Creative Commons: By Attribution 4.0 License</w:t>
-      </w:r>
-      <w:r>
-        <w:rPr>
-          <w:rFonts w:ascii="Arial" w:hAnsi="Arial" w:cs="Arial"/>
-          <w:color w:val="000000"/>
-          <w:lang w:val="en-GB"/>
-        </w:rPr>
-        <w:br/>
-      </w:r>
-      <w:r>
-        <w:fldChar w:fldCharType="begin"/>
-      </w:r>
-      <w:r>
-        <w:rPr>
-          <w:lang w:val="en-GB"/>
-        </w:rPr>
-        <w:instrText>HYPERLINK "http://creativecommons.org/licenses/by/4.0/"</w:instrText>
-      </w:r>
-      <w:r>
-        <w:fldChar w:fldCharType="separate"/>
-      </w:r>
-      <w:r>
-        <w:rPr>
-          <w:rStyle w:val="Hipervnculo"/>
-          <w:rFonts w:ascii="Arial" w:hAnsi="Arial" w:cs="Arial"/>
-          <w:shd w:val="clear" w:color="auto" w:fill="FFFFFF"/>
-          <w:lang w:val="en-GB"/>
-        </w:rPr>
-        <w:t>http://creativecommons.org/licenses/by/4.0/</w:t>
-      </w:r>
-      <w:r>
-        <w:rPr>
-          <w:rStyle w:val="Hipervnculo"/>
-          <w:rFonts w:ascii="Arial" w:hAnsi="Arial" w:cs="Arial"/>
-          <w:shd w:val="clear" w:color="auto" w:fill="FFFFFF"/>
-          <w:lang w:val="en-GB"/>
-        </w:rPr>
-        <w:fldChar w:fldCharType="end"/>
-      </w:r>
-    </w:p>
-    <w:p>
-      <w:pPr>
-        <w:rPr>
-          <w:rFonts w:ascii="Arial" w:hAnsi="Arial" w:cs="Arial"/>
-          <w:color w:val="000000"/>
-          <w:shd w:val="clear" w:color="auto" w:fill="FFFFFF"/>
-          <w:lang w:val="en-GB"/>
-        </w:rPr>
-      </w:pPr>
-      <w:r>
-        <w:rPr>
-          <w:rFonts w:ascii="Arial" w:hAnsi="Arial" w:cs="Arial"/>
-          <w:color w:val="000000"/>
-          <w:shd w:val="clear" w:color="auto" w:fill="FFFFFF"/>
-          <w:lang w:val="en-GB"/>
-        </w:rPr>
-        <w:t xml:space="preserve">Audio90 </w:t>
-      </w:r>
-      <w:r>
-        <w:rPr>
-          <w:rFonts w:ascii="Arial" w:hAnsi="Arial" w:cs="Arial"/>
-          <w:color w:val="000000"/>
-          <w:shd w:val="clear" w:color="auto" w:fill="FFFFFF"/>
-          <w:lang w:val="en-GB"/>
-        </w:rPr>
-        <w:sym w:font="Wingdings" w:char="F0E0"/>
-      </w:r>
-      <w:r>
-        <w:rPr>
-          <w:rFonts w:ascii="Arial" w:hAnsi="Arial" w:cs="Arial"/>
-          <w:color w:val="000000"/>
-          <w:shd w:val="clear" w:color="auto" w:fill="FFFFFF"/>
-          <w:lang w:val="en-GB"/>
-        </w:rPr>
-        <w:t xml:space="preserve"> "Funky </w:t>
-      </w:r>
-      <w:proofErr w:type="spellStart"/>
-      <w:r>
-        <w:rPr>
-          <w:rFonts w:ascii="Arial" w:hAnsi="Arial" w:cs="Arial"/>
-          <w:color w:val="000000"/>
-          <w:shd w:val="clear" w:color="auto" w:fill="FFFFFF"/>
-          <w:lang w:val="en-GB"/>
-        </w:rPr>
-        <w:t>Boxstep</w:t>
-      </w:r>
-      <w:proofErr w:type="spellEnd"/>
-      <w:r>
-        <w:rPr>
-          <w:rFonts w:ascii="Arial" w:hAnsi="Arial" w:cs="Arial"/>
-          <w:color w:val="000000"/>
-          <w:shd w:val="clear" w:color="auto" w:fill="FFFFFF"/>
-          <w:lang w:val="en-GB"/>
-        </w:rPr>
-        <w:t>" Kevin MacLeod (incompetech.com)</w:t>
-      </w:r>
-      <w:r>
-        <w:rPr>
-          <w:rFonts w:ascii="Arial" w:hAnsi="Arial" w:cs="Arial"/>
-          <w:color w:val="000000"/>
-          <w:lang w:val="en-GB"/>
-        </w:rPr>
-        <w:br/>
-      </w:r>
-      <w:r>
-        <w:rPr>
-          <w:rFonts w:ascii="Arial" w:hAnsi="Arial" w:cs="Arial"/>
-          <w:color w:val="000000"/>
-          <w:shd w:val="clear" w:color="auto" w:fill="FFFFFF"/>
-          <w:lang w:val="en-GB"/>
-        </w:rPr>
-        <w:t>Licensed under Creative Commons: By Attribution 4.0 License</w:t>
-      </w:r>
-      <w:r>
-        <w:rPr>
-          <w:rFonts w:ascii="Arial" w:hAnsi="Arial" w:cs="Arial"/>
-          <w:color w:val="000000"/>
-          <w:lang w:val="en-GB"/>
-        </w:rPr>
-        <w:br/>
-      </w:r>
-      <w:r>
-        <w:fldChar w:fldCharType="begin"/>
-      </w:r>
-      <w:r>
-        <w:rPr>
-          <w:lang w:val="en-GB"/>
-        </w:rPr>
-        <w:instrText>HYPERLINK "http://creativecommons.org/licenses/by/4.0/"</w:instrText>
-      </w:r>
-      <w:r>
-        <w:fldChar w:fldCharType="separate"/>
-      </w:r>
-      <w:r>
-        <w:rPr>
-          <w:rStyle w:val="Hipervnculo"/>
-          <w:rFonts w:ascii="Arial" w:hAnsi="Arial" w:cs="Arial"/>
-          <w:shd w:val="clear" w:color="auto" w:fill="FFFFFF"/>
-          <w:lang w:val="en-GB"/>
-        </w:rPr>
-        <w:t>http://creativecommons.org/licenses/by/4.0/</w:t>
-      </w:r>
-      <w:r>
-        <w:rPr>
-          <w:rStyle w:val="Hipervnculo"/>
-          <w:rFonts w:ascii="Arial" w:hAnsi="Arial" w:cs="Arial"/>
-          <w:shd w:val="clear" w:color="auto" w:fill="FFFFFF"/>
-          <w:lang w:val="en-GB"/>
-        </w:rPr>
-        <w:fldChar w:fldCharType="end"/>
-      </w:r>
-    </w:p>
-    <w:p>
-      <w:pPr>
-        <w:rPr>
-          <w:rFonts w:ascii="Arial" w:hAnsi="Arial" w:cs="Arial"/>
-          <w:color w:val="000000"/>
-          <w:shd w:val="clear" w:color="auto" w:fill="FFFFFF"/>
-          <w:lang w:val="en-GB"/>
-        </w:rPr>
-      </w:pPr>
-      <w:r>
-        <w:rPr>
-          <w:rFonts w:ascii="Arial" w:hAnsi="Arial" w:cs="Arial"/>
-          <w:color w:val="000000"/>
-          <w:shd w:val="clear" w:color="auto" w:fill="FFFFFF"/>
-          <w:lang w:val="en-GB"/>
-        </w:rPr>
-        <w:t xml:space="preserve">Audio91 </w:t>
-      </w:r>
-      <w:r>
-        <w:rPr>
-          <w:rFonts w:ascii="Arial" w:hAnsi="Arial" w:cs="Arial"/>
-          <w:color w:val="000000"/>
-          <w:shd w:val="clear" w:color="auto" w:fill="FFFFFF"/>
-          <w:lang w:val="en-GB"/>
-        </w:rPr>
-        <w:sym w:font="Wingdings" w:char="F0E0"/>
-      </w:r>
-      <w:r>
-        <w:rPr>
-          <w:rFonts w:ascii="Arial" w:hAnsi="Arial" w:cs="Arial"/>
-          <w:color w:val="000000"/>
-          <w:shd w:val="clear" w:color="auto" w:fill="FFFFFF"/>
-          <w:lang w:val="en-GB"/>
-        </w:rPr>
-        <w:t xml:space="preserve"> "</w:t>
-      </w:r>
-      <w:proofErr w:type="spellStart"/>
-      <w:r>
-        <w:rPr>
-          <w:rFonts w:ascii="Arial" w:hAnsi="Arial" w:cs="Arial"/>
-          <w:color w:val="000000"/>
-          <w:shd w:val="clear" w:color="auto" w:fill="FFFFFF"/>
-          <w:lang w:val="en-GB"/>
-        </w:rPr>
-        <w:t>Ethernight</w:t>
-      </w:r>
-      <w:proofErr w:type="spellEnd"/>
-      <w:r>
-        <w:rPr>
-          <w:rFonts w:ascii="Arial" w:hAnsi="Arial" w:cs="Arial"/>
-          <w:color w:val="000000"/>
-          <w:shd w:val="clear" w:color="auto" w:fill="FFFFFF"/>
-          <w:lang w:val="en-GB"/>
-        </w:rPr>
-        <w:t xml:space="preserve"> Club" Kevin MacLeod (incompetech.com)</w:t>
-      </w:r>
-      <w:r>
-        <w:rPr>
-          <w:rFonts w:ascii="Arial" w:hAnsi="Arial" w:cs="Arial"/>
-          <w:color w:val="000000"/>
-          <w:lang w:val="en-GB"/>
-        </w:rPr>
-        <w:br/>
-      </w:r>
-      <w:r>
-        <w:rPr>
-          <w:rFonts w:ascii="Arial" w:hAnsi="Arial" w:cs="Arial"/>
-          <w:color w:val="000000"/>
-          <w:shd w:val="clear" w:color="auto" w:fill="FFFFFF"/>
-          <w:lang w:val="en-GB"/>
-        </w:rPr>
-        <w:t>Licensed under Creative Commons: By Attribution 4.0 License</w:t>
-      </w:r>
-      <w:r>
-        <w:rPr>
-          <w:rFonts w:ascii="Arial" w:hAnsi="Arial" w:cs="Arial"/>
-          <w:color w:val="000000"/>
-          <w:lang w:val="en-GB"/>
-        </w:rPr>
-        <w:br/>
-      </w:r>
       <w:hyperlink r:id="rId101" w:history="1">
         <w:r>
           <w:rPr>
@@ -9422,7 +9034,7 @@
           <w:shd w:val="clear" w:color="auto" w:fill="FFFFFF"/>
           <w:lang w:val="en-GB"/>
         </w:rPr>
-        <w:t xml:space="preserve">Audio92 </w:t>
+        <w:t xml:space="preserve">Audio88 </w:t>
       </w:r>
       <w:r>
         <w:rPr>
@@ -9440,7 +9052,7 @@
           <w:shd w:val="clear" w:color="auto" w:fill="FFFFFF"/>
           <w:lang w:val="en-GB"/>
         </w:rPr>
-        <w:t xml:space="preserve"> "Moonlight Beach" Kevin MacLeod (incompetech.com)</w:t>
+        <w:t xml:space="preserve"> "Ethereal Relaxation" Kevin MacLeod (incompetech.com)</w:t>
       </w:r>
       <w:r>
         <w:rPr>
@@ -9495,8 +9107,7 @@
           <w:shd w:val="clear" w:color="auto" w:fill="FFFFFF"/>
           <w:lang w:val="en-GB"/>
         </w:rPr>
-        <w:lastRenderedPageBreak/>
-        <w:t xml:space="preserve">Audio93 </w:t>
+        <w:t xml:space="preserve">Audio89 </w:t>
       </w:r>
       <w:r>
         <w:rPr>
@@ -9514,7 +9125,7 @@
           <w:shd w:val="clear" w:color="auto" w:fill="FFFFFF"/>
           <w:lang w:val="en-GB"/>
         </w:rPr>
-        <w:t xml:space="preserve"> "SCP-x4x (Mind Leech)" Kevin MacLeod (incompetech.com)</w:t>
+        <w:t xml:space="preserve"> "Space Jazz" Kevin MacLeod (incompetech.com)</w:t>
       </w:r>
       <w:r>
         <w:rPr>
@@ -9569,7 +9180,7 @@
           <w:shd w:val="clear" w:color="auto" w:fill="FFFFFF"/>
           <w:lang w:val="en-GB"/>
         </w:rPr>
-        <w:t xml:space="preserve">Audio94 </w:t>
+        <w:t xml:space="preserve">Audio90 </w:t>
       </w:r>
       <w:r>
         <w:rPr>
@@ -9587,7 +9198,27 @@
           <w:shd w:val="clear" w:color="auto" w:fill="FFFFFF"/>
           <w:lang w:val="en-GB"/>
         </w:rPr>
-        <w:t xml:space="preserve"> "SCP-x1x (Gateway to Hell)" Kevin MacLeod (incompetech.com)</w:t>
+        <w:t xml:space="preserve"> "Funky </w:t>
+      </w:r>
+      <w:proofErr w:type="spellStart"/>
+      <w:r>
+        <w:rPr>
+          <w:rFonts w:ascii="Arial" w:hAnsi="Arial" w:cs="Arial"/>
+          <w:color w:val="000000"/>
+          <w:shd w:val="clear" w:color="auto" w:fill="FFFFFF"/>
+          <w:lang w:val="en-GB"/>
+        </w:rPr>
+        <w:t>Boxstep</w:t>
+      </w:r>
+      <w:proofErr w:type="spellEnd"/>
+      <w:r>
+        <w:rPr>
+          <w:rFonts w:ascii="Arial" w:hAnsi="Arial" w:cs="Arial"/>
+          <w:color w:val="000000"/>
+          <w:shd w:val="clear" w:color="auto" w:fill="FFFFFF"/>
+          <w:lang w:val="en-GB"/>
+        </w:rPr>
+        <w:t>" Kevin MacLeod (incompetech.com)</w:t>
       </w:r>
       <w:r>
         <w:rPr>
@@ -9642,7 +9273,7 @@
           <w:shd w:val="clear" w:color="auto" w:fill="FFFFFF"/>
           <w:lang w:val="en-GB"/>
         </w:rPr>
-        <w:t xml:space="preserve">Audio95 </w:t>
+        <w:t xml:space="preserve">Audio91 </w:t>
       </w:r>
       <w:r>
         <w:rPr>
@@ -9660,7 +9291,27 @@
           <w:shd w:val="clear" w:color="auto" w:fill="FFFFFF"/>
           <w:lang w:val="en-GB"/>
         </w:rPr>
-        <w:t xml:space="preserve"> "A Very Brady Special" Kevin MacLeod (incompetech.com)</w:t>
+        <w:t xml:space="preserve"> "</w:t>
+      </w:r>
+      <w:proofErr w:type="spellStart"/>
+      <w:r>
+        <w:rPr>
+          <w:rFonts w:ascii="Arial" w:hAnsi="Arial" w:cs="Arial"/>
+          <w:color w:val="000000"/>
+          <w:shd w:val="clear" w:color="auto" w:fill="FFFFFF"/>
+          <w:lang w:val="en-GB"/>
+        </w:rPr>
+        <w:t>Ethernight</w:t>
+      </w:r>
+      <w:proofErr w:type="spellEnd"/>
+      <w:r>
+        <w:rPr>
+          <w:rFonts w:ascii="Arial" w:hAnsi="Arial" w:cs="Arial"/>
+          <w:color w:val="000000"/>
+          <w:shd w:val="clear" w:color="auto" w:fill="FFFFFF"/>
+          <w:lang w:val="en-GB"/>
+        </w:rPr>
+        <w:t xml:space="preserve"> Club" Kevin MacLeod (incompetech.com)</w:t>
       </w:r>
       <w:r>
         <w:rPr>
@@ -9715,7 +9366,8 @@
           <w:shd w:val="clear" w:color="auto" w:fill="FFFFFF"/>
           <w:lang w:val="en-GB"/>
         </w:rPr>
-        <w:t xml:space="preserve">Audio96 </w:t>
+        <w:lastRenderedPageBreak/>
+        <w:t xml:space="preserve">Audio92 </w:t>
       </w:r>
       <w:r>
         <w:rPr>
@@ -9733,7 +9385,7 @@
           <w:shd w:val="clear" w:color="auto" w:fill="FFFFFF"/>
           <w:lang w:val="en-GB"/>
         </w:rPr>
-        <w:t xml:space="preserve"> "Mana Two - Part 2" Kevin MacLeod (incompetech.com)</w:t>
+        <w:t xml:space="preserve"> "Moonlight Beach" Kevin MacLeod (incompetech.com)</w:t>
       </w:r>
       <w:r>
         <w:rPr>
@@ -9788,25 +9440,7 @@
           <w:shd w:val="clear" w:color="auto" w:fill="FFFFFF"/>
           <w:lang w:val="en-GB"/>
         </w:rPr>
-        <w:t>Audio9</w:t>
-      </w:r>
-      <w:r>
-        <w:rPr>
-          <w:rFonts w:ascii="Arial" w:hAnsi="Arial" w:cs="Arial"/>
-          <w:color w:val="000000"/>
-          <w:shd w:val="clear" w:color="auto" w:fill="FFFFFF"/>
-          <w:lang w:val="en-GB"/>
-        </w:rPr>
-        <w:t>7</w:t>
-      </w:r>
-      <w:r>
-        <w:rPr>
-          <w:rFonts w:ascii="Arial" w:hAnsi="Arial" w:cs="Arial"/>
-          <w:color w:val="000000"/>
-          <w:shd w:val="clear" w:color="auto" w:fill="FFFFFF"/>
-          <w:lang w:val="en-GB"/>
-        </w:rPr>
-        <w:t xml:space="preserve"> </w:t>
+        <w:t xml:space="preserve">Audio93 </w:t>
       </w:r>
       <w:r>
         <w:rPr>
@@ -9824,7 +9458,7 @@
           <w:shd w:val="clear" w:color="auto" w:fill="FFFFFF"/>
           <w:lang w:val="en-GB"/>
         </w:rPr>
-        <w:t xml:space="preserve"> "Kalimba Relaxation Music" Kevin MacLeod (incompetech.com)</w:t>
+        <w:t xml:space="preserve"> "SCP-x4x (Mind Leech)" Kevin MacLeod (incompetech.com)</w:t>
       </w:r>
       <w:r>
         <w:rPr>
@@ -9879,25 +9513,7 @@
           <w:shd w:val="clear" w:color="auto" w:fill="FFFFFF"/>
           <w:lang w:val="en-GB"/>
         </w:rPr>
-        <w:t>Audio9</w:t>
-      </w:r>
-      <w:r>
-        <w:rPr>
-          <w:rFonts w:ascii="Arial" w:hAnsi="Arial" w:cs="Arial"/>
-          <w:color w:val="000000"/>
-          <w:shd w:val="clear" w:color="auto" w:fill="FFFFFF"/>
-          <w:lang w:val="en-GB"/>
-        </w:rPr>
-        <w:t>8</w:t>
-      </w:r>
-      <w:r>
-        <w:rPr>
-          <w:rFonts w:ascii="Arial" w:hAnsi="Arial" w:cs="Arial"/>
-          <w:color w:val="000000"/>
-          <w:shd w:val="clear" w:color="auto" w:fill="FFFFFF"/>
-          <w:lang w:val="en-GB"/>
-        </w:rPr>
-        <w:t xml:space="preserve"> </w:t>
+        <w:t xml:space="preserve">Audio94 </w:t>
       </w:r>
       <w:r>
         <w:rPr>
@@ -9915,7 +9531,7 @@
           <w:shd w:val="clear" w:color="auto" w:fill="FFFFFF"/>
           <w:lang w:val="en-GB"/>
         </w:rPr>
-        <w:t xml:space="preserve"> "Limit 70" Kevin MacLeod (incompetech.com)</w:t>
+        <w:t xml:space="preserve"> "SCP-x1x (Gateway to Hell)" Kevin MacLeod (incompetech.com)</w:t>
       </w:r>
       <w:r>
         <w:rPr>
@@ -9970,25 +9586,7 @@
           <w:shd w:val="clear" w:color="auto" w:fill="FFFFFF"/>
           <w:lang w:val="en-GB"/>
         </w:rPr>
-        <w:t>Audio</w:t>
-      </w:r>
-      <w:r>
-        <w:rPr>
-          <w:rFonts w:ascii="Arial" w:hAnsi="Arial" w:cs="Arial"/>
-          <w:color w:val="000000"/>
-          <w:shd w:val="clear" w:color="auto" w:fill="FFFFFF"/>
-          <w:lang w:val="en-GB"/>
-        </w:rPr>
-        <w:t>99</w:t>
-      </w:r>
-      <w:r>
-        <w:rPr>
-          <w:rFonts w:ascii="Arial" w:hAnsi="Arial" w:cs="Arial"/>
-          <w:color w:val="000000"/>
-          <w:shd w:val="clear" w:color="auto" w:fill="FFFFFF"/>
-          <w:lang w:val="en-GB"/>
-        </w:rPr>
-        <w:t xml:space="preserve"> </w:t>
+        <w:t xml:space="preserve">Audio95 </w:t>
       </w:r>
       <w:r>
         <w:rPr>
@@ -10006,7 +9604,7 @@
           <w:shd w:val="clear" w:color="auto" w:fill="FFFFFF"/>
           <w:lang w:val="en-GB"/>
         </w:rPr>
-        <w:t xml:space="preserve"> "Realizer" Kevin MacLeod (incompetech.com)</w:t>
+        <w:t xml:space="preserve"> "A Very Brady Special" Kevin MacLeod (incompetech.com)</w:t>
       </w:r>
       <w:r>
         <w:rPr>
@@ -10061,25 +9659,7 @@
           <w:shd w:val="clear" w:color="auto" w:fill="FFFFFF"/>
           <w:lang w:val="en-GB"/>
         </w:rPr>
-        <w:t>Audio10</w:t>
-      </w:r>
-      <w:r>
-        <w:rPr>
-          <w:rFonts w:ascii="Arial" w:hAnsi="Arial" w:cs="Arial"/>
-          <w:color w:val="000000"/>
-          <w:shd w:val="clear" w:color="auto" w:fill="FFFFFF"/>
-          <w:lang w:val="en-GB"/>
-        </w:rPr>
-        <w:t>0</w:t>
-      </w:r>
-      <w:r>
-        <w:rPr>
-          <w:rFonts w:ascii="Arial" w:hAnsi="Arial" w:cs="Arial"/>
-          <w:color w:val="000000"/>
-          <w:shd w:val="clear" w:color="auto" w:fill="FFFFFF"/>
-          <w:lang w:val="en-GB"/>
-        </w:rPr>
-        <w:t xml:space="preserve"> </w:t>
+        <w:t xml:space="preserve">Audio96 </w:t>
       </w:r>
       <w:r>
         <w:rPr>
@@ -10097,7 +9677,7 @@
           <w:shd w:val="clear" w:color="auto" w:fill="FFFFFF"/>
           <w:lang w:val="en-GB"/>
         </w:rPr>
-        <w:t xml:space="preserve"> "Wholesome" Kevin MacLeod (incompetech.com)</w:t>
+        <w:t xml:space="preserve"> "Mana Two - Part 2" Kevin MacLeod (incompetech.com)</w:t>
       </w:r>
       <w:r>
         <w:rPr>
@@ -10152,16 +9732,16 @@
           <w:shd w:val="clear" w:color="auto" w:fill="FFFFFF"/>
           <w:lang w:val="en-GB"/>
         </w:rPr>
-        <w:t>Audio10</w:t>
-      </w:r>
-      <w:r>
-        <w:rPr>
-          <w:rFonts w:ascii="Arial" w:hAnsi="Arial" w:cs="Arial"/>
-          <w:color w:val="000000"/>
-          <w:shd w:val="clear" w:color="auto" w:fill="FFFFFF"/>
-          <w:lang w:val="en-GB"/>
-        </w:rPr>
-        <w:t>1</w:t>
+        <w:t>Audio9</w:t>
+      </w:r>
+      <w:r>
+        <w:rPr>
+          <w:rFonts w:ascii="Arial" w:hAnsi="Arial" w:cs="Arial"/>
+          <w:color w:val="000000"/>
+          <w:shd w:val="clear" w:color="auto" w:fill="FFFFFF"/>
+          <w:lang w:val="en-GB"/>
+        </w:rPr>
+        <w:t>7</w:t>
       </w:r>
       <w:r>
         <w:rPr>
@@ -10188,7 +9768,7 @@
           <w:shd w:val="clear" w:color="auto" w:fill="FFFFFF"/>
           <w:lang w:val="en-GB"/>
         </w:rPr>
-        <w:t xml:space="preserve"> "Deep and Dirty" Kevin MacLeod (incompetech.com)</w:t>
+        <w:t xml:space="preserve"> "Kalimba Relaxation Music" Kevin MacLeod (incompetech.com)</w:t>
       </w:r>
       <w:r>
         <w:rPr>
@@ -10243,16 +9823,16 @@
           <w:shd w:val="clear" w:color="auto" w:fill="FFFFFF"/>
           <w:lang w:val="en-GB"/>
         </w:rPr>
-        <w:t>Audio10</w:t>
-      </w:r>
-      <w:r>
-        <w:rPr>
-          <w:rFonts w:ascii="Arial" w:hAnsi="Arial" w:cs="Arial"/>
-          <w:color w:val="000000"/>
-          <w:shd w:val="clear" w:color="auto" w:fill="FFFFFF"/>
-          <w:lang w:val="en-GB"/>
-        </w:rPr>
-        <w:t>2</w:t>
+        <w:t>Audio9</w:t>
+      </w:r>
+      <w:r>
+        <w:rPr>
+          <w:rFonts w:ascii="Arial" w:hAnsi="Arial" w:cs="Arial"/>
+          <w:color w:val="000000"/>
+          <w:shd w:val="clear" w:color="auto" w:fill="FFFFFF"/>
+          <w:lang w:val="en-GB"/>
+        </w:rPr>
+        <w:t>8</w:t>
       </w:r>
       <w:r>
         <w:rPr>
@@ -10279,7 +9859,7 @@
           <w:shd w:val="clear" w:color="auto" w:fill="FFFFFF"/>
           <w:lang w:val="en-GB"/>
         </w:rPr>
-        <w:t xml:space="preserve"> "Lotus" Kevin MacLeod (incompetech.com)</w:t>
+        <w:t xml:space="preserve"> "Limit 70" Kevin MacLeod (incompetech.com)</w:t>
       </w:r>
       <w:r>
         <w:rPr>
@@ -10334,16 +9914,16 @@
           <w:shd w:val="clear" w:color="auto" w:fill="FFFFFF"/>
           <w:lang w:val="en-GB"/>
         </w:rPr>
-        <w:t>Audio10</w:t>
-      </w:r>
-      <w:r>
-        <w:rPr>
-          <w:rFonts w:ascii="Arial" w:hAnsi="Arial" w:cs="Arial"/>
-          <w:color w:val="000000"/>
-          <w:shd w:val="clear" w:color="auto" w:fill="FFFFFF"/>
-          <w:lang w:val="en-GB"/>
-        </w:rPr>
-        <w:t>3</w:t>
+        <w:t>Audio</w:t>
+      </w:r>
+      <w:r>
+        <w:rPr>
+          <w:rFonts w:ascii="Arial" w:hAnsi="Arial" w:cs="Arial"/>
+          <w:color w:val="000000"/>
+          <w:shd w:val="clear" w:color="auto" w:fill="FFFFFF"/>
+          <w:lang w:val="en-GB"/>
+        </w:rPr>
+        <w:t>99</w:t>
       </w:r>
       <w:r>
         <w:rPr>
@@ -10370,7 +9950,7 @@
           <w:shd w:val="clear" w:color="auto" w:fill="FFFFFF"/>
           <w:lang w:val="en-GB"/>
         </w:rPr>
-        <w:t xml:space="preserve"> "Fuzzball Parade" Kevin MacLeod (incompetech.com)</w:t>
+        <w:t xml:space="preserve"> "Realizer" Kevin MacLeod (incompetech.com)</w:t>
       </w:r>
       <w:r>
         <w:rPr>
@@ -10434,7 +10014,7 @@
           <w:shd w:val="clear" w:color="auto" w:fill="FFFFFF"/>
           <w:lang w:val="en-GB"/>
         </w:rPr>
-        <w:t>4</w:t>
+        <w:t>0</w:t>
       </w:r>
       <w:r>
         <w:rPr>
@@ -10461,7 +10041,7 @@
           <w:shd w:val="clear" w:color="auto" w:fill="FFFFFF"/>
           <w:lang w:val="en-GB"/>
         </w:rPr>
-        <w:t xml:space="preserve"> "Sincerely" Kevin MacLeod (incompetech.com)</w:t>
+        <w:t xml:space="preserve"> "Wholesome" Kevin MacLeod (incompetech.com)</w:t>
       </w:r>
       <w:r>
         <w:rPr>
@@ -10525,7 +10105,7 @@
           <w:shd w:val="clear" w:color="auto" w:fill="FFFFFF"/>
           <w:lang w:val="en-GB"/>
         </w:rPr>
-        <w:t>5</w:t>
+        <w:t>1</w:t>
       </w:r>
       <w:r>
         <w:rPr>
@@ -10552,7 +10132,7 @@
           <w:shd w:val="clear" w:color="auto" w:fill="FFFFFF"/>
           <w:lang w:val="en-GB"/>
         </w:rPr>
-        <w:t xml:space="preserve"> "Almost Bliss" Kevin MacLeod (incompetech.com)</w:t>
+        <w:t xml:space="preserve"> "Deep and Dirty" Kevin MacLeod (incompetech.com)</w:t>
       </w:r>
       <w:r>
         <w:rPr>
@@ -10616,7 +10196,7 @@
           <w:shd w:val="clear" w:color="auto" w:fill="FFFFFF"/>
           <w:lang w:val="en-GB"/>
         </w:rPr>
-        <w:t>6</w:t>
+        <w:t>2</w:t>
       </w:r>
       <w:r>
         <w:rPr>
@@ -10643,7 +10223,7 @@
           <w:shd w:val="clear" w:color="auto" w:fill="FFFFFF"/>
           <w:lang w:val="en-GB"/>
         </w:rPr>
-        <w:t xml:space="preserve"> "Tyrant" Kevin MacLeod (incompetech.com)</w:t>
+        <w:t xml:space="preserve"> "Lotus" Kevin MacLeod (incompetech.com)</w:t>
       </w:r>
       <w:r>
         <w:rPr>
@@ -10698,7 +10278,6 @@
           <w:shd w:val="clear" w:color="auto" w:fill="FFFFFF"/>
           <w:lang w:val="en-GB"/>
         </w:rPr>
-        <w:lastRenderedPageBreak/>
         <w:t>Audio10</w:t>
       </w:r>
       <w:r>
@@ -10708,7 +10287,7 @@
           <w:shd w:val="clear" w:color="auto" w:fill="FFFFFF"/>
           <w:lang w:val="en-GB"/>
         </w:rPr>
-        <w:t>7</w:t>
+        <w:t>3</w:t>
       </w:r>
       <w:r>
         <w:rPr>
@@ -10735,7 +10314,7 @@
           <w:shd w:val="clear" w:color="auto" w:fill="FFFFFF"/>
           <w:lang w:val="en-GB"/>
         </w:rPr>
-        <w:t xml:space="preserve"> "Half Mystery" Kevin MacLeod (incompetech.com)</w:t>
+        <w:t xml:space="preserve"> "Fuzzball Parade" Kevin MacLeod (incompetech.com)</w:t>
       </w:r>
       <w:r>
         <w:rPr>
@@ -10790,16 +10369,16 @@
           <w:shd w:val="clear" w:color="auto" w:fill="FFFFFF"/>
           <w:lang w:val="en-GB"/>
         </w:rPr>
-        <w:t>Audio1</w:t>
-      </w:r>
-      <w:r>
-        <w:rPr>
-          <w:rFonts w:ascii="Arial" w:hAnsi="Arial" w:cs="Arial"/>
-          <w:color w:val="000000"/>
-          <w:shd w:val="clear" w:color="auto" w:fill="FFFFFF"/>
-          <w:lang w:val="en-GB"/>
-        </w:rPr>
-        <w:t>08</w:t>
+        <w:t>Audio10</w:t>
+      </w:r>
+      <w:r>
+        <w:rPr>
+          <w:rFonts w:ascii="Arial" w:hAnsi="Arial" w:cs="Arial"/>
+          <w:color w:val="000000"/>
+          <w:shd w:val="clear" w:color="auto" w:fill="FFFFFF"/>
+          <w:lang w:val="en-GB"/>
+        </w:rPr>
+        <w:t>4</w:t>
       </w:r>
       <w:r>
         <w:rPr>
@@ -10826,7 +10405,7 @@
           <w:shd w:val="clear" w:color="auto" w:fill="FFFFFF"/>
           <w:lang w:val="en-GB"/>
         </w:rPr>
-        <w:t xml:space="preserve"> "Beauty Flow" Kevin MacLeod (incompetech.com)</w:t>
+        <w:t xml:space="preserve"> "Sincerely" Kevin MacLeod (incompetech.com)</w:t>
       </w:r>
       <w:r>
         <w:rPr>
@@ -10881,16 +10460,16 @@
           <w:shd w:val="clear" w:color="auto" w:fill="FFFFFF"/>
           <w:lang w:val="en-GB"/>
         </w:rPr>
-        <w:t>Audio1</w:t>
-      </w:r>
-      <w:r>
-        <w:rPr>
-          <w:rFonts w:ascii="Arial" w:hAnsi="Arial" w:cs="Arial"/>
-          <w:color w:val="000000"/>
-          <w:shd w:val="clear" w:color="auto" w:fill="FFFFFF"/>
-          <w:lang w:val="en-GB"/>
-        </w:rPr>
-        <w:t>09</w:t>
+        <w:t>Audio10</w:t>
+      </w:r>
+      <w:r>
+        <w:rPr>
+          <w:rFonts w:ascii="Arial" w:hAnsi="Arial" w:cs="Arial"/>
+          <w:color w:val="000000"/>
+          <w:shd w:val="clear" w:color="auto" w:fill="FFFFFF"/>
+          <w:lang w:val="en-GB"/>
+        </w:rPr>
+        <w:t>5</w:t>
       </w:r>
       <w:r>
         <w:rPr>
@@ -10917,7 +10496,7 @@
           <w:shd w:val="clear" w:color="auto" w:fill="FFFFFF"/>
           <w:lang w:val="en-GB"/>
         </w:rPr>
-        <w:t xml:space="preserve"> "Symmetry" Kevin MacLeod (incompetech.com)</w:t>
+        <w:t xml:space="preserve"> "Almost Bliss" Kevin MacLeod (incompetech.com)</w:t>
       </w:r>
       <w:r>
         <w:rPr>
@@ -10972,16 +10551,17 @@
           <w:shd w:val="clear" w:color="auto" w:fill="FFFFFF"/>
           <w:lang w:val="en-GB"/>
         </w:rPr>
-        <w:t>Audio11</w:t>
-      </w:r>
-      <w:r>
-        <w:rPr>
-          <w:rFonts w:ascii="Arial" w:hAnsi="Arial" w:cs="Arial"/>
-          <w:color w:val="000000"/>
-          <w:shd w:val="clear" w:color="auto" w:fill="FFFFFF"/>
-          <w:lang w:val="en-GB"/>
-        </w:rPr>
-        <w:t>0</w:t>
+        <w:lastRenderedPageBreak/>
+        <w:t>Audio10</w:t>
+      </w:r>
+      <w:r>
+        <w:rPr>
+          <w:rFonts w:ascii="Arial" w:hAnsi="Arial" w:cs="Arial"/>
+          <w:color w:val="000000"/>
+          <w:shd w:val="clear" w:color="auto" w:fill="FFFFFF"/>
+          <w:lang w:val="en-GB"/>
+        </w:rPr>
+        <w:t>6</w:t>
       </w:r>
       <w:r>
         <w:rPr>
@@ -11008,7 +10588,7 @@
           <w:shd w:val="clear" w:color="auto" w:fill="FFFFFF"/>
           <w:lang w:val="en-GB"/>
         </w:rPr>
-        <w:t xml:space="preserve"> "River Flute" Kevin MacLeod (incompetech.com)</w:t>
+        <w:t xml:space="preserve"> "Tyrant" Kevin MacLeod (incompetech.com)</w:t>
       </w:r>
       <w:r>
         <w:rPr>
@@ -11063,16 +10643,16 @@
           <w:shd w:val="clear" w:color="auto" w:fill="FFFFFF"/>
           <w:lang w:val="en-GB"/>
         </w:rPr>
-        <w:t>Audio11</w:t>
-      </w:r>
-      <w:r>
-        <w:rPr>
-          <w:rFonts w:ascii="Arial" w:hAnsi="Arial" w:cs="Arial"/>
-          <w:color w:val="000000"/>
-          <w:shd w:val="clear" w:color="auto" w:fill="FFFFFF"/>
-          <w:lang w:val="en-GB"/>
-        </w:rPr>
-        <w:t>1</w:t>
+        <w:t>Audio10</w:t>
+      </w:r>
+      <w:r>
+        <w:rPr>
+          <w:rFonts w:ascii="Arial" w:hAnsi="Arial" w:cs="Arial"/>
+          <w:color w:val="000000"/>
+          <w:shd w:val="clear" w:color="auto" w:fill="FFFFFF"/>
+          <w:lang w:val="en-GB"/>
+        </w:rPr>
+        <w:t>7</w:t>
       </w:r>
       <w:r>
         <w:rPr>
@@ -11099,7 +10679,7 @@
           <w:shd w:val="clear" w:color="auto" w:fill="FFFFFF"/>
           <w:lang w:val="en-GB"/>
         </w:rPr>
-        <w:t xml:space="preserve"> "Leaving Home" Kevin MacLeod (incompetech.com)</w:t>
+        <w:t xml:space="preserve"> "Half Mystery" Kevin MacLeod (incompetech.com)</w:t>
       </w:r>
       <w:r>
         <w:rPr>
@@ -11154,16 +10734,16 @@
           <w:shd w:val="clear" w:color="auto" w:fill="FFFFFF"/>
           <w:lang w:val="en-GB"/>
         </w:rPr>
-        <w:t>Audio11</w:t>
-      </w:r>
-      <w:r>
-        <w:rPr>
-          <w:rFonts w:ascii="Arial" w:hAnsi="Arial" w:cs="Arial"/>
-          <w:color w:val="000000"/>
-          <w:shd w:val="clear" w:color="auto" w:fill="FFFFFF"/>
-          <w:lang w:val="en-GB"/>
-        </w:rPr>
-        <w:t>2</w:t>
+        <w:t>Audio1</w:t>
+      </w:r>
+      <w:r>
+        <w:rPr>
+          <w:rFonts w:ascii="Arial" w:hAnsi="Arial" w:cs="Arial"/>
+          <w:color w:val="000000"/>
+          <w:shd w:val="clear" w:color="auto" w:fill="FFFFFF"/>
+          <w:lang w:val="en-GB"/>
+        </w:rPr>
+        <w:t>08</w:t>
       </w:r>
       <w:r>
         <w:rPr>
@@ -11190,7 +10770,7 @@
           <w:shd w:val="clear" w:color="auto" w:fill="FFFFFF"/>
           <w:lang w:val="en-GB"/>
         </w:rPr>
-        <w:t xml:space="preserve"> "Crusade - Heavy Industry" Kevin MacLeod (incompetech.com)</w:t>
+        <w:t xml:space="preserve"> "Beauty Flow" Kevin MacLeod (incompetech.com)</w:t>
       </w:r>
       <w:r>
         <w:rPr>
@@ -11245,16 +10825,16 @@
           <w:shd w:val="clear" w:color="auto" w:fill="FFFFFF"/>
           <w:lang w:val="en-GB"/>
         </w:rPr>
-        <w:t>Audio11</w:t>
-      </w:r>
-      <w:r>
-        <w:rPr>
-          <w:rFonts w:ascii="Arial" w:hAnsi="Arial" w:cs="Arial"/>
-          <w:color w:val="000000"/>
-          <w:shd w:val="clear" w:color="auto" w:fill="FFFFFF"/>
-          <w:lang w:val="en-GB"/>
-        </w:rPr>
-        <w:t>3</w:t>
+        <w:t>Audio1</w:t>
+      </w:r>
+      <w:r>
+        <w:rPr>
+          <w:rFonts w:ascii="Arial" w:hAnsi="Arial" w:cs="Arial"/>
+          <w:color w:val="000000"/>
+          <w:shd w:val="clear" w:color="auto" w:fill="FFFFFF"/>
+          <w:lang w:val="en-GB"/>
+        </w:rPr>
+        <w:t>09</w:t>
       </w:r>
       <w:r>
         <w:rPr>
@@ -11281,7 +10861,7 @@
           <w:shd w:val="clear" w:color="auto" w:fill="FFFFFF"/>
           <w:lang w:val="en-GB"/>
         </w:rPr>
-        <w:t xml:space="preserve"> "Dream Catcher" Kevin MacLeod (incompetech.com)</w:t>
+        <w:t xml:space="preserve"> "Symmetry" Kevin MacLeod (incompetech.com)</w:t>
       </w:r>
       <w:r>
         <w:rPr>
@@ -11345,7 +10925,7 @@
           <w:shd w:val="clear" w:color="auto" w:fill="FFFFFF"/>
           <w:lang w:val="en-GB"/>
         </w:rPr>
-        <w:t>4</w:t>
+        <w:t>0</w:t>
       </w:r>
       <w:r>
         <w:rPr>
@@ -11372,7 +10952,7 @@
           <w:shd w:val="clear" w:color="auto" w:fill="FFFFFF"/>
           <w:lang w:val="en-GB"/>
         </w:rPr>
-        <w:t xml:space="preserve"> "Northern Glade" Kevin MacLeod (incompetech.com)</w:t>
+        <w:t xml:space="preserve"> "River Flute" Kevin MacLeod (incompetech.com)</w:t>
       </w:r>
       <w:r>
         <w:rPr>
@@ -11436,7 +11016,7 @@
           <w:shd w:val="clear" w:color="auto" w:fill="FFFFFF"/>
           <w:lang w:val="en-GB"/>
         </w:rPr>
-        <w:t>5</w:t>
+        <w:t>1</w:t>
       </w:r>
       <w:r>
         <w:rPr>
@@ -11463,7 +11043,7 @@
           <w:shd w:val="clear" w:color="auto" w:fill="FFFFFF"/>
           <w:lang w:val="en-GB"/>
         </w:rPr>
-        <w:t xml:space="preserve"> "Twisting " Kevin MacLeod (incompetech.com)</w:t>
+        <w:t xml:space="preserve"> "Leaving Home" Kevin MacLeod (incompetech.com)</w:t>
       </w:r>
       <w:r>
         <w:rPr>
@@ -11505,63 +11085,56 @@
     <w:p>
       <w:pPr>
         <w:rPr>
-          <w:u w:val="single"/>
-          <w:lang w:val="en-GB"/>
-        </w:rPr>
-      </w:pPr>
-    </w:p>
-    <w:p>
-      <w:pPr>
-        <w:rPr>
-          <w:rStyle w:val="Hipervnculo"/>
-          <w:rFonts w:ascii="Arial" w:hAnsi="Arial" w:cs="Arial"/>
-          <w:lang w:val="en-GB"/>
-        </w:rPr>
-      </w:pPr>
-    </w:p>
-    <w:p>
-      <w:pPr>
-        <w:ind w:left="1416" w:hanging="1416"/>
-        <w:rPr>
-          <w:rStyle w:val="Hipervnculo"/>
-          <w:rFonts w:ascii="Arial" w:hAnsi="Arial" w:cs="Arial"/>
-          <w:b/>
-          <w:bCs/>
-          <w:color w:val="auto"/>
-          <w:u w:val="none"/>
-          <w:lang w:val="en-GB"/>
-        </w:rPr>
-      </w:pPr>
-      <w:r>
-        <w:rPr>
-          <w:rStyle w:val="Hipervnculo"/>
-          <w:rFonts w:ascii="Arial" w:hAnsi="Arial" w:cs="Arial"/>
-          <w:b/>
-          <w:bCs/>
-          <w:color w:val="auto"/>
-          <w:u w:val="none"/>
-          <w:lang w:val="en-GB"/>
-        </w:rPr>
-        <w:t>Audios utilizados para el juego</w:t>
-      </w:r>
-    </w:p>
-    <w:p>
-      <w:pPr>
-        <w:rPr>
-          <w:rFonts w:ascii="Arial" w:hAnsi="Arial" w:cs="Arial"/>
-          <w:color w:val="000000"/>
-          <w:shd w:val="clear" w:color="auto" w:fill="FFFFFF"/>
-          <w:lang w:val="en-GB"/>
-        </w:rPr>
-      </w:pPr>
-      <w:r>
-        <w:rPr>
-          <w:rFonts w:ascii="Arial" w:hAnsi="Arial" w:cs="Arial"/>
-          <w:color w:val="000000"/>
-          <w:shd w:val="clear" w:color="auto" w:fill="FFFFFF"/>
-          <w:lang w:val="en-GB"/>
-        </w:rPr>
-        <w:t>"Ancient Mystery Waltz (Presto)" Kevin MacLeod (incompetech.com)</w:t>
+          <w:rFonts w:ascii="Arial" w:hAnsi="Arial" w:cs="Arial"/>
+          <w:color w:val="000000"/>
+          <w:shd w:val="clear" w:color="auto" w:fill="FFFFFF"/>
+          <w:lang w:val="en-GB"/>
+        </w:rPr>
+      </w:pPr>
+      <w:r>
+        <w:rPr>
+          <w:rFonts w:ascii="Arial" w:hAnsi="Arial" w:cs="Arial"/>
+          <w:color w:val="000000"/>
+          <w:shd w:val="clear" w:color="auto" w:fill="FFFFFF"/>
+          <w:lang w:val="en-GB"/>
+        </w:rPr>
+        <w:t>Audio11</w:t>
+      </w:r>
+      <w:r>
+        <w:rPr>
+          <w:rFonts w:ascii="Arial" w:hAnsi="Arial" w:cs="Arial"/>
+          <w:color w:val="000000"/>
+          <w:shd w:val="clear" w:color="auto" w:fill="FFFFFF"/>
+          <w:lang w:val="en-GB"/>
+        </w:rPr>
+        <w:t>2</w:t>
+      </w:r>
+      <w:r>
+        <w:rPr>
+          <w:rFonts w:ascii="Arial" w:hAnsi="Arial" w:cs="Arial"/>
+          <w:color w:val="000000"/>
+          <w:shd w:val="clear" w:color="auto" w:fill="FFFFFF"/>
+          <w:lang w:val="en-GB"/>
+        </w:rPr>
+        <w:t xml:space="preserve"> </w:t>
+      </w:r>
+      <w:r>
+        <w:rPr>
+          <w:rFonts w:ascii="Arial" w:hAnsi="Arial" w:cs="Arial"/>
+          <w:color w:val="000000"/>
+          <w:shd w:val="clear" w:color="auto" w:fill="FFFFFF"/>
+          <w:lang w:val="en-GB"/>
+        </w:rPr>
+        <w:sym w:font="Wingdings" w:char="F0E0"/>
+      </w:r>
+      <w:r>
+        <w:rPr>
+          <w:rFonts w:ascii="Arial" w:hAnsi="Arial" w:cs="Arial"/>
+          <w:color w:val="000000"/>
+          <w:shd w:val="clear" w:color="auto" w:fill="FFFFFF"/>
+          <w:lang w:val="en-GB"/>
+        </w:rPr>
+        <w:t xml:space="preserve"> "Crusade - Heavy Industry" Kevin MacLeod (incompetech.com)</w:t>
       </w:r>
       <w:r>
         <w:rPr>
@@ -11616,7 +11189,43 @@
           <w:shd w:val="clear" w:color="auto" w:fill="FFFFFF"/>
           <w:lang w:val="en-GB"/>
         </w:rPr>
-        <w:t>"Feral Angel Waltz" Kevin MacLeod (incompetech.com)</w:t>
+        <w:t>Audio11</w:t>
+      </w:r>
+      <w:r>
+        <w:rPr>
+          <w:rFonts w:ascii="Arial" w:hAnsi="Arial" w:cs="Arial"/>
+          <w:color w:val="000000"/>
+          <w:shd w:val="clear" w:color="auto" w:fill="FFFFFF"/>
+          <w:lang w:val="en-GB"/>
+        </w:rPr>
+        <w:t>3</w:t>
+      </w:r>
+      <w:r>
+        <w:rPr>
+          <w:rFonts w:ascii="Arial" w:hAnsi="Arial" w:cs="Arial"/>
+          <w:color w:val="000000"/>
+          <w:shd w:val="clear" w:color="auto" w:fill="FFFFFF"/>
+          <w:lang w:val="en-GB"/>
+        </w:rPr>
+        <w:t xml:space="preserve"> </w:t>
+      </w:r>
+      <w:r>
+        <w:rPr>
+          <w:rFonts w:ascii="Arial" w:hAnsi="Arial" w:cs="Arial"/>
+          <w:color w:val="000000"/>
+          <w:shd w:val="clear" w:color="auto" w:fill="FFFFFF"/>
+          <w:lang w:val="en-GB"/>
+        </w:rPr>
+        <w:sym w:font="Wingdings" w:char="F0E0"/>
+      </w:r>
+      <w:r>
+        <w:rPr>
+          <w:rFonts w:ascii="Arial" w:hAnsi="Arial" w:cs="Arial"/>
+          <w:color w:val="000000"/>
+          <w:shd w:val="clear" w:color="auto" w:fill="FFFFFF"/>
+          <w:lang w:val="en-GB"/>
+        </w:rPr>
+        <w:t xml:space="preserve"> "Dream Catcher" Kevin MacLeod (incompetech.com)</w:t>
       </w:r>
       <w:r>
         <w:rPr>
@@ -11671,7 +11280,43 @@
           <w:shd w:val="clear" w:color="auto" w:fill="FFFFFF"/>
           <w:lang w:val="en-GB"/>
         </w:rPr>
-        <w:t>"Devonshire Waltz Allegretto" Kevin MacLeod (incompetech.com)</w:t>
+        <w:t>Audio11</w:t>
+      </w:r>
+      <w:r>
+        <w:rPr>
+          <w:rFonts w:ascii="Arial" w:hAnsi="Arial" w:cs="Arial"/>
+          <w:color w:val="000000"/>
+          <w:shd w:val="clear" w:color="auto" w:fill="FFFFFF"/>
+          <w:lang w:val="en-GB"/>
+        </w:rPr>
+        <w:t>4</w:t>
+      </w:r>
+      <w:r>
+        <w:rPr>
+          <w:rFonts w:ascii="Arial" w:hAnsi="Arial" w:cs="Arial"/>
+          <w:color w:val="000000"/>
+          <w:shd w:val="clear" w:color="auto" w:fill="FFFFFF"/>
+          <w:lang w:val="en-GB"/>
+        </w:rPr>
+        <w:t xml:space="preserve"> </w:t>
+      </w:r>
+      <w:r>
+        <w:rPr>
+          <w:rFonts w:ascii="Arial" w:hAnsi="Arial" w:cs="Arial"/>
+          <w:color w:val="000000"/>
+          <w:shd w:val="clear" w:color="auto" w:fill="FFFFFF"/>
+          <w:lang w:val="en-GB"/>
+        </w:rPr>
+        <w:sym w:font="Wingdings" w:char="F0E0"/>
+      </w:r>
+      <w:r>
+        <w:rPr>
+          <w:rFonts w:ascii="Arial" w:hAnsi="Arial" w:cs="Arial"/>
+          <w:color w:val="000000"/>
+          <w:shd w:val="clear" w:color="auto" w:fill="FFFFFF"/>
+          <w:lang w:val="en-GB"/>
+        </w:rPr>
+        <w:t xml:space="preserve"> "Northern Glade" Kevin MacLeod (incompetech.com)</w:t>
       </w:r>
       <w:r>
         <w:rPr>
@@ -11726,7 +11371,43 @@
           <w:shd w:val="clear" w:color="auto" w:fill="FFFFFF"/>
           <w:lang w:val="en-GB"/>
         </w:rPr>
-        <w:t>"Fox Tale Waltz Part 1 Instrumental" Kevin MacLeod (incompetech.com)</w:t>
+        <w:t>Audio11</w:t>
+      </w:r>
+      <w:r>
+        <w:rPr>
+          <w:rFonts w:ascii="Arial" w:hAnsi="Arial" w:cs="Arial"/>
+          <w:color w:val="000000"/>
+          <w:shd w:val="clear" w:color="auto" w:fill="FFFFFF"/>
+          <w:lang w:val="en-GB"/>
+        </w:rPr>
+        <w:t>5</w:t>
+      </w:r>
+      <w:r>
+        <w:rPr>
+          <w:rFonts w:ascii="Arial" w:hAnsi="Arial" w:cs="Arial"/>
+          <w:color w:val="000000"/>
+          <w:shd w:val="clear" w:color="auto" w:fill="FFFFFF"/>
+          <w:lang w:val="en-GB"/>
+        </w:rPr>
+        <w:t xml:space="preserve"> </w:t>
+      </w:r>
+      <w:r>
+        <w:rPr>
+          <w:rFonts w:ascii="Arial" w:hAnsi="Arial" w:cs="Arial"/>
+          <w:color w:val="000000"/>
+          <w:shd w:val="clear" w:color="auto" w:fill="FFFFFF"/>
+          <w:lang w:val="en-GB"/>
+        </w:rPr>
+        <w:sym w:font="Wingdings" w:char="F0E0"/>
+      </w:r>
+      <w:r>
+        <w:rPr>
+          <w:rFonts w:ascii="Arial" w:hAnsi="Arial" w:cs="Arial"/>
+          <w:color w:val="000000"/>
+          <w:shd w:val="clear" w:color="auto" w:fill="FFFFFF"/>
+          <w:lang w:val="en-GB"/>
+        </w:rPr>
+        <w:t xml:space="preserve"> "Twisting " Kevin MacLeod (incompetech.com)</w:t>
       </w:r>
       <w:r>
         <w:rPr>
@@ -11768,6 +11449,214 @@
     <w:p>
       <w:pPr>
         <w:rPr>
+          <w:u w:val="single"/>
+          <w:lang w:val="en-GB"/>
+        </w:rPr>
+      </w:pPr>
+    </w:p>
+    <w:p>
+      <w:pPr>
+        <w:rPr>
+          <w:rStyle w:val="Hipervnculo"/>
+          <w:rFonts w:ascii="Arial" w:hAnsi="Arial" w:cs="Arial"/>
+          <w:lang w:val="en-GB"/>
+        </w:rPr>
+      </w:pPr>
+    </w:p>
+    <w:p>
+      <w:pPr>
+        <w:ind w:left="1416" w:hanging="1416"/>
+        <w:rPr>
+          <w:rStyle w:val="Hipervnculo"/>
+          <w:rFonts w:ascii="Arial" w:hAnsi="Arial" w:cs="Arial"/>
+          <w:b/>
+          <w:bCs/>
+          <w:color w:val="auto"/>
+          <w:u w:val="none"/>
+          <w:lang w:val="en-GB"/>
+        </w:rPr>
+      </w:pPr>
+      <w:r>
+        <w:rPr>
+          <w:rStyle w:val="Hipervnculo"/>
+          <w:rFonts w:ascii="Arial" w:hAnsi="Arial" w:cs="Arial"/>
+          <w:b/>
+          <w:bCs/>
+          <w:color w:val="auto"/>
+          <w:u w:val="none"/>
+          <w:lang w:val="en-GB"/>
+        </w:rPr>
+        <w:t>Audios utilizados para el juego</w:t>
+      </w:r>
+    </w:p>
+    <w:p>
+      <w:pPr>
+        <w:rPr>
+          <w:rFonts w:ascii="Arial" w:hAnsi="Arial" w:cs="Arial"/>
+          <w:color w:val="000000"/>
+          <w:shd w:val="clear" w:color="auto" w:fill="FFFFFF"/>
+          <w:lang w:val="en-GB"/>
+        </w:rPr>
+      </w:pPr>
+      <w:r>
+        <w:rPr>
+          <w:rFonts w:ascii="Arial" w:hAnsi="Arial" w:cs="Arial"/>
+          <w:color w:val="000000"/>
+          <w:shd w:val="clear" w:color="auto" w:fill="FFFFFF"/>
+          <w:lang w:val="en-GB"/>
+        </w:rPr>
+        <w:t>"Ancient Mystery Waltz (Presto)" Kevin MacLeod (incompetech.com)</w:t>
+      </w:r>
+      <w:r>
+        <w:rPr>
+          <w:rFonts w:ascii="Arial" w:hAnsi="Arial" w:cs="Arial"/>
+          <w:color w:val="000000"/>
+          <w:lang w:val="en-GB"/>
+        </w:rPr>
+        <w:br/>
+      </w:r>
+      <w:r>
+        <w:rPr>
+          <w:rFonts w:ascii="Arial" w:hAnsi="Arial" w:cs="Arial"/>
+          <w:color w:val="000000"/>
+          <w:shd w:val="clear" w:color="auto" w:fill="FFFFFF"/>
+          <w:lang w:val="en-GB"/>
+        </w:rPr>
+        <w:t>Licensed under Creative Commons: By Attribution 4.0 License</w:t>
+      </w:r>
+      <w:r>
+        <w:rPr>
+          <w:rFonts w:ascii="Arial" w:hAnsi="Arial" w:cs="Arial"/>
+          <w:color w:val="000000"/>
+          <w:lang w:val="en-GB"/>
+        </w:rPr>
+        <w:br/>
+      </w:r>
+      <w:hyperlink r:id="rId130" w:history="1">
+        <w:r>
+          <w:rPr>
+            <w:rStyle w:val="Hipervnculo"/>
+            <w:rFonts w:ascii="Arial" w:hAnsi="Arial" w:cs="Arial"/>
+            <w:shd w:val="clear" w:color="auto" w:fill="FFFFFF"/>
+            <w:lang w:val="en-GB"/>
+          </w:rPr>
+          <w:t>http://creativecommons.org/licenses/by/4.0/</w:t>
+        </w:r>
+      </w:hyperlink>
+    </w:p>
+    <w:p>
+      <w:pPr>
+        <w:rPr>
+          <w:rFonts w:ascii="Arial" w:hAnsi="Arial" w:cs="Arial"/>
+          <w:color w:val="000000"/>
+          <w:shd w:val="clear" w:color="auto" w:fill="FFFFFF"/>
+          <w:lang w:val="en-GB"/>
+        </w:rPr>
+      </w:pPr>
+      <w:r>
+        <w:rPr>
+          <w:rFonts w:ascii="Arial" w:hAnsi="Arial" w:cs="Arial"/>
+          <w:color w:val="000000"/>
+          <w:shd w:val="clear" w:color="auto" w:fill="FFFFFF"/>
+          <w:lang w:val="en-GB"/>
+        </w:rPr>
+        <w:t>"Feral Angel Waltz" Kevin MacLeod (incompetech.com)</w:t>
+      </w:r>
+      <w:r>
+        <w:rPr>
+          <w:rFonts w:ascii="Arial" w:hAnsi="Arial" w:cs="Arial"/>
+          <w:color w:val="000000"/>
+          <w:lang w:val="en-GB"/>
+        </w:rPr>
+        <w:br/>
+      </w:r>
+      <w:r>
+        <w:rPr>
+          <w:rFonts w:ascii="Arial" w:hAnsi="Arial" w:cs="Arial"/>
+          <w:color w:val="000000"/>
+          <w:shd w:val="clear" w:color="auto" w:fill="FFFFFF"/>
+          <w:lang w:val="en-GB"/>
+        </w:rPr>
+        <w:t>Licensed under Creative Commons: By Attribution 4.0 License</w:t>
+      </w:r>
+      <w:r>
+        <w:rPr>
+          <w:rFonts w:ascii="Arial" w:hAnsi="Arial" w:cs="Arial"/>
+          <w:color w:val="000000"/>
+          <w:lang w:val="en-GB"/>
+        </w:rPr>
+        <w:br/>
+      </w:r>
+      <w:hyperlink r:id="rId131" w:history="1">
+        <w:r>
+          <w:rPr>
+            <w:rStyle w:val="Hipervnculo"/>
+            <w:rFonts w:ascii="Arial" w:hAnsi="Arial" w:cs="Arial"/>
+            <w:shd w:val="clear" w:color="auto" w:fill="FFFFFF"/>
+            <w:lang w:val="en-GB"/>
+          </w:rPr>
+          <w:t>http://creativecommons.org/licenses/by/4.0/</w:t>
+        </w:r>
+      </w:hyperlink>
+    </w:p>
+    <w:p>
+      <w:pPr>
+        <w:rPr>
+          <w:rFonts w:ascii="Arial" w:hAnsi="Arial" w:cs="Arial"/>
+          <w:color w:val="000000"/>
+          <w:shd w:val="clear" w:color="auto" w:fill="FFFFFF"/>
+          <w:lang w:val="en-GB"/>
+        </w:rPr>
+      </w:pPr>
+      <w:r>
+        <w:rPr>
+          <w:rFonts w:ascii="Arial" w:hAnsi="Arial" w:cs="Arial"/>
+          <w:color w:val="000000"/>
+          <w:shd w:val="clear" w:color="auto" w:fill="FFFFFF"/>
+          <w:lang w:val="en-GB"/>
+        </w:rPr>
+        <w:t>"Devonshire Waltz Allegretto" Kevin MacLeod (incompetech.com)</w:t>
+      </w:r>
+      <w:r>
+        <w:rPr>
+          <w:rFonts w:ascii="Arial" w:hAnsi="Arial" w:cs="Arial"/>
+          <w:color w:val="000000"/>
+          <w:lang w:val="en-GB"/>
+        </w:rPr>
+        <w:br/>
+      </w:r>
+      <w:r>
+        <w:rPr>
+          <w:rFonts w:ascii="Arial" w:hAnsi="Arial" w:cs="Arial"/>
+          <w:color w:val="000000"/>
+          <w:shd w:val="clear" w:color="auto" w:fill="FFFFFF"/>
+          <w:lang w:val="en-GB"/>
+        </w:rPr>
+        <w:t>Licensed under Creative Commons: By Attribution 4.0 License</w:t>
+      </w:r>
+      <w:r>
+        <w:rPr>
+          <w:rFonts w:ascii="Arial" w:hAnsi="Arial" w:cs="Arial"/>
+          <w:color w:val="000000"/>
+          <w:lang w:val="en-GB"/>
+        </w:rPr>
+        <w:br/>
+      </w:r>
+      <w:hyperlink r:id="rId132" w:history="1">
+        <w:r>
+          <w:rPr>
+            <w:rStyle w:val="Hipervnculo"/>
+            <w:rFonts w:ascii="Arial" w:hAnsi="Arial" w:cs="Arial"/>
+            <w:shd w:val="clear" w:color="auto" w:fill="FFFFFF"/>
+            <w:lang w:val="en-GB"/>
+          </w:rPr>
+          <w:t>http://creativecommons.org/licenses/by/4.0/</w:t>
+        </w:r>
+      </w:hyperlink>
+    </w:p>
+    <w:p>
+      <w:pPr>
+        <w:rPr>
           <w:rFonts w:ascii="Arial" w:hAnsi="Arial" w:cs="Arial"/>
           <w:color w:val="000000"/>
           <w:shd w:val="clear" w:color="auto" w:fill="FFFFFF"/>
@@ -11782,6 +11671,61 @@
           <w:lang w:val="en-GB"/>
         </w:rPr>
         <w:lastRenderedPageBreak/>
+        <w:t>"Fox Tale Waltz Part 1 Instrumental" Kevin MacLeod (incompetech.com)</w:t>
+      </w:r>
+      <w:r>
+        <w:rPr>
+          <w:rFonts w:ascii="Arial" w:hAnsi="Arial" w:cs="Arial"/>
+          <w:color w:val="000000"/>
+          <w:lang w:val="en-GB"/>
+        </w:rPr>
+        <w:br/>
+      </w:r>
+      <w:r>
+        <w:rPr>
+          <w:rFonts w:ascii="Arial" w:hAnsi="Arial" w:cs="Arial"/>
+          <w:color w:val="000000"/>
+          <w:shd w:val="clear" w:color="auto" w:fill="FFFFFF"/>
+          <w:lang w:val="en-GB"/>
+        </w:rPr>
+        <w:t>Licensed under Creative Commons: By Attribution 4.0 License</w:t>
+      </w:r>
+      <w:r>
+        <w:rPr>
+          <w:rFonts w:ascii="Arial" w:hAnsi="Arial" w:cs="Arial"/>
+          <w:color w:val="000000"/>
+          <w:lang w:val="en-GB"/>
+        </w:rPr>
+        <w:br/>
+      </w:r>
+      <w:hyperlink r:id="rId133" w:history="1">
+        <w:r>
+          <w:rPr>
+            <w:rStyle w:val="Hipervnculo"/>
+            <w:rFonts w:ascii="Arial" w:hAnsi="Arial" w:cs="Arial"/>
+            <w:shd w:val="clear" w:color="auto" w:fill="FFFFFF"/>
+            <w:lang w:val="en-GB"/>
+          </w:rPr>
+          <w:t>http://creativecommons.org/licenses/by/4.0/</w:t>
+        </w:r>
+      </w:hyperlink>
+    </w:p>
+    <w:p>
+      <w:pPr>
+        <w:rPr>
+          <w:rFonts w:ascii="Arial" w:hAnsi="Arial" w:cs="Arial"/>
+          <w:color w:val="000000"/>
+          <w:shd w:val="clear" w:color="auto" w:fill="FFFFFF"/>
+          <w:lang w:val="en-GB"/>
+        </w:rPr>
+      </w:pPr>
+      <w:r>
+        <w:rPr>
+          <w:rFonts w:ascii="Arial" w:hAnsi="Arial" w:cs="Arial"/>
+          <w:color w:val="000000"/>
+          <w:shd w:val="clear" w:color="auto" w:fill="FFFFFF"/>
+          <w:lang w:val="en-GB"/>
+        </w:rPr>
         <w:t>"Starting Out Waltz Allegretto" Kevin MacLeod (incompetech.com)</w:t>
       </w:r>
       <w:r>
@@ -11809,7 +11753,7 @@
         </w:rPr>
         <w:br/>
       </w:r>
-      <w:hyperlink r:id="rId130" w:history="1">
+      <w:hyperlink r:id="rId134" w:history="1">
         <w:r>
           <w:rPr>
             <w:rStyle w:val="Hipervnculo"/>

--- a/Referencias y elementos utilizados.docx
+++ b/Referencias y elementos utilizados.docx
@@ -160,6 +160,15 @@
           <w:rFonts w:ascii="Arial" w:hAnsi="Arial" w:cs="Arial"/>
         </w:rPr>
       </w:pPr>
+      <w:hyperlink r:id="rId13" w:history="1">
+        <w:r>
+          <w:rPr>
+            <w:rStyle w:val="Hipervnculo"/>
+            <w:rFonts w:ascii="Arial" w:hAnsi="Arial" w:cs="Arial"/>
+          </w:rPr>
+          <w:t>https://github.com/PimDeWitte/UnityMainThreadDispatcher</w:t>
+        </w:r>
+      </w:hyperlink>
     </w:p>
     <w:p>
       <w:pPr>
@@ -167,21 +176,54 @@
         <w:rPr>
           <w:rStyle w:val="Hipervnculo"/>
           <w:rFonts w:ascii="Arial" w:hAnsi="Arial" w:cs="Arial"/>
-          <w:color w:val="FF0000"/>
+        </w:rPr>
+      </w:pPr>
+      <w:hyperlink r:id="rId14" w:history="1">
+        <w:r>
+          <w:rPr>
+            <w:rStyle w:val="Hipervnculo"/>
+            <w:rFonts w:ascii="Arial" w:hAnsi="Arial" w:cs="Arial"/>
+          </w:rPr>
+          <w:t>https://www.apache.org/licenses/LICENSE-2.0</w:t>
+        </w:r>
+      </w:hyperlink>
+    </w:p>
+    <w:p>
+      <w:pPr>
+        <w:ind w:left="1416" w:hanging="1416"/>
+        <w:rPr>
+          <w:rStyle w:val="Hipervnculo"/>
+          <w:rFonts w:ascii="Arial" w:hAnsi="Arial" w:cs="Arial"/>
           <w:u w:val="none"/>
-          <w:lang w:val="en-GB"/>
-        </w:rPr>
-      </w:pPr>
-      <w:r>
+        </w:rPr>
+      </w:pPr>
+      <w:hyperlink r:id="rId15" w:history="1">
+        <w:r>
+          <w:rPr>
+            <w:rStyle w:val="Hipervnculo"/>
+            <w:rFonts w:ascii="Arial" w:hAnsi="Arial" w:cs="Arial"/>
+          </w:rPr>
+          <w:t>https://www.apache.org/licenses/LICENSE-2.0.txt</w:t>
+        </w:r>
+      </w:hyperlink>
+    </w:p>
+    <w:p>
+      <w:pPr>
         <w:rPr>
           <w:rStyle w:val="Hipervnculo"/>
           <w:rFonts w:ascii="Arial" w:hAnsi="Arial" w:cs="Arial"/>
-          <w:color w:val="FF0000"/>
           <w:u w:val="none"/>
-          <w:lang w:val="en-GB"/>
-        </w:rPr>
-        <w:t>LENGTH = 145361</w:t>
-      </w:r>
+        </w:rPr>
+      </w:pPr>
+      <w:hyperlink r:id="rId16" w:history="1">
+        <w:r>
+          <w:rPr>
+            <w:rStyle w:val="Hipervnculo"/>
+            <w:rFonts w:ascii="Arial" w:hAnsi="Arial" w:cs="Arial"/>
+          </w:rPr>
+          <w:t>https://spdx.org/licenses/Apache-2.0.html</w:t>
+        </w:r>
+      </w:hyperlink>
     </w:p>
     <w:p>
       <w:pPr>
@@ -189,9 +231,18 @@
         <w:rPr>
           <w:rStyle w:val="Hipervnculo"/>
           <w:rFonts w:ascii="Arial" w:hAnsi="Arial" w:cs="Arial"/>
-          <w:lang w:val="en-GB"/>
-        </w:rPr>
-      </w:pPr>
+          <w:u w:val="none"/>
+        </w:rPr>
+      </w:pPr>
+      <w:hyperlink r:id="rId17" w:history="1">
+        <w:r>
+          <w:rPr>
+            <w:rStyle w:val="Hipervnculo"/>
+            <w:rFonts w:ascii="Arial" w:hAnsi="Arial" w:cs="Arial"/>
+          </w:rPr>
+          <w:t>https://opensource.org/license/apache-2-0</w:t>
+        </w:r>
+      </w:hyperlink>
     </w:p>
     <w:p>
       <w:pPr>
@@ -199,79 +250,16 @@
         <w:rPr>
           <w:rStyle w:val="Hipervnculo"/>
           <w:rFonts w:ascii="Arial" w:hAnsi="Arial" w:cs="Arial"/>
-          <w:lang w:val="en-GB"/>
-        </w:rPr>
-      </w:pPr>
-      <w:r>
-        <w:fldChar w:fldCharType="begin"/>
-      </w:r>
-      <w:r>
-        <w:rPr>
-          <w:lang w:val="en-GB"/>
-        </w:rPr>
-        <w:instrText>HYPERLINK "https://github.com/Unity-Technologies/ml-agents.git"</w:instrText>
-      </w:r>
-      <w:r>
-        <w:fldChar w:fldCharType="separate"/>
-      </w:r>
-      <w:r>
+          <w:u w:val="none"/>
+        </w:rPr>
+      </w:pPr>
+    </w:p>
+    <w:p>
+      <w:pPr>
+        <w:ind w:left="1416" w:hanging="1416"/>
         <w:rPr>
           <w:rStyle w:val="Hipervnculo"/>
           <w:rFonts w:ascii="Arial" w:hAnsi="Arial" w:cs="Arial"/>
-          <w:lang w:val="en-GB"/>
-        </w:rPr>
-        <w:t>https://github.com/Unity-Technologies/ml-agents.git</w:t>
-      </w:r>
-      <w:r>
-        <w:rPr>
-          <w:rStyle w:val="Hipervnculo"/>
-          <w:rFonts w:ascii="Arial" w:hAnsi="Arial" w:cs="Arial"/>
-        </w:rPr>
-        <w:fldChar w:fldCharType="end"/>
-      </w:r>
-    </w:p>
-    <w:p>
-      <w:pPr>
-        <w:ind w:left="1416" w:hanging="1416"/>
-        <w:rPr>
-          <w:lang w:val="en-GB"/>
-        </w:rPr>
-      </w:pPr>
-      <w:r>
-        <w:fldChar w:fldCharType="begin"/>
-      </w:r>
-      <w:r>
-        <w:rPr>
-          <w:lang w:val="en-GB"/>
-        </w:rPr>
-        <w:instrText>HYPERLINK "https://www.youtube.com/watch?v=otJER3fSo9Y&amp;list=PLREdURb87ks2BUfgl8yDzdo_FlJSjI2gJ&amp;index=3"</w:instrText>
-      </w:r>
-      <w:r>
-        <w:fldChar w:fldCharType="separate"/>
-      </w:r>
-      <w:r>
-        <w:rPr>
-          <w:rStyle w:val="Hipervnculo"/>
-          <w:rFonts w:ascii="Arial" w:hAnsi="Arial" w:cs="Arial"/>
-          <w:lang w:val="en-GB"/>
-        </w:rPr>
-        <w:t>https://www.youtube.com/watch?v=otJER3fSo9Y&amp;list=PLREdURb87ks2BUfgl8yDzdo_FlJSjI2gJ&amp;index=3</w:t>
-      </w:r>
-      <w:r>
-        <w:rPr>
-          <w:rStyle w:val="Hipervnculo"/>
-          <w:rFonts w:ascii="Arial" w:hAnsi="Arial" w:cs="Arial"/>
-        </w:rPr>
-        <w:fldChar w:fldCharType="end"/>
-      </w:r>
-    </w:p>
-    <w:p>
-      <w:pPr>
-        <w:ind w:left="1416" w:hanging="1416"/>
-        <w:rPr>
-          <w:rStyle w:val="Hipervnculo"/>
-          <w:rFonts w:ascii="Arial" w:hAnsi="Arial" w:cs="Arial"/>
-          <w:lang w:val="en-GB"/>
         </w:rPr>
       </w:pPr>
     </w:p>
@@ -285,7 +273,6 @@
           <w:bCs/>
           <w:color w:val="auto"/>
           <w:u w:val="none"/>
-          <w:lang w:val="en-GB"/>
         </w:rPr>
       </w:pPr>
       <w:r>
@@ -296,7 +283,6 @@
           <w:bCs/>
           <w:color w:val="auto"/>
           <w:u w:val="none"/>
-          <w:lang w:val="en-GB"/>
         </w:rPr>
         <w:t>Audios utilizados para entrenar</w:t>
       </w:r>
@@ -371,53 +357,363 @@
         </w:rPr>
         <w:br/>
       </w:r>
-      <w:r>
-        <w:fldChar w:fldCharType="begin"/>
-      </w:r>
-      <w:r>
-        <w:rPr>
-          <w:lang w:val="en-GB"/>
-        </w:rPr>
-        <w:instrText>HYPERLINK "http://creativecommons.org/licenses/by/4.0/"</w:instrText>
-      </w:r>
-      <w:r>
-        <w:fldChar w:fldCharType="separate"/>
-      </w:r>
-      <w:r>
+      <w:hyperlink r:id="rId18" w:history="1">
+        <w:r>
+          <w:rPr>
+            <w:rStyle w:val="Hipervnculo"/>
+            <w:rFonts w:ascii="Arial" w:hAnsi="Arial" w:cs="Arial"/>
+            <w:shd w:val="clear" w:color="auto" w:fill="FFFFFF"/>
+            <w:lang w:val="en-GB"/>
+          </w:rPr>
+          <w:t>http://creativecommons.org/licenses/by/4.0/</w:t>
+        </w:r>
+      </w:hyperlink>
+    </w:p>
+    <w:p>
+      <w:pPr>
+        <w:rPr>
+          <w:rFonts w:ascii="Arial" w:hAnsi="Arial" w:cs="Arial"/>
+          <w:color w:val="000000"/>
+          <w:shd w:val="clear" w:color="auto" w:fill="FFFFFF"/>
+          <w:lang w:val="en-GB"/>
+        </w:rPr>
+      </w:pPr>
+      <w:r>
+        <w:rPr>
+          <w:rFonts w:ascii="Arial" w:hAnsi="Arial" w:cs="Arial"/>
+          <w:color w:val="000000"/>
+          <w:shd w:val="clear" w:color="auto" w:fill="FFFFFF"/>
+          <w:lang w:val="en-GB"/>
+        </w:rPr>
+        <w:t xml:space="preserve">Audio2 </w:t>
+      </w:r>
+      <w:r>
+        <w:rPr>
+          <w:rFonts w:ascii="Arial" w:hAnsi="Arial" w:cs="Arial"/>
+          <w:color w:val="000000"/>
+          <w:shd w:val="clear" w:color="auto" w:fill="FFFFFF"/>
+          <w:lang w:val="en-GB"/>
+        </w:rPr>
+        <w:sym w:font="Wingdings" w:char="F0E0"/>
+      </w:r>
+      <w:r>
+        <w:rPr>
+          <w:rFonts w:ascii="Arial" w:hAnsi="Arial" w:cs="Arial"/>
+          <w:color w:val="000000"/>
+          <w:shd w:val="clear" w:color="auto" w:fill="FFFFFF"/>
+          <w:lang w:val="en-GB"/>
+        </w:rPr>
+        <w:t xml:space="preserve">  </w:t>
+      </w:r>
+      <w:r>
+        <w:rPr>
+          <w:rFonts w:ascii="Arial" w:hAnsi="Arial" w:cs="Arial"/>
+          <w:color w:val="000000"/>
+          <w:shd w:val="clear" w:color="auto" w:fill="FFFFFF"/>
+          <w:lang w:val="en-GB"/>
+        </w:rPr>
+        <w:t>"Mesmerizing Galaxy " Kevin MacLeod (incompetech.com)</w:t>
+      </w:r>
+      <w:r>
+        <w:rPr>
+          <w:rFonts w:ascii="Arial" w:hAnsi="Arial" w:cs="Arial"/>
+          <w:color w:val="000000"/>
+          <w:lang w:val="en-GB"/>
+        </w:rPr>
+        <w:br/>
+      </w:r>
+      <w:r>
+        <w:rPr>
+          <w:rFonts w:ascii="Arial" w:hAnsi="Arial" w:cs="Arial"/>
+          <w:color w:val="000000"/>
+          <w:shd w:val="clear" w:color="auto" w:fill="FFFFFF"/>
+          <w:lang w:val="en-GB"/>
+        </w:rPr>
+        <w:t>Licensed under Creative Commons: By Attribution 4.0 License</w:t>
+      </w:r>
+      <w:r>
+        <w:rPr>
+          <w:rFonts w:ascii="Arial" w:hAnsi="Arial" w:cs="Arial"/>
+          <w:color w:val="000000"/>
+          <w:lang w:val="en-GB"/>
+        </w:rPr>
+        <w:br/>
+      </w:r>
+      <w:hyperlink r:id="rId19" w:history="1">
+        <w:r>
+          <w:rPr>
+            <w:rStyle w:val="Hipervnculo"/>
+            <w:rFonts w:ascii="Arial" w:hAnsi="Arial" w:cs="Arial"/>
+            <w:shd w:val="clear" w:color="auto" w:fill="FFFFFF"/>
+            <w:lang w:val="en-GB"/>
+          </w:rPr>
+          <w:t>http://creativecommons.org/licenses/by/4.0/</w:t>
+        </w:r>
+      </w:hyperlink>
+    </w:p>
+    <w:p>
+      <w:pPr>
+        <w:rPr>
+          <w:rFonts w:ascii="Arial" w:hAnsi="Arial" w:cs="Arial"/>
+          <w:color w:val="000000"/>
+          <w:shd w:val="clear" w:color="auto" w:fill="FFFFFF"/>
+          <w:lang w:val="en-GB"/>
+        </w:rPr>
+      </w:pPr>
+      <w:r>
+        <w:rPr>
+          <w:rFonts w:ascii="Arial" w:hAnsi="Arial" w:cs="Arial"/>
+          <w:color w:val="000000"/>
+          <w:shd w:val="clear" w:color="auto" w:fill="FFFFFF"/>
+          <w:lang w:val="en-GB"/>
+        </w:rPr>
+        <w:t xml:space="preserve">Audio3 </w:t>
+      </w:r>
+      <w:r>
+        <w:rPr>
+          <w:rFonts w:ascii="Arial" w:hAnsi="Arial" w:cs="Arial"/>
+          <w:color w:val="000000"/>
+          <w:shd w:val="clear" w:color="auto" w:fill="FFFFFF"/>
+          <w:lang w:val="en-GB"/>
+        </w:rPr>
+        <w:sym w:font="Wingdings" w:char="F0E0"/>
+      </w:r>
+      <w:r>
+        <w:rPr>
+          <w:rFonts w:ascii="Arial" w:hAnsi="Arial" w:cs="Arial"/>
+          <w:color w:val="000000"/>
+          <w:shd w:val="clear" w:color="auto" w:fill="FFFFFF"/>
+          <w:lang w:val="en-GB"/>
+        </w:rPr>
+        <w:t xml:space="preserve">  </w:t>
+      </w:r>
+      <w:r>
+        <w:rPr>
+          <w:rFonts w:ascii="Arial" w:hAnsi="Arial" w:cs="Arial"/>
+          <w:color w:val="000000"/>
+          <w:shd w:val="clear" w:color="auto" w:fill="FFFFFF"/>
+          <w:lang w:val="en-GB"/>
+        </w:rPr>
+        <w:t>"Lord of the Rangs " Kevin MacLeod (incompetech.com)</w:t>
+      </w:r>
+      <w:r>
+        <w:rPr>
+          <w:rFonts w:ascii="Arial" w:hAnsi="Arial" w:cs="Arial"/>
+          <w:color w:val="000000"/>
+          <w:lang w:val="en-GB"/>
+        </w:rPr>
+        <w:br/>
+      </w:r>
+      <w:r>
+        <w:rPr>
+          <w:rFonts w:ascii="Arial" w:hAnsi="Arial" w:cs="Arial"/>
+          <w:color w:val="000000"/>
+          <w:shd w:val="clear" w:color="auto" w:fill="FFFFFF"/>
+          <w:lang w:val="en-GB"/>
+        </w:rPr>
+        <w:t>Licensed under Creative Commons: By Attribution 4.0 License</w:t>
+      </w:r>
+      <w:r>
+        <w:rPr>
+          <w:rFonts w:ascii="Arial" w:hAnsi="Arial" w:cs="Arial"/>
+          <w:color w:val="000000"/>
+          <w:lang w:val="en-GB"/>
+        </w:rPr>
+        <w:br/>
+      </w:r>
+      <w:hyperlink r:id="rId20" w:history="1">
+        <w:r>
+          <w:rPr>
+            <w:rStyle w:val="Hipervnculo"/>
+            <w:rFonts w:ascii="Arial" w:hAnsi="Arial" w:cs="Arial"/>
+            <w:shd w:val="clear" w:color="auto" w:fill="FFFFFF"/>
+            <w:lang w:val="en-GB"/>
+          </w:rPr>
+          <w:t>http://creativecommons.org/licenses/by/4.0/</w:t>
+        </w:r>
+      </w:hyperlink>
+    </w:p>
+    <w:p>
+      <w:pPr>
+        <w:rPr>
+          <w:rFonts w:ascii="Arial" w:hAnsi="Arial" w:cs="Arial"/>
+          <w:color w:val="000000"/>
+          <w:shd w:val="clear" w:color="auto" w:fill="FFFFFF"/>
+          <w:lang w:val="en-GB"/>
+        </w:rPr>
+      </w:pPr>
+      <w:r>
+        <w:rPr>
+          <w:rFonts w:ascii="Arial" w:hAnsi="Arial" w:cs="Arial"/>
+          <w:color w:val="000000"/>
+          <w:shd w:val="clear" w:color="auto" w:fill="FFFFFF"/>
+          <w:lang w:val="en-GB"/>
+        </w:rPr>
+        <w:t xml:space="preserve">Audio4 </w:t>
+      </w:r>
+      <w:r>
+        <w:rPr>
+          <w:rFonts w:ascii="Arial" w:hAnsi="Arial" w:cs="Arial"/>
+          <w:color w:val="000000"/>
+          <w:shd w:val="clear" w:color="auto" w:fill="FFFFFF"/>
+          <w:lang w:val="en-GB"/>
+        </w:rPr>
+        <w:sym w:font="Wingdings" w:char="F0E0"/>
+      </w:r>
+      <w:r>
+        <w:rPr>
+          <w:rFonts w:ascii="Arial" w:hAnsi="Arial" w:cs="Arial"/>
+          <w:color w:val="000000"/>
+          <w:shd w:val="clear" w:color="auto" w:fill="FFFFFF"/>
+          <w:lang w:val="en-GB"/>
+        </w:rPr>
+        <w:t xml:space="preserve">  </w:t>
+      </w:r>
+      <w:r>
+        <w:rPr>
+          <w:rFonts w:ascii="Arial" w:hAnsi="Arial" w:cs="Arial"/>
+          <w:color w:val="000000"/>
+          <w:shd w:val="clear" w:color="auto" w:fill="FFFFFF"/>
+          <w:lang w:val="en-GB"/>
+        </w:rPr>
+        <w:t>"Galactic Rap " Kevin MacLeod (incompetech.com)</w:t>
+      </w:r>
+      <w:r>
+        <w:rPr>
+          <w:rFonts w:ascii="Arial" w:hAnsi="Arial" w:cs="Arial"/>
+          <w:color w:val="000000"/>
+          <w:lang w:val="en-GB"/>
+        </w:rPr>
+        <w:br/>
+      </w:r>
+      <w:r>
+        <w:rPr>
+          <w:rFonts w:ascii="Arial" w:hAnsi="Arial" w:cs="Arial"/>
+          <w:color w:val="000000"/>
+          <w:shd w:val="clear" w:color="auto" w:fill="FFFFFF"/>
+          <w:lang w:val="en-GB"/>
+        </w:rPr>
+        <w:t>Licensed under Creative Commons: By Attribution 4.0 License</w:t>
+      </w:r>
+      <w:r>
+        <w:rPr>
+          <w:rFonts w:ascii="Arial" w:hAnsi="Arial" w:cs="Arial"/>
+          <w:color w:val="000000"/>
+          <w:lang w:val="en-GB"/>
+        </w:rPr>
+        <w:br/>
+      </w:r>
+      <w:hyperlink r:id="rId21" w:history="1">
+        <w:r>
+          <w:rPr>
+            <w:rStyle w:val="Hipervnculo"/>
+            <w:rFonts w:ascii="Arial" w:hAnsi="Arial" w:cs="Arial"/>
+            <w:shd w:val="clear" w:color="auto" w:fill="FFFFFF"/>
+            <w:lang w:val="en-GB"/>
+          </w:rPr>
+          <w:t>http://creativecommons.org/licenses/by/4.0/</w:t>
+        </w:r>
+      </w:hyperlink>
+    </w:p>
+    <w:p>
+      <w:pPr>
+        <w:rPr>
+          <w:rFonts w:ascii="Arial" w:hAnsi="Arial" w:cs="Arial"/>
+          <w:color w:val="000000"/>
+          <w:shd w:val="clear" w:color="auto" w:fill="FFFFFF"/>
+          <w:lang w:val="en-GB"/>
+        </w:rPr>
+      </w:pPr>
+      <w:r>
+        <w:rPr>
+          <w:rFonts w:ascii="Arial" w:hAnsi="Arial" w:cs="Arial"/>
+          <w:color w:val="000000"/>
+          <w:shd w:val="clear" w:color="auto" w:fill="FFFFFF"/>
+          <w:lang w:val="en-GB"/>
+        </w:rPr>
+        <w:t xml:space="preserve">Audio5 </w:t>
+      </w:r>
+      <w:r>
+        <w:rPr>
+          <w:rFonts w:ascii="Arial" w:hAnsi="Arial" w:cs="Arial"/>
+          <w:color w:val="000000"/>
+          <w:shd w:val="clear" w:color="auto" w:fill="FFFFFF"/>
+          <w:lang w:val="en-GB"/>
+        </w:rPr>
+        <w:sym w:font="Wingdings" w:char="F0E0"/>
+      </w:r>
+      <w:r>
+        <w:rPr>
+          <w:rFonts w:ascii="Arial" w:hAnsi="Arial" w:cs="Arial"/>
+          <w:color w:val="000000"/>
+          <w:shd w:val="clear" w:color="auto" w:fill="FFFFFF"/>
+          <w:lang w:val="en-GB"/>
+        </w:rPr>
+        <w:t xml:space="preserve">  </w:t>
+      </w:r>
+      <w:r>
+        <w:rPr>
+          <w:rFonts w:ascii="Arial" w:hAnsi="Arial" w:cs="Arial"/>
+          <w:color w:val="000000"/>
+          <w:shd w:val="clear" w:color="auto" w:fill="FFFFFF"/>
+          <w:lang w:val="en-GB"/>
+        </w:rPr>
+        <w:t>"Equatorial Complex " Kevin MacLeod (incompetech.com)</w:t>
+      </w:r>
+      <w:r>
+        <w:rPr>
+          <w:rFonts w:ascii="Arial" w:hAnsi="Arial" w:cs="Arial"/>
+          <w:color w:val="000000"/>
+          <w:lang w:val="en-GB"/>
+        </w:rPr>
+        <w:br/>
+      </w:r>
+      <w:r>
+        <w:rPr>
+          <w:rFonts w:ascii="Arial" w:hAnsi="Arial" w:cs="Arial"/>
+          <w:color w:val="000000"/>
+          <w:shd w:val="clear" w:color="auto" w:fill="FFFFFF"/>
+          <w:lang w:val="en-GB"/>
+        </w:rPr>
+        <w:t>Licensed under Creative Commons: By Attribution 4.0 License</w:t>
+      </w:r>
+      <w:r>
+        <w:rPr>
+          <w:rFonts w:ascii="Arial" w:hAnsi="Arial" w:cs="Arial"/>
+          <w:color w:val="000000"/>
+          <w:lang w:val="en-GB"/>
+        </w:rPr>
+        <w:br/>
+      </w:r>
+      <w:hyperlink r:id="rId22" w:history="1">
+        <w:r>
+          <w:rPr>
+            <w:rStyle w:val="Hipervnculo"/>
+            <w:rFonts w:ascii="Arial" w:hAnsi="Arial" w:cs="Arial"/>
+            <w:shd w:val="clear" w:color="auto" w:fill="FFFFFF"/>
+            <w:lang w:val="en-GB"/>
+          </w:rPr>
+          <w:t>http://creativecommons.org/licenses/by/4.0/</w:t>
+        </w:r>
+      </w:hyperlink>
+    </w:p>
+    <w:p>
+      <w:pPr>
         <w:rPr>
           <w:rStyle w:val="Hipervnculo"/>
           <w:rFonts w:ascii="Arial" w:hAnsi="Arial" w:cs="Arial"/>
           <w:shd w:val="clear" w:color="auto" w:fill="FFFFFF"/>
           <w:lang w:val="en-GB"/>
         </w:rPr>
-        <w:t>http://creativecommons.org/licenses/by/4.0/</w:t>
-      </w:r>
-      <w:r>
-        <w:rPr>
-          <w:rStyle w:val="Hipervnculo"/>
-          <w:rFonts w:ascii="Arial" w:hAnsi="Arial" w:cs="Arial"/>
-          <w:shd w:val="clear" w:color="auto" w:fill="FFFFFF"/>
-        </w:rPr>
-        <w:fldChar w:fldCharType="end"/>
-      </w:r>
-    </w:p>
-    <w:p>
-      <w:pPr>
-        <w:rPr>
-          <w:rFonts w:ascii="Arial" w:hAnsi="Arial" w:cs="Arial"/>
-          <w:color w:val="000000"/>
-          <w:shd w:val="clear" w:color="auto" w:fill="FFFFFF"/>
-          <w:lang w:val="en-GB"/>
-        </w:rPr>
-      </w:pPr>
-      <w:r>
-        <w:rPr>
-          <w:rFonts w:ascii="Arial" w:hAnsi="Arial" w:cs="Arial"/>
-          <w:color w:val="000000"/>
-          <w:shd w:val="clear" w:color="auto" w:fill="FFFFFF"/>
-          <w:lang w:val="en-GB"/>
-        </w:rPr>
-        <w:t xml:space="preserve">Audio2 </w:t>
+      </w:pPr>
+      <w:r>
+        <w:rPr>
+          <w:rFonts w:ascii="Arial" w:hAnsi="Arial" w:cs="Arial"/>
+          <w:color w:val="000000"/>
+          <w:shd w:val="clear" w:color="auto" w:fill="FFFFFF"/>
+          <w:lang w:val="en-GB"/>
+        </w:rPr>
+        <w:t xml:space="preserve">Audio6 </w:t>
       </w:r>
       <w:r>
         <w:rPr>
@@ -444,7 +740,7 @@
           <w:shd w:val="clear" w:color="auto" w:fill="FFFFFF"/>
           <w:lang w:val="en-GB"/>
         </w:rPr>
-        <w:t>"Mesmerizing Galaxy " Kevin MacLeod (incompetech.com)</w:t>
+        <w:t>"Brain Dance" Kevin MacLeod (incompetech.com)</w:t>
       </w:r>
       <w:r>
         <w:rPr>
@@ -471,54 +767,53 @@
         </w:rPr>
         <w:br/>
       </w:r>
-      <w:r>
-        <w:fldChar w:fldCharType="begin"/>
-      </w:r>
-      <w:r>
-        <w:rPr>
-          <w:lang w:val="en-GB"/>
-        </w:rPr>
-        <w:instrText>HYPERLINK "http://creativecommons.org/licenses/by/4.0/"</w:instrText>
-      </w:r>
-      <w:r>
-        <w:fldChar w:fldCharType="separate"/>
-      </w:r>
-      <w:r>
-        <w:rPr>
-          <w:rStyle w:val="Hipervnculo"/>
-          <w:rFonts w:ascii="Arial" w:hAnsi="Arial" w:cs="Arial"/>
-          <w:shd w:val="clear" w:color="auto" w:fill="FFFFFF"/>
-          <w:lang w:val="en-GB"/>
-        </w:rPr>
-        <w:t>http://creativecommons.org/licenses/by/4.0/</w:t>
-      </w:r>
-      <w:r>
-        <w:rPr>
-          <w:rStyle w:val="Hipervnculo"/>
-          <w:rFonts w:ascii="Arial" w:hAnsi="Arial" w:cs="Arial"/>
-          <w:shd w:val="clear" w:color="auto" w:fill="FFFFFF"/>
-          <w:lang w:val="en-GB"/>
-        </w:rPr>
-        <w:fldChar w:fldCharType="end"/>
-      </w:r>
-    </w:p>
-    <w:p>
-      <w:pPr>
-        <w:rPr>
-          <w:rFonts w:ascii="Arial" w:hAnsi="Arial" w:cs="Arial"/>
-          <w:color w:val="000000"/>
-          <w:shd w:val="clear" w:color="auto" w:fill="FFFFFF"/>
-          <w:lang w:val="en-GB"/>
-        </w:rPr>
-      </w:pPr>
-      <w:r>
-        <w:rPr>
-          <w:rFonts w:ascii="Arial" w:hAnsi="Arial" w:cs="Arial"/>
-          <w:color w:val="000000"/>
-          <w:shd w:val="clear" w:color="auto" w:fill="FFFFFF"/>
-          <w:lang w:val="en-GB"/>
-        </w:rPr>
-        <w:t xml:space="preserve">Audio3 </w:t>
+      <w:hyperlink r:id="rId23" w:history="1">
+        <w:r>
+          <w:rPr>
+            <w:rStyle w:val="Hipervnculo"/>
+            <w:rFonts w:ascii="Arial" w:hAnsi="Arial" w:cs="Arial"/>
+            <w:shd w:val="clear" w:color="auto" w:fill="FFFFFF"/>
+            <w:lang w:val="en-GB"/>
+          </w:rPr>
+          <w:t>http://creativecommons.org/licenses/by/4.0/</w:t>
+        </w:r>
+      </w:hyperlink>
+    </w:p>
+    <w:p>
+      <w:pPr>
+        <w:rPr>
+          <w:rFonts w:ascii="Arial" w:hAnsi="Arial" w:cs="Arial"/>
+          <w:color w:val="000000"/>
+          <w:shd w:val="clear" w:color="auto" w:fill="FFFFFF"/>
+          <w:lang w:val="en-GB"/>
+        </w:rPr>
+      </w:pPr>
+      <w:r>
+        <w:rPr>
+          <w:rFonts w:ascii="Arial" w:hAnsi="Arial" w:cs="Arial"/>
+          <w:color w:val="000000"/>
+          <w:shd w:val="clear" w:color="auto" w:fill="FFFFFF"/>
+          <w:lang w:val="en-GB"/>
+        </w:rPr>
+        <w:t>Audio</w:t>
+      </w:r>
+      <w:r>
+        <w:rPr>
+          <w:rFonts w:ascii="Arial" w:hAnsi="Arial" w:cs="Arial"/>
+          <w:color w:val="000000"/>
+          <w:shd w:val="clear" w:color="auto" w:fill="FFFFFF"/>
+          <w:lang w:val="en-GB"/>
+        </w:rPr>
+        <w:t>7</w:t>
+      </w:r>
+      <w:r>
+        <w:rPr>
+          <w:rFonts w:ascii="Arial" w:hAnsi="Arial" w:cs="Arial"/>
+          <w:color w:val="000000"/>
+          <w:shd w:val="clear" w:color="auto" w:fill="FFFFFF"/>
+          <w:lang w:val="en-GB"/>
+        </w:rPr>
+        <w:t xml:space="preserve"> </w:t>
       </w:r>
       <w:r>
         <w:rPr>
@@ -545,7 +840,7 @@
           <w:shd w:val="clear" w:color="auto" w:fill="FFFFFF"/>
           <w:lang w:val="en-GB"/>
         </w:rPr>
-        <w:t>"Lord of the Rangs " Kevin MacLeod (incompetech.com)</w:t>
+        <w:t>"Southern Gothic" Kevin MacLeod (incompetech.com)</w:t>
       </w:r>
       <w:r>
         <w:rPr>
@@ -572,458 +867,17 @@
         </w:rPr>
         <w:br/>
       </w:r>
-      <w:r>
-        <w:fldChar w:fldCharType="begin"/>
-      </w:r>
-      <w:r>
-        <w:rPr>
-          <w:lang w:val="en-GB"/>
-        </w:rPr>
-        <w:instrText>HYPERLINK "http://creativecommons.org/licenses/by/4.0/"</w:instrText>
-      </w:r>
-      <w:r>
-        <w:fldChar w:fldCharType="separate"/>
-      </w:r>
-      <w:r>
-        <w:rPr>
-          <w:rStyle w:val="Hipervnculo"/>
-          <w:rFonts w:ascii="Arial" w:hAnsi="Arial" w:cs="Arial"/>
-          <w:shd w:val="clear" w:color="auto" w:fill="FFFFFF"/>
-          <w:lang w:val="en-GB"/>
-        </w:rPr>
-        <w:t>http://creativecommons.org/licenses/by/4.0/</w:t>
-      </w:r>
-      <w:r>
-        <w:rPr>
-          <w:rStyle w:val="Hipervnculo"/>
-          <w:rFonts w:ascii="Arial" w:hAnsi="Arial" w:cs="Arial"/>
-          <w:shd w:val="clear" w:color="auto" w:fill="FFFFFF"/>
-          <w:lang w:val="en-GB"/>
-        </w:rPr>
-        <w:fldChar w:fldCharType="end"/>
-      </w:r>
-    </w:p>
-    <w:p>
-      <w:pPr>
-        <w:rPr>
-          <w:rFonts w:ascii="Arial" w:hAnsi="Arial" w:cs="Arial"/>
-          <w:color w:val="000000"/>
-          <w:shd w:val="clear" w:color="auto" w:fill="FFFFFF"/>
-          <w:lang w:val="en-GB"/>
-        </w:rPr>
-      </w:pPr>
-      <w:r>
-        <w:rPr>
-          <w:rFonts w:ascii="Arial" w:hAnsi="Arial" w:cs="Arial"/>
-          <w:color w:val="000000"/>
-          <w:shd w:val="clear" w:color="auto" w:fill="FFFFFF"/>
-          <w:lang w:val="en-GB"/>
-        </w:rPr>
-        <w:t xml:space="preserve">Audio4 </w:t>
-      </w:r>
-      <w:r>
-        <w:rPr>
-          <w:rFonts w:ascii="Arial" w:hAnsi="Arial" w:cs="Arial"/>
-          <w:color w:val="000000"/>
-          <w:shd w:val="clear" w:color="auto" w:fill="FFFFFF"/>
-          <w:lang w:val="en-GB"/>
-        </w:rPr>
-        <w:sym w:font="Wingdings" w:char="F0E0"/>
-      </w:r>
-      <w:r>
-        <w:rPr>
-          <w:rFonts w:ascii="Arial" w:hAnsi="Arial" w:cs="Arial"/>
-          <w:color w:val="000000"/>
-          <w:shd w:val="clear" w:color="auto" w:fill="FFFFFF"/>
-          <w:lang w:val="en-GB"/>
-        </w:rPr>
-        <w:t xml:space="preserve">  </w:t>
-      </w:r>
-      <w:r>
-        <w:rPr>
-          <w:rFonts w:ascii="Arial" w:hAnsi="Arial" w:cs="Arial"/>
-          <w:color w:val="000000"/>
-          <w:shd w:val="clear" w:color="auto" w:fill="FFFFFF"/>
-          <w:lang w:val="en-GB"/>
-        </w:rPr>
-        <w:t>"Galactic Rap " Kevin MacLeod (incompetech.com)</w:t>
-      </w:r>
-      <w:r>
-        <w:rPr>
-          <w:rFonts w:ascii="Arial" w:hAnsi="Arial" w:cs="Arial"/>
-          <w:color w:val="000000"/>
-          <w:lang w:val="en-GB"/>
-        </w:rPr>
-        <w:br/>
-      </w:r>
-      <w:r>
-        <w:rPr>
-          <w:rFonts w:ascii="Arial" w:hAnsi="Arial" w:cs="Arial"/>
-          <w:color w:val="000000"/>
-          <w:shd w:val="clear" w:color="auto" w:fill="FFFFFF"/>
-          <w:lang w:val="en-GB"/>
-        </w:rPr>
-        <w:t>Licensed under Creative Commons: By Attribution 4.0 License</w:t>
-      </w:r>
-      <w:r>
-        <w:rPr>
-          <w:rFonts w:ascii="Arial" w:hAnsi="Arial" w:cs="Arial"/>
-          <w:color w:val="000000"/>
-          <w:lang w:val="en-GB"/>
-        </w:rPr>
-        <w:br/>
-      </w:r>
-      <w:r>
-        <w:fldChar w:fldCharType="begin"/>
-      </w:r>
-      <w:r>
-        <w:rPr>
-          <w:lang w:val="en-GB"/>
-        </w:rPr>
-        <w:instrText>HYPERLINK "http://creativecommons.org/licenses/by/4.0/"</w:instrText>
-      </w:r>
-      <w:r>
-        <w:fldChar w:fldCharType="separate"/>
-      </w:r>
-      <w:r>
-        <w:rPr>
-          <w:rStyle w:val="Hipervnculo"/>
-          <w:rFonts w:ascii="Arial" w:hAnsi="Arial" w:cs="Arial"/>
-          <w:shd w:val="clear" w:color="auto" w:fill="FFFFFF"/>
-          <w:lang w:val="en-GB"/>
-        </w:rPr>
-        <w:t>http://creativecommons.org/licenses/by/4.0/</w:t>
-      </w:r>
-      <w:r>
-        <w:rPr>
-          <w:rStyle w:val="Hipervnculo"/>
-          <w:rFonts w:ascii="Arial" w:hAnsi="Arial" w:cs="Arial"/>
-          <w:shd w:val="clear" w:color="auto" w:fill="FFFFFF"/>
-          <w:lang w:val="en-GB"/>
-        </w:rPr>
-        <w:fldChar w:fldCharType="end"/>
-      </w:r>
-    </w:p>
-    <w:p>
-      <w:pPr>
-        <w:rPr>
-          <w:rFonts w:ascii="Arial" w:hAnsi="Arial" w:cs="Arial"/>
-          <w:color w:val="000000"/>
-          <w:shd w:val="clear" w:color="auto" w:fill="FFFFFF"/>
-          <w:lang w:val="en-GB"/>
-        </w:rPr>
-      </w:pPr>
-      <w:r>
-        <w:rPr>
-          <w:rFonts w:ascii="Arial" w:hAnsi="Arial" w:cs="Arial"/>
-          <w:color w:val="000000"/>
-          <w:shd w:val="clear" w:color="auto" w:fill="FFFFFF"/>
-          <w:lang w:val="en-GB"/>
-        </w:rPr>
-        <w:t xml:space="preserve">Audio5 </w:t>
-      </w:r>
-      <w:r>
-        <w:rPr>
-          <w:rFonts w:ascii="Arial" w:hAnsi="Arial" w:cs="Arial"/>
-          <w:color w:val="000000"/>
-          <w:shd w:val="clear" w:color="auto" w:fill="FFFFFF"/>
-          <w:lang w:val="en-GB"/>
-        </w:rPr>
-        <w:sym w:font="Wingdings" w:char="F0E0"/>
-      </w:r>
-      <w:r>
-        <w:rPr>
-          <w:rFonts w:ascii="Arial" w:hAnsi="Arial" w:cs="Arial"/>
-          <w:color w:val="000000"/>
-          <w:shd w:val="clear" w:color="auto" w:fill="FFFFFF"/>
-          <w:lang w:val="en-GB"/>
-        </w:rPr>
-        <w:t xml:space="preserve">  </w:t>
-      </w:r>
-      <w:r>
-        <w:rPr>
-          <w:rFonts w:ascii="Arial" w:hAnsi="Arial" w:cs="Arial"/>
-          <w:color w:val="000000"/>
-          <w:shd w:val="clear" w:color="auto" w:fill="FFFFFF"/>
-          <w:lang w:val="en-GB"/>
-        </w:rPr>
-        <w:t>"Equatorial Complex " Kevin MacLeod (incompetech.com)</w:t>
-      </w:r>
-      <w:r>
-        <w:rPr>
-          <w:rFonts w:ascii="Arial" w:hAnsi="Arial" w:cs="Arial"/>
-          <w:color w:val="000000"/>
-          <w:lang w:val="en-GB"/>
-        </w:rPr>
-        <w:br/>
-      </w:r>
-      <w:r>
-        <w:rPr>
-          <w:rFonts w:ascii="Arial" w:hAnsi="Arial" w:cs="Arial"/>
-          <w:color w:val="000000"/>
-          <w:shd w:val="clear" w:color="auto" w:fill="FFFFFF"/>
-          <w:lang w:val="en-GB"/>
-        </w:rPr>
-        <w:t>Licensed under Creative Commons: By Attribution 4.0 License</w:t>
-      </w:r>
-      <w:r>
-        <w:rPr>
-          <w:rFonts w:ascii="Arial" w:hAnsi="Arial" w:cs="Arial"/>
-          <w:color w:val="000000"/>
-          <w:lang w:val="en-GB"/>
-        </w:rPr>
-        <w:br/>
-      </w:r>
-      <w:r>
-        <w:fldChar w:fldCharType="begin"/>
-      </w:r>
-      <w:r>
-        <w:rPr>
-          <w:lang w:val="en-GB"/>
-        </w:rPr>
-        <w:instrText>HYPERLINK "http://creativecommons.org/licenses/by/4.0/"</w:instrText>
-      </w:r>
-      <w:r>
-        <w:fldChar w:fldCharType="separate"/>
-      </w:r>
-      <w:r>
-        <w:rPr>
-          <w:rStyle w:val="Hipervnculo"/>
-          <w:rFonts w:ascii="Arial" w:hAnsi="Arial" w:cs="Arial"/>
-          <w:shd w:val="clear" w:color="auto" w:fill="FFFFFF"/>
-          <w:lang w:val="en-GB"/>
-        </w:rPr>
-        <w:t>http://creativecommons.org/licenses/by/4.0/</w:t>
-      </w:r>
-      <w:r>
-        <w:rPr>
-          <w:rStyle w:val="Hipervnculo"/>
-          <w:rFonts w:ascii="Arial" w:hAnsi="Arial" w:cs="Arial"/>
-          <w:shd w:val="clear" w:color="auto" w:fill="FFFFFF"/>
-          <w:lang w:val="en-GB"/>
-        </w:rPr>
-        <w:fldChar w:fldCharType="end"/>
-      </w:r>
-    </w:p>
-    <w:p>
-      <w:pPr>
-        <w:rPr>
-          <w:rStyle w:val="Hipervnculo"/>
-          <w:rFonts w:ascii="Arial" w:hAnsi="Arial" w:cs="Arial"/>
-          <w:shd w:val="clear" w:color="auto" w:fill="FFFFFF"/>
-          <w:lang w:val="en-GB"/>
-        </w:rPr>
-      </w:pPr>
-      <w:r>
-        <w:rPr>
-          <w:rFonts w:ascii="Arial" w:hAnsi="Arial" w:cs="Arial"/>
-          <w:color w:val="000000"/>
-          <w:shd w:val="clear" w:color="auto" w:fill="FFFFFF"/>
-          <w:lang w:val="en-GB"/>
-        </w:rPr>
-        <w:t xml:space="preserve">Audio6 </w:t>
-      </w:r>
-      <w:r>
-        <w:rPr>
-          <w:rFonts w:ascii="Arial" w:hAnsi="Arial" w:cs="Arial"/>
-          <w:color w:val="000000"/>
-          <w:shd w:val="clear" w:color="auto" w:fill="FFFFFF"/>
-          <w:lang w:val="en-GB"/>
-        </w:rPr>
-        <w:sym w:font="Wingdings" w:char="F0E0"/>
-      </w:r>
-      <w:r>
-        <w:rPr>
-          <w:rFonts w:ascii="Arial" w:hAnsi="Arial" w:cs="Arial"/>
-          <w:color w:val="000000"/>
-          <w:shd w:val="clear" w:color="auto" w:fill="FFFFFF"/>
-          <w:lang w:val="en-GB"/>
-        </w:rPr>
-        <w:t xml:space="preserve">  </w:t>
-      </w:r>
-      <w:r>
-        <w:rPr>
-          <w:rFonts w:ascii="Arial" w:hAnsi="Arial" w:cs="Arial"/>
-          <w:color w:val="000000"/>
-          <w:shd w:val="clear" w:color="auto" w:fill="FFFFFF"/>
-          <w:lang w:val="en-GB"/>
-        </w:rPr>
-        <w:t>"Brain Dance" Kevin MacLeod (incompetech.com)</w:t>
-      </w:r>
-      <w:r>
-        <w:rPr>
-          <w:rFonts w:ascii="Arial" w:hAnsi="Arial" w:cs="Arial"/>
-          <w:color w:val="000000"/>
-          <w:lang w:val="en-GB"/>
-        </w:rPr>
-        <w:br/>
-      </w:r>
-      <w:r>
-        <w:rPr>
-          <w:rFonts w:ascii="Arial" w:hAnsi="Arial" w:cs="Arial"/>
-          <w:color w:val="000000"/>
-          <w:shd w:val="clear" w:color="auto" w:fill="FFFFFF"/>
-          <w:lang w:val="en-GB"/>
-        </w:rPr>
-        <w:t>Licensed under Creative Commons: By Attribution 4.0 License</w:t>
-      </w:r>
-      <w:r>
-        <w:rPr>
-          <w:rFonts w:ascii="Arial" w:hAnsi="Arial" w:cs="Arial"/>
-          <w:color w:val="000000"/>
-          <w:lang w:val="en-GB"/>
-        </w:rPr>
-        <w:br/>
-      </w:r>
-      <w:r>
-        <w:fldChar w:fldCharType="begin"/>
-      </w:r>
-      <w:r>
-        <w:rPr>
-          <w:lang w:val="en-GB"/>
-        </w:rPr>
-        <w:instrText>HYPERLINK "http://creativecommons.org/licenses/by/4.0/"</w:instrText>
-      </w:r>
-      <w:r>
-        <w:fldChar w:fldCharType="separate"/>
-      </w:r>
-      <w:r>
-        <w:rPr>
-          <w:rStyle w:val="Hipervnculo"/>
-          <w:rFonts w:ascii="Arial" w:hAnsi="Arial" w:cs="Arial"/>
-          <w:shd w:val="clear" w:color="auto" w:fill="FFFFFF"/>
-          <w:lang w:val="en-GB"/>
-        </w:rPr>
-        <w:t>http://creativecommons.org/licenses/by/4.0/</w:t>
-      </w:r>
-      <w:r>
-        <w:rPr>
-          <w:rStyle w:val="Hipervnculo"/>
-          <w:rFonts w:ascii="Arial" w:hAnsi="Arial" w:cs="Arial"/>
-          <w:shd w:val="clear" w:color="auto" w:fill="FFFFFF"/>
-          <w:lang w:val="en-GB"/>
-        </w:rPr>
-        <w:fldChar w:fldCharType="end"/>
-      </w:r>
-    </w:p>
-    <w:p>
-      <w:pPr>
-        <w:rPr>
-          <w:rFonts w:ascii="Arial" w:hAnsi="Arial" w:cs="Arial"/>
-          <w:color w:val="000000"/>
-          <w:shd w:val="clear" w:color="auto" w:fill="FFFFFF"/>
-          <w:lang w:val="en-GB"/>
-        </w:rPr>
-      </w:pPr>
-      <w:r>
-        <w:rPr>
-          <w:rFonts w:ascii="Arial" w:hAnsi="Arial" w:cs="Arial"/>
-          <w:color w:val="000000"/>
-          <w:shd w:val="clear" w:color="auto" w:fill="FFFFFF"/>
-          <w:lang w:val="en-GB"/>
-        </w:rPr>
-        <w:t>Audio</w:t>
-      </w:r>
-      <w:r>
-        <w:rPr>
-          <w:rFonts w:ascii="Arial" w:hAnsi="Arial" w:cs="Arial"/>
-          <w:color w:val="000000"/>
-          <w:shd w:val="clear" w:color="auto" w:fill="FFFFFF"/>
-          <w:lang w:val="en-GB"/>
-        </w:rPr>
-        <w:t>7</w:t>
-      </w:r>
-      <w:r>
-        <w:rPr>
-          <w:rFonts w:ascii="Arial" w:hAnsi="Arial" w:cs="Arial"/>
-          <w:color w:val="000000"/>
-          <w:shd w:val="clear" w:color="auto" w:fill="FFFFFF"/>
-          <w:lang w:val="en-GB"/>
-        </w:rPr>
-        <w:t xml:space="preserve"> </w:t>
-      </w:r>
-      <w:r>
-        <w:rPr>
-          <w:rFonts w:ascii="Arial" w:hAnsi="Arial" w:cs="Arial"/>
-          <w:color w:val="000000"/>
-          <w:shd w:val="clear" w:color="auto" w:fill="FFFFFF"/>
-          <w:lang w:val="en-GB"/>
-        </w:rPr>
-        <w:sym w:font="Wingdings" w:char="F0E0"/>
-      </w:r>
-      <w:r>
-        <w:rPr>
-          <w:rFonts w:ascii="Arial" w:hAnsi="Arial" w:cs="Arial"/>
-          <w:color w:val="000000"/>
-          <w:shd w:val="clear" w:color="auto" w:fill="FFFFFF"/>
-          <w:lang w:val="en-GB"/>
-        </w:rPr>
-        <w:t xml:space="preserve">  </w:t>
-      </w:r>
-      <w:r>
-        <w:rPr>
-          <w:rFonts w:ascii="Arial" w:hAnsi="Arial" w:cs="Arial"/>
-          <w:color w:val="000000"/>
-          <w:shd w:val="clear" w:color="auto" w:fill="FFFFFF"/>
-          <w:lang w:val="en-GB"/>
-        </w:rPr>
-        <w:t>"Southern Gothic" Kevin MacLeod (incompetech.com)</w:t>
-      </w:r>
-      <w:r>
-        <w:rPr>
-          <w:rFonts w:ascii="Arial" w:hAnsi="Arial" w:cs="Arial"/>
-          <w:color w:val="000000"/>
-          <w:lang w:val="en-GB"/>
-        </w:rPr>
-        <w:br/>
-      </w:r>
-      <w:r>
-        <w:rPr>
-          <w:rFonts w:ascii="Arial" w:hAnsi="Arial" w:cs="Arial"/>
-          <w:color w:val="000000"/>
-          <w:shd w:val="clear" w:color="auto" w:fill="FFFFFF"/>
-          <w:lang w:val="en-GB"/>
-        </w:rPr>
-        <w:t>Licensed under Creative Commons: By Attribution 4.0 License</w:t>
-      </w:r>
-      <w:r>
-        <w:rPr>
-          <w:rFonts w:ascii="Arial" w:hAnsi="Arial" w:cs="Arial"/>
-          <w:color w:val="000000"/>
-          <w:lang w:val="en-GB"/>
-        </w:rPr>
-        <w:br/>
-      </w:r>
-      <w:r>
-        <w:fldChar w:fldCharType="begin"/>
-      </w:r>
-      <w:r>
-        <w:rPr>
-          <w:lang w:val="en-GB"/>
-        </w:rPr>
-        <w:instrText>HYPERLINK "http://creativecommons.org/licenses/by/4.0/"</w:instrText>
-      </w:r>
-      <w:r>
-        <w:fldChar w:fldCharType="separate"/>
-      </w:r>
-      <w:r>
-        <w:rPr>
-          <w:rStyle w:val="Hipervnculo"/>
-          <w:rFonts w:ascii="Arial" w:hAnsi="Arial" w:cs="Arial"/>
-          <w:shd w:val="clear" w:color="auto" w:fill="FFFFFF"/>
-          <w:lang w:val="en-GB"/>
-        </w:rPr>
-        <w:t>http://creativecommons.org/licenses/by/4.0/</w:t>
-      </w:r>
-      <w:r>
-        <w:rPr>
-          <w:rStyle w:val="Hipervnculo"/>
-          <w:rFonts w:ascii="Arial" w:hAnsi="Arial" w:cs="Arial"/>
-          <w:shd w:val="clear" w:color="auto" w:fill="FFFFFF"/>
-          <w:lang w:val="en-GB"/>
-        </w:rPr>
-        <w:fldChar w:fldCharType="end"/>
-      </w:r>
+      <w:hyperlink r:id="rId24" w:history="1">
+        <w:r>
+          <w:rPr>
+            <w:rStyle w:val="Hipervnculo"/>
+            <w:rFonts w:ascii="Arial" w:hAnsi="Arial" w:cs="Arial"/>
+            <w:shd w:val="clear" w:color="auto" w:fill="FFFFFF"/>
+            <w:lang w:val="en-GB"/>
+          </w:rPr>
+          <w:t>http://creativecommons.org/licenses/by/4.0/</w:t>
+        </w:r>
+      </w:hyperlink>
     </w:p>
     <w:p>
       <w:pPr>
@@ -1114,880 +968,7 @@
         </w:rPr>
         <w:br/>
       </w:r>
-      <w:r>
-        <w:fldChar w:fldCharType="begin"/>
-      </w:r>
-      <w:r>
-        <w:rPr>
-          <w:lang w:val="en-GB"/>
-        </w:rPr>
-        <w:instrText>HYPERLINK "http://creativecommons.org/licenses/by/4.0/"</w:instrText>
-      </w:r>
-      <w:r>
-        <w:fldChar w:fldCharType="separate"/>
-      </w:r>
-      <w:r>
-        <w:rPr>
-          <w:rStyle w:val="Hipervnculo"/>
-          <w:rFonts w:ascii="Arial" w:hAnsi="Arial" w:cs="Arial"/>
-          <w:shd w:val="clear" w:color="auto" w:fill="FFFFFF"/>
-          <w:lang w:val="en-GB"/>
-        </w:rPr>
-        <w:t>http://creativecommons.org/licenses/by/4.0/</w:t>
-      </w:r>
-      <w:r>
-        <w:rPr>
-          <w:rStyle w:val="Hipervnculo"/>
-          <w:rFonts w:ascii="Arial" w:hAnsi="Arial" w:cs="Arial"/>
-          <w:shd w:val="clear" w:color="auto" w:fill="FFFFFF"/>
-          <w:lang w:val="en-GB"/>
-        </w:rPr>
-        <w:fldChar w:fldCharType="end"/>
-      </w:r>
-    </w:p>
-    <w:p>
-      <w:pPr>
-        <w:rPr>
-          <w:rFonts w:ascii="Arial" w:hAnsi="Arial" w:cs="Arial"/>
-          <w:color w:val="000000"/>
-          <w:shd w:val="clear" w:color="auto" w:fill="FFFFFF"/>
-          <w:lang w:val="en-GB"/>
-        </w:rPr>
-      </w:pPr>
-      <w:r>
-        <w:rPr>
-          <w:rFonts w:ascii="Arial" w:hAnsi="Arial" w:cs="Arial"/>
-          <w:color w:val="000000"/>
-          <w:shd w:val="clear" w:color="auto" w:fill="FFFFFF"/>
-          <w:lang w:val="en-GB"/>
-        </w:rPr>
-        <w:t>Audio</w:t>
-      </w:r>
-      <w:r>
-        <w:rPr>
-          <w:rFonts w:ascii="Arial" w:hAnsi="Arial" w:cs="Arial"/>
-          <w:color w:val="000000"/>
-          <w:shd w:val="clear" w:color="auto" w:fill="FFFFFF"/>
-          <w:lang w:val="en-GB"/>
-        </w:rPr>
-        <w:t>9</w:t>
-      </w:r>
-      <w:r>
-        <w:rPr>
-          <w:rFonts w:ascii="Arial" w:hAnsi="Arial" w:cs="Arial"/>
-          <w:color w:val="000000"/>
-          <w:shd w:val="clear" w:color="auto" w:fill="FFFFFF"/>
-          <w:lang w:val="en-GB"/>
-        </w:rPr>
-        <w:t xml:space="preserve"> </w:t>
-      </w:r>
-      <w:r>
-        <w:rPr>
-          <w:rFonts w:ascii="Arial" w:hAnsi="Arial" w:cs="Arial"/>
-          <w:color w:val="000000"/>
-          <w:shd w:val="clear" w:color="auto" w:fill="FFFFFF"/>
-          <w:lang w:val="en-GB"/>
-        </w:rPr>
-        <w:sym w:font="Wingdings" w:char="F0E0"/>
-      </w:r>
-      <w:r>
-        <w:rPr>
-          <w:rFonts w:ascii="Arial" w:hAnsi="Arial" w:cs="Arial"/>
-          <w:color w:val="000000"/>
-          <w:shd w:val="clear" w:color="auto" w:fill="FFFFFF"/>
-          <w:lang w:val="en-GB"/>
-        </w:rPr>
-        <w:t xml:space="preserve">  </w:t>
-      </w:r>
-      <w:r>
-        <w:rPr>
-          <w:rFonts w:ascii="Arial" w:hAnsi="Arial" w:cs="Arial"/>
-          <w:color w:val="000000"/>
-          <w:shd w:val="clear" w:color="auto" w:fill="FFFFFF"/>
-          <w:lang w:val="en-GB"/>
-        </w:rPr>
-        <w:t>"Evening" Kevin MacLeod (incompetech.com)</w:t>
-      </w:r>
-      <w:r>
-        <w:rPr>
-          <w:rFonts w:ascii="Arial" w:hAnsi="Arial" w:cs="Arial"/>
-          <w:color w:val="000000"/>
-          <w:lang w:val="en-GB"/>
-        </w:rPr>
-        <w:br/>
-      </w:r>
-      <w:r>
-        <w:rPr>
-          <w:rFonts w:ascii="Arial" w:hAnsi="Arial" w:cs="Arial"/>
-          <w:color w:val="000000"/>
-          <w:shd w:val="clear" w:color="auto" w:fill="FFFFFF"/>
-          <w:lang w:val="en-GB"/>
-        </w:rPr>
-        <w:t>Licensed under Creative Commons: By Attribution 4.0 License</w:t>
-      </w:r>
-      <w:r>
-        <w:rPr>
-          <w:rFonts w:ascii="Arial" w:hAnsi="Arial" w:cs="Arial"/>
-          <w:color w:val="000000"/>
-          <w:lang w:val="en-GB"/>
-        </w:rPr>
-        <w:br/>
-      </w:r>
-      <w:r>
-        <w:fldChar w:fldCharType="begin"/>
-      </w:r>
-      <w:r>
-        <w:rPr>
-          <w:lang w:val="en-GB"/>
-        </w:rPr>
-        <w:instrText>HYPERLINK "http://creativecommons.org/licenses/by/4.0/"</w:instrText>
-      </w:r>
-      <w:r>
-        <w:fldChar w:fldCharType="separate"/>
-      </w:r>
-      <w:r>
-        <w:rPr>
-          <w:rStyle w:val="Hipervnculo"/>
-          <w:rFonts w:ascii="Arial" w:hAnsi="Arial" w:cs="Arial"/>
-          <w:shd w:val="clear" w:color="auto" w:fill="FFFFFF"/>
-          <w:lang w:val="en-GB"/>
-        </w:rPr>
-        <w:t>http://creativecommons.org/licenses/by/4.0/</w:t>
-      </w:r>
-      <w:r>
-        <w:rPr>
-          <w:rStyle w:val="Hipervnculo"/>
-          <w:rFonts w:ascii="Arial" w:hAnsi="Arial" w:cs="Arial"/>
-          <w:shd w:val="clear" w:color="auto" w:fill="FFFFFF"/>
-          <w:lang w:val="en-GB"/>
-        </w:rPr>
-        <w:fldChar w:fldCharType="end"/>
-      </w:r>
-    </w:p>
-    <w:p>
-      <w:pPr>
-        <w:rPr>
-          <w:rFonts w:ascii="Arial" w:hAnsi="Arial" w:cs="Arial"/>
-          <w:color w:val="000000"/>
-          <w:shd w:val="clear" w:color="auto" w:fill="FFFFFF"/>
-          <w:lang w:val="en-GB"/>
-        </w:rPr>
-      </w:pPr>
-      <w:r>
-        <w:rPr>
-          <w:rFonts w:ascii="Arial" w:hAnsi="Arial" w:cs="Arial"/>
-          <w:color w:val="000000"/>
-          <w:shd w:val="clear" w:color="auto" w:fill="FFFFFF"/>
-          <w:lang w:val="en-GB"/>
-        </w:rPr>
-        <w:t>Audio1</w:t>
-      </w:r>
-      <w:r>
-        <w:rPr>
-          <w:rFonts w:ascii="Arial" w:hAnsi="Arial" w:cs="Arial"/>
-          <w:color w:val="000000"/>
-          <w:shd w:val="clear" w:color="auto" w:fill="FFFFFF"/>
-          <w:lang w:val="en-GB"/>
-        </w:rPr>
-        <w:t>0</w:t>
-      </w:r>
-      <w:r>
-        <w:rPr>
-          <w:rFonts w:ascii="Arial" w:hAnsi="Arial" w:cs="Arial"/>
-          <w:color w:val="000000"/>
-          <w:shd w:val="clear" w:color="auto" w:fill="FFFFFF"/>
-          <w:lang w:val="en-GB"/>
-        </w:rPr>
-        <w:t xml:space="preserve"> </w:t>
-      </w:r>
-      <w:r>
-        <w:rPr>
-          <w:rFonts w:ascii="Arial" w:hAnsi="Arial" w:cs="Arial"/>
-          <w:color w:val="000000"/>
-          <w:shd w:val="clear" w:color="auto" w:fill="FFFFFF"/>
-          <w:lang w:val="en-GB"/>
-        </w:rPr>
-        <w:sym w:font="Wingdings" w:char="F0E0"/>
-      </w:r>
-      <w:r>
-        <w:rPr>
-          <w:rFonts w:ascii="Arial" w:hAnsi="Arial" w:cs="Arial"/>
-          <w:color w:val="000000"/>
-          <w:shd w:val="clear" w:color="auto" w:fill="FFFFFF"/>
-          <w:lang w:val="en-GB"/>
-        </w:rPr>
-        <w:t xml:space="preserve">  </w:t>
-      </w:r>
-      <w:r>
-        <w:rPr>
-          <w:rFonts w:ascii="Arial" w:hAnsi="Arial" w:cs="Arial"/>
-          <w:color w:val="000000"/>
-          <w:shd w:val="clear" w:color="auto" w:fill="FFFFFF"/>
-          <w:lang w:val="en-GB"/>
-        </w:rPr>
-        <w:t>"Goblin Tinker Soldier Spy" Kevin MacLeod (incompetech.com)</w:t>
-      </w:r>
-      <w:r>
-        <w:rPr>
-          <w:rFonts w:ascii="Arial" w:hAnsi="Arial" w:cs="Arial"/>
-          <w:color w:val="000000"/>
-          <w:lang w:val="en-GB"/>
-        </w:rPr>
-        <w:br/>
-      </w:r>
-      <w:r>
-        <w:rPr>
-          <w:rFonts w:ascii="Arial" w:hAnsi="Arial" w:cs="Arial"/>
-          <w:color w:val="000000"/>
-          <w:shd w:val="clear" w:color="auto" w:fill="FFFFFF"/>
-          <w:lang w:val="en-GB"/>
-        </w:rPr>
-        <w:t>Licensed under Creative Commons: By Attribution 4.0 License</w:t>
-      </w:r>
-      <w:r>
-        <w:rPr>
-          <w:rFonts w:ascii="Arial" w:hAnsi="Arial" w:cs="Arial"/>
-          <w:color w:val="000000"/>
-          <w:lang w:val="en-GB"/>
-        </w:rPr>
-        <w:br/>
-      </w:r>
-      <w:r>
-        <w:fldChar w:fldCharType="begin"/>
-      </w:r>
-      <w:r>
-        <w:rPr>
-          <w:lang w:val="en-GB"/>
-        </w:rPr>
-        <w:instrText>HYPERLINK "http://creativecommons.org/licenses/by/4.0/"</w:instrText>
-      </w:r>
-      <w:r>
-        <w:fldChar w:fldCharType="separate"/>
-      </w:r>
-      <w:r>
-        <w:rPr>
-          <w:rStyle w:val="Hipervnculo"/>
-          <w:rFonts w:ascii="Arial" w:hAnsi="Arial" w:cs="Arial"/>
-          <w:shd w:val="clear" w:color="auto" w:fill="FFFFFF"/>
-          <w:lang w:val="en-GB"/>
-        </w:rPr>
-        <w:t>http://creativecommons.org/licenses/by/4.0/</w:t>
-      </w:r>
-      <w:r>
-        <w:rPr>
-          <w:rStyle w:val="Hipervnculo"/>
-          <w:rFonts w:ascii="Arial" w:hAnsi="Arial" w:cs="Arial"/>
-          <w:shd w:val="clear" w:color="auto" w:fill="FFFFFF"/>
-          <w:lang w:val="en-GB"/>
-        </w:rPr>
-        <w:fldChar w:fldCharType="end"/>
-      </w:r>
-    </w:p>
-    <w:p>
-      <w:pPr>
-        <w:rPr>
-          <w:rFonts w:ascii="Arial" w:hAnsi="Arial" w:cs="Arial"/>
-          <w:color w:val="000000"/>
-          <w:shd w:val="clear" w:color="auto" w:fill="FFFFFF"/>
-          <w:lang w:val="en-GB"/>
-        </w:rPr>
-      </w:pPr>
-      <w:r>
-        <w:rPr>
-          <w:rFonts w:ascii="Arial" w:hAnsi="Arial" w:cs="Arial"/>
-          <w:color w:val="000000"/>
-          <w:shd w:val="clear" w:color="auto" w:fill="FFFFFF"/>
-          <w:lang w:val="en-GB"/>
-        </w:rPr>
-        <w:t>Audio1</w:t>
-      </w:r>
-      <w:r>
-        <w:rPr>
-          <w:rFonts w:ascii="Arial" w:hAnsi="Arial" w:cs="Arial"/>
-          <w:color w:val="000000"/>
-          <w:shd w:val="clear" w:color="auto" w:fill="FFFFFF"/>
-          <w:lang w:val="en-GB"/>
-        </w:rPr>
-        <w:t>1</w:t>
-      </w:r>
-      <w:r>
-        <w:rPr>
-          <w:rFonts w:ascii="Arial" w:hAnsi="Arial" w:cs="Arial"/>
-          <w:color w:val="000000"/>
-          <w:shd w:val="clear" w:color="auto" w:fill="FFFFFF"/>
-          <w:lang w:val="en-GB"/>
-        </w:rPr>
-        <w:t xml:space="preserve"> </w:t>
-      </w:r>
-      <w:r>
-        <w:rPr>
-          <w:rFonts w:ascii="Arial" w:hAnsi="Arial" w:cs="Arial"/>
-          <w:color w:val="000000"/>
-          <w:shd w:val="clear" w:color="auto" w:fill="FFFFFF"/>
-          <w:lang w:val="en-GB"/>
-        </w:rPr>
-        <w:sym w:font="Wingdings" w:char="F0E0"/>
-      </w:r>
-      <w:r>
-        <w:rPr>
-          <w:rFonts w:ascii="Arial" w:hAnsi="Arial" w:cs="Arial"/>
-          <w:color w:val="000000"/>
-          <w:shd w:val="clear" w:color="auto" w:fill="FFFFFF"/>
-          <w:lang w:val="en-GB"/>
-        </w:rPr>
-        <w:t xml:space="preserve">  </w:t>
-      </w:r>
-      <w:r>
-        <w:rPr>
-          <w:rFonts w:ascii="Arial" w:hAnsi="Arial" w:cs="Arial"/>
-          <w:color w:val="000000"/>
-          <w:shd w:val="clear" w:color="auto" w:fill="FFFFFF"/>
-          <w:lang w:val="en-GB"/>
-        </w:rPr>
-        <w:t>"Paradise Found" Kevin MacLeod (incompetech.com)</w:t>
-      </w:r>
-      <w:r>
-        <w:rPr>
-          <w:rFonts w:ascii="Arial" w:hAnsi="Arial" w:cs="Arial"/>
-          <w:color w:val="000000"/>
-          <w:lang w:val="en-GB"/>
-        </w:rPr>
-        <w:br/>
-      </w:r>
-      <w:r>
-        <w:rPr>
-          <w:rFonts w:ascii="Arial" w:hAnsi="Arial" w:cs="Arial"/>
-          <w:color w:val="000000"/>
-          <w:shd w:val="clear" w:color="auto" w:fill="FFFFFF"/>
-          <w:lang w:val="en-GB"/>
-        </w:rPr>
-        <w:t>Licensed under Creative Commons: By Attribution 4.0 License</w:t>
-      </w:r>
-      <w:r>
-        <w:rPr>
-          <w:rFonts w:ascii="Arial" w:hAnsi="Arial" w:cs="Arial"/>
-          <w:color w:val="000000"/>
-          <w:lang w:val="en-GB"/>
-        </w:rPr>
-        <w:br/>
-      </w:r>
-      <w:r>
-        <w:fldChar w:fldCharType="begin"/>
-      </w:r>
-      <w:r>
-        <w:rPr>
-          <w:lang w:val="en-GB"/>
-        </w:rPr>
-        <w:instrText>HYPERLINK "http://creativecommons.org/licenses/by/4.0/"</w:instrText>
-      </w:r>
-      <w:r>
-        <w:fldChar w:fldCharType="separate"/>
-      </w:r>
-      <w:r>
-        <w:rPr>
-          <w:rStyle w:val="Hipervnculo"/>
-          <w:rFonts w:ascii="Arial" w:hAnsi="Arial" w:cs="Arial"/>
-          <w:shd w:val="clear" w:color="auto" w:fill="FFFFFF"/>
-          <w:lang w:val="en-GB"/>
-        </w:rPr>
-        <w:t>http://creativecommons.org/licenses/by/4.0/</w:t>
-      </w:r>
-      <w:r>
-        <w:rPr>
-          <w:rStyle w:val="Hipervnculo"/>
-          <w:rFonts w:ascii="Arial" w:hAnsi="Arial" w:cs="Arial"/>
-          <w:shd w:val="clear" w:color="auto" w:fill="FFFFFF"/>
-          <w:lang w:val="en-GB"/>
-        </w:rPr>
-        <w:fldChar w:fldCharType="end"/>
-      </w:r>
-    </w:p>
-    <w:p>
-      <w:pPr>
-        <w:rPr>
-          <w:rFonts w:ascii="Arial" w:hAnsi="Arial" w:cs="Arial"/>
-          <w:color w:val="000000"/>
-          <w:shd w:val="clear" w:color="auto" w:fill="FFFFFF"/>
-          <w:lang w:val="en-GB"/>
-        </w:rPr>
-      </w:pPr>
-      <w:r>
-        <w:rPr>
-          <w:rFonts w:ascii="Arial" w:hAnsi="Arial" w:cs="Arial"/>
-          <w:color w:val="000000"/>
-          <w:shd w:val="clear" w:color="auto" w:fill="FFFFFF"/>
-          <w:lang w:val="en-GB"/>
-        </w:rPr>
-        <w:t>Audio1</w:t>
-      </w:r>
-      <w:r>
-        <w:rPr>
-          <w:rFonts w:ascii="Arial" w:hAnsi="Arial" w:cs="Arial"/>
-          <w:color w:val="000000"/>
-          <w:shd w:val="clear" w:color="auto" w:fill="FFFFFF"/>
-          <w:lang w:val="en-GB"/>
-        </w:rPr>
-        <w:t>2</w:t>
-      </w:r>
-      <w:r>
-        <w:rPr>
-          <w:rFonts w:ascii="Arial" w:hAnsi="Arial" w:cs="Arial"/>
-          <w:color w:val="000000"/>
-          <w:shd w:val="clear" w:color="auto" w:fill="FFFFFF"/>
-          <w:lang w:val="en-GB"/>
-        </w:rPr>
-        <w:t xml:space="preserve"> </w:t>
-      </w:r>
-      <w:r>
-        <w:rPr>
-          <w:rFonts w:ascii="Arial" w:hAnsi="Arial" w:cs="Arial"/>
-          <w:color w:val="000000"/>
-          <w:shd w:val="clear" w:color="auto" w:fill="FFFFFF"/>
-          <w:lang w:val="en-GB"/>
-        </w:rPr>
-        <w:sym w:font="Wingdings" w:char="F0E0"/>
-      </w:r>
-      <w:r>
-        <w:rPr>
-          <w:rFonts w:ascii="Arial" w:hAnsi="Arial" w:cs="Arial"/>
-          <w:color w:val="000000"/>
-          <w:shd w:val="clear" w:color="auto" w:fill="FFFFFF"/>
-          <w:lang w:val="en-GB"/>
-        </w:rPr>
-        <w:t xml:space="preserve">  </w:t>
-      </w:r>
-      <w:r>
-        <w:rPr>
-          <w:rFonts w:ascii="Arial" w:hAnsi="Arial" w:cs="Arial"/>
-          <w:color w:val="000000"/>
-          <w:shd w:val="clear" w:color="auto" w:fill="FFFFFF"/>
-          <w:lang w:val="en-GB"/>
-        </w:rPr>
-        <w:t xml:space="preserve">"I Got a Stick </w:t>
-      </w:r>
-      <w:proofErr w:type="spellStart"/>
-      <w:r>
-        <w:rPr>
-          <w:rFonts w:ascii="Arial" w:hAnsi="Arial" w:cs="Arial"/>
-          <w:color w:val="000000"/>
-          <w:shd w:val="clear" w:color="auto" w:fill="FFFFFF"/>
-          <w:lang w:val="en-GB"/>
-        </w:rPr>
-        <w:t>Arr</w:t>
-      </w:r>
-      <w:proofErr w:type="spellEnd"/>
-      <w:r>
-        <w:rPr>
-          <w:rFonts w:ascii="Arial" w:hAnsi="Arial" w:cs="Arial"/>
-          <w:color w:val="000000"/>
-          <w:shd w:val="clear" w:color="auto" w:fill="FFFFFF"/>
-          <w:lang w:val="en-GB"/>
-        </w:rPr>
-        <w:t xml:space="preserve"> Bryan Teoh" Kevin MacLeod (incompetech.com)</w:t>
-      </w:r>
-      <w:r>
-        <w:rPr>
-          <w:rFonts w:ascii="Arial" w:hAnsi="Arial" w:cs="Arial"/>
-          <w:color w:val="000000"/>
-          <w:lang w:val="en-GB"/>
-        </w:rPr>
-        <w:br/>
-      </w:r>
-      <w:r>
-        <w:rPr>
-          <w:rFonts w:ascii="Arial" w:hAnsi="Arial" w:cs="Arial"/>
-          <w:color w:val="000000"/>
-          <w:shd w:val="clear" w:color="auto" w:fill="FFFFFF"/>
-          <w:lang w:val="en-GB"/>
-        </w:rPr>
-        <w:t>Licensed under Creative Commons: By Attribution 4.0 License</w:t>
-      </w:r>
-      <w:r>
-        <w:rPr>
-          <w:rFonts w:ascii="Arial" w:hAnsi="Arial" w:cs="Arial"/>
-          <w:color w:val="000000"/>
-          <w:lang w:val="en-GB"/>
-        </w:rPr>
-        <w:br/>
-      </w:r>
-      <w:r>
-        <w:fldChar w:fldCharType="begin"/>
-      </w:r>
-      <w:r>
-        <w:rPr>
-          <w:lang w:val="en-GB"/>
-        </w:rPr>
-        <w:instrText>HYPERLINK "http://creativecommons.org/licenses/by/4.0/"</w:instrText>
-      </w:r>
-      <w:r>
-        <w:fldChar w:fldCharType="separate"/>
-      </w:r>
-      <w:r>
-        <w:rPr>
-          <w:rStyle w:val="Hipervnculo"/>
-          <w:rFonts w:ascii="Arial" w:hAnsi="Arial" w:cs="Arial"/>
-          <w:shd w:val="clear" w:color="auto" w:fill="FFFFFF"/>
-          <w:lang w:val="en-GB"/>
-        </w:rPr>
-        <w:t>http://creativecommons.org/licenses/by/4.0/</w:t>
-      </w:r>
-      <w:r>
-        <w:rPr>
-          <w:rStyle w:val="Hipervnculo"/>
-          <w:rFonts w:ascii="Arial" w:hAnsi="Arial" w:cs="Arial"/>
-          <w:shd w:val="clear" w:color="auto" w:fill="FFFFFF"/>
-          <w:lang w:val="en-GB"/>
-        </w:rPr>
-        <w:fldChar w:fldCharType="end"/>
-      </w:r>
-    </w:p>
-    <w:p>
-      <w:pPr>
-        <w:rPr>
-          <w:rFonts w:ascii="Arial" w:hAnsi="Arial" w:cs="Arial"/>
-          <w:color w:val="000000"/>
-          <w:shd w:val="clear" w:color="auto" w:fill="FFFFFF"/>
-          <w:lang w:val="en-GB"/>
-        </w:rPr>
-      </w:pPr>
-      <w:r>
-        <w:rPr>
-          <w:rFonts w:ascii="Arial" w:hAnsi="Arial" w:cs="Arial"/>
-          <w:color w:val="000000"/>
-          <w:shd w:val="clear" w:color="auto" w:fill="FFFFFF"/>
-          <w:lang w:val="en-GB"/>
-        </w:rPr>
-        <w:t>Audio1</w:t>
-      </w:r>
-      <w:r>
-        <w:rPr>
-          <w:rFonts w:ascii="Arial" w:hAnsi="Arial" w:cs="Arial"/>
-          <w:color w:val="000000"/>
-          <w:shd w:val="clear" w:color="auto" w:fill="FFFFFF"/>
-          <w:lang w:val="en-GB"/>
-        </w:rPr>
-        <w:t>3</w:t>
-      </w:r>
-      <w:r>
-        <w:rPr>
-          <w:rFonts w:ascii="Arial" w:hAnsi="Arial" w:cs="Arial"/>
-          <w:color w:val="000000"/>
-          <w:shd w:val="clear" w:color="auto" w:fill="FFFFFF"/>
-          <w:lang w:val="en-GB"/>
-        </w:rPr>
-        <w:t xml:space="preserve"> </w:t>
-      </w:r>
-      <w:r>
-        <w:rPr>
-          <w:rFonts w:ascii="Arial" w:hAnsi="Arial" w:cs="Arial"/>
-          <w:color w:val="000000"/>
-          <w:shd w:val="clear" w:color="auto" w:fill="FFFFFF"/>
-          <w:lang w:val="en-GB"/>
-        </w:rPr>
-        <w:sym w:font="Wingdings" w:char="F0E0"/>
-      </w:r>
-      <w:r>
-        <w:rPr>
-          <w:rFonts w:ascii="Arial" w:hAnsi="Arial" w:cs="Arial"/>
-          <w:color w:val="000000"/>
-          <w:shd w:val="clear" w:color="auto" w:fill="FFFFFF"/>
-          <w:lang w:val="en-GB"/>
-        </w:rPr>
-        <w:t xml:space="preserve">  </w:t>
-      </w:r>
-      <w:r>
-        <w:rPr>
-          <w:rFonts w:ascii="Arial" w:hAnsi="Arial" w:cs="Arial"/>
-          <w:color w:val="000000"/>
-          <w:shd w:val="clear" w:color="auto" w:fill="FFFFFF"/>
-          <w:lang w:val="en-GB"/>
-        </w:rPr>
-        <w:t>"I Got a Stick Feat James Gavins" Kevin MacLeod (incompetech.com)</w:t>
-      </w:r>
-      <w:r>
-        <w:rPr>
-          <w:rFonts w:ascii="Arial" w:hAnsi="Arial" w:cs="Arial"/>
-          <w:color w:val="000000"/>
-          <w:lang w:val="en-GB"/>
-        </w:rPr>
-        <w:br/>
-      </w:r>
-      <w:r>
-        <w:rPr>
-          <w:rFonts w:ascii="Arial" w:hAnsi="Arial" w:cs="Arial"/>
-          <w:color w:val="000000"/>
-          <w:shd w:val="clear" w:color="auto" w:fill="FFFFFF"/>
-          <w:lang w:val="en-GB"/>
-        </w:rPr>
-        <w:t>Licensed under Creative Commons: By Attribution 4.0 License</w:t>
-      </w:r>
-      <w:r>
-        <w:rPr>
-          <w:rFonts w:ascii="Arial" w:hAnsi="Arial" w:cs="Arial"/>
-          <w:color w:val="000000"/>
-          <w:lang w:val="en-GB"/>
-        </w:rPr>
-        <w:br/>
-      </w:r>
-      <w:r>
-        <w:fldChar w:fldCharType="begin"/>
-      </w:r>
-      <w:r>
-        <w:rPr>
-          <w:lang w:val="en-GB"/>
-        </w:rPr>
-        <w:instrText>HYPERLINK "http://creativecommons.org/licenses/by/4.0/"</w:instrText>
-      </w:r>
-      <w:r>
-        <w:fldChar w:fldCharType="separate"/>
-      </w:r>
-      <w:r>
-        <w:rPr>
-          <w:rStyle w:val="Hipervnculo"/>
-          <w:rFonts w:ascii="Arial" w:hAnsi="Arial" w:cs="Arial"/>
-          <w:shd w:val="clear" w:color="auto" w:fill="FFFFFF"/>
-          <w:lang w:val="en-GB"/>
-        </w:rPr>
-        <w:t>http://creativecommons.org/licenses/by/4.0/</w:t>
-      </w:r>
-      <w:r>
-        <w:rPr>
-          <w:rStyle w:val="Hipervnculo"/>
-          <w:rFonts w:ascii="Arial" w:hAnsi="Arial" w:cs="Arial"/>
-          <w:shd w:val="clear" w:color="auto" w:fill="FFFFFF"/>
-          <w:lang w:val="en-GB"/>
-        </w:rPr>
-        <w:fldChar w:fldCharType="end"/>
-      </w:r>
-    </w:p>
-    <w:p>
-      <w:pPr>
-        <w:rPr>
-          <w:rStyle w:val="Hipervnculo"/>
-          <w:rFonts w:ascii="Arial" w:hAnsi="Arial" w:cs="Arial"/>
-          <w:shd w:val="clear" w:color="auto" w:fill="FFFFFF"/>
-          <w:lang w:val="en-GB"/>
-        </w:rPr>
-      </w:pPr>
-      <w:r>
-        <w:rPr>
-          <w:rFonts w:ascii="Arial" w:hAnsi="Arial" w:cs="Arial"/>
-          <w:color w:val="000000"/>
-          <w:shd w:val="clear" w:color="auto" w:fill="FFFFFF"/>
-          <w:lang w:val="en-GB"/>
-        </w:rPr>
-        <w:t>Audio1</w:t>
-      </w:r>
-      <w:r>
-        <w:rPr>
-          <w:rFonts w:ascii="Arial" w:hAnsi="Arial" w:cs="Arial"/>
-          <w:color w:val="000000"/>
-          <w:shd w:val="clear" w:color="auto" w:fill="FFFFFF"/>
-          <w:lang w:val="en-GB"/>
-        </w:rPr>
-        <w:t>4</w:t>
-      </w:r>
-      <w:r>
-        <w:rPr>
-          <w:rFonts w:ascii="Arial" w:hAnsi="Arial" w:cs="Arial"/>
-          <w:color w:val="000000"/>
-          <w:shd w:val="clear" w:color="auto" w:fill="FFFFFF"/>
-          <w:lang w:val="en-GB"/>
-        </w:rPr>
-        <w:t xml:space="preserve"> </w:t>
-      </w:r>
-      <w:r>
-        <w:rPr>
-          <w:rFonts w:ascii="Arial" w:hAnsi="Arial" w:cs="Arial"/>
-          <w:color w:val="000000"/>
-          <w:shd w:val="clear" w:color="auto" w:fill="FFFFFF"/>
-          <w:lang w:val="en-GB"/>
-        </w:rPr>
-        <w:sym w:font="Wingdings" w:char="F0E0"/>
-      </w:r>
-      <w:r>
-        <w:rPr>
-          <w:rFonts w:ascii="Arial" w:hAnsi="Arial" w:cs="Arial"/>
-          <w:color w:val="000000"/>
-          <w:shd w:val="clear" w:color="auto" w:fill="FFFFFF"/>
-          <w:lang w:val="en-GB"/>
-        </w:rPr>
-        <w:t xml:space="preserve">  </w:t>
-      </w:r>
-      <w:r>
-        <w:rPr>
-          <w:rFonts w:ascii="Arial" w:hAnsi="Arial" w:cs="Arial"/>
-          <w:color w:val="000000"/>
-          <w:shd w:val="clear" w:color="auto" w:fill="FFFFFF"/>
-          <w:lang w:val="en-GB"/>
-        </w:rPr>
-        <w:t>"Boogie Party" Kevin MacLeod (incompetech.com)</w:t>
-      </w:r>
-      <w:r>
-        <w:rPr>
-          <w:rFonts w:ascii="Arial" w:hAnsi="Arial" w:cs="Arial"/>
-          <w:color w:val="000000"/>
-          <w:lang w:val="en-GB"/>
-        </w:rPr>
-        <w:br/>
-      </w:r>
-      <w:r>
-        <w:rPr>
-          <w:rFonts w:ascii="Arial" w:hAnsi="Arial" w:cs="Arial"/>
-          <w:color w:val="000000"/>
-          <w:shd w:val="clear" w:color="auto" w:fill="FFFFFF"/>
-          <w:lang w:val="en-GB"/>
-        </w:rPr>
-        <w:t>Licensed under Creative Commons: By Attribution 4.0 License</w:t>
-      </w:r>
-      <w:r>
-        <w:rPr>
-          <w:rFonts w:ascii="Arial" w:hAnsi="Arial" w:cs="Arial"/>
-          <w:color w:val="000000"/>
-          <w:lang w:val="en-GB"/>
-        </w:rPr>
-        <w:br/>
-      </w:r>
-      <w:r>
-        <w:fldChar w:fldCharType="begin"/>
-      </w:r>
-      <w:r>
-        <w:rPr>
-          <w:lang w:val="en-GB"/>
-        </w:rPr>
-        <w:instrText>HYPERLINK "http://creativecommons.org/licenses/by/4.0/"</w:instrText>
-      </w:r>
-      <w:r>
-        <w:fldChar w:fldCharType="separate"/>
-      </w:r>
-      <w:r>
-        <w:rPr>
-          <w:rStyle w:val="Hipervnculo"/>
-          <w:rFonts w:ascii="Arial" w:hAnsi="Arial" w:cs="Arial"/>
-          <w:shd w:val="clear" w:color="auto" w:fill="FFFFFF"/>
-          <w:lang w:val="en-GB"/>
-        </w:rPr>
-        <w:t>http://creativecommons.org/licenses/by/4.0/</w:t>
-      </w:r>
-      <w:r>
-        <w:rPr>
-          <w:rStyle w:val="Hipervnculo"/>
-          <w:rFonts w:ascii="Arial" w:hAnsi="Arial" w:cs="Arial"/>
-          <w:shd w:val="clear" w:color="auto" w:fill="FFFFFF"/>
-          <w:lang w:val="en-GB"/>
-        </w:rPr>
-        <w:fldChar w:fldCharType="end"/>
-      </w:r>
-    </w:p>
-    <w:p>
-      <w:pPr>
-        <w:rPr>
-          <w:rFonts w:ascii="Arial" w:hAnsi="Arial" w:cs="Arial"/>
-          <w:color w:val="000000"/>
-          <w:shd w:val="clear" w:color="auto" w:fill="FFFFFF"/>
-          <w:lang w:val="en-GB"/>
-        </w:rPr>
-      </w:pPr>
-      <w:r>
-        <w:rPr>
-          <w:rFonts w:ascii="Arial" w:hAnsi="Arial" w:cs="Arial"/>
-          <w:color w:val="000000"/>
-          <w:shd w:val="clear" w:color="auto" w:fill="FFFFFF"/>
-          <w:lang w:val="en-GB"/>
-        </w:rPr>
-        <w:t>Audio1</w:t>
-      </w:r>
-      <w:r>
-        <w:rPr>
-          <w:rFonts w:ascii="Arial" w:hAnsi="Arial" w:cs="Arial"/>
-          <w:color w:val="000000"/>
-          <w:shd w:val="clear" w:color="auto" w:fill="FFFFFF"/>
-          <w:lang w:val="en-GB"/>
-        </w:rPr>
-        <w:t>5</w:t>
-      </w:r>
-      <w:r>
-        <w:rPr>
-          <w:rFonts w:ascii="Arial" w:hAnsi="Arial" w:cs="Arial"/>
-          <w:color w:val="000000"/>
-          <w:shd w:val="clear" w:color="auto" w:fill="FFFFFF"/>
-          <w:lang w:val="en-GB"/>
-        </w:rPr>
-        <w:t xml:space="preserve"> </w:t>
-      </w:r>
-      <w:r>
-        <w:rPr>
-          <w:rFonts w:ascii="Arial" w:hAnsi="Arial" w:cs="Arial"/>
-          <w:color w:val="000000"/>
-          <w:shd w:val="clear" w:color="auto" w:fill="FFFFFF"/>
-          <w:lang w:val="en-GB"/>
-        </w:rPr>
-        <w:sym w:font="Wingdings" w:char="F0E0"/>
-      </w:r>
-      <w:r>
-        <w:rPr>
-          <w:rFonts w:ascii="Arial" w:hAnsi="Arial" w:cs="Arial"/>
-          <w:color w:val="000000"/>
-          <w:shd w:val="clear" w:color="auto" w:fill="FFFFFF"/>
-          <w:lang w:val="en-GB"/>
-        </w:rPr>
-        <w:t xml:space="preserve">  </w:t>
-      </w:r>
-      <w:r>
-        <w:rPr>
-          <w:rFonts w:ascii="Arial" w:hAnsi="Arial" w:cs="Arial"/>
-          <w:color w:val="000000"/>
-          <w:shd w:val="clear" w:color="auto" w:fill="FFFFFF"/>
-          <w:lang w:val="en-GB"/>
-        </w:rPr>
-        <w:t xml:space="preserve">"Journey </w:t>
-      </w:r>
-      <w:proofErr w:type="gramStart"/>
-      <w:r>
-        <w:rPr>
-          <w:rFonts w:ascii="Arial" w:hAnsi="Arial" w:cs="Arial"/>
-          <w:color w:val="000000"/>
-          <w:shd w:val="clear" w:color="auto" w:fill="FFFFFF"/>
-          <w:lang w:val="en-GB"/>
-        </w:rPr>
-        <w:t>To</w:t>
-      </w:r>
-      <w:proofErr w:type="gramEnd"/>
-      <w:r>
-        <w:rPr>
-          <w:rFonts w:ascii="Arial" w:hAnsi="Arial" w:cs="Arial"/>
-          <w:color w:val="000000"/>
-          <w:shd w:val="clear" w:color="auto" w:fill="FFFFFF"/>
-          <w:lang w:val="en-GB"/>
-        </w:rPr>
-        <w:t xml:space="preserve"> Ascend" Kevin MacLeod (incompetech.com)</w:t>
-      </w:r>
-      <w:r>
-        <w:rPr>
-          <w:rFonts w:ascii="Arial" w:hAnsi="Arial" w:cs="Arial"/>
-          <w:color w:val="000000"/>
-          <w:lang w:val="en-GB"/>
-        </w:rPr>
-        <w:br/>
-      </w:r>
-      <w:r>
-        <w:rPr>
-          <w:rFonts w:ascii="Arial" w:hAnsi="Arial" w:cs="Arial"/>
-          <w:color w:val="000000"/>
-          <w:shd w:val="clear" w:color="auto" w:fill="FFFFFF"/>
-          <w:lang w:val="en-GB"/>
-        </w:rPr>
-        <w:t>Licensed under Creative Commons: By Attribution 4.0 License</w:t>
-      </w:r>
-      <w:r>
-        <w:rPr>
-          <w:rFonts w:ascii="Arial" w:hAnsi="Arial" w:cs="Arial"/>
-          <w:color w:val="000000"/>
-          <w:lang w:val="en-GB"/>
-        </w:rPr>
-        <w:br/>
-      </w:r>
-      <w:hyperlink r:id="rId13" w:history="1">
+      <w:hyperlink r:id="rId25" w:history="1">
         <w:r>
           <w:rPr>
             <w:rStyle w:val="Hipervnculo"/>
@@ -2015,6 +996,106 @@
           <w:shd w:val="clear" w:color="auto" w:fill="FFFFFF"/>
           <w:lang w:val="en-GB"/>
         </w:rPr>
+        <w:t>Audio</w:t>
+      </w:r>
+      <w:r>
+        <w:rPr>
+          <w:rFonts w:ascii="Arial" w:hAnsi="Arial" w:cs="Arial"/>
+          <w:color w:val="000000"/>
+          <w:shd w:val="clear" w:color="auto" w:fill="FFFFFF"/>
+          <w:lang w:val="en-GB"/>
+        </w:rPr>
+        <w:t>9</w:t>
+      </w:r>
+      <w:r>
+        <w:rPr>
+          <w:rFonts w:ascii="Arial" w:hAnsi="Arial" w:cs="Arial"/>
+          <w:color w:val="000000"/>
+          <w:shd w:val="clear" w:color="auto" w:fill="FFFFFF"/>
+          <w:lang w:val="en-GB"/>
+        </w:rPr>
+        <w:t xml:space="preserve"> </w:t>
+      </w:r>
+      <w:r>
+        <w:rPr>
+          <w:rFonts w:ascii="Arial" w:hAnsi="Arial" w:cs="Arial"/>
+          <w:color w:val="000000"/>
+          <w:shd w:val="clear" w:color="auto" w:fill="FFFFFF"/>
+          <w:lang w:val="en-GB"/>
+        </w:rPr>
+        <w:sym w:font="Wingdings" w:char="F0E0"/>
+      </w:r>
+      <w:r>
+        <w:rPr>
+          <w:rFonts w:ascii="Arial" w:hAnsi="Arial" w:cs="Arial"/>
+          <w:color w:val="000000"/>
+          <w:shd w:val="clear" w:color="auto" w:fill="FFFFFF"/>
+          <w:lang w:val="en-GB"/>
+        </w:rPr>
+        <w:t xml:space="preserve">  </w:t>
+      </w:r>
+      <w:r>
+        <w:rPr>
+          <w:rFonts w:ascii="Arial" w:hAnsi="Arial" w:cs="Arial"/>
+          <w:color w:val="000000"/>
+          <w:shd w:val="clear" w:color="auto" w:fill="FFFFFF"/>
+          <w:lang w:val="en-GB"/>
+        </w:rPr>
+        <w:t>"Evening" Kevin MacLeod (incompetech.com)</w:t>
+      </w:r>
+      <w:r>
+        <w:rPr>
+          <w:rFonts w:ascii="Arial" w:hAnsi="Arial" w:cs="Arial"/>
+          <w:color w:val="000000"/>
+          <w:lang w:val="en-GB"/>
+        </w:rPr>
+        <w:br/>
+      </w:r>
+      <w:r>
+        <w:rPr>
+          <w:rFonts w:ascii="Arial" w:hAnsi="Arial" w:cs="Arial"/>
+          <w:color w:val="000000"/>
+          <w:shd w:val="clear" w:color="auto" w:fill="FFFFFF"/>
+          <w:lang w:val="en-GB"/>
+        </w:rPr>
+        <w:t>Licensed under Creative Commons: By Attribution 4.0 License</w:t>
+      </w:r>
+      <w:r>
+        <w:rPr>
+          <w:rFonts w:ascii="Arial" w:hAnsi="Arial" w:cs="Arial"/>
+          <w:color w:val="000000"/>
+          <w:lang w:val="en-GB"/>
+        </w:rPr>
+        <w:br/>
+      </w:r>
+      <w:hyperlink r:id="rId26" w:history="1">
+        <w:r>
+          <w:rPr>
+            <w:rStyle w:val="Hipervnculo"/>
+            <w:rFonts w:ascii="Arial" w:hAnsi="Arial" w:cs="Arial"/>
+            <w:shd w:val="clear" w:color="auto" w:fill="FFFFFF"/>
+            <w:lang w:val="en-GB"/>
+          </w:rPr>
+          <w:t>http://creativecommons.org/licenses/by/4.0/</w:t>
+        </w:r>
+      </w:hyperlink>
+    </w:p>
+    <w:p>
+      <w:pPr>
+        <w:rPr>
+          <w:rFonts w:ascii="Arial" w:hAnsi="Arial" w:cs="Arial"/>
+          <w:color w:val="000000"/>
+          <w:shd w:val="clear" w:color="auto" w:fill="FFFFFF"/>
+          <w:lang w:val="en-GB"/>
+        </w:rPr>
+      </w:pPr>
+      <w:r>
+        <w:rPr>
+          <w:rFonts w:ascii="Arial" w:hAnsi="Arial" w:cs="Arial"/>
+          <w:color w:val="000000"/>
+          <w:shd w:val="clear" w:color="auto" w:fill="FFFFFF"/>
+          <w:lang w:val="en-GB"/>
+        </w:rPr>
         <w:t>Audio1</w:t>
       </w:r>
       <w:r>
@@ -2024,6 +1105,646 @@
           <w:shd w:val="clear" w:color="auto" w:fill="FFFFFF"/>
           <w:lang w:val="en-GB"/>
         </w:rPr>
+        <w:t>0</w:t>
+      </w:r>
+      <w:r>
+        <w:rPr>
+          <w:rFonts w:ascii="Arial" w:hAnsi="Arial" w:cs="Arial"/>
+          <w:color w:val="000000"/>
+          <w:shd w:val="clear" w:color="auto" w:fill="FFFFFF"/>
+          <w:lang w:val="en-GB"/>
+        </w:rPr>
+        <w:t xml:space="preserve"> </w:t>
+      </w:r>
+      <w:r>
+        <w:rPr>
+          <w:rFonts w:ascii="Arial" w:hAnsi="Arial" w:cs="Arial"/>
+          <w:color w:val="000000"/>
+          <w:shd w:val="clear" w:color="auto" w:fill="FFFFFF"/>
+          <w:lang w:val="en-GB"/>
+        </w:rPr>
+        <w:sym w:font="Wingdings" w:char="F0E0"/>
+      </w:r>
+      <w:r>
+        <w:rPr>
+          <w:rFonts w:ascii="Arial" w:hAnsi="Arial" w:cs="Arial"/>
+          <w:color w:val="000000"/>
+          <w:shd w:val="clear" w:color="auto" w:fill="FFFFFF"/>
+          <w:lang w:val="en-GB"/>
+        </w:rPr>
+        <w:t xml:space="preserve">  </w:t>
+      </w:r>
+      <w:r>
+        <w:rPr>
+          <w:rFonts w:ascii="Arial" w:hAnsi="Arial" w:cs="Arial"/>
+          <w:color w:val="000000"/>
+          <w:shd w:val="clear" w:color="auto" w:fill="FFFFFF"/>
+          <w:lang w:val="en-GB"/>
+        </w:rPr>
+        <w:t>"Goblin Tinker Soldier Spy" Kevin MacLeod (incompetech.com)</w:t>
+      </w:r>
+      <w:r>
+        <w:rPr>
+          <w:rFonts w:ascii="Arial" w:hAnsi="Arial" w:cs="Arial"/>
+          <w:color w:val="000000"/>
+          <w:lang w:val="en-GB"/>
+        </w:rPr>
+        <w:br/>
+      </w:r>
+      <w:r>
+        <w:rPr>
+          <w:rFonts w:ascii="Arial" w:hAnsi="Arial" w:cs="Arial"/>
+          <w:color w:val="000000"/>
+          <w:shd w:val="clear" w:color="auto" w:fill="FFFFFF"/>
+          <w:lang w:val="en-GB"/>
+        </w:rPr>
+        <w:t>Licensed under Creative Commons: By Attribution 4.0 License</w:t>
+      </w:r>
+      <w:r>
+        <w:rPr>
+          <w:rFonts w:ascii="Arial" w:hAnsi="Arial" w:cs="Arial"/>
+          <w:color w:val="000000"/>
+          <w:lang w:val="en-GB"/>
+        </w:rPr>
+        <w:br/>
+      </w:r>
+      <w:hyperlink r:id="rId27" w:history="1">
+        <w:r>
+          <w:rPr>
+            <w:rStyle w:val="Hipervnculo"/>
+            <w:rFonts w:ascii="Arial" w:hAnsi="Arial" w:cs="Arial"/>
+            <w:shd w:val="clear" w:color="auto" w:fill="FFFFFF"/>
+            <w:lang w:val="en-GB"/>
+          </w:rPr>
+          <w:t>http://creativecommons.org/licenses/by/4.0/</w:t>
+        </w:r>
+      </w:hyperlink>
+    </w:p>
+    <w:p>
+      <w:pPr>
+        <w:rPr>
+          <w:rFonts w:ascii="Arial" w:hAnsi="Arial" w:cs="Arial"/>
+          <w:color w:val="000000"/>
+          <w:shd w:val="clear" w:color="auto" w:fill="FFFFFF"/>
+          <w:lang w:val="en-GB"/>
+        </w:rPr>
+      </w:pPr>
+      <w:r>
+        <w:rPr>
+          <w:rFonts w:ascii="Arial" w:hAnsi="Arial" w:cs="Arial"/>
+          <w:color w:val="000000"/>
+          <w:shd w:val="clear" w:color="auto" w:fill="FFFFFF"/>
+          <w:lang w:val="en-GB"/>
+        </w:rPr>
+        <w:t>Audio1</w:t>
+      </w:r>
+      <w:r>
+        <w:rPr>
+          <w:rFonts w:ascii="Arial" w:hAnsi="Arial" w:cs="Arial"/>
+          <w:color w:val="000000"/>
+          <w:shd w:val="clear" w:color="auto" w:fill="FFFFFF"/>
+          <w:lang w:val="en-GB"/>
+        </w:rPr>
+        <w:t>1</w:t>
+      </w:r>
+      <w:r>
+        <w:rPr>
+          <w:rFonts w:ascii="Arial" w:hAnsi="Arial" w:cs="Arial"/>
+          <w:color w:val="000000"/>
+          <w:shd w:val="clear" w:color="auto" w:fill="FFFFFF"/>
+          <w:lang w:val="en-GB"/>
+        </w:rPr>
+        <w:t xml:space="preserve"> </w:t>
+      </w:r>
+      <w:r>
+        <w:rPr>
+          <w:rFonts w:ascii="Arial" w:hAnsi="Arial" w:cs="Arial"/>
+          <w:color w:val="000000"/>
+          <w:shd w:val="clear" w:color="auto" w:fill="FFFFFF"/>
+          <w:lang w:val="en-GB"/>
+        </w:rPr>
+        <w:sym w:font="Wingdings" w:char="F0E0"/>
+      </w:r>
+      <w:r>
+        <w:rPr>
+          <w:rFonts w:ascii="Arial" w:hAnsi="Arial" w:cs="Arial"/>
+          <w:color w:val="000000"/>
+          <w:shd w:val="clear" w:color="auto" w:fill="FFFFFF"/>
+          <w:lang w:val="en-GB"/>
+        </w:rPr>
+        <w:t xml:space="preserve">  </w:t>
+      </w:r>
+      <w:r>
+        <w:rPr>
+          <w:rFonts w:ascii="Arial" w:hAnsi="Arial" w:cs="Arial"/>
+          <w:color w:val="000000"/>
+          <w:shd w:val="clear" w:color="auto" w:fill="FFFFFF"/>
+          <w:lang w:val="en-GB"/>
+        </w:rPr>
+        <w:t>"Paradise Found" Kevin MacLeod (incompetech.com)</w:t>
+      </w:r>
+      <w:r>
+        <w:rPr>
+          <w:rFonts w:ascii="Arial" w:hAnsi="Arial" w:cs="Arial"/>
+          <w:color w:val="000000"/>
+          <w:lang w:val="en-GB"/>
+        </w:rPr>
+        <w:br/>
+      </w:r>
+      <w:r>
+        <w:rPr>
+          <w:rFonts w:ascii="Arial" w:hAnsi="Arial" w:cs="Arial"/>
+          <w:color w:val="000000"/>
+          <w:shd w:val="clear" w:color="auto" w:fill="FFFFFF"/>
+          <w:lang w:val="en-GB"/>
+        </w:rPr>
+        <w:t>Licensed under Creative Commons: By Attribution 4.0 License</w:t>
+      </w:r>
+      <w:r>
+        <w:rPr>
+          <w:rFonts w:ascii="Arial" w:hAnsi="Arial" w:cs="Arial"/>
+          <w:color w:val="000000"/>
+          <w:lang w:val="en-GB"/>
+        </w:rPr>
+        <w:br/>
+      </w:r>
+      <w:hyperlink r:id="rId28" w:history="1">
+        <w:r>
+          <w:rPr>
+            <w:rStyle w:val="Hipervnculo"/>
+            <w:rFonts w:ascii="Arial" w:hAnsi="Arial" w:cs="Arial"/>
+            <w:shd w:val="clear" w:color="auto" w:fill="FFFFFF"/>
+            <w:lang w:val="en-GB"/>
+          </w:rPr>
+          <w:t>http://creativecommons.org/licenses/by/4.0/</w:t>
+        </w:r>
+      </w:hyperlink>
+    </w:p>
+    <w:p>
+      <w:pPr>
+        <w:rPr>
+          <w:rFonts w:ascii="Arial" w:hAnsi="Arial" w:cs="Arial"/>
+          <w:color w:val="000000"/>
+          <w:shd w:val="clear" w:color="auto" w:fill="FFFFFF"/>
+          <w:lang w:val="en-GB"/>
+        </w:rPr>
+      </w:pPr>
+      <w:r>
+        <w:rPr>
+          <w:rFonts w:ascii="Arial" w:hAnsi="Arial" w:cs="Arial"/>
+          <w:color w:val="000000"/>
+          <w:shd w:val="clear" w:color="auto" w:fill="FFFFFF"/>
+          <w:lang w:val="en-GB"/>
+        </w:rPr>
+        <w:t>Audio1</w:t>
+      </w:r>
+      <w:r>
+        <w:rPr>
+          <w:rFonts w:ascii="Arial" w:hAnsi="Arial" w:cs="Arial"/>
+          <w:color w:val="000000"/>
+          <w:shd w:val="clear" w:color="auto" w:fill="FFFFFF"/>
+          <w:lang w:val="en-GB"/>
+        </w:rPr>
+        <w:t>2</w:t>
+      </w:r>
+      <w:r>
+        <w:rPr>
+          <w:rFonts w:ascii="Arial" w:hAnsi="Arial" w:cs="Arial"/>
+          <w:color w:val="000000"/>
+          <w:shd w:val="clear" w:color="auto" w:fill="FFFFFF"/>
+          <w:lang w:val="en-GB"/>
+        </w:rPr>
+        <w:t xml:space="preserve"> </w:t>
+      </w:r>
+      <w:r>
+        <w:rPr>
+          <w:rFonts w:ascii="Arial" w:hAnsi="Arial" w:cs="Arial"/>
+          <w:color w:val="000000"/>
+          <w:shd w:val="clear" w:color="auto" w:fill="FFFFFF"/>
+          <w:lang w:val="en-GB"/>
+        </w:rPr>
+        <w:sym w:font="Wingdings" w:char="F0E0"/>
+      </w:r>
+      <w:r>
+        <w:rPr>
+          <w:rFonts w:ascii="Arial" w:hAnsi="Arial" w:cs="Arial"/>
+          <w:color w:val="000000"/>
+          <w:shd w:val="clear" w:color="auto" w:fill="FFFFFF"/>
+          <w:lang w:val="en-GB"/>
+        </w:rPr>
+        <w:t xml:space="preserve">  </w:t>
+      </w:r>
+      <w:r>
+        <w:rPr>
+          <w:rFonts w:ascii="Arial" w:hAnsi="Arial" w:cs="Arial"/>
+          <w:color w:val="000000"/>
+          <w:shd w:val="clear" w:color="auto" w:fill="FFFFFF"/>
+          <w:lang w:val="en-GB"/>
+        </w:rPr>
+        <w:t xml:space="preserve">"I Got a Stick </w:t>
+      </w:r>
+      <w:proofErr w:type="spellStart"/>
+      <w:r>
+        <w:rPr>
+          <w:rFonts w:ascii="Arial" w:hAnsi="Arial" w:cs="Arial"/>
+          <w:color w:val="000000"/>
+          <w:shd w:val="clear" w:color="auto" w:fill="FFFFFF"/>
+          <w:lang w:val="en-GB"/>
+        </w:rPr>
+        <w:t>Arr</w:t>
+      </w:r>
+      <w:proofErr w:type="spellEnd"/>
+      <w:r>
+        <w:rPr>
+          <w:rFonts w:ascii="Arial" w:hAnsi="Arial" w:cs="Arial"/>
+          <w:color w:val="000000"/>
+          <w:shd w:val="clear" w:color="auto" w:fill="FFFFFF"/>
+          <w:lang w:val="en-GB"/>
+        </w:rPr>
+        <w:t xml:space="preserve"> Bryan Teoh" Kevin MacLeod (incompetech.com)</w:t>
+      </w:r>
+      <w:r>
+        <w:rPr>
+          <w:rFonts w:ascii="Arial" w:hAnsi="Arial" w:cs="Arial"/>
+          <w:color w:val="000000"/>
+          <w:lang w:val="en-GB"/>
+        </w:rPr>
+        <w:br/>
+      </w:r>
+      <w:r>
+        <w:rPr>
+          <w:rFonts w:ascii="Arial" w:hAnsi="Arial" w:cs="Arial"/>
+          <w:color w:val="000000"/>
+          <w:shd w:val="clear" w:color="auto" w:fill="FFFFFF"/>
+          <w:lang w:val="en-GB"/>
+        </w:rPr>
+        <w:t>Licensed under Creative Commons: By Attribution 4.0 License</w:t>
+      </w:r>
+      <w:r>
+        <w:rPr>
+          <w:rFonts w:ascii="Arial" w:hAnsi="Arial" w:cs="Arial"/>
+          <w:color w:val="000000"/>
+          <w:lang w:val="en-GB"/>
+        </w:rPr>
+        <w:br/>
+      </w:r>
+      <w:hyperlink r:id="rId29" w:history="1">
+        <w:r>
+          <w:rPr>
+            <w:rStyle w:val="Hipervnculo"/>
+            <w:rFonts w:ascii="Arial" w:hAnsi="Arial" w:cs="Arial"/>
+            <w:shd w:val="clear" w:color="auto" w:fill="FFFFFF"/>
+            <w:lang w:val="en-GB"/>
+          </w:rPr>
+          <w:t>http://creativecommons.org/licenses/by/4.0/</w:t>
+        </w:r>
+      </w:hyperlink>
+    </w:p>
+    <w:p>
+      <w:pPr>
+        <w:rPr>
+          <w:rFonts w:ascii="Arial" w:hAnsi="Arial" w:cs="Arial"/>
+          <w:color w:val="000000"/>
+          <w:shd w:val="clear" w:color="auto" w:fill="FFFFFF"/>
+          <w:lang w:val="en-GB"/>
+        </w:rPr>
+      </w:pPr>
+      <w:r>
+        <w:rPr>
+          <w:rFonts w:ascii="Arial" w:hAnsi="Arial" w:cs="Arial"/>
+          <w:color w:val="000000"/>
+          <w:shd w:val="clear" w:color="auto" w:fill="FFFFFF"/>
+          <w:lang w:val="en-GB"/>
+        </w:rPr>
+        <w:t>Audio1</w:t>
+      </w:r>
+      <w:r>
+        <w:rPr>
+          <w:rFonts w:ascii="Arial" w:hAnsi="Arial" w:cs="Arial"/>
+          <w:color w:val="000000"/>
+          <w:shd w:val="clear" w:color="auto" w:fill="FFFFFF"/>
+          <w:lang w:val="en-GB"/>
+        </w:rPr>
+        <w:t>3</w:t>
+      </w:r>
+      <w:r>
+        <w:rPr>
+          <w:rFonts w:ascii="Arial" w:hAnsi="Arial" w:cs="Arial"/>
+          <w:color w:val="000000"/>
+          <w:shd w:val="clear" w:color="auto" w:fill="FFFFFF"/>
+          <w:lang w:val="en-GB"/>
+        </w:rPr>
+        <w:t xml:space="preserve"> </w:t>
+      </w:r>
+      <w:r>
+        <w:rPr>
+          <w:rFonts w:ascii="Arial" w:hAnsi="Arial" w:cs="Arial"/>
+          <w:color w:val="000000"/>
+          <w:shd w:val="clear" w:color="auto" w:fill="FFFFFF"/>
+          <w:lang w:val="en-GB"/>
+        </w:rPr>
+        <w:sym w:font="Wingdings" w:char="F0E0"/>
+      </w:r>
+      <w:r>
+        <w:rPr>
+          <w:rFonts w:ascii="Arial" w:hAnsi="Arial" w:cs="Arial"/>
+          <w:color w:val="000000"/>
+          <w:shd w:val="clear" w:color="auto" w:fill="FFFFFF"/>
+          <w:lang w:val="en-GB"/>
+        </w:rPr>
+        <w:t xml:space="preserve">  </w:t>
+      </w:r>
+      <w:r>
+        <w:rPr>
+          <w:rFonts w:ascii="Arial" w:hAnsi="Arial" w:cs="Arial"/>
+          <w:color w:val="000000"/>
+          <w:shd w:val="clear" w:color="auto" w:fill="FFFFFF"/>
+          <w:lang w:val="en-GB"/>
+        </w:rPr>
+        <w:t>"I Got a Stick Feat James Gavins" Kevin MacLeod (incompetech.com)</w:t>
+      </w:r>
+      <w:r>
+        <w:rPr>
+          <w:rFonts w:ascii="Arial" w:hAnsi="Arial" w:cs="Arial"/>
+          <w:color w:val="000000"/>
+          <w:lang w:val="en-GB"/>
+        </w:rPr>
+        <w:br/>
+      </w:r>
+      <w:r>
+        <w:rPr>
+          <w:rFonts w:ascii="Arial" w:hAnsi="Arial" w:cs="Arial"/>
+          <w:color w:val="000000"/>
+          <w:shd w:val="clear" w:color="auto" w:fill="FFFFFF"/>
+          <w:lang w:val="en-GB"/>
+        </w:rPr>
+        <w:t>Licensed under Creative Commons: By Attribution 4.0 License</w:t>
+      </w:r>
+      <w:r>
+        <w:rPr>
+          <w:rFonts w:ascii="Arial" w:hAnsi="Arial" w:cs="Arial"/>
+          <w:color w:val="000000"/>
+          <w:lang w:val="en-GB"/>
+        </w:rPr>
+        <w:br/>
+      </w:r>
+      <w:hyperlink r:id="rId30" w:history="1">
+        <w:r>
+          <w:rPr>
+            <w:rStyle w:val="Hipervnculo"/>
+            <w:rFonts w:ascii="Arial" w:hAnsi="Arial" w:cs="Arial"/>
+            <w:shd w:val="clear" w:color="auto" w:fill="FFFFFF"/>
+            <w:lang w:val="en-GB"/>
+          </w:rPr>
+          <w:t>http://creativecommons.org/licenses/by/4.0/</w:t>
+        </w:r>
+      </w:hyperlink>
+    </w:p>
+    <w:p>
+      <w:pPr>
+        <w:rPr>
+          <w:rStyle w:val="Hipervnculo"/>
+          <w:rFonts w:ascii="Arial" w:hAnsi="Arial" w:cs="Arial"/>
+          <w:shd w:val="clear" w:color="auto" w:fill="FFFFFF"/>
+          <w:lang w:val="en-GB"/>
+        </w:rPr>
+      </w:pPr>
+      <w:r>
+        <w:rPr>
+          <w:rFonts w:ascii="Arial" w:hAnsi="Arial" w:cs="Arial"/>
+          <w:color w:val="000000"/>
+          <w:shd w:val="clear" w:color="auto" w:fill="FFFFFF"/>
+          <w:lang w:val="en-GB"/>
+        </w:rPr>
+        <w:t>Audio1</w:t>
+      </w:r>
+      <w:r>
+        <w:rPr>
+          <w:rFonts w:ascii="Arial" w:hAnsi="Arial" w:cs="Arial"/>
+          <w:color w:val="000000"/>
+          <w:shd w:val="clear" w:color="auto" w:fill="FFFFFF"/>
+          <w:lang w:val="en-GB"/>
+        </w:rPr>
+        <w:t>4</w:t>
+      </w:r>
+      <w:r>
+        <w:rPr>
+          <w:rFonts w:ascii="Arial" w:hAnsi="Arial" w:cs="Arial"/>
+          <w:color w:val="000000"/>
+          <w:shd w:val="clear" w:color="auto" w:fill="FFFFFF"/>
+          <w:lang w:val="en-GB"/>
+        </w:rPr>
+        <w:t xml:space="preserve"> </w:t>
+      </w:r>
+      <w:r>
+        <w:rPr>
+          <w:rFonts w:ascii="Arial" w:hAnsi="Arial" w:cs="Arial"/>
+          <w:color w:val="000000"/>
+          <w:shd w:val="clear" w:color="auto" w:fill="FFFFFF"/>
+          <w:lang w:val="en-GB"/>
+        </w:rPr>
+        <w:sym w:font="Wingdings" w:char="F0E0"/>
+      </w:r>
+      <w:r>
+        <w:rPr>
+          <w:rFonts w:ascii="Arial" w:hAnsi="Arial" w:cs="Arial"/>
+          <w:color w:val="000000"/>
+          <w:shd w:val="clear" w:color="auto" w:fill="FFFFFF"/>
+          <w:lang w:val="en-GB"/>
+        </w:rPr>
+        <w:t xml:space="preserve">  </w:t>
+      </w:r>
+      <w:r>
+        <w:rPr>
+          <w:rFonts w:ascii="Arial" w:hAnsi="Arial" w:cs="Arial"/>
+          <w:color w:val="000000"/>
+          <w:shd w:val="clear" w:color="auto" w:fill="FFFFFF"/>
+          <w:lang w:val="en-GB"/>
+        </w:rPr>
+        <w:t>"Boogie Party" Kevin MacLeod (incompetech.com)</w:t>
+      </w:r>
+      <w:r>
+        <w:rPr>
+          <w:rFonts w:ascii="Arial" w:hAnsi="Arial" w:cs="Arial"/>
+          <w:color w:val="000000"/>
+          <w:lang w:val="en-GB"/>
+        </w:rPr>
+        <w:br/>
+      </w:r>
+      <w:r>
+        <w:rPr>
+          <w:rFonts w:ascii="Arial" w:hAnsi="Arial" w:cs="Arial"/>
+          <w:color w:val="000000"/>
+          <w:shd w:val="clear" w:color="auto" w:fill="FFFFFF"/>
+          <w:lang w:val="en-GB"/>
+        </w:rPr>
+        <w:t>Licensed under Creative Commons: By Attribution 4.0 License</w:t>
+      </w:r>
+      <w:r>
+        <w:rPr>
+          <w:rFonts w:ascii="Arial" w:hAnsi="Arial" w:cs="Arial"/>
+          <w:color w:val="000000"/>
+          <w:lang w:val="en-GB"/>
+        </w:rPr>
+        <w:br/>
+      </w:r>
+      <w:hyperlink r:id="rId31" w:history="1">
+        <w:r>
+          <w:rPr>
+            <w:rStyle w:val="Hipervnculo"/>
+            <w:rFonts w:ascii="Arial" w:hAnsi="Arial" w:cs="Arial"/>
+            <w:shd w:val="clear" w:color="auto" w:fill="FFFFFF"/>
+            <w:lang w:val="en-GB"/>
+          </w:rPr>
+          <w:t>http://creativecommons.org/licenses/by/4.0/</w:t>
+        </w:r>
+      </w:hyperlink>
+    </w:p>
+    <w:p>
+      <w:pPr>
+        <w:rPr>
+          <w:rFonts w:ascii="Arial" w:hAnsi="Arial" w:cs="Arial"/>
+          <w:color w:val="000000"/>
+          <w:shd w:val="clear" w:color="auto" w:fill="FFFFFF"/>
+          <w:lang w:val="en-GB"/>
+        </w:rPr>
+      </w:pPr>
+      <w:r>
+        <w:rPr>
+          <w:rFonts w:ascii="Arial" w:hAnsi="Arial" w:cs="Arial"/>
+          <w:color w:val="000000"/>
+          <w:shd w:val="clear" w:color="auto" w:fill="FFFFFF"/>
+          <w:lang w:val="en-GB"/>
+        </w:rPr>
+        <w:t>Audio1</w:t>
+      </w:r>
+      <w:r>
+        <w:rPr>
+          <w:rFonts w:ascii="Arial" w:hAnsi="Arial" w:cs="Arial"/>
+          <w:color w:val="000000"/>
+          <w:shd w:val="clear" w:color="auto" w:fill="FFFFFF"/>
+          <w:lang w:val="en-GB"/>
+        </w:rPr>
+        <w:t>5</w:t>
+      </w:r>
+      <w:r>
+        <w:rPr>
+          <w:rFonts w:ascii="Arial" w:hAnsi="Arial" w:cs="Arial"/>
+          <w:color w:val="000000"/>
+          <w:shd w:val="clear" w:color="auto" w:fill="FFFFFF"/>
+          <w:lang w:val="en-GB"/>
+        </w:rPr>
+        <w:t xml:space="preserve"> </w:t>
+      </w:r>
+      <w:r>
+        <w:rPr>
+          <w:rFonts w:ascii="Arial" w:hAnsi="Arial" w:cs="Arial"/>
+          <w:color w:val="000000"/>
+          <w:shd w:val="clear" w:color="auto" w:fill="FFFFFF"/>
+          <w:lang w:val="en-GB"/>
+        </w:rPr>
+        <w:sym w:font="Wingdings" w:char="F0E0"/>
+      </w:r>
+      <w:r>
+        <w:rPr>
+          <w:rFonts w:ascii="Arial" w:hAnsi="Arial" w:cs="Arial"/>
+          <w:color w:val="000000"/>
+          <w:shd w:val="clear" w:color="auto" w:fill="FFFFFF"/>
+          <w:lang w:val="en-GB"/>
+        </w:rPr>
+        <w:t xml:space="preserve">  </w:t>
+      </w:r>
+      <w:r>
+        <w:rPr>
+          <w:rFonts w:ascii="Arial" w:hAnsi="Arial" w:cs="Arial"/>
+          <w:color w:val="000000"/>
+          <w:shd w:val="clear" w:color="auto" w:fill="FFFFFF"/>
+          <w:lang w:val="en-GB"/>
+        </w:rPr>
+        <w:t xml:space="preserve">"Journey </w:t>
+      </w:r>
+      <w:proofErr w:type="gramStart"/>
+      <w:r>
+        <w:rPr>
+          <w:rFonts w:ascii="Arial" w:hAnsi="Arial" w:cs="Arial"/>
+          <w:color w:val="000000"/>
+          <w:shd w:val="clear" w:color="auto" w:fill="FFFFFF"/>
+          <w:lang w:val="en-GB"/>
+        </w:rPr>
+        <w:t>To</w:t>
+      </w:r>
+      <w:proofErr w:type="gramEnd"/>
+      <w:r>
+        <w:rPr>
+          <w:rFonts w:ascii="Arial" w:hAnsi="Arial" w:cs="Arial"/>
+          <w:color w:val="000000"/>
+          <w:shd w:val="clear" w:color="auto" w:fill="FFFFFF"/>
+          <w:lang w:val="en-GB"/>
+        </w:rPr>
+        <w:t xml:space="preserve"> Ascend" Kevin MacLeod (incompetech.com)</w:t>
+      </w:r>
+      <w:r>
+        <w:rPr>
+          <w:rFonts w:ascii="Arial" w:hAnsi="Arial" w:cs="Arial"/>
+          <w:color w:val="000000"/>
+          <w:lang w:val="en-GB"/>
+        </w:rPr>
+        <w:br/>
+      </w:r>
+      <w:r>
+        <w:rPr>
+          <w:rFonts w:ascii="Arial" w:hAnsi="Arial" w:cs="Arial"/>
+          <w:color w:val="000000"/>
+          <w:shd w:val="clear" w:color="auto" w:fill="FFFFFF"/>
+          <w:lang w:val="en-GB"/>
+        </w:rPr>
+        <w:t>Licensed under Creative Commons: By Attribution 4.0 License</w:t>
+      </w:r>
+      <w:r>
+        <w:rPr>
+          <w:rFonts w:ascii="Arial" w:hAnsi="Arial" w:cs="Arial"/>
+          <w:color w:val="000000"/>
+          <w:lang w:val="en-GB"/>
+        </w:rPr>
+        <w:br/>
+      </w:r>
+      <w:hyperlink r:id="rId32" w:history="1">
+        <w:r>
+          <w:rPr>
+            <w:rStyle w:val="Hipervnculo"/>
+            <w:rFonts w:ascii="Arial" w:hAnsi="Arial" w:cs="Arial"/>
+            <w:shd w:val="clear" w:color="auto" w:fill="FFFFFF"/>
+            <w:lang w:val="en-GB"/>
+          </w:rPr>
+          <w:t>http://creativecommons.org/licenses/by/4.0/</w:t>
+        </w:r>
+      </w:hyperlink>
+    </w:p>
+    <w:p>
+      <w:pPr>
+        <w:rPr>
+          <w:rFonts w:ascii="Arial" w:hAnsi="Arial" w:cs="Arial"/>
+          <w:color w:val="000000"/>
+          <w:shd w:val="clear" w:color="auto" w:fill="FFFFFF"/>
+          <w:lang w:val="en-GB"/>
+        </w:rPr>
+      </w:pPr>
+      <w:r>
+        <w:rPr>
+          <w:rFonts w:ascii="Arial" w:hAnsi="Arial" w:cs="Arial"/>
+          <w:color w:val="000000"/>
+          <w:shd w:val="clear" w:color="auto" w:fill="FFFFFF"/>
+          <w:lang w:val="en-GB"/>
+        </w:rPr>
+        <w:t>Audio1</w:t>
+      </w:r>
+      <w:r>
+        <w:rPr>
+          <w:rFonts w:ascii="Arial" w:hAnsi="Arial" w:cs="Arial"/>
+          <w:color w:val="000000"/>
+          <w:shd w:val="clear" w:color="auto" w:fill="FFFFFF"/>
+          <w:lang w:val="en-GB"/>
+        </w:rPr>
         <w:t>6</w:t>
       </w:r>
       <w:r>
@@ -2087,36 +1808,17 @@
         </w:rPr>
         <w:br/>
       </w:r>
-      <w:r>
-        <w:fldChar w:fldCharType="begin"/>
-      </w:r>
-      <w:r>
-        <w:rPr>
-          <w:lang w:val="en-GB"/>
-        </w:rPr>
-        <w:instrText>HYPERLINK "http://creativecommons.org/licenses/by/4.0/"</w:instrText>
-      </w:r>
-      <w:r>
-        <w:fldChar w:fldCharType="separate"/>
-      </w:r>
-      <w:r>
-        <w:rPr>
-          <w:rStyle w:val="Hipervnculo"/>
-          <w:rFonts w:ascii="Arial" w:hAnsi="Arial" w:cs="Arial"/>
-          <w:shd w:val="clear" w:color="auto" w:fill="FFFFFF"/>
-          <w:lang w:val="en-GB"/>
-        </w:rPr>
-        <w:t>http://creativecommons.org/licenses/by/4.0/</w:t>
-      </w:r>
-      <w:r>
-        <w:rPr>
-          <w:rStyle w:val="Hipervnculo"/>
-          <w:rFonts w:ascii="Arial" w:hAnsi="Arial" w:cs="Arial"/>
-          <w:shd w:val="clear" w:color="auto" w:fill="FFFFFF"/>
-          <w:lang w:val="en-GB"/>
-        </w:rPr>
-        <w:fldChar w:fldCharType="end"/>
-      </w:r>
+      <w:hyperlink r:id="rId33" w:history="1">
+        <w:r>
+          <w:rPr>
+            <w:rStyle w:val="Hipervnculo"/>
+            <w:rFonts w:ascii="Arial" w:hAnsi="Arial" w:cs="Arial"/>
+            <w:shd w:val="clear" w:color="auto" w:fill="FFFFFF"/>
+            <w:lang w:val="en-GB"/>
+          </w:rPr>
+          <w:t>http://creativecommons.org/licenses/by/4.0/</w:t>
+        </w:r>
+      </w:hyperlink>
     </w:p>
     <w:p>
       <w:pPr>
@@ -2206,36 +1908,17 @@
         </w:rPr>
         <w:br/>
       </w:r>
-      <w:r>
-        <w:fldChar w:fldCharType="begin"/>
-      </w:r>
-      <w:r>
-        <w:rPr>
-          <w:lang w:val="en-GB"/>
-        </w:rPr>
-        <w:instrText>HYPERLINK "http://creativecommons.org/licenses/by/4.0/"</w:instrText>
-      </w:r>
-      <w:r>
-        <w:fldChar w:fldCharType="separate"/>
-      </w:r>
-      <w:r>
-        <w:rPr>
-          <w:rStyle w:val="Hipervnculo"/>
-          <w:rFonts w:ascii="Arial" w:hAnsi="Arial" w:cs="Arial"/>
-          <w:shd w:val="clear" w:color="auto" w:fill="FFFFFF"/>
-          <w:lang w:val="en-GB"/>
-        </w:rPr>
-        <w:t>http://creativecommons.org/licenses/by/4.0/</w:t>
-      </w:r>
-      <w:r>
-        <w:rPr>
-          <w:rStyle w:val="Hipervnculo"/>
-          <w:rFonts w:ascii="Arial" w:hAnsi="Arial" w:cs="Arial"/>
-          <w:shd w:val="clear" w:color="auto" w:fill="FFFFFF"/>
-          <w:lang w:val="en-GB"/>
-        </w:rPr>
-        <w:fldChar w:fldCharType="end"/>
-      </w:r>
+      <w:hyperlink r:id="rId34" w:history="1">
+        <w:r>
+          <w:rPr>
+            <w:rStyle w:val="Hipervnculo"/>
+            <w:rFonts w:ascii="Arial" w:hAnsi="Arial" w:cs="Arial"/>
+            <w:shd w:val="clear" w:color="auto" w:fill="FFFFFF"/>
+            <w:lang w:val="en-GB"/>
+          </w:rPr>
+          <w:t>http://creativecommons.org/licenses/by/4.0/</w:t>
+        </w:r>
+      </w:hyperlink>
     </w:p>
     <w:p>
       <w:pPr>
@@ -2345,36 +2028,17 @@
         </w:rPr>
         <w:br/>
       </w:r>
-      <w:r>
-        <w:fldChar w:fldCharType="begin"/>
-      </w:r>
-      <w:r>
-        <w:rPr>
-          <w:lang w:val="en-GB"/>
-        </w:rPr>
-        <w:instrText>HYPERLINK "http://creativecommons.org/licenses/by/4.0/"</w:instrText>
-      </w:r>
-      <w:r>
-        <w:fldChar w:fldCharType="separate"/>
-      </w:r>
-      <w:r>
-        <w:rPr>
-          <w:rStyle w:val="Hipervnculo"/>
-          <w:rFonts w:ascii="Arial" w:hAnsi="Arial" w:cs="Arial"/>
-          <w:shd w:val="clear" w:color="auto" w:fill="FFFFFF"/>
-          <w:lang w:val="en-GB"/>
-        </w:rPr>
-        <w:t>http://creativecommons.org/licenses/by/4.0/</w:t>
-      </w:r>
-      <w:r>
-        <w:rPr>
-          <w:rStyle w:val="Hipervnculo"/>
-          <w:rFonts w:ascii="Arial" w:hAnsi="Arial" w:cs="Arial"/>
-          <w:shd w:val="clear" w:color="auto" w:fill="FFFFFF"/>
-          <w:lang w:val="en-GB"/>
-        </w:rPr>
-        <w:fldChar w:fldCharType="end"/>
-      </w:r>
+      <w:hyperlink r:id="rId35" w:history="1">
+        <w:r>
+          <w:rPr>
+            <w:rStyle w:val="Hipervnculo"/>
+            <w:rFonts w:ascii="Arial" w:hAnsi="Arial" w:cs="Arial"/>
+            <w:shd w:val="clear" w:color="auto" w:fill="FFFFFF"/>
+            <w:lang w:val="en-GB"/>
+          </w:rPr>
+          <w:t>http://creativecommons.org/licenses/by/4.0/</w:t>
+        </w:r>
+      </w:hyperlink>
     </w:p>
     <w:p>
       <w:pPr>
@@ -2464,36 +2128,17 @@
         </w:rPr>
         <w:br/>
       </w:r>
-      <w:r>
-        <w:fldChar w:fldCharType="begin"/>
-      </w:r>
-      <w:r>
-        <w:rPr>
-          <w:lang w:val="en-GB"/>
-        </w:rPr>
-        <w:instrText>HYPERLINK "http://creativecommons.org/licenses/by/4.0/"</w:instrText>
-      </w:r>
-      <w:r>
-        <w:fldChar w:fldCharType="separate"/>
-      </w:r>
-      <w:r>
-        <w:rPr>
-          <w:rStyle w:val="Hipervnculo"/>
-          <w:rFonts w:ascii="Arial" w:hAnsi="Arial" w:cs="Arial"/>
-          <w:shd w:val="clear" w:color="auto" w:fill="FFFFFF"/>
-          <w:lang w:val="en-GB"/>
-        </w:rPr>
-        <w:t>http://creativecommons.org/licenses/by/4.0/</w:t>
-      </w:r>
-      <w:r>
-        <w:rPr>
-          <w:rStyle w:val="Hipervnculo"/>
-          <w:rFonts w:ascii="Arial" w:hAnsi="Arial" w:cs="Arial"/>
-          <w:shd w:val="clear" w:color="auto" w:fill="FFFFFF"/>
-          <w:lang w:val="en-GB"/>
-        </w:rPr>
-        <w:fldChar w:fldCharType="end"/>
-      </w:r>
+      <w:hyperlink r:id="rId36" w:history="1">
+        <w:r>
+          <w:rPr>
+            <w:rStyle w:val="Hipervnculo"/>
+            <w:rFonts w:ascii="Arial" w:hAnsi="Arial" w:cs="Arial"/>
+            <w:shd w:val="clear" w:color="auto" w:fill="FFFFFF"/>
+            <w:lang w:val="en-GB"/>
+          </w:rPr>
+          <w:t>http://creativecommons.org/licenses/by/4.0/</w:t>
+        </w:r>
+      </w:hyperlink>
     </w:p>
     <w:p>
       <w:pPr>
@@ -2583,36 +2228,17 @@
         </w:rPr>
         <w:br/>
       </w:r>
-      <w:r>
-        <w:fldChar w:fldCharType="begin"/>
-      </w:r>
-      <w:r>
-        <w:rPr>
-          <w:lang w:val="en-GB"/>
-        </w:rPr>
-        <w:instrText>HYPERLINK "http://creativecommons.org/licenses/by/4.0/"</w:instrText>
-      </w:r>
-      <w:r>
-        <w:fldChar w:fldCharType="separate"/>
-      </w:r>
-      <w:r>
-        <w:rPr>
-          <w:rStyle w:val="Hipervnculo"/>
-          <w:rFonts w:ascii="Arial" w:hAnsi="Arial" w:cs="Arial"/>
-          <w:shd w:val="clear" w:color="auto" w:fill="FFFFFF"/>
-          <w:lang w:val="en-GB"/>
-        </w:rPr>
-        <w:t>http://creativecommons.org/licenses/by/4.0/</w:t>
-      </w:r>
-      <w:r>
-        <w:rPr>
-          <w:rStyle w:val="Hipervnculo"/>
-          <w:rFonts w:ascii="Arial" w:hAnsi="Arial" w:cs="Arial"/>
-          <w:shd w:val="clear" w:color="auto" w:fill="FFFFFF"/>
-          <w:lang w:val="en-GB"/>
-        </w:rPr>
-        <w:fldChar w:fldCharType="end"/>
-      </w:r>
+      <w:hyperlink r:id="rId37" w:history="1">
+        <w:r>
+          <w:rPr>
+            <w:rStyle w:val="Hipervnculo"/>
+            <w:rFonts w:ascii="Arial" w:hAnsi="Arial" w:cs="Arial"/>
+            <w:shd w:val="clear" w:color="auto" w:fill="FFFFFF"/>
+            <w:lang w:val="en-GB"/>
+          </w:rPr>
+          <w:t>http://creativecommons.org/licenses/by/4.0/</w:t>
+        </w:r>
+      </w:hyperlink>
     </w:p>
     <w:p>
       <w:pPr>
@@ -2702,36 +2328,17 @@
         </w:rPr>
         <w:br/>
       </w:r>
-      <w:r>
-        <w:fldChar w:fldCharType="begin"/>
-      </w:r>
-      <w:r>
-        <w:rPr>
-          <w:lang w:val="en-GB"/>
-        </w:rPr>
-        <w:instrText>HYPERLINK "http://creativecommons.org/licenses/by/4.0/"</w:instrText>
-      </w:r>
-      <w:r>
-        <w:fldChar w:fldCharType="separate"/>
-      </w:r>
-      <w:r>
-        <w:rPr>
-          <w:rStyle w:val="Hipervnculo"/>
-          <w:rFonts w:ascii="Arial" w:hAnsi="Arial" w:cs="Arial"/>
-          <w:shd w:val="clear" w:color="auto" w:fill="FFFFFF"/>
-          <w:lang w:val="en-GB"/>
-        </w:rPr>
-        <w:t>http://creativecommons.org/licenses/by/4.0/</w:t>
-      </w:r>
-      <w:r>
-        <w:rPr>
-          <w:rStyle w:val="Hipervnculo"/>
-          <w:rFonts w:ascii="Arial" w:hAnsi="Arial" w:cs="Arial"/>
-          <w:shd w:val="clear" w:color="auto" w:fill="FFFFFF"/>
-          <w:lang w:val="en-GB"/>
-        </w:rPr>
-        <w:fldChar w:fldCharType="end"/>
-      </w:r>
+      <w:hyperlink r:id="rId38" w:history="1">
+        <w:r>
+          <w:rPr>
+            <w:rStyle w:val="Hipervnculo"/>
+            <w:rFonts w:ascii="Arial" w:hAnsi="Arial" w:cs="Arial"/>
+            <w:shd w:val="clear" w:color="auto" w:fill="FFFFFF"/>
+            <w:lang w:val="en-GB"/>
+          </w:rPr>
+          <w:t>http://creativecommons.org/licenses/by/4.0/</w:t>
+        </w:r>
+      </w:hyperlink>
     </w:p>
     <w:p>
       <w:pPr>
@@ -2822,36 +2429,17 @@
         </w:rPr>
         <w:br/>
       </w:r>
-      <w:r>
-        <w:fldChar w:fldCharType="begin"/>
-      </w:r>
-      <w:r>
-        <w:rPr>
-          <w:lang w:val="en-GB"/>
-        </w:rPr>
-        <w:instrText>HYPERLINK "http://creativecommons.org/licenses/by/4.0/"</w:instrText>
-      </w:r>
-      <w:r>
-        <w:fldChar w:fldCharType="separate"/>
-      </w:r>
-      <w:r>
-        <w:rPr>
-          <w:rStyle w:val="Hipervnculo"/>
-          <w:rFonts w:ascii="Arial" w:hAnsi="Arial" w:cs="Arial"/>
-          <w:shd w:val="clear" w:color="auto" w:fill="FFFFFF"/>
-          <w:lang w:val="en-GB"/>
-        </w:rPr>
-        <w:t>http://creativecommons.org/licenses/by/4.0/</w:t>
-      </w:r>
-      <w:r>
-        <w:rPr>
-          <w:rStyle w:val="Hipervnculo"/>
-          <w:rFonts w:ascii="Arial" w:hAnsi="Arial" w:cs="Arial"/>
-          <w:shd w:val="clear" w:color="auto" w:fill="FFFFFF"/>
-          <w:lang w:val="en-GB"/>
-        </w:rPr>
-        <w:fldChar w:fldCharType="end"/>
-      </w:r>
+      <w:hyperlink r:id="rId39" w:history="1">
+        <w:r>
+          <w:rPr>
+            <w:rStyle w:val="Hipervnculo"/>
+            <w:rFonts w:ascii="Arial" w:hAnsi="Arial" w:cs="Arial"/>
+            <w:shd w:val="clear" w:color="auto" w:fill="FFFFFF"/>
+            <w:lang w:val="en-GB"/>
+          </w:rPr>
+          <w:t>http://creativecommons.org/licenses/by/4.0/</w:t>
+        </w:r>
+      </w:hyperlink>
     </w:p>
     <w:p>
       <w:pPr>
@@ -2941,36 +2529,17 @@
         </w:rPr>
         <w:br/>
       </w:r>
-      <w:r>
-        <w:fldChar w:fldCharType="begin"/>
-      </w:r>
-      <w:r>
-        <w:rPr>
-          <w:lang w:val="en-GB"/>
-        </w:rPr>
-        <w:instrText>HYPERLINK "http://creativecommons.org/licenses/by/4.0/"</w:instrText>
-      </w:r>
-      <w:r>
-        <w:fldChar w:fldCharType="separate"/>
-      </w:r>
-      <w:r>
-        <w:rPr>
-          <w:rStyle w:val="Hipervnculo"/>
-          <w:rFonts w:ascii="Arial" w:hAnsi="Arial" w:cs="Arial"/>
-          <w:shd w:val="clear" w:color="auto" w:fill="FFFFFF"/>
-          <w:lang w:val="en-GB"/>
-        </w:rPr>
-        <w:t>http://creativecommons.org/licenses/by/4.0/</w:t>
-      </w:r>
-      <w:r>
-        <w:rPr>
-          <w:rStyle w:val="Hipervnculo"/>
-          <w:rFonts w:ascii="Arial" w:hAnsi="Arial" w:cs="Arial"/>
-          <w:shd w:val="clear" w:color="auto" w:fill="FFFFFF"/>
-          <w:lang w:val="en-GB"/>
-        </w:rPr>
-        <w:fldChar w:fldCharType="end"/>
-      </w:r>
+      <w:hyperlink r:id="rId40" w:history="1">
+        <w:r>
+          <w:rPr>
+            <w:rStyle w:val="Hipervnculo"/>
+            <w:rFonts w:ascii="Arial" w:hAnsi="Arial" w:cs="Arial"/>
+            <w:shd w:val="clear" w:color="auto" w:fill="FFFFFF"/>
+            <w:lang w:val="en-GB"/>
+          </w:rPr>
+          <w:t>http://creativecommons.org/licenses/by/4.0/</w:t>
+        </w:r>
+      </w:hyperlink>
     </w:p>
     <w:p>
       <w:pPr>
@@ -3060,36 +2629,17 @@
         </w:rPr>
         <w:br/>
       </w:r>
-      <w:r>
-        <w:fldChar w:fldCharType="begin"/>
-      </w:r>
-      <w:r>
-        <w:rPr>
-          <w:lang w:val="en-GB"/>
-        </w:rPr>
-        <w:instrText>HYPERLINK "http://creativecommons.org/licenses/by/4.0/"</w:instrText>
-      </w:r>
-      <w:r>
-        <w:fldChar w:fldCharType="separate"/>
-      </w:r>
-      <w:r>
-        <w:rPr>
-          <w:rStyle w:val="Hipervnculo"/>
-          <w:rFonts w:ascii="Arial" w:hAnsi="Arial" w:cs="Arial"/>
-          <w:shd w:val="clear" w:color="auto" w:fill="FFFFFF"/>
-          <w:lang w:val="en-GB"/>
-        </w:rPr>
-        <w:t>http://creativecommons.org/licenses/by/4.0/</w:t>
-      </w:r>
-      <w:r>
-        <w:rPr>
-          <w:rStyle w:val="Hipervnculo"/>
-          <w:rFonts w:ascii="Arial" w:hAnsi="Arial" w:cs="Arial"/>
-          <w:shd w:val="clear" w:color="auto" w:fill="FFFFFF"/>
-          <w:lang w:val="en-GB"/>
-        </w:rPr>
-        <w:fldChar w:fldCharType="end"/>
-      </w:r>
+      <w:hyperlink r:id="rId41" w:history="1">
+        <w:r>
+          <w:rPr>
+            <w:rStyle w:val="Hipervnculo"/>
+            <w:rFonts w:ascii="Arial" w:hAnsi="Arial" w:cs="Arial"/>
+            <w:shd w:val="clear" w:color="auto" w:fill="FFFFFF"/>
+            <w:lang w:val="en-GB"/>
+          </w:rPr>
+          <w:t>http://creativecommons.org/licenses/by/4.0/</w:t>
+        </w:r>
+      </w:hyperlink>
     </w:p>
     <w:p>
       <w:pPr>
@@ -3179,36 +2729,17 @@
         </w:rPr>
         <w:br/>
       </w:r>
-      <w:r>
-        <w:fldChar w:fldCharType="begin"/>
-      </w:r>
-      <w:r>
-        <w:rPr>
-          <w:lang w:val="en-GB"/>
-        </w:rPr>
-        <w:instrText>HYPERLINK "http://creativecommons.org/licenses/by/4.0/"</w:instrText>
-      </w:r>
-      <w:r>
-        <w:fldChar w:fldCharType="separate"/>
-      </w:r>
-      <w:r>
-        <w:rPr>
-          <w:rStyle w:val="Hipervnculo"/>
-          <w:rFonts w:ascii="Arial" w:hAnsi="Arial" w:cs="Arial"/>
-          <w:shd w:val="clear" w:color="auto" w:fill="FFFFFF"/>
-          <w:lang w:val="en-GB"/>
-        </w:rPr>
-        <w:t>http://creativecommons.org/licenses/by/4.0/</w:t>
-      </w:r>
-      <w:r>
-        <w:rPr>
-          <w:rStyle w:val="Hipervnculo"/>
-          <w:rFonts w:ascii="Arial" w:hAnsi="Arial" w:cs="Arial"/>
-          <w:shd w:val="clear" w:color="auto" w:fill="FFFFFF"/>
-          <w:lang w:val="en-GB"/>
-        </w:rPr>
-        <w:fldChar w:fldCharType="end"/>
-      </w:r>
+      <w:hyperlink r:id="rId42" w:history="1">
+        <w:r>
+          <w:rPr>
+            <w:rStyle w:val="Hipervnculo"/>
+            <w:rFonts w:ascii="Arial" w:hAnsi="Arial" w:cs="Arial"/>
+            <w:shd w:val="clear" w:color="auto" w:fill="FFFFFF"/>
+            <w:lang w:val="en-GB"/>
+          </w:rPr>
+          <w:t>http://creativecommons.org/licenses/by/4.0/</w:t>
+        </w:r>
+      </w:hyperlink>
     </w:p>
     <w:p>
       <w:pPr>
@@ -3298,36 +2829,17 @@
         </w:rPr>
         <w:br/>
       </w:r>
-      <w:r>
-        <w:fldChar w:fldCharType="begin"/>
-      </w:r>
-      <w:r>
-        <w:rPr>
-          <w:lang w:val="en-GB"/>
-        </w:rPr>
-        <w:instrText>HYPERLINK "http://creativecommons.org/licenses/by/4.0/"</w:instrText>
-      </w:r>
-      <w:r>
-        <w:fldChar w:fldCharType="separate"/>
-      </w:r>
-      <w:r>
-        <w:rPr>
-          <w:rStyle w:val="Hipervnculo"/>
-          <w:rFonts w:ascii="Arial" w:hAnsi="Arial" w:cs="Arial"/>
-          <w:shd w:val="clear" w:color="auto" w:fill="FFFFFF"/>
-          <w:lang w:val="en-GB"/>
-        </w:rPr>
-        <w:t>http://creativecommons.org/licenses/by/4.0/</w:t>
-      </w:r>
-      <w:r>
-        <w:rPr>
-          <w:rStyle w:val="Hipervnculo"/>
-          <w:rFonts w:ascii="Arial" w:hAnsi="Arial" w:cs="Arial"/>
-          <w:shd w:val="clear" w:color="auto" w:fill="FFFFFF"/>
-          <w:lang w:val="en-GB"/>
-        </w:rPr>
-        <w:fldChar w:fldCharType="end"/>
-      </w:r>
+      <w:hyperlink r:id="rId43" w:history="1">
+        <w:r>
+          <w:rPr>
+            <w:rStyle w:val="Hipervnculo"/>
+            <w:rFonts w:ascii="Arial" w:hAnsi="Arial" w:cs="Arial"/>
+            <w:shd w:val="clear" w:color="auto" w:fill="FFFFFF"/>
+            <w:lang w:val="en-GB"/>
+          </w:rPr>
+          <w:t>http://creativecommons.org/licenses/by/4.0/</w:t>
+        </w:r>
+      </w:hyperlink>
     </w:p>
     <w:p>
       <w:pPr>
@@ -3417,36 +2929,17 @@
         </w:rPr>
         <w:br/>
       </w:r>
-      <w:r>
-        <w:fldChar w:fldCharType="begin"/>
-      </w:r>
-      <w:r>
-        <w:rPr>
-          <w:lang w:val="en-GB"/>
-        </w:rPr>
-        <w:instrText>HYPERLINK "http://creativecommons.org/licenses/by/4.0/"</w:instrText>
-      </w:r>
-      <w:r>
-        <w:fldChar w:fldCharType="separate"/>
-      </w:r>
-      <w:r>
-        <w:rPr>
-          <w:rStyle w:val="Hipervnculo"/>
-          <w:rFonts w:ascii="Arial" w:hAnsi="Arial" w:cs="Arial"/>
-          <w:shd w:val="clear" w:color="auto" w:fill="FFFFFF"/>
-          <w:lang w:val="en-GB"/>
-        </w:rPr>
-        <w:t>http://creativecommons.org/licenses/by/4.0/</w:t>
-      </w:r>
-      <w:r>
-        <w:rPr>
-          <w:rStyle w:val="Hipervnculo"/>
-          <w:rFonts w:ascii="Arial" w:hAnsi="Arial" w:cs="Arial"/>
-          <w:shd w:val="clear" w:color="auto" w:fill="FFFFFF"/>
-          <w:lang w:val="en-GB"/>
-        </w:rPr>
-        <w:fldChar w:fldCharType="end"/>
-      </w:r>
+      <w:hyperlink r:id="rId44" w:history="1">
+        <w:r>
+          <w:rPr>
+            <w:rStyle w:val="Hipervnculo"/>
+            <w:rFonts w:ascii="Arial" w:hAnsi="Arial" w:cs="Arial"/>
+            <w:shd w:val="clear" w:color="auto" w:fill="FFFFFF"/>
+            <w:lang w:val="en-GB"/>
+          </w:rPr>
+          <w:t>http://creativecommons.org/licenses/by/4.0/</w:t>
+        </w:r>
+      </w:hyperlink>
     </w:p>
     <w:p>
       <w:pPr>
@@ -3536,36 +3029,17 @@
         </w:rPr>
         <w:br/>
       </w:r>
-      <w:r>
-        <w:fldChar w:fldCharType="begin"/>
-      </w:r>
-      <w:r>
-        <w:rPr>
-          <w:lang w:val="en-GB"/>
-        </w:rPr>
-        <w:instrText>HYPERLINK "http://creativecommons.org/licenses/by/4.0/"</w:instrText>
-      </w:r>
-      <w:r>
-        <w:fldChar w:fldCharType="separate"/>
-      </w:r>
-      <w:r>
-        <w:rPr>
-          <w:rStyle w:val="Hipervnculo"/>
-          <w:rFonts w:ascii="Arial" w:hAnsi="Arial" w:cs="Arial"/>
-          <w:shd w:val="clear" w:color="auto" w:fill="FFFFFF"/>
-          <w:lang w:val="en-GB"/>
-        </w:rPr>
-        <w:t>http://creativecommons.org/licenses/by/4.0/</w:t>
-      </w:r>
-      <w:r>
-        <w:rPr>
-          <w:rStyle w:val="Hipervnculo"/>
-          <w:rFonts w:ascii="Arial" w:hAnsi="Arial" w:cs="Arial"/>
-          <w:shd w:val="clear" w:color="auto" w:fill="FFFFFF"/>
-          <w:lang w:val="en-GB"/>
-        </w:rPr>
-        <w:fldChar w:fldCharType="end"/>
-      </w:r>
+      <w:hyperlink r:id="rId45" w:history="1">
+        <w:r>
+          <w:rPr>
+            <w:rStyle w:val="Hipervnculo"/>
+            <w:rFonts w:ascii="Arial" w:hAnsi="Arial" w:cs="Arial"/>
+            <w:shd w:val="clear" w:color="auto" w:fill="FFFFFF"/>
+            <w:lang w:val="en-GB"/>
+          </w:rPr>
+          <w:t>http://creativecommons.org/licenses/by/4.0/</w:t>
+        </w:r>
+      </w:hyperlink>
     </w:p>
     <w:p>
       <w:pPr>
@@ -3655,36 +3129,17 @@
         </w:rPr>
         <w:br/>
       </w:r>
-      <w:r>
-        <w:fldChar w:fldCharType="begin"/>
-      </w:r>
-      <w:r>
-        <w:rPr>
-          <w:lang w:val="en-GB"/>
-        </w:rPr>
-        <w:instrText>HYPERLINK "http://creativecommons.org/licenses/by/4.0/"</w:instrText>
-      </w:r>
-      <w:r>
-        <w:fldChar w:fldCharType="separate"/>
-      </w:r>
-      <w:r>
-        <w:rPr>
-          <w:rStyle w:val="Hipervnculo"/>
-          <w:rFonts w:ascii="Arial" w:hAnsi="Arial" w:cs="Arial"/>
-          <w:shd w:val="clear" w:color="auto" w:fill="FFFFFF"/>
-          <w:lang w:val="en-GB"/>
-        </w:rPr>
-        <w:t>http://creativecommons.org/licenses/by/4.0/</w:t>
-      </w:r>
-      <w:r>
-        <w:rPr>
-          <w:rStyle w:val="Hipervnculo"/>
-          <w:rFonts w:ascii="Arial" w:hAnsi="Arial" w:cs="Arial"/>
-          <w:shd w:val="clear" w:color="auto" w:fill="FFFFFF"/>
-          <w:lang w:val="en-GB"/>
-        </w:rPr>
-        <w:fldChar w:fldCharType="end"/>
-      </w:r>
+      <w:hyperlink r:id="rId46" w:history="1">
+        <w:r>
+          <w:rPr>
+            <w:rStyle w:val="Hipervnculo"/>
+            <w:rFonts w:ascii="Arial" w:hAnsi="Arial" w:cs="Arial"/>
+            <w:shd w:val="clear" w:color="auto" w:fill="FFFFFF"/>
+            <w:lang w:val="en-GB"/>
+          </w:rPr>
+          <w:t>http://creativecommons.org/licenses/by/4.0/</w:t>
+        </w:r>
+      </w:hyperlink>
     </w:p>
     <w:p>
       <w:pPr>
@@ -3774,36 +3229,17 @@
         </w:rPr>
         <w:br/>
       </w:r>
-      <w:r>
-        <w:fldChar w:fldCharType="begin"/>
-      </w:r>
-      <w:r>
-        <w:rPr>
-          <w:lang w:val="en-GB"/>
-        </w:rPr>
-        <w:instrText>HYPERLINK "http://creativecommons.org/licenses/by/4.0/"</w:instrText>
-      </w:r>
-      <w:r>
-        <w:fldChar w:fldCharType="separate"/>
-      </w:r>
-      <w:r>
-        <w:rPr>
-          <w:rStyle w:val="Hipervnculo"/>
-          <w:rFonts w:ascii="Arial" w:hAnsi="Arial" w:cs="Arial"/>
-          <w:shd w:val="clear" w:color="auto" w:fill="FFFFFF"/>
-          <w:lang w:val="en-GB"/>
-        </w:rPr>
-        <w:t>http://creativecommons.org/licenses/by/4.0/</w:t>
-      </w:r>
-      <w:r>
-        <w:rPr>
-          <w:rStyle w:val="Hipervnculo"/>
-          <w:rFonts w:ascii="Arial" w:hAnsi="Arial" w:cs="Arial"/>
-          <w:shd w:val="clear" w:color="auto" w:fill="FFFFFF"/>
-          <w:lang w:val="en-GB"/>
-        </w:rPr>
-        <w:fldChar w:fldCharType="end"/>
-      </w:r>
+      <w:hyperlink r:id="rId47" w:history="1">
+        <w:r>
+          <w:rPr>
+            <w:rStyle w:val="Hipervnculo"/>
+            <w:rFonts w:ascii="Arial" w:hAnsi="Arial" w:cs="Arial"/>
+            <w:shd w:val="clear" w:color="auto" w:fill="FFFFFF"/>
+            <w:lang w:val="en-GB"/>
+          </w:rPr>
+          <w:t>http://creativecommons.org/licenses/by/4.0/</w:t>
+        </w:r>
+      </w:hyperlink>
     </w:p>
     <w:p>
       <w:pPr>
@@ -3893,36 +3329,17 @@
         </w:rPr>
         <w:br/>
       </w:r>
-      <w:r>
-        <w:fldChar w:fldCharType="begin"/>
-      </w:r>
-      <w:r>
-        <w:rPr>
-          <w:lang w:val="en-GB"/>
-        </w:rPr>
-        <w:instrText>HYPERLINK "http://creativecommons.org/licenses/by/4.0/"</w:instrText>
-      </w:r>
-      <w:r>
-        <w:fldChar w:fldCharType="separate"/>
-      </w:r>
-      <w:r>
-        <w:rPr>
-          <w:rStyle w:val="Hipervnculo"/>
-          <w:rFonts w:ascii="Arial" w:hAnsi="Arial" w:cs="Arial"/>
-          <w:shd w:val="clear" w:color="auto" w:fill="FFFFFF"/>
-          <w:lang w:val="en-GB"/>
-        </w:rPr>
-        <w:t>http://creativecommons.org/licenses/by/4.0/</w:t>
-      </w:r>
-      <w:r>
-        <w:rPr>
-          <w:rStyle w:val="Hipervnculo"/>
-          <w:rFonts w:ascii="Arial" w:hAnsi="Arial" w:cs="Arial"/>
-          <w:shd w:val="clear" w:color="auto" w:fill="FFFFFF"/>
-          <w:lang w:val="en-GB"/>
-        </w:rPr>
-        <w:fldChar w:fldCharType="end"/>
-      </w:r>
+      <w:hyperlink r:id="rId48" w:history="1">
+        <w:r>
+          <w:rPr>
+            <w:rStyle w:val="Hipervnculo"/>
+            <w:rFonts w:ascii="Arial" w:hAnsi="Arial" w:cs="Arial"/>
+            <w:shd w:val="clear" w:color="auto" w:fill="FFFFFF"/>
+            <w:lang w:val="en-GB"/>
+          </w:rPr>
+          <w:t>http://creativecommons.org/licenses/by/4.0/</w:t>
+        </w:r>
+      </w:hyperlink>
     </w:p>
     <w:p>
       <w:pPr>
@@ -4012,36 +3429,17 @@
         </w:rPr>
         <w:br/>
       </w:r>
-      <w:r>
-        <w:fldChar w:fldCharType="begin"/>
-      </w:r>
-      <w:r>
-        <w:rPr>
-          <w:lang w:val="en-GB"/>
-        </w:rPr>
-        <w:instrText>HYPERLINK "http://creativecommons.org/licenses/by/4.0/"</w:instrText>
-      </w:r>
-      <w:r>
-        <w:fldChar w:fldCharType="separate"/>
-      </w:r>
-      <w:r>
-        <w:rPr>
-          <w:rStyle w:val="Hipervnculo"/>
-          <w:rFonts w:ascii="Arial" w:hAnsi="Arial" w:cs="Arial"/>
-          <w:shd w:val="clear" w:color="auto" w:fill="FFFFFF"/>
-          <w:lang w:val="en-GB"/>
-        </w:rPr>
-        <w:t>http://creativecommons.org/licenses/by/4.0/</w:t>
-      </w:r>
-      <w:r>
-        <w:rPr>
-          <w:rStyle w:val="Hipervnculo"/>
-          <w:rFonts w:ascii="Arial" w:hAnsi="Arial" w:cs="Arial"/>
-          <w:shd w:val="clear" w:color="auto" w:fill="FFFFFF"/>
-          <w:lang w:val="en-GB"/>
-        </w:rPr>
-        <w:fldChar w:fldCharType="end"/>
-      </w:r>
+      <w:hyperlink r:id="rId49" w:history="1">
+        <w:r>
+          <w:rPr>
+            <w:rStyle w:val="Hipervnculo"/>
+            <w:rFonts w:ascii="Arial" w:hAnsi="Arial" w:cs="Arial"/>
+            <w:shd w:val="clear" w:color="auto" w:fill="FFFFFF"/>
+            <w:lang w:val="en-GB"/>
+          </w:rPr>
+          <w:t>http://creativecommons.org/licenses/by/4.0/</w:t>
+        </w:r>
+      </w:hyperlink>
     </w:p>
     <w:p>
       <w:pPr>
@@ -4131,36 +3529,17 @@
         </w:rPr>
         <w:br/>
       </w:r>
-      <w:r>
-        <w:fldChar w:fldCharType="begin"/>
-      </w:r>
-      <w:r>
-        <w:rPr>
-          <w:lang w:val="en-GB"/>
-        </w:rPr>
-        <w:instrText>HYPERLINK "http://creativecommons.org/licenses/by/4.0/"</w:instrText>
-      </w:r>
-      <w:r>
-        <w:fldChar w:fldCharType="separate"/>
-      </w:r>
-      <w:r>
-        <w:rPr>
-          <w:rStyle w:val="Hipervnculo"/>
-          <w:rFonts w:ascii="Arial" w:hAnsi="Arial" w:cs="Arial"/>
-          <w:shd w:val="clear" w:color="auto" w:fill="FFFFFF"/>
-          <w:lang w:val="en-GB"/>
-        </w:rPr>
-        <w:t>http://creativecommons.org/licenses/by/4.0/</w:t>
-      </w:r>
-      <w:r>
-        <w:rPr>
-          <w:rStyle w:val="Hipervnculo"/>
-          <w:rFonts w:ascii="Arial" w:hAnsi="Arial" w:cs="Arial"/>
-          <w:shd w:val="clear" w:color="auto" w:fill="FFFFFF"/>
-          <w:lang w:val="en-GB"/>
-        </w:rPr>
-        <w:fldChar w:fldCharType="end"/>
-      </w:r>
+      <w:hyperlink r:id="rId50" w:history="1">
+        <w:r>
+          <w:rPr>
+            <w:rStyle w:val="Hipervnculo"/>
+            <w:rFonts w:ascii="Arial" w:hAnsi="Arial" w:cs="Arial"/>
+            <w:shd w:val="clear" w:color="auto" w:fill="FFFFFF"/>
+            <w:lang w:val="en-GB"/>
+          </w:rPr>
+          <w:t>http://creativecommons.org/licenses/by/4.0/</w:t>
+        </w:r>
+      </w:hyperlink>
     </w:p>
     <w:p>
       <w:pPr>
@@ -4250,36 +3629,17 @@
         </w:rPr>
         <w:br/>
       </w:r>
-      <w:r>
-        <w:fldChar w:fldCharType="begin"/>
-      </w:r>
-      <w:r>
-        <w:rPr>
-          <w:lang w:val="en-GB"/>
-        </w:rPr>
-        <w:instrText>HYPERLINK "http://creativecommons.org/licenses/by/4.0/"</w:instrText>
-      </w:r>
-      <w:r>
-        <w:fldChar w:fldCharType="separate"/>
-      </w:r>
-      <w:r>
-        <w:rPr>
-          <w:rStyle w:val="Hipervnculo"/>
-          <w:rFonts w:ascii="Arial" w:hAnsi="Arial" w:cs="Arial"/>
-          <w:shd w:val="clear" w:color="auto" w:fill="FFFFFF"/>
-          <w:lang w:val="en-GB"/>
-        </w:rPr>
-        <w:t>http://creativecommons.org/licenses/by/4.0/</w:t>
-      </w:r>
-      <w:r>
-        <w:rPr>
-          <w:rStyle w:val="Hipervnculo"/>
-          <w:rFonts w:ascii="Arial" w:hAnsi="Arial" w:cs="Arial"/>
-          <w:shd w:val="clear" w:color="auto" w:fill="FFFFFF"/>
-          <w:lang w:val="en-GB"/>
-        </w:rPr>
-        <w:fldChar w:fldCharType="end"/>
-      </w:r>
+      <w:hyperlink r:id="rId51" w:history="1">
+        <w:r>
+          <w:rPr>
+            <w:rStyle w:val="Hipervnculo"/>
+            <w:rFonts w:ascii="Arial" w:hAnsi="Arial" w:cs="Arial"/>
+            <w:shd w:val="clear" w:color="auto" w:fill="FFFFFF"/>
+            <w:lang w:val="en-GB"/>
+          </w:rPr>
+          <w:t>http://creativecommons.org/licenses/by/4.0/</w:t>
+        </w:r>
+      </w:hyperlink>
     </w:p>
     <w:p>
       <w:pPr>
@@ -4369,36 +3729,17 @@
         </w:rPr>
         <w:br/>
       </w:r>
-      <w:r>
-        <w:fldChar w:fldCharType="begin"/>
-      </w:r>
-      <w:r>
-        <w:rPr>
-          <w:lang w:val="en-GB"/>
-        </w:rPr>
-        <w:instrText>HYPERLINK "http://creativecommons.org/licenses/by/4.0/"</w:instrText>
-      </w:r>
-      <w:r>
-        <w:fldChar w:fldCharType="separate"/>
-      </w:r>
-      <w:r>
-        <w:rPr>
-          <w:rStyle w:val="Hipervnculo"/>
-          <w:rFonts w:ascii="Arial" w:hAnsi="Arial" w:cs="Arial"/>
-          <w:shd w:val="clear" w:color="auto" w:fill="FFFFFF"/>
-          <w:lang w:val="en-GB"/>
-        </w:rPr>
-        <w:t>http://creativecommons.org/licenses/by/4.0/</w:t>
-      </w:r>
-      <w:r>
-        <w:rPr>
-          <w:rStyle w:val="Hipervnculo"/>
-          <w:rFonts w:ascii="Arial" w:hAnsi="Arial" w:cs="Arial"/>
-          <w:shd w:val="clear" w:color="auto" w:fill="FFFFFF"/>
-          <w:lang w:val="en-GB"/>
-        </w:rPr>
-        <w:fldChar w:fldCharType="end"/>
-      </w:r>
+      <w:hyperlink r:id="rId52" w:history="1">
+        <w:r>
+          <w:rPr>
+            <w:rStyle w:val="Hipervnculo"/>
+            <w:rFonts w:ascii="Arial" w:hAnsi="Arial" w:cs="Arial"/>
+            <w:shd w:val="clear" w:color="auto" w:fill="FFFFFF"/>
+            <w:lang w:val="en-GB"/>
+          </w:rPr>
+          <w:t>http://creativecommons.org/licenses/by/4.0/</w:t>
+        </w:r>
+      </w:hyperlink>
     </w:p>
     <w:p>
       <w:pPr>
@@ -4489,752 +3830,7 @@
         </w:rPr>
         <w:br/>
       </w:r>
-      <w:r>
-        <w:fldChar w:fldCharType="begin"/>
-      </w:r>
-      <w:r>
-        <w:rPr>
-          <w:lang w:val="en-GB"/>
-        </w:rPr>
-        <w:instrText>HYPERLINK "http://creativecommons.org/licenses/by/4.0/"</w:instrText>
-      </w:r>
-      <w:r>
-        <w:fldChar w:fldCharType="separate"/>
-      </w:r>
-      <w:r>
-        <w:rPr>
-          <w:rStyle w:val="Hipervnculo"/>
-          <w:rFonts w:ascii="Arial" w:hAnsi="Arial" w:cs="Arial"/>
-          <w:shd w:val="clear" w:color="auto" w:fill="FFFFFF"/>
-          <w:lang w:val="en-GB"/>
-        </w:rPr>
-        <w:t>http://creativecommons.org/licenses/by/4.0/</w:t>
-      </w:r>
-      <w:r>
-        <w:rPr>
-          <w:rStyle w:val="Hipervnculo"/>
-          <w:rFonts w:ascii="Arial" w:hAnsi="Arial" w:cs="Arial"/>
-          <w:shd w:val="clear" w:color="auto" w:fill="FFFFFF"/>
-          <w:lang w:val="en-GB"/>
-        </w:rPr>
-        <w:fldChar w:fldCharType="end"/>
-      </w:r>
-    </w:p>
-    <w:p>
-      <w:pPr>
-        <w:rPr>
-          <w:rFonts w:ascii="Arial" w:hAnsi="Arial" w:cs="Arial"/>
-          <w:color w:val="000000"/>
-          <w:shd w:val="clear" w:color="auto" w:fill="FFFFFF"/>
-          <w:lang w:val="en-GB"/>
-        </w:rPr>
-      </w:pPr>
-      <w:r>
-        <w:rPr>
-          <w:rFonts w:ascii="Arial" w:hAnsi="Arial" w:cs="Arial"/>
-          <w:color w:val="000000"/>
-          <w:shd w:val="clear" w:color="auto" w:fill="FFFFFF"/>
-          <w:lang w:val="en-GB"/>
-        </w:rPr>
-        <w:t>Audio</w:t>
-      </w:r>
-      <w:r>
-        <w:rPr>
-          <w:rFonts w:ascii="Arial" w:hAnsi="Arial" w:cs="Arial"/>
-          <w:color w:val="000000"/>
-          <w:shd w:val="clear" w:color="auto" w:fill="FFFFFF"/>
-          <w:lang w:val="en-GB"/>
-        </w:rPr>
-        <w:t>37</w:t>
-      </w:r>
-      <w:r>
-        <w:rPr>
-          <w:rFonts w:ascii="Arial" w:hAnsi="Arial" w:cs="Arial"/>
-          <w:color w:val="000000"/>
-          <w:shd w:val="clear" w:color="auto" w:fill="FFFFFF"/>
-          <w:lang w:val="en-GB"/>
-        </w:rPr>
-        <w:t xml:space="preserve"> </w:t>
-      </w:r>
-      <w:r>
-        <w:rPr>
-          <w:rFonts w:ascii="Arial" w:hAnsi="Arial" w:cs="Arial"/>
-          <w:color w:val="000000"/>
-          <w:shd w:val="clear" w:color="auto" w:fill="FFFFFF"/>
-          <w:lang w:val="en-GB"/>
-        </w:rPr>
-        <w:sym w:font="Wingdings" w:char="F0E0"/>
-      </w:r>
-      <w:r>
-        <w:rPr>
-          <w:rFonts w:ascii="Arial" w:hAnsi="Arial" w:cs="Arial"/>
-          <w:color w:val="000000"/>
-          <w:shd w:val="clear" w:color="auto" w:fill="FFFFFF"/>
-          <w:lang w:val="en-GB"/>
-        </w:rPr>
-        <w:t xml:space="preserve">  </w:t>
-      </w:r>
-      <w:r>
-        <w:rPr>
-          <w:rFonts w:ascii="Arial" w:hAnsi="Arial" w:cs="Arial"/>
-          <w:color w:val="000000"/>
-          <w:shd w:val="clear" w:color="auto" w:fill="FFFFFF"/>
-          <w:lang w:val="en-GB"/>
-        </w:rPr>
-        <w:t>"The Entertainer" Kevin MacLeod (incompetech.com)</w:t>
-      </w:r>
-      <w:r>
-        <w:rPr>
-          <w:rFonts w:ascii="Arial" w:hAnsi="Arial" w:cs="Arial"/>
-          <w:color w:val="000000"/>
-          <w:lang w:val="en-GB"/>
-        </w:rPr>
-        <w:br/>
-      </w:r>
-      <w:r>
-        <w:rPr>
-          <w:rFonts w:ascii="Arial" w:hAnsi="Arial" w:cs="Arial"/>
-          <w:color w:val="000000"/>
-          <w:shd w:val="clear" w:color="auto" w:fill="FFFFFF"/>
-          <w:lang w:val="en-GB"/>
-        </w:rPr>
-        <w:t>Licensed under Creative Commons: By Attribution 4.0 License</w:t>
-      </w:r>
-      <w:r>
-        <w:rPr>
-          <w:rFonts w:ascii="Arial" w:hAnsi="Arial" w:cs="Arial"/>
-          <w:color w:val="000000"/>
-          <w:lang w:val="en-GB"/>
-        </w:rPr>
-        <w:br/>
-      </w:r>
-      <w:r>
-        <w:fldChar w:fldCharType="begin"/>
-      </w:r>
-      <w:r>
-        <w:rPr>
-          <w:lang w:val="en-GB"/>
-        </w:rPr>
-        <w:instrText>HYPERLINK "http://creativecommons.org/licenses/by/4.0/"</w:instrText>
-      </w:r>
-      <w:r>
-        <w:fldChar w:fldCharType="separate"/>
-      </w:r>
-      <w:r>
-        <w:rPr>
-          <w:rStyle w:val="Hipervnculo"/>
-          <w:rFonts w:ascii="Arial" w:hAnsi="Arial" w:cs="Arial"/>
-          <w:shd w:val="clear" w:color="auto" w:fill="FFFFFF"/>
-          <w:lang w:val="en-GB"/>
-        </w:rPr>
-        <w:t>http://creativecommons.org/licenses/by/4.0/</w:t>
-      </w:r>
-      <w:r>
-        <w:rPr>
-          <w:rStyle w:val="Hipervnculo"/>
-          <w:rFonts w:ascii="Arial" w:hAnsi="Arial" w:cs="Arial"/>
-          <w:shd w:val="clear" w:color="auto" w:fill="FFFFFF"/>
-          <w:lang w:val="en-GB"/>
-        </w:rPr>
-        <w:fldChar w:fldCharType="end"/>
-      </w:r>
-    </w:p>
-    <w:p>
-      <w:pPr>
-        <w:rPr>
-          <w:rFonts w:ascii="Arial" w:hAnsi="Arial" w:cs="Arial"/>
-          <w:color w:val="000000"/>
-          <w:shd w:val="clear" w:color="auto" w:fill="FFFFFF"/>
-          <w:lang w:val="en-GB"/>
-        </w:rPr>
-      </w:pPr>
-      <w:r>
-        <w:rPr>
-          <w:rFonts w:ascii="Arial" w:hAnsi="Arial" w:cs="Arial"/>
-          <w:color w:val="000000"/>
-          <w:shd w:val="clear" w:color="auto" w:fill="FFFFFF"/>
-          <w:lang w:val="en-GB"/>
-        </w:rPr>
-        <w:t>Audio</w:t>
-      </w:r>
-      <w:r>
-        <w:rPr>
-          <w:rFonts w:ascii="Arial" w:hAnsi="Arial" w:cs="Arial"/>
-          <w:color w:val="000000"/>
-          <w:shd w:val="clear" w:color="auto" w:fill="FFFFFF"/>
-          <w:lang w:val="en-GB"/>
-        </w:rPr>
-        <w:t>38</w:t>
-      </w:r>
-      <w:r>
-        <w:rPr>
-          <w:rFonts w:ascii="Arial" w:hAnsi="Arial" w:cs="Arial"/>
-          <w:color w:val="000000"/>
-          <w:shd w:val="clear" w:color="auto" w:fill="FFFFFF"/>
-          <w:lang w:val="en-GB"/>
-        </w:rPr>
-        <w:t xml:space="preserve"> </w:t>
-      </w:r>
-      <w:r>
-        <w:rPr>
-          <w:rFonts w:ascii="Arial" w:hAnsi="Arial" w:cs="Arial"/>
-          <w:color w:val="000000"/>
-          <w:shd w:val="clear" w:color="auto" w:fill="FFFFFF"/>
-          <w:lang w:val="en-GB"/>
-        </w:rPr>
-        <w:sym w:font="Wingdings" w:char="F0E0"/>
-      </w:r>
-      <w:r>
-        <w:rPr>
-          <w:rFonts w:ascii="Arial" w:hAnsi="Arial" w:cs="Arial"/>
-          <w:color w:val="000000"/>
-          <w:shd w:val="clear" w:color="auto" w:fill="FFFFFF"/>
-          <w:lang w:val="en-GB"/>
-        </w:rPr>
-        <w:t xml:space="preserve">  </w:t>
-      </w:r>
-      <w:r>
-        <w:rPr>
-          <w:rFonts w:ascii="Arial" w:hAnsi="Arial" w:cs="Arial"/>
-          <w:color w:val="000000"/>
-          <w:shd w:val="clear" w:color="auto" w:fill="FFFFFF"/>
-          <w:lang w:val="en-GB"/>
-        </w:rPr>
-        <w:t>"Maple Leaf Rag" Kevin MacLeod (incompetech.com)</w:t>
-      </w:r>
-      <w:r>
-        <w:rPr>
-          <w:rFonts w:ascii="Arial" w:hAnsi="Arial" w:cs="Arial"/>
-          <w:color w:val="000000"/>
-          <w:lang w:val="en-GB"/>
-        </w:rPr>
-        <w:br/>
-      </w:r>
-      <w:r>
-        <w:rPr>
-          <w:rFonts w:ascii="Arial" w:hAnsi="Arial" w:cs="Arial"/>
-          <w:color w:val="000000"/>
-          <w:shd w:val="clear" w:color="auto" w:fill="FFFFFF"/>
-          <w:lang w:val="en-GB"/>
-        </w:rPr>
-        <w:t>Licensed under Creative Commons: By Attribution 4.0 License</w:t>
-      </w:r>
-      <w:r>
-        <w:rPr>
-          <w:rFonts w:ascii="Arial" w:hAnsi="Arial" w:cs="Arial"/>
-          <w:color w:val="000000"/>
-          <w:lang w:val="en-GB"/>
-        </w:rPr>
-        <w:br/>
-      </w:r>
-      <w:r>
-        <w:fldChar w:fldCharType="begin"/>
-      </w:r>
-      <w:r>
-        <w:rPr>
-          <w:lang w:val="en-GB"/>
-        </w:rPr>
-        <w:instrText>HYPERLINK "http://creativecommons.org/licenses/by/4.0/"</w:instrText>
-      </w:r>
-      <w:r>
-        <w:fldChar w:fldCharType="separate"/>
-      </w:r>
-      <w:r>
-        <w:rPr>
-          <w:rStyle w:val="Hipervnculo"/>
-          <w:rFonts w:ascii="Arial" w:hAnsi="Arial" w:cs="Arial"/>
-          <w:shd w:val="clear" w:color="auto" w:fill="FFFFFF"/>
-          <w:lang w:val="en-GB"/>
-        </w:rPr>
-        <w:t>http://creativecommons.org/licenses/by/4.0/</w:t>
-      </w:r>
-      <w:r>
-        <w:rPr>
-          <w:rStyle w:val="Hipervnculo"/>
-          <w:rFonts w:ascii="Arial" w:hAnsi="Arial" w:cs="Arial"/>
-          <w:shd w:val="clear" w:color="auto" w:fill="FFFFFF"/>
-          <w:lang w:val="en-GB"/>
-        </w:rPr>
-        <w:fldChar w:fldCharType="end"/>
-      </w:r>
-    </w:p>
-    <w:p>
-      <w:pPr>
-        <w:rPr>
-          <w:rFonts w:ascii="Arial" w:hAnsi="Arial" w:cs="Arial"/>
-          <w:color w:val="000000"/>
-          <w:shd w:val="clear" w:color="auto" w:fill="FFFFFF"/>
-          <w:lang w:val="en-GB"/>
-        </w:rPr>
-      </w:pPr>
-      <w:r>
-        <w:rPr>
-          <w:rFonts w:ascii="Arial" w:hAnsi="Arial" w:cs="Arial"/>
-          <w:color w:val="000000"/>
-          <w:shd w:val="clear" w:color="auto" w:fill="FFFFFF"/>
-          <w:lang w:val="en-GB"/>
-        </w:rPr>
-        <w:t>Audio</w:t>
-      </w:r>
-      <w:r>
-        <w:rPr>
-          <w:rFonts w:ascii="Arial" w:hAnsi="Arial" w:cs="Arial"/>
-          <w:color w:val="000000"/>
-          <w:shd w:val="clear" w:color="auto" w:fill="FFFFFF"/>
-          <w:lang w:val="en-GB"/>
-        </w:rPr>
-        <w:t>39</w:t>
-      </w:r>
-      <w:r>
-        <w:rPr>
-          <w:rFonts w:ascii="Arial" w:hAnsi="Arial" w:cs="Arial"/>
-          <w:color w:val="000000"/>
-          <w:shd w:val="clear" w:color="auto" w:fill="FFFFFF"/>
-          <w:lang w:val="en-GB"/>
-        </w:rPr>
-        <w:t xml:space="preserve"> </w:t>
-      </w:r>
-      <w:r>
-        <w:rPr>
-          <w:rFonts w:ascii="Arial" w:hAnsi="Arial" w:cs="Arial"/>
-          <w:color w:val="000000"/>
-          <w:shd w:val="clear" w:color="auto" w:fill="FFFFFF"/>
-          <w:lang w:val="en-GB"/>
-        </w:rPr>
-        <w:sym w:font="Wingdings" w:char="F0E0"/>
-      </w:r>
-      <w:r>
-        <w:rPr>
-          <w:rFonts w:ascii="Arial" w:hAnsi="Arial" w:cs="Arial"/>
-          <w:color w:val="000000"/>
-          <w:shd w:val="clear" w:color="auto" w:fill="FFFFFF"/>
-          <w:lang w:val="en-GB"/>
-        </w:rPr>
-        <w:t xml:space="preserve">  </w:t>
-      </w:r>
-      <w:r>
-        <w:rPr>
-          <w:rFonts w:ascii="Arial" w:hAnsi="Arial" w:cs="Arial"/>
-          <w:color w:val="000000"/>
-          <w:shd w:val="clear" w:color="auto" w:fill="FFFFFF"/>
-          <w:lang w:val="en-GB"/>
-        </w:rPr>
-        <w:t>"Frogs Legs Rag" Kevin MacLeod (incompetech.com)</w:t>
-      </w:r>
-      <w:r>
-        <w:rPr>
-          <w:rFonts w:ascii="Arial" w:hAnsi="Arial" w:cs="Arial"/>
-          <w:color w:val="000000"/>
-          <w:lang w:val="en-GB"/>
-        </w:rPr>
-        <w:br/>
-      </w:r>
-      <w:r>
-        <w:rPr>
-          <w:rFonts w:ascii="Arial" w:hAnsi="Arial" w:cs="Arial"/>
-          <w:color w:val="000000"/>
-          <w:shd w:val="clear" w:color="auto" w:fill="FFFFFF"/>
-          <w:lang w:val="en-GB"/>
-        </w:rPr>
-        <w:t>Licensed under Creative Commons: By Attribution 4.0 License</w:t>
-      </w:r>
-      <w:r>
-        <w:rPr>
-          <w:rFonts w:ascii="Arial" w:hAnsi="Arial" w:cs="Arial"/>
-          <w:color w:val="000000"/>
-          <w:lang w:val="en-GB"/>
-        </w:rPr>
-        <w:br/>
-      </w:r>
-      <w:r>
-        <w:fldChar w:fldCharType="begin"/>
-      </w:r>
-      <w:r>
-        <w:rPr>
-          <w:lang w:val="en-GB"/>
-        </w:rPr>
-        <w:instrText>HYPERLINK "http://creativecommons.org/licenses/by/4.0/"</w:instrText>
-      </w:r>
-      <w:r>
-        <w:fldChar w:fldCharType="separate"/>
-      </w:r>
-      <w:r>
-        <w:rPr>
-          <w:rStyle w:val="Hipervnculo"/>
-          <w:rFonts w:ascii="Arial" w:hAnsi="Arial" w:cs="Arial"/>
-          <w:shd w:val="clear" w:color="auto" w:fill="FFFFFF"/>
-          <w:lang w:val="en-GB"/>
-        </w:rPr>
-        <w:t>http://creativecommons.org/licenses/by/4.0/</w:t>
-      </w:r>
-      <w:r>
-        <w:rPr>
-          <w:rStyle w:val="Hipervnculo"/>
-          <w:rFonts w:ascii="Arial" w:hAnsi="Arial" w:cs="Arial"/>
-          <w:shd w:val="clear" w:color="auto" w:fill="FFFFFF"/>
-          <w:lang w:val="en-GB"/>
-        </w:rPr>
-        <w:fldChar w:fldCharType="end"/>
-      </w:r>
-    </w:p>
-    <w:p>
-      <w:pPr>
-        <w:rPr>
-          <w:rFonts w:ascii="Arial" w:hAnsi="Arial" w:cs="Arial"/>
-          <w:color w:val="000000"/>
-          <w:shd w:val="clear" w:color="auto" w:fill="FFFFFF"/>
-          <w:lang w:val="en-GB"/>
-        </w:rPr>
-      </w:pPr>
-      <w:r>
-        <w:rPr>
-          <w:rFonts w:ascii="Arial" w:hAnsi="Arial" w:cs="Arial"/>
-          <w:color w:val="000000"/>
-          <w:shd w:val="clear" w:color="auto" w:fill="FFFFFF"/>
-          <w:lang w:val="en-GB"/>
-        </w:rPr>
-        <w:t>Audio</w:t>
-      </w:r>
-      <w:r>
-        <w:rPr>
-          <w:rFonts w:ascii="Arial" w:hAnsi="Arial" w:cs="Arial"/>
-          <w:color w:val="000000"/>
-          <w:shd w:val="clear" w:color="auto" w:fill="FFFFFF"/>
-          <w:lang w:val="en-GB"/>
-        </w:rPr>
-        <w:t>40</w:t>
-      </w:r>
-      <w:r>
-        <w:rPr>
-          <w:rFonts w:ascii="Arial" w:hAnsi="Arial" w:cs="Arial"/>
-          <w:color w:val="000000"/>
-          <w:shd w:val="clear" w:color="auto" w:fill="FFFFFF"/>
-          <w:lang w:val="en-GB"/>
-        </w:rPr>
-        <w:t xml:space="preserve"> </w:t>
-      </w:r>
-      <w:r>
-        <w:rPr>
-          <w:rFonts w:ascii="Arial" w:hAnsi="Arial" w:cs="Arial"/>
-          <w:color w:val="000000"/>
-          <w:shd w:val="clear" w:color="auto" w:fill="FFFFFF"/>
-          <w:lang w:val="en-GB"/>
-        </w:rPr>
-        <w:sym w:font="Wingdings" w:char="F0E0"/>
-      </w:r>
-      <w:r>
-        <w:rPr>
-          <w:rFonts w:ascii="Arial" w:hAnsi="Arial" w:cs="Arial"/>
-          <w:color w:val="000000"/>
-          <w:shd w:val="clear" w:color="auto" w:fill="FFFFFF"/>
-          <w:lang w:val="en-GB"/>
-        </w:rPr>
-        <w:t xml:space="preserve">  </w:t>
-      </w:r>
-      <w:r>
-        <w:rPr>
-          <w:rFonts w:ascii="Arial" w:hAnsi="Arial" w:cs="Arial"/>
-          <w:color w:val="000000"/>
-          <w:shd w:val="clear" w:color="auto" w:fill="FFFFFF"/>
-          <w:lang w:val="en-GB"/>
-        </w:rPr>
-        <w:t>"Night in Venice" Kevin MacLeod (incompetech.com)</w:t>
-      </w:r>
-      <w:r>
-        <w:rPr>
-          <w:rFonts w:ascii="Arial" w:hAnsi="Arial" w:cs="Arial"/>
-          <w:color w:val="000000"/>
-          <w:lang w:val="en-GB"/>
-        </w:rPr>
-        <w:br/>
-      </w:r>
-      <w:r>
-        <w:rPr>
-          <w:rFonts w:ascii="Arial" w:hAnsi="Arial" w:cs="Arial"/>
-          <w:color w:val="000000"/>
-          <w:shd w:val="clear" w:color="auto" w:fill="FFFFFF"/>
-          <w:lang w:val="en-GB"/>
-        </w:rPr>
-        <w:t>Licensed under Creative Commons: By Attribution 4.0 License</w:t>
-      </w:r>
-      <w:r>
-        <w:rPr>
-          <w:rFonts w:ascii="Arial" w:hAnsi="Arial" w:cs="Arial"/>
-          <w:color w:val="000000"/>
-          <w:lang w:val="en-GB"/>
-        </w:rPr>
-        <w:br/>
-      </w:r>
-      <w:r>
-        <w:fldChar w:fldCharType="begin"/>
-      </w:r>
-      <w:r>
-        <w:rPr>
-          <w:lang w:val="en-GB"/>
-        </w:rPr>
-        <w:instrText>HYPERLINK "http://creativecommons.org/licenses/by/4.0/"</w:instrText>
-      </w:r>
-      <w:r>
-        <w:fldChar w:fldCharType="separate"/>
-      </w:r>
-      <w:r>
-        <w:rPr>
-          <w:rStyle w:val="Hipervnculo"/>
-          <w:rFonts w:ascii="Arial" w:hAnsi="Arial" w:cs="Arial"/>
-          <w:shd w:val="clear" w:color="auto" w:fill="FFFFFF"/>
-          <w:lang w:val="en-GB"/>
-        </w:rPr>
-        <w:t>http://creativecommons.org/licenses/by/4.0/</w:t>
-      </w:r>
-      <w:r>
-        <w:rPr>
-          <w:rStyle w:val="Hipervnculo"/>
-          <w:rFonts w:ascii="Arial" w:hAnsi="Arial" w:cs="Arial"/>
-          <w:shd w:val="clear" w:color="auto" w:fill="FFFFFF"/>
-          <w:lang w:val="en-GB"/>
-        </w:rPr>
-        <w:fldChar w:fldCharType="end"/>
-      </w:r>
-    </w:p>
-    <w:p>
-      <w:pPr>
-        <w:rPr>
-          <w:rFonts w:ascii="Arial" w:hAnsi="Arial" w:cs="Arial"/>
-          <w:color w:val="000000"/>
-          <w:shd w:val="clear" w:color="auto" w:fill="FFFFFF"/>
-          <w:lang w:val="en-GB"/>
-        </w:rPr>
-      </w:pPr>
-      <w:r>
-        <w:rPr>
-          <w:rFonts w:ascii="Arial" w:hAnsi="Arial" w:cs="Arial"/>
-          <w:color w:val="000000"/>
-          <w:shd w:val="clear" w:color="auto" w:fill="FFFFFF"/>
-          <w:lang w:val="en-GB"/>
-        </w:rPr>
-        <w:t>Audio</w:t>
-      </w:r>
-      <w:r>
-        <w:rPr>
-          <w:rFonts w:ascii="Arial" w:hAnsi="Arial" w:cs="Arial"/>
-          <w:color w:val="000000"/>
-          <w:shd w:val="clear" w:color="auto" w:fill="FFFFFF"/>
-          <w:lang w:val="en-GB"/>
-        </w:rPr>
-        <w:t>41</w:t>
-      </w:r>
-      <w:r>
-        <w:rPr>
-          <w:rFonts w:ascii="Arial" w:hAnsi="Arial" w:cs="Arial"/>
-          <w:color w:val="000000"/>
-          <w:shd w:val="clear" w:color="auto" w:fill="FFFFFF"/>
-          <w:lang w:val="en-GB"/>
-        </w:rPr>
-        <w:t xml:space="preserve"> </w:t>
-      </w:r>
-      <w:r>
-        <w:rPr>
-          <w:rFonts w:ascii="Arial" w:hAnsi="Arial" w:cs="Arial"/>
-          <w:color w:val="000000"/>
-          <w:shd w:val="clear" w:color="auto" w:fill="FFFFFF"/>
-          <w:lang w:val="en-GB"/>
-        </w:rPr>
-        <w:sym w:font="Wingdings" w:char="F0E0"/>
-      </w:r>
-      <w:r>
-        <w:rPr>
-          <w:rFonts w:ascii="Arial" w:hAnsi="Arial" w:cs="Arial"/>
-          <w:color w:val="000000"/>
-          <w:shd w:val="clear" w:color="auto" w:fill="FFFFFF"/>
-          <w:lang w:val="en-GB"/>
-        </w:rPr>
-        <w:t xml:space="preserve">  </w:t>
-      </w:r>
-      <w:r>
-        <w:rPr>
-          <w:rFonts w:ascii="Arial" w:hAnsi="Arial" w:cs="Arial"/>
-          <w:color w:val="000000"/>
-          <w:shd w:val="clear" w:color="auto" w:fill="FFFFFF"/>
-          <w:lang w:val="en-GB"/>
-        </w:rPr>
-        <w:t>"</w:t>
-      </w:r>
-      <w:proofErr w:type="spellStart"/>
-      <w:r>
-        <w:rPr>
-          <w:rFonts w:ascii="Arial" w:hAnsi="Arial" w:cs="Arial"/>
-          <w:color w:val="000000"/>
-          <w:shd w:val="clear" w:color="auto" w:fill="FFFFFF"/>
-          <w:lang w:val="en-GB"/>
-        </w:rPr>
-        <w:t>Blippy</w:t>
-      </w:r>
-      <w:proofErr w:type="spellEnd"/>
-      <w:r>
-        <w:rPr>
-          <w:rFonts w:ascii="Arial" w:hAnsi="Arial" w:cs="Arial"/>
-          <w:color w:val="000000"/>
-          <w:shd w:val="clear" w:color="auto" w:fill="FFFFFF"/>
-          <w:lang w:val="en-GB"/>
-        </w:rPr>
-        <w:t xml:space="preserve"> Trance" Kevin MacLeod (incompetech.com)</w:t>
-      </w:r>
-      <w:r>
-        <w:rPr>
-          <w:rFonts w:ascii="Arial" w:hAnsi="Arial" w:cs="Arial"/>
-          <w:color w:val="000000"/>
-          <w:lang w:val="en-GB"/>
-        </w:rPr>
-        <w:br/>
-      </w:r>
-      <w:r>
-        <w:rPr>
-          <w:rFonts w:ascii="Arial" w:hAnsi="Arial" w:cs="Arial"/>
-          <w:color w:val="000000"/>
-          <w:shd w:val="clear" w:color="auto" w:fill="FFFFFF"/>
-          <w:lang w:val="en-GB"/>
-        </w:rPr>
-        <w:t>Licensed under Creative Commons: By Attribution 4.0 License</w:t>
-      </w:r>
-      <w:r>
-        <w:rPr>
-          <w:rFonts w:ascii="Arial" w:hAnsi="Arial" w:cs="Arial"/>
-          <w:color w:val="000000"/>
-          <w:lang w:val="en-GB"/>
-        </w:rPr>
-        <w:br/>
-      </w:r>
-      <w:r>
-        <w:fldChar w:fldCharType="begin"/>
-      </w:r>
-      <w:r>
-        <w:rPr>
-          <w:lang w:val="en-GB"/>
-        </w:rPr>
-        <w:instrText>HYPERLINK "http://creativecommons.org/licenses/by/4.0/"</w:instrText>
-      </w:r>
-      <w:r>
-        <w:fldChar w:fldCharType="separate"/>
-      </w:r>
-      <w:r>
-        <w:rPr>
-          <w:rStyle w:val="Hipervnculo"/>
-          <w:rFonts w:ascii="Arial" w:hAnsi="Arial" w:cs="Arial"/>
-          <w:shd w:val="clear" w:color="auto" w:fill="FFFFFF"/>
-          <w:lang w:val="en-GB"/>
-        </w:rPr>
-        <w:t>http://creativecommons.org/licenses/by/4.0/</w:t>
-      </w:r>
-      <w:r>
-        <w:rPr>
-          <w:rStyle w:val="Hipervnculo"/>
-          <w:rFonts w:ascii="Arial" w:hAnsi="Arial" w:cs="Arial"/>
-          <w:shd w:val="clear" w:color="auto" w:fill="FFFFFF"/>
-          <w:lang w:val="en-GB"/>
-        </w:rPr>
-        <w:fldChar w:fldCharType="end"/>
-      </w:r>
-    </w:p>
-    <w:p>
-      <w:pPr>
-        <w:rPr>
-          <w:rFonts w:ascii="Arial" w:hAnsi="Arial" w:cs="Arial"/>
-          <w:color w:val="000000"/>
-          <w:shd w:val="clear" w:color="auto" w:fill="FFFFFF"/>
-          <w:lang w:val="en-GB"/>
-        </w:rPr>
-      </w:pPr>
-      <w:r>
-        <w:rPr>
-          <w:rFonts w:ascii="Arial" w:hAnsi="Arial" w:cs="Arial"/>
-          <w:color w:val="000000"/>
-          <w:shd w:val="clear" w:color="auto" w:fill="FFFFFF"/>
-          <w:lang w:val="en-GB"/>
-        </w:rPr>
-        <w:t>Audio</w:t>
-      </w:r>
-      <w:r>
-        <w:rPr>
-          <w:rFonts w:ascii="Arial" w:hAnsi="Arial" w:cs="Arial"/>
-          <w:color w:val="000000"/>
-          <w:shd w:val="clear" w:color="auto" w:fill="FFFFFF"/>
-          <w:lang w:val="en-GB"/>
-        </w:rPr>
-        <w:t>42</w:t>
-      </w:r>
-      <w:r>
-        <w:rPr>
-          <w:rFonts w:ascii="Arial" w:hAnsi="Arial" w:cs="Arial"/>
-          <w:color w:val="000000"/>
-          <w:shd w:val="clear" w:color="auto" w:fill="FFFFFF"/>
-          <w:lang w:val="en-GB"/>
-        </w:rPr>
-        <w:t xml:space="preserve"> </w:t>
-      </w:r>
-      <w:r>
-        <w:rPr>
-          <w:rFonts w:ascii="Arial" w:hAnsi="Arial" w:cs="Arial"/>
-          <w:color w:val="000000"/>
-          <w:shd w:val="clear" w:color="auto" w:fill="FFFFFF"/>
-          <w:lang w:val="en-GB"/>
-        </w:rPr>
-        <w:sym w:font="Wingdings" w:char="F0E0"/>
-      </w:r>
-      <w:r>
-        <w:rPr>
-          <w:rFonts w:ascii="Arial" w:hAnsi="Arial" w:cs="Arial"/>
-          <w:color w:val="000000"/>
-          <w:shd w:val="clear" w:color="auto" w:fill="FFFFFF"/>
-          <w:lang w:val="en-GB"/>
-        </w:rPr>
-        <w:t xml:space="preserve"> "Study </w:t>
-      </w:r>
-      <w:proofErr w:type="gramStart"/>
-      <w:r>
-        <w:rPr>
-          <w:rFonts w:ascii="Arial" w:hAnsi="Arial" w:cs="Arial"/>
-          <w:color w:val="000000"/>
-          <w:shd w:val="clear" w:color="auto" w:fill="FFFFFF"/>
-          <w:lang w:val="en-GB"/>
-        </w:rPr>
-        <w:t>And</w:t>
-      </w:r>
-      <w:proofErr w:type="gramEnd"/>
-      <w:r>
-        <w:rPr>
-          <w:rFonts w:ascii="Arial" w:hAnsi="Arial" w:cs="Arial"/>
-          <w:color w:val="000000"/>
-          <w:shd w:val="clear" w:color="auto" w:fill="FFFFFF"/>
-          <w:lang w:val="en-GB"/>
-        </w:rPr>
-        <w:t xml:space="preserve"> Relax" Kevin MacLeod (incompetech.com)</w:t>
-      </w:r>
-      <w:r>
-        <w:rPr>
-          <w:rFonts w:ascii="Arial" w:hAnsi="Arial" w:cs="Arial"/>
-          <w:color w:val="000000"/>
-          <w:lang w:val="en-GB"/>
-        </w:rPr>
-        <w:br/>
-      </w:r>
-      <w:r>
-        <w:rPr>
-          <w:rFonts w:ascii="Arial" w:hAnsi="Arial" w:cs="Arial"/>
-          <w:color w:val="000000"/>
-          <w:shd w:val="clear" w:color="auto" w:fill="FFFFFF"/>
-          <w:lang w:val="en-GB"/>
-        </w:rPr>
-        <w:t>Licensed under Creative Commons: By Attribution 4.0 License</w:t>
-      </w:r>
-      <w:r>
-        <w:rPr>
-          <w:rFonts w:ascii="Arial" w:hAnsi="Arial" w:cs="Arial"/>
-          <w:color w:val="000000"/>
-          <w:lang w:val="en-GB"/>
-        </w:rPr>
-        <w:br/>
-      </w:r>
-      <w:hyperlink r:id="rId14" w:history="1">
+      <w:hyperlink r:id="rId53" w:history="1">
         <w:r>
           <w:rPr>
             <w:rStyle w:val="Hipervnculo"/>
@@ -5271,6 +3867,637 @@
           <w:shd w:val="clear" w:color="auto" w:fill="FFFFFF"/>
           <w:lang w:val="en-GB"/>
         </w:rPr>
+        <w:t>37</w:t>
+      </w:r>
+      <w:r>
+        <w:rPr>
+          <w:rFonts w:ascii="Arial" w:hAnsi="Arial" w:cs="Arial"/>
+          <w:color w:val="000000"/>
+          <w:shd w:val="clear" w:color="auto" w:fill="FFFFFF"/>
+          <w:lang w:val="en-GB"/>
+        </w:rPr>
+        <w:t xml:space="preserve"> </w:t>
+      </w:r>
+      <w:r>
+        <w:rPr>
+          <w:rFonts w:ascii="Arial" w:hAnsi="Arial" w:cs="Arial"/>
+          <w:color w:val="000000"/>
+          <w:shd w:val="clear" w:color="auto" w:fill="FFFFFF"/>
+          <w:lang w:val="en-GB"/>
+        </w:rPr>
+        <w:sym w:font="Wingdings" w:char="F0E0"/>
+      </w:r>
+      <w:r>
+        <w:rPr>
+          <w:rFonts w:ascii="Arial" w:hAnsi="Arial" w:cs="Arial"/>
+          <w:color w:val="000000"/>
+          <w:shd w:val="clear" w:color="auto" w:fill="FFFFFF"/>
+          <w:lang w:val="en-GB"/>
+        </w:rPr>
+        <w:t xml:space="preserve">  </w:t>
+      </w:r>
+      <w:r>
+        <w:rPr>
+          <w:rFonts w:ascii="Arial" w:hAnsi="Arial" w:cs="Arial"/>
+          <w:color w:val="000000"/>
+          <w:shd w:val="clear" w:color="auto" w:fill="FFFFFF"/>
+          <w:lang w:val="en-GB"/>
+        </w:rPr>
+        <w:t>"The Entertainer" Kevin MacLeod (incompetech.com)</w:t>
+      </w:r>
+      <w:r>
+        <w:rPr>
+          <w:rFonts w:ascii="Arial" w:hAnsi="Arial" w:cs="Arial"/>
+          <w:color w:val="000000"/>
+          <w:lang w:val="en-GB"/>
+        </w:rPr>
+        <w:br/>
+      </w:r>
+      <w:r>
+        <w:rPr>
+          <w:rFonts w:ascii="Arial" w:hAnsi="Arial" w:cs="Arial"/>
+          <w:color w:val="000000"/>
+          <w:shd w:val="clear" w:color="auto" w:fill="FFFFFF"/>
+          <w:lang w:val="en-GB"/>
+        </w:rPr>
+        <w:t>Licensed under Creative Commons: By Attribution 4.0 License</w:t>
+      </w:r>
+      <w:r>
+        <w:rPr>
+          <w:rFonts w:ascii="Arial" w:hAnsi="Arial" w:cs="Arial"/>
+          <w:color w:val="000000"/>
+          <w:lang w:val="en-GB"/>
+        </w:rPr>
+        <w:br/>
+      </w:r>
+      <w:hyperlink r:id="rId54" w:history="1">
+        <w:r>
+          <w:rPr>
+            <w:rStyle w:val="Hipervnculo"/>
+            <w:rFonts w:ascii="Arial" w:hAnsi="Arial" w:cs="Arial"/>
+            <w:shd w:val="clear" w:color="auto" w:fill="FFFFFF"/>
+            <w:lang w:val="en-GB"/>
+          </w:rPr>
+          <w:t>http://creativecommons.org/licenses/by/4.0/</w:t>
+        </w:r>
+      </w:hyperlink>
+    </w:p>
+    <w:p>
+      <w:pPr>
+        <w:rPr>
+          <w:rFonts w:ascii="Arial" w:hAnsi="Arial" w:cs="Arial"/>
+          <w:color w:val="000000"/>
+          <w:shd w:val="clear" w:color="auto" w:fill="FFFFFF"/>
+          <w:lang w:val="en-GB"/>
+        </w:rPr>
+      </w:pPr>
+      <w:r>
+        <w:rPr>
+          <w:rFonts w:ascii="Arial" w:hAnsi="Arial" w:cs="Arial"/>
+          <w:color w:val="000000"/>
+          <w:shd w:val="clear" w:color="auto" w:fill="FFFFFF"/>
+          <w:lang w:val="en-GB"/>
+        </w:rPr>
+        <w:t>Audio</w:t>
+      </w:r>
+      <w:r>
+        <w:rPr>
+          <w:rFonts w:ascii="Arial" w:hAnsi="Arial" w:cs="Arial"/>
+          <w:color w:val="000000"/>
+          <w:shd w:val="clear" w:color="auto" w:fill="FFFFFF"/>
+          <w:lang w:val="en-GB"/>
+        </w:rPr>
+        <w:t>38</w:t>
+      </w:r>
+      <w:r>
+        <w:rPr>
+          <w:rFonts w:ascii="Arial" w:hAnsi="Arial" w:cs="Arial"/>
+          <w:color w:val="000000"/>
+          <w:shd w:val="clear" w:color="auto" w:fill="FFFFFF"/>
+          <w:lang w:val="en-GB"/>
+        </w:rPr>
+        <w:t xml:space="preserve"> </w:t>
+      </w:r>
+      <w:r>
+        <w:rPr>
+          <w:rFonts w:ascii="Arial" w:hAnsi="Arial" w:cs="Arial"/>
+          <w:color w:val="000000"/>
+          <w:shd w:val="clear" w:color="auto" w:fill="FFFFFF"/>
+          <w:lang w:val="en-GB"/>
+        </w:rPr>
+        <w:sym w:font="Wingdings" w:char="F0E0"/>
+      </w:r>
+      <w:r>
+        <w:rPr>
+          <w:rFonts w:ascii="Arial" w:hAnsi="Arial" w:cs="Arial"/>
+          <w:color w:val="000000"/>
+          <w:shd w:val="clear" w:color="auto" w:fill="FFFFFF"/>
+          <w:lang w:val="en-GB"/>
+        </w:rPr>
+        <w:t xml:space="preserve">  </w:t>
+      </w:r>
+      <w:r>
+        <w:rPr>
+          <w:rFonts w:ascii="Arial" w:hAnsi="Arial" w:cs="Arial"/>
+          <w:color w:val="000000"/>
+          <w:shd w:val="clear" w:color="auto" w:fill="FFFFFF"/>
+          <w:lang w:val="en-GB"/>
+        </w:rPr>
+        <w:t>"Maple Leaf Rag" Kevin MacLeod (incompetech.com)</w:t>
+      </w:r>
+      <w:r>
+        <w:rPr>
+          <w:rFonts w:ascii="Arial" w:hAnsi="Arial" w:cs="Arial"/>
+          <w:color w:val="000000"/>
+          <w:lang w:val="en-GB"/>
+        </w:rPr>
+        <w:br/>
+      </w:r>
+      <w:r>
+        <w:rPr>
+          <w:rFonts w:ascii="Arial" w:hAnsi="Arial" w:cs="Arial"/>
+          <w:color w:val="000000"/>
+          <w:shd w:val="clear" w:color="auto" w:fill="FFFFFF"/>
+          <w:lang w:val="en-GB"/>
+        </w:rPr>
+        <w:t>Licensed under Creative Commons: By Attribution 4.0 License</w:t>
+      </w:r>
+      <w:r>
+        <w:rPr>
+          <w:rFonts w:ascii="Arial" w:hAnsi="Arial" w:cs="Arial"/>
+          <w:color w:val="000000"/>
+          <w:lang w:val="en-GB"/>
+        </w:rPr>
+        <w:br/>
+      </w:r>
+      <w:hyperlink r:id="rId55" w:history="1">
+        <w:r>
+          <w:rPr>
+            <w:rStyle w:val="Hipervnculo"/>
+            <w:rFonts w:ascii="Arial" w:hAnsi="Arial" w:cs="Arial"/>
+            <w:shd w:val="clear" w:color="auto" w:fill="FFFFFF"/>
+            <w:lang w:val="en-GB"/>
+          </w:rPr>
+          <w:t>http://creativecommons.org/licenses/by/4.0/</w:t>
+        </w:r>
+      </w:hyperlink>
+    </w:p>
+    <w:p>
+      <w:pPr>
+        <w:rPr>
+          <w:rFonts w:ascii="Arial" w:hAnsi="Arial" w:cs="Arial"/>
+          <w:color w:val="000000"/>
+          <w:shd w:val="clear" w:color="auto" w:fill="FFFFFF"/>
+          <w:lang w:val="en-GB"/>
+        </w:rPr>
+      </w:pPr>
+      <w:r>
+        <w:rPr>
+          <w:rFonts w:ascii="Arial" w:hAnsi="Arial" w:cs="Arial"/>
+          <w:color w:val="000000"/>
+          <w:shd w:val="clear" w:color="auto" w:fill="FFFFFF"/>
+          <w:lang w:val="en-GB"/>
+        </w:rPr>
+        <w:t>Audio</w:t>
+      </w:r>
+      <w:r>
+        <w:rPr>
+          <w:rFonts w:ascii="Arial" w:hAnsi="Arial" w:cs="Arial"/>
+          <w:color w:val="000000"/>
+          <w:shd w:val="clear" w:color="auto" w:fill="FFFFFF"/>
+          <w:lang w:val="en-GB"/>
+        </w:rPr>
+        <w:t>39</w:t>
+      </w:r>
+      <w:r>
+        <w:rPr>
+          <w:rFonts w:ascii="Arial" w:hAnsi="Arial" w:cs="Arial"/>
+          <w:color w:val="000000"/>
+          <w:shd w:val="clear" w:color="auto" w:fill="FFFFFF"/>
+          <w:lang w:val="en-GB"/>
+        </w:rPr>
+        <w:t xml:space="preserve"> </w:t>
+      </w:r>
+      <w:r>
+        <w:rPr>
+          <w:rFonts w:ascii="Arial" w:hAnsi="Arial" w:cs="Arial"/>
+          <w:color w:val="000000"/>
+          <w:shd w:val="clear" w:color="auto" w:fill="FFFFFF"/>
+          <w:lang w:val="en-GB"/>
+        </w:rPr>
+        <w:sym w:font="Wingdings" w:char="F0E0"/>
+      </w:r>
+      <w:r>
+        <w:rPr>
+          <w:rFonts w:ascii="Arial" w:hAnsi="Arial" w:cs="Arial"/>
+          <w:color w:val="000000"/>
+          <w:shd w:val="clear" w:color="auto" w:fill="FFFFFF"/>
+          <w:lang w:val="en-GB"/>
+        </w:rPr>
+        <w:t xml:space="preserve">  </w:t>
+      </w:r>
+      <w:r>
+        <w:rPr>
+          <w:rFonts w:ascii="Arial" w:hAnsi="Arial" w:cs="Arial"/>
+          <w:color w:val="000000"/>
+          <w:shd w:val="clear" w:color="auto" w:fill="FFFFFF"/>
+          <w:lang w:val="en-GB"/>
+        </w:rPr>
+        <w:t>"Frogs Legs Rag" Kevin MacLeod (incompetech.com)</w:t>
+      </w:r>
+      <w:r>
+        <w:rPr>
+          <w:rFonts w:ascii="Arial" w:hAnsi="Arial" w:cs="Arial"/>
+          <w:color w:val="000000"/>
+          <w:lang w:val="en-GB"/>
+        </w:rPr>
+        <w:br/>
+      </w:r>
+      <w:r>
+        <w:rPr>
+          <w:rFonts w:ascii="Arial" w:hAnsi="Arial" w:cs="Arial"/>
+          <w:color w:val="000000"/>
+          <w:shd w:val="clear" w:color="auto" w:fill="FFFFFF"/>
+          <w:lang w:val="en-GB"/>
+        </w:rPr>
+        <w:t>Licensed under Creative Commons: By Attribution 4.0 License</w:t>
+      </w:r>
+      <w:r>
+        <w:rPr>
+          <w:rFonts w:ascii="Arial" w:hAnsi="Arial" w:cs="Arial"/>
+          <w:color w:val="000000"/>
+          <w:lang w:val="en-GB"/>
+        </w:rPr>
+        <w:br/>
+      </w:r>
+      <w:hyperlink r:id="rId56" w:history="1">
+        <w:r>
+          <w:rPr>
+            <w:rStyle w:val="Hipervnculo"/>
+            <w:rFonts w:ascii="Arial" w:hAnsi="Arial" w:cs="Arial"/>
+            <w:shd w:val="clear" w:color="auto" w:fill="FFFFFF"/>
+            <w:lang w:val="en-GB"/>
+          </w:rPr>
+          <w:t>http://creativecommons.org/licenses/by/4.0/</w:t>
+        </w:r>
+      </w:hyperlink>
+    </w:p>
+    <w:p>
+      <w:pPr>
+        <w:rPr>
+          <w:rFonts w:ascii="Arial" w:hAnsi="Arial" w:cs="Arial"/>
+          <w:color w:val="000000"/>
+          <w:shd w:val="clear" w:color="auto" w:fill="FFFFFF"/>
+          <w:lang w:val="en-GB"/>
+        </w:rPr>
+      </w:pPr>
+      <w:r>
+        <w:rPr>
+          <w:rFonts w:ascii="Arial" w:hAnsi="Arial" w:cs="Arial"/>
+          <w:color w:val="000000"/>
+          <w:shd w:val="clear" w:color="auto" w:fill="FFFFFF"/>
+          <w:lang w:val="en-GB"/>
+        </w:rPr>
+        <w:t>Audio</w:t>
+      </w:r>
+      <w:r>
+        <w:rPr>
+          <w:rFonts w:ascii="Arial" w:hAnsi="Arial" w:cs="Arial"/>
+          <w:color w:val="000000"/>
+          <w:shd w:val="clear" w:color="auto" w:fill="FFFFFF"/>
+          <w:lang w:val="en-GB"/>
+        </w:rPr>
+        <w:t>40</w:t>
+      </w:r>
+      <w:r>
+        <w:rPr>
+          <w:rFonts w:ascii="Arial" w:hAnsi="Arial" w:cs="Arial"/>
+          <w:color w:val="000000"/>
+          <w:shd w:val="clear" w:color="auto" w:fill="FFFFFF"/>
+          <w:lang w:val="en-GB"/>
+        </w:rPr>
+        <w:t xml:space="preserve"> </w:t>
+      </w:r>
+      <w:r>
+        <w:rPr>
+          <w:rFonts w:ascii="Arial" w:hAnsi="Arial" w:cs="Arial"/>
+          <w:color w:val="000000"/>
+          <w:shd w:val="clear" w:color="auto" w:fill="FFFFFF"/>
+          <w:lang w:val="en-GB"/>
+        </w:rPr>
+        <w:sym w:font="Wingdings" w:char="F0E0"/>
+      </w:r>
+      <w:r>
+        <w:rPr>
+          <w:rFonts w:ascii="Arial" w:hAnsi="Arial" w:cs="Arial"/>
+          <w:color w:val="000000"/>
+          <w:shd w:val="clear" w:color="auto" w:fill="FFFFFF"/>
+          <w:lang w:val="en-GB"/>
+        </w:rPr>
+        <w:t xml:space="preserve">  </w:t>
+      </w:r>
+      <w:r>
+        <w:rPr>
+          <w:rFonts w:ascii="Arial" w:hAnsi="Arial" w:cs="Arial"/>
+          <w:color w:val="000000"/>
+          <w:shd w:val="clear" w:color="auto" w:fill="FFFFFF"/>
+          <w:lang w:val="en-GB"/>
+        </w:rPr>
+        <w:t>"Night in Venice" Kevin MacLeod (incompetech.com)</w:t>
+      </w:r>
+      <w:r>
+        <w:rPr>
+          <w:rFonts w:ascii="Arial" w:hAnsi="Arial" w:cs="Arial"/>
+          <w:color w:val="000000"/>
+          <w:lang w:val="en-GB"/>
+        </w:rPr>
+        <w:br/>
+      </w:r>
+      <w:r>
+        <w:rPr>
+          <w:rFonts w:ascii="Arial" w:hAnsi="Arial" w:cs="Arial"/>
+          <w:color w:val="000000"/>
+          <w:shd w:val="clear" w:color="auto" w:fill="FFFFFF"/>
+          <w:lang w:val="en-GB"/>
+        </w:rPr>
+        <w:t>Licensed under Creative Commons: By Attribution 4.0 License</w:t>
+      </w:r>
+      <w:r>
+        <w:rPr>
+          <w:rFonts w:ascii="Arial" w:hAnsi="Arial" w:cs="Arial"/>
+          <w:color w:val="000000"/>
+          <w:lang w:val="en-GB"/>
+        </w:rPr>
+        <w:br/>
+      </w:r>
+      <w:hyperlink r:id="rId57" w:history="1">
+        <w:r>
+          <w:rPr>
+            <w:rStyle w:val="Hipervnculo"/>
+            <w:rFonts w:ascii="Arial" w:hAnsi="Arial" w:cs="Arial"/>
+            <w:shd w:val="clear" w:color="auto" w:fill="FFFFFF"/>
+            <w:lang w:val="en-GB"/>
+          </w:rPr>
+          <w:t>http://creativecommons.org/licenses/by/4.0/</w:t>
+        </w:r>
+      </w:hyperlink>
+    </w:p>
+    <w:p>
+      <w:pPr>
+        <w:rPr>
+          <w:rFonts w:ascii="Arial" w:hAnsi="Arial" w:cs="Arial"/>
+          <w:color w:val="000000"/>
+          <w:shd w:val="clear" w:color="auto" w:fill="FFFFFF"/>
+          <w:lang w:val="en-GB"/>
+        </w:rPr>
+      </w:pPr>
+      <w:r>
+        <w:rPr>
+          <w:rFonts w:ascii="Arial" w:hAnsi="Arial" w:cs="Arial"/>
+          <w:color w:val="000000"/>
+          <w:shd w:val="clear" w:color="auto" w:fill="FFFFFF"/>
+          <w:lang w:val="en-GB"/>
+        </w:rPr>
+        <w:t>Audio</w:t>
+      </w:r>
+      <w:r>
+        <w:rPr>
+          <w:rFonts w:ascii="Arial" w:hAnsi="Arial" w:cs="Arial"/>
+          <w:color w:val="000000"/>
+          <w:shd w:val="clear" w:color="auto" w:fill="FFFFFF"/>
+          <w:lang w:val="en-GB"/>
+        </w:rPr>
+        <w:t>41</w:t>
+      </w:r>
+      <w:r>
+        <w:rPr>
+          <w:rFonts w:ascii="Arial" w:hAnsi="Arial" w:cs="Arial"/>
+          <w:color w:val="000000"/>
+          <w:shd w:val="clear" w:color="auto" w:fill="FFFFFF"/>
+          <w:lang w:val="en-GB"/>
+        </w:rPr>
+        <w:t xml:space="preserve"> </w:t>
+      </w:r>
+      <w:r>
+        <w:rPr>
+          <w:rFonts w:ascii="Arial" w:hAnsi="Arial" w:cs="Arial"/>
+          <w:color w:val="000000"/>
+          <w:shd w:val="clear" w:color="auto" w:fill="FFFFFF"/>
+          <w:lang w:val="en-GB"/>
+        </w:rPr>
+        <w:sym w:font="Wingdings" w:char="F0E0"/>
+      </w:r>
+      <w:r>
+        <w:rPr>
+          <w:rFonts w:ascii="Arial" w:hAnsi="Arial" w:cs="Arial"/>
+          <w:color w:val="000000"/>
+          <w:shd w:val="clear" w:color="auto" w:fill="FFFFFF"/>
+          <w:lang w:val="en-GB"/>
+        </w:rPr>
+        <w:t xml:space="preserve">  </w:t>
+      </w:r>
+      <w:r>
+        <w:rPr>
+          <w:rFonts w:ascii="Arial" w:hAnsi="Arial" w:cs="Arial"/>
+          <w:color w:val="000000"/>
+          <w:shd w:val="clear" w:color="auto" w:fill="FFFFFF"/>
+          <w:lang w:val="en-GB"/>
+        </w:rPr>
+        <w:t>"</w:t>
+      </w:r>
+      <w:proofErr w:type="spellStart"/>
+      <w:r>
+        <w:rPr>
+          <w:rFonts w:ascii="Arial" w:hAnsi="Arial" w:cs="Arial"/>
+          <w:color w:val="000000"/>
+          <w:shd w:val="clear" w:color="auto" w:fill="FFFFFF"/>
+          <w:lang w:val="en-GB"/>
+        </w:rPr>
+        <w:t>Blippy</w:t>
+      </w:r>
+      <w:proofErr w:type="spellEnd"/>
+      <w:r>
+        <w:rPr>
+          <w:rFonts w:ascii="Arial" w:hAnsi="Arial" w:cs="Arial"/>
+          <w:color w:val="000000"/>
+          <w:shd w:val="clear" w:color="auto" w:fill="FFFFFF"/>
+          <w:lang w:val="en-GB"/>
+        </w:rPr>
+        <w:t xml:space="preserve"> Trance" Kevin MacLeod (incompetech.com)</w:t>
+      </w:r>
+      <w:r>
+        <w:rPr>
+          <w:rFonts w:ascii="Arial" w:hAnsi="Arial" w:cs="Arial"/>
+          <w:color w:val="000000"/>
+          <w:lang w:val="en-GB"/>
+        </w:rPr>
+        <w:br/>
+      </w:r>
+      <w:r>
+        <w:rPr>
+          <w:rFonts w:ascii="Arial" w:hAnsi="Arial" w:cs="Arial"/>
+          <w:color w:val="000000"/>
+          <w:shd w:val="clear" w:color="auto" w:fill="FFFFFF"/>
+          <w:lang w:val="en-GB"/>
+        </w:rPr>
+        <w:t>Licensed under Creative Commons: By Attribution 4.0 License</w:t>
+      </w:r>
+      <w:r>
+        <w:rPr>
+          <w:rFonts w:ascii="Arial" w:hAnsi="Arial" w:cs="Arial"/>
+          <w:color w:val="000000"/>
+          <w:lang w:val="en-GB"/>
+        </w:rPr>
+        <w:br/>
+      </w:r>
+      <w:hyperlink r:id="rId58" w:history="1">
+        <w:r>
+          <w:rPr>
+            <w:rStyle w:val="Hipervnculo"/>
+            <w:rFonts w:ascii="Arial" w:hAnsi="Arial" w:cs="Arial"/>
+            <w:shd w:val="clear" w:color="auto" w:fill="FFFFFF"/>
+            <w:lang w:val="en-GB"/>
+          </w:rPr>
+          <w:t>http://creativecommons.org/licenses/by/4.0/</w:t>
+        </w:r>
+      </w:hyperlink>
+    </w:p>
+    <w:p>
+      <w:pPr>
+        <w:rPr>
+          <w:rFonts w:ascii="Arial" w:hAnsi="Arial" w:cs="Arial"/>
+          <w:color w:val="000000"/>
+          <w:shd w:val="clear" w:color="auto" w:fill="FFFFFF"/>
+          <w:lang w:val="en-GB"/>
+        </w:rPr>
+      </w:pPr>
+      <w:r>
+        <w:rPr>
+          <w:rFonts w:ascii="Arial" w:hAnsi="Arial" w:cs="Arial"/>
+          <w:color w:val="000000"/>
+          <w:shd w:val="clear" w:color="auto" w:fill="FFFFFF"/>
+          <w:lang w:val="en-GB"/>
+        </w:rPr>
+        <w:t>Audio</w:t>
+      </w:r>
+      <w:r>
+        <w:rPr>
+          <w:rFonts w:ascii="Arial" w:hAnsi="Arial" w:cs="Arial"/>
+          <w:color w:val="000000"/>
+          <w:shd w:val="clear" w:color="auto" w:fill="FFFFFF"/>
+          <w:lang w:val="en-GB"/>
+        </w:rPr>
+        <w:t>42</w:t>
+      </w:r>
+      <w:r>
+        <w:rPr>
+          <w:rFonts w:ascii="Arial" w:hAnsi="Arial" w:cs="Arial"/>
+          <w:color w:val="000000"/>
+          <w:shd w:val="clear" w:color="auto" w:fill="FFFFFF"/>
+          <w:lang w:val="en-GB"/>
+        </w:rPr>
+        <w:t xml:space="preserve"> </w:t>
+      </w:r>
+      <w:r>
+        <w:rPr>
+          <w:rFonts w:ascii="Arial" w:hAnsi="Arial" w:cs="Arial"/>
+          <w:color w:val="000000"/>
+          <w:shd w:val="clear" w:color="auto" w:fill="FFFFFF"/>
+          <w:lang w:val="en-GB"/>
+        </w:rPr>
+        <w:sym w:font="Wingdings" w:char="F0E0"/>
+      </w:r>
+      <w:r>
+        <w:rPr>
+          <w:rFonts w:ascii="Arial" w:hAnsi="Arial" w:cs="Arial"/>
+          <w:color w:val="000000"/>
+          <w:shd w:val="clear" w:color="auto" w:fill="FFFFFF"/>
+          <w:lang w:val="en-GB"/>
+        </w:rPr>
+        <w:t xml:space="preserve"> "Study </w:t>
+      </w:r>
+      <w:proofErr w:type="gramStart"/>
+      <w:r>
+        <w:rPr>
+          <w:rFonts w:ascii="Arial" w:hAnsi="Arial" w:cs="Arial"/>
+          <w:color w:val="000000"/>
+          <w:shd w:val="clear" w:color="auto" w:fill="FFFFFF"/>
+          <w:lang w:val="en-GB"/>
+        </w:rPr>
+        <w:t>And</w:t>
+      </w:r>
+      <w:proofErr w:type="gramEnd"/>
+      <w:r>
+        <w:rPr>
+          <w:rFonts w:ascii="Arial" w:hAnsi="Arial" w:cs="Arial"/>
+          <w:color w:val="000000"/>
+          <w:shd w:val="clear" w:color="auto" w:fill="FFFFFF"/>
+          <w:lang w:val="en-GB"/>
+        </w:rPr>
+        <w:t xml:space="preserve"> Relax" Kevin MacLeod (incompetech.com)</w:t>
+      </w:r>
+      <w:r>
+        <w:rPr>
+          <w:rFonts w:ascii="Arial" w:hAnsi="Arial" w:cs="Arial"/>
+          <w:color w:val="000000"/>
+          <w:lang w:val="en-GB"/>
+        </w:rPr>
+        <w:br/>
+      </w:r>
+      <w:r>
+        <w:rPr>
+          <w:rFonts w:ascii="Arial" w:hAnsi="Arial" w:cs="Arial"/>
+          <w:color w:val="000000"/>
+          <w:shd w:val="clear" w:color="auto" w:fill="FFFFFF"/>
+          <w:lang w:val="en-GB"/>
+        </w:rPr>
+        <w:t>Licensed under Creative Commons: By Attribution 4.0 License</w:t>
+      </w:r>
+      <w:r>
+        <w:rPr>
+          <w:rFonts w:ascii="Arial" w:hAnsi="Arial" w:cs="Arial"/>
+          <w:color w:val="000000"/>
+          <w:lang w:val="en-GB"/>
+        </w:rPr>
+        <w:br/>
+      </w:r>
+      <w:hyperlink r:id="rId59" w:history="1">
+        <w:r>
+          <w:rPr>
+            <w:rStyle w:val="Hipervnculo"/>
+            <w:rFonts w:ascii="Arial" w:hAnsi="Arial" w:cs="Arial"/>
+            <w:shd w:val="clear" w:color="auto" w:fill="FFFFFF"/>
+            <w:lang w:val="en-GB"/>
+          </w:rPr>
+          <w:t>http://creativecommons.org/licenses/by/4.0/</w:t>
+        </w:r>
+      </w:hyperlink>
+    </w:p>
+    <w:p>
+      <w:pPr>
+        <w:rPr>
+          <w:rFonts w:ascii="Arial" w:hAnsi="Arial" w:cs="Arial"/>
+          <w:color w:val="000000"/>
+          <w:shd w:val="clear" w:color="auto" w:fill="FFFFFF"/>
+          <w:lang w:val="en-GB"/>
+        </w:rPr>
+      </w:pPr>
+      <w:r>
+        <w:rPr>
+          <w:rFonts w:ascii="Arial" w:hAnsi="Arial" w:cs="Arial"/>
+          <w:color w:val="000000"/>
+          <w:shd w:val="clear" w:color="auto" w:fill="FFFFFF"/>
+          <w:lang w:val="en-GB"/>
+        </w:rPr>
+        <w:t>Audio</w:t>
+      </w:r>
+      <w:r>
+        <w:rPr>
+          <w:rFonts w:ascii="Arial" w:hAnsi="Arial" w:cs="Arial"/>
+          <w:color w:val="000000"/>
+          <w:shd w:val="clear" w:color="auto" w:fill="FFFFFF"/>
+          <w:lang w:val="en-GB"/>
+        </w:rPr>
         <w:t>43</w:t>
       </w:r>
       <w:r>
@@ -5325,36 +4552,17 @@
         </w:rPr>
         <w:br/>
       </w:r>
-      <w:r>
-        <w:fldChar w:fldCharType="begin"/>
-      </w:r>
-      <w:r>
-        <w:rPr>
-          <w:lang w:val="en-GB"/>
-        </w:rPr>
-        <w:instrText>HYPERLINK "http://creativecommons.org/licenses/by/4.0/"</w:instrText>
-      </w:r>
-      <w:r>
-        <w:fldChar w:fldCharType="separate"/>
-      </w:r>
-      <w:r>
-        <w:rPr>
-          <w:rStyle w:val="Hipervnculo"/>
-          <w:rFonts w:ascii="Arial" w:hAnsi="Arial" w:cs="Arial"/>
-          <w:shd w:val="clear" w:color="auto" w:fill="FFFFFF"/>
-          <w:lang w:val="en-GB"/>
-        </w:rPr>
-        <w:t>http://creativecommons.org/licenses/by/4.0/</w:t>
-      </w:r>
-      <w:r>
-        <w:rPr>
-          <w:rStyle w:val="Hipervnculo"/>
-          <w:rFonts w:ascii="Arial" w:hAnsi="Arial" w:cs="Arial"/>
-          <w:shd w:val="clear" w:color="auto" w:fill="FFFFFF"/>
-          <w:lang w:val="en-GB"/>
-        </w:rPr>
-        <w:fldChar w:fldCharType="end"/>
-      </w:r>
+      <w:hyperlink r:id="rId60" w:history="1">
+        <w:r>
+          <w:rPr>
+            <w:rStyle w:val="Hipervnculo"/>
+            <w:rFonts w:ascii="Arial" w:hAnsi="Arial" w:cs="Arial"/>
+            <w:shd w:val="clear" w:color="auto" w:fill="FFFFFF"/>
+            <w:lang w:val="en-GB"/>
+          </w:rPr>
+          <w:t>http://creativecommons.org/licenses/by/4.0/</w:t>
+        </w:r>
+      </w:hyperlink>
     </w:p>
     <w:p>
       <w:pPr>
@@ -5435,36 +4643,17 @@
         </w:rPr>
         <w:br/>
       </w:r>
-      <w:r>
-        <w:fldChar w:fldCharType="begin"/>
-      </w:r>
-      <w:r>
-        <w:rPr>
-          <w:lang w:val="en-GB"/>
-        </w:rPr>
-        <w:instrText>HYPERLINK "http://creativecommons.org/licenses/by/4.0/"</w:instrText>
-      </w:r>
-      <w:r>
-        <w:fldChar w:fldCharType="separate"/>
-      </w:r>
-      <w:r>
-        <w:rPr>
-          <w:rStyle w:val="Hipervnculo"/>
-          <w:rFonts w:ascii="Arial" w:hAnsi="Arial" w:cs="Arial"/>
-          <w:shd w:val="clear" w:color="auto" w:fill="FFFFFF"/>
-          <w:lang w:val="en-GB"/>
-        </w:rPr>
-        <w:t>http://creativecommons.org/licenses/by/4.0/</w:t>
-      </w:r>
-      <w:r>
-        <w:rPr>
-          <w:rStyle w:val="Hipervnculo"/>
-          <w:rFonts w:ascii="Arial" w:hAnsi="Arial" w:cs="Arial"/>
-          <w:shd w:val="clear" w:color="auto" w:fill="FFFFFF"/>
-          <w:lang w:val="en-GB"/>
-        </w:rPr>
-        <w:fldChar w:fldCharType="end"/>
-      </w:r>
+      <w:hyperlink r:id="rId61" w:history="1">
+        <w:r>
+          <w:rPr>
+            <w:rStyle w:val="Hipervnculo"/>
+            <w:rFonts w:ascii="Arial" w:hAnsi="Arial" w:cs="Arial"/>
+            <w:shd w:val="clear" w:color="auto" w:fill="FFFFFF"/>
+            <w:lang w:val="en-GB"/>
+          </w:rPr>
+          <w:t>http://creativecommons.org/licenses/by/4.0/</w:t>
+        </w:r>
+      </w:hyperlink>
     </w:p>
     <w:p>
       <w:pPr>
@@ -5545,36 +4734,17 @@
         </w:rPr>
         <w:br/>
       </w:r>
-      <w:r>
-        <w:fldChar w:fldCharType="begin"/>
-      </w:r>
-      <w:r>
-        <w:rPr>
-          <w:lang w:val="en-GB"/>
-        </w:rPr>
-        <w:instrText>HYPERLINK "http://creativecommons.org/licenses/by/4.0/"</w:instrText>
-      </w:r>
-      <w:r>
-        <w:fldChar w:fldCharType="separate"/>
-      </w:r>
-      <w:r>
-        <w:rPr>
-          <w:rStyle w:val="Hipervnculo"/>
-          <w:rFonts w:ascii="Arial" w:hAnsi="Arial" w:cs="Arial"/>
-          <w:shd w:val="clear" w:color="auto" w:fill="FFFFFF"/>
-          <w:lang w:val="en-GB"/>
-        </w:rPr>
-        <w:t>http://creativecommons.org/licenses/by/4.0/</w:t>
-      </w:r>
-      <w:r>
-        <w:rPr>
-          <w:rStyle w:val="Hipervnculo"/>
-          <w:rFonts w:ascii="Arial" w:hAnsi="Arial" w:cs="Arial"/>
-          <w:shd w:val="clear" w:color="auto" w:fill="FFFFFF"/>
-          <w:lang w:val="en-GB"/>
-        </w:rPr>
-        <w:fldChar w:fldCharType="end"/>
-      </w:r>
+      <w:hyperlink r:id="rId62" w:history="1">
+        <w:r>
+          <w:rPr>
+            <w:rStyle w:val="Hipervnculo"/>
+            <w:rFonts w:ascii="Arial" w:hAnsi="Arial" w:cs="Arial"/>
+            <w:shd w:val="clear" w:color="auto" w:fill="FFFFFF"/>
+            <w:lang w:val="en-GB"/>
+          </w:rPr>
+          <w:t>http://creativecommons.org/licenses/by/4.0/</w:t>
+        </w:r>
+      </w:hyperlink>
     </w:p>
     <w:p>
       <w:pPr>
@@ -5655,36 +4825,17 @@
         </w:rPr>
         <w:br/>
       </w:r>
-      <w:r>
-        <w:fldChar w:fldCharType="begin"/>
-      </w:r>
-      <w:r>
-        <w:rPr>
-          <w:lang w:val="en-GB"/>
-        </w:rPr>
-        <w:instrText>HYPERLINK "http://creativecommons.org/licenses/by/4.0/"</w:instrText>
-      </w:r>
-      <w:r>
-        <w:fldChar w:fldCharType="separate"/>
-      </w:r>
-      <w:r>
-        <w:rPr>
-          <w:rStyle w:val="Hipervnculo"/>
-          <w:rFonts w:ascii="Arial" w:hAnsi="Arial" w:cs="Arial"/>
-          <w:shd w:val="clear" w:color="auto" w:fill="FFFFFF"/>
-          <w:lang w:val="en-GB"/>
-        </w:rPr>
-        <w:t>http://creativecommons.org/licenses/by/4.0/</w:t>
-      </w:r>
-      <w:r>
-        <w:rPr>
-          <w:rStyle w:val="Hipervnculo"/>
-          <w:rFonts w:ascii="Arial" w:hAnsi="Arial" w:cs="Arial"/>
-          <w:shd w:val="clear" w:color="auto" w:fill="FFFFFF"/>
-          <w:lang w:val="en-GB"/>
-        </w:rPr>
-        <w:fldChar w:fldCharType="end"/>
-      </w:r>
+      <w:hyperlink r:id="rId63" w:history="1">
+        <w:r>
+          <w:rPr>
+            <w:rStyle w:val="Hipervnculo"/>
+            <w:rFonts w:ascii="Arial" w:hAnsi="Arial" w:cs="Arial"/>
+            <w:shd w:val="clear" w:color="auto" w:fill="FFFFFF"/>
+            <w:lang w:val="en-GB"/>
+          </w:rPr>
+          <w:t>http://creativecommons.org/licenses/by/4.0/</w:t>
+        </w:r>
+      </w:hyperlink>
     </w:p>
     <w:p>
       <w:pPr>
@@ -5765,36 +4916,17 @@
         </w:rPr>
         <w:br/>
       </w:r>
-      <w:r>
-        <w:fldChar w:fldCharType="begin"/>
-      </w:r>
-      <w:r>
-        <w:rPr>
-          <w:lang w:val="en-GB"/>
-        </w:rPr>
-        <w:instrText>HYPERLINK "http://creativecommons.org/licenses/by/4.0/"</w:instrText>
-      </w:r>
-      <w:r>
-        <w:fldChar w:fldCharType="separate"/>
-      </w:r>
-      <w:r>
-        <w:rPr>
-          <w:rStyle w:val="Hipervnculo"/>
-          <w:rFonts w:ascii="Arial" w:hAnsi="Arial" w:cs="Arial"/>
-          <w:shd w:val="clear" w:color="auto" w:fill="FFFFFF"/>
-          <w:lang w:val="en-GB"/>
-        </w:rPr>
-        <w:t>http://creativecommons.org/licenses/by/4.0/</w:t>
-      </w:r>
-      <w:r>
-        <w:rPr>
-          <w:rStyle w:val="Hipervnculo"/>
-          <w:rFonts w:ascii="Arial" w:hAnsi="Arial" w:cs="Arial"/>
-          <w:shd w:val="clear" w:color="auto" w:fill="FFFFFF"/>
-          <w:lang w:val="en-GB"/>
-        </w:rPr>
-        <w:fldChar w:fldCharType="end"/>
-      </w:r>
+      <w:hyperlink r:id="rId64" w:history="1">
+        <w:r>
+          <w:rPr>
+            <w:rStyle w:val="Hipervnculo"/>
+            <w:rFonts w:ascii="Arial" w:hAnsi="Arial" w:cs="Arial"/>
+            <w:shd w:val="clear" w:color="auto" w:fill="FFFFFF"/>
+            <w:lang w:val="en-GB"/>
+          </w:rPr>
+          <w:t>http://creativecommons.org/licenses/by/4.0/</w:t>
+        </w:r>
+      </w:hyperlink>
     </w:p>
     <w:p>
       <w:pPr>
@@ -5895,36 +5027,17 @@
         </w:rPr>
         <w:br/>
       </w:r>
-      <w:r>
-        <w:fldChar w:fldCharType="begin"/>
-      </w:r>
-      <w:r>
-        <w:rPr>
-          <w:lang w:val="en-GB"/>
-        </w:rPr>
-        <w:instrText>HYPERLINK "http://creativecommons.org/licenses/by/4.0/"</w:instrText>
-      </w:r>
-      <w:r>
-        <w:fldChar w:fldCharType="separate"/>
-      </w:r>
-      <w:r>
-        <w:rPr>
-          <w:rStyle w:val="Hipervnculo"/>
-          <w:rFonts w:ascii="Arial" w:hAnsi="Arial" w:cs="Arial"/>
-          <w:shd w:val="clear" w:color="auto" w:fill="FFFFFF"/>
-          <w:lang w:val="en-GB"/>
-        </w:rPr>
-        <w:t>http://creativecommons.org/licenses/by/4.0/</w:t>
-      </w:r>
-      <w:r>
-        <w:rPr>
-          <w:rStyle w:val="Hipervnculo"/>
-          <w:rFonts w:ascii="Arial" w:hAnsi="Arial" w:cs="Arial"/>
-          <w:shd w:val="clear" w:color="auto" w:fill="FFFFFF"/>
-          <w:lang w:val="en-GB"/>
-        </w:rPr>
-        <w:fldChar w:fldCharType="end"/>
-      </w:r>
+      <w:hyperlink r:id="rId65" w:history="1">
+        <w:r>
+          <w:rPr>
+            <w:rStyle w:val="Hipervnculo"/>
+            <w:rFonts w:ascii="Arial" w:hAnsi="Arial" w:cs="Arial"/>
+            <w:shd w:val="clear" w:color="auto" w:fill="FFFFFF"/>
+            <w:lang w:val="en-GB"/>
+          </w:rPr>
+          <w:t>http://creativecommons.org/licenses/by/4.0/</w:t>
+        </w:r>
+      </w:hyperlink>
     </w:p>
     <w:p>
       <w:pPr>
@@ -6005,36 +5118,17 @@
         </w:rPr>
         <w:br/>
       </w:r>
-      <w:r>
-        <w:fldChar w:fldCharType="begin"/>
-      </w:r>
-      <w:r>
-        <w:rPr>
-          <w:lang w:val="en-GB"/>
-        </w:rPr>
-        <w:instrText>HYPERLINK "http://creativecommons.org/licenses/by/4.0/"</w:instrText>
-      </w:r>
-      <w:r>
-        <w:fldChar w:fldCharType="separate"/>
-      </w:r>
-      <w:r>
-        <w:rPr>
-          <w:rStyle w:val="Hipervnculo"/>
-          <w:rFonts w:ascii="Arial" w:hAnsi="Arial" w:cs="Arial"/>
-          <w:shd w:val="clear" w:color="auto" w:fill="FFFFFF"/>
-          <w:lang w:val="en-GB"/>
-        </w:rPr>
-        <w:t>http://creativecommons.org/licenses/by/4.0/</w:t>
-      </w:r>
-      <w:r>
-        <w:rPr>
-          <w:rStyle w:val="Hipervnculo"/>
-          <w:rFonts w:ascii="Arial" w:hAnsi="Arial" w:cs="Arial"/>
-          <w:shd w:val="clear" w:color="auto" w:fill="FFFFFF"/>
-          <w:lang w:val="en-GB"/>
-        </w:rPr>
-        <w:fldChar w:fldCharType="end"/>
-      </w:r>
+      <w:hyperlink r:id="rId66" w:history="1">
+        <w:r>
+          <w:rPr>
+            <w:rStyle w:val="Hipervnculo"/>
+            <w:rFonts w:ascii="Arial" w:hAnsi="Arial" w:cs="Arial"/>
+            <w:shd w:val="clear" w:color="auto" w:fill="FFFFFF"/>
+            <w:lang w:val="en-GB"/>
+          </w:rPr>
+          <w:t>http://creativecommons.org/licenses/by/4.0/</w:t>
+        </w:r>
+      </w:hyperlink>
     </w:p>
     <w:p>
       <w:pPr>
@@ -6116,36 +5210,17 @@
         </w:rPr>
         <w:br/>
       </w:r>
-      <w:r>
-        <w:fldChar w:fldCharType="begin"/>
-      </w:r>
-      <w:r>
-        <w:rPr>
-          <w:lang w:val="en-GB"/>
-        </w:rPr>
-        <w:instrText>HYPERLINK "http://creativecommons.org/licenses/by/4.0/"</w:instrText>
-      </w:r>
-      <w:r>
-        <w:fldChar w:fldCharType="separate"/>
-      </w:r>
-      <w:r>
-        <w:rPr>
-          <w:rStyle w:val="Hipervnculo"/>
-          <w:rFonts w:ascii="Arial" w:hAnsi="Arial" w:cs="Arial"/>
-          <w:shd w:val="clear" w:color="auto" w:fill="FFFFFF"/>
-          <w:lang w:val="en-GB"/>
-        </w:rPr>
-        <w:t>http://creativecommons.org/licenses/by/4.0/</w:t>
-      </w:r>
-      <w:r>
-        <w:rPr>
-          <w:rStyle w:val="Hipervnculo"/>
-          <w:rFonts w:ascii="Arial" w:hAnsi="Arial" w:cs="Arial"/>
-          <w:shd w:val="clear" w:color="auto" w:fill="FFFFFF"/>
-          <w:lang w:val="en-GB"/>
-        </w:rPr>
-        <w:fldChar w:fldCharType="end"/>
-      </w:r>
+      <w:hyperlink r:id="rId67" w:history="1">
+        <w:r>
+          <w:rPr>
+            <w:rStyle w:val="Hipervnculo"/>
+            <w:rFonts w:ascii="Arial" w:hAnsi="Arial" w:cs="Arial"/>
+            <w:shd w:val="clear" w:color="auto" w:fill="FFFFFF"/>
+            <w:lang w:val="en-GB"/>
+          </w:rPr>
+          <w:t>http://creativecommons.org/licenses/by/4.0/</w:t>
+        </w:r>
+      </w:hyperlink>
     </w:p>
     <w:p>
       <w:pPr>
@@ -6238,36 +5313,17 @@
         </w:rPr>
         <w:br/>
       </w:r>
-      <w:r>
-        <w:fldChar w:fldCharType="begin"/>
-      </w:r>
-      <w:r>
-        <w:rPr>
-          <w:lang w:val="en-GB"/>
-        </w:rPr>
-        <w:instrText>HYPERLINK "http://creativecommons.org/licenses/by/4.0/"</w:instrText>
-      </w:r>
-      <w:r>
-        <w:fldChar w:fldCharType="separate"/>
-      </w:r>
-      <w:r>
-        <w:rPr>
-          <w:rStyle w:val="Hipervnculo"/>
-          <w:rFonts w:ascii="Arial" w:hAnsi="Arial" w:cs="Arial"/>
-          <w:shd w:val="clear" w:color="auto" w:fill="FFFFFF"/>
-          <w:lang w:val="en-GB"/>
-        </w:rPr>
-        <w:t>http://creativecommons.org/licenses/by/4.0/</w:t>
-      </w:r>
-      <w:r>
-        <w:rPr>
-          <w:rStyle w:val="Hipervnculo"/>
-          <w:rFonts w:ascii="Arial" w:hAnsi="Arial" w:cs="Arial"/>
-          <w:shd w:val="clear" w:color="auto" w:fill="FFFFFF"/>
-          <w:lang w:val="en-GB"/>
-        </w:rPr>
-        <w:fldChar w:fldCharType="end"/>
-      </w:r>
+      <w:hyperlink r:id="rId68" w:history="1">
+        <w:r>
+          <w:rPr>
+            <w:rStyle w:val="Hipervnculo"/>
+            <w:rFonts w:ascii="Arial" w:hAnsi="Arial" w:cs="Arial"/>
+            <w:shd w:val="clear" w:color="auto" w:fill="FFFFFF"/>
+            <w:lang w:val="en-GB"/>
+          </w:rPr>
+          <w:t>http://creativecommons.org/licenses/by/4.0/</w:t>
+        </w:r>
+      </w:hyperlink>
     </w:p>
     <w:p>
       <w:pPr>
@@ -6357,36 +5413,17 @@
         </w:rPr>
         <w:br/>
       </w:r>
-      <w:r>
-        <w:fldChar w:fldCharType="begin"/>
-      </w:r>
-      <w:r>
-        <w:rPr>
-          <w:lang w:val="en-GB"/>
-        </w:rPr>
-        <w:instrText>HYPERLINK "http://creativecommons.org/licenses/by/4.0/"</w:instrText>
-      </w:r>
-      <w:r>
-        <w:fldChar w:fldCharType="separate"/>
-      </w:r>
-      <w:r>
-        <w:rPr>
-          <w:rStyle w:val="Hipervnculo"/>
-          <w:rFonts w:ascii="Arial" w:hAnsi="Arial" w:cs="Arial"/>
-          <w:shd w:val="clear" w:color="auto" w:fill="FFFFFF"/>
-          <w:lang w:val="en-GB"/>
-        </w:rPr>
-        <w:t>http://creativecommons.org/licenses/by/4.0/</w:t>
-      </w:r>
-      <w:r>
-        <w:rPr>
-          <w:rStyle w:val="Hipervnculo"/>
-          <w:rFonts w:ascii="Arial" w:hAnsi="Arial" w:cs="Arial"/>
-          <w:shd w:val="clear" w:color="auto" w:fill="FFFFFF"/>
-          <w:lang w:val="en-GB"/>
-        </w:rPr>
-        <w:fldChar w:fldCharType="end"/>
-      </w:r>
+      <w:hyperlink r:id="rId69" w:history="1">
+        <w:r>
+          <w:rPr>
+            <w:rStyle w:val="Hipervnculo"/>
+            <w:rFonts w:ascii="Arial" w:hAnsi="Arial" w:cs="Arial"/>
+            <w:shd w:val="clear" w:color="auto" w:fill="FFFFFF"/>
+            <w:lang w:val="en-GB"/>
+          </w:rPr>
+          <w:t>http://creativecommons.org/licenses/by/4.0/</w:t>
+        </w:r>
+      </w:hyperlink>
     </w:p>
     <w:p>
       <w:pPr>
@@ -6485,36 +5522,17 @@
         </w:rPr>
         <w:br/>
       </w:r>
-      <w:r>
-        <w:fldChar w:fldCharType="begin"/>
-      </w:r>
-      <w:r>
-        <w:rPr>
-          <w:lang w:val="en-GB"/>
-        </w:rPr>
-        <w:instrText>HYPERLINK "http://creativecommons.org/licenses/by/4.0/"</w:instrText>
-      </w:r>
-      <w:r>
-        <w:fldChar w:fldCharType="separate"/>
-      </w:r>
-      <w:r>
-        <w:rPr>
-          <w:rStyle w:val="Hipervnculo"/>
-          <w:rFonts w:ascii="Arial" w:hAnsi="Arial" w:cs="Arial"/>
-          <w:shd w:val="clear" w:color="auto" w:fill="FFFFFF"/>
-          <w:lang w:val="en-GB"/>
-        </w:rPr>
-        <w:t>http://creativecommons.org/licenses/by/4.0/</w:t>
-      </w:r>
-      <w:r>
-        <w:rPr>
-          <w:rStyle w:val="Hipervnculo"/>
-          <w:rFonts w:ascii="Arial" w:hAnsi="Arial" w:cs="Arial"/>
-          <w:shd w:val="clear" w:color="auto" w:fill="FFFFFF"/>
-          <w:lang w:val="en-GB"/>
-        </w:rPr>
-        <w:fldChar w:fldCharType="end"/>
-      </w:r>
+      <w:hyperlink r:id="rId70" w:history="1">
+        <w:r>
+          <w:rPr>
+            <w:rStyle w:val="Hipervnculo"/>
+            <w:rFonts w:ascii="Arial" w:hAnsi="Arial" w:cs="Arial"/>
+            <w:shd w:val="clear" w:color="auto" w:fill="FFFFFF"/>
+            <w:lang w:val="en-GB"/>
+          </w:rPr>
+          <w:t>http://creativecommons.org/licenses/by/4.0/</w:t>
+        </w:r>
+      </w:hyperlink>
     </w:p>
     <w:p>
       <w:pPr>
@@ -6595,36 +5613,17 @@
         </w:rPr>
         <w:br/>
       </w:r>
-      <w:r>
-        <w:fldChar w:fldCharType="begin"/>
-      </w:r>
-      <w:r>
-        <w:rPr>
-          <w:lang w:val="en-GB"/>
-        </w:rPr>
-        <w:instrText>HYPERLINK "http://creativecommons.org/licenses/by/4.0/"</w:instrText>
-      </w:r>
-      <w:r>
-        <w:fldChar w:fldCharType="separate"/>
-      </w:r>
-      <w:r>
-        <w:rPr>
-          <w:rStyle w:val="Hipervnculo"/>
-          <w:rFonts w:ascii="Arial" w:hAnsi="Arial" w:cs="Arial"/>
-          <w:shd w:val="clear" w:color="auto" w:fill="FFFFFF"/>
-          <w:lang w:val="en-GB"/>
-        </w:rPr>
-        <w:t>http://creativecommons.org/licenses/by/4.0/</w:t>
-      </w:r>
-      <w:r>
-        <w:rPr>
-          <w:rStyle w:val="Hipervnculo"/>
-          <w:rFonts w:ascii="Arial" w:hAnsi="Arial" w:cs="Arial"/>
-          <w:shd w:val="clear" w:color="auto" w:fill="FFFFFF"/>
-          <w:lang w:val="en-GB"/>
-        </w:rPr>
-        <w:fldChar w:fldCharType="end"/>
-      </w:r>
+      <w:hyperlink r:id="rId71" w:history="1">
+        <w:r>
+          <w:rPr>
+            <w:rStyle w:val="Hipervnculo"/>
+            <w:rFonts w:ascii="Arial" w:hAnsi="Arial" w:cs="Arial"/>
+            <w:shd w:val="clear" w:color="auto" w:fill="FFFFFF"/>
+            <w:lang w:val="en-GB"/>
+          </w:rPr>
+          <w:t>http://creativecommons.org/licenses/by/4.0/</w:t>
+        </w:r>
+      </w:hyperlink>
     </w:p>
     <w:p>
       <w:pPr>
@@ -6714,36 +5713,17 @@
         </w:rPr>
         <w:br/>
       </w:r>
-      <w:r>
-        <w:fldChar w:fldCharType="begin"/>
-      </w:r>
-      <w:r>
-        <w:rPr>
-          <w:lang w:val="en-GB"/>
-        </w:rPr>
-        <w:instrText>HYPERLINK "http://creativecommons.org/licenses/by/4.0/"</w:instrText>
-      </w:r>
-      <w:r>
-        <w:fldChar w:fldCharType="separate"/>
-      </w:r>
-      <w:r>
-        <w:rPr>
-          <w:rStyle w:val="Hipervnculo"/>
-          <w:rFonts w:ascii="Arial" w:hAnsi="Arial" w:cs="Arial"/>
-          <w:shd w:val="clear" w:color="auto" w:fill="FFFFFF"/>
-          <w:lang w:val="en-GB"/>
-        </w:rPr>
-        <w:t>http://creativecommons.org/licenses/by/4.0/</w:t>
-      </w:r>
-      <w:r>
-        <w:rPr>
-          <w:rStyle w:val="Hipervnculo"/>
-          <w:rFonts w:ascii="Arial" w:hAnsi="Arial" w:cs="Arial"/>
-          <w:shd w:val="clear" w:color="auto" w:fill="FFFFFF"/>
-          <w:lang w:val="en-GB"/>
-        </w:rPr>
-        <w:fldChar w:fldCharType="end"/>
-      </w:r>
+      <w:hyperlink r:id="rId72" w:history="1">
+        <w:r>
+          <w:rPr>
+            <w:rStyle w:val="Hipervnculo"/>
+            <w:rFonts w:ascii="Arial" w:hAnsi="Arial" w:cs="Arial"/>
+            <w:shd w:val="clear" w:color="auto" w:fill="FFFFFF"/>
+            <w:lang w:val="en-GB"/>
+          </w:rPr>
+          <w:t>http://creativecommons.org/licenses/by/4.0/</w:t>
+        </w:r>
+      </w:hyperlink>
     </w:p>
     <w:p>
       <w:pPr>
@@ -6824,36 +5804,17 @@
         </w:rPr>
         <w:br/>
       </w:r>
-      <w:r>
-        <w:fldChar w:fldCharType="begin"/>
-      </w:r>
-      <w:r>
-        <w:rPr>
-          <w:lang w:val="en-GB"/>
-        </w:rPr>
-        <w:instrText>HYPERLINK "http://creativecommons.org/licenses/by/4.0/"</w:instrText>
-      </w:r>
-      <w:r>
-        <w:fldChar w:fldCharType="separate"/>
-      </w:r>
-      <w:r>
-        <w:rPr>
-          <w:rStyle w:val="Hipervnculo"/>
-          <w:rFonts w:ascii="Arial" w:hAnsi="Arial" w:cs="Arial"/>
-          <w:shd w:val="clear" w:color="auto" w:fill="FFFFFF"/>
-          <w:lang w:val="en-GB"/>
-        </w:rPr>
-        <w:t>http://creativecommons.org/licenses/by/4.0/</w:t>
-      </w:r>
-      <w:r>
-        <w:rPr>
-          <w:rStyle w:val="Hipervnculo"/>
-          <w:rFonts w:ascii="Arial" w:hAnsi="Arial" w:cs="Arial"/>
-          <w:shd w:val="clear" w:color="auto" w:fill="FFFFFF"/>
-          <w:lang w:val="en-GB"/>
-        </w:rPr>
-        <w:fldChar w:fldCharType="end"/>
-      </w:r>
+      <w:hyperlink r:id="rId73" w:history="1">
+        <w:r>
+          <w:rPr>
+            <w:rStyle w:val="Hipervnculo"/>
+            <w:rFonts w:ascii="Arial" w:hAnsi="Arial" w:cs="Arial"/>
+            <w:shd w:val="clear" w:color="auto" w:fill="FFFFFF"/>
+            <w:lang w:val="en-GB"/>
+          </w:rPr>
+          <w:t>http://creativecommons.org/licenses/by/4.0/</w:t>
+        </w:r>
+      </w:hyperlink>
     </w:p>
     <w:p>
       <w:pPr>
@@ -6937,36 +5898,17 @@
         </w:rPr>
         <w:br/>
       </w:r>
-      <w:r>
-        <w:fldChar w:fldCharType="begin"/>
-      </w:r>
-      <w:r>
-        <w:rPr>
-          <w:lang w:val="en-GB"/>
-        </w:rPr>
-        <w:instrText>HYPERLINK "http://creativecommons.org/licenses/by/4.0/"</w:instrText>
-      </w:r>
-      <w:r>
-        <w:fldChar w:fldCharType="separate"/>
-      </w:r>
-      <w:r>
-        <w:rPr>
-          <w:rStyle w:val="Hipervnculo"/>
-          <w:rFonts w:ascii="Arial" w:hAnsi="Arial" w:cs="Arial"/>
-          <w:shd w:val="clear" w:color="auto" w:fill="FFFFFF"/>
-          <w:lang w:val="en-GB"/>
-        </w:rPr>
-        <w:t>http://creativecommons.org/licenses/by/4.0/</w:t>
-      </w:r>
-      <w:r>
-        <w:rPr>
-          <w:rStyle w:val="Hipervnculo"/>
-          <w:rFonts w:ascii="Arial" w:hAnsi="Arial" w:cs="Arial"/>
-          <w:shd w:val="clear" w:color="auto" w:fill="FFFFFF"/>
-          <w:lang w:val="en-GB"/>
-        </w:rPr>
-        <w:fldChar w:fldCharType="end"/>
-      </w:r>
+      <w:hyperlink r:id="rId74" w:history="1">
+        <w:r>
+          <w:rPr>
+            <w:rStyle w:val="Hipervnculo"/>
+            <w:rFonts w:ascii="Arial" w:hAnsi="Arial" w:cs="Arial"/>
+            <w:shd w:val="clear" w:color="auto" w:fill="FFFFFF"/>
+            <w:lang w:val="en-GB"/>
+          </w:rPr>
+          <w:t>http://creativecommons.org/licenses/by/4.0/</w:t>
+        </w:r>
+      </w:hyperlink>
     </w:p>
     <w:p>
       <w:pPr>
@@ -7067,36 +6009,17 @@
         </w:rPr>
         <w:br/>
       </w:r>
-      <w:r>
-        <w:fldChar w:fldCharType="begin"/>
-      </w:r>
-      <w:r>
-        <w:rPr>
-          <w:lang w:val="en-GB"/>
-        </w:rPr>
-        <w:instrText>HYPERLINK "http://creativecommons.org/licenses/by/4.0/"</w:instrText>
-      </w:r>
-      <w:r>
-        <w:fldChar w:fldCharType="separate"/>
-      </w:r>
-      <w:r>
-        <w:rPr>
-          <w:rStyle w:val="Hipervnculo"/>
-          <w:rFonts w:ascii="Arial" w:hAnsi="Arial" w:cs="Arial"/>
-          <w:shd w:val="clear" w:color="auto" w:fill="FFFFFF"/>
-          <w:lang w:val="en-GB"/>
-        </w:rPr>
-        <w:t>http://creativecommons.org/licenses/by/4.0/</w:t>
-      </w:r>
-      <w:r>
-        <w:rPr>
-          <w:rStyle w:val="Hipervnculo"/>
-          <w:rFonts w:ascii="Arial" w:hAnsi="Arial" w:cs="Arial"/>
-          <w:shd w:val="clear" w:color="auto" w:fill="FFFFFF"/>
-          <w:lang w:val="en-GB"/>
-        </w:rPr>
-        <w:fldChar w:fldCharType="end"/>
-      </w:r>
+      <w:hyperlink r:id="rId75" w:history="1">
+        <w:r>
+          <w:rPr>
+            <w:rStyle w:val="Hipervnculo"/>
+            <w:rFonts w:ascii="Arial" w:hAnsi="Arial" w:cs="Arial"/>
+            <w:shd w:val="clear" w:color="auto" w:fill="FFFFFF"/>
+            <w:lang w:val="en-GB"/>
+          </w:rPr>
+          <w:t>http://creativecommons.org/licenses/by/4.0/</w:t>
+        </w:r>
+      </w:hyperlink>
     </w:p>
     <w:p>
       <w:pPr>
@@ -7177,36 +6100,17 @@
         </w:rPr>
         <w:br/>
       </w:r>
-      <w:r>
-        <w:fldChar w:fldCharType="begin"/>
-      </w:r>
-      <w:r>
-        <w:rPr>
-          <w:lang w:val="en-GB"/>
-        </w:rPr>
-        <w:instrText>HYPERLINK "http://creativecommons.org/licenses/by/4.0/"</w:instrText>
-      </w:r>
-      <w:r>
-        <w:fldChar w:fldCharType="separate"/>
-      </w:r>
-      <w:r>
-        <w:rPr>
-          <w:rStyle w:val="Hipervnculo"/>
-          <w:rFonts w:ascii="Arial" w:hAnsi="Arial" w:cs="Arial"/>
-          <w:shd w:val="clear" w:color="auto" w:fill="FFFFFF"/>
-          <w:lang w:val="en-GB"/>
-        </w:rPr>
-        <w:t>http://creativecommons.org/licenses/by/4.0/</w:t>
-      </w:r>
-      <w:r>
-        <w:rPr>
-          <w:rStyle w:val="Hipervnculo"/>
-          <w:rFonts w:ascii="Arial" w:hAnsi="Arial" w:cs="Arial"/>
-          <w:shd w:val="clear" w:color="auto" w:fill="FFFFFF"/>
-          <w:lang w:val="en-GB"/>
-        </w:rPr>
-        <w:fldChar w:fldCharType="end"/>
-      </w:r>
+      <w:hyperlink r:id="rId76" w:history="1">
+        <w:r>
+          <w:rPr>
+            <w:rStyle w:val="Hipervnculo"/>
+            <w:rFonts w:ascii="Arial" w:hAnsi="Arial" w:cs="Arial"/>
+            <w:shd w:val="clear" w:color="auto" w:fill="FFFFFF"/>
+            <w:lang w:val="en-GB"/>
+          </w:rPr>
+          <w:t>http://creativecommons.org/licenses/by/4.0/</w:t>
+        </w:r>
+      </w:hyperlink>
     </w:p>
     <w:p>
       <w:pPr>
@@ -7299,36 +6203,17 @@
         </w:rPr>
         <w:br/>
       </w:r>
-      <w:r>
-        <w:fldChar w:fldCharType="begin"/>
-      </w:r>
-      <w:r>
-        <w:rPr>
-          <w:lang w:val="en-GB"/>
-        </w:rPr>
-        <w:instrText>HYPERLINK "http://creativecommons.org/licenses/by/4.0/"</w:instrText>
-      </w:r>
-      <w:r>
-        <w:fldChar w:fldCharType="separate"/>
-      </w:r>
-      <w:r>
-        <w:rPr>
-          <w:rStyle w:val="Hipervnculo"/>
-          <w:rFonts w:ascii="Arial" w:hAnsi="Arial" w:cs="Arial"/>
-          <w:shd w:val="clear" w:color="auto" w:fill="FFFFFF"/>
-          <w:lang w:val="en-GB"/>
-        </w:rPr>
-        <w:t>http://creativecommons.org/licenses/by/4.0/</w:t>
-      </w:r>
-      <w:r>
-        <w:rPr>
-          <w:rStyle w:val="Hipervnculo"/>
-          <w:rFonts w:ascii="Arial" w:hAnsi="Arial" w:cs="Arial"/>
-          <w:shd w:val="clear" w:color="auto" w:fill="FFFFFF"/>
-          <w:lang w:val="en-GB"/>
-        </w:rPr>
-        <w:fldChar w:fldCharType="end"/>
-      </w:r>
+      <w:hyperlink r:id="rId77" w:history="1">
+        <w:r>
+          <w:rPr>
+            <w:rStyle w:val="Hipervnculo"/>
+            <w:rFonts w:ascii="Arial" w:hAnsi="Arial" w:cs="Arial"/>
+            <w:shd w:val="clear" w:color="auto" w:fill="FFFFFF"/>
+            <w:lang w:val="en-GB"/>
+          </w:rPr>
+          <w:t>http://creativecommons.org/licenses/by/4.0/</w:t>
+        </w:r>
+      </w:hyperlink>
     </w:p>
     <w:p>
       <w:pPr>
@@ -7418,36 +6303,17 @@
         </w:rPr>
         <w:br/>
       </w:r>
-      <w:r>
-        <w:fldChar w:fldCharType="begin"/>
-      </w:r>
-      <w:r>
-        <w:rPr>
-          <w:lang w:val="en-GB"/>
-        </w:rPr>
-        <w:instrText>HYPERLINK "http://creativecommons.org/licenses/by/4.0/"</w:instrText>
-      </w:r>
-      <w:r>
-        <w:fldChar w:fldCharType="separate"/>
-      </w:r>
-      <w:r>
-        <w:rPr>
-          <w:rStyle w:val="Hipervnculo"/>
-          <w:rFonts w:ascii="Arial" w:hAnsi="Arial" w:cs="Arial"/>
-          <w:shd w:val="clear" w:color="auto" w:fill="FFFFFF"/>
-          <w:lang w:val="en-GB"/>
-        </w:rPr>
-        <w:t>http://creativecommons.org/licenses/by/4.0/</w:t>
-      </w:r>
-      <w:r>
-        <w:rPr>
-          <w:rStyle w:val="Hipervnculo"/>
-          <w:rFonts w:ascii="Arial" w:hAnsi="Arial" w:cs="Arial"/>
-          <w:shd w:val="clear" w:color="auto" w:fill="FFFFFF"/>
-          <w:lang w:val="en-GB"/>
-        </w:rPr>
-        <w:fldChar w:fldCharType="end"/>
-      </w:r>
+      <w:hyperlink r:id="rId78" w:history="1">
+        <w:r>
+          <w:rPr>
+            <w:rStyle w:val="Hipervnculo"/>
+            <w:rFonts w:ascii="Arial" w:hAnsi="Arial" w:cs="Arial"/>
+            <w:shd w:val="clear" w:color="auto" w:fill="FFFFFF"/>
+            <w:lang w:val="en-GB"/>
+          </w:rPr>
+          <w:t>http://creativecommons.org/licenses/by/4.0/</w:t>
+        </w:r>
+      </w:hyperlink>
     </w:p>
     <w:p>
       <w:pPr>
@@ -7537,36 +6403,17 @@
         </w:rPr>
         <w:br/>
       </w:r>
-      <w:r>
-        <w:fldChar w:fldCharType="begin"/>
-      </w:r>
-      <w:r>
-        <w:rPr>
-          <w:lang w:val="en-GB"/>
-        </w:rPr>
-        <w:instrText>HYPERLINK "http://creativecommons.org/licenses/by/4.0/"</w:instrText>
-      </w:r>
-      <w:r>
-        <w:fldChar w:fldCharType="separate"/>
-      </w:r>
-      <w:r>
-        <w:rPr>
-          <w:rStyle w:val="Hipervnculo"/>
-          <w:rFonts w:ascii="Arial" w:hAnsi="Arial" w:cs="Arial"/>
-          <w:shd w:val="clear" w:color="auto" w:fill="FFFFFF"/>
-          <w:lang w:val="en-GB"/>
-        </w:rPr>
-        <w:t>http://creativecommons.org/licenses/by/4.0/</w:t>
-      </w:r>
-      <w:r>
-        <w:rPr>
-          <w:rStyle w:val="Hipervnculo"/>
-          <w:rFonts w:ascii="Arial" w:hAnsi="Arial" w:cs="Arial"/>
-          <w:shd w:val="clear" w:color="auto" w:fill="FFFFFF"/>
-          <w:lang w:val="en-GB"/>
-        </w:rPr>
-        <w:fldChar w:fldCharType="end"/>
-      </w:r>
+      <w:hyperlink r:id="rId79" w:history="1">
+        <w:r>
+          <w:rPr>
+            <w:rStyle w:val="Hipervnculo"/>
+            <w:rFonts w:ascii="Arial" w:hAnsi="Arial" w:cs="Arial"/>
+            <w:shd w:val="clear" w:color="auto" w:fill="FFFFFF"/>
+            <w:lang w:val="en-GB"/>
+          </w:rPr>
+          <w:t>http://creativecommons.org/licenses/by/4.0/</w:t>
+        </w:r>
+      </w:hyperlink>
       <w:r>
         <w:rPr>
           <w:rFonts w:ascii="Arial" w:hAnsi="Arial" w:cs="Arial"/>
@@ -7668,36 +6515,17 @@
         </w:rPr>
         <w:br/>
       </w:r>
-      <w:r>
-        <w:fldChar w:fldCharType="begin"/>
-      </w:r>
-      <w:r>
-        <w:rPr>
-          <w:lang w:val="en-GB"/>
-        </w:rPr>
-        <w:instrText>HYPERLINK "http://creativecommons.org/licenses/by/4.0/"</w:instrText>
-      </w:r>
-      <w:r>
-        <w:fldChar w:fldCharType="separate"/>
-      </w:r>
-      <w:r>
-        <w:rPr>
-          <w:rStyle w:val="Hipervnculo"/>
-          <w:rFonts w:ascii="Arial" w:hAnsi="Arial" w:cs="Arial"/>
-          <w:shd w:val="clear" w:color="auto" w:fill="FFFFFF"/>
-          <w:lang w:val="en-GB"/>
-        </w:rPr>
-        <w:t>http://creativecommons.org/licenses/by/4.0/</w:t>
-      </w:r>
-      <w:r>
-        <w:rPr>
-          <w:rStyle w:val="Hipervnculo"/>
-          <w:rFonts w:ascii="Arial" w:hAnsi="Arial" w:cs="Arial"/>
-          <w:shd w:val="clear" w:color="auto" w:fill="FFFFFF"/>
-          <w:lang w:val="en-GB"/>
-        </w:rPr>
-        <w:fldChar w:fldCharType="end"/>
-      </w:r>
+      <w:hyperlink r:id="rId80" w:history="1">
+        <w:r>
+          <w:rPr>
+            <w:rStyle w:val="Hipervnculo"/>
+            <w:rFonts w:ascii="Arial" w:hAnsi="Arial" w:cs="Arial"/>
+            <w:shd w:val="clear" w:color="auto" w:fill="FFFFFF"/>
+            <w:lang w:val="en-GB"/>
+          </w:rPr>
+          <w:t>http://creativecommons.org/licenses/by/4.0/</w:t>
+        </w:r>
+      </w:hyperlink>
     </w:p>
     <w:p>
       <w:pPr>
@@ -7788,36 +6616,17 @@
         </w:rPr>
         <w:br/>
       </w:r>
-      <w:r>
-        <w:fldChar w:fldCharType="begin"/>
-      </w:r>
-      <w:r>
-        <w:rPr>
-          <w:lang w:val="en-GB"/>
-        </w:rPr>
-        <w:instrText>HYPERLINK "http://creativecommons.org/licenses/by/4.0/"</w:instrText>
-      </w:r>
-      <w:r>
-        <w:fldChar w:fldCharType="separate"/>
-      </w:r>
-      <w:r>
-        <w:rPr>
-          <w:rStyle w:val="Hipervnculo"/>
-          <w:rFonts w:ascii="Arial" w:hAnsi="Arial" w:cs="Arial"/>
-          <w:shd w:val="clear" w:color="auto" w:fill="FFFFFF"/>
-          <w:lang w:val="en-GB"/>
-        </w:rPr>
-        <w:t>http://creativecommons.org/licenses/by/4.0/</w:t>
-      </w:r>
-      <w:r>
-        <w:rPr>
-          <w:rStyle w:val="Hipervnculo"/>
-          <w:rFonts w:ascii="Arial" w:hAnsi="Arial" w:cs="Arial"/>
-          <w:shd w:val="clear" w:color="auto" w:fill="FFFFFF"/>
-          <w:lang w:val="en-GB"/>
-        </w:rPr>
-        <w:fldChar w:fldCharType="end"/>
-      </w:r>
+      <w:hyperlink r:id="rId81" w:history="1">
+        <w:r>
+          <w:rPr>
+            <w:rStyle w:val="Hipervnculo"/>
+            <w:rFonts w:ascii="Arial" w:hAnsi="Arial" w:cs="Arial"/>
+            <w:shd w:val="clear" w:color="auto" w:fill="FFFFFF"/>
+            <w:lang w:val="en-GB"/>
+          </w:rPr>
+          <w:t>http://creativecommons.org/licenses/by/4.0/</w:t>
+        </w:r>
+      </w:hyperlink>
     </w:p>
     <w:p>
       <w:pPr>
@@ -7907,36 +6716,17 @@
         </w:rPr>
         <w:br/>
       </w:r>
-      <w:r>
-        <w:fldChar w:fldCharType="begin"/>
-      </w:r>
-      <w:r>
-        <w:rPr>
-          <w:lang w:val="en-GB"/>
-        </w:rPr>
-        <w:instrText>HYPERLINK "http://creativecommons.org/licenses/by/4.0/"</w:instrText>
-      </w:r>
-      <w:r>
-        <w:fldChar w:fldCharType="separate"/>
-      </w:r>
-      <w:r>
-        <w:rPr>
-          <w:rStyle w:val="Hipervnculo"/>
-          <w:rFonts w:ascii="Arial" w:hAnsi="Arial" w:cs="Arial"/>
-          <w:shd w:val="clear" w:color="auto" w:fill="FFFFFF"/>
-          <w:lang w:val="en-GB"/>
-        </w:rPr>
-        <w:t>http://creativecommons.org/licenses/by/4.0/</w:t>
-      </w:r>
-      <w:r>
-        <w:rPr>
-          <w:rStyle w:val="Hipervnculo"/>
-          <w:rFonts w:ascii="Arial" w:hAnsi="Arial" w:cs="Arial"/>
-          <w:shd w:val="clear" w:color="auto" w:fill="FFFFFF"/>
-          <w:lang w:val="en-GB"/>
-        </w:rPr>
-        <w:fldChar w:fldCharType="end"/>
-      </w:r>
+      <w:hyperlink r:id="rId82" w:history="1">
+        <w:r>
+          <w:rPr>
+            <w:rStyle w:val="Hipervnculo"/>
+            <w:rFonts w:ascii="Arial" w:hAnsi="Arial" w:cs="Arial"/>
+            <w:shd w:val="clear" w:color="auto" w:fill="FFFFFF"/>
+            <w:lang w:val="en-GB"/>
+          </w:rPr>
+          <w:t>http://creativecommons.org/licenses/by/4.0/</w:t>
+        </w:r>
+      </w:hyperlink>
     </w:p>
     <w:p>
       <w:pPr>
@@ -8029,36 +6819,17 @@
         </w:rPr>
         <w:br/>
       </w:r>
-      <w:r>
-        <w:fldChar w:fldCharType="begin"/>
-      </w:r>
-      <w:r>
-        <w:rPr>
-          <w:lang w:val="en-GB"/>
-        </w:rPr>
-        <w:instrText>HYPERLINK "http://creativecommons.org/licenses/by/4.0/"</w:instrText>
-      </w:r>
-      <w:r>
-        <w:fldChar w:fldCharType="separate"/>
-      </w:r>
-      <w:r>
-        <w:rPr>
-          <w:rStyle w:val="Hipervnculo"/>
-          <w:rFonts w:ascii="Arial" w:hAnsi="Arial" w:cs="Arial"/>
-          <w:shd w:val="clear" w:color="auto" w:fill="FFFFFF"/>
-          <w:lang w:val="en-GB"/>
-        </w:rPr>
-        <w:t>http://creativecommons.org/licenses/by/4.0/</w:t>
-      </w:r>
-      <w:r>
-        <w:rPr>
-          <w:rStyle w:val="Hipervnculo"/>
-          <w:rFonts w:ascii="Arial" w:hAnsi="Arial" w:cs="Arial"/>
-          <w:shd w:val="clear" w:color="auto" w:fill="FFFFFF"/>
-          <w:lang w:val="en-GB"/>
-        </w:rPr>
-        <w:fldChar w:fldCharType="end"/>
-      </w:r>
+      <w:hyperlink r:id="rId83" w:history="1">
+        <w:r>
+          <w:rPr>
+            <w:rStyle w:val="Hipervnculo"/>
+            <w:rFonts w:ascii="Arial" w:hAnsi="Arial" w:cs="Arial"/>
+            <w:shd w:val="clear" w:color="auto" w:fill="FFFFFF"/>
+            <w:lang w:val="en-GB"/>
+          </w:rPr>
+          <w:t>http://creativecommons.org/licenses/by/4.0/</w:t>
+        </w:r>
+      </w:hyperlink>
     </w:p>
     <w:p>
       <w:pPr>
@@ -8148,36 +6919,17 @@
         </w:rPr>
         <w:br/>
       </w:r>
-      <w:r>
-        <w:fldChar w:fldCharType="begin"/>
-      </w:r>
-      <w:r>
-        <w:rPr>
-          <w:lang w:val="en-GB"/>
-        </w:rPr>
-        <w:instrText>HYPERLINK "http://creativecommons.org/licenses/by/4.0/"</w:instrText>
-      </w:r>
-      <w:r>
-        <w:fldChar w:fldCharType="separate"/>
-      </w:r>
-      <w:r>
-        <w:rPr>
-          <w:rStyle w:val="Hipervnculo"/>
-          <w:rFonts w:ascii="Arial" w:hAnsi="Arial" w:cs="Arial"/>
-          <w:shd w:val="clear" w:color="auto" w:fill="FFFFFF"/>
-          <w:lang w:val="en-GB"/>
-        </w:rPr>
-        <w:t>http://creativecommons.org/licenses/by/4.0/</w:t>
-      </w:r>
-      <w:r>
-        <w:rPr>
-          <w:rStyle w:val="Hipervnculo"/>
-          <w:rFonts w:ascii="Arial" w:hAnsi="Arial" w:cs="Arial"/>
-          <w:shd w:val="clear" w:color="auto" w:fill="FFFFFF"/>
-          <w:lang w:val="en-GB"/>
-        </w:rPr>
-        <w:fldChar w:fldCharType="end"/>
-      </w:r>
+      <w:hyperlink r:id="rId84" w:history="1">
+        <w:r>
+          <w:rPr>
+            <w:rStyle w:val="Hipervnculo"/>
+            <w:rFonts w:ascii="Arial" w:hAnsi="Arial" w:cs="Arial"/>
+            <w:shd w:val="clear" w:color="auto" w:fill="FFFFFF"/>
+            <w:lang w:val="en-GB"/>
+          </w:rPr>
+          <w:t>http://creativecommons.org/licenses/by/4.0/</w:t>
+        </w:r>
+      </w:hyperlink>
     </w:p>
     <w:p>
       <w:pPr>
@@ -8267,36 +7019,17 @@
         </w:rPr>
         <w:br/>
       </w:r>
-      <w:r>
-        <w:fldChar w:fldCharType="begin"/>
-      </w:r>
-      <w:r>
-        <w:rPr>
-          <w:lang w:val="en-GB"/>
-        </w:rPr>
-        <w:instrText>HYPERLINK "http://creativecommons.org/licenses/by/4.0/"</w:instrText>
-      </w:r>
-      <w:r>
-        <w:fldChar w:fldCharType="separate"/>
-      </w:r>
-      <w:r>
-        <w:rPr>
-          <w:rStyle w:val="Hipervnculo"/>
-          <w:rFonts w:ascii="Arial" w:hAnsi="Arial" w:cs="Arial"/>
-          <w:shd w:val="clear" w:color="auto" w:fill="FFFFFF"/>
-          <w:lang w:val="en-GB"/>
-        </w:rPr>
-        <w:t>http://creativecommons.org/licenses/by/4.0/</w:t>
-      </w:r>
-      <w:r>
-        <w:rPr>
-          <w:rStyle w:val="Hipervnculo"/>
-          <w:rFonts w:ascii="Arial" w:hAnsi="Arial" w:cs="Arial"/>
-          <w:shd w:val="clear" w:color="auto" w:fill="FFFFFF"/>
-          <w:lang w:val="en-GB"/>
-        </w:rPr>
-        <w:fldChar w:fldCharType="end"/>
-      </w:r>
+      <w:hyperlink r:id="rId85" w:history="1">
+        <w:r>
+          <w:rPr>
+            <w:rStyle w:val="Hipervnculo"/>
+            <w:rFonts w:ascii="Arial" w:hAnsi="Arial" w:cs="Arial"/>
+            <w:shd w:val="clear" w:color="auto" w:fill="FFFFFF"/>
+            <w:lang w:val="en-GB"/>
+          </w:rPr>
+          <w:t>http://creativecommons.org/licenses/by/4.0/</w:t>
+        </w:r>
+      </w:hyperlink>
     </w:p>
     <w:p>
       <w:pPr>
@@ -8377,36 +7110,17 @@
         </w:rPr>
         <w:br/>
       </w:r>
-      <w:r>
-        <w:fldChar w:fldCharType="begin"/>
-      </w:r>
-      <w:r>
-        <w:rPr>
-          <w:lang w:val="en-GB"/>
-        </w:rPr>
-        <w:instrText>HYPERLINK "http://creativecommons.org/licenses/by/4.0/"</w:instrText>
-      </w:r>
-      <w:r>
-        <w:fldChar w:fldCharType="separate"/>
-      </w:r>
-      <w:r>
-        <w:rPr>
-          <w:rStyle w:val="Hipervnculo"/>
-          <w:rFonts w:ascii="Arial" w:hAnsi="Arial" w:cs="Arial"/>
-          <w:shd w:val="clear" w:color="auto" w:fill="FFFFFF"/>
-          <w:lang w:val="en-GB"/>
-        </w:rPr>
-        <w:t>http://creativecommons.org/licenses/by/4.0/</w:t>
-      </w:r>
-      <w:r>
-        <w:rPr>
-          <w:rStyle w:val="Hipervnculo"/>
-          <w:rFonts w:ascii="Arial" w:hAnsi="Arial" w:cs="Arial"/>
-          <w:shd w:val="clear" w:color="auto" w:fill="FFFFFF"/>
-          <w:lang w:val="en-GB"/>
-        </w:rPr>
-        <w:fldChar w:fldCharType="end"/>
-      </w:r>
+      <w:hyperlink r:id="rId86" w:history="1">
+        <w:r>
+          <w:rPr>
+            <w:rStyle w:val="Hipervnculo"/>
+            <w:rFonts w:ascii="Arial" w:hAnsi="Arial" w:cs="Arial"/>
+            <w:shd w:val="clear" w:color="auto" w:fill="FFFFFF"/>
+            <w:lang w:val="en-GB"/>
+          </w:rPr>
+          <w:t>http://creativecommons.org/licenses/by/4.0/</w:t>
+        </w:r>
+      </w:hyperlink>
     </w:p>
     <w:p>
       <w:pPr>
@@ -8490,36 +7204,17 @@
         </w:rPr>
         <w:br/>
       </w:r>
-      <w:r>
-        <w:fldChar w:fldCharType="begin"/>
-      </w:r>
-      <w:r>
-        <w:rPr>
-          <w:lang w:val="en-GB"/>
-        </w:rPr>
-        <w:instrText>HYPERLINK "http://creativecommons.org/licenses/by/4.0/"</w:instrText>
-      </w:r>
-      <w:r>
-        <w:fldChar w:fldCharType="separate"/>
-      </w:r>
-      <w:r>
-        <w:rPr>
-          <w:rStyle w:val="Hipervnculo"/>
-          <w:rFonts w:ascii="Arial" w:hAnsi="Arial" w:cs="Arial"/>
-          <w:shd w:val="clear" w:color="auto" w:fill="FFFFFF"/>
-          <w:lang w:val="en-GB"/>
-        </w:rPr>
-        <w:t>http://creativecommons.org/licenses/by/4.0/</w:t>
-      </w:r>
-      <w:r>
-        <w:rPr>
-          <w:rStyle w:val="Hipervnculo"/>
-          <w:rFonts w:ascii="Arial" w:hAnsi="Arial" w:cs="Arial"/>
-          <w:shd w:val="clear" w:color="auto" w:fill="FFFFFF"/>
-          <w:lang w:val="en-GB"/>
-        </w:rPr>
-        <w:fldChar w:fldCharType="end"/>
-      </w:r>
+      <w:hyperlink r:id="rId87" w:history="1">
+        <w:r>
+          <w:rPr>
+            <w:rStyle w:val="Hipervnculo"/>
+            <w:rFonts w:ascii="Arial" w:hAnsi="Arial" w:cs="Arial"/>
+            <w:shd w:val="clear" w:color="auto" w:fill="FFFFFF"/>
+            <w:lang w:val="en-GB"/>
+          </w:rPr>
+          <w:t>http://creativecommons.org/licenses/by/4.0/</w:t>
+        </w:r>
+      </w:hyperlink>
     </w:p>
     <w:p>
       <w:pPr>
@@ -8629,38 +7324,18 @@
         </w:rPr>
         <w:br/>
       </w:r>
-      <w:r>
-        <w:fldChar w:fldCharType="begin"/>
-      </w:r>
-      <w:r>
-        <w:rPr>
-          <w:lang w:val="en-GB"/>
-        </w:rPr>
-        <w:instrText>HYPERLINK "http://creativecommons.org/licenses/by/4.0/"</w:instrText>
-      </w:r>
-      <w:r>
-        <w:fldChar w:fldCharType="separate"/>
-      </w:r>
-      <w:r>
-        <w:rPr>
-          <w:rStyle w:val="Hipervnculo"/>
-          <w:rFonts w:ascii="Arial" w:hAnsi="Arial" w:cs="Arial"/>
-          <w:u w:val="none"/>
-          <w:shd w:val="clear" w:color="auto" w:fill="FFFFFF"/>
-          <w:lang w:val="en-GB"/>
-        </w:rPr>
-        <w:t>http://creativecommons.org/licenses/by/4.0/</w:t>
-      </w:r>
-      <w:r>
-        <w:rPr>
-          <w:rStyle w:val="Hipervnculo"/>
-          <w:rFonts w:ascii="Arial" w:hAnsi="Arial" w:cs="Arial"/>
-          <w:u w:val="none"/>
-          <w:shd w:val="clear" w:color="auto" w:fill="FFFFFF"/>
-          <w:lang w:val="en-GB"/>
-        </w:rPr>
-        <w:fldChar w:fldCharType="end"/>
-      </w:r>
+      <w:hyperlink r:id="rId88" w:history="1">
+        <w:r>
+          <w:rPr>
+            <w:rStyle w:val="Hipervnculo"/>
+            <w:rFonts w:ascii="Arial" w:hAnsi="Arial" w:cs="Arial"/>
+            <w:u w:val="none"/>
+            <w:shd w:val="clear" w:color="auto" w:fill="FFFFFF"/>
+            <w:lang w:val="en-GB"/>
+          </w:rPr>
+          <w:t>http://creativecommons.org/licenses/by/4.0/</w:t>
+        </w:r>
+      </w:hyperlink>
     </w:p>
     <w:p>
       <w:pPr>
@@ -8750,38 +7425,18 @@
         </w:rPr>
         <w:br/>
       </w:r>
-      <w:r>
-        <w:fldChar w:fldCharType="begin"/>
-      </w:r>
-      <w:r>
-        <w:rPr>
-          <w:lang w:val="en-GB"/>
-        </w:rPr>
-        <w:instrText>HYPERLINK "http://creativecommons.org/licenses/by/4.0/"</w:instrText>
-      </w:r>
-      <w:r>
-        <w:fldChar w:fldCharType="separate"/>
-      </w:r>
-      <w:r>
-        <w:rPr>
-          <w:rStyle w:val="Hipervnculo"/>
-          <w:rFonts w:ascii="Arial" w:hAnsi="Arial" w:cs="Arial"/>
-          <w:u w:val="none"/>
-          <w:shd w:val="clear" w:color="auto" w:fill="FFFFFF"/>
-          <w:lang w:val="en-GB"/>
-        </w:rPr>
-        <w:t>http://creativecommons.org/licenses/by/4.0/</w:t>
-      </w:r>
-      <w:r>
-        <w:rPr>
-          <w:rStyle w:val="Hipervnculo"/>
-          <w:rFonts w:ascii="Arial" w:hAnsi="Arial" w:cs="Arial"/>
-          <w:u w:val="none"/>
-          <w:shd w:val="clear" w:color="auto" w:fill="FFFFFF"/>
-          <w:lang w:val="en-GB"/>
-        </w:rPr>
-        <w:fldChar w:fldCharType="end"/>
-      </w:r>
+      <w:hyperlink r:id="rId89" w:history="1">
+        <w:r>
+          <w:rPr>
+            <w:rStyle w:val="Hipervnculo"/>
+            <w:rFonts w:ascii="Arial" w:hAnsi="Arial" w:cs="Arial"/>
+            <w:u w:val="none"/>
+            <w:shd w:val="clear" w:color="auto" w:fill="FFFFFF"/>
+            <w:lang w:val="en-GB"/>
+          </w:rPr>
+          <w:t>http://creativecommons.org/licenses/by/4.0/</w:t>
+        </w:r>
+      </w:hyperlink>
     </w:p>
     <w:p>
       <w:pPr>
@@ -8871,38 +7526,18 @@
         </w:rPr>
         <w:br/>
       </w:r>
-      <w:r>
-        <w:fldChar w:fldCharType="begin"/>
-      </w:r>
-      <w:r>
-        <w:rPr>
-          <w:lang w:val="en-GB"/>
-        </w:rPr>
-        <w:instrText>HYPERLINK "http://creativecommons.org/licenses/by/4.0/"</w:instrText>
-      </w:r>
-      <w:r>
-        <w:fldChar w:fldCharType="separate"/>
-      </w:r>
-      <w:r>
-        <w:rPr>
-          <w:rStyle w:val="Hipervnculo"/>
-          <w:rFonts w:ascii="Arial" w:hAnsi="Arial" w:cs="Arial"/>
-          <w:u w:val="none"/>
-          <w:shd w:val="clear" w:color="auto" w:fill="FFFFFF"/>
-          <w:lang w:val="en-GB"/>
-        </w:rPr>
-        <w:t>http://creativecommons.org/licenses/by/4.0/</w:t>
-      </w:r>
-      <w:r>
-        <w:rPr>
-          <w:rStyle w:val="Hipervnculo"/>
-          <w:rFonts w:ascii="Arial" w:hAnsi="Arial" w:cs="Arial"/>
-          <w:u w:val="none"/>
-          <w:shd w:val="clear" w:color="auto" w:fill="FFFFFF"/>
-          <w:lang w:val="en-GB"/>
-        </w:rPr>
-        <w:fldChar w:fldCharType="end"/>
-      </w:r>
+      <w:hyperlink r:id="rId90" w:history="1">
+        <w:r>
+          <w:rPr>
+            <w:rStyle w:val="Hipervnculo"/>
+            <w:rFonts w:ascii="Arial" w:hAnsi="Arial" w:cs="Arial"/>
+            <w:u w:val="none"/>
+            <w:shd w:val="clear" w:color="auto" w:fill="FFFFFF"/>
+            <w:lang w:val="en-GB"/>
+          </w:rPr>
+          <w:t>http://creativecommons.org/licenses/by/4.0/</w:t>
+        </w:r>
+      </w:hyperlink>
     </w:p>
     <w:p>
       <w:pPr>
@@ -8992,38 +7627,18 @@
         </w:rPr>
         <w:br/>
       </w:r>
-      <w:r>
-        <w:fldChar w:fldCharType="begin"/>
-      </w:r>
-      <w:r>
-        <w:rPr>
-          <w:lang w:val="en-GB"/>
-        </w:rPr>
-        <w:instrText>HYPERLINK "http://creativecommons.org/licenses/by/4.0/"</w:instrText>
-      </w:r>
-      <w:r>
-        <w:fldChar w:fldCharType="separate"/>
-      </w:r>
-      <w:r>
-        <w:rPr>
-          <w:rStyle w:val="Hipervnculo"/>
-          <w:rFonts w:ascii="Arial" w:hAnsi="Arial" w:cs="Arial"/>
-          <w:u w:val="none"/>
-          <w:shd w:val="clear" w:color="auto" w:fill="FFFFFF"/>
-          <w:lang w:val="en-GB"/>
-        </w:rPr>
-        <w:t>http://creativecommons.org/licenses/by/4.0/</w:t>
-      </w:r>
-      <w:r>
-        <w:rPr>
-          <w:rStyle w:val="Hipervnculo"/>
-          <w:rFonts w:ascii="Arial" w:hAnsi="Arial" w:cs="Arial"/>
-          <w:u w:val="none"/>
-          <w:shd w:val="clear" w:color="auto" w:fill="FFFFFF"/>
-          <w:lang w:val="en-GB"/>
-        </w:rPr>
-        <w:fldChar w:fldCharType="end"/>
-      </w:r>
+      <w:hyperlink r:id="rId91" w:history="1">
+        <w:r>
+          <w:rPr>
+            <w:rStyle w:val="Hipervnculo"/>
+            <w:rFonts w:ascii="Arial" w:hAnsi="Arial" w:cs="Arial"/>
+            <w:u w:val="none"/>
+            <w:shd w:val="clear" w:color="auto" w:fill="FFFFFF"/>
+            <w:lang w:val="en-GB"/>
+          </w:rPr>
+          <w:t>http://creativecommons.org/licenses/by/4.0/</w:t>
+        </w:r>
+      </w:hyperlink>
     </w:p>
     <w:p>
       <w:pPr>
@@ -9113,38 +7728,18 @@
         </w:rPr>
         <w:br/>
       </w:r>
-      <w:r>
-        <w:fldChar w:fldCharType="begin"/>
-      </w:r>
-      <w:r>
-        <w:rPr>
-          <w:lang w:val="en-GB"/>
-        </w:rPr>
-        <w:instrText>HYPERLINK "http://creativecommons.org/licenses/by/4.0/"</w:instrText>
-      </w:r>
-      <w:r>
-        <w:fldChar w:fldCharType="separate"/>
-      </w:r>
-      <w:r>
-        <w:rPr>
-          <w:rStyle w:val="Hipervnculo"/>
-          <w:rFonts w:ascii="Arial" w:hAnsi="Arial" w:cs="Arial"/>
-          <w:u w:val="none"/>
-          <w:shd w:val="clear" w:color="auto" w:fill="FFFFFF"/>
-          <w:lang w:val="en-GB"/>
-        </w:rPr>
-        <w:t>http://creativecommons.org/licenses/by/4.0/</w:t>
-      </w:r>
-      <w:r>
-        <w:rPr>
-          <w:rStyle w:val="Hipervnculo"/>
-          <w:rFonts w:ascii="Arial" w:hAnsi="Arial" w:cs="Arial"/>
-          <w:u w:val="none"/>
-          <w:shd w:val="clear" w:color="auto" w:fill="FFFFFF"/>
-          <w:lang w:val="en-GB"/>
-        </w:rPr>
-        <w:fldChar w:fldCharType="end"/>
-      </w:r>
+      <w:hyperlink r:id="rId92" w:history="1">
+        <w:r>
+          <w:rPr>
+            <w:rStyle w:val="Hipervnculo"/>
+            <w:rFonts w:ascii="Arial" w:hAnsi="Arial" w:cs="Arial"/>
+            <w:u w:val="none"/>
+            <w:shd w:val="clear" w:color="auto" w:fill="FFFFFF"/>
+            <w:lang w:val="en-GB"/>
+          </w:rPr>
+          <w:t>http://creativecommons.org/licenses/by/4.0/</w:t>
+        </w:r>
+      </w:hyperlink>
     </w:p>
     <w:p>
       <w:pPr>
@@ -9234,38 +7829,18 @@
         </w:rPr>
         <w:br/>
       </w:r>
-      <w:r>
-        <w:fldChar w:fldCharType="begin"/>
-      </w:r>
-      <w:r>
-        <w:rPr>
-          <w:lang w:val="en-GB"/>
-        </w:rPr>
-        <w:instrText>HYPERLINK "http://creativecommons.org/licenses/by/4.0/"</w:instrText>
-      </w:r>
-      <w:r>
-        <w:fldChar w:fldCharType="separate"/>
-      </w:r>
-      <w:r>
-        <w:rPr>
-          <w:rStyle w:val="Hipervnculo"/>
-          <w:rFonts w:ascii="Arial" w:hAnsi="Arial" w:cs="Arial"/>
-          <w:u w:val="none"/>
-          <w:shd w:val="clear" w:color="auto" w:fill="FFFFFF"/>
-          <w:lang w:val="en-GB"/>
-        </w:rPr>
-        <w:t>http://creativecommons.org/licenses/by/4.0/</w:t>
-      </w:r>
-      <w:r>
-        <w:rPr>
-          <w:rStyle w:val="Hipervnculo"/>
-          <w:rFonts w:ascii="Arial" w:hAnsi="Arial" w:cs="Arial"/>
-          <w:u w:val="none"/>
-          <w:shd w:val="clear" w:color="auto" w:fill="FFFFFF"/>
-          <w:lang w:val="en-GB"/>
-        </w:rPr>
-        <w:fldChar w:fldCharType="end"/>
-      </w:r>
+      <w:hyperlink r:id="rId93" w:history="1">
+        <w:r>
+          <w:rPr>
+            <w:rStyle w:val="Hipervnculo"/>
+            <w:rFonts w:ascii="Arial" w:hAnsi="Arial" w:cs="Arial"/>
+            <w:u w:val="none"/>
+            <w:shd w:val="clear" w:color="auto" w:fill="FFFFFF"/>
+            <w:lang w:val="en-GB"/>
+          </w:rPr>
+          <w:t>http://creativecommons.org/licenses/by/4.0/</w:t>
+        </w:r>
+      </w:hyperlink>
     </w:p>
     <w:p>
       <w:pPr>
@@ -9375,38 +7950,18 @@
         </w:rPr>
         <w:br/>
       </w:r>
-      <w:r>
-        <w:fldChar w:fldCharType="begin"/>
-      </w:r>
-      <w:r>
-        <w:rPr>
-          <w:lang w:val="en-GB"/>
-        </w:rPr>
-        <w:instrText>HYPERLINK "http://creativecommons.org/licenses/by/4.0/"</w:instrText>
-      </w:r>
-      <w:r>
-        <w:fldChar w:fldCharType="separate"/>
-      </w:r>
-      <w:r>
-        <w:rPr>
-          <w:rStyle w:val="Hipervnculo"/>
-          <w:rFonts w:ascii="Arial" w:hAnsi="Arial" w:cs="Arial"/>
-          <w:u w:val="none"/>
-          <w:shd w:val="clear" w:color="auto" w:fill="FFFFFF"/>
-          <w:lang w:val="en-GB"/>
-        </w:rPr>
-        <w:t>http://creativecommons.org/licenses/by/4.0/</w:t>
-      </w:r>
-      <w:r>
-        <w:rPr>
-          <w:rStyle w:val="Hipervnculo"/>
-          <w:rFonts w:ascii="Arial" w:hAnsi="Arial" w:cs="Arial"/>
-          <w:u w:val="none"/>
-          <w:shd w:val="clear" w:color="auto" w:fill="FFFFFF"/>
-          <w:lang w:val="en-GB"/>
-        </w:rPr>
-        <w:fldChar w:fldCharType="end"/>
-      </w:r>
+      <w:hyperlink r:id="rId94" w:history="1">
+        <w:r>
+          <w:rPr>
+            <w:rStyle w:val="Hipervnculo"/>
+            <w:rFonts w:ascii="Arial" w:hAnsi="Arial" w:cs="Arial"/>
+            <w:u w:val="none"/>
+            <w:shd w:val="clear" w:color="auto" w:fill="FFFFFF"/>
+            <w:lang w:val="en-GB"/>
+          </w:rPr>
+          <w:t>http://creativecommons.org/licenses/by/4.0/</w:t>
+        </w:r>
+      </w:hyperlink>
     </w:p>
     <w:p>
       <w:pPr>
@@ -9497,1464 +8052,12 @@
         </w:rPr>
         <w:br/>
       </w:r>
-      <w:r>
-        <w:fldChar w:fldCharType="begin"/>
-      </w:r>
-      <w:r>
-        <w:rPr>
-          <w:lang w:val="en-GB"/>
-        </w:rPr>
-        <w:instrText>HYPERLINK "http://creativecommons.org/licenses/by/4.0/"</w:instrText>
-      </w:r>
-      <w:r>
-        <w:fldChar w:fldCharType="separate"/>
-      </w:r>
-      <w:r>
-        <w:rPr>
-          <w:rStyle w:val="Hipervnculo"/>
-          <w:rFonts w:ascii="Arial" w:hAnsi="Arial" w:cs="Arial"/>
-          <w:u w:val="none"/>
-          <w:shd w:val="clear" w:color="auto" w:fill="FFFFFF"/>
-          <w:lang w:val="en-GB"/>
-        </w:rPr>
-        <w:t>http://creativecommons.org/licenses/by/4.0/</w:t>
-      </w:r>
-      <w:r>
-        <w:rPr>
-          <w:rStyle w:val="Hipervnculo"/>
-          <w:rFonts w:ascii="Arial" w:hAnsi="Arial" w:cs="Arial"/>
-          <w:u w:val="none"/>
-          <w:shd w:val="clear" w:color="auto" w:fill="FFFFFF"/>
-          <w:lang w:val="en-GB"/>
-        </w:rPr>
-        <w:fldChar w:fldCharType="end"/>
-      </w:r>
-    </w:p>
-    <w:p>
-      <w:pPr>
-        <w:rPr>
-          <w:rFonts w:ascii="Arial" w:hAnsi="Arial" w:cs="Arial"/>
-          <w:color w:val="000000"/>
-          <w:shd w:val="clear" w:color="auto" w:fill="FFFFFF"/>
-          <w:lang w:val="en-GB"/>
-        </w:rPr>
-      </w:pPr>
-      <w:r>
-        <w:rPr>
-          <w:rFonts w:ascii="Arial" w:hAnsi="Arial" w:cs="Arial"/>
-          <w:color w:val="000000"/>
-          <w:shd w:val="clear" w:color="auto" w:fill="FFFFFF"/>
-          <w:lang w:val="en-GB"/>
-        </w:rPr>
-        <w:t>Audio</w:t>
-      </w:r>
-      <w:r>
-        <w:rPr>
-          <w:rFonts w:ascii="Arial" w:hAnsi="Arial" w:cs="Arial"/>
-          <w:color w:val="000000"/>
-          <w:shd w:val="clear" w:color="auto" w:fill="FFFFFF"/>
-          <w:lang w:val="en-GB"/>
-        </w:rPr>
-        <w:t>79</w:t>
-      </w:r>
-      <w:r>
-        <w:rPr>
-          <w:rFonts w:ascii="Arial" w:hAnsi="Arial" w:cs="Arial"/>
-          <w:color w:val="000000"/>
-          <w:shd w:val="clear" w:color="auto" w:fill="FFFFFF"/>
-          <w:lang w:val="en-GB"/>
-        </w:rPr>
-        <w:t xml:space="preserve"> </w:t>
-      </w:r>
-      <w:r>
-        <w:rPr>
-          <w:rFonts w:ascii="Arial" w:hAnsi="Arial" w:cs="Arial"/>
-          <w:color w:val="000000"/>
-          <w:shd w:val="clear" w:color="auto" w:fill="FFFFFF"/>
-          <w:lang w:val="en-GB"/>
-        </w:rPr>
-        <w:sym w:font="Wingdings" w:char="F0E0"/>
-      </w:r>
-      <w:r>
-        <w:rPr>
-          <w:rFonts w:ascii="Arial" w:hAnsi="Arial" w:cs="Arial"/>
-          <w:color w:val="000000"/>
-          <w:shd w:val="clear" w:color="auto" w:fill="FFFFFF"/>
-          <w:lang w:val="en-GB"/>
-        </w:rPr>
-        <w:t xml:space="preserve"> "Manor" Kevin MacLeod (incompetech.com)</w:t>
-      </w:r>
-      <w:r>
-        <w:rPr>
-          <w:rFonts w:ascii="Arial" w:hAnsi="Arial" w:cs="Arial"/>
-          <w:color w:val="000000"/>
-          <w:lang w:val="en-GB"/>
-        </w:rPr>
-        <w:br/>
-      </w:r>
-      <w:r>
-        <w:rPr>
-          <w:rFonts w:ascii="Arial" w:hAnsi="Arial" w:cs="Arial"/>
-          <w:color w:val="000000"/>
-          <w:shd w:val="clear" w:color="auto" w:fill="FFFFFF"/>
-          <w:lang w:val="en-GB"/>
-        </w:rPr>
-        <w:t>Licensed under Creative Commons: By Attribution 4.0 License</w:t>
-      </w:r>
-      <w:r>
-        <w:rPr>
-          <w:rFonts w:ascii="Arial" w:hAnsi="Arial" w:cs="Arial"/>
-          <w:color w:val="000000"/>
-          <w:lang w:val="en-GB"/>
-        </w:rPr>
-        <w:br/>
-      </w:r>
-      <w:r>
-        <w:fldChar w:fldCharType="begin"/>
-      </w:r>
-      <w:r>
-        <w:rPr>
-          <w:lang w:val="en-GB"/>
-        </w:rPr>
-        <w:instrText>HYPERLINK "http://creativecommons.org/licenses/by/4.0/"</w:instrText>
-      </w:r>
-      <w:r>
-        <w:fldChar w:fldCharType="separate"/>
-      </w:r>
-      <w:r>
-        <w:rPr>
-          <w:rStyle w:val="Hipervnculo"/>
-          <w:rFonts w:ascii="Arial" w:hAnsi="Arial" w:cs="Arial"/>
-          <w:u w:val="none"/>
-          <w:shd w:val="clear" w:color="auto" w:fill="FFFFFF"/>
-          <w:lang w:val="en-GB"/>
-        </w:rPr>
-        <w:t>http://creativecommons.org/licenses/by/4.0/</w:t>
-      </w:r>
-      <w:r>
-        <w:rPr>
-          <w:rStyle w:val="Hipervnculo"/>
-          <w:rFonts w:ascii="Arial" w:hAnsi="Arial" w:cs="Arial"/>
-          <w:u w:val="none"/>
-          <w:shd w:val="clear" w:color="auto" w:fill="FFFFFF"/>
-          <w:lang w:val="en-GB"/>
-        </w:rPr>
-        <w:fldChar w:fldCharType="end"/>
-      </w:r>
-    </w:p>
-    <w:p>
-      <w:pPr>
-        <w:rPr>
-          <w:rFonts w:ascii="Arial" w:hAnsi="Arial" w:cs="Arial"/>
-          <w:color w:val="000000"/>
-          <w:shd w:val="clear" w:color="auto" w:fill="FFFFFF"/>
-          <w:lang w:val="en-GB"/>
-        </w:rPr>
-      </w:pPr>
-      <w:r>
-        <w:rPr>
-          <w:rFonts w:ascii="Arial" w:hAnsi="Arial" w:cs="Arial"/>
-          <w:color w:val="000000"/>
-          <w:shd w:val="clear" w:color="auto" w:fill="FFFFFF"/>
-          <w:lang w:val="en-GB"/>
-        </w:rPr>
-        <w:t>Audio</w:t>
-      </w:r>
-      <w:r>
-        <w:rPr>
-          <w:rFonts w:ascii="Arial" w:hAnsi="Arial" w:cs="Arial"/>
-          <w:color w:val="000000"/>
-          <w:shd w:val="clear" w:color="auto" w:fill="FFFFFF"/>
-          <w:lang w:val="en-GB"/>
-        </w:rPr>
-        <w:t>8</w:t>
-      </w:r>
-      <w:r>
-        <w:rPr>
-          <w:rFonts w:ascii="Arial" w:hAnsi="Arial" w:cs="Arial"/>
-          <w:color w:val="000000"/>
-          <w:shd w:val="clear" w:color="auto" w:fill="FFFFFF"/>
-          <w:lang w:val="en-GB"/>
-        </w:rPr>
-        <w:t>0</w:t>
-      </w:r>
-      <w:r>
-        <w:rPr>
-          <w:rFonts w:ascii="Arial" w:hAnsi="Arial" w:cs="Arial"/>
-          <w:color w:val="000000"/>
-          <w:shd w:val="clear" w:color="auto" w:fill="FFFFFF"/>
-          <w:lang w:val="en-GB"/>
-        </w:rPr>
-        <w:t xml:space="preserve"> </w:t>
-      </w:r>
-      <w:r>
-        <w:rPr>
-          <w:rFonts w:ascii="Arial" w:hAnsi="Arial" w:cs="Arial"/>
-          <w:color w:val="000000"/>
-          <w:shd w:val="clear" w:color="auto" w:fill="FFFFFF"/>
-          <w:lang w:val="en-GB"/>
-        </w:rPr>
-        <w:sym w:font="Wingdings" w:char="F0E0"/>
-      </w:r>
-      <w:r>
-        <w:rPr>
-          <w:rFonts w:ascii="Arial" w:hAnsi="Arial" w:cs="Arial"/>
-          <w:color w:val="000000"/>
-          <w:shd w:val="clear" w:color="auto" w:fill="FFFFFF"/>
-          <w:lang w:val="en-GB"/>
-        </w:rPr>
-        <w:t xml:space="preserve"> "Cottages" Kevin MacLeod (incompetech.com)</w:t>
-      </w:r>
-      <w:r>
-        <w:rPr>
-          <w:rFonts w:ascii="Arial" w:hAnsi="Arial" w:cs="Arial"/>
-          <w:color w:val="000000"/>
-          <w:lang w:val="en-GB"/>
-        </w:rPr>
-        <w:br/>
-      </w:r>
-      <w:r>
-        <w:rPr>
-          <w:rFonts w:ascii="Arial" w:hAnsi="Arial" w:cs="Arial"/>
-          <w:color w:val="000000"/>
-          <w:shd w:val="clear" w:color="auto" w:fill="FFFFFF"/>
-          <w:lang w:val="en-GB"/>
-        </w:rPr>
-        <w:t>Licensed under Creative Commons: By Attribution 4.0 License</w:t>
-      </w:r>
-      <w:r>
-        <w:rPr>
-          <w:rFonts w:ascii="Arial" w:hAnsi="Arial" w:cs="Arial"/>
-          <w:color w:val="000000"/>
-          <w:lang w:val="en-GB"/>
-        </w:rPr>
-        <w:br/>
-      </w:r>
-      <w:r>
-        <w:fldChar w:fldCharType="begin"/>
-      </w:r>
-      <w:r>
-        <w:rPr>
-          <w:lang w:val="en-GB"/>
-        </w:rPr>
-        <w:instrText>HYPERLINK "http://creativecommons.org/licenses/by/4.0/"</w:instrText>
-      </w:r>
-      <w:r>
-        <w:fldChar w:fldCharType="separate"/>
-      </w:r>
-      <w:r>
-        <w:rPr>
-          <w:rStyle w:val="Hipervnculo"/>
-          <w:rFonts w:ascii="Arial" w:hAnsi="Arial" w:cs="Arial"/>
-          <w:u w:val="none"/>
-          <w:shd w:val="clear" w:color="auto" w:fill="FFFFFF"/>
-          <w:lang w:val="en-GB"/>
-        </w:rPr>
-        <w:t>http://creativecommons.org/licenses/by/4.0/</w:t>
-      </w:r>
-      <w:r>
-        <w:rPr>
-          <w:rStyle w:val="Hipervnculo"/>
-          <w:rFonts w:ascii="Arial" w:hAnsi="Arial" w:cs="Arial"/>
-          <w:u w:val="none"/>
-          <w:shd w:val="clear" w:color="auto" w:fill="FFFFFF"/>
-          <w:lang w:val="en-GB"/>
-        </w:rPr>
-        <w:fldChar w:fldCharType="end"/>
-      </w:r>
-    </w:p>
-    <w:p>
-      <w:pPr>
-        <w:rPr>
-          <w:rFonts w:ascii="Arial" w:hAnsi="Arial" w:cs="Arial"/>
-          <w:color w:val="000000"/>
-          <w:shd w:val="clear" w:color="auto" w:fill="FFFFFF"/>
-          <w:lang w:val="en-GB"/>
-        </w:rPr>
-      </w:pPr>
-      <w:r>
-        <w:rPr>
-          <w:rFonts w:ascii="Arial" w:hAnsi="Arial" w:cs="Arial"/>
-          <w:color w:val="000000"/>
-          <w:shd w:val="clear" w:color="auto" w:fill="FFFFFF"/>
-          <w:lang w:val="en-GB"/>
-        </w:rPr>
-        <w:t>Audio</w:t>
-      </w:r>
-      <w:r>
-        <w:rPr>
-          <w:rFonts w:ascii="Arial" w:hAnsi="Arial" w:cs="Arial"/>
-          <w:color w:val="000000"/>
-          <w:shd w:val="clear" w:color="auto" w:fill="FFFFFF"/>
-          <w:lang w:val="en-GB"/>
-        </w:rPr>
-        <w:t>8</w:t>
-      </w:r>
-      <w:r>
-        <w:rPr>
-          <w:rFonts w:ascii="Arial" w:hAnsi="Arial" w:cs="Arial"/>
-          <w:color w:val="000000"/>
-          <w:shd w:val="clear" w:color="auto" w:fill="FFFFFF"/>
-          <w:lang w:val="en-GB"/>
-        </w:rPr>
-        <w:t>1</w:t>
-      </w:r>
-      <w:r>
-        <w:rPr>
-          <w:rFonts w:ascii="Arial" w:hAnsi="Arial" w:cs="Arial"/>
-          <w:color w:val="000000"/>
-          <w:shd w:val="clear" w:color="auto" w:fill="FFFFFF"/>
-          <w:lang w:val="en-GB"/>
-        </w:rPr>
-        <w:t xml:space="preserve"> </w:t>
-      </w:r>
-      <w:r>
-        <w:rPr>
-          <w:rFonts w:ascii="Arial" w:hAnsi="Arial" w:cs="Arial"/>
-          <w:color w:val="000000"/>
-          <w:shd w:val="clear" w:color="auto" w:fill="FFFFFF"/>
-          <w:lang w:val="en-GB"/>
-        </w:rPr>
-        <w:sym w:font="Wingdings" w:char="F0E0"/>
-      </w:r>
-      <w:r>
-        <w:rPr>
-          <w:rFonts w:ascii="Arial" w:hAnsi="Arial" w:cs="Arial"/>
-          <w:color w:val="000000"/>
-          <w:shd w:val="clear" w:color="auto" w:fill="FFFFFF"/>
-          <w:lang w:val="en-GB"/>
-        </w:rPr>
-        <w:t xml:space="preserve"> "Derp Nugget" Kevin MacLeod (incompetech.com)</w:t>
-      </w:r>
-      <w:r>
-        <w:rPr>
-          <w:rFonts w:ascii="Arial" w:hAnsi="Arial" w:cs="Arial"/>
-          <w:color w:val="000000"/>
-          <w:lang w:val="en-GB"/>
-        </w:rPr>
-        <w:br/>
-      </w:r>
-      <w:r>
-        <w:rPr>
-          <w:rFonts w:ascii="Arial" w:hAnsi="Arial" w:cs="Arial"/>
-          <w:color w:val="000000"/>
-          <w:shd w:val="clear" w:color="auto" w:fill="FFFFFF"/>
-          <w:lang w:val="en-GB"/>
-        </w:rPr>
-        <w:t>Licensed under Creative Commons: By Attribution 4.0 License</w:t>
-      </w:r>
-      <w:r>
-        <w:rPr>
-          <w:rFonts w:ascii="Arial" w:hAnsi="Arial" w:cs="Arial"/>
-          <w:color w:val="000000"/>
-          <w:lang w:val="en-GB"/>
-        </w:rPr>
-        <w:br/>
-      </w:r>
-      <w:r>
-        <w:fldChar w:fldCharType="begin"/>
-      </w:r>
-      <w:r>
-        <w:rPr>
-          <w:lang w:val="en-GB"/>
-        </w:rPr>
-        <w:instrText>HYPERLINK "http://creativecommons.org/licenses/by/4.0/"</w:instrText>
-      </w:r>
-      <w:r>
-        <w:fldChar w:fldCharType="separate"/>
-      </w:r>
-      <w:r>
-        <w:rPr>
-          <w:rStyle w:val="Hipervnculo"/>
-          <w:rFonts w:ascii="Arial" w:hAnsi="Arial" w:cs="Arial"/>
-          <w:u w:val="none"/>
-          <w:shd w:val="clear" w:color="auto" w:fill="FFFFFF"/>
-          <w:lang w:val="en-GB"/>
-        </w:rPr>
-        <w:t>http://creativecommons.org/licenses/by/4.0/</w:t>
-      </w:r>
-      <w:r>
-        <w:rPr>
-          <w:rStyle w:val="Hipervnculo"/>
-          <w:rFonts w:ascii="Arial" w:hAnsi="Arial" w:cs="Arial"/>
-          <w:u w:val="none"/>
-          <w:shd w:val="clear" w:color="auto" w:fill="FFFFFF"/>
-          <w:lang w:val="en-GB"/>
-        </w:rPr>
-        <w:fldChar w:fldCharType="end"/>
-      </w:r>
-    </w:p>
-    <w:p>
-      <w:pPr>
-        <w:rPr>
-          <w:rFonts w:ascii="Arial" w:hAnsi="Arial" w:cs="Arial"/>
-          <w:color w:val="000000"/>
-          <w:shd w:val="clear" w:color="auto" w:fill="FFFFFF"/>
-          <w:lang w:val="en-GB"/>
-        </w:rPr>
-      </w:pPr>
-      <w:r>
-        <w:rPr>
-          <w:rFonts w:ascii="Arial" w:hAnsi="Arial" w:cs="Arial"/>
-          <w:color w:val="000000"/>
-          <w:shd w:val="clear" w:color="auto" w:fill="FFFFFF"/>
-          <w:lang w:val="en-GB"/>
-        </w:rPr>
-        <w:t>Audio</w:t>
-      </w:r>
-      <w:r>
-        <w:rPr>
-          <w:rFonts w:ascii="Arial" w:hAnsi="Arial" w:cs="Arial"/>
-          <w:color w:val="000000"/>
-          <w:shd w:val="clear" w:color="auto" w:fill="FFFFFF"/>
-          <w:lang w:val="en-GB"/>
-        </w:rPr>
-        <w:t>8</w:t>
-      </w:r>
-      <w:r>
-        <w:rPr>
-          <w:rFonts w:ascii="Arial" w:hAnsi="Arial" w:cs="Arial"/>
-          <w:color w:val="000000"/>
-          <w:shd w:val="clear" w:color="auto" w:fill="FFFFFF"/>
-          <w:lang w:val="en-GB"/>
-        </w:rPr>
-        <w:t>2</w:t>
-      </w:r>
-      <w:r>
-        <w:rPr>
-          <w:rFonts w:ascii="Arial" w:hAnsi="Arial" w:cs="Arial"/>
-          <w:color w:val="000000"/>
-          <w:shd w:val="clear" w:color="auto" w:fill="FFFFFF"/>
-          <w:lang w:val="en-GB"/>
-        </w:rPr>
-        <w:t xml:space="preserve"> </w:t>
-      </w:r>
-      <w:r>
-        <w:rPr>
-          <w:rFonts w:ascii="Arial" w:hAnsi="Arial" w:cs="Arial"/>
-          <w:color w:val="000000"/>
-          <w:shd w:val="clear" w:color="auto" w:fill="FFFFFF"/>
-          <w:lang w:val="en-GB"/>
-        </w:rPr>
-        <w:sym w:font="Wingdings" w:char="F0E0"/>
-      </w:r>
-      <w:r>
-        <w:rPr>
-          <w:rFonts w:ascii="Arial" w:hAnsi="Arial" w:cs="Arial"/>
-          <w:color w:val="000000"/>
-          <w:shd w:val="clear" w:color="auto" w:fill="FFFFFF"/>
-          <w:lang w:val="en-GB"/>
-        </w:rPr>
-        <w:t xml:space="preserve"> "Club Seamus" Kevin MacLeod (incompetech.com)</w:t>
-      </w:r>
-      <w:r>
-        <w:rPr>
-          <w:rFonts w:ascii="Arial" w:hAnsi="Arial" w:cs="Arial"/>
-          <w:color w:val="000000"/>
-          <w:lang w:val="en-GB"/>
-        </w:rPr>
-        <w:br/>
-      </w:r>
-      <w:r>
-        <w:rPr>
-          <w:rFonts w:ascii="Arial" w:hAnsi="Arial" w:cs="Arial"/>
-          <w:color w:val="000000"/>
-          <w:shd w:val="clear" w:color="auto" w:fill="FFFFFF"/>
-          <w:lang w:val="en-GB"/>
-        </w:rPr>
-        <w:t>Licensed under Creative Commons: By Attribution 4.0 License</w:t>
-      </w:r>
-      <w:r>
-        <w:rPr>
-          <w:rFonts w:ascii="Arial" w:hAnsi="Arial" w:cs="Arial"/>
-          <w:color w:val="000000"/>
-          <w:lang w:val="en-GB"/>
-        </w:rPr>
-        <w:br/>
-      </w:r>
-      <w:r>
-        <w:fldChar w:fldCharType="begin"/>
-      </w:r>
-      <w:r>
-        <w:rPr>
-          <w:lang w:val="en-GB"/>
-        </w:rPr>
-        <w:instrText>HYPERLINK "http://creativecommons.org/licenses/by/4.0/"</w:instrText>
-      </w:r>
-      <w:r>
-        <w:fldChar w:fldCharType="separate"/>
-      </w:r>
-      <w:r>
-        <w:rPr>
-          <w:rStyle w:val="Hipervnculo"/>
-          <w:rFonts w:ascii="Arial" w:hAnsi="Arial" w:cs="Arial"/>
-          <w:u w:val="none"/>
-          <w:shd w:val="clear" w:color="auto" w:fill="FFFFFF"/>
-          <w:lang w:val="en-GB"/>
-        </w:rPr>
-        <w:t>http://creativecommons.org/licenses/by/4.0/</w:t>
-      </w:r>
-      <w:r>
-        <w:rPr>
-          <w:rStyle w:val="Hipervnculo"/>
-          <w:rFonts w:ascii="Arial" w:hAnsi="Arial" w:cs="Arial"/>
-          <w:u w:val="none"/>
-          <w:shd w:val="clear" w:color="auto" w:fill="FFFFFF"/>
-          <w:lang w:val="en-GB"/>
-        </w:rPr>
-        <w:fldChar w:fldCharType="end"/>
-      </w:r>
-    </w:p>
-    <w:p>
-      <w:pPr>
-        <w:rPr>
-          <w:rFonts w:ascii="Arial" w:hAnsi="Arial" w:cs="Arial"/>
-          <w:color w:val="000000"/>
-          <w:shd w:val="clear" w:color="auto" w:fill="FFFFFF"/>
-          <w:lang w:val="en-GB"/>
-        </w:rPr>
-      </w:pPr>
-      <w:r>
-        <w:rPr>
-          <w:rFonts w:ascii="Arial" w:hAnsi="Arial" w:cs="Arial"/>
-          <w:color w:val="000000"/>
-          <w:shd w:val="clear" w:color="auto" w:fill="FFFFFF"/>
-          <w:lang w:val="en-GB"/>
-        </w:rPr>
-        <w:t>Audio</w:t>
-      </w:r>
-      <w:r>
-        <w:rPr>
-          <w:rFonts w:ascii="Arial" w:hAnsi="Arial" w:cs="Arial"/>
-          <w:color w:val="000000"/>
-          <w:shd w:val="clear" w:color="auto" w:fill="FFFFFF"/>
-          <w:lang w:val="en-GB"/>
-        </w:rPr>
-        <w:t>8</w:t>
-      </w:r>
-      <w:r>
-        <w:rPr>
-          <w:rFonts w:ascii="Arial" w:hAnsi="Arial" w:cs="Arial"/>
-          <w:color w:val="000000"/>
-          <w:shd w:val="clear" w:color="auto" w:fill="FFFFFF"/>
-          <w:lang w:val="en-GB"/>
-        </w:rPr>
-        <w:t>3</w:t>
-      </w:r>
-      <w:r>
-        <w:rPr>
-          <w:rFonts w:ascii="Arial" w:hAnsi="Arial" w:cs="Arial"/>
-          <w:color w:val="000000"/>
-          <w:shd w:val="clear" w:color="auto" w:fill="FFFFFF"/>
-          <w:lang w:val="en-GB"/>
-        </w:rPr>
-        <w:t xml:space="preserve"> </w:t>
-      </w:r>
-      <w:r>
-        <w:rPr>
-          <w:rFonts w:ascii="Arial" w:hAnsi="Arial" w:cs="Arial"/>
-          <w:color w:val="000000"/>
-          <w:shd w:val="clear" w:color="auto" w:fill="FFFFFF"/>
-          <w:lang w:val="en-GB"/>
-        </w:rPr>
-        <w:sym w:font="Wingdings" w:char="F0E0"/>
-      </w:r>
-      <w:r>
-        <w:rPr>
-          <w:rFonts w:ascii="Arial" w:hAnsi="Arial" w:cs="Arial"/>
-          <w:color w:val="000000"/>
-          <w:shd w:val="clear" w:color="auto" w:fill="FFFFFF"/>
-          <w:lang w:val="en-GB"/>
-        </w:rPr>
-        <w:t xml:space="preserve"> "Morgana Rides " Kevin MacLeod (incompetech.com)</w:t>
-      </w:r>
-      <w:r>
-        <w:rPr>
-          <w:rFonts w:ascii="Arial" w:hAnsi="Arial" w:cs="Arial"/>
-          <w:color w:val="000000"/>
-          <w:lang w:val="en-GB"/>
-        </w:rPr>
-        <w:br/>
-      </w:r>
-      <w:r>
-        <w:rPr>
-          <w:rFonts w:ascii="Arial" w:hAnsi="Arial" w:cs="Arial"/>
-          <w:color w:val="000000"/>
-          <w:shd w:val="clear" w:color="auto" w:fill="FFFFFF"/>
-          <w:lang w:val="en-GB"/>
-        </w:rPr>
-        <w:t>Licensed under Creative Commons: By Attribution 4.0 License</w:t>
-      </w:r>
-      <w:r>
-        <w:rPr>
-          <w:rFonts w:ascii="Arial" w:hAnsi="Arial" w:cs="Arial"/>
-          <w:color w:val="000000"/>
-          <w:lang w:val="en-GB"/>
-        </w:rPr>
-        <w:br/>
-      </w:r>
-      <w:r>
-        <w:fldChar w:fldCharType="begin"/>
-      </w:r>
-      <w:r>
-        <w:rPr>
-          <w:lang w:val="en-GB"/>
-        </w:rPr>
-        <w:instrText>HYPERLINK "http://creativecommons.org/licenses/by/4.0/"</w:instrText>
-      </w:r>
-      <w:r>
-        <w:fldChar w:fldCharType="separate"/>
-      </w:r>
-      <w:r>
-        <w:rPr>
-          <w:rStyle w:val="Hipervnculo"/>
-          <w:rFonts w:ascii="Arial" w:hAnsi="Arial" w:cs="Arial"/>
-          <w:u w:val="none"/>
-          <w:shd w:val="clear" w:color="auto" w:fill="FFFFFF"/>
-          <w:lang w:val="en-GB"/>
-        </w:rPr>
-        <w:t>http://creativecommons.org/licenses/by/4.0/</w:t>
-      </w:r>
-      <w:r>
-        <w:rPr>
-          <w:rStyle w:val="Hipervnculo"/>
-          <w:rFonts w:ascii="Arial" w:hAnsi="Arial" w:cs="Arial"/>
-          <w:u w:val="none"/>
-          <w:shd w:val="clear" w:color="auto" w:fill="FFFFFF"/>
-          <w:lang w:val="en-GB"/>
-        </w:rPr>
-        <w:fldChar w:fldCharType="end"/>
-      </w:r>
-    </w:p>
-    <w:p>
-      <w:pPr>
-        <w:rPr>
-          <w:rFonts w:ascii="Arial" w:hAnsi="Arial" w:cs="Arial"/>
-          <w:color w:val="000000"/>
-          <w:shd w:val="clear" w:color="auto" w:fill="FFFFFF"/>
-          <w:lang w:val="en-GB"/>
-        </w:rPr>
-      </w:pPr>
-      <w:r>
-        <w:rPr>
-          <w:rFonts w:ascii="Arial" w:hAnsi="Arial" w:cs="Arial"/>
-          <w:color w:val="000000"/>
-          <w:shd w:val="clear" w:color="auto" w:fill="FFFFFF"/>
-          <w:lang w:val="en-GB"/>
-        </w:rPr>
-        <w:t>Audio</w:t>
-      </w:r>
-      <w:r>
-        <w:rPr>
-          <w:rFonts w:ascii="Arial" w:hAnsi="Arial" w:cs="Arial"/>
-          <w:color w:val="000000"/>
-          <w:shd w:val="clear" w:color="auto" w:fill="FFFFFF"/>
-          <w:lang w:val="en-GB"/>
-        </w:rPr>
-        <w:t>8</w:t>
-      </w:r>
-      <w:r>
-        <w:rPr>
-          <w:rFonts w:ascii="Arial" w:hAnsi="Arial" w:cs="Arial"/>
-          <w:color w:val="000000"/>
-          <w:shd w:val="clear" w:color="auto" w:fill="FFFFFF"/>
-          <w:lang w:val="en-GB"/>
-        </w:rPr>
-        <w:t>4</w:t>
-      </w:r>
-      <w:r>
-        <w:rPr>
-          <w:rFonts w:ascii="Arial" w:hAnsi="Arial" w:cs="Arial"/>
-          <w:color w:val="000000"/>
-          <w:shd w:val="clear" w:color="auto" w:fill="FFFFFF"/>
-          <w:lang w:val="en-GB"/>
-        </w:rPr>
-        <w:t xml:space="preserve"> </w:t>
-      </w:r>
-      <w:r>
-        <w:rPr>
-          <w:rFonts w:ascii="Arial" w:hAnsi="Arial" w:cs="Arial"/>
-          <w:color w:val="000000"/>
-          <w:shd w:val="clear" w:color="auto" w:fill="FFFFFF"/>
-          <w:lang w:val="en-GB"/>
-        </w:rPr>
-        <w:sym w:font="Wingdings" w:char="F0E0"/>
-      </w:r>
-      <w:r>
-        <w:rPr>
-          <w:rFonts w:ascii="Arial" w:hAnsi="Arial" w:cs="Arial"/>
-          <w:color w:val="000000"/>
-          <w:shd w:val="clear" w:color="auto" w:fill="FFFFFF"/>
-          <w:lang w:val="en-GB"/>
-        </w:rPr>
-        <w:t xml:space="preserve"> "Almost New" Kevin MacLeod (incompetech.com)</w:t>
-      </w:r>
-      <w:r>
-        <w:rPr>
-          <w:rFonts w:ascii="Arial" w:hAnsi="Arial" w:cs="Arial"/>
-          <w:color w:val="000000"/>
-          <w:lang w:val="en-GB"/>
-        </w:rPr>
-        <w:br/>
-      </w:r>
-      <w:r>
-        <w:rPr>
-          <w:rFonts w:ascii="Arial" w:hAnsi="Arial" w:cs="Arial"/>
-          <w:color w:val="000000"/>
-          <w:shd w:val="clear" w:color="auto" w:fill="FFFFFF"/>
-          <w:lang w:val="en-GB"/>
-        </w:rPr>
-        <w:t>Licensed under Creative Commons: By Attribution 4.0 License</w:t>
-      </w:r>
-      <w:r>
-        <w:rPr>
-          <w:rFonts w:ascii="Arial" w:hAnsi="Arial" w:cs="Arial"/>
-          <w:color w:val="000000"/>
-          <w:lang w:val="en-GB"/>
-        </w:rPr>
-        <w:br/>
-      </w:r>
-      <w:r>
-        <w:fldChar w:fldCharType="begin"/>
-      </w:r>
-      <w:r>
-        <w:rPr>
-          <w:lang w:val="en-GB"/>
-        </w:rPr>
-        <w:instrText>HYPERLINK "http://creativecommons.org/licenses/by/4.0/"</w:instrText>
-      </w:r>
-      <w:r>
-        <w:fldChar w:fldCharType="separate"/>
-      </w:r>
-      <w:r>
-        <w:rPr>
-          <w:rStyle w:val="Hipervnculo"/>
-          <w:rFonts w:ascii="Arial" w:hAnsi="Arial" w:cs="Arial"/>
-          <w:u w:val="none"/>
-          <w:shd w:val="clear" w:color="auto" w:fill="FFFFFF"/>
-          <w:lang w:val="en-GB"/>
-        </w:rPr>
-        <w:t>http://creativecommons.org/licenses/by/4.0/</w:t>
-      </w:r>
-      <w:r>
-        <w:rPr>
-          <w:rStyle w:val="Hipervnculo"/>
-          <w:rFonts w:ascii="Arial" w:hAnsi="Arial" w:cs="Arial"/>
-          <w:u w:val="none"/>
-          <w:shd w:val="clear" w:color="auto" w:fill="FFFFFF"/>
-          <w:lang w:val="en-GB"/>
-        </w:rPr>
-        <w:fldChar w:fldCharType="end"/>
-      </w:r>
-    </w:p>
-    <w:p>
-      <w:pPr>
-        <w:rPr>
-          <w:rStyle w:val="Hipervnculo"/>
-          <w:rFonts w:ascii="Arial" w:hAnsi="Arial" w:cs="Arial"/>
-          <w:u w:val="none"/>
-          <w:shd w:val="clear" w:color="auto" w:fill="FFFFFF"/>
-          <w:lang w:val="en-GB"/>
-        </w:rPr>
-      </w:pPr>
-      <w:r>
-        <w:rPr>
-          <w:rFonts w:ascii="Arial" w:hAnsi="Arial" w:cs="Arial"/>
-          <w:color w:val="000000"/>
-          <w:shd w:val="clear" w:color="auto" w:fill="FFFFFF"/>
-          <w:lang w:val="en-GB"/>
-        </w:rPr>
-        <w:t>Audio</w:t>
-      </w:r>
-      <w:r>
-        <w:rPr>
-          <w:rFonts w:ascii="Arial" w:hAnsi="Arial" w:cs="Arial"/>
-          <w:color w:val="000000"/>
-          <w:shd w:val="clear" w:color="auto" w:fill="FFFFFF"/>
-          <w:lang w:val="en-GB"/>
-        </w:rPr>
-        <w:t>8</w:t>
-      </w:r>
-      <w:r>
-        <w:rPr>
-          <w:rFonts w:ascii="Arial" w:hAnsi="Arial" w:cs="Arial"/>
-          <w:color w:val="000000"/>
-          <w:shd w:val="clear" w:color="auto" w:fill="FFFFFF"/>
-          <w:lang w:val="en-GB"/>
-        </w:rPr>
-        <w:t>5</w:t>
-      </w:r>
-      <w:r>
-        <w:rPr>
-          <w:rFonts w:ascii="Arial" w:hAnsi="Arial" w:cs="Arial"/>
-          <w:color w:val="000000"/>
-          <w:shd w:val="clear" w:color="auto" w:fill="FFFFFF"/>
-          <w:lang w:val="en-GB"/>
-        </w:rPr>
-        <w:t xml:space="preserve"> </w:t>
-      </w:r>
-      <w:r>
-        <w:rPr>
-          <w:rFonts w:ascii="Arial" w:hAnsi="Arial" w:cs="Arial"/>
-          <w:color w:val="000000"/>
-          <w:shd w:val="clear" w:color="auto" w:fill="FFFFFF"/>
-          <w:lang w:val="en-GB"/>
-        </w:rPr>
-        <w:sym w:font="Wingdings" w:char="F0E0"/>
-      </w:r>
-      <w:r>
-        <w:rPr>
-          <w:rFonts w:ascii="Arial" w:hAnsi="Arial" w:cs="Arial"/>
-          <w:color w:val="000000"/>
-          <w:shd w:val="clear" w:color="auto" w:fill="FFFFFF"/>
-          <w:lang w:val="en-GB"/>
-        </w:rPr>
-        <w:t xml:space="preserve"> "</w:t>
-      </w:r>
-      <w:proofErr w:type="spellStart"/>
-      <w:r>
-        <w:rPr>
-          <w:rFonts w:ascii="Arial" w:hAnsi="Arial" w:cs="Arial"/>
-          <w:color w:val="000000"/>
-          <w:shd w:val="clear" w:color="auto" w:fill="FFFFFF"/>
-          <w:lang w:val="en-GB"/>
-        </w:rPr>
-        <w:t>Loopster</w:t>
-      </w:r>
-      <w:proofErr w:type="spellEnd"/>
-      <w:r>
-        <w:rPr>
-          <w:rFonts w:ascii="Arial" w:hAnsi="Arial" w:cs="Arial"/>
-          <w:color w:val="000000"/>
-          <w:shd w:val="clear" w:color="auto" w:fill="FFFFFF"/>
-          <w:lang w:val="en-GB"/>
-        </w:rPr>
-        <w:t>" Kevin MacLeod (incompetech.com)</w:t>
-      </w:r>
-      <w:r>
-        <w:rPr>
-          <w:rFonts w:ascii="Arial" w:hAnsi="Arial" w:cs="Arial"/>
-          <w:color w:val="000000"/>
-          <w:lang w:val="en-GB"/>
-        </w:rPr>
-        <w:br/>
-      </w:r>
-      <w:r>
-        <w:rPr>
-          <w:rFonts w:ascii="Arial" w:hAnsi="Arial" w:cs="Arial"/>
-          <w:color w:val="000000"/>
-          <w:shd w:val="clear" w:color="auto" w:fill="FFFFFF"/>
-          <w:lang w:val="en-GB"/>
-        </w:rPr>
-        <w:t>Licensed under Creative Commons: By Attribution 4.0 License</w:t>
-      </w:r>
-      <w:r>
-        <w:rPr>
-          <w:rFonts w:ascii="Arial" w:hAnsi="Arial" w:cs="Arial"/>
-          <w:color w:val="000000"/>
-          <w:lang w:val="en-GB"/>
-        </w:rPr>
-        <w:br/>
-      </w:r>
-      <w:r>
-        <w:fldChar w:fldCharType="begin"/>
-      </w:r>
-      <w:r>
-        <w:rPr>
-          <w:lang w:val="en-GB"/>
-        </w:rPr>
-        <w:instrText>HYPERLINK "http://creativecommons.org/licenses/by/4.0/"</w:instrText>
-      </w:r>
-      <w:r>
-        <w:fldChar w:fldCharType="separate"/>
-      </w:r>
-      <w:r>
-        <w:rPr>
-          <w:rStyle w:val="Hipervnculo"/>
-          <w:rFonts w:ascii="Arial" w:hAnsi="Arial" w:cs="Arial"/>
-          <w:u w:val="none"/>
-          <w:shd w:val="clear" w:color="auto" w:fill="FFFFFF"/>
-          <w:lang w:val="en-GB"/>
-        </w:rPr>
-        <w:t>http://creativecommons.org/licenses/by/4.0/</w:t>
-      </w:r>
-      <w:r>
-        <w:rPr>
-          <w:rStyle w:val="Hipervnculo"/>
-          <w:rFonts w:ascii="Arial" w:hAnsi="Arial" w:cs="Arial"/>
-          <w:u w:val="none"/>
-          <w:shd w:val="clear" w:color="auto" w:fill="FFFFFF"/>
-          <w:lang w:val="en-GB"/>
-        </w:rPr>
-        <w:fldChar w:fldCharType="end"/>
-      </w:r>
-    </w:p>
-    <w:p>
-      <w:pPr>
-        <w:rPr>
-          <w:rFonts w:ascii="Arial" w:hAnsi="Arial" w:cs="Arial"/>
-          <w:color w:val="000000"/>
-          <w:shd w:val="clear" w:color="auto" w:fill="FFFFFF"/>
-          <w:lang w:val="en-GB"/>
-        </w:rPr>
-      </w:pPr>
-      <w:r>
-        <w:rPr>
-          <w:rFonts w:ascii="Arial" w:hAnsi="Arial" w:cs="Arial"/>
-          <w:color w:val="000000"/>
-          <w:shd w:val="clear" w:color="auto" w:fill="FFFFFF"/>
-          <w:lang w:val="en-GB"/>
-        </w:rPr>
-        <w:t xml:space="preserve">Audio86 </w:t>
-      </w:r>
-      <w:r>
-        <w:rPr>
-          <w:rFonts w:ascii="Arial" w:hAnsi="Arial" w:cs="Arial"/>
-          <w:color w:val="000000"/>
-          <w:shd w:val="clear" w:color="auto" w:fill="FFFFFF"/>
-          <w:lang w:val="en-GB"/>
-        </w:rPr>
-        <w:sym w:font="Wingdings" w:char="F0E0"/>
-      </w:r>
-      <w:r>
-        <w:rPr>
-          <w:rFonts w:ascii="Arial" w:hAnsi="Arial" w:cs="Arial"/>
-          <w:color w:val="000000"/>
-          <w:shd w:val="clear" w:color="auto" w:fill="FFFFFF"/>
-          <w:lang w:val="en-GB"/>
-        </w:rPr>
-        <w:t xml:space="preserve"> "Vibing Over Venus" Kevin MacLeod (incompetech.com)</w:t>
-      </w:r>
-      <w:r>
-        <w:rPr>
-          <w:rFonts w:ascii="Arial" w:hAnsi="Arial" w:cs="Arial"/>
-          <w:color w:val="000000"/>
-          <w:lang w:val="en-GB"/>
-        </w:rPr>
-        <w:br/>
-      </w:r>
-      <w:r>
-        <w:rPr>
-          <w:rFonts w:ascii="Arial" w:hAnsi="Arial" w:cs="Arial"/>
-          <w:color w:val="000000"/>
-          <w:shd w:val="clear" w:color="auto" w:fill="FFFFFF"/>
-          <w:lang w:val="en-GB"/>
-        </w:rPr>
-        <w:t>Licensed under Creative Commons: By Attribution 4.0 License</w:t>
-      </w:r>
-      <w:r>
-        <w:rPr>
-          <w:rFonts w:ascii="Arial" w:hAnsi="Arial" w:cs="Arial"/>
-          <w:color w:val="000000"/>
-          <w:lang w:val="en-GB"/>
-        </w:rPr>
-        <w:br/>
-      </w:r>
-      <w:r>
-        <w:fldChar w:fldCharType="begin"/>
-      </w:r>
-      <w:r>
-        <w:rPr>
-          <w:lang w:val="en-GB"/>
-        </w:rPr>
-        <w:instrText>HYPERLINK "http://creativecommons.org/licenses/by/4.0/"</w:instrText>
-      </w:r>
-      <w:r>
-        <w:fldChar w:fldCharType="separate"/>
-      </w:r>
-      <w:r>
-        <w:rPr>
-          <w:rStyle w:val="Hipervnculo"/>
-          <w:rFonts w:ascii="Arial" w:hAnsi="Arial" w:cs="Arial"/>
-          <w:shd w:val="clear" w:color="auto" w:fill="FFFFFF"/>
-          <w:lang w:val="en-GB"/>
-        </w:rPr>
-        <w:t>http://creativecommons.org/licenses/by/4.0/</w:t>
-      </w:r>
-      <w:r>
-        <w:rPr>
-          <w:rStyle w:val="Hipervnculo"/>
-          <w:rFonts w:ascii="Arial" w:hAnsi="Arial" w:cs="Arial"/>
-          <w:shd w:val="clear" w:color="auto" w:fill="FFFFFF"/>
-          <w:lang w:val="en-GB"/>
-        </w:rPr>
-        <w:fldChar w:fldCharType="end"/>
-      </w:r>
-    </w:p>
-    <w:p>
-      <w:pPr>
-        <w:rPr>
-          <w:rFonts w:ascii="Arial" w:hAnsi="Arial" w:cs="Arial"/>
-          <w:color w:val="000000"/>
-          <w:shd w:val="clear" w:color="auto" w:fill="FFFFFF"/>
-          <w:lang w:val="en-GB"/>
-        </w:rPr>
-      </w:pPr>
-      <w:r>
-        <w:rPr>
-          <w:rFonts w:ascii="Arial" w:hAnsi="Arial" w:cs="Arial"/>
-          <w:color w:val="000000"/>
-          <w:shd w:val="clear" w:color="auto" w:fill="FFFFFF"/>
-          <w:lang w:val="en-GB"/>
-        </w:rPr>
-        <w:t xml:space="preserve">Audio87 </w:t>
-      </w:r>
-      <w:r>
-        <w:rPr>
-          <w:rFonts w:ascii="Arial" w:hAnsi="Arial" w:cs="Arial"/>
-          <w:color w:val="000000"/>
-          <w:shd w:val="clear" w:color="auto" w:fill="FFFFFF"/>
-          <w:lang w:val="en-GB"/>
-        </w:rPr>
-        <w:sym w:font="Wingdings" w:char="F0E0"/>
-      </w:r>
-      <w:r>
-        <w:rPr>
-          <w:rFonts w:ascii="Arial" w:hAnsi="Arial" w:cs="Arial"/>
-          <w:color w:val="000000"/>
-          <w:shd w:val="clear" w:color="auto" w:fill="FFFFFF"/>
-          <w:lang w:val="en-GB"/>
-        </w:rPr>
-        <w:t xml:space="preserve"> "Magic Escape Room" Kevin MacLeod (incompetech.com)</w:t>
-      </w:r>
-      <w:r>
-        <w:rPr>
-          <w:rFonts w:ascii="Arial" w:hAnsi="Arial" w:cs="Arial"/>
-          <w:color w:val="000000"/>
-          <w:lang w:val="en-GB"/>
-        </w:rPr>
-        <w:br/>
-      </w:r>
-      <w:r>
-        <w:rPr>
-          <w:rFonts w:ascii="Arial" w:hAnsi="Arial" w:cs="Arial"/>
-          <w:color w:val="000000"/>
-          <w:shd w:val="clear" w:color="auto" w:fill="FFFFFF"/>
-          <w:lang w:val="en-GB"/>
-        </w:rPr>
-        <w:t>Licensed under Creative Commons: By Attribution 4.0 License</w:t>
-      </w:r>
-      <w:r>
-        <w:rPr>
-          <w:rFonts w:ascii="Arial" w:hAnsi="Arial" w:cs="Arial"/>
-          <w:color w:val="000000"/>
-          <w:lang w:val="en-GB"/>
-        </w:rPr>
-        <w:br/>
-      </w:r>
-      <w:r>
-        <w:fldChar w:fldCharType="begin"/>
-      </w:r>
-      <w:r>
-        <w:rPr>
-          <w:lang w:val="en-GB"/>
-        </w:rPr>
-        <w:instrText>HYPERLINK "http://creativecommons.org/licenses/by/4.0/"</w:instrText>
-      </w:r>
-      <w:r>
-        <w:fldChar w:fldCharType="separate"/>
-      </w:r>
-      <w:r>
-        <w:rPr>
-          <w:rStyle w:val="Hipervnculo"/>
-          <w:rFonts w:ascii="Arial" w:hAnsi="Arial" w:cs="Arial"/>
-          <w:shd w:val="clear" w:color="auto" w:fill="FFFFFF"/>
-          <w:lang w:val="en-GB"/>
-        </w:rPr>
-        <w:t>http://creativecommons.org/licenses/by/4.0/</w:t>
-      </w:r>
-      <w:r>
-        <w:rPr>
-          <w:rStyle w:val="Hipervnculo"/>
-          <w:rFonts w:ascii="Arial" w:hAnsi="Arial" w:cs="Arial"/>
-          <w:shd w:val="clear" w:color="auto" w:fill="FFFFFF"/>
-          <w:lang w:val="en-GB"/>
-        </w:rPr>
-        <w:fldChar w:fldCharType="end"/>
-      </w:r>
-    </w:p>
-    <w:p>
-      <w:pPr>
-        <w:rPr>
-          <w:rFonts w:ascii="Arial" w:hAnsi="Arial" w:cs="Arial"/>
-          <w:color w:val="000000"/>
-          <w:shd w:val="clear" w:color="auto" w:fill="FFFFFF"/>
-          <w:lang w:val="en-GB"/>
-        </w:rPr>
-      </w:pPr>
-      <w:r>
-        <w:rPr>
-          <w:rFonts w:ascii="Arial" w:hAnsi="Arial" w:cs="Arial"/>
-          <w:color w:val="000000"/>
-          <w:shd w:val="clear" w:color="auto" w:fill="FFFFFF"/>
-          <w:lang w:val="en-GB"/>
-        </w:rPr>
-        <w:t xml:space="preserve">Audio88 </w:t>
-      </w:r>
-      <w:r>
-        <w:rPr>
-          <w:rFonts w:ascii="Arial" w:hAnsi="Arial" w:cs="Arial"/>
-          <w:color w:val="000000"/>
-          <w:shd w:val="clear" w:color="auto" w:fill="FFFFFF"/>
-          <w:lang w:val="en-GB"/>
-        </w:rPr>
-        <w:sym w:font="Wingdings" w:char="F0E0"/>
-      </w:r>
-      <w:r>
-        <w:rPr>
-          <w:rFonts w:ascii="Arial" w:hAnsi="Arial" w:cs="Arial"/>
-          <w:color w:val="000000"/>
-          <w:shd w:val="clear" w:color="auto" w:fill="FFFFFF"/>
-          <w:lang w:val="en-GB"/>
-        </w:rPr>
-        <w:t xml:space="preserve"> "Ethereal Relaxation" Kevin MacLeod (incompetech.com)</w:t>
-      </w:r>
-      <w:r>
-        <w:rPr>
-          <w:rFonts w:ascii="Arial" w:hAnsi="Arial" w:cs="Arial"/>
-          <w:color w:val="000000"/>
-          <w:lang w:val="en-GB"/>
-        </w:rPr>
-        <w:br/>
-      </w:r>
-      <w:r>
-        <w:rPr>
-          <w:rFonts w:ascii="Arial" w:hAnsi="Arial" w:cs="Arial"/>
-          <w:color w:val="000000"/>
-          <w:shd w:val="clear" w:color="auto" w:fill="FFFFFF"/>
-          <w:lang w:val="en-GB"/>
-        </w:rPr>
-        <w:t>Licensed under Creative Commons: By Attribution 4.0 License</w:t>
-      </w:r>
-      <w:r>
-        <w:rPr>
-          <w:rFonts w:ascii="Arial" w:hAnsi="Arial" w:cs="Arial"/>
-          <w:color w:val="000000"/>
-          <w:lang w:val="en-GB"/>
-        </w:rPr>
-        <w:br/>
-      </w:r>
-      <w:r>
-        <w:fldChar w:fldCharType="begin"/>
-      </w:r>
-      <w:r>
-        <w:rPr>
-          <w:lang w:val="en-GB"/>
-        </w:rPr>
-        <w:instrText>HYPERLINK "http://creativecommons.org/licenses/by/4.0/"</w:instrText>
-      </w:r>
-      <w:r>
-        <w:fldChar w:fldCharType="separate"/>
-      </w:r>
-      <w:r>
-        <w:rPr>
-          <w:rStyle w:val="Hipervnculo"/>
-          <w:rFonts w:ascii="Arial" w:hAnsi="Arial" w:cs="Arial"/>
-          <w:shd w:val="clear" w:color="auto" w:fill="FFFFFF"/>
-          <w:lang w:val="en-GB"/>
-        </w:rPr>
-        <w:t>http://creativecommons.org/licenses/by/4.0/</w:t>
-      </w:r>
-      <w:r>
-        <w:rPr>
-          <w:rStyle w:val="Hipervnculo"/>
-          <w:rFonts w:ascii="Arial" w:hAnsi="Arial" w:cs="Arial"/>
-          <w:shd w:val="clear" w:color="auto" w:fill="FFFFFF"/>
-          <w:lang w:val="en-GB"/>
-        </w:rPr>
-        <w:fldChar w:fldCharType="end"/>
-      </w:r>
-    </w:p>
-    <w:p>
-      <w:pPr>
-        <w:rPr>
-          <w:rFonts w:ascii="Arial" w:hAnsi="Arial" w:cs="Arial"/>
-          <w:color w:val="000000"/>
-          <w:shd w:val="clear" w:color="auto" w:fill="FFFFFF"/>
-          <w:lang w:val="en-GB"/>
-        </w:rPr>
-      </w:pPr>
-      <w:r>
-        <w:rPr>
-          <w:rFonts w:ascii="Arial" w:hAnsi="Arial" w:cs="Arial"/>
-          <w:color w:val="000000"/>
-          <w:shd w:val="clear" w:color="auto" w:fill="FFFFFF"/>
-          <w:lang w:val="en-GB"/>
-        </w:rPr>
-        <w:t xml:space="preserve">Audio89 </w:t>
-      </w:r>
-      <w:r>
-        <w:rPr>
-          <w:rFonts w:ascii="Arial" w:hAnsi="Arial" w:cs="Arial"/>
-          <w:color w:val="000000"/>
-          <w:shd w:val="clear" w:color="auto" w:fill="FFFFFF"/>
-          <w:lang w:val="en-GB"/>
-        </w:rPr>
-        <w:sym w:font="Wingdings" w:char="F0E0"/>
-      </w:r>
-      <w:r>
-        <w:rPr>
-          <w:rFonts w:ascii="Arial" w:hAnsi="Arial" w:cs="Arial"/>
-          <w:color w:val="000000"/>
-          <w:shd w:val="clear" w:color="auto" w:fill="FFFFFF"/>
-          <w:lang w:val="en-GB"/>
-        </w:rPr>
-        <w:t xml:space="preserve"> "Space Jazz" Kevin MacLeod (incompetech.com)</w:t>
-      </w:r>
-      <w:r>
-        <w:rPr>
-          <w:rFonts w:ascii="Arial" w:hAnsi="Arial" w:cs="Arial"/>
-          <w:color w:val="000000"/>
-          <w:lang w:val="en-GB"/>
-        </w:rPr>
-        <w:br/>
-      </w:r>
-      <w:r>
-        <w:rPr>
-          <w:rFonts w:ascii="Arial" w:hAnsi="Arial" w:cs="Arial"/>
-          <w:color w:val="000000"/>
-          <w:shd w:val="clear" w:color="auto" w:fill="FFFFFF"/>
-          <w:lang w:val="en-GB"/>
-        </w:rPr>
-        <w:t>Licensed under Creative Commons: By Attribution 4.0 License</w:t>
-      </w:r>
-      <w:r>
-        <w:rPr>
-          <w:rFonts w:ascii="Arial" w:hAnsi="Arial" w:cs="Arial"/>
-          <w:color w:val="000000"/>
-          <w:lang w:val="en-GB"/>
-        </w:rPr>
-        <w:br/>
-      </w:r>
-      <w:r>
-        <w:fldChar w:fldCharType="begin"/>
-      </w:r>
-      <w:r>
-        <w:rPr>
-          <w:lang w:val="en-GB"/>
-        </w:rPr>
-        <w:instrText>HYPERLINK "http://creativecommons.org/licenses/by/4.0/"</w:instrText>
-      </w:r>
-      <w:r>
-        <w:fldChar w:fldCharType="separate"/>
-      </w:r>
-      <w:r>
-        <w:rPr>
-          <w:rStyle w:val="Hipervnculo"/>
-          <w:rFonts w:ascii="Arial" w:hAnsi="Arial" w:cs="Arial"/>
-          <w:shd w:val="clear" w:color="auto" w:fill="FFFFFF"/>
-          <w:lang w:val="en-GB"/>
-        </w:rPr>
-        <w:t>http://creativecommons.org/licenses/by/4.0/</w:t>
-      </w:r>
-      <w:r>
-        <w:rPr>
-          <w:rStyle w:val="Hipervnculo"/>
-          <w:rFonts w:ascii="Arial" w:hAnsi="Arial" w:cs="Arial"/>
-          <w:shd w:val="clear" w:color="auto" w:fill="FFFFFF"/>
-          <w:lang w:val="en-GB"/>
-        </w:rPr>
-        <w:fldChar w:fldCharType="end"/>
-      </w:r>
-    </w:p>
-    <w:p>
-      <w:pPr>
-        <w:rPr>
-          <w:rFonts w:ascii="Arial" w:hAnsi="Arial" w:cs="Arial"/>
-          <w:color w:val="000000"/>
-          <w:shd w:val="clear" w:color="auto" w:fill="FFFFFF"/>
-          <w:lang w:val="en-GB"/>
-        </w:rPr>
-      </w:pPr>
-      <w:r>
-        <w:rPr>
-          <w:rFonts w:ascii="Arial" w:hAnsi="Arial" w:cs="Arial"/>
-          <w:color w:val="000000"/>
-          <w:shd w:val="clear" w:color="auto" w:fill="FFFFFF"/>
-          <w:lang w:val="en-GB"/>
-        </w:rPr>
-        <w:t xml:space="preserve">Audio90 </w:t>
-      </w:r>
-      <w:r>
-        <w:rPr>
-          <w:rFonts w:ascii="Arial" w:hAnsi="Arial" w:cs="Arial"/>
-          <w:color w:val="000000"/>
-          <w:shd w:val="clear" w:color="auto" w:fill="FFFFFF"/>
-          <w:lang w:val="en-GB"/>
-        </w:rPr>
-        <w:sym w:font="Wingdings" w:char="F0E0"/>
-      </w:r>
-      <w:r>
-        <w:rPr>
-          <w:rFonts w:ascii="Arial" w:hAnsi="Arial" w:cs="Arial"/>
-          <w:color w:val="000000"/>
-          <w:shd w:val="clear" w:color="auto" w:fill="FFFFFF"/>
-          <w:lang w:val="en-GB"/>
-        </w:rPr>
-        <w:t xml:space="preserve"> "Funky </w:t>
-      </w:r>
-      <w:proofErr w:type="spellStart"/>
-      <w:r>
-        <w:rPr>
-          <w:rFonts w:ascii="Arial" w:hAnsi="Arial" w:cs="Arial"/>
-          <w:color w:val="000000"/>
-          <w:shd w:val="clear" w:color="auto" w:fill="FFFFFF"/>
-          <w:lang w:val="en-GB"/>
-        </w:rPr>
-        <w:t>Boxstep</w:t>
-      </w:r>
-      <w:proofErr w:type="spellEnd"/>
-      <w:r>
-        <w:rPr>
-          <w:rFonts w:ascii="Arial" w:hAnsi="Arial" w:cs="Arial"/>
-          <w:color w:val="000000"/>
-          <w:shd w:val="clear" w:color="auto" w:fill="FFFFFF"/>
-          <w:lang w:val="en-GB"/>
-        </w:rPr>
-        <w:t>" Kevin MacLeod (incompetech.com)</w:t>
-      </w:r>
-      <w:r>
-        <w:rPr>
-          <w:rFonts w:ascii="Arial" w:hAnsi="Arial" w:cs="Arial"/>
-          <w:color w:val="000000"/>
-          <w:lang w:val="en-GB"/>
-        </w:rPr>
-        <w:br/>
-      </w:r>
-      <w:r>
-        <w:rPr>
-          <w:rFonts w:ascii="Arial" w:hAnsi="Arial" w:cs="Arial"/>
-          <w:color w:val="000000"/>
-          <w:shd w:val="clear" w:color="auto" w:fill="FFFFFF"/>
-          <w:lang w:val="en-GB"/>
-        </w:rPr>
-        <w:t>Licensed under Creative Commons: By Attribution 4.0 License</w:t>
-      </w:r>
-      <w:r>
-        <w:rPr>
-          <w:rFonts w:ascii="Arial" w:hAnsi="Arial" w:cs="Arial"/>
-          <w:color w:val="000000"/>
-          <w:lang w:val="en-GB"/>
-        </w:rPr>
-        <w:br/>
-      </w:r>
-      <w:r>
-        <w:fldChar w:fldCharType="begin"/>
-      </w:r>
-      <w:r>
-        <w:rPr>
-          <w:lang w:val="en-GB"/>
-        </w:rPr>
-        <w:instrText>HYPERLINK "http://creativecommons.org/licenses/by/4.0/"</w:instrText>
-      </w:r>
-      <w:r>
-        <w:fldChar w:fldCharType="separate"/>
-      </w:r>
-      <w:r>
-        <w:rPr>
-          <w:rStyle w:val="Hipervnculo"/>
-          <w:rFonts w:ascii="Arial" w:hAnsi="Arial" w:cs="Arial"/>
-          <w:shd w:val="clear" w:color="auto" w:fill="FFFFFF"/>
-          <w:lang w:val="en-GB"/>
-        </w:rPr>
-        <w:t>http://creativecommons.org/licenses/by/4.0/</w:t>
-      </w:r>
-      <w:r>
-        <w:rPr>
-          <w:rStyle w:val="Hipervnculo"/>
-          <w:rFonts w:ascii="Arial" w:hAnsi="Arial" w:cs="Arial"/>
-          <w:shd w:val="clear" w:color="auto" w:fill="FFFFFF"/>
-          <w:lang w:val="en-GB"/>
-        </w:rPr>
-        <w:fldChar w:fldCharType="end"/>
-      </w:r>
-    </w:p>
-    <w:p>
-      <w:pPr>
-        <w:rPr>
-          <w:rFonts w:ascii="Arial" w:hAnsi="Arial" w:cs="Arial"/>
-          <w:color w:val="000000"/>
-          <w:shd w:val="clear" w:color="auto" w:fill="FFFFFF"/>
-          <w:lang w:val="en-GB"/>
-        </w:rPr>
-      </w:pPr>
-      <w:r>
-        <w:rPr>
-          <w:rFonts w:ascii="Arial" w:hAnsi="Arial" w:cs="Arial"/>
-          <w:color w:val="000000"/>
-          <w:shd w:val="clear" w:color="auto" w:fill="FFFFFF"/>
-          <w:lang w:val="en-GB"/>
-        </w:rPr>
-        <w:t xml:space="preserve">Audio91 </w:t>
-      </w:r>
-      <w:r>
-        <w:rPr>
-          <w:rFonts w:ascii="Arial" w:hAnsi="Arial" w:cs="Arial"/>
-          <w:color w:val="000000"/>
-          <w:shd w:val="clear" w:color="auto" w:fill="FFFFFF"/>
-          <w:lang w:val="en-GB"/>
-        </w:rPr>
-        <w:sym w:font="Wingdings" w:char="F0E0"/>
-      </w:r>
-      <w:r>
-        <w:rPr>
-          <w:rFonts w:ascii="Arial" w:hAnsi="Arial" w:cs="Arial"/>
-          <w:color w:val="000000"/>
-          <w:shd w:val="clear" w:color="auto" w:fill="FFFFFF"/>
-          <w:lang w:val="en-GB"/>
-        </w:rPr>
-        <w:t xml:space="preserve"> "</w:t>
-      </w:r>
-      <w:proofErr w:type="spellStart"/>
-      <w:r>
-        <w:rPr>
-          <w:rFonts w:ascii="Arial" w:hAnsi="Arial" w:cs="Arial"/>
-          <w:color w:val="000000"/>
-          <w:shd w:val="clear" w:color="auto" w:fill="FFFFFF"/>
-          <w:lang w:val="en-GB"/>
-        </w:rPr>
-        <w:t>Ethernight</w:t>
-      </w:r>
-      <w:proofErr w:type="spellEnd"/>
-      <w:r>
-        <w:rPr>
-          <w:rFonts w:ascii="Arial" w:hAnsi="Arial" w:cs="Arial"/>
-          <w:color w:val="000000"/>
-          <w:shd w:val="clear" w:color="auto" w:fill="FFFFFF"/>
-          <w:lang w:val="en-GB"/>
-        </w:rPr>
-        <w:t xml:space="preserve"> Club" Kevin MacLeod (incompetech.com)</w:t>
-      </w:r>
-      <w:r>
-        <w:rPr>
-          <w:rFonts w:ascii="Arial" w:hAnsi="Arial" w:cs="Arial"/>
-          <w:color w:val="000000"/>
-          <w:lang w:val="en-GB"/>
-        </w:rPr>
-        <w:br/>
-      </w:r>
-      <w:r>
-        <w:rPr>
-          <w:rFonts w:ascii="Arial" w:hAnsi="Arial" w:cs="Arial"/>
-          <w:color w:val="000000"/>
-          <w:shd w:val="clear" w:color="auto" w:fill="FFFFFF"/>
-          <w:lang w:val="en-GB"/>
-        </w:rPr>
-        <w:t>Licensed under Creative Commons: By Attribution 4.0 License</w:t>
-      </w:r>
-      <w:r>
-        <w:rPr>
-          <w:rFonts w:ascii="Arial" w:hAnsi="Arial" w:cs="Arial"/>
-          <w:color w:val="000000"/>
-          <w:lang w:val="en-GB"/>
-        </w:rPr>
-        <w:br/>
-      </w:r>
-      <w:hyperlink r:id="rId15" w:history="1">
-        <w:r>
-          <w:rPr>
-            <w:rStyle w:val="Hipervnculo"/>
-            <w:rFonts w:ascii="Arial" w:hAnsi="Arial" w:cs="Arial"/>
+      <w:hyperlink r:id="rId95" w:history="1">
+        <w:r>
+          <w:rPr>
+            <w:rStyle w:val="Hipervnculo"/>
+            <w:rFonts w:ascii="Arial" w:hAnsi="Arial" w:cs="Arial"/>
+            <w:u w:val="none"/>
             <w:shd w:val="clear" w:color="auto" w:fill="FFFFFF"/>
             <w:lang w:val="en-GB"/>
           </w:rPr>
@@ -10978,6 +8081,1203 @@
           <w:shd w:val="clear" w:color="auto" w:fill="FFFFFF"/>
           <w:lang w:val="en-GB"/>
         </w:rPr>
+        <w:t>Audio</w:t>
+      </w:r>
+      <w:r>
+        <w:rPr>
+          <w:rFonts w:ascii="Arial" w:hAnsi="Arial" w:cs="Arial"/>
+          <w:color w:val="000000"/>
+          <w:shd w:val="clear" w:color="auto" w:fill="FFFFFF"/>
+          <w:lang w:val="en-GB"/>
+        </w:rPr>
+        <w:t>79</w:t>
+      </w:r>
+      <w:r>
+        <w:rPr>
+          <w:rFonts w:ascii="Arial" w:hAnsi="Arial" w:cs="Arial"/>
+          <w:color w:val="000000"/>
+          <w:shd w:val="clear" w:color="auto" w:fill="FFFFFF"/>
+          <w:lang w:val="en-GB"/>
+        </w:rPr>
+        <w:t xml:space="preserve"> </w:t>
+      </w:r>
+      <w:r>
+        <w:rPr>
+          <w:rFonts w:ascii="Arial" w:hAnsi="Arial" w:cs="Arial"/>
+          <w:color w:val="000000"/>
+          <w:shd w:val="clear" w:color="auto" w:fill="FFFFFF"/>
+          <w:lang w:val="en-GB"/>
+        </w:rPr>
+        <w:sym w:font="Wingdings" w:char="F0E0"/>
+      </w:r>
+      <w:r>
+        <w:rPr>
+          <w:rFonts w:ascii="Arial" w:hAnsi="Arial" w:cs="Arial"/>
+          <w:color w:val="000000"/>
+          <w:shd w:val="clear" w:color="auto" w:fill="FFFFFF"/>
+          <w:lang w:val="en-GB"/>
+        </w:rPr>
+        <w:t xml:space="preserve"> "Manor" Kevin MacLeod (incompetech.com)</w:t>
+      </w:r>
+      <w:r>
+        <w:rPr>
+          <w:rFonts w:ascii="Arial" w:hAnsi="Arial" w:cs="Arial"/>
+          <w:color w:val="000000"/>
+          <w:lang w:val="en-GB"/>
+        </w:rPr>
+        <w:br/>
+      </w:r>
+      <w:r>
+        <w:rPr>
+          <w:rFonts w:ascii="Arial" w:hAnsi="Arial" w:cs="Arial"/>
+          <w:color w:val="000000"/>
+          <w:shd w:val="clear" w:color="auto" w:fill="FFFFFF"/>
+          <w:lang w:val="en-GB"/>
+        </w:rPr>
+        <w:t>Licensed under Creative Commons: By Attribution 4.0 License</w:t>
+      </w:r>
+      <w:r>
+        <w:rPr>
+          <w:rFonts w:ascii="Arial" w:hAnsi="Arial" w:cs="Arial"/>
+          <w:color w:val="000000"/>
+          <w:lang w:val="en-GB"/>
+        </w:rPr>
+        <w:br/>
+      </w:r>
+      <w:hyperlink r:id="rId96" w:history="1">
+        <w:r>
+          <w:rPr>
+            <w:rStyle w:val="Hipervnculo"/>
+            <w:rFonts w:ascii="Arial" w:hAnsi="Arial" w:cs="Arial"/>
+            <w:u w:val="none"/>
+            <w:shd w:val="clear" w:color="auto" w:fill="FFFFFF"/>
+            <w:lang w:val="en-GB"/>
+          </w:rPr>
+          <w:t>http://creativecommons.org/licenses/by/4.0/</w:t>
+        </w:r>
+      </w:hyperlink>
+    </w:p>
+    <w:p>
+      <w:pPr>
+        <w:rPr>
+          <w:rFonts w:ascii="Arial" w:hAnsi="Arial" w:cs="Arial"/>
+          <w:color w:val="000000"/>
+          <w:shd w:val="clear" w:color="auto" w:fill="FFFFFF"/>
+          <w:lang w:val="en-GB"/>
+        </w:rPr>
+      </w:pPr>
+      <w:r>
+        <w:rPr>
+          <w:rFonts w:ascii="Arial" w:hAnsi="Arial" w:cs="Arial"/>
+          <w:color w:val="000000"/>
+          <w:shd w:val="clear" w:color="auto" w:fill="FFFFFF"/>
+          <w:lang w:val="en-GB"/>
+        </w:rPr>
+        <w:t>Audio</w:t>
+      </w:r>
+      <w:r>
+        <w:rPr>
+          <w:rFonts w:ascii="Arial" w:hAnsi="Arial" w:cs="Arial"/>
+          <w:color w:val="000000"/>
+          <w:shd w:val="clear" w:color="auto" w:fill="FFFFFF"/>
+          <w:lang w:val="en-GB"/>
+        </w:rPr>
+        <w:t>8</w:t>
+      </w:r>
+      <w:r>
+        <w:rPr>
+          <w:rFonts w:ascii="Arial" w:hAnsi="Arial" w:cs="Arial"/>
+          <w:color w:val="000000"/>
+          <w:shd w:val="clear" w:color="auto" w:fill="FFFFFF"/>
+          <w:lang w:val="en-GB"/>
+        </w:rPr>
+        <w:t>0</w:t>
+      </w:r>
+      <w:r>
+        <w:rPr>
+          <w:rFonts w:ascii="Arial" w:hAnsi="Arial" w:cs="Arial"/>
+          <w:color w:val="000000"/>
+          <w:shd w:val="clear" w:color="auto" w:fill="FFFFFF"/>
+          <w:lang w:val="en-GB"/>
+        </w:rPr>
+        <w:t xml:space="preserve"> </w:t>
+      </w:r>
+      <w:r>
+        <w:rPr>
+          <w:rFonts w:ascii="Arial" w:hAnsi="Arial" w:cs="Arial"/>
+          <w:color w:val="000000"/>
+          <w:shd w:val="clear" w:color="auto" w:fill="FFFFFF"/>
+          <w:lang w:val="en-GB"/>
+        </w:rPr>
+        <w:sym w:font="Wingdings" w:char="F0E0"/>
+      </w:r>
+      <w:r>
+        <w:rPr>
+          <w:rFonts w:ascii="Arial" w:hAnsi="Arial" w:cs="Arial"/>
+          <w:color w:val="000000"/>
+          <w:shd w:val="clear" w:color="auto" w:fill="FFFFFF"/>
+          <w:lang w:val="en-GB"/>
+        </w:rPr>
+        <w:t xml:space="preserve"> "Cottages" Kevin MacLeod (incompetech.com)</w:t>
+      </w:r>
+      <w:r>
+        <w:rPr>
+          <w:rFonts w:ascii="Arial" w:hAnsi="Arial" w:cs="Arial"/>
+          <w:color w:val="000000"/>
+          <w:lang w:val="en-GB"/>
+        </w:rPr>
+        <w:br/>
+      </w:r>
+      <w:r>
+        <w:rPr>
+          <w:rFonts w:ascii="Arial" w:hAnsi="Arial" w:cs="Arial"/>
+          <w:color w:val="000000"/>
+          <w:shd w:val="clear" w:color="auto" w:fill="FFFFFF"/>
+          <w:lang w:val="en-GB"/>
+        </w:rPr>
+        <w:t>Licensed under Creative Commons: By Attribution 4.0 License</w:t>
+      </w:r>
+      <w:r>
+        <w:rPr>
+          <w:rFonts w:ascii="Arial" w:hAnsi="Arial" w:cs="Arial"/>
+          <w:color w:val="000000"/>
+          <w:lang w:val="en-GB"/>
+        </w:rPr>
+        <w:br/>
+      </w:r>
+      <w:hyperlink r:id="rId97" w:history="1">
+        <w:r>
+          <w:rPr>
+            <w:rStyle w:val="Hipervnculo"/>
+            <w:rFonts w:ascii="Arial" w:hAnsi="Arial" w:cs="Arial"/>
+            <w:u w:val="none"/>
+            <w:shd w:val="clear" w:color="auto" w:fill="FFFFFF"/>
+            <w:lang w:val="en-GB"/>
+          </w:rPr>
+          <w:t>http://creativecommons.org/licenses/by/4.0/</w:t>
+        </w:r>
+      </w:hyperlink>
+    </w:p>
+    <w:p>
+      <w:pPr>
+        <w:rPr>
+          <w:rFonts w:ascii="Arial" w:hAnsi="Arial" w:cs="Arial"/>
+          <w:color w:val="000000"/>
+          <w:shd w:val="clear" w:color="auto" w:fill="FFFFFF"/>
+          <w:lang w:val="en-GB"/>
+        </w:rPr>
+      </w:pPr>
+      <w:r>
+        <w:rPr>
+          <w:rFonts w:ascii="Arial" w:hAnsi="Arial" w:cs="Arial"/>
+          <w:color w:val="000000"/>
+          <w:shd w:val="clear" w:color="auto" w:fill="FFFFFF"/>
+          <w:lang w:val="en-GB"/>
+        </w:rPr>
+        <w:t>Audio</w:t>
+      </w:r>
+      <w:r>
+        <w:rPr>
+          <w:rFonts w:ascii="Arial" w:hAnsi="Arial" w:cs="Arial"/>
+          <w:color w:val="000000"/>
+          <w:shd w:val="clear" w:color="auto" w:fill="FFFFFF"/>
+          <w:lang w:val="en-GB"/>
+        </w:rPr>
+        <w:t>8</w:t>
+      </w:r>
+      <w:r>
+        <w:rPr>
+          <w:rFonts w:ascii="Arial" w:hAnsi="Arial" w:cs="Arial"/>
+          <w:color w:val="000000"/>
+          <w:shd w:val="clear" w:color="auto" w:fill="FFFFFF"/>
+          <w:lang w:val="en-GB"/>
+        </w:rPr>
+        <w:t>1</w:t>
+      </w:r>
+      <w:r>
+        <w:rPr>
+          <w:rFonts w:ascii="Arial" w:hAnsi="Arial" w:cs="Arial"/>
+          <w:color w:val="000000"/>
+          <w:shd w:val="clear" w:color="auto" w:fill="FFFFFF"/>
+          <w:lang w:val="en-GB"/>
+        </w:rPr>
+        <w:t xml:space="preserve"> </w:t>
+      </w:r>
+      <w:r>
+        <w:rPr>
+          <w:rFonts w:ascii="Arial" w:hAnsi="Arial" w:cs="Arial"/>
+          <w:color w:val="000000"/>
+          <w:shd w:val="clear" w:color="auto" w:fill="FFFFFF"/>
+          <w:lang w:val="en-GB"/>
+        </w:rPr>
+        <w:sym w:font="Wingdings" w:char="F0E0"/>
+      </w:r>
+      <w:r>
+        <w:rPr>
+          <w:rFonts w:ascii="Arial" w:hAnsi="Arial" w:cs="Arial"/>
+          <w:color w:val="000000"/>
+          <w:shd w:val="clear" w:color="auto" w:fill="FFFFFF"/>
+          <w:lang w:val="en-GB"/>
+        </w:rPr>
+        <w:t xml:space="preserve"> "Derp Nugget" Kevin MacLeod (incompetech.com)</w:t>
+      </w:r>
+      <w:r>
+        <w:rPr>
+          <w:rFonts w:ascii="Arial" w:hAnsi="Arial" w:cs="Arial"/>
+          <w:color w:val="000000"/>
+          <w:lang w:val="en-GB"/>
+        </w:rPr>
+        <w:br/>
+      </w:r>
+      <w:r>
+        <w:rPr>
+          <w:rFonts w:ascii="Arial" w:hAnsi="Arial" w:cs="Arial"/>
+          <w:color w:val="000000"/>
+          <w:shd w:val="clear" w:color="auto" w:fill="FFFFFF"/>
+          <w:lang w:val="en-GB"/>
+        </w:rPr>
+        <w:t>Licensed under Creative Commons: By Attribution 4.0 License</w:t>
+      </w:r>
+      <w:r>
+        <w:rPr>
+          <w:rFonts w:ascii="Arial" w:hAnsi="Arial" w:cs="Arial"/>
+          <w:color w:val="000000"/>
+          <w:lang w:val="en-GB"/>
+        </w:rPr>
+        <w:br/>
+      </w:r>
+      <w:hyperlink r:id="rId98" w:history="1">
+        <w:r>
+          <w:rPr>
+            <w:rStyle w:val="Hipervnculo"/>
+            <w:rFonts w:ascii="Arial" w:hAnsi="Arial" w:cs="Arial"/>
+            <w:u w:val="none"/>
+            <w:shd w:val="clear" w:color="auto" w:fill="FFFFFF"/>
+            <w:lang w:val="en-GB"/>
+          </w:rPr>
+          <w:t>http://creativecommons.org/licenses/by/4.0/</w:t>
+        </w:r>
+      </w:hyperlink>
+    </w:p>
+    <w:p>
+      <w:pPr>
+        <w:rPr>
+          <w:rFonts w:ascii="Arial" w:hAnsi="Arial" w:cs="Arial"/>
+          <w:color w:val="000000"/>
+          <w:shd w:val="clear" w:color="auto" w:fill="FFFFFF"/>
+          <w:lang w:val="en-GB"/>
+        </w:rPr>
+      </w:pPr>
+      <w:r>
+        <w:rPr>
+          <w:rFonts w:ascii="Arial" w:hAnsi="Arial" w:cs="Arial"/>
+          <w:color w:val="000000"/>
+          <w:shd w:val="clear" w:color="auto" w:fill="FFFFFF"/>
+          <w:lang w:val="en-GB"/>
+        </w:rPr>
+        <w:t>Audio</w:t>
+      </w:r>
+      <w:r>
+        <w:rPr>
+          <w:rFonts w:ascii="Arial" w:hAnsi="Arial" w:cs="Arial"/>
+          <w:color w:val="000000"/>
+          <w:shd w:val="clear" w:color="auto" w:fill="FFFFFF"/>
+          <w:lang w:val="en-GB"/>
+        </w:rPr>
+        <w:t>8</w:t>
+      </w:r>
+      <w:r>
+        <w:rPr>
+          <w:rFonts w:ascii="Arial" w:hAnsi="Arial" w:cs="Arial"/>
+          <w:color w:val="000000"/>
+          <w:shd w:val="clear" w:color="auto" w:fill="FFFFFF"/>
+          <w:lang w:val="en-GB"/>
+        </w:rPr>
+        <w:t>2</w:t>
+      </w:r>
+      <w:r>
+        <w:rPr>
+          <w:rFonts w:ascii="Arial" w:hAnsi="Arial" w:cs="Arial"/>
+          <w:color w:val="000000"/>
+          <w:shd w:val="clear" w:color="auto" w:fill="FFFFFF"/>
+          <w:lang w:val="en-GB"/>
+        </w:rPr>
+        <w:t xml:space="preserve"> </w:t>
+      </w:r>
+      <w:r>
+        <w:rPr>
+          <w:rFonts w:ascii="Arial" w:hAnsi="Arial" w:cs="Arial"/>
+          <w:color w:val="000000"/>
+          <w:shd w:val="clear" w:color="auto" w:fill="FFFFFF"/>
+          <w:lang w:val="en-GB"/>
+        </w:rPr>
+        <w:sym w:font="Wingdings" w:char="F0E0"/>
+      </w:r>
+      <w:r>
+        <w:rPr>
+          <w:rFonts w:ascii="Arial" w:hAnsi="Arial" w:cs="Arial"/>
+          <w:color w:val="000000"/>
+          <w:shd w:val="clear" w:color="auto" w:fill="FFFFFF"/>
+          <w:lang w:val="en-GB"/>
+        </w:rPr>
+        <w:t xml:space="preserve"> "Club Seamus" Kevin MacLeod (incompetech.com)</w:t>
+      </w:r>
+      <w:r>
+        <w:rPr>
+          <w:rFonts w:ascii="Arial" w:hAnsi="Arial" w:cs="Arial"/>
+          <w:color w:val="000000"/>
+          <w:lang w:val="en-GB"/>
+        </w:rPr>
+        <w:br/>
+      </w:r>
+      <w:r>
+        <w:rPr>
+          <w:rFonts w:ascii="Arial" w:hAnsi="Arial" w:cs="Arial"/>
+          <w:color w:val="000000"/>
+          <w:shd w:val="clear" w:color="auto" w:fill="FFFFFF"/>
+          <w:lang w:val="en-GB"/>
+        </w:rPr>
+        <w:t>Licensed under Creative Commons: By Attribution 4.0 License</w:t>
+      </w:r>
+      <w:r>
+        <w:rPr>
+          <w:rFonts w:ascii="Arial" w:hAnsi="Arial" w:cs="Arial"/>
+          <w:color w:val="000000"/>
+          <w:lang w:val="en-GB"/>
+        </w:rPr>
+        <w:br/>
+      </w:r>
+      <w:hyperlink r:id="rId99" w:history="1">
+        <w:r>
+          <w:rPr>
+            <w:rStyle w:val="Hipervnculo"/>
+            <w:rFonts w:ascii="Arial" w:hAnsi="Arial" w:cs="Arial"/>
+            <w:u w:val="none"/>
+            <w:shd w:val="clear" w:color="auto" w:fill="FFFFFF"/>
+            <w:lang w:val="en-GB"/>
+          </w:rPr>
+          <w:t>http://creativecommons.org/licenses/by/4.0/</w:t>
+        </w:r>
+      </w:hyperlink>
+    </w:p>
+    <w:p>
+      <w:pPr>
+        <w:rPr>
+          <w:rFonts w:ascii="Arial" w:hAnsi="Arial" w:cs="Arial"/>
+          <w:color w:val="000000"/>
+          <w:shd w:val="clear" w:color="auto" w:fill="FFFFFF"/>
+          <w:lang w:val="en-GB"/>
+        </w:rPr>
+      </w:pPr>
+      <w:r>
+        <w:rPr>
+          <w:rFonts w:ascii="Arial" w:hAnsi="Arial" w:cs="Arial"/>
+          <w:color w:val="000000"/>
+          <w:shd w:val="clear" w:color="auto" w:fill="FFFFFF"/>
+          <w:lang w:val="en-GB"/>
+        </w:rPr>
+        <w:t>Audio</w:t>
+      </w:r>
+      <w:r>
+        <w:rPr>
+          <w:rFonts w:ascii="Arial" w:hAnsi="Arial" w:cs="Arial"/>
+          <w:color w:val="000000"/>
+          <w:shd w:val="clear" w:color="auto" w:fill="FFFFFF"/>
+          <w:lang w:val="en-GB"/>
+        </w:rPr>
+        <w:t>8</w:t>
+      </w:r>
+      <w:r>
+        <w:rPr>
+          <w:rFonts w:ascii="Arial" w:hAnsi="Arial" w:cs="Arial"/>
+          <w:color w:val="000000"/>
+          <w:shd w:val="clear" w:color="auto" w:fill="FFFFFF"/>
+          <w:lang w:val="en-GB"/>
+        </w:rPr>
+        <w:t>3</w:t>
+      </w:r>
+      <w:r>
+        <w:rPr>
+          <w:rFonts w:ascii="Arial" w:hAnsi="Arial" w:cs="Arial"/>
+          <w:color w:val="000000"/>
+          <w:shd w:val="clear" w:color="auto" w:fill="FFFFFF"/>
+          <w:lang w:val="en-GB"/>
+        </w:rPr>
+        <w:t xml:space="preserve"> </w:t>
+      </w:r>
+      <w:r>
+        <w:rPr>
+          <w:rFonts w:ascii="Arial" w:hAnsi="Arial" w:cs="Arial"/>
+          <w:color w:val="000000"/>
+          <w:shd w:val="clear" w:color="auto" w:fill="FFFFFF"/>
+          <w:lang w:val="en-GB"/>
+        </w:rPr>
+        <w:sym w:font="Wingdings" w:char="F0E0"/>
+      </w:r>
+      <w:r>
+        <w:rPr>
+          <w:rFonts w:ascii="Arial" w:hAnsi="Arial" w:cs="Arial"/>
+          <w:color w:val="000000"/>
+          <w:shd w:val="clear" w:color="auto" w:fill="FFFFFF"/>
+          <w:lang w:val="en-GB"/>
+        </w:rPr>
+        <w:t xml:space="preserve"> "Morgana Rides " Kevin MacLeod (incompetech.com)</w:t>
+      </w:r>
+      <w:r>
+        <w:rPr>
+          <w:rFonts w:ascii="Arial" w:hAnsi="Arial" w:cs="Arial"/>
+          <w:color w:val="000000"/>
+          <w:lang w:val="en-GB"/>
+        </w:rPr>
+        <w:br/>
+      </w:r>
+      <w:r>
+        <w:rPr>
+          <w:rFonts w:ascii="Arial" w:hAnsi="Arial" w:cs="Arial"/>
+          <w:color w:val="000000"/>
+          <w:shd w:val="clear" w:color="auto" w:fill="FFFFFF"/>
+          <w:lang w:val="en-GB"/>
+        </w:rPr>
+        <w:t>Licensed under Creative Commons: By Attribution 4.0 License</w:t>
+      </w:r>
+      <w:r>
+        <w:rPr>
+          <w:rFonts w:ascii="Arial" w:hAnsi="Arial" w:cs="Arial"/>
+          <w:color w:val="000000"/>
+          <w:lang w:val="en-GB"/>
+        </w:rPr>
+        <w:br/>
+      </w:r>
+      <w:hyperlink r:id="rId100" w:history="1">
+        <w:r>
+          <w:rPr>
+            <w:rStyle w:val="Hipervnculo"/>
+            <w:rFonts w:ascii="Arial" w:hAnsi="Arial" w:cs="Arial"/>
+            <w:u w:val="none"/>
+            <w:shd w:val="clear" w:color="auto" w:fill="FFFFFF"/>
+            <w:lang w:val="en-GB"/>
+          </w:rPr>
+          <w:t>http://creativecommons.org/licenses/by/4.0/</w:t>
+        </w:r>
+      </w:hyperlink>
+    </w:p>
+    <w:p>
+      <w:pPr>
+        <w:rPr>
+          <w:rFonts w:ascii="Arial" w:hAnsi="Arial" w:cs="Arial"/>
+          <w:color w:val="000000"/>
+          <w:shd w:val="clear" w:color="auto" w:fill="FFFFFF"/>
+          <w:lang w:val="en-GB"/>
+        </w:rPr>
+      </w:pPr>
+      <w:r>
+        <w:rPr>
+          <w:rFonts w:ascii="Arial" w:hAnsi="Arial" w:cs="Arial"/>
+          <w:color w:val="000000"/>
+          <w:shd w:val="clear" w:color="auto" w:fill="FFFFFF"/>
+          <w:lang w:val="en-GB"/>
+        </w:rPr>
+        <w:t>Audio</w:t>
+      </w:r>
+      <w:r>
+        <w:rPr>
+          <w:rFonts w:ascii="Arial" w:hAnsi="Arial" w:cs="Arial"/>
+          <w:color w:val="000000"/>
+          <w:shd w:val="clear" w:color="auto" w:fill="FFFFFF"/>
+          <w:lang w:val="en-GB"/>
+        </w:rPr>
+        <w:t>8</w:t>
+      </w:r>
+      <w:r>
+        <w:rPr>
+          <w:rFonts w:ascii="Arial" w:hAnsi="Arial" w:cs="Arial"/>
+          <w:color w:val="000000"/>
+          <w:shd w:val="clear" w:color="auto" w:fill="FFFFFF"/>
+          <w:lang w:val="en-GB"/>
+        </w:rPr>
+        <w:t>4</w:t>
+      </w:r>
+      <w:r>
+        <w:rPr>
+          <w:rFonts w:ascii="Arial" w:hAnsi="Arial" w:cs="Arial"/>
+          <w:color w:val="000000"/>
+          <w:shd w:val="clear" w:color="auto" w:fill="FFFFFF"/>
+          <w:lang w:val="en-GB"/>
+        </w:rPr>
+        <w:t xml:space="preserve"> </w:t>
+      </w:r>
+      <w:r>
+        <w:rPr>
+          <w:rFonts w:ascii="Arial" w:hAnsi="Arial" w:cs="Arial"/>
+          <w:color w:val="000000"/>
+          <w:shd w:val="clear" w:color="auto" w:fill="FFFFFF"/>
+          <w:lang w:val="en-GB"/>
+        </w:rPr>
+        <w:sym w:font="Wingdings" w:char="F0E0"/>
+      </w:r>
+      <w:r>
+        <w:rPr>
+          <w:rFonts w:ascii="Arial" w:hAnsi="Arial" w:cs="Arial"/>
+          <w:color w:val="000000"/>
+          <w:shd w:val="clear" w:color="auto" w:fill="FFFFFF"/>
+          <w:lang w:val="en-GB"/>
+        </w:rPr>
+        <w:t xml:space="preserve"> "Almost New" Kevin MacLeod (incompetech.com)</w:t>
+      </w:r>
+      <w:r>
+        <w:rPr>
+          <w:rFonts w:ascii="Arial" w:hAnsi="Arial" w:cs="Arial"/>
+          <w:color w:val="000000"/>
+          <w:lang w:val="en-GB"/>
+        </w:rPr>
+        <w:br/>
+      </w:r>
+      <w:r>
+        <w:rPr>
+          <w:rFonts w:ascii="Arial" w:hAnsi="Arial" w:cs="Arial"/>
+          <w:color w:val="000000"/>
+          <w:shd w:val="clear" w:color="auto" w:fill="FFFFFF"/>
+          <w:lang w:val="en-GB"/>
+        </w:rPr>
+        <w:t>Licensed under Creative Commons: By Attribution 4.0 License</w:t>
+      </w:r>
+      <w:r>
+        <w:rPr>
+          <w:rFonts w:ascii="Arial" w:hAnsi="Arial" w:cs="Arial"/>
+          <w:color w:val="000000"/>
+          <w:lang w:val="en-GB"/>
+        </w:rPr>
+        <w:br/>
+      </w:r>
+      <w:hyperlink r:id="rId101" w:history="1">
+        <w:r>
+          <w:rPr>
+            <w:rStyle w:val="Hipervnculo"/>
+            <w:rFonts w:ascii="Arial" w:hAnsi="Arial" w:cs="Arial"/>
+            <w:u w:val="none"/>
+            <w:shd w:val="clear" w:color="auto" w:fill="FFFFFF"/>
+            <w:lang w:val="en-GB"/>
+          </w:rPr>
+          <w:t>http://creativecommons.org/licenses/by/4.0/</w:t>
+        </w:r>
+      </w:hyperlink>
+    </w:p>
+    <w:p>
+      <w:pPr>
+        <w:rPr>
+          <w:rStyle w:val="Hipervnculo"/>
+          <w:rFonts w:ascii="Arial" w:hAnsi="Arial" w:cs="Arial"/>
+          <w:u w:val="none"/>
+          <w:shd w:val="clear" w:color="auto" w:fill="FFFFFF"/>
+          <w:lang w:val="en-GB"/>
+        </w:rPr>
+      </w:pPr>
+      <w:r>
+        <w:rPr>
+          <w:rFonts w:ascii="Arial" w:hAnsi="Arial" w:cs="Arial"/>
+          <w:color w:val="000000"/>
+          <w:shd w:val="clear" w:color="auto" w:fill="FFFFFF"/>
+          <w:lang w:val="en-GB"/>
+        </w:rPr>
+        <w:t>Audio</w:t>
+      </w:r>
+      <w:r>
+        <w:rPr>
+          <w:rFonts w:ascii="Arial" w:hAnsi="Arial" w:cs="Arial"/>
+          <w:color w:val="000000"/>
+          <w:shd w:val="clear" w:color="auto" w:fill="FFFFFF"/>
+          <w:lang w:val="en-GB"/>
+        </w:rPr>
+        <w:t>8</w:t>
+      </w:r>
+      <w:r>
+        <w:rPr>
+          <w:rFonts w:ascii="Arial" w:hAnsi="Arial" w:cs="Arial"/>
+          <w:color w:val="000000"/>
+          <w:shd w:val="clear" w:color="auto" w:fill="FFFFFF"/>
+          <w:lang w:val="en-GB"/>
+        </w:rPr>
+        <w:t>5</w:t>
+      </w:r>
+      <w:r>
+        <w:rPr>
+          <w:rFonts w:ascii="Arial" w:hAnsi="Arial" w:cs="Arial"/>
+          <w:color w:val="000000"/>
+          <w:shd w:val="clear" w:color="auto" w:fill="FFFFFF"/>
+          <w:lang w:val="en-GB"/>
+        </w:rPr>
+        <w:t xml:space="preserve"> </w:t>
+      </w:r>
+      <w:r>
+        <w:rPr>
+          <w:rFonts w:ascii="Arial" w:hAnsi="Arial" w:cs="Arial"/>
+          <w:color w:val="000000"/>
+          <w:shd w:val="clear" w:color="auto" w:fill="FFFFFF"/>
+          <w:lang w:val="en-GB"/>
+        </w:rPr>
+        <w:sym w:font="Wingdings" w:char="F0E0"/>
+      </w:r>
+      <w:r>
+        <w:rPr>
+          <w:rFonts w:ascii="Arial" w:hAnsi="Arial" w:cs="Arial"/>
+          <w:color w:val="000000"/>
+          <w:shd w:val="clear" w:color="auto" w:fill="FFFFFF"/>
+          <w:lang w:val="en-GB"/>
+        </w:rPr>
+        <w:t xml:space="preserve"> "</w:t>
+      </w:r>
+      <w:proofErr w:type="spellStart"/>
+      <w:r>
+        <w:rPr>
+          <w:rFonts w:ascii="Arial" w:hAnsi="Arial" w:cs="Arial"/>
+          <w:color w:val="000000"/>
+          <w:shd w:val="clear" w:color="auto" w:fill="FFFFFF"/>
+          <w:lang w:val="en-GB"/>
+        </w:rPr>
+        <w:t>Loopster</w:t>
+      </w:r>
+      <w:proofErr w:type="spellEnd"/>
+      <w:r>
+        <w:rPr>
+          <w:rFonts w:ascii="Arial" w:hAnsi="Arial" w:cs="Arial"/>
+          <w:color w:val="000000"/>
+          <w:shd w:val="clear" w:color="auto" w:fill="FFFFFF"/>
+          <w:lang w:val="en-GB"/>
+        </w:rPr>
+        <w:t>" Kevin MacLeod (incompetech.com)</w:t>
+      </w:r>
+      <w:r>
+        <w:rPr>
+          <w:rFonts w:ascii="Arial" w:hAnsi="Arial" w:cs="Arial"/>
+          <w:color w:val="000000"/>
+          <w:lang w:val="en-GB"/>
+        </w:rPr>
+        <w:br/>
+      </w:r>
+      <w:r>
+        <w:rPr>
+          <w:rFonts w:ascii="Arial" w:hAnsi="Arial" w:cs="Arial"/>
+          <w:color w:val="000000"/>
+          <w:shd w:val="clear" w:color="auto" w:fill="FFFFFF"/>
+          <w:lang w:val="en-GB"/>
+        </w:rPr>
+        <w:t>Licensed under Creative Commons: By Attribution 4.0 License</w:t>
+      </w:r>
+      <w:r>
+        <w:rPr>
+          <w:rFonts w:ascii="Arial" w:hAnsi="Arial" w:cs="Arial"/>
+          <w:color w:val="000000"/>
+          <w:lang w:val="en-GB"/>
+        </w:rPr>
+        <w:br/>
+      </w:r>
+      <w:hyperlink r:id="rId102" w:history="1">
+        <w:r>
+          <w:rPr>
+            <w:rStyle w:val="Hipervnculo"/>
+            <w:rFonts w:ascii="Arial" w:hAnsi="Arial" w:cs="Arial"/>
+            <w:u w:val="none"/>
+            <w:shd w:val="clear" w:color="auto" w:fill="FFFFFF"/>
+            <w:lang w:val="en-GB"/>
+          </w:rPr>
+          <w:t>http://creativecommons.org/licenses/by/4.0/</w:t>
+        </w:r>
+      </w:hyperlink>
+    </w:p>
+    <w:p>
+      <w:pPr>
+        <w:rPr>
+          <w:rFonts w:ascii="Arial" w:hAnsi="Arial" w:cs="Arial"/>
+          <w:color w:val="000000"/>
+          <w:shd w:val="clear" w:color="auto" w:fill="FFFFFF"/>
+          <w:lang w:val="en-GB"/>
+        </w:rPr>
+      </w:pPr>
+      <w:r>
+        <w:rPr>
+          <w:rFonts w:ascii="Arial" w:hAnsi="Arial" w:cs="Arial"/>
+          <w:color w:val="000000"/>
+          <w:shd w:val="clear" w:color="auto" w:fill="FFFFFF"/>
+          <w:lang w:val="en-GB"/>
+        </w:rPr>
+        <w:t xml:space="preserve">Audio86 </w:t>
+      </w:r>
+      <w:r>
+        <w:rPr>
+          <w:rFonts w:ascii="Arial" w:hAnsi="Arial" w:cs="Arial"/>
+          <w:color w:val="000000"/>
+          <w:shd w:val="clear" w:color="auto" w:fill="FFFFFF"/>
+          <w:lang w:val="en-GB"/>
+        </w:rPr>
+        <w:sym w:font="Wingdings" w:char="F0E0"/>
+      </w:r>
+      <w:r>
+        <w:rPr>
+          <w:rFonts w:ascii="Arial" w:hAnsi="Arial" w:cs="Arial"/>
+          <w:color w:val="000000"/>
+          <w:shd w:val="clear" w:color="auto" w:fill="FFFFFF"/>
+          <w:lang w:val="en-GB"/>
+        </w:rPr>
+        <w:t xml:space="preserve"> "Vibing Over Venus" Kevin MacLeod (incompetech.com)</w:t>
+      </w:r>
+      <w:r>
+        <w:rPr>
+          <w:rFonts w:ascii="Arial" w:hAnsi="Arial" w:cs="Arial"/>
+          <w:color w:val="000000"/>
+          <w:lang w:val="en-GB"/>
+        </w:rPr>
+        <w:br/>
+      </w:r>
+      <w:r>
+        <w:rPr>
+          <w:rFonts w:ascii="Arial" w:hAnsi="Arial" w:cs="Arial"/>
+          <w:color w:val="000000"/>
+          <w:shd w:val="clear" w:color="auto" w:fill="FFFFFF"/>
+          <w:lang w:val="en-GB"/>
+        </w:rPr>
+        <w:t>Licensed under Creative Commons: By Attribution 4.0 License</w:t>
+      </w:r>
+      <w:r>
+        <w:rPr>
+          <w:rFonts w:ascii="Arial" w:hAnsi="Arial" w:cs="Arial"/>
+          <w:color w:val="000000"/>
+          <w:lang w:val="en-GB"/>
+        </w:rPr>
+        <w:br/>
+      </w:r>
+      <w:hyperlink r:id="rId103" w:history="1">
+        <w:r>
+          <w:rPr>
+            <w:rStyle w:val="Hipervnculo"/>
+            <w:rFonts w:ascii="Arial" w:hAnsi="Arial" w:cs="Arial"/>
+            <w:shd w:val="clear" w:color="auto" w:fill="FFFFFF"/>
+            <w:lang w:val="en-GB"/>
+          </w:rPr>
+          <w:t>http://creativecommons.org/licenses/by/4.0/</w:t>
+        </w:r>
+      </w:hyperlink>
+    </w:p>
+    <w:p>
+      <w:pPr>
+        <w:rPr>
+          <w:rFonts w:ascii="Arial" w:hAnsi="Arial" w:cs="Arial"/>
+          <w:color w:val="000000"/>
+          <w:shd w:val="clear" w:color="auto" w:fill="FFFFFF"/>
+          <w:lang w:val="en-GB"/>
+        </w:rPr>
+      </w:pPr>
+      <w:r>
+        <w:rPr>
+          <w:rFonts w:ascii="Arial" w:hAnsi="Arial" w:cs="Arial"/>
+          <w:color w:val="000000"/>
+          <w:shd w:val="clear" w:color="auto" w:fill="FFFFFF"/>
+          <w:lang w:val="en-GB"/>
+        </w:rPr>
+        <w:t xml:space="preserve">Audio87 </w:t>
+      </w:r>
+      <w:r>
+        <w:rPr>
+          <w:rFonts w:ascii="Arial" w:hAnsi="Arial" w:cs="Arial"/>
+          <w:color w:val="000000"/>
+          <w:shd w:val="clear" w:color="auto" w:fill="FFFFFF"/>
+          <w:lang w:val="en-GB"/>
+        </w:rPr>
+        <w:sym w:font="Wingdings" w:char="F0E0"/>
+      </w:r>
+      <w:r>
+        <w:rPr>
+          <w:rFonts w:ascii="Arial" w:hAnsi="Arial" w:cs="Arial"/>
+          <w:color w:val="000000"/>
+          <w:shd w:val="clear" w:color="auto" w:fill="FFFFFF"/>
+          <w:lang w:val="en-GB"/>
+        </w:rPr>
+        <w:t xml:space="preserve"> "Magic Escape Room" Kevin MacLeod (incompetech.com)</w:t>
+      </w:r>
+      <w:r>
+        <w:rPr>
+          <w:rFonts w:ascii="Arial" w:hAnsi="Arial" w:cs="Arial"/>
+          <w:color w:val="000000"/>
+          <w:lang w:val="en-GB"/>
+        </w:rPr>
+        <w:br/>
+      </w:r>
+      <w:r>
+        <w:rPr>
+          <w:rFonts w:ascii="Arial" w:hAnsi="Arial" w:cs="Arial"/>
+          <w:color w:val="000000"/>
+          <w:shd w:val="clear" w:color="auto" w:fill="FFFFFF"/>
+          <w:lang w:val="en-GB"/>
+        </w:rPr>
+        <w:t>Licensed under Creative Commons: By Attribution 4.0 License</w:t>
+      </w:r>
+      <w:r>
+        <w:rPr>
+          <w:rFonts w:ascii="Arial" w:hAnsi="Arial" w:cs="Arial"/>
+          <w:color w:val="000000"/>
+          <w:lang w:val="en-GB"/>
+        </w:rPr>
+        <w:br/>
+      </w:r>
+      <w:hyperlink r:id="rId104" w:history="1">
+        <w:r>
+          <w:rPr>
+            <w:rStyle w:val="Hipervnculo"/>
+            <w:rFonts w:ascii="Arial" w:hAnsi="Arial" w:cs="Arial"/>
+            <w:shd w:val="clear" w:color="auto" w:fill="FFFFFF"/>
+            <w:lang w:val="en-GB"/>
+          </w:rPr>
+          <w:t>http://creativecommons.org/licenses/by/4.0/</w:t>
+        </w:r>
+      </w:hyperlink>
+    </w:p>
+    <w:p>
+      <w:pPr>
+        <w:rPr>
+          <w:rFonts w:ascii="Arial" w:hAnsi="Arial" w:cs="Arial"/>
+          <w:color w:val="000000"/>
+          <w:shd w:val="clear" w:color="auto" w:fill="FFFFFF"/>
+          <w:lang w:val="en-GB"/>
+        </w:rPr>
+      </w:pPr>
+      <w:r>
+        <w:rPr>
+          <w:rFonts w:ascii="Arial" w:hAnsi="Arial" w:cs="Arial"/>
+          <w:color w:val="000000"/>
+          <w:shd w:val="clear" w:color="auto" w:fill="FFFFFF"/>
+          <w:lang w:val="en-GB"/>
+        </w:rPr>
+        <w:t xml:space="preserve">Audio88 </w:t>
+      </w:r>
+      <w:r>
+        <w:rPr>
+          <w:rFonts w:ascii="Arial" w:hAnsi="Arial" w:cs="Arial"/>
+          <w:color w:val="000000"/>
+          <w:shd w:val="clear" w:color="auto" w:fill="FFFFFF"/>
+          <w:lang w:val="en-GB"/>
+        </w:rPr>
+        <w:sym w:font="Wingdings" w:char="F0E0"/>
+      </w:r>
+      <w:r>
+        <w:rPr>
+          <w:rFonts w:ascii="Arial" w:hAnsi="Arial" w:cs="Arial"/>
+          <w:color w:val="000000"/>
+          <w:shd w:val="clear" w:color="auto" w:fill="FFFFFF"/>
+          <w:lang w:val="en-GB"/>
+        </w:rPr>
+        <w:t xml:space="preserve"> "Ethereal Relaxation" Kevin MacLeod (incompetech.com)</w:t>
+      </w:r>
+      <w:r>
+        <w:rPr>
+          <w:rFonts w:ascii="Arial" w:hAnsi="Arial" w:cs="Arial"/>
+          <w:color w:val="000000"/>
+          <w:lang w:val="en-GB"/>
+        </w:rPr>
+        <w:br/>
+      </w:r>
+      <w:r>
+        <w:rPr>
+          <w:rFonts w:ascii="Arial" w:hAnsi="Arial" w:cs="Arial"/>
+          <w:color w:val="000000"/>
+          <w:shd w:val="clear" w:color="auto" w:fill="FFFFFF"/>
+          <w:lang w:val="en-GB"/>
+        </w:rPr>
+        <w:t>Licensed under Creative Commons: By Attribution 4.0 License</w:t>
+      </w:r>
+      <w:r>
+        <w:rPr>
+          <w:rFonts w:ascii="Arial" w:hAnsi="Arial" w:cs="Arial"/>
+          <w:color w:val="000000"/>
+          <w:lang w:val="en-GB"/>
+        </w:rPr>
+        <w:br/>
+      </w:r>
+      <w:hyperlink r:id="rId105" w:history="1">
+        <w:r>
+          <w:rPr>
+            <w:rStyle w:val="Hipervnculo"/>
+            <w:rFonts w:ascii="Arial" w:hAnsi="Arial" w:cs="Arial"/>
+            <w:shd w:val="clear" w:color="auto" w:fill="FFFFFF"/>
+            <w:lang w:val="en-GB"/>
+          </w:rPr>
+          <w:t>http://creativecommons.org/licenses/by/4.0/</w:t>
+        </w:r>
+      </w:hyperlink>
+    </w:p>
+    <w:p>
+      <w:pPr>
+        <w:rPr>
+          <w:rFonts w:ascii="Arial" w:hAnsi="Arial" w:cs="Arial"/>
+          <w:color w:val="000000"/>
+          <w:shd w:val="clear" w:color="auto" w:fill="FFFFFF"/>
+          <w:lang w:val="en-GB"/>
+        </w:rPr>
+      </w:pPr>
+      <w:r>
+        <w:rPr>
+          <w:rFonts w:ascii="Arial" w:hAnsi="Arial" w:cs="Arial"/>
+          <w:color w:val="000000"/>
+          <w:shd w:val="clear" w:color="auto" w:fill="FFFFFF"/>
+          <w:lang w:val="en-GB"/>
+        </w:rPr>
+        <w:t xml:space="preserve">Audio89 </w:t>
+      </w:r>
+      <w:r>
+        <w:rPr>
+          <w:rFonts w:ascii="Arial" w:hAnsi="Arial" w:cs="Arial"/>
+          <w:color w:val="000000"/>
+          <w:shd w:val="clear" w:color="auto" w:fill="FFFFFF"/>
+          <w:lang w:val="en-GB"/>
+        </w:rPr>
+        <w:sym w:font="Wingdings" w:char="F0E0"/>
+      </w:r>
+      <w:r>
+        <w:rPr>
+          <w:rFonts w:ascii="Arial" w:hAnsi="Arial" w:cs="Arial"/>
+          <w:color w:val="000000"/>
+          <w:shd w:val="clear" w:color="auto" w:fill="FFFFFF"/>
+          <w:lang w:val="en-GB"/>
+        </w:rPr>
+        <w:t xml:space="preserve"> "Space Jazz" Kevin MacLeod (incompetech.com)</w:t>
+      </w:r>
+      <w:r>
+        <w:rPr>
+          <w:rFonts w:ascii="Arial" w:hAnsi="Arial" w:cs="Arial"/>
+          <w:color w:val="000000"/>
+          <w:lang w:val="en-GB"/>
+        </w:rPr>
+        <w:br/>
+      </w:r>
+      <w:r>
+        <w:rPr>
+          <w:rFonts w:ascii="Arial" w:hAnsi="Arial" w:cs="Arial"/>
+          <w:color w:val="000000"/>
+          <w:shd w:val="clear" w:color="auto" w:fill="FFFFFF"/>
+          <w:lang w:val="en-GB"/>
+        </w:rPr>
+        <w:t>Licensed under Creative Commons: By Attribution 4.0 License</w:t>
+      </w:r>
+      <w:r>
+        <w:rPr>
+          <w:rFonts w:ascii="Arial" w:hAnsi="Arial" w:cs="Arial"/>
+          <w:color w:val="000000"/>
+          <w:lang w:val="en-GB"/>
+        </w:rPr>
+        <w:br/>
+      </w:r>
+      <w:hyperlink r:id="rId106" w:history="1">
+        <w:r>
+          <w:rPr>
+            <w:rStyle w:val="Hipervnculo"/>
+            <w:rFonts w:ascii="Arial" w:hAnsi="Arial" w:cs="Arial"/>
+            <w:shd w:val="clear" w:color="auto" w:fill="FFFFFF"/>
+            <w:lang w:val="en-GB"/>
+          </w:rPr>
+          <w:t>http://creativecommons.org/licenses/by/4.0/</w:t>
+        </w:r>
+      </w:hyperlink>
+    </w:p>
+    <w:p>
+      <w:pPr>
+        <w:rPr>
+          <w:rFonts w:ascii="Arial" w:hAnsi="Arial" w:cs="Arial"/>
+          <w:color w:val="000000"/>
+          <w:shd w:val="clear" w:color="auto" w:fill="FFFFFF"/>
+          <w:lang w:val="en-GB"/>
+        </w:rPr>
+      </w:pPr>
+      <w:r>
+        <w:rPr>
+          <w:rFonts w:ascii="Arial" w:hAnsi="Arial" w:cs="Arial"/>
+          <w:color w:val="000000"/>
+          <w:shd w:val="clear" w:color="auto" w:fill="FFFFFF"/>
+          <w:lang w:val="en-GB"/>
+        </w:rPr>
+        <w:t xml:space="preserve">Audio90 </w:t>
+      </w:r>
+      <w:r>
+        <w:rPr>
+          <w:rFonts w:ascii="Arial" w:hAnsi="Arial" w:cs="Arial"/>
+          <w:color w:val="000000"/>
+          <w:shd w:val="clear" w:color="auto" w:fill="FFFFFF"/>
+          <w:lang w:val="en-GB"/>
+        </w:rPr>
+        <w:sym w:font="Wingdings" w:char="F0E0"/>
+      </w:r>
+      <w:r>
+        <w:rPr>
+          <w:rFonts w:ascii="Arial" w:hAnsi="Arial" w:cs="Arial"/>
+          <w:color w:val="000000"/>
+          <w:shd w:val="clear" w:color="auto" w:fill="FFFFFF"/>
+          <w:lang w:val="en-GB"/>
+        </w:rPr>
+        <w:t xml:space="preserve"> "Funky </w:t>
+      </w:r>
+      <w:proofErr w:type="spellStart"/>
+      <w:r>
+        <w:rPr>
+          <w:rFonts w:ascii="Arial" w:hAnsi="Arial" w:cs="Arial"/>
+          <w:color w:val="000000"/>
+          <w:shd w:val="clear" w:color="auto" w:fill="FFFFFF"/>
+          <w:lang w:val="en-GB"/>
+        </w:rPr>
+        <w:t>Boxstep</w:t>
+      </w:r>
+      <w:proofErr w:type="spellEnd"/>
+      <w:r>
+        <w:rPr>
+          <w:rFonts w:ascii="Arial" w:hAnsi="Arial" w:cs="Arial"/>
+          <w:color w:val="000000"/>
+          <w:shd w:val="clear" w:color="auto" w:fill="FFFFFF"/>
+          <w:lang w:val="en-GB"/>
+        </w:rPr>
+        <w:t>" Kevin MacLeod (incompetech.com)</w:t>
+      </w:r>
+      <w:r>
+        <w:rPr>
+          <w:rFonts w:ascii="Arial" w:hAnsi="Arial" w:cs="Arial"/>
+          <w:color w:val="000000"/>
+          <w:lang w:val="en-GB"/>
+        </w:rPr>
+        <w:br/>
+      </w:r>
+      <w:r>
+        <w:rPr>
+          <w:rFonts w:ascii="Arial" w:hAnsi="Arial" w:cs="Arial"/>
+          <w:color w:val="000000"/>
+          <w:shd w:val="clear" w:color="auto" w:fill="FFFFFF"/>
+          <w:lang w:val="en-GB"/>
+        </w:rPr>
+        <w:t>Licensed under Creative Commons: By Attribution 4.0 License</w:t>
+      </w:r>
+      <w:r>
+        <w:rPr>
+          <w:rFonts w:ascii="Arial" w:hAnsi="Arial" w:cs="Arial"/>
+          <w:color w:val="000000"/>
+          <w:lang w:val="en-GB"/>
+        </w:rPr>
+        <w:br/>
+      </w:r>
+      <w:hyperlink r:id="rId107" w:history="1">
+        <w:r>
+          <w:rPr>
+            <w:rStyle w:val="Hipervnculo"/>
+            <w:rFonts w:ascii="Arial" w:hAnsi="Arial" w:cs="Arial"/>
+            <w:shd w:val="clear" w:color="auto" w:fill="FFFFFF"/>
+            <w:lang w:val="en-GB"/>
+          </w:rPr>
+          <w:t>http://creativecommons.org/licenses/by/4.0/</w:t>
+        </w:r>
+      </w:hyperlink>
+    </w:p>
+    <w:p>
+      <w:pPr>
+        <w:rPr>
+          <w:rFonts w:ascii="Arial" w:hAnsi="Arial" w:cs="Arial"/>
+          <w:color w:val="000000"/>
+          <w:shd w:val="clear" w:color="auto" w:fill="FFFFFF"/>
+          <w:lang w:val="en-GB"/>
+        </w:rPr>
+      </w:pPr>
+      <w:r>
+        <w:rPr>
+          <w:rFonts w:ascii="Arial" w:hAnsi="Arial" w:cs="Arial"/>
+          <w:color w:val="000000"/>
+          <w:shd w:val="clear" w:color="auto" w:fill="FFFFFF"/>
+          <w:lang w:val="en-GB"/>
+        </w:rPr>
+        <w:t xml:space="preserve">Audio91 </w:t>
+      </w:r>
+      <w:r>
+        <w:rPr>
+          <w:rFonts w:ascii="Arial" w:hAnsi="Arial" w:cs="Arial"/>
+          <w:color w:val="000000"/>
+          <w:shd w:val="clear" w:color="auto" w:fill="FFFFFF"/>
+          <w:lang w:val="en-GB"/>
+        </w:rPr>
+        <w:sym w:font="Wingdings" w:char="F0E0"/>
+      </w:r>
+      <w:r>
+        <w:rPr>
+          <w:rFonts w:ascii="Arial" w:hAnsi="Arial" w:cs="Arial"/>
+          <w:color w:val="000000"/>
+          <w:shd w:val="clear" w:color="auto" w:fill="FFFFFF"/>
+          <w:lang w:val="en-GB"/>
+        </w:rPr>
+        <w:t xml:space="preserve"> "</w:t>
+      </w:r>
+      <w:proofErr w:type="spellStart"/>
+      <w:r>
+        <w:rPr>
+          <w:rFonts w:ascii="Arial" w:hAnsi="Arial" w:cs="Arial"/>
+          <w:color w:val="000000"/>
+          <w:shd w:val="clear" w:color="auto" w:fill="FFFFFF"/>
+          <w:lang w:val="en-GB"/>
+        </w:rPr>
+        <w:t>Ethernight</w:t>
+      </w:r>
+      <w:proofErr w:type="spellEnd"/>
+      <w:r>
+        <w:rPr>
+          <w:rFonts w:ascii="Arial" w:hAnsi="Arial" w:cs="Arial"/>
+          <w:color w:val="000000"/>
+          <w:shd w:val="clear" w:color="auto" w:fill="FFFFFF"/>
+          <w:lang w:val="en-GB"/>
+        </w:rPr>
+        <w:t xml:space="preserve"> Club" Kevin MacLeod (incompetech.com)</w:t>
+      </w:r>
+      <w:r>
+        <w:rPr>
+          <w:rFonts w:ascii="Arial" w:hAnsi="Arial" w:cs="Arial"/>
+          <w:color w:val="000000"/>
+          <w:lang w:val="en-GB"/>
+        </w:rPr>
+        <w:br/>
+      </w:r>
+      <w:r>
+        <w:rPr>
+          <w:rFonts w:ascii="Arial" w:hAnsi="Arial" w:cs="Arial"/>
+          <w:color w:val="000000"/>
+          <w:shd w:val="clear" w:color="auto" w:fill="FFFFFF"/>
+          <w:lang w:val="en-GB"/>
+        </w:rPr>
+        <w:t>Licensed under Creative Commons: By Attribution 4.0 License</w:t>
+      </w:r>
+      <w:r>
+        <w:rPr>
+          <w:rFonts w:ascii="Arial" w:hAnsi="Arial" w:cs="Arial"/>
+          <w:color w:val="000000"/>
+          <w:lang w:val="en-GB"/>
+        </w:rPr>
+        <w:br/>
+      </w:r>
+      <w:hyperlink r:id="rId108" w:history="1">
+        <w:r>
+          <w:rPr>
+            <w:rStyle w:val="Hipervnculo"/>
+            <w:rFonts w:ascii="Arial" w:hAnsi="Arial" w:cs="Arial"/>
+            <w:shd w:val="clear" w:color="auto" w:fill="FFFFFF"/>
+            <w:lang w:val="en-GB"/>
+          </w:rPr>
+          <w:t>http://creativecommons.org/licenses/by/4.0/</w:t>
+        </w:r>
+      </w:hyperlink>
+    </w:p>
+    <w:p>
+      <w:pPr>
+        <w:rPr>
+          <w:rFonts w:ascii="Arial" w:hAnsi="Arial" w:cs="Arial"/>
+          <w:color w:val="000000"/>
+          <w:shd w:val="clear" w:color="auto" w:fill="FFFFFF"/>
+          <w:lang w:val="en-GB"/>
+        </w:rPr>
+      </w:pPr>
+      <w:r>
+        <w:rPr>
+          <w:rFonts w:ascii="Arial" w:hAnsi="Arial" w:cs="Arial"/>
+          <w:color w:val="000000"/>
+          <w:shd w:val="clear" w:color="auto" w:fill="FFFFFF"/>
+          <w:lang w:val="en-GB"/>
+        </w:rPr>
         <w:lastRenderedPageBreak/>
         <w:t xml:space="preserve">Audio92 </w:t>
       </w:r>
@@ -11024,7 +9324,7 @@
         </w:rPr>
         <w:br/>
       </w:r>
-      <w:hyperlink r:id="rId16" w:history="1">
+      <w:hyperlink r:id="rId109" w:history="1">
         <w:r>
           <w:rPr>
             <w:rStyle w:val="Hipervnculo"/>
@@ -11097,7 +9397,7 @@
         </w:rPr>
         <w:br/>
       </w:r>
-      <w:hyperlink r:id="rId17" w:history="1">
+      <w:hyperlink r:id="rId110" w:history="1">
         <w:r>
           <w:rPr>
             <w:rStyle w:val="Hipervnculo"/>
@@ -11170,7 +9470,7 @@
         </w:rPr>
         <w:br/>
       </w:r>
-      <w:hyperlink r:id="rId18" w:history="1">
+      <w:hyperlink r:id="rId111" w:history="1">
         <w:r>
           <w:rPr>
             <w:rStyle w:val="Hipervnculo"/>
@@ -11243,7 +9543,7 @@
         </w:rPr>
         <w:br/>
       </w:r>
-      <w:hyperlink r:id="rId19" w:history="1">
+      <w:hyperlink r:id="rId112" w:history="1">
         <w:r>
           <w:rPr>
             <w:rStyle w:val="Hipervnculo"/>
@@ -11316,7 +9616,7 @@
         </w:rPr>
         <w:br/>
       </w:r>
-      <w:hyperlink r:id="rId20" w:history="1">
+      <w:hyperlink r:id="rId113" w:history="1">
         <w:r>
           <w:rPr>
             <w:rStyle w:val="Hipervnculo"/>
@@ -11407,7 +9707,7 @@
         </w:rPr>
         <w:br/>
       </w:r>
-      <w:hyperlink r:id="rId21" w:history="1">
+      <w:hyperlink r:id="rId114" w:history="1">
         <w:r>
           <w:rPr>
             <w:rStyle w:val="Hipervnculo"/>
@@ -11498,7 +9798,7 @@
         </w:rPr>
         <w:br/>
       </w:r>
-      <w:hyperlink r:id="rId22" w:history="1">
+      <w:hyperlink r:id="rId115" w:history="1">
         <w:r>
           <w:rPr>
             <w:rStyle w:val="Hipervnculo"/>
@@ -11589,7 +9889,7 @@
         </w:rPr>
         <w:br/>
       </w:r>
-      <w:hyperlink r:id="rId23" w:history="1">
+      <w:hyperlink r:id="rId116" w:history="1">
         <w:r>
           <w:rPr>
             <w:rStyle w:val="Hipervnculo"/>
@@ -11680,7 +9980,7 @@
         </w:rPr>
         <w:br/>
       </w:r>
-      <w:hyperlink r:id="rId24" w:history="1">
+      <w:hyperlink r:id="rId117" w:history="1">
         <w:r>
           <w:rPr>
             <w:rStyle w:val="Hipervnculo"/>
@@ -11771,7 +10071,7 @@
         </w:rPr>
         <w:br/>
       </w:r>
-      <w:hyperlink r:id="rId25" w:history="1">
+      <w:hyperlink r:id="rId118" w:history="1">
         <w:r>
           <w:rPr>
             <w:rStyle w:val="Hipervnculo"/>
@@ -11862,7 +10162,7 @@
         </w:rPr>
         <w:br/>
       </w:r>
-      <w:hyperlink r:id="rId26" w:history="1">
+      <w:hyperlink r:id="rId119" w:history="1">
         <w:r>
           <w:rPr>
             <w:rStyle w:val="Hipervnculo"/>
@@ -11953,7 +10253,7 @@
         </w:rPr>
         <w:br/>
       </w:r>
-      <w:hyperlink r:id="rId27" w:history="1">
+      <w:hyperlink r:id="rId120" w:history="1">
         <w:r>
           <w:rPr>
             <w:rStyle w:val="Hipervnculo"/>
@@ -12044,7 +10344,7 @@
         </w:rPr>
         <w:br/>
       </w:r>
-      <w:hyperlink r:id="rId28" w:history="1">
+      <w:hyperlink r:id="rId121" w:history="1">
         <w:r>
           <w:rPr>
             <w:rStyle w:val="Hipervnculo"/>
@@ -12135,7 +10435,7 @@
         </w:rPr>
         <w:br/>
       </w:r>
-      <w:hyperlink r:id="rId29" w:history="1">
+      <w:hyperlink r:id="rId122" w:history="1">
         <w:r>
           <w:rPr>
             <w:rStyle w:val="Hipervnculo"/>
@@ -12227,7 +10527,7 @@
         </w:rPr>
         <w:br/>
       </w:r>
-      <w:hyperlink r:id="rId30" w:history="1">
+      <w:hyperlink r:id="rId123" w:history="1">
         <w:r>
           <w:rPr>
             <w:rStyle w:val="Hipervnculo"/>
@@ -12318,7 +10618,7 @@
         </w:rPr>
         <w:br/>
       </w:r>
-      <w:hyperlink r:id="rId31" w:history="1">
+      <w:hyperlink r:id="rId124" w:history="1">
         <w:r>
           <w:rPr>
             <w:rStyle w:val="Hipervnculo"/>
@@ -12409,7 +10709,7 @@
         </w:rPr>
         <w:br/>
       </w:r>
-      <w:hyperlink r:id="rId32" w:history="1">
+      <w:hyperlink r:id="rId125" w:history="1">
         <w:r>
           <w:rPr>
             <w:rStyle w:val="Hipervnculo"/>
@@ -12500,7 +10800,7 @@
         </w:rPr>
         <w:br/>
       </w:r>
-      <w:hyperlink r:id="rId33" w:history="1">
+      <w:hyperlink r:id="rId126" w:history="1">
         <w:r>
           <w:rPr>
             <w:rStyle w:val="Hipervnculo"/>
@@ -12591,7 +10891,7 @@
         </w:rPr>
         <w:br/>
       </w:r>
-      <w:hyperlink r:id="rId34" w:history="1">
+      <w:hyperlink r:id="rId127" w:history="1">
         <w:r>
           <w:rPr>
             <w:rStyle w:val="Hipervnculo"/>
@@ -12682,7 +10982,7 @@
         </w:rPr>
         <w:br/>
       </w:r>
-      <w:hyperlink r:id="rId35" w:history="1">
+      <w:hyperlink r:id="rId128" w:history="1">
         <w:r>
           <w:rPr>
             <w:rStyle w:val="Hipervnculo"/>
@@ -12773,7 +11073,7 @@
         </w:rPr>
         <w:br/>
       </w:r>
-      <w:hyperlink r:id="rId36" w:history="1">
+      <w:hyperlink r:id="rId129" w:history="1">
         <w:r>
           <w:rPr>
             <w:rStyle w:val="Hipervnculo"/>
@@ -12864,7 +11164,7 @@
         </w:rPr>
         <w:br/>
       </w:r>
-      <w:hyperlink r:id="rId37" w:history="1">
+      <w:hyperlink r:id="rId130" w:history="1">
         <w:r>
           <w:rPr>
             <w:rStyle w:val="Hipervnculo"/>
@@ -12955,7 +11255,7 @@
         </w:rPr>
         <w:br/>
       </w:r>
-      <w:hyperlink r:id="rId38" w:history="1">
+      <w:hyperlink r:id="rId131" w:history="1">
         <w:r>
           <w:rPr>
             <w:rStyle w:val="Hipervnculo"/>
@@ -13046,7 +11346,7 @@
         </w:rPr>
         <w:br/>
       </w:r>
-      <w:hyperlink r:id="rId39" w:history="1">
+      <w:hyperlink r:id="rId132" w:history="1">
         <w:r>
           <w:rPr>
             <w:rStyle w:val="Hipervnculo"/>
@@ -13144,7 +11444,7 @@
         </w:rPr>
         <w:br/>
       </w:r>
-      <w:hyperlink r:id="rId40" w:history="1">
+      <w:hyperlink r:id="rId133" w:history="1">
         <w:r>
           <w:rPr>
             <w:rStyle w:val="Hipervnculo"/>
@@ -13199,7 +11499,7 @@
         </w:rPr>
         <w:br/>
       </w:r>
-      <w:hyperlink r:id="rId41" w:history="1">
+      <w:hyperlink r:id="rId134" w:history="1">
         <w:r>
           <w:rPr>
             <w:rStyle w:val="Hipervnculo"/>
@@ -13254,7 +11554,7 @@
         </w:rPr>
         <w:br/>
       </w:r>
-      <w:hyperlink r:id="rId42" w:history="1">
+      <w:hyperlink r:id="rId135" w:history="1">
         <w:r>
           <w:rPr>
             <w:rStyle w:val="Hipervnculo"/>
@@ -13310,7 +11610,7 @@
         </w:rPr>
         <w:br/>
       </w:r>
-      <w:hyperlink r:id="rId43" w:history="1">
+      <w:hyperlink r:id="rId136" w:history="1">
         <w:r>
           <w:rPr>
             <w:rStyle w:val="Hipervnculo"/>
@@ -13365,7 +11665,7 @@
         </w:rPr>
         <w:br/>
       </w:r>
-      <w:hyperlink r:id="rId44" w:history="1">
+      <w:hyperlink r:id="rId137" w:history="1">
         <w:r>
           <w:rPr>
             <w:rStyle w:val="Hipervnculo"/>
@@ -13400,45 +11700,7 @@
     <w:p>
       <w:pPr>
         <w:rPr>
-          <w:rFonts w:ascii="Arial" w:hAnsi="Arial" w:cs="Arial"/>
-          <w:color w:val="000000"/>
-          <w:shd w:val="clear" w:color="auto" w:fill="FFFFFF"/>
-          <w:lang w:val="en-GB"/>
-        </w:rPr>
-      </w:pPr>
-      <w:r>
-        <w:rPr>
-          <w:rFonts w:ascii="Arial" w:hAnsi="Arial" w:cs="Arial"/>
-          <w:color w:val="000000"/>
-          <w:shd w:val="clear" w:color="auto" w:fill="FFFFFF"/>
-          <w:lang w:val="en-GB"/>
-        </w:rPr>
-        <w:t>2024-05-06 19:22:34,583 - INFO - Model inputs: ['inputs', 'inputs_1']</w:t>
-      </w:r>
-    </w:p>
-    <w:p>
-      <w:pPr>
-        <w:rPr>
-          <w:rFonts w:ascii="Arial" w:hAnsi="Arial" w:cs="Arial"/>
-          <w:color w:val="000000"/>
        